--- a/posts.docx
+++ b/posts.docx
@@ -4,16 +4,88 @@
   <w:body>
     <w:p>
       <w:pPr>
-        <w:pStyle w:val="NormalWeb"/>
+        <w:shd w:val="clear" w:color="auto" w:fill="FFFFFF"/>
+        <w:spacing w:after="0" w:line="240" w:lineRule="auto"/>
+        <w:rPr>
+          <w:rFonts w:ascii="Segoe UI" w:eastAsia="Times New Roman" w:hAnsi="Segoe UI" w:cs="Segoe UI"/>
+          <w:sz w:val="30"/>
+          <w:szCs w:val="30"/>
+        </w:rPr>
       </w:pPr>
       <w:r>
         <w:rPr>
-          <w:rStyle w:val="Strong"/>
-        </w:rPr>
-        <w:t>"Preparing for AWS ML Specialty – Day X: What I Learned Today"</w:t>
-      </w:r>
-    </w:p>
-    <w:p>
+          <w:rFonts w:ascii="Segoe UI Emoji" w:eastAsia="Times New Roman" w:hAnsi="Segoe UI Emoji" w:cs="Segoe UI Emoji"/>
+          <w:sz w:val="30"/>
+          <w:szCs w:val="30"/>
+        </w:rPr>
+        <w:t>🚀</w:t>
+      </w:r>
+      <w:r>
+        <w:rPr>
+          <w:rFonts w:ascii="Segoe UI" w:eastAsia="Times New Roman" w:hAnsi="Segoe UI" w:cs="Segoe UI"/>
+          <w:sz w:val="30"/>
+          <w:szCs w:val="30"/>
+        </w:rPr>
+        <w:t xml:space="preserve"> Day 2: Preparing for AWS ML Specialty – What I Learned Today</w:t>
+      </w:r>
+      <w:r>
+        <w:rPr>
+          <w:rFonts w:ascii="Segoe UI Emoji" w:eastAsia="Times New Roman" w:hAnsi="Segoe UI Emoji" w:cs="Segoe UI Emoji"/>
+          <w:sz w:val="30"/>
+          <w:szCs w:val="30"/>
+        </w:rPr>
+        <w:t>🚀</w:t>
+      </w:r>
+    </w:p>
+    <w:p>
+      <w:pPr>
+        <w:shd w:val="clear" w:color="auto" w:fill="FFFFFF"/>
+        <w:spacing w:after="0" w:line="240" w:lineRule="auto"/>
+        <w:rPr>
+          <w:rFonts w:ascii="Segoe UI" w:eastAsia="Times New Roman" w:hAnsi="Segoe UI" w:cs="Segoe UI"/>
+          <w:sz w:val="30"/>
+          <w:szCs w:val="30"/>
+        </w:rPr>
+      </w:pPr>
+    </w:p>
+    <w:p>
+      <w:pPr>
+        <w:shd w:val="clear" w:color="auto" w:fill="FFFFFF"/>
+        <w:spacing w:after="0" w:line="240" w:lineRule="auto"/>
+        <w:rPr>
+          <w:rFonts w:ascii="Segoe UI" w:eastAsia="Times New Roman" w:hAnsi="Segoe UI" w:cs="Segoe UI"/>
+          <w:sz w:val="30"/>
+          <w:szCs w:val="30"/>
+        </w:rPr>
+      </w:pPr>
+      <w:r>
+        <w:rPr>
+          <w:rFonts w:ascii="Segoe UI Emoji" w:eastAsia="Times New Roman" w:hAnsi="Segoe UI Emoji" w:cs="Segoe UI Emoji"/>
+          <w:sz w:val="30"/>
+          <w:szCs w:val="30"/>
+        </w:rPr>
+        <w:t>🚀</w:t>
+      </w:r>
+      <w:r>
+        <w:rPr>
+          <w:rFonts w:ascii="Segoe UI" w:eastAsia="Times New Roman" w:hAnsi="Segoe UI" w:cs="Segoe UI"/>
+          <w:sz w:val="30"/>
+          <w:szCs w:val="30"/>
+        </w:rPr>
+        <w:t xml:space="preserve">Diving into the Machine Learning Lifecycle! </w:t>
+      </w:r>
+      <w:r>
+        <w:rPr>
+          <w:rFonts w:ascii="Segoe UI Emoji" w:eastAsia="Times New Roman" w:hAnsi="Segoe UI Emoji" w:cs="Segoe UI Emoji"/>
+          <w:sz w:val="30"/>
+          <w:szCs w:val="30"/>
+        </w:rPr>
+        <w:t>🚀</w:t>
+      </w:r>
+    </w:p>
+    <w:p>
+      <w:bookmarkStart w:id="0" w:name="_GoBack"/>
+      <w:bookmarkEnd w:id="0"/>
       <w:r>
         <w:rPr>
           <w:b/>
@@ -26,8 +98,6 @@
       </w:r>
       <w:r>
         <w:br/>
-      </w:r>
-      <w:r>
         <w:t>I’ll adjust the posts to focus more on what you’ve learned each day and key takeaways from the lessons. Here are the revised posts:</w:t>
       </w:r>
     </w:p>
@@ -564,14 +634,634 @@
     <w:p/>
     <w:p>
       <w:r>
+        <w:lastRenderedPageBreak/>
         <w:t>### Day 2: Machine Learning Lifecycle and Key Terminology</w:t>
       </w:r>
     </w:p>
     <w:p>
       <w:r>
+        <w:t>*</w:t>
+      </w:r>
+      <w:proofErr w:type="gramStart"/>
+      <w:r>
+        <w:t>Post:*</w:t>
+      </w:r>
+      <w:proofErr w:type="gramEnd"/>
+    </w:p>
+    <w:p>
+      <w:r>
+        <w:t>---</w:t>
+      </w:r>
+    </w:p>
+    <w:p>
+      <w:r>
+        <w:rPr>
+          <w:rFonts w:ascii="Segoe UI Emoji" w:hAnsi="Segoe UI Emoji" w:cs="Segoe UI Emoji"/>
+        </w:rPr>
+        <w:t>🚀</w:t>
+      </w:r>
+      <w:r>
+        <w:t xml:space="preserve"> **Day 2: Diving into the Machine Learning Lifecycle** </w:t>
+      </w:r>
+      <w:r>
+        <w:rPr>
+          <w:rFonts w:ascii="Segoe UI Emoji" w:hAnsi="Segoe UI Emoji" w:cs="Segoe UI Emoji"/>
+        </w:rPr>
+        <w:t>🚀</w:t>
+      </w:r>
+    </w:p>
+    <w:p/>
+    <w:p>
+      <w:r>
+        <w:t>Today’s session covered the **machine learning lifecycle** and some key terminologies in ML. Understanding this lifecycle helps me see how data engineering supports every step, from data preparation to model deployment.</w:t>
+      </w:r>
+    </w:p>
+    <w:p/>
+    <w:p>
+      <w:r>
+        <w:rPr>
+          <w:rFonts w:ascii="Segoe UI Emoji" w:hAnsi="Segoe UI Emoji" w:cs="Segoe UI Emoji"/>
+        </w:rPr>
+        <w:t>🔑</w:t>
+      </w:r>
+      <w:r>
+        <w:t xml:space="preserve"> **Key </w:t>
+      </w:r>
+      <w:proofErr w:type="gramStart"/>
+      <w:r>
+        <w:t>Takeaways:*</w:t>
+      </w:r>
+      <w:proofErr w:type="gramEnd"/>
+      <w:r>
+        <w:t>*</w:t>
+      </w:r>
+    </w:p>
+    <w:p>
+      <w:r>
+        <w:t>- The stages of the machine learning lifecycle and how they connect.</w:t>
+      </w:r>
+    </w:p>
+    <w:p>
+      <w:r>
+        <w:t>- Key terminologies in ML, focusing on how data engineering supports advanced ML tasks.</w:t>
+      </w:r>
+    </w:p>
+    <w:p/>
+    <w:p>
+      <w:r>
+        <w:t xml:space="preserve">This was a great foundational day to build on! Tomorrow I’ll be tackling data gathering techniques. </w:t>
+      </w:r>
+      <w:r>
+        <w:rPr>
+          <w:rFonts w:ascii="Segoe UI Emoji" w:hAnsi="Segoe UI Emoji" w:cs="Segoe UI Emoji"/>
+        </w:rPr>
+        <w:t>📊</w:t>
+      </w:r>
+    </w:p>
+    <w:p/>
+    <w:p>
+      <w:r>
+        <w:t>#AWS #</w:t>
+      </w:r>
+      <w:proofErr w:type="spellStart"/>
+      <w:r>
+        <w:t>MachineLearning</w:t>
+      </w:r>
+      <w:proofErr w:type="spellEnd"/>
+      <w:r>
+        <w:t xml:space="preserve"> #</w:t>
+      </w:r>
+      <w:proofErr w:type="spellStart"/>
+      <w:r>
+        <w:t>MLOps</w:t>
+      </w:r>
+      <w:proofErr w:type="spellEnd"/>
+      <w:r>
+        <w:t xml:space="preserve"> #</w:t>
+      </w:r>
+      <w:proofErr w:type="spellStart"/>
+      <w:r>
+        <w:t>DataEngineering</w:t>
+      </w:r>
+      <w:proofErr w:type="spellEnd"/>
+      <w:r>
+        <w:t xml:space="preserve"> #</w:t>
+      </w:r>
+      <w:proofErr w:type="spellStart"/>
+      <w:r>
+        <w:t>LearningJourney</w:t>
+      </w:r>
+      <w:proofErr w:type="spellEnd"/>
+    </w:p>
+    <w:p>
+      <w:r>
+        <w:t>---</w:t>
+      </w:r>
+    </w:p>
+    <w:p/>
+    <w:p>
+      <w:r>
+        <w:t>### Day 3: Mastering Data Gathering Techniques for ML</w:t>
+      </w:r>
+    </w:p>
+    <w:p>
+      <w:r>
+        <w:t>*</w:t>
+      </w:r>
+      <w:proofErr w:type="gramStart"/>
+      <w:r>
+        <w:t>Post:*</w:t>
+      </w:r>
+      <w:proofErr w:type="gramEnd"/>
+    </w:p>
+    <w:p>
+      <w:r>
+        <w:t>---</w:t>
+      </w:r>
+    </w:p>
+    <w:p>
+      <w:r>
+        <w:rPr>
+          <w:rFonts w:ascii="Segoe UI Emoji" w:hAnsi="Segoe UI Emoji" w:cs="Segoe UI Emoji"/>
+        </w:rPr>
+        <w:t>🌟</w:t>
+      </w:r>
+      <w:r>
+        <w:t xml:space="preserve"> **Day 3 of AWS ML Specialty Journey** </w:t>
+      </w:r>
+      <w:r>
+        <w:rPr>
+          <w:rFonts w:ascii="Segoe UI Emoji" w:hAnsi="Segoe UI Emoji" w:cs="Segoe UI Emoji"/>
+        </w:rPr>
+        <w:t>🌟</w:t>
+      </w:r>
+    </w:p>
+    <w:p/>
+    <w:p>
+      <w:r>
+        <w:t xml:space="preserve">Today I dove deep into **data gathering techniques**—a crucial step for any machine learning project. Whether dealing with structured or unstructured data, efficient data gathering is key to building reliable models. </w:t>
+      </w:r>
+    </w:p>
+    <w:p/>
+    <w:p>
+      <w:r>
+        <w:rPr>
+          <w:rFonts w:ascii="Segoe UI Emoji" w:hAnsi="Segoe UI Emoji" w:cs="Segoe UI Emoji"/>
+        </w:rPr>
+        <w:t>🔑</w:t>
+      </w:r>
+      <w:r>
+        <w:t xml:space="preserve"> **Key </w:t>
+      </w:r>
+      <w:proofErr w:type="gramStart"/>
+      <w:r>
+        <w:t>Takeaways:*</w:t>
+      </w:r>
+      <w:proofErr w:type="gramEnd"/>
+      <w:r>
+        <w:t>*</w:t>
+      </w:r>
+    </w:p>
+    <w:p>
+      <w:r>
+        <w:t>- Various methods to collect and organize data for ML.</w:t>
+      </w:r>
+    </w:p>
+    <w:p>
+      <w:r>
+        <w:t>- The importance of ensuring data quality for accurate model predictions.</w:t>
+      </w:r>
+    </w:p>
+    <w:p/>
+    <w:p>
+      <w:r>
+        <w:t>This hands-on approach is making everything so much clearer! Tomorrow I’ll be tackling strategies for handling missing data.</w:t>
+      </w:r>
+    </w:p>
+    <w:p/>
+    <w:p>
+      <w:r>
+        <w:t>#AWS #</w:t>
+      </w:r>
+      <w:proofErr w:type="spellStart"/>
+      <w:r>
+        <w:t>MachineLearning</w:t>
+      </w:r>
+      <w:proofErr w:type="spellEnd"/>
+      <w:r>
+        <w:t xml:space="preserve"> #</w:t>
+      </w:r>
+      <w:proofErr w:type="spellStart"/>
+      <w:r>
+        <w:t>DataGathering</w:t>
+      </w:r>
+      <w:proofErr w:type="spellEnd"/>
+      <w:r>
+        <w:t xml:space="preserve"> #</w:t>
+      </w:r>
+      <w:proofErr w:type="spellStart"/>
+      <w:r>
+        <w:t>DataEngineering</w:t>
+      </w:r>
+      <w:proofErr w:type="spellEnd"/>
+      <w:r>
+        <w:t xml:space="preserve"> #</w:t>
+      </w:r>
+      <w:proofErr w:type="spellStart"/>
+      <w:r>
+        <w:t>DataScience</w:t>
+      </w:r>
+      <w:proofErr w:type="spellEnd"/>
+    </w:p>
+    <w:p>
+      <w:r>
+        <w:t>---</w:t>
+      </w:r>
+    </w:p>
+    <w:p/>
+    <w:p>
+      <w:r>
+        <w:t>### Day 4: Handling Missing Data – Essential Skills for Data Quality</w:t>
+      </w:r>
+    </w:p>
+    <w:p>
+      <w:r>
+        <w:t>*</w:t>
+      </w:r>
+      <w:proofErr w:type="gramStart"/>
+      <w:r>
+        <w:t>Post:*</w:t>
+      </w:r>
+      <w:proofErr w:type="gramEnd"/>
+    </w:p>
+    <w:p>
+      <w:r>
+        <w:t>---</w:t>
+      </w:r>
+    </w:p>
+    <w:p>
+      <w:r>
+        <w:rPr>
+          <w:rFonts w:ascii="Segoe UI Emoji" w:hAnsi="Segoe UI Emoji" w:cs="Segoe UI Emoji"/>
+        </w:rPr>
+        <w:t>🚀</w:t>
+      </w:r>
+      <w:r>
+        <w:t xml:space="preserve"> **Day 4 of AWS ML </w:t>
+      </w:r>
+      <w:proofErr w:type="gramStart"/>
+      <w:r>
+        <w:t>Preparation!*</w:t>
+      </w:r>
+      <w:proofErr w:type="gramEnd"/>
+      <w:r>
+        <w:t xml:space="preserve">* </w:t>
+      </w:r>
+      <w:r>
+        <w:rPr>
+          <w:rFonts w:ascii="Segoe UI Emoji" w:hAnsi="Segoe UI Emoji" w:cs="Segoe UI Emoji"/>
+        </w:rPr>
+        <w:t>🚀</w:t>
+      </w:r>
+    </w:p>
+    <w:p/>
+    <w:p>
+      <w:r>
+        <w:t>Today was all about **handling missing data**. I learned several techniques, from simply dropping rows to using advanced imputation strategies. Ensuring data quality is critical for building accurate and reliable models.</w:t>
+      </w:r>
+    </w:p>
+    <w:p/>
+    <w:p>
+      <w:r>
+        <w:rPr>
+          <w:rFonts w:ascii="Segoe UI Emoji" w:hAnsi="Segoe UI Emoji" w:cs="Segoe UI Emoji"/>
+        </w:rPr>
+        <w:t>🔑</w:t>
+      </w:r>
+      <w:r>
+        <w:t xml:space="preserve"> **Key </w:t>
+      </w:r>
+      <w:proofErr w:type="gramStart"/>
+      <w:r>
+        <w:t>Takeaways:*</w:t>
+      </w:r>
+      <w:proofErr w:type="gramEnd"/>
+      <w:r>
+        <w:t>*</w:t>
+      </w:r>
+    </w:p>
+    <w:p>
+      <w:r>
+        <w:t>- **Drop techniques**: Removing rows or columns with missing values.</w:t>
+      </w:r>
+    </w:p>
+    <w:p>
+      <w:r>
+        <w:t>- **Basic imputation methods**: Filling missing values with mean, median, or mode.</w:t>
+      </w:r>
+    </w:p>
+    <w:p/>
+    <w:p>
+      <w:r>
+        <w:t>The session reinforced how crucial it is to maintain data integrity for machine learning models. Next, I’ll explore more advanced imputation techniques!</w:t>
+      </w:r>
+    </w:p>
+    <w:p/>
+    <w:p>
+      <w:r>
+        <w:t>#AWS #</w:t>
+      </w:r>
+      <w:proofErr w:type="spellStart"/>
+      <w:r>
+        <w:t>MachineLearning</w:t>
+      </w:r>
+      <w:proofErr w:type="spellEnd"/>
+      <w:r>
+        <w:t xml:space="preserve"> #</w:t>
+      </w:r>
+      <w:proofErr w:type="spellStart"/>
+      <w:r>
+        <w:t>DataEngineering</w:t>
+      </w:r>
+      <w:proofErr w:type="spellEnd"/>
+      <w:r>
+        <w:t xml:space="preserve"> #</w:t>
+      </w:r>
+      <w:proofErr w:type="spellStart"/>
+      <w:r>
+        <w:t>DataScience</w:t>
+      </w:r>
+      <w:proofErr w:type="spellEnd"/>
+      <w:r>
+        <w:t xml:space="preserve"> #</w:t>
+      </w:r>
+      <w:proofErr w:type="spellStart"/>
+      <w:r>
+        <w:t>DataQuality</w:t>
+      </w:r>
+      <w:proofErr w:type="spellEnd"/>
+    </w:p>
+    <w:p>
+      <w:r>
+        <w:t>---</w:t>
+      </w:r>
+    </w:p>
+    <w:p/>
+    <w:p>
+      <w:r>
+        <w:t>### Day 5: Advanced Imputation Techniques to Handle Missing Data</w:t>
+      </w:r>
+    </w:p>
+    <w:p>
+      <w:r>
+        <w:t>*</w:t>
+      </w:r>
+      <w:proofErr w:type="gramStart"/>
+      <w:r>
+        <w:t>Post:*</w:t>
+      </w:r>
+      <w:proofErr w:type="gramEnd"/>
+    </w:p>
+    <w:p>
+      <w:r>
+        <w:t>---</w:t>
+      </w:r>
+    </w:p>
+    <w:p>
+      <w:r>
+        <w:rPr>
+          <w:rFonts w:ascii="Segoe UI Emoji" w:hAnsi="Segoe UI Emoji" w:cs="Segoe UI Emoji"/>
+        </w:rPr>
+        <w:t>🌟</w:t>
+      </w:r>
+      <w:r>
+        <w:t xml:space="preserve"> **Day 5 – Advanced Imputation Techniques** </w:t>
+      </w:r>
+      <w:r>
+        <w:rPr>
+          <w:rFonts w:ascii="Segoe UI Emoji" w:hAnsi="Segoe UI Emoji" w:cs="Segoe UI Emoji"/>
+        </w:rPr>
+        <w:t>🌟</w:t>
+      </w:r>
+    </w:p>
+    <w:p/>
+    <w:p>
+      <w:r>
+        <w:t>Continuing from yesterday, today’s focus was on more **advanced imputation techniques**. These methods go beyond the basics and help improve the quality of datasets when faced with incomplete data, which is a common challenge in real-world projects.</w:t>
+      </w:r>
+    </w:p>
+    <w:p/>
+    <w:p>
+      <w:r>
+        <w:rPr>
+          <w:rFonts w:ascii="Segoe UI Emoji" w:hAnsi="Segoe UI Emoji" w:cs="Segoe UI Emoji"/>
+        </w:rPr>
+        <w:t>🔑</w:t>
+      </w:r>
+      <w:r>
+        <w:t xml:space="preserve"> **Key </w:t>
+      </w:r>
+      <w:proofErr w:type="gramStart"/>
+      <w:r>
+        <w:t>Takeaways:*</w:t>
+      </w:r>
+      <w:proofErr w:type="gramEnd"/>
+      <w:r>
+        <w:t>*</w:t>
+      </w:r>
+    </w:p>
+    <w:p>
+      <w:r>
+        <w:t>- **Advanced imputation techniques**: Using algorithms to estimate missing data values.</w:t>
+      </w:r>
+    </w:p>
+    <w:p>
+      <w:r>
+        <w:t>- How these strategies ensure model performance isn’t compromised due to missing data.</w:t>
+      </w:r>
+    </w:p>
+    <w:p/>
+    <w:p>
+      <w:r>
+        <w:t>It’s amazing to see how small improvements in handling data can lead to more reliable models! Next up: Feature extraction and selection.</w:t>
+      </w:r>
+    </w:p>
+    <w:p/>
+    <w:p>
+      <w:r>
+        <w:t>#AWS #</w:t>
+      </w:r>
+      <w:proofErr w:type="spellStart"/>
+      <w:r>
+        <w:t>MachineLearning</w:t>
+      </w:r>
+      <w:proofErr w:type="spellEnd"/>
+      <w:r>
+        <w:t xml:space="preserve"> #</w:t>
+      </w:r>
+      <w:proofErr w:type="spellStart"/>
+      <w:r>
+        <w:t>DataEngineering</w:t>
+      </w:r>
+      <w:proofErr w:type="spellEnd"/>
+      <w:r>
+        <w:t xml:space="preserve"> #</w:t>
+      </w:r>
+      <w:proofErr w:type="spellStart"/>
+      <w:r>
+        <w:t>DataScience</w:t>
+      </w:r>
+      <w:proofErr w:type="spellEnd"/>
+      <w:r>
+        <w:t xml:space="preserve"> #Imputation #</w:t>
+      </w:r>
+      <w:proofErr w:type="spellStart"/>
+      <w:r>
+        <w:t>AWSCertification</w:t>
+      </w:r>
+      <w:proofErr w:type="spellEnd"/>
+    </w:p>
+    <w:p>
+      <w:r>
+        <w:t>---</w:t>
+      </w:r>
+    </w:p>
+    <w:p/>
+    <w:p>
+      <w:r>
+        <w:t>These posts now focus more on what you’ve learned each day, along with your key takeaways from each lesson. Let me know if you'd like further adjustments or more posts for the next modules!</w:t>
+      </w:r>
+    </w:p>
+    <w:p/>
+    <w:p/>
+    <w:p>
+      <w:r>
+        <w:t>Here are your LinkedIn posts for the **"Modeling in AWS"** course, continuing your AWS ML Specialty journey, day by day:</w:t>
+      </w:r>
+    </w:p>
+    <w:p/>
+    <w:p>
+      <w:r>
+        <w:t>### Day 6: Introduction to Modeling Concepts in AWS</w:t>
+      </w:r>
+    </w:p>
+    <w:p>
+      <w:r>
+        <w:t>*</w:t>
+      </w:r>
+      <w:proofErr w:type="gramStart"/>
+      <w:r>
+        <w:t>Post:*</w:t>
+      </w:r>
+      <w:proofErr w:type="gramEnd"/>
+    </w:p>
+    <w:p>
+      <w:r>
+        <w:t>---</w:t>
+      </w:r>
+    </w:p>
+    <w:p>
+      <w:r>
+        <w:rPr>
+          <w:rFonts w:ascii="Segoe UI Emoji" w:hAnsi="Segoe UI Emoji" w:cs="Segoe UI Emoji"/>
+        </w:rPr>
+        <w:t>🌟</w:t>
+      </w:r>
+      <w:r>
+        <w:t xml:space="preserve"> **Day 6 of AWS ML Specialty Prep** </w:t>
+      </w:r>
+      <w:r>
+        <w:rPr>
+          <w:rFonts w:ascii="Segoe UI Emoji" w:hAnsi="Segoe UI Emoji" w:cs="Segoe UI Emoji"/>
+        </w:rPr>
+        <w:t>🌟</w:t>
+      </w:r>
+    </w:p>
+    <w:p/>
+    <w:p>
+      <w:r>
+        <w:t>Today I began the **Modeling in AWS** course by diving into fundamental **modeling concepts** in machine learning. These concepts are essential for training models effectively on AWS. I also explored how to preprocess and prepare data before training models.</w:t>
+      </w:r>
+    </w:p>
+    <w:p/>
+    <w:p>
+      <w:r>
+        <w:rPr>
+          <w:rFonts w:ascii="Segoe UI Emoji" w:hAnsi="Segoe UI Emoji" w:cs="Segoe UI Emoji"/>
+        </w:rPr>
         <w:lastRenderedPageBreak/>
+        <w:t>🔑</w:t>
+      </w:r>
+      <w:r>
+        <w:t xml:space="preserve"> **Key </w:t>
+      </w:r>
+      <w:proofErr w:type="gramStart"/>
+      <w:r>
+        <w:t>Takeaways:*</w:t>
+      </w:r>
+      <w:proofErr w:type="gramEnd"/>
+      <w:r>
         <w:t>*</w:t>
       </w:r>
+    </w:p>
+    <w:p>
+      <w:r>
+        <w:t>- Introduction to **modeling concepts** and their importance in ML workflows.</w:t>
+      </w:r>
+    </w:p>
+    <w:p>
+      <w:r>
+        <w:t>- The steps involved in **data preparation** (loading, EDA, and preprocessing).</w:t>
+      </w:r>
+    </w:p>
+    <w:p/>
+    <w:p>
+      <w:r>
+        <w:t>Tomorrow, I’ll explore splitting datasets and training my first machine learning model in AWS!</w:t>
+      </w:r>
+    </w:p>
+    <w:p/>
+    <w:p>
+      <w:r>
+        <w:t>#AWS #</w:t>
+      </w:r>
+      <w:proofErr w:type="spellStart"/>
+      <w:r>
+        <w:t>MachineLearning</w:t>
+      </w:r>
+      <w:proofErr w:type="spellEnd"/>
+      <w:r>
+        <w:t xml:space="preserve"> #</w:t>
+      </w:r>
+      <w:proofErr w:type="spellStart"/>
+      <w:r>
+        <w:t>DataScience</w:t>
+      </w:r>
+      <w:proofErr w:type="spellEnd"/>
+      <w:r>
+        <w:t xml:space="preserve"> #Modeling #</w:t>
+      </w:r>
+      <w:proofErr w:type="spellStart"/>
+      <w:r>
+        <w:t>AWSLearning</w:t>
+      </w:r>
+      <w:proofErr w:type="spellEnd"/>
+    </w:p>
+    <w:p>
+      <w:r>
+        <w:t>---</w:t>
+      </w:r>
+    </w:p>
+    <w:p/>
+    <w:p>
+      <w:r>
+        <w:t>### Day 7: Splitting Data and Training ML Models in AWS</w:t>
+      </w:r>
+    </w:p>
+    <w:p>
+      <w:r>
+        <w:t>*</w:t>
+      </w:r>
       <w:proofErr w:type="gramStart"/>
       <w:r>
         <w:t>Post:*</w:t>
@@ -591,7 +1281,7 @@
         <w:t>🚀</w:t>
       </w:r>
       <w:r>
-        <w:t xml:space="preserve"> **Day 2: Diving into the Machine Learning Lifecycle** </w:t>
+        <w:t xml:space="preserve"> **Day 7 of AWS ML Specialty Journey** </w:t>
       </w:r>
       <w:r>
         <w:rPr>
@@ -603,7 +1293,7 @@
     <w:p/>
     <w:p>
       <w:r>
-        <w:t>Today’s session covered the **machine learning lifecycle** and some key terminologies in ML. Understanding this lifecycle helps me see how data engineering supports every step, from data preparation to model deployment.</w:t>
+        <w:t>Today I learned how to **split datasets** into training and test sets, an essential part of building robust ML models. I also trained my first model in AWS, going through the full process of loading data, preprocessing, and running the training phase.</w:t>
       </w:r>
     </w:p>
     <w:p/>
@@ -628,24 +1318,139 @@
     </w:p>
     <w:p>
       <w:r>
-        <w:t>- The stages of the machine learning lifecycle and how they connect.</w:t>
-      </w:r>
-    </w:p>
-    <w:p>
-      <w:r>
-        <w:t>- Key terminologies in ML, focusing on how data engineering supports advanced ML tasks.</w:t>
-      </w:r>
-    </w:p>
-    <w:p/>
-    <w:p>
-      <w:r>
-        <w:t xml:space="preserve">This was a great foundational day to build on! Tomorrow I’ll be tackling data gathering techniques. </w:t>
-      </w:r>
+        <w:t>- How to perform a **train-test split** to validate model performance.</w:t>
+      </w:r>
+    </w:p>
+    <w:p>
+      <w:r>
+        <w:t>- Successfully **training a machine learning model** in AWS by following structured steps.</w:t>
+      </w:r>
+    </w:p>
+    <w:p/>
+    <w:p>
+      <w:r>
+        <w:t>Tomorrow, I’ll work with **Amazon Forecast** to build more advanced models. Excited for what’s next!</w:t>
+      </w:r>
+    </w:p>
+    <w:p/>
+    <w:p>
+      <w:r>
+        <w:t>#AWS #</w:t>
+      </w:r>
+      <w:proofErr w:type="spellStart"/>
+      <w:r>
+        <w:t>MachineLearning</w:t>
+      </w:r>
+      <w:proofErr w:type="spellEnd"/>
+      <w:r>
+        <w:t xml:space="preserve"> #</w:t>
+      </w:r>
+      <w:proofErr w:type="spellStart"/>
+      <w:r>
+        <w:t>DataEngineering</w:t>
+      </w:r>
+      <w:proofErr w:type="spellEnd"/>
+      <w:r>
+        <w:t xml:space="preserve"> #</w:t>
+      </w:r>
+      <w:proofErr w:type="spellStart"/>
+      <w:r>
+        <w:t>TrainTestSplit</w:t>
+      </w:r>
+      <w:proofErr w:type="spellEnd"/>
+      <w:r>
+        <w:t xml:space="preserve"> #</w:t>
+      </w:r>
+      <w:proofErr w:type="spellStart"/>
+      <w:r>
+        <w:t>ModelTraining</w:t>
+      </w:r>
+      <w:proofErr w:type="spellEnd"/>
+    </w:p>
+    <w:p>
+      <w:r>
+        <w:t>---</w:t>
+      </w:r>
+    </w:p>
+    <w:p/>
+    <w:p>
+      <w:r>
+        <w:t>### Day 8: Exploring Amazon Forecast – Training and Generating Forecasts</w:t>
+      </w:r>
+    </w:p>
+    <w:p>
+      <w:r>
+        <w:t>*</w:t>
+      </w:r>
+      <w:proofErr w:type="gramStart"/>
+      <w:r>
+        <w:t>Post:*</w:t>
+      </w:r>
+      <w:proofErr w:type="gramEnd"/>
+    </w:p>
+    <w:p>
+      <w:r>
+        <w:lastRenderedPageBreak/>
+        <w:t>---</w:t>
+      </w:r>
+    </w:p>
+    <w:p>
       <w:r>
         <w:rPr>
           <w:rFonts w:ascii="Segoe UI Emoji" w:hAnsi="Segoe UI Emoji" w:cs="Segoe UI Emoji"/>
         </w:rPr>
-        <w:t>📊</w:t>
+        <w:t>🌟</w:t>
+      </w:r>
+      <w:r>
+        <w:t xml:space="preserve"> **Day 8 of AWS ML Specialty Prep** </w:t>
+      </w:r>
+      <w:r>
+        <w:rPr>
+          <w:rFonts w:ascii="Segoe UI Emoji" w:hAnsi="Segoe UI Emoji" w:cs="Segoe UI Emoji"/>
+        </w:rPr>
+        <w:t>🌟</w:t>
+      </w:r>
+    </w:p>
+    <w:p/>
+    <w:p>
+      <w:r>
+        <w:t>Today was all about working with **Amazon Forecast**, an AWS service that allows businesses to create accurate forecasting models. I trained and generated forecasts using real-world datasets, giving me a deeper understanding of AWS's capabilities in predictive analytics.</w:t>
+      </w:r>
+    </w:p>
+    <w:p/>
+    <w:p>
+      <w:r>
+        <w:rPr>
+          <w:rFonts w:ascii="Segoe UI Emoji" w:hAnsi="Segoe UI Emoji" w:cs="Segoe UI Emoji"/>
+        </w:rPr>
+        <w:t>🔑</w:t>
+      </w:r>
+      <w:r>
+        <w:t xml:space="preserve"> **Key </w:t>
+      </w:r>
+      <w:proofErr w:type="gramStart"/>
+      <w:r>
+        <w:t>Takeaways:*</w:t>
+      </w:r>
+      <w:proofErr w:type="gramEnd"/>
+      <w:r>
+        <w:t>*</w:t>
+      </w:r>
+    </w:p>
+    <w:p>
+      <w:r>
+        <w:t>- Hands-on experience with **Amazon Forecast** for time series data.</w:t>
+      </w:r>
+    </w:p>
+    <w:p>
+      <w:r>
+        <w:t>- How to **train forecasting models** and generate predictions in AWS.</w:t>
+      </w:r>
+    </w:p>
+    <w:p/>
+    <w:p>
+      <w:r>
+        <w:t>Learning how to build predictive models has been a fascinating experience so far! Next up: performance evaluation and tuning.</w:t>
       </w:r>
     </w:p>
     <w:p/>
@@ -659,27 +1464,19 @@
       </w:r>
       <w:proofErr w:type="spellEnd"/>
       <w:r>
+        <w:t xml:space="preserve"> #Forecasting #</w:t>
+      </w:r>
+      <w:proofErr w:type="spellStart"/>
+      <w:r>
+        <w:t>AmazonForecast</w:t>
+      </w:r>
+      <w:proofErr w:type="spellEnd"/>
+      <w:r>
         <w:t xml:space="preserve"> #</w:t>
       </w:r>
       <w:proofErr w:type="spellStart"/>
       <w:r>
-        <w:t>MLOps</w:t>
-      </w:r>
-      <w:proofErr w:type="spellEnd"/>
-      <w:r>
-        <w:t xml:space="preserve"> #</w:t>
-      </w:r>
-      <w:proofErr w:type="spellStart"/>
-      <w:r>
-        <w:t>DataEngineering</w:t>
-      </w:r>
-      <w:proofErr w:type="spellEnd"/>
-      <w:r>
-        <w:t xml:space="preserve"> #</w:t>
-      </w:r>
-      <w:proofErr w:type="spellStart"/>
-      <w:r>
-        <w:t>LearningJourney</w:t>
+        <w:t>AWSLearning</w:t>
       </w:r>
       <w:proofErr w:type="spellEnd"/>
     </w:p>
@@ -691,12 +1488,7 @@
     <w:p/>
     <w:p>
       <w:r>
-        <w:t>### Day 3: Mastering Data Gathering Techniques for</w:t>
-      </w:r>
-      <w:bookmarkStart w:id="0" w:name="_GoBack"/>
-      <w:bookmarkEnd w:id="0"/>
-      <w:r>
-        <w:t xml:space="preserve"> ML</w:t>
+        <w:t>### Day 9: Deploying and Evaluating Machine Learning Models</w:t>
       </w:r>
     </w:p>
     <w:p>
@@ -719,22 +1511,22 @@
         <w:rPr>
           <w:rFonts w:ascii="Segoe UI Emoji" w:hAnsi="Segoe UI Emoji" w:cs="Segoe UI Emoji"/>
         </w:rPr>
-        <w:t>🌟</w:t>
-      </w:r>
-      <w:r>
-        <w:t xml:space="preserve"> **Day 3 of AWS ML Specialty Journey** </w:t>
+        <w:t>🚀</w:t>
+      </w:r>
+      <w:r>
+        <w:t xml:space="preserve"> **Day 9 of AWS ML Specialty Journey** </w:t>
       </w:r>
       <w:r>
         <w:rPr>
           <w:rFonts w:ascii="Segoe UI Emoji" w:hAnsi="Segoe UI Emoji" w:cs="Segoe UI Emoji"/>
         </w:rPr>
-        <w:t>🌟</w:t>
-      </w:r>
-    </w:p>
-    <w:p/>
-    <w:p>
-      <w:r>
-        <w:t xml:space="preserve">Today I dove deep into **data gathering techniques**—a crucial step for any machine learning project. Whether dealing with structured or unstructured data, efficient data gathering is key to building reliable models. </w:t>
+        <w:t>🚀</w:t>
+      </w:r>
+    </w:p>
+    <w:p/>
+    <w:p>
+      <w:r>
+        <w:t>Today, I learned how to **deploy machine learning models** in AWS and evaluate their performance. Deployment is the final step in the ML lifecycle, and it's critical to ensure models perform well in real-world environments. I also evaluated my models using key metrics like accuracy and precision.</w:t>
       </w:r>
     </w:p>
     <w:p/>
@@ -759,746 +1551,18 @@
     </w:p>
     <w:p>
       <w:r>
-        <w:t>- Various methods to collect and organize data for ML.</w:t>
-      </w:r>
-    </w:p>
-    <w:p>
-      <w:r>
-        <w:t>- The importance of ensuring data quality for accurate model predictions.</w:t>
+        <w:t>- How to **deploy ML models** in AWS.</w:t>
+      </w:r>
+    </w:p>
+    <w:p>
+      <w:r>
+        <w:t>- Techniques to **evaluate model performance** effectively using AWS tools.</w:t>
       </w:r>
     </w:p>
     <w:p/>
     <w:p>
       <w:r>
         <w:lastRenderedPageBreak/>
-        <w:t>This hands-on approach is making everything so much clearer! Tomorrow I’ll be tackling strategies for handling missing data.</w:t>
-      </w:r>
-    </w:p>
-    <w:p/>
-    <w:p>
-      <w:r>
-        <w:t>#AWS #</w:t>
-      </w:r>
-      <w:proofErr w:type="spellStart"/>
-      <w:r>
-        <w:t>MachineLearning</w:t>
-      </w:r>
-      <w:proofErr w:type="spellEnd"/>
-      <w:r>
-        <w:t xml:space="preserve"> #</w:t>
-      </w:r>
-      <w:proofErr w:type="spellStart"/>
-      <w:r>
-        <w:t>DataGathering</w:t>
-      </w:r>
-      <w:proofErr w:type="spellEnd"/>
-      <w:r>
-        <w:t xml:space="preserve"> #</w:t>
-      </w:r>
-      <w:proofErr w:type="spellStart"/>
-      <w:r>
-        <w:t>DataEngineering</w:t>
-      </w:r>
-      <w:proofErr w:type="spellEnd"/>
-      <w:r>
-        <w:t xml:space="preserve"> #</w:t>
-      </w:r>
-      <w:proofErr w:type="spellStart"/>
-      <w:r>
-        <w:t>DataScience</w:t>
-      </w:r>
-      <w:proofErr w:type="spellEnd"/>
-    </w:p>
-    <w:p>
-      <w:r>
-        <w:t>---</w:t>
-      </w:r>
-    </w:p>
-    <w:p/>
-    <w:p>
-      <w:r>
-        <w:t>### Day 4: Handling Missing Data – Essential Skills for Data Quality</w:t>
-      </w:r>
-    </w:p>
-    <w:p>
-      <w:r>
-        <w:t>*</w:t>
-      </w:r>
-      <w:proofErr w:type="gramStart"/>
-      <w:r>
-        <w:t>Post:*</w:t>
-      </w:r>
-      <w:proofErr w:type="gramEnd"/>
-    </w:p>
-    <w:p>
-      <w:r>
-        <w:t>---</w:t>
-      </w:r>
-    </w:p>
-    <w:p>
-      <w:r>
-        <w:rPr>
-          <w:rFonts w:ascii="Segoe UI Emoji" w:hAnsi="Segoe UI Emoji" w:cs="Segoe UI Emoji"/>
-        </w:rPr>
-        <w:t>🚀</w:t>
-      </w:r>
-      <w:r>
-        <w:t xml:space="preserve"> **Day 4 of AWS ML </w:t>
-      </w:r>
-      <w:proofErr w:type="gramStart"/>
-      <w:r>
-        <w:t>Preparation!*</w:t>
-      </w:r>
-      <w:proofErr w:type="gramEnd"/>
-      <w:r>
-        <w:t xml:space="preserve">* </w:t>
-      </w:r>
-      <w:r>
-        <w:rPr>
-          <w:rFonts w:ascii="Segoe UI Emoji" w:hAnsi="Segoe UI Emoji" w:cs="Segoe UI Emoji"/>
-        </w:rPr>
-        <w:t>🚀</w:t>
-      </w:r>
-    </w:p>
-    <w:p/>
-    <w:p>
-      <w:r>
-        <w:t>Today was all about **handling missing data**. I learned several techniques, from simply dropping rows to using advanced imputation strategies. Ensuring data quality is critical for building accurate and reliable models.</w:t>
-      </w:r>
-    </w:p>
-    <w:p/>
-    <w:p>
-      <w:r>
-        <w:rPr>
-          <w:rFonts w:ascii="Segoe UI Emoji" w:hAnsi="Segoe UI Emoji" w:cs="Segoe UI Emoji"/>
-        </w:rPr>
-        <w:t>🔑</w:t>
-      </w:r>
-      <w:r>
-        <w:t xml:space="preserve"> **Key </w:t>
-      </w:r>
-      <w:proofErr w:type="gramStart"/>
-      <w:r>
-        <w:t>Takeaways:*</w:t>
-      </w:r>
-      <w:proofErr w:type="gramEnd"/>
-      <w:r>
-        <w:t>*</w:t>
-      </w:r>
-    </w:p>
-    <w:p>
-      <w:r>
-        <w:t>- **Drop techniques**: Removing rows or columns with missing values.</w:t>
-      </w:r>
-    </w:p>
-    <w:p>
-      <w:r>
-        <w:t>- **Basic imputation methods**: Filling missing values with mean, median, or mode.</w:t>
-      </w:r>
-    </w:p>
-    <w:p/>
-    <w:p>
-      <w:r>
-        <w:t>The session reinforced how crucial it is to maintain data integrity for machine learning models. Next, I’ll explore more advanced imputation techniques!</w:t>
-      </w:r>
-    </w:p>
-    <w:p/>
-    <w:p>
-      <w:r>
-        <w:t>#AWS #</w:t>
-      </w:r>
-      <w:proofErr w:type="spellStart"/>
-      <w:r>
-        <w:t>MachineLearning</w:t>
-      </w:r>
-      <w:proofErr w:type="spellEnd"/>
-      <w:r>
-        <w:t xml:space="preserve"> #</w:t>
-      </w:r>
-      <w:proofErr w:type="spellStart"/>
-      <w:r>
-        <w:t>DataEngineering</w:t>
-      </w:r>
-      <w:proofErr w:type="spellEnd"/>
-      <w:r>
-        <w:t xml:space="preserve"> #</w:t>
-      </w:r>
-      <w:proofErr w:type="spellStart"/>
-      <w:r>
-        <w:t>DataScience</w:t>
-      </w:r>
-      <w:proofErr w:type="spellEnd"/>
-      <w:r>
-        <w:t xml:space="preserve"> #</w:t>
-      </w:r>
-      <w:proofErr w:type="spellStart"/>
-      <w:r>
-        <w:t>DataQuality</w:t>
-      </w:r>
-      <w:proofErr w:type="spellEnd"/>
-    </w:p>
-    <w:p>
-      <w:r>
-        <w:t>---</w:t>
-      </w:r>
-    </w:p>
-    <w:p/>
-    <w:p>
-      <w:r>
-        <w:t>### Day 5: Advanced Imputation Techniques to Handle Missing Data</w:t>
-      </w:r>
-    </w:p>
-    <w:p>
-      <w:r>
-        <w:t>*</w:t>
-      </w:r>
-      <w:proofErr w:type="gramStart"/>
-      <w:r>
-        <w:t>Post:*</w:t>
-      </w:r>
-      <w:proofErr w:type="gramEnd"/>
-    </w:p>
-    <w:p>
-      <w:r>
-        <w:t>---</w:t>
-      </w:r>
-    </w:p>
-    <w:p>
-      <w:r>
-        <w:rPr>
-          <w:rFonts w:ascii="Segoe UI Emoji" w:hAnsi="Segoe UI Emoji" w:cs="Segoe UI Emoji"/>
-        </w:rPr>
-        <w:t>🌟</w:t>
-      </w:r>
-      <w:r>
-        <w:t xml:space="preserve"> **Day 5 – Advanced Imputation Techniques** </w:t>
-      </w:r>
-      <w:r>
-        <w:rPr>
-          <w:rFonts w:ascii="Segoe UI Emoji" w:hAnsi="Segoe UI Emoji" w:cs="Segoe UI Emoji"/>
-        </w:rPr>
-        <w:t>🌟</w:t>
-      </w:r>
-    </w:p>
-    <w:p/>
-    <w:p>
-      <w:r>
-        <w:lastRenderedPageBreak/>
-        <w:t>Continuing from yesterday, today’s focus was on more **advanced imputation techniques**. These methods go beyond the basics and help improve the quality of datasets when faced with incomplete data, which is a common challenge in real-world projects.</w:t>
-      </w:r>
-    </w:p>
-    <w:p/>
-    <w:p>
-      <w:r>
-        <w:rPr>
-          <w:rFonts w:ascii="Segoe UI Emoji" w:hAnsi="Segoe UI Emoji" w:cs="Segoe UI Emoji"/>
-        </w:rPr>
-        <w:t>🔑</w:t>
-      </w:r>
-      <w:r>
-        <w:t xml:space="preserve"> **Key </w:t>
-      </w:r>
-      <w:proofErr w:type="gramStart"/>
-      <w:r>
-        <w:t>Takeaways:*</w:t>
-      </w:r>
-      <w:proofErr w:type="gramEnd"/>
-      <w:r>
-        <w:t>*</w:t>
-      </w:r>
-    </w:p>
-    <w:p>
-      <w:r>
-        <w:t>- **Advanced imputation techniques**: Using algorithms to estimate missing data values.</w:t>
-      </w:r>
-    </w:p>
-    <w:p>
-      <w:r>
-        <w:t>- How these strategies ensure model performance isn’t compromised due to missing data.</w:t>
-      </w:r>
-    </w:p>
-    <w:p/>
-    <w:p>
-      <w:r>
-        <w:t>It’s amazing to see how small improvements in handling data can lead to more reliable models! Next up: Feature extraction and selection.</w:t>
-      </w:r>
-    </w:p>
-    <w:p/>
-    <w:p>
-      <w:r>
-        <w:t>#AWS #</w:t>
-      </w:r>
-      <w:proofErr w:type="spellStart"/>
-      <w:r>
-        <w:t>MachineLearning</w:t>
-      </w:r>
-      <w:proofErr w:type="spellEnd"/>
-      <w:r>
-        <w:t xml:space="preserve"> #</w:t>
-      </w:r>
-      <w:proofErr w:type="spellStart"/>
-      <w:r>
-        <w:t>DataEngineering</w:t>
-      </w:r>
-      <w:proofErr w:type="spellEnd"/>
-      <w:r>
-        <w:t xml:space="preserve"> #</w:t>
-      </w:r>
-      <w:proofErr w:type="spellStart"/>
-      <w:r>
-        <w:t>DataScience</w:t>
-      </w:r>
-      <w:proofErr w:type="spellEnd"/>
-      <w:r>
-        <w:t xml:space="preserve"> #Imputation #</w:t>
-      </w:r>
-      <w:proofErr w:type="spellStart"/>
-      <w:r>
-        <w:t>AWSCertification</w:t>
-      </w:r>
-      <w:proofErr w:type="spellEnd"/>
-    </w:p>
-    <w:p>
-      <w:r>
-        <w:t>---</w:t>
-      </w:r>
-    </w:p>
-    <w:p/>
-    <w:p>
-      <w:r>
-        <w:t>These posts now focus more on what you’ve learned each day, along with your key takeaways from each lesson. Let me know if you'd like further adjustments or more posts for the next modules!</w:t>
-      </w:r>
-    </w:p>
-    <w:p/>
-    <w:p/>
-    <w:p>
-      <w:r>
-        <w:t>Here are your LinkedIn posts for the **"Modeling in AWS"** course, continuing your AWS ML Specialty journey, day by day:</w:t>
-      </w:r>
-    </w:p>
-    <w:p/>
-    <w:p>
-      <w:r>
-        <w:t>### Day 6: Introduction to Modeling Concepts in AWS</w:t>
-      </w:r>
-    </w:p>
-    <w:p>
-      <w:r>
-        <w:t>*</w:t>
-      </w:r>
-      <w:proofErr w:type="gramStart"/>
-      <w:r>
-        <w:t>Post:*</w:t>
-      </w:r>
-      <w:proofErr w:type="gramEnd"/>
-    </w:p>
-    <w:p>
-      <w:r>
-        <w:t>---</w:t>
-      </w:r>
-    </w:p>
-    <w:p>
-      <w:r>
-        <w:rPr>
-          <w:rFonts w:ascii="Segoe UI Emoji" w:hAnsi="Segoe UI Emoji" w:cs="Segoe UI Emoji"/>
-        </w:rPr>
-        <w:t>🌟</w:t>
-      </w:r>
-      <w:r>
-        <w:t xml:space="preserve"> **Day 6 of AWS ML Specialty Prep** </w:t>
-      </w:r>
-      <w:r>
-        <w:rPr>
-          <w:rFonts w:ascii="Segoe UI Emoji" w:hAnsi="Segoe UI Emoji" w:cs="Segoe UI Emoji"/>
-        </w:rPr>
-        <w:t>🌟</w:t>
-      </w:r>
-    </w:p>
-    <w:p/>
-    <w:p>
-      <w:r>
-        <w:t>Today I began the **Modeling in AWS** course by diving into fundamental **modeling concepts** in machine learning. These concepts are essential for training models effectively on AWS. I also explored how to preprocess and prepare data before training models.</w:t>
-      </w:r>
-    </w:p>
-    <w:p/>
-    <w:p>
-      <w:r>
-        <w:rPr>
-          <w:rFonts w:ascii="Segoe UI Emoji" w:hAnsi="Segoe UI Emoji" w:cs="Segoe UI Emoji"/>
-        </w:rPr>
-        <w:t>🔑</w:t>
-      </w:r>
-      <w:r>
-        <w:t xml:space="preserve"> **Key </w:t>
-      </w:r>
-      <w:proofErr w:type="gramStart"/>
-      <w:r>
-        <w:t>Takeaways:*</w:t>
-      </w:r>
-      <w:proofErr w:type="gramEnd"/>
-      <w:r>
-        <w:t>*</w:t>
-      </w:r>
-    </w:p>
-    <w:p>
-      <w:r>
-        <w:lastRenderedPageBreak/>
-        <w:t>- Introduction to **modeling concepts** and their importance in ML workflows.</w:t>
-      </w:r>
-    </w:p>
-    <w:p>
-      <w:r>
-        <w:t>- The steps involved in **data preparation** (loading, EDA, and preprocessing).</w:t>
-      </w:r>
-    </w:p>
-    <w:p/>
-    <w:p>
-      <w:r>
-        <w:t>Tomorrow, I’ll explore splitting datasets and training my first machine learning model in AWS!</w:t>
-      </w:r>
-    </w:p>
-    <w:p/>
-    <w:p>
-      <w:r>
-        <w:t>#AWS #</w:t>
-      </w:r>
-      <w:proofErr w:type="spellStart"/>
-      <w:r>
-        <w:t>MachineLearning</w:t>
-      </w:r>
-      <w:proofErr w:type="spellEnd"/>
-      <w:r>
-        <w:t xml:space="preserve"> #</w:t>
-      </w:r>
-      <w:proofErr w:type="spellStart"/>
-      <w:r>
-        <w:t>DataScience</w:t>
-      </w:r>
-      <w:proofErr w:type="spellEnd"/>
-      <w:r>
-        <w:t xml:space="preserve"> #Modeling #</w:t>
-      </w:r>
-      <w:proofErr w:type="spellStart"/>
-      <w:r>
-        <w:t>AWSLearning</w:t>
-      </w:r>
-      <w:proofErr w:type="spellEnd"/>
-    </w:p>
-    <w:p>
-      <w:r>
-        <w:t>---</w:t>
-      </w:r>
-    </w:p>
-    <w:p/>
-    <w:p>
-      <w:r>
-        <w:t>### Day 7: Splitting Data and Training ML Models in AWS</w:t>
-      </w:r>
-    </w:p>
-    <w:p>
-      <w:r>
-        <w:t>*</w:t>
-      </w:r>
-      <w:proofErr w:type="gramStart"/>
-      <w:r>
-        <w:t>Post:*</w:t>
-      </w:r>
-      <w:proofErr w:type="gramEnd"/>
-    </w:p>
-    <w:p>
-      <w:r>
-        <w:t>---</w:t>
-      </w:r>
-    </w:p>
-    <w:p>
-      <w:r>
-        <w:rPr>
-          <w:rFonts w:ascii="Segoe UI Emoji" w:hAnsi="Segoe UI Emoji" w:cs="Segoe UI Emoji"/>
-        </w:rPr>
-        <w:t>🚀</w:t>
-      </w:r>
-      <w:r>
-        <w:t xml:space="preserve"> **Day 7 of AWS ML Specialty Journey** </w:t>
-      </w:r>
-      <w:r>
-        <w:rPr>
-          <w:rFonts w:ascii="Segoe UI Emoji" w:hAnsi="Segoe UI Emoji" w:cs="Segoe UI Emoji"/>
-        </w:rPr>
-        <w:t>🚀</w:t>
-      </w:r>
-    </w:p>
-    <w:p/>
-    <w:p>
-      <w:r>
-        <w:t>Today I learned how to **split datasets** into training and test sets, an essential part of building robust ML models. I also trained my first model in AWS, going through the full process of loading data, preprocessing, and running the training phase.</w:t>
-      </w:r>
-    </w:p>
-    <w:p/>
-    <w:p>
-      <w:r>
-        <w:rPr>
-          <w:rFonts w:ascii="Segoe UI Emoji" w:hAnsi="Segoe UI Emoji" w:cs="Segoe UI Emoji"/>
-        </w:rPr>
-        <w:t>🔑</w:t>
-      </w:r>
-      <w:r>
-        <w:t xml:space="preserve"> **Key </w:t>
-      </w:r>
-      <w:proofErr w:type="gramStart"/>
-      <w:r>
-        <w:t>Takeaways:*</w:t>
-      </w:r>
-      <w:proofErr w:type="gramEnd"/>
-      <w:r>
-        <w:t>*</w:t>
-      </w:r>
-    </w:p>
-    <w:p>
-      <w:r>
-        <w:t>- How to perform a **train-test split** to validate model performance.</w:t>
-      </w:r>
-    </w:p>
-    <w:p>
-      <w:r>
-        <w:t>- Successfully **training a machine learning model** in AWS by following structured steps.</w:t>
-      </w:r>
-    </w:p>
-    <w:p/>
-    <w:p>
-      <w:r>
-        <w:t>Tomorrow, I’ll work with **Amazon Forecast** to build more advanced models. Excited for what’s next!</w:t>
-      </w:r>
-    </w:p>
-    <w:p/>
-    <w:p>
-      <w:r>
-        <w:t>#AWS #</w:t>
-      </w:r>
-      <w:proofErr w:type="spellStart"/>
-      <w:r>
-        <w:t>MachineLearning</w:t>
-      </w:r>
-      <w:proofErr w:type="spellEnd"/>
-      <w:r>
-        <w:t xml:space="preserve"> #</w:t>
-      </w:r>
-      <w:proofErr w:type="spellStart"/>
-      <w:r>
-        <w:t>DataEngineering</w:t>
-      </w:r>
-      <w:proofErr w:type="spellEnd"/>
-      <w:r>
-        <w:t xml:space="preserve"> #</w:t>
-      </w:r>
-      <w:proofErr w:type="spellStart"/>
-      <w:r>
-        <w:t>TrainTestSplit</w:t>
-      </w:r>
-      <w:proofErr w:type="spellEnd"/>
-      <w:r>
-        <w:t xml:space="preserve"> #</w:t>
-      </w:r>
-      <w:proofErr w:type="spellStart"/>
-      <w:r>
-        <w:t>ModelTraining</w:t>
-      </w:r>
-      <w:proofErr w:type="spellEnd"/>
-    </w:p>
-    <w:p>
-      <w:r>
-        <w:t>---</w:t>
-      </w:r>
-    </w:p>
-    <w:p/>
-    <w:p>
-      <w:r>
-        <w:t>### Day 8: Exploring Amazon Forecast – Training and Generating Forecasts</w:t>
-      </w:r>
-    </w:p>
-    <w:p>
-      <w:r>
-        <w:t>*</w:t>
-      </w:r>
-      <w:proofErr w:type="gramStart"/>
-      <w:r>
-        <w:t>Post:*</w:t>
-      </w:r>
-      <w:proofErr w:type="gramEnd"/>
-    </w:p>
-    <w:p>
-      <w:r>
-        <w:t>---</w:t>
-      </w:r>
-    </w:p>
-    <w:p>
-      <w:r>
-        <w:rPr>
-          <w:rFonts w:ascii="Segoe UI Emoji" w:hAnsi="Segoe UI Emoji" w:cs="Segoe UI Emoji"/>
-        </w:rPr>
-        <w:lastRenderedPageBreak/>
-        <w:t>🌟</w:t>
-      </w:r>
-      <w:r>
-        <w:t xml:space="preserve"> **Day 8 of AWS ML Specialty Prep** </w:t>
-      </w:r>
-      <w:r>
-        <w:rPr>
-          <w:rFonts w:ascii="Segoe UI Emoji" w:hAnsi="Segoe UI Emoji" w:cs="Segoe UI Emoji"/>
-        </w:rPr>
-        <w:t>🌟</w:t>
-      </w:r>
-    </w:p>
-    <w:p/>
-    <w:p>
-      <w:r>
-        <w:t>Today was all about working with **Amazon Forecast**, an AWS service that allows businesses to create accurate forecasting models. I trained and generated forecasts using real-world datasets, giving me a deeper understanding of AWS's capabilities in predictive analytics.</w:t>
-      </w:r>
-    </w:p>
-    <w:p/>
-    <w:p>
-      <w:r>
-        <w:rPr>
-          <w:rFonts w:ascii="Segoe UI Emoji" w:hAnsi="Segoe UI Emoji" w:cs="Segoe UI Emoji"/>
-        </w:rPr>
-        <w:t>🔑</w:t>
-      </w:r>
-      <w:r>
-        <w:t xml:space="preserve"> **Key </w:t>
-      </w:r>
-      <w:proofErr w:type="gramStart"/>
-      <w:r>
-        <w:t>Takeaways:*</w:t>
-      </w:r>
-      <w:proofErr w:type="gramEnd"/>
-      <w:r>
-        <w:t>*</w:t>
-      </w:r>
-    </w:p>
-    <w:p>
-      <w:r>
-        <w:t>- Hands-on experience with **Amazon Forecast** for time series data.</w:t>
-      </w:r>
-    </w:p>
-    <w:p>
-      <w:r>
-        <w:t>- How to **train forecasting models** and generate predictions in AWS.</w:t>
-      </w:r>
-    </w:p>
-    <w:p/>
-    <w:p>
-      <w:r>
-        <w:t>Learning how to build predictive models has been a fascinating experience so far! Next up: performance evaluation and tuning.</w:t>
-      </w:r>
-    </w:p>
-    <w:p/>
-    <w:p>
-      <w:r>
-        <w:t>#AWS #</w:t>
-      </w:r>
-      <w:proofErr w:type="spellStart"/>
-      <w:r>
-        <w:t>MachineLearning</w:t>
-      </w:r>
-      <w:proofErr w:type="spellEnd"/>
-      <w:r>
-        <w:t xml:space="preserve"> #Forecasting #</w:t>
-      </w:r>
-      <w:proofErr w:type="spellStart"/>
-      <w:r>
-        <w:t>AmazonForecast</w:t>
-      </w:r>
-      <w:proofErr w:type="spellEnd"/>
-      <w:r>
-        <w:t xml:space="preserve"> #</w:t>
-      </w:r>
-      <w:proofErr w:type="spellStart"/>
-      <w:r>
-        <w:t>AWSLearning</w:t>
-      </w:r>
-      <w:proofErr w:type="spellEnd"/>
-    </w:p>
-    <w:p>
-      <w:r>
-        <w:t>---</w:t>
-      </w:r>
-    </w:p>
-    <w:p/>
-    <w:p>
-      <w:r>
-        <w:t>### Day 9: Deploying and Evaluating Machine Learning Models</w:t>
-      </w:r>
-    </w:p>
-    <w:p>
-      <w:r>
-        <w:t>*</w:t>
-      </w:r>
-      <w:proofErr w:type="gramStart"/>
-      <w:r>
-        <w:t>Post:*</w:t>
-      </w:r>
-      <w:proofErr w:type="gramEnd"/>
-    </w:p>
-    <w:p>
-      <w:r>
-        <w:t>---</w:t>
-      </w:r>
-    </w:p>
-    <w:p>
-      <w:r>
-        <w:rPr>
-          <w:rFonts w:ascii="Segoe UI Emoji" w:hAnsi="Segoe UI Emoji" w:cs="Segoe UI Emoji"/>
-        </w:rPr>
-        <w:t>🚀</w:t>
-      </w:r>
-      <w:r>
-        <w:t xml:space="preserve"> **Day 9 of AWS ML Specialty Journey** </w:t>
-      </w:r>
-      <w:r>
-        <w:rPr>
-          <w:rFonts w:ascii="Segoe UI Emoji" w:hAnsi="Segoe UI Emoji" w:cs="Segoe UI Emoji"/>
-        </w:rPr>
-        <w:t>🚀</w:t>
-      </w:r>
-    </w:p>
-    <w:p/>
-    <w:p>
-      <w:r>
-        <w:t>Today, I learned how to **deploy machine learning models** in AWS and evaluate their performance. Deployment is the final step in the ML lifecycle, and it's critical to ensure models perform well in real-world environments. I also evaluated my models using key metrics like accuracy and precision.</w:t>
-      </w:r>
-    </w:p>
-    <w:p/>
-    <w:p>
-      <w:r>
-        <w:rPr>
-          <w:rFonts w:ascii="Segoe UI Emoji" w:hAnsi="Segoe UI Emoji" w:cs="Segoe UI Emoji"/>
-        </w:rPr>
-        <w:t>🔑</w:t>
-      </w:r>
-      <w:r>
-        <w:t xml:space="preserve"> **Key </w:t>
-      </w:r>
-      <w:proofErr w:type="gramStart"/>
-      <w:r>
-        <w:t>Takeaways:*</w:t>
-      </w:r>
-      <w:proofErr w:type="gramEnd"/>
-      <w:r>
-        <w:t>*</w:t>
-      </w:r>
-    </w:p>
-    <w:p>
-      <w:r>
-        <w:t>- How to **deploy ML models** in AWS.</w:t>
-      </w:r>
-    </w:p>
-    <w:p>
-      <w:r>
-        <w:t>- Techniques to **evaluate model performance** effectively using AWS tools.</w:t>
-      </w:r>
-    </w:p>
-    <w:p/>
-    <w:p>
-      <w:r>
         <w:t>Next, I’ll dive into **automatic model tuning**—can’t wait to see how this improves my models!</w:t>
       </w:r>
     </w:p>

--- a/posts.docx
+++ b/posts.docx
@@ -26,7 +26,17 @@
           <w:sz w:val="30"/>
           <w:szCs w:val="30"/>
         </w:rPr>
-        <w:t xml:space="preserve"> Day 2: Preparing for AWS ML Specialty – What I Learned Today</w:t>
+        <w:t xml:space="preserve"> Day </w:t>
+      </w:r>
+      <w:bookmarkStart w:id="0" w:name="_GoBack"/>
+      <w:bookmarkEnd w:id="0"/>
+      <w:r>
+        <w:rPr>
+          <w:rFonts w:ascii="Segoe UI" w:eastAsia="Times New Roman" w:hAnsi="Segoe UI" w:cs="Segoe UI"/>
+          <w:sz w:val="30"/>
+          <w:szCs w:val="30"/>
+        </w:rPr>
+        <w:t>: Preparing for AWS ML Specialty – What I Learned Today</w:t>
       </w:r>
       <w:r>
         <w:rPr>
@@ -84,558 +94,14 @@
       </w:r>
     </w:p>
     <w:p>
-      <w:bookmarkStart w:id="0" w:name="_GoBack"/>
-      <w:bookmarkEnd w:id="0"/>
-      <w:r>
-        <w:rPr>
-          <w:b/>
-          <w:sz w:val="36"/>
-        </w:rPr>
-        <w:t>Let's connect and explore the world of data science together! Follow me for more updates and insights.</w:t>
-      </w:r>
-      <w:r>
-        <w:br/>
-      </w:r>
-      <w:r>
-        <w:br/>
-        <w:t>I’ll adjust the posts to focus more on what you’ve learned each day and key takeaways from the lessons. Here are the revised posts:</w:t>
-      </w:r>
-    </w:p>
-    <w:p/>
-    <w:p>
-      <w:pPr>
-        <w:spacing w:before="100" w:beforeAutospacing="1" w:after="100" w:afterAutospacing="1" w:line="240" w:lineRule="auto"/>
-        <w:rPr>
-          <w:rFonts w:ascii="Times New Roman" w:eastAsia="Times New Roman" w:hAnsi="Times New Roman" w:cs="Times New Roman"/>
-          <w:sz w:val="24"/>
-          <w:szCs w:val="24"/>
-        </w:rPr>
-      </w:pPr>
-      <w:r>
-        <w:rPr>
-          <w:rFonts w:ascii="Times New Roman" w:eastAsia="Times New Roman" w:hAnsi="Times New Roman" w:cs="Times New Roman"/>
-          <w:sz w:val="24"/>
-          <w:szCs w:val="24"/>
-        </w:rPr>
-        <w:t xml:space="preserve">Today marks the beginning of my preparation for the </w:t>
-      </w:r>
-      <w:r>
-        <w:rPr>
-          <w:rFonts w:ascii="Times New Roman" w:eastAsia="Times New Roman" w:hAnsi="Times New Roman" w:cs="Times New Roman"/>
-          <w:b/>
-          <w:bCs/>
-          <w:sz w:val="24"/>
-          <w:szCs w:val="24"/>
-        </w:rPr>
-        <w:t>AWS Certified Machine Learning Specialty</w:t>
-      </w:r>
-      <w:r>
-        <w:rPr>
-          <w:rFonts w:ascii="Times New Roman" w:eastAsia="Times New Roman" w:hAnsi="Times New Roman" w:cs="Times New Roman"/>
-          <w:sz w:val="24"/>
-          <w:szCs w:val="24"/>
-        </w:rPr>
-        <w:t xml:space="preserve"> exam, and I couldn’t be more excited! I kicked things off by </w:t>
-      </w:r>
-      <w:r>
-        <w:rPr>
-          <w:rFonts w:ascii="Times New Roman" w:eastAsia="Times New Roman" w:hAnsi="Times New Roman" w:cs="Times New Roman"/>
-          <w:b/>
-          <w:bCs/>
-          <w:sz w:val="24"/>
-          <w:szCs w:val="24"/>
-        </w:rPr>
-        <w:t xml:space="preserve">setting up Amazon </w:t>
-      </w:r>
-      <w:proofErr w:type="spellStart"/>
-      <w:r>
-        <w:rPr>
-          <w:rFonts w:ascii="Times New Roman" w:eastAsia="Times New Roman" w:hAnsi="Times New Roman" w:cs="Times New Roman"/>
-          <w:b/>
-          <w:bCs/>
-          <w:sz w:val="24"/>
-          <w:szCs w:val="24"/>
-        </w:rPr>
-        <w:t>SageMaker</w:t>
-      </w:r>
-      <w:proofErr w:type="spellEnd"/>
-      <w:r>
-        <w:rPr>
-          <w:rFonts w:ascii="Times New Roman" w:eastAsia="Times New Roman" w:hAnsi="Times New Roman" w:cs="Times New Roman"/>
-          <w:b/>
-          <w:bCs/>
-          <w:sz w:val="24"/>
-          <w:szCs w:val="24"/>
-        </w:rPr>
-        <w:t xml:space="preserve"> </w:t>
-      </w:r>
-      <w:proofErr w:type="spellStart"/>
-      <w:r>
-        <w:rPr>
-          <w:rFonts w:ascii="Times New Roman" w:eastAsia="Times New Roman" w:hAnsi="Times New Roman" w:cs="Times New Roman"/>
-          <w:b/>
-          <w:bCs/>
-          <w:sz w:val="24"/>
-          <w:szCs w:val="24"/>
-        </w:rPr>
-        <w:t>Jupyter</w:t>
-      </w:r>
-      <w:proofErr w:type="spellEnd"/>
-      <w:r>
-        <w:rPr>
-          <w:rFonts w:ascii="Times New Roman" w:eastAsia="Times New Roman" w:hAnsi="Times New Roman" w:cs="Times New Roman"/>
-          <w:b/>
-          <w:bCs/>
-          <w:sz w:val="24"/>
-          <w:szCs w:val="24"/>
-        </w:rPr>
-        <w:t xml:space="preserve"> Notebooks</w:t>
-      </w:r>
-      <w:r>
-        <w:rPr>
-          <w:rFonts w:ascii="Times New Roman" w:eastAsia="Times New Roman" w:hAnsi="Times New Roman" w:cs="Times New Roman"/>
-          <w:sz w:val="24"/>
-          <w:szCs w:val="24"/>
-        </w:rPr>
-        <w:t>, a crucial step in my learning process.</w:t>
-      </w:r>
-    </w:p>
-    <w:p>
-      <w:pPr>
-        <w:spacing w:before="100" w:beforeAutospacing="1" w:after="100" w:afterAutospacing="1" w:line="240" w:lineRule="auto"/>
-        <w:rPr>
-          <w:rFonts w:ascii="Times New Roman" w:eastAsia="Times New Roman" w:hAnsi="Times New Roman" w:cs="Times New Roman"/>
-          <w:sz w:val="24"/>
-          <w:szCs w:val="24"/>
-        </w:rPr>
-      </w:pPr>
-      <w:r>
-        <w:rPr>
-          <w:rFonts w:ascii="Times New Roman" w:eastAsia="Times New Roman" w:hAnsi="Times New Roman" w:cs="Times New Roman"/>
-          <w:b/>
-          <w:bCs/>
-          <w:sz w:val="24"/>
-          <w:szCs w:val="24"/>
-        </w:rPr>
-        <w:t xml:space="preserve">Why </w:t>
-      </w:r>
-      <w:proofErr w:type="spellStart"/>
-      <w:r>
-        <w:rPr>
-          <w:rFonts w:ascii="Times New Roman" w:eastAsia="Times New Roman" w:hAnsi="Times New Roman" w:cs="Times New Roman"/>
-          <w:b/>
-          <w:bCs/>
-          <w:sz w:val="24"/>
-          <w:szCs w:val="24"/>
-        </w:rPr>
-        <w:t>SageMaker</w:t>
-      </w:r>
-      <w:proofErr w:type="spellEnd"/>
-      <w:r>
-        <w:rPr>
-          <w:rFonts w:ascii="Times New Roman" w:eastAsia="Times New Roman" w:hAnsi="Times New Roman" w:cs="Times New Roman"/>
-          <w:b/>
-          <w:bCs/>
-          <w:sz w:val="24"/>
-          <w:szCs w:val="24"/>
-        </w:rPr>
-        <w:t>?</w:t>
-      </w:r>
-      <w:r>
-        <w:rPr>
-          <w:rFonts w:ascii="Times New Roman" w:eastAsia="Times New Roman" w:hAnsi="Times New Roman" w:cs="Times New Roman"/>
-          <w:sz w:val="24"/>
-          <w:szCs w:val="24"/>
-        </w:rPr>
-        <w:br/>
-      </w:r>
-      <w:proofErr w:type="spellStart"/>
-      <w:r>
-        <w:rPr>
-          <w:rFonts w:ascii="Times New Roman" w:eastAsia="Times New Roman" w:hAnsi="Times New Roman" w:cs="Times New Roman"/>
-          <w:sz w:val="24"/>
-          <w:szCs w:val="24"/>
-        </w:rPr>
-        <w:t>SageMaker</w:t>
-      </w:r>
-      <w:proofErr w:type="spellEnd"/>
-      <w:r>
-        <w:rPr>
-          <w:rFonts w:ascii="Times New Roman" w:eastAsia="Times New Roman" w:hAnsi="Times New Roman" w:cs="Times New Roman"/>
-          <w:sz w:val="24"/>
-          <w:szCs w:val="24"/>
-        </w:rPr>
-        <w:t xml:space="preserve"> is a powerful tool that streamlines the entire machine learning workflow. It allows you to build, train, and deploy machine learning models efficiently on AWS, making it easier for data scientists and developers to turn ideas into actionable insights.</w:t>
-      </w:r>
-    </w:p>
-    <w:p>
-      <w:pPr>
-        <w:spacing w:before="100" w:beforeAutospacing="1" w:after="100" w:afterAutospacing="1" w:line="240" w:lineRule="auto"/>
-        <w:rPr>
-          <w:rFonts w:ascii="Times New Roman" w:eastAsia="Times New Roman" w:hAnsi="Times New Roman" w:cs="Times New Roman"/>
-          <w:sz w:val="24"/>
-          <w:szCs w:val="24"/>
-        </w:rPr>
-      </w:pPr>
-      <w:r>
-        <w:rPr>
-          <w:rFonts w:ascii="Segoe UI Emoji" w:eastAsia="Times New Roman" w:hAnsi="Segoe UI Emoji" w:cs="Segoe UI Emoji"/>
-          <w:sz w:val="24"/>
-          <w:szCs w:val="24"/>
-        </w:rPr>
-        <w:t>🔑</w:t>
-      </w:r>
-      <w:r>
-        <w:rPr>
-          <w:rFonts w:ascii="Times New Roman" w:eastAsia="Times New Roman" w:hAnsi="Times New Roman" w:cs="Times New Roman"/>
-          <w:sz w:val="24"/>
-          <w:szCs w:val="24"/>
-        </w:rPr>
-        <w:t xml:space="preserve"> </w:t>
-      </w:r>
-      <w:r>
-        <w:rPr>
-          <w:rFonts w:ascii="Times New Roman" w:eastAsia="Times New Roman" w:hAnsi="Times New Roman" w:cs="Times New Roman"/>
-          <w:b/>
-          <w:bCs/>
-          <w:sz w:val="24"/>
-          <w:szCs w:val="24"/>
-        </w:rPr>
-        <w:t>Key Takeaways from Today:</w:t>
-      </w:r>
-    </w:p>
-    <w:p>
-      <w:pPr>
-        <w:numPr>
-          <w:ilvl w:val="0"/>
-          <w:numId w:val="1"/>
-        </w:numPr>
-        <w:spacing w:before="100" w:beforeAutospacing="1" w:after="100" w:afterAutospacing="1" w:line="240" w:lineRule="auto"/>
-        <w:rPr>
-          <w:rFonts w:ascii="Times New Roman" w:eastAsia="Times New Roman" w:hAnsi="Times New Roman" w:cs="Times New Roman"/>
-          <w:sz w:val="24"/>
-          <w:szCs w:val="24"/>
-        </w:rPr>
-      </w:pPr>
-      <w:r>
-        <w:rPr>
-          <w:rFonts w:ascii="Times New Roman" w:eastAsia="Times New Roman" w:hAnsi="Times New Roman" w:cs="Times New Roman"/>
-          <w:b/>
-          <w:bCs/>
-          <w:sz w:val="24"/>
-          <w:szCs w:val="24"/>
-        </w:rPr>
-        <w:t>Environment Setup:</w:t>
-      </w:r>
-      <w:r>
-        <w:rPr>
-          <w:rFonts w:ascii="Times New Roman" w:eastAsia="Times New Roman" w:hAnsi="Times New Roman" w:cs="Times New Roman"/>
-          <w:sz w:val="24"/>
-          <w:szCs w:val="24"/>
-        </w:rPr>
-        <w:t xml:space="preserve"> I learned how to create and configure a </w:t>
-      </w:r>
-      <w:proofErr w:type="spellStart"/>
-      <w:r>
-        <w:rPr>
-          <w:rFonts w:ascii="Times New Roman" w:eastAsia="Times New Roman" w:hAnsi="Times New Roman" w:cs="Times New Roman"/>
-          <w:sz w:val="24"/>
-          <w:szCs w:val="24"/>
-        </w:rPr>
-        <w:t>SageMaker</w:t>
-      </w:r>
-      <w:proofErr w:type="spellEnd"/>
-      <w:r>
-        <w:rPr>
-          <w:rFonts w:ascii="Times New Roman" w:eastAsia="Times New Roman" w:hAnsi="Times New Roman" w:cs="Times New Roman"/>
-          <w:sz w:val="24"/>
-          <w:szCs w:val="24"/>
-        </w:rPr>
-        <w:t xml:space="preserve"> environment tailored for data engineering tasks. This setup is essential for effective experimentation and model development.</w:t>
-      </w:r>
-    </w:p>
-    <w:p>
-      <w:pPr>
-        <w:numPr>
-          <w:ilvl w:val="0"/>
-          <w:numId w:val="1"/>
-        </w:numPr>
-        <w:spacing w:before="100" w:beforeAutospacing="1" w:after="100" w:afterAutospacing="1" w:line="240" w:lineRule="auto"/>
-        <w:rPr>
-          <w:rFonts w:ascii="Times New Roman" w:eastAsia="Times New Roman" w:hAnsi="Times New Roman" w:cs="Times New Roman"/>
-          <w:sz w:val="24"/>
-          <w:szCs w:val="24"/>
-        </w:rPr>
-      </w:pPr>
-      <w:r>
-        <w:rPr>
-          <w:rFonts w:ascii="Times New Roman" w:eastAsia="Times New Roman" w:hAnsi="Times New Roman" w:cs="Times New Roman"/>
-          <w:b/>
-          <w:bCs/>
-          <w:sz w:val="24"/>
-          <w:szCs w:val="24"/>
-        </w:rPr>
-        <w:t>Understanding Data Engineering:</w:t>
-      </w:r>
-      <w:r>
-        <w:rPr>
-          <w:rFonts w:ascii="Times New Roman" w:eastAsia="Times New Roman" w:hAnsi="Times New Roman" w:cs="Times New Roman"/>
-          <w:sz w:val="24"/>
-          <w:szCs w:val="24"/>
-        </w:rPr>
-        <w:t xml:space="preserve"> I delved into the fundamentals of data engineering, exploring its role in the machine learning lifecycle. From data gathering to preprocessing, every step is vital for building robust models.</w:t>
-      </w:r>
-    </w:p>
-    <w:p>
-      <w:pPr>
-        <w:numPr>
-          <w:ilvl w:val="0"/>
-          <w:numId w:val="1"/>
-        </w:numPr>
-        <w:spacing w:before="100" w:beforeAutospacing="1" w:after="100" w:afterAutospacing="1" w:line="240" w:lineRule="auto"/>
-        <w:rPr>
-          <w:rFonts w:ascii="Times New Roman" w:eastAsia="Times New Roman" w:hAnsi="Times New Roman" w:cs="Times New Roman"/>
-          <w:sz w:val="24"/>
-          <w:szCs w:val="24"/>
-        </w:rPr>
-      </w:pPr>
-      <w:r>
-        <w:rPr>
-          <w:rFonts w:ascii="Times New Roman" w:eastAsia="Times New Roman" w:hAnsi="Times New Roman" w:cs="Times New Roman"/>
-          <w:b/>
-          <w:bCs/>
-          <w:sz w:val="24"/>
-          <w:szCs w:val="24"/>
-        </w:rPr>
-        <w:t>Hands-on Experience:</w:t>
-      </w:r>
-      <w:r>
-        <w:rPr>
-          <w:rFonts w:ascii="Times New Roman" w:eastAsia="Times New Roman" w:hAnsi="Times New Roman" w:cs="Times New Roman"/>
-          <w:sz w:val="24"/>
-          <w:szCs w:val="24"/>
-        </w:rPr>
-        <w:t xml:space="preserve"> Engaging with the </w:t>
-      </w:r>
-      <w:proofErr w:type="spellStart"/>
-      <w:r>
-        <w:rPr>
-          <w:rFonts w:ascii="Times New Roman" w:eastAsia="Times New Roman" w:hAnsi="Times New Roman" w:cs="Times New Roman"/>
-          <w:sz w:val="24"/>
-          <w:szCs w:val="24"/>
-        </w:rPr>
-        <w:t>Jupyter</w:t>
-      </w:r>
-      <w:proofErr w:type="spellEnd"/>
-      <w:r>
-        <w:rPr>
-          <w:rFonts w:ascii="Times New Roman" w:eastAsia="Times New Roman" w:hAnsi="Times New Roman" w:cs="Times New Roman"/>
-          <w:sz w:val="24"/>
-          <w:szCs w:val="24"/>
-        </w:rPr>
-        <w:t xml:space="preserve"> Notebook interface gave me practical experience in coding and managing data, which is invaluable for my upcoming projects.</w:t>
-      </w:r>
-    </w:p>
-    <w:p>
-      <w:pPr>
-        <w:spacing w:before="100" w:beforeAutospacing="1" w:after="100" w:afterAutospacing="1" w:line="240" w:lineRule="auto"/>
-        <w:rPr>
-          <w:rFonts w:ascii="Times New Roman" w:eastAsia="Times New Roman" w:hAnsi="Times New Roman" w:cs="Times New Roman"/>
-          <w:sz w:val="24"/>
-          <w:szCs w:val="24"/>
-        </w:rPr>
-      </w:pPr>
-      <w:r>
-        <w:rPr>
-          <w:rFonts w:ascii="Times New Roman" w:eastAsia="Times New Roman" w:hAnsi="Times New Roman" w:cs="Times New Roman"/>
-          <w:sz w:val="24"/>
-          <w:szCs w:val="24"/>
-        </w:rPr>
-        <w:t xml:space="preserve">As I continue this journey, I’m looking forward to diving deeper into </w:t>
-      </w:r>
-      <w:r>
-        <w:rPr>
-          <w:rFonts w:ascii="Times New Roman" w:eastAsia="Times New Roman" w:hAnsi="Times New Roman" w:cs="Times New Roman"/>
-          <w:b/>
-          <w:bCs/>
-          <w:sz w:val="24"/>
-          <w:szCs w:val="24"/>
-        </w:rPr>
-        <w:t>data gathering techniques</w:t>
-      </w:r>
-      <w:r>
-        <w:rPr>
-          <w:rFonts w:ascii="Times New Roman" w:eastAsia="Times New Roman" w:hAnsi="Times New Roman" w:cs="Times New Roman"/>
-          <w:sz w:val="24"/>
-          <w:szCs w:val="24"/>
-        </w:rPr>
-        <w:t xml:space="preserve"> and discovering how to leverage AWS tools to enhance my machine learning capabilities.</w:t>
-      </w:r>
-    </w:p>
-    <w:p>
-      <w:pPr>
-        <w:spacing w:before="100" w:beforeAutospacing="1" w:after="100" w:afterAutospacing="1" w:line="240" w:lineRule="auto"/>
-        <w:rPr>
-          <w:rFonts w:ascii="Times New Roman" w:eastAsia="Times New Roman" w:hAnsi="Times New Roman" w:cs="Times New Roman"/>
-          <w:sz w:val="24"/>
-          <w:szCs w:val="24"/>
-        </w:rPr>
-      </w:pPr>
-      <w:r>
-        <w:rPr>
-          <w:rFonts w:ascii="Times New Roman" w:eastAsia="Times New Roman" w:hAnsi="Times New Roman" w:cs="Times New Roman"/>
-          <w:sz w:val="24"/>
-          <w:szCs w:val="24"/>
-        </w:rPr>
-        <w:t>Stay tuned for more updates as I progress through this exciting learning experience!</w:t>
-      </w:r>
-    </w:p>
-    <w:p>
-      <w:pPr>
-        <w:spacing w:before="100" w:beforeAutospacing="1" w:after="100" w:afterAutospacing="1" w:line="240" w:lineRule="auto"/>
-        <w:rPr>
-          <w:rFonts w:ascii="Times New Roman" w:eastAsia="Times New Roman" w:hAnsi="Times New Roman" w:cs="Times New Roman"/>
-          <w:sz w:val="24"/>
-          <w:szCs w:val="24"/>
-        </w:rPr>
-      </w:pPr>
-      <w:r>
-        <w:rPr>
-          <w:rFonts w:ascii="Segoe UI Emoji" w:eastAsia="Times New Roman" w:hAnsi="Segoe UI Emoji" w:cs="Segoe UI Emoji"/>
-          <w:sz w:val="24"/>
-          <w:szCs w:val="24"/>
-        </w:rPr>
-        <w:t>🔔</w:t>
-      </w:r>
-      <w:r>
-        <w:rPr>
-          <w:rFonts w:ascii="Times New Roman" w:eastAsia="Times New Roman" w:hAnsi="Times New Roman" w:cs="Times New Roman"/>
-          <w:sz w:val="24"/>
-          <w:szCs w:val="24"/>
-        </w:rPr>
-        <w:t xml:space="preserve"> </w:t>
-      </w:r>
-      <w:r>
-        <w:rPr>
-          <w:rFonts w:ascii="Times New Roman" w:eastAsia="Times New Roman" w:hAnsi="Times New Roman" w:cs="Times New Roman"/>
-          <w:b/>
-          <w:bCs/>
-          <w:sz w:val="24"/>
-          <w:szCs w:val="24"/>
-        </w:rPr>
-        <w:t>If you’re interested in machine learning or AWS, follow my journey for insights, tips, and lessons learned!</w:t>
-      </w:r>
-    </w:p>
-    <w:p>
-      <w:pPr>
-        <w:spacing w:before="100" w:beforeAutospacing="1" w:after="100" w:afterAutospacing="1" w:line="240" w:lineRule="auto"/>
-        <w:rPr>
-          <w:rFonts w:ascii="Times New Roman" w:eastAsia="Times New Roman" w:hAnsi="Times New Roman" w:cs="Times New Roman"/>
-          <w:sz w:val="24"/>
-          <w:szCs w:val="24"/>
-        </w:rPr>
-      </w:pPr>
-      <w:r>
-        <w:rPr>
-          <w:rFonts w:ascii="Times New Roman" w:eastAsia="Times New Roman" w:hAnsi="Times New Roman" w:cs="Times New Roman"/>
-          <w:sz w:val="24"/>
-          <w:szCs w:val="24"/>
-        </w:rPr>
-        <w:t>#AWS #</w:t>
-      </w:r>
-      <w:proofErr w:type="spellStart"/>
-      <w:r>
-        <w:rPr>
-          <w:rFonts w:ascii="Times New Roman" w:eastAsia="Times New Roman" w:hAnsi="Times New Roman" w:cs="Times New Roman"/>
-          <w:sz w:val="24"/>
-          <w:szCs w:val="24"/>
-        </w:rPr>
-        <w:t>MachineLearning</w:t>
-      </w:r>
-      <w:proofErr w:type="spellEnd"/>
-      <w:r>
-        <w:rPr>
-          <w:rFonts w:ascii="Times New Roman" w:eastAsia="Times New Roman" w:hAnsi="Times New Roman" w:cs="Times New Roman"/>
-          <w:sz w:val="24"/>
-          <w:szCs w:val="24"/>
-        </w:rPr>
-        <w:t xml:space="preserve"> #</w:t>
-      </w:r>
-      <w:proofErr w:type="spellStart"/>
-      <w:r>
-        <w:rPr>
-          <w:rFonts w:ascii="Times New Roman" w:eastAsia="Times New Roman" w:hAnsi="Times New Roman" w:cs="Times New Roman"/>
-          <w:sz w:val="24"/>
-          <w:szCs w:val="24"/>
-        </w:rPr>
-        <w:t>SageMaker</w:t>
-      </w:r>
-      <w:proofErr w:type="spellEnd"/>
-      <w:r>
-        <w:rPr>
-          <w:rFonts w:ascii="Times New Roman" w:eastAsia="Times New Roman" w:hAnsi="Times New Roman" w:cs="Times New Roman"/>
-          <w:sz w:val="24"/>
-          <w:szCs w:val="24"/>
-        </w:rPr>
-        <w:t xml:space="preserve"> #</w:t>
-      </w:r>
-      <w:proofErr w:type="spellStart"/>
-      <w:r>
-        <w:rPr>
-          <w:rFonts w:ascii="Times New Roman" w:eastAsia="Times New Roman" w:hAnsi="Times New Roman" w:cs="Times New Roman"/>
-          <w:sz w:val="24"/>
-          <w:szCs w:val="24"/>
-        </w:rPr>
-        <w:t>DataEngineering</w:t>
-      </w:r>
-      <w:proofErr w:type="spellEnd"/>
-      <w:r>
-        <w:rPr>
-          <w:rFonts w:ascii="Times New Roman" w:eastAsia="Times New Roman" w:hAnsi="Times New Roman" w:cs="Times New Roman"/>
-          <w:sz w:val="24"/>
-          <w:szCs w:val="24"/>
-        </w:rPr>
-        <w:t xml:space="preserve"> #</w:t>
-      </w:r>
-      <w:proofErr w:type="spellStart"/>
-      <w:r>
-        <w:rPr>
-          <w:rFonts w:ascii="Times New Roman" w:eastAsia="Times New Roman" w:hAnsi="Times New Roman" w:cs="Times New Roman"/>
-          <w:sz w:val="24"/>
-          <w:szCs w:val="24"/>
-        </w:rPr>
-        <w:t>ContinuousLearning</w:t>
-      </w:r>
-      <w:proofErr w:type="spellEnd"/>
-      <w:r>
-        <w:rPr>
-          <w:rFonts w:ascii="Times New Roman" w:eastAsia="Times New Roman" w:hAnsi="Times New Roman" w:cs="Times New Roman"/>
-          <w:sz w:val="24"/>
-          <w:szCs w:val="24"/>
-        </w:rPr>
-        <w:t xml:space="preserve"> #</w:t>
-      </w:r>
-      <w:proofErr w:type="spellStart"/>
-      <w:r>
-        <w:rPr>
-          <w:rFonts w:ascii="Times New Roman" w:eastAsia="Times New Roman" w:hAnsi="Times New Roman" w:cs="Times New Roman"/>
-          <w:sz w:val="24"/>
-          <w:szCs w:val="24"/>
-        </w:rPr>
-        <w:t>AWSJourney</w:t>
-      </w:r>
-      <w:proofErr w:type="spellEnd"/>
-    </w:p>
-    <w:p>
-      <w:r>
-        <w:t>---</w:t>
-      </w:r>
-    </w:p>
-    <w:p/>
-    <w:p>
-      <w:r>
-        <w:lastRenderedPageBreak/>
-        <w:t>### Day 2: Machine Learning Lifecycle and Key Terminology</w:t>
+      <w:r>
+        <w:t>---</w:t>
+      </w:r>
+    </w:p>
+    <w:p/>
+    <w:p>
+      <w:r>
+        <w:t>### Day 4: Handling Missing Data – Essential Skills for Data Quality</w:t>
       </w:r>
     </w:p>
     <w:p>
@@ -661,7 +127,15 @@
         <w:t>🚀</w:t>
       </w:r>
       <w:r>
-        <w:t xml:space="preserve"> **Day 2: Diving into the Machine Learning Lifecycle** </w:t>
+        <w:t xml:space="preserve"> **Day 4 of AWS ML </w:t>
+      </w:r>
+      <w:proofErr w:type="gramStart"/>
+      <w:r>
+        <w:t>Preparation!*</w:t>
+      </w:r>
+      <w:proofErr w:type="gramEnd"/>
+      <w:r>
+        <w:t xml:space="preserve">* </w:t>
       </w:r>
       <w:r>
         <w:rPr>
@@ -673,7 +147,7 @@
     <w:p/>
     <w:p>
       <w:r>
-        <w:t>Today’s session covered the **machine learning lifecycle** and some key terminologies in ML. Understanding this lifecycle helps me see how data engineering supports every step, from data preparation to model deployment.</w:t>
+        <w:t>Today was all about **handling missing data**. I learned several techniques, from simply dropping rows to using advanced imputation strategies. Ensuring data quality is critical for building accurate and reliable models.</w:t>
       </w:r>
     </w:p>
     <w:p/>
@@ -698,24 +172,18 @@
     </w:p>
     <w:p>
       <w:r>
-        <w:t>- The stages of the machine learning lifecycle and how they connect.</w:t>
-      </w:r>
-    </w:p>
-    <w:p>
-      <w:r>
-        <w:t>- Key terminologies in ML, focusing on how data engineering supports advanced ML tasks.</w:t>
-      </w:r>
-    </w:p>
-    <w:p/>
-    <w:p>
-      <w:r>
-        <w:t xml:space="preserve">This was a great foundational day to build on! Tomorrow I’ll be tackling data gathering techniques. </w:t>
-      </w:r>
-      <w:r>
-        <w:rPr>
-          <w:rFonts w:ascii="Segoe UI Emoji" w:hAnsi="Segoe UI Emoji" w:cs="Segoe UI Emoji"/>
-        </w:rPr>
-        <w:t>📊</w:t>
+        <w:t>- **Drop techniques**: Removing rows or columns with missing values.</w:t>
+      </w:r>
+    </w:p>
+    <w:p>
+      <w:r>
+        <w:t>- **Basic imputation methods**: Filling missing values with mean, median, or mode.</w:t>
+      </w:r>
+    </w:p>
+    <w:p/>
+    <w:p>
+      <w:r>
+        <w:t>The session reinforced how crucial it is to maintain data integrity for machine learning models. Next, I’ll explore more advanced imputation techniques!</w:t>
       </w:r>
     </w:p>
     <w:p/>
@@ -733,7 +201,7 @@
       </w:r>
       <w:proofErr w:type="spellStart"/>
       <w:r>
-        <w:t>MLOps</w:t>
+        <w:t>DataEngineering</w:t>
       </w:r>
       <w:proofErr w:type="spellEnd"/>
       <w:r>
@@ -741,7 +209,7 @@
       </w:r>
       <w:proofErr w:type="spellStart"/>
       <w:r>
-        <w:t>DataEngineering</w:t>
+        <w:t>DataScience</w:t>
       </w:r>
       <w:proofErr w:type="spellEnd"/>
       <w:r>
@@ -749,19 +217,19 @@
       </w:r>
       <w:proofErr w:type="spellStart"/>
       <w:r>
-        <w:t>LearningJourney</w:t>
-      </w:r>
-      <w:proofErr w:type="spellEnd"/>
-    </w:p>
-    <w:p>
-      <w:r>
-        <w:t>---</w:t>
-      </w:r>
-    </w:p>
-    <w:p/>
-    <w:p>
-      <w:r>
-        <w:t>### Day 3: Mastering Data Gathering Techniques for ML</w:t>
+        <w:t>DataQuality</w:t>
+      </w:r>
+      <w:proofErr w:type="spellEnd"/>
+    </w:p>
+    <w:p>
+      <w:r>
+        <w:t>---</w:t>
+      </w:r>
+    </w:p>
+    <w:p/>
+    <w:p>
+      <w:r>
+        <w:t>### Day 5: Advanced Imputation Techniques to Handle Missing Data</w:t>
       </w:r>
     </w:p>
     <w:p>
@@ -787,7 +255,7 @@
         <w:t>🌟</w:t>
       </w:r>
       <w:r>
-        <w:t xml:space="preserve"> **Day 3 of AWS ML Specialty Journey** </w:t>
+        <w:t xml:space="preserve"> **Day 5 – Advanced Imputation Techniques** </w:t>
       </w:r>
       <w:r>
         <w:rPr>
@@ -799,7 +267,8 @@
     <w:p/>
     <w:p>
       <w:r>
-        <w:t xml:space="preserve">Today I dove deep into **data gathering techniques**—a crucial step for any machine learning project. Whether dealing with structured or unstructured data, efficient data gathering is key to building reliable models. </w:t>
+        <w:lastRenderedPageBreak/>
+        <w:t>Continuing from yesterday, today’s focus was on more **advanced imputation techniques**. These methods go beyond the basics and help improve the quality of datasets when faced with incomplete data, which is a common challenge in real-world projects.</w:t>
       </w:r>
     </w:p>
     <w:p/>
@@ -824,18 +293,18 @@
     </w:p>
     <w:p>
       <w:r>
-        <w:t>- Various methods to collect and organize data for ML.</w:t>
-      </w:r>
-    </w:p>
-    <w:p>
-      <w:r>
-        <w:t>- The importance of ensuring data quality for accurate model predictions.</w:t>
-      </w:r>
-    </w:p>
-    <w:p/>
-    <w:p>
-      <w:r>
-        <w:t>This hands-on approach is making everything so much clearer! Tomorrow I’ll be tackling strategies for handling missing data.</w:t>
+        <w:t>- **Advanced imputation techniques**: Using algorithms to estimate missing data values.</w:t>
+      </w:r>
+    </w:p>
+    <w:p>
+      <w:r>
+        <w:t>- How these strategies ensure model performance isn’t compromised due to missing data.</w:t>
+      </w:r>
+    </w:p>
+    <w:p/>
+    <w:p>
+      <w:r>
+        <w:t>It’s amazing to see how small improvements in handling data can lead to more reliable models! Next up: Feature extraction and selection.</w:t>
       </w:r>
     </w:p>
     <w:p/>
@@ -853,7 +322,7 @@
       </w:r>
       <w:proofErr w:type="spellStart"/>
       <w:r>
-        <w:t>DataGathering</w:t>
+        <w:t>DataEngineering</w:t>
       </w:r>
       <w:proofErr w:type="spellEnd"/>
       <w:r>
@@ -861,7 +330,125 @@
       </w:r>
       <w:proofErr w:type="spellStart"/>
       <w:r>
-        <w:t>DataEngineering</w:t>
+        <w:t>DataScience</w:t>
+      </w:r>
+      <w:proofErr w:type="spellEnd"/>
+      <w:r>
+        <w:t xml:space="preserve"> #Imputation #</w:t>
+      </w:r>
+      <w:proofErr w:type="spellStart"/>
+      <w:r>
+        <w:t>AWSCertification</w:t>
+      </w:r>
+      <w:proofErr w:type="spellEnd"/>
+    </w:p>
+    <w:p>
+      <w:r>
+        <w:t>---</w:t>
+      </w:r>
+    </w:p>
+    <w:p/>
+    <w:p>
+      <w:r>
+        <w:t>These posts now focus more on what you’ve learned each day, along with your key takeaways from each lesson. Let me know if you'd like further adjustments or more posts for the next modules!</w:t>
+      </w:r>
+    </w:p>
+    <w:p/>
+    <w:p/>
+    <w:p>
+      <w:r>
+        <w:t>Here are your LinkedIn posts for the **"Modeling in AWS"** course, continuing your AWS ML Specialty journey, day by day:</w:t>
+      </w:r>
+    </w:p>
+    <w:p/>
+    <w:p>
+      <w:r>
+        <w:t>### Day 6: Introduction to Modeling Concepts in AWS</w:t>
+      </w:r>
+    </w:p>
+    <w:p>
+      <w:r>
+        <w:t>*</w:t>
+      </w:r>
+      <w:proofErr w:type="gramStart"/>
+      <w:r>
+        <w:t>Post:*</w:t>
+      </w:r>
+      <w:proofErr w:type="gramEnd"/>
+    </w:p>
+    <w:p>
+      <w:r>
+        <w:t>---</w:t>
+      </w:r>
+    </w:p>
+    <w:p>
+      <w:r>
+        <w:rPr>
+          <w:rFonts w:ascii="Segoe UI Emoji" w:hAnsi="Segoe UI Emoji" w:cs="Segoe UI Emoji"/>
+        </w:rPr>
+        <w:t>🌟</w:t>
+      </w:r>
+      <w:r>
+        <w:t xml:space="preserve"> **Day 6 of AWS ML Specialty Prep** </w:t>
+      </w:r>
+      <w:r>
+        <w:rPr>
+          <w:rFonts w:ascii="Segoe UI Emoji" w:hAnsi="Segoe UI Emoji" w:cs="Segoe UI Emoji"/>
+        </w:rPr>
+        <w:t>🌟</w:t>
+      </w:r>
+    </w:p>
+    <w:p/>
+    <w:p>
+      <w:r>
+        <w:t>Today I began the **Modeling in AWS** course by diving into fundamental **modeling concepts** in machine learning. These concepts are essential for training models effectively on AWS. I also explored how to preprocess and prepare data before training models.</w:t>
+      </w:r>
+    </w:p>
+    <w:p/>
+    <w:p>
+      <w:r>
+        <w:rPr>
+          <w:rFonts w:ascii="Segoe UI Emoji" w:hAnsi="Segoe UI Emoji" w:cs="Segoe UI Emoji"/>
+        </w:rPr>
+        <w:t>🔑</w:t>
+      </w:r>
+      <w:r>
+        <w:t xml:space="preserve"> **Key </w:t>
+      </w:r>
+      <w:proofErr w:type="gramStart"/>
+      <w:r>
+        <w:t>Takeaways:*</w:t>
+      </w:r>
+      <w:proofErr w:type="gramEnd"/>
+      <w:r>
+        <w:t>*</w:t>
+      </w:r>
+    </w:p>
+    <w:p>
+      <w:r>
+        <w:lastRenderedPageBreak/>
+        <w:t>- Introduction to **modeling concepts** and their importance in ML workflows.</w:t>
+      </w:r>
+    </w:p>
+    <w:p>
+      <w:r>
+        <w:t>- The steps involved in **data preparation** (loading, EDA, and preprocessing).</w:t>
+      </w:r>
+    </w:p>
+    <w:p/>
+    <w:p>
+      <w:r>
+        <w:t>Tomorrow, I’ll explore splitting datasets and training my first machine learning model in AWS!</w:t>
+      </w:r>
+    </w:p>
+    <w:p/>
+    <w:p>
+      <w:r>
+        <w:t>#AWS #</w:t>
+      </w:r>
+      <w:proofErr w:type="spellStart"/>
+      <w:r>
+        <w:t>MachineLearning</w:t>
       </w:r>
       <w:proofErr w:type="spellEnd"/>
       <w:r>
@@ -872,16 +459,24 @@
         <w:t>DataScience</w:t>
       </w:r>
       <w:proofErr w:type="spellEnd"/>
-    </w:p>
-    <w:p>
-      <w:r>
-        <w:t>---</w:t>
-      </w:r>
-    </w:p>
-    <w:p/>
-    <w:p>
-      <w:r>
-        <w:t>### Day 4: Handling Missing Data – Essential Skills for Data Quality</w:t>
+      <w:r>
+        <w:t xml:space="preserve"> #Modeling #</w:t>
+      </w:r>
+      <w:proofErr w:type="spellStart"/>
+      <w:r>
+        <w:t>AWSLearning</w:t>
+      </w:r>
+      <w:proofErr w:type="spellEnd"/>
+    </w:p>
+    <w:p>
+      <w:r>
+        <w:t>---</w:t>
+      </w:r>
+    </w:p>
+    <w:p/>
+    <w:p>
+      <w:r>
+        <w:t>### Day 7: Splitting Data and Training ML Models in AWS</w:t>
       </w:r>
     </w:p>
     <w:p>
@@ -907,15 +502,7 @@
         <w:t>🚀</w:t>
       </w:r>
       <w:r>
-        <w:t xml:space="preserve"> **Day 4 of AWS ML </w:t>
-      </w:r>
-      <w:proofErr w:type="gramStart"/>
-      <w:r>
-        <w:t>Preparation!*</w:t>
-      </w:r>
-      <w:proofErr w:type="gramEnd"/>
-      <w:r>
-        <w:t xml:space="preserve">* </w:t>
+        <w:t xml:space="preserve"> **Day 7 of AWS ML Specialty Journey** </w:t>
       </w:r>
       <w:r>
         <w:rPr>
@@ -927,7 +514,7 @@
     <w:p/>
     <w:p>
       <w:r>
-        <w:t>Today was all about **handling missing data**. I learned several techniques, from simply dropping rows to using advanced imputation strategies. Ensuring data quality is critical for building accurate and reliable models.</w:t>
+        <w:t>Today I learned how to **split datasets** into training and test sets, an essential part of building robust ML models. I also trained my first model in AWS, going through the full process of loading data, preprocessing, and running the training phase.</w:t>
       </w:r>
     </w:p>
     <w:p/>
@@ -952,18 +539,18 @@
     </w:p>
     <w:p>
       <w:r>
-        <w:t>- **Drop techniques**: Removing rows or columns with missing values.</w:t>
-      </w:r>
-    </w:p>
-    <w:p>
-      <w:r>
-        <w:t>- **Basic imputation methods**: Filling missing values with mean, median, or mode.</w:t>
-      </w:r>
-    </w:p>
-    <w:p/>
-    <w:p>
-      <w:r>
-        <w:t>The session reinforced how crucial it is to maintain data integrity for machine learning models. Next, I’ll explore more advanced imputation techniques!</w:t>
+        <w:t>- How to perform a **train-test split** to validate model performance.</w:t>
+      </w:r>
+    </w:p>
+    <w:p>
+      <w:r>
+        <w:t>- Successfully **training a machine learning model** in AWS by following structured steps.</w:t>
+      </w:r>
+    </w:p>
+    <w:p/>
+    <w:p>
+      <w:r>
+        <w:t>Tomorrow, I’ll work with **Amazon Forecast** to build more advanced models. Excited for what’s next!</w:t>
       </w:r>
     </w:p>
     <w:p/>
@@ -989,7 +576,7 @@
       </w:r>
       <w:proofErr w:type="spellStart"/>
       <w:r>
-        <w:t>DataScience</w:t>
+        <w:t>TrainTestSplit</w:t>
       </w:r>
       <w:proofErr w:type="spellEnd"/>
       <w:r>
@@ -997,19 +584,19 @@
       </w:r>
       <w:proofErr w:type="spellStart"/>
       <w:r>
-        <w:t>DataQuality</w:t>
-      </w:r>
-      <w:proofErr w:type="spellEnd"/>
-    </w:p>
-    <w:p>
-      <w:r>
-        <w:t>---</w:t>
-      </w:r>
-    </w:p>
-    <w:p/>
-    <w:p>
-      <w:r>
-        <w:t>### Day 5: Advanced Imputation Techniques to Handle Missing Data</w:t>
+        <w:t>ModelTraining</w:t>
+      </w:r>
+      <w:proofErr w:type="spellEnd"/>
+    </w:p>
+    <w:p>
+      <w:r>
+        <w:t>---</w:t>
+      </w:r>
+    </w:p>
+    <w:p/>
+    <w:p>
+      <w:r>
+        <w:t>### Day 8: Exploring Amazon Forecast – Training and Generating Forecasts</w:t>
       </w:r>
     </w:p>
     <w:p>
@@ -1028,26 +615,27 @@
       </w:r>
     </w:p>
     <w:p>
+      <w:r>
+        <w:rPr>
+          <w:rFonts w:ascii="Segoe UI Emoji" w:hAnsi="Segoe UI Emoji" w:cs="Segoe UI Emoji"/>
+        </w:rPr>
+        <w:lastRenderedPageBreak/>
+        <w:t>🌟</w:t>
+      </w:r>
+      <w:r>
+        <w:t xml:space="preserve"> **Day 8 of AWS ML Specialty Prep** </w:t>
+      </w:r>
       <w:r>
         <w:rPr>
           <w:rFonts w:ascii="Segoe UI Emoji" w:hAnsi="Segoe UI Emoji" w:cs="Segoe UI Emoji"/>
         </w:rPr>
         <w:t>🌟</w:t>
       </w:r>
-      <w:r>
-        <w:t xml:space="preserve"> **Day 5 – Advanced Imputation Techniques** </w:t>
-      </w:r>
-      <w:r>
-        <w:rPr>
-          <w:rFonts w:ascii="Segoe UI Emoji" w:hAnsi="Segoe UI Emoji" w:cs="Segoe UI Emoji"/>
-        </w:rPr>
-        <w:t>🌟</w:t>
-      </w:r>
-    </w:p>
-    <w:p/>
-    <w:p>
-      <w:r>
-        <w:t>Continuing from yesterday, today’s focus was on more **advanced imputation techniques**. These methods go beyond the basics and help improve the quality of datasets when faced with incomplete data, which is a common challenge in real-world projects.</w:t>
+    </w:p>
+    <w:p/>
+    <w:p>
+      <w:r>
+        <w:t>Today was all about working with **Amazon Forecast**, an AWS service that allows businesses to create accurate forecasting models. I trained and generated forecasts using real-world datasets, giving me a deeper understanding of AWS's capabilities in predictive analytics.</w:t>
       </w:r>
     </w:p>
     <w:p/>
@@ -1072,18 +660,18 @@
     </w:p>
     <w:p>
       <w:r>
-        <w:t>- **Advanced imputation techniques**: Using algorithms to estimate missing data values.</w:t>
-      </w:r>
-    </w:p>
-    <w:p>
-      <w:r>
-        <w:t>- How these strategies ensure model performance isn’t compromised due to missing data.</w:t>
-      </w:r>
-    </w:p>
-    <w:p/>
-    <w:p>
-      <w:r>
-        <w:t>It’s amazing to see how small improvements in handling data can lead to more reliable models! Next up: Feature extraction and selection.</w:t>
+        <w:t>- Hands-on experience with **Amazon Forecast** for time series data.</w:t>
+      </w:r>
+    </w:p>
+    <w:p>
+      <w:r>
+        <w:t>- How to **train forecasting models** and generate predictions in AWS.</w:t>
+      </w:r>
+    </w:p>
+    <w:p/>
+    <w:p>
+      <w:r>
+        <w:t>Learning how to build predictive models has been a fascinating experience so far! Next up: performance evaluation and tuning.</w:t>
       </w:r>
     </w:p>
     <w:p/>
@@ -1097,152 +685,18 @@
       </w:r>
       <w:proofErr w:type="spellEnd"/>
       <w:r>
+        <w:t xml:space="preserve"> #Forecasting #</w:t>
+      </w:r>
+      <w:proofErr w:type="spellStart"/>
+      <w:r>
+        <w:t>AmazonForecast</w:t>
+      </w:r>
+      <w:proofErr w:type="spellEnd"/>
+      <w:r>
         <w:t xml:space="preserve"> #</w:t>
       </w:r>
       <w:proofErr w:type="spellStart"/>
       <w:r>
-        <w:t>DataEngineering</w:t>
-      </w:r>
-      <w:proofErr w:type="spellEnd"/>
-      <w:r>
-        <w:t xml:space="preserve"> #</w:t>
-      </w:r>
-      <w:proofErr w:type="spellStart"/>
-      <w:r>
-        <w:t>DataScience</w:t>
-      </w:r>
-      <w:proofErr w:type="spellEnd"/>
-      <w:r>
-        <w:t xml:space="preserve"> #Imputation #</w:t>
-      </w:r>
-      <w:proofErr w:type="spellStart"/>
-      <w:r>
-        <w:t>AWSCertification</w:t>
-      </w:r>
-      <w:proofErr w:type="spellEnd"/>
-    </w:p>
-    <w:p>
-      <w:r>
-        <w:t>---</w:t>
-      </w:r>
-    </w:p>
-    <w:p/>
-    <w:p>
-      <w:r>
-        <w:t>These posts now focus more on what you’ve learned each day, along with your key takeaways from each lesson. Let me know if you'd like further adjustments or more posts for the next modules!</w:t>
-      </w:r>
-    </w:p>
-    <w:p/>
-    <w:p/>
-    <w:p>
-      <w:r>
-        <w:t>Here are your LinkedIn posts for the **"Modeling in AWS"** course, continuing your AWS ML Specialty journey, day by day:</w:t>
-      </w:r>
-    </w:p>
-    <w:p/>
-    <w:p>
-      <w:r>
-        <w:t>### Day 6: Introduction to Modeling Concepts in AWS</w:t>
-      </w:r>
-    </w:p>
-    <w:p>
-      <w:r>
-        <w:t>*</w:t>
-      </w:r>
-      <w:proofErr w:type="gramStart"/>
-      <w:r>
-        <w:t>Post:*</w:t>
-      </w:r>
-      <w:proofErr w:type="gramEnd"/>
-    </w:p>
-    <w:p>
-      <w:r>
-        <w:t>---</w:t>
-      </w:r>
-    </w:p>
-    <w:p>
-      <w:r>
-        <w:rPr>
-          <w:rFonts w:ascii="Segoe UI Emoji" w:hAnsi="Segoe UI Emoji" w:cs="Segoe UI Emoji"/>
-        </w:rPr>
-        <w:t>🌟</w:t>
-      </w:r>
-      <w:r>
-        <w:t xml:space="preserve"> **Day 6 of AWS ML Specialty Prep** </w:t>
-      </w:r>
-      <w:r>
-        <w:rPr>
-          <w:rFonts w:ascii="Segoe UI Emoji" w:hAnsi="Segoe UI Emoji" w:cs="Segoe UI Emoji"/>
-        </w:rPr>
-        <w:t>🌟</w:t>
-      </w:r>
-    </w:p>
-    <w:p/>
-    <w:p>
-      <w:r>
-        <w:t>Today I began the **Modeling in AWS** course by diving into fundamental **modeling concepts** in machine learning. These concepts are essential for training models effectively on AWS. I also explored how to preprocess and prepare data before training models.</w:t>
-      </w:r>
-    </w:p>
-    <w:p/>
-    <w:p>
-      <w:r>
-        <w:rPr>
-          <w:rFonts w:ascii="Segoe UI Emoji" w:hAnsi="Segoe UI Emoji" w:cs="Segoe UI Emoji"/>
-        </w:rPr>
-        <w:lastRenderedPageBreak/>
-        <w:t>🔑</w:t>
-      </w:r>
-      <w:r>
-        <w:t xml:space="preserve"> **Key </w:t>
-      </w:r>
-      <w:proofErr w:type="gramStart"/>
-      <w:r>
-        <w:t>Takeaways:*</w:t>
-      </w:r>
-      <w:proofErr w:type="gramEnd"/>
-      <w:r>
-        <w:t>*</w:t>
-      </w:r>
-    </w:p>
-    <w:p>
-      <w:r>
-        <w:t>- Introduction to **modeling concepts** and their importance in ML workflows.</w:t>
-      </w:r>
-    </w:p>
-    <w:p>
-      <w:r>
-        <w:t>- The steps involved in **data preparation** (loading, EDA, and preprocessing).</w:t>
-      </w:r>
-    </w:p>
-    <w:p/>
-    <w:p>
-      <w:r>
-        <w:t>Tomorrow, I’ll explore splitting datasets and training my first machine learning model in AWS!</w:t>
-      </w:r>
-    </w:p>
-    <w:p/>
-    <w:p>
-      <w:r>
-        <w:t>#AWS #</w:t>
-      </w:r>
-      <w:proofErr w:type="spellStart"/>
-      <w:r>
-        <w:t>MachineLearning</w:t>
-      </w:r>
-      <w:proofErr w:type="spellEnd"/>
-      <w:r>
-        <w:t xml:space="preserve"> #</w:t>
-      </w:r>
-      <w:proofErr w:type="spellStart"/>
-      <w:r>
-        <w:t>DataScience</w:t>
-      </w:r>
-      <w:proofErr w:type="spellEnd"/>
-      <w:r>
-        <w:t xml:space="preserve"> #Modeling #</w:t>
-      </w:r>
-      <w:proofErr w:type="spellStart"/>
-      <w:r>
         <w:t>AWSLearning</w:t>
       </w:r>
       <w:proofErr w:type="spellEnd"/>
@@ -1255,7 +709,7 @@
     <w:p/>
     <w:p>
       <w:r>
-        <w:t>### Day 7: Splitting Data and Training ML Models in AWS</w:t>
+        <w:t>### Day 9: Deploying and Evaluating Machine Learning Models</w:t>
       </w:r>
     </w:p>
     <w:p>
@@ -1281,7 +735,7 @@
         <w:t>🚀</w:t>
       </w:r>
       <w:r>
-        <w:t xml:space="preserve"> **Day 7 of AWS ML Specialty Journey** </w:t>
+        <w:t xml:space="preserve"> **Day 9 of AWS ML Specialty Journey** </w:t>
       </w:r>
       <w:r>
         <w:rPr>
@@ -1293,7 +747,7 @@
     <w:p/>
     <w:p>
       <w:r>
-        <w:t>Today I learned how to **split datasets** into training and test sets, an essential part of building robust ML models. I also trained my first model in AWS, going through the full process of loading data, preprocessing, and running the training phase.</w:t>
+        <w:t>Today, I learned how to **deploy machine learning models** in AWS and evaluate their performance. Deployment is the final step in the ML lifecycle, and it's critical to ensure models perform well in real-world environments. I also evaluated my models using key metrics like accuracy and precision.</w:t>
       </w:r>
     </w:p>
     <w:p/>
@@ -1318,239 +772,6 @@
     </w:p>
     <w:p>
       <w:r>
-        <w:t>- How to perform a **train-test split** to validate model performance.</w:t>
-      </w:r>
-    </w:p>
-    <w:p>
-      <w:r>
-        <w:t>- Successfully **training a machine learning model** in AWS by following structured steps.</w:t>
-      </w:r>
-    </w:p>
-    <w:p/>
-    <w:p>
-      <w:r>
-        <w:t>Tomorrow, I’ll work with **Amazon Forecast** to build more advanced models. Excited for what’s next!</w:t>
-      </w:r>
-    </w:p>
-    <w:p/>
-    <w:p>
-      <w:r>
-        <w:t>#AWS #</w:t>
-      </w:r>
-      <w:proofErr w:type="spellStart"/>
-      <w:r>
-        <w:t>MachineLearning</w:t>
-      </w:r>
-      <w:proofErr w:type="spellEnd"/>
-      <w:r>
-        <w:t xml:space="preserve"> #</w:t>
-      </w:r>
-      <w:proofErr w:type="spellStart"/>
-      <w:r>
-        <w:t>DataEngineering</w:t>
-      </w:r>
-      <w:proofErr w:type="spellEnd"/>
-      <w:r>
-        <w:t xml:space="preserve"> #</w:t>
-      </w:r>
-      <w:proofErr w:type="spellStart"/>
-      <w:r>
-        <w:t>TrainTestSplit</w:t>
-      </w:r>
-      <w:proofErr w:type="spellEnd"/>
-      <w:r>
-        <w:t xml:space="preserve"> #</w:t>
-      </w:r>
-      <w:proofErr w:type="spellStart"/>
-      <w:r>
-        <w:t>ModelTraining</w:t>
-      </w:r>
-      <w:proofErr w:type="spellEnd"/>
-    </w:p>
-    <w:p>
-      <w:r>
-        <w:t>---</w:t>
-      </w:r>
-    </w:p>
-    <w:p/>
-    <w:p>
-      <w:r>
-        <w:t>### Day 8: Exploring Amazon Forecast – Training and Generating Forecasts</w:t>
-      </w:r>
-    </w:p>
-    <w:p>
-      <w:r>
-        <w:t>*</w:t>
-      </w:r>
-      <w:proofErr w:type="gramStart"/>
-      <w:r>
-        <w:t>Post:*</w:t>
-      </w:r>
-      <w:proofErr w:type="gramEnd"/>
-    </w:p>
-    <w:p>
-      <w:r>
-        <w:lastRenderedPageBreak/>
-        <w:t>---</w:t>
-      </w:r>
-    </w:p>
-    <w:p>
-      <w:r>
-        <w:rPr>
-          <w:rFonts w:ascii="Segoe UI Emoji" w:hAnsi="Segoe UI Emoji" w:cs="Segoe UI Emoji"/>
-        </w:rPr>
-        <w:t>🌟</w:t>
-      </w:r>
-      <w:r>
-        <w:t xml:space="preserve"> **Day 8 of AWS ML Specialty Prep** </w:t>
-      </w:r>
-      <w:r>
-        <w:rPr>
-          <w:rFonts w:ascii="Segoe UI Emoji" w:hAnsi="Segoe UI Emoji" w:cs="Segoe UI Emoji"/>
-        </w:rPr>
-        <w:t>🌟</w:t>
-      </w:r>
-    </w:p>
-    <w:p/>
-    <w:p>
-      <w:r>
-        <w:t>Today was all about working with **Amazon Forecast**, an AWS service that allows businesses to create accurate forecasting models. I trained and generated forecasts using real-world datasets, giving me a deeper understanding of AWS's capabilities in predictive analytics.</w:t>
-      </w:r>
-    </w:p>
-    <w:p/>
-    <w:p>
-      <w:r>
-        <w:rPr>
-          <w:rFonts w:ascii="Segoe UI Emoji" w:hAnsi="Segoe UI Emoji" w:cs="Segoe UI Emoji"/>
-        </w:rPr>
-        <w:t>🔑</w:t>
-      </w:r>
-      <w:r>
-        <w:t xml:space="preserve"> **Key </w:t>
-      </w:r>
-      <w:proofErr w:type="gramStart"/>
-      <w:r>
-        <w:t>Takeaways:*</w:t>
-      </w:r>
-      <w:proofErr w:type="gramEnd"/>
-      <w:r>
-        <w:t>*</w:t>
-      </w:r>
-    </w:p>
-    <w:p>
-      <w:r>
-        <w:t>- Hands-on experience with **Amazon Forecast** for time series data.</w:t>
-      </w:r>
-    </w:p>
-    <w:p>
-      <w:r>
-        <w:t>- How to **train forecasting models** and generate predictions in AWS.</w:t>
-      </w:r>
-    </w:p>
-    <w:p/>
-    <w:p>
-      <w:r>
-        <w:t>Learning how to build predictive models has been a fascinating experience so far! Next up: performance evaluation and tuning.</w:t>
-      </w:r>
-    </w:p>
-    <w:p/>
-    <w:p>
-      <w:r>
-        <w:t>#AWS #</w:t>
-      </w:r>
-      <w:proofErr w:type="spellStart"/>
-      <w:r>
-        <w:t>MachineLearning</w:t>
-      </w:r>
-      <w:proofErr w:type="spellEnd"/>
-      <w:r>
-        <w:t xml:space="preserve"> #Forecasting #</w:t>
-      </w:r>
-      <w:proofErr w:type="spellStart"/>
-      <w:r>
-        <w:t>AmazonForecast</w:t>
-      </w:r>
-      <w:proofErr w:type="spellEnd"/>
-      <w:r>
-        <w:t xml:space="preserve"> #</w:t>
-      </w:r>
-      <w:proofErr w:type="spellStart"/>
-      <w:r>
-        <w:t>AWSLearning</w:t>
-      </w:r>
-      <w:proofErr w:type="spellEnd"/>
-    </w:p>
-    <w:p>
-      <w:r>
-        <w:t>---</w:t>
-      </w:r>
-    </w:p>
-    <w:p/>
-    <w:p>
-      <w:r>
-        <w:t>### Day 9: Deploying and Evaluating Machine Learning Models</w:t>
-      </w:r>
-    </w:p>
-    <w:p>
-      <w:r>
-        <w:t>*</w:t>
-      </w:r>
-      <w:proofErr w:type="gramStart"/>
-      <w:r>
-        <w:t>Post:*</w:t>
-      </w:r>
-      <w:proofErr w:type="gramEnd"/>
-    </w:p>
-    <w:p>
-      <w:r>
-        <w:t>---</w:t>
-      </w:r>
-    </w:p>
-    <w:p>
-      <w:r>
-        <w:rPr>
-          <w:rFonts w:ascii="Segoe UI Emoji" w:hAnsi="Segoe UI Emoji" w:cs="Segoe UI Emoji"/>
-        </w:rPr>
-        <w:t>🚀</w:t>
-      </w:r>
-      <w:r>
-        <w:t xml:space="preserve"> **Day 9 of AWS ML Specialty Journey** </w:t>
-      </w:r>
-      <w:r>
-        <w:rPr>
-          <w:rFonts w:ascii="Segoe UI Emoji" w:hAnsi="Segoe UI Emoji" w:cs="Segoe UI Emoji"/>
-        </w:rPr>
-        <w:t>🚀</w:t>
-      </w:r>
-    </w:p>
-    <w:p/>
-    <w:p>
-      <w:r>
-        <w:t>Today, I learned how to **deploy machine learning models** in AWS and evaluate their performance. Deployment is the final step in the ML lifecycle, and it's critical to ensure models perform well in real-world environments. I also evaluated my models using key metrics like accuracy and precision.</w:t>
-      </w:r>
-    </w:p>
-    <w:p/>
-    <w:p>
-      <w:r>
-        <w:rPr>
-          <w:rFonts w:ascii="Segoe UI Emoji" w:hAnsi="Segoe UI Emoji" w:cs="Segoe UI Emoji"/>
-        </w:rPr>
-        <w:t>🔑</w:t>
-      </w:r>
-      <w:r>
-        <w:t xml:space="preserve"> **Key </w:t>
-      </w:r>
-      <w:proofErr w:type="gramStart"/>
-      <w:r>
-        <w:t>Takeaways:*</w:t>
-      </w:r>
-      <w:proofErr w:type="gramEnd"/>
-      <w:r>
-        <w:t>*</w:t>
-      </w:r>
-    </w:p>
-    <w:p>
-      <w:r>
         <w:t>- How to **deploy ML models** in AWS.</w:t>
       </w:r>
     </w:p>
@@ -1562,7 +783,6 @@
     <w:p/>
     <w:p>
       <w:r>
-        <w:lastRenderedPageBreak/>
         <w:t>Next, I’ll dive into **automatic model tuning**—can’t wait to see how this improves my models!</w:t>
       </w:r>
     </w:p>

--- a/posts.docx
+++ b/posts.docx
@@ -26,25 +26,25 @@
           <w:sz w:val="30"/>
           <w:szCs w:val="30"/>
         </w:rPr>
-        <w:t xml:space="preserve"> </w:t>
-      </w:r>
-      <w:proofErr w:type="gramStart"/>
+        <w:t xml:space="preserve"> Day : Preparing for AWS ML Special</w:t>
+      </w:r>
       <w:r>
         <w:rPr>
           <w:rFonts w:ascii="Segoe UI" w:eastAsia="Times New Roman" w:hAnsi="Segoe UI" w:cs="Segoe UI"/>
           <w:sz w:val="30"/>
           <w:szCs w:val="30"/>
         </w:rPr>
-        <w:t>Day :</w:t>
-      </w:r>
-      <w:proofErr w:type="gramEnd"/>
+        <w:t>i</w:t>
+      </w:r>
+      <w:bookmarkStart w:id="0" w:name="_GoBack"/>
+      <w:bookmarkEnd w:id="0"/>
       <w:r>
         <w:rPr>
           <w:rFonts w:ascii="Segoe UI" w:eastAsia="Times New Roman" w:hAnsi="Segoe UI" w:cs="Segoe UI"/>
           <w:sz w:val="30"/>
           <w:szCs w:val="30"/>
         </w:rPr>
-        <w:t xml:space="preserve"> Preparing for AWS ML Specialty – What I Learned Today</w:t>
+        <w:t>ty – What I Learned Today</w:t>
       </w:r>
       <w:r>
         <w:rPr>
@@ -106,10 +106,7 @@
         <w:t>---</w:t>
       </w:r>
     </w:p>
-    <w:p>
-      <w:bookmarkStart w:id="0" w:name="_GoBack"/>
-      <w:bookmarkEnd w:id="0"/>
-    </w:p>
+    <w:p/>
     <w:p/>
     <w:p>
       <w:r>

--- a/posts.docx
+++ b/posts.docx
@@ -36,8 +36,6 @@
         </w:rPr>
         <w:t>i</w:t>
       </w:r>
-      <w:bookmarkStart w:id="0" w:name="_GoBack"/>
-      <w:bookmarkEnd w:id="0"/>
       <w:r>
         <w:rPr>
           <w:rFonts w:ascii="Segoe UI" w:eastAsia="Times New Roman" w:hAnsi="Segoe UI" w:cs="Segoe UI"/>
@@ -107,21 +105,32 @@
       </w:r>
     </w:p>
     <w:p/>
-    <w:p/>
-    <w:p>
-      <w:r>
-        <w:t>### Day 5: Advanced Imputation Techniques to Handle Missing Data</w:t>
-      </w:r>
-    </w:p>
-    <w:p>
-      <w:r>
-        <w:t>*</w:t>
-      </w:r>
-      <w:proofErr w:type="gramStart"/>
-      <w:r>
-        <w:t>Post:*</w:t>
-      </w:r>
-      <w:proofErr w:type="gramEnd"/>
+    <w:p>
+      <w:bookmarkStart w:id="0" w:name="_GoBack"/>
+      <w:bookmarkEnd w:id="0"/>
+    </w:p>
+    <w:p>
+      <w:r>
+        <w:t>These posts now focus more on what you’ve learned each day, along with your key takeaways from each lesson. Let me know if you'd like further adjustments or more posts for the next modules!</w:t>
+      </w:r>
+    </w:p>
+    <w:p/>
+    <w:p/>
+    <w:p>
+      <w:r>
+        <w:t>Here are your LinkedIn posts for the **"Modeling in AWS"** course, continuing your AWS ML Specialty journey, day by day:</w:t>
+      </w:r>
+    </w:p>
+    <w:p/>
+    <w:p>
+      <w:r>
+        <w:t>### Day 6: Introduction to Modeling Concepts in AWS</w:t>
+      </w:r>
+    </w:p>
+    <w:p>
+      <w:r>
+        <w:t>*Post:*</w:t>
+      </w:r>
     </w:p>
     <w:p>
       <w:r>
@@ -136,7 +145,7 @@
         <w:t>🌟</w:t>
       </w:r>
       <w:r>
-        <w:t xml:space="preserve"> **Day 5 – Advanced Imputation Techniques** </w:t>
+        <w:t xml:space="preserve"> **Day 6 of AWS ML Specialty Prep** </w:t>
       </w:r>
       <w:r>
         <w:rPr>
@@ -148,7 +157,7 @@
     <w:p/>
     <w:p>
       <w:r>
-        <w:t>Continuing from yesterday, today’s focus was on more **advanced imputation techniques**. These methods go beyond the basics and help improve the quality of datasets when faced with incomplete data, which is a common challenge in real-world projects.</w:t>
+        <w:t>Today I began the **Modeling in AWS** course by diving into fundamental **modeling concepts** in machine learning. These concepts are essential for training models effectively on AWS. I also explored how to preprocess and prepare data before training models.</w:t>
       </w:r>
     </w:p>
     <w:p/>
@@ -160,31 +169,23 @@
         <w:t>🔑</w:t>
       </w:r>
       <w:r>
-        <w:t xml:space="preserve"> **Key </w:t>
-      </w:r>
-      <w:proofErr w:type="gramStart"/>
-      <w:r>
-        <w:t>Takeaways:*</w:t>
-      </w:r>
-      <w:proofErr w:type="gramEnd"/>
-      <w:r>
-        <w:t>*</w:t>
-      </w:r>
-    </w:p>
-    <w:p>
-      <w:r>
-        <w:t>- **Advanced imputation techniques**: Using algorithms to estimate missing data values.</w:t>
-      </w:r>
-    </w:p>
-    <w:p>
-      <w:r>
-        <w:t>- How these strategies ensure model performance isn’t compromised due to missing data.</w:t>
-      </w:r>
-    </w:p>
-    <w:p/>
-    <w:p>
-      <w:r>
-        <w:t>It’s amazing to see how small improvements in handling data can lead to more reliable models! Next up: Feature extraction and selection.</w:t>
+        <w:t xml:space="preserve"> **Key Takeaways:**</w:t>
+      </w:r>
+    </w:p>
+    <w:p>
+      <w:r>
+        <w:t>- Introduction to **modeling concepts** and their importance in ML workflows.</w:t>
+      </w:r>
+    </w:p>
+    <w:p>
+      <w:r>
+        <w:t>- The steps involved in **data preparation** (loading, EDA, and preprocessing).</w:t>
+      </w:r>
+    </w:p>
+    <w:p/>
+    <w:p>
+      <w:r>
+        <w:t>Tomorrow, I’ll explore splitting datasets and training my first machine learning model in AWS!</w:t>
       </w:r>
     </w:p>
     <w:p/>
@@ -202,6 +203,105 @@
       </w:r>
       <w:proofErr w:type="spellStart"/>
       <w:r>
+        <w:t>DataScience</w:t>
+      </w:r>
+      <w:proofErr w:type="spellEnd"/>
+      <w:r>
+        <w:t xml:space="preserve"> #Modeling #</w:t>
+      </w:r>
+      <w:proofErr w:type="spellStart"/>
+      <w:r>
+        <w:t>AWSLearning</w:t>
+      </w:r>
+      <w:proofErr w:type="spellEnd"/>
+    </w:p>
+    <w:p>
+      <w:r>
+        <w:t>---</w:t>
+      </w:r>
+    </w:p>
+    <w:p/>
+    <w:p>
+      <w:r>
+        <w:t>### Day 7: Splitting Data and Training ML Models in AWS</w:t>
+      </w:r>
+    </w:p>
+    <w:p>
+      <w:r>
+        <w:t>*Post:*</w:t>
+      </w:r>
+    </w:p>
+    <w:p>
+      <w:r>
+        <w:t>---</w:t>
+      </w:r>
+    </w:p>
+    <w:p>
+      <w:r>
+        <w:rPr>
+          <w:rFonts w:ascii="Segoe UI Emoji" w:hAnsi="Segoe UI Emoji" w:cs="Segoe UI Emoji"/>
+        </w:rPr>
+        <w:t>🚀</w:t>
+      </w:r>
+      <w:r>
+        <w:t xml:space="preserve"> **Day 7 of AWS ML Specialty Journey** </w:t>
+      </w:r>
+      <w:r>
+        <w:rPr>
+          <w:rFonts w:ascii="Segoe UI Emoji" w:hAnsi="Segoe UI Emoji" w:cs="Segoe UI Emoji"/>
+        </w:rPr>
+        <w:t>🚀</w:t>
+      </w:r>
+    </w:p>
+    <w:p/>
+    <w:p>
+      <w:r>
+        <w:t>Today I learned how to **split datasets** into training and test sets, an essential part of building robust ML models. I also trained my first model in AWS, going through the full process of loading data, preprocessing, and running the training phase.</w:t>
+      </w:r>
+    </w:p>
+    <w:p/>
+    <w:p>
+      <w:r>
+        <w:rPr>
+          <w:rFonts w:ascii="Segoe UI Emoji" w:hAnsi="Segoe UI Emoji" w:cs="Segoe UI Emoji"/>
+        </w:rPr>
+        <w:t>🔑</w:t>
+      </w:r>
+      <w:r>
+        <w:t xml:space="preserve"> **Key Takeaways:**</w:t>
+      </w:r>
+    </w:p>
+    <w:p>
+      <w:r>
+        <w:t>- How to perform a **train-test split** to validate model performance.</w:t>
+      </w:r>
+    </w:p>
+    <w:p>
+      <w:r>
+        <w:t>- Successfully **training a machine learning model** in AWS by following structured steps.</w:t>
+      </w:r>
+    </w:p>
+    <w:p/>
+    <w:p>
+      <w:r>
+        <w:t>Tomorrow, I’ll work with **Amazon Forecast** to build more advanced models. Excited for what’s next!</w:t>
+      </w:r>
+    </w:p>
+    <w:p/>
+    <w:p>
+      <w:r>
+        <w:t>#AWS #</w:t>
+      </w:r>
+      <w:proofErr w:type="spellStart"/>
+      <w:r>
+        <w:t>MachineLearning</w:t>
+      </w:r>
+      <w:proofErr w:type="spellEnd"/>
+      <w:r>
+        <w:t xml:space="preserve"> #</w:t>
+      </w:r>
+      <w:proofErr w:type="spellStart"/>
+      <w:r>
         <w:t>DataEngineering</w:t>
       </w:r>
       <w:proofErr w:type="spellEnd"/>
@@ -210,51 +310,240 @@
       </w:r>
       <w:proofErr w:type="spellStart"/>
       <w:r>
+        <w:t>TrainTestSplit</w:t>
+      </w:r>
+      <w:proofErr w:type="spellEnd"/>
+      <w:r>
+        <w:t xml:space="preserve"> #</w:t>
+      </w:r>
+      <w:proofErr w:type="spellStart"/>
+      <w:r>
+        <w:t>ModelTraining</w:t>
+      </w:r>
+      <w:proofErr w:type="spellEnd"/>
+    </w:p>
+    <w:p>
+      <w:r>
+        <w:t>---</w:t>
+      </w:r>
+    </w:p>
+    <w:p/>
+    <w:p>
+      <w:r>
+        <w:t>### Day 8: Exploring Amazon Forecast – Training and Generating Forecasts</w:t>
+      </w:r>
+    </w:p>
+    <w:p>
+      <w:r>
+        <w:t>*Post:*</w:t>
+      </w:r>
+    </w:p>
+    <w:p>
+      <w:r>
+        <w:t>---</w:t>
+      </w:r>
+    </w:p>
+    <w:p>
+      <w:r>
+        <w:rPr>
+          <w:rFonts w:ascii="Segoe UI Emoji" w:hAnsi="Segoe UI Emoji" w:cs="Segoe UI Emoji"/>
+        </w:rPr>
+        <w:t>🌟</w:t>
+      </w:r>
+      <w:r>
+        <w:t xml:space="preserve"> **Day 8 of AWS ML Specialty Prep** </w:t>
+      </w:r>
+      <w:r>
+        <w:rPr>
+          <w:rFonts w:ascii="Segoe UI Emoji" w:hAnsi="Segoe UI Emoji" w:cs="Segoe UI Emoji"/>
+        </w:rPr>
+        <w:t>🌟</w:t>
+      </w:r>
+    </w:p>
+    <w:p/>
+    <w:p>
+      <w:r>
+        <w:t>Today was all about working with **Amazon Forecast**, an AWS service that allows businesses to create accurate forecasting models. I trained and generated forecasts using real-world datasets, giving me a deeper understanding of AWS's capabilities in predictive analytics.</w:t>
+      </w:r>
+    </w:p>
+    <w:p/>
+    <w:p>
+      <w:r>
+        <w:rPr>
+          <w:rFonts w:ascii="Segoe UI Emoji" w:hAnsi="Segoe UI Emoji" w:cs="Segoe UI Emoji"/>
+        </w:rPr>
+        <w:t>🔑</w:t>
+      </w:r>
+      <w:r>
+        <w:t xml:space="preserve"> **Key Takeaways:**</w:t>
+      </w:r>
+    </w:p>
+    <w:p>
+      <w:r>
+        <w:t>- Hands-on experience with **Amazon Forecast** for time series data.</w:t>
+      </w:r>
+    </w:p>
+    <w:p>
+      <w:r>
+        <w:lastRenderedPageBreak/>
+        <w:t>- How to **train forecasting models** and generate predictions in AWS.</w:t>
+      </w:r>
+    </w:p>
+    <w:p/>
+    <w:p>
+      <w:r>
+        <w:t>Learning how to build predictive models has been a fascinating experience so far! Next up: performance evaluation and tuning.</w:t>
+      </w:r>
+    </w:p>
+    <w:p/>
+    <w:p>
+      <w:r>
+        <w:t>#AWS #</w:t>
+      </w:r>
+      <w:proofErr w:type="spellStart"/>
+      <w:r>
+        <w:t>MachineLearning</w:t>
+      </w:r>
+      <w:proofErr w:type="spellEnd"/>
+      <w:r>
+        <w:t xml:space="preserve"> #Forecasting #</w:t>
+      </w:r>
+      <w:proofErr w:type="spellStart"/>
+      <w:r>
+        <w:t>AmazonForecast</w:t>
+      </w:r>
+      <w:proofErr w:type="spellEnd"/>
+      <w:r>
+        <w:t xml:space="preserve"> #</w:t>
+      </w:r>
+      <w:proofErr w:type="spellStart"/>
+      <w:r>
+        <w:t>AWSLearning</w:t>
+      </w:r>
+      <w:proofErr w:type="spellEnd"/>
+    </w:p>
+    <w:p>
+      <w:r>
+        <w:t>---</w:t>
+      </w:r>
+    </w:p>
+    <w:p/>
+    <w:p>
+      <w:r>
+        <w:t>### Day 9: Deploying and Evaluating Machine Learning Models</w:t>
+      </w:r>
+    </w:p>
+    <w:p>
+      <w:r>
+        <w:t>*Post:*</w:t>
+      </w:r>
+    </w:p>
+    <w:p>
+      <w:r>
+        <w:t>---</w:t>
+      </w:r>
+    </w:p>
+    <w:p>
+      <w:r>
+        <w:rPr>
+          <w:rFonts w:ascii="Segoe UI Emoji" w:hAnsi="Segoe UI Emoji" w:cs="Segoe UI Emoji"/>
+        </w:rPr>
+        <w:t>🚀</w:t>
+      </w:r>
+      <w:r>
+        <w:t xml:space="preserve"> **Day 9 of AWS ML Specialty Journey** </w:t>
+      </w:r>
+      <w:r>
+        <w:rPr>
+          <w:rFonts w:ascii="Segoe UI Emoji" w:hAnsi="Segoe UI Emoji" w:cs="Segoe UI Emoji"/>
+        </w:rPr>
+        <w:t>🚀</w:t>
+      </w:r>
+    </w:p>
+    <w:p/>
+    <w:p>
+      <w:r>
+        <w:t>Today, I learned how to **deploy machine learning models** in AWS and evaluate their performance. Deployment is the final step in the ML lifecycle, and it's critical to ensure models perform well in real-world environments. I also evaluated my models using key metrics like accuracy and precision.</w:t>
+      </w:r>
+    </w:p>
+    <w:p/>
+    <w:p>
+      <w:r>
+        <w:rPr>
+          <w:rFonts w:ascii="Segoe UI Emoji" w:hAnsi="Segoe UI Emoji" w:cs="Segoe UI Emoji"/>
+        </w:rPr>
+        <w:t>🔑</w:t>
+      </w:r>
+      <w:r>
+        <w:t xml:space="preserve"> **Key Takeaways:**</w:t>
+      </w:r>
+    </w:p>
+    <w:p>
+      <w:r>
+        <w:t>- How to **deploy ML models** in AWS.</w:t>
+      </w:r>
+    </w:p>
+    <w:p>
+      <w:r>
+        <w:t>- Techniques to **evaluate model performance** effectively using AWS tools.</w:t>
+      </w:r>
+    </w:p>
+    <w:p/>
+    <w:p>
+      <w:r>
+        <w:t>Next, I’ll dive into **automatic model tuning**—can’t wait to see how this improves my models!</w:t>
+      </w:r>
+    </w:p>
+    <w:p/>
+    <w:p>
+      <w:r>
+        <w:t>#AWS #</w:t>
+      </w:r>
+      <w:proofErr w:type="spellStart"/>
+      <w:r>
+        <w:t>MachineLearning</w:t>
+      </w:r>
+      <w:proofErr w:type="spellEnd"/>
+      <w:r>
+        <w:t xml:space="preserve"> #</w:t>
+      </w:r>
+      <w:proofErr w:type="spellStart"/>
+      <w:r>
+        <w:t>ModelDeployment</w:t>
+      </w:r>
+      <w:proofErr w:type="spellEnd"/>
+      <w:r>
+        <w:t xml:space="preserve"> #</w:t>
+      </w:r>
+      <w:proofErr w:type="spellStart"/>
+      <w:r>
+        <w:t>ModelEvaluation</w:t>
+      </w:r>
+      <w:proofErr w:type="spellEnd"/>
+      <w:r>
+        <w:t xml:space="preserve"> #</w:t>
+      </w:r>
+      <w:proofErr w:type="spellStart"/>
+      <w:r>
         <w:t>DataScience</w:t>
       </w:r>
       <w:proofErr w:type="spellEnd"/>
-      <w:r>
-        <w:t xml:space="preserve"> #Imputation #</w:t>
-      </w:r>
-      <w:proofErr w:type="spellStart"/>
-      <w:r>
-        <w:t>AWSCertification</w:t>
-      </w:r>
-      <w:proofErr w:type="spellEnd"/>
-    </w:p>
-    <w:p>
-      <w:r>
-        <w:t>---</w:t>
-      </w:r>
-    </w:p>
-    <w:p/>
-    <w:p>
-      <w:r>
-        <w:t>These posts now focus more on what you’ve learned each day, along with your key takeaways from each lesson. Let me know if you'd like further adjustments or more posts for the next modules!</w:t>
-      </w:r>
-    </w:p>
-    <w:p/>
-    <w:p/>
-    <w:p>
-      <w:r>
-        <w:t>Here are your LinkedIn posts for the **"Modeling in AWS"** course, continuing your AWS ML Specialty journey, day by day:</w:t>
-      </w:r>
-    </w:p>
-    <w:p/>
-    <w:p>
-      <w:r>
-        <w:t>### Day 6: Introduction to Modeling Concepts in AWS</w:t>
-      </w:r>
-    </w:p>
-    <w:p>
-      <w:r>
-        <w:t>*</w:t>
-      </w:r>
-      <w:proofErr w:type="gramStart"/>
-      <w:r>
-        <w:t>Post:*</w:t>
-      </w:r>
-      <w:proofErr w:type="gramEnd"/>
+    </w:p>
+    <w:p>
+      <w:r>
+        <w:t>---</w:t>
+      </w:r>
+    </w:p>
+    <w:p/>
+    <w:p>
+      <w:r>
+        <w:t>### Day 10: Automatic Model Tuning in AWS</w:t>
+      </w:r>
+    </w:p>
+    <w:p>
+      <w:r>
+        <w:t>*Post:*</w:t>
+      </w:r>
     </w:p>
     <w:p>
       <w:r>
@@ -269,7 +558,7 @@
         <w:t>🌟</w:t>
       </w:r>
       <w:r>
-        <w:t xml:space="preserve"> **Day 6 of AWS ML Specialty Prep** </w:t>
+        <w:t xml:space="preserve"> **Day 10 – Automatic Model Tuning** </w:t>
       </w:r>
       <w:r>
         <w:rPr>
@@ -281,7 +570,7 @@
     <w:p/>
     <w:p>
       <w:r>
-        <w:t>Today I began the **Modeling in AWS** course by diving into fundamental **modeling concepts** in machine learning. These concepts are essential for training models effectively on AWS. I also explored how to preprocess and prepare data before training models.</w:t>
+        <w:t>Today I explored **automatic model tuning** in AWS, a powerful feature that helps optimize hyperparameters to improve model performance. This process automates the search for the best parameters, making it easier and faster to enhance accuracy.</w:t>
       </w:r>
     </w:p>
     <w:p/>
@@ -293,480 +582,7 @@
         <w:t>🔑</w:t>
       </w:r>
       <w:r>
-        <w:t xml:space="preserve"> **Key </w:t>
-      </w:r>
-      <w:proofErr w:type="gramStart"/>
-      <w:r>
-        <w:t>Takeaways:*</w:t>
-      </w:r>
-      <w:proofErr w:type="gramEnd"/>
-      <w:r>
-        <w:t>*</w:t>
-      </w:r>
-    </w:p>
-    <w:p>
-      <w:r>
-        <w:t>- Introduction to **modeling concepts** and their importance in ML workflows.</w:t>
-      </w:r>
-    </w:p>
-    <w:p>
-      <w:r>
-        <w:t>- The steps involved in **data preparation** (loading, EDA, and preprocessing).</w:t>
-      </w:r>
-    </w:p>
-    <w:p/>
-    <w:p>
-      <w:r>
-        <w:t>Tomorrow, I’ll explore splitting datasets and training my first machine learning model in AWS!</w:t>
-      </w:r>
-    </w:p>
-    <w:p/>
-    <w:p>
-      <w:r>
-        <w:t>#AWS #</w:t>
-      </w:r>
-      <w:proofErr w:type="spellStart"/>
-      <w:r>
-        <w:t>MachineLearning</w:t>
-      </w:r>
-      <w:proofErr w:type="spellEnd"/>
-      <w:r>
-        <w:t xml:space="preserve"> #</w:t>
-      </w:r>
-      <w:proofErr w:type="spellStart"/>
-      <w:r>
-        <w:t>DataScience</w:t>
-      </w:r>
-      <w:proofErr w:type="spellEnd"/>
-      <w:r>
-        <w:t xml:space="preserve"> #Modeling #</w:t>
-      </w:r>
-      <w:proofErr w:type="spellStart"/>
-      <w:r>
-        <w:t>AWSLearning</w:t>
-      </w:r>
-      <w:proofErr w:type="spellEnd"/>
-    </w:p>
-    <w:p>
-      <w:r>
-        <w:t>---</w:t>
-      </w:r>
-    </w:p>
-    <w:p/>
-    <w:p>
-      <w:r>
-        <w:t>### Day 7: Splitting Data and Training ML Models in AWS</w:t>
-      </w:r>
-    </w:p>
-    <w:p>
-      <w:r>
-        <w:t>*</w:t>
-      </w:r>
-      <w:proofErr w:type="gramStart"/>
-      <w:r>
-        <w:t>Post:*</w:t>
-      </w:r>
-      <w:proofErr w:type="gramEnd"/>
-    </w:p>
-    <w:p>
-      <w:r>
-        <w:t>---</w:t>
-      </w:r>
-    </w:p>
-    <w:p>
-      <w:r>
-        <w:rPr>
-          <w:rFonts w:ascii="Segoe UI Emoji" w:hAnsi="Segoe UI Emoji" w:cs="Segoe UI Emoji"/>
-        </w:rPr>
-        <w:t>🚀</w:t>
-      </w:r>
-      <w:r>
-        <w:t xml:space="preserve"> **Day 7 of AWS ML Specialty Journey** </w:t>
-      </w:r>
-      <w:r>
-        <w:rPr>
-          <w:rFonts w:ascii="Segoe UI Emoji" w:hAnsi="Segoe UI Emoji" w:cs="Segoe UI Emoji"/>
-        </w:rPr>
-        <w:t>🚀</w:t>
-      </w:r>
-    </w:p>
-    <w:p/>
-    <w:p>
-      <w:r>
-        <w:t>Today I learned how to **split datasets** into training and test sets, an essential part of building robust ML models. I also trained my first model in AWS, going through the full process of loading data, preprocessing, and running the training phase.</w:t>
-      </w:r>
-    </w:p>
-    <w:p/>
-    <w:p>
-      <w:r>
-        <w:rPr>
-          <w:rFonts w:ascii="Segoe UI Emoji" w:hAnsi="Segoe UI Emoji" w:cs="Segoe UI Emoji"/>
-        </w:rPr>
-        <w:t>🔑</w:t>
-      </w:r>
-      <w:r>
-        <w:t xml:space="preserve"> **Key </w:t>
-      </w:r>
-      <w:proofErr w:type="gramStart"/>
-      <w:r>
-        <w:t>Takeaways:*</w:t>
-      </w:r>
-      <w:proofErr w:type="gramEnd"/>
-      <w:r>
-        <w:t>*</w:t>
-      </w:r>
-    </w:p>
-    <w:p>
-      <w:r>
-        <w:t>- How to perform a **train-test split** to validate model performance.</w:t>
-      </w:r>
-    </w:p>
-    <w:p>
-      <w:r>
-        <w:lastRenderedPageBreak/>
-        <w:t>- Successfully **training a machine learning model** in AWS by following structured steps.</w:t>
-      </w:r>
-    </w:p>
-    <w:p/>
-    <w:p>
-      <w:r>
-        <w:t>Tomorrow, I’ll work with **Amazon Forecast** to build more advanced models. Excited for what’s next!</w:t>
-      </w:r>
-    </w:p>
-    <w:p/>
-    <w:p>
-      <w:r>
-        <w:t>#AWS #</w:t>
-      </w:r>
-      <w:proofErr w:type="spellStart"/>
-      <w:r>
-        <w:t>MachineLearning</w:t>
-      </w:r>
-      <w:proofErr w:type="spellEnd"/>
-      <w:r>
-        <w:t xml:space="preserve"> #</w:t>
-      </w:r>
-      <w:proofErr w:type="spellStart"/>
-      <w:r>
-        <w:t>DataEngineering</w:t>
-      </w:r>
-      <w:proofErr w:type="spellEnd"/>
-      <w:r>
-        <w:t xml:space="preserve"> #</w:t>
-      </w:r>
-      <w:proofErr w:type="spellStart"/>
-      <w:r>
-        <w:t>TrainTestSplit</w:t>
-      </w:r>
-      <w:proofErr w:type="spellEnd"/>
-      <w:r>
-        <w:t xml:space="preserve"> #</w:t>
-      </w:r>
-      <w:proofErr w:type="spellStart"/>
-      <w:r>
-        <w:t>ModelTraining</w:t>
-      </w:r>
-      <w:proofErr w:type="spellEnd"/>
-    </w:p>
-    <w:p>
-      <w:r>
-        <w:t>---</w:t>
-      </w:r>
-    </w:p>
-    <w:p/>
-    <w:p>
-      <w:r>
-        <w:t>### Day 8: Exploring Amazon Forecast – Training and Generating Forecasts</w:t>
-      </w:r>
-    </w:p>
-    <w:p>
-      <w:r>
-        <w:t>*</w:t>
-      </w:r>
-      <w:proofErr w:type="gramStart"/>
-      <w:r>
-        <w:t>Post:*</w:t>
-      </w:r>
-      <w:proofErr w:type="gramEnd"/>
-    </w:p>
-    <w:p>
-      <w:r>
-        <w:t>---</w:t>
-      </w:r>
-    </w:p>
-    <w:p>
-      <w:r>
-        <w:rPr>
-          <w:rFonts w:ascii="Segoe UI Emoji" w:hAnsi="Segoe UI Emoji" w:cs="Segoe UI Emoji"/>
-        </w:rPr>
-        <w:t>🌟</w:t>
-      </w:r>
-      <w:r>
-        <w:t xml:space="preserve"> **Day 8 of AWS ML Specialty Prep** </w:t>
-      </w:r>
-      <w:r>
-        <w:rPr>
-          <w:rFonts w:ascii="Segoe UI Emoji" w:hAnsi="Segoe UI Emoji" w:cs="Segoe UI Emoji"/>
-        </w:rPr>
-        <w:t>🌟</w:t>
-      </w:r>
-    </w:p>
-    <w:p/>
-    <w:p>
-      <w:r>
-        <w:t>Today was all about working with **Amazon Forecast**, an AWS service that allows businesses to create accurate forecasting models. I trained and generated forecasts using real-world datasets, giving me a deeper understanding of AWS's capabilities in predictive analytics.</w:t>
-      </w:r>
-    </w:p>
-    <w:p/>
-    <w:p>
-      <w:r>
-        <w:rPr>
-          <w:rFonts w:ascii="Segoe UI Emoji" w:hAnsi="Segoe UI Emoji" w:cs="Segoe UI Emoji"/>
-        </w:rPr>
-        <w:t>🔑</w:t>
-      </w:r>
-      <w:r>
-        <w:t xml:space="preserve"> **Key </w:t>
-      </w:r>
-      <w:proofErr w:type="gramStart"/>
-      <w:r>
-        <w:t>Takeaways:*</w:t>
-      </w:r>
-      <w:proofErr w:type="gramEnd"/>
-      <w:r>
-        <w:t>*</w:t>
-      </w:r>
-    </w:p>
-    <w:p>
-      <w:r>
-        <w:t>- Hands-on experience with **Amazon Forecast** for time series data.</w:t>
-      </w:r>
-    </w:p>
-    <w:p>
-      <w:r>
-        <w:t>- How to **train forecasting models** and generate predictions in AWS.</w:t>
-      </w:r>
-    </w:p>
-    <w:p/>
-    <w:p>
-      <w:r>
-        <w:t>Learning how to build predictive models has been a fascinating experience so far! Next up: performance evaluation and tuning.</w:t>
-      </w:r>
-    </w:p>
-    <w:p/>
-    <w:p>
-      <w:r>
-        <w:t>#AWS #</w:t>
-      </w:r>
-      <w:proofErr w:type="spellStart"/>
-      <w:r>
-        <w:t>MachineLearning</w:t>
-      </w:r>
-      <w:proofErr w:type="spellEnd"/>
-      <w:r>
-        <w:t xml:space="preserve"> #Forecasting #</w:t>
-      </w:r>
-      <w:proofErr w:type="spellStart"/>
-      <w:r>
-        <w:t>AmazonForecast</w:t>
-      </w:r>
-      <w:proofErr w:type="spellEnd"/>
-      <w:r>
-        <w:t xml:space="preserve"> #</w:t>
-      </w:r>
-      <w:proofErr w:type="spellStart"/>
-      <w:r>
-        <w:t>AWSLearning</w:t>
-      </w:r>
-      <w:proofErr w:type="spellEnd"/>
-    </w:p>
-    <w:p>
-      <w:r>
-        <w:t>---</w:t>
-      </w:r>
-    </w:p>
-    <w:p/>
-    <w:p>
-      <w:r>
-        <w:t>### Day 9: Deploying and Evaluating Machine Learning Models</w:t>
-      </w:r>
-    </w:p>
-    <w:p>
-      <w:r>
-        <w:t>*</w:t>
-      </w:r>
-      <w:proofErr w:type="gramStart"/>
-      <w:r>
-        <w:t>Post:*</w:t>
-      </w:r>
-      <w:proofErr w:type="gramEnd"/>
-    </w:p>
-    <w:p>
-      <w:r>
-        <w:t>---</w:t>
-      </w:r>
-    </w:p>
-    <w:p>
-      <w:r>
-        <w:rPr>
-          <w:rFonts w:ascii="Segoe UI Emoji" w:hAnsi="Segoe UI Emoji" w:cs="Segoe UI Emoji"/>
-        </w:rPr>
-        <w:t>🚀</w:t>
-      </w:r>
-      <w:r>
-        <w:t xml:space="preserve"> **Day 9 of AWS ML Specialty Journey** </w:t>
-      </w:r>
-      <w:r>
-        <w:rPr>
-          <w:rFonts w:ascii="Segoe UI Emoji" w:hAnsi="Segoe UI Emoji" w:cs="Segoe UI Emoji"/>
-        </w:rPr>
-        <w:t>🚀</w:t>
-      </w:r>
-    </w:p>
-    <w:p/>
-    <w:p>
-      <w:r>
-        <w:t>Today, I learned how to **deploy machine learning models** in AWS and evaluate their performance. Deployment is the final step in the ML lifecycle, and it's critical to ensure models perform well in real-world environments. I also evaluated my models using key metrics like accuracy and precision.</w:t>
-      </w:r>
-    </w:p>
-    <w:p/>
-    <w:p>
-      <w:r>
-        <w:rPr>
-          <w:rFonts w:ascii="Segoe UI Emoji" w:hAnsi="Segoe UI Emoji" w:cs="Segoe UI Emoji"/>
-        </w:rPr>
-        <w:t>🔑</w:t>
-      </w:r>
-      <w:r>
-        <w:t xml:space="preserve"> **Key </w:t>
-      </w:r>
-      <w:proofErr w:type="gramStart"/>
-      <w:r>
-        <w:t>Takeaways:*</w:t>
-      </w:r>
-      <w:proofErr w:type="gramEnd"/>
-      <w:r>
-        <w:t>*</w:t>
-      </w:r>
-    </w:p>
-    <w:p>
-      <w:r>
-        <w:t>- How to **deploy ML models** in AWS.</w:t>
-      </w:r>
-    </w:p>
-    <w:p>
-      <w:r>
-        <w:t>- Techniques to **evaluate model performance** effectively using AWS tools.</w:t>
-      </w:r>
-    </w:p>
-    <w:p/>
-    <w:p>
-      <w:r>
-        <w:t>Next, I’ll dive into **automatic model tuning**—can’t wait to see how this improves my models!</w:t>
-      </w:r>
-    </w:p>
-    <w:p/>
-    <w:p>
-      <w:r>
-        <w:t>#AWS #</w:t>
-      </w:r>
-      <w:proofErr w:type="spellStart"/>
-      <w:r>
-        <w:t>MachineLearning</w:t>
-      </w:r>
-      <w:proofErr w:type="spellEnd"/>
-      <w:r>
-        <w:t xml:space="preserve"> #</w:t>
-      </w:r>
-      <w:proofErr w:type="spellStart"/>
-      <w:r>
-        <w:t>ModelDeployment</w:t>
-      </w:r>
-      <w:proofErr w:type="spellEnd"/>
-      <w:r>
-        <w:t xml:space="preserve"> #</w:t>
-      </w:r>
-      <w:proofErr w:type="spellStart"/>
-      <w:r>
-        <w:t>ModelEvaluation</w:t>
-      </w:r>
-      <w:proofErr w:type="spellEnd"/>
-      <w:r>
-        <w:t xml:space="preserve"> #</w:t>
-      </w:r>
-      <w:proofErr w:type="spellStart"/>
-      <w:r>
-        <w:t>DataScience</w:t>
-      </w:r>
-      <w:proofErr w:type="spellEnd"/>
-    </w:p>
-    <w:p>
-      <w:r>
-        <w:t>---</w:t>
-      </w:r>
-    </w:p>
-    <w:p/>
-    <w:p>
-      <w:r>
-        <w:t>### Day 10: Automatic Model Tuning in AWS</w:t>
-      </w:r>
-    </w:p>
-    <w:p>
-      <w:r>
-        <w:t>*</w:t>
-      </w:r>
-      <w:proofErr w:type="gramStart"/>
-      <w:r>
-        <w:t>Post:*</w:t>
-      </w:r>
-      <w:proofErr w:type="gramEnd"/>
-    </w:p>
-    <w:p>
-      <w:r>
-        <w:t>---</w:t>
-      </w:r>
-    </w:p>
-    <w:p>
-      <w:r>
-        <w:rPr>
-          <w:rFonts w:ascii="Segoe UI Emoji" w:hAnsi="Segoe UI Emoji" w:cs="Segoe UI Emoji"/>
-        </w:rPr>
-        <w:t>🌟</w:t>
-      </w:r>
-      <w:r>
-        <w:t xml:space="preserve"> **Day 10 – Automatic Model Tuning** </w:t>
-      </w:r>
-      <w:r>
-        <w:rPr>
-          <w:rFonts w:ascii="Segoe UI Emoji" w:hAnsi="Segoe UI Emoji" w:cs="Segoe UI Emoji"/>
-        </w:rPr>
-        <w:t>🌟</w:t>
-      </w:r>
-    </w:p>
-    <w:p/>
-    <w:p>
-      <w:r>
-        <w:t>Today I explored **automatic model tuning** in AWS, a powerful feature that helps optimize hyperparameters to improve model performance. This process automates the search for the best parameters, making it easier and faster to enhance accuracy.</w:t>
-      </w:r>
-    </w:p>
-    <w:p/>
-    <w:p>
-      <w:r>
-        <w:rPr>
-          <w:rFonts w:ascii="Segoe UI Emoji" w:hAnsi="Segoe UI Emoji" w:cs="Segoe UI Emoji"/>
-        </w:rPr>
-        <w:t>🔑</w:t>
-      </w:r>
-      <w:r>
-        <w:t xml:space="preserve"> **Key </w:t>
-      </w:r>
-      <w:proofErr w:type="gramStart"/>
-      <w:r>
-        <w:t>Takeaways:*</w:t>
-      </w:r>
-      <w:proofErr w:type="gramEnd"/>
-      <w:r>
-        <w:t>*</w:t>
+        <w:t xml:space="preserve"> **Key Takeaways:**</w:t>
       </w:r>
     </w:p>
     <w:p>
@@ -826,13 +642,8 @@
     </w:p>
     <w:p>
       <w:r>
-        <w:t>*</w:t>
-      </w:r>
-      <w:proofErr w:type="gramStart"/>
-      <w:r>
-        <w:t>Post:*</w:t>
-      </w:r>
-      <w:proofErr w:type="gramEnd"/>
+        <w:t>*Post:*</w:t>
+      </w:r>
     </w:p>
     <w:p>
       <w:r>
@@ -871,15 +682,7 @@
         <w:t>🔑</w:t>
       </w:r>
       <w:r>
-        <w:t xml:space="preserve"> **Key </w:t>
-      </w:r>
-      <w:proofErr w:type="gramStart"/>
-      <w:r>
-        <w:t>Takeaways:*</w:t>
-      </w:r>
-      <w:proofErr w:type="gramEnd"/>
-      <w:r>
-        <w:t>*</w:t>
+        <w:t xml:space="preserve"> **Key Takeaways:**</w:t>
       </w:r>
     </w:p>
     <w:p>
@@ -961,15 +764,7 @@
     <w:p>
       <w:r>
         <w:lastRenderedPageBreak/>
-        <w:t xml:space="preserve">### **Post </w:t>
-      </w:r>
-      <w:proofErr w:type="gramStart"/>
-      <w:r>
-        <w:t>Title:*</w:t>
-      </w:r>
-      <w:proofErr w:type="gramEnd"/>
-      <w:r>
-        <w:t xml:space="preserve">*  </w:t>
+        <w:t xml:space="preserve">### **Post Title:**  </w:t>
       </w:r>
     </w:p>
     <w:p>
@@ -998,28 +793,12 @@
     <w:p/>
     <w:p>
       <w:r>
-        <w:t xml:space="preserve">**Key </w:t>
-      </w:r>
-      <w:proofErr w:type="gramStart"/>
-      <w:r>
-        <w:t>takeaways:*</w:t>
-      </w:r>
-      <w:proofErr w:type="gramEnd"/>
-      <w:r>
-        <w:t>*</w:t>
-      </w:r>
-    </w:p>
-    <w:p>
-      <w:r>
-        <w:t xml:space="preserve">- **Modeling in </w:t>
-      </w:r>
-      <w:proofErr w:type="gramStart"/>
-      <w:r>
-        <w:t>ML:*</w:t>
-      </w:r>
-      <w:proofErr w:type="gramEnd"/>
-      <w:r>
-        <w:t>* I learned how modeling is the core of predictive analytics, and it’s where machine learning truly shines. Understanding how different models approach problems is crucial for choosing the right model.</w:t>
+        <w:t>**Key takeaways:**</w:t>
+      </w:r>
+    </w:p>
+    <w:p>
+      <w:r>
+        <w:t>- **Modeling in ML:** I learned how modeling is the core of predictive analytics, and it’s where machine learning truly shines. Understanding how different models approach problems is crucial for choosing the right model.</w:t>
       </w:r>
     </w:p>
     <w:p>
@@ -1027,30 +806,17 @@
         <w:t xml:space="preserve">- **AWS </w:t>
       </w:r>
       <w:proofErr w:type="spellStart"/>
-      <w:proofErr w:type="gramStart"/>
       <w:r>
         <w:t>SageMaker</w:t>
       </w:r>
       <w:proofErr w:type="spellEnd"/>
       <w:r>
-        <w:t>:*</w:t>
-      </w:r>
-      <w:proofErr w:type="gramEnd"/>
-      <w:r>
-        <w:t>* This platform not only supports model training but also simplifies the process of deploying machine learning models in a scalable way.</w:t>
-      </w:r>
-    </w:p>
-    <w:p>
-      <w:r>
-        <w:t xml:space="preserve">- **Real-world </w:t>
-      </w:r>
-      <w:proofErr w:type="gramStart"/>
-      <w:r>
-        <w:t>applications:*</w:t>
-      </w:r>
-      <w:proofErr w:type="gramEnd"/>
-      <w:r>
-        <w:t>* Modeling isn't just theoretical – it's the backbone of tasks like recommendation systems, fraud detection, and customer behavior prediction.</w:t>
+        <w:t>:** This platform not only supports model training but also simplifies the process of deploying machine learning models in a scalable way.</w:t>
+      </w:r>
+    </w:p>
+    <w:p>
+      <w:r>
+        <w:t>- **Real-world applications:** Modeling isn't just theoretical – it's the backbone of tasks like recommendation systems, fraud detection, and customer behavior prediction.</w:t>
       </w:r>
     </w:p>
     <w:p/>
@@ -1089,54 +855,22 @@
     <w:p>
       <w:r>
         <w:lastRenderedPageBreak/>
-        <w:t xml:space="preserve">**Key </w:t>
-      </w:r>
-      <w:proofErr w:type="gramStart"/>
-      <w:r>
-        <w:t>takeaways:*</w:t>
-      </w:r>
-      <w:proofErr w:type="gramEnd"/>
-      <w:r>
-        <w:t>*</w:t>
-      </w:r>
-    </w:p>
-    <w:p>
-      <w:r>
-        <w:t xml:space="preserve">- **Data Loading &amp; </w:t>
-      </w:r>
-      <w:proofErr w:type="gramStart"/>
-      <w:r>
-        <w:t>EDA:*</w:t>
-      </w:r>
-      <w:proofErr w:type="gramEnd"/>
-      <w:r>
-        <w:t>* Loading data is just the first step; conducting EDA is vital to uncover patterns, outliers, and trends within the data. Understanding the underlying data before jumping into modeling is necessary for better model performance.</w:t>
-      </w:r>
-    </w:p>
-    <w:p>
-      <w:r>
-        <w:t xml:space="preserve">- **Preprocessing </w:t>
-      </w:r>
-      <w:proofErr w:type="gramStart"/>
-      <w:r>
-        <w:t>Techniques:*</w:t>
-      </w:r>
-      <w:proofErr w:type="gramEnd"/>
-      <w:r>
-        <w:t>* I delved into preprocessing strategies such as handling missing values, scaling numerical features, and encoding categorical variables. These steps ensure the data is in the right shape for training models.</w:t>
-      </w:r>
-    </w:p>
-    <w:p>
-      <w:r>
-        <w:t xml:space="preserve">- **Real-world </w:t>
-      </w:r>
-      <w:proofErr w:type="gramStart"/>
-      <w:r>
-        <w:t>Relevance:*</w:t>
-      </w:r>
-      <w:proofErr w:type="gramEnd"/>
-      <w:r>
-        <w:t>* Clean and well-prepared data is the foundation of every successful machine learning model. It ensures the model learns from meaningful patterns, rather than noisy or irrelevant data.</w:t>
+        <w:t>**Key takeaways:**</w:t>
+      </w:r>
+    </w:p>
+    <w:p>
+      <w:r>
+        <w:t>- **Data Loading &amp; EDA:** Loading data is just the first step; conducting EDA is vital to uncover patterns, outliers, and trends within the data. Understanding the underlying data before jumping into modeling is necessary for better model performance.</w:t>
+      </w:r>
+    </w:p>
+    <w:p>
+      <w:r>
+        <w:t>- **Preprocessing Techniques:** I delved into preprocessing strategies such as handling missing values, scaling numerical features, and encoding categorical variables. These steps ensure the data is in the right shape for training models.</w:t>
+      </w:r>
+    </w:p>
+    <w:p>
+      <w:r>
+        <w:t>- **Real-world Relevance:** Clean and well-prepared data is the foundation of every successful machine learning model. It ensures the model learns from meaningful patterns, rather than noisy or irrelevant data.</w:t>
       </w:r>
     </w:p>
     <w:p/>
@@ -1174,28 +908,12 @@
     <w:p/>
     <w:p>
       <w:r>
-        <w:t xml:space="preserve">**Key </w:t>
-      </w:r>
-      <w:proofErr w:type="gramStart"/>
-      <w:r>
-        <w:t>takeaways:*</w:t>
-      </w:r>
-      <w:proofErr w:type="gramEnd"/>
-      <w:r>
-        <w:t>*</w:t>
-      </w:r>
-    </w:p>
-    <w:p>
-      <w:r>
-        <w:t xml:space="preserve">- **Train-Test </w:t>
-      </w:r>
-      <w:proofErr w:type="gramStart"/>
-      <w:r>
-        <w:t>Split:*</w:t>
-      </w:r>
-      <w:proofErr w:type="gramEnd"/>
-      <w:r>
-        <w:t>* A critical part of training is splitting data into training and test sets. The training set helps the model learn, while the test set evaluates its performance on new, unseen data.</w:t>
+        <w:t>**Key takeaways:**</w:t>
+      </w:r>
+    </w:p>
+    <w:p>
+      <w:r>
+        <w:t>- **Train-Test Split:** A critical part of training is splitting data into training and test sets. The training set helps the model learn, while the test set evaluates its performance on new, unseen data.</w:t>
       </w:r>
     </w:p>
     <w:p>
@@ -1208,15 +926,7 @@
       </w:r>
       <w:proofErr w:type="spellEnd"/>
       <w:r>
-        <w:t xml:space="preserve"> </w:t>
-      </w:r>
-      <w:proofErr w:type="gramStart"/>
-      <w:r>
-        <w:t>Training:*</w:t>
-      </w:r>
-      <w:proofErr w:type="gramEnd"/>
-      <w:r>
-        <w:t xml:space="preserve">* AWS simplifies the training process by providing pre-built environments for various machine learning algorithms. I found it exciting to monitor the training process in </w:t>
+        <w:t xml:space="preserve"> Training:** AWS simplifies the training process by providing pre-built environments for various machine learning algorithms. I found it exciting to monitor the training process in </w:t>
       </w:r>
       <w:proofErr w:type="spellStart"/>
       <w:r>
@@ -1229,15 +939,7 @@
     </w:p>
     <w:p>
       <w:r>
-        <w:t xml:space="preserve">- **Practical </w:t>
-      </w:r>
-      <w:proofErr w:type="gramStart"/>
-      <w:r>
-        <w:t>Impact:*</w:t>
-      </w:r>
-      <w:proofErr w:type="gramEnd"/>
-      <w:r>
-        <w:t>* In real-life applications, training models is at the heart of predicting future outcomes. This process makes it possible to derive insights from data and apply them to decision-making, whether it's for customer predictions or supply chain optimization.</w:t>
+        <w:t>- **Practical Impact:** In real-life applications, training models is at the heart of predicting future outcomes. This process makes it possible to derive insights from data and apply them to decision-making, whether it's for customer predictions or supply chain optimization.</w:t>
       </w:r>
     </w:p>
     <w:p/>
@@ -1268,54 +970,22 @@
     <w:p/>
     <w:p>
       <w:r>
-        <w:t xml:space="preserve">**Key </w:t>
-      </w:r>
-      <w:proofErr w:type="gramStart"/>
-      <w:r>
-        <w:t>takeaways:*</w:t>
-      </w:r>
-      <w:proofErr w:type="gramEnd"/>
-      <w:r>
-        <w:t>*</w:t>
-      </w:r>
-    </w:p>
-    <w:p>
-      <w:r>
-        <w:t xml:space="preserve">- **Amazon </w:t>
-      </w:r>
-      <w:proofErr w:type="gramStart"/>
-      <w:r>
-        <w:t>Forecast:*</w:t>
-      </w:r>
-      <w:proofErr w:type="gramEnd"/>
-      <w:r>
-        <w:t>* This service automates the entire forecasting process, from data loading to generating predictions, helping businesses with tasks like demand planning and inventory management.</w:t>
-      </w:r>
-    </w:p>
-    <w:p>
-      <w:r>
-        <w:t xml:space="preserve">- **Training and Generating </w:t>
-      </w:r>
-      <w:proofErr w:type="gramStart"/>
-      <w:r>
-        <w:t>Forecasts:*</w:t>
-      </w:r>
-      <w:proofErr w:type="gramEnd"/>
-      <w:r>
-        <w:t>* I learned how to train a forecasting model using historical data, and then use it to predict future trends. It was fascinating to see how models can anticipate future outcomes based on past behavior.</w:t>
-      </w:r>
-    </w:p>
-    <w:p>
-      <w:r>
-        <w:t xml:space="preserve">- **Business </w:t>
-      </w:r>
-      <w:proofErr w:type="gramStart"/>
-      <w:r>
-        <w:t>Applications:*</w:t>
-      </w:r>
-      <w:proofErr w:type="gramEnd"/>
-      <w:r>
-        <w:t>* The implications of forecasting are profound, impacting areas like finance (forecasting revenue), retail (predicting demand), and supply chain management (anticipating inventory needs).</w:t>
+        <w:t>**Key takeaways:**</w:t>
+      </w:r>
+    </w:p>
+    <w:p>
+      <w:r>
+        <w:t>- **Amazon Forecast:** This service automates the entire forecasting process, from data loading to generating predictions, helping businesses with tasks like demand planning and inventory management.</w:t>
+      </w:r>
+    </w:p>
+    <w:p>
+      <w:r>
+        <w:t>- **Training and Generating Forecasts:** I learned how to train a forecasting model using historical data, and then use it to predict future trends. It was fascinating to see how models can anticipate future outcomes based on past behavior.</w:t>
+      </w:r>
+    </w:p>
+    <w:p>
+      <w:r>
+        <w:t>- **Business Applications:** The implications of forecasting are profound, impacting areas like finance (forecasting revenue), retail (predicting demand), and supply chain management (anticipating inventory needs).</w:t>
       </w:r>
     </w:p>
     <w:p/>
@@ -1354,28 +1024,12 @@
     <w:p>
       <w:r>
         <w:lastRenderedPageBreak/>
-        <w:t xml:space="preserve">**Key </w:t>
-      </w:r>
-      <w:proofErr w:type="gramStart"/>
-      <w:r>
-        <w:t>takeaways:*</w:t>
-      </w:r>
-      <w:proofErr w:type="gramEnd"/>
-      <w:r>
-        <w:t>*</w:t>
-      </w:r>
-    </w:p>
-    <w:p>
-      <w:r>
-        <w:t xml:space="preserve">- **Model </w:t>
-      </w:r>
-      <w:proofErr w:type="gramStart"/>
-      <w:r>
-        <w:t>Deployment:*</w:t>
-      </w:r>
-      <w:proofErr w:type="gramEnd"/>
-      <w:r>
-        <w:t xml:space="preserve">* Deploying a model means making it available for use in applications. AWS </w:t>
+        <w:t>**Key takeaways:**</w:t>
+      </w:r>
+    </w:p>
+    <w:p>
+      <w:r>
+        <w:t xml:space="preserve">- **Model Deployment:** Deploying a model means making it available for use in applications. AWS </w:t>
       </w:r>
       <w:proofErr w:type="spellStart"/>
       <w:r>
@@ -1388,28 +1042,12 @@
     </w:p>
     <w:p>
       <w:r>
-        <w:t xml:space="preserve">- **Performance </w:t>
-      </w:r>
-      <w:proofErr w:type="gramStart"/>
-      <w:r>
-        <w:t>Evaluation:*</w:t>
-      </w:r>
-      <w:proofErr w:type="gramEnd"/>
-      <w:r>
-        <w:t>* Evaluating a model's performance is critical. Key metrics like accuracy, precision, recall, and F1 score offer insight into how well the model is performing on unseen data.</w:t>
-      </w:r>
-    </w:p>
-    <w:p>
-      <w:r>
-        <w:t xml:space="preserve">- **Real-World </w:t>
-      </w:r>
-      <w:proofErr w:type="gramStart"/>
-      <w:r>
-        <w:t>Application:*</w:t>
-      </w:r>
-      <w:proofErr w:type="gramEnd"/>
-      <w:r>
-        <w:t>* Once a model is deployed, it’s no longer theoretical—it's providing value by predicting outcomes, automating tasks, or offering insights. In business, this could mean identifying customer churn, detecting fraud, or improving operational efficiency.</w:t>
+        <w:t>- **Performance Evaluation:** Evaluating a model's performance is critical. Key metrics like accuracy, precision, recall, and F1 score offer insight into how well the model is performing on unseen data.</w:t>
+      </w:r>
+    </w:p>
+    <w:p>
+      <w:r>
+        <w:t>- **Real-World Application:** Once a model is deployed, it’s no longer theoretical—it's providing value by predicting outcomes, automating tasks, or offering insights. In business, this could mean identifying customer churn, detecting fraud, or improving operational efficiency.</w:t>
       </w:r>
     </w:p>
     <w:p/>
@@ -1455,28 +1093,12 @@
     <w:p/>
     <w:p>
       <w:r>
-        <w:t xml:space="preserve">**Key </w:t>
-      </w:r>
-      <w:proofErr w:type="gramStart"/>
-      <w:r>
-        <w:t>takeaways:*</w:t>
-      </w:r>
-      <w:proofErr w:type="gramEnd"/>
-      <w:r>
-        <w:t>*</w:t>
-      </w:r>
-    </w:p>
-    <w:p>
-      <w:r>
-        <w:t xml:space="preserve">- **Hyperparameter </w:t>
-      </w:r>
-      <w:proofErr w:type="gramStart"/>
-      <w:r>
-        <w:t>Tuning:*</w:t>
-      </w:r>
-      <w:proofErr w:type="gramEnd"/>
-      <w:r>
-        <w:t xml:space="preserve">* Hyperparameters control the learning process of the model, and tuning them is essential for improving model performance. AWS </w:t>
+        <w:t>**Key takeaways:**</w:t>
+      </w:r>
+    </w:p>
+    <w:p>
+      <w:r>
+        <w:t xml:space="preserve">- **Hyperparameter Tuning:** Hyperparameters control the learning process of the model, and tuning them is essential for improving model performance. AWS </w:t>
       </w:r>
       <w:proofErr w:type="spellStart"/>
       <w:r>
@@ -1497,15 +1119,7 @@
       </w:r>
       <w:proofErr w:type="spellEnd"/>
       <w:r>
-        <w:t xml:space="preserve"> Tuning </w:t>
-      </w:r>
-      <w:proofErr w:type="gramStart"/>
-      <w:r>
-        <w:t>Jobs:*</w:t>
-      </w:r>
-      <w:proofErr w:type="gramEnd"/>
-      <w:r>
-        <w:t xml:space="preserve">* I learned how to create a tuning job in </w:t>
+        <w:t xml:space="preserve"> Tuning Jobs:** I learned how to create a tuning job in </w:t>
       </w:r>
       <w:proofErr w:type="spellStart"/>
       <w:r>
@@ -1518,15 +1132,7 @@
     </w:p>
     <w:p>
       <w:r>
-        <w:t xml:space="preserve">- **Impact on Model </w:t>
-      </w:r>
-      <w:proofErr w:type="gramStart"/>
-      <w:r>
-        <w:t>Performance:*</w:t>
-      </w:r>
-      <w:proofErr w:type="gramEnd"/>
-      <w:r>
-        <w:t>* Effective tuning can lead to higher accuracy and more precise predictions, making the model more reliable for real-world applications.</w:t>
+        <w:t>- **Impact on Model Performance:** Effective tuning can lead to higher accuracy and more precise predictions, making the model more reliable for real-world applications.</w:t>
       </w:r>
     </w:p>
     <w:p/>
@@ -1551,68 +1157,28 @@
     <w:p/>
     <w:p>
       <w:r>
-        <w:t xml:space="preserve">Today marks the final day of the *Modeling in AWS* course. I re-trained my machine learning model using the optimized hyperparameters from the tuning process and evaluated its performance. With the course </w:t>
-      </w:r>
-      <w:proofErr w:type="gramStart"/>
-      <w:r>
-        <w:t>coming to a close</w:t>
-      </w:r>
-      <w:proofErr w:type="gramEnd"/>
-      <w:r>
-        <w:t>, I can confidently say I've gained a deep understanding of AWS’s modeling capabilities.</w:t>
-      </w:r>
-    </w:p>
-    <w:p/>
-    <w:p>
-      <w:r>
-        <w:t xml:space="preserve">**Key </w:t>
-      </w:r>
-      <w:proofErr w:type="gramStart"/>
-      <w:r>
-        <w:t>takeaways:*</w:t>
-      </w:r>
-      <w:proofErr w:type="gramEnd"/>
-      <w:r>
-        <w:t>*</w:t>
-      </w:r>
-    </w:p>
-    <w:p>
-      <w:r>
-        <w:t xml:space="preserve">- **Retraining after </w:t>
-      </w:r>
-      <w:proofErr w:type="gramStart"/>
-      <w:r>
-        <w:t>Tuning:*</w:t>
-      </w:r>
-      <w:proofErr w:type="gramEnd"/>
-      <w:r>
-        <w:t>* After hyperparameter tuning, I re-trained the model, resulting in better accuracy and generalization. This iterative process ensures that the model is as effective as possible for deployment.</w:t>
-      </w:r>
-    </w:p>
-    <w:p>
-      <w:r>
-        <w:t xml:space="preserve">- **Course </w:t>
-      </w:r>
-      <w:proofErr w:type="gramStart"/>
-      <w:r>
-        <w:t>Recap:*</w:t>
-      </w:r>
-      <w:proofErr w:type="gramEnd"/>
-      <w:r>
-        <w:t>* From understanding the basics of modeling to applying advanced techniques like hyperparameter tuning, this course has covered the essential aspects of modeling in machine learning.</w:t>
-      </w:r>
-    </w:p>
-    <w:p>
-      <w:r>
-        <w:t xml:space="preserve">- **Practical </w:t>
-      </w:r>
-      <w:proofErr w:type="gramStart"/>
-      <w:r>
-        <w:t>Applications:*</w:t>
-      </w:r>
-      <w:proofErr w:type="gramEnd"/>
-      <w:r>
-        <w:t>* With these skills, I’m now equipped to apply advanced machine learning techniques in real-world business scenarios, improving model performance and automating predictive tasks.</w:t>
+        <w:t>Today marks the final day of the *Modeling in AWS* course. I re-trained my machine learning model using the optimized hyperparameters from the tuning process and evaluated its performance. With the course coming to a close, I can confidently say I've gained a deep understanding of AWS’s modeling capabilities.</w:t>
+      </w:r>
+    </w:p>
+    <w:p/>
+    <w:p>
+      <w:r>
+        <w:t>**Key takeaways:**</w:t>
+      </w:r>
+    </w:p>
+    <w:p>
+      <w:r>
+        <w:t>- **Retraining after Tuning:** After hyperparameter tuning, I re-trained the model, resulting in better accuracy and generalization. This iterative process ensures that the model is as effective as possible for deployment.</w:t>
+      </w:r>
+    </w:p>
+    <w:p>
+      <w:r>
+        <w:t>- **Course Recap:** From understanding the basics of modeling to applying advanced techniques like hyperparameter tuning, this course has covered the essential aspects of modeling in machine learning.</w:t>
+      </w:r>
+    </w:p>
+    <w:p>
+      <w:r>
+        <w:t>- **Practical Applications:** With these skills, I’m now equipped to apply advanced machine learning techniques in real-world business scenarios, improving model performance and automating predictive tasks.</w:t>
       </w:r>
     </w:p>
     <w:p/>
@@ -1649,15 +1215,7 @@
     <w:p>
       <w:r>
         <w:lastRenderedPageBreak/>
-        <w:t xml:space="preserve">### **Post </w:t>
-      </w:r>
-      <w:proofErr w:type="gramStart"/>
-      <w:r>
-        <w:t>Title:*</w:t>
-      </w:r>
-      <w:proofErr w:type="gramEnd"/>
-      <w:r>
-        <w:t xml:space="preserve">*  </w:t>
+        <w:t xml:space="preserve">### **Post Title:**  </w:t>
       </w:r>
     </w:p>
     <w:p>
@@ -1686,54 +1244,22 @@
     <w:p/>
     <w:p>
       <w:r>
-        <w:t xml:space="preserve">**Key </w:t>
-      </w:r>
-      <w:proofErr w:type="gramStart"/>
-      <w:r>
-        <w:t>Takeaways:*</w:t>
-      </w:r>
-      <w:proofErr w:type="gramEnd"/>
-      <w:r>
-        <w:t>*</w:t>
-      </w:r>
-    </w:p>
-    <w:p>
-      <w:r>
-        <w:t xml:space="preserve">- **Algorithm </w:t>
-      </w:r>
-      <w:proofErr w:type="gramStart"/>
-      <w:r>
-        <w:t>Concepts:*</w:t>
-      </w:r>
-      <w:proofErr w:type="gramEnd"/>
-      <w:r>
-        <w:t>* I learned about the core principles that govern machine learning algorithms, including how they process data and make predictions.</w:t>
-      </w:r>
-    </w:p>
-    <w:p>
-      <w:r>
-        <w:t xml:space="preserve">- **Regression </w:t>
-      </w:r>
-      <w:proofErr w:type="gramStart"/>
-      <w:r>
-        <w:t>Algorithms:*</w:t>
-      </w:r>
-      <w:proofErr w:type="gramEnd"/>
-      <w:r>
-        <w:t>* The day included hands-on labs demonstrating regression algorithms, allowing me to understand how these models predict continuous values.</w:t>
-      </w:r>
-    </w:p>
-    <w:p>
-      <w:r>
-        <w:t xml:space="preserve">- **Classification </w:t>
-      </w:r>
-      <w:proofErr w:type="gramStart"/>
-      <w:r>
-        <w:t>Algorithms:*</w:t>
-      </w:r>
-      <w:proofErr w:type="gramEnd"/>
-      <w:r>
-        <w:t>* We also covered classification algorithms, which are essential for tasks where outcomes are discrete categories. Understanding these algorithms is crucial for applications like image recognition and spam detection.</w:t>
+        <w:t>**Key Takeaways:**</w:t>
+      </w:r>
+    </w:p>
+    <w:p>
+      <w:r>
+        <w:t>- **Algorithm Concepts:** I learned about the core principles that govern machine learning algorithms, including how they process data and make predictions.</w:t>
+      </w:r>
+    </w:p>
+    <w:p>
+      <w:r>
+        <w:t>- **Regression Algorithms:** The day included hands-on labs demonstrating regression algorithms, allowing me to understand how these models predict continuous values.</w:t>
+      </w:r>
+    </w:p>
+    <w:p>
+      <w:r>
+        <w:t>- **Classification Algorithms:** We also covered classification algorithms, which are essential for tasks where outcomes are discrete categories. Understanding these algorithms is crucial for applications like image recognition and spam detection.</w:t>
       </w:r>
     </w:p>
     <w:p/>
@@ -1763,55 +1289,23 @@
     <w:p/>
     <w:p>
       <w:r>
-        <w:t xml:space="preserve">**Key </w:t>
-      </w:r>
-      <w:proofErr w:type="gramStart"/>
-      <w:r>
-        <w:t>Takeaways:*</w:t>
-      </w:r>
-      <w:proofErr w:type="gramEnd"/>
-      <w:r>
-        <w:t>*</w:t>
+        <w:t>**Key Takeaways:**</w:t>
       </w:r>
     </w:p>
     <w:p>
       <w:r>
         <w:lastRenderedPageBreak/>
-        <w:t xml:space="preserve">- **Practical Application of </w:t>
-      </w:r>
-      <w:proofErr w:type="gramStart"/>
-      <w:r>
-        <w:t>Regression:*</w:t>
-      </w:r>
-      <w:proofErr w:type="gramEnd"/>
-      <w:r>
-        <w:t>* We practiced implementing regression algorithms and evaluating their performance, reinforcing the importance of metrics like R-squared and Mean Absolute Error in model assessment.</w:t>
-      </w:r>
-    </w:p>
-    <w:p>
-      <w:r>
-        <w:t xml:space="preserve">- **Introduction to Clustering </w:t>
-      </w:r>
-      <w:proofErr w:type="gramStart"/>
-      <w:r>
-        <w:t>Algorithms:*</w:t>
-      </w:r>
-      <w:proofErr w:type="gramEnd"/>
-      <w:r>
-        <w:t>* Clustering allows us to group similar data points without prior labels. This unsupervised learning technique is vital for market segmentation and customer profiling.</w:t>
-      </w:r>
-    </w:p>
-    <w:p>
-      <w:r>
-        <w:t xml:space="preserve">- **Real-World </w:t>
-      </w:r>
-      <w:proofErr w:type="gramStart"/>
-      <w:r>
-        <w:t>Implications:*</w:t>
-      </w:r>
-      <w:proofErr w:type="gramEnd"/>
-      <w:r>
-        <w:t>* Mastering regression and clustering opens doors to various business insights, such as predicting sales trends or identifying customer segments.</w:t>
+        <w:t>- **Practical Application of Regression:** We practiced implementing regression algorithms and evaluating their performance, reinforcing the importance of metrics like R-squared and Mean Absolute Error in model assessment.</w:t>
+      </w:r>
+    </w:p>
+    <w:p>
+      <w:r>
+        <w:t>- **Introduction to Clustering Algorithms:** Clustering allows us to group similar data points without prior labels. This unsupervised learning technique is vital for market segmentation and customer profiling.</w:t>
+      </w:r>
+    </w:p>
+    <w:p>
+      <w:r>
+        <w:t>- **Real-World Implications:** Mastering regression and clustering opens doors to various business insights, such as predicting sales trends or identifying customer segments.</w:t>
       </w:r>
     </w:p>
     <w:p/>
@@ -1841,54 +1335,22 @@
     <w:p/>
     <w:p>
       <w:r>
-        <w:t xml:space="preserve">**Key </w:t>
-      </w:r>
-      <w:proofErr w:type="gramStart"/>
-      <w:r>
-        <w:t>Takeaways:*</w:t>
-      </w:r>
-      <w:proofErr w:type="gramEnd"/>
-      <w:r>
-        <w:t>*</w:t>
-      </w:r>
-    </w:p>
-    <w:p>
-      <w:r>
-        <w:t xml:space="preserve">- **Hands-on </w:t>
-      </w:r>
-      <w:proofErr w:type="gramStart"/>
-      <w:r>
-        <w:t>Labs:*</w:t>
-      </w:r>
-      <w:proofErr w:type="gramEnd"/>
-      <w:r>
-        <w:t>* I learned how to build and evaluate classification models, exploring algorithms like Logistic Regression, Decision Trees, and Support Vector Machines (SVM).</w:t>
-      </w:r>
-    </w:p>
-    <w:p>
-      <w:r>
-        <w:t xml:space="preserve">- **Evaluation </w:t>
-      </w:r>
-      <w:proofErr w:type="gramStart"/>
-      <w:r>
-        <w:t>Metrics:*</w:t>
-      </w:r>
-      <w:proofErr w:type="gramEnd"/>
-      <w:r>
-        <w:t>* Understanding metrics like accuracy, precision, recall, and the F1 score is critical for assessing model performance. These metrics guide decisions on model selection based on business needs.</w:t>
-      </w:r>
-    </w:p>
-    <w:p>
-      <w:r>
-        <w:t xml:space="preserve">- **Applications of </w:t>
-      </w:r>
-      <w:proofErr w:type="gramStart"/>
-      <w:r>
-        <w:t>Classification:*</w:t>
-      </w:r>
-      <w:proofErr w:type="gramEnd"/>
-      <w:r>
-        <w:t>* From credit scoring to medical diagnosis, classification algorithms are pivotal in making informed decisions across various industries.</w:t>
+        <w:t>**Key Takeaways:**</w:t>
+      </w:r>
+    </w:p>
+    <w:p>
+      <w:r>
+        <w:t>- **Hands-on Labs:** I learned how to build and evaluate classification models, exploring algorithms like Logistic Regression, Decision Trees, and Support Vector Machines (SVM).</w:t>
+      </w:r>
+    </w:p>
+    <w:p>
+      <w:r>
+        <w:t>- **Evaluation Metrics:** Understanding metrics like accuracy, precision, recall, and the F1 score is critical for assessing model performance. These metrics guide decisions on model selection based on business needs.</w:t>
+      </w:r>
+    </w:p>
+    <w:p>
+      <w:r>
+        <w:t>- **Applications of Classification:** From credit scoring to medical diagnosis, classification algorithms are pivotal in making informed decisions across various industries.</w:t>
       </w:r>
     </w:p>
     <w:p/>
@@ -1919,54 +1381,22 @@
     <w:p/>
     <w:p>
       <w:r>
-        <w:t xml:space="preserve">**Key </w:t>
-      </w:r>
-      <w:proofErr w:type="gramStart"/>
-      <w:r>
-        <w:t>Takeaways:*</w:t>
-      </w:r>
-      <w:proofErr w:type="gramEnd"/>
-      <w:r>
-        <w:t>*</w:t>
-      </w:r>
-    </w:p>
-    <w:p>
-      <w:r>
-        <w:t xml:space="preserve">- **Image Analysis </w:t>
-      </w:r>
-      <w:proofErr w:type="gramStart"/>
-      <w:r>
-        <w:t>Algorithms:*</w:t>
-      </w:r>
-      <w:proofErr w:type="gramEnd"/>
-      <w:r>
-        <w:t>* We discussed Convolutional Neural Networks (CNNs) and their applications in image classification and object detection. Practical labs demonstrated how these algorithms recognize patterns in images.</w:t>
-      </w:r>
-    </w:p>
-    <w:p>
-      <w:r>
-        <w:t xml:space="preserve">- **Text Analysis </w:t>
-      </w:r>
-      <w:proofErr w:type="gramStart"/>
-      <w:r>
-        <w:t>Algorithms:*</w:t>
-      </w:r>
-      <w:proofErr w:type="gramEnd"/>
-      <w:r>
-        <w:t>* We delved into Natural Language Processing (NLP) techniques, such as tokenization and sentiment analysis, to analyze text data effectively.</w:t>
-      </w:r>
-    </w:p>
-    <w:p>
-      <w:r>
-        <w:t xml:space="preserve">- **Industry </w:t>
-      </w:r>
-      <w:proofErr w:type="gramStart"/>
-      <w:r>
-        <w:t>Relevance:*</w:t>
-      </w:r>
-      <w:proofErr w:type="gramEnd"/>
-      <w:r>
-        <w:t>* Image and text analysis algorithms are increasingly critical in areas like social media monitoring, automated content moderation, and customer sentiment analysis.</w:t>
+        <w:t>**Key Takeaways:**</w:t>
+      </w:r>
+    </w:p>
+    <w:p>
+      <w:r>
+        <w:t>- **Image Analysis Algorithms:** We discussed Convolutional Neural Networks (CNNs) and their applications in image classification and object detection. Practical labs demonstrated how these algorithms recognize patterns in images.</w:t>
+      </w:r>
+    </w:p>
+    <w:p>
+      <w:r>
+        <w:t>- **Text Analysis Algorithms:** We delved into Natural Language Processing (NLP) techniques, such as tokenization and sentiment analysis, to analyze text data effectively.</w:t>
+      </w:r>
+    </w:p>
+    <w:p>
+      <w:r>
+        <w:t>- **Industry Relevance:** Image and text analysis algorithms are increasingly critical in areas like social media monitoring, automated content moderation, and customer sentiment analysis.</w:t>
       </w:r>
     </w:p>
     <w:p/>
@@ -1996,54 +1426,22 @@
     <w:p/>
     <w:p>
       <w:r>
-        <w:t xml:space="preserve">**Key </w:t>
-      </w:r>
-      <w:proofErr w:type="gramStart"/>
-      <w:r>
-        <w:t>Takeaways:*</w:t>
-      </w:r>
-      <w:proofErr w:type="gramEnd"/>
-      <w:r>
-        <w:t>*</w:t>
-      </w:r>
-    </w:p>
-    <w:p>
-      <w:r>
-        <w:t xml:space="preserve">- **Reinforcement </w:t>
-      </w:r>
-      <w:proofErr w:type="gramStart"/>
-      <w:r>
-        <w:t>Learning:*</w:t>
-      </w:r>
-      <w:proofErr w:type="gramEnd"/>
-      <w:r>
-        <w:t>* I learned about how this type of learning simulates an agent learning to make decisions through trial and error, optimizing rewards over time. Applications include robotics and game playing.</w:t>
-      </w:r>
-    </w:p>
-    <w:p>
-      <w:r>
-        <w:t xml:space="preserve">- **Forecasting </w:t>
-      </w:r>
-      <w:proofErr w:type="gramStart"/>
-      <w:r>
-        <w:t>Algorithms:*</w:t>
-      </w:r>
-      <w:proofErr w:type="gramEnd"/>
-      <w:r>
-        <w:t>* The discussion on time series forecasting illustrated how algorithms predict future trends based on historical data. I explored practical applications in inventory management and demand forecasting.</w:t>
-      </w:r>
-    </w:p>
-    <w:p>
-      <w:r>
-        <w:t xml:space="preserve">- **Integration of </w:t>
-      </w:r>
-      <w:proofErr w:type="gramStart"/>
-      <w:r>
-        <w:t>Concepts:*</w:t>
-      </w:r>
-      <w:proofErr w:type="gramEnd"/>
-      <w:r>
-        <w:t>* Reinforcement learning and forecasting provide invaluable tools for optimizing processes in various domains, from supply chain management to financial trading.</w:t>
+        <w:t>**Key Takeaways:**</w:t>
+      </w:r>
+    </w:p>
+    <w:p>
+      <w:r>
+        <w:t>- **Reinforcement Learning:** I learned about how this type of learning simulates an agent learning to make decisions through trial and error, optimizing rewards over time. Applications include robotics and game playing.</w:t>
+      </w:r>
+    </w:p>
+    <w:p>
+      <w:r>
+        <w:t>- **Forecasting Algorithms:** The discussion on time series forecasting illustrated how algorithms predict future trends based on historical data. I explored practical applications in inventory management and demand forecasting.</w:t>
+      </w:r>
+    </w:p>
+    <w:p>
+      <w:r>
+        <w:t>- **Integration of Concepts:** Reinforcement learning and forecasting provide invaluable tools for optimizing processes in various domains, from supply chain management to financial trading.</w:t>
       </w:r>
     </w:p>
     <w:p/>
@@ -2073,54 +1471,22 @@
     <w:p/>
     <w:p>
       <w:r>
-        <w:t xml:space="preserve">**Key </w:t>
-      </w:r>
-      <w:proofErr w:type="gramStart"/>
-      <w:r>
-        <w:t>Takeaways:*</w:t>
-      </w:r>
-      <w:proofErr w:type="gramEnd"/>
-      <w:r>
-        <w:t>*</w:t>
-      </w:r>
-    </w:p>
-    <w:p>
-      <w:r>
-        <w:t xml:space="preserve">- **Integration of </w:t>
-      </w:r>
-      <w:proofErr w:type="gramStart"/>
-      <w:r>
-        <w:t>Learning:*</w:t>
-      </w:r>
-      <w:proofErr w:type="gramEnd"/>
-      <w:r>
-        <w:t>* The course emphasized the interconnectedness of various algorithms and their practical applications, reinforcing the need for a solid foundation in algorithm concepts.</w:t>
-      </w:r>
-    </w:p>
-    <w:p>
-      <w:r>
-        <w:t xml:space="preserve">- **Hands-On </w:t>
-      </w:r>
-      <w:proofErr w:type="gramStart"/>
-      <w:r>
-        <w:t>Projects:*</w:t>
-      </w:r>
-      <w:proofErr w:type="gramEnd"/>
-      <w:r>
-        <w:t>* Engaging in labs enhanced my understanding and allowed me to apply theoretical knowledge to real-world scenarios. This experience is crucial for my career in data science.</w:t>
-      </w:r>
-    </w:p>
-    <w:p>
-      <w:r>
-        <w:t xml:space="preserve">- **Path </w:t>
-      </w:r>
-      <w:proofErr w:type="gramStart"/>
-      <w:r>
-        <w:t>Forward:*</w:t>
-      </w:r>
-      <w:proofErr w:type="gramEnd"/>
-      <w:r>
-        <w:t>* As I continue my journey toward AWS Certified Specialty Machine Learning, I'm excited to apply these skills in real-world projects and further refine my expertise.</w:t>
+        <w:t>**Key Takeaways:**</w:t>
+      </w:r>
+    </w:p>
+    <w:p>
+      <w:r>
+        <w:t>- **Integration of Learning:** The course emphasized the interconnectedness of various algorithms and their practical applications, reinforcing the need for a solid foundation in algorithm concepts.</w:t>
+      </w:r>
+    </w:p>
+    <w:p>
+      <w:r>
+        <w:t>- **Hands-On Projects:** Engaging in labs enhanced my understanding and allowed me to apply theoretical knowledge to real-world scenarios. This experience is crucial for my career in data science.</w:t>
+      </w:r>
+    </w:p>
+    <w:p>
+      <w:r>
+        <w:t>- **Path Forward:** As I continue my journey toward AWS Certified Specialty Machine Learning, I'm excited to apply these skills in real-world projects and further refine my expertise.</w:t>
       </w:r>
     </w:p>
     <w:p/>
@@ -2157,15 +1523,7 @@
     <w:p/>
     <w:p>
       <w:r>
-        <w:t xml:space="preserve">### **Post </w:t>
-      </w:r>
-      <w:proofErr w:type="gramStart"/>
-      <w:r>
-        <w:t>Title:*</w:t>
-      </w:r>
-      <w:proofErr w:type="gramEnd"/>
-      <w:r>
-        <w:t xml:space="preserve">*  </w:t>
+        <w:t xml:space="preserve">### **Post Title:**  </w:t>
       </w:r>
     </w:p>
     <w:p>
@@ -2194,54 +1552,22 @@
     <w:p/>
     <w:p>
       <w:r>
-        <w:t xml:space="preserve">**Key </w:t>
-      </w:r>
-      <w:proofErr w:type="gramStart"/>
-      <w:r>
-        <w:t>Takeaways:*</w:t>
-      </w:r>
-      <w:proofErr w:type="gramEnd"/>
-      <w:r>
-        <w:t>*</w:t>
-      </w:r>
-    </w:p>
-    <w:p>
-      <w:r>
-        <w:t xml:space="preserve">- **Performance and </w:t>
-      </w:r>
-      <w:proofErr w:type="gramStart"/>
-      <w:r>
-        <w:t>Availability:*</w:t>
-      </w:r>
-      <w:proofErr w:type="gramEnd"/>
-      <w:r>
-        <w:t>* I learned how to design machine learning solutions that prioritize performance, availability, and scalability. Understanding these concepts is critical for developing robust applications.</w:t>
-      </w:r>
-    </w:p>
-    <w:p>
-      <w:r>
-        <w:t xml:space="preserve">- **Resiliency and Fault </w:t>
-      </w:r>
-      <w:proofErr w:type="gramStart"/>
-      <w:r>
-        <w:t>Tolerance:*</w:t>
-      </w:r>
-      <w:proofErr w:type="gramEnd"/>
-      <w:r>
-        <w:t>* The session emphasized the importance of building systems that can withstand failures and continue operating, which is essential in real-world applications.</w:t>
-      </w:r>
-    </w:p>
-    <w:p>
-      <w:r>
-        <w:t xml:space="preserve">- **AWS Services for </w:t>
-      </w:r>
-      <w:proofErr w:type="gramStart"/>
-      <w:r>
-        <w:t>ML:*</w:t>
-      </w:r>
-      <w:proofErr w:type="gramEnd"/>
-      <w:r>
-        <w:t>* I was introduced to various AWS services and features tailored to specific problems. This knowledge will help in selecting the right tools for future projects.</w:t>
+        <w:t>**Key Takeaways:**</w:t>
+      </w:r>
+    </w:p>
+    <w:p>
+      <w:r>
+        <w:t>- **Performance and Availability:** I learned how to design machine learning solutions that prioritize performance, availability, and scalability. Understanding these concepts is critical for developing robust applications.</w:t>
+      </w:r>
+    </w:p>
+    <w:p>
+      <w:r>
+        <w:t>- **Resiliency and Fault Tolerance:** The session emphasized the importance of building systems that can withstand failures and continue operating, which is essential in real-world applications.</w:t>
+      </w:r>
+    </w:p>
+    <w:p>
+      <w:r>
+        <w:t>- **AWS Services for ML:** I was introduced to various AWS services and features tailored to specific problems. This knowledge will help in selecting the right tools for future projects.</w:t>
       </w:r>
     </w:p>
     <w:p/>
@@ -2271,55 +1597,23 @@
     <w:p/>
     <w:p>
       <w:r>
-        <w:t xml:space="preserve">**Key </w:t>
-      </w:r>
-      <w:proofErr w:type="gramStart"/>
-      <w:r>
-        <w:t>Takeaways:*</w:t>
-      </w:r>
-      <w:proofErr w:type="gramEnd"/>
-      <w:r>
-        <w:t>*</w:t>
+        <w:t>**Key Takeaways:**</w:t>
       </w:r>
     </w:p>
     <w:p>
       <w:r>
         <w:lastRenderedPageBreak/>
-        <w:t xml:space="preserve">- **AWS Security Best </w:t>
-      </w:r>
-      <w:proofErr w:type="gramStart"/>
-      <w:r>
-        <w:t>Practices:*</w:t>
-      </w:r>
-      <w:proofErr w:type="gramEnd"/>
-      <w:r>
-        <w:t>* I learned about the importance of security in machine learning implementations, including how to secure data and ensure compliance with regulations.</w:t>
-      </w:r>
-    </w:p>
-    <w:p>
-      <w:r>
-        <w:t xml:space="preserve">- **Deployment </w:t>
-      </w:r>
-      <w:proofErr w:type="gramStart"/>
-      <w:r>
-        <w:t>Strategies:*</w:t>
-      </w:r>
-      <w:proofErr w:type="gramEnd"/>
-      <w:r>
-        <w:t>* We explored different deployment strategies for operationalizing machine learning models. The hands-on labs provided valuable experience in applying these concepts in real-world scenarios.</w:t>
-      </w:r>
-    </w:p>
-    <w:p>
-      <w:r>
-        <w:t xml:space="preserve">- **AWS IoT </w:t>
-      </w:r>
-      <w:proofErr w:type="gramStart"/>
-      <w:r>
-        <w:t>Greengrass:*</w:t>
-      </w:r>
-      <w:proofErr w:type="gramEnd"/>
-      <w:r>
-        <w:t>* I was introduced to AWS IoT Greengrass and its applications in edge computing, which allows machine learning models to run locally on IoT devices. This expands the possibilities for real-time data processing.</w:t>
+        <w:t>- **AWS Security Best Practices:** I learned about the importance of security in machine learning implementations, including how to secure data and ensure compliance with regulations.</w:t>
+      </w:r>
+    </w:p>
+    <w:p>
+      <w:r>
+        <w:t>- **Deployment Strategies:** We explored different deployment strategies for operationalizing machine learning models. The hands-on labs provided valuable experience in applying these concepts in real-world scenarios.</w:t>
+      </w:r>
+    </w:p>
+    <w:p>
+      <w:r>
+        <w:t>- **AWS IoT Greengrass:** I was introduced to AWS IoT Greengrass and its applications in edge computing, which allows machine learning models to run locally on IoT devices. This expands the possibilities for real-time data processing.</w:t>
       </w:r>
     </w:p>
     <w:p/>
@@ -2349,54 +1643,22 @@
     <w:p/>
     <w:p>
       <w:r>
-        <w:t xml:space="preserve">**Key </w:t>
-      </w:r>
-      <w:proofErr w:type="gramStart"/>
-      <w:r>
-        <w:t>Takeaways:*</w:t>
-      </w:r>
-      <w:proofErr w:type="gramEnd"/>
-      <w:r>
-        <w:t>*</w:t>
-      </w:r>
-    </w:p>
-    <w:p>
-      <w:r>
-        <w:t xml:space="preserve">- **Hands-On </w:t>
-      </w:r>
-      <w:proofErr w:type="gramStart"/>
-      <w:r>
-        <w:t>Activities:*</w:t>
-      </w:r>
-      <w:proofErr w:type="gramEnd"/>
-      <w:r>
-        <w:t>* The hands-on activities allowed me to create a sample chatbot using Amazon Lex, providing practical experience in developing interactive applications.</w:t>
-      </w:r>
-    </w:p>
-    <w:p>
-      <w:r>
-        <w:t xml:space="preserve">- **Storing Responses in </w:t>
-      </w:r>
-      <w:proofErr w:type="gramStart"/>
-      <w:r>
-        <w:t>DynamoDB:*</w:t>
-      </w:r>
-      <w:proofErr w:type="gramEnd"/>
-      <w:r>
-        <w:t>* I learned how to store chatbot responses in **DynamoDB**, ensuring data persistence and enabling future analytics.</w:t>
-      </w:r>
-    </w:p>
-    <w:p>
-      <w:r>
-        <w:t xml:space="preserve">- **Integrating Third-Party </w:t>
-      </w:r>
-      <w:proofErr w:type="gramStart"/>
-      <w:r>
-        <w:t>APIs:*</w:t>
-      </w:r>
-      <w:proofErr w:type="gramEnd"/>
-      <w:r>
-        <w:t>* We explored how to enhance chatbots by integrating third-party APIs, which opens doors for creating more intelligent and responsive applications.</w:t>
+        <w:t>**Key Takeaways:**</w:t>
+      </w:r>
+    </w:p>
+    <w:p>
+      <w:r>
+        <w:t>- **Hands-On Activities:** The hands-on activities allowed me to create a sample chatbot using Amazon Lex, providing practical experience in developing interactive applications.</w:t>
+      </w:r>
+    </w:p>
+    <w:p>
+      <w:r>
+        <w:t>- **Storing Responses in DynamoDB:** I learned how to store chatbot responses in **DynamoDB**, ensuring data persistence and enabling future analytics.</w:t>
+      </w:r>
+    </w:p>
+    <w:p>
+      <w:r>
+        <w:t>- **Integrating Third-Party APIs:** We explored how to enhance chatbots by integrating third-party APIs, which opens doors for creating more intelligent and responsive applications.</w:t>
       </w:r>
     </w:p>
     <w:p/>
@@ -2427,54 +1689,22 @@
     <w:p/>
     <w:p>
       <w:r>
-        <w:t xml:space="preserve">**Key </w:t>
-      </w:r>
-      <w:proofErr w:type="gramStart"/>
-      <w:r>
-        <w:t>Takeaways:*</w:t>
-      </w:r>
-      <w:proofErr w:type="gramEnd"/>
-      <w:r>
-        <w:t>*</w:t>
-      </w:r>
-    </w:p>
-    <w:p>
-      <w:r>
-        <w:t xml:space="preserve">- **Monitoring and </w:t>
-      </w:r>
-      <w:proofErr w:type="gramStart"/>
-      <w:r>
-        <w:t>Maintenance:*</w:t>
-      </w:r>
-      <w:proofErr w:type="gramEnd"/>
-      <w:r>
-        <w:t>* Understanding how to monitor machine learning models post-deployment is vital for ensuring ongoing performance and relevance. I learned about techniques to detect drift and the importance of regular model updates.</w:t>
-      </w:r>
-    </w:p>
-    <w:p>
-      <w:r>
-        <w:t xml:space="preserve">- **Operationalizing ML </w:t>
-      </w:r>
-      <w:proofErr w:type="gramStart"/>
-      <w:r>
-        <w:t>Solutions:*</w:t>
-      </w:r>
-      <w:proofErr w:type="gramEnd"/>
-      <w:r>
-        <w:t>* The discussions highlighted the significance of a robust pipeline for deploying and maintaining machine learning models, which includes version control, testing, and rollback strategies.</w:t>
-      </w:r>
-    </w:p>
-    <w:p>
-      <w:r>
-        <w:t xml:space="preserve">- **Lab </w:t>
-      </w:r>
-      <w:proofErr w:type="gramStart"/>
-      <w:r>
-        <w:t>Demonstrations:*</w:t>
-      </w:r>
-      <w:proofErr w:type="gramEnd"/>
-      <w:r>
-        <w:t>* The hands-on labs provided practical insights into deploying machine learning solutions, reinforcing the theoretical concepts we learned.</w:t>
+        <w:t>**Key Takeaways:**</w:t>
+      </w:r>
+    </w:p>
+    <w:p>
+      <w:r>
+        <w:t>- **Monitoring and Maintenance:** Understanding how to monitor machine learning models post-deployment is vital for ensuring ongoing performance and relevance. I learned about techniques to detect drift and the importance of regular model updates.</w:t>
+      </w:r>
+    </w:p>
+    <w:p>
+      <w:r>
+        <w:t>- **Operationalizing ML Solutions:** The discussions highlighted the significance of a robust pipeline for deploying and maintaining machine learning models, which includes version control, testing, and rollback strategies.</w:t>
+      </w:r>
+    </w:p>
+    <w:p>
+      <w:r>
+        <w:t>- **Lab Demonstrations:** The hands-on labs provided practical insights into deploying machine learning solutions, reinforcing the theoretical concepts we learned.</w:t>
       </w:r>
     </w:p>
     <w:p/>
@@ -2504,54 +1734,22 @@
     <w:p/>
     <w:p>
       <w:r>
-        <w:t xml:space="preserve">**Key </w:t>
-      </w:r>
-      <w:proofErr w:type="gramStart"/>
-      <w:r>
-        <w:t>Takeaways:*</w:t>
-      </w:r>
-      <w:proofErr w:type="gramEnd"/>
-      <w:r>
-        <w:t>*</w:t>
-      </w:r>
-    </w:p>
-    <w:p>
-      <w:r>
-        <w:t xml:space="preserve">- **Key Takeaways </w:t>
-      </w:r>
-      <w:proofErr w:type="gramStart"/>
-      <w:r>
-        <w:t>Review:*</w:t>
-      </w:r>
-      <w:proofErr w:type="gramEnd"/>
-      <w:r>
-        <w:t>* Reviewing the key takeaways from both modules helped reinforce my understanding of machine learning implementation and operations within the AWS ecosystem.</w:t>
-      </w:r>
-    </w:p>
-    <w:p>
-      <w:r>
-        <w:t xml:space="preserve">- **Exam </w:t>
-      </w:r>
-      <w:proofErr w:type="gramStart"/>
-      <w:r>
-        <w:t>Tips:*</w:t>
-      </w:r>
-      <w:proofErr w:type="gramEnd"/>
-      <w:r>
-        <w:t>* I gathered essential tips for approaching the exam, focusing on areas where I felt less confident. This preparation will be crucial for my success in achieving the AWS Certified Specialty Machine Learning designation.</w:t>
-      </w:r>
-    </w:p>
-    <w:p>
-      <w:r>
-        <w:t xml:space="preserve">- **Real-World </w:t>
-      </w:r>
-      <w:proofErr w:type="gramStart"/>
-      <w:r>
-        <w:t>Applications:*</w:t>
-      </w:r>
-      <w:proofErr w:type="gramEnd"/>
-      <w:r>
-        <w:t>* The practical applications of machine learning solutions discussed throughout the course solidified my interest in leveraging these skills in real-world projects.</w:t>
+        <w:t>**Key Takeaways:**</w:t>
+      </w:r>
+    </w:p>
+    <w:p>
+      <w:r>
+        <w:t>- **Key Takeaways Review:** Reviewing the key takeaways from both modules helped reinforce my understanding of machine learning implementation and operations within the AWS ecosystem.</w:t>
+      </w:r>
+    </w:p>
+    <w:p>
+      <w:r>
+        <w:t>- **Exam Tips:** I gathered essential tips for approaching the exam, focusing on areas where I felt less confident. This preparation will be crucial for my success in achieving the AWS Certified Specialty Machine Learning designation.</w:t>
+      </w:r>
+    </w:p>
+    <w:p>
+      <w:r>
+        <w:t>- **Real-World Applications:** The practical applications of machine learning solutions discussed throughout the course solidified my interest in leveraging these skills in real-world projects.</w:t>
       </w:r>
     </w:p>
     <w:p/>

--- a/posts.docx
+++ b/posts.docx
@@ -105,32 +105,25 @@
       </w:r>
     </w:p>
     <w:p/>
+    <w:p/>
     <w:p>
       <w:bookmarkStart w:id="0" w:name="_GoBack"/>
       <w:bookmarkEnd w:id="0"/>
     </w:p>
     <w:p>
       <w:r>
-        <w:t>These posts now focus more on what you’ve learned each day, along with your key takeaways from each lesson. Let me know if you'd like further adjustments or more posts for the next modules!</w:t>
-      </w:r>
-    </w:p>
-    <w:p/>
-    <w:p/>
-    <w:p>
-      <w:r>
-        <w:t>Here are your LinkedIn posts for the **"Modeling in AWS"** course, continuing your AWS ML Specialty journey, day by day:</w:t>
-      </w:r>
-    </w:p>
-    <w:p/>
-    <w:p>
-      <w:r>
         <w:t>### Day 6: Introduction to Modeling Concepts in AWS</w:t>
       </w:r>
     </w:p>
     <w:p>
       <w:r>
-        <w:t>*Post:*</w:t>
-      </w:r>
+        <w:t>*</w:t>
+      </w:r>
+      <w:proofErr w:type="gramStart"/>
+      <w:r>
+        <w:t>Post:*</w:t>
+      </w:r>
+      <w:proofErr w:type="gramEnd"/>
     </w:p>
     <w:p>
       <w:r>
@@ -169,7 +162,15 @@
         <w:t>🔑</w:t>
       </w:r>
       <w:r>
-        <w:t xml:space="preserve"> **Key Takeaways:**</w:t>
+        <w:t xml:space="preserve"> **Key </w:t>
+      </w:r>
+      <w:proofErr w:type="gramStart"/>
+      <w:r>
+        <w:t>Takeaways:*</w:t>
+      </w:r>
+      <w:proofErr w:type="gramEnd"/>
+      <w:r>
+        <w:t>*</w:t>
       </w:r>
     </w:p>
     <w:p>
@@ -228,8 +229,13 @@
     </w:p>
     <w:p>
       <w:r>
-        <w:t>*Post:*</w:t>
-      </w:r>
+        <w:t>*</w:t>
+      </w:r>
+      <w:proofErr w:type="gramStart"/>
+      <w:r>
+        <w:t>Post:*</w:t>
+      </w:r>
+      <w:proofErr w:type="gramEnd"/>
     </w:p>
     <w:p>
       <w:r>
@@ -256,6 +262,7 @@
     <w:p/>
     <w:p>
       <w:r>
+        <w:lastRenderedPageBreak/>
         <w:t>Today I learned how to **split datasets** into training and test sets, an essential part of building robust ML models. I also trained my first model in AWS, going through the full process of loading data, preprocessing, and running the training phase.</w:t>
       </w:r>
     </w:p>
@@ -268,7 +275,15 @@
         <w:t>🔑</w:t>
       </w:r>
       <w:r>
-        <w:t xml:space="preserve"> **Key Takeaways:**</w:t>
+        <w:t xml:space="preserve"> **Key </w:t>
+      </w:r>
+      <w:proofErr w:type="gramStart"/>
+      <w:r>
+        <w:t>Takeaways:*</w:t>
+      </w:r>
+      <w:proofErr w:type="gramEnd"/>
+      <w:r>
+        <w:t>*</w:t>
       </w:r>
     </w:p>
     <w:p>
@@ -335,8 +350,13 @@
     </w:p>
     <w:p>
       <w:r>
-        <w:t>*Post:*</w:t>
-      </w:r>
+        <w:t>*</w:t>
+      </w:r>
+      <w:proofErr w:type="gramStart"/>
+      <w:r>
+        <w:t>Post:*</w:t>
+      </w:r>
+      <w:proofErr w:type="gramEnd"/>
     </w:p>
     <w:p>
       <w:r>
@@ -375,7 +395,15 @@
         <w:t>🔑</w:t>
       </w:r>
       <w:r>
-        <w:t xml:space="preserve"> **Key Takeaways:**</w:t>
+        <w:t xml:space="preserve"> **Key </w:t>
+      </w:r>
+      <w:proofErr w:type="gramStart"/>
+      <w:r>
+        <w:t>Takeaways:*</w:t>
+      </w:r>
+      <w:proofErr w:type="gramEnd"/>
+      <w:r>
+        <w:t>*</w:t>
       </w:r>
     </w:p>
     <w:p>
@@ -385,45 +413,45 @@
     </w:p>
     <w:p>
       <w:r>
+        <w:t>- How to **train forecasting models** and generate predictions in AWS.</w:t>
+      </w:r>
+    </w:p>
+    <w:p/>
+    <w:p>
+      <w:r>
+        <w:t>Learning how to build predictive models has been a fascinating experience so far! Next up: performance evaluation and tuning.</w:t>
+      </w:r>
+    </w:p>
+    <w:p/>
+    <w:p>
+      <w:r>
+        <w:t>#AWS #</w:t>
+      </w:r>
+      <w:proofErr w:type="spellStart"/>
+      <w:r>
+        <w:t>MachineLearning</w:t>
+      </w:r>
+      <w:proofErr w:type="spellEnd"/>
+      <w:r>
+        <w:t xml:space="preserve"> #Forecasting #</w:t>
+      </w:r>
+      <w:proofErr w:type="spellStart"/>
+      <w:r>
+        <w:t>AmazonForecast</w:t>
+      </w:r>
+      <w:proofErr w:type="spellEnd"/>
+      <w:r>
+        <w:t xml:space="preserve"> #</w:t>
+      </w:r>
+      <w:proofErr w:type="spellStart"/>
+      <w:r>
+        <w:t>AWSLearning</w:t>
+      </w:r>
+      <w:proofErr w:type="spellEnd"/>
+    </w:p>
+    <w:p>
+      <w:r>
         <w:lastRenderedPageBreak/>
-        <w:t>- How to **train forecasting models** and generate predictions in AWS.</w:t>
-      </w:r>
-    </w:p>
-    <w:p/>
-    <w:p>
-      <w:r>
-        <w:t>Learning how to build predictive models has been a fascinating experience so far! Next up: performance evaluation and tuning.</w:t>
-      </w:r>
-    </w:p>
-    <w:p/>
-    <w:p>
-      <w:r>
-        <w:t>#AWS #</w:t>
-      </w:r>
-      <w:proofErr w:type="spellStart"/>
-      <w:r>
-        <w:t>MachineLearning</w:t>
-      </w:r>
-      <w:proofErr w:type="spellEnd"/>
-      <w:r>
-        <w:t xml:space="preserve"> #Forecasting #</w:t>
-      </w:r>
-      <w:proofErr w:type="spellStart"/>
-      <w:r>
-        <w:t>AmazonForecast</w:t>
-      </w:r>
-      <w:proofErr w:type="spellEnd"/>
-      <w:r>
-        <w:t xml:space="preserve"> #</w:t>
-      </w:r>
-      <w:proofErr w:type="spellStart"/>
-      <w:r>
-        <w:t>AWSLearning</w:t>
-      </w:r>
-      <w:proofErr w:type="spellEnd"/>
-    </w:p>
-    <w:p>
-      <w:r>
         <w:t>---</w:t>
       </w:r>
     </w:p>
@@ -435,8 +463,13 @@
     </w:p>
     <w:p>
       <w:r>
-        <w:t>*Post:*</w:t>
-      </w:r>
+        <w:t>*</w:t>
+      </w:r>
+      <w:proofErr w:type="gramStart"/>
+      <w:r>
+        <w:t>Post:*</w:t>
+      </w:r>
+      <w:proofErr w:type="gramEnd"/>
     </w:p>
     <w:p>
       <w:r>
@@ -475,7 +508,15 @@
         <w:t>🔑</w:t>
       </w:r>
       <w:r>
-        <w:t xml:space="preserve"> **Key Takeaways:**</w:t>
+        <w:t xml:space="preserve"> **Key </w:t>
+      </w:r>
+      <w:proofErr w:type="gramStart"/>
+      <w:r>
+        <w:t>Takeaways:*</w:t>
+      </w:r>
+      <w:proofErr w:type="gramEnd"/>
+      <w:r>
+        <w:t>*</w:t>
       </w:r>
     </w:p>
     <w:p>
@@ -542,8 +583,13 @@
     </w:p>
     <w:p>
       <w:r>
-        <w:t>*Post:*</w:t>
-      </w:r>
+        <w:t>*</w:t>
+      </w:r>
+      <w:proofErr w:type="gramStart"/>
+      <w:r>
+        <w:t>Post:*</w:t>
+      </w:r>
+      <w:proofErr w:type="gramEnd"/>
     </w:p>
     <w:p>
       <w:r>
@@ -582,11 +628,20 @@
         <w:t>🔑</w:t>
       </w:r>
       <w:r>
-        <w:t xml:space="preserve"> **Key Takeaways:**</w:t>
-      </w:r>
-    </w:p>
-    <w:p>
-      <w:r>
+        <w:t xml:space="preserve"> **Key </w:t>
+      </w:r>
+      <w:proofErr w:type="gramStart"/>
+      <w:r>
+        <w:t>Takeaways:*</w:t>
+      </w:r>
+      <w:proofErr w:type="gramEnd"/>
+      <w:r>
+        <w:t>*</w:t>
+      </w:r>
+    </w:p>
+    <w:p>
+      <w:r>
+        <w:lastRenderedPageBreak/>
         <w:t>- Introduction to **automatic model tuning** and its impact on model accuracy.</w:t>
       </w:r>
     </w:p>
@@ -604,7 +659,6 @@
     <w:p/>
     <w:p>
       <w:r>
-        <w:lastRenderedPageBreak/>
         <w:t>#AWS #</w:t>
       </w:r>
       <w:proofErr w:type="spellStart"/>
@@ -642,8 +696,13 @@
     </w:p>
     <w:p>
       <w:r>
-        <w:t>*Post:*</w:t>
-      </w:r>
+        <w:t>*</w:t>
+      </w:r>
+      <w:proofErr w:type="gramStart"/>
+      <w:r>
+        <w:t>Post:*</w:t>
+      </w:r>
+      <w:proofErr w:type="gramEnd"/>
     </w:p>
     <w:p>
       <w:r>
@@ -682,7 +741,15 @@
         <w:t>🔑</w:t>
       </w:r>
       <w:r>
-        <w:t xml:space="preserve"> **Key Takeaways:**</w:t>
+        <w:t xml:space="preserve"> **Key </w:t>
+      </w:r>
+      <w:proofErr w:type="gramStart"/>
+      <w:r>
+        <w:t>Takeaways:*</w:t>
+      </w:r>
+      <w:proofErr w:type="gramEnd"/>
+      <w:r>
+        <w:t>*</w:t>
       </w:r>
     </w:p>
     <w:p>
@@ -763,46 +830,246 @@
     <w:p/>
     <w:p>
       <w:r>
+        <w:t xml:space="preserve">### **Post </w:t>
+      </w:r>
+      <w:proofErr w:type="gramStart"/>
+      <w:r>
+        <w:t>Title:*</w:t>
+      </w:r>
+      <w:proofErr w:type="gramEnd"/>
+      <w:r>
+        <w:t xml:space="preserve">*  </w:t>
+      </w:r>
+    </w:p>
+    <w:p>
+      <w:r>
+        <w:t>**"Journey to AWS ML Specialty – Day X: Modeling in AWS Insights"**</w:t>
+      </w:r>
+    </w:p>
+    <w:p/>
+    <w:p>
+      <w:r>
+        <w:t>---</w:t>
+      </w:r>
+    </w:p>
+    <w:p/>
+    <w:p>
+      <w:r>
+        <w:t>### **Day 1: Getting Started with AWS Machine Learning &amp; Modeling Concepts**</w:t>
+      </w:r>
+    </w:p>
+    <w:p/>
+    <w:p>
+      <w:r>
+        <w:t>Today, I embarked on the *Modeling in AWS* course as part of my preparation for the AWS Certified Machine Learning Specialty exam. This module laid the groundwork for understanding modeling in machine learning. The day started with an introduction to AWS’s machine learning capabilities and moved on to cover the essential concepts of modeling.</w:t>
+      </w:r>
+    </w:p>
+    <w:p/>
+    <w:p>
+      <w:r>
+        <w:t xml:space="preserve">**Key </w:t>
+      </w:r>
+      <w:proofErr w:type="gramStart"/>
+      <w:r>
+        <w:t>takeaways:*</w:t>
+      </w:r>
+      <w:proofErr w:type="gramEnd"/>
+      <w:r>
+        <w:t>*</w:t>
+      </w:r>
+    </w:p>
+    <w:p>
+      <w:r>
+        <w:t xml:space="preserve">- **Modeling in </w:t>
+      </w:r>
+      <w:proofErr w:type="gramStart"/>
+      <w:r>
+        <w:t>ML:*</w:t>
+      </w:r>
+      <w:proofErr w:type="gramEnd"/>
+      <w:r>
+        <w:t>* I learned how modeling is the core of predictive analytics, and it’s where machine learning truly shines. Understanding how different models approach problems is crucial for choosing the right model.</w:t>
+      </w:r>
+    </w:p>
+    <w:p>
+      <w:r>
+        <w:t xml:space="preserve">- **AWS </w:t>
+      </w:r>
+      <w:proofErr w:type="spellStart"/>
+      <w:proofErr w:type="gramStart"/>
+      <w:r>
+        <w:t>SageMaker</w:t>
+      </w:r>
+      <w:proofErr w:type="spellEnd"/>
+      <w:r>
+        <w:t>:*</w:t>
+      </w:r>
+      <w:proofErr w:type="gramEnd"/>
+      <w:r>
+        <w:t>* This platform not only supports model training but also simplifies the process of deploying machine learning models in a scalable way.</w:t>
+      </w:r>
+    </w:p>
+    <w:p>
+      <w:r>
+        <w:t xml:space="preserve">- **Real-world </w:t>
+      </w:r>
+      <w:proofErr w:type="gramStart"/>
+      <w:r>
+        <w:t>applications:*</w:t>
+      </w:r>
+      <w:proofErr w:type="gramEnd"/>
+      <w:r>
+        <w:t>* Modeling isn't just theoretical – it's the backbone of tasks like recommendation systems, fraud detection, and customer behavior prediction.</w:t>
+      </w:r>
+    </w:p>
+    <w:p/>
+    <w:p>
+      <w:r>
+        <w:t>Starting with this foundational knowledge has given me a new perspective on how modeling drives practical ML solutions in business.</w:t>
+      </w:r>
+    </w:p>
+    <w:p/>
+    <w:p>
+      <w:r>
+        <w:t>---</w:t>
+      </w:r>
+    </w:p>
+    <w:p/>
+    <w:p>
+      <w:r>
         <w:lastRenderedPageBreak/>
-        <w:t xml:space="preserve">### **Post Title:**  </w:t>
-      </w:r>
-    </w:p>
-    <w:p>
-      <w:r>
-        <w:t>**"Journey to AWS ML Specialty – Day X: Modeling in AWS Insights"**</w:t>
-      </w:r>
-    </w:p>
-    <w:p/>
-    <w:p>
-      <w:r>
-        <w:t>---</w:t>
-      </w:r>
-    </w:p>
-    <w:p/>
-    <w:p>
-      <w:r>
-        <w:t>### **Day 1: Getting Started with AWS Machine Learning &amp; Modeling Concepts**</w:t>
-      </w:r>
-    </w:p>
-    <w:p/>
-    <w:p>
-      <w:r>
-        <w:t>Today, I embarked on the *Modeling in AWS* course as part of my preparation for the AWS Certified Machine Learning Specialty exam. This module laid the groundwork for understanding modeling in machine learning. The day started with an introduction to AWS’s machine learning capabilities and moved on to cover the essential concepts of modeling.</w:t>
-      </w:r>
-    </w:p>
-    <w:p/>
-    <w:p>
-      <w:r>
-        <w:t>**Key takeaways:**</w:t>
-      </w:r>
-    </w:p>
-    <w:p>
-      <w:r>
-        <w:t>- **Modeling in ML:** I learned how modeling is the core of predictive analytics, and it’s where machine learning truly shines. Understanding how different models approach problems is crucial for choosing the right model.</w:t>
-      </w:r>
-    </w:p>
-    <w:p>
-      <w:r>
+        <w:t>### **Day 2: Data Loading, Preprocessing, and EDA in AWS**</w:t>
+      </w:r>
+    </w:p>
+    <w:p/>
+    <w:p>
+      <w:r>
+        <w:t xml:space="preserve">Today, the focus was on preparing data for modeling—a critical step in any machine learning workflow. I spent time loading datasets into AWS </w:t>
+      </w:r>
+      <w:proofErr w:type="spellStart"/>
+      <w:r>
+        <w:t>SageMaker</w:t>
+      </w:r>
+      <w:proofErr w:type="spellEnd"/>
+      <w:r>
+        <w:t>, conducting exploratory data analysis (EDA), and applying preprocessing techniques to clean and prepare the data.</w:t>
+      </w:r>
+    </w:p>
+    <w:p/>
+    <w:p>
+      <w:r>
+        <w:t xml:space="preserve">**Key </w:t>
+      </w:r>
+      <w:proofErr w:type="gramStart"/>
+      <w:r>
+        <w:t>takeaways:*</w:t>
+      </w:r>
+      <w:proofErr w:type="gramEnd"/>
+      <w:r>
+        <w:t>*</w:t>
+      </w:r>
+    </w:p>
+    <w:p>
+      <w:r>
+        <w:t xml:space="preserve">- **Data Loading &amp; </w:t>
+      </w:r>
+      <w:proofErr w:type="gramStart"/>
+      <w:r>
+        <w:t>EDA:*</w:t>
+      </w:r>
+      <w:proofErr w:type="gramEnd"/>
+      <w:r>
+        <w:t>* Loading data is just the first step; conducting EDA is vital to uncover patterns, outliers, and trends within the data. Understanding the underlying data before jumping into modeling is necessary for better model performance.</w:t>
+      </w:r>
+    </w:p>
+    <w:p>
+      <w:r>
+        <w:t xml:space="preserve">- **Preprocessing </w:t>
+      </w:r>
+      <w:proofErr w:type="gramStart"/>
+      <w:r>
+        <w:t>Techniques:*</w:t>
+      </w:r>
+      <w:proofErr w:type="gramEnd"/>
+      <w:r>
+        <w:t>* I delved into preprocessing strategies such as handling missing values, scaling numerical features, and encoding categorical variables. These steps ensure the data is in the right shape for training models.</w:t>
+      </w:r>
+    </w:p>
+    <w:p>
+      <w:r>
+        <w:t xml:space="preserve">- **Real-world </w:t>
+      </w:r>
+      <w:proofErr w:type="gramStart"/>
+      <w:r>
+        <w:t>Relevance:*</w:t>
+      </w:r>
+      <w:proofErr w:type="gramEnd"/>
+      <w:r>
+        <w:t>* Clean and well-prepared data is the foundation of every successful machine learning model. It ensures the model learns from meaningful patterns, rather than noisy or irrelevant data.</w:t>
+      </w:r>
+    </w:p>
+    <w:p/>
+    <w:p>
+      <w:r>
+        <w:t>Without proper EDA and preprocessing, even the best algorithms will fail to deliver good results. This stage truly underscores the importance of data preparation in the machine learning lifecycle.</w:t>
+      </w:r>
+    </w:p>
+    <w:p/>
+    <w:p>
+      <w:r>
+        <w:t>---</w:t>
+      </w:r>
+    </w:p>
+    <w:p/>
+    <w:p>
+      <w:r>
+        <w:t>### **Day 3: Splitting the Dataset and Training ML Models in AWS**</w:t>
+      </w:r>
+    </w:p>
+    <w:p/>
+    <w:p>
+      <w:r>
+        <w:t xml:space="preserve">Today’s focus was all about training machine learning models. After splitting the data into training and test sets, I dived into the process of training models using AWS </w:t>
+      </w:r>
+      <w:proofErr w:type="spellStart"/>
+      <w:r>
+        <w:t>SageMaker</w:t>
+      </w:r>
+      <w:proofErr w:type="spellEnd"/>
+      <w:r>
+        <w:t>. This hands-on exercise reinforced how important it is to create balanced datasets to ensure models generalize well to unseen data.</w:t>
+      </w:r>
+    </w:p>
+    <w:p/>
+    <w:p>
+      <w:r>
+        <w:t xml:space="preserve">**Key </w:t>
+      </w:r>
+      <w:proofErr w:type="gramStart"/>
+      <w:r>
+        <w:t>takeaways:*</w:t>
+      </w:r>
+      <w:proofErr w:type="gramEnd"/>
+      <w:r>
+        <w:t>*</w:t>
+      </w:r>
+    </w:p>
+    <w:p>
+      <w:r>
+        <w:t xml:space="preserve">- **Train-Test </w:t>
+      </w:r>
+      <w:proofErr w:type="gramStart"/>
+      <w:r>
+        <w:t>Split:*</w:t>
+      </w:r>
+      <w:proofErr w:type="gramEnd"/>
+      <w:r>
+        <w:t>* A critical part of training is splitting data into training and test sets. The training set helps the model learn, while the test set evaluates its performance on new, unseen data.</w:t>
+      </w:r>
+    </w:p>
+    <w:p>
+      <w:r>
+        <w:lastRenderedPageBreak/>
         <w:t xml:space="preserve">- **AWS </w:t>
       </w:r>
       <w:proofErr w:type="spellStart"/>
@@ -811,36 +1078,15 @@
       </w:r>
       <w:proofErr w:type="spellEnd"/>
       <w:r>
-        <w:t>:** This platform not only supports model training but also simplifies the process of deploying machine learning models in a scalable way.</w:t>
-      </w:r>
-    </w:p>
-    <w:p>
-      <w:r>
-        <w:t>- **Real-world applications:** Modeling isn't just theoretical – it's the backbone of tasks like recommendation systems, fraud detection, and customer behavior prediction.</w:t>
-      </w:r>
-    </w:p>
-    <w:p/>
-    <w:p>
-      <w:r>
-        <w:t>Starting with this foundational knowledge has given me a new perspective on how modeling drives practical ML solutions in business.</w:t>
-      </w:r>
-    </w:p>
-    <w:p/>
-    <w:p>
-      <w:r>
-        <w:t>---</w:t>
-      </w:r>
-    </w:p>
-    <w:p/>
-    <w:p>
-      <w:r>
-        <w:t>### **Day 2: Data Loading, Preprocessing, and EDA in AWS**</w:t>
-      </w:r>
-    </w:p>
-    <w:p/>
-    <w:p>
-      <w:r>
-        <w:t xml:space="preserve">Today, the focus was on preparing data for modeling—a critical step in any machine learning workflow. I spent time loading datasets into AWS </w:t>
+        <w:t xml:space="preserve"> </w:t>
+      </w:r>
+      <w:proofErr w:type="gramStart"/>
+      <w:r>
+        <w:t>Training:*</w:t>
+      </w:r>
+      <w:proofErr w:type="gramEnd"/>
+      <w:r>
+        <w:t xml:space="preserve">* AWS simplifies the training process by providing pre-built environments for various machine learning algorithms. I found it exciting to monitor the training process in </w:t>
       </w:r>
       <w:proofErr w:type="spellStart"/>
       <w:r>
@@ -848,53 +1094,122 @@
       </w:r>
       <w:proofErr w:type="spellEnd"/>
       <w:r>
-        <w:t>, conducting exploratory data analysis (EDA), and applying preprocessing techniques to clean and prepare the data.</w:t>
+        <w:t>, observing metrics like loss and accuracy.</w:t>
+      </w:r>
+    </w:p>
+    <w:p>
+      <w:r>
+        <w:t xml:space="preserve">- **Practical </w:t>
+      </w:r>
+      <w:proofErr w:type="gramStart"/>
+      <w:r>
+        <w:t>Impact:*</w:t>
+      </w:r>
+      <w:proofErr w:type="gramEnd"/>
+      <w:r>
+        <w:t>* In real-life applications, training models is at the heart of predicting future outcomes. This process makes it possible to derive insights from data and apply them to decision-making, whether it's for customer predictions or supply chain optimization.</w:t>
+      </w:r>
+    </w:p>
+    <w:p/>
+    <w:p>
+      <w:r>
+        <w:t>Model training in AWS brings machine learning into real-world scenarios by providing scalable and efficient training environments. Looking forward to applying more complex techniques tomorrow!</w:t>
+      </w:r>
+    </w:p>
+    <w:p/>
+    <w:p>
+      <w:r>
+        <w:t>---</w:t>
+      </w:r>
+    </w:p>
+    <w:p/>
+    <w:p>
+      <w:r>
+        <w:t>### **Day 4: Forecasting in AWS with Amazon Forecast**</w:t>
+      </w:r>
+    </w:p>
+    <w:p/>
+    <w:p>
+      <w:r>
+        <w:t>Today's lesson was all about using Amazon Forecast for time series predictions, a critical tool for businesses to generate reliable forecasts. Amazon Forecast offers a fully managed service that uses machine learning to deliver highly accurate predictions.</w:t>
+      </w:r>
+    </w:p>
+    <w:p/>
+    <w:p>
+      <w:r>
+        <w:t xml:space="preserve">**Key </w:t>
+      </w:r>
+      <w:proofErr w:type="gramStart"/>
+      <w:r>
+        <w:t>takeaways:*</w:t>
+      </w:r>
+      <w:proofErr w:type="gramEnd"/>
+      <w:r>
+        <w:t>*</w:t>
+      </w:r>
+    </w:p>
+    <w:p>
+      <w:r>
+        <w:t xml:space="preserve">- **Amazon </w:t>
+      </w:r>
+      <w:proofErr w:type="gramStart"/>
+      <w:r>
+        <w:t>Forecast:*</w:t>
+      </w:r>
+      <w:proofErr w:type="gramEnd"/>
+      <w:r>
+        <w:t>* This service automates the entire forecasting process, from data loading to generating predictions, helping businesses with tasks like demand planning and inventory management.</w:t>
+      </w:r>
+    </w:p>
+    <w:p>
+      <w:r>
+        <w:t xml:space="preserve">- **Training and Generating </w:t>
+      </w:r>
+      <w:proofErr w:type="gramStart"/>
+      <w:r>
+        <w:t>Forecasts:*</w:t>
+      </w:r>
+      <w:proofErr w:type="gramEnd"/>
+      <w:r>
+        <w:t>* I learned how to train a forecasting model using historical data, and then use it to predict future trends. It was fascinating to see how models can anticipate future outcomes based on past behavior.</w:t>
+      </w:r>
+    </w:p>
+    <w:p>
+      <w:r>
+        <w:t xml:space="preserve">- **Business </w:t>
+      </w:r>
+      <w:proofErr w:type="gramStart"/>
+      <w:r>
+        <w:t>Applications:*</w:t>
+      </w:r>
+      <w:proofErr w:type="gramEnd"/>
+      <w:r>
+        <w:t>* The implications of forecasting are profound, impacting areas like finance (forecasting revenue), retail (predicting demand), and supply chain management (anticipating inventory needs).</w:t>
+      </w:r>
+    </w:p>
+    <w:p/>
+    <w:p>
+      <w:r>
+        <w:t>Amazon Forecast is a powerful tool that simplifies complex tasks. Being able to build and deploy a forecasting model with minimal effort highlights the capabilities of AWS in handling real-world business needs.</w:t>
+      </w:r>
+    </w:p>
+    <w:p/>
+    <w:p>
+      <w:r>
+        <w:t>---</w:t>
       </w:r>
     </w:p>
     <w:p/>
     <w:p>
       <w:r>
         <w:lastRenderedPageBreak/>
-        <w:t>**Key takeaways:**</w:t>
-      </w:r>
-    </w:p>
-    <w:p>
-      <w:r>
-        <w:t>- **Data Loading &amp; EDA:** Loading data is just the first step; conducting EDA is vital to uncover patterns, outliers, and trends within the data. Understanding the underlying data before jumping into modeling is necessary for better model performance.</w:t>
-      </w:r>
-    </w:p>
-    <w:p>
-      <w:r>
-        <w:t>- **Preprocessing Techniques:** I delved into preprocessing strategies such as handling missing values, scaling numerical features, and encoding categorical variables. These steps ensure the data is in the right shape for training models.</w:t>
-      </w:r>
-    </w:p>
-    <w:p>
-      <w:r>
-        <w:t>- **Real-world Relevance:** Clean and well-prepared data is the foundation of every successful machine learning model. It ensures the model learns from meaningful patterns, rather than noisy or irrelevant data.</w:t>
-      </w:r>
-    </w:p>
-    <w:p/>
-    <w:p>
-      <w:r>
-        <w:t>Without proper EDA and preprocessing, even the best algorithms will fail to deliver good results. This stage truly underscores the importance of data preparation in the machine learning lifecycle.</w:t>
-      </w:r>
-    </w:p>
-    <w:p/>
-    <w:p>
-      <w:r>
-        <w:t>---</w:t>
-      </w:r>
-    </w:p>
-    <w:p/>
-    <w:p>
-      <w:r>
-        <w:t>### **Day 3: Splitting the Dataset and Training ML Models in AWS**</w:t>
-      </w:r>
-    </w:p>
-    <w:p/>
-    <w:p>
-      <w:r>
-        <w:t xml:space="preserve">Today’s focus was all about training machine learning models. After splitting the data into training and test sets, I dived into the process of training models using AWS </w:t>
+        <w:t>### **Day 5: Deploying and Evaluating Machine Learning Models in AWS**</w:t>
+      </w:r>
+    </w:p>
+    <w:p/>
+    <w:p>
+      <w:r>
+        <w:t xml:space="preserve">Today was all about deployment. After training a machine learning model, the next step is to deploy it into production and evaluate its performance. This hands-on lab in AWS </w:t>
       </w:r>
       <w:proofErr w:type="spellStart"/>
       <w:r>
@@ -902,18 +1217,143 @@
       </w:r>
       <w:proofErr w:type="spellEnd"/>
       <w:r>
-        <w:t>. This hands-on exercise reinforced how important it is to create balanced datasets to ensure models generalize well to unseen data.</w:t>
-      </w:r>
-    </w:p>
-    <w:p/>
-    <w:p>
-      <w:r>
-        <w:t>**Key takeaways:**</w:t>
-      </w:r>
-    </w:p>
-    <w:p>
-      <w:r>
-        <w:t>- **Train-Test Split:** A critical part of training is splitting data into training and test sets. The training set helps the model learn, while the test set evaluates its performance on new, unseen data.</w:t>
+        <w:t xml:space="preserve"> allowed me to deploy a model and explore key performance metrics.</w:t>
+      </w:r>
+    </w:p>
+    <w:p/>
+    <w:p>
+      <w:r>
+        <w:t xml:space="preserve">**Key </w:t>
+      </w:r>
+      <w:proofErr w:type="gramStart"/>
+      <w:r>
+        <w:t>takeaways:*</w:t>
+      </w:r>
+      <w:proofErr w:type="gramEnd"/>
+      <w:r>
+        <w:t>*</w:t>
+      </w:r>
+    </w:p>
+    <w:p>
+      <w:r>
+        <w:t xml:space="preserve">- **Model </w:t>
+      </w:r>
+      <w:proofErr w:type="gramStart"/>
+      <w:r>
+        <w:t>Deployment:*</w:t>
+      </w:r>
+      <w:proofErr w:type="gramEnd"/>
+      <w:r>
+        <w:t xml:space="preserve">* Deploying a model means making it available for use in applications. AWS </w:t>
+      </w:r>
+      <w:proofErr w:type="spellStart"/>
+      <w:r>
+        <w:t>SageMaker</w:t>
+      </w:r>
+      <w:proofErr w:type="spellEnd"/>
+      <w:r>
+        <w:t xml:space="preserve"> simplifies the deployment process, making it easy to scale models as needed.</w:t>
+      </w:r>
+    </w:p>
+    <w:p>
+      <w:r>
+        <w:t xml:space="preserve">- **Performance </w:t>
+      </w:r>
+      <w:proofErr w:type="gramStart"/>
+      <w:r>
+        <w:t>Evaluation:*</w:t>
+      </w:r>
+      <w:proofErr w:type="gramEnd"/>
+      <w:r>
+        <w:t>* Evaluating a model's performance is critical. Key metrics like accuracy, precision, recall, and F1 score offer insight into how well the model is performing on unseen data.</w:t>
+      </w:r>
+    </w:p>
+    <w:p>
+      <w:r>
+        <w:t xml:space="preserve">- **Real-World </w:t>
+      </w:r>
+      <w:proofErr w:type="gramStart"/>
+      <w:r>
+        <w:t>Application:*</w:t>
+      </w:r>
+      <w:proofErr w:type="gramEnd"/>
+      <w:r>
+        <w:t>* Once a model is deployed, it’s no longer theoretical—it's providing value by predicting outcomes, automating tasks, or offering insights. In business, this could mean identifying customer churn, detecting fraud, or improving operational efficiency.</w:t>
+      </w:r>
+    </w:p>
+    <w:p/>
+    <w:p>
+      <w:r>
+        <w:t>Deployment is the moment where machine learning transitions from experimentation to impacting business outcomes. It's amazing to see how AWS makes it possible to go from idea to production so seamlessly.</w:t>
+      </w:r>
+    </w:p>
+    <w:p/>
+    <w:p>
+      <w:r>
+        <w:t>---</w:t>
+      </w:r>
+    </w:p>
+    <w:p/>
+    <w:p>
+      <w:r>
+        <w:t xml:space="preserve">### **Day 6: Automatic Model Tuning with AWS </w:t>
+      </w:r>
+      <w:proofErr w:type="spellStart"/>
+      <w:r>
+        <w:t>SageMaker</w:t>
+      </w:r>
+      <w:proofErr w:type="spellEnd"/>
+      <w:r>
+        <w:t>**</w:t>
+      </w:r>
+    </w:p>
+    <w:p/>
+    <w:p>
+      <w:r>
+        <w:t xml:space="preserve">Today, I explored automatic model tuning, one of the most powerful features in AWS </w:t>
+      </w:r>
+      <w:proofErr w:type="spellStart"/>
+      <w:r>
+        <w:t>SageMaker</w:t>
+      </w:r>
+      <w:proofErr w:type="spellEnd"/>
+      <w:r>
+        <w:t>. Hyperparameter tuning can significantly enhance a model’s performance, and this feature automates the process, saving both time and effort.</w:t>
+      </w:r>
+    </w:p>
+    <w:p/>
+    <w:p>
+      <w:r>
+        <w:t xml:space="preserve">**Key </w:t>
+      </w:r>
+      <w:proofErr w:type="gramStart"/>
+      <w:r>
+        <w:t>takeaways:*</w:t>
+      </w:r>
+      <w:proofErr w:type="gramEnd"/>
+      <w:r>
+        <w:t>*</w:t>
+      </w:r>
+    </w:p>
+    <w:p>
+      <w:r>
+        <w:t xml:space="preserve">- **Hyperparameter </w:t>
+      </w:r>
+      <w:proofErr w:type="gramStart"/>
+      <w:r>
+        <w:t>Tuning:*</w:t>
+      </w:r>
+      <w:proofErr w:type="gramEnd"/>
+      <w:r>
+        <w:t xml:space="preserve">* Hyperparameters control the learning process of the model, and tuning them is essential for improving model performance. AWS </w:t>
+      </w:r>
+      <w:proofErr w:type="spellStart"/>
+      <w:r>
+        <w:t>SageMaker</w:t>
+      </w:r>
+      <w:proofErr w:type="spellEnd"/>
+      <w:r>
+        <w:t xml:space="preserve"> automates this tuning process by running multiple experiments to find the best parameters.</w:t>
       </w:r>
     </w:p>
     <w:p>
@@ -926,7 +1366,15 @@
       </w:r>
       <w:proofErr w:type="spellEnd"/>
       <w:r>
-        <w:t xml:space="preserve"> Training:** AWS simplifies the training process by providing pre-built environments for various machine learning algorithms. I found it exciting to monitor the training process in </w:t>
+        <w:t xml:space="preserve"> Tuning </w:t>
+      </w:r>
+      <w:proofErr w:type="gramStart"/>
+      <w:r>
+        <w:t>Jobs:*</w:t>
+      </w:r>
+      <w:proofErr w:type="gramEnd"/>
+      <w:r>
+        <w:t xml:space="preserve">* I learned how to create a tuning job in </w:t>
       </w:r>
       <w:proofErr w:type="spellStart"/>
       <w:r>
@@ -934,822 +1382,1044 @@
       </w:r>
       <w:proofErr w:type="spellEnd"/>
       <w:r>
-        <w:t>, observing metrics like loss and accuracy.</w:t>
-      </w:r>
-    </w:p>
-    <w:p>
-      <w:r>
-        <w:t>- **Practical Impact:** In real-life applications, training models is at the heart of predicting future outcomes. This process makes it possible to derive insights from data and apply them to decision-making, whether it's for customer predictions or supply chain optimization.</w:t>
-      </w:r>
-    </w:p>
-    <w:p/>
+        <w:t>, which automatically adjusts hyperparameters and selects the combination that leads to the best model performance.</w:t>
+      </w:r>
+    </w:p>
     <w:p>
       <w:r>
         <w:lastRenderedPageBreak/>
-        <w:t>Model training in AWS brings machine learning into real-world scenarios by providing scalable and efficient training environments. Looking forward to applying more complex techniques tomorrow!</w:t>
-      </w:r>
-    </w:p>
-    <w:p/>
-    <w:p>
-      <w:r>
-        <w:t>---</w:t>
-      </w:r>
-    </w:p>
-    <w:p/>
-    <w:p>
-      <w:r>
-        <w:t>### **Day 4: Forecasting in AWS with Amazon Forecast**</w:t>
-      </w:r>
-    </w:p>
-    <w:p/>
-    <w:p>
-      <w:r>
-        <w:t>Today's lesson was all about using Amazon Forecast for time series predictions, a critical tool for businesses to generate reliable forecasts. Amazon Forecast offers a fully managed service that uses machine learning to deliver highly accurate predictions.</w:t>
-      </w:r>
-    </w:p>
-    <w:p/>
-    <w:p>
-      <w:r>
-        <w:t>**Key takeaways:**</w:t>
-      </w:r>
-    </w:p>
-    <w:p>
-      <w:r>
-        <w:t>- **Amazon Forecast:** This service automates the entire forecasting process, from data loading to generating predictions, helping businesses with tasks like demand planning and inventory management.</w:t>
-      </w:r>
-    </w:p>
-    <w:p>
-      <w:r>
-        <w:t>- **Training and Generating Forecasts:** I learned how to train a forecasting model using historical data, and then use it to predict future trends. It was fascinating to see how models can anticipate future outcomes based on past behavior.</w:t>
-      </w:r>
-    </w:p>
-    <w:p>
-      <w:r>
-        <w:t>- **Business Applications:** The implications of forecasting are profound, impacting areas like finance (forecasting revenue), retail (predicting demand), and supply chain management (anticipating inventory needs).</w:t>
-      </w:r>
-    </w:p>
-    <w:p/>
-    <w:p>
-      <w:r>
-        <w:t>Amazon Forecast is a powerful tool that simplifies complex tasks. Being able to build and deploy a forecasting model with minimal effort highlights the capabilities of AWS in handling real-world business needs.</w:t>
-      </w:r>
-    </w:p>
-    <w:p/>
-    <w:p>
-      <w:r>
-        <w:t>---</w:t>
-      </w:r>
-    </w:p>
-    <w:p/>
-    <w:p>
-      <w:r>
-        <w:t>### **Day 5: Deploying and Evaluating Machine Learning Models in AWS**</w:t>
-      </w:r>
-    </w:p>
-    <w:p/>
-    <w:p>
-      <w:r>
-        <w:t xml:space="preserve">Today was all about deployment. After training a machine learning model, the next step is to deploy it into production and evaluate its performance. This hands-on lab in AWS </w:t>
-      </w:r>
-      <w:proofErr w:type="spellStart"/>
-      <w:r>
-        <w:t>SageMaker</w:t>
-      </w:r>
-      <w:proofErr w:type="spellEnd"/>
-      <w:r>
-        <w:t xml:space="preserve"> allowed me to deploy a model and explore key performance metrics.</w:t>
+        <w:t xml:space="preserve">- **Impact on Model </w:t>
+      </w:r>
+      <w:proofErr w:type="gramStart"/>
+      <w:r>
+        <w:t>Performance:*</w:t>
+      </w:r>
+      <w:proofErr w:type="gramEnd"/>
+      <w:r>
+        <w:t>* Effective tuning can lead to higher accuracy and more precise predictions, making the model more reliable for real-world applications.</w:t>
+      </w:r>
+    </w:p>
+    <w:p/>
+    <w:p>
+      <w:r>
+        <w:t>This feature makes it clear how automation in AWS accelerates the machine learning workflow, allowing data scientists to focus on more strategic tasks while AWS optimizes the underlying processes.</w:t>
+      </w:r>
+    </w:p>
+    <w:p/>
+    <w:p>
+      <w:r>
+        <w:t>---</w:t>
+      </w:r>
+    </w:p>
+    <w:p/>
+    <w:p>
+      <w:r>
+        <w:t>### **Day 7: Final Model Training and Course Completion**</w:t>
+      </w:r>
+    </w:p>
+    <w:p/>
+    <w:p>
+      <w:r>
+        <w:t xml:space="preserve">Today marks the final day of the *Modeling in AWS* course. I re-trained my machine learning model using the optimized hyperparameters from the tuning process and evaluated its performance. With the course </w:t>
+      </w:r>
+      <w:proofErr w:type="gramStart"/>
+      <w:r>
+        <w:t>coming to a close</w:t>
+      </w:r>
+      <w:proofErr w:type="gramEnd"/>
+      <w:r>
+        <w:t>, I can confidently say I've gained a deep understanding of AWS’s modeling capabilities.</w:t>
+      </w:r>
+    </w:p>
+    <w:p/>
+    <w:p>
+      <w:r>
+        <w:t xml:space="preserve">**Key </w:t>
+      </w:r>
+      <w:proofErr w:type="gramStart"/>
+      <w:r>
+        <w:t>takeaways:*</w:t>
+      </w:r>
+      <w:proofErr w:type="gramEnd"/>
+      <w:r>
+        <w:t>*</w:t>
+      </w:r>
+    </w:p>
+    <w:p>
+      <w:r>
+        <w:t xml:space="preserve">- **Retraining after </w:t>
+      </w:r>
+      <w:proofErr w:type="gramStart"/>
+      <w:r>
+        <w:t>Tuning:*</w:t>
+      </w:r>
+      <w:proofErr w:type="gramEnd"/>
+      <w:r>
+        <w:t>* After hyperparameter tuning, I re-trained the model, resulting in better accuracy and generalization. This iterative process ensures that the model is as effective as possible for deployment.</w:t>
+      </w:r>
+    </w:p>
+    <w:p>
+      <w:r>
+        <w:t xml:space="preserve">- **Course </w:t>
+      </w:r>
+      <w:proofErr w:type="gramStart"/>
+      <w:r>
+        <w:t>Recap:*</w:t>
+      </w:r>
+      <w:proofErr w:type="gramEnd"/>
+      <w:r>
+        <w:t>* From understanding the basics of modeling to applying advanced techniques like hyperparameter tuning, this course has covered the essential aspects of modeling in machine learning.</w:t>
+      </w:r>
+    </w:p>
+    <w:p>
+      <w:r>
+        <w:t xml:space="preserve">- **Practical </w:t>
+      </w:r>
+      <w:proofErr w:type="gramStart"/>
+      <w:r>
+        <w:t>Applications:*</w:t>
+      </w:r>
+      <w:proofErr w:type="gramEnd"/>
+      <w:r>
+        <w:t>* With these skills, I’m now equipped to apply advanced machine learning techniques in real-world business scenarios, improving model performance and automating predictive tasks.</w:t>
+      </w:r>
+    </w:p>
+    <w:p/>
+    <w:p>
+      <w:r>
+        <w:t>I’m excited to take this knowledge forward as I continue preparing for the AWS ML Specialty exam. On to the next course!</w:t>
+      </w:r>
+    </w:p>
+    <w:p/>
+    <w:p>
+      <w:r>
+        <w:t>---</w:t>
+      </w:r>
+    </w:p>
+    <w:p/>
+    <w:p>
+      <w:r>
+        <w:t>These posts now reflect a deeper dive into each day's learnings, making them more engaging and informative for your LinkedIn audience. Let me know if you need further adjustments!</w:t>
       </w:r>
     </w:p>
     <w:p/>
     <w:p>
       <w:r>
         <w:lastRenderedPageBreak/>
-        <w:t>**Key takeaways:**</w:t>
-      </w:r>
-    </w:p>
-    <w:p>
-      <w:r>
-        <w:t xml:space="preserve">- **Model Deployment:** Deploying a model means making it available for use in applications. AWS </w:t>
-      </w:r>
-      <w:proofErr w:type="spellStart"/>
-      <w:r>
-        <w:t>SageMaker</w:t>
-      </w:r>
-      <w:proofErr w:type="spellEnd"/>
-      <w:r>
-        <w:t xml:space="preserve"> simplifies the deployment process, making it easy to scale models as needed.</w:t>
-      </w:r>
-    </w:p>
-    <w:p>
-      <w:r>
-        <w:t>- **Performance Evaluation:** Evaluating a model's performance is critical. Key metrics like accuracy, precision, recall, and F1 score offer insight into how well the model is performing on unseen data.</w:t>
-      </w:r>
-    </w:p>
-    <w:p>
-      <w:r>
-        <w:t>- **Real-World Application:** Once a model is deployed, it’s no longer theoretical—it's providing value by predicting outcomes, automating tasks, or offering insights. In business, this could mean identifying customer churn, detecting fraud, or improving operational efficiency.</w:t>
-      </w:r>
-    </w:p>
-    <w:p/>
-    <w:p>
-      <w:r>
-        <w:t>Deployment is the moment where machine learning transitions from experimentation to impacting business outcomes. It's amazing to see how AWS makes it possible to go from idea to production so seamlessly.</w:t>
-      </w:r>
-    </w:p>
-    <w:p/>
-    <w:p>
-      <w:r>
-        <w:t>---</w:t>
-      </w:r>
-    </w:p>
-    <w:p/>
-    <w:p>
-      <w:r>
-        <w:t xml:space="preserve">### **Day 6: Automatic Model Tuning with AWS </w:t>
-      </w:r>
-      <w:proofErr w:type="spellStart"/>
-      <w:r>
-        <w:t>SageMaker</w:t>
-      </w:r>
-      <w:proofErr w:type="spellEnd"/>
-      <w:r>
-        <w:t>**</w:t>
-      </w:r>
-    </w:p>
-    <w:p/>
-    <w:p>
-      <w:r>
-        <w:t xml:space="preserve">Today, I explored automatic model tuning, one of the most powerful features in AWS </w:t>
-      </w:r>
-      <w:proofErr w:type="spellStart"/>
-      <w:r>
-        <w:t>SageMaker</w:t>
-      </w:r>
-      <w:proofErr w:type="spellEnd"/>
-      <w:r>
-        <w:t>. Hyperparameter tuning can significantly enhance a model’s performance, and this feature automates the process, saving both time and effort.</w:t>
-      </w:r>
-    </w:p>
-    <w:p/>
-    <w:p>
-      <w:r>
-        <w:t>**Key takeaways:**</w:t>
-      </w:r>
-    </w:p>
-    <w:p>
-      <w:r>
-        <w:t xml:space="preserve">- **Hyperparameter Tuning:** Hyperparameters control the learning process of the model, and tuning them is essential for improving model performance. AWS </w:t>
-      </w:r>
-      <w:proofErr w:type="spellStart"/>
-      <w:r>
-        <w:t>SageMaker</w:t>
-      </w:r>
-      <w:proofErr w:type="spellEnd"/>
-      <w:r>
-        <w:t xml:space="preserve"> automates this tuning process by running multiple experiments to find the best parameters.</w:t>
-      </w:r>
-    </w:p>
-    <w:p>
-      <w:r>
-        <w:t xml:space="preserve">- **AWS </w:t>
-      </w:r>
-      <w:proofErr w:type="spellStart"/>
-      <w:r>
-        <w:t>SageMaker</w:t>
-      </w:r>
-      <w:proofErr w:type="spellEnd"/>
-      <w:r>
-        <w:t xml:space="preserve"> Tuning Jobs:** I learned how to create a tuning job in </w:t>
-      </w:r>
-      <w:proofErr w:type="spellStart"/>
-      <w:r>
-        <w:t>SageMaker</w:t>
-      </w:r>
-      <w:proofErr w:type="spellEnd"/>
-      <w:r>
-        <w:t>, which automatically adjusts hyperparameters and selects the combination that leads to the best model performance.</w:t>
-      </w:r>
-    </w:p>
-    <w:p>
-      <w:r>
-        <w:t>- **Impact on Model Performance:** Effective tuning can lead to higher accuracy and more precise predictions, making the model more reliable for real-world applications.</w:t>
-      </w:r>
-    </w:p>
-    <w:p/>
-    <w:p>
-      <w:r>
-        <w:t>This feature makes it clear how automation in AWS accelerates the machine learning workflow, allowing data scientists to focus on more strategic tasks while AWS optimizes the underlying processes.</w:t>
+        <w:t>Here’s a structured outline for your posts about the **ML Algorithms** course in the AWS Certified Specialty Machine Learning Specialization. Each day’s post captures key concepts and reflections from the course:</w:t>
+      </w:r>
+    </w:p>
+    <w:p/>
+    <w:p>
+      <w:r>
+        <w:t>---</w:t>
+      </w:r>
+    </w:p>
+    <w:p/>
+    <w:p>
+      <w:r>
+        <w:t xml:space="preserve">### **Post </w:t>
+      </w:r>
+      <w:proofErr w:type="gramStart"/>
+      <w:r>
+        <w:t>Title:*</w:t>
+      </w:r>
+      <w:proofErr w:type="gramEnd"/>
+      <w:r>
+        <w:t xml:space="preserve">*  </w:t>
+      </w:r>
+    </w:p>
+    <w:p>
+      <w:r>
+        <w:t>**"Journey to AWS ML Specialty – Day X: Insights from the ML Algorithms Course"**</w:t>
+      </w:r>
+    </w:p>
+    <w:p/>
+    <w:p>
+      <w:r>
+        <w:t>---</w:t>
+      </w:r>
+    </w:p>
+    <w:p/>
+    <w:p>
+      <w:r>
+        <w:t>### **Day 1: Understanding Algorithm Concepts in Machine Learning**</w:t>
+      </w:r>
+    </w:p>
+    <w:p/>
+    <w:p>
+      <w:r>
+        <w:t xml:space="preserve">Today marks the beginning of my journey into the **ML Algorithms** course. This module introduced me to fundamental algorithm concepts in machine learning, emphasizing regression and classification algorithms. </w:t>
+      </w:r>
+    </w:p>
+    <w:p/>
+    <w:p>
+      <w:r>
+        <w:t xml:space="preserve">**Key </w:t>
+      </w:r>
+      <w:proofErr w:type="gramStart"/>
+      <w:r>
+        <w:t>Takeaways:*</w:t>
+      </w:r>
+      <w:proofErr w:type="gramEnd"/>
+      <w:r>
+        <w:t>*</w:t>
+      </w:r>
+    </w:p>
+    <w:p>
+      <w:r>
+        <w:t xml:space="preserve">- **Algorithm </w:t>
+      </w:r>
+      <w:proofErr w:type="gramStart"/>
+      <w:r>
+        <w:t>Concepts:*</w:t>
+      </w:r>
+      <w:proofErr w:type="gramEnd"/>
+      <w:r>
+        <w:t>* I learned about the core principles that govern machine learning algorithms, including how they process data and make predictions.</w:t>
+      </w:r>
+    </w:p>
+    <w:p>
+      <w:r>
+        <w:t xml:space="preserve">- **Regression </w:t>
+      </w:r>
+      <w:proofErr w:type="gramStart"/>
+      <w:r>
+        <w:t>Algorithms:*</w:t>
+      </w:r>
+      <w:proofErr w:type="gramEnd"/>
+      <w:r>
+        <w:t>* The day included hands-on labs demonstrating regression algorithms, allowing me to understand how these models predict continuous values.</w:t>
+      </w:r>
+    </w:p>
+    <w:p>
+      <w:r>
+        <w:t xml:space="preserve">- **Classification </w:t>
+      </w:r>
+      <w:proofErr w:type="gramStart"/>
+      <w:r>
+        <w:t>Algorithms:*</w:t>
+      </w:r>
+      <w:proofErr w:type="gramEnd"/>
+      <w:r>
+        <w:t>* We also covered classification algorithms, which are essential for tasks where outcomes are discrete categories. Understanding these algorithms is crucial for applications like image recognition and spam detection.</w:t>
+      </w:r>
+    </w:p>
+    <w:p/>
+    <w:p>
+      <w:r>
+        <w:t>Starting with these concepts sets a strong foundation for diving deeper into specific algorithm types in the coming weeks.</w:t>
+      </w:r>
+    </w:p>
+    <w:p/>
+    <w:p>
+      <w:r>
+        <w:t>---</w:t>
+      </w:r>
+    </w:p>
+    <w:p/>
+    <w:p>
+      <w:r>
+        <w:t>### **Day 2: Diving Deeper into Regression and Clustering Algorithms**</w:t>
+      </w:r>
+    </w:p>
+    <w:p/>
+    <w:p>
+      <w:r>
+        <w:t>Today, I focused on regression algorithms and clustering techniques. The hands-on labs provided practical experience with these algorithms, enhancing my understanding.</w:t>
+      </w:r>
+    </w:p>
+    <w:p/>
+    <w:p>
+      <w:r>
+        <w:t xml:space="preserve">**Key </w:t>
+      </w:r>
+      <w:proofErr w:type="gramStart"/>
+      <w:r>
+        <w:t>Takeaways:*</w:t>
+      </w:r>
+      <w:proofErr w:type="gramEnd"/>
+      <w:r>
+        <w:t>*</w:t>
+      </w:r>
+    </w:p>
+    <w:p>
+      <w:r>
+        <w:t xml:space="preserve">- **Practical Application of </w:t>
+      </w:r>
+      <w:proofErr w:type="gramStart"/>
+      <w:r>
+        <w:t>Regression:*</w:t>
+      </w:r>
+      <w:proofErr w:type="gramEnd"/>
+      <w:r>
+        <w:t>* We practiced implementing regression algorithms and evaluating their performance, reinforcing the importance of metrics like R-squared and Mean Absolute Error in model assessment.</w:t>
+      </w:r>
+    </w:p>
+    <w:p>
+      <w:r>
+        <w:t xml:space="preserve">- **Introduction to Clustering </w:t>
+      </w:r>
+      <w:proofErr w:type="gramStart"/>
+      <w:r>
+        <w:t>Algorithms:*</w:t>
+      </w:r>
+      <w:proofErr w:type="gramEnd"/>
+      <w:r>
+        <w:t>* Clustering allows us to group similar data points without prior labels. This unsupervised learning technique is vital for market segmentation and customer profiling.</w:t>
+      </w:r>
+    </w:p>
+    <w:p>
+      <w:r>
+        <w:t xml:space="preserve">- **Real-World </w:t>
+      </w:r>
+      <w:proofErr w:type="gramStart"/>
+      <w:r>
+        <w:t>Implications:*</w:t>
+      </w:r>
+      <w:proofErr w:type="gramEnd"/>
+      <w:r>
+        <w:t>* Mastering regression and clustering opens doors to various business insights, such as predicting sales trends or identifying customer segments.</w:t>
+      </w:r>
+    </w:p>
+    <w:p/>
+    <w:p>
+      <w:r>
+        <w:t>This experience has solidified my appreciation for the mathematical foundations that drive these algorithms.</w:t>
+      </w:r>
+    </w:p>
+    <w:p/>
+    <w:p>
+      <w:r>
+        <w:t>---</w:t>
+      </w:r>
+    </w:p>
+    <w:p/>
+    <w:p>
+      <w:r>
+        <w:t>### **Day 3: Classification Algorithms in Practice**</w:t>
+      </w:r>
+    </w:p>
+    <w:p/>
+    <w:p>
+      <w:r>
+        <w:t>Today's focus was on classification algorithms. I engaged with both theoretical and practical components, implementing these algorithms in real-world scenarios.</w:t>
+      </w:r>
+    </w:p>
+    <w:p/>
+    <w:p>
+      <w:r>
+        <w:t xml:space="preserve">**Key </w:t>
+      </w:r>
+      <w:proofErr w:type="gramStart"/>
+      <w:r>
+        <w:t>Takeaways:*</w:t>
+      </w:r>
+      <w:proofErr w:type="gramEnd"/>
+      <w:r>
+        <w:t>*</w:t>
+      </w:r>
+    </w:p>
+    <w:p>
+      <w:r>
+        <w:t xml:space="preserve">- **Hands-on </w:t>
+      </w:r>
+      <w:proofErr w:type="gramStart"/>
+      <w:r>
+        <w:t>Labs:*</w:t>
+      </w:r>
+      <w:proofErr w:type="gramEnd"/>
+      <w:r>
+        <w:t>* I learned how to build and evaluate classification models, exploring algorithms like Logistic Regression, Decision Trees, and Support Vector Machines (SVM).</w:t>
+      </w:r>
+    </w:p>
+    <w:p>
+      <w:r>
+        <w:t xml:space="preserve">- **Evaluation </w:t>
+      </w:r>
+      <w:proofErr w:type="gramStart"/>
+      <w:r>
+        <w:t>Metrics:*</w:t>
+      </w:r>
+      <w:proofErr w:type="gramEnd"/>
+      <w:r>
+        <w:t>* Understanding metrics like accuracy, precision, recall, and the F1 score is critical for assessing model performance. These metrics guide decisions on model selection based on business needs.</w:t>
+      </w:r>
+    </w:p>
+    <w:p>
+      <w:r>
+        <w:t xml:space="preserve">- **Applications of </w:t>
+      </w:r>
+      <w:proofErr w:type="gramStart"/>
+      <w:r>
+        <w:t>Classification:*</w:t>
+      </w:r>
+      <w:proofErr w:type="gramEnd"/>
+      <w:r>
+        <w:t>* From credit scoring to medical diagnosis, classification algorithms are pivotal in making informed decisions across various industries.</w:t>
       </w:r>
     </w:p>
     <w:p/>
     <w:p>
       <w:r>
         <w:lastRenderedPageBreak/>
-        <w:t>---</w:t>
-      </w:r>
-    </w:p>
-    <w:p/>
-    <w:p>
-      <w:r>
-        <w:t>### **Day 7: Final Model Training and Course Completion**</w:t>
-      </w:r>
-    </w:p>
-    <w:p/>
-    <w:p>
-      <w:r>
-        <w:t>Today marks the final day of the *Modeling in AWS* course. I re-trained my machine learning model using the optimized hyperparameters from the tuning process and evaluated its performance. With the course coming to a close, I can confidently say I've gained a deep understanding of AWS’s modeling capabilities.</w:t>
-      </w:r>
-    </w:p>
-    <w:p/>
-    <w:p>
-      <w:r>
-        <w:t>**Key takeaways:**</w:t>
-      </w:r>
-    </w:p>
-    <w:p>
-      <w:r>
-        <w:t>- **Retraining after Tuning:** After hyperparameter tuning, I re-trained the model, resulting in better accuracy and generalization. This iterative process ensures that the model is as effective as possible for deployment.</w:t>
-      </w:r>
-    </w:p>
-    <w:p>
-      <w:r>
-        <w:t>- **Course Recap:** From understanding the basics of modeling to applying advanced techniques like hyperparameter tuning, this course has covered the essential aspects of modeling in machine learning.</w:t>
-      </w:r>
-    </w:p>
-    <w:p>
-      <w:r>
-        <w:t>- **Practical Applications:** With these skills, I’m now equipped to apply advanced machine learning techniques in real-world business scenarios, improving model performance and automating predictive tasks.</w:t>
-      </w:r>
-    </w:p>
-    <w:p/>
-    <w:p>
-      <w:r>
-        <w:t>I’m excited to take this knowledge forward as I continue preparing for the AWS ML Specialty exam. On to the next course!</w:t>
-      </w:r>
-    </w:p>
-    <w:p/>
-    <w:p>
-      <w:r>
-        <w:t>---</w:t>
-      </w:r>
-    </w:p>
-    <w:p/>
-    <w:p>
-      <w:r>
-        <w:t>These posts now reflect a deeper dive into each day's learnings, making them more engaging and informative for your LinkedIn audience. Let me know if you need further adjustments!</w:t>
-      </w:r>
-    </w:p>
-    <w:p/>
-    <w:p>
-      <w:r>
-        <w:t>Here’s a structured outline for your posts about the **ML Algorithms** course in the AWS Certified Specialty Machine Learning Specialization. Each day’s post captures key concepts and reflections from the course:</w:t>
-      </w:r>
-    </w:p>
-    <w:p/>
-    <w:p>
-      <w:r>
-        <w:t>---</w:t>
-      </w:r>
-    </w:p>
-    <w:p/>
+        <w:t>This deeper understanding of classification has equipped me to tackle complex data-driven problems effectively.</w:t>
+      </w:r>
+    </w:p>
+    <w:p/>
+    <w:p>
+      <w:r>
+        <w:t>---</w:t>
+      </w:r>
+    </w:p>
+    <w:p/>
+    <w:p>
+      <w:r>
+        <w:t>### **Day 4: Exploring Image and Text Analysis Algorithms**</w:t>
+      </w:r>
+    </w:p>
+    <w:p/>
+    <w:p>
+      <w:r>
+        <w:t>Today, I explored algorithms used for image and text analysis, extending my knowledge of machine learning applications.</w:t>
+      </w:r>
+    </w:p>
+    <w:p/>
+    <w:p>
+      <w:r>
+        <w:t xml:space="preserve">**Key </w:t>
+      </w:r>
+      <w:proofErr w:type="gramStart"/>
+      <w:r>
+        <w:t>Takeaways:*</w:t>
+      </w:r>
+      <w:proofErr w:type="gramEnd"/>
+      <w:r>
+        <w:t>*</w:t>
+      </w:r>
+    </w:p>
+    <w:p>
+      <w:r>
+        <w:t xml:space="preserve">- **Image Analysis </w:t>
+      </w:r>
+      <w:proofErr w:type="gramStart"/>
+      <w:r>
+        <w:t>Algorithms:*</w:t>
+      </w:r>
+      <w:proofErr w:type="gramEnd"/>
+      <w:r>
+        <w:t>* We discussed Convolutional Neural Networks (CNNs) and their applications in image classification and object detection. Practical labs demonstrated how these algorithms recognize patterns in images.</w:t>
+      </w:r>
+    </w:p>
+    <w:p>
+      <w:r>
+        <w:t xml:space="preserve">- **Text Analysis </w:t>
+      </w:r>
+      <w:proofErr w:type="gramStart"/>
+      <w:r>
+        <w:t>Algorithms:*</w:t>
+      </w:r>
+      <w:proofErr w:type="gramEnd"/>
+      <w:r>
+        <w:t>* We delved into Natural Language Processing (NLP) techniques, such as tokenization and sentiment analysis, to analyze text data effectively.</w:t>
+      </w:r>
+    </w:p>
+    <w:p>
+      <w:r>
+        <w:t xml:space="preserve">- **Industry </w:t>
+      </w:r>
+      <w:proofErr w:type="gramStart"/>
+      <w:r>
+        <w:t>Relevance:*</w:t>
+      </w:r>
+      <w:proofErr w:type="gramEnd"/>
+      <w:r>
+        <w:t>* Image and text analysis algorithms are increasingly critical in areas like social media monitoring, automated content moderation, and customer sentiment analysis.</w:t>
+      </w:r>
+    </w:p>
+    <w:p/>
+    <w:p>
+      <w:r>
+        <w:t>This session highlighted the transformative power of machine learning in processing unstructured data types.</w:t>
+      </w:r>
+    </w:p>
+    <w:p/>
+    <w:p>
+      <w:r>
+        <w:t>---</w:t>
+      </w:r>
+    </w:p>
+    <w:p/>
+    <w:p>
+      <w:r>
+        <w:t>### **Day 5: Reinforcement Learning and Forecasting Algorithms**</w:t>
+      </w:r>
+    </w:p>
+    <w:p/>
+    <w:p>
+      <w:r>
+        <w:t>Today, I focused on reinforcement learning and forecasting algorithms, which are essential for decision-making and predictive analytics.</w:t>
+      </w:r>
+    </w:p>
+    <w:p/>
+    <w:p>
+      <w:r>
+        <w:t xml:space="preserve">**Key </w:t>
+      </w:r>
+      <w:proofErr w:type="gramStart"/>
+      <w:r>
+        <w:t>Takeaways:*</w:t>
+      </w:r>
+      <w:proofErr w:type="gramEnd"/>
+      <w:r>
+        <w:t>*</w:t>
+      </w:r>
+    </w:p>
     <w:p>
       <w:r>
         <w:lastRenderedPageBreak/>
-        <w:t xml:space="preserve">### **Post Title:**  </w:t>
-      </w:r>
-    </w:p>
-    <w:p>
-      <w:r>
-        <w:t>**"Journey to AWS ML Specialty – Day X: Insights from the ML Algorithms Course"**</w:t>
-      </w:r>
-    </w:p>
-    <w:p/>
-    <w:p>
-      <w:r>
-        <w:t>---</w:t>
-      </w:r>
-    </w:p>
-    <w:p/>
-    <w:p>
-      <w:r>
-        <w:t>### **Day 1: Understanding Algorithm Concepts in Machine Learning**</w:t>
-      </w:r>
-    </w:p>
-    <w:p/>
-    <w:p>
-      <w:r>
-        <w:t xml:space="preserve">Today marks the beginning of my journey into the **ML Algorithms** course. This module introduced me to fundamental algorithm concepts in machine learning, emphasizing regression and classification algorithms. </w:t>
-      </w:r>
-    </w:p>
-    <w:p/>
-    <w:p>
-      <w:r>
-        <w:t>**Key Takeaways:**</w:t>
-      </w:r>
-    </w:p>
-    <w:p>
-      <w:r>
-        <w:t>- **Algorithm Concepts:** I learned about the core principles that govern machine learning algorithms, including how they process data and make predictions.</w:t>
-      </w:r>
-    </w:p>
-    <w:p>
-      <w:r>
-        <w:t>- **Regression Algorithms:** The day included hands-on labs demonstrating regression algorithms, allowing me to understand how these models predict continuous values.</w:t>
-      </w:r>
-    </w:p>
-    <w:p>
-      <w:r>
-        <w:t>- **Classification Algorithms:** We also covered classification algorithms, which are essential for tasks where outcomes are discrete categories. Understanding these algorithms is crucial for applications like image recognition and spam detection.</w:t>
-      </w:r>
-    </w:p>
-    <w:p/>
-    <w:p>
-      <w:r>
-        <w:t>Starting with these concepts sets a strong foundation for diving deeper into specific algorithm types in the coming weeks.</w:t>
-      </w:r>
-    </w:p>
-    <w:p/>
-    <w:p>
-      <w:r>
-        <w:t>---</w:t>
-      </w:r>
-    </w:p>
-    <w:p/>
-    <w:p>
-      <w:r>
-        <w:t>### **Day 2: Diving Deeper into Regression and Clustering Algorithms**</w:t>
-      </w:r>
-    </w:p>
-    <w:p/>
-    <w:p>
-      <w:r>
-        <w:t>Today, I focused on regression algorithms and clustering techniques. The hands-on labs provided practical experience with these algorithms, enhancing my understanding.</w:t>
-      </w:r>
-    </w:p>
-    <w:p/>
-    <w:p>
-      <w:r>
-        <w:t>**Key Takeaways:**</w:t>
+        <w:t xml:space="preserve">- **Reinforcement </w:t>
+      </w:r>
+      <w:proofErr w:type="gramStart"/>
+      <w:r>
+        <w:t>Learning:*</w:t>
+      </w:r>
+      <w:proofErr w:type="gramEnd"/>
+      <w:r>
+        <w:t>* I learned about how this type of learning simulates an agent learning to make decisions through trial and error, optimizing rewards over time. Applications include robotics and game playing.</w:t>
+      </w:r>
+    </w:p>
+    <w:p>
+      <w:r>
+        <w:t xml:space="preserve">- **Forecasting </w:t>
+      </w:r>
+      <w:proofErr w:type="gramStart"/>
+      <w:r>
+        <w:t>Algorithms:*</w:t>
+      </w:r>
+      <w:proofErr w:type="gramEnd"/>
+      <w:r>
+        <w:t>* The discussion on time series forecasting illustrated how algorithms predict future trends based on historical data. I explored practical applications in inventory management and demand forecasting.</w:t>
+      </w:r>
+    </w:p>
+    <w:p>
+      <w:r>
+        <w:t xml:space="preserve">- **Integration of </w:t>
+      </w:r>
+      <w:proofErr w:type="gramStart"/>
+      <w:r>
+        <w:t>Concepts:*</w:t>
+      </w:r>
+      <w:proofErr w:type="gramEnd"/>
+      <w:r>
+        <w:t>* Reinforcement learning and forecasting provide invaluable tools for optimizing processes in various domains, from supply chain management to financial trading.</w:t>
+      </w:r>
+    </w:p>
+    <w:p/>
+    <w:p>
+      <w:r>
+        <w:t>Understanding these advanced algorithms equips me with the skills to tackle dynamic and complex business challenges.</w:t>
+      </w:r>
+    </w:p>
+    <w:p/>
+    <w:p>
+      <w:r>
+        <w:t>---</w:t>
+      </w:r>
+    </w:p>
+    <w:p/>
+    <w:p>
+      <w:r>
+        <w:t>### **Day 6: Course Conclusion and Key Takeaways**</w:t>
+      </w:r>
+    </w:p>
+    <w:p/>
+    <w:p>
+      <w:r>
+        <w:t>Today, I wrapped up the **ML Algorithms** course with a comprehensive review of everything I learned over the past weeks.</w:t>
+      </w:r>
+    </w:p>
+    <w:p/>
+    <w:p>
+      <w:r>
+        <w:t xml:space="preserve">**Key </w:t>
+      </w:r>
+      <w:proofErr w:type="gramStart"/>
+      <w:r>
+        <w:t>Takeaways:*</w:t>
+      </w:r>
+      <w:proofErr w:type="gramEnd"/>
+      <w:r>
+        <w:t>*</w:t>
+      </w:r>
+    </w:p>
+    <w:p>
+      <w:r>
+        <w:t xml:space="preserve">- **Integration of </w:t>
+      </w:r>
+      <w:proofErr w:type="gramStart"/>
+      <w:r>
+        <w:t>Learning:*</w:t>
+      </w:r>
+      <w:proofErr w:type="gramEnd"/>
+      <w:r>
+        <w:t>* The course emphasized the interconnectedness of various algorithms and their practical applications, reinforcing the need for a solid foundation in algorithm concepts.</w:t>
+      </w:r>
+    </w:p>
+    <w:p>
+      <w:r>
+        <w:t xml:space="preserve">- **Hands-On </w:t>
+      </w:r>
+      <w:proofErr w:type="gramStart"/>
+      <w:r>
+        <w:t>Projects:*</w:t>
+      </w:r>
+      <w:proofErr w:type="gramEnd"/>
+      <w:r>
+        <w:t>* Engaging in labs enhanced my understanding and allowed me to apply theoretical knowledge to real-world scenarios. This experience is crucial for my career in data science.</w:t>
+      </w:r>
+    </w:p>
+    <w:p>
+      <w:r>
+        <w:t xml:space="preserve">- **Path </w:t>
+      </w:r>
+      <w:proofErr w:type="gramStart"/>
+      <w:r>
+        <w:t>Forward:*</w:t>
+      </w:r>
+      <w:proofErr w:type="gramEnd"/>
+      <w:r>
+        <w:t>* As I continue my journey toward AWS Certified Specialty Machine Learning, I'm excited to apply these skills in real-world projects and further refine my expertise.</w:t>
+      </w:r>
+    </w:p>
+    <w:p/>
+    <w:p>
+      <w:r>
+        <w:t>This course has been invaluable in deepening my understanding of machine learning algorithms and preparing me for the challenges ahead.</w:t>
+      </w:r>
+    </w:p>
+    <w:p/>
+    <w:p>
+      <w:r>
+        <w:t>---</w:t>
+      </w:r>
+    </w:p>
+    <w:p/>
+    <w:p>
+      <w:r>
+        <w:t>Feel free to adjust the details as necessary to better fit your experiences and insights!</w:t>
+      </w:r>
+    </w:p>
+    <w:p/>
+    <w:p/>
+    <w:p>
+      <w:r>
+        <w:t>Here’s a structured outline for your posts about the **Machine Learning Implementation and Operations in AWS** course, part of the AWS Certified Specialty Machine Learning Specialization. Each day’s post reflects key learnings and experiences from the course:</w:t>
+      </w:r>
+    </w:p>
+    <w:p/>
+    <w:p>
+      <w:r>
+        <w:t>---</w:t>
+      </w:r>
+    </w:p>
+    <w:p/>
+    <w:p>
+      <w:r>
+        <w:t xml:space="preserve">### **Post </w:t>
+      </w:r>
+      <w:proofErr w:type="gramStart"/>
+      <w:r>
+        <w:t>Title:*</w:t>
+      </w:r>
+      <w:proofErr w:type="gramEnd"/>
+      <w:r>
+        <w:t xml:space="preserve">*  </w:t>
+      </w:r>
+    </w:p>
+    <w:p>
+      <w:r>
+        <w:t>**"Journey to AWS ML Specialty – Day X: Insights from the Machine Learning Implementation and Operations Course"**</w:t>
+      </w:r>
+    </w:p>
+    <w:p/>
+    <w:p>
+      <w:r>
+        <w:t>---</w:t>
+      </w:r>
+    </w:p>
+    <w:p/>
+    <w:p>
+      <w:r>
+        <w:t>### **Day 1: Introduction to Machine Learning Solutions**</w:t>
+      </w:r>
+    </w:p>
+    <w:p/>
+    <w:p>
+      <w:r>
+        <w:t>Today marks the start of my journey into the **Machine Learning Implementation and Operations in AWS** course. We kicked off with a foundational understanding of building machine learning solutions.</w:t>
+      </w:r>
+    </w:p>
+    <w:p/>
+    <w:p>
+      <w:r>
+        <w:t xml:space="preserve">**Key </w:t>
+      </w:r>
+      <w:proofErr w:type="gramStart"/>
+      <w:r>
+        <w:t>Takeaways:*</w:t>
+      </w:r>
+      <w:proofErr w:type="gramEnd"/>
+      <w:r>
+        <w:t>*</w:t>
+      </w:r>
+    </w:p>
+    <w:p>
+      <w:r>
+        <w:t xml:space="preserve">- **Performance and </w:t>
+      </w:r>
+      <w:proofErr w:type="gramStart"/>
+      <w:r>
+        <w:t>Availability:*</w:t>
+      </w:r>
+      <w:proofErr w:type="gramEnd"/>
+      <w:r>
+        <w:t>* I learned how to design machine learning solutions that prioritize performance, availability, and scalability. Understanding these concepts is critical for developing robust applications.</w:t>
+      </w:r>
+    </w:p>
+    <w:p>
+      <w:r>
+        <w:t xml:space="preserve">- **Resiliency and Fault </w:t>
+      </w:r>
+      <w:proofErr w:type="gramStart"/>
+      <w:r>
+        <w:t>Tolerance:*</w:t>
+      </w:r>
+      <w:proofErr w:type="gramEnd"/>
+      <w:r>
+        <w:t>* The session emphasized the importance of building systems that can withstand failures and continue operating, which is essential in real-world applications.</w:t>
+      </w:r>
+    </w:p>
+    <w:p>
+      <w:r>
+        <w:t xml:space="preserve">- **AWS Services for </w:t>
+      </w:r>
+      <w:proofErr w:type="gramStart"/>
+      <w:r>
+        <w:t>ML:*</w:t>
+      </w:r>
+      <w:proofErr w:type="gramEnd"/>
+      <w:r>
+        <w:t>* I was introduced to various AWS services and features tailored to specific problems. This knowledge will help in selecting the right tools for future projects.</w:t>
+      </w:r>
+    </w:p>
+    <w:p/>
+    <w:p>
+      <w:r>
+        <w:t>Starting with these concepts has set a strong foundation for implementing machine learning solutions effectively.</w:t>
+      </w:r>
+    </w:p>
+    <w:p/>
+    <w:p>
+      <w:r>
+        <w:t>---</w:t>
+      </w:r>
+    </w:p>
+    <w:p/>
+    <w:p>
+      <w:r>
+        <w:t>### **Day 2: AWS Security Practices and Deployment**</w:t>
+      </w:r>
+    </w:p>
+    <w:p/>
+    <w:p>
+      <w:r>
+        <w:t>Today, I focused on applying basic AWS security practices to machine learning solutions. This week’s lessons included deploying and operationalizing machine learning models with hands-on labs.</w:t>
+      </w:r>
+    </w:p>
+    <w:p/>
+    <w:p>
+      <w:r>
+        <w:t xml:space="preserve">**Key </w:t>
+      </w:r>
+      <w:proofErr w:type="gramStart"/>
+      <w:r>
+        <w:t>Takeaways:*</w:t>
+      </w:r>
+      <w:proofErr w:type="gramEnd"/>
+      <w:r>
+        <w:t>*</w:t>
+      </w:r>
+    </w:p>
+    <w:p>
+      <w:r>
+        <w:t xml:space="preserve">- **AWS Security Best </w:t>
+      </w:r>
+      <w:proofErr w:type="gramStart"/>
+      <w:r>
+        <w:t>Practices:*</w:t>
+      </w:r>
+      <w:proofErr w:type="gramEnd"/>
+      <w:r>
+        <w:t>* I learned about the importance of security in machine learning implementations, including how to secure data and ensure compliance with regulations.</w:t>
+      </w:r>
+    </w:p>
+    <w:p>
+      <w:r>
+        <w:t xml:space="preserve">- **Deployment </w:t>
+      </w:r>
+      <w:proofErr w:type="gramStart"/>
+      <w:r>
+        <w:t>Strategies:*</w:t>
+      </w:r>
+      <w:proofErr w:type="gramEnd"/>
+      <w:r>
+        <w:t>* We explored different deployment strategies for operationalizing machine learning models. The hands-on labs provided valuable experience in applying these concepts in real-world scenarios.</w:t>
+      </w:r>
+    </w:p>
+    <w:p>
+      <w:r>
+        <w:t xml:space="preserve">- **AWS IoT </w:t>
+      </w:r>
+      <w:proofErr w:type="gramStart"/>
+      <w:r>
+        <w:t>Greengrass:*</w:t>
+      </w:r>
+      <w:proofErr w:type="gramEnd"/>
+      <w:r>
+        <w:t>* I was introduced to AWS IoT Greengrass and its applications in edge computing, which allows machine learning models to run locally on IoT devices. This expands the possibilities for real-time data processing.</w:t>
+      </w:r>
+    </w:p>
+    <w:p/>
+    <w:p>
+      <w:r>
+        <w:t>Today’s lessons were crucial in understanding how to integrate security and deployment practices into machine learning workflows.</w:t>
+      </w:r>
+    </w:p>
+    <w:p/>
+    <w:p>
+      <w:r>
+        <w:t>---</w:t>
+      </w:r>
+    </w:p>
+    <w:p/>
+    <w:p>
+      <w:r>
+        <w:t>### **Day 3: Building Chatbots with Amazon Lex**</w:t>
+      </w:r>
+    </w:p>
+    <w:p/>
+    <w:p>
+      <w:r>
+        <w:t>Today, I delved into building chatbots using **Amazon Lex**, enhancing my skills in conversational AI.</w:t>
+      </w:r>
+    </w:p>
+    <w:p/>
+    <w:p>
+      <w:r>
+        <w:t xml:space="preserve">**Key </w:t>
+      </w:r>
+      <w:proofErr w:type="gramStart"/>
+      <w:r>
+        <w:t>Takeaways:*</w:t>
+      </w:r>
+      <w:proofErr w:type="gramEnd"/>
+      <w:r>
+        <w:t>*</w:t>
+      </w:r>
+    </w:p>
+    <w:p>
+      <w:r>
+        <w:t xml:space="preserve">- **Hands-On </w:t>
+      </w:r>
+      <w:proofErr w:type="gramStart"/>
+      <w:r>
+        <w:t>Activities:*</w:t>
+      </w:r>
+      <w:proofErr w:type="gramEnd"/>
+      <w:r>
+        <w:t>* The hands-on activities allowed me to create a sample chatbot using Amazon Lex, providing practical experience in developing interactive applications.</w:t>
+      </w:r>
+    </w:p>
+    <w:p>
+      <w:r>
+        <w:t xml:space="preserve">- **Storing Responses in </w:t>
+      </w:r>
+      <w:proofErr w:type="gramStart"/>
+      <w:r>
+        <w:t>DynamoDB:*</w:t>
+      </w:r>
+      <w:proofErr w:type="gramEnd"/>
+      <w:r>
+        <w:t>* I learned how to store chatbot responses in **DynamoDB**, ensuring data persistence and enabling future analytics.</w:t>
+      </w:r>
+    </w:p>
+    <w:p>
+      <w:r>
+        <w:t xml:space="preserve">- **Integrating Third-Party </w:t>
+      </w:r>
+      <w:proofErr w:type="gramStart"/>
+      <w:r>
+        <w:t>APIs:*</w:t>
+      </w:r>
+      <w:proofErr w:type="gramEnd"/>
+      <w:r>
+        <w:t>* We explored how to enhance chatbots by integrating third-party APIs, which opens doors for creating more intelligent and responsive applications.</w:t>
+      </w:r>
+    </w:p>
+    <w:p/>
+    <w:p>
+      <w:r>
+        <w:t>This experience has expanded my toolkit for developing AI-driven solutions.</w:t>
+      </w:r>
+    </w:p>
+    <w:p/>
+    <w:p>
+      <w:r>
+        <w:t>---</w:t>
+      </w:r>
+    </w:p>
+    <w:p/>
+    <w:p>
+      <w:r>
+        <w:t>### **Day 4: Operationalizing Machine Learning Solutions**</w:t>
+      </w:r>
+    </w:p>
+    <w:p/>
+    <w:p>
+      <w:r>
+        <w:t>Today, I focused on the operational aspects of machine learning solutions, including strategies for monitoring and maintaining models in production.</w:t>
+      </w:r>
+    </w:p>
+    <w:p/>
+    <w:p>
+      <w:r>
+        <w:t xml:space="preserve">**Key </w:t>
+      </w:r>
+      <w:proofErr w:type="gramStart"/>
+      <w:r>
+        <w:t>Takeaways:*</w:t>
+      </w:r>
+      <w:proofErr w:type="gramEnd"/>
+      <w:r>
+        <w:t>*</w:t>
+      </w:r>
+    </w:p>
+    <w:p>
+      <w:r>
+        <w:t xml:space="preserve">- **Monitoring and </w:t>
+      </w:r>
+      <w:proofErr w:type="gramStart"/>
+      <w:r>
+        <w:t>Maintenance:*</w:t>
+      </w:r>
+      <w:proofErr w:type="gramEnd"/>
+      <w:r>
+        <w:t>* Understanding how to monitor machine learning models post-deployment is vital for ensuring ongoing performance and relevance. I learned about techniques to detect drift and the importance of regular model updates.</w:t>
+      </w:r>
+    </w:p>
+    <w:p>
+      <w:r>
+        <w:t xml:space="preserve">- **Operationalizing ML </w:t>
+      </w:r>
+      <w:proofErr w:type="gramStart"/>
+      <w:r>
+        <w:t>Solutions:*</w:t>
+      </w:r>
+      <w:proofErr w:type="gramEnd"/>
+      <w:r>
+        <w:t>* The discussions highlighted the significance of a robust pipeline for deploying and maintaining machine learning models, which includes version control, testing, and rollback strategies.</w:t>
+      </w:r>
+    </w:p>
+    <w:p>
+      <w:r>
+        <w:t xml:space="preserve">- **Lab </w:t>
+      </w:r>
+      <w:proofErr w:type="gramStart"/>
+      <w:r>
+        <w:t>Demonstrations:*</w:t>
+      </w:r>
+      <w:proofErr w:type="gramEnd"/>
+      <w:r>
+        <w:t>* The hands-on labs provided practical insights into deploying machine learning solutions, reinforcing the theoretical concepts we learned.</w:t>
+      </w:r>
+    </w:p>
+    <w:p/>
+    <w:p>
+      <w:r>
+        <w:t>Today's lessons emphasized the importance of operational excellence in machine learning projects.</w:t>
+      </w:r>
+    </w:p>
+    <w:p/>
+    <w:p>
+      <w:r>
+        <w:t>---</w:t>
+      </w:r>
+    </w:p>
+    <w:p/>
+    <w:p>
+      <w:r>
+        <w:t>### **Day 5: Summarizing Learning and Exam Preparation**</w:t>
+      </w:r>
+    </w:p>
+    <w:p/>
+    <w:p>
+      <w:r>
+        <w:t>Today, I summarized my learning from the **Machine Learning Implementation and Operations** course as I prepare for the upcoming exam.</w:t>
+      </w:r>
+    </w:p>
+    <w:p/>
+    <w:p>
+      <w:r>
+        <w:t xml:space="preserve">**Key </w:t>
+      </w:r>
+      <w:proofErr w:type="gramStart"/>
+      <w:r>
+        <w:t>Takeaways:*</w:t>
+      </w:r>
+      <w:proofErr w:type="gramEnd"/>
+      <w:r>
+        <w:t>*</w:t>
+      </w:r>
+    </w:p>
+    <w:p>
+      <w:r>
+        <w:t xml:space="preserve">- **Key Takeaways </w:t>
+      </w:r>
+      <w:proofErr w:type="gramStart"/>
+      <w:r>
+        <w:t>Review:*</w:t>
+      </w:r>
+      <w:proofErr w:type="gramEnd"/>
+      <w:r>
+        <w:t>* Reviewing the key takeaways from both modules helped reinforce my understanding of machine learning implementation and operations within the AWS ecosystem.</w:t>
       </w:r>
     </w:p>
     <w:p>
       <w:r>
         <w:lastRenderedPageBreak/>
-        <w:t>- **Practical Application of Regression:** We practiced implementing regression algorithms and evaluating their performance, reinforcing the importance of metrics like R-squared and Mean Absolute Error in model assessment.</w:t>
-      </w:r>
-    </w:p>
-    <w:p>
-      <w:r>
-        <w:t>- **Introduction to Clustering Algorithms:** Clustering allows us to group similar data points without prior labels. This unsupervised learning technique is vital for market segmentation and customer profiling.</w:t>
-      </w:r>
-    </w:p>
-    <w:p>
-      <w:r>
-        <w:t>- **Real-World Implications:** Mastering regression and clustering opens doors to various business insights, such as predicting sales trends or identifying customer segments.</w:t>
-      </w:r>
-    </w:p>
-    <w:p/>
-    <w:p>
-      <w:r>
-        <w:t>This experience has solidified my appreciation for the mathematical foundations that drive these algorithms.</w:t>
-      </w:r>
-    </w:p>
-    <w:p/>
-    <w:p>
-      <w:r>
-        <w:t>---</w:t>
-      </w:r>
-    </w:p>
-    <w:p/>
-    <w:p>
-      <w:r>
-        <w:t>### **Day 3: Classification Algorithms in Practice**</w:t>
-      </w:r>
-    </w:p>
-    <w:p/>
-    <w:p>
-      <w:r>
-        <w:t>Today's focus was on classification algorithms. I engaged with both theoretical and practical components, implementing these algorithms in real-world scenarios.</w:t>
-      </w:r>
-    </w:p>
-    <w:p/>
-    <w:p>
-      <w:r>
-        <w:t>**Key Takeaways:**</w:t>
-      </w:r>
-    </w:p>
-    <w:p>
-      <w:r>
-        <w:t>- **Hands-on Labs:** I learned how to build and evaluate classification models, exploring algorithms like Logistic Regression, Decision Trees, and Support Vector Machines (SVM).</w:t>
-      </w:r>
-    </w:p>
-    <w:p>
-      <w:r>
-        <w:t>- **Evaluation Metrics:** Understanding metrics like accuracy, precision, recall, and the F1 score is critical for assessing model performance. These metrics guide decisions on model selection based on business needs.</w:t>
-      </w:r>
-    </w:p>
-    <w:p>
-      <w:r>
-        <w:t>- **Applications of Classification:** From credit scoring to medical diagnosis, classification algorithms are pivotal in making informed decisions across various industries.</w:t>
-      </w:r>
-    </w:p>
-    <w:p/>
-    <w:p>
-      <w:r>
-        <w:t>This deeper understanding of classification has equipped me to tackle complex data-driven problems effectively.</w:t>
-      </w:r>
-    </w:p>
-    <w:p/>
-    <w:p>
-      <w:r>
-        <w:t>---</w:t>
-      </w:r>
-    </w:p>
-    <w:p/>
-    <w:p>
-      <w:r>
-        <w:lastRenderedPageBreak/>
-        <w:t>### **Day 4: Exploring Image and Text Analysis Algorithms**</w:t>
-      </w:r>
-    </w:p>
-    <w:p/>
-    <w:p>
-      <w:r>
-        <w:t>Today, I explored algorithms used for image and text analysis, extending my knowledge of machine learning applications.</w:t>
-      </w:r>
-    </w:p>
-    <w:p/>
-    <w:p>
-      <w:r>
-        <w:t>**Key Takeaways:**</w:t>
-      </w:r>
-    </w:p>
-    <w:p>
-      <w:r>
-        <w:t>- **Image Analysis Algorithms:** We discussed Convolutional Neural Networks (CNNs) and their applications in image classification and object detection. Practical labs demonstrated how these algorithms recognize patterns in images.</w:t>
-      </w:r>
-    </w:p>
-    <w:p>
-      <w:r>
-        <w:t>- **Text Analysis Algorithms:** We delved into Natural Language Processing (NLP) techniques, such as tokenization and sentiment analysis, to analyze text data effectively.</w:t>
-      </w:r>
-    </w:p>
-    <w:p>
-      <w:r>
-        <w:t>- **Industry Relevance:** Image and text analysis algorithms are increasingly critical in areas like social media monitoring, automated content moderation, and customer sentiment analysis.</w:t>
-      </w:r>
-    </w:p>
-    <w:p/>
-    <w:p>
-      <w:r>
-        <w:t>This session highlighted the transformative power of machine learning in processing unstructured data types.</w:t>
-      </w:r>
-    </w:p>
-    <w:p/>
-    <w:p>
-      <w:r>
-        <w:t>---</w:t>
-      </w:r>
-    </w:p>
-    <w:p/>
-    <w:p>
-      <w:r>
-        <w:t>### **Day 5: Reinforcement Learning and Forecasting Algorithms**</w:t>
-      </w:r>
-    </w:p>
-    <w:p/>
-    <w:p>
-      <w:r>
-        <w:t>Today, I focused on reinforcement learning and forecasting algorithms, which are essential for decision-making and predictive analytics.</w:t>
-      </w:r>
-    </w:p>
-    <w:p/>
-    <w:p>
-      <w:r>
-        <w:t>**Key Takeaways:**</w:t>
-      </w:r>
-    </w:p>
-    <w:p>
-      <w:r>
-        <w:t>- **Reinforcement Learning:** I learned about how this type of learning simulates an agent learning to make decisions through trial and error, optimizing rewards over time. Applications include robotics and game playing.</w:t>
-      </w:r>
-    </w:p>
-    <w:p>
-      <w:r>
-        <w:t>- **Forecasting Algorithms:** The discussion on time series forecasting illustrated how algorithms predict future trends based on historical data. I explored practical applications in inventory management and demand forecasting.</w:t>
-      </w:r>
-    </w:p>
-    <w:p>
-      <w:r>
-        <w:t>- **Integration of Concepts:** Reinforcement learning and forecasting provide invaluable tools for optimizing processes in various domains, from supply chain management to financial trading.</w:t>
-      </w:r>
-    </w:p>
-    <w:p/>
-    <w:p>
-      <w:r>
-        <w:t>Understanding these advanced algorithms equips me with the skills to tackle dynamic and complex business challenges.</w:t>
-      </w:r>
-    </w:p>
-    <w:p/>
-    <w:p>
-      <w:r>
-        <w:t>---</w:t>
-      </w:r>
-    </w:p>
-    <w:p/>
-    <w:p>
-      <w:r>
-        <w:t>### **Day 6: Course Conclusion and Key Takeaways**</w:t>
-      </w:r>
-    </w:p>
-    <w:p/>
-    <w:p>
-      <w:r>
-        <w:t>Today, I wrapped up the **ML Algorithms** course with a comprehensive review of everything I learned over the past weeks.</w:t>
-      </w:r>
-    </w:p>
-    <w:p/>
-    <w:p>
-      <w:r>
-        <w:t>**Key Takeaways:**</w:t>
-      </w:r>
-    </w:p>
-    <w:p>
-      <w:r>
-        <w:t>- **Integration of Learning:** The course emphasized the interconnectedness of various algorithms and their practical applications, reinforcing the need for a solid foundation in algorithm concepts.</w:t>
-      </w:r>
-    </w:p>
-    <w:p>
-      <w:r>
-        <w:t>- **Hands-On Projects:** Engaging in labs enhanced my understanding and allowed me to apply theoretical knowledge to real-world scenarios. This experience is crucial for my career in data science.</w:t>
-      </w:r>
-    </w:p>
-    <w:p>
-      <w:r>
-        <w:t>- **Path Forward:** As I continue my journey toward AWS Certified Specialty Machine Learning, I'm excited to apply these skills in real-world projects and further refine my expertise.</w:t>
-      </w:r>
-    </w:p>
-    <w:p/>
-    <w:p>
-      <w:r>
-        <w:t>This course has been invaluable in deepening my understanding of machine learning algorithms and preparing me for the challenges ahead.</w:t>
-      </w:r>
-    </w:p>
-    <w:p/>
-    <w:p>
-      <w:r>
-        <w:t>---</w:t>
-      </w:r>
-    </w:p>
-    <w:p/>
-    <w:p>
-      <w:r>
-        <w:t>Feel free to adjust the details as necessary to better fit your experiences and insights!</w:t>
-      </w:r>
-    </w:p>
-    <w:p/>
-    <w:p/>
-    <w:p>
-      <w:r>
-        <w:t>Here’s a structured outline for your posts about the **Machine Learning Implementation and Operations in AWS** course, part of the AWS Certified Specialty Machine Learning Specialization. Each day’s post reflects key learnings and experiences from the course:</w:t>
-      </w:r>
-    </w:p>
-    <w:p/>
-    <w:p>
-      <w:r>
-        <w:t>---</w:t>
-      </w:r>
-    </w:p>
-    <w:p/>
-    <w:p>
-      <w:r>
-        <w:t xml:space="preserve">### **Post Title:**  </w:t>
-      </w:r>
-    </w:p>
-    <w:p>
-      <w:r>
-        <w:t>**"Journey to AWS ML Specialty – Day X: Insights from the Machine Learning Implementation and Operations Course"**</w:t>
-      </w:r>
-    </w:p>
-    <w:p/>
-    <w:p>
-      <w:r>
-        <w:t>---</w:t>
-      </w:r>
-    </w:p>
-    <w:p/>
-    <w:p>
-      <w:r>
-        <w:t>### **Day 1: Introduction to Machine Learning Solutions**</w:t>
-      </w:r>
-    </w:p>
-    <w:p/>
-    <w:p>
-      <w:r>
-        <w:t>Today marks the start of my journey into the **Machine Learning Implementation and Operations in AWS** course. We kicked off with a foundational understanding of building machine learning solutions.</w:t>
-      </w:r>
-    </w:p>
-    <w:p/>
-    <w:p>
-      <w:r>
-        <w:t>**Key Takeaways:**</w:t>
-      </w:r>
-    </w:p>
-    <w:p>
-      <w:r>
-        <w:t>- **Performance and Availability:** I learned how to design machine learning solutions that prioritize performance, availability, and scalability. Understanding these concepts is critical for developing robust applications.</w:t>
-      </w:r>
-    </w:p>
-    <w:p>
-      <w:r>
-        <w:t>- **Resiliency and Fault Tolerance:** The session emphasized the importance of building systems that can withstand failures and continue operating, which is essential in real-world applications.</w:t>
-      </w:r>
-    </w:p>
-    <w:p>
-      <w:r>
-        <w:t>- **AWS Services for ML:** I was introduced to various AWS services and features tailored to specific problems. This knowledge will help in selecting the right tools for future projects.</w:t>
-      </w:r>
-    </w:p>
-    <w:p/>
-    <w:p>
-      <w:r>
-        <w:t>Starting with these concepts has set a strong foundation for implementing machine learning solutions effectively.</w:t>
-      </w:r>
-    </w:p>
-    <w:p/>
-    <w:p>
-      <w:r>
-        <w:t>---</w:t>
-      </w:r>
-    </w:p>
-    <w:p/>
-    <w:p>
-      <w:r>
-        <w:t>### **Day 2: AWS Security Practices and Deployment**</w:t>
-      </w:r>
-    </w:p>
-    <w:p/>
-    <w:p>
-      <w:r>
-        <w:t>Today, I focused on applying basic AWS security practices to machine learning solutions. This week’s lessons included deploying and operationalizing machine learning models with hands-on labs.</w:t>
-      </w:r>
-    </w:p>
-    <w:p/>
-    <w:p>
-      <w:r>
-        <w:t>**Key Takeaways:**</w:t>
-      </w:r>
-    </w:p>
-    <w:p>
-      <w:r>
-        <w:lastRenderedPageBreak/>
-        <w:t>- **AWS Security Best Practices:** I learned about the importance of security in machine learning implementations, including how to secure data and ensure compliance with regulations.</w:t>
-      </w:r>
-    </w:p>
-    <w:p>
-      <w:r>
-        <w:t>- **Deployment Strategies:** We explored different deployment strategies for operationalizing machine learning models. The hands-on labs provided valuable experience in applying these concepts in real-world scenarios.</w:t>
-      </w:r>
-    </w:p>
-    <w:p>
-      <w:r>
-        <w:t>- **AWS IoT Greengrass:** I was introduced to AWS IoT Greengrass and its applications in edge computing, which allows machine learning models to run locally on IoT devices. This expands the possibilities for real-time data processing.</w:t>
-      </w:r>
-    </w:p>
-    <w:p/>
-    <w:p>
-      <w:r>
-        <w:t>Today’s lessons were crucial in understanding how to integrate security and deployment practices into machine learning workflows.</w:t>
-      </w:r>
-    </w:p>
-    <w:p/>
-    <w:p>
-      <w:r>
-        <w:t>---</w:t>
-      </w:r>
-    </w:p>
-    <w:p/>
-    <w:p>
-      <w:r>
-        <w:t>### **Day 3: Building Chatbots with Amazon Lex**</w:t>
-      </w:r>
-    </w:p>
-    <w:p/>
-    <w:p>
-      <w:r>
-        <w:t>Today, I delved into building chatbots using **Amazon Lex**, enhancing my skills in conversational AI.</w:t>
-      </w:r>
-    </w:p>
-    <w:p/>
-    <w:p>
-      <w:r>
-        <w:t>**Key Takeaways:**</w:t>
-      </w:r>
-    </w:p>
-    <w:p>
-      <w:r>
-        <w:t>- **Hands-On Activities:** The hands-on activities allowed me to create a sample chatbot using Amazon Lex, providing practical experience in developing interactive applications.</w:t>
-      </w:r>
-    </w:p>
-    <w:p>
-      <w:r>
-        <w:t>- **Storing Responses in DynamoDB:** I learned how to store chatbot responses in **DynamoDB**, ensuring data persistence and enabling future analytics.</w:t>
-      </w:r>
-    </w:p>
-    <w:p>
-      <w:r>
-        <w:t>- **Integrating Third-Party APIs:** We explored how to enhance chatbots by integrating third-party APIs, which opens doors for creating more intelligent and responsive applications.</w:t>
-      </w:r>
-    </w:p>
-    <w:p/>
-    <w:p>
-      <w:r>
-        <w:t>This experience has expanded my toolkit for developing AI-driven solutions.</w:t>
-      </w:r>
-    </w:p>
-    <w:p/>
-    <w:p>
-      <w:r>
-        <w:t>---</w:t>
-      </w:r>
-    </w:p>
-    <w:p/>
-    <w:p>
-      <w:r>
-        <w:t>### **Day 4: Operationalizing Machine Learning Solutions**</w:t>
-      </w:r>
-    </w:p>
-    <w:p/>
-    <w:p>
-      <w:r>
-        <w:lastRenderedPageBreak/>
-        <w:t>Today, I focused on the operational aspects of machine learning solutions, including strategies for monitoring and maintaining models in production.</w:t>
-      </w:r>
-    </w:p>
-    <w:p/>
-    <w:p>
-      <w:r>
-        <w:t>**Key Takeaways:**</w:t>
-      </w:r>
-    </w:p>
-    <w:p>
-      <w:r>
-        <w:t>- **Monitoring and Maintenance:** Understanding how to monitor machine learning models post-deployment is vital for ensuring ongoing performance and relevance. I learned about techniques to detect drift and the importance of regular model updates.</w:t>
-      </w:r>
-    </w:p>
-    <w:p>
-      <w:r>
-        <w:t>- **Operationalizing ML Solutions:** The discussions highlighted the significance of a robust pipeline for deploying and maintaining machine learning models, which includes version control, testing, and rollback strategies.</w:t>
-      </w:r>
-    </w:p>
-    <w:p>
-      <w:r>
-        <w:t>- **Lab Demonstrations:** The hands-on labs provided practical insights into deploying machine learning solutions, reinforcing the theoretical concepts we learned.</w:t>
-      </w:r>
-    </w:p>
-    <w:p/>
-    <w:p>
-      <w:r>
-        <w:t>Today's lessons emphasized the importance of operational excellence in machine learning projects.</w:t>
-      </w:r>
-    </w:p>
-    <w:p/>
-    <w:p>
-      <w:r>
-        <w:t>---</w:t>
-      </w:r>
-    </w:p>
-    <w:p/>
-    <w:p>
-      <w:r>
-        <w:t>### **Day 5: Summarizing Learning and Exam Preparation**</w:t>
-      </w:r>
-    </w:p>
-    <w:p/>
-    <w:p>
-      <w:r>
-        <w:t>Today, I summarized my learning from the **Machine Learning Implementation and Operations** course as I prepare for the upcoming exam.</w:t>
-      </w:r>
-    </w:p>
-    <w:p/>
-    <w:p>
-      <w:r>
-        <w:t>**Key Takeaways:**</w:t>
-      </w:r>
-    </w:p>
-    <w:p>
-      <w:r>
-        <w:t>- **Key Takeaways Review:** Reviewing the key takeaways from both modules helped reinforce my understanding of machine learning implementation and operations within the AWS ecosystem.</w:t>
-      </w:r>
-    </w:p>
-    <w:p>
-      <w:r>
-        <w:t>- **Exam Tips:** I gathered essential tips for approaching the exam, focusing on areas where I felt less confident. This preparation will be crucial for my success in achieving the AWS Certified Specialty Machine Learning designation.</w:t>
-      </w:r>
-    </w:p>
-    <w:p>
-      <w:r>
-        <w:t>- **Real-World Applications:** The practical applications of machine learning solutions discussed throughout the course solidified my interest in leveraging these skills in real-world projects.</w:t>
+        <w:t xml:space="preserve">- **Exam </w:t>
+      </w:r>
+      <w:proofErr w:type="gramStart"/>
+      <w:r>
+        <w:t>Tips:*</w:t>
+      </w:r>
+      <w:proofErr w:type="gramEnd"/>
+      <w:r>
+        <w:t>* I gathered essential tips for approaching the exam, focusing on areas where I felt less confident. This preparation will be crucial for my success in achieving the AWS Certified Specialty Machine Learning designation.</w:t>
+      </w:r>
+    </w:p>
+    <w:p>
+      <w:r>
+        <w:t xml:space="preserve">- **Real-World </w:t>
+      </w:r>
+      <w:proofErr w:type="gramStart"/>
+      <w:r>
+        <w:t>Applications:*</w:t>
+      </w:r>
+      <w:proofErr w:type="gramEnd"/>
+      <w:r>
+        <w:t>* The practical applications of machine learning solutions discussed throughout the course solidified my interest in leveraging these skills in real-world projects.</w:t>
       </w:r>
     </w:p>
     <w:p/>
@@ -1761,7 +2431,6 @@
     <w:p/>
     <w:p>
       <w:r>
-        <w:lastRenderedPageBreak/>
         <w:t>---</w:t>
       </w:r>
     </w:p>

--- a/posts.docx
+++ b/posts.docx
@@ -12,6 +12,7 @@
           <w:szCs w:val="30"/>
         </w:rPr>
       </w:pPr>
+      <w:bookmarkStart w:id="0" w:name="_GoBack"/>
       <w:r>
         <w:rPr>
           <w:rFonts w:ascii="Segoe UI Emoji" w:eastAsia="Times New Roman" w:hAnsi="Segoe UI Emoji" w:cs="Segoe UI Emoji"/>
@@ -53,6 +54,7 @@
         <w:t>🚀</w:t>
       </w:r>
     </w:p>
+    <w:bookmarkEnd w:id="0"/>
     <w:p>
       <w:pPr>
         <w:shd w:val="clear" w:color="auto" w:fill="FFFFFF"/>
@@ -114,39 +116,31 @@
     </w:p>
     <w:p/>
     <w:p/>
-    <w:p>
-      <w:r>
-        <w:t>Here’s a more detailed and reflective breakdown for each post in your **Modeling in AWS** course:</w:t>
-      </w:r>
-    </w:p>
+    <w:p/>
     <w:p/>
     <w:p>
       <w:r>
         <w:t>---</w:t>
       </w:r>
     </w:p>
-    <w:p>
-      <w:bookmarkStart w:id="0" w:name="_GoBack"/>
-      <w:bookmarkEnd w:id="0"/>
-    </w:p>
-    <w:p/>
-    <w:p>
-      <w:r>
-        <w:t>### **Day 5: Deploying and Evaluating Machine Learning Models in AWS**</w:t>
-      </w:r>
-    </w:p>
-    <w:p/>
-    <w:p>
-      <w:r>
-        <w:t xml:space="preserve">Today was all about deployment. After training a machine learning model, the next step is to deploy it into production and evaluate its performance. This hands-on lab in AWS </w:t>
-      </w:r>
-      <w:proofErr w:type="spellStart"/>
-      <w:r>
-        <w:t>SageMaker</w:t>
-      </w:r>
-      <w:proofErr w:type="spellEnd"/>
-      <w:r>
-        <w:t xml:space="preserve"> allowed me to deploy a model and explore key performance metrics.</w:t>
+    <w:p/>
+    <w:p>
+      <w:r>
+        <w:t>### **Day 7: Final Model Training and Course Completion**</w:t>
+      </w:r>
+    </w:p>
+    <w:p/>
+    <w:p>
+      <w:r>
+        <w:t xml:space="preserve">Today marks the final day of the *Modeling in AWS* course. I re-trained my machine learning model using the optimized hyperparameters from the tuning process and evaluated its performance. With the course </w:t>
+      </w:r>
+      <w:proofErr w:type="gramStart"/>
+      <w:r>
+        <w:t>coming to a close</w:t>
+      </w:r>
+      <w:proofErr w:type="gramEnd"/>
+      <w:r>
+        <w:t>, I can confidently say I've gained a deep understanding of AWS’s modeling capabilities.</w:t>
       </w:r>
     </w:p>
     <w:p/>
@@ -165,36 +159,227 @@
     </w:p>
     <w:p>
       <w:r>
-        <w:t xml:space="preserve">- **Model </w:t>
-      </w:r>
-      <w:proofErr w:type="gramStart"/>
-      <w:r>
-        <w:t>Deployment:*</w:t>
-      </w:r>
-      <w:proofErr w:type="gramEnd"/>
-      <w:r>
-        <w:t xml:space="preserve">* Deploying a model means making it available for use in applications. AWS </w:t>
-      </w:r>
-      <w:proofErr w:type="spellStart"/>
-      <w:r>
-        <w:t>SageMaker</w:t>
-      </w:r>
-      <w:proofErr w:type="spellEnd"/>
-      <w:r>
-        <w:t xml:space="preserve"> simplifies the deployment process, making it easy to scale models as needed.</w:t>
-      </w:r>
-    </w:p>
-    <w:p>
-      <w:r>
-        <w:t xml:space="preserve">- **Performance </w:t>
-      </w:r>
-      <w:proofErr w:type="gramStart"/>
-      <w:r>
-        <w:t>Evaluation:*</w:t>
-      </w:r>
-      <w:proofErr w:type="gramEnd"/>
-      <w:r>
-        <w:t>* Evaluating a model's performance is critical. Key metrics like accuracy, precision, recall, and F1 score offer insight into how well the model is performing on unseen data.</w:t>
+        <w:t xml:space="preserve">- **Retraining after </w:t>
+      </w:r>
+      <w:proofErr w:type="gramStart"/>
+      <w:r>
+        <w:t>Tuning:*</w:t>
+      </w:r>
+      <w:proofErr w:type="gramEnd"/>
+      <w:r>
+        <w:t>* After hyperparameter tuning, I re-trained the model, resulting in better accuracy and generalization. This iterative process ensures that the model is as effective as possible for deployment.</w:t>
+      </w:r>
+    </w:p>
+    <w:p>
+      <w:r>
+        <w:t xml:space="preserve">- **Course </w:t>
+      </w:r>
+      <w:proofErr w:type="gramStart"/>
+      <w:r>
+        <w:t>Recap:*</w:t>
+      </w:r>
+      <w:proofErr w:type="gramEnd"/>
+      <w:r>
+        <w:t>* From understanding the basics of modeling to applying advanced techniques like hyperparameter tuning, this course has covered the essential aspects of modeling in machine learning.</w:t>
+      </w:r>
+    </w:p>
+    <w:p>
+      <w:r>
+        <w:t xml:space="preserve">- **Practical </w:t>
+      </w:r>
+      <w:proofErr w:type="gramStart"/>
+      <w:r>
+        <w:t>Applications:*</w:t>
+      </w:r>
+      <w:proofErr w:type="gramEnd"/>
+      <w:r>
+        <w:t>* With these skills, I’m now equipped to apply advanced machine learning techniques in real-world business scenarios, improving model performance and automating predictive tasks.</w:t>
+      </w:r>
+    </w:p>
+    <w:p/>
+    <w:p>
+      <w:r>
+        <w:lastRenderedPageBreak/>
+        <w:t>I’m excited to take this knowledge forward as I continue preparing for the AWS ML Specialty exam. On to the next course!</w:t>
+      </w:r>
+    </w:p>
+    <w:p/>
+    <w:p>
+      <w:r>
+        <w:t>---</w:t>
+      </w:r>
+    </w:p>
+    <w:p/>
+    <w:p>
+      <w:r>
+        <w:t>These posts now reflect a deeper dive into each day's learnings, making them more engaging and informative for your LinkedIn audience. Let me know if you need further adjustments!</w:t>
+      </w:r>
+    </w:p>
+    <w:p/>
+    <w:p>
+      <w:r>
+        <w:t>Here’s a structured outline for your posts about the **ML Algorithms** course in the AWS Certified Specialty Machine Learning Specialization. Each day’s post captures key concepts and reflections from the course:</w:t>
+      </w:r>
+    </w:p>
+    <w:p/>
+    <w:p>
+      <w:r>
+        <w:t>---</w:t>
+      </w:r>
+    </w:p>
+    <w:p/>
+    <w:p>
+      <w:r>
+        <w:t xml:space="preserve">### **Post </w:t>
+      </w:r>
+      <w:proofErr w:type="gramStart"/>
+      <w:r>
+        <w:t>Title:*</w:t>
+      </w:r>
+      <w:proofErr w:type="gramEnd"/>
+      <w:r>
+        <w:t xml:space="preserve">*  </w:t>
+      </w:r>
+    </w:p>
+    <w:p>
+      <w:r>
+        <w:t>**"Journey to AWS ML Specialty – Day X: Insights from the ML Algorithms Course"**</w:t>
+      </w:r>
+    </w:p>
+    <w:p/>
+    <w:p>
+      <w:r>
+        <w:t>---</w:t>
+      </w:r>
+    </w:p>
+    <w:p/>
+    <w:p>
+      <w:r>
+        <w:t>### **Day 1: Understanding Algorithm Concepts in Machine Learning**</w:t>
+      </w:r>
+    </w:p>
+    <w:p/>
+    <w:p>
+      <w:r>
+        <w:t xml:space="preserve">Today marks the beginning of my journey into the **ML Algorithms** course. This module introduced me to fundamental algorithm concepts in machine learning, emphasizing regression and classification algorithms. </w:t>
+      </w:r>
+    </w:p>
+    <w:p/>
+    <w:p>
+      <w:r>
+        <w:t xml:space="preserve">**Key </w:t>
+      </w:r>
+      <w:proofErr w:type="gramStart"/>
+      <w:r>
+        <w:t>Takeaways:*</w:t>
+      </w:r>
+      <w:proofErr w:type="gramEnd"/>
+      <w:r>
+        <w:t>*</w:t>
+      </w:r>
+    </w:p>
+    <w:p>
+      <w:r>
+        <w:t xml:space="preserve">- **Algorithm </w:t>
+      </w:r>
+      <w:proofErr w:type="gramStart"/>
+      <w:r>
+        <w:t>Concepts:*</w:t>
+      </w:r>
+      <w:proofErr w:type="gramEnd"/>
+      <w:r>
+        <w:t>* I learned about the core principles that govern machine learning algorithms, including how they process data and make predictions.</w:t>
+      </w:r>
+    </w:p>
+    <w:p>
+      <w:r>
+        <w:t xml:space="preserve">- **Regression </w:t>
+      </w:r>
+      <w:proofErr w:type="gramStart"/>
+      <w:r>
+        <w:t>Algorithms:*</w:t>
+      </w:r>
+      <w:proofErr w:type="gramEnd"/>
+      <w:r>
+        <w:t>* The day included hands-on labs demonstrating regression algorithms, allowing me to understand how these models predict continuous values.</w:t>
+      </w:r>
+    </w:p>
+    <w:p>
+      <w:r>
+        <w:lastRenderedPageBreak/>
+        <w:t xml:space="preserve">- **Classification </w:t>
+      </w:r>
+      <w:proofErr w:type="gramStart"/>
+      <w:r>
+        <w:t>Algorithms:*</w:t>
+      </w:r>
+      <w:proofErr w:type="gramEnd"/>
+      <w:r>
+        <w:t>* We also covered classification algorithms, which are essential for tasks where outcomes are discrete categories. Understanding these algorithms is crucial for applications like image recognition and spam detection.</w:t>
+      </w:r>
+    </w:p>
+    <w:p/>
+    <w:p>
+      <w:r>
+        <w:t>Starting with these concepts sets a strong foundation for diving deeper into specific algorithm types in the coming weeks.</w:t>
+      </w:r>
+    </w:p>
+    <w:p/>
+    <w:p>
+      <w:r>
+        <w:t>---</w:t>
+      </w:r>
+    </w:p>
+    <w:p/>
+    <w:p>
+      <w:r>
+        <w:t>### **Day 2: Diving Deeper into Regression and Clustering Algorithms**</w:t>
+      </w:r>
+    </w:p>
+    <w:p/>
+    <w:p>
+      <w:r>
+        <w:t>Today, I focused on regression algorithms and clustering techniques. The hands-on labs provided practical experience with these algorithms, enhancing my understanding.</w:t>
+      </w:r>
+    </w:p>
+    <w:p/>
+    <w:p>
+      <w:r>
+        <w:t xml:space="preserve">**Key </w:t>
+      </w:r>
+      <w:proofErr w:type="gramStart"/>
+      <w:r>
+        <w:t>Takeaways:*</w:t>
+      </w:r>
+      <w:proofErr w:type="gramEnd"/>
+      <w:r>
+        <w:t>*</w:t>
+      </w:r>
+    </w:p>
+    <w:p>
+      <w:r>
+        <w:t xml:space="preserve">- **Practical Application of </w:t>
+      </w:r>
+      <w:proofErr w:type="gramStart"/>
+      <w:r>
+        <w:t>Regression:*</w:t>
+      </w:r>
+      <w:proofErr w:type="gramEnd"/>
+      <w:r>
+        <w:t>* We practiced implementing regression algorithms and evaluating their performance, reinforcing the importance of metrics like R-squared and Mean Absolute Error in model assessment.</w:t>
+      </w:r>
+    </w:p>
+    <w:p>
+      <w:r>
+        <w:t xml:space="preserve">- **Introduction to Clustering </w:t>
+      </w:r>
+      <w:proofErr w:type="gramStart"/>
+      <w:r>
+        <w:t>Algorithms:*</w:t>
+      </w:r>
+      <w:proofErr w:type="gramEnd"/>
+      <w:r>
+        <w:t>* Clustering allows us to group similar data points without prior labels. This unsupervised learning technique is vital for market segmentation and customer profiling.</w:t>
       </w:r>
     </w:p>
     <w:p>
@@ -203,18 +388,447 @@
       </w:r>
       <w:proofErr w:type="gramStart"/>
       <w:r>
-        <w:t>Application:*</w:t>
-      </w:r>
-      <w:proofErr w:type="gramEnd"/>
-      <w:r>
-        <w:t>* Once a model is deployed, it’s no longer theoretical—it's providing value by predicting outcomes, automating tasks, or offering insights. In business, this could mean identifying customer churn, detecting fraud, or improving operational efficiency.</w:t>
-      </w:r>
-    </w:p>
-    <w:p/>
+        <w:t>Implications:*</w:t>
+      </w:r>
+      <w:proofErr w:type="gramEnd"/>
+      <w:r>
+        <w:t>* Mastering regression and clustering opens doors to various business insights, such as predicting sales trends or identifying customer segments.</w:t>
+      </w:r>
+    </w:p>
+    <w:p/>
+    <w:p>
+      <w:r>
+        <w:t>This experience has solidified my appreciation for the mathematical foundations that drive these algorithms.</w:t>
+      </w:r>
+    </w:p>
+    <w:p/>
+    <w:p>
+      <w:r>
+        <w:t>---</w:t>
+      </w:r>
+    </w:p>
+    <w:p/>
+    <w:p>
+      <w:r>
+        <w:t>### **Day 3: Classification Algorithms in Practice**</w:t>
+      </w:r>
+    </w:p>
+    <w:p/>
+    <w:p>
+      <w:r>
+        <w:t>Today's focus was on classification algorithms. I engaged with both theoretical and practical components, implementing these algorithms in real-world scenarios.</w:t>
+      </w:r>
+    </w:p>
+    <w:p/>
+    <w:p>
+      <w:r>
+        <w:t xml:space="preserve">**Key </w:t>
+      </w:r>
+      <w:proofErr w:type="gramStart"/>
+      <w:r>
+        <w:t>Takeaways:*</w:t>
+      </w:r>
+      <w:proofErr w:type="gramEnd"/>
+      <w:r>
+        <w:t>*</w:t>
+      </w:r>
+    </w:p>
+    <w:p>
+      <w:r>
+        <w:t xml:space="preserve">- **Hands-on </w:t>
+      </w:r>
+      <w:proofErr w:type="gramStart"/>
+      <w:r>
+        <w:t>Labs:*</w:t>
+      </w:r>
+      <w:proofErr w:type="gramEnd"/>
+      <w:r>
+        <w:t>* I learned how to build and evaluate classification models, exploring algorithms like Logistic Regression, Decision Trees, and Support Vector Machines (SVM).</w:t>
+      </w:r>
+    </w:p>
+    <w:p>
+      <w:r>
+        <w:t xml:space="preserve">- **Evaluation </w:t>
+      </w:r>
+      <w:proofErr w:type="gramStart"/>
+      <w:r>
+        <w:t>Metrics:*</w:t>
+      </w:r>
+      <w:proofErr w:type="gramEnd"/>
+      <w:r>
+        <w:t>* Understanding metrics like accuracy, precision, recall, and the F1 score is critical for assessing model performance. These metrics guide decisions on model selection based on business needs.</w:t>
+      </w:r>
+    </w:p>
+    <w:p>
+      <w:r>
+        <w:t xml:space="preserve">- **Applications of </w:t>
+      </w:r>
+      <w:proofErr w:type="gramStart"/>
+      <w:r>
+        <w:t>Classification:*</w:t>
+      </w:r>
+      <w:proofErr w:type="gramEnd"/>
+      <w:r>
+        <w:t>* From credit scoring to medical diagnosis, classification algorithms are pivotal in making informed decisions across various industries.</w:t>
+      </w:r>
+    </w:p>
+    <w:p/>
+    <w:p>
+      <w:r>
+        <w:t>This deeper understanding of classification has equipped me to tackle complex data-driven problems effectively.</w:t>
+      </w:r>
+    </w:p>
+    <w:p/>
+    <w:p>
+      <w:r>
+        <w:t>---</w:t>
+      </w:r>
+    </w:p>
+    <w:p/>
+    <w:p>
+      <w:r>
+        <w:t>### **Day 4: Exploring Image and Text Analysis Algorithms**</w:t>
+      </w:r>
+    </w:p>
+    <w:p/>
+    <w:p>
+      <w:r>
+        <w:t>Today, I explored algorithms used for image and text analysis, extending my knowledge of machine learning applications.</w:t>
+      </w:r>
+    </w:p>
+    <w:p/>
+    <w:p>
+      <w:r>
+        <w:t xml:space="preserve">**Key </w:t>
+      </w:r>
+      <w:proofErr w:type="gramStart"/>
+      <w:r>
+        <w:t>Takeaways:*</w:t>
+      </w:r>
+      <w:proofErr w:type="gramEnd"/>
+      <w:r>
+        <w:t>*</w:t>
+      </w:r>
+    </w:p>
+    <w:p>
+      <w:r>
+        <w:t xml:space="preserve">- **Image Analysis </w:t>
+      </w:r>
+      <w:proofErr w:type="gramStart"/>
+      <w:r>
+        <w:t>Algorithms:*</w:t>
+      </w:r>
+      <w:proofErr w:type="gramEnd"/>
+      <w:r>
+        <w:t>* We discussed Convolutional Neural Networks (CNNs) and their applications in image classification and object detection. Practical labs demonstrated how these algorithms recognize patterns in images.</w:t>
+      </w:r>
+    </w:p>
+    <w:p>
+      <w:r>
+        <w:t xml:space="preserve">- **Text Analysis </w:t>
+      </w:r>
+      <w:proofErr w:type="gramStart"/>
+      <w:r>
+        <w:t>Algorithms:*</w:t>
+      </w:r>
+      <w:proofErr w:type="gramEnd"/>
+      <w:r>
+        <w:t>* We delved into Natural Language Processing (NLP) techniques, such as tokenization and sentiment analysis, to analyze text data effectively.</w:t>
+      </w:r>
+    </w:p>
+    <w:p>
+      <w:r>
+        <w:t xml:space="preserve">- **Industry </w:t>
+      </w:r>
+      <w:proofErr w:type="gramStart"/>
+      <w:r>
+        <w:t>Relevance:*</w:t>
+      </w:r>
+      <w:proofErr w:type="gramEnd"/>
+      <w:r>
+        <w:t>* Image and text analysis algorithms are increasingly critical in areas like social media monitoring, automated content moderation, and customer sentiment analysis.</w:t>
+      </w:r>
+    </w:p>
+    <w:p/>
+    <w:p>
+      <w:r>
+        <w:t>This session highlighted the transformative power of machine learning in processing unstructured data types.</w:t>
+      </w:r>
+    </w:p>
+    <w:p/>
+    <w:p>
+      <w:r>
+        <w:t>---</w:t>
+      </w:r>
+    </w:p>
+    <w:p/>
+    <w:p>
+      <w:r>
+        <w:t>### **Day 5: Reinforcement Learning and Forecasting Algorithms**</w:t>
+      </w:r>
+    </w:p>
+    <w:p/>
+    <w:p>
+      <w:r>
+        <w:t>Today, I focused on reinforcement learning and forecasting algorithms, which are essential for decision-making and predictive analytics.</w:t>
+      </w:r>
+    </w:p>
+    <w:p/>
+    <w:p>
+      <w:r>
+        <w:t xml:space="preserve">**Key </w:t>
+      </w:r>
+      <w:proofErr w:type="gramStart"/>
+      <w:r>
+        <w:t>Takeaways:*</w:t>
+      </w:r>
+      <w:proofErr w:type="gramEnd"/>
+      <w:r>
+        <w:t>*</w:t>
+      </w:r>
+    </w:p>
+    <w:p>
+      <w:r>
+        <w:t xml:space="preserve">- **Reinforcement </w:t>
+      </w:r>
+      <w:proofErr w:type="gramStart"/>
+      <w:r>
+        <w:t>Learning:*</w:t>
+      </w:r>
+      <w:proofErr w:type="gramEnd"/>
+      <w:r>
+        <w:t>* I learned about how this type of learning simulates an agent learning to make decisions through trial and error, optimizing rewards over time. Applications include robotics and game playing.</w:t>
+      </w:r>
+    </w:p>
+    <w:p>
+      <w:r>
+        <w:t xml:space="preserve">- **Forecasting </w:t>
+      </w:r>
+      <w:proofErr w:type="gramStart"/>
+      <w:r>
+        <w:t>Algorithms:*</w:t>
+      </w:r>
+      <w:proofErr w:type="gramEnd"/>
+      <w:r>
+        <w:t>* The discussion on time series forecasting illustrated how algorithms predict future trends based on historical data. I explored practical applications in inventory management and demand forecasting.</w:t>
+      </w:r>
+    </w:p>
+    <w:p>
+      <w:r>
+        <w:t xml:space="preserve">- **Integration of </w:t>
+      </w:r>
+      <w:proofErr w:type="gramStart"/>
+      <w:r>
+        <w:t>Concepts:*</w:t>
+      </w:r>
+      <w:proofErr w:type="gramEnd"/>
+      <w:r>
+        <w:t>* Reinforcement learning and forecasting provide invaluable tools for optimizing processes in various domains, from supply chain management to financial trading.</w:t>
+      </w:r>
+    </w:p>
+    <w:p/>
+    <w:p>
+      <w:r>
+        <w:t>Understanding these advanced algorithms equips me with the skills to tackle dynamic and complex business challenges.</w:t>
+      </w:r>
+    </w:p>
+    <w:p/>
+    <w:p>
+      <w:r>
+        <w:t>---</w:t>
+      </w:r>
+    </w:p>
+    <w:p/>
+    <w:p>
+      <w:r>
+        <w:t>### **Day 6: Course Conclusion and Key Takeaways**</w:t>
+      </w:r>
+    </w:p>
+    <w:p/>
+    <w:p>
+      <w:r>
+        <w:t>Today, I wrapped up the **ML Algorithms** course with a comprehensive review of everything I learned over the past weeks.</w:t>
+      </w:r>
+    </w:p>
+    <w:p/>
+    <w:p>
+      <w:r>
+        <w:t xml:space="preserve">**Key </w:t>
+      </w:r>
+      <w:proofErr w:type="gramStart"/>
+      <w:r>
+        <w:t>Takeaways:*</w:t>
+      </w:r>
+      <w:proofErr w:type="gramEnd"/>
+      <w:r>
+        <w:t>*</w:t>
+      </w:r>
+    </w:p>
+    <w:p>
+      <w:r>
+        <w:t xml:space="preserve">- **Integration of </w:t>
+      </w:r>
+      <w:proofErr w:type="gramStart"/>
+      <w:r>
+        <w:t>Learning:*</w:t>
+      </w:r>
+      <w:proofErr w:type="gramEnd"/>
+      <w:r>
+        <w:t>* The course emphasized the interconnectedness of various algorithms and their practical applications, reinforcing the need for a solid foundation in algorithm concepts.</w:t>
+      </w:r>
+    </w:p>
+    <w:p>
+      <w:r>
+        <w:t xml:space="preserve">- **Hands-On </w:t>
+      </w:r>
+      <w:proofErr w:type="gramStart"/>
+      <w:r>
+        <w:t>Projects:*</w:t>
+      </w:r>
+      <w:proofErr w:type="gramEnd"/>
+      <w:r>
+        <w:t>* Engaging in labs enhanced my understanding and allowed me to apply theoretical knowledge to real-world scenarios. This experience is crucial for my career in data science.</w:t>
+      </w:r>
+    </w:p>
+    <w:p>
+      <w:r>
+        <w:t xml:space="preserve">- **Path </w:t>
+      </w:r>
+      <w:proofErr w:type="gramStart"/>
+      <w:r>
+        <w:t>Forward:*</w:t>
+      </w:r>
+      <w:proofErr w:type="gramEnd"/>
+      <w:r>
+        <w:t>* As I continue my journey toward AWS Certified Specialty Machine Learning, I'm excited to apply these skills in real-world projects and further refine my expertise.</w:t>
+      </w:r>
+    </w:p>
+    <w:p/>
+    <w:p>
+      <w:r>
+        <w:t>This course has been invaluable in deepening my understanding of machine learning algorithms and preparing me for the challenges ahead.</w:t>
+      </w:r>
+    </w:p>
+    <w:p/>
+    <w:p>
+      <w:r>
+        <w:t>---</w:t>
+      </w:r>
+    </w:p>
+    <w:p/>
+    <w:p>
+      <w:r>
+        <w:t>Feel free to adjust the details as necessary to better fit your experiences and insights!</w:t>
+      </w:r>
+    </w:p>
+    <w:p/>
+    <w:p/>
+    <w:p>
+      <w:r>
+        <w:t>Here’s a structured outline for your posts about the **Machine Learning Implementation and Operations in AWS** course, part of the AWS Certified Specialty Machine Learning Specialization. Each day’s post reflects key learnings and experiences from the course:</w:t>
+      </w:r>
+    </w:p>
+    <w:p/>
+    <w:p>
+      <w:r>
+        <w:t>---</w:t>
+      </w:r>
+    </w:p>
+    <w:p/>
+    <w:p>
+      <w:r>
+        <w:t xml:space="preserve">### **Post </w:t>
+      </w:r>
+      <w:proofErr w:type="gramStart"/>
+      <w:r>
+        <w:t>Title:*</w:t>
+      </w:r>
+      <w:proofErr w:type="gramEnd"/>
+      <w:r>
+        <w:t xml:space="preserve">*  </w:t>
+      </w:r>
+    </w:p>
+    <w:p>
+      <w:r>
+        <w:t>**"Journey to AWS ML Specialty – Day X: Insights from the Machine Learning Implementation and Operations Course"**</w:t>
+      </w:r>
+    </w:p>
+    <w:p/>
+    <w:p>
+      <w:r>
+        <w:t>---</w:t>
+      </w:r>
+    </w:p>
+    <w:p/>
+    <w:p>
+      <w:r>
+        <w:t>### **Day 1: Introduction to Machine Learning Solutions**</w:t>
+      </w:r>
+    </w:p>
+    <w:p/>
+    <w:p>
+      <w:r>
+        <w:t>Today marks the start of my journey into the **Machine Learning Implementation and Operations in AWS** course. We kicked off with a foundational understanding of building machine learning solutions.</w:t>
+      </w:r>
+    </w:p>
+    <w:p/>
+    <w:p>
+      <w:r>
+        <w:t xml:space="preserve">**Key </w:t>
+      </w:r>
+      <w:proofErr w:type="gramStart"/>
+      <w:r>
+        <w:t>Takeaways:*</w:t>
+      </w:r>
+      <w:proofErr w:type="gramEnd"/>
+      <w:r>
+        <w:t>*</w:t>
+      </w:r>
+    </w:p>
+    <w:p>
+      <w:r>
+        <w:t xml:space="preserve">- **Performance and </w:t>
+      </w:r>
+      <w:proofErr w:type="gramStart"/>
+      <w:r>
+        <w:t>Availability:*</w:t>
+      </w:r>
+      <w:proofErr w:type="gramEnd"/>
+      <w:r>
+        <w:t>* I learned how to design machine learning solutions that prioritize performance, availability, and scalability. Understanding these concepts is critical for developing robust applications.</w:t>
+      </w:r>
+    </w:p>
+    <w:p>
+      <w:r>
+        <w:t xml:space="preserve">- **Resiliency and Fault </w:t>
+      </w:r>
+      <w:proofErr w:type="gramStart"/>
+      <w:r>
+        <w:t>Tolerance:*</w:t>
+      </w:r>
+      <w:proofErr w:type="gramEnd"/>
+      <w:r>
+        <w:t>* The session emphasized the importance of building systems that can withstand failures and continue operating, which is essential in real-world applications.</w:t>
+      </w:r>
+    </w:p>
     <w:p>
       <w:r>
         <w:lastRenderedPageBreak/>
-        <w:t>Deployment is the moment where machine learning transitions from experimentation to impacting business outcomes. It's amazing to see how AWS makes it possible to go from idea to production so seamlessly.</w:t>
+        <w:t xml:space="preserve">- **AWS Services for </w:t>
+      </w:r>
+      <w:proofErr w:type="gramStart"/>
+      <w:r>
+        <w:t>ML:*</w:t>
+      </w:r>
+      <w:proofErr w:type="gramEnd"/>
+      <w:r>
+        <w:t>* I was introduced to various AWS services and features tailored to specific problems. This knowledge will help in selecting the right tools for future projects.</w:t>
+      </w:r>
+    </w:p>
+    <w:p/>
+    <w:p>
+      <w:r>
+        <w:t>Starting with these concepts has set a strong foundation for implementing machine learning solutions effectively.</w:t>
       </w:r>
     </w:p>
     <w:p/>
@@ -226,29 +840,13 @@
     <w:p/>
     <w:p>
       <w:r>
-        <w:t xml:space="preserve">### **Day 6: Automatic Model Tuning with AWS </w:t>
-      </w:r>
-      <w:proofErr w:type="spellStart"/>
-      <w:r>
-        <w:t>SageMaker</w:t>
-      </w:r>
-      <w:proofErr w:type="spellEnd"/>
-      <w:r>
-        <w:t>**</w:t>
-      </w:r>
-    </w:p>
-    <w:p/>
-    <w:p>
-      <w:r>
-        <w:t xml:space="preserve">Today, I explored automatic model tuning, one of the most powerful features in AWS </w:t>
-      </w:r>
-      <w:proofErr w:type="spellStart"/>
-      <w:r>
-        <w:t>SageMaker</w:t>
-      </w:r>
-      <w:proofErr w:type="spellEnd"/>
-      <w:r>
-        <w:t>. Hyperparameter tuning can significantly enhance a model’s performance, and this feature automates the process, saving both time and effort.</w:t>
+        <w:t>### **Day 2: AWS Security Practices and Deployment**</w:t>
+      </w:r>
+    </w:p>
+    <w:p/>
+    <w:p>
+      <w:r>
+        <w:t>Today, I focused on applying basic AWS security practices to machine learning solutions. This week’s lessons included deploying and operationalizing machine learning models with hands-on labs.</w:t>
       </w:r>
     </w:p>
     <w:p/>
@@ -258,7 +856,7 @@
       </w:r>
       <w:proofErr w:type="gramStart"/>
       <w:r>
-        <w:t>takeaways:*</w:t>
+        <w:t>Takeaways:*</w:t>
       </w:r>
       <w:proofErr w:type="gramEnd"/>
       <w:r>
@@ -267,71 +865,47 @@
     </w:p>
     <w:p>
       <w:r>
-        <w:t xml:space="preserve">- **Hyperparameter </w:t>
-      </w:r>
-      <w:proofErr w:type="gramStart"/>
-      <w:r>
-        <w:t>Tuning:*</w:t>
-      </w:r>
-      <w:proofErr w:type="gramEnd"/>
-      <w:r>
-        <w:t xml:space="preserve">* Hyperparameters control the learning process of the model, and tuning them is essential for improving model performance. AWS </w:t>
-      </w:r>
-      <w:proofErr w:type="spellStart"/>
-      <w:r>
-        <w:t>SageMaker</w:t>
-      </w:r>
-      <w:proofErr w:type="spellEnd"/>
-      <w:r>
-        <w:t xml:space="preserve"> automates this tuning process by running multiple experiments to find the best parameters.</w:t>
-      </w:r>
-    </w:p>
-    <w:p>
-      <w:r>
-        <w:t xml:space="preserve">- **AWS </w:t>
-      </w:r>
-      <w:proofErr w:type="spellStart"/>
-      <w:r>
-        <w:t>SageMaker</w:t>
-      </w:r>
-      <w:proofErr w:type="spellEnd"/>
-      <w:r>
-        <w:t xml:space="preserve"> Tuning </w:t>
-      </w:r>
-      <w:proofErr w:type="gramStart"/>
-      <w:r>
-        <w:t>Jobs:*</w:t>
-      </w:r>
-      <w:proofErr w:type="gramEnd"/>
-      <w:r>
-        <w:t xml:space="preserve">* I learned how to create a tuning job in </w:t>
-      </w:r>
-      <w:proofErr w:type="spellStart"/>
-      <w:r>
-        <w:t>SageMaker</w:t>
-      </w:r>
-      <w:proofErr w:type="spellEnd"/>
-      <w:r>
-        <w:t>, which automatically adjusts hyperparameters and selects the combination that leads to the best model performance.</w:t>
-      </w:r>
-    </w:p>
-    <w:p>
-      <w:r>
-        <w:t xml:space="preserve">- **Impact on Model </w:t>
-      </w:r>
-      <w:proofErr w:type="gramStart"/>
-      <w:r>
-        <w:t>Performance:*</w:t>
-      </w:r>
-      <w:proofErr w:type="gramEnd"/>
-      <w:r>
-        <w:t>* Effective tuning can lead to higher accuracy and more precise predictions, making the model more reliable for real-world applications.</w:t>
-      </w:r>
-    </w:p>
-    <w:p/>
-    <w:p>
-      <w:r>
-        <w:t>This feature makes it clear how automation in AWS accelerates the machine learning workflow, allowing data scientists to focus on more strategic tasks while AWS optimizes the underlying processes.</w:t>
+        <w:t xml:space="preserve">- **AWS Security Best </w:t>
+      </w:r>
+      <w:proofErr w:type="gramStart"/>
+      <w:r>
+        <w:t>Practices:*</w:t>
+      </w:r>
+      <w:proofErr w:type="gramEnd"/>
+      <w:r>
+        <w:t>* I learned about the importance of security in machine learning implementations, including how to secure data and ensure compliance with regulations.</w:t>
+      </w:r>
+    </w:p>
+    <w:p>
+      <w:r>
+        <w:t xml:space="preserve">- **Deployment </w:t>
+      </w:r>
+      <w:proofErr w:type="gramStart"/>
+      <w:r>
+        <w:t>Strategies:*</w:t>
+      </w:r>
+      <w:proofErr w:type="gramEnd"/>
+      <w:r>
+        <w:t>* We explored different deployment strategies for operationalizing machine learning models. The hands-on labs provided valuable experience in applying these concepts in real-world scenarios.</w:t>
+      </w:r>
+    </w:p>
+    <w:p>
+      <w:r>
+        <w:t xml:space="preserve">- **AWS IoT </w:t>
+      </w:r>
+      <w:proofErr w:type="gramStart"/>
+      <w:r>
+        <w:t>Greengrass:*</w:t>
+      </w:r>
+      <w:proofErr w:type="gramEnd"/>
+      <w:r>
+        <w:t>* I was introduced to AWS IoT Greengrass and its applications in edge computing, which allows machine learning models to run locally on IoT devices. This expands the possibilities for real-time data processing.</w:t>
+      </w:r>
+    </w:p>
+    <w:p/>
+    <w:p>
+      <w:r>
+        <w:t>Today’s lessons were crucial in understanding how to integrate security and deployment practices into machine learning workflows.</w:t>
       </w:r>
     </w:p>
     <w:p/>
@@ -343,31 +917,24 @@
     <w:p/>
     <w:p>
       <w:r>
-        <w:t>### **Day 7: Final Model Training and Course Completion**</w:t>
-      </w:r>
-    </w:p>
-    <w:p/>
-    <w:p>
-      <w:r>
-        <w:t xml:space="preserve">Today marks the final day of the *Modeling in AWS* course. I re-trained my machine learning model using the optimized hyperparameters from the tuning process and evaluated its performance. With the course </w:t>
-      </w:r>
-      <w:proofErr w:type="gramStart"/>
-      <w:r>
-        <w:t>coming to a close</w:t>
-      </w:r>
-      <w:proofErr w:type="gramEnd"/>
-      <w:r>
-        <w:t>, I can confidently say I've gained a deep understanding of AWS’s modeling capabilities.</w:t>
-      </w:r>
-    </w:p>
-    <w:p/>
-    <w:p>
-      <w:r>
+        <w:t>### **Day 3: Building Chatbots with Amazon Lex**</w:t>
+      </w:r>
+    </w:p>
+    <w:p/>
+    <w:p>
+      <w:r>
+        <w:t>Today, I delved into building chatbots using **Amazon Lex**, enhancing my skills in conversational AI.</w:t>
+      </w:r>
+    </w:p>
+    <w:p/>
+    <w:p>
+      <w:r>
+        <w:lastRenderedPageBreak/>
         <w:t xml:space="preserve">**Key </w:t>
       </w:r>
       <w:proofErr w:type="gramStart"/>
       <w:r>
-        <w:t>takeaways:*</w:t>
+        <w:t>Takeaways:*</w:t>
       </w:r>
       <w:proofErr w:type="gramEnd"/>
       <w:r>
@@ -376,47 +943,47 @@
     </w:p>
     <w:p>
       <w:r>
-        <w:t xml:space="preserve">- **Retraining after </w:t>
-      </w:r>
-      <w:proofErr w:type="gramStart"/>
-      <w:r>
-        <w:t>Tuning:*</w:t>
-      </w:r>
-      <w:proofErr w:type="gramEnd"/>
-      <w:r>
-        <w:t>* After hyperparameter tuning, I re-trained the model, resulting in better accuracy and generalization. This iterative process ensures that the model is as effective as possible for deployment.</w:t>
-      </w:r>
-    </w:p>
-    <w:p>
-      <w:r>
-        <w:t xml:space="preserve">- **Course </w:t>
-      </w:r>
-      <w:proofErr w:type="gramStart"/>
-      <w:r>
-        <w:t>Recap:*</w:t>
-      </w:r>
-      <w:proofErr w:type="gramEnd"/>
-      <w:r>
-        <w:t>* From understanding the basics of modeling to applying advanced techniques like hyperparameter tuning, this course has covered the essential aspects of modeling in machine learning.</w:t>
-      </w:r>
-    </w:p>
-    <w:p>
-      <w:r>
-        <w:t xml:space="preserve">- **Practical </w:t>
-      </w:r>
-      <w:proofErr w:type="gramStart"/>
-      <w:r>
-        <w:t>Applications:*</w:t>
-      </w:r>
-      <w:proofErr w:type="gramEnd"/>
-      <w:r>
-        <w:t>* With these skills, I’m now equipped to apply advanced machine learning techniques in real-world business scenarios, improving model performance and automating predictive tasks.</w:t>
-      </w:r>
-    </w:p>
-    <w:p/>
-    <w:p>
-      <w:r>
-        <w:t>I’m excited to take this knowledge forward as I continue preparing for the AWS ML Specialty exam. On to the next course!</w:t>
+        <w:t xml:space="preserve">- **Hands-On </w:t>
+      </w:r>
+      <w:proofErr w:type="gramStart"/>
+      <w:r>
+        <w:t>Activities:*</w:t>
+      </w:r>
+      <w:proofErr w:type="gramEnd"/>
+      <w:r>
+        <w:t>* The hands-on activities allowed me to create a sample chatbot using Amazon Lex, providing practical experience in developing interactive applications.</w:t>
+      </w:r>
+    </w:p>
+    <w:p>
+      <w:r>
+        <w:t xml:space="preserve">- **Storing Responses in </w:t>
+      </w:r>
+      <w:proofErr w:type="gramStart"/>
+      <w:r>
+        <w:t>DynamoDB:*</w:t>
+      </w:r>
+      <w:proofErr w:type="gramEnd"/>
+      <w:r>
+        <w:t>* I learned how to store chatbot responses in **DynamoDB**, ensuring data persistence and enabling future analytics.</w:t>
+      </w:r>
+    </w:p>
+    <w:p>
+      <w:r>
+        <w:t xml:space="preserve">- **Integrating Third-Party </w:t>
+      </w:r>
+      <w:proofErr w:type="gramStart"/>
+      <w:r>
+        <w:t>APIs:*</w:t>
+      </w:r>
+      <w:proofErr w:type="gramEnd"/>
+      <w:r>
+        <w:t>* We explored how to enhance chatbots by integrating third-party APIs, which opens doors for creating more intelligent and responsive applications.</w:t>
+      </w:r>
+    </w:p>
+    <w:p/>
+    <w:p>
+      <w:r>
+        <w:t>This experience has expanded my toolkit for developing AI-driven solutions.</w:t>
       </w:r>
     </w:p>
     <w:p/>
@@ -428,57 +995,13 @@
     <w:p/>
     <w:p>
       <w:r>
-        <w:t>These posts now reflect a deeper dive into each day's learnings, making them more engaging and informative for your LinkedIn audience. Let me know if you need further adjustments!</w:t>
-      </w:r>
-    </w:p>
-    <w:p/>
-    <w:p>
-      <w:r>
-        <w:t>Here’s a structured outline for your posts about the **ML Algorithms** course in the AWS Certified Specialty Machine Learning Specialization. Each day’s post captures key concepts and reflections from the course:</w:t>
-      </w:r>
-    </w:p>
-    <w:p/>
-    <w:p>
-      <w:r>
-        <w:t>---</w:t>
-      </w:r>
-    </w:p>
-    <w:p/>
-    <w:p>
-      <w:r>
-        <w:t xml:space="preserve">### **Post </w:t>
-      </w:r>
-      <w:proofErr w:type="gramStart"/>
-      <w:r>
-        <w:t>Title:*</w:t>
-      </w:r>
-      <w:proofErr w:type="gramEnd"/>
-      <w:r>
-        <w:t xml:space="preserve">*  </w:t>
-      </w:r>
-    </w:p>
-    <w:p>
-      <w:r>
-        <w:t>**"Journey to AWS ML Specialty – Day X: Insights from the ML Algorithms Course"**</w:t>
-      </w:r>
-    </w:p>
-    <w:p/>
-    <w:p>
-      <w:r>
-        <w:t>---</w:t>
-      </w:r>
-    </w:p>
-    <w:p/>
-    <w:p>
-      <w:r>
-        <w:t>### **Day 1: Understanding Algorithm Concepts in Machine Learning**</w:t>
-      </w:r>
-    </w:p>
-    <w:p/>
-    <w:p>
-      <w:r>
-        <w:lastRenderedPageBreak/>
-        <w:t xml:space="preserve">Today marks the beginning of my journey into the **ML Algorithms** course. This module introduced me to fundamental algorithm concepts in machine learning, emphasizing regression and classification algorithms. </w:t>
+        <w:t>### **Day 4: Operationalizing Machine Learning Solutions**</w:t>
+      </w:r>
+    </w:p>
+    <w:p/>
+    <w:p>
+      <w:r>
+        <w:t>Today, I focused on the operational aspects of machine learning solutions, including strategies for monitoring and maintaining models in production.</w:t>
       </w:r>
     </w:p>
     <w:p/>
@@ -497,748 +1020,6 @@
     </w:p>
     <w:p>
       <w:r>
-        <w:t xml:space="preserve">- **Algorithm </w:t>
-      </w:r>
-      <w:proofErr w:type="gramStart"/>
-      <w:r>
-        <w:t>Concepts:*</w:t>
-      </w:r>
-      <w:proofErr w:type="gramEnd"/>
-      <w:r>
-        <w:t>* I learned about the core principles that govern machine learning algorithms, including how they process data and make predictions.</w:t>
-      </w:r>
-    </w:p>
-    <w:p>
-      <w:r>
-        <w:t xml:space="preserve">- **Regression </w:t>
-      </w:r>
-      <w:proofErr w:type="gramStart"/>
-      <w:r>
-        <w:t>Algorithms:*</w:t>
-      </w:r>
-      <w:proofErr w:type="gramEnd"/>
-      <w:r>
-        <w:t>* The day included hands-on labs demonstrating regression algorithms, allowing me to understand how these models predict continuous values.</w:t>
-      </w:r>
-    </w:p>
-    <w:p>
-      <w:r>
-        <w:t xml:space="preserve">- **Classification </w:t>
-      </w:r>
-      <w:proofErr w:type="gramStart"/>
-      <w:r>
-        <w:t>Algorithms:*</w:t>
-      </w:r>
-      <w:proofErr w:type="gramEnd"/>
-      <w:r>
-        <w:t>* We also covered classification algorithms, which are essential for tasks where outcomes are discrete categories. Understanding these algorithms is crucial for applications like image recognition and spam detection.</w:t>
-      </w:r>
-    </w:p>
-    <w:p/>
-    <w:p>
-      <w:r>
-        <w:t>Starting with these concepts sets a strong foundation for diving deeper into specific algorithm types in the coming weeks.</w:t>
-      </w:r>
-    </w:p>
-    <w:p/>
-    <w:p>
-      <w:r>
-        <w:t>---</w:t>
-      </w:r>
-    </w:p>
-    <w:p/>
-    <w:p>
-      <w:r>
-        <w:t>### **Day 2: Diving Deeper into Regression and Clustering Algorithms**</w:t>
-      </w:r>
-    </w:p>
-    <w:p/>
-    <w:p>
-      <w:r>
-        <w:t>Today, I focused on regression algorithms and clustering techniques. The hands-on labs provided practical experience with these algorithms, enhancing my understanding.</w:t>
-      </w:r>
-    </w:p>
-    <w:p/>
-    <w:p>
-      <w:r>
-        <w:t xml:space="preserve">**Key </w:t>
-      </w:r>
-      <w:proofErr w:type="gramStart"/>
-      <w:r>
-        <w:t>Takeaways:*</w:t>
-      </w:r>
-      <w:proofErr w:type="gramEnd"/>
-      <w:r>
-        <w:t>*</w:t>
-      </w:r>
-    </w:p>
-    <w:p>
-      <w:r>
-        <w:t xml:space="preserve">- **Practical Application of </w:t>
-      </w:r>
-      <w:proofErr w:type="gramStart"/>
-      <w:r>
-        <w:t>Regression:*</w:t>
-      </w:r>
-      <w:proofErr w:type="gramEnd"/>
-      <w:r>
-        <w:t>* We practiced implementing regression algorithms and evaluating their performance, reinforcing the importance of metrics like R-squared and Mean Absolute Error in model assessment.</w:t>
-      </w:r>
-    </w:p>
-    <w:p>
-      <w:r>
-        <w:t xml:space="preserve">- **Introduction to Clustering </w:t>
-      </w:r>
-      <w:proofErr w:type="gramStart"/>
-      <w:r>
-        <w:t>Algorithms:*</w:t>
-      </w:r>
-      <w:proofErr w:type="gramEnd"/>
-      <w:r>
-        <w:t>* Clustering allows us to group similar data points without prior labels. This unsupervised learning technique is vital for market segmentation and customer profiling.</w:t>
-      </w:r>
-    </w:p>
-    <w:p>
-      <w:r>
-        <w:t xml:space="preserve">- **Real-World </w:t>
-      </w:r>
-      <w:proofErr w:type="gramStart"/>
-      <w:r>
-        <w:t>Implications:*</w:t>
-      </w:r>
-      <w:proofErr w:type="gramEnd"/>
-      <w:r>
-        <w:t>* Mastering regression and clustering opens doors to various business insights, such as predicting sales trends or identifying customer segments.</w:t>
-      </w:r>
-    </w:p>
-    <w:p/>
-    <w:p>
-      <w:r>
-        <w:lastRenderedPageBreak/>
-        <w:t>This experience has solidified my appreciation for the mathematical foundations that drive these algorithms.</w:t>
-      </w:r>
-    </w:p>
-    <w:p/>
-    <w:p>
-      <w:r>
-        <w:t>---</w:t>
-      </w:r>
-    </w:p>
-    <w:p/>
-    <w:p>
-      <w:r>
-        <w:t>### **Day 3: Classification Algorithms in Practice**</w:t>
-      </w:r>
-    </w:p>
-    <w:p/>
-    <w:p>
-      <w:r>
-        <w:t>Today's focus was on classification algorithms. I engaged with both theoretical and practical components, implementing these algorithms in real-world scenarios.</w:t>
-      </w:r>
-    </w:p>
-    <w:p/>
-    <w:p>
-      <w:r>
-        <w:t xml:space="preserve">**Key </w:t>
-      </w:r>
-      <w:proofErr w:type="gramStart"/>
-      <w:r>
-        <w:t>Takeaways:*</w:t>
-      </w:r>
-      <w:proofErr w:type="gramEnd"/>
-      <w:r>
-        <w:t>*</w:t>
-      </w:r>
-    </w:p>
-    <w:p>
-      <w:r>
-        <w:t xml:space="preserve">- **Hands-on </w:t>
-      </w:r>
-      <w:proofErr w:type="gramStart"/>
-      <w:r>
-        <w:t>Labs:*</w:t>
-      </w:r>
-      <w:proofErr w:type="gramEnd"/>
-      <w:r>
-        <w:t>* I learned how to build and evaluate classification models, exploring algorithms like Logistic Regression, Decision Trees, and Support Vector Machines (SVM).</w:t>
-      </w:r>
-    </w:p>
-    <w:p>
-      <w:r>
-        <w:t xml:space="preserve">- **Evaluation </w:t>
-      </w:r>
-      <w:proofErr w:type="gramStart"/>
-      <w:r>
-        <w:t>Metrics:*</w:t>
-      </w:r>
-      <w:proofErr w:type="gramEnd"/>
-      <w:r>
-        <w:t>* Understanding metrics like accuracy, precision, recall, and the F1 score is critical for assessing model performance. These metrics guide decisions on model selection based on business needs.</w:t>
-      </w:r>
-    </w:p>
-    <w:p>
-      <w:r>
-        <w:t xml:space="preserve">- **Applications of </w:t>
-      </w:r>
-      <w:proofErr w:type="gramStart"/>
-      <w:r>
-        <w:t>Classification:*</w:t>
-      </w:r>
-      <w:proofErr w:type="gramEnd"/>
-      <w:r>
-        <w:t>* From credit scoring to medical diagnosis, classification algorithms are pivotal in making informed decisions across various industries.</w:t>
-      </w:r>
-    </w:p>
-    <w:p/>
-    <w:p>
-      <w:r>
-        <w:t>This deeper understanding of classification has equipped me to tackle complex data-driven problems effectively.</w:t>
-      </w:r>
-    </w:p>
-    <w:p/>
-    <w:p>
-      <w:r>
-        <w:t>---</w:t>
-      </w:r>
-    </w:p>
-    <w:p/>
-    <w:p>
-      <w:r>
-        <w:t>### **Day 4: Exploring Image and Text Analysis Algorithms**</w:t>
-      </w:r>
-    </w:p>
-    <w:p/>
-    <w:p>
-      <w:r>
-        <w:t>Today, I explored algorithms used for image and text analysis, extending my knowledge of machine learning applications.</w:t>
-      </w:r>
-    </w:p>
-    <w:p/>
-    <w:p>
-      <w:r>
-        <w:t xml:space="preserve">**Key </w:t>
-      </w:r>
-      <w:proofErr w:type="gramStart"/>
-      <w:r>
-        <w:t>Takeaways:*</w:t>
-      </w:r>
-      <w:proofErr w:type="gramEnd"/>
-      <w:r>
-        <w:t>*</w:t>
-      </w:r>
-    </w:p>
-    <w:p>
-      <w:r>
-        <w:lastRenderedPageBreak/>
-        <w:t xml:space="preserve">- **Image Analysis </w:t>
-      </w:r>
-      <w:proofErr w:type="gramStart"/>
-      <w:r>
-        <w:t>Algorithms:*</w:t>
-      </w:r>
-      <w:proofErr w:type="gramEnd"/>
-      <w:r>
-        <w:t>* We discussed Convolutional Neural Networks (CNNs) and their applications in image classification and object detection. Practical labs demonstrated how these algorithms recognize patterns in images.</w:t>
-      </w:r>
-    </w:p>
-    <w:p>
-      <w:r>
-        <w:t xml:space="preserve">- **Text Analysis </w:t>
-      </w:r>
-      <w:proofErr w:type="gramStart"/>
-      <w:r>
-        <w:t>Algorithms:*</w:t>
-      </w:r>
-      <w:proofErr w:type="gramEnd"/>
-      <w:r>
-        <w:t>* We delved into Natural Language Processing (NLP) techniques, such as tokenization and sentiment analysis, to analyze text data effectively.</w:t>
-      </w:r>
-    </w:p>
-    <w:p>
-      <w:r>
-        <w:t xml:space="preserve">- **Industry </w:t>
-      </w:r>
-      <w:proofErr w:type="gramStart"/>
-      <w:r>
-        <w:t>Relevance:*</w:t>
-      </w:r>
-      <w:proofErr w:type="gramEnd"/>
-      <w:r>
-        <w:t>* Image and text analysis algorithms are increasingly critical in areas like social media monitoring, automated content moderation, and customer sentiment analysis.</w:t>
-      </w:r>
-    </w:p>
-    <w:p/>
-    <w:p>
-      <w:r>
-        <w:t>This session highlighted the transformative power of machine learning in processing unstructured data types.</w:t>
-      </w:r>
-    </w:p>
-    <w:p/>
-    <w:p>
-      <w:r>
-        <w:t>---</w:t>
-      </w:r>
-    </w:p>
-    <w:p/>
-    <w:p>
-      <w:r>
-        <w:t>### **Day 5: Reinforcement Learning and Forecasting Algorithms**</w:t>
-      </w:r>
-    </w:p>
-    <w:p/>
-    <w:p>
-      <w:r>
-        <w:t>Today, I focused on reinforcement learning and forecasting algorithms, which are essential for decision-making and predictive analytics.</w:t>
-      </w:r>
-    </w:p>
-    <w:p/>
-    <w:p>
-      <w:r>
-        <w:t xml:space="preserve">**Key </w:t>
-      </w:r>
-      <w:proofErr w:type="gramStart"/>
-      <w:r>
-        <w:t>Takeaways:*</w:t>
-      </w:r>
-      <w:proofErr w:type="gramEnd"/>
-      <w:r>
-        <w:t>*</w:t>
-      </w:r>
-    </w:p>
-    <w:p>
-      <w:r>
-        <w:t xml:space="preserve">- **Reinforcement </w:t>
-      </w:r>
-      <w:proofErr w:type="gramStart"/>
-      <w:r>
-        <w:t>Learning:*</w:t>
-      </w:r>
-      <w:proofErr w:type="gramEnd"/>
-      <w:r>
-        <w:t>* I learned about how this type of learning simulates an agent learning to make decisions through trial and error, optimizing rewards over time. Applications include robotics and game playing.</w:t>
-      </w:r>
-    </w:p>
-    <w:p>
-      <w:r>
-        <w:t xml:space="preserve">- **Forecasting </w:t>
-      </w:r>
-      <w:proofErr w:type="gramStart"/>
-      <w:r>
-        <w:t>Algorithms:*</w:t>
-      </w:r>
-      <w:proofErr w:type="gramEnd"/>
-      <w:r>
-        <w:t>* The discussion on time series forecasting illustrated how algorithms predict future trends based on historical data. I explored practical applications in inventory management and demand forecasting.</w:t>
-      </w:r>
-    </w:p>
-    <w:p>
-      <w:r>
-        <w:t xml:space="preserve">- **Integration of </w:t>
-      </w:r>
-      <w:proofErr w:type="gramStart"/>
-      <w:r>
-        <w:t>Concepts:*</w:t>
-      </w:r>
-      <w:proofErr w:type="gramEnd"/>
-      <w:r>
-        <w:t>* Reinforcement learning and forecasting provide invaluable tools for optimizing processes in various domains, from supply chain management to financial trading.</w:t>
-      </w:r>
-    </w:p>
-    <w:p/>
-    <w:p>
-      <w:r>
-        <w:t>Understanding these advanced algorithms equips me with the skills to tackle dynamic and complex business challenges.</w:t>
-      </w:r>
-    </w:p>
-    <w:p/>
-    <w:p>
-      <w:r>
-        <w:t>---</w:t>
-      </w:r>
-    </w:p>
-    <w:p/>
-    <w:p>
-      <w:r>
-        <w:lastRenderedPageBreak/>
-        <w:t>### **Day 6: Course Conclusion and Key Takeaways**</w:t>
-      </w:r>
-    </w:p>
-    <w:p/>
-    <w:p>
-      <w:r>
-        <w:t>Today, I wrapped up the **ML Algorithms** course with a comprehensive review of everything I learned over the past weeks.</w:t>
-      </w:r>
-    </w:p>
-    <w:p/>
-    <w:p>
-      <w:r>
-        <w:t xml:space="preserve">**Key </w:t>
-      </w:r>
-      <w:proofErr w:type="gramStart"/>
-      <w:r>
-        <w:t>Takeaways:*</w:t>
-      </w:r>
-      <w:proofErr w:type="gramEnd"/>
-      <w:r>
-        <w:t>*</w:t>
-      </w:r>
-    </w:p>
-    <w:p>
-      <w:r>
-        <w:t xml:space="preserve">- **Integration of </w:t>
-      </w:r>
-      <w:proofErr w:type="gramStart"/>
-      <w:r>
-        <w:t>Learning:*</w:t>
-      </w:r>
-      <w:proofErr w:type="gramEnd"/>
-      <w:r>
-        <w:t>* The course emphasized the interconnectedness of various algorithms and their practical applications, reinforcing the need for a solid foundation in algorithm concepts.</w:t>
-      </w:r>
-    </w:p>
-    <w:p>
-      <w:r>
-        <w:t xml:space="preserve">- **Hands-On </w:t>
-      </w:r>
-      <w:proofErr w:type="gramStart"/>
-      <w:r>
-        <w:t>Projects:*</w:t>
-      </w:r>
-      <w:proofErr w:type="gramEnd"/>
-      <w:r>
-        <w:t>* Engaging in labs enhanced my understanding and allowed me to apply theoretical knowledge to real-world scenarios. This experience is crucial for my career in data science.</w:t>
-      </w:r>
-    </w:p>
-    <w:p>
-      <w:r>
-        <w:t xml:space="preserve">- **Path </w:t>
-      </w:r>
-      <w:proofErr w:type="gramStart"/>
-      <w:r>
-        <w:t>Forward:*</w:t>
-      </w:r>
-      <w:proofErr w:type="gramEnd"/>
-      <w:r>
-        <w:t>* As I continue my journey toward AWS Certified Specialty Machine Learning, I'm excited to apply these skills in real-world projects and further refine my expertise.</w:t>
-      </w:r>
-    </w:p>
-    <w:p/>
-    <w:p>
-      <w:r>
-        <w:t>This course has been invaluable in deepening my understanding of machine learning algorithms and preparing me for the challenges ahead.</w:t>
-      </w:r>
-    </w:p>
-    <w:p/>
-    <w:p>
-      <w:r>
-        <w:t>---</w:t>
-      </w:r>
-    </w:p>
-    <w:p/>
-    <w:p>
-      <w:r>
-        <w:t>Feel free to adjust the details as necessary to better fit your experiences and insights!</w:t>
-      </w:r>
-    </w:p>
-    <w:p/>
-    <w:p/>
-    <w:p>
-      <w:r>
-        <w:t>Here’s a structured outline for your posts about the **Machine Learning Implementation and Operations in AWS** course, part of the AWS Certified Specialty Machine Learning Specialization. Each day’s post reflects key learnings and experiences from the course:</w:t>
-      </w:r>
-    </w:p>
-    <w:p/>
-    <w:p>
-      <w:r>
-        <w:t>---</w:t>
-      </w:r>
-    </w:p>
-    <w:p/>
-    <w:p>
-      <w:r>
-        <w:t xml:space="preserve">### **Post </w:t>
-      </w:r>
-      <w:proofErr w:type="gramStart"/>
-      <w:r>
-        <w:t>Title:*</w:t>
-      </w:r>
-      <w:proofErr w:type="gramEnd"/>
-      <w:r>
-        <w:t xml:space="preserve">*  </w:t>
-      </w:r>
-    </w:p>
-    <w:p>
-      <w:r>
-        <w:t>**"Journey to AWS ML Specialty – Day X: Insights from the Machine Learning Implementation and Operations Course"**</w:t>
-      </w:r>
-    </w:p>
-    <w:p/>
-    <w:p>
-      <w:r>
-        <w:t>---</w:t>
-      </w:r>
-    </w:p>
-    <w:p/>
-    <w:p>
-      <w:r>
-        <w:t>### **Day 1: Introduction to Machine Learning Solutions**</w:t>
-      </w:r>
-    </w:p>
-    <w:p/>
-    <w:p>
-      <w:r>
-        <w:t>Today marks the start of my journey into the **Machine Learning Implementation and Operations in AWS** course. We kicked off with a foundational understanding of building machine learning solutions.</w:t>
-      </w:r>
-    </w:p>
-    <w:p/>
-    <w:p>
-      <w:r>
-        <w:t xml:space="preserve">**Key </w:t>
-      </w:r>
-      <w:proofErr w:type="gramStart"/>
-      <w:r>
-        <w:t>Takeaways:*</w:t>
-      </w:r>
-      <w:proofErr w:type="gramEnd"/>
-      <w:r>
-        <w:t>*</w:t>
-      </w:r>
-    </w:p>
-    <w:p>
-      <w:r>
-        <w:t xml:space="preserve">- **Performance and </w:t>
-      </w:r>
-      <w:proofErr w:type="gramStart"/>
-      <w:r>
-        <w:t>Availability:*</w:t>
-      </w:r>
-      <w:proofErr w:type="gramEnd"/>
-      <w:r>
-        <w:t>* I learned how to design machine learning solutions that prioritize performance, availability, and scalability. Understanding these concepts is critical for developing robust applications.</w:t>
-      </w:r>
-    </w:p>
-    <w:p>
-      <w:r>
-        <w:t xml:space="preserve">- **Resiliency and Fault </w:t>
-      </w:r>
-      <w:proofErr w:type="gramStart"/>
-      <w:r>
-        <w:t>Tolerance:*</w:t>
-      </w:r>
-      <w:proofErr w:type="gramEnd"/>
-      <w:r>
-        <w:t>* The session emphasized the importance of building systems that can withstand failures and continue operating, which is essential in real-world applications.</w:t>
-      </w:r>
-    </w:p>
-    <w:p>
-      <w:r>
-        <w:t xml:space="preserve">- **AWS Services for </w:t>
-      </w:r>
-      <w:proofErr w:type="gramStart"/>
-      <w:r>
-        <w:t>ML:*</w:t>
-      </w:r>
-      <w:proofErr w:type="gramEnd"/>
-      <w:r>
-        <w:t>* I was introduced to various AWS services and features tailored to specific problems. This knowledge will help in selecting the right tools for future projects.</w:t>
-      </w:r>
-    </w:p>
-    <w:p/>
-    <w:p>
-      <w:r>
-        <w:t>Starting with these concepts has set a strong foundation for implementing machine learning solutions effectively.</w:t>
-      </w:r>
-    </w:p>
-    <w:p/>
-    <w:p>
-      <w:r>
-        <w:t>---</w:t>
-      </w:r>
-    </w:p>
-    <w:p/>
-    <w:p>
-      <w:r>
-        <w:t>### **Day 2: AWS Security Practices and Deployment**</w:t>
-      </w:r>
-    </w:p>
-    <w:p/>
-    <w:p>
-      <w:r>
-        <w:t>Today, I focused on applying basic AWS security practices to machine learning solutions. This week’s lessons included deploying and operationalizing machine learning models with hands-on labs.</w:t>
-      </w:r>
-    </w:p>
-    <w:p/>
-    <w:p>
-      <w:r>
-        <w:t xml:space="preserve">**Key </w:t>
-      </w:r>
-      <w:proofErr w:type="gramStart"/>
-      <w:r>
-        <w:t>Takeaways:*</w:t>
-      </w:r>
-      <w:proofErr w:type="gramEnd"/>
-      <w:r>
-        <w:t>*</w:t>
-      </w:r>
-    </w:p>
-    <w:p>
-      <w:r>
-        <w:t xml:space="preserve">- **AWS Security Best </w:t>
-      </w:r>
-      <w:proofErr w:type="gramStart"/>
-      <w:r>
-        <w:t>Practices:*</w:t>
-      </w:r>
-      <w:proofErr w:type="gramEnd"/>
-      <w:r>
-        <w:t>* I learned about the importance of security in machine learning implementations, including how to secure data and ensure compliance with regulations.</w:t>
-      </w:r>
-    </w:p>
-    <w:p>
-      <w:r>
-        <w:t xml:space="preserve">- **Deployment </w:t>
-      </w:r>
-      <w:proofErr w:type="gramStart"/>
-      <w:r>
-        <w:t>Strategies:*</w:t>
-      </w:r>
-      <w:proofErr w:type="gramEnd"/>
-      <w:r>
-        <w:t>* We explored different deployment strategies for operationalizing machine learning models. The hands-on labs provided valuable experience in applying these concepts in real-world scenarios.</w:t>
-      </w:r>
-    </w:p>
-    <w:p>
-      <w:r>
-        <w:lastRenderedPageBreak/>
-        <w:t xml:space="preserve">- **AWS IoT </w:t>
-      </w:r>
-      <w:proofErr w:type="gramStart"/>
-      <w:r>
-        <w:t>Greengrass:*</w:t>
-      </w:r>
-      <w:proofErr w:type="gramEnd"/>
-      <w:r>
-        <w:t>* I was introduced to AWS IoT Greengrass and its applications in edge computing, which allows machine learning models to run locally on IoT devices. This expands the possibilities for real-time data processing.</w:t>
-      </w:r>
-    </w:p>
-    <w:p/>
-    <w:p>
-      <w:r>
-        <w:t>Today’s lessons were crucial in understanding how to integrate security and deployment practices into machine learning workflows.</w:t>
-      </w:r>
-    </w:p>
-    <w:p/>
-    <w:p>
-      <w:r>
-        <w:t>---</w:t>
-      </w:r>
-    </w:p>
-    <w:p/>
-    <w:p>
-      <w:r>
-        <w:t>### **Day 3: Building Chatbots with Amazon Lex**</w:t>
-      </w:r>
-    </w:p>
-    <w:p/>
-    <w:p>
-      <w:r>
-        <w:t>Today, I delved into building chatbots using **Amazon Lex**, enhancing my skills in conversational AI.</w:t>
-      </w:r>
-    </w:p>
-    <w:p/>
-    <w:p>
-      <w:r>
-        <w:t xml:space="preserve">**Key </w:t>
-      </w:r>
-      <w:proofErr w:type="gramStart"/>
-      <w:r>
-        <w:t>Takeaways:*</w:t>
-      </w:r>
-      <w:proofErr w:type="gramEnd"/>
-      <w:r>
-        <w:t>*</w:t>
-      </w:r>
-    </w:p>
-    <w:p>
-      <w:r>
-        <w:t xml:space="preserve">- **Hands-On </w:t>
-      </w:r>
-      <w:proofErr w:type="gramStart"/>
-      <w:r>
-        <w:t>Activities:*</w:t>
-      </w:r>
-      <w:proofErr w:type="gramEnd"/>
-      <w:r>
-        <w:t>* The hands-on activities allowed me to create a sample chatbot using Amazon Lex, providing practical experience in developing interactive applications.</w:t>
-      </w:r>
-    </w:p>
-    <w:p>
-      <w:r>
-        <w:t xml:space="preserve">- **Storing Responses in </w:t>
-      </w:r>
-      <w:proofErr w:type="gramStart"/>
-      <w:r>
-        <w:t>DynamoDB:*</w:t>
-      </w:r>
-      <w:proofErr w:type="gramEnd"/>
-      <w:r>
-        <w:t>* I learned how to store chatbot responses in **DynamoDB**, ensuring data persistence and enabling future analytics.</w:t>
-      </w:r>
-    </w:p>
-    <w:p>
-      <w:r>
-        <w:t xml:space="preserve">- **Integrating Third-Party </w:t>
-      </w:r>
-      <w:proofErr w:type="gramStart"/>
-      <w:r>
-        <w:t>APIs:*</w:t>
-      </w:r>
-      <w:proofErr w:type="gramEnd"/>
-      <w:r>
-        <w:t>* We explored how to enhance chatbots by integrating third-party APIs, which opens doors for creating more intelligent and responsive applications.</w:t>
-      </w:r>
-    </w:p>
-    <w:p/>
-    <w:p>
-      <w:r>
-        <w:t>This experience has expanded my toolkit for developing AI-driven solutions.</w:t>
-      </w:r>
-    </w:p>
-    <w:p/>
-    <w:p>
-      <w:r>
-        <w:t>---</w:t>
-      </w:r>
-    </w:p>
-    <w:p/>
-    <w:p>
-      <w:r>
-        <w:t>### **Day 4: Operationalizing Machine Learning Solutions**</w:t>
-      </w:r>
-    </w:p>
-    <w:p/>
-    <w:p>
-      <w:r>
-        <w:t>Today, I focused on the operational aspects of machine learning solutions, including strategies for monitoring and maintaining models in production.</w:t>
-      </w:r>
-    </w:p>
-    <w:p/>
-    <w:p>
-      <w:r>
-        <w:t xml:space="preserve">**Key </w:t>
-      </w:r>
-      <w:proofErr w:type="gramStart"/>
-      <w:r>
-        <w:t>Takeaways:*</w:t>
-      </w:r>
-      <w:proofErr w:type="gramEnd"/>
-      <w:r>
-        <w:t>*</w:t>
-      </w:r>
-    </w:p>
-    <w:p>
-      <w:r>
-        <w:lastRenderedPageBreak/>
         <w:t xml:space="preserve">- **Monitoring and </w:t>
       </w:r>
       <w:proofErr w:type="gramStart"/>

--- a/posts.docx
+++ b/posts.docx
@@ -12,7 +12,6 @@
           <w:szCs w:val="30"/>
         </w:rPr>
       </w:pPr>
-      <w:bookmarkStart w:id="0" w:name="_GoBack"/>
       <w:r>
         <w:rPr>
           <w:rFonts w:ascii="Segoe UI Emoji" w:eastAsia="Times New Roman" w:hAnsi="Segoe UI Emoji" w:cs="Segoe UI Emoji"/>
@@ -54,7 +53,6 @@
         <w:t>🚀</w:t>
       </w:r>
     </w:p>
-    <w:bookmarkEnd w:id="0"/>
     <w:p>
       <w:pPr>
         <w:shd w:val="clear" w:color="auto" w:fill="FFFFFF"/>
@@ -125,22 +123,65 @@
     </w:p>
     <w:p/>
     <w:p>
-      <w:r>
-        <w:t>### **Day 7: Final Model Training and Course Completion**</w:t>
-      </w:r>
-    </w:p>
-    <w:p/>
-    <w:p>
-      <w:r>
-        <w:t xml:space="preserve">Today marks the final day of the *Modeling in AWS* course. I re-trained my machine learning model using the optimized hyperparameters from the tuning process and evaluated its performance. With the course </w:t>
-      </w:r>
-      <w:proofErr w:type="gramStart"/>
-      <w:r>
-        <w:t>coming to a close</w:t>
-      </w:r>
-      <w:proofErr w:type="gramEnd"/>
-      <w:r>
-        <w:t>, I can confidently say I've gained a deep understanding of AWS’s modeling capabilities.</w:t>
+      <w:bookmarkStart w:id="0" w:name="_GoBack"/>
+      <w:bookmarkEnd w:id="0"/>
+      <w:r>
+        <w:t>-</w:t>
+      </w:r>
+    </w:p>
+    <w:p/>
+    <w:p>
+      <w:r>
+        <w:t>These posts now reflect a deeper dive into each day's learnings, making them more engaging and informative for your LinkedIn audience. Let me know if you need further adjustments!</w:t>
+      </w:r>
+    </w:p>
+    <w:p/>
+    <w:p>
+      <w:r>
+        <w:t>Here’s a structured outline for your posts about the **ML Algorithms** course in the AWS Certified Specialty Machine Learning Specialization. Each day’s post captures key concepts and reflections from the course:</w:t>
+      </w:r>
+    </w:p>
+    <w:p/>
+    <w:p>
+      <w:r>
+        <w:t>---</w:t>
+      </w:r>
+    </w:p>
+    <w:p/>
+    <w:p>
+      <w:r>
+        <w:t xml:space="preserve">### **Post </w:t>
+      </w:r>
+      <w:proofErr w:type="gramStart"/>
+      <w:r>
+        <w:t>Title:*</w:t>
+      </w:r>
+      <w:proofErr w:type="gramEnd"/>
+      <w:r>
+        <w:t xml:space="preserve">*  </w:t>
+      </w:r>
+    </w:p>
+    <w:p>
+      <w:r>
+        <w:t>**"Journey to AWS ML Specialty – Day X: Insights from the ML Algorithms Course"**</w:t>
+      </w:r>
+    </w:p>
+    <w:p/>
+    <w:p>
+      <w:r>
+        <w:t>---</w:t>
+      </w:r>
+    </w:p>
+    <w:p/>
+    <w:p>
+      <w:r>
+        <w:t>### **Day 1: Understanding Algorithm Concepts in Machine Learning**</w:t>
+      </w:r>
+    </w:p>
+    <w:p/>
+    <w:p>
+      <w:r>
+        <w:t xml:space="preserve">Today marks the beginning of my journey into the **ML Algorithms** course. This module introduced me to fundamental algorithm concepts in machine learning, emphasizing regression and classification algorithms. </w:t>
       </w:r>
     </w:p>
     <w:p/>
@@ -150,7 +191,7 @@
       </w:r>
       <w:proofErr w:type="gramStart"/>
       <w:r>
-        <w:t>takeaways:*</w:t>
+        <w:t>Takeaways:*</w:t>
       </w:r>
       <w:proofErr w:type="gramEnd"/>
       <w:r>
@@ -159,48 +200,125 @@
     </w:p>
     <w:p>
       <w:r>
-        <w:t xml:space="preserve">- **Retraining after </w:t>
-      </w:r>
-      <w:proofErr w:type="gramStart"/>
-      <w:r>
-        <w:t>Tuning:*</w:t>
-      </w:r>
-      <w:proofErr w:type="gramEnd"/>
-      <w:r>
-        <w:t>* After hyperparameter tuning, I re-trained the model, resulting in better accuracy and generalization. This iterative process ensures that the model is as effective as possible for deployment.</w:t>
-      </w:r>
-    </w:p>
-    <w:p>
-      <w:r>
-        <w:t xml:space="preserve">- **Course </w:t>
-      </w:r>
-      <w:proofErr w:type="gramStart"/>
-      <w:r>
-        <w:t>Recap:*</w:t>
-      </w:r>
-      <w:proofErr w:type="gramEnd"/>
-      <w:r>
-        <w:t>* From understanding the basics of modeling to applying advanced techniques like hyperparameter tuning, this course has covered the essential aspects of modeling in machine learning.</w:t>
-      </w:r>
-    </w:p>
-    <w:p>
-      <w:r>
-        <w:t xml:space="preserve">- **Practical </w:t>
-      </w:r>
-      <w:proofErr w:type="gramStart"/>
-      <w:r>
-        <w:t>Applications:*</w:t>
-      </w:r>
-      <w:proofErr w:type="gramEnd"/>
-      <w:r>
-        <w:t>* With these skills, I’m now equipped to apply advanced machine learning techniques in real-world business scenarios, improving model performance and automating predictive tasks.</w:t>
-      </w:r>
-    </w:p>
-    <w:p/>
+        <w:t xml:space="preserve">- **Algorithm </w:t>
+      </w:r>
+      <w:proofErr w:type="gramStart"/>
+      <w:r>
+        <w:t>Concepts:*</w:t>
+      </w:r>
+      <w:proofErr w:type="gramEnd"/>
+      <w:r>
+        <w:t>* I learned about the core principles that govern machine learning algorithms, including how they process data and make predictions.</w:t>
+      </w:r>
+    </w:p>
+    <w:p>
+      <w:r>
+        <w:t xml:space="preserve">- **Regression </w:t>
+      </w:r>
+      <w:proofErr w:type="gramStart"/>
+      <w:r>
+        <w:t>Algorithms:*</w:t>
+      </w:r>
+      <w:proofErr w:type="gramEnd"/>
+      <w:r>
+        <w:t>* The day included hands-on labs demonstrating regression algorithms, allowing me to understand how these models predict continuous values.</w:t>
+      </w:r>
+    </w:p>
+    <w:p>
+      <w:r>
+        <w:t xml:space="preserve">- **Classification </w:t>
+      </w:r>
+      <w:proofErr w:type="gramStart"/>
+      <w:r>
+        <w:t>Algorithms:*</w:t>
+      </w:r>
+      <w:proofErr w:type="gramEnd"/>
+      <w:r>
+        <w:t>* We also covered classification algorithms, which are essential for tasks where outcomes are discrete categories. Understanding these algorithms is crucial for applications like image recognition and spam detection.</w:t>
+      </w:r>
+    </w:p>
+    <w:p/>
+    <w:p>
+      <w:r>
+        <w:t>Starting with these concepts sets a strong foundation for diving deeper into specific algorithm types in the coming weeks.</w:t>
+      </w:r>
+    </w:p>
+    <w:p/>
+    <w:p>
+      <w:r>
+        <w:t>---</w:t>
+      </w:r>
+    </w:p>
+    <w:p/>
+    <w:p>
+      <w:r>
+        <w:t>### **Day 2: Diving Deeper into Regression and Clustering Algorithms**</w:t>
+      </w:r>
+    </w:p>
+    <w:p/>
+    <w:p>
+      <w:r>
+        <w:t>Today, I focused on regression algorithms and clustering techniques. The hands-on labs provided practical experience with these algorithms, enhancing my understanding.</w:t>
+      </w:r>
+    </w:p>
+    <w:p/>
+    <w:p>
+      <w:r>
+        <w:t xml:space="preserve">**Key </w:t>
+      </w:r>
+      <w:proofErr w:type="gramStart"/>
+      <w:r>
+        <w:t>Takeaways:*</w:t>
+      </w:r>
+      <w:proofErr w:type="gramEnd"/>
+      <w:r>
+        <w:t>*</w:t>
+      </w:r>
+    </w:p>
+    <w:p>
+      <w:r>
+        <w:t xml:space="preserve">- **Practical Application of </w:t>
+      </w:r>
+      <w:proofErr w:type="gramStart"/>
+      <w:r>
+        <w:t>Regression:*</w:t>
+      </w:r>
+      <w:proofErr w:type="gramEnd"/>
+      <w:r>
+        <w:t>* We practiced implementing regression algorithms and evaluating their performance, reinforcing the importance of metrics like R-squared and Mean Absolute Error in model assessment.</w:t>
+      </w:r>
+    </w:p>
+    <w:p>
+      <w:r>
+        <w:t xml:space="preserve">- **Introduction to Clustering </w:t>
+      </w:r>
+      <w:proofErr w:type="gramStart"/>
+      <w:r>
+        <w:t>Algorithms:*</w:t>
+      </w:r>
+      <w:proofErr w:type="gramEnd"/>
+      <w:r>
+        <w:t>* Clustering allows us to group similar data points without prior labels. This unsupervised learning technique is vital for market segmentation and customer profiling.</w:t>
+      </w:r>
+    </w:p>
     <w:p>
       <w:r>
         <w:lastRenderedPageBreak/>
-        <w:t>I’m excited to take this knowledge forward as I continue preparing for the AWS ML Specialty exam. On to the next course!</w:t>
+        <w:t xml:space="preserve">- **Real-World </w:t>
+      </w:r>
+      <w:proofErr w:type="gramStart"/>
+      <w:r>
+        <w:t>Implications:*</w:t>
+      </w:r>
+      <w:proofErr w:type="gramEnd"/>
+      <w:r>
+        <w:t>* Mastering regression and clustering opens doors to various business insights, such as predicting sales trends or identifying customer segments.</w:t>
+      </w:r>
+    </w:p>
+    <w:p/>
+    <w:p>
+      <w:r>
+        <w:t>This experience has solidified my appreciation for the mathematical foundations that drive these algorithms.</w:t>
       </w:r>
     </w:p>
     <w:p/>
@@ -212,13 +330,72 @@
     <w:p/>
     <w:p>
       <w:r>
-        <w:t>These posts now reflect a deeper dive into each day's learnings, making them more engaging and informative for your LinkedIn audience. Let me know if you need further adjustments!</w:t>
-      </w:r>
-    </w:p>
-    <w:p/>
-    <w:p>
-      <w:r>
-        <w:t>Here’s a structured outline for your posts about the **ML Algorithms** course in the AWS Certified Specialty Machine Learning Specialization. Each day’s post captures key concepts and reflections from the course:</w:t>
+        <w:t>### **Day 3: Classification Algorithms in Practice**</w:t>
+      </w:r>
+    </w:p>
+    <w:p/>
+    <w:p>
+      <w:r>
+        <w:t>Today's focus was on classification algorithms. I engaged with both theoretical and practical components, implementing these algorithms in real-world scenarios.</w:t>
+      </w:r>
+    </w:p>
+    <w:p/>
+    <w:p>
+      <w:r>
+        <w:t xml:space="preserve">**Key </w:t>
+      </w:r>
+      <w:proofErr w:type="gramStart"/>
+      <w:r>
+        <w:t>Takeaways:*</w:t>
+      </w:r>
+      <w:proofErr w:type="gramEnd"/>
+      <w:r>
+        <w:t>*</w:t>
+      </w:r>
+    </w:p>
+    <w:p>
+      <w:r>
+        <w:t xml:space="preserve">- **Hands-on </w:t>
+      </w:r>
+      <w:proofErr w:type="gramStart"/>
+      <w:r>
+        <w:t>Labs:*</w:t>
+      </w:r>
+      <w:proofErr w:type="gramEnd"/>
+      <w:r>
+        <w:t>* I learned how to build and evaluate classification models, exploring algorithms like Logistic Regression, Decision Trees, and Support Vector Machines (SVM).</w:t>
+      </w:r>
+    </w:p>
+    <w:p>
+      <w:r>
+        <w:t xml:space="preserve">- **Evaluation </w:t>
+      </w:r>
+      <w:proofErr w:type="gramStart"/>
+      <w:r>
+        <w:t>Metrics:*</w:t>
+      </w:r>
+      <w:proofErr w:type="gramEnd"/>
+      <w:r>
+        <w:t>* Understanding metrics like accuracy, precision, recall, and the F1 score is critical for assessing model performance. These metrics guide decisions on model selection based on business needs.</w:t>
+      </w:r>
+    </w:p>
+    <w:p>
+      <w:r>
+        <w:t xml:space="preserve">- **Applications of </w:t>
+      </w:r>
+      <w:proofErr w:type="gramStart"/>
+      <w:r>
+        <w:t>Classification:*</w:t>
+      </w:r>
+      <w:proofErr w:type="gramEnd"/>
+      <w:r>
+        <w:t>* From credit scoring to medical diagnosis, classification algorithms are pivotal in making informed decisions across various industries.</w:t>
+      </w:r>
+    </w:p>
+    <w:p/>
+    <w:p>
+      <w:r>
+        <w:t>This deeper understanding of classification has equipped me to tackle complex data-driven problems effectively.</w:t>
       </w:r>
     </w:p>
     <w:p/>
@@ -230,263 +407,6 @@
     <w:p/>
     <w:p>
       <w:r>
-        <w:t xml:space="preserve">### **Post </w:t>
-      </w:r>
-      <w:proofErr w:type="gramStart"/>
-      <w:r>
-        <w:t>Title:*</w:t>
-      </w:r>
-      <w:proofErr w:type="gramEnd"/>
-      <w:r>
-        <w:t xml:space="preserve">*  </w:t>
-      </w:r>
-    </w:p>
-    <w:p>
-      <w:r>
-        <w:t>**"Journey to AWS ML Specialty – Day X: Insights from the ML Algorithms Course"**</w:t>
-      </w:r>
-    </w:p>
-    <w:p/>
-    <w:p>
-      <w:r>
-        <w:t>---</w:t>
-      </w:r>
-    </w:p>
-    <w:p/>
-    <w:p>
-      <w:r>
-        <w:t>### **Day 1: Understanding Algorithm Concepts in Machine Learning**</w:t>
-      </w:r>
-    </w:p>
-    <w:p/>
-    <w:p>
-      <w:r>
-        <w:t xml:space="preserve">Today marks the beginning of my journey into the **ML Algorithms** course. This module introduced me to fundamental algorithm concepts in machine learning, emphasizing regression and classification algorithms. </w:t>
-      </w:r>
-    </w:p>
-    <w:p/>
-    <w:p>
-      <w:r>
-        <w:t xml:space="preserve">**Key </w:t>
-      </w:r>
-      <w:proofErr w:type="gramStart"/>
-      <w:r>
-        <w:t>Takeaways:*</w:t>
-      </w:r>
-      <w:proofErr w:type="gramEnd"/>
-      <w:r>
-        <w:t>*</w:t>
-      </w:r>
-    </w:p>
-    <w:p>
-      <w:r>
-        <w:t xml:space="preserve">- **Algorithm </w:t>
-      </w:r>
-      <w:proofErr w:type="gramStart"/>
-      <w:r>
-        <w:t>Concepts:*</w:t>
-      </w:r>
-      <w:proofErr w:type="gramEnd"/>
-      <w:r>
-        <w:t>* I learned about the core principles that govern machine learning algorithms, including how they process data and make predictions.</w:t>
-      </w:r>
-    </w:p>
-    <w:p>
-      <w:r>
-        <w:t xml:space="preserve">- **Regression </w:t>
-      </w:r>
-      <w:proofErr w:type="gramStart"/>
-      <w:r>
-        <w:t>Algorithms:*</w:t>
-      </w:r>
-      <w:proofErr w:type="gramEnd"/>
-      <w:r>
-        <w:t>* The day included hands-on labs demonstrating regression algorithms, allowing me to understand how these models predict continuous values.</w:t>
-      </w:r>
-    </w:p>
-    <w:p>
-      <w:r>
-        <w:lastRenderedPageBreak/>
-        <w:t xml:space="preserve">- **Classification </w:t>
-      </w:r>
-      <w:proofErr w:type="gramStart"/>
-      <w:r>
-        <w:t>Algorithms:*</w:t>
-      </w:r>
-      <w:proofErr w:type="gramEnd"/>
-      <w:r>
-        <w:t>* We also covered classification algorithms, which are essential for tasks where outcomes are discrete categories. Understanding these algorithms is crucial for applications like image recognition and spam detection.</w:t>
-      </w:r>
-    </w:p>
-    <w:p/>
-    <w:p>
-      <w:r>
-        <w:t>Starting with these concepts sets a strong foundation for diving deeper into specific algorithm types in the coming weeks.</w:t>
-      </w:r>
-    </w:p>
-    <w:p/>
-    <w:p>
-      <w:r>
-        <w:t>---</w:t>
-      </w:r>
-    </w:p>
-    <w:p/>
-    <w:p>
-      <w:r>
-        <w:t>### **Day 2: Diving Deeper into Regression and Clustering Algorithms**</w:t>
-      </w:r>
-    </w:p>
-    <w:p/>
-    <w:p>
-      <w:r>
-        <w:t>Today, I focused on regression algorithms and clustering techniques. The hands-on labs provided practical experience with these algorithms, enhancing my understanding.</w:t>
-      </w:r>
-    </w:p>
-    <w:p/>
-    <w:p>
-      <w:r>
-        <w:t xml:space="preserve">**Key </w:t>
-      </w:r>
-      <w:proofErr w:type="gramStart"/>
-      <w:r>
-        <w:t>Takeaways:*</w:t>
-      </w:r>
-      <w:proofErr w:type="gramEnd"/>
-      <w:r>
-        <w:t>*</w:t>
-      </w:r>
-    </w:p>
-    <w:p>
-      <w:r>
-        <w:t xml:space="preserve">- **Practical Application of </w:t>
-      </w:r>
-      <w:proofErr w:type="gramStart"/>
-      <w:r>
-        <w:t>Regression:*</w:t>
-      </w:r>
-      <w:proofErr w:type="gramEnd"/>
-      <w:r>
-        <w:t>* We practiced implementing regression algorithms and evaluating their performance, reinforcing the importance of metrics like R-squared and Mean Absolute Error in model assessment.</w:t>
-      </w:r>
-    </w:p>
-    <w:p>
-      <w:r>
-        <w:t xml:space="preserve">- **Introduction to Clustering </w:t>
-      </w:r>
-      <w:proofErr w:type="gramStart"/>
-      <w:r>
-        <w:t>Algorithms:*</w:t>
-      </w:r>
-      <w:proofErr w:type="gramEnd"/>
-      <w:r>
-        <w:t>* Clustering allows us to group similar data points without prior labels. This unsupervised learning technique is vital for market segmentation and customer profiling.</w:t>
-      </w:r>
-    </w:p>
-    <w:p>
-      <w:r>
-        <w:t xml:space="preserve">- **Real-World </w:t>
-      </w:r>
-      <w:proofErr w:type="gramStart"/>
-      <w:r>
-        <w:t>Implications:*</w:t>
-      </w:r>
-      <w:proofErr w:type="gramEnd"/>
-      <w:r>
-        <w:t>* Mastering regression and clustering opens doors to various business insights, such as predicting sales trends or identifying customer segments.</w:t>
-      </w:r>
-    </w:p>
-    <w:p/>
-    <w:p>
-      <w:r>
-        <w:t>This experience has solidified my appreciation for the mathematical foundations that drive these algorithms.</w:t>
-      </w:r>
-    </w:p>
-    <w:p/>
-    <w:p>
-      <w:r>
-        <w:t>---</w:t>
-      </w:r>
-    </w:p>
-    <w:p/>
-    <w:p>
-      <w:r>
-        <w:t>### **Day 3: Classification Algorithms in Practice**</w:t>
-      </w:r>
-    </w:p>
-    <w:p/>
-    <w:p>
-      <w:r>
-        <w:t>Today's focus was on classification algorithms. I engaged with both theoretical and practical components, implementing these algorithms in real-world scenarios.</w:t>
-      </w:r>
-    </w:p>
-    <w:p/>
-    <w:p>
-      <w:r>
-        <w:t xml:space="preserve">**Key </w:t>
-      </w:r>
-      <w:proofErr w:type="gramStart"/>
-      <w:r>
-        <w:t>Takeaways:*</w:t>
-      </w:r>
-      <w:proofErr w:type="gramEnd"/>
-      <w:r>
-        <w:t>*</w:t>
-      </w:r>
-    </w:p>
-    <w:p>
-      <w:r>
-        <w:t xml:space="preserve">- **Hands-on </w:t>
-      </w:r>
-      <w:proofErr w:type="gramStart"/>
-      <w:r>
-        <w:t>Labs:*</w:t>
-      </w:r>
-      <w:proofErr w:type="gramEnd"/>
-      <w:r>
-        <w:t>* I learned how to build and evaluate classification models, exploring algorithms like Logistic Regression, Decision Trees, and Support Vector Machines (SVM).</w:t>
-      </w:r>
-    </w:p>
-    <w:p>
-      <w:r>
-        <w:t xml:space="preserve">- **Evaluation </w:t>
-      </w:r>
-      <w:proofErr w:type="gramStart"/>
-      <w:r>
-        <w:t>Metrics:*</w:t>
-      </w:r>
-      <w:proofErr w:type="gramEnd"/>
-      <w:r>
-        <w:t>* Understanding metrics like accuracy, precision, recall, and the F1 score is critical for assessing model performance. These metrics guide decisions on model selection based on business needs.</w:t>
-      </w:r>
-    </w:p>
-    <w:p>
-      <w:r>
-        <w:t xml:space="preserve">- **Applications of </w:t>
-      </w:r>
-      <w:proofErr w:type="gramStart"/>
-      <w:r>
-        <w:t>Classification:*</w:t>
-      </w:r>
-      <w:proofErr w:type="gramEnd"/>
-      <w:r>
-        <w:t>* From credit scoring to medical diagnosis, classification algorithms are pivotal in making informed decisions across various industries.</w:t>
-      </w:r>
-    </w:p>
-    <w:p/>
-    <w:p>
-      <w:r>
-        <w:t>This deeper understanding of classification has equipped me to tackle complex data-driven problems effectively.</w:t>
-      </w:r>
-    </w:p>
-    <w:p/>
-    <w:p>
-      <w:r>
-        <w:t>---</w:t>
-      </w:r>
-    </w:p>
-    <w:p/>
-    <w:p>
-      <w:r>
         <w:t>### **Day 4: Exploring Image and Text Analysis Algorithms**</w:t>
       </w:r>
     </w:p>
@@ -494,436 +414,6 @@
     <w:p>
       <w:r>
         <w:t>Today, I explored algorithms used for image and text analysis, extending my knowledge of machine learning applications.</w:t>
-      </w:r>
-    </w:p>
-    <w:p/>
-    <w:p>
-      <w:r>
-        <w:t xml:space="preserve">**Key </w:t>
-      </w:r>
-      <w:proofErr w:type="gramStart"/>
-      <w:r>
-        <w:t>Takeaways:*</w:t>
-      </w:r>
-      <w:proofErr w:type="gramEnd"/>
-      <w:r>
-        <w:t>*</w:t>
-      </w:r>
-    </w:p>
-    <w:p>
-      <w:r>
-        <w:t xml:space="preserve">- **Image Analysis </w:t>
-      </w:r>
-      <w:proofErr w:type="gramStart"/>
-      <w:r>
-        <w:t>Algorithms:*</w:t>
-      </w:r>
-      <w:proofErr w:type="gramEnd"/>
-      <w:r>
-        <w:t>* We discussed Convolutional Neural Networks (CNNs) and their applications in image classification and object detection. Practical labs demonstrated how these algorithms recognize patterns in images.</w:t>
-      </w:r>
-    </w:p>
-    <w:p>
-      <w:r>
-        <w:t xml:space="preserve">- **Text Analysis </w:t>
-      </w:r>
-      <w:proofErr w:type="gramStart"/>
-      <w:r>
-        <w:t>Algorithms:*</w:t>
-      </w:r>
-      <w:proofErr w:type="gramEnd"/>
-      <w:r>
-        <w:t>* We delved into Natural Language Processing (NLP) techniques, such as tokenization and sentiment analysis, to analyze text data effectively.</w:t>
-      </w:r>
-    </w:p>
-    <w:p>
-      <w:r>
-        <w:t xml:space="preserve">- **Industry </w:t>
-      </w:r>
-      <w:proofErr w:type="gramStart"/>
-      <w:r>
-        <w:t>Relevance:*</w:t>
-      </w:r>
-      <w:proofErr w:type="gramEnd"/>
-      <w:r>
-        <w:t>* Image and text analysis algorithms are increasingly critical in areas like social media monitoring, automated content moderation, and customer sentiment analysis.</w:t>
-      </w:r>
-    </w:p>
-    <w:p/>
-    <w:p>
-      <w:r>
-        <w:t>This session highlighted the transformative power of machine learning in processing unstructured data types.</w:t>
-      </w:r>
-    </w:p>
-    <w:p/>
-    <w:p>
-      <w:r>
-        <w:t>---</w:t>
-      </w:r>
-    </w:p>
-    <w:p/>
-    <w:p>
-      <w:r>
-        <w:t>### **Day 5: Reinforcement Learning and Forecasting Algorithms**</w:t>
-      </w:r>
-    </w:p>
-    <w:p/>
-    <w:p>
-      <w:r>
-        <w:t>Today, I focused on reinforcement learning and forecasting algorithms, which are essential for decision-making and predictive analytics.</w:t>
-      </w:r>
-    </w:p>
-    <w:p/>
-    <w:p>
-      <w:r>
-        <w:t xml:space="preserve">**Key </w:t>
-      </w:r>
-      <w:proofErr w:type="gramStart"/>
-      <w:r>
-        <w:t>Takeaways:*</w:t>
-      </w:r>
-      <w:proofErr w:type="gramEnd"/>
-      <w:r>
-        <w:t>*</w:t>
-      </w:r>
-    </w:p>
-    <w:p>
-      <w:r>
-        <w:t xml:space="preserve">- **Reinforcement </w:t>
-      </w:r>
-      <w:proofErr w:type="gramStart"/>
-      <w:r>
-        <w:t>Learning:*</w:t>
-      </w:r>
-      <w:proofErr w:type="gramEnd"/>
-      <w:r>
-        <w:t>* I learned about how this type of learning simulates an agent learning to make decisions through trial and error, optimizing rewards over time. Applications include robotics and game playing.</w:t>
-      </w:r>
-    </w:p>
-    <w:p>
-      <w:r>
-        <w:t xml:space="preserve">- **Forecasting </w:t>
-      </w:r>
-      <w:proofErr w:type="gramStart"/>
-      <w:r>
-        <w:t>Algorithms:*</w:t>
-      </w:r>
-      <w:proofErr w:type="gramEnd"/>
-      <w:r>
-        <w:t>* The discussion on time series forecasting illustrated how algorithms predict future trends based on historical data. I explored practical applications in inventory management and demand forecasting.</w:t>
-      </w:r>
-    </w:p>
-    <w:p>
-      <w:r>
-        <w:t xml:space="preserve">- **Integration of </w:t>
-      </w:r>
-      <w:proofErr w:type="gramStart"/>
-      <w:r>
-        <w:t>Concepts:*</w:t>
-      </w:r>
-      <w:proofErr w:type="gramEnd"/>
-      <w:r>
-        <w:t>* Reinforcement learning and forecasting provide invaluable tools for optimizing processes in various domains, from supply chain management to financial trading.</w:t>
-      </w:r>
-    </w:p>
-    <w:p/>
-    <w:p>
-      <w:r>
-        <w:t>Understanding these advanced algorithms equips me with the skills to tackle dynamic and complex business challenges.</w:t>
-      </w:r>
-    </w:p>
-    <w:p/>
-    <w:p>
-      <w:r>
-        <w:t>---</w:t>
-      </w:r>
-    </w:p>
-    <w:p/>
-    <w:p>
-      <w:r>
-        <w:t>### **Day 6: Course Conclusion and Key Takeaways**</w:t>
-      </w:r>
-    </w:p>
-    <w:p/>
-    <w:p>
-      <w:r>
-        <w:t>Today, I wrapped up the **ML Algorithms** course with a comprehensive review of everything I learned over the past weeks.</w:t>
-      </w:r>
-    </w:p>
-    <w:p/>
-    <w:p>
-      <w:r>
-        <w:t xml:space="preserve">**Key </w:t>
-      </w:r>
-      <w:proofErr w:type="gramStart"/>
-      <w:r>
-        <w:t>Takeaways:*</w:t>
-      </w:r>
-      <w:proofErr w:type="gramEnd"/>
-      <w:r>
-        <w:t>*</w:t>
-      </w:r>
-    </w:p>
-    <w:p>
-      <w:r>
-        <w:t xml:space="preserve">- **Integration of </w:t>
-      </w:r>
-      <w:proofErr w:type="gramStart"/>
-      <w:r>
-        <w:t>Learning:*</w:t>
-      </w:r>
-      <w:proofErr w:type="gramEnd"/>
-      <w:r>
-        <w:t>* The course emphasized the interconnectedness of various algorithms and their practical applications, reinforcing the need for a solid foundation in algorithm concepts.</w:t>
-      </w:r>
-    </w:p>
-    <w:p>
-      <w:r>
-        <w:t xml:space="preserve">- **Hands-On </w:t>
-      </w:r>
-      <w:proofErr w:type="gramStart"/>
-      <w:r>
-        <w:t>Projects:*</w:t>
-      </w:r>
-      <w:proofErr w:type="gramEnd"/>
-      <w:r>
-        <w:t>* Engaging in labs enhanced my understanding and allowed me to apply theoretical knowledge to real-world scenarios. This experience is crucial for my career in data science.</w:t>
-      </w:r>
-    </w:p>
-    <w:p>
-      <w:r>
-        <w:t xml:space="preserve">- **Path </w:t>
-      </w:r>
-      <w:proofErr w:type="gramStart"/>
-      <w:r>
-        <w:t>Forward:*</w:t>
-      </w:r>
-      <w:proofErr w:type="gramEnd"/>
-      <w:r>
-        <w:t>* As I continue my journey toward AWS Certified Specialty Machine Learning, I'm excited to apply these skills in real-world projects and further refine my expertise.</w:t>
-      </w:r>
-    </w:p>
-    <w:p/>
-    <w:p>
-      <w:r>
-        <w:t>This course has been invaluable in deepening my understanding of machine learning algorithms and preparing me for the challenges ahead.</w:t>
-      </w:r>
-    </w:p>
-    <w:p/>
-    <w:p>
-      <w:r>
-        <w:t>---</w:t>
-      </w:r>
-    </w:p>
-    <w:p/>
-    <w:p>
-      <w:r>
-        <w:t>Feel free to adjust the details as necessary to better fit your experiences and insights!</w:t>
-      </w:r>
-    </w:p>
-    <w:p/>
-    <w:p/>
-    <w:p>
-      <w:r>
-        <w:t>Here’s a structured outline for your posts about the **Machine Learning Implementation and Operations in AWS** course, part of the AWS Certified Specialty Machine Learning Specialization. Each day’s post reflects key learnings and experiences from the course:</w:t>
-      </w:r>
-    </w:p>
-    <w:p/>
-    <w:p>
-      <w:r>
-        <w:t>---</w:t>
-      </w:r>
-    </w:p>
-    <w:p/>
-    <w:p>
-      <w:r>
-        <w:t xml:space="preserve">### **Post </w:t>
-      </w:r>
-      <w:proofErr w:type="gramStart"/>
-      <w:r>
-        <w:t>Title:*</w:t>
-      </w:r>
-      <w:proofErr w:type="gramEnd"/>
-      <w:r>
-        <w:t xml:space="preserve">*  </w:t>
-      </w:r>
-    </w:p>
-    <w:p>
-      <w:r>
-        <w:t>**"Journey to AWS ML Specialty – Day X: Insights from the Machine Learning Implementation and Operations Course"**</w:t>
-      </w:r>
-    </w:p>
-    <w:p/>
-    <w:p>
-      <w:r>
-        <w:t>---</w:t>
-      </w:r>
-    </w:p>
-    <w:p/>
-    <w:p>
-      <w:r>
-        <w:t>### **Day 1: Introduction to Machine Learning Solutions**</w:t>
-      </w:r>
-    </w:p>
-    <w:p/>
-    <w:p>
-      <w:r>
-        <w:t>Today marks the start of my journey into the **Machine Learning Implementation and Operations in AWS** course. We kicked off with a foundational understanding of building machine learning solutions.</w:t>
-      </w:r>
-    </w:p>
-    <w:p/>
-    <w:p>
-      <w:r>
-        <w:t xml:space="preserve">**Key </w:t>
-      </w:r>
-      <w:proofErr w:type="gramStart"/>
-      <w:r>
-        <w:t>Takeaways:*</w:t>
-      </w:r>
-      <w:proofErr w:type="gramEnd"/>
-      <w:r>
-        <w:t>*</w:t>
-      </w:r>
-    </w:p>
-    <w:p>
-      <w:r>
-        <w:t xml:space="preserve">- **Performance and </w:t>
-      </w:r>
-      <w:proofErr w:type="gramStart"/>
-      <w:r>
-        <w:t>Availability:*</w:t>
-      </w:r>
-      <w:proofErr w:type="gramEnd"/>
-      <w:r>
-        <w:t>* I learned how to design machine learning solutions that prioritize performance, availability, and scalability. Understanding these concepts is critical for developing robust applications.</w:t>
-      </w:r>
-    </w:p>
-    <w:p>
-      <w:r>
-        <w:t xml:space="preserve">- **Resiliency and Fault </w:t>
-      </w:r>
-      <w:proofErr w:type="gramStart"/>
-      <w:r>
-        <w:t>Tolerance:*</w:t>
-      </w:r>
-      <w:proofErr w:type="gramEnd"/>
-      <w:r>
-        <w:t>* The session emphasized the importance of building systems that can withstand failures and continue operating, which is essential in real-world applications.</w:t>
-      </w:r>
-    </w:p>
-    <w:p>
-      <w:r>
-        <w:lastRenderedPageBreak/>
-        <w:t xml:space="preserve">- **AWS Services for </w:t>
-      </w:r>
-      <w:proofErr w:type="gramStart"/>
-      <w:r>
-        <w:t>ML:*</w:t>
-      </w:r>
-      <w:proofErr w:type="gramEnd"/>
-      <w:r>
-        <w:t>* I was introduced to various AWS services and features tailored to specific problems. This knowledge will help in selecting the right tools for future projects.</w:t>
-      </w:r>
-    </w:p>
-    <w:p/>
-    <w:p>
-      <w:r>
-        <w:t>Starting with these concepts has set a strong foundation for implementing machine learning solutions effectively.</w:t>
-      </w:r>
-    </w:p>
-    <w:p/>
-    <w:p>
-      <w:r>
-        <w:t>---</w:t>
-      </w:r>
-    </w:p>
-    <w:p/>
-    <w:p>
-      <w:r>
-        <w:t>### **Day 2: AWS Security Practices and Deployment**</w:t>
-      </w:r>
-    </w:p>
-    <w:p/>
-    <w:p>
-      <w:r>
-        <w:t>Today, I focused on applying basic AWS security practices to machine learning solutions. This week’s lessons included deploying and operationalizing machine learning models with hands-on labs.</w:t>
-      </w:r>
-    </w:p>
-    <w:p/>
-    <w:p>
-      <w:r>
-        <w:t xml:space="preserve">**Key </w:t>
-      </w:r>
-      <w:proofErr w:type="gramStart"/>
-      <w:r>
-        <w:t>Takeaways:*</w:t>
-      </w:r>
-      <w:proofErr w:type="gramEnd"/>
-      <w:r>
-        <w:t>*</w:t>
-      </w:r>
-    </w:p>
-    <w:p>
-      <w:r>
-        <w:t xml:space="preserve">- **AWS Security Best </w:t>
-      </w:r>
-      <w:proofErr w:type="gramStart"/>
-      <w:r>
-        <w:t>Practices:*</w:t>
-      </w:r>
-      <w:proofErr w:type="gramEnd"/>
-      <w:r>
-        <w:t>* I learned about the importance of security in machine learning implementations, including how to secure data and ensure compliance with regulations.</w:t>
-      </w:r>
-    </w:p>
-    <w:p>
-      <w:r>
-        <w:t xml:space="preserve">- **Deployment </w:t>
-      </w:r>
-      <w:proofErr w:type="gramStart"/>
-      <w:r>
-        <w:t>Strategies:*</w:t>
-      </w:r>
-      <w:proofErr w:type="gramEnd"/>
-      <w:r>
-        <w:t>* We explored different deployment strategies for operationalizing machine learning models. The hands-on labs provided valuable experience in applying these concepts in real-world scenarios.</w:t>
-      </w:r>
-    </w:p>
-    <w:p>
-      <w:r>
-        <w:t xml:space="preserve">- **AWS IoT </w:t>
-      </w:r>
-      <w:proofErr w:type="gramStart"/>
-      <w:r>
-        <w:t>Greengrass:*</w:t>
-      </w:r>
-      <w:proofErr w:type="gramEnd"/>
-      <w:r>
-        <w:t>* I was introduced to AWS IoT Greengrass and its applications in edge computing, which allows machine learning models to run locally on IoT devices. This expands the possibilities for real-time data processing.</w:t>
-      </w:r>
-    </w:p>
-    <w:p/>
-    <w:p>
-      <w:r>
-        <w:t>Today’s lessons were crucial in understanding how to integrate security and deployment practices into machine learning workflows.</w:t>
-      </w:r>
-    </w:p>
-    <w:p/>
-    <w:p>
-      <w:r>
-        <w:t>---</w:t>
-      </w:r>
-    </w:p>
-    <w:p/>
-    <w:p>
-      <w:r>
-        <w:t>### **Day 3: Building Chatbots with Amazon Lex**</w:t>
-      </w:r>
-    </w:p>
-    <w:p/>
-    <w:p>
-      <w:r>
-        <w:t>Today, I delved into building chatbots using **Amazon Lex**, enhancing my skills in conversational AI.</w:t>
       </w:r>
     </w:p>
     <w:p/>
@@ -943,10 +433,441 @@
     </w:p>
     <w:p>
       <w:r>
+        <w:t xml:space="preserve">- **Image Analysis </w:t>
+      </w:r>
+      <w:proofErr w:type="gramStart"/>
+      <w:r>
+        <w:t>Algorithms:*</w:t>
+      </w:r>
+      <w:proofErr w:type="gramEnd"/>
+      <w:r>
+        <w:t>* We discussed Convolutional Neural Networks (CNNs) and their applications in image classification and object detection. Practical labs demonstrated how these algorithms recognize patterns in images.</w:t>
+      </w:r>
+    </w:p>
+    <w:p>
+      <w:r>
+        <w:t xml:space="preserve">- **Text Analysis </w:t>
+      </w:r>
+      <w:proofErr w:type="gramStart"/>
+      <w:r>
+        <w:t>Algorithms:*</w:t>
+      </w:r>
+      <w:proofErr w:type="gramEnd"/>
+      <w:r>
+        <w:t>* We delved into Natural Language Processing (NLP) techniques, such as tokenization and sentiment analysis, to analyze text data effectively.</w:t>
+      </w:r>
+    </w:p>
+    <w:p>
+      <w:r>
+        <w:t xml:space="preserve">- **Industry </w:t>
+      </w:r>
+      <w:proofErr w:type="gramStart"/>
+      <w:r>
+        <w:t>Relevance:*</w:t>
+      </w:r>
+      <w:proofErr w:type="gramEnd"/>
+      <w:r>
+        <w:t>* Image and text analysis algorithms are increasingly critical in areas like social media monitoring, automated content moderation, and customer sentiment analysis.</w:t>
+      </w:r>
+    </w:p>
+    <w:p/>
+    <w:p>
+      <w:r>
+        <w:t>This session highlighted the transformative power of machine learning in processing unstructured data types.</w:t>
+      </w:r>
+    </w:p>
+    <w:p/>
+    <w:p>
+      <w:r>
+        <w:t>---</w:t>
+      </w:r>
+    </w:p>
+    <w:p/>
+    <w:p>
+      <w:r>
+        <w:t>### **Day 5: Reinforcement Learning and Forecasting Algorithms**</w:t>
+      </w:r>
+    </w:p>
+    <w:p/>
+    <w:p>
+      <w:r>
+        <w:t>Today, I focused on reinforcement learning and forecasting algorithms, which are essential for decision-making and predictive analytics.</w:t>
+      </w:r>
+    </w:p>
+    <w:p/>
+    <w:p>
+      <w:r>
+        <w:t xml:space="preserve">**Key </w:t>
+      </w:r>
+      <w:proofErr w:type="gramStart"/>
+      <w:r>
+        <w:t>Takeaways:*</w:t>
+      </w:r>
+      <w:proofErr w:type="gramEnd"/>
+      <w:r>
+        <w:t>*</w:t>
+      </w:r>
+    </w:p>
+    <w:p>
+      <w:r>
+        <w:t xml:space="preserve">- **Reinforcement </w:t>
+      </w:r>
+      <w:proofErr w:type="gramStart"/>
+      <w:r>
+        <w:t>Learning:*</w:t>
+      </w:r>
+      <w:proofErr w:type="gramEnd"/>
+      <w:r>
+        <w:t>* I learned about how this type of learning simulates an agent learning to make decisions through trial and error, optimizing rewards over time. Applications include robotics and game playing.</w:t>
+      </w:r>
+    </w:p>
+    <w:p>
+      <w:r>
+        <w:t xml:space="preserve">- **Forecasting </w:t>
+      </w:r>
+      <w:proofErr w:type="gramStart"/>
+      <w:r>
+        <w:t>Algorithms:*</w:t>
+      </w:r>
+      <w:proofErr w:type="gramEnd"/>
+      <w:r>
+        <w:t>* The discussion on time series forecasting illustrated how algorithms predict future trends based on historical data. I explored practical applications in inventory management and demand forecasting.</w:t>
+      </w:r>
+    </w:p>
+    <w:p>
+      <w:r>
+        <w:t xml:space="preserve">- **Integration of </w:t>
+      </w:r>
+      <w:proofErr w:type="gramStart"/>
+      <w:r>
+        <w:t>Concepts:*</w:t>
+      </w:r>
+      <w:proofErr w:type="gramEnd"/>
+      <w:r>
+        <w:t>* Reinforcement learning and forecasting provide invaluable tools for optimizing processes in various domains, from supply chain management to financial trading.</w:t>
+      </w:r>
+    </w:p>
+    <w:p/>
+    <w:p>
+      <w:r>
+        <w:t>Understanding these advanced algorithms equips me with the skills to tackle dynamic and complex business challenges.</w:t>
+      </w:r>
+    </w:p>
+    <w:p/>
+    <w:p>
+      <w:r>
+        <w:t>---</w:t>
+      </w:r>
+    </w:p>
+    <w:p/>
+    <w:p>
+      <w:r>
+        <w:t>### **Day 6: Course Conclusion and Key Takeaways**</w:t>
+      </w:r>
+    </w:p>
+    <w:p/>
+    <w:p>
+      <w:r>
+        <w:t>Today, I wrapped up the **ML Algorithms** course with a comprehensive review of everything I learned over the past weeks.</w:t>
+      </w:r>
+    </w:p>
+    <w:p/>
+    <w:p>
+      <w:r>
+        <w:t xml:space="preserve">**Key </w:t>
+      </w:r>
+      <w:proofErr w:type="gramStart"/>
+      <w:r>
+        <w:t>Takeaways:*</w:t>
+      </w:r>
+      <w:proofErr w:type="gramEnd"/>
+      <w:r>
+        <w:t>*</w:t>
+      </w:r>
+    </w:p>
+    <w:p>
+      <w:r>
+        <w:t xml:space="preserve">- **Integration of </w:t>
+      </w:r>
+      <w:proofErr w:type="gramStart"/>
+      <w:r>
+        <w:t>Learning:*</w:t>
+      </w:r>
+      <w:proofErr w:type="gramEnd"/>
+      <w:r>
+        <w:t>* The course emphasized the interconnectedness of various algorithms and their practical applications, reinforcing the need for a solid foundation in algorithm concepts.</w:t>
+      </w:r>
+    </w:p>
+    <w:p>
+      <w:r>
         <w:t xml:space="preserve">- **Hands-On </w:t>
       </w:r>
       <w:proofErr w:type="gramStart"/>
       <w:r>
+        <w:t>Projects:*</w:t>
+      </w:r>
+      <w:proofErr w:type="gramEnd"/>
+      <w:r>
+        <w:t>* Engaging in labs enhanced my understanding and allowed me to apply theoretical knowledge to real-world scenarios. This experience is crucial for my career in data science.</w:t>
+      </w:r>
+    </w:p>
+    <w:p>
+      <w:r>
+        <w:t xml:space="preserve">- **Path </w:t>
+      </w:r>
+      <w:proofErr w:type="gramStart"/>
+      <w:r>
+        <w:t>Forward:*</w:t>
+      </w:r>
+      <w:proofErr w:type="gramEnd"/>
+      <w:r>
+        <w:t>* As I continue my journey toward AWS Certified Specialty Machine Learning, I'm excited to apply these skills in real-world projects and further refine my expertise.</w:t>
+      </w:r>
+    </w:p>
+    <w:p/>
+    <w:p>
+      <w:r>
+        <w:t>This course has been invaluable in deepening my understanding of machine learning algorithms and preparing me for the challenges ahead.</w:t>
+      </w:r>
+    </w:p>
+    <w:p/>
+    <w:p>
+      <w:r>
+        <w:t>---</w:t>
+      </w:r>
+    </w:p>
+    <w:p/>
+    <w:p>
+      <w:r>
+        <w:t>Feel free to adjust the details as necessary to better fit your experiences and insights!</w:t>
+      </w:r>
+    </w:p>
+    <w:p/>
+    <w:p/>
+    <w:p>
+      <w:r>
+        <w:t>Here’s a structured outline for your posts about the **Machine Learning Implementation and Operations in AWS** course, part of the AWS Certified Specialty Machine Learning Specialization. Each day’s post reflects key learnings and experiences from the course:</w:t>
+      </w:r>
+    </w:p>
+    <w:p/>
+    <w:p>
+      <w:r>
+        <w:t>---</w:t>
+      </w:r>
+    </w:p>
+    <w:p/>
+    <w:p>
+      <w:r>
+        <w:t xml:space="preserve">### **Post </w:t>
+      </w:r>
+      <w:proofErr w:type="gramStart"/>
+      <w:r>
+        <w:t>Title:*</w:t>
+      </w:r>
+      <w:proofErr w:type="gramEnd"/>
+      <w:r>
+        <w:t xml:space="preserve">*  </w:t>
+      </w:r>
+    </w:p>
+    <w:p>
+      <w:r>
+        <w:t>**"Journey to AWS ML Specialty – Day X: Insights from the Machine Learning Implementation and Operations Course"**</w:t>
+      </w:r>
+    </w:p>
+    <w:p/>
+    <w:p>
+      <w:r>
+        <w:lastRenderedPageBreak/>
+        <w:t>---</w:t>
+      </w:r>
+    </w:p>
+    <w:p/>
+    <w:p>
+      <w:r>
+        <w:t>### **Day 1: Introduction to Machine Learning Solutions**</w:t>
+      </w:r>
+    </w:p>
+    <w:p/>
+    <w:p>
+      <w:r>
+        <w:t>Today marks the start of my journey into the **Machine Learning Implementation and Operations in AWS** course. We kicked off with a foundational understanding of building machine learning solutions.</w:t>
+      </w:r>
+    </w:p>
+    <w:p/>
+    <w:p>
+      <w:r>
+        <w:t xml:space="preserve">**Key </w:t>
+      </w:r>
+      <w:proofErr w:type="gramStart"/>
+      <w:r>
+        <w:t>Takeaways:*</w:t>
+      </w:r>
+      <w:proofErr w:type="gramEnd"/>
+      <w:r>
+        <w:t>*</w:t>
+      </w:r>
+    </w:p>
+    <w:p>
+      <w:r>
+        <w:t xml:space="preserve">- **Performance and </w:t>
+      </w:r>
+      <w:proofErr w:type="gramStart"/>
+      <w:r>
+        <w:t>Availability:*</w:t>
+      </w:r>
+      <w:proofErr w:type="gramEnd"/>
+      <w:r>
+        <w:t>* I learned how to design machine learning solutions that prioritize performance, availability, and scalability. Understanding these concepts is critical for developing robust applications.</w:t>
+      </w:r>
+    </w:p>
+    <w:p>
+      <w:r>
+        <w:t xml:space="preserve">- **Resiliency and Fault </w:t>
+      </w:r>
+      <w:proofErr w:type="gramStart"/>
+      <w:r>
+        <w:t>Tolerance:*</w:t>
+      </w:r>
+      <w:proofErr w:type="gramEnd"/>
+      <w:r>
+        <w:t>* The session emphasized the importance of building systems that can withstand failures and continue operating, which is essential in real-world applications.</w:t>
+      </w:r>
+    </w:p>
+    <w:p>
+      <w:r>
+        <w:t xml:space="preserve">- **AWS Services for </w:t>
+      </w:r>
+      <w:proofErr w:type="gramStart"/>
+      <w:r>
+        <w:t>ML:*</w:t>
+      </w:r>
+      <w:proofErr w:type="gramEnd"/>
+      <w:r>
+        <w:t>* I was introduced to various AWS services and features tailored to specific problems. This knowledge will help in selecting the right tools for future projects.</w:t>
+      </w:r>
+    </w:p>
+    <w:p/>
+    <w:p>
+      <w:r>
+        <w:t>Starting with these concepts has set a strong foundation for implementing machine learning solutions effectively.</w:t>
+      </w:r>
+    </w:p>
+    <w:p/>
+    <w:p>
+      <w:r>
+        <w:t>---</w:t>
+      </w:r>
+    </w:p>
+    <w:p/>
+    <w:p>
+      <w:r>
+        <w:t>### **Day 2: AWS Security Practices and Deployment**</w:t>
+      </w:r>
+    </w:p>
+    <w:p/>
+    <w:p>
+      <w:r>
+        <w:t>Today, I focused on applying basic AWS security practices to machine learning solutions. This week’s lessons included deploying and operationalizing machine learning models with hands-on labs.</w:t>
+      </w:r>
+    </w:p>
+    <w:p/>
+    <w:p>
+      <w:r>
+        <w:t xml:space="preserve">**Key </w:t>
+      </w:r>
+      <w:proofErr w:type="gramStart"/>
+      <w:r>
+        <w:t>Takeaways:*</w:t>
+      </w:r>
+      <w:proofErr w:type="gramEnd"/>
+      <w:r>
+        <w:t>*</w:t>
+      </w:r>
+    </w:p>
+    <w:p>
+      <w:r>
+        <w:t xml:space="preserve">- **AWS Security Best </w:t>
+      </w:r>
+      <w:proofErr w:type="gramStart"/>
+      <w:r>
+        <w:t>Practices:*</w:t>
+      </w:r>
+      <w:proofErr w:type="gramEnd"/>
+      <w:r>
+        <w:t>* I learned about the importance of security in machine learning implementations, including how to secure data and ensure compliance with regulations.</w:t>
+      </w:r>
+    </w:p>
+    <w:p>
+      <w:r>
+        <w:t xml:space="preserve">- **Deployment </w:t>
+      </w:r>
+      <w:proofErr w:type="gramStart"/>
+      <w:r>
+        <w:t>Strategies:*</w:t>
+      </w:r>
+      <w:proofErr w:type="gramEnd"/>
+      <w:r>
+        <w:t>* We explored different deployment strategies for operationalizing machine learning models. The hands-on labs provided valuable experience in applying these concepts in real-world scenarios.</w:t>
+      </w:r>
+    </w:p>
+    <w:p>
+      <w:r>
+        <w:lastRenderedPageBreak/>
+        <w:t xml:space="preserve">- **AWS IoT </w:t>
+      </w:r>
+      <w:proofErr w:type="gramStart"/>
+      <w:r>
+        <w:t>Greengrass:*</w:t>
+      </w:r>
+      <w:proofErr w:type="gramEnd"/>
+      <w:r>
+        <w:t>* I was introduced to AWS IoT Greengrass and its applications in edge computing, which allows machine learning models to run locally on IoT devices. This expands the possibilities for real-time data processing.</w:t>
+      </w:r>
+    </w:p>
+    <w:p/>
+    <w:p>
+      <w:r>
+        <w:t>Today’s lessons were crucial in understanding how to integrate security and deployment practices into machine learning workflows.</w:t>
+      </w:r>
+    </w:p>
+    <w:p/>
+    <w:p>
+      <w:r>
+        <w:t>---</w:t>
+      </w:r>
+    </w:p>
+    <w:p/>
+    <w:p>
+      <w:r>
+        <w:t>### **Day 3: Building Chatbots with Amazon Lex**</w:t>
+      </w:r>
+    </w:p>
+    <w:p/>
+    <w:p>
+      <w:r>
+        <w:t>Today, I delved into building chatbots using **Amazon Lex**, enhancing my skills in conversational AI.</w:t>
+      </w:r>
+    </w:p>
+    <w:p/>
+    <w:p>
+      <w:r>
+        <w:t xml:space="preserve">**Key </w:t>
+      </w:r>
+      <w:proofErr w:type="gramStart"/>
+      <w:r>
+        <w:t>Takeaways:*</w:t>
+      </w:r>
+      <w:proofErr w:type="gramEnd"/>
+      <w:r>
+        <w:t>*</w:t>
+      </w:r>
+    </w:p>
+    <w:p>
+      <w:r>
+        <w:t xml:space="preserve">- **Hands-On </w:t>
+      </w:r>
+      <w:proofErr w:type="gramStart"/>
+      <w:r>
         <w:t>Activities:*</w:t>
       </w:r>
       <w:proofErr w:type="gramEnd"/>
@@ -1020,6 +941,7 @@
     </w:p>
     <w:p>
       <w:r>
+        <w:lastRenderedPageBreak/>
         <w:t xml:space="preserve">- **Monitoring and </w:t>
       </w:r>
       <w:proofErr w:type="gramStart"/>

--- a/posts.docx
+++ b/posts.docx
@@ -123,33 +123,379 @@
     </w:p>
     <w:p/>
     <w:p>
+      <w:r>
+        <w:t>-</w:t>
+      </w:r>
+    </w:p>
+    <w:p/>
+    <w:p/>
+    <w:p>
+      <w:r>
+        <w:t>---</w:t>
+      </w:r>
+    </w:p>
+    <w:p/>
+    <w:p>
+      <w:r>
+        <w:t xml:space="preserve">### **Post </w:t>
+      </w:r>
+      <w:proofErr w:type="gramStart"/>
+      <w:r>
+        <w:t>Title:*</w:t>
+      </w:r>
+      <w:proofErr w:type="gramEnd"/>
+      <w:r>
+        <w:t xml:space="preserve">*  </w:t>
+      </w:r>
+    </w:p>
+    <w:p>
+      <w:r>
+        <w:t>**"Journey to AWS ML Specialty – Day X: Insights from the ML Algorithms Course"**</w:t>
+      </w:r>
+    </w:p>
+    <w:p/>
+    <w:p>
+      <w:r>
+        <w:t>---</w:t>
+      </w:r>
+    </w:p>
+    <w:p>
       <w:bookmarkStart w:id="0" w:name="_GoBack"/>
       <w:bookmarkEnd w:id="0"/>
       <w:r>
-        <w:t>-</w:t>
-      </w:r>
-    </w:p>
-    <w:p/>
-    <w:p>
-      <w:r>
-        <w:t>These posts now reflect a deeper dive into each day's learnings, making them more engaging and informative for your LinkedIn audience. Let me know if you need further adjustments!</w:t>
-      </w:r>
-    </w:p>
-    <w:p/>
-    <w:p>
-      <w:r>
-        <w:t>Here’s a structured outline for your posts about the **ML Algorithms** course in the AWS Certified Specialty Machine Learning Specialization. Each day’s post captures key concepts and reflections from the course:</w:t>
-      </w:r>
-    </w:p>
-    <w:p/>
-    <w:p>
-      <w:r>
         <w:t>---</w:t>
       </w:r>
     </w:p>
     <w:p/>
     <w:p>
       <w:r>
+        <w:t>### **Day 3: Classification Algorithms in Practice**</w:t>
+      </w:r>
+    </w:p>
+    <w:p/>
+    <w:p>
+      <w:r>
+        <w:t>Today's focus was on classification algorithms. I engaged with both theoretical and practical components, implementing these algorithms in real-world scenarios.</w:t>
+      </w:r>
+    </w:p>
+    <w:p/>
+    <w:p>
+      <w:r>
+        <w:t xml:space="preserve">**Key </w:t>
+      </w:r>
+      <w:proofErr w:type="gramStart"/>
+      <w:r>
+        <w:t>Takeaways:*</w:t>
+      </w:r>
+      <w:proofErr w:type="gramEnd"/>
+      <w:r>
+        <w:t>*</w:t>
+      </w:r>
+    </w:p>
+    <w:p>
+      <w:r>
+        <w:t xml:space="preserve">- **Hands-on </w:t>
+      </w:r>
+      <w:proofErr w:type="gramStart"/>
+      <w:r>
+        <w:t>Labs:*</w:t>
+      </w:r>
+      <w:proofErr w:type="gramEnd"/>
+      <w:r>
+        <w:t>* I learned how to build and evaluate classification models, exploring algorithms like Logistic Regression, Decision Trees, and Support Vector Machines (SVM).</w:t>
+      </w:r>
+    </w:p>
+    <w:p>
+      <w:r>
+        <w:t xml:space="preserve">- **Evaluation </w:t>
+      </w:r>
+      <w:proofErr w:type="gramStart"/>
+      <w:r>
+        <w:t>Metrics:*</w:t>
+      </w:r>
+      <w:proofErr w:type="gramEnd"/>
+      <w:r>
+        <w:t>* Understanding metrics like accuracy, precision, recall, and the F1 score is critical for assessing model performance. These metrics guide decisions on model selection based on business needs.</w:t>
+      </w:r>
+    </w:p>
+    <w:p>
+      <w:r>
+        <w:t xml:space="preserve">- **Applications of </w:t>
+      </w:r>
+      <w:proofErr w:type="gramStart"/>
+      <w:r>
+        <w:t>Classification:*</w:t>
+      </w:r>
+      <w:proofErr w:type="gramEnd"/>
+      <w:r>
+        <w:t>* From credit scoring to medical diagnosis, classification algorithms are pivotal in making informed decisions across various industries.</w:t>
+      </w:r>
+    </w:p>
+    <w:p/>
+    <w:p>
+      <w:r>
+        <w:t>This deeper understanding of classification has equipped me to tackle complex data-driven problems effectively.</w:t>
+      </w:r>
+    </w:p>
+    <w:p/>
+    <w:p>
+      <w:r>
+        <w:t>---</w:t>
+      </w:r>
+    </w:p>
+    <w:p/>
+    <w:p>
+      <w:r>
+        <w:t>### **Day 4: Exploring Image and Text Analysis Algorithms**</w:t>
+      </w:r>
+    </w:p>
+    <w:p/>
+    <w:p>
+      <w:r>
+        <w:t>Today, I explored algorithms used for image and text analysis, extending my knowledge of machine learning applications.</w:t>
+      </w:r>
+    </w:p>
+    <w:p/>
+    <w:p>
+      <w:r>
+        <w:t xml:space="preserve">**Key </w:t>
+      </w:r>
+      <w:proofErr w:type="gramStart"/>
+      <w:r>
+        <w:t>Takeaways:*</w:t>
+      </w:r>
+      <w:proofErr w:type="gramEnd"/>
+      <w:r>
+        <w:t>*</w:t>
+      </w:r>
+    </w:p>
+    <w:p>
+      <w:r>
+        <w:t xml:space="preserve">- **Image Analysis </w:t>
+      </w:r>
+      <w:proofErr w:type="gramStart"/>
+      <w:r>
+        <w:t>Algorithms:*</w:t>
+      </w:r>
+      <w:proofErr w:type="gramEnd"/>
+      <w:r>
+        <w:t>* We discussed Convolutional Neural Networks (CNNs) and their applications in image classification and object detection. Practical labs demonstrated how these algorithms recognize patterns in images.</w:t>
+      </w:r>
+    </w:p>
+    <w:p>
+      <w:r>
+        <w:t xml:space="preserve">- **Text Analysis </w:t>
+      </w:r>
+      <w:proofErr w:type="gramStart"/>
+      <w:r>
+        <w:t>Algorithms:*</w:t>
+      </w:r>
+      <w:proofErr w:type="gramEnd"/>
+      <w:r>
+        <w:t>* We delved into Natural Language Processing (NLP) techniques, such as tokenization and sentiment analysis, to analyze text data effectively.</w:t>
+      </w:r>
+    </w:p>
+    <w:p>
+      <w:r>
+        <w:t xml:space="preserve">- **Industry </w:t>
+      </w:r>
+      <w:proofErr w:type="gramStart"/>
+      <w:r>
+        <w:t>Relevance:*</w:t>
+      </w:r>
+      <w:proofErr w:type="gramEnd"/>
+      <w:r>
+        <w:t>* Image and text analysis algorithms are increasingly critical in areas like social media monitoring, automated content moderation, and customer sentiment analysis.</w:t>
+      </w:r>
+    </w:p>
+    <w:p/>
+    <w:p>
+      <w:r>
+        <w:t>This session highlighted the transformative power of machine learning in processing unstructured data types.</w:t>
+      </w:r>
+    </w:p>
+    <w:p/>
+    <w:p>
+      <w:r>
+        <w:t>---</w:t>
+      </w:r>
+    </w:p>
+    <w:p/>
+    <w:p>
+      <w:r>
+        <w:t>### **Day 5: Reinforcement Learning and Forecasting Algorithms**</w:t>
+      </w:r>
+    </w:p>
+    <w:p/>
+    <w:p>
+      <w:r>
+        <w:t>Today, I focused on reinforcement learning and forecasting algorithms, which are essential for decision-making and predictive analytics.</w:t>
+      </w:r>
+    </w:p>
+    <w:p/>
+    <w:p>
+      <w:r>
+        <w:t xml:space="preserve">**Key </w:t>
+      </w:r>
+      <w:proofErr w:type="gramStart"/>
+      <w:r>
+        <w:t>Takeaways:*</w:t>
+      </w:r>
+      <w:proofErr w:type="gramEnd"/>
+      <w:r>
+        <w:t>*</w:t>
+      </w:r>
+    </w:p>
+    <w:p>
+      <w:r>
+        <w:t xml:space="preserve">- **Reinforcement </w:t>
+      </w:r>
+      <w:proofErr w:type="gramStart"/>
+      <w:r>
+        <w:t>Learning:*</w:t>
+      </w:r>
+      <w:proofErr w:type="gramEnd"/>
+      <w:r>
+        <w:t>* I learned about how this type of learning simulates an agent learning to make decisions through trial and error, optimizing rewards over time. Applications include robotics and game playing.</w:t>
+      </w:r>
+    </w:p>
+    <w:p>
+      <w:r>
+        <w:t xml:space="preserve">- **Forecasting </w:t>
+      </w:r>
+      <w:proofErr w:type="gramStart"/>
+      <w:r>
+        <w:t>Algorithms:*</w:t>
+      </w:r>
+      <w:proofErr w:type="gramEnd"/>
+      <w:r>
+        <w:t>* The discussion on time series forecasting illustrated how algorithms predict future trends based on historical data. I explored practical applications in inventory management and demand forecasting.</w:t>
+      </w:r>
+    </w:p>
+    <w:p>
+      <w:r>
+        <w:t xml:space="preserve">- **Integration of </w:t>
+      </w:r>
+      <w:proofErr w:type="gramStart"/>
+      <w:r>
+        <w:t>Concepts:*</w:t>
+      </w:r>
+      <w:proofErr w:type="gramEnd"/>
+      <w:r>
+        <w:t>* Reinforcement learning and forecasting provide invaluable tools for optimizing processes in various domains, from supply chain management to financial trading.</w:t>
+      </w:r>
+    </w:p>
+    <w:p/>
+    <w:p>
+      <w:r>
+        <w:t>Understanding these advanced algorithms equips me with the skills to tackle dynamic and complex business challenges.</w:t>
+      </w:r>
+    </w:p>
+    <w:p/>
+    <w:p>
+      <w:r>
+        <w:t>---</w:t>
+      </w:r>
+    </w:p>
+    <w:p/>
+    <w:p>
+      <w:r>
+        <w:t>### **Day 6: Course Conclusion and Key Takeaways**</w:t>
+      </w:r>
+    </w:p>
+    <w:p/>
+    <w:p>
+      <w:r>
+        <w:t>Today, I wrapped up the **ML Algorithms** course with a comprehensive review of everything I learned over the past weeks.</w:t>
+      </w:r>
+    </w:p>
+    <w:p/>
+    <w:p>
+      <w:r>
+        <w:t xml:space="preserve">**Key </w:t>
+      </w:r>
+      <w:proofErr w:type="gramStart"/>
+      <w:r>
+        <w:t>Takeaways:*</w:t>
+      </w:r>
+      <w:proofErr w:type="gramEnd"/>
+      <w:r>
+        <w:t>*</w:t>
+      </w:r>
+    </w:p>
+    <w:p>
+      <w:r>
+        <w:t xml:space="preserve">- **Integration of </w:t>
+      </w:r>
+      <w:proofErr w:type="gramStart"/>
+      <w:r>
+        <w:t>Learning:*</w:t>
+      </w:r>
+      <w:proofErr w:type="gramEnd"/>
+      <w:r>
+        <w:t>* The course emphasized the interconnectedness of various algorithms and their practical applications, reinforcing the need for a solid foundation in algorithm concepts.</w:t>
+      </w:r>
+    </w:p>
+    <w:p>
+      <w:r>
+        <w:t xml:space="preserve">- **Hands-On </w:t>
+      </w:r>
+      <w:proofErr w:type="gramStart"/>
+      <w:r>
+        <w:t>Projects:*</w:t>
+      </w:r>
+      <w:proofErr w:type="gramEnd"/>
+      <w:r>
+        <w:t>* Engaging in labs enhanced my understanding and allowed me to apply theoretical knowledge to real-world scenarios. This experience is crucial for my career in data science.</w:t>
+      </w:r>
+    </w:p>
+    <w:p>
+      <w:r>
+        <w:t xml:space="preserve">- **Path </w:t>
+      </w:r>
+      <w:proofErr w:type="gramStart"/>
+      <w:r>
+        <w:t>Forward:*</w:t>
+      </w:r>
+      <w:proofErr w:type="gramEnd"/>
+      <w:r>
+        <w:t>* As I continue my journey toward AWS Certified Specialty Machine Learning, I'm excited to apply these skills in real-world projects and further refine my expertise.</w:t>
+      </w:r>
+    </w:p>
+    <w:p/>
+    <w:p>
+      <w:r>
+        <w:t>This course has been invaluable in deepening my understanding of machine learning algorithms and preparing me for the challenges ahead.</w:t>
+      </w:r>
+    </w:p>
+    <w:p/>
+    <w:p>
+      <w:r>
+        <w:t>---</w:t>
+      </w:r>
+    </w:p>
+    <w:p/>
+    <w:p>
+      <w:r>
+        <w:t>Feel free to adjust the details as necessary to better fit your experiences and insights!</w:t>
+      </w:r>
+    </w:p>
+    <w:p/>
+    <w:p/>
+    <w:p>
+      <w:r>
+        <w:t>Here’s a structured outline for your posts about the **Machine Learning Implementation and Operations in AWS** course, part of the AWS Certified Specialty Machine Learning Specialization. Each day’s post reflects key learnings and experiences from the course:</w:t>
+      </w:r>
+    </w:p>
+    <w:p/>
+    <w:p>
+      <w:r>
+        <w:t>---</w:t>
+      </w:r>
+    </w:p>
+    <w:p/>
+    <w:p>
+      <w:r>
         <w:t xml:space="preserve">### **Post </w:t>
       </w:r>
       <w:proofErr w:type="gramStart"/>
@@ -163,7 +509,7 @@
     </w:p>
     <w:p>
       <w:r>
-        <w:t>**"Journey to AWS ML Specialty – Day X: Insights from the ML Algorithms Course"**</w:t>
+        <w:t>**"Journey to AWS ML Specialty – Day X: Insights from the Machine Learning Implementation and Operations Course"**</w:t>
       </w:r>
     </w:p>
     <w:p/>
@@ -175,13 +521,13 @@
     <w:p/>
     <w:p>
       <w:r>
-        <w:t>### **Day 1: Understanding Algorithm Concepts in Machine Learning**</w:t>
-      </w:r>
-    </w:p>
-    <w:p/>
-    <w:p>
-      <w:r>
-        <w:t xml:space="preserve">Today marks the beginning of my journey into the **ML Algorithms** course. This module introduced me to fundamental algorithm concepts in machine learning, emphasizing regression and classification algorithms. </w:t>
+        <w:t>### **Day 1: Introduction to Machine Learning Solutions**</w:t>
+      </w:r>
+    </w:p>
+    <w:p/>
+    <w:p>
+      <w:r>
+        <w:t>Today marks the start of my journey into the **Machine Learning Implementation and Operations in AWS** course. We kicked off with a foundational understanding of building machine learning solutions.</w:t>
       </w:r>
     </w:p>
     <w:p/>
@@ -200,47 +546,48 @@
     </w:p>
     <w:p>
       <w:r>
-        <w:t xml:space="preserve">- **Algorithm </w:t>
-      </w:r>
-      <w:proofErr w:type="gramStart"/>
-      <w:r>
-        <w:t>Concepts:*</w:t>
-      </w:r>
-      <w:proofErr w:type="gramEnd"/>
-      <w:r>
-        <w:t>* I learned about the core principles that govern machine learning algorithms, including how they process data and make predictions.</w:t>
-      </w:r>
-    </w:p>
-    <w:p>
-      <w:r>
-        <w:t xml:space="preserve">- **Regression </w:t>
-      </w:r>
-      <w:proofErr w:type="gramStart"/>
-      <w:r>
-        <w:t>Algorithms:*</w:t>
-      </w:r>
-      <w:proofErr w:type="gramEnd"/>
-      <w:r>
-        <w:t>* The day included hands-on labs demonstrating regression algorithms, allowing me to understand how these models predict continuous values.</w:t>
-      </w:r>
-    </w:p>
-    <w:p>
-      <w:r>
-        <w:t xml:space="preserve">- **Classification </w:t>
-      </w:r>
-      <w:proofErr w:type="gramStart"/>
-      <w:r>
-        <w:t>Algorithms:*</w:t>
-      </w:r>
-      <w:proofErr w:type="gramEnd"/>
-      <w:r>
-        <w:t>* We also covered classification algorithms, which are essential for tasks where outcomes are discrete categories. Understanding these algorithms is crucial for applications like image recognition and spam detection.</w:t>
-      </w:r>
-    </w:p>
-    <w:p/>
-    <w:p>
-      <w:r>
-        <w:t>Starting with these concepts sets a strong foundation for diving deeper into specific algorithm types in the coming weeks.</w:t>
+        <w:t xml:space="preserve">- **Performance and </w:t>
+      </w:r>
+      <w:proofErr w:type="gramStart"/>
+      <w:r>
+        <w:t>Availability:*</w:t>
+      </w:r>
+      <w:proofErr w:type="gramEnd"/>
+      <w:r>
+        <w:t>* I learned how to design machine learning solutions that prioritize performance, availability, and scalability. Understanding these concepts is critical for developing robust applications.</w:t>
+      </w:r>
+    </w:p>
+    <w:p>
+      <w:r>
+        <w:t xml:space="preserve">- **Resiliency and Fault </w:t>
+      </w:r>
+      <w:proofErr w:type="gramStart"/>
+      <w:r>
+        <w:t>Tolerance:*</w:t>
+      </w:r>
+      <w:proofErr w:type="gramEnd"/>
+      <w:r>
+        <w:t>* The session emphasized the importance of building systems that can withstand failures and continue operating, which is essential in real-world applications.</w:t>
+      </w:r>
+    </w:p>
+    <w:p>
+      <w:r>
+        <w:lastRenderedPageBreak/>
+        <w:t xml:space="preserve">- **AWS Services for </w:t>
+      </w:r>
+      <w:proofErr w:type="gramStart"/>
+      <w:r>
+        <w:t>ML:*</w:t>
+      </w:r>
+      <w:proofErr w:type="gramEnd"/>
+      <w:r>
+        <w:t>* I was introduced to various AWS services and features tailored to specific problems. This knowledge will help in selecting the right tools for future projects.</w:t>
+      </w:r>
+    </w:p>
+    <w:p/>
+    <w:p>
+      <w:r>
+        <w:t>Starting with these concepts has set a strong foundation for implementing machine learning solutions effectively.</w:t>
       </w:r>
     </w:p>
     <w:p/>
@@ -252,13 +599,13 @@
     <w:p/>
     <w:p>
       <w:r>
-        <w:t>### **Day 2: Diving Deeper into Regression and Clustering Algorithms**</w:t>
-      </w:r>
-    </w:p>
-    <w:p/>
-    <w:p>
-      <w:r>
-        <w:t>Today, I focused on regression algorithms and clustering techniques. The hands-on labs provided practical experience with these algorithms, enhancing my understanding.</w:t>
+        <w:t>### **Day 2: AWS Security Practices and Deployment**</w:t>
+      </w:r>
+    </w:p>
+    <w:p/>
+    <w:p>
+      <w:r>
+        <w:t>Today, I focused on applying basic AWS security practices to machine learning solutions. This week’s lessons included deploying and operationalizing machine learning models with hands-on labs.</w:t>
       </w:r>
     </w:p>
     <w:p/>
@@ -277,48 +624,47 @@
     </w:p>
     <w:p>
       <w:r>
-        <w:t xml:space="preserve">- **Practical Application of </w:t>
-      </w:r>
-      <w:proofErr w:type="gramStart"/>
-      <w:r>
-        <w:t>Regression:*</w:t>
-      </w:r>
-      <w:proofErr w:type="gramEnd"/>
-      <w:r>
-        <w:t>* We practiced implementing regression algorithms and evaluating their performance, reinforcing the importance of metrics like R-squared and Mean Absolute Error in model assessment.</w:t>
-      </w:r>
-    </w:p>
-    <w:p>
-      <w:r>
-        <w:t xml:space="preserve">- **Introduction to Clustering </w:t>
-      </w:r>
-      <w:proofErr w:type="gramStart"/>
-      <w:r>
-        <w:t>Algorithms:*</w:t>
-      </w:r>
-      <w:proofErr w:type="gramEnd"/>
-      <w:r>
-        <w:t>* Clustering allows us to group similar data points without prior labels. This unsupervised learning technique is vital for market segmentation and customer profiling.</w:t>
-      </w:r>
-    </w:p>
-    <w:p>
-      <w:r>
-        <w:lastRenderedPageBreak/>
-        <w:t xml:space="preserve">- **Real-World </w:t>
-      </w:r>
-      <w:proofErr w:type="gramStart"/>
-      <w:r>
-        <w:t>Implications:*</w:t>
-      </w:r>
-      <w:proofErr w:type="gramEnd"/>
-      <w:r>
-        <w:t>* Mastering regression and clustering opens doors to various business insights, such as predicting sales trends or identifying customer segments.</w:t>
-      </w:r>
-    </w:p>
-    <w:p/>
-    <w:p>
-      <w:r>
-        <w:t>This experience has solidified my appreciation for the mathematical foundations that drive these algorithms.</w:t>
+        <w:t xml:space="preserve">- **AWS Security Best </w:t>
+      </w:r>
+      <w:proofErr w:type="gramStart"/>
+      <w:r>
+        <w:t>Practices:*</w:t>
+      </w:r>
+      <w:proofErr w:type="gramEnd"/>
+      <w:r>
+        <w:t>* I learned about the importance of security in machine learning implementations, including how to secure data and ensure compliance with regulations.</w:t>
+      </w:r>
+    </w:p>
+    <w:p>
+      <w:r>
+        <w:t xml:space="preserve">- **Deployment </w:t>
+      </w:r>
+      <w:proofErr w:type="gramStart"/>
+      <w:r>
+        <w:t>Strategies:*</w:t>
+      </w:r>
+      <w:proofErr w:type="gramEnd"/>
+      <w:r>
+        <w:t>* We explored different deployment strategies for operationalizing machine learning models. The hands-on labs provided valuable experience in applying these concepts in real-world scenarios.</w:t>
+      </w:r>
+    </w:p>
+    <w:p>
+      <w:r>
+        <w:t xml:space="preserve">- **AWS IoT </w:t>
+      </w:r>
+      <w:proofErr w:type="gramStart"/>
+      <w:r>
+        <w:t>Greengrass:*</w:t>
+      </w:r>
+      <w:proofErr w:type="gramEnd"/>
+      <w:r>
+        <w:t>* I was introduced to AWS IoT Greengrass and its applications in edge computing, which allows machine learning models to run locally on IoT devices. This expands the possibilities for real-time data processing.</w:t>
+      </w:r>
+    </w:p>
+    <w:p/>
+    <w:p>
+      <w:r>
+        <w:t>Today’s lessons were crucial in understanding how to integrate security and deployment practices into machine learning workflows.</w:t>
       </w:r>
     </w:p>
     <w:p/>
@@ -330,90 +676,13 @@
     <w:p/>
     <w:p>
       <w:r>
-        <w:t>### **Day 3: Classification Algorithms in Practice**</w:t>
-      </w:r>
-    </w:p>
-    <w:p/>
-    <w:p>
-      <w:r>
-        <w:t>Today's focus was on classification algorithms. I engaged with both theoretical and practical components, implementing these algorithms in real-world scenarios.</w:t>
-      </w:r>
-    </w:p>
-    <w:p/>
-    <w:p>
-      <w:r>
-        <w:t xml:space="preserve">**Key </w:t>
-      </w:r>
-      <w:proofErr w:type="gramStart"/>
-      <w:r>
-        <w:t>Takeaways:*</w:t>
-      </w:r>
-      <w:proofErr w:type="gramEnd"/>
-      <w:r>
-        <w:t>*</w:t>
-      </w:r>
-    </w:p>
-    <w:p>
-      <w:r>
-        <w:t xml:space="preserve">- **Hands-on </w:t>
-      </w:r>
-      <w:proofErr w:type="gramStart"/>
-      <w:r>
-        <w:t>Labs:*</w:t>
-      </w:r>
-      <w:proofErr w:type="gramEnd"/>
-      <w:r>
-        <w:t>* I learned how to build and evaluate classification models, exploring algorithms like Logistic Regression, Decision Trees, and Support Vector Machines (SVM).</w:t>
-      </w:r>
-    </w:p>
-    <w:p>
-      <w:r>
-        <w:t xml:space="preserve">- **Evaluation </w:t>
-      </w:r>
-      <w:proofErr w:type="gramStart"/>
-      <w:r>
-        <w:t>Metrics:*</w:t>
-      </w:r>
-      <w:proofErr w:type="gramEnd"/>
-      <w:r>
-        <w:t>* Understanding metrics like accuracy, precision, recall, and the F1 score is critical for assessing model performance. These metrics guide decisions on model selection based on business needs.</w:t>
-      </w:r>
-    </w:p>
-    <w:p>
-      <w:r>
-        <w:t xml:space="preserve">- **Applications of </w:t>
-      </w:r>
-      <w:proofErr w:type="gramStart"/>
-      <w:r>
-        <w:t>Classification:*</w:t>
-      </w:r>
-      <w:proofErr w:type="gramEnd"/>
-      <w:r>
-        <w:t>* From credit scoring to medical diagnosis, classification algorithms are pivotal in making informed decisions across various industries.</w:t>
-      </w:r>
-    </w:p>
-    <w:p/>
-    <w:p>
-      <w:r>
-        <w:t>This deeper understanding of classification has equipped me to tackle complex data-driven problems effectively.</w:t>
-      </w:r>
-    </w:p>
-    <w:p/>
-    <w:p>
-      <w:r>
-        <w:t>---</w:t>
-      </w:r>
-    </w:p>
-    <w:p/>
-    <w:p>
-      <w:r>
-        <w:t>### **Day 4: Exploring Image and Text Analysis Algorithms**</w:t>
-      </w:r>
-    </w:p>
-    <w:p/>
-    <w:p>
-      <w:r>
-        <w:t>Today, I explored algorithms used for image and text analysis, extending my knowledge of machine learning applications.</w:t>
+        <w:t>### **Day 3: Building Chatbots with Amazon Lex**</w:t>
+      </w:r>
+    </w:p>
+    <w:p/>
+    <w:p>
+      <w:r>
+        <w:t>Today, I delved into building chatbots using **Amazon Lex**, enhancing my skills in conversational AI.</w:t>
       </w:r>
     </w:p>
     <w:p/>
@@ -433,47 +702,47 @@
     </w:p>
     <w:p>
       <w:r>
-        <w:t xml:space="preserve">- **Image Analysis </w:t>
-      </w:r>
-      <w:proofErr w:type="gramStart"/>
-      <w:r>
-        <w:t>Algorithms:*</w:t>
-      </w:r>
-      <w:proofErr w:type="gramEnd"/>
-      <w:r>
-        <w:t>* We discussed Convolutional Neural Networks (CNNs) and their applications in image classification and object detection. Practical labs demonstrated how these algorithms recognize patterns in images.</w:t>
-      </w:r>
-    </w:p>
-    <w:p>
-      <w:r>
-        <w:t xml:space="preserve">- **Text Analysis </w:t>
-      </w:r>
-      <w:proofErr w:type="gramStart"/>
-      <w:r>
-        <w:t>Algorithms:*</w:t>
-      </w:r>
-      <w:proofErr w:type="gramEnd"/>
-      <w:r>
-        <w:t>* We delved into Natural Language Processing (NLP) techniques, such as tokenization and sentiment analysis, to analyze text data effectively.</w:t>
-      </w:r>
-    </w:p>
-    <w:p>
-      <w:r>
-        <w:t xml:space="preserve">- **Industry </w:t>
-      </w:r>
-      <w:proofErr w:type="gramStart"/>
-      <w:r>
-        <w:t>Relevance:*</w:t>
-      </w:r>
-      <w:proofErr w:type="gramEnd"/>
-      <w:r>
-        <w:t>* Image and text analysis algorithms are increasingly critical in areas like social media monitoring, automated content moderation, and customer sentiment analysis.</w:t>
-      </w:r>
-    </w:p>
-    <w:p/>
-    <w:p>
-      <w:r>
-        <w:t>This session highlighted the transformative power of machine learning in processing unstructured data types.</w:t>
+        <w:t xml:space="preserve">- **Hands-On </w:t>
+      </w:r>
+      <w:proofErr w:type="gramStart"/>
+      <w:r>
+        <w:t>Activities:*</w:t>
+      </w:r>
+      <w:proofErr w:type="gramEnd"/>
+      <w:r>
+        <w:t>* The hands-on activities allowed me to create a sample chatbot using Amazon Lex, providing practical experience in developing interactive applications.</w:t>
+      </w:r>
+    </w:p>
+    <w:p>
+      <w:r>
+        <w:t xml:space="preserve">- **Storing Responses in </w:t>
+      </w:r>
+      <w:proofErr w:type="gramStart"/>
+      <w:r>
+        <w:t>DynamoDB:*</w:t>
+      </w:r>
+      <w:proofErr w:type="gramEnd"/>
+      <w:r>
+        <w:t>* I learned how to store chatbot responses in **DynamoDB**, ensuring data persistence and enabling future analytics.</w:t>
+      </w:r>
+    </w:p>
+    <w:p>
+      <w:r>
+        <w:t xml:space="preserve">- **Integrating Third-Party </w:t>
+      </w:r>
+      <w:proofErr w:type="gramStart"/>
+      <w:r>
+        <w:t>APIs:*</w:t>
+      </w:r>
+      <w:proofErr w:type="gramEnd"/>
+      <w:r>
+        <w:t>* We explored how to enhance chatbots by integrating third-party APIs, which opens doors for creating more intelligent and responsive applications.</w:t>
+      </w:r>
+    </w:p>
+    <w:p/>
+    <w:p>
+      <w:r>
+        <w:t>This experience has expanded my toolkit for developing AI-driven solutions.</w:t>
       </w:r>
     </w:p>
     <w:p/>
@@ -485,13 +754,13 @@
     <w:p/>
     <w:p>
       <w:r>
-        <w:t>### **Day 5: Reinforcement Learning and Forecasting Algorithms**</w:t>
-      </w:r>
-    </w:p>
-    <w:p/>
-    <w:p>
-      <w:r>
-        <w:t>Today, I focused on reinforcement learning and forecasting algorithms, which are essential for decision-making and predictive analytics.</w:t>
+        <w:t>### **Day 4: Operationalizing Machine Learning Solutions**</w:t>
+      </w:r>
+    </w:p>
+    <w:p/>
+    <w:p>
+      <w:r>
+        <w:t>Today, I focused on the operational aspects of machine learning solutions, including strategies for monitoring and maintaining models in production.</w:t>
       </w:r>
     </w:p>
     <w:p/>
@@ -510,438 +779,6 @@
     </w:p>
     <w:p>
       <w:r>
-        <w:t xml:space="preserve">- **Reinforcement </w:t>
-      </w:r>
-      <w:proofErr w:type="gramStart"/>
-      <w:r>
-        <w:t>Learning:*</w:t>
-      </w:r>
-      <w:proofErr w:type="gramEnd"/>
-      <w:r>
-        <w:t>* I learned about how this type of learning simulates an agent learning to make decisions through trial and error, optimizing rewards over time. Applications include robotics and game playing.</w:t>
-      </w:r>
-    </w:p>
-    <w:p>
-      <w:r>
-        <w:t xml:space="preserve">- **Forecasting </w:t>
-      </w:r>
-      <w:proofErr w:type="gramStart"/>
-      <w:r>
-        <w:t>Algorithms:*</w:t>
-      </w:r>
-      <w:proofErr w:type="gramEnd"/>
-      <w:r>
-        <w:t>* The discussion on time series forecasting illustrated how algorithms predict future trends based on historical data. I explored practical applications in inventory management and demand forecasting.</w:t>
-      </w:r>
-    </w:p>
-    <w:p>
-      <w:r>
-        <w:t xml:space="preserve">- **Integration of </w:t>
-      </w:r>
-      <w:proofErr w:type="gramStart"/>
-      <w:r>
-        <w:t>Concepts:*</w:t>
-      </w:r>
-      <w:proofErr w:type="gramEnd"/>
-      <w:r>
-        <w:t>* Reinforcement learning and forecasting provide invaluable tools for optimizing processes in various domains, from supply chain management to financial trading.</w:t>
-      </w:r>
-    </w:p>
-    <w:p/>
-    <w:p>
-      <w:r>
-        <w:t>Understanding these advanced algorithms equips me with the skills to tackle dynamic and complex business challenges.</w:t>
-      </w:r>
-    </w:p>
-    <w:p/>
-    <w:p>
-      <w:r>
-        <w:t>---</w:t>
-      </w:r>
-    </w:p>
-    <w:p/>
-    <w:p>
-      <w:r>
-        <w:t>### **Day 6: Course Conclusion and Key Takeaways**</w:t>
-      </w:r>
-    </w:p>
-    <w:p/>
-    <w:p>
-      <w:r>
-        <w:t>Today, I wrapped up the **ML Algorithms** course with a comprehensive review of everything I learned over the past weeks.</w:t>
-      </w:r>
-    </w:p>
-    <w:p/>
-    <w:p>
-      <w:r>
-        <w:t xml:space="preserve">**Key </w:t>
-      </w:r>
-      <w:proofErr w:type="gramStart"/>
-      <w:r>
-        <w:t>Takeaways:*</w:t>
-      </w:r>
-      <w:proofErr w:type="gramEnd"/>
-      <w:r>
-        <w:t>*</w:t>
-      </w:r>
-    </w:p>
-    <w:p>
-      <w:r>
-        <w:t xml:space="preserve">- **Integration of </w:t>
-      </w:r>
-      <w:proofErr w:type="gramStart"/>
-      <w:r>
-        <w:t>Learning:*</w:t>
-      </w:r>
-      <w:proofErr w:type="gramEnd"/>
-      <w:r>
-        <w:t>* The course emphasized the interconnectedness of various algorithms and their practical applications, reinforcing the need for a solid foundation in algorithm concepts.</w:t>
-      </w:r>
-    </w:p>
-    <w:p>
-      <w:r>
-        <w:t xml:space="preserve">- **Hands-On </w:t>
-      </w:r>
-      <w:proofErr w:type="gramStart"/>
-      <w:r>
-        <w:t>Projects:*</w:t>
-      </w:r>
-      <w:proofErr w:type="gramEnd"/>
-      <w:r>
-        <w:t>* Engaging in labs enhanced my understanding and allowed me to apply theoretical knowledge to real-world scenarios. This experience is crucial for my career in data science.</w:t>
-      </w:r>
-    </w:p>
-    <w:p>
-      <w:r>
-        <w:t xml:space="preserve">- **Path </w:t>
-      </w:r>
-      <w:proofErr w:type="gramStart"/>
-      <w:r>
-        <w:t>Forward:*</w:t>
-      </w:r>
-      <w:proofErr w:type="gramEnd"/>
-      <w:r>
-        <w:t>* As I continue my journey toward AWS Certified Specialty Machine Learning, I'm excited to apply these skills in real-world projects and further refine my expertise.</w:t>
-      </w:r>
-    </w:p>
-    <w:p/>
-    <w:p>
-      <w:r>
-        <w:t>This course has been invaluable in deepening my understanding of machine learning algorithms and preparing me for the challenges ahead.</w:t>
-      </w:r>
-    </w:p>
-    <w:p/>
-    <w:p>
-      <w:r>
-        <w:t>---</w:t>
-      </w:r>
-    </w:p>
-    <w:p/>
-    <w:p>
-      <w:r>
-        <w:t>Feel free to adjust the details as necessary to better fit your experiences and insights!</w:t>
-      </w:r>
-    </w:p>
-    <w:p/>
-    <w:p/>
-    <w:p>
-      <w:r>
-        <w:t>Here’s a structured outline for your posts about the **Machine Learning Implementation and Operations in AWS** course, part of the AWS Certified Specialty Machine Learning Specialization. Each day’s post reflects key learnings and experiences from the course:</w:t>
-      </w:r>
-    </w:p>
-    <w:p/>
-    <w:p>
-      <w:r>
-        <w:t>---</w:t>
-      </w:r>
-    </w:p>
-    <w:p/>
-    <w:p>
-      <w:r>
-        <w:t xml:space="preserve">### **Post </w:t>
-      </w:r>
-      <w:proofErr w:type="gramStart"/>
-      <w:r>
-        <w:t>Title:*</w:t>
-      </w:r>
-      <w:proofErr w:type="gramEnd"/>
-      <w:r>
-        <w:t xml:space="preserve">*  </w:t>
-      </w:r>
-    </w:p>
-    <w:p>
-      <w:r>
-        <w:t>**"Journey to AWS ML Specialty – Day X: Insights from the Machine Learning Implementation and Operations Course"**</w:t>
-      </w:r>
-    </w:p>
-    <w:p/>
-    <w:p>
-      <w:r>
-        <w:lastRenderedPageBreak/>
-        <w:t>---</w:t>
-      </w:r>
-    </w:p>
-    <w:p/>
-    <w:p>
-      <w:r>
-        <w:t>### **Day 1: Introduction to Machine Learning Solutions**</w:t>
-      </w:r>
-    </w:p>
-    <w:p/>
-    <w:p>
-      <w:r>
-        <w:t>Today marks the start of my journey into the **Machine Learning Implementation and Operations in AWS** course. We kicked off with a foundational understanding of building machine learning solutions.</w:t>
-      </w:r>
-    </w:p>
-    <w:p/>
-    <w:p>
-      <w:r>
-        <w:t xml:space="preserve">**Key </w:t>
-      </w:r>
-      <w:proofErr w:type="gramStart"/>
-      <w:r>
-        <w:t>Takeaways:*</w:t>
-      </w:r>
-      <w:proofErr w:type="gramEnd"/>
-      <w:r>
-        <w:t>*</w:t>
-      </w:r>
-    </w:p>
-    <w:p>
-      <w:r>
-        <w:t xml:space="preserve">- **Performance and </w:t>
-      </w:r>
-      <w:proofErr w:type="gramStart"/>
-      <w:r>
-        <w:t>Availability:*</w:t>
-      </w:r>
-      <w:proofErr w:type="gramEnd"/>
-      <w:r>
-        <w:t>* I learned how to design machine learning solutions that prioritize performance, availability, and scalability. Understanding these concepts is critical for developing robust applications.</w:t>
-      </w:r>
-    </w:p>
-    <w:p>
-      <w:r>
-        <w:t xml:space="preserve">- **Resiliency and Fault </w:t>
-      </w:r>
-      <w:proofErr w:type="gramStart"/>
-      <w:r>
-        <w:t>Tolerance:*</w:t>
-      </w:r>
-      <w:proofErr w:type="gramEnd"/>
-      <w:r>
-        <w:t>* The session emphasized the importance of building systems that can withstand failures and continue operating, which is essential in real-world applications.</w:t>
-      </w:r>
-    </w:p>
-    <w:p>
-      <w:r>
-        <w:t xml:space="preserve">- **AWS Services for </w:t>
-      </w:r>
-      <w:proofErr w:type="gramStart"/>
-      <w:r>
-        <w:t>ML:*</w:t>
-      </w:r>
-      <w:proofErr w:type="gramEnd"/>
-      <w:r>
-        <w:t>* I was introduced to various AWS services and features tailored to specific problems. This knowledge will help in selecting the right tools for future projects.</w:t>
-      </w:r>
-    </w:p>
-    <w:p/>
-    <w:p>
-      <w:r>
-        <w:t>Starting with these concepts has set a strong foundation for implementing machine learning solutions effectively.</w:t>
-      </w:r>
-    </w:p>
-    <w:p/>
-    <w:p>
-      <w:r>
-        <w:t>---</w:t>
-      </w:r>
-    </w:p>
-    <w:p/>
-    <w:p>
-      <w:r>
-        <w:t>### **Day 2: AWS Security Practices and Deployment**</w:t>
-      </w:r>
-    </w:p>
-    <w:p/>
-    <w:p>
-      <w:r>
-        <w:t>Today, I focused on applying basic AWS security practices to machine learning solutions. This week’s lessons included deploying and operationalizing machine learning models with hands-on labs.</w:t>
-      </w:r>
-    </w:p>
-    <w:p/>
-    <w:p>
-      <w:r>
-        <w:t xml:space="preserve">**Key </w:t>
-      </w:r>
-      <w:proofErr w:type="gramStart"/>
-      <w:r>
-        <w:t>Takeaways:*</w:t>
-      </w:r>
-      <w:proofErr w:type="gramEnd"/>
-      <w:r>
-        <w:t>*</w:t>
-      </w:r>
-    </w:p>
-    <w:p>
-      <w:r>
-        <w:t xml:space="preserve">- **AWS Security Best </w:t>
-      </w:r>
-      <w:proofErr w:type="gramStart"/>
-      <w:r>
-        <w:t>Practices:*</w:t>
-      </w:r>
-      <w:proofErr w:type="gramEnd"/>
-      <w:r>
-        <w:t>* I learned about the importance of security in machine learning implementations, including how to secure data and ensure compliance with regulations.</w:t>
-      </w:r>
-    </w:p>
-    <w:p>
-      <w:r>
-        <w:t xml:space="preserve">- **Deployment </w:t>
-      </w:r>
-      <w:proofErr w:type="gramStart"/>
-      <w:r>
-        <w:t>Strategies:*</w:t>
-      </w:r>
-      <w:proofErr w:type="gramEnd"/>
-      <w:r>
-        <w:t>* We explored different deployment strategies for operationalizing machine learning models. The hands-on labs provided valuable experience in applying these concepts in real-world scenarios.</w:t>
-      </w:r>
-    </w:p>
-    <w:p>
-      <w:r>
-        <w:lastRenderedPageBreak/>
-        <w:t xml:space="preserve">- **AWS IoT </w:t>
-      </w:r>
-      <w:proofErr w:type="gramStart"/>
-      <w:r>
-        <w:t>Greengrass:*</w:t>
-      </w:r>
-      <w:proofErr w:type="gramEnd"/>
-      <w:r>
-        <w:t>* I was introduced to AWS IoT Greengrass and its applications in edge computing, which allows machine learning models to run locally on IoT devices. This expands the possibilities for real-time data processing.</w:t>
-      </w:r>
-    </w:p>
-    <w:p/>
-    <w:p>
-      <w:r>
-        <w:t>Today’s lessons were crucial in understanding how to integrate security and deployment practices into machine learning workflows.</w:t>
-      </w:r>
-    </w:p>
-    <w:p/>
-    <w:p>
-      <w:r>
-        <w:t>---</w:t>
-      </w:r>
-    </w:p>
-    <w:p/>
-    <w:p>
-      <w:r>
-        <w:t>### **Day 3: Building Chatbots with Amazon Lex**</w:t>
-      </w:r>
-    </w:p>
-    <w:p/>
-    <w:p>
-      <w:r>
-        <w:t>Today, I delved into building chatbots using **Amazon Lex**, enhancing my skills in conversational AI.</w:t>
-      </w:r>
-    </w:p>
-    <w:p/>
-    <w:p>
-      <w:r>
-        <w:t xml:space="preserve">**Key </w:t>
-      </w:r>
-      <w:proofErr w:type="gramStart"/>
-      <w:r>
-        <w:t>Takeaways:*</w:t>
-      </w:r>
-      <w:proofErr w:type="gramEnd"/>
-      <w:r>
-        <w:t>*</w:t>
-      </w:r>
-    </w:p>
-    <w:p>
-      <w:r>
-        <w:t xml:space="preserve">- **Hands-On </w:t>
-      </w:r>
-      <w:proofErr w:type="gramStart"/>
-      <w:r>
-        <w:t>Activities:*</w:t>
-      </w:r>
-      <w:proofErr w:type="gramEnd"/>
-      <w:r>
-        <w:t>* The hands-on activities allowed me to create a sample chatbot using Amazon Lex, providing practical experience in developing interactive applications.</w:t>
-      </w:r>
-    </w:p>
-    <w:p>
-      <w:r>
-        <w:t xml:space="preserve">- **Storing Responses in </w:t>
-      </w:r>
-      <w:proofErr w:type="gramStart"/>
-      <w:r>
-        <w:t>DynamoDB:*</w:t>
-      </w:r>
-      <w:proofErr w:type="gramEnd"/>
-      <w:r>
-        <w:t>* I learned how to store chatbot responses in **DynamoDB**, ensuring data persistence and enabling future analytics.</w:t>
-      </w:r>
-    </w:p>
-    <w:p>
-      <w:r>
-        <w:t xml:space="preserve">- **Integrating Third-Party </w:t>
-      </w:r>
-      <w:proofErr w:type="gramStart"/>
-      <w:r>
-        <w:t>APIs:*</w:t>
-      </w:r>
-      <w:proofErr w:type="gramEnd"/>
-      <w:r>
-        <w:t>* We explored how to enhance chatbots by integrating third-party APIs, which opens doors for creating more intelligent and responsive applications.</w:t>
-      </w:r>
-    </w:p>
-    <w:p/>
-    <w:p>
-      <w:r>
-        <w:t>This experience has expanded my toolkit for developing AI-driven solutions.</w:t>
-      </w:r>
-    </w:p>
-    <w:p/>
-    <w:p>
-      <w:r>
-        <w:t>---</w:t>
-      </w:r>
-    </w:p>
-    <w:p/>
-    <w:p>
-      <w:r>
-        <w:t>### **Day 4: Operationalizing Machine Learning Solutions**</w:t>
-      </w:r>
-    </w:p>
-    <w:p/>
-    <w:p>
-      <w:r>
-        <w:t>Today, I focused on the operational aspects of machine learning solutions, including strategies for monitoring and maintaining models in production.</w:t>
-      </w:r>
-    </w:p>
-    <w:p/>
-    <w:p>
-      <w:r>
-        <w:t xml:space="preserve">**Key </w:t>
-      </w:r>
-      <w:proofErr w:type="gramStart"/>
-      <w:r>
-        <w:t>Takeaways:*</w:t>
-      </w:r>
-      <w:proofErr w:type="gramEnd"/>
-      <w:r>
-        <w:t>*</w:t>
-      </w:r>
-    </w:p>
-    <w:p>
-      <w:r>
-        <w:lastRenderedPageBreak/>
         <w:t xml:space="preserve">- **Monitoring and </w:t>
       </w:r>
       <w:proofErr w:type="gramStart"/>

--- a/posts.docx
+++ b/posts.docx
@@ -12,6 +12,7 @@
           <w:szCs w:val="30"/>
         </w:rPr>
       </w:pPr>
+      <w:bookmarkStart w:id="0" w:name="_GoBack"/>
       <w:r>
         <w:rPr>
           <w:rFonts w:ascii="Segoe UI Emoji" w:eastAsia="Times New Roman" w:hAnsi="Segoe UI Emoji" w:cs="Segoe UI Emoji"/>
@@ -26,7 +27,25 @@
           <w:sz w:val="30"/>
           <w:szCs w:val="30"/>
         </w:rPr>
-        <w:t xml:space="preserve"> Day : Preparing for AWS ML Special</w:t>
+        <w:t xml:space="preserve"> </w:t>
+      </w:r>
+      <w:proofErr w:type="gramStart"/>
+      <w:r>
+        <w:rPr>
+          <w:rFonts w:ascii="Segoe UI" w:eastAsia="Times New Roman" w:hAnsi="Segoe UI" w:cs="Segoe UI"/>
+          <w:sz w:val="30"/>
+          <w:szCs w:val="30"/>
+        </w:rPr>
+        <w:t>Day :</w:t>
+      </w:r>
+      <w:proofErr w:type="gramEnd"/>
+      <w:r>
+        <w:rPr>
+          <w:rFonts w:ascii="Segoe UI" w:eastAsia="Times New Roman" w:hAnsi="Segoe UI" w:cs="Segoe UI"/>
+          <w:sz w:val="30"/>
+          <w:szCs w:val="30"/>
+        </w:rPr>
+        <w:t xml:space="preserve"> Preparing for AWS ML Special</w:t>
       </w:r>
       <w:r>
         <w:rPr>
@@ -53,69 +72,12 @@
         <w:t>🚀</w:t>
       </w:r>
     </w:p>
-    <w:p>
-      <w:pPr>
-        <w:shd w:val="clear" w:color="auto" w:fill="FFFFFF"/>
-        <w:spacing w:after="0" w:line="240" w:lineRule="auto"/>
-        <w:rPr>
-          <w:rFonts w:ascii="Segoe UI" w:eastAsia="Times New Roman" w:hAnsi="Segoe UI" w:cs="Segoe UI"/>
-          <w:sz w:val="30"/>
-          <w:szCs w:val="30"/>
-        </w:rPr>
-      </w:pPr>
-    </w:p>
-    <w:p>
-      <w:pPr>
-        <w:shd w:val="clear" w:color="auto" w:fill="FFFFFF"/>
-        <w:spacing w:after="0" w:line="240" w:lineRule="auto"/>
-        <w:rPr>
-          <w:rFonts w:ascii="Segoe UI" w:eastAsia="Times New Roman" w:hAnsi="Segoe UI" w:cs="Segoe UI"/>
-          <w:sz w:val="30"/>
-          <w:szCs w:val="30"/>
-        </w:rPr>
-      </w:pPr>
-      <w:r>
-        <w:rPr>
-          <w:rFonts w:ascii="Segoe UI Emoji" w:eastAsia="Times New Roman" w:hAnsi="Segoe UI Emoji" w:cs="Segoe UI Emoji"/>
-          <w:sz w:val="30"/>
-          <w:szCs w:val="30"/>
-        </w:rPr>
-        <w:t>🚀</w:t>
-      </w:r>
-      <w:r>
-        <w:rPr>
-          <w:rFonts w:ascii="Segoe UI" w:eastAsia="Times New Roman" w:hAnsi="Segoe UI" w:cs="Segoe UI"/>
-          <w:sz w:val="30"/>
-          <w:szCs w:val="30"/>
-        </w:rPr>
-        <w:t xml:space="preserve">Diving into the Machine Learning Lifecycle! </w:t>
-      </w:r>
-      <w:r>
-        <w:rPr>
-          <w:rFonts w:ascii="Segoe UI Emoji" w:eastAsia="Times New Roman" w:hAnsi="Segoe UI Emoji" w:cs="Segoe UI Emoji"/>
-          <w:sz w:val="30"/>
-          <w:szCs w:val="30"/>
-        </w:rPr>
-        <w:t>🚀</w:t>
-      </w:r>
-    </w:p>
+    <w:bookmarkEnd w:id="0"/>
     <w:p>
       <w:r>
         <w:t>---</w:t>
       </w:r>
     </w:p>
-    <w:p/>
-    <w:p/>
-    <w:p/>
-    <w:p>
-      <w:r>
-        <w:t>These posts highlight your daily learning progress and the key takeaways from each day’s content. Let me know if you’d like to make any adjustments!</w:t>
-      </w:r>
-    </w:p>
-    <w:p/>
-    <w:p/>
-    <w:p/>
-    <w:p/>
     <w:p>
       <w:r>
         <w:t>---</w:t>
@@ -124,10 +86,74 @@
     <w:p/>
     <w:p>
       <w:r>
-        <w:t>-</w:t>
-      </w:r>
-    </w:p>
-    <w:p/>
+        <w:t>### **Day 3: Classification Algorithms in Practice**</w:t>
+      </w:r>
+    </w:p>
+    <w:p/>
+    <w:p>
+      <w:r>
+        <w:t>Today's focus was on classification algorithms. I engaged with both theoretical and practical components, implementing these algorithms in real-world scenarios.</w:t>
+      </w:r>
+    </w:p>
+    <w:p/>
+    <w:p>
+      <w:r>
+        <w:t xml:space="preserve">**Key </w:t>
+      </w:r>
+      <w:proofErr w:type="gramStart"/>
+      <w:r>
+        <w:t>Takeaways:*</w:t>
+      </w:r>
+      <w:proofErr w:type="gramEnd"/>
+      <w:r>
+        <w:t>*</w:t>
+      </w:r>
+    </w:p>
+    <w:p>
+      <w:r>
+        <w:t xml:space="preserve">- **Hands-on </w:t>
+      </w:r>
+      <w:proofErr w:type="gramStart"/>
+      <w:r>
+        <w:t>Labs:*</w:t>
+      </w:r>
+      <w:proofErr w:type="gramEnd"/>
+      <w:r>
+        <w:t>* I learned how to build and evaluate classification models, exploring algorithms like Logistic Regression, Decision Trees, and Support Vector Machines (SVM).</w:t>
+      </w:r>
+    </w:p>
+    <w:p>
+      <w:r>
+        <w:t xml:space="preserve">- **Evaluation </w:t>
+      </w:r>
+      <w:proofErr w:type="gramStart"/>
+      <w:r>
+        <w:t>Metrics:*</w:t>
+      </w:r>
+      <w:proofErr w:type="gramEnd"/>
+      <w:r>
+        <w:t>* Understanding metrics like accuracy, precision, recall, and the F1 score is critical for assessing model performance. These metrics guide decisions on model selection based on business needs.</w:t>
+      </w:r>
+    </w:p>
+    <w:p>
+      <w:r>
+        <w:t xml:space="preserve">- **Applications of </w:t>
+      </w:r>
+      <w:proofErr w:type="gramStart"/>
+      <w:r>
+        <w:t>Classification:*</w:t>
+      </w:r>
+      <w:proofErr w:type="gramEnd"/>
+      <w:r>
+        <w:t>* From credit scoring to medical diagnosis, classification algorithms are pivotal in making informed decisions across various industries.</w:t>
+      </w:r>
+    </w:p>
+    <w:p/>
+    <w:p>
+      <w:r>
+        <w:t>This deeper understanding of classification has equipped me to tackle complex data-driven problems effectively.</w:t>
+      </w:r>
+    </w:p>
     <w:p/>
     <w:p>
       <w:r>
@@ -137,6 +163,258 @@
     <w:p/>
     <w:p>
       <w:r>
+        <w:t>### **Day 4: Exploring Image and Text Analysis Algorithms**</w:t>
+      </w:r>
+    </w:p>
+    <w:p/>
+    <w:p>
+      <w:r>
+        <w:t>Today, I explored algorithms used for image and text analysis, extending my knowledge of machine learning applications.</w:t>
+      </w:r>
+    </w:p>
+    <w:p/>
+    <w:p>
+      <w:r>
+        <w:t xml:space="preserve">**Key </w:t>
+      </w:r>
+      <w:proofErr w:type="gramStart"/>
+      <w:r>
+        <w:t>Takeaways:*</w:t>
+      </w:r>
+      <w:proofErr w:type="gramEnd"/>
+      <w:r>
+        <w:t>*</w:t>
+      </w:r>
+    </w:p>
+    <w:p>
+      <w:r>
+        <w:t xml:space="preserve">- **Image Analysis </w:t>
+      </w:r>
+      <w:proofErr w:type="gramStart"/>
+      <w:r>
+        <w:t>Algorithms:*</w:t>
+      </w:r>
+      <w:proofErr w:type="gramEnd"/>
+      <w:r>
+        <w:t>* We discussed Convolutional Neural Networks (CNNs) and their applications in image classification and object detection. Practical labs demonstrated how these algorithms recognize patterns in images.</w:t>
+      </w:r>
+    </w:p>
+    <w:p>
+      <w:r>
+        <w:lastRenderedPageBreak/>
+        <w:t xml:space="preserve">- **Text Analysis </w:t>
+      </w:r>
+      <w:proofErr w:type="gramStart"/>
+      <w:r>
+        <w:t>Algorithms:*</w:t>
+      </w:r>
+      <w:proofErr w:type="gramEnd"/>
+      <w:r>
+        <w:t>* We delved into Natural Language Processing (NLP) techniques, such as tokenization and sentiment analysis, to analyze text data effectively.</w:t>
+      </w:r>
+    </w:p>
+    <w:p>
+      <w:r>
+        <w:t xml:space="preserve">- **Industry </w:t>
+      </w:r>
+      <w:proofErr w:type="gramStart"/>
+      <w:r>
+        <w:t>Relevance:*</w:t>
+      </w:r>
+      <w:proofErr w:type="gramEnd"/>
+      <w:r>
+        <w:t>* Image and text analysis algorithms are increasingly critical in areas like social media monitoring, automated content moderation, and customer sentiment analysis.</w:t>
+      </w:r>
+    </w:p>
+    <w:p/>
+    <w:p>
+      <w:r>
+        <w:t>This session highlighted the transformative power of machine learning in processing unstructured data types.</w:t>
+      </w:r>
+    </w:p>
+    <w:p/>
+    <w:p>
+      <w:r>
+        <w:t>---</w:t>
+      </w:r>
+    </w:p>
+    <w:p/>
+    <w:p>
+      <w:r>
+        <w:t>### **Day 5: Reinforcement Learning and Forecasting Algorithms**</w:t>
+      </w:r>
+    </w:p>
+    <w:p/>
+    <w:p>
+      <w:r>
+        <w:t>Today, I focused on reinforcement learning and forecasting algorithms, which are essential for decision-making and predictive analytics.</w:t>
+      </w:r>
+    </w:p>
+    <w:p/>
+    <w:p>
+      <w:r>
+        <w:t xml:space="preserve">**Key </w:t>
+      </w:r>
+      <w:proofErr w:type="gramStart"/>
+      <w:r>
+        <w:t>Takeaways:*</w:t>
+      </w:r>
+      <w:proofErr w:type="gramEnd"/>
+      <w:r>
+        <w:t>*</w:t>
+      </w:r>
+    </w:p>
+    <w:p>
+      <w:r>
+        <w:t xml:space="preserve">- **Reinforcement </w:t>
+      </w:r>
+      <w:proofErr w:type="gramStart"/>
+      <w:r>
+        <w:t>Learning:*</w:t>
+      </w:r>
+      <w:proofErr w:type="gramEnd"/>
+      <w:r>
+        <w:t>* I learned about how this type of learning simulates an agent learning to make decisions through trial and error, optimizing rewards over time. Applications include robotics and game playing.</w:t>
+      </w:r>
+    </w:p>
+    <w:p>
+      <w:r>
+        <w:t xml:space="preserve">- **Forecasting </w:t>
+      </w:r>
+      <w:proofErr w:type="gramStart"/>
+      <w:r>
+        <w:t>Algorithms:*</w:t>
+      </w:r>
+      <w:proofErr w:type="gramEnd"/>
+      <w:r>
+        <w:t>* The discussion on time series forecasting illustrated how algorithms predict future trends based on historical data. I explored practical applications in inventory management and demand forecasting.</w:t>
+      </w:r>
+    </w:p>
+    <w:p>
+      <w:r>
+        <w:t xml:space="preserve">- **Integration of </w:t>
+      </w:r>
+      <w:proofErr w:type="gramStart"/>
+      <w:r>
+        <w:t>Concepts:*</w:t>
+      </w:r>
+      <w:proofErr w:type="gramEnd"/>
+      <w:r>
+        <w:t>* Reinforcement learning and forecasting provide invaluable tools for optimizing processes in various domains, from supply chain management to financial trading.</w:t>
+      </w:r>
+    </w:p>
+    <w:p/>
+    <w:p>
+      <w:r>
+        <w:t>Understanding these advanced algorithms equips me with the skills to tackle dynamic and complex business challenges.</w:t>
+      </w:r>
+    </w:p>
+    <w:p/>
+    <w:p>
+      <w:r>
+        <w:t>---</w:t>
+      </w:r>
+    </w:p>
+    <w:p/>
+    <w:p>
+      <w:r>
+        <w:t>### **Day 6: Course Conclusion and Key Takeaways**</w:t>
+      </w:r>
+    </w:p>
+    <w:p/>
+    <w:p>
+      <w:r>
+        <w:lastRenderedPageBreak/>
+        <w:t>Today, I wrapped up the **ML Algorithms** course with a comprehensive review of everything I learned over the past weeks.</w:t>
+      </w:r>
+    </w:p>
+    <w:p/>
+    <w:p>
+      <w:r>
+        <w:t xml:space="preserve">**Key </w:t>
+      </w:r>
+      <w:proofErr w:type="gramStart"/>
+      <w:r>
+        <w:t>Takeaways:*</w:t>
+      </w:r>
+      <w:proofErr w:type="gramEnd"/>
+      <w:r>
+        <w:t>*</w:t>
+      </w:r>
+    </w:p>
+    <w:p>
+      <w:r>
+        <w:t xml:space="preserve">- **Integration of </w:t>
+      </w:r>
+      <w:proofErr w:type="gramStart"/>
+      <w:r>
+        <w:t>Learning:*</w:t>
+      </w:r>
+      <w:proofErr w:type="gramEnd"/>
+      <w:r>
+        <w:t>* The course emphasized the interconnectedness of various algorithms and their practical applications, reinforcing the need for a solid foundation in algorithm concepts.</w:t>
+      </w:r>
+    </w:p>
+    <w:p>
+      <w:r>
+        <w:t xml:space="preserve">- **Hands-On </w:t>
+      </w:r>
+      <w:proofErr w:type="gramStart"/>
+      <w:r>
+        <w:t>Projects:*</w:t>
+      </w:r>
+      <w:proofErr w:type="gramEnd"/>
+      <w:r>
+        <w:t>* Engaging in labs enhanced my understanding and allowed me to apply theoretical knowledge to real-world scenarios. This experience is crucial for my career in data science.</w:t>
+      </w:r>
+    </w:p>
+    <w:p>
+      <w:r>
+        <w:t xml:space="preserve">- **Path </w:t>
+      </w:r>
+      <w:proofErr w:type="gramStart"/>
+      <w:r>
+        <w:t>Forward:*</w:t>
+      </w:r>
+      <w:proofErr w:type="gramEnd"/>
+      <w:r>
+        <w:t>* As I continue my journey toward AWS Certified Specialty Machine Learning, I'm excited to apply these skills in real-world projects and further refine my expertise.</w:t>
+      </w:r>
+    </w:p>
+    <w:p/>
+    <w:p>
+      <w:r>
+        <w:t>This course has been invaluable in deepening my understanding of machine learning algorithms and preparing me for the challenges ahead.</w:t>
+      </w:r>
+    </w:p>
+    <w:p/>
+    <w:p>
+      <w:r>
+        <w:t>---</w:t>
+      </w:r>
+    </w:p>
+    <w:p/>
+    <w:p>
+      <w:r>
+        <w:t>Feel free to adjust the details as necessary to better fit your experiences and insights!</w:t>
+      </w:r>
+    </w:p>
+    <w:p/>
+    <w:p/>
+    <w:p>
+      <w:r>
+        <w:t>Here’s a structured outline for your posts about the **Machine Learning Implementation and Operations in AWS** course, part of the AWS Certified Specialty Machine Learning Specialization. Each day’s post reflects key learnings and experiences from the course:</w:t>
+      </w:r>
+    </w:p>
+    <w:p/>
+    <w:p>
+      <w:r>
+        <w:t>---</w:t>
+      </w:r>
+    </w:p>
+    <w:p/>
+    <w:p>
+      <w:r>
         <w:t xml:space="preserve">### **Post </w:t>
       </w:r>
       <w:proofErr w:type="gramStart"/>
@@ -150,7 +428,7 @@
     </w:p>
     <w:p>
       <w:r>
-        <w:t>**"Journey to AWS ML Specialty – Day X: Insights from the ML Algorithms Course"**</w:t>
+        <w:t>**"Journey to AWS ML Specialty – Day X: Insights from the Machine Learning Implementation and Operations Course"**</w:t>
       </w:r>
     </w:p>
     <w:p/>
@@ -159,9 +437,79 @@
         <w:t>---</w:t>
       </w:r>
     </w:p>
-    <w:p>
-      <w:bookmarkStart w:id="0" w:name="_GoBack"/>
-      <w:bookmarkEnd w:id="0"/>
+    <w:p/>
+    <w:p>
+      <w:r>
+        <w:t>### **Day 1: Introduction to Machine Learning Solutions**</w:t>
+      </w:r>
+    </w:p>
+    <w:p/>
+    <w:p>
+      <w:r>
+        <w:t>Today marks the start of my journey into the **Machine Learning Implementation and Operations in AWS** course. We kicked off with a foundational understanding of building machine learning solutions.</w:t>
+      </w:r>
+    </w:p>
+    <w:p/>
+    <w:p>
+      <w:r>
+        <w:t xml:space="preserve">**Key </w:t>
+      </w:r>
+      <w:proofErr w:type="gramStart"/>
+      <w:r>
+        <w:t>Takeaways:*</w:t>
+      </w:r>
+      <w:proofErr w:type="gramEnd"/>
+      <w:r>
+        <w:t>*</w:t>
+      </w:r>
+    </w:p>
+    <w:p>
+      <w:r>
+        <w:t xml:space="preserve">- **Performance and </w:t>
+      </w:r>
+      <w:proofErr w:type="gramStart"/>
+      <w:r>
+        <w:t>Availability:*</w:t>
+      </w:r>
+      <w:proofErr w:type="gramEnd"/>
+      <w:r>
+        <w:t>* I learned how to design machine learning solutions that prioritize performance, availability, and scalability. Understanding these concepts is critical for developing robust applications.</w:t>
+      </w:r>
+    </w:p>
+    <w:p>
+      <w:r>
+        <w:t xml:space="preserve">- **Resiliency and Fault </w:t>
+      </w:r>
+      <w:proofErr w:type="gramStart"/>
+      <w:r>
+        <w:t>Tolerance:*</w:t>
+      </w:r>
+      <w:proofErr w:type="gramEnd"/>
+      <w:r>
+        <w:t>* The session emphasized the importance of building systems that can withstand failures and continue operating, which is essential in real-world applications.</w:t>
+      </w:r>
+    </w:p>
+    <w:p>
+      <w:r>
+        <w:t xml:space="preserve">- **AWS Services for </w:t>
+      </w:r>
+      <w:proofErr w:type="gramStart"/>
+      <w:r>
+        <w:t>ML:*</w:t>
+      </w:r>
+      <w:proofErr w:type="gramEnd"/>
+      <w:r>
+        <w:t>* I was introduced to various AWS services and features tailored to specific problems. This knowledge will help in selecting the right tools for future projects.</w:t>
+      </w:r>
+    </w:p>
+    <w:p/>
+    <w:p>
+      <w:r>
+        <w:t>Starting with these concepts has set a strong foundation for implementing machine learning solutions effectively.</w:t>
+      </w:r>
+    </w:p>
+    <w:p/>
+    <w:p>
       <w:r>
         <w:t>---</w:t>
       </w:r>
@@ -169,13 +517,13 @@
     <w:p/>
     <w:p>
       <w:r>
-        <w:t>### **Day 3: Classification Algorithms in Practice**</w:t>
-      </w:r>
-    </w:p>
-    <w:p/>
-    <w:p>
-      <w:r>
-        <w:t>Today's focus was on classification algorithms. I engaged with both theoretical and practical components, implementing these algorithms in real-world scenarios.</w:t>
+        <w:t>### **Day 2: AWS Security Practices and Deployment**</w:t>
+      </w:r>
+    </w:p>
+    <w:p/>
+    <w:p>
+      <w:r>
+        <w:t>Today, I focused on applying basic AWS security practices to machine learning solutions. This week’s lessons included deploying and operationalizing machine learning models with hands-on labs.</w:t>
       </w:r>
     </w:p>
     <w:p/>
@@ -194,47 +542,48 @@
     </w:p>
     <w:p>
       <w:r>
-        <w:t xml:space="preserve">- **Hands-on </w:t>
-      </w:r>
-      <w:proofErr w:type="gramStart"/>
-      <w:r>
-        <w:t>Labs:*</w:t>
-      </w:r>
-      <w:proofErr w:type="gramEnd"/>
-      <w:r>
-        <w:t>* I learned how to build and evaluate classification models, exploring algorithms like Logistic Regression, Decision Trees, and Support Vector Machines (SVM).</w:t>
-      </w:r>
-    </w:p>
-    <w:p>
-      <w:r>
-        <w:t xml:space="preserve">- **Evaluation </w:t>
-      </w:r>
-      <w:proofErr w:type="gramStart"/>
-      <w:r>
-        <w:t>Metrics:*</w:t>
-      </w:r>
-      <w:proofErr w:type="gramEnd"/>
-      <w:r>
-        <w:t>* Understanding metrics like accuracy, precision, recall, and the F1 score is critical for assessing model performance. These metrics guide decisions on model selection based on business needs.</w:t>
-      </w:r>
-    </w:p>
-    <w:p>
-      <w:r>
-        <w:t xml:space="preserve">- **Applications of </w:t>
-      </w:r>
-      <w:proofErr w:type="gramStart"/>
-      <w:r>
-        <w:t>Classification:*</w:t>
-      </w:r>
-      <w:proofErr w:type="gramEnd"/>
-      <w:r>
-        <w:t>* From credit scoring to medical diagnosis, classification algorithms are pivotal in making informed decisions across various industries.</w:t>
-      </w:r>
-    </w:p>
-    <w:p/>
-    <w:p>
-      <w:r>
-        <w:t>This deeper understanding of classification has equipped me to tackle complex data-driven problems effectively.</w:t>
+        <w:t xml:space="preserve">- **AWS Security Best </w:t>
+      </w:r>
+      <w:proofErr w:type="gramStart"/>
+      <w:r>
+        <w:t>Practices:*</w:t>
+      </w:r>
+      <w:proofErr w:type="gramEnd"/>
+      <w:r>
+        <w:t>* I learned about the importance of security in machine learning implementations, including how to secure data and ensure compliance with regulations.</w:t>
+      </w:r>
+    </w:p>
+    <w:p>
+      <w:r>
+        <w:t xml:space="preserve">- **Deployment </w:t>
+      </w:r>
+      <w:proofErr w:type="gramStart"/>
+      <w:r>
+        <w:t>Strategies:*</w:t>
+      </w:r>
+      <w:proofErr w:type="gramEnd"/>
+      <w:r>
+        <w:t>* We explored different deployment strategies for operationalizing machine learning models. The hands-on labs provided valuable experience in applying these concepts in real-world scenarios.</w:t>
+      </w:r>
+    </w:p>
+    <w:p>
+      <w:r>
+        <w:t xml:space="preserve">- **AWS IoT </w:t>
+      </w:r>
+      <w:proofErr w:type="gramStart"/>
+      <w:r>
+        <w:t>Greengrass:*</w:t>
+      </w:r>
+      <w:proofErr w:type="gramEnd"/>
+      <w:r>
+        <w:t>* I was introduced to AWS IoT Greengrass and its applications in edge computing, which allows machine learning models to run locally on IoT devices. This expands the possibilities for real-time data processing.</w:t>
+      </w:r>
+    </w:p>
+    <w:p/>
+    <w:p>
+      <w:r>
+        <w:lastRenderedPageBreak/>
+        <w:t>Today’s lessons were crucial in understanding how to integrate security and deployment practices into machine learning workflows.</w:t>
       </w:r>
     </w:p>
     <w:p/>
@@ -246,13 +595,13 @@
     <w:p/>
     <w:p>
       <w:r>
-        <w:t>### **Day 4: Exploring Image and Text Analysis Algorithms**</w:t>
-      </w:r>
-    </w:p>
-    <w:p/>
-    <w:p>
-      <w:r>
-        <w:t>Today, I explored algorithms used for image and text analysis, extending my knowledge of machine learning applications.</w:t>
+        <w:t>### **Day 3: Building Chatbots with Amazon Lex**</w:t>
+      </w:r>
+    </w:p>
+    <w:p/>
+    <w:p>
+      <w:r>
+        <w:t>Today, I delved into building chatbots using **Amazon Lex**, enhancing my skills in conversational AI.</w:t>
       </w:r>
     </w:p>
     <w:p/>
@@ -271,47 +620,47 @@
     </w:p>
     <w:p>
       <w:r>
-        <w:t xml:space="preserve">- **Image Analysis </w:t>
-      </w:r>
-      <w:proofErr w:type="gramStart"/>
-      <w:r>
-        <w:t>Algorithms:*</w:t>
-      </w:r>
-      <w:proofErr w:type="gramEnd"/>
-      <w:r>
-        <w:t>* We discussed Convolutional Neural Networks (CNNs) and their applications in image classification and object detection. Practical labs demonstrated how these algorithms recognize patterns in images.</w:t>
-      </w:r>
-    </w:p>
-    <w:p>
-      <w:r>
-        <w:t xml:space="preserve">- **Text Analysis </w:t>
-      </w:r>
-      <w:proofErr w:type="gramStart"/>
-      <w:r>
-        <w:t>Algorithms:*</w:t>
-      </w:r>
-      <w:proofErr w:type="gramEnd"/>
-      <w:r>
-        <w:t>* We delved into Natural Language Processing (NLP) techniques, such as tokenization and sentiment analysis, to analyze text data effectively.</w:t>
-      </w:r>
-    </w:p>
-    <w:p>
-      <w:r>
-        <w:t xml:space="preserve">- **Industry </w:t>
-      </w:r>
-      <w:proofErr w:type="gramStart"/>
-      <w:r>
-        <w:t>Relevance:*</w:t>
-      </w:r>
-      <w:proofErr w:type="gramEnd"/>
-      <w:r>
-        <w:t>* Image and text analysis algorithms are increasingly critical in areas like social media monitoring, automated content moderation, and customer sentiment analysis.</w:t>
-      </w:r>
-    </w:p>
-    <w:p/>
-    <w:p>
-      <w:r>
-        <w:t>This session highlighted the transformative power of machine learning in processing unstructured data types.</w:t>
+        <w:t xml:space="preserve">- **Hands-On </w:t>
+      </w:r>
+      <w:proofErr w:type="gramStart"/>
+      <w:r>
+        <w:t>Activities:*</w:t>
+      </w:r>
+      <w:proofErr w:type="gramEnd"/>
+      <w:r>
+        <w:t>* The hands-on activities allowed me to create a sample chatbot using Amazon Lex, providing practical experience in developing interactive applications.</w:t>
+      </w:r>
+    </w:p>
+    <w:p>
+      <w:r>
+        <w:t xml:space="preserve">- **Storing Responses in </w:t>
+      </w:r>
+      <w:proofErr w:type="gramStart"/>
+      <w:r>
+        <w:t>DynamoDB:*</w:t>
+      </w:r>
+      <w:proofErr w:type="gramEnd"/>
+      <w:r>
+        <w:t>* I learned how to store chatbot responses in **DynamoDB**, ensuring data persistence and enabling future analytics.</w:t>
+      </w:r>
+    </w:p>
+    <w:p>
+      <w:r>
+        <w:t xml:space="preserve">- **Integrating Third-Party </w:t>
+      </w:r>
+      <w:proofErr w:type="gramStart"/>
+      <w:r>
+        <w:t>APIs:*</w:t>
+      </w:r>
+      <w:proofErr w:type="gramEnd"/>
+      <w:r>
+        <w:t>* We explored how to enhance chatbots by integrating third-party APIs, which opens doors for creating more intelligent and responsive applications.</w:t>
+      </w:r>
+    </w:p>
+    <w:p/>
+    <w:p>
+      <w:r>
+        <w:t>This experience has expanded my toolkit for developing AI-driven solutions.</w:t>
       </w:r>
     </w:p>
     <w:p/>
@@ -323,13 +672,13 @@
     <w:p/>
     <w:p>
       <w:r>
-        <w:t>### **Day 5: Reinforcement Learning and Forecasting Algorithms**</w:t>
-      </w:r>
-    </w:p>
-    <w:p/>
-    <w:p>
-      <w:r>
-        <w:t>Today, I focused on reinforcement learning and forecasting algorithms, which are essential for decision-making and predictive analytics.</w:t>
+        <w:t>### **Day 4: Operationalizing Machine Learning Solutions**</w:t>
+      </w:r>
+    </w:p>
+    <w:p/>
+    <w:p>
+      <w:r>
+        <w:t>Today, I focused on the operational aspects of machine learning solutions, including strategies for monitoring and maintaining models in production.</w:t>
       </w:r>
     </w:p>
     <w:p/>
@@ -348,450 +697,20 @@
     </w:p>
     <w:p>
       <w:r>
-        <w:t xml:space="preserve">- **Reinforcement </w:t>
-      </w:r>
-      <w:proofErr w:type="gramStart"/>
-      <w:r>
-        <w:t>Learning:*</w:t>
-      </w:r>
-      <w:proofErr w:type="gramEnd"/>
-      <w:r>
-        <w:t>* I learned about how this type of learning simulates an agent learning to make decisions through trial and error, optimizing rewards over time. Applications include robotics and game playing.</w:t>
-      </w:r>
-    </w:p>
-    <w:p>
-      <w:r>
-        <w:t xml:space="preserve">- **Forecasting </w:t>
-      </w:r>
-      <w:proofErr w:type="gramStart"/>
-      <w:r>
-        <w:t>Algorithms:*</w:t>
-      </w:r>
-      <w:proofErr w:type="gramEnd"/>
-      <w:r>
-        <w:t>* The discussion on time series forecasting illustrated how algorithms predict future trends based on historical data. I explored practical applications in inventory management and demand forecasting.</w:t>
-      </w:r>
-    </w:p>
-    <w:p>
-      <w:r>
-        <w:t xml:space="preserve">- **Integration of </w:t>
-      </w:r>
-      <w:proofErr w:type="gramStart"/>
-      <w:r>
-        <w:t>Concepts:*</w:t>
-      </w:r>
-      <w:proofErr w:type="gramEnd"/>
-      <w:r>
-        <w:t>* Reinforcement learning and forecasting provide invaluable tools for optimizing processes in various domains, from supply chain management to financial trading.</w:t>
-      </w:r>
-    </w:p>
-    <w:p/>
-    <w:p>
-      <w:r>
-        <w:t>Understanding these advanced algorithms equips me with the skills to tackle dynamic and complex business challenges.</w:t>
-      </w:r>
-    </w:p>
-    <w:p/>
-    <w:p>
-      <w:r>
-        <w:t>---</w:t>
-      </w:r>
-    </w:p>
-    <w:p/>
-    <w:p>
-      <w:r>
-        <w:t>### **Day 6: Course Conclusion and Key Takeaways**</w:t>
-      </w:r>
-    </w:p>
-    <w:p/>
-    <w:p>
-      <w:r>
-        <w:t>Today, I wrapped up the **ML Algorithms** course with a comprehensive review of everything I learned over the past weeks.</w:t>
-      </w:r>
-    </w:p>
-    <w:p/>
-    <w:p>
-      <w:r>
-        <w:t xml:space="preserve">**Key </w:t>
-      </w:r>
-      <w:proofErr w:type="gramStart"/>
-      <w:r>
-        <w:t>Takeaways:*</w:t>
-      </w:r>
-      <w:proofErr w:type="gramEnd"/>
-      <w:r>
-        <w:t>*</w:t>
-      </w:r>
-    </w:p>
-    <w:p>
-      <w:r>
-        <w:t xml:space="preserve">- **Integration of </w:t>
-      </w:r>
-      <w:proofErr w:type="gramStart"/>
-      <w:r>
-        <w:t>Learning:*</w:t>
-      </w:r>
-      <w:proofErr w:type="gramEnd"/>
-      <w:r>
-        <w:t>* The course emphasized the interconnectedness of various algorithms and their practical applications, reinforcing the need for a solid foundation in algorithm concepts.</w:t>
-      </w:r>
-    </w:p>
-    <w:p>
-      <w:r>
-        <w:t xml:space="preserve">- **Hands-On </w:t>
-      </w:r>
-      <w:proofErr w:type="gramStart"/>
-      <w:r>
-        <w:t>Projects:*</w:t>
-      </w:r>
-      <w:proofErr w:type="gramEnd"/>
-      <w:r>
-        <w:t>* Engaging in labs enhanced my understanding and allowed me to apply theoretical knowledge to real-world scenarios. This experience is crucial for my career in data science.</w:t>
-      </w:r>
-    </w:p>
-    <w:p>
-      <w:r>
-        <w:t xml:space="preserve">- **Path </w:t>
-      </w:r>
-      <w:proofErr w:type="gramStart"/>
-      <w:r>
-        <w:t>Forward:*</w:t>
-      </w:r>
-      <w:proofErr w:type="gramEnd"/>
-      <w:r>
-        <w:t>* As I continue my journey toward AWS Certified Specialty Machine Learning, I'm excited to apply these skills in real-world projects and further refine my expertise.</w:t>
-      </w:r>
-    </w:p>
-    <w:p/>
-    <w:p>
-      <w:r>
-        <w:t>This course has been invaluable in deepening my understanding of machine learning algorithms and preparing me for the challenges ahead.</w:t>
-      </w:r>
-    </w:p>
-    <w:p/>
-    <w:p>
-      <w:r>
-        <w:t>---</w:t>
-      </w:r>
-    </w:p>
-    <w:p/>
-    <w:p>
-      <w:r>
-        <w:t>Feel free to adjust the details as necessary to better fit your experiences and insights!</w:t>
-      </w:r>
-    </w:p>
-    <w:p/>
-    <w:p/>
-    <w:p>
-      <w:r>
-        <w:t>Here’s a structured outline for your posts about the **Machine Learning Implementation and Operations in AWS** course, part of the AWS Certified Specialty Machine Learning Specialization. Each day’s post reflects key learnings and experiences from the course:</w:t>
-      </w:r>
-    </w:p>
-    <w:p/>
-    <w:p>
-      <w:r>
-        <w:t>---</w:t>
-      </w:r>
-    </w:p>
-    <w:p/>
-    <w:p>
-      <w:r>
-        <w:t xml:space="preserve">### **Post </w:t>
-      </w:r>
-      <w:proofErr w:type="gramStart"/>
-      <w:r>
-        <w:t>Title:*</w:t>
-      </w:r>
-      <w:proofErr w:type="gramEnd"/>
-      <w:r>
-        <w:t xml:space="preserve">*  </w:t>
-      </w:r>
-    </w:p>
-    <w:p>
-      <w:r>
-        <w:t>**"Journey to AWS ML Specialty – Day X: Insights from the Machine Learning Implementation and Operations Course"**</w:t>
-      </w:r>
-    </w:p>
-    <w:p/>
-    <w:p>
-      <w:r>
-        <w:t>---</w:t>
-      </w:r>
-    </w:p>
-    <w:p/>
-    <w:p>
-      <w:r>
-        <w:t>### **Day 1: Introduction to Machine Learning Solutions**</w:t>
-      </w:r>
-    </w:p>
-    <w:p/>
-    <w:p>
-      <w:r>
-        <w:t>Today marks the start of my journey into the **Machine Learning Implementation and Operations in AWS** course. We kicked off with a foundational understanding of building machine learning solutions.</w:t>
-      </w:r>
-    </w:p>
-    <w:p/>
-    <w:p>
-      <w:r>
-        <w:t xml:space="preserve">**Key </w:t>
-      </w:r>
-      <w:proofErr w:type="gramStart"/>
-      <w:r>
-        <w:t>Takeaways:*</w:t>
-      </w:r>
-      <w:proofErr w:type="gramEnd"/>
-      <w:r>
-        <w:t>*</w:t>
-      </w:r>
-    </w:p>
-    <w:p>
-      <w:r>
-        <w:t xml:space="preserve">- **Performance and </w:t>
-      </w:r>
-      <w:proofErr w:type="gramStart"/>
-      <w:r>
-        <w:t>Availability:*</w:t>
-      </w:r>
-      <w:proofErr w:type="gramEnd"/>
-      <w:r>
-        <w:t>* I learned how to design machine learning solutions that prioritize performance, availability, and scalability. Understanding these concepts is critical for developing robust applications.</w:t>
-      </w:r>
-    </w:p>
-    <w:p>
-      <w:r>
-        <w:t xml:space="preserve">- **Resiliency and Fault </w:t>
-      </w:r>
-      <w:proofErr w:type="gramStart"/>
-      <w:r>
-        <w:t>Tolerance:*</w:t>
-      </w:r>
-      <w:proofErr w:type="gramEnd"/>
-      <w:r>
-        <w:t>* The session emphasized the importance of building systems that can withstand failures and continue operating, which is essential in real-world applications.</w:t>
+        <w:t xml:space="preserve">- **Monitoring and </w:t>
+      </w:r>
+      <w:proofErr w:type="gramStart"/>
+      <w:r>
+        <w:t>Maintenance:*</w:t>
+      </w:r>
+      <w:proofErr w:type="gramEnd"/>
+      <w:r>
+        <w:t>* Understanding how to monitor machine learning models post-deployment is vital for ensuring ongoing performance and relevance. I learned about techniques to detect drift and the importance of regular model updates.</w:t>
       </w:r>
     </w:p>
     <w:p>
       <w:r>
         <w:lastRenderedPageBreak/>
-        <w:t xml:space="preserve">- **AWS Services for </w:t>
-      </w:r>
-      <w:proofErr w:type="gramStart"/>
-      <w:r>
-        <w:t>ML:*</w:t>
-      </w:r>
-      <w:proofErr w:type="gramEnd"/>
-      <w:r>
-        <w:t>* I was introduced to various AWS services and features tailored to specific problems. This knowledge will help in selecting the right tools for future projects.</w:t>
-      </w:r>
-    </w:p>
-    <w:p/>
-    <w:p>
-      <w:r>
-        <w:t>Starting with these concepts has set a strong foundation for implementing machine learning solutions effectively.</w:t>
-      </w:r>
-    </w:p>
-    <w:p/>
-    <w:p>
-      <w:r>
-        <w:t>---</w:t>
-      </w:r>
-    </w:p>
-    <w:p/>
-    <w:p>
-      <w:r>
-        <w:t>### **Day 2: AWS Security Practices and Deployment**</w:t>
-      </w:r>
-    </w:p>
-    <w:p/>
-    <w:p>
-      <w:r>
-        <w:t>Today, I focused on applying basic AWS security practices to machine learning solutions. This week’s lessons included deploying and operationalizing machine learning models with hands-on labs.</w:t>
-      </w:r>
-    </w:p>
-    <w:p/>
-    <w:p>
-      <w:r>
-        <w:t xml:space="preserve">**Key </w:t>
-      </w:r>
-      <w:proofErr w:type="gramStart"/>
-      <w:r>
-        <w:t>Takeaways:*</w:t>
-      </w:r>
-      <w:proofErr w:type="gramEnd"/>
-      <w:r>
-        <w:t>*</w:t>
-      </w:r>
-    </w:p>
-    <w:p>
-      <w:r>
-        <w:t xml:space="preserve">- **AWS Security Best </w:t>
-      </w:r>
-      <w:proofErr w:type="gramStart"/>
-      <w:r>
-        <w:t>Practices:*</w:t>
-      </w:r>
-      <w:proofErr w:type="gramEnd"/>
-      <w:r>
-        <w:t>* I learned about the importance of security in machine learning implementations, including how to secure data and ensure compliance with regulations.</w:t>
-      </w:r>
-    </w:p>
-    <w:p>
-      <w:r>
-        <w:t xml:space="preserve">- **Deployment </w:t>
-      </w:r>
-      <w:proofErr w:type="gramStart"/>
-      <w:r>
-        <w:t>Strategies:*</w:t>
-      </w:r>
-      <w:proofErr w:type="gramEnd"/>
-      <w:r>
-        <w:t>* We explored different deployment strategies for operationalizing machine learning models. The hands-on labs provided valuable experience in applying these concepts in real-world scenarios.</w:t>
-      </w:r>
-    </w:p>
-    <w:p>
-      <w:r>
-        <w:t xml:space="preserve">- **AWS IoT </w:t>
-      </w:r>
-      <w:proofErr w:type="gramStart"/>
-      <w:r>
-        <w:t>Greengrass:*</w:t>
-      </w:r>
-      <w:proofErr w:type="gramEnd"/>
-      <w:r>
-        <w:t>* I was introduced to AWS IoT Greengrass and its applications in edge computing, which allows machine learning models to run locally on IoT devices. This expands the possibilities for real-time data processing.</w:t>
-      </w:r>
-    </w:p>
-    <w:p/>
-    <w:p>
-      <w:r>
-        <w:t>Today’s lessons were crucial in understanding how to integrate security and deployment practices into machine learning workflows.</w:t>
-      </w:r>
-    </w:p>
-    <w:p/>
-    <w:p>
-      <w:r>
-        <w:t>---</w:t>
-      </w:r>
-    </w:p>
-    <w:p/>
-    <w:p>
-      <w:r>
-        <w:t>### **Day 3: Building Chatbots with Amazon Lex**</w:t>
-      </w:r>
-    </w:p>
-    <w:p/>
-    <w:p>
-      <w:r>
-        <w:t>Today, I delved into building chatbots using **Amazon Lex**, enhancing my skills in conversational AI.</w:t>
-      </w:r>
-    </w:p>
-    <w:p/>
-    <w:p>
-      <w:r>
-        <w:lastRenderedPageBreak/>
-        <w:t xml:space="preserve">**Key </w:t>
-      </w:r>
-      <w:proofErr w:type="gramStart"/>
-      <w:r>
-        <w:t>Takeaways:*</w:t>
-      </w:r>
-      <w:proofErr w:type="gramEnd"/>
-      <w:r>
-        <w:t>*</w:t>
-      </w:r>
-    </w:p>
-    <w:p>
-      <w:r>
-        <w:t xml:space="preserve">- **Hands-On </w:t>
-      </w:r>
-      <w:proofErr w:type="gramStart"/>
-      <w:r>
-        <w:t>Activities:*</w:t>
-      </w:r>
-      <w:proofErr w:type="gramEnd"/>
-      <w:r>
-        <w:t>* The hands-on activities allowed me to create a sample chatbot using Amazon Lex, providing practical experience in developing interactive applications.</w:t>
-      </w:r>
-    </w:p>
-    <w:p>
-      <w:r>
-        <w:t xml:space="preserve">- **Storing Responses in </w:t>
-      </w:r>
-      <w:proofErr w:type="gramStart"/>
-      <w:r>
-        <w:t>DynamoDB:*</w:t>
-      </w:r>
-      <w:proofErr w:type="gramEnd"/>
-      <w:r>
-        <w:t>* I learned how to store chatbot responses in **DynamoDB**, ensuring data persistence and enabling future analytics.</w:t>
-      </w:r>
-    </w:p>
-    <w:p>
-      <w:r>
-        <w:t xml:space="preserve">- **Integrating Third-Party </w:t>
-      </w:r>
-      <w:proofErr w:type="gramStart"/>
-      <w:r>
-        <w:t>APIs:*</w:t>
-      </w:r>
-      <w:proofErr w:type="gramEnd"/>
-      <w:r>
-        <w:t>* We explored how to enhance chatbots by integrating third-party APIs, which opens doors for creating more intelligent and responsive applications.</w:t>
-      </w:r>
-    </w:p>
-    <w:p/>
-    <w:p>
-      <w:r>
-        <w:t>This experience has expanded my toolkit for developing AI-driven solutions.</w:t>
-      </w:r>
-    </w:p>
-    <w:p/>
-    <w:p>
-      <w:r>
-        <w:t>---</w:t>
-      </w:r>
-    </w:p>
-    <w:p/>
-    <w:p>
-      <w:r>
-        <w:t>### **Day 4: Operationalizing Machine Learning Solutions**</w:t>
-      </w:r>
-    </w:p>
-    <w:p/>
-    <w:p>
-      <w:r>
-        <w:t>Today, I focused on the operational aspects of machine learning solutions, including strategies for monitoring and maintaining models in production.</w:t>
-      </w:r>
-    </w:p>
-    <w:p/>
-    <w:p>
-      <w:r>
-        <w:t xml:space="preserve">**Key </w:t>
-      </w:r>
-      <w:proofErr w:type="gramStart"/>
-      <w:r>
-        <w:t>Takeaways:*</w:t>
-      </w:r>
-      <w:proofErr w:type="gramEnd"/>
-      <w:r>
-        <w:t>*</w:t>
-      </w:r>
-    </w:p>
-    <w:p>
-      <w:r>
-        <w:t xml:space="preserve">- **Monitoring and </w:t>
-      </w:r>
-      <w:proofErr w:type="gramStart"/>
-      <w:r>
-        <w:t>Maintenance:*</w:t>
-      </w:r>
-      <w:proofErr w:type="gramEnd"/>
-      <w:r>
-        <w:t>* Understanding how to monitor machine learning models post-deployment is vital for ensuring ongoing performance and relevance. I learned about techniques to detect drift and the importance of regular model updates.</w:t>
-      </w:r>
-    </w:p>
-    <w:p>
-      <w:r>
         <w:t xml:space="preserve">- **Operationalizing ML </w:t>
       </w:r>
       <w:proofErr w:type="gramStart"/>

--- a/posts.docx
+++ b/posts.docx
@@ -12,7 +12,6 @@
           <w:szCs w:val="30"/>
         </w:rPr>
       </w:pPr>
-      <w:bookmarkStart w:id="0" w:name="_GoBack"/>
       <w:r>
         <w:rPr>
           <w:rFonts w:ascii="Segoe UI Emoji" w:eastAsia="Times New Roman" w:hAnsi="Segoe UI Emoji" w:cs="Segoe UI Emoji"/>
@@ -72,7 +71,6 @@
         <w:t>🚀</w:t>
       </w:r>
     </w:p>
-    <w:bookmarkEnd w:id="0"/>
     <w:p>
       <w:r>
         <w:t>---</w:t>
@@ -85,14 +83,24 @@
     </w:p>
     <w:p/>
     <w:p>
-      <w:r>
-        <w:t>### **Day 3: Classification Algorithms in Practice**</w:t>
-      </w:r>
-    </w:p>
-    <w:p/>
-    <w:p>
-      <w:r>
-        <w:t>Today's focus was on classification algorithms. I engaged with both theoretical and practical components, implementing these algorithms in real-world scenarios.</w:t>
+      <w:bookmarkStart w:id="0" w:name="_GoBack"/>
+      <w:bookmarkEnd w:id="0"/>
+    </w:p>
+    <w:p>
+      <w:r>
+        <w:t>---</w:t>
+      </w:r>
+    </w:p>
+    <w:p/>
+    <w:p>
+      <w:r>
+        <w:t>### **Day 5: Reinforcement Learning and Forecasting Algorithms**</w:t>
+      </w:r>
+    </w:p>
+    <w:p/>
+    <w:p>
+      <w:r>
+        <w:t>Today, I focused on reinforcement learning and forecasting algorithms, which are essential for decision-making and predictive analytics.</w:t>
       </w:r>
     </w:p>
     <w:p/>
@@ -111,47 +119,47 @@
     </w:p>
     <w:p>
       <w:r>
-        <w:t xml:space="preserve">- **Hands-on </w:t>
-      </w:r>
-      <w:proofErr w:type="gramStart"/>
-      <w:r>
-        <w:t>Labs:*</w:t>
-      </w:r>
-      <w:proofErr w:type="gramEnd"/>
-      <w:r>
-        <w:t>* I learned how to build and evaluate classification models, exploring algorithms like Logistic Regression, Decision Trees, and Support Vector Machines (SVM).</w:t>
-      </w:r>
-    </w:p>
-    <w:p>
-      <w:r>
-        <w:t xml:space="preserve">- **Evaluation </w:t>
-      </w:r>
-      <w:proofErr w:type="gramStart"/>
-      <w:r>
-        <w:t>Metrics:*</w:t>
-      </w:r>
-      <w:proofErr w:type="gramEnd"/>
-      <w:r>
-        <w:t>* Understanding metrics like accuracy, precision, recall, and the F1 score is critical for assessing model performance. These metrics guide decisions on model selection based on business needs.</w:t>
-      </w:r>
-    </w:p>
-    <w:p>
-      <w:r>
-        <w:t xml:space="preserve">- **Applications of </w:t>
-      </w:r>
-      <w:proofErr w:type="gramStart"/>
-      <w:r>
-        <w:t>Classification:*</w:t>
-      </w:r>
-      <w:proofErr w:type="gramEnd"/>
-      <w:r>
-        <w:t>* From credit scoring to medical diagnosis, classification algorithms are pivotal in making informed decisions across various industries.</w:t>
-      </w:r>
-    </w:p>
-    <w:p/>
-    <w:p>
-      <w:r>
-        <w:t>This deeper understanding of classification has equipped me to tackle complex data-driven problems effectively.</w:t>
+        <w:t xml:space="preserve">- **Reinforcement </w:t>
+      </w:r>
+      <w:proofErr w:type="gramStart"/>
+      <w:r>
+        <w:t>Learning:*</w:t>
+      </w:r>
+      <w:proofErr w:type="gramEnd"/>
+      <w:r>
+        <w:t>* I learned about how this type of learning simulates an agent learning to make decisions through trial and error, optimizing rewards over time. Applications include robotics and game playing.</w:t>
+      </w:r>
+    </w:p>
+    <w:p>
+      <w:r>
+        <w:t xml:space="preserve">- **Forecasting </w:t>
+      </w:r>
+      <w:proofErr w:type="gramStart"/>
+      <w:r>
+        <w:t>Algorithms:*</w:t>
+      </w:r>
+      <w:proofErr w:type="gramEnd"/>
+      <w:r>
+        <w:t>* The discussion on time series forecasting illustrated how algorithms predict future trends based on historical data. I explored practical applications in inventory management and demand forecasting.</w:t>
+      </w:r>
+    </w:p>
+    <w:p>
+      <w:r>
+        <w:t xml:space="preserve">- **Integration of </w:t>
+      </w:r>
+      <w:proofErr w:type="gramStart"/>
+      <w:r>
+        <w:t>Concepts:*</w:t>
+      </w:r>
+      <w:proofErr w:type="gramEnd"/>
+      <w:r>
+        <w:t>* Reinforcement learning and forecasting provide invaluable tools for optimizing processes in various domains, from supply chain management to financial trading.</w:t>
+      </w:r>
+    </w:p>
+    <w:p/>
+    <w:p>
+      <w:r>
+        <w:t>Understanding these advanced algorithms equips me with the skills to tackle dynamic and complex business challenges.</w:t>
       </w:r>
     </w:p>
     <w:p/>
@@ -163,18 +171,19 @@
     <w:p/>
     <w:p>
       <w:r>
-        <w:t>### **Day 4: Exploring Image and Text Analysis Algorithms**</w:t>
-      </w:r>
-    </w:p>
-    <w:p/>
-    <w:p>
-      <w:r>
-        <w:t>Today, I explored algorithms used for image and text analysis, extending my knowledge of machine learning applications.</w:t>
-      </w:r>
-    </w:p>
-    <w:p/>
-    <w:p>
-      <w:r>
+        <w:t>### **Day 6: Course Conclusion and Key Takeaways**</w:t>
+      </w:r>
+    </w:p>
+    <w:p/>
+    <w:p>
+      <w:r>
+        <w:t>Today, I wrapped up the **ML Algorithms** course with a comprehensive review of everything I learned over the past weeks.</w:t>
+      </w:r>
+    </w:p>
+    <w:p/>
+    <w:p>
+      <w:r>
+        <w:lastRenderedPageBreak/>
         <w:t xml:space="preserve">**Key </w:t>
       </w:r>
       <w:proofErr w:type="gramStart"/>
@@ -188,66 +197,264 @@
     </w:p>
     <w:p>
       <w:r>
-        <w:t xml:space="preserve">- **Image Analysis </w:t>
-      </w:r>
-      <w:proofErr w:type="gramStart"/>
-      <w:r>
-        <w:t>Algorithms:*</w:t>
-      </w:r>
-      <w:proofErr w:type="gramEnd"/>
-      <w:r>
-        <w:t>* We discussed Convolutional Neural Networks (CNNs) and their applications in image classification and object detection. Practical labs demonstrated how these algorithms recognize patterns in images.</w:t>
-      </w:r>
-    </w:p>
+        <w:t xml:space="preserve">- **Integration of </w:t>
+      </w:r>
+      <w:proofErr w:type="gramStart"/>
+      <w:r>
+        <w:t>Learning:*</w:t>
+      </w:r>
+      <w:proofErr w:type="gramEnd"/>
+      <w:r>
+        <w:t>* The course emphasized the interconnectedness of various algorithms and their practical applications, reinforcing the need for a solid foundation in algorithm concepts.</w:t>
+      </w:r>
+    </w:p>
+    <w:p>
+      <w:r>
+        <w:t xml:space="preserve">- **Hands-On </w:t>
+      </w:r>
+      <w:proofErr w:type="gramStart"/>
+      <w:r>
+        <w:t>Projects:*</w:t>
+      </w:r>
+      <w:proofErr w:type="gramEnd"/>
+      <w:r>
+        <w:t>* Engaging in labs enhanced my understanding and allowed me to apply theoretical knowledge to real-world scenarios. This experience is crucial for my career in data science.</w:t>
+      </w:r>
+    </w:p>
+    <w:p>
+      <w:r>
+        <w:t xml:space="preserve">- **Path </w:t>
+      </w:r>
+      <w:proofErr w:type="gramStart"/>
+      <w:r>
+        <w:t>Forward:*</w:t>
+      </w:r>
+      <w:proofErr w:type="gramEnd"/>
+      <w:r>
+        <w:t>* As I continue my journey toward AWS Certified Specialty Machine Learning, I'm excited to apply these skills in real-world projects and further refine my expertise.</w:t>
+      </w:r>
+    </w:p>
+    <w:p/>
+    <w:p>
+      <w:r>
+        <w:t>This course has been invaluable in deepening my understanding of machine learning algorithms and preparing me for the challenges ahead.</w:t>
+      </w:r>
+    </w:p>
+    <w:p/>
+    <w:p>
+      <w:r>
+        <w:t>---</w:t>
+      </w:r>
+    </w:p>
+    <w:p/>
+    <w:p>
+      <w:r>
+        <w:t>Feel free to adjust the details as necessary to better fit your experiences and insights!</w:t>
+      </w:r>
+    </w:p>
+    <w:p/>
+    <w:p/>
+    <w:p>
+      <w:r>
+        <w:t>Here’s a structured outline for your posts about the **Machine Learning Implementation and Operations in AWS** course, part of the AWS Certified Specialty Machine Learning Specialization. Each day’s post reflects key learnings and experiences from the course:</w:t>
+      </w:r>
+    </w:p>
+    <w:p/>
+    <w:p>
+      <w:r>
+        <w:t>---</w:t>
+      </w:r>
+    </w:p>
+    <w:p/>
+    <w:p>
+      <w:r>
+        <w:t xml:space="preserve">### **Post </w:t>
+      </w:r>
+      <w:proofErr w:type="gramStart"/>
+      <w:r>
+        <w:t>Title:*</w:t>
+      </w:r>
+      <w:proofErr w:type="gramEnd"/>
+      <w:r>
+        <w:t xml:space="preserve">*  </w:t>
+      </w:r>
+    </w:p>
+    <w:p>
+      <w:r>
+        <w:t>**"Journey to AWS ML Specialty – Day X: Insights from the Machine Learning Implementation and Operations Course"**</w:t>
+      </w:r>
+    </w:p>
+    <w:p/>
+    <w:p>
+      <w:r>
+        <w:t>---</w:t>
+      </w:r>
+    </w:p>
+    <w:p/>
+    <w:p>
+      <w:r>
+        <w:t>### **Day 1: Introduction to Machine Learning Solutions**</w:t>
+      </w:r>
+    </w:p>
+    <w:p/>
+    <w:p>
+      <w:r>
+        <w:t>Today marks the start of my journey into the **Machine Learning Implementation and Operations in AWS** course. We kicked off with a foundational understanding of building machine learning solutions.</w:t>
+      </w:r>
+    </w:p>
+    <w:p/>
+    <w:p>
+      <w:r>
+        <w:t xml:space="preserve">**Key </w:t>
+      </w:r>
+      <w:proofErr w:type="gramStart"/>
+      <w:r>
+        <w:t>Takeaways:*</w:t>
+      </w:r>
+      <w:proofErr w:type="gramEnd"/>
+      <w:r>
+        <w:t>*</w:t>
+      </w:r>
+    </w:p>
+    <w:p>
+      <w:r>
+        <w:t xml:space="preserve">- **Performance and </w:t>
+      </w:r>
+      <w:proofErr w:type="gramStart"/>
+      <w:r>
+        <w:t>Availability:*</w:t>
+      </w:r>
+      <w:proofErr w:type="gramEnd"/>
+      <w:r>
+        <w:t>* I learned how to design machine learning solutions that prioritize performance, availability, and scalability. Understanding these concepts is critical for developing robust applications.</w:t>
+      </w:r>
+    </w:p>
+    <w:p>
+      <w:r>
+        <w:t xml:space="preserve">- **Resiliency and Fault </w:t>
+      </w:r>
+      <w:proofErr w:type="gramStart"/>
+      <w:r>
+        <w:t>Tolerance:*</w:t>
+      </w:r>
+      <w:proofErr w:type="gramEnd"/>
+      <w:r>
+        <w:t>* The session emphasized the importance of building systems that can withstand failures and continue operating, which is essential in real-world applications.</w:t>
+      </w:r>
+    </w:p>
+    <w:p>
+      <w:r>
+        <w:t xml:space="preserve">- **AWS Services for </w:t>
+      </w:r>
+      <w:proofErr w:type="gramStart"/>
+      <w:r>
+        <w:t>ML:*</w:t>
+      </w:r>
+      <w:proofErr w:type="gramEnd"/>
+      <w:r>
+        <w:t>* I was introduced to various AWS services and features tailored to specific problems. This knowledge will help in selecting the right tools for future projects.</w:t>
+      </w:r>
+    </w:p>
+    <w:p/>
+    <w:p>
+      <w:r>
+        <w:t>Starting with these concepts has set a strong foundation for implementing machine learning solutions effectively.</w:t>
+      </w:r>
+    </w:p>
+    <w:p/>
+    <w:p>
+      <w:r>
+        <w:t>---</w:t>
+      </w:r>
+    </w:p>
+    <w:p/>
+    <w:p>
+      <w:r>
+        <w:t>### **Day 2: AWS Security Practices and Deployment**</w:t>
+      </w:r>
+    </w:p>
+    <w:p/>
+    <w:p>
+      <w:r>
+        <w:t>Today, I focused on applying basic AWS security practices to machine learning solutions. This week’s lessons included deploying and operationalizing machine learning models with hands-on labs.</w:t>
+      </w:r>
+    </w:p>
+    <w:p/>
+    <w:p>
+      <w:r>
+        <w:t xml:space="preserve">**Key </w:t>
+      </w:r>
+      <w:proofErr w:type="gramStart"/>
+      <w:r>
+        <w:t>Takeaways:*</w:t>
+      </w:r>
+      <w:proofErr w:type="gramEnd"/>
+      <w:r>
+        <w:t>*</w:t>
+      </w:r>
+    </w:p>
+    <w:p>
+      <w:r>
+        <w:t xml:space="preserve">- **AWS Security Best </w:t>
+      </w:r>
+      <w:proofErr w:type="gramStart"/>
+      <w:r>
+        <w:t>Practices:*</w:t>
+      </w:r>
+      <w:proofErr w:type="gramEnd"/>
+      <w:r>
+        <w:t>* I learned about the importance of security in machine learning implementations, including how to secure data and ensure compliance with regulations.</w:t>
+      </w:r>
+    </w:p>
+    <w:p>
+      <w:r>
+        <w:t xml:space="preserve">- **Deployment </w:t>
+      </w:r>
+      <w:proofErr w:type="gramStart"/>
+      <w:r>
+        <w:t>Strategies:*</w:t>
+      </w:r>
+      <w:proofErr w:type="gramEnd"/>
+      <w:r>
+        <w:t>* We explored different deployment strategies for operationalizing machine learning models. The hands-on labs provided valuable experience in applying these concepts in real-world scenarios.</w:t>
+      </w:r>
+    </w:p>
+    <w:p>
+      <w:r>
+        <w:t xml:space="preserve">- **AWS IoT </w:t>
+      </w:r>
+      <w:proofErr w:type="gramStart"/>
+      <w:r>
+        <w:t>Greengrass:*</w:t>
+      </w:r>
+      <w:proofErr w:type="gramEnd"/>
+      <w:r>
+        <w:t>* I was introduced to AWS IoT Greengrass and its applications in edge computing, which allows machine learning models to run locally on IoT devices. This expands the possibilities for real-time data processing.</w:t>
+      </w:r>
+    </w:p>
+    <w:p/>
+    <w:p>
+      <w:r>
+        <w:t>Today’s lessons were crucial in understanding how to integrate security and deployment practices into machine learning workflows.</w:t>
+      </w:r>
+    </w:p>
+    <w:p/>
     <w:p>
       <w:r>
         <w:lastRenderedPageBreak/>
-        <w:t xml:space="preserve">- **Text Analysis </w:t>
-      </w:r>
-      <w:proofErr w:type="gramStart"/>
-      <w:r>
-        <w:t>Algorithms:*</w:t>
-      </w:r>
-      <w:proofErr w:type="gramEnd"/>
-      <w:r>
-        <w:t>* We delved into Natural Language Processing (NLP) techniques, such as tokenization and sentiment analysis, to analyze text data effectively.</w:t>
-      </w:r>
-    </w:p>
-    <w:p>
-      <w:r>
-        <w:t xml:space="preserve">- **Industry </w:t>
-      </w:r>
-      <w:proofErr w:type="gramStart"/>
-      <w:r>
-        <w:t>Relevance:*</w:t>
-      </w:r>
-      <w:proofErr w:type="gramEnd"/>
-      <w:r>
-        <w:t>* Image and text analysis algorithms are increasingly critical in areas like social media monitoring, automated content moderation, and customer sentiment analysis.</w:t>
-      </w:r>
-    </w:p>
-    <w:p/>
-    <w:p>
-      <w:r>
-        <w:t>This session highlighted the transformative power of machine learning in processing unstructured data types.</w:t>
-      </w:r>
-    </w:p>
-    <w:p/>
-    <w:p>
-      <w:r>
         <w:t>---</w:t>
       </w:r>
     </w:p>
     <w:p/>
     <w:p>
       <w:r>
-        <w:t>### **Day 5: Reinforcement Learning and Forecasting Algorithms**</w:t>
-      </w:r>
-    </w:p>
-    <w:p/>
-    <w:p>
-      <w:r>
-        <w:t>Today, I focused on reinforcement learning and forecasting algorithms, which are essential for decision-making and predictive analytics.</w:t>
+        <w:t>### **Day 3: Building Chatbots with Amazon Lex**</w:t>
+      </w:r>
+    </w:p>
+    <w:p/>
+    <w:p>
+      <w:r>
+        <w:t>Today, I delved into building chatbots using **Amazon Lex**, enhancing my skills in conversational AI.</w:t>
       </w:r>
     </w:p>
     <w:p/>
@@ -266,47 +473,47 @@
     </w:p>
     <w:p>
       <w:r>
-        <w:t xml:space="preserve">- **Reinforcement </w:t>
-      </w:r>
-      <w:proofErr w:type="gramStart"/>
-      <w:r>
-        <w:t>Learning:*</w:t>
-      </w:r>
-      <w:proofErr w:type="gramEnd"/>
-      <w:r>
-        <w:t>* I learned about how this type of learning simulates an agent learning to make decisions through trial and error, optimizing rewards over time. Applications include robotics and game playing.</w:t>
-      </w:r>
-    </w:p>
-    <w:p>
-      <w:r>
-        <w:t xml:space="preserve">- **Forecasting </w:t>
-      </w:r>
-      <w:proofErr w:type="gramStart"/>
-      <w:r>
-        <w:t>Algorithms:*</w:t>
-      </w:r>
-      <w:proofErr w:type="gramEnd"/>
-      <w:r>
-        <w:t>* The discussion on time series forecasting illustrated how algorithms predict future trends based on historical data. I explored practical applications in inventory management and demand forecasting.</w:t>
-      </w:r>
-    </w:p>
-    <w:p>
-      <w:r>
-        <w:t xml:space="preserve">- **Integration of </w:t>
-      </w:r>
-      <w:proofErr w:type="gramStart"/>
-      <w:r>
-        <w:t>Concepts:*</w:t>
-      </w:r>
-      <w:proofErr w:type="gramEnd"/>
-      <w:r>
-        <w:t>* Reinforcement learning and forecasting provide invaluable tools for optimizing processes in various domains, from supply chain management to financial trading.</w:t>
-      </w:r>
-    </w:p>
-    <w:p/>
-    <w:p>
-      <w:r>
-        <w:t>Understanding these advanced algorithms equips me with the skills to tackle dynamic and complex business challenges.</w:t>
+        <w:t xml:space="preserve">- **Hands-On </w:t>
+      </w:r>
+      <w:proofErr w:type="gramStart"/>
+      <w:r>
+        <w:t>Activities:*</w:t>
+      </w:r>
+      <w:proofErr w:type="gramEnd"/>
+      <w:r>
+        <w:t>* The hands-on activities allowed me to create a sample chatbot using Amazon Lex, providing practical experience in developing interactive applications.</w:t>
+      </w:r>
+    </w:p>
+    <w:p>
+      <w:r>
+        <w:t xml:space="preserve">- **Storing Responses in </w:t>
+      </w:r>
+      <w:proofErr w:type="gramStart"/>
+      <w:r>
+        <w:t>DynamoDB:*</w:t>
+      </w:r>
+      <w:proofErr w:type="gramEnd"/>
+      <w:r>
+        <w:t>* I learned how to store chatbot responses in **DynamoDB**, ensuring data persistence and enabling future analytics.</w:t>
+      </w:r>
+    </w:p>
+    <w:p>
+      <w:r>
+        <w:t xml:space="preserve">- **Integrating Third-Party </w:t>
+      </w:r>
+      <w:proofErr w:type="gramStart"/>
+      <w:r>
+        <w:t>APIs:*</w:t>
+      </w:r>
+      <w:proofErr w:type="gramEnd"/>
+      <w:r>
+        <w:t>* We explored how to enhance chatbots by integrating third-party APIs, which opens doors for creating more intelligent and responsive applications.</w:t>
+      </w:r>
+    </w:p>
+    <w:p/>
+    <w:p>
+      <w:r>
+        <w:t>This experience has expanded my toolkit for developing AI-driven solutions.</w:t>
       </w:r>
     </w:p>
     <w:p/>
@@ -318,14 +525,13 @@
     <w:p/>
     <w:p>
       <w:r>
-        <w:t>### **Day 6: Course Conclusion and Key Takeaways**</w:t>
-      </w:r>
-    </w:p>
-    <w:p/>
-    <w:p>
-      <w:r>
-        <w:lastRenderedPageBreak/>
-        <w:t>Today, I wrapped up the **ML Algorithms** course with a comprehensive review of everything I learned over the past weeks.</w:t>
+        <w:t>### **Day 4: Operationalizing Machine Learning Solutions**</w:t>
+      </w:r>
+    </w:p>
+    <w:p/>
+    <w:p>
+      <w:r>
+        <w:t>Today, I focused on the operational aspects of machine learning solutions, including strategies for monitoring and maintaining models in production.</w:t>
       </w:r>
     </w:p>
     <w:p/>
@@ -344,359 +550,6 @@
     </w:p>
     <w:p>
       <w:r>
-        <w:t xml:space="preserve">- **Integration of </w:t>
-      </w:r>
-      <w:proofErr w:type="gramStart"/>
-      <w:r>
-        <w:t>Learning:*</w:t>
-      </w:r>
-      <w:proofErr w:type="gramEnd"/>
-      <w:r>
-        <w:t>* The course emphasized the interconnectedness of various algorithms and their practical applications, reinforcing the need for a solid foundation in algorithm concepts.</w:t>
-      </w:r>
-    </w:p>
-    <w:p>
-      <w:r>
-        <w:t xml:space="preserve">- **Hands-On </w:t>
-      </w:r>
-      <w:proofErr w:type="gramStart"/>
-      <w:r>
-        <w:t>Projects:*</w:t>
-      </w:r>
-      <w:proofErr w:type="gramEnd"/>
-      <w:r>
-        <w:t>* Engaging in labs enhanced my understanding and allowed me to apply theoretical knowledge to real-world scenarios. This experience is crucial for my career in data science.</w:t>
-      </w:r>
-    </w:p>
-    <w:p>
-      <w:r>
-        <w:t xml:space="preserve">- **Path </w:t>
-      </w:r>
-      <w:proofErr w:type="gramStart"/>
-      <w:r>
-        <w:t>Forward:*</w:t>
-      </w:r>
-      <w:proofErr w:type="gramEnd"/>
-      <w:r>
-        <w:t>* As I continue my journey toward AWS Certified Specialty Machine Learning, I'm excited to apply these skills in real-world projects and further refine my expertise.</w:t>
-      </w:r>
-    </w:p>
-    <w:p/>
-    <w:p>
-      <w:r>
-        <w:t>This course has been invaluable in deepening my understanding of machine learning algorithms and preparing me for the challenges ahead.</w:t>
-      </w:r>
-    </w:p>
-    <w:p/>
-    <w:p>
-      <w:r>
-        <w:t>---</w:t>
-      </w:r>
-    </w:p>
-    <w:p/>
-    <w:p>
-      <w:r>
-        <w:t>Feel free to adjust the details as necessary to better fit your experiences and insights!</w:t>
-      </w:r>
-    </w:p>
-    <w:p/>
-    <w:p/>
-    <w:p>
-      <w:r>
-        <w:t>Here’s a structured outline for your posts about the **Machine Learning Implementation and Operations in AWS** course, part of the AWS Certified Specialty Machine Learning Specialization. Each day’s post reflects key learnings and experiences from the course:</w:t>
-      </w:r>
-    </w:p>
-    <w:p/>
-    <w:p>
-      <w:r>
-        <w:t>---</w:t>
-      </w:r>
-    </w:p>
-    <w:p/>
-    <w:p>
-      <w:r>
-        <w:t xml:space="preserve">### **Post </w:t>
-      </w:r>
-      <w:proofErr w:type="gramStart"/>
-      <w:r>
-        <w:t>Title:*</w:t>
-      </w:r>
-      <w:proofErr w:type="gramEnd"/>
-      <w:r>
-        <w:t xml:space="preserve">*  </w:t>
-      </w:r>
-    </w:p>
-    <w:p>
-      <w:r>
-        <w:t>**"Journey to AWS ML Specialty – Day X: Insights from the Machine Learning Implementation and Operations Course"**</w:t>
-      </w:r>
-    </w:p>
-    <w:p/>
-    <w:p>
-      <w:r>
-        <w:t>---</w:t>
-      </w:r>
-    </w:p>
-    <w:p/>
-    <w:p>
-      <w:r>
-        <w:t>### **Day 1: Introduction to Machine Learning Solutions**</w:t>
-      </w:r>
-    </w:p>
-    <w:p/>
-    <w:p>
-      <w:r>
-        <w:t>Today marks the start of my journey into the **Machine Learning Implementation and Operations in AWS** course. We kicked off with a foundational understanding of building machine learning solutions.</w:t>
-      </w:r>
-    </w:p>
-    <w:p/>
-    <w:p>
-      <w:r>
-        <w:t xml:space="preserve">**Key </w:t>
-      </w:r>
-      <w:proofErr w:type="gramStart"/>
-      <w:r>
-        <w:t>Takeaways:*</w:t>
-      </w:r>
-      <w:proofErr w:type="gramEnd"/>
-      <w:r>
-        <w:t>*</w:t>
-      </w:r>
-    </w:p>
-    <w:p>
-      <w:r>
-        <w:t xml:space="preserve">- **Performance and </w:t>
-      </w:r>
-      <w:proofErr w:type="gramStart"/>
-      <w:r>
-        <w:t>Availability:*</w:t>
-      </w:r>
-      <w:proofErr w:type="gramEnd"/>
-      <w:r>
-        <w:t>* I learned how to design machine learning solutions that prioritize performance, availability, and scalability. Understanding these concepts is critical for developing robust applications.</w:t>
-      </w:r>
-    </w:p>
-    <w:p>
-      <w:r>
-        <w:t xml:space="preserve">- **Resiliency and Fault </w:t>
-      </w:r>
-      <w:proofErr w:type="gramStart"/>
-      <w:r>
-        <w:t>Tolerance:*</w:t>
-      </w:r>
-      <w:proofErr w:type="gramEnd"/>
-      <w:r>
-        <w:t>* The session emphasized the importance of building systems that can withstand failures and continue operating, which is essential in real-world applications.</w:t>
-      </w:r>
-    </w:p>
-    <w:p>
-      <w:r>
-        <w:t xml:space="preserve">- **AWS Services for </w:t>
-      </w:r>
-      <w:proofErr w:type="gramStart"/>
-      <w:r>
-        <w:t>ML:*</w:t>
-      </w:r>
-      <w:proofErr w:type="gramEnd"/>
-      <w:r>
-        <w:t>* I was introduced to various AWS services and features tailored to specific problems. This knowledge will help in selecting the right tools for future projects.</w:t>
-      </w:r>
-    </w:p>
-    <w:p/>
-    <w:p>
-      <w:r>
-        <w:t>Starting with these concepts has set a strong foundation for implementing machine learning solutions effectively.</w:t>
-      </w:r>
-    </w:p>
-    <w:p/>
-    <w:p>
-      <w:r>
-        <w:t>---</w:t>
-      </w:r>
-    </w:p>
-    <w:p/>
-    <w:p>
-      <w:r>
-        <w:t>### **Day 2: AWS Security Practices and Deployment**</w:t>
-      </w:r>
-    </w:p>
-    <w:p/>
-    <w:p>
-      <w:r>
-        <w:t>Today, I focused on applying basic AWS security practices to machine learning solutions. This week’s lessons included deploying and operationalizing machine learning models with hands-on labs.</w:t>
-      </w:r>
-    </w:p>
-    <w:p/>
-    <w:p>
-      <w:r>
-        <w:t xml:space="preserve">**Key </w:t>
-      </w:r>
-      <w:proofErr w:type="gramStart"/>
-      <w:r>
-        <w:t>Takeaways:*</w:t>
-      </w:r>
-      <w:proofErr w:type="gramEnd"/>
-      <w:r>
-        <w:t>*</w:t>
-      </w:r>
-    </w:p>
-    <w:p>
-      <w:r>
-        <w:t xml:space="preserve">- **AWS Security Best </w:t>
-      </w:r>
-      <w:proofErr w:type="gramStart"/>
-      <w:r>
-        <w:t>Practices:*</w:t>
-      </w:r>
-      <w:proofErr w:type="gramEnd"/>
-      <w:r>
-        <w:t>* I learned about the importance of security in machine learning implementations, including how to secure data and ensure compliance with regulations.</w:t>
-      </w:r>
-    </w:p>
-    <w:p>
-      <w:r>
-        <w:t xml:space="preserve">- **Deployment </w:t>
-      </w:r>
-      <w:proofErr w:type="gramStart"/>
-      <w:r>
-        <w:t>Strategies:*</w:t>
-      </w:r>
-      <w:proofErr w:type="gramEnd"/>
-      <w:r>
-        <w:t>* We explored different deployment strategies for operationalizing machine learning models. The hands-on labs provided valuable experience in applying these concepts in real-world scenarios.</w:t>
-      </w:r>
-    </w:p>
-    <w:p>
-      <w:r>
-        <w:t xml:space="preserve">- **AWS IoT </w:t>
-      </w:r>
-      <w:proofErr w:type="gramStart"/>
-      <w:r>
-        <w:t>Greengrass:*</w:t>
-      </w:r>
-      <w:proofErr w:type="gramEnd"/>
-      <w:r>
-        <w:t>* I was introduced to AWS IoT Greengrass and its applications in edge computing, which allows machine learning models to run locally on IoT devices. This expands the possibilities for real-time data processing.</w:t>
-      </w:r>
-    </w:p>
-    <w:p/>
-    <w:p>
-      <w:r>
-        <w:lastRenderedPageBreak/>
-        <w:t>Today’s lessons were crucial in understanding how to integrate security and deployment practices into machine learning workflows.</w:t>
-      </w:r>
-    </w:p>
-    <w:p/>
-    <w:p>
-      <w:r>
-        <w:t>---</w:t>
-      </w:r>
-    </w:p>
-    <w:p/>
-    <w:p>
-      <w:r>
-        <w:t>### **Day 3: Building Chatbots with Amazon Lex**</w:t>
-      </w:r>
-    </w:p>
-    <w:p/>
-    <w:p>
-      <w:r>
-        <w:t>Today, I delved into building chatbots using **Amazon Lex**, enhancing my skills in conversational AI.</w:t>
-      </w:r>
-    </w:p>
-    <w:p/>
-    <w:p>
-      <w:r>
-        <w:t xml:space="preserve">**Key </w:t>
-      </w:r>
-      <w:proofErr w:type="gramStart"/>
-      <w:r>
-        <w:t>Takeaways:*</w:t>
-      </w:r>
-      <w:proofErr w:type="gramEnd"/>
-      <w:r>
-        <w:t>*</w:t>
-      </w:r>
-    </w:p>
-    <w:p>
-      <w:r>
-        <w:t xml:space="preserve">- **Hands-On </w:t>
-      </w:r>
-      <w:proofErr w:type="gramStart"/>
-      <w:r>
-        <w:t>Activities:*</w:t>
-      </w:r>
-      <w:proofErr w:type="gramEnd"/>
-      <w:r>
-        <w:t>* The hands-on activities allowed me to create a sample chatbot using Amazon Lex, providing practical experience in developing interactive applications.</w:t>
-      </w:r>
-    </w:p>
-    <w:p>
-      <w:r>
-        <w:t xml:space="preserve">- **Storing Responses in </w:t>
-      </w:r>
-      <w:proofErr w:type="gramStart"/>
-      <w:r>
-        <w:t>DynamoDB:*</w:t>
-      </w:r>
-      <w:proofErr w:type="gramEnd"/>
-      <w:r>
-        <w:t>* I learned how to store chatbot responses in **DynamoDB**, ensuring data persistence and enabling future analytics.</w:t>
-      </w:r>
-    </w:p>
-    <w:p>
-      <w:r>
-        <w:t xml:space="preserve">- **Integrating Third-Party </w:t>
-      </w:r>
-      <w:proofErr w:type="gramStart"/>
-      <w:r>
-        <w:t>APIs:*</w:t>
-      </w:r>
-      <w:proofErr w:type="gramEnd"/>
-      <w:r>
-        <w:t>* We explored how to enhance chatbots by integrating third-party APIs, which opens doors for creating more intelligent and responsive applications.</w:t>
-      </w:r>
-    </w:p>
-    <w:p/>
-    <w:p>
-      <w:r>
-        <w:t>This experience has expanded my toolkit for developing AI-driven solutions.</w:t>
-      </w:r>
-    </w:p>
-    <w:p/>
-    <w:p>
-      <w:r>
-        <w:t>---</w:t>
-      </w:r>
-    </w:p>
-    <w:p/>
-    <w:p>
-      <w:r>
-        <w:t>### **Day 4: Operationalizing Machine Learning Solutions**</w:t>
-      </w:r>
-    </w:p>
-    <w:p/>
-    <w:p>
-      <w:r>
-        <w:t>Today, I focused on the operational aspects of machine learning solutions, including strategies for monitoring and maintaining models in production.</w:t>
-      </w:r>
-    </w:p>
-    <w:p/>
-    <w:p>
-      <w:r>
-        <w:t xml:space="preserve">**Key </w:t>
-      </w:r>
-      <w:proofErr w:type="gramStart"/>
-      <w:r>
-        <w:t>Takeaways:*</w:t>
-      </w:r>
-      <w:proofErr w:type="gramEnd"/>
-      <w:r>
-        <w:t>*</w:t>
-      </w:r>
-    </w:p>
-    <w:p>
-      <w:r>
         <w:t xml:space="preserve">- **Monitoring and </w:t>
       </w:r>
       <w:proofErr w:type="gramStart"/>
@@ -710,7 +563,6 @@
     </w:p>
     <w:p>
       <w:r>
-        <w:lastRenderedPageBreak/>
         <w:t xml:space="preserve">- **Operationalizing ML </w:t>
       </w:r>
       <w:proofErr w:type="gramStart"/>

--- a/posts.docx
+++ b/posts.docx
@@ -82,25 +82,70 @@
       </w:r>
     </w:p>
     <w:p/>
+    <w:p/>
+    <w:p>
+      <w:r>
+        <w:t>---</w:t>
+      </w:r>
+    </w:p>
+    <w:p/>
     <w:p>
       <w:bookmarkStart w:id="0" w:name="_GoBack"/>
       <w:bookmarkEnd w:id="0"/>
     </w:p>
     <w:p>
       <w:r>
+        <w:t>Feel free to adjust the details as necessary to better fit your experiences and insights!</w:t>
+      </w:r>
+    </w:p>
+    <w:p/>
+    <w:p/>
+    <w:p>
+      <w:r>
+        <w:t>Here’s a structured outline for your posts about the **Machine Learning Implementation and Operations in AWS** course, part of the AWS Certified Specialty Machine Learning Specialization. Each day’s post reflects key learnings and experiences from the course:</w:t>
+      </w:r>
+    </w:p>
+    <w:p/>
+    <w:p>
+      <w:r>
         <w:t>---</w:t>
       </w:r>
     </w:p>
     <w:p/>
     <w:p>
       <w:r>
-        <w:t>### **Day 5: Reinforcement Learning and Forecasting Algorithms**</w:t>
-      </w:r>
-    </w:p>
-    <w:p/>
-    <w:p>
-      <w:r>
-        <w:t>Today, I focused on reinforcement learning and forecasting algorithms, which are essential for decision-making and predictive analytics.</w:t>
+        <w:t xml:space="preserve">### **Post </w:t>
+      </w:r>
+      <w:proofErr w:type="gramStart"/>
+      <w:r>
+        <w:t>Title:*</w:t>
+      </w:r>
+      <w:proofErr w:type="gramEnd"/>
+      <w:r>
+        <w:t xml:space="preserve">*  </w:t>
+      </w:r>
+    </w:p>
+    <w:p>
+      <w:r>
+        <w:t>**"Journey to AWS ML Specialty – Day X: Insights from the Machine Learning Implementation and Operations Course"**</w:t>
+      </w:r>
+    </w:p>
+    <w:p/>
+    <w:p>
+      <w:r>
+        <w:t>---</w:t>
+      </w:r>
+    </w:p>
+    <w:p/>
+    <w:p>
+      <w:r>
+        <w:t>### **Day 1: Introduction to Machine Learning Solutions**</w:t>
+      </w:r>
+    </w:p>
+    <w:p/>
+    <w:p>
+      <w:r>
+        <w:t>Today marks the start of my journey into the **Machine Learning Implementation and Operations in AWS** course. We kicked off with a foundational understanding of building machine learning solutions.</w:t>
       </w:r>
     </w:p>
     <w:p/>
@@ -119,47 +164,48 @@
     </w:p>
     <w:p>
       <w:r>
-        <w:t xml:space="preserve">- **Reinforcement </w:t>
-      </w:r>
-      <w:proofErr w:type="gramStart"/>
-      <w:r>
-        <w:t>Learning:*</w:t>
-      </w:r>
-      <w:proofErr w:type="gramEnd"/>
-      <w:r>
-        <w:t>* I learned about how this type of learning simulates an agent learning to make decisions through trial and error, optimizing rewards over time. Applications include robotics and game playing.</w:t>
-      </w:r>
-    </w:p>
-    <w:p>
-      <w:r>
-        <w:t xml:space="preserve">- **Forecasting </w:t>
-      </w:r>
-      <w:proofErr w:type="gramStart"/>
-      <w:r>
-        <w:t>Algorithms:*</w:t>
-      </w:r>
-      <w:proofErr w:type="gramEnd"/>
-      <w:r>
-        <w:t>* The discussion on time series forecasting illustrated how algorithms predict future trends based on historical data. I explored practical applications in inventory management and demand forecasting.</w:t>
-      </w:r>
-    </w:p>
-    <w:p>
-      <w:r>
-        <w:t xml:space="preserve">- **Integration of </w:t>
-      </w:r>
-      <w:proofErr w:type="gramStart"/>
-      <w:r>
-        <w:t>Concepts:*</w:t>
-      </w:r>
-      <w:proofErr w:type="gramEnd"/>
-      <w:r>
-        <w:t>* Reinforcement learning and forecasting provide invaluable tools for optimizing processes in various domains, from supply chain management to financial trading.</w:t>
-      </w:r>
-    </w:p>
-    <w:p/>
-    <w:p>
-      <w:r>
-        <w:t>Understanding these advanced algorithms equips me with the skills to tackle dynamic and complex business challenges.</w:t>
+        <w:lastRenderedPageBreak/>
+        <w:t xml:space="preserve">- **Performance and </w:t>
+      </w:r>
+      <w:proofErr w:type="gramStart"/>
+      <w:r>
+        <w:t>Availability:*</w:t>
+      </w:r>
+      <w:proofErr w:type="gramEnd"/>
+      <w:r>
+        <w:t>* I learned how to design machine learning solutions that prioritize performance, availability, and scalability. Understanding these concepts is critical for developing robust applications.</w:t>
+      </w:r>
+    </w:p>
+    <w:p>
+      <w:r>
+        <w:t xml:space="preserve">- **Resiliency and Fault </w:t>
+      </w:r>
+      <w:proofErr w:type="gramStart"/>
+      <w:r>
+        <w:t>Tolerance:*</w:t>
+      </w:r>
+      <w:proofErr w:type="gramEnd"/>
+      <w:r>
+        <w:t>* The session emphasized the importance of building systems that can withstand failures and continue operating, which is essential in real-world applications.</w:t>
+      </w:r>
+    </w:p>
+    <w:p>
+      <w:r>
+        <w:t xml:space="preserve">- **AWS Services for </w:t>
+      </w:r>
+      <w:proofErr w:type="gramStart"/>
+      <w:r>
+        <w:t>ML:*</w:t>
+      </w:r>
+      <w:proofErr w:type="gramEnd"/>
+      <w:r>
+        <w:t>* I was introduced to various AWS services and features tailored to specific problems. This knowledge will help in selecting the right tools for future projects.</w:t>
+      </w:r>
+    </w:p>
+    <w:p/>
+    <w:p>
+      <w:r>
+        <w:t>Starting with these concepts has set a strong foundation for implementing machine learning solutions effectively.</w:t>
       </w:r>
     </w:p>
     <w:p/>
@@ -171,283 +217,84 @@
     <w:p/>
     <w:p>
       <w:r>
-        <w:t>### **Day 6: Course Conclusion and Key Takeaways**</w:t>
-      </w:r>
-    </w:p>
-    <w:p/>
-    <w:p>
-      <w:r>
-        <w:t>Today, I wrapped up the **ML Algorithms** course with a comprehensive review of everything I learned over the past weeks.</w:t>
+        <w:t>### **Day 2: AWS Security Practices and Deployment**</w:t>
+      </w:r>
+    </w:p>
+    <w:p/>
+    <w:p>
+      <w:r>
+        <w:t>Today, I focused on applying basic AWS security practices to machine learning solutions. This week’s lessons included deploying and operationalizing machine learning models with hands-on labs.</w:t>
+      </w:r>
+    </w:p>
+    <w:p/>
+    <w:p>
+      <w:r>
+        <w:t xml:space="preserve">**Key </w:t>
+      </w:r>
+      <w:proofErr w:type="gramStart"/>
+      <w:r>
+        <w:t>Takeaways:*</w:t>
+      </w:r>
+      <w:proofErr w:type="gramEnd"/>
+      <w:r>
+        <w:t>*</w:t>
+      </w:r>
+    </w:p>
+    <w:p>
+      <w:r>
+        <w:t xml:space="preserve">- **AWS Security Best </w:t>
+      </w:r>
+      <w:proofErr w:type="gramStart"/>
+      <w:r>
+        <w:t>Practices:*</w:t>
+      </w:r>
+      <w:proofErr w:type="gramEnd"/>
+      <w:r>
+        <w:t>* I learned about the importance of security in machine learning implementations, including how to secure data and ensure compliance with regulations.</w:t>
+      </w:r>
+    </w:p>
+    <w:p>
+      <w:r>
+        <w:t xml:space="preserve">- **Deployment </w:t>
+      </w:r>
+      <w:proofErr w:type="gramStart"/>
+      <w:r>
+        <w:t>Strategies:*</w:t>
+      </w:r>
+      <w:proofErr w:type="gramEnd"/>
+      <w:r>
+        <w:t>* We explored different deployment strategies for operationalizing machine learning models. The hands-on labs provided valuable experience in applying these concepts in real-world scenarios.</w:t>
+      </w:r>
+    </w:p>
+    <w:p>
+      <w:r>
+        <w:t xml:space="preserve">- **AWS IoT </w:t>
+      </w:r>
+      <w:proofErr w:type="gramStart"/>
+      <w:r>
+        <w:t>Greengrass:*</w:t>
+      </w:r>
+      <w:proofErr w:type="gramEnd"/>
+      <w:r>
+        <w:t>* I was introduced to AWS IoT Greengrass and its applications in edge computing, which allows machine learning models to run locally on IoT devices. This expands the possibilities for real-time data processing.</w:t>
+      </w:r>
+    </w:p>
+    <w:p/>
+    <w:p>
+      <w:r>
+        <w:t>Today’s lessons were crucial in understanding how to integrate security and deployment practices into machine learning workflows.</w:t>
+      </w:r>
+    </w:p>
+    <w:p/>
+    <w:p>
+      <w:r>
+        <w:t>---</w:t>
       </w:r>
     </w:p>
     <w:p/>
     <w:p>
       <w:r>
         <w:lastRenderedPageBreak/>
-        <w:t xml:space="preserve">**Key </w:t>
-      </w:r>
-      <w:proofErr w:type="gramStart"/>
-      <w:r>
-        <w:t>Takeaways:*</w:t>
-      </w:r>
-      <w:proofErr w:type="gramEnd"/>
-      <w:r>
-        <w:t>*</w:t>
-      </w:r>
-    </w:p>
-    <w:p>
-      <w:r>
-        <w:t xml:space="preserve">- **Integration of </w:t>
-      </w:r>
-      <w:proofErr w:type="gramStart"/>
-      <w:r>
-        <w:t>Learning:*</w:t>
-      </w:r>
-      <w:proofErr w:type="gramEnd"/>
-      <w:r>
-        <w:t>* The course emphasized the interconnectedness of various algorithms and their practical applications, reinforcing the need for a solid foundation in algorithm concepts.</w:t>
-      </w:r>
-    </w:p>
-    <w:p>
-      <w:r>
-        <w:t xml:space="preserve">- **Hands-On </w:t>
-      </w:r>
-      <w:proofErr w:type="gramStart"/>
-      <w:r>
-        <w:t>Projects:*</w:t>
-      </w:r>
-      <w:proofErr w:type="gramEnd"/>
-      <w:r>
-        <w:t>* Engaging in labs enhanced my understanding and allowed me to apply theoretical knowledge to real-world scenarios. This experience is crucial for my career in data science.</w:t>
-      </w:r>
-    </w:p>
-    <w:p>
-      <w:r>
-        <w:t xml:space="preserve">- **Path </w:t>
-      </w:r>
-      <w:proofErr w:type="gramStart"/>
-      <w:r>
-        <w:t>Forward:*</w:t>
-      </w:r>
-      <w:proofErr w:type="gramEnd"/>
-      <w:r>
-        <w:t>* As I continue my journey toward AWS Certified Specialty Machine Learning, I'm excited to apply these skills in real-world projects and further refine my expertise.</w:t>
-      </w:r>
-    </w:p>
-    <w:p/>
-    <w:p>
-      <w:r>
-        <w:t>This course has been invaluable in deepening my understanding of machine learning algorithms and preparing me for the challenges ahead.</w:t>
-      </w:r>
-    </w:p>
-    <w:p/>
-    <w:p>
-      <w:r>
-        <w:t>---</w:t>
-      </w:r>
-    </w:p>
-    <w:p/>
-    <w:p>
-      <w:r>
-        <w:t>Feel free to adjust the details as necessary to better fit your experiences and insights!</w:t>
-      </w:r>
-    </w:p>
-    <w:p/>
-    <w:p/>
-    <w:p>
-      <w:r>
-        <w:t>Here’s a structured outline for your posts about the **Machine Learning Implementation and Operations in AWS** course, part of the AWS Certified Specialty Machine Learning Specialization. Each day’s post reflects key learnings and experiences from the course:</w:t>
-      </w:r>
-    </w:p>
-    <w:p/>
-    <w:p>
-      <w:r>
-        <w:t>---</w:t>
-      </w:r>
-    </w:p>
-    <w:p/>
-    <w:p>
-      <w:r>
-        <w:t xml:space="preserve">### **Post </w:t>
-      </w:r>
-      <w:proofErr w:type="gramStart"/>
-      <w:r>
-        <w:t>Title:*</w:t>
-      </w:r>
-      <w:proofErr w:type="gramEnd"/>
-      <w:r>
-        <w:t xml:space="preserve">*  </w:t>
-      </w:r>
-    </w:p>
-    <w:p>
-      <w:r>
-        <w:t>**"Journey to AWS ML Specialty – Day X: Insights from the Machine Learning Implementation and Operations Course"**</w:t>
-      </w:r>
-    </w:p>
-    <w:p/>
-    <w:p>
-      <w:r>
-        <w:t>---</w:t>
-      </w:r>
-    </w:p>
-    <w:p/>
-    <w:p>
-      <w:r>
-        <w:t>### **Day 1: Introduction to Machine Learning Solutions**</w:t>
-      </w:r>
-    </w:p>
-    <w:p/>
-    <w:p>
-      <w:r>
-        <w:t>Today marks the start of my journey into the **Machine Learning Implementation and Operations in AWS** course. We kicked off with a foundational understanding of building machine learning solutions.</w:t>
-      </w:r>
-    </w:p>
-    <w:p/>
-    <w:p>
-      <w:r>
-        <w:t xml:space="preserve">**Key </w:t>
-      </w:r>
-      <w:proofErr w:type="gramStart"/>
-      <w:r>
-        <w:t>Takeaways:*</w:t>
-      </w:r>
-      <w:proofErr w:type="gramEnd"/>
-      <w:r>
-        <w:t>*</w:t>
-      </w:r>
-    </w:p>
-    <w:p>
-      <w:r>
-        <w:t xml:space="preserve">- **Performance and </w:t>
-      </w:r>
-      <w:proofErr w:type="gramStart"/>
-      <w:r>
-        <w:t>Availability:*</w:t>
-      </w:r>
-      <w:proofErr w:type="gramEnd"/>
-      <w:r>
-        <w:t>* I learned how to design machine learning solutions that prioritize performance, availability, and scalability. Understanding these concepts is critical for developing robust applications.</w:t>
-      </w:r>
-    </w:p>
-    <w:p>
-      <w:r>
-        <w:t xml:space="preserve">- **Resiliency and Fault </w:t>
-      </w:r>
-      <w:proofErr w:type="gramStart"/>
-      <w:r>
-        <w:t>Tolerance:*</w:t>
-      </w:r>
-      <w:proofErr w:type="gramEnd"/>
-      <w:r>
-        <w:t>* The session emphasized the importance of building systems that can withstand failures and continue operating, which is essential in real-world applications.</w:t>
-      </w:r>
-    </w:p>
-    <w:p>
-      <w:r>
-        <w:t xml:space="preserve">- **AWS Services for </w:t>
-      </w:r>
-      <w:proofErr w:type="gramStart"/>
-      <w:r>
-        <w:t>ML:*</w:t>
-      </w:r>
-      <w:proofErr w:type="gramEnd"/>
-      <w:r>
-        <w:t>* I was introduced to various AWS services and features tailored to specific problems. This knowledge will help in selecting the right tools for future projects.</w:t>
-      </w:r>
-    </w:p>
-    <w:p/>
-    <w:p>
-      <w:r>
-        <w:t>Starting with these concepts has set a strong foundation for implementing machine learning solutions effectively.</w:t>
-      </w:r>
-    </w:p>
-    <w:p/>
-    <w:p>
-      <w:r>
-        <w:t>---</w:t>
-      </w:r>
-    </w:p>
-    <w:p/>
-    <w:p>
-      <w:r>
-        <w:t>### **Day 2: AWS Security Practices and Deployment**</w:t>
-      </w:r>
-    </w:p>
-    <w:p/>
-    <w:p>
-      <w:r>
-        <w:t>Today, I focused on applying basic AWS security practices to machine learning solutions. This week’s lessons included deploying and operationalizing machine learning models with hands-on labs.</w:t>
-      </w:r>
-    </w:p>
-    <w:p/>
-    <w:p>
-      <w:r>
-        <w:t xml:space="preserve">**Key </w:t>
-      </w:r>
-      <w:proofErr w:type="gramStart"/>
-      <w:r>
-        <w:t>Takeaways:*</w:t>
-      </w:r>
-      <w:proofErr w:type="gramEnd"/>
-      <w:r>
-        <w:t>*</w:t>
-      </w:r>
-    </w:p>
-    <w:p>
-      <w:r>
-        <w:t xml:space="preserve">- **AWS Security Best </w:t>
-      </w:r>
-      <w:proofErr w:type="gramStart"/>
-      <w:r>
-        <w:t>Practices:*</w:t>
-      </w:r>
-      <w:proofErr w:type="gramEnd"/>
-      <w:r>
-        <w:t>* I learned about the importance of security in machine learning implementations, including how to secure data and ensure compliance with regulations.</w:t>
-      </w:r>
-    </w:p>
-    <w:p>
-      <w:r>
-        <w:t xml:space="preserve">- **Deployment </w:t>
-      </w:r>
-      <w:proofErr w:type="gramStart"/>
-      <w:r>
-        <w:t>Strategies:*</w:t>
-      </w:r>
-      <w:proofErr w:type="gramEnd"/>
-      <w:r>
-        <w:t>* We explored different deployment strategies for operationalizing machine learning models. The hands-on labs provided valuable experience in applying these concepts in real-world scenarios.</w:t>
-      </w:r>
-    </w:p>
-    <w:p>
-      <w:r>
-        <w:t xml:space="preserve">- **AWS IoT </w:t>
-      </w:r>
-      <w:proofErr w:type="gramStart"/>
-      <w:r>
-        <w:t>Greengrass:*</w:t>
-      </w:r>
-      <w:proofErr w:type="gramEnd"/>
-      <w:r>
-        <w:t>* I was introduced to AWS IoT Greengrass and its applications in edge computing, which allows machine learning models to run locally on IoT devices. This expands the possibilities for real-time data processing.</w:t>
-      </w:r>
-    </w:p>
-    <w:p/>
-    <w:p>
-      <w:r>
-        <w:t>Today’s lessons were crucial in understanding how to integrate security and deployment practices into machine learning workflows.</w:t>
-      </w:r>
-    </w:p>
-    <w:p/>
-    <w:p>
-      <w:r>
-        <w:lastRenderedPageBreak/>
-        <w:t>---</w:t>
-      </w:r>
-    </w:p>
-    <w:p/>
-    <w:p>
-      <w:r>
         <w:t>### **Day 3: Building Chatbots with Amazon Lex**</w:t>
       </w:r>
     </w:p>

--- a/posts.docx
+++ b/posts.docx
@@ -89,24 +89,54 @@
       </w:r>
     </w:p>
     <w:p/>
+    <w:p/>
+    <w:p>
+      <w:r>
+        <w:t>Feel free to adjust the details as necessary to better fit your experiences and insights!</w:t>
+      </w:r>
+    </w:p>
+    <w:p/>
+    <w:p/>
+    <w:p>
+      <w:r>
+        <w:t>Here’s a structured outline for your posts about the **Machine Learning Implementation and Operations in AWS** course, part of the AWS Certified Specialty Machine Learning Specialization. Each day’s post reflects key learnings and experiences from the course:</w:t>
+      </w:r>
+    </w:p>
+    <w:p/>
+    <w:p>
+      <w:r>
+        <w:t>---</w:t>
+      </w:r>
+    </w:p>
+    <w:p/>
+    <w:p>
+      <w:r>
+        <w:t xml:space="preserve">### **Post </w:t>
+      </w:r>
+      <w:proofErr w:type="gramStart"/>
+      <w:r>
+        <w:t>Title:*</w:t>
+      </w:r>
+      <w:proofErr w:type="gramEnd"/>
+      <w:r>
+        <w:t xml:space="preserve">*  </w:t>
+      </w:r>
+    </w:p>
+    <w:p>
+      <w:r>
+        <w:t>**"Journey to AWS ML Specialty – Day X: Insights from the Machine Learning Implementation and Operations Course"**</w:t>
+      </w:r>
+    </w:p>
+    <w:p/>
+    <w:p>
+      <w:r>
+        <w:t>---</w:t>
+      </w:r>
+    </w:p>
+    <w:p/>
     <w:p>
       <w:bookmarkStart w:id="0" w:name="_GoBack"/>
       <w:bookmarkEnd w:id="0"/>
-    </w:p>
-    <w:p>
-      <w:r>
-        <w:t>Feel free to adjust the details as necessary to better fit your experiences and insights!</w:t>
-      </w:r>
-    </w:p>
-    <w:p/>
-    <w:p/>
-    <w:p>
-      <w:r>
-        <w:t>Here’s a structured outline for your posts about the **Machine Learning Implementation and Operations in AWS** course, part of the AWS Certified Specialty Machine Learning Specialization. Each day’s post reflects key learnings and experiences from the course:</w:t>
-      </w:r>
-    </w:p>
-    <w:p/>
-    <w:p>
       <w:r>
         <w:t>---</w:t>
       </w:r>
@@ -114,20 +144,73 @@
     <w:p/>
     <w:p>
       <w:r>
-        <w:t xml:space="preserve">### **Post </w:t>
+        <w:t>### **Day 3: Building Chatbots with Amazon Lex**</w:t>
+      </w:r>
+    </w:p>
+    <w:p/>
+    <w:p>
+      <w:r>
+        <w:t>Today, I delved into building chatbots using **Amazon Lex**, enhancing my skills in conversational AI.</w:t>
+      </w:r>
+    </w:p>
+    <w:p/>
+    <w:p>
+      <w:r>
+        <w:t xml:space="preserve">**Key </w:t>
       </w:r>
       <w:proofErr w:type="gramStart"/>
       <w:r>
-        <w:t>Title:*</w:t>
+        <w:t>Takeaways:*</w:t>
       </w:r>
       <w:proofErr w:type="gramEnd"/>
       <w:r>
-        <w:t xml:space="preserve">*  </w:t>
-      </w:r>
-    </w:p>
-    <w:p>
-      <w:r>
-        <w:t>**"Journey to AWS ML Specialty – Day X: Insights from the Machine Learning Implementation and Operations Course"**</w:t>
+        <w:t>*</w:t>
+      </w:r>
+    </w:p>
+    <w:p>
+      <w:r>
+        <w:lastRenderedPageBreak/>
+        <w:t xml:space="preserve">- **Hands-On </w:t>
+      </w:r>
+      <w:proofErr w:type="gramStart"/>
+      <w:r>
+        <w:t>Activities:*</w:t>
+      </w:r>
+      <w:proofErr w:type="gramEnd"/>
+      <w:r>
+        <w:t>* The hands-on activities allowed me to create a sample chatbot using Amazon Lex, providing practical experience in developing interactive applications.</w:t>
+      </w:r>
+    </w:p>
+    <w:p>
+      <w:r>
+        <w:t xml:space="preserve">- **Storing Responses in </w:t>
+      </w:r>
+      <w:proofErr w:type="gramStart"/>
+      <w:r>
+        <w:t>DynamoDB:*</w:t>
+      </w:r>
+      <w:proofErr w:type="gramEnd"/>
+      <w:r>
+        <w:t>* I learned how to store chatbot responses in **DynamoDB**, ensuring data persistence and enabling future analytics.</w:t>
+      </w:r>
+    </w:p>
+    <w:p>
+      <w:r>
+        <w:t xml:space="preserve">- **Integrating Third-Party </w:t>
+      </w:r>
+      <w:proofErr w:type="gramStart"/>
+      <w:r>
+        <w:t>APIs:*</w:t>
+      </w:r>
+      <w:proofErr w:type="gramEnd"/>
+      <w:r>
+        <w:t>* We explored how to enhance chatbots by integrating third-party APIs, which opens doors for creating more intelligent and responsive applications.</w:t>
+      </w:r>
+    </w:p>
+    <w:p/>
+    <w:p>
+      <w:r>
+        <w:t>This experience has expanded my toolkit for developing AI-driven solutions.</w:t>
       </w:r>
     </w:p>
     <w:p/>
@@ -139,13 +222,13 @@
     <w:p/>
     <w:p>
       <w:r>
-        <w:t>### **Day 1: Introduction to Machine Learning Solutions**</w:t>
-      </w:r>
-    </w:p>
-    <w:p/>
-    <w:p>
-      <w:r>
-        <w:t>Today marks the start of my journey into the **Machine Learning Implementation and Operations in AWS** course. We kicked off with a foundational understanding of building machine learning solutions.</w:t>
+        <w:t>### **Day 4: Operationalizing Machine Learning Solutions**</w:t>
+      </w:r>
+    </w:p>
+    <w:p/>
+    <w:p>
+      <w:r>
+        <w:t>Today, I focused on the operational aspects of machine learning solutions, including strategies for monitoring and maintaining models in production.</w:t>
       </w:r>
     </w:p>
     <w:p/>
@@ -164,297 +247,65 @@
     </w:p>
     <w:p>
       <w:r>
+        <w:t xml:space="preserve">- **Monitoring and </w:t>
+      </w:r>
+      <w:proofErr w:type="gramStart"/>
+      <w:r>
+        <w:t>Maintenance:*</w:t>
+      </w:r>
+      <w:proofErr w:type="gramEnd"/>
+      <w:r>
+        <w:t>* Understanding how to monitor machine learning models post-deployment is vital for ensuring ongoing performance and relevance. I learned about techniques to detect drift and the importance of regular model updates.</w:t>
+      </w:r>
+    </w:p>
+    <w:p>
+      <w:r>
+        <w:t xml:space="preserve">- **Operationalizing ML </w:t>
+      </w:r>
+      <w:proofErr w:type="gramStart"/>
+      <w:r>
+        <w:t>Solutions:*</w:t>
+      </w:r>
+      <w:proofErr w:type="gramEnd"/>
+      <w:r>
+        <w:t>* The discussions highlighted the significance of a robust pipeline for deploying and maintaining machine learning models, which includes version control, testing, and rollback strategies.</w:t>
+      </w:r>
+    </w:p>
+    <w:p>
+      <w:r>
+        <w:t xml:space="preserve">- **Lab </w:t>
+      </w:r>
+      <w:proofErr w:type="gramStart"/>
+      <w:r>
+        <w:t>Demonstrations:*</w:t>
+      </w:r>
+      <w:proofErr w:type="gramEnd"/>
+      <w:r>
+        <w:t>* The hands-on labs provided practical insights into deploying machine learning solutions, reinforcing the theoretical concepts we learned.</w:t>
+      </w:r>
+    </w:p>
+    <w:p/>
+    <w:p>
+      <w:r>
+        <w:t>Today's lessons emphasized the importance of operational excellence in machine learning projects.</w:t>
+      </w:r>
+    </w:p>
+    <w:p/>
+    <w:p>
+      <w:r>
+        <w:t>---</w:t>
+      </w:r>
+    </w:p>
+    <w:p/>
+    <w:p>
+      <w:r>
+        <w:t>### **Day 5: Summarizing Learning and Exam Preparation**</w:t>
+      </w:r>
+    </w:p>
+    <w:p/>
+    <w:p>
+      <w:r>
         <w:lastRenderedPageBreak/>
-        <w:t xml:space="preserve">- **Performance and </w:t>
-      </w:r>
-      <w:proofErr w:type="gramStart"/>
-      <w:r>
-        <w:t>Availability:*</w:t>
-      </w:r>
-      <w:proofErr w:type="gramEnd"/>
-      <w:r>
-        <w:t>* I learned how to design machine learning solutions that prioritize performance, availability, and scalability. Understanding these concepts is critical for developing robust applications.</w:t>
-      </w:r>
-    </w:p>
-    <w:p>
-      <w:r>
-        <w:t xml:space="preserve">- **Resiliency and Fault </w:t>
-      </w:r>
-      <w:proofErr w:type="gramStart"/>
-      <w:r>
-        <w:t>Tolerance:*</w:t>
-      </w:r>
-      <w:proofErr w:type="gramEnd"/>
-      <w:r>
-        <w:t>* The session emphasized the importance of building systems that can withstand failures and continue operating, which is essential in real-world applications.</w:t>
-      </w:r>
-    </w:p>
-    <w:p>
-      <w:r>
-        <w:t xml:space="preserve">- **AWS Services for </w:t>
-      </w:r>
-      <w:proofErr w:type="gramStart"/>
-      <w:r>
-        <w:t>ML:*</w:t>
-      </w:r>
-      <w:proofErr w:type="gramEnd"/>
-      <w:r>
-        <w:t>* I was introduced to various AWS services and features tailored to specific problems. This knowledge will help in selecting the right tools for future projects.</w:t>
-      </w:r>
-    </w:p>
-    <w:p/>
-    <w:p>
-      <w:r>
-        <w:t>Starting with these concepts has set a strong foundation for implementing machine learning solutions effectively.</w:t>
-      </w:r>
-    </w:p>
-    <w:p/>
-    <w:p>
-      <w:r>
-        <w:t>---</w:t>
-      </w:r>
-    </w:p>
-    <w:p/>
-    <w:p>
-      <w:r>
-        <w:t>### **Day 2: AWS Security Practices and Deployment**</w:t>
-      </w:r>
-    </w:p>
-    <w:p/>
-    <w:p>
-      <w:r>
-        <w:t>Today, I focused on applying basic AWS security practices to machine learning solutions. This week’s lessons included deploying and operationalizing machine learning models with hands-on labs.</w:t>
-      </w:r>
-    </w:p>
-    <w:p/>
-    <w:p>
-      <w:r>
-        <w:t xml:space="preserve">**Key </w:t>
-      </w:r>
-      <w:proofErr w:type="gramStart"/>
-      <w:r>
-        <w:t>Takeaways:*</w:t>
-      </w:r>
-      <w:proofErr w:type="gramEnd"/>
-      <w:r>
-        <w:t>*</w:t>
-      </w:r>
-    </w:p>
-    <w:p>
-      <w:r>
-        <w:t xml:space="preserve">- **AWS Security Best </w:t>
-      </w:r>
-      <w:proofErr w:type="gramStart"/>
-      <w:r>
-        <w:t>Practices:*</w:t>
-      </w:r>
-      <w:proofErr w:type="gramEnd"/>
-      <w:r>
-        <w:t>* I learned about the importance of security in machine learning implementations, including how to secure data and ensure compliance with regulations.</w:t>
-      </w:r>
-    </w:p>
-    <w:p>
-      <w:r>
-        <w:t xml:space="preserve">- **Deployment </w:t>
-      </w:r>
-      <w:proofErr w:type="gramStart"/>
-      <w:r>
-        <w:t>Strategies:*</w:t>
-      </w:r>
-      <w:proofErr w:type="gramEnd"/>
-      <w:r>
-        <w:t>* We explored different deployment strategies for operationalizing machine learning models. The hands-on labs provided valuable experience in applying these concepts in real-world scenarios.</w:t>
-      </w:r>
-    </w:p>
-    <w:p>
-      <w:r>
-        <w:t xml:space="preserve">- **AWS IoT </w:t>
-      </w:r>
-      <w:proofErr w:type="gramStart"/>
-      <w:r>
-        <w:t>Greengrass:*</w:t>
-      </w:r>
-      <w:proofErr w:type="gramEnd"/>
-      <w:r>
-        <w:t>* I was introduced to AWS IoT Greengrass and its applications in edge computing, which allows machine learning models to run locally on IoT devices. This expands the possibilities for real-time data processing.</w:t>
-      </w:r>
-    </w:p>
-    <w:p/>
-    <w:p>
-      <w:r>
-        <w:t>Today’s lessons were crucial in understanding how to integrate security and deployment practices into machine learning workflows.</w:t>
-      </w:r>
-    </w:p>
-    <w:p/>
-    <w:p>
-      <w:r>
-        <w:t>---</w:t>
-      </w:r>
-    </w:p>
-    <w:p/>
-    <w:p>
-      <w:r>
-        <w:lastRenderedPageBreak/>
-        <w:t>### **Day 3: Building Chatbots with Amazon Lex**</w:t>
-      </w:r>
-    </w:p>
-    <w:p/>
-    <w:p>
-      <w:r>
-        <w:t>Today, I delved into building chatbots using **Amazon Lex**, enhancing my skills in conversational AI.</w:t>
-      </w:r>
-    </w:p>
-    <w:p/>
-    <w:p>
-      <w:r>
-        <w:t xml:space="preserve">**Key </w:t>
-      </w:r>
-      <w:proofErr w:type="gramStart"/>
-      <w:r>
-        <w:t>Takeaways:*</w:t>
-      </w:r>
-      <w:proofErr w:type="gramEnd"/>
-      <w:r>
-        <w:t>*</w:t>
-      </w:r>
-    </w:p>
-    <w:p>
-      <w:r>
-        <w:t xml:space="preserve">- **Hands-On </w:t>
-      </w:r>
-      <w:proofErr w:type="gramStart"/>
-      <w:r>
-        <w:t>Activities:*</w:t>
-      </w:r>
-      <w:proofErr w:type="gramEnd"/>
-      <w:r>
-        <w:t>* The hands-on activities allowed me to create a sample chatbot using Amazon Lex, providing practical experience in developing interactive applications.</w:t>
-      </w:r>
-    </w:p>
-    <w:p>
-      <w:r>
-        <w:t xml:space="preserve">- **Storing Responses in </w:t>
-      </w:r>
-      <w:proofErr w:type="gramStart"/>
-      <w:r>
-        <w:t>DynamoDB:*</w:t>
-      </w:r>
-      <w:proofErr w:type="gramEnd"/>
-      <w:r>
-        <w:t>* I learned how to store chatbot responses in **DynamoDB**, ensuring data persistence and enabling future analytics.</w:t>
-      </w:r>
-    </w:p>
-    <w:p>
-      <w:r>
-        <w:t xml:space="preserve">- **Integrating Third-Party </w:t>
-      </w:r>
-      <w:proofErr w:type="gramStart"/>
-      <w:r>
-        <w:t>APIs:*</w:t>
-      </w:r>
-      <w:proofErr w:type="gramEnd"/>
-      <w:r>
-        <w:t>* We explored how to enhance chatbots by integrating third-party APIs, which opens doors for creating more intelligent and responsive applications.</w:t>
-      </w:r>
-    </w:p>
-    <w:p/>
-    <w:p>
-      <w:r>
-        <w:t>This experience has expanded my toolkit for developing AI-driven solutions.</w:t>
-      </w:r>
-    </w:p>
-    <w:p/>
-    <w:p>
-      <w:r>
-        <w:t>---</w:t>
-      </w:r>
-    </w:p>
-    <w:p/>
-    <w:p>
-      <w:r>
-        <w:t>### **Day 4: Operationalizing Machine Learning Solutions**</w:t>
-      </w:r>
-    </w:p>
-    <w:p/>
-    <w:p>
-      <w:r>
-        <w:t>Today, I focused on the operational aspects of machine learning solutions, including strategies for monitoring and maintaining models in production.</w:t>
-      </w:r>
-    </w:p>
-    <w:p/>
-    <w:p>
-      <w:r>
-        <w:t xml:space="preserve">**Key </w:t>
-      </w:r>
-      <w:proofErr w:type="gramStart"/>
-      <w:r>
-        <w:t>Takeaways:*</w:t>
-      </w:r>
-      <w:proofErr w:type="gramEnd"/>
-      <w:r>
-        <w:t>*</w:t>
-      </w:r>
-    </w:p>
-    <w:p>
-      <w:r>
-        <w:t xml:space="preserve">- **Monitoring and </w:t>
-      </w:r>
-      <w:proofErr w:type="gramStart"/>
-      <w:r>
-        <w:t>Maintenance:*</w:t>
-      </w:r>
-      <w:proofErr w:type="gramEnd"/>
-      <w:r>
-        <w:t>* Understanding how to monitor machine learning models post-deployment is vital for ensuring ongoing performance and relevance. I learned about techniques to detect drift and the importance of regular model updates.</w:t>
-      </w:r>
-    </w:p>
-    <w:p>
-      <w:r>
-        <w:t xml:space="preserve">- **Operationalizing ML </w:t>
-      </w:r>
-      <w:proofErr w:type="gramStart"/>
-      <w:r>
-        <w:t>Solutions:*</w:t>
-      </w:r>
-      <w:proofErr w:type="gramEnd"/>
-      <w:r>
-        <w:t>* The discussions highlighted the significance of a robust pipeline for deploying and maintaining machine learning models, which includes version control, testing, and rollback strategies.</w:t>
-      </w:r>
-    </w:p>
-    <w:p>
-      <w:r>
-        <w:t xml:space="preserve">- **Lab </w:t>
-      </w:r>
-      <w:proofErr w:type="gramStart"/>
-      <w:r>
-        <w:t>Demonstrations:*</w:t>
-      </w:r>
-      <w:proofErr w:type="gramEnd"/>
-      <w:r>
-        <w:t>* The hands-on labs provided practical insights into deploying machine learning solutions, reinforcing the theoretical concepts we learned.</w:t>
-      </w:r>
-    </w:p>
-    <w:p/>
-    <w:p>
-      <w:r>
-        <w:t>Today's lessons emphasized the importance of operational excellence in machine learning projects.</w:t>
-      </w:r>
-    </w:p>
-    <w:p/>
-    <w:p>
-      <w:r>
-        <w:t>---</w:t>
-      </w:r>
-    </w:p>
-    <w:p/>
-    <w:p>
-      <w:r>
-        <w:t>### **Day 5: Summarizing Learning and Exam Preparation**</w:t>
-      </w:r>
-    </w:p>
-    <w:p/>
-    <w:p>
-      <w:r>
         <w:t>Today, I summarized my learning from the **Machine Learning Implementation and Operations** course as I prepare for the upcoming exam.</w:t>
       </w:r>
     </w:p>

--- a/posts.docx
+++ b/posts.docx
@@ -133,24 +133,95 @@
         <w:t>---</w:t>
       </w:r>
     </w:p>
-    <w:p/>
     <w:p>
       <w:bookmarkStart w:id="0" w:name="_GoBack"/>
       <w:bookmarkEnd w:id="0"/>
       <w:r>
+        <w:t>### **Day 3: Building Chatbots with Amazon Lex**</w:t>
+      </w:r>
+    </w:p>
+    <w:p/>
+    <w:p>
+      <w:r>
+        <w:t>Today, I delved into building chatbots using **Amazon Lex**, enhancing my skills in conversational AI.</w:t>
+      </w:r>
+    </w:p>
+    <w:p/>
+    <w:p>
+      <w:r>
+        <w:t xml:space="preserve">**Key </w:t>
+      </w:r>
+      <w:proofErr w:type="gramStart"/>
+      <w:r>
+        <w:t>Takeaways:*</w:t>
+      </w:r>
+      <w:proofErr w:type="gramEnd"/>
+      <w:r>
+        <w:t>*</w:t>
+      </w:r>
+    </w:p>
+    <w:p>
+      <w:r>
+        <w:t xml:space="preserve">- **Hands-On </w:t>
+      </w:r>
+      <w:proofErr w:type="gramStart"/>
+      <w:r>
+        <w:t>Activities:*</w:t>
+      </w:r>
+      <w:proofErr w:type="gramEnd"/>
+      <w:r>
+        <w:t>* The hands-on activities allowed me to create a sample chatbot using Amazon Lex, providing practical experience in developing interactive applications.</w:t>
+      </w:r>
+    </w:p>
+    <w:p>
+      <w:r>
+        <w:t xml:space="preserve">- **Storing Responses in </w:t>
+      </w:r>
+      <w:proofErr w:type="gramStart"/>
+      <w:r>
+        <w:t>DynamoDB:*</w:t>
+      </w:r>
+      <w:proofErr w:type="gramEnd"/>
+      <w:r>
+        <w:t>* I learned how to store chatbot responses in **DynamoDB**, ensuring data persistence and enabling future analytics.</w:t>
+      </w:r>
+    </w:p>
+    <w:p>
+      <w:r>
+        <w:lastRenderedPageBreak/>
+        <w:t xml:space="preserve">- **Integrating Third-Party </w:t>
+      </w:r>
+      <w:proofErr w:type="gramStart"/>
+      <w:r>
+        <w:t>APIs:*</w:t>
+      </w:r>
+      <w:proofErr w:type="gramEnd"/>
+      <w:r>
+        <w:t>* We explored how to enhance chatbots by integrating third-party APIs, which opens doors for creating more intelligent and responsive applications.</w:t>
+      </w:r>
+    </w:p>
+    <w:p/>
+    <w:p>
+      <w:r>
+        <w:t>This experience has expanded my toolkit for developing AI-driven solutions.</w:t>
+      </w:r>
+    </w:p>
+    <w:p/>
+    <w:p>
+      <w:r>
         <w:t>---</w:t>
       </w:r>
     </w:p>
     <w:p/>
     <w:p>
       <w:r>
-        <w:t>### **Day 3: Building Chatbots with Amazon Lex**</w:t>
-      </w:r>
-    </w:p>
-    <w:p/>
-    <w:p>
-      <w:r>
-        <w:t>Today, I delved into building chatbots using **Amazon Lex**, enhancing my skills in conversational AI.</w:t>
+        <w:t>### **Day 4: Operationalizing Machine Learning Solutions**</w:t>
+      </w:r>
+    </w:p>
+    <w:p/>
+    <w:p>
+      <w:r>
+        <w:t>Today, I focused on the operational aspects of machine learning solutions, including strategies for monitoring and maintaining models in production.</w:t>
       </w:r>
     </w:p>
     <w:p/>
@@ -169,162 +240,84 @@
     </w:p>
     <w:p>
       <w:r>
+        <w:t xml:space="preserve">- **Monitoring and </w:t>
+      </w:r>
+      <w:proofErr w:type="gramStart"/>
+      <w:r>
+        <w:t>Maintenance:*</w:t>
+      </w:r>
+      <w:proofErr w:type="gramEnd"/>
+      <w:r>
+        <w:t>* Understanding how to monitor machine learning models post-deployment is vital for ensuring ongoing performance and relevance. I learned about techniques to detect drift and the importance of regular model updates.</w:t>
+      </w:r>
+    </w:p>
+    <w:p>
+      <w:r>
+        <w:t xml:space="preserve">- **Operationalizing ML </w:t>
+      </w:r>
+      <w:proofErr w:type="gramStart"/>
+      <w:r>
+        <w:t>Solutions:*</w:t>
+      </w:r>
+      <w:proofErr w:type="gramEnd"/>
+      <w:r>
+        <w:t>* The discussions highlighted the significance of a robust pipeline for deploying and maintaining machine learning models, which includes version control, testing, and rollback strategies.</w:t>
+      </w:r>
+    </w:p>
+    <w:p>
+      <w:r>
+        <w:t xml:space="preserve">- **Lab </w:t>
+      </w:r>
+      <w:proofErr w:type="gramStart"/>
+      <w:r>
+        <w:t>Demonstrations:*</w:t>
+      </w:r>
+      <w:proofErr w:type="gramEnd"/>
+      <w:r>
+        <w:t>* The hands-on labs provided practical insights into deploying machine learning solutions, reinforcing the theoretical concepts we learned.</w:t>
+      </w:r>
+    </w:p>
+    <w:p/>
+    <w:p>
+      <w:r>
+        <w:t>Today's lessons emphasized the importance of operational excellence in machine learning projects.</w:t>
+      </w:r>
+    </w:p>
+    <w:p/>
+    <w:p>
+      <w:r>
+        <w:t>---</w:t>
+      </w:r>
+    </w:p>
+    <w:p/>
+    <w:p>
+      <w:r>
+        <w:t>### **Day 5: Summarizing Learning and Exam Preparation**</w:t>
+      </w:r>
+    </w:p>
+    <w:p/>
+    <w:p>
+      <w:r>
+        <w:t>Today, I summarized my learning from the **Machine Learning Implementation and Operations** course as I prepare for the upcoming exam.</w:t>
+      </w:r>
+    </w:p>
+    <w:p/>
+    <w:p>
+      <w:r>
+        <w:t xml:space="preserve">**Key </w:t>
+      </w:r>
+      <w:proofErr w:type="gramStart"/>
+      <w:r>
+        <w:t>Takeaways:*</w:t>
+      </w:r>
+      <w:proofErr w:type="gramEnd"/>
+      <w:r>
+        <w:t>*</w:t>
+      </w:r>
+    </w:p>
+    <w:p>
+      <w:r>
         <w:lastRenderedPageBreak/>
-        <w:t xml:space="preserve">- **Hands-On </w:t>
-      </w:r>
-      <w:proofErr w:type="gramStart"/>
-      <w:r>
-        <w:t>Activities:*</w:t>
-      </w:r>
-      <w:proofErr w:type="gramEnd"/>
-      <w:r>
-        <w:t>* The hands-on activities allowed me to create a sample chatbot using Amazon Lex, providing practical experience in developing interactive applications.</w:t>
-      </w:r>
-    </w:p>
-    <w:p>
-      <w:r>
-        <w:t xml:space="preserve">- **Storing Responses in </w:t>
-      </w:r>
-      <w:proofErr w:type="gramStart"/>
-      <w:r>
-        <w:t>DynamoDB:*</w:t>
-      </w:r>
-      <w:proofErr w:type="gramEnd"/>
-      <w:r>
-        <w:t>* I learned how to store chatbot responses in **DynamoDB**, ensuring data persistence and enabling future analytics.</w:t>
-      </w:r>
-    </w:p>
-    <w:p>
-      <w:r>
-        <w:t xml:space="preserve">- **Integrating Third-Party </w:t>
-      </w:r>
-      <w:proofErr w:type="gramStart"/>
-      <w:r>
-        <w:t>APIs:*</w:t>
-      </w:r>
-      <w:proofErr w:type="gramEnd"/>
-      <w:r>
-        <w:t>* We explored how to enhance chatbots by integrating third-party APIs, which opens doors for creating more intelligent and responsive applications.</w:t>
-      </w:r>
-    </w:p>
-    <w:p/>
-    <w:p>
-      <w:r>
-        <w:t>This experience has expanded my toolkit for developing AI-driven solutions.</w:t>
-      </w:r>
-    </w:p>
-    <w:p/>
-    <w:p>
-      <w:r>
-        <w:t>---</w:t>
-      </w:r>
-    </w:p>
-    <w:p/>
-    <w:p>
-      <w:r>
-        <w:t>### **Day 4: Operationalizing Machine Learning Solutions**</w:t>
-      </w:r>
-    </w:p>
-    <w:p/>
-    <w:p>
-      <w:r>
-        <w:t>Today, I focused on the operational aspects of machine learning solutions, including strategies for monitoring and maintaining models in production.</w:t>
-      </w:r>
-    </w:p>
-    <w:p/>
-    <w:p>
-      <w:r>
-        <w:t xml:space="preserve">**Key </w:t>
-      </w:r>
-      <w:proofErr w:type="gramStart"/>
-      <w:r>
-        <w:t>Takeaways:*</w:t>
-      </w:r>
-      <w:proofErr w:type="gramEnd"/>
-      <w:r>
-        <w:t>*</w:t>
-      </w:r>
-    </w:p>
-    <w:p>
-      <w:r>
-        <w:t xml:space="preserve">- **Monitoring and </w:t>
-      </w:r>
-      <w:proofErr w:type="gramStart"/>
-      <w:r>
-        <w:t>Maintenance:*</w:t>
-      </w:r>
-      <w:proofErr w:type="gramEnd"/>
-      <w:r>
-        <w:t>* Understanding how to monitor machine learning models post-deployment is vital for ensuring ongoing performance and relevance. I learned about techniques to detect drift and the importance of regular model updates.</w:t>
-      </w:r>
-    </w:p>
-    <w:p>
-      <w:r>
-        <w:t xml:space="preserve">- **Operationalizing ML </w:t>
-      </w:r>
-      <w:proofErr w:type="gramStart"/>
-      <w:r>
-        <w:t>Solutions:*</w:t>
-      </w:r>
-      <w:proofErr w:type="gramEnd"/>
-      <w:r>
-        <w:t>* The discussions highlighted the significance of a robust pipeline for deploying and maintaining machine learning models, which includes version control, testing, and rollback strategies.</w:t>
-      </w:r>
-    </w:p>
-    <w:p>
-      <w:r>
-        <w:t xml:space="preserve">- **Lab </w:t>
-      </w:r>
-      <w:proofErr w:type="gramStart"/>
-      <w:r>
-        <w:t>Demonstrations:*</w:t>
-      </w:r>
-      <w:proofErr w:type="gramEnd"/>
-      <w:r>
-        <w:t>* The hands-on labs provided practical insights into deploying machine learning solutions, reinforcing the theoretical concepts we learned.</w:t>
-      </w:r>
-    </w:p>
-    <w:p/>
-    <w:p>
-      <w:r>
-        <w:t>Today's lessons emphasized the importance of operational excellence in machine learning projects.</w:t>
-      </w:r>
-    </w:p>
-    <w:p/>
-    <w:p>
-      <w:r>
-        <w:t>---</w:t>
-      </w:r>
-    </w:p>
-    <w:p/>
-    <w:p>
-      <w:r>
-        <w:t>### **Day 5: Summarizing Learning and Exam Preparation**</w:t>
-      </w:r>
-    </w:p>
-    <w:p/>
-    <w:p>
-      <w:r>
-        <w:lastRenderedPageBreak/>
-        <w:t>Today, I summarized my learning from the **Machine Learning Implementation and Operations** course as I prepare for the upcoming exam.</w:t>
-      </w:r>
-    </w:p>
-    <w:p/>
-    <w:p>
-      <w:r>
-        <w:t xml:space="preserve">**Key </w:t>
-      </w:r>
-      <w:proofErr w:type="gramStart"/>
-      <w:r>
-        <w:t>Takeaways:*</w:t>
-      </w:r>
-      <w:proofErr w:type="gramEnd"/>
-      <w:r>
-        <w:t>*</w:t>
-      </w:r>
-    </w:p>
-    <w:p>
-      <w:r>
         <w:t xml:space="preserve">- **Key Takeaways </w:t>
       </w:r>
       <w:proofErr w:type="gramStart"/>

--- a/posts.docx
+++ b/posts.docx
@@ -81,293 +81,10 @@
         <w:t>---</w:t>
       </w:r>
     </w:p>
-    <w:p/>
-    <w:p/>
-    <w:p>
-      <w:r>
-        <w:t>---</w:t>
-      </w:r>
-    </w:p>
-    <w:p/>
-    <w:p/>
-    <w:p>
-      <w:r>
-        <w:t>Feel free to adjust the details as necessary to better fit your experiences and insights!</w:t>
-      </w:r>
-    </w:p>
-    <w:p/>
-    <w:p/>
-    <w:p>
-      <w:r>
-        <w:t>Here’s a structured outline for your posts about the **Machine Learning Implementation and Operations in AWS** course, part of the AWS Certified Specialty Machine Learning Specialization. Each day’s post reflects key learnings and experiences from the course:</w:t>
-      </w:r>
-    </w:p>
-    <w:p/>
-    <w:p>
-      <w:r>
-        <w:t>---</w:t>
-      </w:r>
-    </w:p>
-    <w:p/>
-    <w:p>
-      <w:r>
-        <w:t xml:space="preserve">### **Post </w:t>
-      </w:r>
-      <w:proofErr w:type="gramStart"/>
-      <w:r>
-        <w:t>Title:*</w:t>
-      </w:r>
-      <w:proofErr w:type="gramEnd"/>
-      <w:r>
-        <w:t xml:space="preserve">*  </w:t>
-      </w:r>
-    </w:p>
-    <w:p>
-      <w:r>
-        <w:t>**"Journey to AWS ML Specialty – Day X: Insights from the Machine Learning Implementation and Operations Course"**</w:t>
-      </w:r>
-    </w:p>
-    <w:p/>
-    <w:p>
-      <w:r>
-        <w:t>---</w:t>
-      </w:r>
-    </w:p>
     <w:p>
       <w:bookmarkStart w:id="0" w:name="_GoBack"/>
       <w:bookmarkEnd w:id="0"/>
-      <w:r>
-        <w:t>### **Day 3: Building Chatbots with Amazon Lex**</w:t>
-      </w:r>
     </w:p>
-    <w:p/>
-    <w:p>
-      <w:r>
-        <w:t>Today, I delved into building chatbots using **Amazon Lex**, enhancing my skills in conversational AI.</w:t>
-      </w:r>
-    </w:p>
-    <w:p/>
-    <w:p>
-      <w:r>
-        <w:t xml:space="preserve">**Key </w:t>
-      </w:r>
-      <w:proofErr w:type="gramStart"/>
-      <w:r>
-        <w:t>Takeaways:*</w:t>
-      </w:r>
-      <w:proofErr w:type="gramEnd"/>
-      <w:r>
-        <w:t>*</w:t>
-      </w:r>
-    </w:p>
-    <w:p>
-      <w:r>
-        <w:t xml:space="preserve">- **Hands-On </w:t>
-      </w:r>
-      <w:proofErr w:type="gramStart"/>
-      <w:r>
-        <w:t>Activities:*</w:t>
-      </w:r>
-      <w:proofErr w:type="gramEnd"/>
-      <w:r>
-        <w:t>* The hands-on activities allowed me to create a sample chatbot using Amazon Lex, providing practical experience in developing interactive applications.</w:t>
-      </w:r>
-    </w:p>
-    <w:p>
-      <w:r>
-        <w:t xml:space="preserve">- **Storing Responses in </w:t>
-      </w:r>
-      <w:proofErr w:type="gramStart"/>
-      <w:r>
-        <w:t>DynamoDB:*</w:t>
-      </w:r>
-      <w:proofErr w:type="gramEnd"/>
-      <w:r>
-        <w:t>* I learned how to store chatbot responses in **DynamoDB**, ensuring data persistence and enabling future analytics.</w:t>
-      </w:r>
-    </w:p>
-    <w:p>
-      <w:r>
-        <w:lastRenderedPageBreak/>
-        <w:t xml:space="preserve">- **Integrating Third-Party </w:t>
-      </w:r>
-      <w:proofErr w:type="gramStart"/>
-      <w:r>
-        <w:t>APIs:*</w:t>
-      </w:r>
-      <w:proofErr w:type="gramEnd"/>
-      <w:r>
-        <w:t>* We explored how to enhance chatbots by integrating third-party APIs, which opens doors for creating more intelligent and responsive applications.</w:t>
-      </w:r>
-    </w:p>
-    <w:p/>
-    <w:p>
-      <w:r>
-        <w:t>This experience has expanded my toolkit for developing AI-driven solutions.</w:t>
-      </w:r>
-    </w:p>
-    <w:p/>
-    <w:p>
-      <w:r>
-        <w:t>---</w:t>
-      </w:r>
-    </w:p>
-    <w:p/>
-    <w:p>
-      <w:r>
-        <w:t>### **Day 4: Operationalizing Machine Learning Solutions**</w:t>
-      </w:r>
-    </w:p>
-    <w:p/>
-    <w:p>
-      <w:r>
-        <w:t>Today, I focused on the operational aspects of machine learning solutions, including strategies for monitoring and maintaining models in production.</w:t>
-      </w:r>
-    </w:p>
-    <w:p/>
-    <w:p>
-      <w:r>
-        <w:t xml:space="preserve">**Key </w:t>
-      </w:r>
-      <w:proofErr w:type="gramStart"/>
-      <w:r>
-        <w:t>Takeaways:*</w:t>
-      </w:r>
-      <w:proofErr w:type="gramEnd"/>
-      <w:r>
-        <w:t>*</w:t>
-      </w:r>
-    </w:p>
-    <w:p>
-      <w:r>
-        <w:t xml:space="preserve">- **Monitoring and </w:t>
-      </w:r>
-      <w:proofErr w:type="gramStart"/>
-      <w:r>
-        <w:t>Maintenance:*</w:t>
-      </w:r>
-      <w:proofErr w:type="gramEnd"/>
-      <w:r>
-        <w:t>* Understanding how to monitor machine learning models post-deployment is vital for ensuring ongoing performance and relevance. I learned about techniques to detect drift and the importance of regular model updates.</w:t>
-      </w:r>
-    </w:p>
-    <w:p>
-      <w:r>
-        <w:t xml:space="preserve">- **Operationalizing ML </w:t>
-      </w:r>
-      <w:proofErr w:type="gramStart"/>
-      <w:r>
-        <w:t>Solutions:*</w:t>
-      </w:r>
-      <w:proofErr w:type="gramEnd"/>
-      <w:r>
-        <w:t>* The discussions highlighted the significance of a robust pipeline for deploying and maintaining machine learning models, which includes version control, testing, and rollback strategies.</w:t>
-      </w:r>
-    </w:p>
-    <w:p>
-      <w:r>
-        <w:t xml:space="preserve">- **Lab </w:t>
-      </w:r>
-      <w:proofErr w:type="gramStart"/>
-      <w:r>
-        <w:t>Demonstrations:*</w:t>
-      </w:r>
-      <w:proofErr w:type="gramEnd"/>
-      <w:r>
-        <w:t>* The hands-on labs provided practical insights into deploying machine learning solutions, reinforcing the theoretical concepts we learned.</w:t>
-      </w:r>
-    </w:p>
-    <w:p/>
-    <w:p>
-      <w:r>
-        <w:t>Today's lessons emphasized the importance of operational excellence in machine learning projects.</w:t>
-      </w:r>
-    </w:p>
-    <w:p/>
-    <w:p>
-      <w:r>
-        <w:t>---</w:t>
-      </w:r>
-    </w:p>
-    <w:p/>
-    <w:p>
-      <w:r>
-        <w:t>### **Day 5: Summarizing Learning and Exam Preparation**</w:t>
-      </w:r>
-    </w:p>
-    <w:p/>
-    <w:p>
-      <w:r>
-        <w:t>Today, I summarized my learning from the **Machine Learning Implementation and Operations** course as I prepare for the upcoming exam.</w:t>
-      </w:r>
-    </w:p>
-    <w:p/>
-    <w:p>
-      <w:r>
-        <w:t xml:space="preserve">**Key </w:t>
-      </w:r>
-      <w:proofErr w:type="gramStart"/>
-      <w:r>
-        <w:t>Takeaways:*</w:t>
-      </w:r>
-      <w:proofErr w:type="gramEnd"/>
-      <w:r>
-        <w:t>*</w:t>
-      </w:r>
-    </w:p>
-    <w:p>
-      <w:r>
-        <w:lastRenderedPageBreak/>
-        <w:t xml:space="preserve">- **Key Takeaways </w:t>
-      </w:r>
-      <w:proofErr w:type="gramStart"/>
-      <w:r>
-        <w:t>Review:*</w:t>
-      </w:r>
-      <w:proofErr w:type="gramEnd"/>
-      <w:r>
-        <w:t>* Reviewing the key takeaways from both modules helped reinforce my understanding of machine learning implementation and operations within the AWS ecosystem.</w:t>
-      </w:r>
-    </w:p>
-    <w:p>
-      <w:r>
-        <w:t xml:space="preserve">- **Exam </w:t>
-      </w:r>
-      <w:proofErr w:type="gramStart"/>
-      <w:r>
-        <w:t>Tips:*</w:t>
-      </w:r>
-      <w:proofErr w:type="gramEnd"/>
-      <w:r>
-        <w:t>* I gathered essential tips for approaching the exam, focusing on areas where I felt less confident. This preparation will be crucial for my success in achieving the AWS Certified Specialty Machine Learning designation.</w:t>
-      </w:r>
-    </w:p>
-    <w:p>
-      <w:r>
-        <w:t xml:space="preserve">- **Real-World </w:t>
-      </w:r>
-      <w:proofErr w:type="gramStart"/>
-      <w:r>
-        <w:t>Applications:*</w:t>
-      </w:r>
-      <w:proofErr w:type="gramEnd"/>
-      <w:r>
-        <w:t>* The practical applications of machine learning solutions discussed throughout the course solidified my interest in leveraging these skills in real-world projects.</w:t>
-      </w:r>
-    </w:p>
-    <w:p/>
-    <w:p>
-      <w:r>
-        <w:t>As I conclude this course, I'm excited to apply these concepts and skills in my ongoing career journey.</w:t>
-      </w:r>
-    </w:p>
-    <w:p/>
-    <w:p>
-      <w:r>
-        <w:t>---</w:t>
-      </w:r>
-    </w:p>
-    <w:p/>
     <w:p>
       <w:r>
         <w:t>Feel free to customize these posts further to align with your experiences and insights!</w:t>

--- a/posts.docx
+++ b/posts.docx
@@ -74,7 +74,21 @@
     <w:p/>
     <w:p>
       <w:bookmarkStart w:id="0" w:name="_GoBack"/>
-      <w:bookmarkEnd w:id="0"/>
+      <w:r>
+        <w:rPr>
+          <w:rFonts w:ascii="Segoe UI Emoji" w:hAnsi="Segoe UI Emoji" w:cs="Segoe UI Emoji"/>
+        </w:rPr>
+        <w:t>🔔</w:t>
+      </w:r>
+      <w:r>
+        <w:t xml:space="preserve"> </w:t>
+      </w:r>
+      <w:r>
+        <w:rPr>
+          <w:rStyle w:val="Strong"/>
+        </w:rPr>
+        <w:t>Follow along as I share my journey in mastering AWS and Data Analytics!</w:t>
+      </w:r>
     </w:p>
     <w:p>
       <w:r>
@@ -214,6 +228,7 @@
       </w:r>
       <w:proofErr w:type="spellEnd"/>
     </w:p>
+    <w:bookmarkEnd w:id="0"/>
     <w:p>
       <w:pPr>
         <w:spacing w:before="100" w:beforeAutospacing="1" w:after="100" w:afterAutospacing="1" w:line="240" w:lineRule="auto"/>

--- a/posts.docx
+++ b/posts.docx
@@ -73,671 +73,171 @@
     </w:p>
     <w:p/>
     <w:p>
+      <w:r>
+        <w:rPr>
+          <w:rFonts w:ascii="Segoe UI Emoji" w:hAnsi="Segoe UI Emoji" w:cs="Segoe UI Emoji"/>
+        </w:rPr>
+        <w:t>🔔</w:t>
+      </w:r>
+      <w:r>
+        <w:t xml:space="preserve"> </w:t>
+      </w:r>
+      <w:r>
+        <w:rPr>
+          <w:rStyle w:val="Strong"/>
+        </w:rPr>
+        <w:t>Follow along as I share my journey in mastering AWS and Data Analytics!</w:t>
+      </w:r>
+    </w:p>
+    <w:p>
+      <w:r>
+        <w:t>#AWS #</w:t>
+      </w:r>
+      <w:proofErr w:type="spellStart"/>
+      <w:r>
+        <w:t>CloudComputing</w:t>
+      </w:r>
+      <w:proofErr w:type="spellEnd"/>
+      <w:r>
+        <w:t xml:space="preserve"> #</w:t>
+      </w:r>
+      <w:proofErr w:type="spellStart"/>
+      <w:r>
+        <w:t>DataAnalytics</w:t>
+      </w:r>
+      <w:proofErr w:type="spellEnd"/>
+      <w:r>
+        <w:t xml:space="preserve"> #</w:t>
+      </w:r>
+      <w:proofErr w:type="spellStart"/>
+      <w:r>
+        <w:t>BigData</w:t>
+      </w:r>
+      <w:proofErr w:type="spellEnd"/>
+      <w:r>
+        <w:t xml:space="preserve"> #</w:t>
+      </w:r>
+      <w:proofErr w:type="spellStart"/>
+      <w:r>
+        <w:t>MachineLearning</w:t>
+      </w:r>
+      <w:proofErr w:type="spellEnd"/>
+      <w:r>
+        <w:t xml:space="preserve"> #</w:t>
+      </w:r>
+      <w:proofErr w:type="spellStart"/>
+      <w:r>
+        <w:t>DataIntegration</w:t>
+      </w:r>
+      <w:proofErr w:type="spellEnd"/>
+      <w:r>
+        <w:t xml:space="preserve"> #Serverless #</w:t>
+      </w:r>
+      <w:proofErr w:type="spellStart"/>
+      <w:r>
+        <w:t>CloudServices</w:t>
+      </w:r>
+      <w:proofErr w:type="spellEnd"/>
+      <w:r>
+        <w:t xml:space="preserve"> #</w:t>
+      </w:r>
+      <w:proofErr w:type="spellStart"/>
+      <w:r>
+        <w:t>TechInnovation</w:t>
+      </w:r>
+      <w:proofErr w:type="spellEnd"/>
+      <w:r>
+        <w:t xml:space="preserve"> #IoT #DevOps #</w:t>
+      </w:r>
+      <w:proofErr w:type="spellStart"/>
+      <w:r>
+        <w:t>DataManagement</w:t>
+      </w:r>
+      <w:proofErr w:type="spellEnd"/>
+      <w:r>
+        <w:t xml:space="preserve"> #</w:t>
+      </w:r>
+      <w:proofErr w:type="spellStart"/>
+      <w:r>
+        <w:t>DataStreaming</w:t>
+      </w:r>
+      <w:proofErr w:type="spellEnd"/>
+      <w:r>
+        <w:t xml:space="preserve"> #</w:t>
+      </w:r>
+      <w:proofErr w:type="spellStart"/>
+      <w:r>
+        <w:t>CloudArchitecture</w:t>
+      </w:r>
+      <w:proofErr w:type="spellEnd"/>
+      <w:r>
+        <w:t xml:space="preserve"> #</w:t>
+      </w:r>
+      <w:proofErr w:type="spellStart"/>
+      <w:r>
+        <w:t>ScalableSolutions</w:t>
+      </w:r>
+      <w:proofErr w:type="spellEnd"/>
+      <w:r>
+        <w:t xml:space="preserve"> #</w:t>
+      </w:r>
+      <w:proofErr w:type="spellStart"/>
+      <w:r>
+        <w:t>TechTrends</w:t>
+      </w:r>
+      <w:proofErr w:type="spellEnd"/>
+      <w:r>
+        <w:t xml:space="preserve"> #</w:t>
+      </w:r>
+      <w:proofErr w:type="spellStart"/>
+      <w:r>
+        <w:t>AWSArchitecture</w:t>
+      </w:r>
+      <w:proofErr w:type="spellEnd"/>
+      <w:r>
+        <w:t xml:space="preserve"> #</w:t>
+      </w:r>
+      <w:proofErr w:type="spellStart"/>
+      <w:r>
+        <w:t>DataProcessing</w:t>
+      </w:r>
+      <w:proofErr w:type="spellEnd"/>
+      <w:r>
+        <w:t xml:space="preserve"> #</w:t>
+      </w:r>
+      <w:proofErr w:type="spellStart"/>
+      <w:r>
+        <w:t>BusinessIntelligence</w:t>
+      </w:r>
+      <w:proofErr w:type="spellEnd"/>
+      <w:r>
+        <w:t xml:space="preserve"> #</w:t>
+      </w:r>
+      <w:proofErr w:type="spellStart"/>
+      <w:r>
+        <w:t>DigitalTransformation</w:t>
+      </w:r>
+      <w:proofErr w:type="spellEnd"/>
+      <w:r>
+        <w:t xml:space="preserve"> #</w:t>
+      </w:r>
+      <w:proofErr w:type="spellStart"/>
+      <w:r>
+        <w:t>CloudSolutions</w:t>
+      </w:r>
+      <w:proofErr w:type="spellEnd"/>
+    </w:p>
+    <w:p>
+      <w:pPr>
+        <w:spacing w:after="0" w:line="240" w:lineRule="auto"/>
+        <w:rPr>
+          <w:rFonts w:ascii="Times New Roman" w:eastAsia="Times New Roman" w:hAnsi="Times New Roman" w:cs="Times New Roman"/>
+          <w:sz w:val="24"/>
+          <w:szCs w:val="24"/>
+        </w:rPr>
+      </w:pPr>
       <w:bookmarkStart w:id="0" w:name="_GoBack"/>
-      <w:r>
-        <w:rPr>
-          <w:rFonts w:ascii="Segoe UI Emoji" w:hAnsi="Segoe UI Emoji" w:cs="Segoe UI Emoji"/>
-        </w:rPr>
-        <w:t>🔔</w:t>
-      </w:r>
-      <w:r>
-        <w:t xml:space="preserve"> </w:t>
-      </w:r>
-      <w:r>
-        <w:rPr>
-          <w:rStyle w:val="Strong"/>
-        </w:rPr>
-        <w:t>Follow along as I share my journey in mastering AWS and Data Analytics!</w:t>
-      </w:r>
-    </w:p>
-    <w:p>
-      <w:r>
-        <w:t>#AWS #</w:t>
-      </w:r>
-      <w:proofErr w:type="spellStart"/>
-      <w:r>
-        <w:t>CloudComputing</w:t>
-      </w:r>
-      <w:proofErr w:type="spellEnd"/>
-      <w:r>
-        <w:t xml:space="preserve"> #</w:t>
-      </w:r>
-      <w:proofErr w:type="spellStart"/>
-      <w:r>
-        <w:t>DataAnalytics</w:t>
-      </w:r>
-      <w:proofErr w:type="spellEnd"/>
-      <w:r>
-        <w:t xml:space="preserve"> #</w:t>
-      </w:r>
-      <w:proofErr w:type="spellStart"/>
-      <w:r>
-        <w:t>BigData</w:t>
-      </w:r>
-      <w:proofErr w:type="spellEnd"/>
-      <w:r>
-        <w:t xml:space="preserve"> #</w:t>
-      </w:r>
-      <w:proofErr w:type="spellStart"/>
-      <w:r>
-        <w:t>MachineLearning</w:t>
-      </w:r>
-      <w:proofErr w:type="spellEnd"/>
-      <w:r>
-        <w:t xml:space="preserve"> #</w:t>
-      </w:r>
-      <w:proofErr w:type="spellStart"/>
-      <w:r>
-        <w:t>DataIntegration</w:t>
-      </w:r>
-      <w:proofErr w:type="spellEnd"/>
-      <w:r>
-        <w:t xml:space="preserve"> #Serverless #</w:t>
-      </w:r>
-      <w:proofErr w:type="spellStart"/>
-      <w:r>
-        <w:t>CloudServices</w:t>
-      </w:r>
-      <w:proofErr w:type="spellEnd"/>
-      <w:r>
-        <w:t xml:space="preserve"> #</w:t>
-      </w:r>
-      <w:proofErr w:type="spellStart"/>
-      <w:r>
-        <w:t>TechInnovation</w:t>
-      </w:r>
-      <w:proofErr w:type="spellEnd"/>
-      <w:r>
-        <w:t xml:space="preserve"> #IoT #DevOps #</w:t>
-      </w:r>
-      <w:proofErr w:type="spellStart"/>
-      <w:r>
-        <w:t>DataManagement</w:t>
-      </w:r>
-      <w:proofErr w:type="spellEnd"/>
-      <w:r>
-        <w:t xml:space="preserve"> #</w:t>
-      </w:r>
-      <w:proofErr w:type="spellStart"/>
-      <w:r>
-        <w:t>DataStreaming</w:t>
-      </w:r>
-      <w:proofErr w:type="spellEnd"/>
-      <w:r>
-        <w:t xml:space="preserve"> #</w:t>
-      </w:r>
-      <w:proofErr w:type="spellStart"/>
-      <w:r>
-        <w:t>CloudArchitecture</w:t>
-      </w:r>
-      <w:proofErr w:type="spellEnd"/>
-      <w:r>
-        <w:t xml:space="preserve"> #</w:t>
-      </w:r>
-      <w:proofErr w:type="spellStart"/>
-      <w:r>
-        <w:t>ScalableSolutions</w:t>
-      </w:r>
-      <w:proofErr w:type="spellEnd"/>
-      <w:r>
-        <w:t xml:space="preserve"> #</w:t>
-      </w:r>
-      <w:proofErr w:type="spellStart"/>
-      <w:r>
-        <w:t>TechTrends</w:t>
-      </w:r>
-      <w:proofErr w:type="spellEnd"/>
-      <w:r>
-        <w:t xml:space="preserve"> #</w:t>
-      </w:r>
-      <w:proofErr w:type="spellStart"/>
-      <w:r>
-        <w:t>AWSArchitecture</w:t>
-      </w:r>
-      <w:proofErr w:type="spellEnd"/>
-      <w:r>
-        <w:t xml:space="preserve"> #</w:t>
-      </w:r>
-      <w:proofErr w:type="spellStart"/>
-      <w:r>
-        <w:t>DataProcessing</w:t>
-      </w:r>
-      <w:proofErr w:type="spellEnd"/>
-      <w:r>
-        <w:t xml:space="preserve"> #</w:t>
-      </w:r>
-      <w:proofErr w:type="spellStart"/>
-      <w:r>
-        <w:t>BusinessIntelligence</w:t>
-      </w:r>
-      <w:proofErr w:type="spellEnd"/>
-      <w:r>
-        <w:t xml:space="preserve"> #</w:t>
-      </w:r>
-      <w:proofErr w:type="spellStart"/>
-      <w:r>
-        <w:t>DigitalTransformation</w:t>
-      </w:r>
-      <w:proofErr w:type="spellEnd"/>
-      <w:r>
-        <w:t xml:space="preserve"> #</w:t>
-      </w:r>
-      <w:proofErr w:type="spellStart"/>
-      <w:r>
-        <w:t>CloudSolutions</w:t>
-      </w:r>
-      <w:proofErr w:type="spellEnd"/>
-    </w:p>
-    <w:bookmarkEnd w:id="0"/>
-    <w:p>
-      <w:pPr>
-        <w:spacing w:before="100" w:beforeAutospacing="1" w:after="100" w:afterAutospacing="1" w:line="240" w:lineRule="auto"/>
-        <w:outlineLvl w:val="2"/>
-        <w:rPr>
-          <w:rFonts w:ascii="Times New Roman" w:eastAsia="Times New Roman" w:hAnsi="Times New Roman" w:cs="Times New Roman"/>
-          <w:b/>
-          <w:bCs/>
-          <w:sz w:val="27"/>
-          <w:szCs w:val="27"/>
-        </w:rPr>
-      </w:pPr>
-      <w:r>
-        <w:rPr>
-          <w:rFonts w:ascii="Segoe UI Emoji" w:eastAsia="Times New Roman" w:hAnsi="Segoe UI Emoji" w:cs="Segoe UI Emoji"/>
-          <w:b/>
-          <w:bCs/>
-          <w:sz w:val="27"/>
-          <w:szCs w:val="27"/>
-        </w:rPr>
-        <w:t>🚀</w:t>
-      </w:r>
-      <w:r>
-        <w:rPr>
-          <w:rFonts w:ascii="Times New Roman" w:eastAsia="Times New Roman" w:hAnsi="Times New Roman" w:cs="Times New Roman"/>
-          <w:b/>
-          <w:bCs/>
-          <w:sz w:val="27"/>
-          <w:szCs w:val="27"/>
-        </w:rPr>
-        <w:t xml:space="preserve"> Day 1: Kinesis Data Streams (KDS) – What I Learned Today </w:t>
-      </w:r>
-      <w:r>
-        <w:rPr>
-          <w:rFonts w:ascii="Segoe UI Emoji" w:eastAsia="Times New Roman" w:hAnsi="Segoe UI Emoji" w:cs="Segoe UI Emoji"/>
-          <w:b/>
-          <w:bCs/>
-          <w:sz w:val="27"/>
-          <w:szCs w:val="27"/>
-        </w:rPr>
-        <w:t>🚀</w:t>
-      </w:r>
-    </w:p>
-    <w:p>
-      <w:pPr>
-        <w:spacing w:before="100" w:beforeAutospacing="1" w:after="100" w:afterAutospacing="1" w:line="240" w:lineRule="auto"/>
-        <w:rPr>
-          <w:rFonts w:ascii="Times New Roman" w:eastAsia="Times New Roman" w:hAnsi="Times New Roman" w:cs="Times New Roman"/>
-          <w:sz w:val="24"/>
-          <w:szCs w:val="24"/>
-        </w:rPr>
-      </w:pPr>
-      <w:r>
-        <w:rPr>
-          <w:rFonts w:ascii="Segoe UI Emoji" w:eastAsia="Times New Roman" w:hAnsi="Segoe UI Emoji" w:cs="Segoe UI Emoji"/>
-          <w:sz w:val="24"/>
-          <w:szCs w:val="24"/>
-        </w:rPr>
-        <w:t>🌟</w:t>
-      </w:r>
-      <w:r>
-        <w:rPr>
-          <w:rFonts w:ascii="Times New Roman" w:eastAsia="Times New Roman" w:hAnsi="Times New Roman" w:cs="Times New Roman"/>
-          <w:sz w:val="24"/>
-          <w:szCs w:val="24"/>
-        </w:rPr>
-        <w:t xml:space="preserve"> </w:t>
-      </w:r>
-      <w:r>
-        <w:rPr>
-          <w:rFonts w:ascii="Times New Roman" w:eastAsia="Times New Roman" w:hAnsi="Times New Roman" w:cs="Times New Roman"/>
-          <w:b/>
-          <w:bCs/>
-          <w:sz w:val="24"/>
-          <w:szCs w:val="24"/>
-        </w:rPr>
-        <w:t>Overview: Real-Time Data Streaming with AWS Kinesis Data Streams</w:t>
-      </w:r>
-      <w:r>
-        <w:rPr>
-          <w:rFonts w:ascii="Times New Roman" w:eastAsia="Times New Roman" w:hAnsi="Times New Roman" w:cs="Times New Roman"/>
-          <w:sz w:val="24"/>
-          <w:szCs w:val="24"/>
-        </w:rPr>
-        <w:t xml:space="preserve"> </w:t>
-      </w:r>
-      <w:r>
-        <w:rPr>
-          <w:rFonts w:ascii="Segoe UI Emoji" w:eastAsia="Times New Roman" w:hAnsi="Segoe UI Emoji" w:cs="Segoe UI Emoji"/>
-          <w:sz w:val="24"/>
-          <w:szCs w:val="24"/>
-        </w:rPr>
-        <w:t>🌟</w:t>
-      </w:r>
-      <w:r>
-        <w:rPr>
-          <w:rFonts w:ascii="Times New Roman" w:eastAsia="Times New Roman" w:hAnsi="Times New Roman" w:cs="Times New Roman"/>
-          <w:sz w:val="24"/>
-          <w:szCs w:val="24"/>
-        </w:rPr>
-        <w:br/>
-        <w:t xml:space="preserve">Today, I explored </w:t>
-      </w:r>
-      <w:r>
-        <w:rPr>
-          <w:rFonts w:ascii="Times New Roman" w:eastAsia="Times New Roman" w:hAnsi="Times New Roman" w:cs="Times New Roman"/>
-          <w:b/>
-          <w:bCs/>
-          <w:sz w:val="24"/>
-          <w:szCs w:val="24"/>
-        </w:rPr>
-        <w:t>Kinesis Data Streams (KDS)</w:t>
-      </w:r>
-      <w:r>
-        <w:rPr>
-          <w:rFonts w:ascii="Times New Roman" w:eastAsia="Times New Roman" w:hAnsi="Times New Roman" w:cs="Times New Roman"/>
-          <w:sz w:val="24"/>
-          <w:szCs w:val="24"/>
-        </w:rPr>
-        <w:t>, a real-time data streaming service that enables continuous processing of streaming data at scale. From tracking social media feeds to processing clickstreams, KDS is the backbone of real-time analytics applications.</w:t>
-      </w:r>
-    </w:p>
-    <w:p>
-      <w:pPr>
-        <w:spacing w:before="100" w:beforeAutospacing="1" w:after="100" w:afterAutospacing="1" w:line="240" w:lineRule="auto"/>
-        <w:rPr>
-          <w:rFonts w:ascii="Times New Roman" w:eastAsia="Times New Roman" w:hAnsi="Times New Roman" w:cs="Times New Roman"/>
-          <w:sz w:val="24"/>
-          <w:szCs w:val="24"/>
-        </w:rPr>
-      </w:pPr>
-      <w:r>
-        <w:rPr>
-          <w:rFonts w:ascii="Times New Roman" w:eastAsia="Times New Roman" w:hAnsi="Times New Roman" w:cs="Times New Roman"/>
-          <w:b/>
-          <w:bCs/>
-          <w:sz w:val="24"/>
-          <w:szCs w:val="24"/>
-        </w:rPr>
-        <w:t>Key Takeaways:</w:t>
-      </w:r>
-    </w:p>
-    <w:p>
-      <w:pPr>
-        <w:numPr>
-          <w:ilvl w:val="0"/>
-          <w:numId w:val="2"/>
-        </w:numPr>
-        <w:spacing w:before="100" w:beforeAutospacing="1" w:after="100" w:afterAutospacing="1" w:line="240" w:lineRule="auto"/>
-        <w:rPr>
-          <w:rFonts w:ascii="Times New Roman" w:eastAsia="Times New Roman" w:hAnsi="Times New Roman" w:cs="Times New Roman"/>
-          <w:sz w:val="24"/>
-          <w:szCs w:val="24"/>
-        </w:rPr>
-      </w:pPr>
-      <w:r>
-        <w:rPr>
-          <w:rFonts w:ascii="Times New Roman" w:eastAsia="Times New Roman" w:hAnsi="Times New Roman" w:cs="Times New Roman"/>
-          <w:b/>
-          <w:bCs/>
-          <w:sz w:val="24"/>
-          <w:szCs w:val="24"/>
-        </w:rPr>
-        <w:t>Shards:</w:t>
-      </w:r>
-      <w:r>
-        <w:rPr>
-          <w:rFonts w:ascii="Times New Roman" w:eastAsia="Times New Roman" w:hAnsi="Times New Roman" w:cs="Times New Roman"/>
-          <w:sz w:val="24"/>
-          <w:szCs w:val="24"/>
-        </w:rPr>
-        <w:t xml:space="preserve"> Each shard in KDS can handle up to </w:t>
-      </w:r>
-      <w:r>
-        <w:rPr>
-          <w:rFonts w:ascii="Times New Roman" w:eastAsia="Times New Roman" w:hAnsi="Times New Roman" w:cs="Times New Roman"/>
-          <w:b/>
-          <w:bCs/>
-          <w:sz w:val="24"/>
-          <w:szCs w:val="24"/>
-        </w:rPr>
-        <w:t>1MB/s for writes</w:t>
-      </w:r>
-      <w:r>
-        <w:rPr>
-          <w:rFonts w:ascii="Times New Roman" w:eastAsia="Times New Roman" w:hAnsi="Times New Roman" w:cs="Times New Roman"/>
-          <w:sz w:val="24"/>
-          <w:szCs w:val="24"/>
-        </w:rPr>
-        <w:t xml:space="preserve"> and </w:t>
-      </w:r>
-      <w:r>
-        <w:rPr>
-          <w:rFonts w:ascii="Times New Roman" w:eastAsia="Times New Roman" w:hAnsi="Times New Roman" w:cs="Times New Roman"/>
-          <w:b/>
-          <w:bCs/>
-          <w:sz w:val="24"/>
-          <w:szCs w:val="24"/>
-        </w:rPr>
-        <w:t>2MB/s for reads</w:t>
-      </w:r>
-      <w:r>
-        <w:rPr>
-          <w:rFonts w:ascii="Times New Roman" w:eastAsia="Times New Roman" w:hAnsi="Times New Roman" w:cs="Times New Roman"/>
-          <w:sz w:val="24"/>
-          <w:szCs w:val="24"/>
-        </w:rPr>
-        <w:t>. Shards are the core units of scalability in KDS, allowing you to manage throughput effectively.</w:t>
-      </w:r>
-    </w:p>
-    <w:p>
-      <w:pPr>
-        <w:numPr>
-          <w:ilvl w:val="0"/>
-          <w:numId w:val="2"/>
-        </w:numPr>
-        <w:spacing w:before="100" w:beforeAutospacing="1" w:after="100" w:afterAutospacing="1" w:line="240" w:lineRule="auto"/>
-        <w:rPr>
-          <w:rFonts w:ascii="Times New Roman" w:eastAsia="Times New Roman" w:hAnsi="Times New Roman" w:cs="Times New Roman"/>
-          <w:sz w:val="24"/>
-          <w:szCs w:val="24"/>
-        </w:rPr>
-      </w:pPr>
-      <w:r>
-        <w:rPr>
-          <w:rFonts w:ascii="Times New Roman" w:eastAsia="Times New Roman" w:hAnsi="Times New Roman" w:cs="Times New Roman"/>
-          <w:b/>
-          <w:bCs/>
-          <w:sz w:val="24"/>
-          <w:szCs w:val="24"/>
-        </w:rPr>
-        <w:t>Retention:</w:t>
-      </w:r>
-      <w:r>
-        <w:rPr>
-          <w:rFonts w:ascii="Times New Roman" w:eastAsia="Times New Roman" w:hAnsi="Times New Roman" w:cs="Times New Roman"/>
-          <w:sz w:val="24"/>
-          <w:szCs w:val="24"/>
-        </w:rPr>
-        <w:t xml:space="preserve"> Data can be retained for up to </w:t>
-      </w:r>
-      <w:r>
-        <w:rPr>
-          <w:rFonts w:ascii="Times New Roman" w:eastAsia="Times New Roman" w:hAnsi="Times New Roman" w:cs="Times New Roman"/>
-          <w:b/>
-          <w:bCs/>
-          <w:sz w:val="24"/>
-          <w:szCs w:val="24"/>
-        </w:rPr>
-        <w:t>7 days</w:t>
-      </w:r>
-      <w:r>
-        <w:rPr>
-          <w:rFonts w:ascii="Times New Roman" w:eastAsia="Times New Roman" w:hAnsi="Times New Roman" w:cs="Times New Roman"/>
-          <w:sz w:val="24"/>
-          <w:szCs w:val="24"/>
-        </w:rPr>
-        <w:t>, with the default being 24 hours.</w:t>
-      </w:r>
-    </w:p>
-    <w:p>
-      <w:pPr>
-        <w:numPr>
-          <w:ilvl w:val="0"/>
-          <w:numId w:val="2"/>
-        </w:numPr>
-        <w:spacing w:before="100" w:beforeAutospacing="1" w:after="100" w:afterAutospacing="1" w:line="240" w:lineRule="auto"/>
-        <w:rPr>
-          <w:rFonts w:ascii="Times New Roman" w:eastAsia="Times New Roman" w:hAnsi="Times New Roman" w:cs="Times New Roman"/>
-          <w:sz w:val="24"/>
-          <w:szCs w:val="24"/>
-        </w:rPr>
-      </w:pPr>
-      <w:r>
-        <w:rPr>
-          <w:rFonts w:ascii="Times New Roman" w:eastAsia="Times New Roman" w:hAnsi="Times New Roman" w:cs="Times New Roman"/>
-          <w:b/>
-          <w:bCs/>
-          <w:sz w:val="24"/>
-          <w:szCs w:val="24"/>
-        </w:rPr>
-        <w:t>Modes:</w:t>
-      </w:r>
-    </w:p>
-    <w:p>
-      <w:pPr>
-        <w:numPr>
-          <w:ilvl w:val="1"/>
-          <w:numId w:val="2"/>
-        </w:numPr>
-        <w:spacing w:before="100" w:beforeAutospacing="1" w:after="100" w:afterAutospacing="1" w:line="240" w:lineRule="auto"/>
-        <w:rPr>
-          <w:rFonts w:ascii="Times New Roman" w:eastAsia="Times New Roman" w:hAnsi="Times New Roman" w:cs="Times New Roman"/>
-          <w:sz w:val="24"/>
-          <w:szCs w:val="24"/>
-        </w:rPr>
-      </w:pPr>
-      <w:r>
-        <w:rPr>
-          <w:rFonts w:ascii="Times New Roman" w:eastAsia="Times New Roman" w:hAnsi="Times New Roman" w:cs="Times New Roman"/>
-          <w:b/>
-          <w:bCs/>
-          <w:sz w:val="24"/>
-          <w:szCs w:val="24"/>
-        </w:rPr>
-        <w:t>On-Demand Mode:</w:t>
-      </w:r>
-      <w:r>
-        <w:rPr>
-          <w:rFonts w:ascii="Times New Roman" w:eastAsia="Times New Roman" w:hAnsi="Times New Roman" w:cs="Times New Roman"/>
-          <w:sz w:val="24"/>
-          <w:szCs w:val="24"/>
-        </w:rPr>
-        <w:t xml:space="preserve"> Automatically scales with fluctuating workloads, making it ideal for unpredictable traffic.</w:t>
-      </w:r>
-    </w:p>
-    <w:p>
-      <w:pPr>
-        <w:numPr>
-          <w:ilvl w:val="1"/>
-          <w:numId w:val="2"/>
-        </w:numPr>
-        <w:spacing w:before="100" w:beforeAutospacing="1" w:after="100" w:afterAutospacing="1" w:line="240" w:lineRule="auto"/>
-        <w:rPr>
-          <w:rFonts w:ascii="Times New Roman" w:eastAsia="Times New Roman" w:hAnsi="Times New Roman" w:cs="Times New Roman"/>
-          <w:sz w:val="24"/>
-          <w:szCs w:val="24"/>
-        </w:rPr>
-      </w:pPr>
-      <w:r>
-        <w:rPr>
-          <w:rFonts w:ascii="Times New Roman" w:eastAsia="Times New Roman" w:hAnsi="Times New Roman" w:cs="Times New Roman"/>
-          <w:b/>
-          <w:bCs/>
-          <w:sz w:val="24"/>
-          <w:szCs w:val="24"/>
-        </w:rPr>
-        <w:t>Provisioned Mode:</w:t>
-      </w:r>
-      <w:r>
-        <w:rPr>
-          <w:rFonts w:ascii="Times New Roman" w:eastAsia="Times New Roman" w:hAnsi="Times New Roman" w:cs="Times New Roman"/>
-          <w:sz w:val="24"/>
-          <w:szCs w:val="24"/>
-        </w:rPr>
-        <w:t xml:space="preserve"> Manages a fixed number of shards for more predictable, cost-effective operations.</w:t>
-      </w:r>
-    </w:p>
-    <w:p>
-      <w:pPr>
-        <w:spacing w:before="100" w:beforeAutospacing="1" w:after="100" w:afterAutospacing="1" w:line="240" w:lineRule="auto"/>
-        <w:rPr>
-          <w:rFonts w:ascii="Times New Roman" w:eastAsia="Times New Roman" w:hAnsi="Times New Roman" w:cs="Times New Roman"/>
-          <w:sz w:val="24"/>
-          <w:szCs w:val="24"/>
-        </w:rPr>
-      </w:pPr>
-      <w:r>
-        <w:rPr>
-          <w:rFonts w:ascii="Segoe UI Emoji" w:eastAsia="Times New Roman" w:hAnsi="Segoe UI Emoji" w:cs="Segoe UI Emoji"/>
-          <w:sz w:val="24"/>
-          <w:szCs w:val="24"/>
-        </w:rPr>
-        <w:t>🔍</w:t>
-      </w:r>
-      <w:r>
-        <w:rPr>
-          <w:rFonts w:ascii="Times New Roman" w:eastAsia="Times New Roman" w:hAnsi="Times New Roman" w:cs="Times New Roman"/>
-          <w:sz w:val="24"/>
-          <w:szCs w:val="24"/>
-        </w:rPr>
-        <w:t xml:space="preserve"> </w:t>
-      </w:r>
-      <w:r>
-        <w:rPr>
-          <w:rFonts w:ascii="Times New Roman" w:eastAsia="Times New Roman" w:hAnsi="Times New Roman" w:cs="Times New Roman"/>
-          <w:b/>
-          <w:bCs/>
-          <w:sz w:val="24"/>
-          <w:szCs w:val="24"/>
-        </w:rPr>
-        <w:t>Key Insight:</w:t>
-      </w:r>
-      <w:r>
-        <w:rPr>
-          <w:rFonts w:ascii="Times New Roman" w:eastAsia="Times New Roman" w:hAnsi="Times New Roman" w:cs="Times New Roman"/>
-          <w:sz w:val="24"/>
-          <w:szCs w:val="24"/>
-        </w:rPr>
-        <w:t xml:space="preserve"> KDS is an excellent tool for applications that require continuous data processing at scale, like real-time analytics and monitoring.</w:t>
-      </w:r>
-    </w:p>
-    <w:p>
-      <w:pPr>
-        <w:spacing w:before="100" w:beforeAutospacing="1" w:after="100" w:afterAutospacing="1" w:line="240" w:lineRule="auto"/>
-        <w:rPr>
-          <w:rFonts w:ascii="Times New Roman" w:eastAsia="Times New Roman" w:hAnsi="Times New Roman" w:cs="Times New Roman"/>
-          <w:sz w:val="24"/>
-          <w:szCs w:val="24"/>
-        </w:rPr>
-      </w:pPr>
-      <w:r>
-        <w:rPr>
-          <w:rFonts w:ascii="Segoe UI Emoji" w:eastAsia="Times New Roman" w:hAnsi="Segoe UI Emoji" w:cs="Segoe UI Emoji"/>
-          <w:sz w:val="24"/>
-          <w:szCs w:val="24"/>
-        </w:rPr>
-        <w:t>💡</w:t>
-      </w:r>
-      <w:r>
-        <w:rPr>
-          <w:rFonts w:ascii="Times New Roman" w:eastAsia="Times New Roman" w:hAnsi="Times New Roman" w:cs="Times New Roman"/>
-          <w:sz w:val="24"/>
-          <w:szCs w:val="24"/>
-        </w:rPr>
-        <w:t xml:space="preserve"> </w:t>
-      </w:r>
-      <w:r>
-        <w:rPr>
-          <w:rFonts w:ascii="Times New Roman" w:eastAsia="Times New Roman" w:hAnsi="Times New Roman" w:cs="Times New Roman"/>
-          <w:b/>
-          <w:bCs/>
-          <w:sz w:val="24"/>
-          <w:szCs w:val="24"/>
-        </w:rPr>
-        <w:t>Real-World Example:</w:t>
-      </w:r>
-      <w:r>
-        <w:rPr>
-          <w:rFonts w:ascii="Times New Roman" w:eastAsia="Times New Roman" w:hAnsi="Times New Roman" w:cs="Times New Roman"/>
-          <w:sz w:val="24"/>
-          <w:szCs w:val="24"/>
-        </w:rPr>
-        <w:br/>
-        <w:t xml:space="preserve">Imagine a </w:t>
-      </w:r>
-      <w:r>
-        <w:rPr>
-          <w:rFonts w:ascii="Times New Roman" w:eastAsia="Times New Roman" w:hAnsi="Times New Roman" w:cs="Times New Roman"/>
-          <w:b/>
-          <w:bCs/>
-          <w:sz w:val="24"/>
-          <w:szCs w:val="24"/>
-        </w:rPr>
-        <w:t>financial institution</w:t>
-      </w:r>
-      <w:r>
-        <w:rPr>
-          <w:rFonts w:ascii="Times New Roman" w:eastAsia="Times New Roman" w:hAnsi="Times New Roman" w:cs="Times New Roman"/>
-          <w:sz w:val="24"/>
-          <w:szCs w:val="24"/>
-        </w:rPr>
-        <w:t xml:space="preserve"> using KDS to stream stock market data in real time for immediate analysis and decision-making.</w:t>
-      </w:r>
-    </w:p>
-    <w:p>
-      <w:pPr>
-        <w:spacing w:before="100" w:beforeAutospacing="1" w:after="100" w:afterAutospacing="1" w:line="240" w:lineRule="auto"/>
-        <w:rPr>
-          <w:rFonts w:ascii="Times New Roman" w:eastAsia="Times New Roman" w:hAnsi="Times New Roman" w:cs="Times New Roman"/>
-          <w:sz w:val="24"/>
-          <w:szCs w:val="24"/>
-        </w:rPr>
-      </w:pPr>
-      <w:r>
-        <w:rPr>
-          <w:rFonts w:ascii="Segoe UI Emoji" w:eastAsia="Times New Roman" w:hAnsi="Segoe UI Emoji" w:cs="Segoe UI Emoji"/>
-          <w:sz w:val="24"/>
-          <w:szCs w:val="24"/>
-        </w:rPr>
-        <w:t>🔔</w:t>
-      </w:r>
-      <w:r>
-        <w:rPr>
-          <w:rFonts w:ascii="Times New Roman" w:eastAsia="Times New Roman" w:hAnsi="Times New Roman" w:cs="Times New Roman"/>
-          <w:sz w:val="24"/>
-          <w:szCs w:val="24"/>
-        </w:rPr>
-        <w:t xml:space="preserve"> </w:t>
-      </w:r>
-      <w:r>
-        <w:rPr>
-          <w:rFonts w:ascii="Times New Roman" w:eastAsia="Times New Roman" w:hAnsi="Times New Roman" w:cs="Times New Roman"/>
-          <w:b/>
-          <w:bCs/>
-          <w:sz w:val="24"/>
-          <w:szCs w:val="24"/>
-        </w:rPr>
-        <w:t>Why This Matters:</w:t>
-      </w:r>
-      <w:r>
-        <w:rPr>
-          <w:rFonts w:ascii="Times New Roman" w:eastAsia="Times New Roman" w:hAnsi="Times New Roman" w:cs="Times New Roman"/>
-          <w:sz w:val="24"/>
-          <w:szCs w:val="24"/>
-        </w:rPr>
-        <w:br/>
-        <w:t>Mastering KDS helps unlock high-impact use cases in industries like finance, e-commerce, and social media monitoring, where real-time insights drive business decisions.</w:t>
-      </w:r>
-    </w:p>
-    <w:p>
-      <w:pPr>
-        <w:spacing w:after="0" w:line="240" w:lineRule="auto"/>
-        <w:rPr>
-          <w:rFonts w:ascii="Times New Roman" w:eastAsia="Times New Roman" w:hAnsi="Times New Roman" w:cs="Times New Roman"/>
-          <w:sz w:val="24"/>
-          <w:szCs w:val="24"/>
-        </w:rPr>
-      </w:pPr>
+      <w:bookmarkEnd w:id="0"/>
       <w:r>
         <w:rPr>
           <w:rFonts w:ascii="Times New Roman" w:eastAsia="Times New Roman" w:hAnsi="Times New Roman" w:cs="Times New Roman"/>
@@ -807,7 +307,6 @@
           <w:sz w:val="24"/>
           <w:szCs w:val="24"/>
         </w:rPr>
-        <w:lastRenderedPageBreak/>
         <w:t>🌟</w:t>
       </w:r>
       <w:r>
@@ -1326,6 +825,7 @@
           <w:sz w:val="24"/>
           <w:szCs w:val="24"/>
         </w:rPr>
+        <w:lastRenderedPageBreak/>
         <w:t>🌟</w:t>
       </w:r>
       <w:r>
@@ -1539,7 +1039,6 @@
           <w:sz w:val="24"/>
           <w:szCs w:val="24"/>
         </w:rPr>
-        <w:lastRenderedPageBreak/>
         <w:t>🔍</w:t>
       </w:r>
       <w:r>
@@ -2066,6 +1565,7 @@
           <w:sz w:val="24"/>
           <w:szCs w:val="24"/>
         </w:rPr>
+        <w:lastRenderedPageBreak/>
         <w:t>💡</w:t>
       </w:r>
       <w:r>
@@ -2298,16 +1798,7 @@
           <w:sz w:val="24"/>
           <w:szCs w:val="24"/>
         </w:rPr>
-        <w:t xml:space="preserve">, a managed cloud service that allows secure </w:t>
-      </w:r>
-      <w:r>
-        <w:rPr>
-          <w:rFonts w:ascii="Times New Roman" w:eastAsia="Times New Roman" w:hAnsi="Times New Roman" w:cs="Times New Roman"/>
-          <w:sz w:val="24"/>
-          <w:szCs w:val="24"/>
-        </w:rPr>
-        <w:lastRenderedPageBreak/>
-        <w:t>communication between IoT devices and AWS. It enables efficient management of device fleets, real-time data processing, and seamless integration with AWS services like Lambda, DynamoDB, and more.</w:t>
+        <w:t>, a managed cloud service that allows secure communication between IoT devices and AWS. It enables efficient management of device fleets, real-time data processing, and seamless integration with AWS services like Lambda, DynamoDB, and more.</w:t>
       </w:r>
     </w:p>
     <w:p>
@@ -2755,6 +2246,7 @@
           <w:sz w:val="24"/>
           <w:szCs w:val="24"/>
         </w:rPr>
+        <w:lastRenderedPageBreak/>
         <w:t>Key Takeaways:</w:t>
       </w:r>
     </w:p>
@@ -2955,7 +2447,6 @@
           <w:sz w:val="24"/>
           <w:szCs w:val="24"/>
         </w:rPr>
-        <w:lastRenderedPageBreak/>
         <w:t>💡</w:t>
       </w:r>
       <w:r>
@@ -3531,6 +3022,7 @@
           <w:sz w:val="24"/>
           <w:szCs w:val="24"/>
         </w:rPr>
+        <w:lastRenderedPageBreak/>
         <w:t>🔔</w:t>
       </w:r>
       <w:r>
@@ -3682,16 +3174,7 @@
           <w:sz w:val="24"/>
           <w:szCs w:val="24"/>
         </w:rPr>
-        <w:t xml:space="preserve">, a fully managed service that simplifies the deployment and management of Apache Kafka, a popular stream-processing platform. MSK allows you to build </w:t>
-      </w:r>
-      <w:r>
-        <w:rPr>
-          <w:rFonts w:ascii="Times New Roman" w:eastAsia="Times New Roman" w:hAnsi="Times New Roman" w:cs="Times New Roman"/>
-          <w:sz w:val="24"/>
-          <w:szCs w:val="24"/>
-        </w:rPr>
-        <w:lastRenderedPageBreak/>
-        <w:t>real-time data pipelines for applications like data analytics, monitoring, and event-driven architecture.</w:t>
+        <w:t>, a fully managed service that simplifies the deployment and management of Apache Kafka, a popular stream-processing platform. MSK allows you to build real-time data pipelines for applications like data analytics, monitoring, and event-driven architecture.</w:t>
       </w:r>
     </w:p>
     <w:p>
@@ -4050,7 +3533,7 @@
           <w:szCs w:val="24"/>
         </w:rPr>
         <w:pict w14:anchorId="318D536E">
-          <v:rect id="_x0000_i1037" style="width:0;height:1.5pt" o:hralign="center" o:hrstd="t" o:hr="t" fillcolor="#a0a0a0" stroked="f"/>
+          <v:rect id="_x0000_i1031" style="width:0;height:1.5pt" o:hralign="center" o:hrstd="t" o:hr="t" fillcolor="#a0a0a0" stroked="f"/>
         </w:pict>
       </w:r>
     </w:p>
@@ -4191,7 +3674,16 @@
           <w:sz w:val="24"/>
           <w:szCs w:val="24"/>
         </w:rPr>
-        <w:t>, for cost-effective and scalable data storage. Understanding these services is crucial for managing data lakes, backups, and archives.</w:t>
+        <w:t>, for cost-</w:t>
+      </w:r>
+      <w:r>
+        <w:rPr>
+          <w:rFonts w:ascii="Times New Roman" w:eastAsia="Times New Roman" w:hAnsi="Times New Roman" w:cs="Times New Roman"/>
+          <w:sz w:val="24"/>
+          <w:szCs w:val="24"/>
+        </w:rPr>
+        <w:lastRenderedPageBreak/>
+        <w:t>effective and scalable data storage. Understanding these services is crucial for managing data lakes, backups, and archives.</w:t>
       </w:r>
     </w:p>
     <w:p>
@@ -4431,7 +3923,6 @@
           <w:sz w:val="24"/>
           <w:szCs w:val="24"/>
         </w:rPr>
-        <w:lastRenderedPageBreak/>
         <w:t>🔍</w:t>
       </w:r>
       <w:r>
@@ -4603,7 +4094,7 @@
           <w:szCs w:val="24"/>
         </w:rPr>
         <w:pict w14:anchorId="15C66CFE">
-          <v:rect id="_x0000_i1038" style="width:0;height:1.5pt" o:hralign="center" o:hrstd="t" o:hr="t" fillcolor="#a0a0a0" stroked="f"/>
+          <v:rect id="_x0000_i1032" style="width:0;height:1.5pt" o:hralign="center" o:hrstd="t" o:hr="t" fillcolor="#a0a0a0" stroked="f"/>
         </w:pict>
       </w:r>
     </w:p>
@@ -4984,6 +4475,7 @@
           <w:sz w:val="24"/>
           <w:szCs w:val="24"/>
         </w:rPr>
+        <w:lastRenderedPageBreak/>
         <w:t>🔍</w:t>
       </w:r>
       <w:r>
@@ -5137,7 +4629,7 @@
           <w:szCs w:val="24"/>
         </w:rPr>
         <w:pict w14:anchorId="7850116E">
-          <v:rect id="_x0000_i1039" style="width:0;height:1.5pt" o:hralign="center" o:hrstd="t" o:hr="t" fillcolor="#a0a0a0" stroked="f"/>
+          <v:rect id="_x0000_i1033" style="width:0;height:1.5pt" o:hralign="center" o:hrstd="t" o:hr="t" fillcolor="#a0a0a0" stroked="f"/>
         </w:pict>
       </w:r>
     </w:p>
@@ -5199,7 +4691,6 @@
           <w:sz w:val="24"/>
           <w:szCs w:val="24"/>
         </w:rPr>
-        <w:lastRenderedPageBreak/>
         <w:t>🌟</w:t>
       </w:r>
       <w:r>
@@ -5628,7 +5119,7 @@
           <w:szCs w:val="24"/>
         </w:rPr>
         <w:pict w14:anchorId="32B99BE7">
-          <v:rect id="_x0000_i1040" style="width:0;height:1.5pt" o:hralign="center" o:hrstd="t" o:hr="t" fillcolor="#a0a0a0" stroked="f"/>
+          <v:rect id="_x0000_i1034" style="width:0;height:1.5pt" o:hralign="center" o:hrstd="t" o:hr="t" fillcolor="#a0a0a0" stroked="f"/>
         </w:pict>
       </w:r>
     </w:p>
@@ -5690,6 +5181,7 @@
           <w:sz w:val="24"/>
           <w:szCs w:val="24"/>
         </w:rPr>
+        <w:lastRenderedPageBreak/>
         <w:t>🌟</w:t>
       </w:r>
       <w:r>
@@ -5953,7 +5445,6 @@
           <w:sz w:val="24"/>
           <w:szCs w:val="24"/>
         </w:rPr>
-        <w:lastRenderedPageBreak/>
         <w:t>🔍</w:t>
       </w:r>
       <w:r>
@@ -6125,7 +5616,7 @@
           <w:szCs w:val="24"/>
         </w:rPr>
         <w:pict w14:anchorId="159EB8F9">
-          <v:rect id="_x0000_i1041" style="width:0;height:1.5pt" o:hralign="center" o:hrstd="t" o:hr="t" fillcolor="#a0a0a0" stroked="f"/>
+          <v:rect id="_x0000_i1035" style="width:0;height:1.5pt" o:hralign="center" o:hrstd="t" o:hr="t" fillcolor="#a0a0a0" stroked="f"/>
         </w:pict>
       </w:r>
     </w:p>
@@ -6426,6 +5917,7 @@
           <w:sz w:val="24"/>
           <w:szCs w:val="24"/>
         </w:rPr>
+        <w:lastRenderedPageBreak/>
         <w:t>💡</w:t>
       </w:r>
       <w:r>
@@ -6657,16 +6149,7 @@
           <w:sz w:val="24"/>
           <w:szCs w:val="24"/>
         </w:rPr>
-        <w:t xml:space="preserve">, which provides fully managed search and </w:t>
-      </w:r>
-      <w:r>
-        <w:rPr>
-          <w:rFonts w:ascii="Times New Roman" w:eastAsia="Times New Roman" w:hAnsi="Times New Roman" w:cs="Times New Roman"/>
-          <w:sz w:val="24"/>
-          <w:szCs w:val="24"/>
-        </w:rPr>
-        <w:lastRenderedPageBreak/>
-        <w:t xml:space="preserve">analytics capabilities for large volumes of data. It’s based on the open-source </w:t>
+        <w:t xml:space="preserve">, which provides fully managed search and analytics capabilities for large volumes of data. It’s based on the open-source </w:t>
       </w:r>
       <w:r>
         <w:rPr>
@@ -6989,7 +6472,7 @@
           <w:szCs w:val="24"/>
         </w:rPr>
         <w:pict w14:anchorId="1C844013">
-          <v:rect id="_x0000_i1047" style="width:0;height:1.5pt" o:hralign="center" o:hrstd="t" o:hr="t" fillcolor="#a0a0a0" stroked="f"/>
+          <v:rect id="_x0000_i1036" style="width:0;height:1.5pt" o:hralign="center" o:hrstd="t" o:hr="t" fillcolor="#a0a0a0" stroked="f"/>
         </w:pict>
       </w:r>
     </w:p>
@@ -7132,6 +6615,7 @@
           <w:sz w:val="24"/>
           <w:szCs w:val="24"/>
         </w:rPr>
+        <w:lastRenderedPageBreak/>
         <w:t>Key Takeaways:</w:t>
       </w:r>
     </w:p>
@@ -7407,7 +6891,6 @@
           <w:sz w:val="24"/>
           <w:szCs w:val="24"/>
         </w:rPr>
-        <w:lastRenderedPageBreak/>
         <w:t>🔔</w:t>
       </w:r>
       <w:r>
@@ -7454,7 +6937,7 @@
           <w:szCs w:val="24"/>
         </w:rPr>
         <w:pict w14:anchorId="189AE2B6">
-          <v:rect id="_x0000_i1048" style="width:0;height:1.5pt" o:hralign="center" o:hrstd="t" o:hr="t" fillcolor="#a0a0a0" stroked="f"/>
+          <v:rect id="_x0000_i1037" style="width:0;height:1.5pt" o:hralign="center" o:hrstd="t" o:hr="t" fillcolor="#a0a0a0" stroked="f"/>
         </w:pict>
       </w:r>
     </w:p>
@@ -7836,6 +7319,7 @@
           <w:sz w:val="24"/>
           <w:szCs w:val="24"/>
         </w:rPr>
+        <w:lastRenderedPageBreak/>
         <w:t>🔔</w:t>
       </w:r>
       <w:r>
@@ -7882,7 +7366,7 @@
           <w:szCs w:val="24"/>
         </w:rPr>
         <w:pict w14:anchorId="08F81060">
-          <v:rect id="_x0000_i1049" style="width:0;height:1.5pt" o:hralign="center" o:hrstd="t" o:hr="t" fillcolor="#a0a0a0" stroked="f"/>
+          <v:rect id="_x0000_i1038" style="width:0;height:1.5pt" o:hralign="center" o:hrstd="t" o:hr="t" fillcolor="#a0a0a0" stroked="f"/>
         </w:pict>
       </w:r>
     </w:p>
@@ -8131,7 +7615,6 @@
           <w:sz w:val="24"/>
           <w:szCs w:val="24"/>
         </w:rPr>
-        <w:lastRenderedPageBreak/>
         <w:t>Simple Setup:</w:t>
       </w:r>
       <w:r>
@@ -8428,7 +7911,7 @@
           <w:szCs w:val="24"/>
         </w:rPr>
         <w:pict w14:anchorId="2F98E574">
-          <v:rect id="_x0000_i1050" style="width:0;height:1.5pt" o:hralign="center" o:hrstd="t" o:hr="t" fillcolor="#a0a0a0" stroked="f"/>
+          <v:rect id="_x0000_i1039" style="width:0;height:1.5pt" o:hralign="center" o:hrstd="t" o:hr="t" fillcolor="#a0a0a0" stroked="f"/>
         </w:pict>
       </w:r>
     </w:p>
@@ -8595,6 +8078,7 @@
           <w:sz w:val="24"/>
           <w:szCs w:val="24"/>
         </w:rPr>
+        <w:lastRenderedPageBreak/>
         <w:t>Massive Data Transfer:</w:t>
       </w:r>
       <w:r>
@@ -8810,7 +8294,6 @@
           <w:sz w:val="24"/>
           <w:szCs w:val="24"/>
         </w:rPr>
-        <w:lastRenderedPageBreak/>
         <w:t>🔔</w:t>
       </w:r>
       <w:r>
@@ -9381,8 +8864,9 @@
           <w:sz w:val="24"/>
           <w:szCs w:val="24"/>
         </w:rPr>
+        <w:lastRenderedPageBreak/>
         <w:pict w14:anchorId="7A3018B6">
-          <v:rect id="_x0000_i1055" style="width:0;height:1.5pt" o:hralign="center" o:hrstd="t" o:hr="t" fillcolor="#a0a0a0" stroked="f"/>
+          <v:rect id="_x0000_i1040" style="width:0;height:1.5pt" o:hralign="center" o:hrstd="t" o:hr="t" fillcolor="#a0a0a0" stroked="f"/>
         </w:pict>
       </w:r>
     </w:p>
@@ -9567,7 +9051,6 @@
           <w:sz w:val="24"/>
           <w:szCs w:val="24"/>
         </w:rPr>
-        <w:lastRenderedPageBreak/>
         <w:t>In-Memory Caching:</w:t>
       </w:r>
       <w:r>
@@ -9811,7 +9294,7 @@
           <w:szCs w:val="24"/>
         </w:rPr>
         <w:pict w14:anchorId="223100CB">
-          <v:rect id="_x0000_i1056" style="width:0;height:1.5pt" o:hralign="center" o:hrstd="t" o:hr="t" fillcolor="#a0a0a0" stroked="f"/>
+          <v:rect id="_x0000_i1041" style="width:0;height:1.5pt" o:hralign="center" o:hrstd="t" o:hr="t" fillcolor="#a0a0a0" stroked="f"/>
         </w:pict>
       </w:r>
     </w:p>
@@ -10042,6 +9525,7 @@
           <w:sz w:val="24"/>
           <w:szCs w:val="24"/>
         </w:rPr>
+        <w:lastRenderedPageBreak/>
         <w:t>Multi-Factor Authentication (MFA):</w:t>
       </w:r>
       <w:r>
@@ -10220,9 +9704,8 @@
           <w:sz w:val="24"/>
           <w:szCs w:val="24"/>
         </w:rPr>
-        <w:lastRenderedPageBreak/>
         <w:pict w14:anchorId="4CF83D31">
-          <v:rect id="_x0000_i1057" style="width:0;height:1.5pt" o:hralign="center" o:hrstd="t" o:hr="t" fillcolor="#a0a0a0" stroked="f"/>
+          <v:rect id="_x0000_i1042" style="width:0;height:1.5pt" o:hralign="center" o:hrstd="t" o:hr="t" fillcolor="#a0a0a0" stroked="f"/>
         </w:pict>
       </w:r>
     </w:p>
@@ -10722,7 +10205,7 @@
           <w:szCs w:val="24"/>
         </w:rPr>
         <w:pict w14:anchorId="6A506BA5">
-          <v:rect id="_x0000_i1058" style="width:0;height:1.5pt" o:hralign="center" o:hrstd="t" o:hr="t" fillcolor="#a0a0a0" stroked="f"/>
+          <v:rect id="_x0000_i1043" style="width:0;height:1.5pt" o:hralign="center" o:hrstd="t" o:hr="t" fillcolor="#a0a0a0" stroked="f"/>
         </w:pict>
       </w:r>
     </w:p>
@@ -10746,6 +10229,7 @@
           <w:sz w:val="27"/>
           <w:szCs w:val="27"/>
         </w:rPr>
+        <w:lastRenderedPageBreak/>
         <w:t>🚀</w:t>
       </w:r>
       <w:r>
@@ -10979,7 +10463,6 @@
           <w:sz w:val="24"/>
           <w:szCs w:val="24"/>
         </w:rPr>
-        <w:lastRenderedPageBreak/>
         <w:t>🔍</w:t>
       </w:r>
       <w:r>
@@ -11133,7 +10616,7 @@
           <w:szCs w:val="24"/>
         </w:rPr>
         <w:pict w14:anchorId="2A3E99E5">
-          <v:rect id="_x0000_i1059" style="width:0;height:1.5pt" o:hralign="center" o:hrstd="t" o:hr="t" fillcolor="#a0a0a0" stroked="f"/>
+          <v:rect id="_x0000_i1044" style="width:0;height:1.5pt" o:hralign="center" o:hrstd="t" o:hr="t" fillcolor="#a0a0a0" stroked="f"/>
         </w:pict>
       </w:r>
     </w:p>
@@ -11444,6 +10927,7 @@
           <w:sz w:val="24"/>
           <w:szCs w:val="24"/>
         </w:rPr>
+        <w:lastRenderedPageBreak/>
         <w:t>🔍</w:t>
       </w:r>
       <w:r>

--- a/posts.docx
+++ b/posts.docx
@@ -28,6 +28,7 @@
         </w:rPr>
         <w:t xml:space="preserve"> </w:t>
       </w:r>
+      <w:bookmarkStart w:id="0" w:name="_GoBack"/>
       <w:proofErr w:type="gramStart"/>
       <w:r>
         <w:rPr>
@@ -44,15 +45,16 @@
           <w:sz w:val="30"/>
           <w:szCs w:val="30"/>
         </w:rPr>
-        <w:t xml:space="preserve"> Preparing for </w:t>
-      </w:r>
+        <w:t xml:space="preserve"> </w:t>
+      </w:r>
+      <w:bookmarkEnd w:id="0"/>
       <w:r>
         <w:rPr>
           <w:rFonts w:ascii="Segoe UI" w:eastAsia="Times New Roman" w:hAnsi="Segoe UI" w:cs="Segoe UI"/>
           <w:sz w:val="30"/>
           <w:szCs w:val="30"/>
         </w:rPr>
-        <w:t>AWS Certified Data Analytics Specialty</w:t>
+        <w:t xml:space="preserve">Preparing for </w:t>
       </w:r>
       <w:r>
         <w:rPr>
@@ -60,7 +62,7 @@
           <w:sz w:val="30"/>
           <w:szCs w:val="30"/>
         </w:rPr>
-        <w:t>– What I Learned Today</w:t>
+        <w:t>AWS Certified Data Analytics Specialty</w:t>
       </w:r>
       <w:r>
         <w:rPr>
@@ -236,8 +238,6 @@
           <w:szCs w:val="24"/>
         </w:rPr>
       </w:pPr>
-      <w:bookmarkStart w:id="0" w:name="_GoBack"/>
-      <w:bookmarkEnd w:id="0"/>
       <w:r>
         <w:rPr>
           <w:rFonts w:ascii="Times New Roman" w:eastAsia="Times New Roman" w:hAnsi="Times New Roman" w:cs="Times New Roman"/>

--- a/posts.docx
+++ b/posts.docx
@@ -28,7 +28,6 @@
         </w:rPr>
         <w:t xml:space="preserve"> </w:t>
       </w:r>
-      <w:bookmarkStart w:id="0" w:name="_GoBack"/>
       <w:proofErr w:type="gramStart"/>
       <w:r>
         <w:rPr>
@@ -45,16 +44,15 @@
           <w:sz w:val="30"/>
           <w:szCs w:val="30"/>
         </w:rPr>
-        <w:t xml:space="preserve"> </w:t>
-      </w:r>
-      <w:bookmarkEnd w:id="0"/>
+        <w:t xml:space="preserve"> Preparing for </w:t>
+      </w:r>
       <w:r>
         <w:rPr>
           <w:rFonts w:ascii="Segoe UI" w:eastAsia="Times New Roman" w:hAnsi="Segoe UI" w:cs="Segoe UI"/>
           <w:sz w:val="30"/>
           <w:szCs w:val="30"/>
         </w:rPr>
-        <w:t xml:space="preserve">Preparing for </w:t>
+        <w:t>AWS Certified Data Analytics Specialty</w:t>
       </w:r>
       <w:r>
         <w:rPr>
@@ -62,7 +60,7 @@
           <w:sz w:val="30"/>
           <w:szCs w:val="30"/>
         </w:rPr>
-        <w:t>AWS Certified Data Analytics Specialty</w:t>
+        <w:t>– What I Learned Today</w:t>
       </w:r>
       <w:r>
         <w:rPr>
@@ -227,6 +225,8 @@
       <w:r>
         <w:t>CloudSolutions</w:t>
       </w:r>
+      <w:bookmarkStart w:id="0" w:name="_GoBack"/>
+      <w:bookmarkEnd w:id="0"/>
       <w:proofErr w:type="spellEnd"/>
     </w:p>
     <w:p>
@@ -763,7 +763,7 @@
           <w:szCs w:val="24"/>
         </w:rPr>
         <w:pict w14:anchorId="07918D90">
-          <v:rect id="_x0000_i1026" style="width:0;height:1.5pt" o:hralign="center" o:hrstd="t" o:hr="t" fillcolor="#a0a0a0" stroked="f"/>
+          <v:rect id="_x0000_i1047" style="width:0;height:1.5pt" o:hralign="center" o:hrstd="t" o:hr="t" fillcolor="#a0a0a0" stroked="f"/>
         </w:pict>
       </w:r>
     </w:p>

--- a/posts.docx
+++ b/posts.docx
@@ -26,48 +26,30 @@
           <w:sz w:val="30"/>
           <w:szCs w:val="30"/>
         </w:rPr>
-        <w:t xml:space="preserve"> </w:t>
-      </w:r>
-      <w:proofErr w:type="gramStart"/>
+        <w:t xml:space="preserve"> Preparing for </w:t>
+      </w:r>
       <w:r>
         <w:rPr>
           <w:rFonts w:ascii="Segoe UI" w:eastAsia="Times New Roman" w:hAnsi="Segoe UI" w:cs="Segoe UI"/>
           <w:sz w:val="30"/>
           <w:szCs w:val="30"/>
         </w:rPr>
-        <w:t>Day :</w:t>
-      </w:r>
-      <w:proofErr w:type="gramEnd"/>
+        <w:t>AWS Certified Data Analytics Specialty</w:t>
+      </w:r>
       <w:r>
         <w:rPr>
           <w:rFonts w:ascii="Segoe UI" w:eastAsia="Times New Roman" w:hAnsi="Segoe UI" w:cs="Segoe UI"/>
           <w:sz w:val="30"/>
           <w:szCs w:val="30"/>
         </w:rPr>
-        <w:t xml:space="preserve"> Preparing for </w:t>
-      </w:r>
-      <w:r>
-        <w:rPr>
-          <w:rFonts w:ascii="Segoe UI" w:eastAsia="Times New Roman" w:hAnsi="Segoe UI" w:cs="Segoe UI"/>
+        <w:t>– What I Learned Today</w:t>
+      </w:r>
+      <w:r>
+        <w:rPr>
+          <w:rFonts w:ascii="Segoe UI Emoji" w:eastAsia="Times New Roman" w:hAnsi="Segoe UI Emoji" w:cs="Segoe UI Emoji"/>
           <w:sz w:val="30"/>
           <w:szCs w:val="30"/>
         </w:rPr>
-        <w:t>AWS Certified Data Analytics Specialty</w:t>
-      </w:r>
-      <w:r>
-        <w:rPr>
-          <w:rFonts w:ascii="Segoe UI" w:eastAsia="Times New Roman" w:hAnsi="Segoe UI" w:cs="Segoe UI"/>
-          <w:sz w:val="30"/>
-          <w:szCs w:val="30"/>
-        </w:rPr>
-        <w:t>– What I Learned Today</w:t>
-      </w:r>
-      <w:r>
-        <w:rPr>
-          <w:rFonts w:ascii="Segoe UI Emoji" w:eastAsia="Times New Roman" w:hAnsi="Segoe UI Emoji" w:cs="Segoe UI Emoji"/>
-          <w:sz w:val="30"/>
-          <w:szCs w:val="30"/>
-        </w:rPr>
         <w:t>🚀</w:t>
       </w:r>
     </w:p>
@@ -225,8 +207,6 @@
       <w:r>
         <w:t>CloudSolutions</w:t>
       </w:r>
-      <w:bookmarkStart w:id="0" w:name="_GoBack"/>
-      <w:bookmarkEnd w:id="0"/>
       <w:proofErr w:type="spellEnd"/>
     </w:p>
     <w:p>
@@ -251,6 +231,16 @@
     </w:p>
     <w:p>
       <w:pPr>
+        <w:spacing w:after="0" w:line="240" w:lineRule="auto"/>
+        <w:rPr>
+          <w:rFonts w:ascii="Times New Roman" w:eastAsia="Times New Roman" w:hAnsi="Times New Roman" w:cs="Times New Roman"/>
+          <w:sz w:val="24"/>
+          <w:szCs w:val="24"/>
+        </w:rPr>
+      </w:pPr>
+    </w:p>
+    <w:p>
+      <w:pPr>
         <w:spacing w:before="100" w:beforeAutospacing="1" w:after="100" w:afterAutospacing="1" w:line="240" w:lineRule="auto"/>
         <w:outlineLvl w:val="2"/>
         <w:rPr>
@@ -279,7 +269,7 @@
           <w:sz w:val="27"/>
           <w:szCs w:val="27"/>
         </w:rPr>
-        <w:t xml:space="preserve"> Day 2: Kinesis Data Firehose – What I Learned Today </w:t>
+        <w:t xml:space="preserve"> Day 3: Amazon CloudWatch Logs Subscription Filters – What I Learned Today </w:t>
       </w:r>
       <w:r>
         <w:rPr>
@@ -307,525 +297,6 @@
           <w:sz w:val="24"/>
           <w:szCs w:val="24"/>
         </w:rPr>
-        <w:t>🌟</w:t>
-      </w:r>
-      <w:r>
-        <w:rPr>
-          <w:rFonts w:ascii="Times New Roman" w:eastAsia="Times New Roman" w:hAnsi="Times New Roman" w:cs="Times New Roman"/>
-          <w:sz w:val="24"/>
-          <w:szCs w:val="24"/>
-        </w:rPr>
-        <w:t xml:space="preserve"> </w:t>
-      </w:r>
-      <w:r>
-        <w:rPr>
-          <w:rFonts w:ascii="Times New Roman" w:eastAsia="Times New Roman" w:hAnsi="Times New Roman" w:cs="Times New Roman"/>
-          <w:b/>
-          <w:bCs/>
-          <w:sz w:val="24"/>
-          <w:szCs w:val="24"/>
-        </w:rPr>
-        <w:t>Overview: Simplified Data Ingestion with Kinesis Data Firehose</w:t>
-      </w:r>
-      <w:r>
-        <w:rPr>
-          <w:rFonts w:ascii="Times New Roman" w:eastAsia="Times New Roman" w:hAnsi="Times New Roman" w:cs="Times New Roman"/>
-          <w:sz w:val="24"/>
-          <w:szCs w:val="24"/>
-        </w:rPr>
-        <w:t xml:space="preserve"> </w:t>
-      </w:r>
-      <w:r>
-        <w:rPr>
-          <w:rFonts w:ascii="Segoe UI Emoji" w:eastAsia="Times New Roman" w:hAnsi="Segoe UI Emoji" w:cs="Segoe UI Emoji"/>
-          <w:sz w:val="24"/>
-          <w:szCs w:val="24"/>
-        </w:rPr>
-        <w:t>🌟</w:t>
-      </w:r>
-      <w:r>
-        <w:rPr>
-          <w:rFonts w:ascii="Times New Roman" w:eastAsia="Times New Roman" w:hAnsi="Times New Roman" w:cs="Times New Roman"/>
-          <w:sz w:val="24"/>
-          <w:szCs w:val="24"/>
-        </w:rPr>
-        <w:br/>
-        <w:t xml:space="preserve">I explored </w:t>
-      </w:r>
-      <w:r>
-        <w:rPr>
-          <w:rFonts w:ascii="Times New Roman" w:eastAsia="Times New Roman" w:hAnsi="Times New Roman" w:cs="Times New Roman"/>
-          <w:b/>
-          <w:bCs/>
-          <w:sz w:val="24"/>
-          <w:szCs w:val="24"/>
-        </w:rPr>
-        <w:t>Kinesis Data Firehose (KDF)</w:t>
-      </w:r>
-      <w:r>
-        <w:rPr>
-          <w:rFonts w:ascii="Times New Roman" w:eastAsia="Times New Roman" w:hAnsi="Times New Roman" w:cs="Times New Roman"/>
-          <w:sz w:val="24"/>
-          <w:szCs w:val="24"/>
-        </w:rPr>
-        <w:t xml:space="preserve"> today, a fully managed service designed to load streaming data into destinations like Amazon S3, Redshift, and Elasticsearch. KDF removes the complexity of real-time analytics by handling data ingestion, buffering, and transformation seamlessly.</w:t>
-      </w:r>
-    </w:p>
-    <w:p>
-      <w:pPr>
-        <w:spacing w:before="100" w:beforeAutospacing="1" w:after="100" w:afterAutospacing="1" w:line="240" w:lineRule="auto"/>
-        <w:rPr>
-          <w:rFonts w:ascii="Times New Roman" w:eastAsia="Times New Roman" w:hAnsi="Times New Roman" w:cs="Times New Roman"/>
-          <w:sz w:val="24"/>
-          <w:szCs w:val="24"/>
-        </w:rPr>
-      </w:pPr>
-      <w:r>
-        <w:rPr>
-          <w:rFonts w:ascii="Times New Roman" w:eastAsia="Times New Roman" w:hAnsi="Times New Roman" w:cs="Times New Roman"/>
-          <w:b/>
-          <w:bCs/>
-          <w:sz w:val="24"/>
-          <w:szCs w:val="24"/>
-        </w:rPr>
-        <w:t>Key Takeaways:</w:t>
-      </w:r>
-    </w:p>
-    <w:p>
-      <w:pPr>
-        <w:numPr>
-          <w:ilvl w:val="0"/>
-          <w:numId w:val="3"/>
-        </w:numPr>
-        <w:spacing w:before="100" w:beforeAutospacing="1" w:after="100" w:afterAutospacing="1" w:line="240" w:lineRule="auto"/>
-        <w:rPr>
-          <w:rFonts w:ascii="Times New Roman" w:eastAsia="Times New Roman" w:hAnsi="Times New Roman" w:cs="Times New Roman"/>
-          <w:sz w:val="24"/>
-          <w:szCs w:val="24"/>
-        </w:rPr>
-      </w:pPr>
-      <w:r>
-        <w:rPr>
-          <w:rFonts w:ascii="Times New Roman" w:eastAsia="Times New Roman" w:hAnsi="Times New Roman" w:cs="Times New Roman"/>
-          <w:b/>
-          <w:bCs/>
-          <w:sz w:val="24"/>
-          <w:szCs w:val="24"/>
-        </w:rPr>
-        <w:t>Data Transformation:</w:t>
-      </w:r>
-      <w:r>
-        <w:rPr>
-          <w:rFonts w:ascii="Times New Roman" w:eastAsia="Times New Roman" w:hAnsi="Times New Roman" w:cs="Times New Roman"/>
-          <w:sz w:val="24"/>
-          <w:szCs w:val="24"/>
-        </w:rPr>
-        <w:t xml:space="preserve"> Use </w:t>
-      </w:r>
-      <w:r>
-        <w:rPr>
-          <w:rFonts w:ascii="Times New Roman" w:eastAsia="Times New Roman" w:hAnsi="Times New Roman" w:cs="Times New Roman"/>
-          <w:b/>
-          <w:bCs/>
-          <w:sz w:val="24"/>
-          <w:szCs w:val="24"/>
-        </w:rPr>
-        <w:t>AWS Lambda</w:t>
-      </w:r>
-      <w:r>
-        <w:rPr>
-          <w:rFonts w:ascii="Times New Roman" w:eastAsia="Times New Roman" w:hAnsi="Times New Roman" w:cs="Times New Roman"/>
-          <w:sz w:val="24"/>
-          <w:szCs w:val="24"/>
-        </w:rPr>
-        <w:t xml:space="preserve"> for real-time data transformations before delivery to destinations.</w:t>
-      </w:r>
-    </w:p>
-    <w:p>
-      <w:pPr>
-        <w:numPr>
-          <w:ilvl w:val="0"/>
-          <w:numId w:val="3"/>
-        </w:numPr>
-        <w:spacing w:before="100" w:beforeAutospacing="1" w:after="100" w:afterAutospacing="1" w:line="240" w:lineRule="auto"/>
-        <w:rPr>
-          <w:rFonts w:ascii="Times New Roman" w:eastAsia="Times New Roman" w:hAnsi="Times New Roman" w:cs="Times New Roman"/>
-          <w:sz w:val="24"/>
-          <w:szCs w:val="24"/>
-        </w:rPr>
-      </w:pPr>
-      <w:r>
-        <w:rPr>
-          <w:rFonts w:ascii="Times New Roman" w:eastAsia="Times New Roman" w:hAnsi="Times New Roman" w:cs="Times New Roman"/>
-          <w:b/>
-          <w:bCs/>
-          <w:sz w:val="24"/>
-          <w:szCs w:val="24"/>
-        </w:rPr>
-        <w:t>Buffering:</w:t>
-      </w:r>
-      <w:r>
-        <w:rPr>
-          <w:rFonts w:ascii="Times New Roman" w:eastAsia="Times New Roman" w:hAnsi="Times New Roman" w:cs="Times New Roman"/>
-          <w:sz w:val="24"/>
-          <w:szCs w:val="24"/>
-        </w:rPr>
-        <w:t xml:space="preserve"> Data is buffered and delivered in batches based on time or size.</w:t>
-      </w:r>
-    </w:p>
-    <w:p>
-      <w:pPr>
-        <w:numPr>
-          <w:ilvl w:val="0"/>
-          <w:numId w:val="3"/>
-        </w:numPr>
-        <w:spacing w:before="100" w:beforeAutospacing="1" w:after="100" w:afterAutospacing="1" w:line="240" w:lineRule="auto"/>
-        <w:rPr>
-          <w:rFonts w:ascii="Times New Roman" w:eastAsia="Times New Roman" w:hAnsi="Times New Roman" w:cs="Times New Roman"/>
-          <w:sz w:val="24"/>
-          <w:szCs w:val="24"/>
-        </w:rPr>
-      </w:pPr>
-      <w:r>
-        <w:rPr>
-          <w:rFonts w:ascii="Times New Roman" w:eastAsia="Times New Roman" w:hAnsi="Times New Roman" w:cs="Times New Roman"/>
-          <w:b/>
-          <w:bCs/>
-          <w:sz w:val="24"/>
-          <w:szCs w:val="24"/>
-        </w:rPr>
-        <w:t>Destinations:</w:t>
-      </w:r>
-      <w:r>
-        <w:rPr>
-          <w:rFonts w:ascii="Times New Roman" w:eastAsia="Times New Roman" w:hAnsi="Times New Roman" w:cs="Times New Roman"/>
-          <w:sz w:val="24"/>
-          <w:szCs w:val="24"/>
-        </w:rPr>
-        <w:t xml:space="preserve"> Easily load data into </w:t>
-      </w:r>
-      <w:r>
-        <w:rPr>
-          <w:rFonts w:ascii="Times New Roman" w:eastAsia="Times New Roman" w:hAnsi="Times New Roman" w:cs="Times New Roman"/>
-          <w:b/>
-          <w:bCs/>
-          <w:sz w:val="24"/>
-          <w:szCs w:val="24"/>
-        </w:rPr>
-        <w:t>S3</w:t>
-      </w:r>
-      <w:r>
-        <w:rPr>
-          <w:rFonts w:ascii="Times New Roman" w:eastAsia="Times New Roman" w:hAnsi="Times New Roman" w:cs="Times New Roman"/>
-          <w:sz w:val="24"/>
-          <w:szCs w:val="24"/>
-        </w:rPr>
-        <w:t xml:space="preserve">, </w:t>
-      </w:r>
-      <w:r>
-        <w:rPr>
-          <w:rFonts w:ascii="Times New Roman" w:eastAsia="Times New Roman" w:hAnsi="Times New Roman" w:cs="Times New Roman"/>
-          <w:b/>
-          <w:bCs/>
-          <w:sz w:val="24"/>
-          <w:szCs w:val="24"/>
-        </w:rPr>
-        <w:t>Redshift</w:t>
-      </w:r>
-      <w:r>
-        <w:rPr>
-          <w:rFonts w:ascii="Times New Roman" w:eastAsia="Times New Roman" w:hAnsi="Times New Roman" w:cs="Times New Roman"/>
-          <w:sz w:val="24"/>
-          <w:szCs w:val="24"/>
-        </w:rPr>
-        <w:t xml:space="preserve">, or </w:t>
-      </w:r>
-      <w:r>
-        <w:rPr>
-          <w:rFonts w:ascii="Times New Roman" w:eastAsia="Times New Roman" w:hAnsi="Times New Roman" w:cs="Times New Roman"/>
-          <w:b/>
-          <w:bCs/>
-          <w:sz w:val="24"/>
-          <w:szCs w:val="24"/>
-        </w:rPr>
-        <w:t>OpenSearch</w:t>
-      </w:r>
-      <w:r>
-        <w:rPr>
-          <w:rFonts w:ascii="Times New Roman" w:eastAsia="Times New Roman" w:hAnsi="Times New Roman" w:cs="Times New Roman"/>
-          <w:sz w:val="24"/>
-          <w:szCs w:val="24"/>
-        </w:rPr>
-        <w:t xml:space="preserve"> for further analysis and storage.</w:t>
-      </w:r>
-    </w:p>
-    <w:p>
-      <w:pPr>
-        <w:spacing w:before="100" w:beforeAutospacing="1" w:after="100" w:afterAutospacing="1" w:line="240" w:lineRule="auto"/>
-        <w:rPr>
-          <w:rFonts w:ascii="Times New Roman" w:eastAsia="Times New Roman" w:hAnsi="Times New Roman" w:cs="Times New Roman"/>
-          <w:sz w:val="24"/>
-          <w:szCs w:val="24"/>
-        </w:rPr>
-      </w:pPr>
-      <w:r>
-        <w:rPr>
-          <w:rFonts w:ascii="Segoe UI Emoji" w:eastAsia="Times New Roman" w:hAnsi="Segoe UI Emoji" w:cs="Segoe UI Emoji"/>
-          <w:sz w:val="24"/>
-          <w:szCs w:val="24"/>
-        </w:rPr>
-        <w:t>🔍</w:t>
-      </w:r>
-      <w:r>
-        <w:rPr>
-          <w:rFonts w:ascii="Times New Roman" w:eastAsia="Times New Roman" w:hAnsi="Times New Roman" w:cs="Times New Roman"/>
-          <w:sz w:val="24"/>
-          <w:szCs w:val="24"/>
-        </w:rPr>
-        <w:t xml:space="preserve"> </w:t>
-      </w:r>
-      <w:r>
-        <w:rPr>
-          <w:rFonts w:ascii="Times New Roman" w:eastAsia="Times New Roman" w:hAnsi="Times New Roman" w:cs="Times New Roman"/>
-          <w:b/>
-          <w:bCs/>
-          <w:sz w:val="24"/>
-          <w:szCs w:val="24"/>
-        </w:rPr>
-        <w:t>Key Insight:</w:t>
-      </w:r>
-      <w:r>
-        <w:rPr>
-          <w:rFonts w:ascii="Times New Roman" w:eastAsia="Times New Roman" w:hAnsi="Times New Roman" w:cs="Times New Roman"/>
-          <w:sz w:val="24"/>
-          <w:szCs w:val="24"/>
-        </w:rPr>
-        <w:t xml:space="preserve"> KDF simplifies real-time data delivery to storage services, making it ideal for ETL (Extract, Transform, Load) operations without the complexity of managing consumer applications.</w:t>
-      </w:r>
-    </w:p>
-    <w:p>
-      <w:pPr>
-        <w:spacing w:before="100" w:beforeAutospacing="1" w:after="100" w:afterAutospacing="1" w:line="240" w:lineRule="auto"/>
-        <w:rPr>
-          <w:rFonts w:ascii="Times New Roman" w:eastAsia="Times New Roman" w:hAnsi="Times New Roman" w:cs="Times New Roman"/>
-          <w:sz w:val="24"/>
-          <w:szCs w:val="24"/>
-        </w:rPr>
-      </w:pPr>
-      <w:r>
-        <w:rPr>
-          <w:rFonts w:ascii="Segoe UI Emoji" w:eastAsia="Times New Roman" w:hAnsi="Segoe UI Emoji" w:cs="Segoe UI Emoji"/>
-          <w:sz w:val="24"/>
-          <w:szCs w:val="24"/>
-        </w:rPr>
-        <w:t>💡</w:t>
-      </w:r>
-      <w:r>
-        <w:rPr>
-          <w:rFonts w:ascii="Times New Roman" w:eastAsia="Times New Roman" w:hAnsi="Times New Roman" w:cs="Times New Roman"/>
-          <w:sz w:val="24"/>
-          <w:szCs w:val="24"/>
-        </w:rPr>
-        <w:t xml:space="preserve"> </w:t>
-      </w:r>
-      <w:r>
-        <w:rPr>
-          <w:rFonts w:ascii="Times New Roman" w:eastAsia="Times New Roman" w:hAnsi="Times New Roman" w:cs="Times New Roman"/>
-          <w:b/>
-          <w:bCs/>
-          <w:sz w:val="24"/>
-          <w:szCs w:val="24"/>
-        </w:rPr>
-        <w:t>Real-World Example:</w:t>
-      </w:r>
-      <w:r>
-        <w:rPr>
-          <w:rFonts w:ascii="Times New Roman" w:eastAsia="Times New Roman" w:hAnsi="Times New Roman" w:cs="Times New Roman"/>
-          <w:sz w:val="24"/>
-          <w:szCs w:val="24"/>
-        </w:rPr>
-        <w:br/>
-        <w:t xml:space="preserve">A </w:t>
-      </w:r>
-      <w:r>
-        <w:rPr>
-          <w:rFonts w:ascii="Times New Roman" w:eastAsia="Times New Roman" w:hAnsi="Times New Roman" w:cs="Times New Roman"/>
-          <w:b/>
-          <w:bCs/>
-          <w:sz w:val="24"/>
-          <w:szCs w:val="24"/>
-        </w:rPr>
-        <w:t>log monitoring service</w:t>
-      </w:r>
-      <w:r>
-        <w:rPr>
-          <w:rFonts w:ascii="Times New Roman" w:eastAsia="Times New Roman" w:hAnsi="Times New Roman" w:cs="Times New Roman"/>
-          <w:sz w:val="24"/>
-          <w:szCs w:val="24"/>
-        </w:rPr>
-        <w:t xml:space="preserve"> can stream application logs to KDF, which then loads them into </w:t>
-      </w:r>
-      <w:r>
-        <w:rPr>
-          <w:rFonts w:ascii="Times New Roman" w:eastAsia="Times New Roman" w:hAnsi="Times New Roman" w:cs="Times New Roman"/>
-          <w:b/>
-          <w:bCs/>
-          <w:sz w:val="24"/>
-          <w:szCs w:val="24"/>
-        </w:rPr>
-        <w:t>Amazon S3</w:t>
-      </w:r>
-      <w:r>
-        <w:rPr>
-          <w:rFonts w:ascii="Times New Roman" w:eastAsia="Times New Roman" w:hAnsi="Times New Roman" w:cs="Times New Roman"/>
-          <w:sz w:val="24"/>
-          <w:szCs w:val="24"/>
-        </w:rPr>
-        <w:t xml:space="preserve"> for storage and into </w:t>
-      </w:r>
-      <w:r>
-        <w:rPr>
-          <w:rFonts w:ascii="Times New Roman" w:eastAsia="Times New Roman" w:hAnsi="Times New Roman" w:cs="Times New Roman"/>
-          <w:b/>
-          <w:bCs/>
-          <w:sz w:val="24"/>
-          <w:szCs w:val="24"/>
-        </w:rPr>
-        <w:t>OpenSearch</w:t>
-      </w:r>
-      <w:r>
-        <w:rPr>
-          <w:rFonts w:ascii="Times New Roman" w:eastAsia="Times New Roman" w:hAnsi="Times New Roman" w:cs="Times New Roman"/>
-          <w:sz w:val="24"/>
-          <w:szCs w:val="24"/>
-        </w:rPr>
-        <w:t xml:space="preserve"> for analysis and alerting.</w:t>
-      </w:r>
-    </w:p>
-    <w:p>
-      <w:pPr>
-        <w:spacing w:before="100" w:beforeAutospacing="1" w:after="100" w:afterAutospacing="1" w:line="240" w:lineRule="auto"/>
-        <w:rPr>
-          <w:rFonts w:ascii="Times New Roman" w:eastAsia="Times New Roman" w:hAnsi="Times New Roman" w:cs="Times New Roman"/>
-          <w:sz w:val="24"/>
-          <w:szCs w:val="24"/>
-        </w:rPr>
-      </w:pPr>
-      <w:r>
-        <w:rPr>
-          <w:rFonts w:ascii="Segoe UI Emoji" w:eastAsia="Times New Roman" w:hAnsi="Segoe UI Emoji" w:cs="Segoe UI Emoji"/>
-          <w:sz w:val="24"/>
-          <w:szCs w:val="24"/>
-        </w:rPr>
-        <w:t>🔔</w:t>
-      </w:r>
-      <w:r>
-        <w:rPr>
-          <w:rFonts w:ascii="Times New Roman" w:eastAsia="Times New Roman" w:hAnsi="Times New Roman" w:cs="Times New Roman"/>
-          <w:sz w:val="24"/>
-          <w:szCs w:val="24"/>
-        </w:rPr>
-        <w:t xml:space="preserve"> </w:t>
-      </w:r>
-      <w:r>
-        <w:rPr>
-          <w:rFonts w:ascii="Times New Roman" w:eastAsia="Times New Roman" w:hAnsi="Times New Roman" w:cs="Times New Roman"/>
-          <w:b/>
-          <w:bCs/>
-          <w:sz w:val="24"/>
-          <w:szCs w:val="24"/>
-        </w:rPr>
-        <w:t>Why This Matters:</w:t>
-      </w:r>
-      <w:r>
-        <w:rPr>
-          <w:rFonts w:ascii="Times New Roman" w:eastAsia="Times New Roman" w:hAnsi="Times New Roman" w:cs="Times New Roman"/>
-          <w:sz w:val="24"/>
-          <w:szCs w:val="24"/>
-        </w:rPr>
-        <w:br/>
-        <w:t>KDF provides an efficient way to handle data pipelines for batch processing and data archiving, which is essential for scalable data management strategies.</w:t>
-      </w:r>
-    </w:p>
-    <w:p>
-      <w:pPr>
-        <w:spacing w:after="0" w:line="240" w:lineRule="auto"/>
-        <w:rPr>
-          <w:rFonts w:ascii="Times New Roman" w:eastAsia="Times New Roman" w:hAnsi="Times New Roman" w:cs="Times New Roman"/>
-          <w:sz w:val="24"/>
-          <w:szCs w:val="24"/>
-        </w:rPr>
-      </w:pPr>
-      <w:r>
-        <w:rPr>
-          <w:rFonts w:ascii="Times New Roman" w:eastAsia="Times New Roman" w:hAnsi="Times New Roman" w:cs="Times New Roman"/>
-          <w:sz w:val="24"/>
-          <w:szCs w:val="24"/>
-        </w:rPr>
-        <w:pict w14:anchorId="07918D90">
-          <v:rect id="_x0000_i1047" style="width:0;height:1.5pt" o:hralign="center" o:hrstd="t" o:hr="t" fillcolor="#a0a0a0" stroked="f"/>
-        </w:pict>
-      </w:r>
-    </w:p>
-    <w:p>
-      <w:pPr>
-        <w:spacing w:before="100" w:beforeAutospacing="1" w:after="100" w:afterAutospacing="1" w:line="240" w:lineRule="auto"/>
-        <w:outlineLvl w:val="2"/>
-        <w:rPr>
-          <w:rFonts w:ascii="Times New Roman" w:eastAsia="Times New Roman" w:hAnsi="Times New Roman" w:cs="Times New Roman"/>
-          <w:b/>
-          <w:bCs/>
-          <w:sz w:val="27"/>
-          <w:szCs w:val="27"/>
-        </w:rPr>
-      </w:pPr>
-      <w:r>
-        <w:rPr>
-          <w:rFonts w:ascii="Segoe UI Emoji" w:eastAsia="Times New Roman" w:hAnsi="Segoe UI Emoji" w:cs="Segoe UI Emoji"/>
-          <w:b/>
-          <w:bCs/>
-          <w:sz w:val="27"/>
-          <w:szCs w:val="27"/>
-        </w:rPr>
-        <w:t>🚀</w:t>
-      </w:r>
-      <w:r>
-        <w:rPr>
-          <w:rFonts w:ascii="Times New Roman" w:eastAsia="Times New Roman" w:hAnsi="Times New Roman" w:cs="Times New Roman"/>
-          <w:b/>
-          <w:bCs/>
-          <w:sz w:val="27"/>
-          <w:szCs w:val="27"/>
-        </w:rPr>
-        <w:t xml:space="preserve"> Day 3: Amazon CloudWatch Logs Subscription Filters – What I Learned Today </w:t>
-      </w:r>
-      <w:r>
-        <w:rPr>
-          <w:rFonts w:ascii="Segoe UI Emoji" w:eastAsia="Times New Roman" w:hAnsi="Segoe UI Emoji" w:cs="Segoe UI Emoji"/>
-          <w:b/>
-          <w:bCs/>
-          <w:sz w:val="27"/>
-          <w:szCs w:val="27"/>
-        </w:rPr>
-        <w:t>🚀</w:t>
-      </w:r>
-    </w:p>
-    <w:p>
-      <w:pPr>
-        <w:spacing w:before="100" w:beforeAutospacing="1" w:after="100" w:afterAutospacing="1" w:line="240" w:lineRule="auto"/>
-        <w:rPr>
-          <w:rFonts w:ascii="Times New Roman" w:eastAsia="Times New Roman" w:hAnsi="Times New Roman" w:cs="Times New Roman"/>
-          <w:sz w:val="24"/>
-          <w:szCs w:val="24"/>
-        </w:rPr>
-      </w:pPr>
-      <w:r>
-        <w:rPr>
-          <w:rFonts w:ascii="Segoe UI Emoji" w:eastAsia="Times New Roman" w:hAnsi="Segoe UI Emoji" w:cs="Segoe UI Emoji"/>
-          <w:sz w:val="24"/>
-          <w:szCs w:val="24"/>
-        </w:rPr>
-        <w:lastRenderedPageBreak/>
         <w:t>🌟</w:t>
       </w:r>
       <w:r>
@@ -1065,7 +536,17 @@
           <w:sz w:val="24"/>
           <w:szCs w:val="24"/>
         </w:rPr>
-        <w:t xml:space="preserve"> CloudWatch Logs Subscription Filters help automate incident detection and response, ensuring fast reaction times for critical system events.</w:t>
+        <w:t xml:space="preserve"> CloudWatch Logs Subscription Filters help automate</w:t>
+      </w:r>
+      <w:bookmarkStart w:id="0" w:name="_GoBack"/>
+      <w:bookmarkEnd w:id="0"/>
+      <w:r>
+        <w:rPr>
+          <w:rFonts w:ascii="Times New Roman" w:eastAsia="Times New Roman" w:hAnsi="Times New Roman" w:cs="Times New Roman"/>
+          <w:sz w:val="24"/>
+          <w:szCs w:val="24"/>
+        </w:rPr>
+        <w:t xml:space="preserve"> incident detection and response, ensuring fast reaction times for critical system events.</w:t>
       </w:r>
     </w:p>
     <w:p>
@@ -1252,6 +733,7 @@
           <w:sz w:val="27"/>
           <w:szCs w:val="27"/>
         </w:rPr>
+        <w:lastRenderedPageBreak/>
         <w:t>🚀</w:t>
       </w:r>
       <w:r>
@@ -1565,7 +1047,6 @@
           <w:sz w:val="24"/>
           <w:szCs w:val="24"/>
         </w:rPr>
-        <w:lastRenderedPageBreak/>
         <w:t>💡</w:t>
       </w:r>
       <w:r>
@@ -1976,6 +1457,7 @@
           <w:sz w:val="24"/>
           <w:szCs w:val="24"/>
         </w:rPr>
+        <w:lastRenderedPageBreak/>
         <w:t>💡</w:t>
       </w:r>
       <w:r>
@@ -2246,7 +1728,6 @@
           <w:sz w:val="24"/>
           <w:szCs w:val="24"/>
         </w:rPr>
-        <w:lastRenderedPageBreak/>
         <w:t>Key Takeaways:</w:t>
       </w:r>
     </w:p>
@@ -2733,7 +2214,16 @@
           <w:sz w:val="24"/>
           <w:szCs w:val="24"/>
         </w:rPr>
-        <w:t>, Snowball, and Snowmobile—physical devices designed to transfer large datasets to AWS efficiently. These devices are particularly useful when dealing with large-scale data migration or when internet bandwidth is limited.</w:t>
+        <w:t>, Snowball, and Snowmobile—</w:t>
+      </w:r>
+      <w:r>
+        <w:rPr>
+          <w:rFonts w:ascii="Times New Roman" w:eastAsia="Times New Roman" w:hAnsi="Times New Roman" w:cs="Times New Roman"/>
+          <w:sz w:val="24"/>
+          <w:szCs w:val="24"/>
+        </w:rPr>
+        <w:lastRenderedPageBreak/>
+        <w:t>physical devices designed to transfer large datasets to AWS efficiently. These devices are particularly useful when dealing with large-scale data migration or when internet bandwidth is limited.</w:t>
       </w:r>
     </w:p>
     <w:p>
@@ -3022,7 +2512,6 @@
           <w:sz w:val="24"/>
           <w:szCs w:val="24"/>
         </w:rPr>
-        <w:lastRenderedPageBreak/>
         <w:t>🔔</w:t>
       </w:r>
       <w:r>
@@ -3424,6 +2913,7 @@
           <w:sz w:val="24"/>
           <w:szCs w:val="24"/>
         </w:rPr>
+        <w:lastRenderedPageBreak/>
         <w:t>💡</w:t>
       </w:r>
       <w:r>
@@ -3674,16 +3164,7 @@
           <w:sz w:val="24"/>
           <w:szCs w:val="24"/>
         </w:rPr>
-        <w:t>, for cost-</w:t>
-      </w:r>
-      <w:r>
-        <w:rPr>
-          <w:rFonts w:ascii="Times New Roman" w:eastAsia="Times New Roman" w:hAnsi="Times New Roman" w:cs="Times New Roman"/>
-          <w:sz w:val="24"/>
-          <w:szCs w:val="24"/>
-        </w:rPr>
-        <w:lastRenderedPageBreak/>
-        <w:t>effective and scalable data storage. Understanding these services is crucial for managing data lakes, backups, and archives.</w:t>
+        <w:t>, for cost-effective and scalable data storage. Understanding these services is crucial for managing data lakes, backups, and archives.</w:t>
       </w:r>
     </w:p>
     <w:p>
@@ -4156,6 +3637,7 @@
           <w:sz w:val="24"/>
           <w:szCs w:val="24"/>
         </w:rPr>
+        <w:lastRenderedPageBreak/>
         <w:t>🌟</w:t>
       </w:r>
       <w:r>
@@ -4475,7 +3957,6 @@
           <w:sz w:val="24"/>
           <w:szCs w:val="24"/>
         </w:rPr>
-        <w:lastRenderedPageBreak/>
         <w:t>🔍</w:t>
       </w:r>
       <w:r>
@@ -4948,6 +4429,7 @@
           <w:sz w:val="24"/>
           <w:szCs w:val="24"/>
         </w:rPr>
+        <w:lastRenderedPageBreak/>
         <w:t>🔍</w:t>
       </w:r>
       <w:r>
@@ -5181,7 +4663,6 @@
           <w:sz w:val="24"/>
           <w:szCs w:val="24"/>
         </w:rPr>
-        <w:lastRenderedPageBreak/>
         <w:t>🌟</w:t>
       </w:r>
       <w:r>
@@ -5678,6 +5159,7 @@
           <w:sz w:val="24"/>
           <w:szCs w:val="24"/>
         </w:rPr>
+        <w:lastRenderedPageBreak/>
         <w:t>🌟</w:t>
       </w:r>
       <w:r>
@@ -5917,7 +5399,6 @@
           <w:sz w:val="24"/>
           <w:szCs w:val="24"/>
         </w:rPr>
-        <w:lastRenderedPageBreak/>
         <w:t>💡</w:t>
       </w:r>
       <w:r>
@@ -6426,6 +5907,7 @@
           <w:sz w:val="24"/>
           <w:szCs w:val="24"/>
         </w:rPr>
+        <w:lastRenderedPageBreak/>
         <w:t>🔔</w:t>
       </w:r>
       <w:r>
@@ -6615,7 +6097,6 @@
           <w:sz w:val="24"/>
           <w:szCs w:val="24"/>
         </w:rPr>
-        <w:lastRenderedPageBreak/>
         <w:t>Key Takeaways:</w:t>
       </w:r>
     </w:p>
@@ -7136,6 +6617,7 @@
           <w:sz w:val="24"/>
           <w:szCs w:val="24"/>
         </w:rPr>
+        <w:lastRenderedPageBreak/>
         <w:t>Security:</w:t>
       </w:r>
       <w:r>
@@ -7319,7 +6801,6 @@
           <w:sz w:val="24"/>
           <w:szCs w:val="24"/>
         </w:rPr>
-        <w:lastRenderedPageBreak/>
         <w:t>🔔</w:t>
       </w:r>
       <w:r>
@@ -7848,6 +7329,7 @@
           <w:sz w:val="24"/>
           <w:szCs w:val="24"/>
         </w:rPr>
+        <w:lastRenderedPageBreak/>
         <w:t>🔔</w:t>
       </w:r>
       <w:r>
@@ -8078,7 +7560,6 @@
           <w:sz w:val="24"/>
           <w:szCs w:val="24"/>
         </w:rPr>
-        <w:lastRenderedPageBreak/>
         <w:t>Massive Data Transfer:</w:t>
       </w:r>
       <w:r>
@@ -8583,6 +8064,7 @@
           <w:sz w:val="24"/>
           <w:szCs w:val="24"/>
         </w:rPr>
+        <w:lastRenderedPageBreak/>
         <w:t>ML Insights:</w:t>
       </w:r>
       <w:r>
@@ -8864,7 +8346,6 @@
           <w:sz w:val="24"/>
           <w:szCs w:val="24"/>
         </w:rPr>
-        <w:lastRenderedPageBreak/>
         <w:pict w14:anchorId="7A3018B6">
           <v:rect id="_x0000_i1040" style="width:0;height:1.5pt" o:hralign="center" o:hrstd="t" o:hr="t" fillcolor="#a0a0a0" stroked="f"/>
         </w:pict>
@@ -9293,6 +8774,7 @@
           <w:sz w:val="24"/>
           <w:szCs w:val="24"/>
         </w:rPr>
+        <w:lastRenderedPageBreak/>
         <w:pict w14:anchorId="223100CB">
           <v:rect id="_x0000_i1041" style="width:0;height:1.5pt" o:hralign="center" o:hrstd="t" o:hr="t" fillcolor="#a0a0a0" stroked="f"/>
         </w:pict>
@@ -9525,7 +9007,6 @@
           <w:sz w:val="24"/>
           <w:szCs w:val="24"/>
         </w:rPr>
-        <w:lastRenderedPageBreak/>
         <w:t>Multi-Factor Authentication (MFA):</w:t>
       </w:r>
       <w:r>
@@ -10034,6 +9515,7 @@
           <w:sz w:val="24"/>
           <w:szCs w:val="24"/>
         </w:rPr>
+        <w:lastRenderedPageBreak/>
         <w:t>🔍</w:t>
       </w:r>
       <w:r>
@@ -10229,7 +9711,6 @@
           <w:sz w:val="27"/>
           <w:szCs w:val="27"/>
         </w:rPr>
-        <w:lastRenderedPageBreak/>
         <w:t>🚀</w:t>
       </w:r>
       <w:r>
@@ -10678,6 +10159,7 @@
           <w:sz w:val="24"/>
           <w:szCs w:val="24"/>
         </w:rPr>
+        <w:lastRenderedPageBreak/>
         <w:t>🌟</w:t>
       </w:r>
       <w:r>
@@ -10927,7 +10409,6 @@
           <w:sz w:val="24"/>
           <w:szCs w:val="24"/>
         </w:rPr>
-        <w:lastRenderedPageBreak/>
         <w:t>🔍</w:t>
       </w:r>
       <w:r>

--- a/posts.docx
+++ b/posts.docx
@@ -241,467 +241,15 @@
     </w:p>
     <w:p>
       <w:pPr>
-        <w:spacing w:before="100" w:beforeAutospacing="1" w:after="100" w:afterAutospacing="1" w:line="240" w:lineRule="auto"/>
-        <w:outlineLvl w:val="2"/>
-        <w:rPr>
-          <w:rFonts w:ascii="Times New Roman" w:eastAsia="Times New Roman" w:hAnsi="Times New Roman" w:cs="Times New Roman"/>
-          <w:b/>
-          <w:bCs/>
-          <w:sz w:val="27"/>
-          <w:szCs w:val="27"/>
-        </w:rPr>
-      </w:pPr>
-      <w:r>
-        <w:rPr>
-          <w:rFonts w:ascii="Segoe UI Emoji" w:eastAsia="Times New Roman" w:hAnsi="Segoe UI Emoji" w:cs="Segoe UI Emoji"/>
-          <w:b/>
-          <w:bCs/>
-          <w:sz w:val="27"/>
-          <w:szCs w:val="27"/>
-        </w:rPr>
-        <w:t>🚀</w:t>
-      </w:r>
-      <w:r>
-        <w:rPr>
-          <w:rFonts w:ascii="Times New Roman" w:eastAsia="Times New Roman" w:hAnsi="Times New Roman" w:cs="Times New Roman"/>
-          <w:b/>
-          <w:bCs/>
-          <w:sz w:val="27"/>
-          <w:szCs w:val="27"/>
-        </w:rPr>
-        <w:t xml:space="preserve"> Day 3: Amazon CloudWatch Logs Subscription Filters – What I Learned Today </w:t>
-      </w:r>
-      <w:r>
-        <w:rPr>
-          <w:rFonts w:ascii="Segoe UI Emoji" w:eastAsia="Times New Roman" w:hAnsi="Segoe UI Emoji" w:cs="Segoe UI Emoji"/>
-          <w:b/>
-          <w:bCs/>
-          <w:sz w:val="27"/>
-          <w:szCs w:val="27"/>
-        </w:rPr>
-        <w:t>🚀</w:t>
-      </w:r>
-    </w:p>
-    <w:p>
-      <w:pPr>
-        <w:spacing w:before="100" w:beforeAutospacing="1" w:after="100" w:afterAutospacing="1" w:line="240" w:lineRule="auto"/>
-        <w:rPr>
-          <w:rFonts w:ascii="Times New Roman" w:eastAsia="Times New Roman" w:hAnsi="Times New Roman" w:cs="Times New Roman"/>
-          <w:sz w:val="24"/>
-          <w:szCs w:val="24"/>
-        </w:rPr>
-      </w:pPr>
-      <w:r>
-        <w:rPr>
-          <w:rFonts w:ascii="Segoe UI Emoji" w:eastAsia="Times New Roman" w:hAnsi="Segoe UI Emoji" w:cs="Segoe UI Emoji"/>
-          <w:sz w:val="24"/>
-          <w:szCs w:val="24"/>
-        </w:rPr>
-        <w:t>🌟</w:t>
-      </w:r>
-      <w:r>
-        <w:rPr>
-          <w:rFonts w:ascii="Times New Roman" w:eastAsia="Times New Roman" w:hAnsi="Times New Roman" w:cs="Times New Roman"/>
-          <w:sz w:val="24"/>
-          <w:szCs w:val="24"/>
-        </w:rPr>
-        <w:t xml:space="preserve"> </w:t>
-      </w:r>
-      <w:r>
-        <w:rPr>
-          <w:rFonts w:ascii="Times New Roman" w:eastAsia="Times New Roman" w:hAnsi="Times New Roman" w:cs="Times New Roman"/>
-          <w:b/>
-          <w:bCs/>
-          <w:sz w:val="24"/>
-          <w:szCs w:val="24"/>
-        </w:rPr>
-        <w:t>Overview: Real-Time Log Processing with CloudWatch Logs Subscription Filters</w:t>
-      </w:r>
-      <w:r>
-        <w:rPr>
-          <w:rFonts w:ascii="Times New Roman" w:eastAsia="Times New Roman" w:hAnsi="Times New Roman" w:cs="Times New Roman"/>
-          <w:sz w:val="24"/>
-          <w:szCs w:val="24"/>
-        </w:rPr>
-        <w:t xml:space="preserve"> </w:t>
-      </w:r>
-      <w:r>
-        <w:rPr>
-          <w:rFonts w:ascii="Segoe UI Emoji" w:eastAsia="Times New Roman" w:hAnsi="Segoe UI Emoji" w:cs="Segoe UI Emoji"/>
-          <w:sz w:val="24"/>
-          <w:szCs w:val="24"/>
-        </w:rPr>
-        <w:t>🌟</w:t>
-      </w:r>
-      <w:r>
-        <w:rPr>
-          <w:rFonts w:ascii="Times New Roman" w:eastAsia="Times New Roman" w:hAnsi="Times New Roman" w:cs="Times New Roman"/>
-          <w:sz w:val="24"/>
-          <w:szCs w:val="24"/>
-        </w:rPr>
-        <w:br/>
-        <w:t xml:space="preserve">Today, I delved into </w:t>
-      </w:r>
-      <w:r>
-        <w:rPr>
-          <w:rFonts w:ascii="Times New Roman" w:eastAsia="Times New Roman" w:hAnsi="Times New Roman" w:cs="Times New Roman"/>
-          <w:b/>
-          <w:bCs/>
-          <w:sz w:val="24"/>
-          <w:szCs w:val="24"/>
-        </w:rPr>
-        <w:t>Amazon CloudWatch Logs Subscription Filters</w:t>
-      </w:r>
-      <w:r>
-        <w:rPr>
-          <w:rFonts w:ascii="Times New Roman" w:eastAsia="Times New Roman" w:hAnsi="Times New Roman" w:cs="Times New Roman"/>
-          <w:sz w:val="24"/>
-          <w:szCs w:val="24"/>
-        </w:rPr>
-        <w:t>, which enable real-time log processing and event-driven workflows. This service allows logs to be filtered, processed, and forwarded to other AWS services such as Lambda, SQS, or SNS.</w:t>
-      </w:r>
-    </w:p>
-    <w:p>
-      <w:pPr>
-        <w:spacing w:before="100" w:beforeAutospacing="1" w:after="100" w:afterAutospacing="1" w:line="240" w:lineRule="auto"/>
-        <w:rPr>
-          <w:rFonts w:ascii="Times New Roman" w:eastAsia="Times New Roman" w:hAnsi="Times New Roman" w:cs="Times New Roman"/>
-          <w:sz w:val="24"/>
-          <w:szCs w:val="24"/>
-        </w:rPr>
-      </w:pPr>
-      <w:r>
-        <w:rPr>
-          <w:rFonts w:ascii="Times New Roman" w:eastAsia="Times New Roman" w:hAnsi="Times New Roman" w:cs="Times New Roman"/>
-          <w:b/>
-          <w:bCs/>
-          <w:sz w:val="24"/>
-          <w:szCs w:val="24"/>
-        </w:rPr>
-        <w:t>Key Takeaways:</w:t>
-      </w:r>
-    </w:p>
-    <w:p>
-      <w:pPr>
-        <w:numPr>
-          <w:ilvl w:val="0"/>
-          <w:numId w:val="4"/>
-        </w:numPr>
-        <w:spacing w:before="100" w:beforeAutospacing="1" w:after="100" w:afterAutospacing="1" w:line="240" w:lineRule="auto"/>
-        <w:rPr>
-          <w:rFonts w:ascii="Times New Roman" w:eastAsia="Times New Roman" w:hAnsi="Times New Roman" w:cs="Times New Roman"/>
-          <w:sz w:val="24"/>
-          <w:szCs w:val="24"/>
-        </w:rPr>
-      </w:pPr>
-      <w:r>
-        <w:rPr>
-          <w:rFonts w:ascii="Times New Roman" w:eastAsia="Times New Roman" w:hAnsi="Times New Roman" w:cs="Times New Roman"/>
-          <w:b/>
-          <w:bCs/>
-          <w:sz w:val="24"/>
-          <w:szCs w:val="24"/>
-        </w:rPr>
-        <w:t>Subscription Filters:</w:t>
-      </w:r>
-      <w:r>
-        <w:rPr>
-          <w:rFonts w:ascii="Times New Roman" w:eastAsia="Times New Roman" w:hAnsi="Times New Roman" w:cs="Times New Roman"/>
-          <w:sz w:val="24"/>
-          <w:szCs w:val="24"/>
-        </w:rPr>
-        <w:t xml:space="preserve"> Set up filters to forward specific log messages (like </w:t>
-      </w:r>
-      <w:r>
-        <w:rPr>
-          <w:rFonts w:ascii="Times New Roman" w:eastAsia="Times New Roman" w:hAnsi="Times New Roman" w:cs="Times New Roman"/>
-          <w:b/>
-          <w:bCs/>
-          <w:sz w:val="24"/>
-          <w:szCs w:val="24"/>
-        </w:rPr>
-        <w:t>ERROR</w:t>
-      </w:r>
-      <w:r>
-        <w:rPr>
-          <w:rFonts w:ascii="Times New Roman" w:eastAsia="Times New Roman" w:hAnsi="Times New Roman" w:cs="Times New Roman"/>
-          <w:sz w:val="24"/>
-          <w:szCs w:val="24"/>
-        </w:rPr>
-        <w:t xml:space="preserve"> messages) to SNS for alerts.</w:t>
-      </w:r>
-    </w:p>
-    <w:p>
-      <w:pPr>
-        <w:numPr>
-          <w:ilvl w:val="0"/>
-          <w:numId w:val="4"/>
-        </w:numPr>
-        <w:spacing w:before="100" w:beforeAutospacing="1" w:after="100" w:afterAutospacing="1" w:line="240" w:lineRule="auto"/>
-        <w:rPr>
-          <w:rFonts w:ascii="Times New Roman" w:eastAsia="Times New Roman" w:hAnsi="Times New Roman" w:cs="Times New Roman"/>
-          <w:sz w:val="24"/>
-          <w:szCs w:val="24"/>
-        </w:rPr>
-      </w:pPr>
-      <w:r>
-        <w:rPr>
-          <w:rFonts w:ascii="Times New Roman" w:eastAsia="Times New Roman" w:hAnsi="Times New Roman" w:cs="Times New Roman"/>
-          <w:b/>
-          <w:bCs/>
-          <w:sz w:val="24"/>
-          <w:szCs w:val="24"/>
-        </w:rPr>
-        <w:t>Real-Time Processing:</w:t>
-      </w:r>
-      <w:r>
-        <w:rPr>
-          <w:rFonts w:ascii="Times New Roman" w:eastAsia="Times New Roman" w:hAnsi="Times New Roman" w:cs="Times New Roman"/>
-          <w:sz w:val="24"/>
-          <w:szCs w:val="24"/>
-        </w:rPr>
-        <w:t xml:space="preserve"> Provides low-latency delivery of logs, enabling immediate response to application events.</w:t>
-      </w:r>
-    </w:p>
-    <w:p>
-      <w:pPr>
-        <w:numPr>
-          <w:ilvl w:val="0"/>
-          <w:numId w:val="4"/>
-        </w:numPr>
-        <w:spacing w:before="100" w:beforeAutospacing="1" w:after="100" w:afterAutospacing="1" w:line="240" w:lineRule="auto"/>
-        <w:rPr>
-          <w:rFonts w:ascii="Times New Roman" w:eastAsia="Times New Roman" w:hAnsi="Times New Roman" w:cs="Times New Roman"/>
-          <w:sz w:val="24"/>
-          <w:szCs w:val="24"/>
-        </w:rPr>
-      </w:pPr>
-      <w:r>
-        <w:rPr>
-          <w:rFonts w:ascii="Times New Roman" w:eastAsia="Times New Roman" w:hAnsi="Times New Roman" w:cs="Times New Roman"/>
-          <w:b/>
-          <w:bCs/>
-          <w:sz w:val="24"/>
-          <w:szCs w:val="24"/>
-        </w:rPr>
-        <w:t>Integration:</w:t>
-      </w:r>
-      <w:r>
-        <w:rPr>
-          <w:rFonts w:ascii="Times New Roman" w:eastAsia="Times New Roman" w:hAnsi="Times New Roman" w:cs="Times New Roman"/>
-          <w:sz w:val="24"/>
-          <w:szCs w:val="24"/>
-        </w:rPr>
-        <w:t xml:space="preserve"> Seamlessly integrates with other AWS services for automated workflows and incident response.</w:t>
-      </w:r>
-    </w:p>
-    <w:p>
-      <w:pPr>
-        <w:spacing w:before="100" w:beforeAutospacing="1" w:after="100" w:afterAutospacing="1" w:line="240" w:lineRule="auto"/>
-        <w:rPr>
-          <w:rFonts w:ascii="Times New Roman" w:eastAsia="Times New Roman" w:hAnsi="Times New Roman" w:cs="Times New Roman"/>
-          <w:sz w:val="24"/>
-          <w:szCs w:val="24"/>
-        </w:rPr>
-      </w:pPr>
-      <w:r>
-        <w:rPr>
-          <w:rFonts w:ascii="Segoe UI Emoji" w:eastAsia="Times New Roman" w:hAnsi="Segoe UI Emoji" w:cs="Segoe UI Emoji"/>
-          <w:sz w:val="24"/>
-          <w:szCs w:val="24"/>
-        </w:rPr>
-        <w:t>🔍</w:t>
-      </w:r>
-      <w:r>
-        <w:rPr>
-          <w:rFonts w:ascii="Times New Roman" w:eastAsia="Times New Roman" w:hAnsi="Times New Roman" w:cs="Times New Roman"/>
-          <w:sz w:val="24"/>
-          <w:szCs w:val="24"/>
-        </w:rPr>
-        <w:t xml:space="preserve"> </w:t>
-      </w:r>
-      <w:r>
-        <w:rPr>
-          <w:rFonts w:ascii="Times New Roman" w:eastAsia="Times New Roman" w:hAnsi="Times New Roman" w:cs="Times New Roman"/>
-          <w:b/>
-          <w:bCs/>
-          <w:sz w:val="24"/>
-          <w:szCs w:val="24"/>
-        </w:rPr>
-        <w:t>Key Insight:</w:t>
-      </w:r>
-      <w:r>
-        <w:rPr>
-          <w:rFonts w:ascii="Times New Roman" w:eastAsia="Times New Roman" w:hAnsi="Times New Roman" w:cs="Times New Roman"/>
-          <w:sz w:val="24"/>
-          <w:szCs w:val="24"/>
-        </w:rPr>
-        <w:t xml:space="preserve"> CloudWatch Logs Subscription Filters help automate</w:t>
-      </w:r>
+        <w:spacing w:after="0" w:line="240" w:lineRule="auto"/>
+        <w:rPr>
+          <w:rFonts w:ascii="Times New Roman" w:eastAsia="Times New Roman" w:hAnsi="Times New Roman" w:cs="Times New Roman"/>
+          <w:sz w:val="24"/>
+          <w:szCs w:val="24"/>
+        </w:rPr>
+      </w:pPr>
       <w:bookmarkStart w:id="0" w:name="_GoBack"/>
       <w:bookmarkEnd w:id="0"/>
-      <w:r>
-        <w:rPr>
-          <w:rFonts w:ascii="Times New Roman" w:eastAsia="Times New Roman" w:hAnsi="Times New Roman" w:cs="Times New Roman"/>
-          <w:sz w:val="24"/>
-          <w:szCs w:val="24"/>
-        </w:rPr>
-        <w:t xml:space="preserve"> incident detection and response, ensuring fast reaction times for critical system events.</w:t>
-      </w:r>
-    </w:p>
-    <w:p>
-      <w:pPr>
-        <w:spacing w:before="100" w:beforeAutospacing="1" w:after="100" w:afterAutospacing="1" w:line="240" w:lineRule="auto"/>
-        <w:rPr>
-          <w:rFonts w:ascii="Times New Roman" w:eastAsia="Times New Roman" w:hAnsi="Times New Roman" w:cs="Times New Roman"/>
-          <w:sz w:val="24"/>
-          <w:szCs w:val="24"/>
-        </w:rPr>
-      </w:pPr>
-      <w:r>
-        <w:rPr>
-          <w:rFonts w:ascii="Segoe UI Emoji" w:eastAsia="Times New Roman" w:hAnsi="Segoe UI Emoji" w:cs="Segoe UI Emoji"/>
-          <w:sz w:val="24"/>
-          <w:szCs w:val="24"/>
-        </w:rPr>
-        <w:t>💡</w:t>
-      </w:r>
-      <w:r>
-        <w:rPr>
-          <w:rFonts w:ascii="Times New Roman" w:eastAsia="Times New Roman" w:hAnsi="Times New Roman" w:cs="Times New Roman"/>
-          <w:sz w:val="24"/>
-          <w:szCs w:val="24"/>
-        </w:rPr>
-        <w:t xml:space="preserve"> </w:t>
-      </w:r>
-      <w:r>
-        <w:rPr>
-          <w:rFonts w:ascii="Times New Roman" w:eastAsia="Times New Roman" w:hAnsi="Times New Roman" w:cs="Times New Roman"/>
-          <w:b/>
-          <w:bCs/>
-          <w:sz w:val="24"/>
-          <w:szCs w:val="24"/>
-        </w:rPr>
-        <w:t>Real-World Example:</w:t>
-      </w:r>
-      <w:r>
-        <w:rPr>
-          <w:rFonts w:ascii="Times New Roman" w:eastAsia="Times New Roman" w:hAnsi="Times New Roman" w:cs="Times New Roman"/>
-          <w:sz w:val="24"/>
-          <w:szCs w:val="24"/>
-        </w:rPr>
-        <w:br/>
-        <w:t xml:space="preserve">A </w:t>
-      </w:r>
-      <w:r>
-        <w:rPr>
-          <w:rFonts w:ascii="Times New Roman" w:eastAsia="Times New Roman" w:hAnsi="Times New Roman" w:cs="Times New Roman"/>
-          <w:b/>
-          <w:bCs/>
-          <w:sz w:val="24"/>
-          <w:szCs w:val="24"/>
-        </w:rPr>
-        <w:t>cloud-based application</w:t>
-      </w:r>
-      <w:r>
-        <w:rPr>
-          <w:rFonts w:ascii="Times New Roman" w:eastAsia="Times New Roman" w:hAnsi="Times New Roman" w:cs="Times New Roman"/>
-          <w:sz w:val="24"/>
-          <w:szCs w:val="24"/>
-        </w:rPr>
-        <w:t xml:space="preserve"> uses CloudWatch Logs Subscription Filters to detect </w:t>
-      </w:r>
-      <w:r>
-        <w:rPr>
-          <w:rFonts w:ascii="Times New Roman" w:eastAsia="Times New Roman" w:hAnsi="Times New Roman" w:cs="Times New Roman"/>
-          <w:b/>
-          <w:bCs/>
-          <w:sz w:val="24"/>
-          <w:szCs w:val="24"/>
-        </w:rPr>
-        <w:t>ERROR</w:t>
-      </w:r>
-      <w:r>
-        <w:rPr>
-          <w:rFonts w:ascii="Times New Roman" w:eastAsia="Times New Roman" w:hAnsi="Times New Roman" w:cs="Times New Roman"/>
-          <w:sz w:val="24"/>
-          <w:szCs w:val="24"/>
-        </w:rPr>
-        <w:t xml:space="preserve"> logs and automatically trigger </w:t>
-      </w:r>
-      <w:r>
-        <w:rPr>
-          <w:rFonts w:ascii="Times New Roman" w:eastAsia="Times New Roman" w:hAnsi="Times New Roman" w:cs="Times New Roman"/>
-          <w:b/>
-          <w:bCs/>
-          <w:sz w:val="24"/>
-          <w:szCs w:val="24"/>
-        </w:rPr>
-        <w:t>SNS alerts</w:t>
-      </w:r>
-      <w:r>
-        <w:rPr>
-          <w:rFonts w:ascii="Times New Roman" w:eastAsia="Times New Roman" w:hAnsi="Times New Roman" w:cs="Times New Roman"/>
-          <w:sz w:val="24"/>
-          <w:szCs w:val="24"/>
-        </w:rPr>
-        <w:t>, notifying the support team instantly.</w:t>
-      </w:r>
-    </w:p>
-    <w:p>
-      <w:pPr>
-        <w:spacing w:before="100" w:beforeAutospacing="1" w:after="100" w:afterAutospacing="1" w:line="240" w:lineRule="auto"/>
-        <w:rPr>
-          <w:rFonts w:ascii="Times New Roman" w:eastAsia="Times New Roman" w:hAnsi="Times New Roman" w:cs="Times New Roman"/>
-          <w:sz w:val="24"/>
-          <w:szCs w:val="24"/>
-        </w:rPr>
-      </w:pPr>
-      <w:r>
-        <w:rPr>
-          <w:rFonts w:ascii="Segoe UI Emoji" w:eastAsia="Times New Roman" w:hAnsi="Segoe UI Emoji" w:cs="Segoe UI Emoji"/>
-          <w:sz w:val="24"/>
-          <w:szCs w:val="24"/>
-        </w:rPr>
-        <w:t>🔔</w:t>
-      </w:r>
-      <w:r>
-        <w:rPr>
-          <w:rFonts w:ascii="Times New Roman" w:eastAsia="Times New Roman" w:hAnsi="Times New Roman" w:cs="Times New Roman"/>
-          <w:sz w:val="24"/>
-          <w:szCs w:val="24"/>
-        </w:rPr>
-        <w:t xml:space="preserve"> </w:t>
-      </w:r>
-      <w:r>
-        <w:rPr>
-          <w:rFonts w:ascii="Times New Roman" w:eastAsia="Times New Roman" w:hAnsi="Times New Roman" w:cs="Times New Roman"/>
-          <w:b/>
-          <w:bCs/>
-          <w:sz w:val="24"/>
-          <w:szCs w:val="24"/>
-        </w:rPr>
-        <w:t>Why This Matters:</w:t>
-      </w:r>
-      <w:r>
-        <w:rPr>
-          <w:rFonts w:ascii="Times New Roman" w:eastAsia="Times New Roman" w:hAnsi="Times New Roman" w:cs="Times New Roman"/>
-          <w:sz w:val="24"/>
-          <w:szCs w:val="24"/>
-        </w:rPr>
-        <w:br/>
-        <w:t>Mastering CloudWatch Logs Subscription Filters enhances the ability to automate log-based workflows, boosting operational efficiency and reducing response times for critical system issues.</w:t>
-      </w:r>
-    </w:p>
-    <w:p>
-      <w:pPr>
-        <w:spacing w:after="0" w:line="240" w:lineRule="auto"/>
-        <w:rPr>
-          <w:rFonts w:ascii="Times New Roman" w:eastAsia="Times New Roman" w:hAnsi="Times New Roman" w:cs="Times New Roman"/>
-          <w:sz w:val="24"/>
-          <w:szCs w:val="24"/>
-        </w:rPr>
-      </w:pPr>
       <w:r>
         <w:rPr>
           <w:rFonts w:ascii="Times New Roman" w:eastAsia="Times New Roman" w:hAnsi="Times New Roman" w:cs="Times New Roman"/>
@@ -733,7 +281,6 @@
           <w:sz w:val="27"/>
           <w:szCs w:val="27"/>
         </w:rPr>
-        <w:lastRenderedPageBreak/>
         <w:t>🚀</w:t>
       </w:r>
       <w:r>
@@ -1279,7 +826,16 @@
           <w:sz w:val="24"/>
           <w:szCs w:val="24"/>
         </w:rPr>
-        <w:t>, a managed cloud service that allows secure communication between IoT devices and AWS. It enables efficient management of device fleets, real-time data processing, and seamless integration with AWS services like Lambda, DynamoDB, and more.</w:t>
+        <w:t xml:space="preserve">, a managed cloud service that allows secure </w:t>
+      </w:r>
+      <w:r>
+        <w:rPr>
+          <w:rFonts w:ascii="Times New Roman" w:eastAsia="Times New Roman" w:hAnsi="Times New Roman" w:cs="Times New Roman"/>
+          <w:sz w:val="24"/>
+          <w:szCs w:val="24"/>
+        </w:rPr>
+        <w:lastRenderedPageBreak/>
+        <w:t>communication between IoT devices and AWS. It enables efficient management of device fleets, real-time data processing, and seamless integration with AWS services like Lambda, DynamoDB, and more.</w:t>
       </w:r>
     </w:p>
     <w:p>
@@ -1457,7 +1013,6 @@
           <w:sz w:val="24"/>
           <w:szCs w:val="24"/>
         </w:rPr>
-        <w:lastRenderedPageBreak/>
         <w:t>💡</w:t>
       </w:r>
       <w:r>
@@ -1928,6 +1483,7 @@
           <w:sz w:val="24"/>
           <w:szCs w:val="24"/>
         </w:rPr>
+        <w:lastRenderedPageBreak/>
         <w:t>💡</w:t>
       </w:r>
       <w:r>
@@ -2214,16 +1770,7 @@
           <w:sz w:val="24"/>
           <w:szCs w:val="24"/>
         </w:rPr>
-        <w:t>, Snowball, and Snowmobile—</w:t>
-      </w:r>
-      <w:r>
-        <w:rPr>
-          <w:rFonts w:ascii="Times New Roman" w:eastAsia="Times New Roman" w:hAnsi="Times New Roman" w:cs="Times New Roman"/>
-          <w:sz w:val="24"/>
-          <w:szCs w:val="24"/>
-        </w:rPr>
-        <w:lastRenderedPageBreak/>
-        <w:t>physical devices designed to transfer large datasets to AWS efficiently. These devices are particularly useful when dealing with large-scale data migration or when internet bandwidth is limited.</w:t>
+        <w:t>, Snowball, and Snowmobile—physical devices designed to transfer large datasets to AWS efficiently. These devices are particularly useful when dealing with large-scale data migration or when internet bandwidth is limited.</w:t>
       </w:r>
     </w:p>
     <w:p>
@@ -2663,7 +2210,16 @@
           <w:sz w:val="24"/>
           <w:szCs w:val="24"/>
         </w:rPr>
-        <w:t>, a fully managed service that simplifies the deployment and management of Apache Kafka, a popular stream-processing platform. MSK allows you to build real-time data pipelines for applications like data analytics, monitoring, and event-driven architecture.</w:t>
+        <w:t xml:space="preserve">, a fully managed service that simplifies the deployment and management of Apache Kafka, a popular stream-processing platform. MSK allows you to build </w:t>
+      </w:r>
+      <w:r>
+        <w:rPr>
+          <w:rFonts w:ascii="Times New Roman" w:eastAsia="Times New Roman" w:hAnsi="Times New Roman" w:cs="Times New Roman"/>
+          <w:sz w:val="24"/>
+          <w:szCs w:val="24"/>
+        </w:rPr>
+        <w:lastRenderedPageBreak/>
+        <w:t>real-time data pipelines for applications like data analytics, monitoring, and event-driven architecture.</w:t>
       </w:r>
     </w:p>
     <w:p>
@@ -2913,7 +2469,6 @@
           <w:sz w:val="24"/>
           <w:szCs w:val="24"/>
         </w:rPr>
-        <w:lastRenderedPageBreak/>
         <w:t>💡</w:t>
       </w:r>
       <w:r>
@@ -3404,6 +2959,7 @@
           <w:sz w:val="24"/>
           <w:szCs w:val="24"/>
         </w:rPr>
+        <w:lastRenderedPageBreak/>
         <w:t>🔍</w:t>
       </w:r>
       <w:r>
@@ -3637,7 +3193,6 @@
           <w:sz w:val="24"/>
           <w:szCs w:val="24"/>
         </w:rPr>
-        <w:lastRenderedPageBreak/>
         <w:t>🌟</w:t>
       </w:r>
       <w:r>
@@ -4172,6 +3727,7 @@
           <w:sz w:val="24"/>
           <w:szCs w:val="24"/>
         </w:rPr>
+        <w:lastRenderedPageBreak/>
         <w:t>🌟</w:t>
       </w:r>
       <w:r>
@@ -4429,7 +3985,6 @@
           <w:sz w:val="24"/>
           <w:szCs w:val="24"/>
         </w:rPr>
-        <w:lastRenderedPageBreak/>
         <w:t>🔍</w:t>
       </w:r>
       <w:r>
@@ -4926,6 +4481,7 @@
           <w:sz w:val="24"/>
           <w:szCs w:val="24"/>
         </w:rPr>
+        <w:lastRenderedPageBreak/>
         <w:t>🔍</w:t>
       </w:r>
       <w:r>
@@ -5159,7 +4715,6 @@
           <w:sz w:val="24"/>
           <w:szCs w:val="24"/>
         </w:rPr>
-        <w:lastRenderedPageBreak/>
         <w:t>🌟</w:t>
       </w:r>
       <w:r>
@@ -5630,7 +5185,16 @@
           <w:sz w:val="24"/>
           <w:szCs w:val="24"/>
         </w:rPr>
-        <w:t xml:space="preserve">, which provides fully managed search and analytics capabilities for large volumes of data. It’s based on the open-source </w:t>
+        <w:t xml:space="preserve">, which provides fully managed search and </w:t>
+      </w:r>
+      <w:r>
+        <w:rPr>
+          <w:rFonts w:ascii="Times New Roman" w:eastAsia="Times New Roman" w:hAnsi="Times New Roman" w:cs="Times New Roman"/>
+          <w:sz w:val="24"/>
+          <w:szCs w:val="24"/>
+        </w:rPr>
+        <w:lastRenderedPageBreak/>
+        <w:t xml:space="preserve">analytics capabilities for large volumes of data. It’s based on the open-source </w:t>
       </w:r>
       <w:r>
         <w:rPr>
@@ -5907,7 +5471,6 @@
           <w:sz w:val="24"/>
           <w:szCs w:val="24"/>
         </w:rPr>
-        <w:lastRenderedPageBreak/>
         <w:t>🔔</w:t>
       </w:r>
       <w:r>
@@ -6372,6 +5935,7 @@
           <w:sz w:val="24"/>
           <w:szCs w:val="24"/>
         </w:rPr>
+        <w:lastRenderedPageBreak/>
         <w:t>🔔</w:t>
       </w:r>
       <w:r>
@@ -6617,7 +6181,6 @@
           <w:sz w:val="24"/>
           <w:szCs w:val="24"/>
         </w:rPr>
-        <w:lastRenderedPageBreak/>
         <w:t>Security:</w:t>
       </w:r>
       <w:r>
@@ -7096,6 +6659,7 @@
           <w:sz w:val="24"/>
           <w:szCs w:val="24"/>
         </w:rPr>
+        <w:lastRenderedPageBreak/>
         <w:t>Simple Setup:</w:t>
       </w:r>
       <w:r>
@@ -7329,7 +6893,6 @@
           <w:sz w:val="24"/>
           <w:szCs w:val="24"/>
         </w:rPr>
-        <w:lastRenderedPageBreak/>
         <w:t>🔔</w:t>
       </w:r>
       <w:r>
@@ -7775,6 +7338,7 @@
           <w:sz w:val="24"/>
           <w:szCs w:val="24"/>
         </w:rPr>
+        <w:lastRenderedPageBreak/>
         <w:t>🔔</w:t>
       </w:r>
       <w:r>
@@ -8064,7 +7628,6 @@
           <w:sz w:val="24"/>
           <w:szCs w:val="24"/>
         </w:rPr>
-        <w:lastRenderedPageBreak/>
         <w:t>ML Insights:</w:t>
       </w:r>
       <w:r>
@@ -8532,6 +8095,7 @@
           <w:sz w:val="24"/>
           <w:szCs w:val="24"/>
         </w:rPr>
+        <w:lastRenderedPageBreak/>
         <w:t>In-Memory Caching:</w:t>
       </w:r>
       <w:r>
@@ -8774,7 +8338,6 @@
           <w:sz w:val="24"/>
           <w:szCs w:val="24"/>
         </w:rPr>
-        <w:lastRenderedPageBreak/>
         <w:pict w14:anchorId="223100CB">
           <v:rect id="_x0000_i1041" style="width:0;height:1.5pt" o:hralign="center" o:hrstd="t" o:hr="t" fillcolor="#a0a0a0" stroked="f"/>
         </w:pict>
@@ -9185,6 +8748,7 @@
           <w:sz w:val="24"/>
           <w:szCs w:val="24"/>
         </w:rPr>
+        <w:lastRenderedPageBreak/>
         <w:pict w14:anchorId="4CF83D31">
           <v:rect id="_x0000_i1042" style="width:0;height:1.5pt" o:hralign="center" o:hrstd="t" o:hr="t" fillcolor="#a0a0a0" stroked="f"/>
         </w:pict>
@@ -9515,7 +9079,6 @@
           <w:sz w:val="24"/>
           <w:szCs w:val="24"/>
         </w:rPr>
-        <w:lastRenderedPageBreak/>
         <w:t>🔍</w:t>
       </w:r>
       <w:r>
@@ -9944,6 +9507,7 @@
           <w:sz w:val="24"/>
           <w:szCs w:val="24"/>
         </w:rPr>
+        <w:lastRenderedPageBreak/>
         <w:t>🔍</w:t>
       </w:r>
       <w:r>
@@ -10159,7 +9723,6 @@
           <w:sz w:val="24"/>
           <w:szCs w:val="24"/>
         </w:rPr>
-        <w:lastRenderedPageBreak/>
         <w:t>🌟</w:t>
       </w:r>
       <w:r>

--- a/posts.docx
+++ b/posts.docx
@@ -248,18 +248,71 @@
           <w:szCs w:val="24"/>
         </w:rPr>
       </w:pPr>
+      <w:r>
+        <w:rPr>
+          <w:rFonts w:ascii="Times New Roman" w:eastAsia="Times New Roman" w:hAnsi="Times New Roman" w:cs="Times New Roman"/>
+          <w:sz w:val="24"/>
+          <w:szCs w:val="24"/>
+        </w:rPr>
+        <w:pict w14:anchorId="75F0905F">
+          <v:rect id="_x0000_i1026" style="width:0;height:1.5pt" o:hralign="center" o:hrstd="t" o:hr="t" fillcolor="#a0a0a0" stroked="f"/>
+        </w:pict>
+      </w:r>
+    </w:p>
+    <w:p>
+      <w:pPr>
+        <w:spacing w:before="100" w:beforeAutospacing="1" w:after="100" w:afterAutospacing="1" w:line="240" w:lineRule="auto"/>
+        <w:outlineLvl w:val="2"/>
+        <w:rPr>
+          <w:rFonts w:ascii="Times New Roman" w:eastAsia="Times New Roman" w:hAnsi="Times New Roman" w:cs="Times New Roman"/>
+          <w:b/>
+          <w:bCs/>
+          <w:sz w:val="27"/>
+          <w:szCs w:val="27"/>
+        </w:rPr>
+      </w:pPr>
+      <w:r>
+        <w:rPr>
+          <w:rFonts w:ascii="Segoe UI Emoji" w:eastAsia="Times New Roman" w:hAnsi="Segoe UI Emoji" w:cs="Segoe UI Emoji"/>
+          <w:b/>
+          <w:bCs/>
+          <w:sz w:val="27"/>
+          <w:szCs w:val="27"/>
+        </w:rPr>
+        <w:t>🚀</w:t>
+      </w:r>
+      <w:r>
+        <w:rPr>
+          <w:rFonts w:ascii="Times New Roman" w:eastAsia="Times New Roman" w:hAnsi="Times New Roman" w:cs="Times New Roman"/>
+          <w:b/>
+          <w:bCs/>
+          <w:sz w:val="27"/>
+          <w:szCs w:val="27"/>
+        </w:rPr>
+        <w:t xml:space="preserve"> Day 4: Amazon Simple Queue Service (SQS) – What I Learned Today </w:t>
+      </w:r>
+      <w:r>
+        <w:rPr>
+          <w:rFonts w:ascii="Segoe UI Emoji" w:eastAsia="Times New Roman" w:hAnsi="Segoe UI Emoji" w:cs="Segoe UI Emoji"/>
+          <w:b/>
+          <w:bCs/>
+          <w:sz w:val="27"/>
+          <w:szCs w:val="27"/>
+        </w:rPr>
+        <w:t>🚀</w:t>
+      </w:r>
+    </w:p>
+    <w:p>
+      <w:pPr>
+        <w:spacing w:after="0" w:line="240" w:lineRule="auto"/>
+        <w:rPr>
+          <w:rFonts w:ascii="Times New Roman" w:eastAsia="Times New Roman" w:hAnsi="Times New Roman" w:cs="Times New Roman"/>
+          <w:sz w:val="24"/>
+          <w:szCs w:val="24"/>
+        </w:rPr>
+      </w:pPr>
       <w:bookmarkStart w:id="0" w:name="_GoBack"/>
       <w:bookmarkEnd w:id="0"/>
-      <w:r>
-        <w:rPr>
-          <w:rFonts w:ascii="Times New Roman" w:eastAsia="Times New Roman" w:hAnsi="Times New Roman" w:cs="Times New Roman"/>
-          <w:sz w:val="24"/>
-          <w:szCs w:val="24"/>
-        </w:rPr>
-        <w:pict w14:anchorId="75F0905F">
-          <v:rect id="_x0000_i1027" style="width:0;height:1.5pt" o:hralign="center" o:hrstd="t" o:hr="t" fillcolor="#a0a0a0" stroked="f"/>
-        </w:pict>
-      </w:r>
     </w:p>
     <w:p>
       <w:pPr>
@@ -291,7 +344,7 @@
           <w:sz w:val="27"/>
           <w:szCs w:val="27"/>
         </w:rPr>
-        <w:t xml:space="preserve"> Day 4: Amazon Simple Queue Service (SQS) – What I Learned Today </w:t>
+        <w:t xml:space="preserve"> Day 5: AWS IoT Core – What I Learned Today </w:t>
       </w:r>
       <w:r>
         <w:rPr>
@@ -337,452 +390,6 @@
           <w:sz w:val="24"/>
           <w:szCs w:val="24"/>
         </w:rPr>
-        <w:t>Overview: Building Scalable Applications with Amazon SQS</w:t>
-      </w:r>
-      <w:r>
-        <w:rPr>
-          <w:rFonts w:ascii="Times New Roman" w:eastAsia="Times New Roman" w:hAnsi="Times New Roman" w:cs="Times New Roman"/>
-          <w:sz w:val="24"/>
-          <w:szCs w:val="24"/>
-        </w:rPr>
-        <w:t xml:space="preserve"> </w:t>
-      </w:r>
-      <w:r>
-        <w:rPr>
-          <w:rFonts w:ascii="Segoe UI Emoji" w:eastAsia="Times New Roman" w:hAnsi="Segoe UI Emoji" w:cs="Segoe UI Emoji"/>
-          <w:sz w:val="24"/>
-          <w:szCs w:val="24"/>
-        </w:rPr>
-        <w:t>🌟</w:t>
-      </w:r>
-      <w:r>
-        <w:rPr>
-          <w:rFonts w:ascii="Times New Roman" w:eastAsia="Times New Roman" w:hAnsi="Times New Roman" w:cs="Times New Roman"/>
-          <w:sz w:val="24"/>
-          <w:szCs w:val="24"/>
-        </w:rPr>
-        <w:br/>
-        <w:t xml:space="preserve">Today, I dove into </w:t>
-      </w:r>
-      <w:r>
-        <w:rPr>
-          <w:rFonts w:ascii="Times New Roman" w:eastAsia="Times New Roman" w:hAnsi="Times New Roman" w:cs="Times New Roman"/>
-          <w:b/>
-          <w:bCs/>
-          <w:sz w:val="24"/>
-          <w:szCs w:val="24"/>
-        </w:rPr>
-        <w:t>Amazon SQS</w:t>
-      </w:r>
-      <w:r>
-        <w:rPr>
-          <w:rFonts w:ascii="Times New Roman" w:eastAsia="Times New Roman" w:hAnsi="Times New Roman" w:cs="Times New Roman"/>
-          <w:sz w:val="24"/>
-          <w:szCs w:val="24"/>
-        </w:rPr>
-        <w:t>, a fully managed message queue service designed to decouple and scale distributed applications. SQS is an essential service for handling asynchronous tasks and ensuring smooth communication between different application components.</w:t>
-      </w:r>
-    </w:p>
-    <w:p>
-      <w:pPr>
-        <w:spacing w:before="100" w:beforeAutospacing="1" w:after="100" w:afterAutospacing="1" w:line="240" w:lineRule="auto"/>
-        <w:rPr>
-          <w:rFonts w:ascii="Times New Roman" w:eastAsia="Times New Roman" w:hAnsi="Times New Roman" w:cs="Times New Roman"/>
-          <w:sz w:val="24"/>
-          <w:szCs w:val="24"/>
-        </w:rPr>
-      </w:pPr>
-      <w:r>
-        <w:rPr>
-          <w:rFonts w:ascii="Times New Roman" w:eastAsia="Times New Roman" w:hAnsi="Times New Roman" w:cs="Times New Roman"/>
-          <w:b/>
-          <w:bCs/>
-          <w:sz w:val="24"/>
-          <w:szCs w:val="24"/>
-        </w:rPr>
-        <w:t>Key Takeaways:</w:t>
-      </w:r>
-    </w:p>
-    <w:p>
-      <w:pPr>
-        <w:numPr>
-          <w:ilvl w:val="0"/>
-          <w:numId w:val="5"/>
-        </w:numPr>
-        <w:spacing w:before="100" w:beforeAutospacing="1" w:after="100" w:afterAutospacing="1" w:line="240" w:lineRule="auto"/>
-        <w:rPr>
-          <w:rFonts w:ascii="Times New Roman" w:eastAsia="Times New Roman" w:hAnsi="Times New Roman" w:cs="Times New Roman"/>
-          <w:sz w:val="24"/>
-          <w:szCs w:val="24"/>
-        </w:rPr>
-      </w:pPr>
-      <w:r>
-        <w:rPr>
-          <w:rFonts w:ascii="Times New Roman" w:eastAsia="Times New Roman" w:hAnsi="Times New Roman" w:cs="Times New Roman"/>
-          <w:b/>
-          <w:bCs/>
-          <w:sz w:val="24"/>
-          <w:szCs w:val="24"/>
-        </w:rPr>
-        <w:t>Standard Queue:</w:t>
-      </w:r>
-      <w:r>
-        <w:rPr>
-          <w:rFonts w:ascii="Times New Roman" w:eastAsia="Times New Roman" w:hAnsi="Times New Roman" w:cs="Times New Roman"/>
-          <w:sz w:val="24"/>
-          <w:szCs w:val="24"/>
-        </w:rPr>
-        <w:t xml:space="preserve"> Unlimited throughput and </w:t>
-      </w:r>
-      <w:r>
-        <w:rPr>
-          <w:rFonts w:ascii="Times New Roman" w:eastAsia="Times New Roman" w:hAnsi="Times New Roman" w:cs="Times New Roman"/>
-          <w:b/>
-          <w:bCs/>
-          <w:sz w:val="24"/>
-          <w:szCs w:val="24"/>
-        </w:rPr>
-        <w:t>at-least-once delivery</w:t>
-      </w:r>
-      <w:r>
-        <w:rPr>
-          <w:rFonts w:ascii="Times New Roman" w:eastAsia="Times New Roman" w:hAnsi="Times New Roman" w:cs="Times New Roman"/>
-          <w:sz w:val="24"/>
-          <w:szCs w:val="24"/>
-        </w:rPr>
-        <w:t xml:space="preserve"> guarantee.</w:t>
-      </w:r>
-    </w:p>
-    <w:p>
-      <w:pPr>
-        <w:numPr>
-          <w:ilvl w:val="0"/>
-          <w:numId w:val="5"/>
-        </w:numPr>
-        <w:spacing w:before="100" w:beforeAutospacing="1" w:after="100" w:afterAutospacing="1" w:line="240" w:lineRule="auto"/>
-        <w:rPr>
-          <w:rFonts w:ascii="Times New Roman" w:eastAsia="Times New Roman" w:hAnsi="Times New Roman" w:cs="Times New Roman"/>
-          <w:sz w:val="24"/>
-          <w:szCs w:val="24"/>
-        </w:rPr>
-      </w:pPr>
-      <w:r>
-        <w:rPr>
-          <w:rFonts w:ascii="Times New Roman" w:eastAsia="Times New Roman" w:hAnsi="Times New Roman" w:cs="Times New Roman"/>
-          <w:b/>
-          <w:bCs/>
-          <w:sz w:val="24"/>
-          <w:szCs w:val="24"/>
-        </w:rPr>
-        <w:t>FIFO Queue:</w:t>
-      </w:r>
-      <w:r>
-        <w:rPr>
-          <w:rFonts w:ascii="Times New Roman" w:eastAsia="Times New Roman" w:hAnsi="Times New Roman" w:cs="Times New Roman"/>
-          <w:sz w:val="24"/>
-          <w:szCs w:val="24"/>
-        </w:rPr>
-        <w:t xml:space="preserve"> Ensures </w:t>
-      </w:r>
-      <w:r>
-        <w:rPr>
-          <w:rFonts w:ascii="Times New Roman" w:eastAsia="Times New Roman" w:hAnsi="Times New Roman" w:cs="Times New Roman"/>
-          <w:b/>
-          <w:bCs/>
-          <w:sz w:val="24"/>
-          <w:szCs w:val="24"/>
-        </w:rPr>
-        <w:t>exactly-once</w:t>
-      </w:r>
-      <w:r>
-        <w:rPr>
-          <w:rFonts w:ascii="Times New Roman" w:eastAsia="Times New Roman" w:hAnsi="Times New Roman" w:cs="Times New Roman"/>
-          <w:sz w:val="24"/>
-          <w:szCs w:val="24"/>
-        </w:rPr>
-        <w:t xml:space="preserve"> message delivery and guarantees order.</w:t>
-      </w:r>
-    </w:p>
-    <w:p>
-      <w:pPr>
-        <w:numPr>
-          <w:ilvl w:val="0"/>
-          <w:numId w:val="5"/>
-        </w:numPr>
-        <w:spacing w:before="100" w:beforeAutospacing="1" w:after="100" w:afterAutospacing="1" w:line="240" w:lineRule="auto"/>
-        <w:rPr>
-          <w:rFonts w:ascii="Times New Roman" w:eastAsia="Times New Roman" w:hAnsi="Times New Roman" w:cs="Times New Roman"/>
-          <w:sz w:val="24"/>
-          <w:szCs w:val="24"/>
-        </w:rPr>
-      </w:pPr>
-      <w:r>
-        <w:rPr>
-          <w:rFonts w:ascii="Times New Roman" w:eastAsia="Times New Roman" w:hAnsi="Times New Roman" w:cs="Times New Roman"/>
-          <w:b/>
-          <w:bCs/>
-          <w:sz w:val="24"/>
-          <w:szCs w:val="24"/>
-        </w:rPr>
-        <w:t>Dead Letter Queues:</w:t>
-      </w:r>
-      <w:r>
-        <w:rPr>
-          <w:rFonts w:ascii="Times New Roman" w:eastAsia="Times New Roman" w:hAnsi="Times New Roman" w:cs="Times New Roman"/>
-          <w:sz w:val="24"/>
-          <w:szCs w:val="24"/>
-        </w:rPr>
-        <w:t xml:space="preserve"> Use for isolating problematic messages for later analysis.</w:t>
-      </w:r>
-    </w:p>
-    <w:p>
-      <w:pPr>
-        <w:spacing w:before="100" w:beforeAutospacing="1" w:after="100" w:afterAutospacing="1" w:line="240" w:lineRule="auto"/>
-        <w:rPr>
-          <w:rFonts w:ascii="Times New Roman" w:eastAsia="Times New Roman" w:hAnsi="Times New Roman" w:cs="Times New Roman"/>
-          <w:sz w:val="24"/>
-          <w:szCs w:val="24"/>
-        </w:rPr>
-      </w:pPr>
-      <w:r>
-        <w:rPr>
-          <w:rFonts w:ascii="Segoe UI Emoji" w:eastAsia="Times New Roman" w:hAnsi="Segoe UI Emoji" w:cs="Segoe UI Emoji"/>
-          <w:sz w:val="24"/>
-          <w:szCs w:val="24"/>
-        </w:rPr>
-        <w:t>🔍</w:t>
-      </w:r>
-      <w:r>
-        <w:rPr>
-          <w:rFonts w:ascii="Times New Roman" w:eastAsia="Times New Roman" w:hAnsi="Times New Roman" w:cs="Times New Roman"/>
-          <w:sz w:val="24"/>
-          <w:szCs w:val="24"/>
-        </w:rPr>
-        <w:t xml:space="preserve"> </w:t>
-      </w:r>
-      <w:r>
-        <w:rPr>
-          <w:rFonts w:ascii="Times New Roman" w:eastAsia="Times New Roman" w:hAnsi="Times New Roman" w:cs="Times New Roman"/>
-          <w:b/>
-          <w:bCs/>
-          <w:sz w:val="24"/>
-          <w:szCs w:val="24"/>
-        </w:rPr>
-        <w:t>Key Insight:</w:t>
-      </w:r>
-      <w:r>
-        <w:rPr>
-          <w:rFonts w:ascii="Times New Roman" w:eastAsia="Times New Roman" w:hAnsi="Times New Roman" w:cs="Times New Roman"/>
-          <w:sz w:val="24"/>
-          <w:szCs w:val="24"/>
-        </w:rPr>
-        <w:t xml:space="preserve"> SQS enables decoupling of application components, allowing for better scalability and fault tolerance in distributed systems.</w:t>
-      </w:r>
-    </w:p>
-    <w:p>
-      <w:pPr>
-        <w:spacing w:before="100" w:beforeAutospacing="1" w:after="100" w:afterAutospacing="1" w:line="240" w:lineRule="auto"/>
-        <w:rPr>
-          <w:rFonts w:ascii="Times New Roman" w:eastAsia="Times New Roman" w:hAnsi="Times New Roman" w:cs="Times New Roman"/>
-          <w:sz w:val="24"/>
-          <w:szCs w:val="24"/>
-        </w:rPr>
-      </w:pPr>
-      <w:r>
-        <w:rPr>
-          <w:rFonts w:ascii="Segoe UI Emoji" w:eastAsia="Times New Roman" w:hAnsi="Segoe UI Emoji" w:cs="Segoe UI Emoji"/>
-          <w:sz w:val="24"/>
-          <w:szCs w:val="24"/>
-        </w:rPr>
-        <w:t>💡</w:t>
-      </w:r>
-      <w:r>
-        <w:rPr>
-          <w:rFonts w:ascii="Times New Roman" w:eastAsia="Times New Roman" w:hAnsi="Times New Roman" w:cs="Times New Roman"/>
-          <w:sz w:val="24"/>
-          <w:szCs w:val="24"/>
-        </w:rPr>
-        <w:t xml:space="preserve"> </w:t>
-      </w:r>
-      <w:r>
-        <w:rPr>
-          <w:rFonts w:ascii="Times New Roman" w:eastAsia="Times New Roman" w:hAnsi="Times New Roman" w:cs="Times New Roman"/>
-          <w:b/>
-          <w:bCs/>
-          <w:sz w:val="24"/>
-          <w:szCs w:val="24"/>
-        </w:rPr>
-        <w:t>Real-World Example:</w:t>
-      </w:r>
-      <w:r>
-        <w:rPr>
-          <w:rFonts w:ascii="Times New Roman" w:eastAsia="Times New Roman" w:hAnsi="Times New Roman" w:cs="Times New Roman"/>
-          <w:sz w:val="24"/>
-          <w:szCs w:val="24"/>
-        </w:rPr>
-        <w:br/>
-        <w:t xml:space="preserve">An </w:t>
-      </w:r>
-      <w:r>
-        <w:rPr>
-          <w:rFonts w:ascii="Times New Roman" w:eastAsia="Times New Roman" w:hAnsi="Times New Roman" w:cs="Times New Roman"/>
-          <w:b/>
-          <w:bCs/>
-          <w:sz w:val="24"/>
-          <w:szCs w:val="24"/>
-        </w:rPr>
-        <w:t>e-commerce platform</w:t>
-      </w:r>
-      <w:r>
-        <w:rPr>
-          <w:rFonts w:ascii="Times New Roman" w:eastAsia="Times New Roman" w:hAnsi="Times New Roman" w:cs="Times New Roman"/>
-          <w:sz w:val="24"/>
-          <w:szCs w:val="24"/>
-        </w:rPr>
-        <w:t xml:space="preserve"> uses SQS to queue order processing tasks, ensuring that each order is processed in sequence without losing any data, even if part of the system fails temporarily.</w:t>
-      </w:r>
-    </w:p>
-    <w:p>
-      <w:pPr>
-        <w:spacing w:before="100" w:beforeAutospacing="1" w:after="100" w:afterAutospacing="1" w:line="240" w:lineRule="auto"/>
-        <w:rPr>
-          <w:rFonts w:ascii="Times New Roman" w:eastAsia="Times New Roman" w:hAnsi="Times New Roman" w:cs="Times New Roman"/>
-          <w:sz w:val="24"/>
-          <w:szCs w:val="24"/>
-        </w:rPr>
-      </w:pPr>
-      <w:r>
-        <w:rPr>
-          <w:rFonts w:ascii="Segoe UI Emoji" w:eastAsia="Times New Roman" w:hAnsi="Segoe UI Emoji" w:cs="Segoe UI Emoji"/>
-          <w:sz w:val="24"/>
-          <w:szCs w:val="24"/>
-        </w:rPr>
-        <w:t>🔔</w:t>
-      </w:r>
-      <w:r>
-        <w:rPr>
-          <w:rFonts w:ascii="Times New Roman" w:eastAsia="Times New Roman" w:hAnsi="Times New Roman" w:cs="Times New Roman"/>
-          <w:sz w:val="24"/>
-          <w:szCs w:val="24"/>
-        </w:rPr>
-        <w:t xml:space="preserve"> </w:t>
-      </w:r>
-      <w:r>
-        <w:rPr>
-          <w:rFonts w:ascii="Times New Roman" w:eastAsia="Times New Roman" w:hAnsi="Times New Roman" w:cs="Times New Roman"/>
-          <w:b/>
-          <w:bCs/>
-          <w:sz w:val="24"/>
-          <w:szCs w:val="24"/>
-        </w:rPr>
-        <w:t>Why This Matters:</w:t>
-      </w:r>
-      <w:r>
-        <w:rPr>
-          <w:rFonts w:ascii="Times New Roman" w:eastAsia="Times New Roman" w:hAnsi="Times New Roman" w:cs="Times New Roman"/>
-          <w:sz w:val="24"/>
-          <w:szCs w:val="24"/>
-        </w:rPr>
-        <w:br/>
-        <w:t>SQS is vital for building highly available and scalable applications, ensuring that they can handle variable loads and recover quickly from failures.</w:t>
-      </w:r>
-    </w:p>
-    <w:p>
-      <w:pPr>
-        <w:spacing w:after="0" w:line="240" w:lineRule="auto"/>
-        <w:rPr>
-          <w:rFonts w:ascii="Times New Roman" w:eastAsia="Times New Roman" w:hAnsi="Times New Roman" w:cs="Times New Roman"/>
-          <w:sz w:val="24"/>
-          <w:szCs w:val="24"/>
-        </w:rPr>
-      </w:pPr>
-      <w:r>
-        <w:rPr>
-          <w:rFonts w:ascii="Times New Roman" w:eastAsia="Times New Roman" w:hAnsi="Times New Roman" w:cs="Times New Roman"/>
-          <w:sz w:val="24"/>
-          <w:szCs w:val="24"/>
-        </w:rPr>
-        <w:pict w14:anchorId="28DF7C28">
-          <v:rect id="_x0000_i1028" style="width:0;height:1.5pt" o:hralign="center" o:hrstd="t" o:hr="t" fillcolor="#a0a0a0" stroked="f"/>
-        </w:pict>
-      </w:r>
-    </w:p>
-    <w:p>
-      <w:pPr>
-        <w:spacing w:before="100" w:beforeAutospacing="1" w:after="100" w:afterAutospacing="1" w:line="240" w:lineRule="auto"/>
-        <w:outlineLvl w:val="2"/>
-        <w:rPr>
-          <w:rFonts w:ascii="Times New Roman" w:eastAsia="Times New Roman" w:hAnsi="Times New Roman" w:cs="Times New Roman"/>
-          <w:b/>
-          <w:bCs/>
-          <w:sz w:val="27"/>
-          <w:szCs w:val="27"/>
-        </w:rPr>
-      </w:pPr>
-      <w:r>
-        <w:rPr>
-          <w:rFonts w:ascii="Segoe UI Emoji" w:eastAsia="Times New Roman" w:hAnsi="Segoe UI Emoji" w:cs="Segoe UI Emoji"/>
-          <w:b/>
-          <w:bCs/>
-          <w:sz w:val="27"/>
-          <w:szCs w:val="27"/>
-        </w:rPr>
-        <w:t>🚀</w:t>
-      </w:r>
-      <w:r>
-        <w:rPr>
-          <w:rFonts w:ascii="Times New Roman" w:eastAsia="Times New Roman" w:hAnsi="Times New Roman" w:cs="Times New Roman"/>
-          <w:b/>
-          <w:bCs/>
-          <w:sz w:val="27"/>
-          <w:szCs w:val="27"/>
-        </w:rPr>
-        <w:t xml:space="preserve"> Day 5: AWS IoT Core – What I Learned Today </w:t>
-      </w:r>
-      <w:r>
-        <w:rPr>
-          <w:rFonts w:ascii="Segoe UI Emoji" w:eastAsia="Times New Roman" w:hAnsi="Segoe UI Emoji" w:cs="Segoe UI Emoji"/>
-          <w:b/>
-          <w:bCs/>
-          <w:sz w:val="27"/>
-          <w:szCs w:val="27"/>
-        </w:rPr>
-        <w:t>🚀</w:t>
-      </w:r>
-    </w:p>
-    <w:p>
-      <w:pPr>
-        <w:spacing w:before="100" w:beforeAutospacing="1" w:after="100" w:afterAutospacing="1" w:line="240" w:lineRule="auto"/>
-        <w:rPr>
-          <w:rFonts w:ascii="Times New Roman" w:eastAsia="Times New Roman" w:hAnsi="Times New Roman" w:cs="Times New Roman"/>
-          <w:sz w:val="24"/>
-          <w:szCs w:val="24"/>
-        </w:rPr>
-      </w:pPr>
-      <w:r>
-        <w:rPr>
-          <w:rFonts w:ascii="Segoe UI Emoji" w:eastAsia="Times New Roman" w:hAnsi="Segoe UI Emoji" w:cs="Segoe UI Emoji"/>
-          <w:sz w:val="24"/>
-          <w:szCs w:val="24"/>
-        </w:rPr>
-        <w:t>🌟</w:t>
-      </w:r>
-      <w:r>
-        <w:rPr>
-          <w:rFonts w:ascii="Times New Roman" w:eastAsia="Times New Roman" w:hAnsi="Times New Roman" w:cs="Times New Roman"/>
-          <w:sz w:val="24"/>
-          <w:szCs w:val="24"/>
-        </w:rPr>
-        <w:t xml:space="preserve"> </w:t>
-      </w:r>
-      <w:r>
-        <w:rPr>
-          <w:rFonts w:ascii="Times New Roman" w:eastAsia="Times New Roman" w:hAnsi="Times New Roman" w:cs="Times New Roman"/>
-          <w:b/>
-          <w:bCs/>
-          <w:sz w:val="24"/>
-          <w:szCs w:val="24"/>
-        </w:rPr>
         <w:t>Overview: Connecting and Managing IoT Devices with AWS IoT Core</w:t>
       </w:r>
       <w:r>
@@ -826,16 +433,7 @@
           <w:sz w:val="24"/>
           <w:szCs w:val="24"/>
         </w:rPr>
-        <w:t xml:space="preserve">, a managed cloud service that allows secure </w:t>
-      </w:r>
-      <w:r>
-        <w:rPr>
-          <w:rFonts w:ascii="Times New Roman" w:eastAsia="Times New Roman" w:hAnsi="Times New Roman" w:cs="Times New Roman"/>
-          <w:sz w:val="24"/>
-          <w:szCs w:val="24"/>
-        </w:rPr>
-        <w:lastRenderedPageBreak/>
-        <w:t>communication between IoT devices and AWS. It enables efficient management of device fleets, real-time data processing, and seamless integration with AWS services like Lambda, DynamoDB, and more.</w:t>
+        <w:t>, a managed cloud service that allows secure communication between IoT devices and AWS. It enables efficient management of device fleets, real-time data processing, and seamless integration with AWS services like Lambda, DynamoDB, and more.</w:t>
       </w:r>
     </w:p>
     <w:p>
@@ -1140,7 +738,7 @@
           <w:szCs w:val="24"/>
         </w:rPr>
         <w:pict w14:anchorId="20AAD6E3">
-          <v:rect id="_x0000_i1029" style="width:0;height:1.5pt" o:hralign="center" o:hrstd="t" o:hr="t" fillcolor="#a0a0a0" stroked="f"/>
+          <v:rect id="_x0000_i1028" style="width:0;height:1.5pt" o:hralign="center" o:hrstd="t" o:hr="t" fillcolor="#a0a0a0" stroked="f"/>
         </w:pict>
       </w:r>
     </w:p>
@@ -1164,6 +762,7 @@
           <w:sz w:val="27"/>
           <w:szCs w:val="27"/>
         </w:rPr>
+        <w:lastRenderedPageBreak/>
         <w:t>🚀</w:t>
       </w:r>
       <w:r>
@@ -1483,7 +1082,6 @@
           <w:sz w:val="24"/>
           <w:szCs w:val="24"/>
         </w:rPr>
-        <w:lastRenderedPageBreak/>
         <w:t>💡</w:t>
       </w:r>
       <w:r>
@@ -1629,7 +1227,7 @@
           <w:szCs w:val="24"/>
         </w:rPr>
         <w:pict w14:anchorId="55027976">
-          <v:rect id="_x0000_i1030" style="width:0;height:1.5pt" o:hralign="center" o:hrstd="t" o:hr="t" fillcolor="#a0a0a0" stroked="f"/>
+          <v:rect id="_x0000_i1029" style="width:0;height:1.5pt" o:hralign="center" o:hrstd="t" o:hr="t" fillcolor="#a0a0a0" stroked="f"/>
         </w:pict>
       </w:r>
     </w:p>
@@ -1934,6 +1532,7 @@
           <w:sz w:val="24"/>
           <w:szCs w:val="24"/>
         </w:rPr>
+        <w:lastRenderedPageBreak/>
         <w:t>🔍</w:t>
       </w:r>
       <w:r>
@@ -2210,16 +1809,7 @@
           <w:sz w:val="24"/>
           <w:szCs w:val="24"/>
         </w:rPr>
-        <w:t xml:space="preserve">, a fully managed service that simplifies the deployment and management of Apache Kafka, a popular stream-processing platform. MSK allows you to build </w:t>
-      </w:r>
-      <w:r>
-        <w:rPr>
-          <w:rFonts w:ascii="Times New Roman" w:eastAsia="Times New Roman" w:hAnsi="Times New Roman" w:cs="Times New Roman"/>
-          <w:sz w:val="24"/>
-          <w:szCs w:val="24"/>
-        </w:rPr>
-        <w:lastRenderedPageBreak/>
-        <w:t>real-time data pipelines for applications like data analytics, monitoring, and event-driven architecture.</w:t>
+        <w:t>, a fully managed service that simplifies the deployment and management of Apache Kafka, a popular stream-processing platform. MSK allows you to build real-time data pipelines for applications like data analytics, monitoring, and event-driven architecture.</w:t>
       </w:r>
     </w:p>
     <w:p>
@@ -2578,7 +2168,7 @@
           <w:szCs w:val="24"/>
         </w:rPr>
         <w:pict w14:anchorId="318D536E">
-          <v:rect id="_x0000_i1031" style="width:0;height:1.5pt" o:hralign="center" o:hrstd="t" o:hr="t" fillcolor="#a0a0a0" stroked="f"/>
+          <v:rect id="_x0000_i1030" style="width:0;height:1.5pt" o:hralign="center" o:hrstd="t" o:hr="t" fillcolor="#a0a0a0" stroked="f"/>
         </w:pict>
       </w:r>
     </w:p>
@@ -2602,6 +2192,7 @@
           <w:sz w:val="27"/>
           <w:szCs w:val="27"/>
         </w:rPr>
+        <w:lastRenderedPageBreak/>
         <w:t>🚀</w:t>
       </w:r>
       <w:r>
@@ -2959,7 +2550,6 @@
           <w:sz w:val="24"/>
           <w:szCs w:val="24"/>
         </w:rPr>
-        <w:lastRenderedPageBreak/>
         <w:t>🔍</w:t>
       </w:r>
       <w:r>
@@ -3131,7 +2721,7 @@
           <w:szCs w:val="24"/>
         </w:rPr>
         <w:pict w14:anchorId="15C66CFE">
-          <v:rect id="_x0000_i1032" style="width:0;height:1.5pt" o:hralign="center" o:hrstd="t" o:hr="t" fillcolor="#a0a0a0" stroked="f"/>
+          <v:rect id="_x0000_i1031" style="width:0;height:1.5pt" o:hralign="center" o:hrstd="t" o:hr="t" fillcolor="#a0a0a0" stroked="f"/>
         </w:pict>
       </w:r>
     </w:p>
@@ -3390,6 +2980,7 @@
           <w:sz w:val="24"/>
           <w:szCs w:val="24"/>
         </w:rPr>
+        <w:lastRenderedPageBreak/>
         <w:t>Read Capacity Units (RCU):</w:t>
       </w:r>
       <w:r>
@@ -3665,7 +3256,7 @@
           <w:szCs w:val="24"/>
         </w:rPr>
         <w:pict w14:anchorId="7850116E">
-          <v:rect id="_x0000_i1033" style="width:0;height:1.5pt" o:hralign="center" o:hrstd="t" o:hr="t" fillcolor="#a0a0a0" stroked="f"/>
+          <v:rect id="_x0000_i1032" style="width:0;height:1.5pt" o:hralign="center" o:hrstd="t" o:hr="t" fillcolor="#a0a0a0" stroked="f"/>
         </w:pict>
       </w:r>
     </w:p>
@@ -3727,7 +3318,6 @@
           <w:sz w:val="24"/>
           <w:szCs w:val="24"/>
         </w:rPr>
-        <w:lastRenderedPageBreak/>
         <w:t>🌟</w:t>
       </w:r>
       <w:r>
@@ -4110,6 +3700,7 @@
           <w:sz w:val="24"/>
           <w:szCs w:val="24"/>
         </w:rPr>
+        <w:lastRenderedPageBreak/>
         <w:t>🔔</w:t>
       </w:r>
       <w:r>
@@ -4156,7 +3747,7 @@
           <w:szCs w:val="24"/>
         </w:rPr>
         <w:pict w14:anchorId="32B99BE7">
-          <v:rect id="_x0000_i1034" style="width:0;height:1.5pt" o:hralign="center" o:hrstd="t" o:hr="t" fillcolor="#a0a0a0" stroked="f"/>
+          <v:rect id="_x0000_i1033" style="width:0;height:1.5pt" o:hralign="center" o:hrstd="t" o:hr="t" fillcolor="#a0a0a0" stroked="f"/>
         </w:pict>
       </w:r>
     </w:p>
@@ -4481,7 +4072,6 @@
           <w:sz w:val="24"/>
           <w:szCs w:val="24"/>
         </w:rPr>
-        <w:lastRenderedPageBreak/>
         <w:t>🔍</w:t>
       </w:r>
       <w:r>
@@ -4653,7 +4243,7 @@
           <w:szCs w:val="24"/>
         </w:rPr>
         <w:pict w14:anchorId="159EB8F9">
-          <v:rect id="_x0000_i1035" style="width:0;height:1.5pt" o:hralign="center" o:hrstd="t" o:hr="t" fillcolor="#a0a0a0" stroked="f"/>
+          <v:rect id="_x0000_i1034" style="width:0;height:1.5pt" o:hralign="center" o:hrstd="t" o:hr="t" fillcolor="#a0a0a0" stroked="f"/>
         </w:pict>
       </w:r>
     </w:p>
@@ -4820,6 +4410,7 @@
           <w:sz w:val="24"/>
           <w:szCs w:val="24"/>
         </w:rPr>
+        <w:lastRenderedPageBreak/>
         <w:t>Seamless Integration with S3:</w:t>
       </w:r>
       <w:r>
@@ -5185,16 +4776,7 @@
           <w:sz w:val="24"/>
           <w:szCs w:val="24"/>
         </w:rPr>
-        <w:t xml:space="preserve">, which provides fully managed search and </w:t>
-      </w:r>
-      <w:r>
-        <w:rPr>
-          <w:rFonts w:ascii="Times New Roman" w:eastAsia="Times New Roman" w:hAnsi="Times New Roman" w:cs="Times New Roman"/>
-          <w:sz w:val="24"/>
-          <w:szCs w:val="24"/>
-        </w:rPr>
-        <w:lastRenderedPageBreak/>
-        <w:t xml:space="preserve">analytics capabilities for large volumes of data. It’s based on the open-source </w:t>
+        <w:t xml:space="preserve">, which provides fully managed search and analytics capabilities for large volumes of data. It’s based on the open-source </w:t>
       </w:r>
       <w:r>
         <w:rPr>
@@ -5517,7 +5099,7 @@
           <w:szCs w:val="24"/>
         </w:rPr>
         <w:pict w14:anchorId="1C844013">
-          <v:rect id="_x0000_i1036" style="width:0;height:1.5pt" o:hralign="center" o:hrstd="t" o:hr="t" fillcolor="#a0a0a0" stroked="f"/>
+          <v:rect id="_x0000_i1035" style="width:0;height:1.5pt" o:hralign="center" o:hrstd="t" o:hr="t" fillcolor="#a0a0a0" stroked="f"/>
         </w:pict>
       </w:r>
     </w:p>
@@ -5541,6 +5123,7 @@
           <w:sz w:val="27"/>
           <w:szCs w:val="27"/>
         </w:rPr>
+        <w:lastRenderedPageBreak/>
         <w:t>🚀</w:t>
       </w:r>
       <w:r>
@@ -5935,7 +5518,6 @@
           <w:sz w:val="24"/>
           <w:szCs w:val="24"/>
         </w:rPr>
-        <w:lastRenderedPageBreak/>
         <w:t>🔔</w:t>
       </w:r>
       <w:r>
@@ -5982,7 +5564,7 @@
           <w:szCs w:val="24"/>
         </w:rPr>
         <w:pict w14:anchorId="189AE2B6">
-          <v:rect id="_x0000_i1037" style="width:0;height:1.5pt" o:hralign="center" o:hrstd="t" o:hr="t" fillcolor="#a0a0a0" stroked="f"/>
+          <v:rect id="_x0000_i1036" style="width:0;height:1.5pt" o:hralign="center" o:hrstd="t" o:hr="t" fillcolor="#a0a0a0" stroked="f"/>
         </w:pict>
       </w:r>
     </w:p>
@@ -6257,6 +5839,7 @@
           <w:sz w:val="24"/>
           <w:szCs w:val="24"/>
         </w:rPr>
+        <w:lastRenderedPageBreak/>
         <w:t>🔍</w:t>
       </w:r>
       <w:r>
@@ -6410,7 +5993,7 @@
           <w:szCs w:val="24"/>
         </w:rPr>
         <w:pict w14:anchorId="08F81060">
-          <v:rect id="_x0000_i1038" style="width:0;height:1.5pt" o:hralign="center" o:hrstd="t" o:hr="t" fillcolor="#a0a0a0" stroked="f"/>
+          <v:rect id="_x0000_i1037" style="width:0;height:1.5pt" o:hralign="center" o:hrstd="t" o:hr="t" fillcolor="#a0a0a0" stroked="f"/>
         </w:pict>
       </w:r>
     </w:p>
@@ -6659,7 +6242,6 @@
           <w:sz w:val="24"/>
           <w:szCs w:val="24"/>
         </w:rPr>
-        <w:lastRenderedPageBreak/>
         <w:t>Simple Setup:</w:t>
       </w:r>
       <w:r>
@@ -6956,7 +6538,7 @@
           <w:szCs w:val="24"/>
         </w:rPr>
         <w:pict w14:anchorId="2F98E574">
-          <v:rect id="_x0000_i1039" style="width:0;height:1.5pt" o:hralign="center" o:hrstd="t" o:hr="t" fillcolor="#a0a0a0" stroked="f"/>
+          <v:rect id="_x0000_i1038" style="width:0;height:1.5pt" o:hralign="center" o:hrstd="t" o:hr="t" fillcolor="#a0a0a0" stroked="f"/>
         </w:pict>
       </w:r>
     </w:p>
@@ -7018,6 +6600,7 @@
           <w:sz w:val="24"/>
           <w:szCs w:val="24"/>
         </w:rPr>
+        <w:lastRenderedPageBreak/>
         <w:t>🌟</w:t>
       </w:r>
       <w:r>
@@ -7338,7 +6921,6 @@
           <w:sz w:val="24"/>
           <w:szCs w:val="24"/>
         </w:rPr>
-        <w:lastRenderedPageBreak/>
         <w:t>🔔</w:t>
       </w:r>
       <w:r>
@@ -7766,6 +7348,7 @@
           <w:sz w:val="24"/>
           <w:szCs w:val="24"/>
         </w:rPr>
+        <w:lastRenderedPageBreak/>
         <w:t>💡</w:t>
       </w:r>
       <w:r>
@@ -7910,7 +7493,7 @@
           <w:szCs w:val="24"/>
         </w:rPr>
         <w:pict w14:anchorId="7A3018B6">
-          <v:rect id="_x0000_i1040" style="width:0;height:1.5pt" o:hralign="center" o:hrstd="t" o:hr="t" fillcolor="#a0a0a0" stroked="f"/>
+          <v:rect id="_x0000_i1039" style="width:0;height:1.5pt" o:hralign="center" o:hrstd="t" o:hr="t" fillcolor="#a0a0a0" stroked="f"/>
         </w:pict>
       </w:r>
     </w:p>
@@ -8095,7 +7678,6 @@
           <w:sz w:val="24"/>
           <w:szCs w:val="24"/>
         </w:rPr>
-        <w:lastRenderedPageBreak/>
         <w:t>In-Memory Caching:</w:t>
       </w:r>
       <w:r>
@@ -8339,7 +7921,7 @@
           <w:szCs w:val="24"/>
         </w:rPr>
         <w:pict w14:anchorId="223100CB">
-          <v:rect id="_x0000_i1041" style="width:0;height:1.5pt" o:hralign="center" o:hrstd="t" o:hr="t" fillcolor="#a0a0a0" stroked="f"/>
+          <v:rect id="_x0000_i1040" style="width:0;height:1.5pt" o:hralign="center" o:hrstd="t" o:hr="t" fillcolor="#a0a0a0" stroked="f"/>
         </w:pict>
       </w:r>
     </w:p>
@@ -8462,7 +8044,16 @@
           <w:sz w:val="24"/>
           <w:szCs w:val="24"/>
         </w:rPr>
-        <w:t>, a service that allows you to securely control access to AWS services and resources. IAM is essential for managing user permissions and securing resources within your AWS environment.</w:t>
+        <w:t xml:space="preserve">, a service that allows you </w:t>
+      </w:r>
+      <w:r>
+        <w:rPr>
+          <w:rFonts w:ascii="Times New Roman" w:eastAsia="Times New Roman" w:hAnsi="Times New Roman" w:cs="Times New Roman"/>
+          <w:sz w:val="24"/>
+          <w:szCs w:val="24"/>
+        </w:rPr>
+        <w:lastRenderedPageBreak/>
+        <w:t>to securely control access to AWS services and resources. IAM is essential for managing user permissions and securing resources within your AWS environment.</w:t>
       </w:r>
     </w:p>
     <w:p>
@@ -8748,9 +8339,8 @@
           <w:sz w:val="24"/>
           <w:szCs w:val="24"/>
         </w:rPr>
-        <w:lastRenderedPageBreak/>
         <w:pict w14:anchorId="4CF83D31">
-          <v:rect id="_x0000_i1042" style="width:0;height:1.5pt" o:hralign="center" o:hrstd="t" o:hr="t" fillcolor="#a0a0a0" stroked="f"/>
+          <v:rect id="_x0000_i1041" style="width:0;height:1.5pt" o:hralign="center" o:hrstd="t" o:hr="t" fillcolor="#a0a0a0" stroked="f"/>
         </w:pict>
       </w:r>
     </w:p>
@@ -9204,6 +8794,7 @@
           <w:sz w:val="24"/>
           <w:szCs w:val="24"/>
         </w:rPr>
+        <w:lastRenderedPageBreak/>
         <w:t>🔔</w:t>
       </w:r>
       <w:r>
@@ -9250,7 +8841,7 @@
           <w:szCs w:val="24"/>
         </w:rPr>
         <w:pict w14:anchorId="6A506BA5">
-          <v:rect id="_x0000_i1043" style="width:0;height:1.5pt" o:hralign="center" o:hrstd="t" o:hr="t" fillcolor="#a0a0a0" stroked="f"/>
+          <v:rect id="_x0000_i1042" style="width:0;height:1.5pt" o:hralign="center" o:hrstd="t" o:hr="t" fillcolor="#a0a0a0" stroked="f"/>
         </w:pict>
       </w:r>
     </w:p>
@@ -9507,7 +9098,6 @@
           <w:sz w:val="24"/>
           <w:szCs w:val="24"/>
         </w:rPr>
-        <w:lastRenderedPageBreak/>
         <w:t>🔍</w:t>
       </w:r>
       <w:r>
@@ -9661,7 +9251,7 @@
           <w:szCs w:val="24"/>
         </w:rPr>
         <w:pict w14:anchorId="2A3E99E5">
-          <v:rect id="_x0000_i1044" style="width:0;height:1.5pt" o:hralign="center" o:hrstd="t" o:hr="t" fillcolor="#a0a0a0" stroked="f"/>
+          <v:rect id="_x0000_i1043" style="width:0;height:1.5pt" o:hralign="center" o:hrstd="t" o:hr="t" fillcolor="#a0a0a0" stroked="f"/>
         </w:pict>
       </w:r>
     </w:p>
@@ -9828,6 +9418,7 @@
           <w:sz w:val="24"/>
           <w:szCs w:val="24"/>
         </w:rPr>
+        <w:lastRenderedPageBreak/>
         <w:t>Simplified Deployment:</w:t>
       </w:r>
       <w:r>

--- a/posts.docx
+++ b/posts.docx
@@ -55,6 +55,7 @@
     </w:p>
     <w:p/>
     <w:p>
+      <w:bookmarkStart w:id="0" w:name="_GoBack"/>
       <w:r>
         <w:rPr>
           <w:rFonts w:ascii="Segoe UI Emoji" w:hAnsi="Segoe UI Emoji" w:cs="Segoe UI Emoji"/>
@@ -209,6 +210,7 @@
       </w:r>
       <w:proofErr w:type="spellEnd"/>
     </w:p>
+    <w:bookmarkEnd w:id="0"/>
     <w:p>
       <w:pPr>
         <w:spacing w:after="0" w:line="240" w:lineRule="auto"/>
@@ -271,498 +273,47 @@
           <w:szCs w:val="27"/>
         </w:rPr>
       </w:pPr>
-      <w:r>
-        <w:rPr>
-          <w:rFonts w:ascii="Segoe UI Emoji" w:eastAsia="Times New Roman" w:hAnsi="Segoe UI Emoji" w:cs="Segoe UI Emoji"/>
+    </w:p>
+    <w:p>
+      <w:pPr>
+        <w:spacing w:after="0" w:line="240" w:lineRule="auto"/>
+        <w:rPr>
+          <w:rFonts w:ascii="Times New Roman" w:eastAsia="Times New Roman" w:hAnsi="Times New Roman" w:cs="Times New Roman"/>
+          <w:sz w:val="24"/>
+          <w:szCs w:val="24"/>
+        </w:rPr>
+      </w:pPr>
+    </w:p>
+    <w:p>
+      <w:pPr>
+        <w:spacing w:after="0" w:line="240" w:lineRule="auto"/>
+        <w:rPr>
+          <w:rFonts w:ascii="Times New Roman" w:eastAsia="Times New Roman" w:hAnsi="Times New Roman" w:cs="Times New Roman"/>
+          <w:sz w:val="24"/>
+          <w:szCs w:val="24"/>
+        </w:rPr>
+      </w:pPr>
+    </w:p>
+    <w:p>
+      <w:pPr>
+        <w:spacing w:before="100" w:beforeAutospacing="1" w:after="100" w:afterAutospacing="1" w:line="240" w:lineRule="auto"/>
+        <w:outlineLvl w:val="2"/>
+        <w:rPr>
+          <w:rFonts w:ascii="Times New Roman" w:eastAsia="Times New Roman" w:hAnsi="Times New Roman" w:cs="Times New Roman"/>
           <w:b/>
           <w:bCs/>
           <w:sz w:val="27"/>
           <w:szCs w:val="27"/>
         </w:rPr>
-        <w:t>🚀</w:t>
-      </w:r>
-      <w:r>
-        <w:rPr>
-          <w:rFonts w:ascii="Times New Roman" w:eastAsia="Times New Roman" w:hAnsi="Times New Roman" w:cs="Times New Roman"/>
+      </w:pPr>
+      <w:r>
+        <w:rPr>
+          <w:rFonts w:ascii="Segoe UI Emoji" w:eastAsia="Times New Roman" w:hAnsi="Segoe UI Emoji" w:cs="Segoe UI Emoji"/>
           <w:b/>
           <w:bCs/>
           <w:sz w:val="27"/>
           <w:szCs w:val="27"/>
         </w:rPr>
-        <w:t xml:space="preserve"> Day 4: Amazon Simple Queue Service (SQS) – What I Learned Today </w:t>
-      </w:r>
-      <w:r>
-        <w:rPr>
-          <w:rFonts w:ascii="Segoe UI Emoji" w:eastAsia="Times New Roman" w:hAnsi="Segoe UI Emoji" w:cs="Segoe UI Emoji"/>
-          <w:b/>
-          <w:bCs/>
-          <w:sz w:val="27"/>
-          <w:szCs w:val="27"/>
-        </w:rPr>
-        <w:t>🚀</w:t>
-      </w:r>
-    </w:p>
-    <w:p>
-      <w:pPr>
-        <w:spacing w:after="0" w:line="240" w:lineRule="auto"/>
-        <w:rPr>
-          <w:rFonts w:ascii="Times New Roman" w:eastAsia="Times New Roman" w:hAnsi="Times New Roman" w:cs="Times New Roman"/>
-          <w:sz w:val="24"/>
-          <w:szCs w:val="24"/>
-        </w:rPr>
-      </w:pPr>
-      <w:bookmarkStart w:id="0" w:name="_GoBack"/>
-      <w:bookmarkEnd w:id="0"/>
-    </w:p>
-    <w:p>
-      <w:pPr>
-        <w:spacing w:before="100" w:beforeAutospacing="1" w:after="100" w:afterAutospacing="1" w:line="240" w:lineRule="auto"/>
-        <w:outlineLvl w:val="2"/>
-        <w:rPr>
-          <w:rFonts w:ascii="Times New Roman" w:eastAsia="Times New Roman" w:hAnsi="Times New Roman" w:cs="Times New Roman"/>
-          <w:b/>
-          <w:bCs/>
-          <w:sz w:val="27"/>
-          <w:szCs w:val="27"/>
-        </w:rPr>
-      </w:pPr>
-      <w:r>
-        <w:rPr>
-          <w:rFonts w:ascii="Segoe UI Emoji" w:eastAsia="Times New Roman" w:hAnsi="Segoe UI Emoji" w:cs="Segoe UI Emoji"/>
-          <w:b/>
-          <w:bCs/>
-          <w:sz w:val="27"/>
-          <w:szCs w:val="27"/>
-        </w:rPr>
-        <w:t>🚀</w:t>
-      </w:r>
-      <w:r>
-        <w:rPr>
-          <w:rFonts w:ascii="Times New Roman" w:eastAsia="Times New Roman" w:hAnsi="Times New Roman" w:cs="Times New Roman"/>
-          <w:b/>
-          <w:bCs/>
-          <w:sz w:val="27"/>
-          <w:szCs w:val="27"/>
-        </w:rPr>
-        <w:t xml:space="preserve"> Day 5: AWS IoT Core – What I Learned Today </w:t>
-      </w:r>
-      <w:r>
-        <w:rPr>
-          <w:rFonts w:ascii="Segoe UI Emoji" w:eastAsia="Times New Roman" w:hAnsi="Segoe UI Emoji" w:cs="Segoe UI Emoji"/>
-          <w:b/>
-          <w:bCs/>
-          <w:sz w:val="27"/>
-          <w:szCs w:val="27"/>
-        </w:rPr>
-        <w:t>🚀</w:t>
-      </w:r>
-    </w:p>
-    <w:p>
-      <w:pPr>
-        <w:spacing w:before="100" w:beforeAutospacing="1" w:after="100" w:afterAutospacing="1" w:line="240" w:lineRule="auto"/>
-        <w:rPr>
-          <w:rFonts w:ascii="Times New Roman" w:eastAsia="Times New Roman" w:hAnsi="Times New Roman" w:cs="Times New Roman"/>
-          <w:sz w:val="24"/>
-          <w:szCs w:val="24"/>
-        </w:rPr>
-      </w:pPr>
-      <w:r>
-        <w:rPr>
-          <w:rFonts w:ascii="Segoe UI Emoji" w:eastAsia="Times New Roman" w:hAnsi="Segoe UI Emoji" w:cs="Segoe UI Emoji"/>
-          <w:sz w:val="24"/>
-          <w:szCs w:val="24"/>
-        </w:rPr>
-        <w:t>🌟</w:t>
-      </w:r>
-      <w:r>
-        <w:rPr>
-          <w:rFonts w:ascii="Times New Roman" w:eastAsia="Times New Roman" w:hAnsi="Times New Roman" w:cs="Times New Roman"/>
-          <w:sz w:val="24"/>
-          <w:szCs w:val="24"/>
-        </w:rPr>
-        <w:t xml:space="preserve"> </w:t>
-      </w:r>
-      <w:r>
-        <w:rPr>
-          <w:rFonts w:ascii="Times New Roman" w:eastAsia="Times New Roman" w:hAnsi="Times New Roman" w:cs="Times New Roman"/>
-          <w:b/>
-          <w:bCs/>
-          <w:sz w:val="24"/>
-          <w:szCs w:val="24"/>
-        </w:rPr>
-        <w:t>Overview: Connecting and Managing IoT Devices with AWS IoT Core</w:t>
-      </w:r>
-      <w:r>
-        <w:rPr>
-          <w:rFonts w:ascii="Times New Roman" w:eastAsia="Times New Roman" w:hAnsi="Times New Roman" w:cs="Times New Roman"/>
-          <w:sz w:val="24"/>
-          <w:szCs w:val="24"/>
-        </w:rPr>
-        <w:t xml:space="preserve"> </w:t>
-      </w:r>
-      <w:r>
-        <w:rPr>
-          <w:rFonts w:ascii="Segoe UI Emoji" w:eastAsia="Times New Roman" w:hAnsi="Segoe UI Emoji" w:cs="Segoe UI Emoji"/>
-          <w:sz w:val="24"/>
-          <w:szCs w:val="24"/>
-        </w:rPr>
-        <w:t>🌟</w:t>
-      </w:r>
-      <w:r>
-        <w:rPr>
-          <w:rFonts w:ascii="Times New Roman" w:eastAsia="Times New Roman" w:hAnsi="Times New Roman" w:cs="Times New Roman"/>
-          <w:sz w:val="24"/>
-          <w:szCs w:val="24"/>
-        </w:rPr>
-        <w:br/>
-        <w:t xml:space="preserve">Today’s focus was on </w:t>
-      </w:r>
-      <w:r>
-        <w:rPr>
-          <w:rFonts w:ascii="Times New Roman" w:eastAsia="Times New Roman" w:hAnsi="Times New Roman" w:cs="Times New Roman"/>
-          <w:b/>
-          <w:bCs/>
-          <w:sz w:val="24"/>
-          <w:szCs w:val="24"/>
-        </w:rPr>
-        <w:t>AWS IoT Core</w:t>
-      </w:r>
-      <w:r>
-        <w:rPr>
-          <w:rFonts w:ascii="Times New Roman" w:eastAsia="Times New Roman" w:hAnsi="Times New Roman" w:cs="Times New Roman"/>
-          <w:sz w:val="24"/>
-          <w:szCs w:val="24"/>
-        </w:rPr>
-        <w:t>, a managed cloud service that allows secure communication between IoT devices and AWS. It enables efficient management of device fleets, real-time data processing, and seamless integration with AWS services like Lambda, DynamoDB, and more.</w:t>
-      </w:r>
-    </w:p>
-    <w:p>
-      <w:pPr>
-        <w:spacing w:before="100" w:beforeAutospacing="1" w:after="100" w:afterAutospacing="1" w:line="240" w:lineRule="auto"/>
-        <w:rPr>
-          <w:rFonts w:ascii="Times New Roman" w:eastAsia="Times New Roman" w:hAnsi="Times New Roman" w:cs="Times New Roman"/>
-          <w:sz w:val="24"/>
-          <w:szCs w:val="24"/>
-        </w:rPr>
-      </w:pPr>
-      <w:r>
-        <w:rPr>
-          <w:rFonts w:ascii="Times New Roman" w:eastAsia="Times New Roman" w:hAnsi="Times New Roman" w:cs="Times New Roman"/>
-          <w:b/>
-          <w:bCs/>
-          <w:sz w:val="24"/>
-          <w:szCs w:val="24"/>
-        </w:rPr>
-        <w:t>Key Takeaways:</w:t>
-      </w:r>
-    </w:p>
-    <w:p>
-      <w:pPr>
-        <w:numPr>
-          <w:ilvl w:val="0"/>
-          <w:numId w:val="6"/>
-        </w:numPr>
-        <w:spacing w:before="100" w:beforeAutospacing="1" w:after="100" w:afterAutospacing="1" w:line="240" w:lineRule="auto"/>
-        <w:rPr>
-          <w:rFonts w:ascii="Times New Roman" w:eastAsia="Times New Roman" w:hAnsi="Times New Roman" w:cs="Times New Roman"/>
-          <w:sz w:val="24"/>
-          <w:szCs w:val="24"/>
-        </w:rPr>
-      </w:pPr>
-      <w:r>
-        <w:rPr>
-          <w:rFonts w:ascii="Times New Roman" w:eastAsia="Times New Roman" w:hAnsi="Times New Roman" w:cs="Times New Roman"/>
-          <w:b/>
-          <w:bCs/>
-          <w:sz w:val="24"/>
-          <w:szCs w:val="24"/>
-        </w:rPr>
-        <w:t>Device Gateway:</w:t>
-      </w:r>
-      <w:r>
-        <w:rPr>
-          <w:rFonts w:ascii="Times New Roman" w:eastAsia="Times New Roman" w:hAnsi="Times New Roman" w:cs="Times New Roman"/>
-          <w:sz w:val="24"/>
-          <w:szCs w:val="24"/>
-        </w:rPr>
-        <w:t xml:space="preserve"> Securely connects IoT devices to AWS.</w:t>
-      </w:r>
-    </w:p>
-    <w:p>
-      <w:pPr>
-        <w:numPr>
-          <w:ilvl w:val="0"/>
-          <w:numId w:val="6"/>
-        </w:numPr>
-        <w:spacing w:before="100" w:beforeAutospacing="1" w:after="100" w:afterAutospacing="1" w:line="240" w:lineRule="auto"/>
-        <w:rPr>
-          <w:rFonts w:ascii="Times New Roman" w:eastAsia="Times New Roman" w:hAnsi="Times New Roman" w:cs="Times New Roman"/>
-          <w:sz w:val="24"/>
-          <w:szCs w:val="24"/>
-        </w:rPr>
-      </w:pPr>
-      <w:r>
-        <w:rPr>
-          <w:rFonts w:ascii="Times New Roman" w:eastAsia="Times New Roman" w:hAnsi="Times New Roman" w:cs="Times New Roman"/>
-          <w:b/>
-          <w:bCs/>
-          <w:sz w:val="24"/>
-          <w:szCs w:val="24"/>
-        </w:rPr>
-        <w:t>Rules Engine:</w:t>
-      </w:r>
-      <w:r>
-        <w:rPr>
-          <w:rFonts w:ascii="Times New Roman" w:eastAsia="Times New Roman" w:hAnsi="Times New Roman" w:cs="Times New Roman"/>
-          <w:sz w:val="24"/>
-          <w:szCs w:val="24"/>
-        </w:rPr>
-        <w:t xml:space="preserve"> Routes incoming data based on conditions to other AWS services.</w:t>
-      </w:r>
-    </w:p>
-    <w:p>
-      <w:pPr>
-        <w:numPr>
-          <w:ilvl w:val="0"/>
-          <w:numId w:val="6"/>
-        </w:numPr>
-        <w:spacing w:before="100" w:beforeAutospacing="1" w:after="100" w:afterAutospacing="1" w:line="240" w:lineRule="auto"/>
-        <w:rPr>
-          <w:rFonts w:ascii="Times New Roman" w:eastAsia="Times New Roman" w:hAnsi="Times New Roman" w:cs="Times New Roman"/>
-          <w:sz w:val="24"/>
-          <w:szCs w:val="24"/>
-        </w:rPr>
-      </w:pPr>
-      <w:r>
-        <w:rPr>
-          <w:rFonts w:ascii="Times New Roman" w:eastAsia="Times New Roman" w:hAnsi="Times New Roman" w:cs="Times New Roman"/>
-          <w:b/>
-          <w:bCs/>
-          <w:sz w:val="24"/>
-          <w:szCs w:val="24"/>
-        </w:rPr>
-        <w:t>Device Shadows:</w:t>
-      </w:r>
-      <w:r>
-        <w:rPr>
-          <w:rFonts w:ascii="Times New Roman" w:eastAsia="Times New Roman" w:hAnsi="Times New Roman" w:cs="Times New Roman"/>
-          <w:sz w:val="24"/>
-          <w:szCs w:val="24"/>
-        </w:rPr>
-        <w:t xml:space="preserve"> Keep device state synchronized with the cloud.</w:t>
-      </w:r>
-    </w:p>
-    <w:p>
-      <w:pPr>
-        <w:spacing w:before="100" w:beforeAutospacing="1" w:after="100" w:afterAutospacing="1" w:line="240" w:lineRule="auto"/>
-        <w:rPr>
-          <w:rFonts w:ascii="Times New Roman" w:eastAsia="Times New Roman" w:hAnsi="Times New Roman" w:cs="Times New Roman"/>
-          <w:sz w:val="24"/>
-          <w:szCs w:val="24"/>
-        </w:rPr>
-      </w:pPr>
-      <w:r>
-        <w:rPr>
-          <w:rFonts w:ascii="Segoe UI Emoji" w:eastAsia="Times New Roman" w:hAnsi="Segoe UI Emoji" w:cs="Segoe UI Emoji"/>
-          <w:sz w:val="24"/>
-          <w:szCs w:val="24"/>
-        </w:rPr>
-        <w:t>🔍</w:t>
-      </w:r>
-      <w:r>
-        <w:rPr>
-          <w:rFonts w:ascii="Times New Roman" w:eastAsia="Times New Roman" w:hAnsi="Times New Roman" w:cs="Times New Roman"/>
-          <w:sz w:val="24"/>
-          <w:szCs w:val="24"/>
-        </w:rPr>
-        <w:t xml:space="preserve"> </w:t>
-      </w:r>
-      <w:r>
-        <w:rPr>
-          <w:rFonts w:ascii="Times New Roman" w:eastAsia="Times New Roman" w:hAnsi="Times New Roman" w:cs="Times New Roman"/>
-          <w:b/>
-          <w:bCs/>
-          <w:sz w:val="24"/>
-          <w:szCs w:val="24"/>
-        </w:rPr>
-        <w:t>Key Insight:</w:t>
-      </w:r>
-      <w:r>
-        <w:rPr>
-          <w:rFonts w:ascii="Times New Roman" w:eastAsia="Times New Roman" w:hAnsi="Times New Roman" w:cs="Times New Roman"/>
-          <w:sz w:val="24"/>
-          <w:szCs w:val="24"/>
-        </w:rPr>
-        <w:t xml:space="preserve"> AWS IoT Core enables seamless device connectivity and data synchronization for IoT-based applications, allowing for scalable IoT deployments.</w:t>
-      </w:r>
-    </w:p>
-    <w:p>
-      <w:pPr>
-        <w:spacing w:before="100" w:beforeAutospacing="1" w:after="100" w:afterAutospacing="1" w:line="240" w:lineRule="auto"/>
-        <w:rPr>
-          <w:rFonts w:ascii="Times New Roman" w:eastAsia="Times New Roman" w:hAnsi="Times New Roman" w:cs="Times New Roman"/>
-          <w:sz w:val="24"/>
-          <w:szCs w:val="24"/>
-        </w:rPr>
-      </w:pPr>
-      <w:r>
-        <w:rPr>
-          <w:rFonts w:ascii="Segoe UI Emoji" w:eastAsia="Times New Roman" w:hAnsi="Segoe UI Emoji" w:cs="Segoe UI Emoji"/>
-          <w:sz w:val="24"/>
-          <w:szCs w:val="24"/>
-        </w:rPr>
-        <w:t>💡</w:t>
-      </w:r>
-      <w:r>
-        <w:rPr>
-          <w:rFonts w:ascii="Times New Roman" w:eastAsia="Times New Roman" w:hAnsi="Times New Roman" w:cs="Times New Roman"/>
-          <w:sz w:val="24"/>
-          <w:szCs w:val="24"/>
-        </w:rPr>
-        <w:t xml:space="preserve"> </w:t>
-      </w:r>
-      <w:r>
-        <w:rPr>
-          <w:rFonts w:ascii="Times New Roman" w:eastAsia="Times New Roman" w:hAnsi="Times New Roman" w:cs="Times New Roman"/>
-          <w:b/>
-          <w:bCs/>
-          <w:sz w:val="24"/>
-          <w:szCs w:val="24"/>
-        </w:rPr>
-        <w:t>Real-World Example:</w:t>
-      </w:r>
-      <w:r>
-        <w:rPr>
-          <w:rFonts w:ascii="Times New Roman" w:eastAsia="Times New Roman" w:hAnsi="Times New Roman" w:cs="Times New Roman"/>
-          <w:sz w:val="24"/>
-          <w:szCs w:val="24"/>
-        </w:rPr>
-        <w:br/>
-        <w:t xml:space="preserve">An </w:t>
-      </w:r>
-      <w:r>
-        <w:rPr>
-          <w:rFonts w:ascii="Times New Roman" w:eastAsia="Times New Roman" w:hAnsi="Times New Roman" w:cs="Times New Roman"/>
-          <w:b/>
-          <w:bCs/>
-          <w:sz w:val="24"/>
-          <w:szCs w:val="24"/>
-        </w:rPr>
-        <w:t>industrial IoT application</w:t>
-      </w:r>
-      <w:r>
-        <w:rPr>
-          <w:rFonts w:ascii="Times New Roman" w:eastAsia="Times New Roman" w:hAnsi="Times New Roman" w:cs="Times New Roman"/>
-          <w:sz w:val="24"/>
-          <w:szCs w:val="24"/>
-        </w:rPr>
-        <w:t xml:space="preserve"> uses IoT Core to collect real-time data from thousands of sensors, process it with AWS Lambda, and store insights in </w:t>
-      </w:r>
-      <w:r>
-        <w:rPr>
-          <w:rFonts w:ascii="Times New Roman" w:eastAsia="Times New Roman" w:hAnsi="Times New Roman" w:cs="Times New Roman"/>
-          <w:b/>
-          <w:bCs/>
-          <w:sz w:val="24"/>
-          <w:szCs w:val="24"/>
-        </w:rPr>
-        <w:t>DynamoDB</w:t>
-      </w:r>
-      <w:r>
-        <w:rPr>
-          <w:rFonts w:ascii="Times New Roman" w:eastAsia="Times New Roman" w:hAnsi="Times New Roman" w:cs="Times New Roman"/>
-          <w:sz w:val="24"/>
-          <w:szCs w:val="24"/>
-        </w:rPr>
-        <w:t xml:space="preserve"> for analysis.</w:t>
-      </w:r>
-    </w:p>
-    <w:p>
-      <w:pPr>
-        <w:spacing w:before="100" w:beforeAutospacing="1" w:after="100" w:afterAutospacing="1" w:line="240" w:lineRule="auto"/>
-        <w:rPr>
-          <w:rFonts w:ascii="Times New Roman" w:eastAsia="Times New Roman" w:hAnsi="Times New Roman" w:cs="Times New Roman"/>
-          <w:sz w:val="24"/>
-          <w:szCs w:val="24"/>
-        </w:rPr>
-      </w:pPr>
-      <w:r>
-        <w:rPr>
-          <w:rFonts w:ascii="Segoe UI Emoji" w:eastAsia="Times New Roman" w:hAnsi="Segoe UI Emoji" w:cs="Segoe UI Emoji"/>
-          <w:sz w:val="24"/>
-          <w:szCs w:val="24"/>
-        </w:rPr>
-        <w:t>🔔</w:t>
-      </w:r>
-      <w:r>
-        <w:rPr>
-          <w:rFonts w:ascii="Times New Roman" w:eastAsia="Times New Roman" w:hAnsi="Times New Roman" w:cs="Times New Roman"/>
-          <w:sz w:val="24"/>
-          <w:szCs w:val="24"/>
-        </w:rPr>
-        <w:t xml:space="preserve"> </w:t>
-      </w:r>
-      <w:r>
-        <w:rPr>
-          <w:rFonts w:ascii="Times New Roman" w:eastAsia="Times New Roman" w:hAnsi="Times New Roman" w:cs="Times New Roman"/>
-          <w:b/>
-          <w:bCs/>
-          <w:sz w:val="24"/>
-          <w:szCs w:val="24"/>
-        </w:rPr>
-        <w:t>Why This Matters:</w:t>
-      </w:r>
-      <w:r>
-        <w:rPr>
-          <w:rFonts w:ascii="Times New Roman" w:eastAsia="Times New Roman" w:hAnsi="Times New Roman" w:cs="Times New Roman"/>
-          <w:sz w:val="24"/>
-          <w:szCs w:val="24"/>
-        </w:rPr>
-        <w:br/>
-        <w:t>Mastering AWS IoT Core is essential for building large-scale, real-time IoT solutions, enabling better automation and insights in sectors like manufacturing, smart homes, and healthcare.</w:t>
-      </w:r>
-    </w:p>
-    <w:p>
-      <w:pPr>
-        <w:spacing w:after="0" w:line="240" w:lineRule="auto"/>
-        <w:rPr>
-          <w:rFonts w:ascii="Times New Roman" w:eastAsia="Times New Roman" w:hAnsi="Times New Roman" w:cs="Times New Roman"/>
-          <w:sz w:val="24"/>
-          <w:szCs w:val="24"/>
-        </w:rPr>
-      </w:pPr>
-      <w:r>
-        <w:rPr>
-          <w:rFonts w:ascii="Times New Roman" w:eastAsia="Times New Roman" w:hAnsi="Times New Roman" w:cs="Times New Roman"/>
-          <w:sz w:val="24"/>
-          <w:szCs w:val="24"/>
-        </w:rPr>
-        <w:pict w14:anchorId="20AAD6E3">
-          <v:rect id="_x0000_i1028" style="width:0;height:1.5pt" o:hralign="center" o:hrstd="t" o:hr="t" fillcolor="#a0a0a0" stroked="f"/>
-        </w:pict>
-      </w:r>
-    </w:p>
-    <w:p>
-      <w:pPr>
-        <w:spacing w:before="100" w:beforeAutospacing="1" w:after="100" w:afterAutospacing="1" w:line="240" w:lineRule="auto"/>
-        <w:outlineLvl w:val="2"/>
-        <w:rPr>
-          <w:rFonts w:ascii="Times New Roman" w:eastAsia="Times New Roman" w:hAnsi="Times New Roman" w:cs="Times New Roman"/>
-          <w:b/>
-          <w:bCs/>
-          <w:sz w:val="27"/>
-          <w:szCs w:val="27"/>
-        </w:rPr>
-      </w:pPr>
-      <w:r>
-        <w:rPr>
-          <w:rFonts w:ascii="Segoe UI Emoji" w:eastAsia="Times New Roman" w:hAnsi="Segoe UI Emoji" w:cs="Segoe UI Emoji"/>
-          <w:b/>
-          <w:bCs/>
-          <w:sz w:val="27"/>
-          <w:szCs w:val="27"/>
-        </w:rPr>
-        <w:lastRenderedPageBreak/>
         <w:t>🚀</w:t>
       </w:r>
       <w:r>
@@ -1181,6 +732,7 @@
           <w:sz w:val="24"/>
           <w:szCs w:val="24"/>
         </w:rPr>
+        <w:lastRenderedPageBreak/>
         <w:t>🔔</w:t>
       </w:r>
       <w:r>
@@ -1227,7 +779,7 @@
           <w:szCs w:val="24"/>
         </w:rPr>
         <w:pict w14:anchorId="55027976">
-          <v:rect id="_x0000_i1029" style="width:0;height:1.5pt" o:hralign="center" o:hrstd="t" o:hr="t" fillcolor="#a0a0a0" stroked="f"/>
+          <v:rect id="_x0000_i1028" style="width:0;height:1.5pt" o:hralign="center" o:hrstd="t" o:hr="t" fillcolor="#a0a0a0" stroked="f"/>
         </w:pict>
       </w:r>
     </w:p>
@@ -1532,7 +1084,6 @@
           <w:sz w:val="24"/>
           <w:szCs w:val="24"/>
         </w:rPr>
-        <w:lastRenderedPageBreak/>
         <w:t>🔍</w:t>
       </w:r>
       <w:r>
@@ -1853,6 +1404,7 @@
           <w:sz w:val="24"/>
           <w:szCs w:val="24"/>
         </w:rPr>
+        <w:lastRenderedPageBreak/>
         <w:t>Kafka Protocol:</w:t>
       </w:r>
       <w:r>
@@ -2168,7 +1720,7 @@
           <w:szCs w:val="24"/>
         </w:rPr>
         <w:pict w14:anchorId="318D536E">
-          <v:rect id="_x0000_i1030" style="width:0;height:1.5pt" o:hralign="center" o:hrstd="t" o:hr="t" fillcolor="#a0a0a0" stroked="f"/>
+          <v:rect id="_x0000_i1029" style="width:0;height:1.5pt" o:hralign="center" o:hrstd="t" o:hr="t" fillcolor="#a0a0a0" stroked="f"/>
         </w:pict>
       </w:r>
     </w:p>
@@ -2192,7 +1744,6 @@
           <w:sz w:val="27"/>
           <w:szCs w:val="27"/>
         </w:rPr>
-        <w:lastRenderedPageBreak/>
         <w:t>🚀</w:t>
       </w:r>
       <w:r>
@@ -2594,6 +2145,7 @@
           <w:sz w:val="24"/>
           <w:szCs w:val="24"/>
         </w:rPr>
+        <w:lastRenderedPageBreak/>
         <w:t>💡</w:t>
       </w:r>
       <w:r>
@@ -2721,7 +2273,7 @@
           <w:szCs w:val="24"/>
         </w:rPr>
         <w:pict w14:anchorId="15C66CFE">
-          <v:rect id="_x0000_i1031" style="width:0;height:1.5pt" o:hralign="center" o:hrstd="t" o:hr="t" fillcolor="#a0a0a0" stroked="f"/>
+          <v:rect id="_x0000_i1030" style="width:0;height:1.5pt" o:hralign="center" o:hrstd="t" o:hr="t" fillcolor="#a0a0a0" stroked="f"/>
         </w:pict>
       </w:r>
     </w:p>
@@ -2980,7 +2532,6 @@
           <w:sz w:val="24"/>
           <w:szCs w:val="24"/>
         </w:rPr>
-        <w:lastRenderedPageBreak/>
         <w:t>Read Capacity Units (RCU):</w:t>
       </w:r>
       <w:r>
@@ -3256,7 +2807,7 @@
           <w:szCs w:val="24"/>
         </w:rPr>
         <w:pict w14:anchorId="7850116E">
-          <v:rect id="_x0000_i1032" style="width:0;height:1.5pt" o:hralign="center" o:hrstd="t" o:hr="t" fillcolor="#a0a0a0" stroked="f"/>
+          <v:rect id="_x0000_i1031" style="width:0;height:1.5pt" o:hralign="center" o:hrstd="t" o:hr="t" fillcolor="#a0a0a0" stroked="f"/>
         </w:pict>
       </w:r>
     </w:p>
@@ -3379,7 +2930,16 @@
           <w:sz w:val="24"/>
           <w:szCs w:val="24"/>
         </w:rPr>
-        <w:t>, a serverless ETL service that simplifies data preparation for analytics and machine learning. Glue enables seamless integration between various data stores like Amazon S3, Redshift, and DynamoDB.</w:t>
+        <w:t xml:space="preserve">, a serverless ETL service that simplifies data preparation for </w:t>
+      </w:r>
+      <w:r>
+        <w:rPr>
+          <w:rFonts w:ascii="Times New Roman" w:eastAsia="Times New Roman" w:hAnsi="Times New Roman" w:cs="Times New Roman"/>
+          <w:sz w:val="24"/>
+          <w:szCs w:val="24"/>
+        </w:rPr>
+        <w:lastRenderedPageBreak/>
+        <w:t>analytics and machine learning. Glue enables seamless integration between various data stores like Amazon S3, Redshift, and DynamoDB.</w:t>
       </w:r>
     </w:p>
     <w:p>
@@ -3700,7 +3260,6 @@
           <w:sz w:val="24"/>
           <w:szCs w:val="24"/>
         </w:rPr>
-        <w:lastRenderedPageBreak/>
         <w:t>🔔</w:t>
       </w:r>
       <w:r>
@@ -3747,7 +3306,7 @@
           <w:szCs w:val="24"/>
         </w:rPr>
         <w:pict w14:anchorId="32B99BE7">
-          <v:rect id="_x0000_i1033" style="width:0;height:1.5pt" o:hralign="center" o:hrstd="t" o:hr="t" fillcolor="#a0a0a0" stroked="f"/>
+          <v:rect id="_x0000_i1032" style="width:0;height:1.5pt" o:hralign="center" o:hrstd="t" o:hr="t" fillcolor="#a0a0a0" stroked="f"/>
         </w:pict>
       </w:r>
     </w:p>
@@ -4116,6 +3675,7 @@
           <w:sz w:val="24"/>
           <w:szCs w:val="24"/>
         </w:rPr>
+        <w:lastRenderedPageBreak/>
         <w:t>💡</w:t>
       </w:r>
       <w:r>
@@ -4243,7 +3803,7 @@
           <w:szCs w:val="24"/>
         </w:rPr>
         <w:pict w14:anchorId="159EB8F9">
-          <v:rect id="_x0000_i1034" style="width:0;height:1.5pt" o:hralign="center" o:hrstd="t" o:hr="t" fillcolor="#a0a0a0" stroked="f"/>
+          <v:rect id="_x0000_i1033" style="width:0;height:1.5pt" o:hralign="center" o:hrstd="t" o:hr="t" fillcolor="#a0a0a0" stroked="f"/>
         </w:pict>
       </w:r>
     </w:p>
@@ -4410,7 +3970,6 @@
           <w:sz w:val="24"/>
           <w:szCs w:val="24"/>
         </w:rPr>
-        <w:lastRenderedPageBreak/>
         <w:t>Seamless Integration with S3:</w:t>
       </w:r>
       <w:r>
@@ -4814,6 +4373,7 @@
           <w:sz w:val="24"/>
           <w:szCs w:val="24"/>
         </w:rPr>
+        <w:lastRenderedPageBreak/>
         <w:t>Key Takeaways:</w:t>
       </w:r>
     </w:p>
@@ -5099,7 +4659,7 @@
           <w:szCs w:val="24"/>
         </w:rPr>
         <w:pict w14:anchorId="1C844013">
-          <v:rect id="_x0000_i1035" style="width:0;height:1.5pt" o:hralign="center" o:hrstd="t" o:hr="t" fillcolor="#a0a0a0" stroked="f"/>
+          <v:rect id="_x0000_i1034" style="width:0;height:1.5pt" o:hralign="center" o:hrstd="t" o:hr="t" fillcolor="#a0a0a0" stroked="f"/>
         </w:pict>
       </w:r>
     </w:p>
@@ -5123,7 +4683,6 @@
           <w:sz w:val="27"/>
           <w:szCs w:val="27"/>
         </w:rPr>
-        <w:lastRenderedPageBreak/>
         <w:t>🚀</w:t>
       </w:r>
       <w:r>
@@ -5563,8 +5122,9 @@
           <w:sz w:val="24"/>
           <w:szCs w:val="24"/>
         </w:rPr>
+        <w:lastRenderedPageBreak/>
         <w:pict w14:anchorId="189AE2B6">
-          <v:rect id="_x0000_i1036" style="width:0;height:1.5pt" o:hralign="center" o:hrstd="t" o:hr="t" fillcolor="#a0a0a0" stroked="f"/>
+          <v:rect id="_x0000_i1035" style="width:0;height:1.5pt" o:hralign="center" o:hrstd="t" o:hr="t" fillcolor="#a0a0a0" stroked="f"/>
         </w:pict>
       </w:r>
     </w:p>
@@ -5839,7 +5399,6 @@
           <w:sz w:val="24"/>
           <w:szCs w:val="24"/>
         </w:rPr>
-        <w:lastRenderedPageBreak/>
         <w:t>🔍</w:t>
       </w:r>
       <w:r>
@@ -5993,7 +5552,7 @@
           <w:szCs w:val="24"/>
         </w:rPr>
         <w:pict w14:anchorId="08F81060">
-          <v:rect id="_x0000_i1037" style="width:0;height:1.5pt" o:hralign="center" o:hrstd="t" o:hr="t" fillcolor="#a0a0a0" stroked="f"/>
+          <v:rect id="_x0000_i1036" style="width:0;height:1.5pt" o:hralign="center" o:hrstd="t" o:hr="t" fillcolor="#a0a0a0" stroked="f"/>
         </w:pict>
       </w:r>
     </w:p>
@@ -6324,6 +5883,7 @@
           <w:sz w:val="24"/>
           <w:szCs w:val="24"/>
         </w:rPr>
+        <w:lastRenderedPageBreak/>
         <w:t>Real-Time Monitoring:</w:t>
       </w:r>
       <w:r>
@@ -6538,7 +6098,7 @@
           <w:szCs w:val="24"/>
         </w:rPr>
         <w:pict w14:anchorId="2F98E574">
-          <v:rect id="_x0000_i1038" style="width:0;height:1.5pt" o:hralign="center" o:hrstd="t" o:hr="t" fillcolor="#a0a0a0" stroked="f"/>
+          <v:rect id="_x0000_i1037" style="width:0;height:1.5pt" o:hralign="center" o:hrstd="t" o:hr="t" fillcolor="#a0a0a0" stroked="f"/>
         </w:pict>
       </w:r>
     </w:p>
@@ -6600,7 +6160,6 @@
           <w:sz w:val="24"/>
           <w:szCs w:val="24"/>
         </w:rPr>
-        <w:lastRenderedPageBreak/>
         <w:t>🌟</w:t>
       </w:r>
       <w:r>
@@ -6971,6 +6530,7 @@
           <w:sz w:val="27"/>
           <w:szCs w:val="27"/>
         </w:rPr>
+        <w:lastRenderedPageBreak/>
         <w:t>🚀</w:t>
       </w:r>
       <w:r>
@@ -7348,7 +6908,6 @@
           <w:sz w:val="24"/>
           <w:szCs w:val="24"/>
         </w:rPr>
-        <w:lastRenderedPageBreak/>
         <w:t>💡</w:t>
       </w:r>
       <w:r>
@@ -7493,7 +7052,7 @@
           <w:szCs w:val="24"/>
         </w:rPr>
         <w:pict w14:anchorId="7A3018B6">
-          <v:rect id="_x0000_i1039" style="width:0;height:1.5pt" o:hralign="center" o:hrstd="t" o:hr="t" fillcolor="#a0a0a0" stroked="f"/>
+          <v:rect id="_x0000_i1038" style="width:0;height:1.5pt" o:hralign="center" o:hrstd="t" o:hr="t" fillcolor="#a0a0a0" stroked="f"/>
         </w:pict>
       </w:r>
     </w:p>
@@ -7768,6 +7327,7 @@
           <w:sz w:val="24"/>
           <w:szCs w:val="24"/>
         </w:rPr>
+        <w:lastRenderedPageBreak/>
         <w:t>🔍</w:t>
       </w:r>
       <w:r>
@@ -7921,7 +7481,7 @@
           <w:szCs w:val="24"/>
         </w:rPr>
         <w:pict w14:anchorId="223100CB">
-          <v:rect id="_x0000_i1040" style="width:0;height:1.5pt" o:hralign="center" o:hrstd="t" o:hr="t" fillcolor="#a0a0a0" stroked="f"/>
+          <v:rect id="_x0000_i1039" style="width:0;height:1.5pt" o:hralign="center" o:hrstd="t" o:hr="t" fillcolor="#a0a0a0" stroked="f"/>
         </w:pict>
       </w:r>
     </w:p>
@@ -8044,16 +7604,7 @@
           <w:sz w:val="24"/>
           <w:szCs w:val="24"/>
         </w:rPr>
-        <w:t xml:space="preserve">, a service that allows you </w:t>
-      </w:r>
-      <w:r>
-        <w:rPr>
-          <w:rFonts w:ascii="Times New Roman" w:eastAsia="Times New Roman" w:hAnsi="Times New Roman" w:cs="Times New Roman"/>
-          <w:sz w:val="24"/>
-          <w:szCs w:val="24"/>
-        </w:rPr>
-        <w:lastRenderedPageBreak/>
-        <w:t>to securely control access to AWS services and resources. IAM is essential for managing user permissions and securing resources within your AWS environment.</w:t>
+        <w:t>, a service that allows you to securely control access to AWS services and resources. IAM is essential for managing user permissions and securing resources within your AWS environment.</w:t>
       </w:r>
     </w:p>
     <w:p>
@@ -8340,7 +7891,7 @@
           <w:szCs w:val="24"/>
         </w:rPr>
         <w:pict w14:anchorId="4CF83D31">
-          <v:rect id="_x0000_i1041" style="width:0;height:1.5pt" o:hralign="center" o:hrstd="t" o:hr="t" fillcolor="#a0a0a0" stroked="f"/>
+          <v:rect id="_x0000_i1040" style="width:0;height:1.5pt" o:hralign="center" o:hrstd="t" o:hr="t" fillcolor="#a0a0a0" stroked="f"/>
         </w:pict>
       </w:r>
     </w:p>
@@ -8402,6 +7953,7 @@
           <w:sz w:val="24"/>
           <w:szCs w:val="24"/>
         </w:rPr>
+        <w:lastRenderedPageBreak/>
         <w:t>🌟</w:t>
       </w:r>
       <w:r>
@@ -8794,7 +8346,6 @@
           <w:sz w:val="24"/>
           <w:szCs w:val="24"/>
         </w:rPr>
-        <w:lastRenderedPageBreak/>
         <w:t>🔔</w:t>
       </w:r>
       <w:r>
@@ -8841,7 +8392,7 @@
           <w:szCs w:val="24"/>
         </w:rPr>
         <w:pict w14:anchorId="6A506BA5">
-          <v:rect id="_x0000_i1042" style="width:0;height:1.5pt" o:hralign="center" o:hrstd="t" o:hr="t" fillcolor="#a0a0a0" stroked="f"/>
+          <v:rect id="_x0000_i1041" style="width:0;height:1.5pt" o:hralign="center" o:hrstd="t" o:hr="t" fillcolor="#a0a0a0" stroked="f"/>
         </w:pict>
       </w:r>
     </w:p>
@@ -9142,6 +8693,7 @@
           <w:sz w:val="24"/>
           <w:szCs w:val="24"/>
         </w:rPr>
+        <w:lastRenderedPageBreak/>
         <w:t>💡</w:t>
       </w:r>
       <w:r>
@@ -9251,7 +8803,7 @@
           <w:szCs w:val="24"/>
         </w:rPr>
         <w:pict w14:anchorId="2A3E99E5">
-          <v:rect id="_x0000_i1043" style="width:0;height:1.5pt" o:hralign="center" o:hrstd="t" o:hr="t" fillcolor="#a0a0a0" stroked="f"/>
+          <v:rect id="_x0000_i1042" style="width:0;height:1.5pt" o:hralign="center" o:hrstd="t" o:hr="t" fillcolor="#a0a0a0" stroked="f"/>
         </w:pict>
       </w:r>
     </w:p>
@@ -9418,7 +8970,6 @@
           <w:sz w:val="24"/>
           <w:szCs w:val="24"/>
         </w:rPr>
-        <w:lastRenderedPageBreak/>
         <w:t>Simplified Deployment:</w:t>
       </w:r>
       <w:r>

--- a/posts.docx
+++ b/posts.docx
@@ -55,7 +55,6 @@
     </w:p>
     <w:p/>
     <w:p>
-      <w:bookmarkStart w:id="0" w:name="_GoBack"/>
       <w:r>
         <w:rPr>
           <w:rFonts w:ascii="Segoe UI Emoji" w:hAnsi="Segoe UI Emoji" w:cs="Segoe UI Emoji"/>
@@ -210,7 +209,6 @@
       </w:r>
       <w:proofErr w:type="spellEnd"/>
     </w:p>
-    <w:bookmarkEnd w:id="0"/>
     <w:p>
       <w:pPr>
         <w:spacing w:after="0" w:line="240" w:lineRule="auto"/>
@@ -296,475 +294,6 @@
     </w:p>
     <w:p>
       <w:pPr>
-        <w:spacing w:before="100" w:beforeAutospacing="1" w:after="100" w:afterAutospacing="1" w:line="240" w:lineRule="auto"/>
-        <w:outlineLvl w:val="2"/>
-        <w:rPr>
-          <w:rFonts w:ascii="Times New Roman" w:eastAsia="Times New Roman" w:hAnsi="Times New Roman" w:cs="Times New Roman"/>
-          <w:b/>
-          <w:bCs/>
-          <w:sz w:val="27"/>
-          <w:szCs w:val="27"/>
-        </w:rPr>
-      </w:pPr>
-      <w:r>
-        <w:rPr>
-          <w:rFonts w:ascii="Segoe UI Emoji" w:eastAsia="Times New Roman" w:hAnsi="Segoe UI Emoji" w:cs="Segoe UI Emoji"/>
-          <w:b/>
-          <w:bCs/>
-          <w:sz w:val="27"/>
-          <w:szCs w:val="27"/>
-        </w:rPr>
-        <w:t>🚀</w:t>
-      </w:r>
-      <w:r>
-        <w:rPr>
-          <w:rFonts w:ascii="Times New Roman" w:eastAsia="Times New Roman" w:hAnsi="Times New Roman" w:cs="Times New Roman"/>
-          <w:b/>
-          <w:bCs/>
-          <w:sz w:val="27"/>
-          <w:szCs w:val="27"/>
-        </w:rPr>
-        <w:t xml:space="preserve"> Day 6: AWS Database Migration Service (DMS) – What I Learned Today </w:t>
-      </w:r>
-      <w:r>
-        <w:rPr>
-          <w:rFonts w:ascii="Segoe UI Emoji" w:eastAsia="Times New Roman" w:hAnsi="Segoe UI Emoji" w:cs="Segoe UI Emoji"/>
-          <w:b/>
-          <w:bCs/>
-          <w:sz w:val="27"/>
-          <w:szCs w:val="27"/>
-        </w:rPr>
-        <w:t>🚀</w:t>
-      </w:r>
-    </w:p>
-    <w:p>
-      <w:pPr>
-        <w:spacing w:before="100" w:beforeAutospacing="1" w:after="100" w:afterAutospacing="1" w:line="240" w:lineRule="auto"/>
-        <w:rPr>
-          <w:rFonts w:ascii="Times New Roman" w:eastAsia="Times New Roman" w:hAnsi="Times New Roman" w:cs="Times New Roman"/>
-          <w:sz w:val="24"/>
-          <w:szCs w:val="24"/>
-        </w:rPr>
-      </w:pPr>
-      <w:r>
-        <w:rPr>
-          <w:rFonts w:ascii="Segoe UI Emoji" w:eastAsia="Times New Roman" w:hAnsi="Segoe UI Emoji" w:cs="Segoe UI Emoji"/>
-          <w:sz w:val="24"/>
-          <w:szCs w:val="24"/>
-        </w:rPr>
-        <w:t>🌟</w:t>
-      </w:r>
-      <w:r>
-        <w:rPr>
-          <w:rFonts w:ascii="Times New Roman" w:eastAsia="Times New Roman" w:hAnsi="Times New Roman" w:cs="Times New Roman"/>
-          <w:sz w:val="24"/>
-          <w:szCs w:val="24"/>
-        </w:rPr>
-        <w:t xml:space="preserve"> </w:t>
-      </w:r>
-      <w:r>
-        <w:rPr>
-          <w:rFonts w:ascii="Times New Roman" w:eastAsia="Times New Roman" w:hAnsi="Times New Roman" w:cs="Times New Roman"/>
-          <w:b/>
-          <w:bCs/>
-          <w:sz w:val="24"/>
-          <w:szCs w:val="24"/>
-        </w:rPr>
-        <w:t>Overview: Seamless Database Migration with AWS DMS</w:t>
-      </w:r>
-      <w:r>
-        <w:rPr>
-          <w:rFonts w:ascii="Times New Roman" w:eastAsia="Times New Roman" w:hAnsi="Times New Roman" w:cs="Times New Roman"/>
-          <w:sz w:val="24"/>
-          <w:szCs w:val="24"/>
-        </w:rPr>
-        <w:t xml:space="preserve"> </w:t>
-      </w:r>
-      <w:r>
-        <w:rPr>
-          <w:rFonts w:ascii="Segoe UI Emoji" w:eastAsia="Times New Roman" w:hAnsi="Segoe UI Emoji" w:cs="Segoe UI Emoji"/>
-          <w:sz w:val="24"/>
-          <w:szCs w:val="24"/>
-        </w:rPr>
-        <w:t>🌟</w:t>
-      </w:r>
-      <w:r>
-        <w:rPr>
-          <w:rFonts w:ascii="Times New Roman" w:eastAsia="Times New Roman" w:hAnsi="Times New Roman" w:cs="Times New Roman"/>
-          <w:sz w:val="24"/>
-          <w:szCs w:val="24"/>
-        </w:rPr>
-        <w:br/>
-        <w:t xml:space="preserve">Today, I learned about </w:t>
-      </w:r>
-      <w:r>
-        <w:rPr>
-          <w:rFonts w:ascii="Times New Roman" w:eastAsia="Times New Roman" w:hAnsi="Times New Roman" w:cs="Times New Roman"/>
-          <w:b/>
-          <w:bCs/>
-          <w:sz w:val="24"/>
-          <w:szCs w:val="24"/>
-        </w:rPr>
-        <w:t>AWS DMS</w:t>
-      </w:r>
-      <w:r>
-        <w:rPr>
-          <w:rFonts w:ascii="Times New Roman" w:eastAsia="Times New Roman" w:hAnsi="Times New Roman" w:cs="Times New Roman"/>
-          <w:sz w:val="24"/>
-          <w:szCs w:val="24"/>
-        </w:rPr>
-        <w:t>, a service that simplifies database migration to AWS. It supports both homogeneous and heterogeneous migrations, ensuring minimal downtime and data consistency.</w:t>
-      </w:r>
-    </w:p>
-    <w:p>
-      <w:pPr>
-        <w:spacing w:before="100" w:beforeAutospacing="1" w:after="100" w:afterAutospacing="1" w:line="240" w:lineRule="auto"/>
-        <w:rPr>
-          <w:rFonts w:ascii="Times New Roman" w:eastAsia="Times New Roman" w:hAnsi="Times New Roman" w:cs="Times New Roman"/>
-          <w:sz w:val="24"/>
-          <w:szCs w:val="24"/>
-        </w:rPr>
-      </w:pPr>
-      <w:r>
-        <w:rPr>
-          <w:rFonts w:ascii="Times New Roman" w:eastAsia="Times New Roman" w:hAnsi="Times New Roman" w:cs="Times New Roman"/>
-          <w:b/>
-          <w:bCs/>
-          <w:sz w:val="24"/>
-          <w:szCs w:val="24"/>
-        </w:rPr>
-        <w:t>Key Takeaways:</w:t>
-      </w:r>
-    </w:p>
-    <w:p>
-      <w:pPr>
-        <w:numPr>
-          <w:ilvl w:val="0"/>
-          <w:numId w:val="7"/>
-        </w:numPr>
-        <w:spacing w:before="100" w:beforeAutospacing="1" w:after="100" w:afterAutospacing="1" w:line="240" w:lineRule="auto"/>
-        <w:rPr>
-          <w:rFonts w:ascii="Times New Roman" w:eastAsia="Times New Roman" w:hAnsi="Times New Roman" w:cs="Times New Roman"/>
-          <w:sz w:val="24"/>
-          <w:szCs w:val="24"/>
-        </w:rPr>
-      </w:pPr>
-      <w:r>
-        <w:rPr>
-          <w:rFonts w:ascii="Times New Roman" w:eastAsia="Times New Roman" w:hAnsi="Times New Roman" w:cs="Times New Roman"/>
-          <w:b/>
-          <w:bCs/>
-          <w:sz w:val="24"/>
-          <w:szCs w:val="24"/>
-        </w:rPr>
-        <w:t>Migration Types:</w:t>
-      </w:r>
-    </w:p>
-    <w:p>
-      <w:pPr>
-        <w:numPr>
-          <w:ilvl w:val="1"/>
-          <w:numId w:val="7"/>
-        </w:numPr>
-        <w:spacing w:before="100" w:beforeAutospacing="1" w:after="100" w:afterAutospacing="1" w:line="240" w:lineRule="auto"/>
-        <w:rPr>
-          <w:rFonts w:ascii="Times New Roman" w:eastAsia="Times New Roman" w:hAnsi="Times New Roman" w:cs="Times New Roman"/>
-          <w:sz w:val="24"/>
-          <w:szCs w:val="24"/>
-        </w:rPr>
-      </w:pPr>
-      <w:r>
-        <w:rPr>
-          <w:rFonts w:ascii="Times New Roman" w:eastAsia="Times New Roman" w:hAnsi="Times New Roman" w:cs="Times New Roman"/>
-          <w:b/>
-          <w:bCs/>
-          <w:sz w:val="24"/>
-          <w:szCs w:val="24"/>
-        </w:rPr>
-        <w:t>Homogeneous:</w:t>
-      </w:r>
-      <w:r>
-        <w:rPr>
-          <w:rFonts w:ascii="Times New Roman" w:eastAsia="Times New Roman" w:hAnsi="Times New Roman" w:cs="Times New Roman"/>
-          <w:sz w:val="24"/>
-          <w:szCs w:val="24"/>
-        </w:rPr>
-        <w:t xml:space="preserve"> Migrate between the same database engines (e.g., MySQL to MySQL).</w:t>
-      </w:r>
-    </w:p>
-    <w:p>
-      <w:pPr>
-        <w:numPr>
-          <w:ilvl w:val="1"/>
-          <w:numId w:val="7"/>
-        </w:numPr>
-        <w:spacing w:before="100" w:beforeAutospacing="1" w:after="100" w:afterAutospacing="1" w:line="240" w:lineRule="auto"/>
-        <w:rPr>
-          <w:rFonts w:ascii="Times New Roman" w:eastAsia="Times New Roman" w:hAnsi="Times New Roman" w:cs="Times New Roman"/>
-          <w:sz w:val="24"/>
-          <w:szCs w:val="24"/>
-        </w:rPr>
-      </w:pPr>
-      <w:r>
-        <w:rPr>
-          <w:rFonts w:ascii="Times New Roman" w:eastAsia="Times New Roman" w:hAnsi="Times New Roman" w:cs="Times New Roman"/>
-          <w:b/>
-          <w:bCs/>
-          <w:sz w:val="24"/>
-          <w:szCs w:val="24"/>
-        </w:rPr>
-        <w:t>Heterogeneous:</w:t>
-      </w:r>
-      <w:r>
-        <w:rPr>
-          <w:rFonts w:ascii="Times New Roman" w:eastAsia="Times New Roman" w:hAnsi="Times New Roman" w:cs="Times New Roman"/>
-          <w:sz w:val="24"/>
-          <w:szCs w:val="24"/>
-        </w:rPr>
-        <w:t xml:space="preserve"> Migrate between different engines (e.g., Oracle to PostgreSQL) using the </w:t>
-      </w:r>
-      <w:r>
-        <w:rPr>
-          <w:rFonts w:ascii="Times New Roman" w:eastAsia="Times New Roman" w:hAnsi="Times New Roman" w:cs="Times New Roman"/>
-          <w:b/>
-          <w:bCs/>
-          <w:sz w:val="24"/>
-          <w:szCs w:val="24"/>
-        </w:rPr>
-        <w:t>Schema Conversion Tool</w:t>
-      </w:r>
-      <w:r>
-        <w:rPr>
-          <w:rFonts w:ascii="Times New Roman" w:eastAsia="Times New Roman" w:hAnsi="Times New Roman" w:cs="Times New Roman"/>
-          <w:sz w:val="24"/>
-          <w:szCs w:val="24"/>
-        </w:rPr>
-        <w:t>.</w:t>
-      </w:r>
-    </w:p>
-    <w:p>
-      <w:pPr>
-        <w:numPr>
-          <w:ilvl w:val="0"/>
-          <w:numId w:val="7"/>
-        </w:numPr>
-        <w:spacing w:before="100" w:beforeAutospacing="1" w:after="100" w:afterAutospacing="1" w:line="240" w:lineRule="auto"/>
-        <w:rPr>
-          <w:rFonts w:ascii="Times New Roman" w:eastAsia="Times New Roman" w:hAnsi="Times New Roman" w:cs="Times New Roman"/>
-          <w:sz w:val="24"/>
-          <w:szCs w:val="24"/>
-        </w:rPr>
-      </w:pPr>
-      <w:r>
-        <w:rPr>
-          <w:rFonts w:ascii="Times New Roman" w:eastAsia="Times New Roman" w:hAnsi="Times New Roman" w:cs="Times New Roman"/>
-          <w:b/>
-          <w:bCs/>
-          <w:sz w:val="24"/>
-          <w:szCs w:val="24"/>
-        </w:rPr>
-        <w:t>Data Replication:</w:t>
-      </w:r>
-      <w:r>
-        <w:rPr>
-          <w:rFonts w:ascii="Times New Roman" w:eastAsia="Times New Roman" w:hAnsi="Times New Roman" w:cs="Times New Roman"/>
-          <w:sz w:val="24"/>
-          <w:szCs w:val="24"/>
-        </w:rPr>
-        <w:t xml:space="preserve"> Continuous data replication minimizes downtime during migration.</w:t>
-      </w:r>
-    </w:p>
-    <w:p>
-      <w:pPr>
-        <w:spacing w:before="100" w:beforeAutospacing="1" w:after="100" w:afterAutospacing="1" w:line="240" w:lineRule="auto"/>
-        <w:rPr>
-          <w:rFonts w:ascii="Times New Roman" w:eastAsia="Times New Roman" w:hAnsi="Times New Roman" w:cs="Times New Roman"/>
-          <w:sz w:val="24"/>
-          <w:szCs w:val="24"/>
-        </w:rPr>
-      </w:pPr>
-      <w:r>
-        <w:rPr>
-          <w:rFonts w:ascii="Segoe UI Emoji" w:eastAsia="Times New Roman" w:hAnsi="Segoe UI Emoji" w:cs="Segoe UI Emoji"/>
-          <w:sz w:val="24"/>
-          <w:szCs w:val="24"/>
-        </w:rPr>
-        <w:t>🔍</w:t>
-      </w:r>
-      <w:r>
-        <w:rPr>
-          <w:rFonts w:ascii="Times New Roman" w:eastAsia="Times New Roman" w:hAnsi="Times New Roman" w:cs="Times New Roman"/>
-          <w:sz w:val="24"/>
-          <w:szCs w:val="24"/>
-        </w:rPr>
-        <w:t xml:space="preserve"> </w:t>
-      </w:r>
-      <w:r>
-        <w:rPr>
-          <w:rFonts w:ascii="Times New Roman" w:eastAsia="Times New Roman" w:hAnsi="Times New Roman" w:cs="Times New Roman"/>
-          <w:b/>
-          <w:bCs/>
-          <w:sz w:val="24"/>
-          <w:szCs w:val="24"/>
-        </w:rPr>
-        <w:t>Key Insight:</w:t>
-      </w:r>
-      <w:r>
-        <w:rPr>
-          <w:rFonts w:ascii="Times New Roman" w:eastAsia="Times New Roman" w:hAnsi="Times New Roman" w:cs="Times New Roman"/>
-          <w:sz w:val="24"/>
-          <w:szCs w:val="24"/>
-        </w:rPr>
-        <w:t xml:space="preserve"> DMS makes migrating to AWS fast, cost-effective, and highly available, while preserving data integrity and application performance.</w:t>
-      </w:r>
-    </w:p>
-    <w:p>
-      <w:pPr>
-        <w:spacing w:before="100" w:beforeAutospacing="1" w:after="100" w:afterAutospacing="1" w:line="240" w:lineRule="auto"/>
-        <w:rPr>
-          <w:rFonts w:ascii="Times New Roman" w:eastAsia="Times New Roman" w:hAnsi="Times New Roman" w:cs="Times New Roman"/>
-          <w:sz w:val="24"/>
-          <w:szCs w:val="24"/>
-        </w:rPr>
-      </w:pPr>
-      <w:r>
-        <w:rPr>
-          <w:rFonts w:ascii="Segoe UI Emoji" w:eastAsia="Times New Roman" w:hAnsi="Segoe UI Emoji" w:cs="Segoe UI Emoji"/>
-          <w:sz w:val="24"/>
-          <w:szCs w:val="24"/>
-        </w:rPr>
-        <w:t>💡</w:t>
-      </w:r>
-      <w:r>
-        <w:rPr>
-          <w:rFonts w:ascii="Times New Roman" w:eastAsia="Times New Roman" w:hAnsi="Times New Roman" w:cs="Times New Roman"/>
-          <w:sz w:val="24"/>
-          <w:szCs w:val="24"/>
-        </w:rPr>
-        <w:t xml:space="preserve"> </w:t>
-      </w:r>
-      <w:r>
-        <w:rPr>
-          <w:rFonts w:ascii="Times New Roman" w:eastAsia="Times New Roman" w:hAnsi="Times New Roman" w:cs="Times New Roman"/>
-          <w:b/>
-          <w:bCs/>
-          <w:sz w:val="24"/>
-          <w:szCs w:val="24"/>
-        </w:rPr>
-        <w:t>Real-World Example:</w:t>
-      </w:r>
-      <w:r>
-        <w:rPr>
-          <w:rFonts w:ascii="Times New Roman" w:eastAsia="Times New Roman" w:hAnsi="Times New Roman" w:cs="Times New Roman"/>
-          <w:sz w:val="24"/>
-          <w:szCs w:val="24"/>
-        </w:rPr>
-        <w:br/>
-        <w:t xml:space="preserve">A </w:t>
-      </w:r>
-      <w:r>
-        <w:rPr>
-          <w:rFonts w:ascii="Times New Roman" w:eastAsia="Times New Roman" w:hAnsi="Times New Roman" w:cs="Times New Roman"/>
-          <w:b/>
-          <w:bCs/>
-          <w:sz w:val="24"/>
-          <w:szCs w:val="24"/>
-        </w:rPr>
-        <w:t>banking system</w:t>
-      </w:r>
-      <w:r>
-        <w:rPr>
-          <w:rFonts w:ascii="Times New Roman" w:eastAsia="Times New Roman" w:hAnsi="Times New Roman" w:cs="Times New Roman"/>
-          <w:sz w:val="24"/>
-          <w:szCs w:val="24"/>
-        </w:rPr>
-        <w:t xml:space="preserve"> migrates its core transaction database from on-premises </w:t>
-      </w:r>
-      <w:r>
-        <w:rPr>
-          <w:rFonts w:ascii="Times New Roman" w:eastAsia="Times New Roman" w:hAnsi="Times New Roman" w:cs="Times New Roman"/>
-          <w:b/>
-          <w:bCs/>
-          <w:sz w:val="24"/>
-          <w:szCs w:val="24"/>
-        </w:rPr>
-        <w:t>Oracle</w:t>
-      </w:r>
-      <w:r>
-        <w:rPr>
-          <w:rFonts w:ascii="Times New Roman" w:eastAsia="Times New Roman" w:hAnsi="Times New Roman" w:cs="Times New Roman"/>
-          <w:sz w:val="24"/>
-          <w:szCs w:val="24"/>
-        </w:rPr>
-        <w:t xml:space="preserve"> to AWS </w:t>
-      </w:r>
-      <w:r>
-        <w:rPr>
-          <w:rFonts w:ascii="Times New Roman" w:eastAsia="Times New Roman" w:hAnsi="Times New Roman" w:cs="Times New Roman"/>
-          <w:b/>
-          <w:bCs/>
-          <w:sz w:val="24"/>
-          <w:szCs w:val="24"/>
-        </w:rPr>
-        <w:t>Amazon Aurora PostgreSQL</w:t>
-      </w:r>
-      <w:r>
-        <w:rPr>
-          <w:rFonts w:ascii="Times New Roman" w:eastAsia="Times New Roman" w:hAnsi="Times New Roman" w:cs="Times New Roman"/>
-          <w:sz w:val="24"/>
-          <w:szCs w:val="24"/>
-        </w:rPr>
-        <w:t>, reducing operational costs and improving scalability.</w:t>
-      </w:r>
-    </w:p>
-    <w:p>
-      <w:pPr>
-        <w:spacing w:before="100" w:beforeAutospacing="1" w:after="100" w:afterAutospacing="1" w:line="240" w:lineRule="auto"/>
-        <w:rPr>
-          <w:rFonts w:ascii="Times New Roman" w:eastAsia="Times New Roman" w:hAnsi="Times New Roman" w:cs="Times New Roman"/>
-          <w:sz w:val="24"/>
-          <w:szCs w:val="24"/>
-        </w:rPr>
-      </w:pPr>
-      <w:r>
-        <w:rPr>
-          <w:rFonts w:ascii="Segoe UI Emoji" w:eastAsia="Times New Roman" w:hAnsi="Segoe UI Emoji" w:cs="Segoe UI Emoji"/>
-          <w:sz w:val="24"/>
-          <w:szCs w:val="24"/>
-        </w:rPr>
-        <w:lastRenderedPageBreak/>
-        <w:t>🔔</w:t>
-      </w:r>
-      <w:r>
-        <w:rPr>
-          <w:rFonts w:ascii="Times New Roman" w:eastAsia="Times New Roman" w:hAnsi="Times New Roman" w:cs="Times New Roman"/>
-          <w:sz w:val="24"/>
-          <w:szCs w:val="24"/>
-        </w:rPr>
-        <w:t xml:space="preserve"> </w:t>
-      </w:r>
-      <w:r>
-        <w:rPr>
-          <w:rFonts w:ascii="Times New Roman" w:eastAsia="Times New Roman" w:hAnsi="Times New Roman" w:cs="Times New Roman"/>
-          <w:b/>
-          <w:bCs/>
-          <w:sz w:val="24"/>
-          <w:szCs w:val="24"/>
-        </w:rPr>
-        <w:t>Why This Matters:</w:t>
-      </w:r>
-      <w:r>
-        <w:rPr>
-          <w:rFonts w:ascii="Times New Roman" w:eastAsia="Times New Roman" w:hAnsi="Times New Roman" w:cs="Times New Roman"/>
-          <w:sz w:val="24"/>
-          <w:szCs w:val="24"/>
-        </w:rPr>
-        <w:br/>
-        <w:t>Understanding DMS is crucial for migrating legacy applications to AWS seamlessly, minimizing downtime, and ensuring data consistency during the process.</w:t>
-      </w:r>
-    </w:p>
-    <w:p>
-      <w:pPr>
         <w:spacing w:after="0" w:line="240" w:lineRule="auto"/>
         <w:rPr>
           <w:rFonts w:ascii="Times New Roman" w:eastAsia="Times New Roman" w:hAnsi="Times New Roman" w:cs="Times New Roman"/>
@@ -772,6 +301,8 @@
           <w:szCs w:val="24"/>
         </w:rPr>
       </w:pPr>
+      <w:bookmarkStart w:id="0" w:name="_GoBack"/>
+      <w:bookmarkEnd w:id="0"/>
       <w:r>
         <w:rPr>
           <w:rFonts w:ascii="Times New Roman" w:eastAsia="Times New Roman" w:hAnsi="Times New Roman" w:cs="Times New Roman"/>
@@ -779,7 +310,7 @@
           <w:szCs w:val="24"/>
         </w:rPr>
         <w:pict w14:anchorId="55027976">
-          <v:rect id="_x0000_i1028" style="width:0;height:1.5pt" o:hralign="center" o:hrstd="t" o:hr="t" fillcolor="#a0a0a0" stroked="f"/>
+          <v:rect id="_x0000_i1027" style="width:0;height:1.5pt" o:hralign="center" o:hrstd="t" o:hr="t" fillcolor="#a0a0a0" stroked="f"/>
         </w:pict>
       </w:r>
     </w:p>
@@ -1404,7 +935,6 @@
           <w:sz w:val="24"/>
           <w:szCs w:val="24"/>
         </w:rPr>
-        <w:lastRenderedPageBreak/>
         <w:t>Kafka Protocol:</w:t>
       </w:r>
       <w:r>
@@ -1720,7 +1250,7 @@
           <w:szCs w:val="24"/>
         </w:rPr>
         <w:pict w14:anchorId="318D536E">
-          <v:rect id="_x0000_i1029" style="width:0;height:1.5pt" o:hralign="center" o:hrstd="t" o:hr="t" fillcolor="#a0a0a0" stroked="f"/>
+          <v:rect id="_x0000_i1028" style="width:0;height:1.5pt" o:hralign="center" o:hrstd="t" o:hr="t" fillcolor="#a0a0a0" stroked="f"/>
         </w:pict>
       </w:r>
     </w:p>
@@ -1905,6 +1435,7 @@
           <w:sz w:val="24"/>
           <w:szCs w:val="24"/>
         </w:rPr>
+        <w:lastRenderedPageBreak/>
         <w:t>Amazon S3:</w:t>
       </w:r>
       <w:r>
@@ -2145,7 +1676,6 @@
           <w:sz w:val="24"/>
           <w:szCs w:val="24"/>
         </w:rPr>
-        <w:lastRenderedPageBreak/>
         <w:t>💡</w:t>
       </w:r>
       <w:r>
@@ -2273,7 +1803,7 @@
           <w:szCs w:val="24"/>
         </w:rPr>
         <w:pict w14:anchorId="15C66CFE">
-          <v:rect id="_x0000_i1030" style="width:0;height:1.5pt" o:hralign="center" o:hrstd="t" o:hr="t" fillcolor="#a0a0a0" stroked="f"/>
+          <v:rect id="_x0000_i1029" style="width:0;height:1.5pt" o:hralign="center" o:hrstd="t" o:hr="t" fillcolor="#a0a0a0" stroked="f"/>
         </w:pict>
       </w:r>
     </w:p>
@@ -2698,6 +2228,7 @@
           <w:sz w:val="24"/>
           <w:szCs w:val="24"/>
         </w:rPr>
+        <w:lastRenderedPageBreak/>
         <w:t>💡</w:t>
       </w:r>
       <w:r>
@@ -2807,7 +2338,7 @@
           <w:szCs w:val="24"/>
         </w:rPr>
         <w:pict w14:anchorId="7850116E">
-          <v:rect id="_x0000_i1031" style="width:0;height:1.5pt" o:hralign="center" o:hrstd="t" o:hr="t" fillcolor="#a0a0a0" stroked="f"/>
+          <v:rect id="_x0000_i1030" style="width:0;height:1.5pt" o:hralign="center" o:hrstd="t" o:hr="t" fillcolor="#a0a0a0" stroked="f"/>
         </w:pict>
       </w:r>
     </w:p>
@@ -2930,16 +2461,7 @@
           <w:sz w:val="24"/>
           <w:szCs w:val="24"/>
         </w:rPr>
-        <w:t xml:space="preserve">, a serverless ETL service that simplifies data preparation for </w:t>
-      </w:r>
-      <w:r>
-        <w:rPr>
-          <w:rFonts w:ascii="Times New Roman" w:eastAsia="Times New Roman" w:hAnsi="Times New Roman" w:cs="Times New Roman"/>
-          <w:sz w:val="24"/>
-          <w:szCs w:val="24"/>
-        </w:rPr>
-        <w:lastRenderedPageBreak/>
-        <w:t>analytics and machine learning. Glue enables seamless integration between various data stores like Amazon S3, Redshift, and DynamoDB.</w:t>
+        <w:t>, a serverless ETL service that simplifies data preparation for analytics and machine learning. Glue enables seamless integration between various data stores like Amazon S3, Redshift, and DynamoDB.</w:t>
       </w:r>
     </w:p>
     <w:p>
@@ -3306,7 +2828,7 @@
           <w:szCs w:val="24"/>
         </w:rPr>
         <w:pict w14:anchorId="32B99BE7">
-          <v:rect id="_x0000_i1032" style="width:0;height:1.5pt" o:hralign="center" o:hrstd="t" o:hr="t" fillcolor="#a0a0a0" stroked="f"/>
+          <v:rect id="_x0000_i1031" style="width:0;height:1.5pt" o:hralign="center" o:hrstd="t" o:hr="t" fillcolor="#a0a0a0" stroked="f"/>
         </w:pict>
       </w:r>
     </w:p>
@@ -3429,7 +2951,16 @@
           <w:sz w:val="24"/>
           <w:szCs w:val="24"/>
         </w:rPr>
-        <w:t xml:space="preserve"> (Elastic MapReduce), a cloud-native big data platform designed for running distributed frameworks like Hadoop, Spark, and Hive for scalable data processing.</w:t>
+        <w:t xml:space="preserve"> (Elastic MapReduce), a cloud-native big data platform </w:t>
+      </w:r>
+      <w:r>
+        <w:rPr>
+          <w:rFonts w:ascii="Times New Roman" w:eastAsia="Times New Roman" w:hAnsi="Times New Roman" w:cs="Times New Roman"/>
+          <w:sz w:val="24"/>
+          <w:szCs w:val="24"/>
+        </w:rPr>
+        <w:lastRenderedPageBreak/>
+        <w:t>designed for running distributed frameworks like Hadoop, Spark, and Hive for scalable data processing.</w:t>
       </w:r>
     </w:p>
     <w:p>
@@ -3675,7 +3206,6 @@
           <w:sz w:val="24"/>
           <w:szCs w:val="24"/>
         </w:rPr>
-        <w:lastRenderedPageBreak/>
         <w:t>💡</w:t>
       </w:r>
       <w:r>
@@ -3803,7 +3333,7 @@
           <w:szCs w:val="24"/>
         </w:rPr>
         <w:pict w14:anchorId="159EB8F9">
-          <v:rect id="_x0000_i1033" style="width:0;height:1.5pt" o:hralign="center" o:hrstd="t" o:hr="t" fillcolor="#a0a0a0" stroked="f"/>
+          <v:rect id="_x0000_i1032" style="width:0;height:1.5pt" o:hralign="center" o:hrstd="t" o:hr="t" fillcolor="#a0a0a0" stroked="f"/>
         </w:pict>
       </w:r>
     </w:p>
@@ -4185,6 +3715,7 @@
           <w:sz w:val="24"/>
           <w:szCs w:val="24"/>
         </w:rPr>
+        <w:lastRenderedPageBreak/>
         <w:t>🔔</w:t>
       </w:r>
       <w:r>
@@ -4373,7 +3904,6 @@
           <w:sz w:val="24"/>
           <w:szCs w:val="24"/>
         </w:rPr>
-        <w:lastRenderedPageBreak/>
         <w:t>Key Takeaways:</w:t>
       </w:r>
     </w:p>
@@ -4659,7 +4189,7 @@
           <w:szCs w:val="24"/>
         </w:rPr>
         <w:pict w14:anchorId="1C844013">
-          <v:rect id="_x0000_i1034" style="width:0;height:1.5pt" o:hralign="center" o:hrstd="t" o:hr="t" fillcolor="#a0a0a0" stroked="f"/>
+          <v:rect id="_x0000_i1033" style="width:0;height:1.5pt" o:hralign="center" o:hrstd="t" o:hr="t" fillcolor="#a0a0a0" stroked="f"/>
         </w:pict>
       </w:r>
     </w:p>
@@ -4876,6 +4406,7 @@
           <w:sz w:val="24"/>
           <w:szCs w:val="24"/>
         </w:rPr>
+        <w:lastRenderedPageBreak/>
         <w:t>Cost-Efficient:</w:t>
       </w:r>
       <w:r>
@@ -5122,9 +4653,8 @@
           <w:sz w:val="24"/>
           <w:szCs w:val="24"/>
         </w:rPr>
-        <w:lastRenderedPageBreak/>
         <w:pict w14:anchorId="189AE2B6">
-          <v:rect id="_x0000_i1035" style="width:0;height:1.5pt" o:hralign="center" o:hrstd="t" o:hr="t" fillcolor="#a0a0a0" stroked="f"/>
+          <v:rect id="_x0000_i1034" style="width:0;height:1.5pt" o:hralign="center" o:hrstd="t" o:hr="t" fillcolor="#a0a0a0" stroked="f"/>
         </w:pict>
       </w:r>
     </w:p>
@@ -5552,7 +5082,7 @@
           <w:szCs w:val="24"/>
         </w:rPr>
         <w:pict w14:anchorId="08F81060">
-          <v:rect id="_x0000_i1036" style="width:0;height:1.5pt" o:hralign="center" o:hrstd="t" o:hr="t" fillcolor="#a0a0a0" stroked="f"/>
+          <v:rect id="_x0000_i1035" style="width:0;height:1.5pt" o:hralign="center" o:hrstd="t" o:hr="t" fillcolor="#a0a0a0" stroked="f"/>
         </w:pict>
       </w:r>
     </w:p>
@@ -5576,6 +5106,7 @@
           <w:sz w:val="27"/>
           <w:szCs w:val="27"/>
         </w:rPr>
+        <w:lastRenderedPageBreak/>
         <w:t>🚀</w:t>
       </w:r>
       <w:r>
@@ -5883,7 +5414,6 @@
           <w:sz w:val="24"/>
           <w:szCs w:val="24"/>
         </w:rPr>
-        <w:lastRenderedPageBreak/>
         <w:t>Real-Time Monitoring:</w:t>
       </w:r>
       <w:r>
@@ -6098,7 +5628,7 @@
           <w:szCs w:val="24"/>
         </w:rPr>
         <w:pict w14:anchorId="2F98E574">
-          <v:rect id="_x0000_i1037" style="width:0;height:1.5pt" o:hralign="center" o:hrstd="t" o:hr="t" fillcolor="#a0a0a0" stroked="f"/>
+          <v:rect id="_x0000_i1036" style="width:0;height:1.5pt" o:hralign="center" o:hrstd="t" o:hr="t" fillcolor="#a0a0a0" stroked="f"/>
         </w:pict>
       </w:r>
     </w:p>
@@ -6373,6 +5903,7 @@
           <w:sz w:val="24"/>
           <w:szCs w:val="24"/>
         </w:rPr>
+        <w:lastRenderedPageBreak/>
         <w:t>🔍</w:t>
       </w:r>
       <w:r>
@@ -6530,7 +6061,6 @@
           <w:sz w:val="27"/>
           <w:szCs w:val="27"/>
         </w:rPr>
-        <w:lastRenderedPageBreak/>
         <w:t>🚀</w:t>
       </w:r>
       <w:r>
@@ -7052,7 +6582,7 @@
           <w:szCs w:val="24"/>
         </w:rPr>
         <w:pict w14:anchorId="7A3018B6">
-          <v:rect id="_x0000_i1038" style="width:0;height:1.5pt" o:hralign="center" o:hrstd="t" o:hr="t" fillcolor="#a0a0a0" stroked="f"/>
+          <v:rect id="_x0000_i1037" style="width:0;height:1.5pt" o:hralign="center" o:hrstd="t" o:hr="t" fillcolor="#a0a0a0" stroked="f"/>
         </w:pict>
       </w:r>
     </w:p>
@@ -7114,6 +6644,7 @@
           <w:sz w:val="24"/>
           <w:szCs w:val="24"/>
         </w:rPr>
+        <w:lastRenderedPageBreak/>
         <w:t>🌟</w:t>
       </w:r>
       <w:r>
@@ -7327,7 +6858,6 @@
           <w:sz w:val="24"/>
           <w:szCs w:val="24"/>
         </w:rPr>
-        <w:lastRenderedPageBreak/>
         <w:t>🔍</w:t>
       </w:r>
       <w:r>
@@ -7481,7 +7011,7 @@
           <w:szCs w:val="24"/>
         </w:rPr>
         <w:pict w14:anchorId="223100CB">
-          <v:rect id="_x0000_i1039" style="width:0;height:1.5pt" o:hralign="center" o:hrstd="t" o:hr="t" fillcolor="#a0a0a0" stroked="f"/>
+          <v:rect id="_x0000_i1038" style="width:0;height:1.5pt" o:hralign="center" o:hrstd="t" o:hr="t" fillcolor="#a0a0a0" stroked="f"/>
         </w:pict>
       </w:r>
     </w:p>
@@ -7782,6 +7312,7 @@
           <w:sz w:val="24"/>
           <w:szCs w:val="24"/>
         </w:rPr>
+        <w:lastRenderedPageBreak/>
         <w:t>💡</w:t>
       </w:r>
       <w:r>
@@ -7891,7 +7422,7 @@
           <w:szCs w:val="24"/>
         </w:rPr>
         <w:pict w14:anchorId="4CF83D31">
-          <v:rect id="_x0000_i1040" style="width:0;height:1.5pt" o:hralign="center" o:hrstd="t" o:hr="t" fillcolor="#a0a0a0" stroked="f"/>
+          <v:rect id="_x0000_i1039" style="width:0;height:1.5pt" o:hralign="center" o:hrstd="t" o:hr="t" fillcolor="#a0a0a0" stroked="f"/>
         </w:pict>
       </w:r>
     </w:p>
@@ -7953,7 +7484,6 @@
           <w:sz w:val="24"/>
           <w:szCs w:val="24"/>
         </w:rPr>
-        <w:lastRenderedPageBreak/>
         <w:t>🌟</w:t>
       </w:r>
       <w:r>
@@ -8392,7 +7922,7 @@
           <w:szCs w:val="24"/>
         </w:rPr>
         <w:pict w14:anchorId="6A506BA5">
-          <v:rect id="_x0000_i1041" style="width:0;height:1.5pt" o:hralign="center" o:hrstd="t" o:hr="t" fillcolor="#a0a0a0" stroked="f"/>
+          <v:rect id="_x0000_i1040" style="width:0;height:1.5pt" o:hralign="center" o:hrstd="t" o:hr="t" fillcolor="#a0a0a0" stroked="f"/>
         </w:pict>
       </w:r>
     </w:p>
@@ -8515,7 +8045,16 @@
           <w:sz w:val="24"/>
           <w:szCs w:val="24"/>
         </w:rPr>
-        <w:t>, a managed relational database service that supports several database engines such as MySQL, PostgreSQL, and Oracle. RDS handles routine database tasks like backups, patching, and scaling, making it easier to manage relational databases on AWS.</w:t>
+        <w:t xml:space="preserve">, a managed relational database service that supports several </w:t>
+      </w:r>
+      <w:r>
+        <w:rPr>
+          <w:rFonts w:ascii="Times New Roman" w:eastAsia="Times New Roman" w:hAnsi="Times New Roman" w:cs="Times New Roman"/>
+          <w:sz w:val="24"/>
+          <w:szCs w:val="24"/>
+        </w:rPr>
+        <w:lastRenderedPageBreak/>
+        <w:t>database engines such as MySQL, PostgreSQL, and Oracle. RDS handles routine database tasks like backups, patching, and scaling, making it easier to manage relational databases on AWS.</w:t>
       </w:r>
     </w:p>
     <w:p>
@@ -8693,7 +8232,6 @@
           <w:sz w:val="24"/>
           <w:szCs w:val="24"/>
         </w:rPr>
-        <w:lastRenderedPageBreak/>
         <w:t>💡</w:t>
       </w:r>
       <w:r>
@@ -8803,7 +8341,7 @@
           <w:szCs w:val="24"/>
         </w:rPr>
         <w:pict w14:anchorId="2A3E99E5">
-          <v:rect id="_x0000_i1042" style="width:0;height:1.5pt" o:hralign="center" o:hrstd="t" o:hr="t" fillcolor="#a0a0a0" stroked="f"/>
+          <v:rect id="_x0000_i1041" style="width:0;height:1.5pt" o:hralign="center" o:hrstd="t" o:hr="t" fillcolor="#a0a0a0" stroked="f"/>
         </w:pict>
       </w:r>
     </w:p>
@@ -9158,6 +8696,7 @@
           <w:sz w:val="24"/>
           <w:szCs w:val="24"/>
         </w:rPr>
+        <w:lastRenderedPageBreak/>
         <w:t>💡</w:t>
       </w:r>
       <w:r>

--- a/posts.docx
+++ b/posts.docx
@@ -301,8 +301,6 @@
           <w:szCs w:val="24"/>
         </w:rPr>
       </w:pPr>
-      <w:bookmarkStart w:id="0" w:name="_GoBack"/>
-      <w:bookmarkEnd w:id="0"/>
       <w:r>
         <w:rPr>
           <w:rFonts w:ascii="Times New Roman" w:eastAsia="Times New Roman" w:hAnsi="Times New Roman" w:cs="Times New Roman"/>
@@ -315,462 +313,9 @@
       </w:r>
     </w:p>
     <w:p>
-      <w:pPr>
-        <w:spacing w:before="100" w:beforeAutospacing="1" w:after="100" w:afterAutospacing="1" w:line="240" w:lineRule="auto"/>
-        <w:outlineLvl w:val="2"/>
-        <w:rPr>
-          <w:rFonts w:ascii="Times New Roman" w:eastAsia="Times New Roman" w:hAnsi="Times New Roman" w:cs="Times New Roman"/>
-          <w:b/>
-          <w:bCs/>
-          <w:sz w:val="27"/>
-          <w:szCs w:val="27"/>
-        </w:rPr>
-      </w:pPr>
-      <w:r>
-        <w:rPr>
-          <w:rFonts w:ascii="Segoe UI Emoji" w:eastAsia="Times New Roman" w:hAnsi="Segoe UI Emoji" w:cs="Segoe UI Emoji"/>
-          <w:b/>
-          <w:bCs/>
-          <w:sz w:val="27"/>
-          <w:szCs w:val="27"/>
-        </w:rPr>
-        <w:t>🚀</w:t>
-      </w:r>
-      <w:r>
-        <w:rPr>
-          <w:rFonts w:ascii="Times New Roman" w:eastAsia="Times New Roman" w:hAnsi="Times New Roman" w:cs="Times New Roman"/>
-          <w:b/>
-          <w:bCs/>
-          <w:sz w:val="27"/>
-          <w:szCs w:val="27"/>
-        </w:rPr>
-        <w:t xml:space="preserve"> Day 7: AWS Snow Family – What I Learned Today </w:t>
-      </w:r>
-      <w:r>
-        <w:rPr>
-          <w:rFonts w:ascii="Segoe UI Emoji" w:eastAsia="Times New Roman" w:hAnsi="Segoe UI Emoji" w:cs="Segoe UI Emoji"/>
-          <w:b/>
-          <w:bCs/>
-          <w:sz w:val="27"/>
-          <w:szCs w:val="27"/>
-        </w:rPr>
-        <w:t>🚀</w:t>
-      </w:r>
-    </w:p>
-    <w:p>
-      <w:pPr>
-        <w:spacing w:before="100" w:beforeAutospacing="1" w:after="100" w:afterAutospacing="1" w:line="240" w:lineRule="auto"/>
-        <w:rPr>
-          <w:rFonts w:ascii="Times New Roman" w:eastAsia="Times New Roman" w:hAnsi="Times New Roman" w:cs="Times New Roman"/>
-          <w:sz w:val="24"/>
-          <w:szCs w:val="24"/>
-        </w:rPr>
-      </w:pPr>
-      <w:r>
-        <w:rPr>
-          <w:rFonts w:ascii="Segoe UI Emoji" w:eastAsia="Times New Roman" w:hAnsi="Segoe UI Emoji" w:cs="Segoe UI Emoji"/>
-          <w:sz w:val="24"/>
-          <w:szCs w:val="24"/>
-        </w:rPr>
-        <w:t>🌟</w:t>
-      </w:r>
-      <w:r>
-        <w:rPr>
-          <w:rFonts w:ascii="Times New Roman" w:eastAsia="Times New Roman" w:hAnsi="Times New Roman" w:cs="Times New Roman"/>
-          <w:sz w:val="24"/>
-          <w:szCs w:val="24"/>
-        </w:rPr>
-        <w:t xml:space="preserve"> </w:t>
-      </w:r>
-      <w:r>
-        <w:rPr>
-          <w:rFonts w:ascii="Times New Roman" w:eastAsia="Times New Roman" w:hAnsi="Times New Roman" w:cs="Times New Roman"/>
-          <w:b/>
-          <w:bCs/>
-          <w:sz w:val="24"/>
-          <w:szCs w:val="24"/>
-        </w:rPr>
-        <w:t>Overview: Accelerating Data Migration with AWS Snow Family</w:t>
-      </w:r>
-      <w:r>
-        <w:rPr>
-          <w:rFonts w:ascii="Times New Roman" w:eastAsia="Times New Roman" w:hAnsi="Times New Roman" w:cs="Times New Roman"/>
-          <w:sz w:val="24"/>
-          <w:szCs w:val="24"/>
-        </w:rPr>
-        <w:t xml:space="preserve"> </w:t>
-      </w:r>
-      <w:r>
-        <w:rPr>
-          <w:rFonts w:ascii="Segoe UI Emoji" w:eastAsia="Times New Roman" w:hAnsi="Segoe UI Emoji" w:cs="Segoe UI Emoji"/>
-          <w:sz w:val="24"/>
-          <w:szCs w:val="24"/>
-        </w:rPr>
-        <w:t>🌟</w:t>
-      </w:r>
-      <w:r>
-        <w:rPr>
-          <w:rFonts w:ascii="Times New Roman" w:eastAsia="Times New Roman" w:hAnsi="Times New Roman" w:cs="Times New Roman"/>
-          <w:sz w:val="24"/>
-          <w:szCs w:val="24"/>
-        </w:rPr>
-        <w:br/>
-        <w:t xml:space="preserve">I explored the </w:t>
-      </w:r>
-      <w:r>
-        <w:rPr>
-          <w:rFonts w:ascii="Times New Roman" w:eastAsia="Times New Roman" w:hAnsi="Times New Roman" w:cs="Times New Roman"/>
-          <w:b/>
-          <w:bCs/>
-          <w:sz w:val="24"/>
-          <w:szCs w:val="24"/>
-        </w:rPr>
-        <w:t>AWS Snow Family</w:t>
-      </w:r>
-      <w:r>
-        <w:rPr>
-          <w:rFonts w:ascii="Times New Roman" w:eastAsia="Times New Roman" w:hAnsi="Times New Roman" w:cs="Times New Roman"/>
-          <w:sz w:val="24"/>
-          <w:szCs w:val="24"/>
-        </w:rPr>
-        <w:t xml:space="preserve">, which includes </w:t>
-      </w:r>
-      <w:proofErr w:type="spellStart"/>
-      <w:r>
-        <w:rPr>
-          <w:rFonts w:ascii="Times New Roman" w:eastAsia="Times New Roman" w:hAnsi="Times New Roman" w:cs="Times New Roman"/>
-          <w:sz w:val="24"/>
-          <w:szCs w:val="24"/>
-        </w:rPr>
-        <w:t>Snowcone</w:t>
-      </w:r>
-      <w:proofErr w:type="spellEnd"/>
-      <w:r>
-        <w:rPr>
-          <w:rFonts w:ascii="Times New Roman" w:eastAsia="Times New Roman" w:hAnsi="Times New Roman" w:cs="Times New Roman"/>
-          <w:sz w:val="24"/>
-          <w:szCs w:val="24"/>
-        </w:rPr>
-        <w:t>, Snowball, and Snowmobile—physical devices designed to transfer large datasets to AWS efficiently. These devices are particularly useful when dealing with large-scale data migration or when internet bandwidth is limited.</w:t>
-      </w:r>
-    </w:p>
-    <w:p>
-      <w:pPr>
-        <w:spacing w:before="100" w:beforeAutospacing="1" w:after="100" w:afterAutospacing="1" w:line="240" w:lineRule="auto"/>
-        <w:rPr>
-          <w:rFonts w:ascii="Times New Roman" w:eastAsia="Times New Roman" w:hAnsi="Times New Roman" w:cs="Times New Roman"/>
-          <w:sz w:val="24"/>
-          <w:szCs w:val="24"/>
-        </w:rPr>
-      </w:pPr>
-      <w:r>
-        <w:rPr>
-          <w:rFonts w:ascii="Times New Roman" w:eastAsia="Times New Roman" w:hAnsi="Times New Roman" w:cs="Times New Roman"/>
-          <w:b/>
-          <w:bCs/>
-          <w:sz w:val="24"/>
-          <w:szCs w:val="24"/>
-        </w:rPr>
-        <w:t>Key Takeaways:</w:t>
-      </w:r>
-    </w:p>
-    <w:p>
-      <w:pPr>
-        <w:numPr>
-          <w:ilvl w:val="0"/>
-          <w:numId w:val="8"/>
-        </w:numPr>
-        <w:spacing w:before="100" w:beforeAutospacing="1" w:after="100" w:afterAutospacing="1" w:line="240" w:lineRule="auto"/>
-        <w:rPr>
-          <w:rFonts w:ascii="Times New Roman" w:eastAsia="Times New Roman" w:hAnsi="Times New Roman" w:cs="Times New Roman"/>
-          <w:sz w:val="24"/>
-          <w:szCs w:val="24"/>
-        </w:rPr>
-      </w:pPr>
-      <w:proofErr w:type="spellStart"/>
-      <w:r>
-        <w:rPr>
-          <w:rFonts w:ascii="Times New Roman" w:eastAsia="Times New Roman" w:hAnsi="Times New Roman" w:cs="Times New Roman"/>
-          <w:b/>
-          <w:bCs/>
-          <w:sz w:val="24"/>
-          <w:szCs w:val="24"/>
-        </w:rPr>
-        <w:t>Snowcone</w:t>
-      </w:r>
-      <w:proofErr w:type="spellEnd"/>
-      <w:r>
-        <w:rPr>
-          <w:rFonts w:ascii="Times New Roman" w:eastAsia="Times New Roman" w:hAnsi="Times New Roman" w:cs="Times New Roman"/>
-          <w:b/>
-          <w:bCs/>
-          <w:sz w:val="24"/>
-          <w:szCs w:val="24"/>
-        </w:rPr>
-        <w:t>:</w:t>
-      </w:r>
-      <w:r>
-        <w:rPr>
-          <w:rFonts w:ascii="Times New Roman" w:eastAsia="Times New Roman" w:hAnsi="Times New Roman" w:cs="Times New Roman"/>
-          <w:sz w:val="24"/>
-          <w:szCs w:val="24"/>
-        </w:rPr>
-        <w:t xml:space="preserve"> Small, 8 TB device for edge computing and data transfer.</w:t>
-      </w:r>
-    </w:p>
-    <w:p>
-      <w:pPr>
-        <w:numPr>
-          <w:ilvl w:val="0"/>
-          <w:numId w:val="8"/>
-        </w:numPr>
-        <w:spacing w:before="100" w:beforeAutospacing="1" w:after="100" w:afterAutospacing="1" w:line="240" w:lineRule="auto"/>
-        <w:rPr>
-          <w:rFonts w:ascii="Times New Roman" w:eastAsia="Times New Roman" w:hAnsi="Times New Roman" w:cs="Times New Roman"/>
-          <w:sz w:val="24"/>
-          <w:szCs w:val="24"/>
-        </w:rPr>
-      </w:pPr>
-      <w:r>
-        <w:rPr>
-          <w:rFonts w:ascii="Times New Roman" w:eastAsia="Times New Roman" w:hAnsi="Times New Roman" w:cs="Times New Roman"/>
-          <w:b/>
-          <w:bCs/>
-          <w:sz w:val="24"/>
-          <w:szCs w:val="24"/>
-        </w:rPr>
-        <w:t>Snowball Edge:</w:t>
-      </w:r>
-      <w:r>
-        <w:rPr>
-          <w:rFonts w:ascii="Times New Roman" w:eastAsia="Times New Roman" w:hAnsi="Times New Roman" w:cs="Times New Roman"/>
-          <w:sz w:val="24"/>
-          <w:szCs w:val="24"/>
-        </w:rPr>
-        <w:t xml:space="preserve"> Larger device (up to 80 TB) with storage and compute capabilities.</w:t>
-      </w:r>
-    </w:p>
-    <w:p>
-      <w:pPr>
-        <w:numPr>
-          <w:ilvl w:val="0"/>
-          <w:numId w:val="8"/>
-        </w:numPr>
-        <w:spacing w:before="100" w:beforeAutospacing="1" w:after="100" w:afterAutospacing="1" w:line="240" w:lineRule="auto"/>
-        <w:rPr>
-          <w:rFonts w:ascii="Times New Roman" w:eastAsia="Times New Roman" w:hAnsi="Times New Roman" w:cs="Times New Roman"/>
-          <w:sz w:val="24"/>
-          <w:szCs w:val="24"/>
-        </w:rPr>
-      </w:pPr>
-      <w:r>
-        <w:rPr>
-          <w:rFonts w:ascii="Times New Roman" w:eastAsia="Times New Roman" w:hAnsi="Times New Roman" w:cs="Times New Roman"/>
-          <w:b/>
-          <w:bCs/>
-          <w:sz w:val="24"/>
-          <w:szCs w:val="24"/>
-        </w:rPr>
-        <w:t>Snowmobile:</w:t>
-      </w:r>
-      <w:r>
-        <w:rPr>
-          <w:rFonts w:ascii="Times New Roman" w:eastAsia="Times New Roman" w:hAnsi="Times New Roman" w:cs="Times New Roman"/>
-          <w:sz w:val="24"/>
-          <w:szCs w:val="24"/>
-        </w:rPr>
-        <w:t xml:space="preserve"> A truck-sized device for transferring </w:t>
-      </w:r>
-      <w:r>
-        <w:rPr>
-          <w:rFonts w:ascii="Times New Roman" w:eastAsia="Times New Roman" w:hAnsi="Times New Roman" w:cs="Times New Roman"/>
-          <w:b/>
-          <w:bCs/>
-          <w:sz w:val="24"/>
-          <w:szCs w:val="24"/>
-        </w:rPr>
-        <w:t>petabytes</w:t>
-      </w:r>
-      <w:r>
-        <w:rPr>
-          <w:rFonts w:ascii="Times New Roman" w:eastAsia="Times New Roman" w:hAnsi="Times New Roman" w:cs="Times New Roman"/>
-          <w:sz w:val="24"/>
-          <w:szCs w:val="24"/>
-        </w:rPr>
-        <w:t xml:space="preserve"> of data.</w:t>
-      </w:r>
-    </w:p>
-    <w:p>
-      <w:pPr>
-        <w:spacing w:before="100" w:beforeAutospacing="1" w:after="100" w:afterAutospacing="1" w:line="240" w:lineRule="auto"/>
-        <w:rPr>
-          <w:rFonts w:ascii="Times New Roman" w:eastAsia="Times New Roman" w:hAnsi="Times New Roman" w:cs="Times New Roman"/>
-          <w:sz w:val="24"/>
-          <w:szCs w:val="24"/>
-        </w:rPr>
-      </w:pPr>
-      <w:r>
-        <w:rPr>
-          <w:rFonts w:ascii="Segoe UI Emoji" w:eastAsia="Times New Roman" w:hAnsi="Segoe UI Emoji" w:cs="Segoe UI Emoji"/>
-          <w:sz w:val="24"/>
-          <w:szCs w:val="24"/>
-        </w:rPr>
-        <w:t>🔍</w:t>
-      </w:r>
-      <w:r>
-        <w:rPr>
-          <w:rFonts w:ascii="Times New Roman" w:eastAsia="Times New Roman" w:hAnsi="Times New Roman" w:cs="Times New Roman"/>
-          <w:sz w:val="24"/>
-          <w:szCs w:val="24"/>
-        </w:rPr>
-        <w:t xml:space="preserve"> </w:t>
-      </w:r>
-      <w:r>
-        <w:rPr>
-          <w:rFonts w:ascii="Times New Roman" w:eastAsia="Times New Roman" w:hAnsi="Times New Roman" w:cs="Times New Roman"/>
-          <w:b/>
-          <w:bCs/>
-          <w:sz w:val="24"/>
-          <w:szCs w:val="24"/>
-        </w:rPr>
-        <w:t>Key Insight:</w:t>
-      </w:r>
-      <w:r>
-        <w:rPr>
-          <w:rFonts w:ascii="Times New Roman" w:eastAsia="Times New Roman" w:hAnsi="Times New Roman" w:cs="Times New Roman"/>
-          <w:sz w:val="24"/>
-          <w:szCs w:val="24"/>
-        </w:rPr>
-        <w:t xml:space="preserve"> The Snow Family allows organizations to move vast amounts of data to AWS securely and cost-effectively, bypassing internet bandwidth limitations.</w:t>
-      </w:r>
-    </w:p>
-    <w:p>
-      <w:pPr>
-        <w:spacing w:before="100" w:beforeAutospacing="1" w:after="100" w:afterAutospacing="1" w:line="240" w:lineRule="auto"/>
-        <w:rPr>
-          <w:rFonts w:ascii="Times New Roman" w:eastAsia="Times New Roman" w:hAnsi="Times New Roman" w:cs="Times New Roman"/>
-          <w:sz w:val="24"/>
-          <w:szCs w:val="24"/>
-        </w:rPr>
-      </w:pPr>
-      <w:r>
-        <w:rPr>
-          <w:rFonts w:ascii="Segoe UI Emoji" w:eastAsia="Times New Roman" w:hAnsi="Segoe UI Emoji" w:cs="Segoe UI Emoji"/>
-          <w:sz w:val="24"/>
-          <w:szCs w:val="24"/>
-        </w:rPr>
-        <w:t>💡</w:t>
-      </w:r>
-      <w:r>
-        <w:rPr>
-          <w:rFonts w:ascii="Times New Roman" w:eastAsia="Times New Roman" w:hAnsi="Times New Roman" w:cs="Times New Roman"/>
-          <w:sz w:val="24"/>
-          <w:szCs w:val="24"/>
-        </w:rPr>
-        <w:t xml:space="preserve"> </w:t>
-      </w:r>
-      <w:r>
-        <w:rPr>
-          <w:rFonts w:ascii="Times New Roman" w:eastAsia="Times New Roman" w:hAnsi="Times New Roman" w:cs="Times New Roman"/>
-          <w:b/>
-          <w:bCs/>
-          <w:sz w:val="24"/>
-          <w:szCs w:val="24"/>
-        </w:rPr>
-        <w:t>Real-World Example:</w:t>
-      </w:r>
-      <w:r>
-        <w:rPr>
-          <w:rFonts w:ascii="Times New Roman" w:eastAsia="Times New Roman" w:hAnsi="Times New Roman" w:cs="Times New Roman"/>
-          <w:sz w:val="24"/>
-          <w:szCs w:val="24"/>
-        </w:rPr>
-        <w:br/>
-        <w:t xml:space="preserve">A </w:t>
-      </w:r>
-      <w:r>
-        <w:rPr>
-          <w:rFonts w:ascii="Times New Roman" w:eastAsia="Times New Roman" w:hAnsi="Times New Roman" w:cs="Times New Roman"/>
-          <w:b/>
-          <w:bCs/>
-          <w:sz w:val="24"/>
-          <w:szCs w:val="24"/>
-        </w:rPr>
-        <w:t>media production company</w:t>
-      </w:r>
-      <w:r>
-        <w:rPr>
-          <w:rFonts w:ascii="Times New Roman" w:eastAsia="Times New Roman" w:hAnsi="Times New Roman" w:cs="Times New Roman"/>
-          <w:sz w:val="24"/>
-          <w:szCs w:val="24"/>
-        </w:rPr>
-        <w:t xml:space="preserve"> uses </w:t>
-      </w:r>
-      <w:r>
-        <w:rPr>
-          <w:rFonts w:ascii="Times New Roman" w:eastAsia="Times New Roman" w:hAnsi="Times New Roman" w:cs="Times New Roman"/>
-          <w:b/>
-          <w:bCs/>
-          <w:sz w:val="24"/>
-          <w:szCs w:val="24"/>
-        </w:rPr>
-        <w:t>Snowball Edge</w:t>
-      </w:r>
-      <w:r>
-        <w:rPr>
-          <w:rFonts w:ascii="Times New Roman" w:eastAsia="Times New Roman" w:hAnsi="Times New Roman" w:cs="Times New Roman"/>
-          <w:sz w:val="24"/>
-          <w:szCs w:val="24"/>
-        </w:rPr>
-        <w:t xml:space="preserve"> to transfer large video files to S3 for archiving and post-production processing in the cloud.</w:t>
-      </w:r>
-    </w:p>
-    <w:p>
-      <w:pPr>
-        <w:spacing w:before="100" w:beforeAutospacing="1" w:after="100" w:afterAutospacing="1" w:line="240" w:lineRule="auto"/>
-        <w:rPr>
-          <w:rFonts w:ascii="Times New Roman" w:eastAsia="Times New Roman" w:hAnsi="Times New Roman" w:cs="Times New Roman"/>
-          <w:sz w:val="24"/>
-          <w:szCs w:val="24"/>
-        </w:rPr>
-      </w:pPr>
-      <w:r>
-        <w:rPr>
-          <w:rFonts w:ascii="Segoe UI Emoji" w:eastAsia="Times New Roman" w:hAnsi="Segoe UI Emoji" w:cs="Segoe UI Emoji"/>
-          <w:sz w:val="24"/>
-          <w:szCs w:val="24"/>
-        </w:rPr>
-        <w:t>🔔</w:t>
-      </w:r>
-      <w:r>
-        <w:rPr>
-          <w:rFonts w:ascii="Times New Roman" w:eastAsia="Times New Roman" w:hAnsi="Times New Roman" w:cs="Times New Roman"/>
-          <w:sz w:val="24"/>
-          <w:szCs w:val="24"/>
-        </w:rPr>
-        <w:t xml:space="preserve"> </w:t>
-      </w:r>
-      <w:r>
-        <w:rPr>
-          <w:rFonts w:ascii="Times New Roman" w:eastAsia="Times New Roman" w:hAnsi="Times New Roman" w:cs="Times New Roman"/>
-          <w:b/>
-          <w:bCs/>
-          <w:sz w:val="24"/>
-          <w:szCs w:val="24"/>
-        </w:rPr>
-        <w:t>Why This Matters:</w:t>
-      </w:r>
-      <w:r>
-        <w:rPr>
-          <w:rFonts w:ascii="Times New Roman" w:eastAsia="Times New Roman" w:hAnsi="Times New Roman" w:cs="Times New Roman"/>
-          <w:sz w:val="24"/>
-          <w:szCs w:val="24"/>
-        </w:rPr>
-        <w:br/>
-        <w:t>Snow Family devices are essential for organizations with large-scale data transfer needs, providing physical solutions when network transfer is impractical.</w:t>
-      </w:r>
-    </w:p>
-    <w:p/>
+      <w:bookmarkStart w:id="0" w:name="_GoBack"/>
+      <w:bookmarkEnd w:id="0"/>
+    </w:p>
     <w:p/>
     <w:p>
       <w:pPr>
@@ -1141,6 +686,7 @@
           <w:sz w:val="24"/>
           <w:szCs w:val="24"/>
         </w:rPr>
+        <w:lastRenderedPageBreak/>
         <w:t>💡</w:t>
       </w:r>
       <w:r>
@@ -1435,7 +981,6 @@
           <w:sz w:val="24"/>
           <w:szCs w:val="24"/>
         </w:rPr>
-        <w:lastRenderedPageBreak/>
         <w:t>Amazon S3:</w:t>
       </w:r>
       <w:r>
@@ -1865,6 +1410,7 @@
           <w:sz w:val="24"/>
           <w:szCs w:val="24"/>
         </w:rPr>
+        <w:lastRenderedPageBreak/>
         <w:t>🌟</w:t>
       </w:r>
       <w:r>
@@ -2228,7 +1774,6 @@
           <w:sz w:val="24"/>
           <w:szCs w:val="24"/>
         </w:rPr>
-        <w:lastRenderedPageBreak/>
         <w:t>💡</w:t>
       </w:r>
       <w:r>
@@ -2657,6 +2202,7 @@
           <w:sz w:val="24"/>
           <w:szCs w:val="24"/>
         </w:rPr>
+        <w:lastRenderedPageBreak/>
         <w:t>🔍</w:t>
       </w:r>
       <w:r>
@@ -2951,16 +2497,7 @@
           <w:sz w:val="24"/>
           <w:szCs w:val="24"/>
         </w:rPr>
-        <w:t xml:space="preserve"> (Elastic MapReduce), a cloud-native big data platform </w:t>
-      </w:r>
-      <w:r>
-        <w:rPr>
-          <w:rFonts w:ascii="Times New Roman" w:eastAsia="Times New Roman" w:hAnsi="Times New Roman" w:cs="Times New Roman"/>
-          <w:sz w:val="24"/>
-          <w:szCs w:val="24"/>
-        </w:rPr>
-        <w:lastRenderedPageBreak/>
-        <w:t>designed for running distributed frameworks like Hadoop, Spark, and Hive for scalable data processing.</w:t>
+        <w:t xml:space="preserve"> (Elastic MapReduce), a cloud-native big data platform designed for running distributed frameworks like Hadoop, Spark, and Hive for scalable data processing.</w:t>
       </w:r>
     </w:p>
     <w:p>
@@ -3395,6 +2932,7 @@
           <w:sz w:val="24"/>
           <w:szCs w:val="24"/>
         </w:rPr>
+        <w:lastRenderedPageBreak/>
         <w:t>🌟</w:t>
       </w:r>
       <w:r>
@@ -3715,7 +3253,6 @@
           <w:sz w:val="24"/>
           <w:szCs w:val="24"/>
         </w:rPr>
-        <w:lastRenderedPageBreak/>
         <w:t>🔔</w:t>
       </w:r>
       <w:r>
@@ -4143,6 +3680,7 @@
           <w:sz w:val="24"/>
           <w:szCs w:val="24"/>
         </w:rPr>
+        <w:lastRenderedPageBreak/>
         <w:t>🔔</w:t>
       </w:r>
       <w:r>
@@ -4406,7 +3944,6 @@
           <w:sz w:val="24"/>
           <w:szCs w:val="24"/>
         </w:rPr>
-        <w:lastRenderedPageBreak/>
         <w:t>Cost-Efficient:</w:t>
       </w:r>
       <w:r>
@@ -4853,6 +4390,7 @@
           <w:sz w:val="24"/>
           <w:szCs w:val="24"/>
         </w:rPr>
+        <w:lastRenderedPageBreak/>
         <w:t>Security:</w:t>
       </w:r>
       <w:r>
@@ -5106,7 +4644,6 @@
           <w:sz w:val="27"/>
           <w:szCs w:val="27"/>
         </w:rPr>
-        <w:lastRenderedPageBreak/>
         <w:t>🚀</w:t>
       </w:r>
       <w:r>
@@ -5565,6 +5102,7 @@
           <w:sz w:val="24"/>
           <w:szCs w:val="24"/>
         </w:rPr>
+        <w:lastRenderedPageBreak/>
         <w:t>🔔</w:t>
       </w:r>
       <w:r>
@@ -5903,7 +5441,6 @@
           <w:sz w:val="24"/>
           <w:szCs w:val="24"/>
         </w:rPr>
-        <w:lastRenderedPageBreak/>
         <w:t>🔍</w:t>
       </w:r>
       <w:r>
@@ -6300,6 +5837,7 @@
           <w:sz w:val="24"/>
           <w:szCs w:val="24"/>
         </w:rPr>
+        <w:lastRenderedPageBreak/>
         <w:t>ML Insights:</w:t>
       </w:r>
       <w:r>
@@ -6644,7 +6182,6 @@
           <w:sz w:val="24"/>
           <w:szCs w:val="24"/>
         </w:rPr>
-        <w:lastRenderedPageBreak/>
         <w:t>🌟</w:t>
       </w:r>
       <w:r>
@@ -7010,6 +6547,7 @@
           <w:sz w:val="24"/>
           <w:szCs w:val="24"/>
         </w:rPr>
+        <w:lastRenderedPageBreak/>
         <w:pict w14:anchorId="223100CB">
           <v:rect id="_x0000_i1038" style="width:0;height:1.5pt" o:hralign="center" o:hrstd="t" o:hr="t" fillcolor="#a0a0a0" stroked="f"/>
         </w:pict>
@@ -7312,7 +6850,6 @@
           <w:sz w:val="24"/>
           <w:szCs w:val="24"/>
         </w:rPr>
-        <w:lastRenderedPageBreak/>
         <w:t>💡</w:t>
       </w:r>
       <w:r>
@@ -7751,6 +7288,7 @@
           <w:sz w:val="24"/>
           <w:szCs w:val="24"/>
         </w:rPr>
+        <w:lastRenderedPageBreak/>
         <w:t>🔍</w:t>
       </w:r>
       <w:r>
@@ -8045,16 +7583,7 @@
           <w:sz w:val="24"/>
           <w:szCs w:val="24"/>
         </w:rPr>
-        <w:t xml:space="preserve">, a managed relational database service that supports several </w:t>
-      </w:r>
-      <w:r>
-        <w:rPr>
-          <w:rFonts w:ascii="Times New Roman" w:eastAsia="Times New Roman" w:hAnsi="Times New Roman" w:cs="Times New Roman"/>
-          <w:sz w:val="24"/>
-          <w:szCs w:val="24"/>
-        </w:rPr>
-        <w:lastRenderedPageBreak/>
-        <w:t>database engines such as MySQL, PostgreSQL, and Oracle. RDS handles routine database tasks like backups, patching, and scaling, making it easier to manage relational databases on AWS.</w:t>
+        <w:t>, a managed relational database service that supports several database engines such as MySQL, PostgreSQL, and Oracle. RDS handles routine database tasks like backups, patching, and scaling, making it easier to manage relational databases on AWS.</w:t>
       </w:r>
     </w:p>
     <w:p>
@@ -8403,6 +7932,7 @@
           <w:sz w:val="24"/>
           <w:szCs w:val="24"/>
         </w:rPr>
+        <w:lastRenderedPageBreak/>
         <w:t>🌟</w:t>
       </w:r>
       <w:r>
@@ -8696,7 +8226,6 @@
           <w:sz w:val="24"/>
           <w:szCs w:val="24"/>
         </w:rPr>
-        <w:lastRenderedPageBreak/>
         <w:t>💡</w:t>
       </w:r>
       <w:r>

--- a/posts.docx
+++ b/posts.docx
@@ -313,9 +313,464 @@
       </w:r>
     </w:p>
     <w:p>
+      <w:pPr>
+        <w:spacing w:before="100" w:beforeAutospacing="1" w:after="100" w:afterAutospacing="1" w:line="240" w:lineRule="auto"/>
+        <w:outlineLvl w:val="2"/>
+        <w:rPr>
+          <w:rFonts w:ascii="Times New Roman" w:eastAsia="Times New Roman" w:hAnsi="Times New Roman" w:cs="Times New Roman"/>
+          <w:b/>
+          <w:bCs/>
+          <w:sz w:val="27"/>
+          <w:szCs w:val="27"/>
+        </w:rPr>
+      </w:pPr>
       <w:bookmarkStart w:id="0" w:name="_GoBack"/>
-      <w:bookmarkEnd w:id="0"/>
-    </w:p>
+      <w:r>
+        <w:rPr>
+          <w:rFonts w:ascii="Segoe UI Emoji" w:eastAsia="Times New Roman" w:hAnsi="Segoe UI Emoji" w:cs="Segoe UI Emoji"/>
+          <w:b/>
+          <w:bCs/>
+          <w:sz w:val="27"/>
+          <w:szCs w:val="27"/>
+        </w:rPr>
+        <w:t>🚀</w:t>
+      </w:r>
+      <w:r>
+        <w:rPr>
+          <w:rFonts w:ascii="Times New Roman" w:eastAsia="Times New Roman" w:hAnsi="Times New Roman" w:cs="Times New Roman"/>
+          <w:b/>
+          <w:bCs/>
+          <w:sz w:val="27"/>
+          <w:szCs w:val="27"/>
+        </w:rPr>
+        <w:t xml:space="preserve"> Day 7: AWS Snow Family – What I Learned Today </w:t>
+      </w:r>
+      <w:r>
+        <w:rPr>
+          <w:rFonts w:ascii="Segoe UI Emoji" w:eastAsia="Times New Roman" w:hAnsi="Segoe UI Emoji" w:cs="Segoe UI Emoji"/>
+          <w:b/>
+          <w:bCs/>
+          <w:sz w:val="27"/>
+          <w:szCs w:val="27"/>
+        </w:rPr>
+        <w:t>🚀</w:t>
+      </w:r>
+    </w:p>
+    <w:p>
+      <w:pPr>
+        <w:spacing w:before="100" w:beforeAutospacing="1" w:after="100" w:afterAutospacing="1" w:line="240" w:lineRule="auto"/>
+        <w:rPr>
+          <w:rFonts w:ascii="Times New Roman" w:eastAsia="Times New Roman" w:hAnsi="Times New Roman" w:cs="Times New Roman"/>
+          <w:sz w:val="24"/>
+          <w:szCs w:val="24"/>
+        </w:rPr>
+      </w:pPr>
+      <w:r>
+        <w:rPr>
+          <w:rFonts w:ascii="Segoe UI Emoji" w:eastAsia="Times New Roman" w:hAnsi="Segoe UI Emoji" w:cs="Segoe UI Emoji"/>
+          <w:sz w:val="24"/>
+          <w:szCs w:val="24"/>
+        </w:rPr>
+        <w:t>🌟</w:t>
+      </w:r>
+      <w:r>
+        <w:rPr>
+          <w:rFonts w:ascii="Times New Roman" w:eastAsia="Times New Roman" w:hAnsi="Times New Roman" w:cs="Times New Roman"/>
+          <w:sz w:val="24"/>
+          <w:szCs w:val="24"/>
+        </w:rPr>
+        <w:t xml:space="preserve"> </w:t>
+      </w:r>
+      <w:r>
+        <w:rPr>
+          <w:rFonts w:ascii="Times New Roman" w:eastAsia="Times New Roman" w:hAnsi="Times New Roman" w:cs="Times New Roman"/>
+          <w:b/>
+          <w:bCs/>
+          <w:sz w:val="24"/>
+          <w:szCs w:val="24"/>
+        </w:rPr>
+        <w:t>Overview: Accelerating Data Migration with AWS Snow Family</w:t>
+      </w:r>
+      <w:r>
+        <w:rPr>
+          <w:rFonts w:ascii="Times New Roman" w:eastAsia="Times New Roman" w:hAnsi="Times New Roman" w:cs="Times New Roman"/>
+          <w:sz w:val="24"/>
+          <w:szCs w:val="24"/>
+        </w:rPr>
+        <w:t xml:space="preserve"> </w:t>
+      </w:r>
+      <w:r>
+        <w:rPr>
+          <w:rFonts w:ascii="Segoe UI Emoji" w:eastAsia="Times New Roman" w:hAnsi="Segoe UI Emoji" w:cs="Segoe UI Emoji"/>
+          <w:sz w:val="24"/>
+          <w:szCs w:val="24"/>
+        </w:rPr>
+        <w:t>🌟</w:t>
+      </w:r>
+      <w:r>
+        <w:rPr>
+          <w:rFonts w:ascii="Times New Roman" w:eastAsia="Times New Roman" w:hAnsi="Times New Roman" w:cs="Times New Roman"/>
+          <w:sz w:val="24"/>
+          <w:szCs w:val="24"/>
+        </w:rPr>
+        <w:br/>
+        <w:t xml:space="preserve">I explored the </w:t>
+      </w:r>
+      <w:r>
+        <w:rPr>
+          <w:rFonts w:ascii="Times New Roman" w:eastAsia="Times New Roman" w:hAnsi="Times New Roman" w:cs="Times New Roman"/>
+          <w:b/>
+          <w:bCs/>
+          <w:sz w:val="24"/>
+          <w:szCs w:val="24"/>
+        </w:rPr>
+        <w:t>AWS Snow Family</w:t>
+      </w:r>
+      <w:r>
+        <w:rPr>
+          <w:rFonts w:ascii="Times New Roman" w:eastAsia="Times New Roman" w:hAnsi="Times New Roman" w:cs="Times New Roman"/>
+          <w:sz w:val="24"/>
+          <w:szCs w:val="24"/>
+        </w:rPr>
+        <w:t xml:space="preserve">, which includes </w:t>
+      </w:r>
+      <w:proofErr w:type="spellStart"/>
+      <w:r>
+        <w:rPr>
+          <w:rFonts w:ascii="Times New Roman" w:eastAsia="Times New Roman" w:hAnsi="Times New Roman" w:cs="Times New Roman"/>
+          <w:sz w:val="24"/>
+          <w:szCs w:val="24"/>
+        </w:rPr>
+        <w:t>Snowcone</w:t>
+      </w:r>
+      <w:proofErr w:type="spellEnd"/>
+      <w:r>
+        <w:rPr>
+          <w:rFonts w:ascii="Times New Roman" w:eastAsia="Times New Roman" w:hAnsi="Times New Roman" w:cs="Times New Roman"/>
+          <w:sz w:val="24"/>
+          <w:szCs w:val="24"/>
+        </w:rPr>
+        <w:t>, Snowball, and Snowmobile—physical devices designed to transfer large datasets to AWS efficiently. These devices are particularly useful when dealing with large-scale data migration or when internet bandwidth is limited.</w:t>
+      </w:r>
+    </w:p>
+    <w:p>
+      <w:pPr>
+        <w:spacing w:before="100" w:beforeAutospacing="1" w:after="100" w:afterAutospacing="1" w:line="240" w:lineRule="auto"/>
+        <w:rPr>
+          <w:rFonts w:ascii="Times New Roman" w:eastAsia="Times New Roman" w:hAnsi="Times New Roman" w:cs="Times New Roman"/>
+          <w:sz w:val="24"/>
+          <w:szCs w:val="24"/>
+        </w:rPr>
+      </w:pPr>
+      <w:r>
+        <w:rPr>
+          <w:rFonts w:ascii="Times New Roman" w:eastAsia="Times New Roman" w:hAnsi="Times New Roman" w:cs="Times New Roman"/>
+          <w:b/>
+          <w:bCs/>
+          <w:sz w:val="24"/>
+          <w:szCs w:val="24"/>
+        </w:rPr>
+        <w:t>Key Takeaways:</w:t>
+      </w:r>
+    </w:p>
+    <w:p>
+      <w:pPr>
+        <w:numPr>
+          <w:ilvl w:val="0"/>
+          <w:numId w:val="8"/>
+        </w:numPr>
+        <w:spacing w:before="100" w:beforeAutospacing="1" w:after="100" w:afterAutospacing="1" w:line="240" w:lineRule="auto"/>
+        <w:rPr>
+          <w:rFonts w:ascii="Times New Roman" w:eastAsia="Times New Roman" w:hAnsi="Times New Roman" w:cs="Times New Roman"/>
+          <w:sz w:val="24"/>
+          <w:szCs w:val="24"/>
+        </w:rPr>
+      </w:pPr>
+      <w:proofErr w:type="spellStart"/>
+      <w:r>
+        <w:rPr>
+          <w:rFonts w:ascii="Times New Roman" w:eastAsia="Times New Roman" w:hAnsi="Times New Roman" w:cs="Times New Roman"/>
+          <w:b/>
+          <w:bCs/>
+          <w:sz w:val="24"/>
+          <w:szCs w:val="24"/>
+        </w:rPr>
+        <w:t>Snowcone</w:t>
+      </w:r>
+      <w:proofErr w:type="spellEnd"/>
+      <w:r>
+        <w:rPr>
+          <w:rFonts w:ascii="Times New Roman" w:eastAsia="Times New Roman" w:hAnsi="Times New Roman" w:cs="Times New Roman"/>
+          <w:b/>
+          <w:bCs/>
+          <w:sz w:val="24"/>
+          <w:szCs w:val="24"/>
+        </w:rPr>
+        <w:t>:</w:t>
+      </w:r>
+      <w:r>
+        <w:rPr>
+          <w:rFonts w:ascii="Times New Roman" w:eastAsia="Times New Roman" w:hAnsi="Times New Roman" w:cs="Times New Roman"/>
+          <w:sz w:val="24"/>
+          <w:szCs w:val="24"/>
+        </w:rPr>
+        <w:t xml:space="preserve"> Small, 8 TB device for edge computing and data transfer.</w:t>
+      </w:r>
+    </w:p>
+    <w:p>
+      <w:pPr>
+        <w:numPr>
+          <w:ilvl w:val="0"/>
+          <w:numId w:val="8"/>
+        </w:numPr>
+        <w:spacing w:before="100" w:beforeAutospacing="1" w:after="100" w:afterAutospacing="1" w:line="240" w:lineRule="auto"/>
+        <w:rPr>
+          <w:rFonts w:ascii="Times New Roman" w:eastAsia="Times New Roman" w:hAnsi="Times New Roman" w:cs="Times New Roman"/>
+          <w:sz w:val="24"/>
+          <w:szCs w:val="24"/>
+        </w:rPr>
+      </w:pPr>
+      <w:r>
+        <w:rPr>
+          <w:rFonts w:ascii="Times New Roman" w:eastAsia="Times New Roman" w:hAnsi="Times New Roman" w:cs="Times New Roman"/>
+          <w:b/>
+          <w:bCs/>
+          <w:sz w:val="24"/>
+          <w:szCs w:val="24"/>
+        </w:rPr>
+        <w:t>Snowball Edge:</w:t>
+      </w:r>
+      <w:r>
+        <w:rPr>
+          <w:rFonts w:ascii="Times New Roman" w:eastAsia="Times New Roman" w:hAnsi="Times New Roman" w:cs="Times New Roman"/>
+          <w:sz w:val="24"/>
+          <w:szCs w:val="24"/>
+        </w:rPr>
+        <w:t xml:space="preserve"> Larger device (up to 80 TB) with storage and compute capabilities.</w:t>
+      </w:r>
+    </w:p>
+    <w:p>
+      <w:pPr>
+        <w:numPr>
+          <w:ilvl w:val="0"/>
+          <w:numId w:val="8"/>
+        </w:numPr>
+        <w:spacing w:before="100" w:beforeAutospacing="1" w:after="100" w:afterAutospacing="1" w:line="240" w:lineRule="auto"/>
+        <w:rPr>
+          <w:rFonts w:ascii="Times New Roman" w:eastAsia="Times New Roman" w:hAnsi="Times New Roman" w:cs="Times New Roman"/>
+          <w:sz w:val="24"/>
+          <w:szCs w:val="24"/>
+        </w:rPr>
+      </w:pPr>
+      <w:r>
+        <w:rPr>
+          <w:rFonts w:ascii="Times New Roman" w:eastAsia="Times New Roman" w:hAnsi="Times New Roman" w:cs="Times New Roman"/>
+          <w:b/>
+          <w:bCs/>
+          <w:sz w:val="24"/>
+          <w:szCs w:val="24"/>
+        </w:rPr>
+        <w:t>Snowmobile:</w:t>
+      </w:r>
+      <w:r>
+        <w:rPr>
+          <w:rFonts w:ascii="Times New Roman" w:eastAsia="Times New Roman" w:hAnsi="Times New Roman" w:cs="Times New Roman"/>
+          <w:sz w:val="24"/>
+          <w:szCs w:val="24"/>
+        </w:rPr>
+        <w:t xml:space="preserve"> A truck-sized device for transferring </w:t>
+      </w:r>
+      <w:r>
+        <w:rPr>
+          <w:rFonts w:ascii="Times New Roman" w:eastAsia="Times New Roman" w:hAnsi="Times New Roman" w:cs="Times New Roman"/>
+          <w:b/>
+          <w:bCs/>
+          <w:sz w:val="24"/>
+          <w:szCs w:val="24"/>
+        </w:rPr>
+        <w:t>petabytes</w:t>
+      </w:r>
+      <w:r>
+        <w:rPr>
+          <w:rFonts w:ascii="Times New Roman" w:eastAsia="Times New Roman" w:hAnsi="Times New Roman" w:cs="Times New Roman"/>
+          <w:sz w:val="24"/>
+          <w:szCs w:val="24"/>
+        </w:rPr>
+        <w:t xml:space="preserve"> of data.</w:t>
+      </w:r>
+    </w:p>
+    <w:p>
+      <w:pPr>
+        <w:spacing w:before="100" w:beforeAutospacing="1" w:after="100" w:afterAutospacing="1" w:line="240" w:lineRule="auto"/>
+        <w:rPr>
+          <w:rFonts w:ascii="Times New Roman" w:eastAsia="Times New Roman" w:hAnsi="Times New Roman" w:cs="Times New Roman"/>
+          <w:sz w:val="24"/>
+          <w:szCs w:val="24"/>
+        </w:rPr>
+      </w:pPr>
+      <w:r>
+        <w:rPr>
+          <w:rFonts w:ascii="Segoe UI Emoji" w:eastAsia="Times New Roman" w:hAnsi="Segoe UI Emoji" w:cs="Segoe UI Emoji"/>
+          <w:sz w:val="24"/>
+          <w:szCs w:val="24"/>
+        </w:rPr>
+        <w:t>🔍</w:t>
+      </w:r>
+      <w:r>
+        <w:rPr>
+          <w:rFonts w:ascii="Times New Roman" w:eastAsia="Times New Roman" w:hAnsi="Times New Roman" w:cs="Times New Roman"/>
+          <w:sz w:val="24"/>
+          <w:szCs w:val="24"/>
+        </w:rPr>
+        <w:t xml:space="preserve"> </w:t>
+      </w:r>
+      <w:r>
+        <w:rPr>
+          <w:rFonts w:ascii="Times New Roman" w:eastAsia="Times New Roman" w:hAnsi="Times New Roman" w:cs="Times New Roman"/>
+          <w:b/>
+          <w:bCs/>
+          <w:sz w:val="24"/>
+          <w:szCs w:val="24"/>
+        </w:rPr>
+        <w:t>Key Insight:</w:t>
+      </w:r>
+      <w:r>
+        <w:rPr>
+          <w:rFonts w:ascii="Times New Roman" w:eastAsia="Times New Roman" w:hAnsi="Times New Roman" w:cs="Times New Roman"/>
+          <w:sz w:val="24"/>
+          <w:szCs w:val="24"/>
+        </w:rPr>
+        <w:t xml:space="preserve"> The Snow Family allows organizations to move vast amounts of data to AWS securely and cost-effectively, bypassing internet bandwidth limitations.</w:t>
+      </w:r>
+    </w:p>
+    <w:p>
+      <w:pPr>
+        <w:spacing w:before="100" w:beforeAutospacing="1" w:after="100" w:afterAutospacing="1" w:line="240" w:lineRule="auto"/>
+        <w:rPr>
+          <w:rFonts w:ascii="Times New Roman" w:eastAsia="Times New Roman" w:hAnsi="Times New Roman" w:cs="Times New Roman"/>
+          <w:sz w:val="24"/>
+          <w:szCs w:val="24"/>
+        </w:rPr>
+      </w:pPr>
+      <w:r>
+        <w:rPr>
+          <w:rFonts w:ascii="Segoe UI Emoji" w:eastAsia="Times New Roman" w:hAnsi="Segoe UI Emoji" w:cs="Segoe UI Emoji"/>
+          <w:sz w:val="24"/>
+          <w:szCs w:val="24"/>
+        </w:rPr>
+        <w:t>💡</w:t>
+      </w:r>
+      <w:r>
+        <w:rPr>
+          <w:rFonts w:ascii="Times New Roman" w:eastAsia="Times New Roman" w:hAnsi="Times New Roman" w:cs="Times New Roman"/>
+          <w:sz w:val="24"/>
+          <w:szCs w:val="24"/>
+        </w:rPr>
+        <w:t xml:space="preserve"> </w:t>
+      </w:r>
+      <w:r>
+        <w:rPr>
+          <w:rFonts w:ascii="Times New Roman" w:eastAsia="Times New Roman" w:hAnsi="Times New Roman" w:cs="Times New Roman"/>
+          <w:b/>
+          <w:bCs/>
+          <w:sz w:val="24"/>
+          <w:szCs w:val="24"/>
+        </w:rPr>
+        <w:t>Real-World Example:</w:t>
+      </w:r>
+      <w:r>
+        <w:rPr>
+          <w:rFonts w:ascii="Times New Roman" w:eastAsia="Times New Roman" w:hAnsi="Times New Roman" w:cs="Times New Roman"/>
+          <w:sz w:val="24"/>
+          <w:szCs w:val="24"/>
+        </w:rPr>
+        <w:br/>
+        <w:t xml:space="preserve">A </w:t>
+      </w:r>
+      <w:r>
+        <w:rPr>
+          <w:rFonts w:ascii="Times New Roman" w:eastAsia="Times New Roman" w:hAnsi="Times New Roman" w:cs="Times New Roman"/>
+          <w:b/>
+          <w:bCs/>
+          <w:sz w:val="24"/>
+          <w:szCs w:val="24"/>
+        </w:rPr>
+        <w:t>media production company</w:t>
+      </w:r>
+      <w:r>
+        <w:rPr>
+          <w:rFonts w:ascii="Times New Roman" w:eastAsia="Times New Roman" w:hAnsi="Times New Roman" w:cs="Times New Roman"/>
+          <w:sz w:val="24"/>
+          <w:szCs w:val="24"/>
+        </w:rPr>
+        <w:t xml:space="preserve"> uses </w:t>
+      </w:r>
+      <w:r>
+        <w:rPr>
+          <w:rFonts w:ascii="Times New Roman" w:eastAsia="Times New Roman" w:hAnsi="Times New Roman" w:cs="Times New Roman"/>
+          <w:b/>
+          <w:bCs/>
+          <w:sz w:val="24"/>
+          <w:szCs w:val="24"/>
+        </w:rPr>
+        <w:t>Snowball Edge</w:t>
+      </w:r>
+      <w:r>
+        <w:rPr>
+          <w:rFonts w:ascii="Times New Roman" w:eastAsia="Times New Roman" w:hAnsi="Times New Roman" w:cs="Times New Roman"/>
+          <w:sz w:val="24"/>
+          <w:szCs w:val="24"/>
+        </w:rPr>
+        <w:t xml:space="preserve"> to transfer large video files to S3 for archiving and post-production processing in the cloud.</w:t>
+      </w:r>
+    </w:p>
+    <w:p>
+      <w:pPr>
+        <w:spacing w:before="100" w:beforeAutospacing="1" w:after="100" w:afterAutospacing="1" w:line="240" w:lineRule="auto"/>
+        <w:rPr>
+          <w:rFonts w:ascii="Times New Roman" w:eastAsia="Times New Roman" w:hAnsi="Times New Roman" w:cs="Times New Roman"/>
+          <w:sz w:val="24"/>
+          <w:szCs w:val="24"/>
+        </w:rPr>
+      </w:pPr>
+      <w:r>
+        <w:rPr>
+          <w:rFonts w:ascii="Segoe UI Emoji" w:eastAsia="Times New Roman" w:hAnsi="Segoe UI Emoji" w:cs="Segoe UI Emoji"/>
+          <w:sz w:val="24"/>
+          <w:szCs w:val="24"/>
+        </w:rPr>
+        <w:t>🔔</w:t>
+      </w:r>
+      <w:r>
+        <w:rPr>
+          <w:rFonts w:ascii="Times New Roman" w:eastAsia="Times New Roman" w:hAnsi="Times New Roman" w:cs="Times New Roman"/>
+          <w:sz w:val="24"/>
+          <w:szCs w:val="24"/>
+        </w:rPr>
+        <w:t xml:space="preserve"> </w:t>
+      </w:r>
+      <w:r>
+        <w:rPr>
+          <w:rFonts w:ascii="Times New Roman" w:eastAsia="Times New Roman" w:hAnsi="Times New Roman" w:cs="Times New Roman"/>
+          <w:b/>
+          <w:bCs/>
+          <w:sz w:val="24"/>
+          <w:szCs w:val="24"/>
+        </w:rPr>
+        <w:t>Why This Matters:</w:t>
+      </w:r>
+      <w:r>
+        <w:rPr>
+          <w:rFonts w:ascii="Times New Roman" w:eastAsia="Times New Roman" w:hAnsi="Times New Roman" w:cs="Times New Roman"/>
+          <w:sz w:val="24"/>
+          <w:szCs w:val="24"/>
+        </w:rPr>
+        <w:br/>
+        <w:t>Snow Family devices are essential for organizations with large-scale data transfer needs, providing physical solutions when network transfer is impractical.</w:t>
+      </w:r>
+    </w:p>
+    <w:bookmarkEnd w:id="0"/>
+    <w:p/>
     <w:p/>
     <w:p>
       <w:pPr>
@@ -686,7 +1141,6 @@
           <w:sz w:val="24"/>
           <w:szCs w:val="24"/>
         </w:rPr>
-        <w:lastRenderedPageBreak/>
         <w:t>💡</w:t>
       </w:r>
       <w:r>
@@ -981,6 +1435,7 @@
           <w:sz w:val="24"/>
           <w:szCs w:val="24"/>
         </w:rPr>
+        <w:lastRenderedPageBreak/>
         <w:t>Amazon S3:</w:t>
       </w:r>
       <w:r>
@@ -1410,7 +1865,6 @@
           <w:sz w:val="24"/>
           <w:szCs w:val="24"/>
         </w:rPr>
-        <w:lastRenderedPageBreak/>
         <w:t>🌟</w:t>
       </w:r>
       <w:r>
@@ -1774,6 +2228,7 @@
           <w:sz w:val="24"/>
           <w:szCs w:val="24"/>
         </w:rPr>
+        <w:lastRenderedPageBreak/>
         <w:t>💡</w:t>
       </w:r>
       <w:r>
@@ -2202,7 +2657,6 @@
           <w:sz w:val="24"/>
           <w:szCs w:val="24"/>
         </w:rPr>
-        <w:lastRenderedPageBreak/>
         <w:t>🔍</w:t>
       </w:r>
       <w:r>
@@ -2497,7 +2951,16 @@
           <w:sz w:val="24"/>
           <w:szCs w:val="24"/>
         </w:rPr>
-        <w:t xml:space="preserve"> (Elastic MapReduce), a cloud-native big data platform designed for running distributed frameworks like Hadoop, Spark, and Hive for scalable data processing.</w:t>
+        <w:t xml:space="preserve"> (Elastic MapReduce), a cloud-native big data platform </w:t>
+      </w:r>
+      <w:r>
+        <w:rPr>
+          <w:rFonts w:ascii="Times New Roman" w:eastAsia="Times New Roman" w:hAnsi="Times New Roman" w:cs="Times New Roman"/>
+          <w:sz w:val="24"/>
+          <w:szCs w:val="24"/>
+        </w:rPr>
+        <w:lastRenderedPageBreak/>
+        <w:t>designed for running distributed frameworks like Hadoop, Spark, and Hive for scalable data processing.</w:t>
       </w:r>
     </w:p>
     <w:p>
@@ -2932,7 +3395,6 @@
           <w:sz w:val="24"/>
           <w:szCs w:val="24"/>
         </w:rPr>
-        <w:lastRenderedPageBreak/>
         <w:t>🌟</w:t>
       </w:r>
       <w:r>
@@ -3253,6 +3715,7 @@
           <w:sz w:val="24"/>
           <w:szCs w:val="24"/>
         </w:rPr>
+        <w:lastRenderedPageBreak/>
         <w:t>🔔</w:t>
       </w:r>
       <w:r>
@@ -3680,7 +4143,6 @@
           <w:sz w:val="24"/>
           <w:szCs w:val="24"/>
         </w:rPr>
-        <w:lastRenderedPageBreak/>
         <w:t>🔔</w:t>
       </w:r>
       <w:r>
@@ -3944,6 +4406,7 @@
           <w:sz w:val="24"/>
           <w:szCs w:val="24"/>
         </w:rPr>
+        <w:lastRenderedPageBreak/>
         <w:t>Cost-Efficient:</w:t>
       </w:r>
       <w:r>
@@ -4390,7 +4853,6 @@
           <w:sz w:val="24"/>
           <w:szCs w:val="24"/>
         </w:rPr>
-        <w:lastRenderedPageBreak/>
         <w:t>Security:</w:t>
       </w:r>
       <w:r>
@@ -4644,6 +5106,7 @@
           <w:sz w:val="27"/>
           <w:szCs w:val="27"/>
         </w:rPr>
+        <w:lastRenderedPageBreak/>
         <w:t>🚀</w:t>
       </w:r>
       <w:r>
@@ -5102,7 +5565,6 @@
           <w:sz w:val="24"/>
           <w:szCs w:val="24"/>
         </w:rPr>
-        <w:lastRenderedPageBreak/>
         <w:t>🔔</w:t>
       </w:r>
       <w:r>
@@ -5441,6 +5903,7 @@
           <w:sz w:val="24"/>
           <w:szCs w:val="24"/>
         </w:rPr>
+        <w:lastRenderedPageBreak/>
         <w:t>🔍</w:t>
       </w:r>
       <w:r>
@@ -5837,7 +6300,6 @@
           <w:sz w:val="24"/>
           <w:szCs w:val="24"/>
         </w:rPr>
-        <w:lastRenderedPageBreak/>
         <w:t>ML Insights:</w:t>
       </w:r>
       <w:r>
@@ -6182,6 +6644,7 @@
           <w:sz w:val="24"/>
           <w:szCs w:val="24"/>
         </w:rPr>
+        <w:lastRenderedPageBreak/>
         <w:t>🌟</w:t>
       </w:r>
       <w:r>
@@ -6547,7 +7010,6 @@
           <w:sz w:val="24"/>
           <w:szCs w:val="24"/>
         </w:rPr>
-        <w:lastRenderedPageBreak/>
         <w:pict w14:anchorId="223100CB">
           <v:rect id="_x0000_i1038" style="width:0;height:1.5pt" o:hralign="center" o:hrstd="t" o:hr="t" fillcolor="#a0a0a0" stroked="f"/>
         </w:pict>
@@ -6850,6 +7312,7 @@
           <w:sz w:val="24"/>
           <w:szCs w:val="24"/>
         </w:rPr>
+        <w:lastRenderedPageBreak/>
         <w:t>💡</w:t>
       </w:r>
       <w:r>
@@ -7288,7 +7751,6 @@
           <w:sz w:val="24"/>
           <w:szCs w:val="24"/>
         </w:rPr>
-        <w:lastRenderedPageBreak/>
         <w:t>🔍</w:t>
       </w:r>
       <w:r>
@@ -7583,7 +8045,16 @@
           <w:sz w:val="24"/>
           <w:szCs w:val="24"/>
         </w:rPr>
-        <w:t>, a managed relational database service that supports several database engines such as MySQL, PostgreSQL, and Oracle. RDS handles routine database tasks like backups, patching, and scaling, making it easier to manage relational databases on AWS.</w:t>
+        <w:t xml:space="preserve">, a managed relational database service that supports several </w:t>
+      </w:r>
+      <w:r>
+        <w:rPr>
+          <w:rFonts w:ascii="Times New Roman" w:eastAsia="Times New Roman" w:hAnsi="Times New Roman" w:cs="Times New Roman"/>
+          <w:sz w:val="24"/>
+          <w:szCs w:val="24"/>
+        </w:rPr>
+        <w:lastRenderedPageBreak/>
+        <w:t>database engines such as MySQL, PostgreSQL, and Oracle. RDS handles routine database tasks like backups, patching, and scaling, making it easier to manage relational databases on AWS.</w:t>
       </w:r>
     </w:p>
     <w:p>
@@ -7932,7 +8403,6 @@
           <w:sz w:val="24"/>
           <w:szCs w:val="24"/>
         </w:rPr>
-        <w:lastRenderedPageBreak/>
         <w:t>🌟</w:t>
       </w:r>
       <w:r>
@@ -8226,6 +8696,7 @@
           <w:sz w:val="24"/>
           <w:szCs w:val="24"/>
         </w:rPr>
+        <w:lastRenderedPageBreak/>
         <w:t>💡</w:t>
       </w:r>
       <w:r>

--- a/posts.docx
+++ b/posts.docx
@@ -313,464 +313,9 @@
       </w:r>
     </w:p>
     <w:p>
-      <w:pPr>
-        <w:spacing w:before="100" w:beforeAutospacing="1" w:after="100" w:afterAutospacing="1" w:line="240" w:lineRule="auto"/>
-        <w:outlineLvl w:val="2"/>
-        <w:rPr>
-          <w:rFonts w:ascii="Times New Roman" w:eastAsia="Times New Roman" w:hAnsi="Times New Roman" w:cs="Times New Roman"/>
-          <w:b/>
-          <w:bCs/>
-          <w:sz w:val="27"/>
-          <w:szCs w:val="27"/>
-        </w:rPr>
-      </w:pPr>
       <w:bookmarkStart w:id="0" w:name="_GoBack"/>
-      <w:r>
-        <w:rPr>
-          <w:rFonts w:ascii="Segoe UI Emoji" w:eastAsia="Times New Roman" w:hAnsi="Segoe UI Emoji" w:cs="Segoe UI Emoji"/>
-          <w:b/>
-          <w:bCs/>
-          <w:sz w:val="27"/>
-          <w:szCs w:val="27"/>
-        </w:rPr>
-        <w:t>🚀</w:t>
-      </w:r>
-      <w:r>
-        <w:rPr>
-          <w:rFonts w:ascii="Times New Roman" w:eastAsia="Times New Roman" w:hAnsi="Times New Roman" w:cs="Times New Roman"/>
-          <w:b/>
-          <w:bCs/>
-          <w:sz w:val="27"/>
-          <w:szCs w:val="27"/>
-        </w:rPr>
-        <w:t xml:space="preserve"> Day 7: AWS Snow Family – What I Learned Today </w:t>
-      </w:r>
-      <w:r>
-        <w:rPr>
-          <w:rFonts w:ascii="Segoe UI Emoji" w:eastAsia="Times New Roman" w:hAnsi="Segoe UI Emoji" w:cs="Segoe UI Emoji"/>
-          <w:b/>
-          <w:bCs/>
-          <w:sz w:val="27"/>
-          <w:szCs w:val="27"/>
-        </w:rPr>
-        <w:t>🚀</w:t>
-      </w:r>
-    </w:p>
-    <w:p>
-      <w:pPr>
-        <w:spacing w:before="100" w:beforeAutospacing="1" w:after="100" w:afterAutospacing="1" w:line="240" w:lineRule="auto"/>
-        <w:rPr>
-          <w:rFonts w:ascii="Times New Roman" w:eastAsia="Times New Roman" w:hAnsi="Times New Roman" w:cs="Times New Roman"/>
-          <w:sz w:val="24"/>
-          <w:szCs w:val="24"/>
-        </w:rPr>
-      </w:pPr>
-      <w:r>
-        <w:rPr>
-          <w:rFonts w:ascii="Segoe UI Emoji" w:eastAsia="Times New Roman" w:hAnsi="Segoe UI Emoji" w:cs="Segoe UI Emoji"/>
-          <w:sz w:val="24"/>
-          <w:szCs w:val="24"/>
-        </w:rPr>
-        <w:t>🌟</w:t>
-      </w:r>
-      <w:r>
-        <w:rPr>
-          <w:rFonts w:ascii="Times New Roman" w:eastAsia="Times New Roman" w:hAnsi="Times New Roman" w:cs="Times New Roman"/>
-          <w:sz w:val="24"/>
-          <w:szCs w:val="24"/>
-        </w:rPr>
-        <w:t xml:space="preserve"> </w:t>
-      </w:r>
-      <w:r>
-        <w:rPr>
-          <w:rFonts w:ascii="Times New Roman" w:eastAsia="Times New Roman" w:hAnsi="Times New Roman" w:cs="Times New Roman"/>
-          <w:b/>
-          <w:bCs/>
-          <w:sz w:val="24"/>
-          <w:szCs w:val="24"/>
-        </w:rPr>
-        <w:t>Overview: Accelerating Data Migration with AWS Snow Family</w:t>
-      </w:r>
-      <w:r>
-        <w:rPr>
-          <w:rFonts w:ascii="Times New Roman" w:eastAsia="Times New Roman" w:hAnsi="Times New Roman" w:cs="Times New Roman"/>
-          <w:sz w:val="24"/>
-          <w:szCs w:val="24"/>
-        </w:rPr>
-        <w:t xml:space="preserve"> </w:t>
-      </w:r>
-      <w:r>
-        <w:rPr>
-          <w:rFonts w:ascii="Segoe UI Emoji" w:eastAsia="Times New Roman" w:hAnsi="Segoe UI Emoji" w:cs="Segoe UI Emoji"/>
-          <w:sz w:val="24"/>
-          <w:szCs w:val="24"/>
-        </w:rPr>
-        <w:t>🌟</w:t>
-      </w:r>
-      <w:r>
-        <w:rPr>
-          <w:rFonts w:ascii="Times New Roman" w:eastAsia="Times New Roman" w:hAnsi="Times New Roman" w:cs="Times New Roman"/>
-          <w:sz w:val="24"/>
-          <w:szCs w:val="24"/>
-        </w:rPr>
-        <w:br/>
-        <w:t xml:space="preserve">I explored the </w:t>
-      </w:r>
-      <w:r>
-        <w:rPr>
-          <w:rFonts w:ascii="Times New Roman" w:eastAsia="Times New Roman" w:hAnsi="Times New Roman" w:cs="Times New Roman"/>
-          <w:b/>
-          <w:bCs/>
-          <w:sz w:val="24"/>
-          <w:szCs w:val="24"/>
-        </w:rPr>
-        <w:t>AWS Snow Family</w:t>
-      </w:r>
-      <w:r>
-        <w:rPr>
-          <w:rFonts w:ascii="Times New Roman" w:eastAsia="Times New Roman" w:hAnsi="Times New Roman" w:cs="Times New Roman"/>
-          <w:sz w:val="24"/>
-          <w:szCs w:val="24"/>
-        </w:rPr>
-        <w:t xml:space="preserve">, which includes </w:t>
-      </w:r>
-      <w:proofErr w:type="spellStart"/>
-      <w:r>
-        <w:rPr>
-          <w:rFonts w:ascii="Times New Roman" w:eastAsia="Times New Roman" w:hAnsi="Times New Roman" w:cs="Times New Roman"/>
-          <w:sz w:val="24"/>
-          <w:szCs w:val="24"/>
-        </w:rPr>
-        <w:t>Snowcone</w:t>
-      </w:r>
-      <w:proofErr w:type="spellEnd"/>
-      <w:r>
-        <w:rPr>
-          <w:rFonts w:ascii="Times New Roman" w:eastAsia="Times New Roman" w:hAnsi="Times New Roman" w:cs="Times New Roman"/>
-          <w:sz w:val="24"/>
-          <w:szCs w:val="24"/>
-        </w:rPr>
-        <w:t>, Snowball, and Snowmobile—physical devices designed to transfer large datasets to AWS efficiently. These devices are particularly useful when dealing with large-scale data migration or when internet bandwidth is limited.</w:t>
-      </w:r>
-    </w:p>
-    <w:p>
-      <w:pPr>
-        <w:spacing w:before="100" w:beforeAutospacing="1" w:after="100" w:afterAutospacing="1" w:line="240" w:lineRule="auto"/>
-        <w:rPr>
-          <w:rFonts w:ascii="Times New Roman" w:eastAsia="Times New Roman" w:hAnsi="Times New Roman" w:cs="Times New Roman"/>
-          <w:sz w:val="24"/>
-          <w:szCs w:val="24"/>
-        </w:rPr>
-      </w:pPr>
-      <w:r>
-        <w:rPr>
-          <w:rFonts w:ascii="Times New Roman" w:eastAsia="Times New Roman" w:hAnsi="Times New Roman" w:cs="Times New Roman"/>
-          <w:b/>
-          <w:bCs/>
-          <w:sz w:val="24"/>
-          <w:szCs w:val="24"/>
-        </w:rPr>
-        <w:t>Key Takeaways:</w:t>
-      </w:r>
-    </w:p>
-    <w:p>
-      <w:pPr>
-        <w:numPr>
-          <w:ilvl w:val="0"/>
-          <w:numId w:val="8"/>
-        </w:numPr>
-        <w:spacing w:before="100" w:beforeAutospacing="1" w:after="100" w:afterAutospacing="1" w:line="240" w:lineRule="auto"/>
-        <w:rPr>
-          <w:rFonts w:ascii="Times New Roman" w:eastAsia="Times New Roman" w:hAnsi="Times New Roman" w:cs="Times New Roman"/>
-          <w:sz w:val="24"/>
-          <w:szCs w:val="24"/>
-        </w:rPr>
-      </w:pPr>
-      <w:proofErr w:type="spellStart"/>
-      <w:r>
-        <w:rPr>
-          <w:rFonts w:ascii="Times New Roman" w:eastAsia="Times New Roman" w:hAnsi="Times New Roman" w:cs="Times New Roman"/>
-          <w:b/>
-          <w:bCs/>
-          <w:sz w:val="24"/>
-          <w:szCs w:val="24"/>
-        </w:rPr>
-        <w:t>Snowcone</w:t>
-      </w:r>
-      <w:proofErr w:type="spellEnd"/>
-      <w:r>
-        <w:rPr>
-          <w:rFonts w:ascii="Times New Roman" w:eastAsia="Times New Roman" w:hAnsi="Times New Roman" w:cs="Times New Roman"/>
-          <w:b/>
-          <w:bCs/>
-          <w:sz w:val="24"/>
-          <w:szCs w:val="24"/>
-        </w:rPr>
-        <w:t>:</w:t>
-      </w:r>
-      <w:r>
-        <w:rPr>
-          <w:rFonts w:ascii="Times New Roman" w:eastAsia="Times New Roman" w:hAnsi="Times New Roman" w:cs="Times New Roman"/>
-          <w:sz w:val="24"/>
-          <w:szCs w:val="24"/>
-        </w:rPr>
-        <w:t xml:space="preserve"> Small, 8 TB device for edge computing and data transfer.</w:t>
-      </w:r>
-    </w:p>
-    <w:p>
-      <w:pPr>
-        <w:numPr>
-          <w:ilvl w:val="0"/>
-          <w:numId w:val="8"/>
-        </w:numPr>
-        <w:spacing w:before="100" w:beforeAutospacing="1" w:after="100" w:afterAutospacing="1" w:line="240" w:lineRule="auto"/>
-        <w:rPr>
-          <w:rFonts w:ascii="Times New Roman" w:eastAsia="Times New Roman" w:hAnsi="Times New Roman" w:cs="Times New Roman"/>
-          <w:sz w:val="24"/>
-          <w:szCs w:val="24"/>
-        </w:rPr>
-      </w:pPr>
-      <w:r>
-        <w:rPr>
-          <w:rFonts w:ascii="Times New Roman" w:eastAsia="Times New Roman" w:hAnsi="Times New Roman" w:cs="Times New Roman"/>
-          <w:b/>
-          <w:bCs/>
-          <w:sz w:val="24"/>
-          <w:szCs w:val="24"/>
-        </w:rPr>
-        <w:t>Snowball Edge:</w:t>
-      </w:r>
-      <w:r>
-        <w:rPr>
-          <w:rFonts w:ascii="Times New Roman" w:eastAsia="Times New Roman" w:hAnsi="Times New Roman" w:cs="Times New Roman"/>
-          <w:sz w:val="24"/>
-          <w:szCs w:val="24"/>
-        </w:rPr>
-        <w:t xml:space="preserve"> Larger device (up to 80 TB) with storage and compute capabilities.</w:t>
-      </w:r>
-    </w:p>
-    <w:p>
-      <w:pPr>
-        <w:numPr>
-          <w:ilvl w:val="0"/>
-          <w:numId w:val="8"/>
-        </w:numPr>
-        <w:spacing w:before="100" w:beforeAutospacing="1" w:after="100" w:afterAutospacing="1" w:line="240" w:lineRule="auto"/>
-        <w:rPr>
-          <w:rFonts w:ascii="Times New Roman" w:eastAsia="Times New Roman" w:hAnsi="Times New Roman" w:cs="Times New Roman"/>
-          <w:sz w:val="24"/>
-          <w:szCs w:val="24"/>
-        </w:rPr>
-      </w:pPr>
-      <w:r>
-        <w:rPr>
-          <w:rFonts w:ascii="Times New Roman" w:eastAsia="Times New Roman" w:hAnsi="Times New Roman" w:cs="Times New Roman"/>
-          <w:b/>
-          <w:bCs/>
-          <w:sz w:val="24"/>
-          <w:szCs w:val="24"/>
-        </w:rPr>
-        <w:t>Snowmobile:</w:t>
-      </w:r>
-      <w:r>
-        <w:rPr>
-          <w:rFonts w:ascii="Times New Roman" w:eastAsia="Times New Roman" w:hAnsi="Times New Roman" w:cs="Times New Roman"/>
-          <w:sz w:val="24"/>
-          <w:szCs w:val="24"/>
-        </w:rPr>
-        <w:t xml:space="preserve"> A truck-sized device for transferring </w:t>
-      </w:r>
-      <w:r>
-        <w:rPr>
-          <w:rFonts w:ascii="Times New Roman" w:eastAsia="Times New Roman" w:hAnsi="Times New Roman" w:cs="Times New Roman"/>
-          <w:b/>
-          <w:bCs/>
-          <w:sz w:val="24"/>
-          <w:szCs w:val="24"/>
-        </w:rPr>
-        <w:t>petabytes</w:t>
-      </w:r>
-      <w:r>
-        <w:rPr>
-          <w:rFonts w:ascii="Times New Roman" w:eastAsia="Times New Roman" w:hAnsi="Times New Roman" w:cs="Times New Roman"/>
-          <w:sz w:val="24"/>
-          <w:szCs w:val="24"/>
-        </w:rPr>
-        <w:t xml:space="preserve"> of data.</w:t>
-      </w:r>
-    </w:p>
-    <w:p>
-      <w:pPr>
-        <w:spacing w:before="100" w:beforeAutospacing="1" w:after="100" w:afterAutospacing="1" w:line="240" w:lineRule="auto"/>
-        <w:rPr>
-          <w:rFonts w:ascii="Times New Roman" w:eastAsia="Times New Roman" w:hAnsi="Times New Roman" w:cs="Times New Roman"/>
-          <w:sz w:val="24"/>
-          <w:szCs w:val="24"/>
-        </w:rPr>
-      </w:pPr>
-      <w:r>
-        <w:rPr>
-          <w:rFonts w:ascii="Segoe UI Emoji" w:eastAsia="Times New Roman" w:hAnsi="Segoe UI Emoji" w:cs="Segoe UI Emoji"/>
-          <w:sz w:val="24"/>
-          <w:szCs w:val="24"/>
-        </w:rPr>
-        <w:t>🔍</w:t>
-      </w:r>
-      <w:r>
-        <w:rPr>
-          <w:rFonts w:ascii="Times New Roman" w:eastAsia="Times New Roman" w:hAnsi="Times New Roman" w:cs="Times New Roman"/>
-          <w:sz w:val="24"/>
-          <w:szCs w:val="24"/>
-        </w:rPr>
-        <w:t xml:space="preserve"> </w:t>
-      </w:r>
-      <w:r>
-        <w:rPr>
-          <w:rFonts w:ascii="Times New Roman" w:eastAsia="Times New Roman" w:hAnsi="Times New Roman" w:cs="Times New Roman"/>
-          <w:b/>
-          <w:bCs/>
-          <w:sz w:val="24"/>
-          <w:szCs w:val="24"/>
-        </w:rPr>
-        <w:t>Key Insight:</w:t>
-      </w:r>
-      <w:r>
-        <w:rPr>
-          <w:rFonts w:ascii="Times New Roman" w:eastAsia="Times New Roman" w:hAnsi="Times New Roman" w:cs="Times New Roman"/>
-          <w:sz w:val="24"/>
-          <w:szCs w:val="24"/>
-        </w:rPr>
-        <w:t xml:space="preserve"> The Snow Family allows organizations to move vast amounts of data to AWS securely and cost-effectively, bypassing internet bandwidth limitations.</w:t>
-      </w:r>
-    </w:p>
-    <w:p>
-      <w:pPr>
-        <w:spacing w:before="100" w:beforeAutospacing="1" w:after="100" w:afterAutospacing="1" w:line="240" w:lineRule="auto"/>
-        <w:rPr>
-          <w:rFonts w:ascii="Times New Roman" w:eastAsia="Times New Roman" w:hAnsi="Times New Roman" w:cs="Times New Roman"/>
-          <w:sz w:val="24"/>
-          <w:szCs w:val="24"/>
-        </w:rPr>
-      </w:pPr>
-      <w:r>
-        <w:rPr>
-          <w:rFonts w:ascii="Segoe UI Emoji" w:eastAsia="Times New Roman" w:hAnsi="Segoe UI Emoji" w:cs="Segoe UI Emoji"/>
-          <w:sz w:val="24"/>
-          <w:szCs w:val="24"/>
-        </w:rPr>
-        <w:t>💡</w:t>
-      </w:r>
-      <w:r>
-        <w:rPr>
-          <w:rFonts w:ascii="Times New Roman" w:eastAsia="Times New Roman" w:hAnsi="Times New Roman" w:cs="Times New Roman"/>
-          <w:sz w:val="24"/>
-          <w:szCs w:val="24"/>
-        </w:rPr>
-        <w:t xml:space="preserve"> </w:t>
-      </w:r>
-      <w:r>
-        <w:rPr>
-          <w:rFonts w:ascii="Times New Roman" w:eastAsia="Times New Roman" w:hAnsi="Times New Roman" w:cs="Times New Roman"/>
-          <w:b/>
-          <w:bCs/>
-          <w:sz w:val="24"/>
-          <w:szCs w:val="24"/>
-        </w:rPr>
-        <w:t>Real-World Example:</w:t>
-      </w:r>
-      <w:r>
-        <w:rPr>
-          <w:rFonts w:ascii="Times New Roman" w:eastAsia="Times New Roman" w:hAnsi="Times New Roman" w:cs="Times New Roman"/>
-          <w:sz w:val="24"/>
-          <w:szCs w:val="24"/>
-        </w:rPr>
-        <w:br/>
-        <w:t xml:space="preserve">A </w:t>
-      </w:r>
-      <w:r>
-        <w:rPr>
-          <w:rFonts w:ascii="Times New Roman" w:eastAsia="Times New Roman" w:hAnsi="Times New Roman" w:cs="Times New Roman"/>
-          <w:b/>
-          <w:bCs/>
-          <w:sz w:val="24"/>
-          <w:szCs w:val="24"/>
-        </w:rPr>
-        <w:t>media production company</w:t>
-      </w:r>
-      <w:r>
-        <w:rPr>
-          <w:rFonts w:ascii="Times New Roman" w:eastAsia="Times New Roman" w:hAnsi="Times New Roman" w:cs="Times New Roman"/>
-          <w:sz w:val="24"/>
-          <w:szCs w:val="24"/>
-        </w:rPr>
-        <w:t xml:space="preserve"> uses </w:t>
-      </w:r>
-      <w:r>
-        <w:rPr>
-          <w:rFonts w:ascii="Times New Roman" w:eastAsia="Times New Roman" w:hAnsi="Times New Roman" w:cs="Times New Roman"/>
-          <w:b/>
-          <w:bCs/>
-          <w:sz w:val="24"/>
-          <w:szCs w:val="24"/>
-        </w:rPr>
-        <w:t>Snowball Edge</w:t>
-      </w:r>
-      <w:r>
-        <w:rPr>
-          <w:rFonts w:ascii="Times New Roman" w:eastAsia="Times New Roman" w:hAnsi="Times New Roman" w:cs="Times New Roman"/>
-          <w:sz w:val="24"/>
-          <w:szCs w:val="24"/>
-        </w:rPr>
-        <w:t xml:space="preserve"> to transfer large video files to S3 for archiving and post-production processing in the cloud.</w:t>
-      </w:r>
-    </w:p>
-    <w:p>
-      <w:pPr>
-        <w:spacing w:before="100" w:beforeAutospacing="1" w:after="100" w:afterAutospacing="1" w:line="240" w:lineRule="auto"/>
-        <w:rPr>
-          <w:rFonts w:ascii="Times New Roman" w:eastAsia="Times New Roman" w:hAnsi="Times New Roman" w:cs="Times New Roman"/>
-          <w:sz w:val="24"/>
-          <w:szCs w:val="24"/>
-        </w:rPr>
-      </w:pPr>
-      <w:r>
-        <w:rPr>
-          <w:rFonts w:ascii="Segoe UI Emoji" w:eastAsia="Times New Roman" w:hAnsi="Segoe UI Emoji" w:cs="Segoe UI Emoji"/>
-          <w:sz w:val="24"/>
-          <w:szCs w:val="24"/>
-        </w:rPr>
-        <w:t>🔔</w:t>
-      </w:r>
-      <w:r>
-        <w:rPr>
-          <w:rFonts w:ascii="Times New Roman" w:eastAsia="Times New Roman" w:hAnsi="Times New Roman" w:cs="Times New Roman"/>
-          <w:sz w:val="24"/>
-          <w:szCs w:val="24"/>
-        </w:rPr>
-        <w:t xml:space="preserve"> </w:t>
-      </w:r>
-      <w:r>
-        <w:rPr>
-          <w:rFonts w:ascii="Times New Roman" w:eastAsia="Times New Roman" w:hAnsi="Times New Roman" w:cs="Times New Roman"/>
-          <w:b/>
-          <w:bCs/>
-          <w:sz w:val="24"/>
-          <w:szCs w:val="24"/>
-        </w:rPr>
-        <w:t>Why This Matters:</w:t>
-      </w:r>
-      <w:r>
-        <w:rPr>
-          <w:rFonts w:ascii="Times New Roman" w:eastAsia="Times New Roman" w:hAnsi="Times New Roman" w:cs="Times New Roman"/>
-          <w:sz w:val="24"/>
-          <w:szCs w:val="24"/>
-        </w:rPr>
-        <w:br/>
-        <w:t>Snow Family devices are essential for organizations with large-scale data transfer needs, providing physical solutions when network transfer is impractical.</w:t>
-      </w:r>
-    </w:p>
-    <w:bookmarkEnd w:id="0"/>
-    <w:p/>
+      <w:bookmarkEnd w:id="0"/>
+    </w:p>
     <w:p/>
     <w:p>
       <w:pPr>
@@ -1141,6 +686,7 @@
           <w:sz w:val="24"/>
           <w:szCs w:val="24"/>
         </w:rPr>
+        <w:lastRenderedPageBreak/>
         <w:t>💡</w:t>
       </w:r>
       <w:r>
@@ -1435,7 +981,6 @@
           <w:sz w:val="24"/>
           <w:szCs w:val="24"/>
         </w:rPr>
-        <w:lastRenderedPageBreak/>
         <w:t>Amazon S3:</w:t>
       </w:r>
       <w:r>
@@ -1865,6 +1410,7 @@
           <w:sz w:val="24"/>
           <w:szCs w:val="24"/>
         </w:rPr>
+        <w:lastRenderedPageBreak/>
         <w:t>🌟</w:t>
       </w:r>
       <w:r>
@@ -2228,7 +1774,6 @@
           <w:sz w:val="24"/>
           <w:szCs w:val="24"/>
         </w:rPr>
-        <w:lastRenderedPageBreak/>
         <w:t>💡</w:t>
       </w:r>
       <w:r>
@@ -2657,6 +2202,7 @@
           <w:sz w:val="24"/>
           <w:szCs w:val="24"/>
         </w:rPr>
+        <w:lastRenderedPageBreak/>
         <w:t>🔍</w:t>
       </w:r>
       <w:r>
@@ -2951,16 +2497,7 @@
           <w:sz w:val="24"/>
           <w:szCs w:val="24"/>
         </w:rPr>
-        <w:t xml:space="preserve"> (Elastic MapReduce), a cloud-native big data platform </w:t>
-      </w:r>
-      <w:r>
-        <w:rPr>
-          <w:rFonts w:ascii="Times New Roman" w:eastAsia="Times New Roman" w:hAnsi="Times New Roman" w:cs="Times New Roman"/>
-          <w:sz w:val="24"/>
-          <w:szCs w:val="24"/>
-        </w:rPr>
-        <w:lastRenderedPageBreak/>
-        <w:t>designed for running distributed frameworks like Hadoop, Spark, and Hive for scalable data processing.</w:t>
+        <w:t xml:space="preserve"> (Elastic MapReduce), a cloud-native big data platform designed for running distributed frameworks like Hadoop, Spark, and Hive for scalable data processing.</w:t>
       </w:r>
     </w:p>
     <w:p>
@@ -3395,6 +2932,7 @@
           <w:sz w:val="24"/>
           <w:szCs w:val="24"/>
         </w:rPr>
+        <w:lastRenderedPageBreak/>
         <w:t>🌟</w:t>
       </w:r>
       <w:r>
@@ -3715,7 +3253,6 @@
           <w:sz w:val="24"/>
           <w:szCs w:val="24"/>
         </w:rPr>
-        <w:lastRenderedPageBreak/>
         <w:t>🔔</w:t>
       </w:r>
       <w:r>
@@ -4143,6 +3680,7 @@
           <w:sz w:val="24"/>
           <w:szCs w:val="24"/>
         </w:rPr>
+        <w:lastRenderedPageBreak/>
         <w:t>🔔</w:t>
       </w:r>
       <w:r>
@@ -4406,7 +3944,6 @@
           <w:sz w:val="24"/>
           <w:szCs w:val="24"/>
         </w:rPr>
-        <w:lastRenderedPageBreak/>
         <w:t>Cost-Efficient:</w:t>
       </w:r>
       <w:r>
@@ -4853,6 +4390,7 @@
           <w:sz w:val="24"/>
           <w:szCs w:val="24"/>
         </w:rPr>
+        <w:lastRenderedPageBreak/>
         <w:t>Security:</w:t>
       </w:r>
       <w:r>
@@ -5106,7 +4644,6 @@
           <w:sz w:val="27"/>
           <w:szCs w:val="27"/>
         </w:rPr>
-        <w:lastRenderedPageBreak/>
         <w:t>🚀</w:t>
       </w:r>
       <w:r>
@@ -5565,6 +5102,7 @@
           <w:sz w:val="24"/>
           <w:szCs w:val="24"/>
         </w:rPr>
+        <w:lastRenderedPageBreak/>
         <w:t>🔔</w:t>
       </w:r>
       <w:r>
@@ -5903,7 +5441,6 @@
           <w:sz w:val="24"/>
           <w:szCs w:val="24"/>
         </w:rPr>
-        <w:lastRenderedPageBreak/>
         <w:t>🔍</w:t>
       </w:r>
       <w:r>
@@ -6300,6 +5837,7 @@
           <w:sz w:val="24"/>
           <w:szCs w:val="24"/>
         </w:rPr>
+        <w:lastRenderedPageBreak/>
         <w:t>ML Insights:</w:t>
       </w:r>
       <w:r>
@@ -6644,7 +6182,6 @@
           <w:sz w:val="24"/>
           <w:szCs w:val="24"/>
         </w:rPr>
-        <w:lastRenderedPageBreak/>
         <w:t>🌟</w:t>
       </w:r>
       <w:r>
@@ -7010,6 +6547,7 @@
           <w:sz w:val="24"/>
           <w:szCs w:val="24"/>
         </w:rPr>
+        <w:lastRenderedPageBreak/>
         <w:pict w14:anchorId="223100CB">
           <v:rect id="_x0000_i1038" style="width:0;height:1.5pt" o:hralign="center" o:hrstd="t" o:hr="t" fillcolor="#a0a0a0" stroked="f"/>
         </w:pict>
@@ -7312,7 +6850,6 @@
           <w:sz w:val="24"/>
           <w:szCs w:val="24"/>
         </w:rPr>
-        <w:lastRenderedPageBreak/>
         <w:t>💡</w:t>
       </w:r>
       <w:r>
@@ -7751,6 +7288,7 @@
           <w:sz w:val="24"/>
           <w:szCs w:val="24"/>
         </w:rPr>
+        <w:lastRenderedPageBreak/>
         <w:t>🔍</w:t>
       </w:r>
       <w:r>
@@ -8045,16 +7583,7 @@
           <w:sz w:val="24"/>
           <w:szCs w:val="24"/>
         </w:rPr>
-        <w:t xml:space="preserve">, a managed relational database service that supports several </w:t>
-      </w:r>
-      <w:r>
-        <w:rPr>
-          <w:rFonts w:ascii="Times New Roman" w:eastAsia="Times New Roman" w:hAnsi="Times New Roman" w:cs="Times New Roman"/>
-          <w:sz w:val="24"/>
-          <w:szCs w:val="24"/>
-        </w:rPr>
-        <w:lastRenderedPageBreak/>
-        <w:t>database engines such as MySQL, PostgreSQL, and Oracle. RDS handles routine database tasks like backups, patching, and scaling, making it easier to manage relational databases on AWS.</w:t>
+        <w:t>, a managed relational database service that supports several database engines such as MySQL, PostgreSQL, and Oracle. RDS handles routine database tasks like backups, patching, and scaling, making it easier to manage relational databases on AWS.</w:t>
       </w:r>
     </w:p>
     <w:p>
@@ -8403,6 +7932,7 @@
           <w:sz w:val="24"/>
           <w:szCs w:val="24"/>
         </w:rPr>
+        <w:lastRenderedPageBreak/>
         <w:t>🌟</w:t>
       </w:r>
       <w:r>
@@ -8696,7 +8226,6 @@
           <w:sz w:val="24"/>
           <w:szCs w:val="24"/>
         </w:rPr>
-        <w:lastRenderedPageBreak/>
         <w:t>💡</w:t>
       </w:r>
       <w:r>

--- a/posts.docx
+++ b/posts.docx
@@ -312,493 +312,19 @@
         </w:pict>
       </w:r>
     </w:p>
-    <w:p>
+    <w:p/>
+    <w:p/>
+    <w:p>
+      <w:pPr>
+        <w:spacing w:after="0" w:line="240" w:lineRule="auto"/>
+        <w:rPr>
+          <w:rFonts w:ascii="Times New Roman" w:eastAsia="Times New Roman" w:hAnsi="Times New Roman" w:cs="Times New Roman"/>
+          <w:sz w:val="24"/>
+          <w:szCs w:val="24"/>
+        </w:rPr>
+      </w:pPr>
       <w:bookmarkStart w:id="0" w:name="_GoBack"/>
       <w:bookmarkEnd w:id="0"/>
-    </w:p>
-    <w:p/>
-    <w:p>
-      <w:pPr>
-        <w:spacing w:before="100" w:beforeAutospacing="1" w:after="100" w:afterAutospacing="1" w:line="240" w:lineRule="auto"/>
-        <w:outlineLvl w:val="2"/>
-        <w:rPr>
-          <w:rFonts w:ascii="Times New Roman" w:eastAsia="Times New Roman" w:hAnsi="Times New Roman" w:cs="Times New Roman"/>
-          <w:b/>
-          <w:bCs/>
-          <w:sz w:val="27"/>
-          <w:szCs w:val="27"/>
-        </w:rPr>
-      </w:pPr>
-      <w:r>
-        <w:rPr>
-          <w:rFonts w:ascii="Segoe UI Emoji" w:eastAsia="Times New Roman" w:hAnsi="Segoe UI Emoji" w:cs="Segoe UI Emoji"/>
-          <w:b/>
-          <w:bCs/>
-          <w:sz w:val="27"/>
-          <w:szCs w:val="27"/>
-        </w:rPr>
-        <w:t>🚀</w:t>
-      </w:r>
-      <w:r>
-        <w:rPr>
-          <w:rFonts w:ascii="Times New Roman" w:eastAsia="Times New Roman" w:hAnsi="Times New Roman" w:cs="Times New Roman"/>
-          <w:b/>
-          <w:bCs/>
-          <w:sz w:val="27"/>
-          <w:szCs w:val="27"/>
-        </w:rPr>
-        <w:t xml:space="preserve"> Day 8: Amazon Managed Streaming for Apache Kafka (MSK) – What I Learned Today </w:t>
-      </w:r>
-      <w:r>
-        <w:rPr>
-          <w:rFonts w:ascii="Segoe UI Emoji" w:eastAsia="Times New Roman" w:hAnsi="Segoe UI Emoji" w:cs="Segoe UI Emoji"/>
-          <w:b/>
-          <w:bCs/>
-          <w:sz w:val="27"/>
-          <w:szCs w:val="27"/>
-        </w:rPr>
-        <w:t>🚀</w:t>
-      </w:r>
-    </w:p>
-    <w:p>
-      <w:pPr>
-        <w:spacing w:before="100" w:beforeAutospacing="1" w:after="100" w:afterAutospacing="1" w:line="240" w:lineRule="auto"/>
-        <w:rPr>
-          <w:rFonts w:ascii="Times New Roman" w:eastAsia="Times New Roman" w:hAnsi="Times New Roman" w:cs="Times New Roman"/>
-          <w:sz w:val="24"/>
-          <w:szCs w:val="24"/>
-        </w:rPr>
-      </w:pPr>
-      <w:r>
-        <w:rPr>
-          <w:rFonts w:ascii="Segoe UI Emoji" w:eastAsia="Times New Roman" w:hAnsi="Segoe UI Emoji" w:cs="Segoe UI Emoji"/>
-          <w:sz w:val="24"/>
-          <w:szCs w:val="24"/>
-        </w:rPr>
-        <w:t>🌟</w:t>
-      </w:r>
-      <w:r>
-        <w:rPr>
-          <w:rFonts w:ascii="Times New Roman" w:eastAsia="Times New Roman" w:hAnsi="Times New Roman" w:cs="Times New Roman"/>
-          <w:sz w:val="24"/>
-          <w:szCs w:val="24"/>
-        </w:rPr>
-        <w:t xml:space="preserve"> </w:t>
-      </w:r>
-      <w:r>
-        <w:rPr>
-          <w:rFonts w:ascii="Times New Roman" w:eastAsia="Times New Roman" w:hAnsi="Times New Roman" w:cs="Times New Roman"/>
-          <w:b/>
-          <w:bCs/>
-          <w:sz w:val="24"/>
-          <w:szCs w:val="24"/>
-        </w:rPr>
-        <w:t>Overview: Stream Processing with Amazon MSK</w:t>
-      </w:r>
-      <w:r>
-        <w:rPr>
-          <w:rFonts w:ascii="Times New Roman" w:eastAsia="Times New Roman" w:hAnsi="Times New Roman" w:cs="Times New Roman"/>
-          <w:sz w:val="24"/>
-          <w:szCs w:val="24"/>
-        </w:rPr>
-        <w:t xml:space="preserve"> </w:t>
-      </w:r>
-      <w:r>
-        <w:rPr>
-          <w:rFonts w:ascii="Segoe UI Emoji" w:eastAsia="Times New Roman" w:hAnsi="Segoe UI Emoji" w:cs="Segoe UI Emoji"/>
-          <w:sz w:val="24"/>
-          <w:szCs w:val="24"/>
-        </w:rPr>
-        <w:t>🌟</w:t>
-      </w:r>
-      <w:r>
-        <w:rPr>
-          <w:rFonts w:ascii="Times New Roman" w:eastAsia="Times New Roman" w:hAnsi="Times New Roman" w:cs="Times New Roman"/>
-          <w:sz w:val="24"/>
-          <w:szCs w:val="24"/>
-        </w:rPr>
-        <w:br/>
-        <w:t xml:space="preserve">Today, I explored </w:t>
-      </w:r>
-      <w:r>
-        <w:rPr>
-          <w:rFonts w:ascii="Times New Roman" w:eastAsia="Times New Roman" w:hAnsi="Times New Roman" w:cs="Times New Roman"/>
-          <w:b/>
-          <w:bCs/>
-          <w:sz w:val="24"/>
-          <w:szCs w:val="24"/>
-        </w:rPr>
-        <w:t>Amazon MSK</w:t>
-      </w:r>
-      <w:r>
-        <w:rPr>
-          <w:rFonts w:ascii="Times New Roman" w:eastAsia="Times New Roman" w:hAnsi="Times New Roman" w:cs="Times New Roman"/>
-          <w:sz w:val="24"/>
-          <w:szCs w:val="24"/>
-        </w:rPr>
-        <w:t>, a fully managed service that simplifies the deployment and management of Apache Kafka, a popular stream-processing platform. MSK allows you to build real-time data pipelines for applications like data analytics, monitoring, and event-driven architecture.</w:t>
-      </w:r>
-    </w:p>
-    <w:p>
-      <w:pPr>
-        <w:spacing w:before="100" w:beforeAutospacing="1" w:after="100" w:afterAutospacing="1" w:line="240" w:lineRule="auto"/>
-        <w:rPr>
-          <w:rFonts w:ascii="Times New Roman" w:eastAsia="Times New Roman" w:hAnsi="Times New Roman" w:cs="Times New Roman"/>
-          <w:sz w:val="24"/>
-          <w:szCs w:val="24"/>
-        </w:rPr>
-      </w:pPr>
-      <w:r>
-        <w:rPr>
-          <w:rFonts w:ascii="Times New Roman" w:eastAsia="Times New Roman" w:hAnsi="Times New Roman" w:cs="Times New Roman"/>
-          <w:b/>
-          <w:bCs/>
-          <w:sz w:val="24"/>
-          <w:szCs w:val="24"/>
-        </w:rPr>
-        <w:t>Key Takeaways:</w:t>
-      </w:r>
-    </w:p>
-    <w:p>
-      <w:pPr>
-        <w:numPr>
-          <w:ilvl w:val="0"/>
-          <w:numId w:val="9"/>
-        </w:numPr>
-        <w:spacing w:before="100" w:beforeAutospacing="1" w:after="100" w:afterAutospacing="1" w:line="240" w:lineRule="auto"/>
-        <w:rPr>
-          <w:rFonts w:ascii="Times New Roman" w:eastAsia="Times New Roman" w:hAnsi="Times New Roman" w:cs="Times New Roman"/>
-          <w:sz w:val="24"/>
-          <w:szCs w:val="24"/>
-        </w:rPr>
-      </w:pPr>
-      <w:r>
-        <w:rPr>
-          <w:rFonts w:ascii="Times New Roman" w:eastAsia="Times New Roman" w:hAnsi="Times New Roman" w:cs="Times New Roman"/>
-          <w:b/>
-          <w:bCs/>
-          <w:sz w:val="24"/>
-          <w:szCs w:val="24"/>
-        </w:rPr>
-        <w:t>Kafka Protocol:</w:t>
-      </w:r>
-      <w:r>
-        <w:rPr>
-          <w:rFonts w:ascii="Times New Roman" w:eastAsia="Times New Roman" w:hAnsi="Times New Roman" w:cs="Times New Roman"/>
-          <w:sz w:val="24"/>
-          <w:szCs w:val="24"/>
-        </w:rPr>
-        <w:t xml:space="preserve"> MSK supports the </w:t>
-      </w:r>
-      <w:r>
-        <w:rPr>
-          <w:rFonts w:ascii="Times New Roman" w:eastAsia="Times New Roman" w:hAnsi="Times New Roman" w:cs="Times New Roman"/>
-          <w:b/>
-          <w:bCs/>
-          <w:sz w:val="24"/>
-          <w:szCs w:val="24"/>
-        </w:rPr>
-        <w:t>Apache Kafka protocol</w:t>
-      </w:r>
-      <w:r>
-        <w:rPr>
-          <w:rFonts w:ascii="Times New Roman" w:eastAsia="Times New Roman" w:hAnsi="Times New Roman" w:cs="Times New Roman"/>
-          <w:sz w:val="24"/>
-          <w:szCs w:val="24"/>
-        </w:rPr>
-        <w:t>, allowing seamless integration with Kafka-based tools and clients.</w:t>
-      </w:r>
-    </w:p>
-    <w:p>
-      <w:pPr>
-        <w:numPr>
-          <w:ilvl w:val="0"/>
-          <w:numId w:val="9"/>
-        </w:numPr>
-        <w:spacing w:before="100" w:beforeAutospacing="1" w:after="100" w:afterAutospacing="1" w:line="240" w:lineRule="auto"/>
-        <w:rPr>
-          <w:rFonts w:ascii="Times New Roman" w:eastAsia="Times New Roman" w:hAnsi="Times New Roman" w:cs="Times New Roman"/>
-          <w:sz w:val="24"/>
-          <w:szCs w:val="24"/>
-        </w:rPr>
-      </w:pPr>
-      <w:r>
-        <w:rPr>
-          <w:rFonts w:ascii="Times New Roman" w:eastAsia="Times New Roman" w:hAnsi="Times New Roman" w:cs="Times New Roman"/>
-          <w:b/>
-          <w:bCs/>
-          <w:sz w:val="24"/>
-          <w:szCs w:val="24"/>
-        </w:rPr>
-        <w:t>Security:</w:t>
-      </w:r>
-      <w:r>
-        <w:rPr>
-          <w:rFonts w:ascii="Times New Roman" w:eastAsia="Times New Roman" w:hAnsi="Times New Roman" w:cs="Times New Roman"/>
-          <w:sz w:val="24"/>
-          <w:szCs w:val="24"/>
-        </w:rPr>
-        <w:t xml:space="preserve"> Use </w:t>
-      </w:r>
-      <w:r>
-        <w:rPr>
-          <w:rFonts w:ascii="Times New Roman" w:eastAsia="Times New Roman" w:hAnsi="Times New Roman" w:cs="Times New Roman"/>
-          <w:b/>
-          <w:bCs/>
-          <w:sz w:val="24"/>
-          <w:szCs w:val="24"/>
-        </w:rPr>
-        <w:t>TLS encryption</w:t>
-      </w:r>
-      <w:r>
-        <w:rPr>
-          <w:rFonts w:ascii="Times New Roman" w:eastAsia="Times New Roman" w:hAnsi="Times New Roman" w:cs="Times New Roman"/>
-          <w:sz w:val="24"/>
-          <w:szCs w:val="24"/>
-        </w:rPr>
-        <w:t xml:space="preserve"> for secure data transport and </w:t>
-      </w:r>
-      <w:r>
-        <w:rPr>
-          <w:rFonts w:ascii="Times New Roman" w:eastAsia="Times New Roman" w:hAnsi="Times New Roman" w:cs="Times New Roman"/>
-          <w:b/>
-          <w:bCs/>
-          <w:sz w:val="24"/>
-          <w:szCs w:val="24"/>
-        </w:rPr>
-        <w:t>IAM policies</w:t>
-      </w:r>
-      <w:r>
-        <w:rPr>
-          <w:rFonts w:ascii="Times New Roman" w:eastAsia="Times New Roman" w:hAnsi="Times New Roman" w:cs="Times New Roman"/>
-          <w:sz w:val="24"/>
-          <w:szCs w:val="24"/>
-        </w:rPr>
-        <w:t xml:space="preserve"> for managing access control.</w:t>
-      </w:r>
-    </w:p>
-    <w:p>
-      <w:pPr>
-        <w:numPr>
-          <w:ilvl w:val="0"/>
-          <w:numId w:val="9"/>
-        </w:numPr>
-        <w:spacing w:before="100" w:beforeAutospacing="1" w:after="100" w:afterAutospacing="1" w:line="240" w:lineRule="auto"/>
-        <w:rPr>
-          <w:rFonts w:ascii="Times New Roman" w:eastAsia="Times New Roman" w:hAnsi="Times New Roman" w:cs="Times New Roman"/>
-          <w:sz w:val="24"/>
-          <w:szCs w:val="24"/>
-        </w:rPr>
-      </w:pPr>
-      <w:r>
-        <w:rPr>
-          <w:rFonts w:ascii="Times New Roman" w:eastAsia="Times New Roman" w:hAnsi="Times New Roman" w:cs="Times New Roman"/>
-          <w:b/>
-          <w:bCs/>
-          <w:sz w:val="24"/>
-          <w:szCs w:val="24"/>
-        </w:rPr>
-        <w:t>Monitoring:</w:t>
-      </w:r>
-      <w:r>
-        <w:rPr>
-          <w:rFonts w:ascii="Times New Roman" w:eastAsia="Times New Roman" w:hAnsi="Times New Roman" w:cs="Times New Roman"/>
-          <w:sz w:val="24"/>
-          <w:szCs w:val="24"/>
-        </w:rPr>
-        <w:t xml:space="preserve"> MSK integrates with </w:t>
-      </w:r>
-      <w:r>
-        <w:rPr>
-          <w:rFonts w:ascii="Times New Roman" w:eastAsia="Times New Roman" w:hAnsi="Times New Roman" w:cs="Times New Roman"/>
-          <w:b/>
-          <w:bCs/>
-          <w:sz w:val="24"/>
-          <w:szCs w:val="24"/>
-        </w:rPr>
-        <w:t>CloudWatch</w:t>
-      </w:r>
-      <w:r>
-        <w:rPr>
-          <w:rFonts w:ascii="Times New Roman" w:eastAsia="Times New Roman" w:hAnsi="Times New Roman" w:cs="Times New Roman"/>
-          <w:sz w:val="24"/>
-          <w:szCs w:val="24"/>
-        </w:rPr>
-        <w:t xml:space="preserve"> for monitoring metrics like throughput, latency, and consumer lag.</w:t>
-      </w:r>
-    </w:p>
-    <w:p>
-      <w:pPr>
-        <w:spacing w:before="100" w:beforeAutospacing="1" w:after="100" w:afterAutospacing="1" w:line="240" w:lineRule="auto"/>
-        <w:rPr>
-          <w:rFonts w:ascii="Times New Roman" w:eastAsia="Times New Roman" w:hAnsi="Times New Roman" w:cs="Times New Roman"/>
-          <w:sz w:val="24"/>
-          <w:szCs w:val="24"/>
-        </w:rPr>
-      </w:pPr>
-      <w:r>
-        <w:rPr>
-          <w:rFonts w:ascii="Segoe UI Emoji" w:eastAsia="Times New Roman" w:hAnsi="Segoe UI Emoji" w:cs="Segoe UI Emoji"/>
-          <w:sz w:val="24"/>
-          <w:szCs w:val="24"/>
-        </w:rPr>
-        <w:t>🔍</w:t>
-      </w:r>
-      <w:r>
-        <w:rPr>
-          <w:rFonts w:ascii="Times New Roman" w:eastAsia="Times New Roman" w:hAnsi="Times New Roman" w:cs="Times New Roman"/>
-          <w:sz w:val="24"/>
-          <w:szCs w:val="24"/>
-        </w:rPr>
-        <w:t xml:space="preserve"> </w:t>
-      </w:r>
-      <w:r>
-        <w:rPr>
-          <w:rFonts w:ascii="Times New Roman" w:eastAsia="Times New Roman" w:hAnsi="Times New Roman" w:cs="Times New Roman"/>
-          <w:b/>
-          <w:bCs/>
-          <w:sz w:val="24"/>
-          <w:szCs w:val="24"/>
-        </w:rPr>
-        <w:t>Key Insight:</w:t>
-      </w:r>
-      <w:r>
-        <w:rPr>
-          <w:rFonts w:ascii="Times New Roman" w:eastAsia="Times New Roman" w:hAnsi="Times New Roman" w:cs="Times New Roman"/>
-          <w:sz w:val="24"/>
-          <w:szCs w:val="24"/>
-        </w:rPr>
-        <w:t xml:space="preserve"> MSK simplifies the setup and management of Kafka, enabling real-time event processing without the operational overhead of managing the infrastructure.</w:t>
-      </w:r>
-    </w:p>
-    <w:p>
-      <w:pPr>
-        <w:spacing w:before="100" w:beforeAutospacing="1" w:after="100" w:afterAutospacing="1" w:line="240" w:lineRule="auto"/>
-        <w:rPr>
-          <w:rFonts w:ascii="Times New Roman" w:eastAsia="Times New Roman" w:hAnsi="Times New Roman" w:cs="Times New Roman"/>
-          <w:sz w:val="24"/>
-          <w:szCs w:val="24"/>
-        </w:rPr>
-      </w:pPr>
-      <w:r>
-        <w:rPr>
-          <w:rFonts w:ascii="Segoe UI Emoji" w:eastAsia="Times New Roman" w:hAnsi="Segoe UI Emoji" w:cs="Segoe UI Emoji"/>
-          <w:sz w:val="24"/>
-          <w:szCs w:val="24"/>
-        </w:rPr>
-        <w:lastRenderedPageBreak/>
-        <w:t>💡</w:t>
-      </w:r>
-      <w:r>
-        <w:rPr>
-          <w:rFonts w:ascii="Times New Roman" w:eastAsia="Times New Roman" w:hAnsi="Times New Roman" w:cs="Times New Roman"/>
-          <w:sz w:val="24"/>
-          <w:szCs w:val="24"/>
-        </w:rPr>
-        <w:t xml:space="preserve"> </w:t>
-      </w:r>
-      <w:r>
-        <w:rPr>
-          <w:rFonts w:ascii="Times New Roman" w:eastAsia="Times New Roman" w:hAnsi="Times New Roman" w:cs="Times New Roman"/>
-          <w:b/>
-          <w:bCs/>
-          <w:sz w:val="24"/>
-          <w:szCs w:val="24"/>
-        </w:rPr>
-        <w:t>Real-World Example:</w:t>
-      </w:r>
-      <w:r>
-        <w:rPr>
-          <w:rFonts w:ascii="Times New Roman" w:eastAsia="Times New Roman" w:hAnsi="Times New Roman" w:cs="Times New Roman"/>
-          <w:sz w:val="24"/>
-          <w:szCs w:val="24"/>
-        </w:rPr>
-        <w:br/>
-        <w:t xml:space="preserve">A </w:t>
-      </w:r>
-      <w:r>
-        <w:rPr>
-          <w:rFonts w:ascii="Times New Roman" w:eastAsia="Times New Roman" w:hAnsi="Times New Roman" w:cs="Times New Roman"/>
-          <w:b/>
-          <w:bCs/>
-          <w:sz w:val="24"/>
-          <w:szCs w:val="24"/>
-        </w:rPr>
-        <w:t>weather station</w:t>
-      </w:r>
-      <w:r>
-        <w:rPr>
-          <w:rFonts w:ascii="Times New Roman" w:eastAsia="Times New Roman" w:hAnsi="Times New Roman" w:cs="Times New Roman"/>
-          <w:sz w:val="24"/>
-          <w:szCs w:val="24"/>
-        </w:rPr>
-        <w:t xml:space="preserve"> uses MSK to stream temperature data from thousands of sensors, which is then processed in real-time to provide weather insights.</w:t>
-      </w:r>
-    </w:p>
-    <w:p>
-      <w:pPr>
-        <w:spacing w:before="100" w:beforeAutospacing="1" w:after="100" w:afterAutospacing="1" w:line="240" w:lineRule="auto"/>
-        <w:rPr>
-          <w:rFonts w:ascii="Times New Roman" w:eastAsia="Times New Roman" w:hAnsi="Times New Roman" w:cs="Times New Roman"/>
-          <w:sz w:val="24"/>
-          <w:szCs w:val="24"/>
-        </w:rPr>
-      </w:pPr>
-      <w:r>
-        <w:rPr>
-          <w:rFonts w:ascii="Segoe UI Emoji" w:eastAsia="Times New Roman" w:hAnsi="Segoe UI Emoji" w:cs="Segoe UI Emoji"/>
-          <w:sz w:val="24"/>
-          <w:szCs w:val="24"/>
-        </w:rPr>
-        <w:t>🔔</w:t>
-      </w:r>
-      <w:r>
-        <w:rPr>
-          <w:rFonts w:ascii="Times New Roman" w:eastAsia="Times New Roman" w:hAnsi="Times New Roman" w:cs="Times New Roman"/>
-          <w:sz w:val="24"/>
-          <w:szCs w:val="24"/>
-        </w:rPr>
-        <w:t xml:space="preserve"> </w:t>
-      </w:r>
-      <w:r>
-        <w:rPr>
-          <w:rFonts w:ascii="Times New Roman" w:eastAsia="Times New Roman" w:hAnsi="Times New Roman" w:cs="Times New Roman"/>
-          <w:b/>
-          <w:bCs/>
-          <w:sz w:val="24"/>
-          <w:szCs w:val="24"/>
-        </w:rPr>
-        <w:t>Why This Matters:</w:t>
-      </w:r>
-      <w:r>
-        <w:rPr>
-          <w:rFonts w:ascii="Times New Roman" w:eastAsia="Times New Roman" w:hAnsi="Times New Roman" w:cs="Times New Roman"/>
-          <w:sz w:val="24"/>
-          <w:szCs w:val="24"/>
-        </w:rPr>
-        <w:br/>
-        <w:t>MSK provides a reliable and scalable way to process streaming data, making it essential for building real-time data pipelines in sectors like finance, e-commerce, and IoT.</w:t>
-      </w:r>
-    </w:p>
-    <w:p>
-      <w:pPr>
-        <w:spacing w:after="0" w:line="240" w:lineRule="auto"/>
-        <w:rPr>
-          <w:rFonts w:ascii="Times New Roman" w:eastAsia="Times New Roman" w:hAnsi="Times New Roman" w:cs="Times New Roman"/>
-          <w:sz w:val="24"/>
-          <w:szCs w:val="24"/>
-        </w:rPr>
-      </w:pPr>
-      <w:r>
-        <w:rPr>
-          <w:rFonts w:ascii="Times New Roman" w:eastAsia="Times New Roman" w:hAnsi="Times New Roman" w:cs="Times New Roman"/>
-          <w:sz w:val="24"/>
-          <w:szCs w:val="24"/>
-        </w:rPr>
-        <w:pict w14:anchorId="318D536E">
-          <v:rect id="_x0000_i1028" style="width:0;height:1.5pt" o:hralign="center" o:hrstd="t" o:hr="t" fillcolor="#a0a0a0" stroked="f"/>
-        </w:pict>
-      </w:r>
     </w:p>
     <w:p>
       <w:pPr>
@@ -1177,6 +703,7 @@
           <w:sz w:val="24"/>
           <w:szCs w:val="24"/>
         </w:rPr>
+        <w:lastRenderedPageBreak/>
         <w:t>🔍</w:t>
       </w:r>
       <w:r>
@@ -1410,7 +937,6 @@
           <w:sz w:val="24"/>
           <w:szCs w:val="24"/>
         </w:rPr>
-        <w:lastRenderedPageBreak/>
         <w:t>🌟</w:t>
       </w:r>
       <w:r>
@@ -1945,6 +1471,7 @@
           <w:sz w:val="24"/>
           <w:szCs w:val="24"/>
         </w:rPr>
+        <w:lastRenderedPageBreak/>
         <w:t>🌟</w:t>
       </w:r>
       <w:r>
@@ -2202,7 +1729,6 @@
           <w:sz w:val="24"/>
           <w:szCs w:val="24"/>
         </w:rPr>
-        <w:lastRenderedPageBreak/>
         <w:t>🔍</w:t>
       </w:r>
       <w:r>
@@ -2699,6 +2225,7 @@
           <w:sz w:val="24"/>
           <w:szCs w:val="24"/>
         </w:rPr>
+        <w:lastRenderedPageBreak/>
         <w:t>🔍</w:t>
       </w:r>
       <w:r>
@@ -2932,7 +2459,6 @@
           <w:sz w:val="24"/>
           <w:szCs w:val="24"/>
         </w:rPr>
-        <w:lastRenderedPageBreak/>
         <w:t>🌟</w:t>
       </w:r>
       <w:r>
@@ -3403,7 +2929,16 @@
           <w:sz w:val="24"/>
           <w:szCs w:val="24"/>
         </w:rPr>
-        <w:t xml:space="preserve">, which provides fully managed search and analytics capabilities for large volumes of data. It’s based on the open-source </w:t>
+        <w:t xml:space="preserve">, which provides fully managed search and </w:t>
+      </w:r>
+      <w:r>
+        <w:rPr>
+          <w:rFonts w:ascii="Times New Roman" w:eastAsia="Times New Roman" w:hAnsi="Times New Roman" w:cs="Times New Roman"/>
+          <w:sz w:val="24"/>
+          <w:szCs w:val="24"/>
+        </w:rPr>
+        <w:lastRenderedPageBreak/>
+        <w:t xml:space="preserve">analytics capabilities for large volumes of data. It’s based on the open-source </w:t>
       </w:r>
       <w:r>
         <w:rPr>
@@ -3680,7 +3215,6 @@
           <w:sz w:val="24"/>
           <w:szCs w:val="24"/>
         </w:rPr>
-        <w:lastRenderedPageBreak/>
         <w:t>🔔</w:t>
       </w:r>
       <w:r>
@@ -4145,6 +3679,7 @@
           <w:sz w:val="24"/>
           <w:szCs w:val="24"/>
         </w:rPr>
+        <w:lastRenderedPageBreak/>
         <w:t>🔔</w:t>
       </w:r>
       <w:r>
@@ -4390,7 +3925,6 @@
           <w:sz w:val="24"/>
           <w:szCs w:val="24"/>
         </w:rPr>
-        <w:lastRenderedPageBreak/>
         <w:t>Security:</w:t>
       </w:r>
       <w:r>
@@ -4869,6 +4403,7 @@
           <w:sz w:val="24"/>
           <w:szCs w:val="24"/>
         </w:rPr>
+        <w:lastRenderedPageBreak/>
         <w:t>Simple Setup:</w:t>
       </w:r>
       <w:r>
@@ -5102,7 +4637,6 @@
           <w:sz w:val="24"/>
           <w:szCs w:val="24"/>
         </w:rPr>
-        <w:lastRenderedPageBreak/>
         <w:t>🔔</w:t>
       </w:r>
       <w:r>
@@ -5548,6 +5082,7 @@
           <w:sz w:val="24"/>
           <w:szCs w:val="24"/>
         </w:rPr>
+        <w:lastRenderedPageBreak/>
         <w:t>🔔</w:t>
       </w:r>
       <w:r>
@@ -5837,7 +5372,6 @@
           <w:sz w:val="24"/>
           <w:szCs w:val="24"/>
         </w:rPr>
-        <w:lastRenderedPageBreak/>
         <w:t>ML Insights:</w:t>
       </w:r>
       <w:r>
@@ -6305,6 +5839,7 @@
           <w:sz w:val="24"/>
           <w:szCs w:val="24"/>
         </w:rPr>
+        <w:lastRenderedPageBreak/>
         <w:t>In-Memory Caching:</w:t>
       </w:r>
       <w:r>
@@ -6547,7 +6082,6 @@
           <w:sz w:val="24"/>
           <w:szCs w:val="24"/>
         </w:rPr>
-        <w:lastRenderedPageBreak/>
         <w:pict w14:anchorId="223100CB">
           <v:rect id="_x0000_i1038" style="width:0;height:1.5pt" o:hralign="center" o:hrstd="t" o:hr="t" fillcolor="#a0a0a0" stroked="f"/>
         </w:pict>
@@ -6958,6 +6492,7 @@
           <w:sz w:val="24"/>
           <w:szCs w:val="24"/>
         </w:rPr>
+        <w:lastRenderedPageBreak/>
         <w:pict w14:anchorId="4CF83D31">
           <v:rect id="_x0000_i1039" style="width:0;height:1.5pt" o:hralign="center" o:hrstd="t" o:hr="t" fillcolor="#a0a0a0" stroked="f"/>
         </w:pict>
@@ -7288,7 +6823,6 @@
           <w:sz w:val="24"/>
           <w:szCs w:val="24"/>
         </w:rPr>
-        <w:lastRenderedPageBreak/>
         <w:t>🔍</w:t>
       </w:r>
       <w:r>
@@ -7717,6 +7251,7 @@
           <w:sz w:val="24"/>
           <w:szCs w:val="24"/>
         </w:rPr>
+        <w:lastRenderedPageBreak/>
         <w:t>🔍</w:t>
       </w:r>
       <w:r>
@@ -7932,7 +7467,6 @@
           <w:sz w:val="24"/>
           <w:szCs w:val="24"/>
         </w:rPr>
-        <w:lastRenderedPageBreak/>
         <w:t>🌟</w:t>
       </w:r>
       <w:r>

--- a/posts.docx
+++ b/posts.docx
@@ -323,551 +323,18 @@
           <w:szCs w:val="24"/>
         </w:rPr>
       </w:pPr>
+    </w:p>
+    <w:p>
+      <w:pPr>
+        <w:spacing w:after="0" w:line="240" w:lineRule="auto"/>
+        <w:rPr>
+          <w:rFonts w:ascii="Times New Roman" w:eastAsia="Times New Roman" w:hAnsi="Times New Roman" w:cs="Times New Roman"/>
+          <w:sz w:val="24"/>
+          <w:szCs w:val="24"/>
+        </w:rPr>
+      </w:pPr>
       <w:bookmarkStart w:id="0" w:name="_GoBack"/>
       <w:bookmarkEnd w:id="0"/>
-    </w:p>
-    <w:p>
-      <w:pPr>
-        <w:spacing w:before="100" w:beforeAutospacing="1" w:after="100" w:afterAutospacing="1" w:line="240" w:lineRule="auto"/>
-        <w:outlineLvl w:val="2"/>
-        <w:rPr>
-          <w:rFonts w:ascii="Times New Roman" w:eastAsia="Times New Roman" w:hAnsi="Times New Roman" w:cs="Times New Roman"/>
-          <w:b/>
-          <w:bCs/>
-          <w:sz w:val="27"/>
-          <w:szCs w:val="27"/>
-        </w:rPr>
-      </w:pPr>
-      <w:r>
-        <w:rPr>
-          <w:rFonts w:ascii="Segoe UI Emoji" w:eastAsia="Times New Roman" w:hAnsi="Segoe UI Emoji" w:cs="Segoe UI Emoji"/>
-          <w:b/>
-          <w:bCs/>
-          <w:sz w:val="27"/>
-          <w:szCs w:val="27"/>
-        </w:rPr>
-        <w:t>🚀</w:t>
-      </w:r>
-      <w:r>
-        <w:rPr>
-          <w:rFonts w:ascii="Times New Roman" w:eastAsia="Times New Roman" w:hAnsi="Times New Roman" w:cs="Times New Roman"/>
-          <w:b/>
-          <w:bCs/>
-          <w:sz w:val="27"/>
-          <w:szCs w:val="27"/>
-        </w:rPr>
-        <w:t xml:space="preserve"> Day 9: AWS Storage Overview (S3, Glacier, and More) – What I Learned Today </w:t>
-      </w:r>
-      <w:r>
-        <w:rPr>
-          <w:rFonts w:ascii="Segoe UI Emoji" w:eastAsia="Times New Roman" w:hAnsi="Segoe UI Emoji" w:cs="Segoe UI Emoji"/>
-          <w:b/>
-          <w:bCs/>
-          <w:sz w:val="27"/>
-          <w:szCs w:val="27"/>
-        </w:rPr>
-        <w:t>🚀</w:t>
-      </w:r>
-    </w:p>
-    <w:p>
-      <w:pPr>
-        <w:spacing w:before="100" w:beforeAutospacing="1" w:after="100" w:afterAutospacing="1" w:line="240" w:lineRule="auto"/>
-        <w:rPr>
-          <w:rFonts w:ascii="Times New Roman" w:eastAsia="Times New Roman" w:hAnsi="Times New Roman" w:cs="Times New Roman"/>
-          <w:sz w:val="24"/>
-          <w:szCs w:val="24"/>
-        </w:rPr>
-      </w:pPr>
-      <w:r>
-        <w:rPr>
-          <w:rFonts w:ascii="Segoe UI Emoji" w:eastAsia="Times New Roman" w:hAnsi="Segoe UI Emoji" w:cs="Segoe UI Emoji"/>
-          <w:sz w:val="24"/>
-          <w:szCs w:val="24"/>
-        </w:rPr>
-        <w:t>🌟</w:t>
-      </w:r>
-      <w:r>
-        <w:rPr>
-          <w:rFonts w:ascii="Times New Roman" w:eastAsia="Times New Roman" w:hAnsi="Times New Roman" w:cs="Times New Roman"/>
-          <w:sz w:val="24"/>
-          <w:szCs w:val="24"/>
-        </w:rPr>
-        <w:t xml:space="preserve"> </w:t>
-      </w:r>
-      <w:r>
-        <w:rPr>
-          <w:rFonts w:ascii="Times New Roman" w:eastAsia="Times New Roman" w:hAnsi="Times New Roman" w:cs="Times New Roman"/>
-          <w:b/>
-          <w:bCs/>
-          <w:sz w:val="24"/>
-          <w:szCs w:val="24"/>
-        </w:rPr>
-        <w:t>Overview: Scalable Data Storage with AWS</w:t>
-      </w:r>
-      <w:r>
-        <w:rPr>
-          <w:rFonts w:ascii="Times New Roman" w:eastAsia="Times New Roman" w:hAnsi="Times New Roman" w:cs="Times New Roman"/>
-          <w:sz w:val="24"/>
-          <w:szCs w:val="24"/>
-        </w:rPr>
-        <w:t xml:space="preserve"> </w:t>
-      </w:r>
-      <w:r>
-        <w:rPr>
-          <w:rFonts w:ascii="Segoe UI Emoji" w:eastAsia="Times New Roman" w:hAnsi="Segoe UI Emoji" w:cs="Segoe UI Emoji"/>
-          <w:sz w:val="24"/>
-          <w:szCs w:val="24"/>
-        </w:rPr>
-        <w:t>🌟</w:t>
-      </w:r>
-      <w:r>
-        <w:rPr>
-          <w:rFonts w:ascii="Times New Roman" w:eastAsia="Times New Roman" w:hAnsi="Times New Roman" w:cs="Times New Roman"/>
-          <w:sz w:val="24"/>
-          <w:szCs w:val="24"/>
-        </w:rPr>
-        <w:br/>
-        <w:t xml:space="preserve">Today, I dived deep into AWS’s storage services, including </w:t>
-      </w:r>
-      <w:r>
-        <w:rPr>
-          <w:rFonts w:ascii="Times New Roman" w:eastAsia="Times New Roman" w:hAnsi="Times New Roman" w:cs="Times New Roman"/>
-          <w:b/>
-          <w:bCs/>
-          <w:sz w:val="24"/>
-          <w:szCs w:val="24"/>
-        </w:rPr>
-        <w:t>Amazon S3</w:t>
-      </w:r>
-      <w:r>
-        <w:rPr>
-          <w:rFonts w:ascii="Times New Roman" w:eastAsia="Times New Roman" w:hAnsi="Times New Roman" w:cs="Times New Roman"/>
-          <w:sz w:val="24"/>
-          <w:szCs w:val="24"/>
-        </w:rPr>
-        <w:t xml:space="preserve"> and </w:t>
-      </w:r>
-      <w:r>
-        <w:rPr>
-          <w:rFonts w:ascii="Times New Roman" w:eastAsia="Times New Roman" w:hAnsi="Times New Roman" w:cs="Times New Roman"/>
-          <w:b/>
-          <w:bCs/>
-          <w:sz w:val="24"/>
-          <w:szCs w:val="24"/>
-        </w:rPr>
-        <w:t>Glacier</w:t>
-      </w:r>
-      <w:r>
-        <w:rPr>
-          <w:rFonts w:ascii="Times New Roman" w:eastAsia="Times New Roman" w:hAnsi="Times New Roman" w:cs="Times New Roman"/>
-          <w:sz w:val="24"/>
-          <w:szCs w:val="24"/>
-        </w:rPr>
-        <w:t>, for cost-effective and scalable data storage. Understanding these services is crucial for managing data lakes, backups, and archives.</w:t>
-      </w:r>
-    </w:p>
-    <w:p>
-      <w:pPr>
-        <w:spacing w:before="100" w:beforeAutospacing="1" w:after="100" w:afterAutospacing="1" w:line="240" w:lineRule="auto"/>
-        <w:rPr>
-          <w:rFonts w:ascii="Times New Roman" w:eastAsia="Times New Roman" w:hAnsi="Times New Roman" w:cs="Times New Roman"/>
-          <w:sz w:val="24"/>
-          <w:szCs w:val="24"/>
-        </w:rPr>
-      </w:pPr>
-      <w:r>
-        <w:rPr>
-          <w:rFonts w:ascii="Times New Roman" w:eastAsia="Times New Roman" w:hAnsi="Times New Roman" w:cs="Times New Roman"/>
-          <w:b/>
-          <w:bCs/>
-          <w:sz w:val="24"/>
-          <w:szCs w:val="24"/>
-        </w:rPr>
-        <w:t>Key Takeaways:</w:t>
-      </w:r>
-    </w:p>
-    <w:p>
-      <w:pPr>
-        <w:numPr>
-          <w:ilvl w:val="0"/>
-          <w:numId w:val="10"/>
-        </w:numPr>
-        <w:spacing w:before="100" w:beforeAutospacing="1" w:after="100" w:afterAutospacing="1" w:line="240" w:lineRule="auto"/>
-        <w:rPr>
-          <w:rFonts w:ascii="Times New Roman" w:eastAsia="Times New Roman" w:hAnsi="Times New Roman" w:cs="Times New Roman"/>
-          <w:sz w:val="24"/>
-          <w:szCs w:val="24"/>
-        </w:rPr>
-      </w:pPr>
-      <w:r>
-        <w:rPr>
-          <w:rFonts w:ascii="Times New Roman" w:eastAsia="Times New Roman" w:hAnsi="Times New Roman" w:cs="Times New Roman"/>
-          <w:b/>
-          <w:bCs/>
-          <w:sz w:val="24"/>
-          <w:szCs w:val="24"/>
-        </w:rPr>
-        <w:t>Amazon S3:</w:t>
-      </w:r>
-      <w:r>
-        <w:rPr>
-          <w:rFonts w:ascii="Times New Roman" w:eastAsia="Times New Roman" w:hAnsi="Times New Roman" w:cs="Times New Roman"/>
-          <w:sz w:val="24"/>
-          <w:szCs w:val="24"/>
-        </w:rPr>
-        <w:t xml:space="preserve"> Object storage with </w:t>
-      </w:r>
-      <w:r>
-        <w:rPr>
-          <w:rFonts w:ascii="Times New Roman" w:eastAsia="Times New Roman" w:hAnsi="Times New Roman" w:cs="Times New Roman"/>
-          <w:b/>
-          <w:bCs/>
-          <w:sz w:val="24"/>
-          <w:szCs w:val="24"/>
-        </w:rPr>
-        <w:t>unlimited scalability</w:t>
-      </w:r>
-      <w:r>
-        <w:rPr>
-          <w:rFonts w:ascii="Times New Roman" w:eastAsia="Times New Roman" w:hAnsi="Times New Roman" w:cs="Times New Roman"/>
-          <w:sz w:val="24"/>
-          <w:szCs w:val="24"/>
-        </w:rPr>
-        <w:t xml:space="preserve"> and low-latency access, perfect for big data analytics and web applications.</w:t>
-      </w:r>
-    </w:p>
-    <w:p>
-      <w:pPr>
-        <w:numPr>
-          <w:ilvl w:val="0"/>
-          <w:numId w:val="10"/>
-        </w:numPr>
-        <w:spacing w:before="100" w:beforeAutospacing="1" w:after="100" w:afterAutospacing="1" w:line="240" w:lineRule="auto"/>
-        <w:rPr>
-          <w:rFonts w:ascii="Times New Roman" w:eastAsia="Times New Roman" w:hAnsi="Times New Roman" w:cs="Times New Roman"/>
-          <w:sz w:val="24"/>
-          <w:szCs w:val="24"/>
-        </w:rPr>
-      </w:pPr>
-      <w:r>
-        <w:rPr>
-          <w:rFonts w:ascii="Times New Roman" w:eastAsia="Times New Roman" w:hAnsi="Times New Roman" w:cs="Times New Roman"/>
-          <w:b/>
-          <w:bCs/>
-          <w:sz w:val="24"/>
-          <w:szCs w:val="24"/>
-        </w:rPr>
-        <w:t>S3 Storage Classes:</w:t>
-      </w:r>
-    </w:p>
-    <w:p>
-      <w:pPr>
-        <w:numPr>
-          <w:ilvl w:val="1"/>
-          <w:numId w:val="10"/>
-        </w:numPr>
-        <w:spacing w:before="100" w:beforeAutospacing="1" w:after="100" w:afterAutospacing="1" w:line="240" w:lineRule="auto"/>
-        <w:rPr>
-          <w:rFonts w:ascii="Times New Roman" w:eastAsia="Times New Roman" w:hAnsi="Times New Roman" w:cs="Times New Roman"/>
-          <w:sz w:val="24"/>
-          <w:szCs w:val="24"/>
-        </w:rPr>
-      </w:pPr>
-      <w:r>
-        <w:rPr>
-          <w:rFonts w:ascii="Times New Roman" w:eastAsia="Times New Roman" w:hAnsi="Times New Roman" w:cs="Times New Roman"/>
-          <w:b/>
-          <w:bCs/>
-          <w:sz w:val="24"/>
-          <w:szCs w:val="24"/>
-        </w:rPr>
-        <w:t>S3 Standard:</w:t>
-      </w:r>
-      <w:r>
-        <w:rPr>
-          <w:rFonts w:ascii="Times New Roman" w:eastAsia="Times New Roman" w:hAnsi="Times New Roman" w:cs="Times New Roman"/>
-          <w:sz w:val="24"/>
-          <w:szCs w:val="24"/>
-        </w:rPr>
-        <w:t xml:space="preserve"> Frequent access data storage.</w:t>
-      </w:r>
-    </w:p>
-    <w:p>
-      <w:pPr>
-        <w:numPr>
-          <w:ilvl w:val="1"/>
-          <w:numId w:val="10"/>
-        </w:numPr>
-        <w:spacing w:before="100" w:beforeAutospacing="1" w:after="100" w:afterAutospacing="1" w:line="240" w:lineRule="auto"/>
-        <w:rPr>
-          <w:rFonts w:ascii="Times New Roman" w:eastAsia="Times New Roman" w:hAnsi="Times New Roman" w:cs="Times New Roman"/>
-          <w:sz w:val="24"/>
-          <w:szCs w:val="24"/>
-        </w:rPr>
-      </w:pPr>
-      <w:r>
-        <w:rPr>
-          <w:rFonts w:ascii="Times New Roman" w:eastAsia="Times New Roman" w:hAnsi="Times New Roman" w:cs="Times New Roman"/>
-          <w:b/>
-          <w:bCs/>
-          <w:sz w:val="24"/>
-          <w:szCs w:val="24"/>
-        </w:rPr>
-        <w:t>S3 Glacier:</w:t>
-      </w:r>
-      <w:r>
-        <w:rPr>
-          <w:rFonts w:ascii="Times New Roman" w:eastAsia="Times New Roman" w:hAnsi="Times New Roman" w:cs="Times New Roman"/>
-          <w:sz w:val="24"/>
-          <w:szCs w:val="24"/>
-        </w:rPr>
-        <w:t xml:space="preserve"> Low-cost storage for archival data with retrieval times ranging from minutes to hours.</w:t>
-      </w:r>
-    </w:p>
-    <w:p>
-      <w:pPr>
-        <w:numPr>
-          <w:ilvl w:val="1"/>
-          <w:numId w:val="10"/>
-        </w:numPr>
-        <w:spacing w:before="100" w:beforeAutospacing="1" w:after="100" w:afterAutospacing="1" w:line="240" w:lineRule="auto"/>
-        <w:rPr>
-          <w:rFonts w:ascii="Times New Roman" w:eastAsia="Times New Roman" w:hAnsi="Times New Roman" w:cs="Times New Roman"/>
-          <w:sz w:val="24"/>
-          <w:szCs w:val="24"/>
-        </w:rPr>
-      </w:pPr>
-      <w:r>
-        <w:rPr>
-          <w:rFonts w:ascii="Times New Roman" w:eastAsia="Times New Roman" w:hAnsi="Times New Roman" w:cs="Times New Roman"/>
-          <w:b/>
-          <w:bCs/>
-          <w:sz w:val="24"/>
-          <w:szCs w:val="24"/>
-        </w:rPr>
-        <w:t>S3 Intelligent-Tiering:</w:t>
-      </w:r>
-      <w:r>
-        <w:rPr>
-          <w:rFonts w:ascii="Times New Roman" w:eastAsia="Times New Roman" w:hAnsi="Times New Roman" w:cs="Times New Roman"/>
-          <w:sz w:val="24"/>
-          <w:szCs w:val="24"/>
-        </w:rPr>
-        <w:t xml:space="preserve"> Moves data between storage classes based on access patterns.</w:t>
-      </w:r>
-    </w:p>
-    <w:p>
-      <w:pPr>
-        <w:numPr>
-          <w:ilvl w:val="0"/>
-          <w:numId w:val="10"/>
-        </w:numPr>
-        <w:spacing w:before="100" w:beforeAutospacing="1" w:after="100" w:afterAutospacing="1" w:line="240" w:lineRule="auto"/>
-        <w:rPr>
-          <w:rFonts w:ascii="Times New Roman" w:eastAsia="Times New Roman" w:hAnsi="Times New Roman" w:cs="Times New Roman"/>
-          <w:sz w:val="24"/>
-          <w:szCs w:val="24"/>
-        </w:rPr>
-      </w:pPr>
-      <w:r>
-        <w:rPr>
-          <w:rFonts w:ascii="Times New Roman" w:eastAsia="Times New Roman" w:hAnsi="Times New Roman" w:cs="Times New Roman"/>
-          <w:b/>
-          <w:bCs/>
-          <w:sz w:val="24"/>
-          <w:szCs w:val="24"/>
-        </w:rPr>
-        <w:t>S3 Versioning:</w:t>
-      </w:r>
-      <w:r>
-        <w:rPr>
-          <w:rFonts w:ascii="Times New Roman" w:eastAsia="Times New Roman" w:hAnsi="Times New Roman" w:cs="Times New Roman"/>
-          <w:sz w:val="24"/>
-          <w:szCs w:val="24"/>
-        </w:rPr>
-        <w:t xml:space="preserve"> Retain multiple versions of an object to prevent accidental deletions.</w:t>
-      </w:r>
-    </w:p>
-    <w:p>
-      <w:pPr>
-        <w:spacing w:before="100" w:beforeAutospacing="1" w:after="100" w:afterAutospacing="1" w:line="240" w:lineRule="auto"/>
-        <w:rPr>
-          <w:rFonts w:ascii="Times New Roman" w:eastAsia="Times New Roman" w:hAnsi="Times New Roman" w:cs="Times New Roman"/>
-          <w:sz w:val="24"/>
-          <w:szCs w:val="24"/>
-        </w:rPr>
-      </w:pPr>
-      <w:r>
-        <w:rPr>
-          <w:rFonts w:ascii="Segoe UI Emoji" w:eastAsia="Times New Roman" w:hAnsi="Segoe UI Emoji" w:cs="Segoe UI Emoji"/>
-          <w:sz w:val="24"/>
-          <w:szCs w:val="24"/>
-        </w:rPr>
-        <w:lastRenderedPageBreak/>
-        <w:t>🔍</w:t>
-      </w:r>
-      <w:r>
-        <w:rPr>
-          <w:rFonts w:ascii="Times New Roman" w:eastAsia="Times New Roman" w:hAnsi="Times New Roman" w:cs="Times New Roman"/>
-          <w:sz w:val="24"/>
-          <w:szCs w:val="24"/>
-        </w:rPr>
-        <w:t xml:space="preserve"> </w:t>
-      </w:r>
-      <w:r>
-        <w:rPr>
-          <w:rFonts w:ascii="Times New Roman" w:eastAsia="Times New Roman" w:hAnsi="Times New Roman" w:cs="Times New Roman"/>
-          <w:b/>
-          <w:bCs/>
-          <w:sz w:val="24"/>
-          <w:szCs w:val="24"/>
-        </w:rPr>
-        <w:t>Key Insight:</w:t>
-      </w:r>
-      <w:r>
-        <w:rPr>
-          <w:rFonts w:ascii="Times New Roman" w:eastAsia="Times New Roman" w:hAnsi="Times New Roman" w:cs="Times New Roman"/>
-          <w:sz w:val="24"/>
-          <w:szCs w:val="24"/>
-        </w:rPr>
-        <w:t xml:space="preserve"> S3 is the backbone of AWS storage for everything from real-time data analytics to long-term archival, with built-in redundancy and security.</w:t>
-      </w:r>
-    </w:p>
-    <w:p>
-      <w:pPr>
-        <w:spacing w:before="100" w:beforeAutospacing="1" w:after="100" w:afterAutospacing="1" w:line="240" w:lineRule="auto"/>
-        <w:rPr>
-          <w:rFonts w:ascii="Times New Roman" w:eastAsia="Times New Roman" w:hAnsi="Times New Roman" w:cs="Times New Roman"/>
-          <w:sz w:val="24"/>
-          <w:szCs w:val="24"/>
-        </w:rPr>
-      </w:pPr>
-      <w:r>
-        <w:rPr>
-          <w:rFonts w:ascii="Segoe UI Emoji" w:eastAsia="Times New Roman" w:hAnsi="Segoe UI Emoji" w:cs="Segoe UI Emoji"/>
-          <w:sz w:val="24"/>
-          <w:szCs w:val="24"/>
-        </w:rPr>
-        <w:t>💡</w:t>
-      </w:r>
-      <w:r>
-        <w:rPr>
-          <w:rFonts w:ascii="Times New Roman" w:eastAsia="Times New Roman" w:hAnsi="Times New Roman" w:cs="Times New Roman"/>
-          <w:sz w:val="24"/>
-          <w:szCs w:val="24"/>
-        </w:rPr>
-        <w:t xml:space="preserve"> </w:t>
-      </w:r>
-      <w:r>
-        <w:rPr>
-          <w:rFonts w:ascii="Times New Roman" w:eastAsia="Times New Roman" w:hAnsi="Times New Roman" w:cs="Times New Roman"/>
-          <w:b/>
-          <w:bCs/>
-          <w:sz w:val="24"/>
-          <w:szCs w:val="24"/>
-        </w:rPr>
-        <w:t>Real-World Example:</w:t>
-      </w:r>
-      <w:r>
-        <w:rPr>
-          <w:rFonts w:ascii="Times New Roman" w:eastAsia="Times New Roman" w:hAnsi="Times New Roman" w:cs="Times New Roman"/>
-          <w:sz w:val="24"/>
-          <w:szCs w:val="24"/>
-        </w:rPr>
-        <w:br/>
-        <w:t xml:space="preserve">A </w:t>
-      </w:r>
-      <w:r>
-        <w:rPr>
-          <w:rFonts w:ascii="Times New Roman" w:eastAsia="Times New Roman" w:hAnsi="Times New Roman" w:cs="Times New Roman"/>
-          <w:b/>
-          <w:bCs/>
-          <w:sz w:val="24"/>
-          <w:szCs w:val="24"/>
-        </w:rPr>
-        <w:t>research organization</w:t>
-      </w:r>
-      <w:r>
-        <w:rPr>
-          <w:rFonts w:ascii="Times New Roman" w:eastAsia="Times New Roman" w:hAnsi="Times New Roman" w:cs="Times New Roman"/>
-          <w:sz w:val="24"/>
-          <w:szCs w:val="24"/>
-        </w:rPr>
-        <w:t xml:space="preserve"> stores scientific data in </w:t>
-      </w:r>
-      <w:r>
-        <w:rPr>
-          <w:rFonts w:ascii="Times New Roman" w:eastAsia="Times New Roman" w:hAnsi="Times New Roman" w:cs="Times New Roman"/>
-          <w:b/>
-          <w:bCs/>
-          <w:sz w:val="24"/>
-          <w:szCs w:val="24"/>
-        </w:rPr>
-        <w:t>S3 Glacier</w:t>
-      </w:r>
-      <w:r>
-        <w:rPr>
-          <w:rFonts w:ascii="Times New Roman" w:eastAsia="Times New Roman" w:hAnsi="Times New Roman" w:cs="Times New Roman"/>
-          <w:sz w:val="24"/>
-          <w:szCs w:val="24"/>
-        </w:rPr>
-        <w:t>, keeping it secure and cost-efficient while enabling retrieval when necessary for future analysis.</w:t>
-      </w:r>
-    </w:p>
-    <w:p>
-      <w:pPr>
-        <w:spacing w:before="100" w:beforeAutospacing="1" w:after="100" w:afterAutospacing="1" w:line="240" w:lineRule="auto"/>
-        <w:rPr>
-          <w:rFonts w:ascii="Times New Roman" w:eastAsia="Times New Roman" w:hAnsi="Times New Roman" w:cs="Times New Roman"/>
-          <w:sz w:val="24"/>
-          <w:szCs w:val="24"/>
-        </w:rPr>
-      </w:pPr>
-      <w:r>
-        <w:rPr>
-          <w:rFonts w:ascii="Segoe UI Emoji" w:eastAsia="Times New Roman" w:hAnsi="Segoe UI Emoji" w:cs="Segoe UI Emoji"/>
-          <w:sz w:val="24"/>
-          <w:szCs w:val="24"/>
-        </w:rPr>
-        <w:t>🔔</w:t>
-      </w:r>
-      <w:r>
-        <w:rPr>
-          <w:rFonts w:ascii="Times New Roman" w:eastAsia="Times New Roman" w:hAnsi="Times New Roman" w:cs="Times New Roman"/>
-          <w:sz w:val="24"/>
-          <w:szCs w:val="24"/>
-        </w:rPr>
-        <w:t xml:space="preserve"> </w:t>
-      </w:r>
-      <w:r>
-        <w:rPr>
-          <w:rFonts w:ascii="Times New Roman" w:eastAsia="Times New Roman" w:hAnsi="Times New Roman" w:cs="Times New Roman"/>
-          <w:b/>
-          <w:bCs/>
-          <w:sz w:val="24"/>
-          <w:szCs w:val="24"/>
-        </w:rPr>
-        <w:t>Why This Matters:</w:t>
-      </w:r>
-      <w:r>
-        <w:rPr>
-          <w:rFonts w:ascii="Times New Roman" w:eastAsia="Times New Roman" w:hAnsi="Times New Roman" w:cs="Times New Roman"/>
-          <w:sz w:val="24"/>
-          <w:szCs w:val="24"/>
-        </w:rPr>
-        <w:br/>
-        <w:t>Understanding AWS storage solutions is critical for building cost-effective data architectures, whether you're handling massive datasets or just need secure backup solutions.</w:t>
-      </w:r>
-    </w:p>
-    <w:p>
-      <w:pPr>
-        <w:spacing w:after="0" w:line="240" w:lineRule="auto"/>
-        <w:rPr>
-          <w:rFonts w:ascii="Times New Roman" w:eastAsia="Times New Roman" w:hAnsi="Times New Roman" w:cs="Times New Roman"/>
-          <w:sz w:val="24"/>
-          <w:szCs w:val="24"/>
-        </w:rPr>
-      </w:pPr>
       <w:r>
         <w:rPr>
           <w:rFonts w:ascii="Times New Roman" w:eastAsia="Times New Roman" w:hAnsi="Times New Roman" w:cs="Times New Roman"/>
@@ -875,7 +342,7 @@
           <w:szCs w:val="24"/>
         </w:rPr>
         <w:pict w14:anchorId="15C66CFE">
-          <v:rect id="_x0000_i1029" style="width:0;height:1.5pt" o:hralign="center" o:hrstd="t" o:hr="t" fillcolor="#a0a0a0" stroked="f"/>
+          <v:rect id="_x0000_i1028" style="width:0;height:1.5pt" o:hralign="center" o:hrstd="t" o:hr="t" fillcolor="#a0a0a0" stroked="f"/>
         </w:pict>
       </w:r>
     </w:p>
@@ -1256,6 +723,7 @@
           <w:sz w:val="24"/>
           <w:szCs w:val="24"/>
         </w:rPr>
+        <w:lastRenderedPageBreak/>
         <w:t>🔍</w:t>
       </w:r>
       <w:r>
@@ -1409,7 +877,7 @@
           <w:szCs w:val="24"/>
         </w:rPr>
         <w:pict w14:anchorId="7850116E">
-          <v:rect id="_x0000_i1030" style="width:0;height:1.5pt" o:hralign="center" o:hrstd="t" o:hr="t" fillcolor="#a0a0a0" stroked="f"/>
+          <v:rect id="_x0000_i1029" style="width:0;height:1.5pt" o:hralign="center" o:hrstd="t" o:hr="t" fillcolor="#a0a0a0" stroked="f"/>
         </w:pict>
       </w:r>
     </w:p>
@@ -1471,7 +939,6 @@
           <w:sz w:val="24"/>
           <w:szCs w:val="24"/>
         </w:rPr>
-        <w:lastRenderedPageBreak/>
         <w:t>🌟</w:t>
       </w:r>
       <w:r>
@@ -1900,7 +1367,7 @@
           <w:szCs w:val="24"/>
         </w:rPr>
         <w:pict w14:anchorId="32B99BE7">
-          <v:rect id="_x0000_i1031" style="width:0;height:1.5pt" o:hralign="center" o:hrstd="t" o:hr="t" fillcolor="#a0a0a0" stroked="f"/>
+          <v:rect id="_x0000_i1030" style="width:0;height:1.5pt" o:hralign="center" o:hrstd="t" o:hr="t" fillcolor="#a0a0a0" stroked="f"/>
         </w:pict>
       </w:r>
     </w:p>
@@ -1962,6 +1429,7 @@
           <w:sz w:val="24"/>
           <w:szCs w:val="24"/>
         </w:rPr>
+        <w:lastRenderedPageBreak/>
         <w:t>🌟</w:t>
       </w:r>
       <w:r>
@@ -2225,7 +1693,6 @@
           <w:sz w:val="24"/>
           <w:szCs w:val="24"/>
         </w:rPr>
-        <w:lastRenderedPageBreak/>
         <w:t>🔍</w:t>
       </w:r>
       <w:r>
@@ -2397,7 +1864,7 @@
           <w:szCs w:val="24"/>
         </w:rPr>
         <w:pict w14:anchorId="159EB8F9">
-          <v:rect id="_x0000_i1032" style="width:0;height:1.5pt" o:hralign="center" o:hrstd="t" o:hr="t" fillcolor="#a0a0a0" stroked="f"/>
+          <v:rect id="_x0000_i1031" style="width:0;height:1.5pt" o:hralign="center" o:hrstd="t" o:hr="t" fillcolor="#a0a0a0" stroked="f"/>
         </w:pict>
       </w:r>
     </w:p>
@@ -2698,6 +2165,7 @@
           <w:sz w:val="24"/>
           <w:szCs w:val="24"/>
         </w:rPr>
+        <w:lastRenderedPageBreak/>
         <w:t>💡</w:t>
       </w:r>
       <w:r>
@@ -2929,16 +2397,7 @@
           <w:sz w:val="24"/>
           <w:szCs w:val="24"/>
         </w:rPr>
-        <w:t xml:space="preserve">, which provides fully managed search and </w:t>
-      </w:r>
-      <w:r>
-        <w:rPr>
-          <w:rFonts w:ascii="Times New Roman" w:eastAsia="Times New Roman" w:hAnsi="Times New Roman" w:cs="Times New Roman"/>
-          <w:sz w:val="24"/>
-          <w:szCs w:val="24"/>
-        </w:rPr>
-        <w:lastRenderedPageBreak/>
-        <w:t xml:space="preserve">analytics capabilities for large volumes of data. It’s based on the open-source </w:t>
+        <w:t xml:space="preserve">, which provides fully managed search and analytics capabilities for large volumes of data. It’s based on the open-source </w:t>
       </w:r>
       <w:r>
         <w:rPr>
@@ -3261,7 +2720,7 @@
           <w:szCs w:val="24"/>
         </w:rPr>
         <w:pict w14:anchorId="1C844013">
-          <v:rect id="_x0000_i1033" style="width:0;height:1.5pt" o:hralign="center" o:hrstd="t" o:hr="t" fillcolor="#a0a0a0" stroked="f"/>
+          <v:rect id="_x0000_i1032" style="width:0;height:1.5pt" o:hralign="center" o:hrstd="t" o:hr="t" fillcolor="#a0a0a0" stroked="f"/>
         </w:pict>
       </w:r>
     </w:p>
@@ -3404,6 +2863,7 @@
           <w:sz w:val="24"/>
           <w:szCs w:val="24"/>
         </w:rPr>
+        <w:lastRenderedPageBreak/>
         <w:t>Key Takeaways:</w:t>
       </w:r>
     </w:p>
@@ -3679,7 +3139,6 @@
           <w:sz w:val="24"/>
           <w:szCs w:val="24"/>
         </w:rPr>
-        <w:lastRenderedPageBreak/>
         <w:t>🔔</w:t>
       </w:r>
       <w:r>
@@ -3726,7 +3185,7 @@
           <w:szCs w:val="24"/>
         </w:rPr>
         <w:pict w14:anchorId="189AE2B6">
-          <v:rect id="_x0000_i1034" style="width:0;height:1.5pt" o:hralign="center" o:hrstd="t" o:hr="t" fillcolor="#a0a0a0" stroked="f"/>
+          <v:rect id="_x0000_i1033" style="width:0;height:1.5pt" o:hralign="center" o:hrstd="t" o:hr="t" fillcolor="#a0a0a0" stroked="f"/>
         </w:pict>
       </w:r>
     </w:p>
@@ -4108,6 +3567,7 @@
           <w:sz w:val="24"/>
           <w:szCs w:val="24"/>
         </w:rPr>
+        <w:lastRenderedPageBreak/>
         <w:t>🔔</w:t>
       </w:r>
       <w:r>
@@ -4154,7 +3614,7 @@
           <w:szCs w:val="24"/>
         </w:rPr>
         <w:pict w14:anchorId="08F81060">
-          <v:rect id="_x0000_i1035" style="width:0;height:1.5pt" o:hralign="center" o:hrstd="t" o:hr="t" fillcolor="#a0a0a0" stroked="f"/>
+          <v:rect id="_x0000_i1034" style="width:0;height:1.5pt" o:hralign="center" o:hrstd="t" o:hr="t" fillcolor="#a0a0a0" stroked="f"/>
         </w:pict>
       </w:r>
     </w:p>
@@ -4403,7 +3863,6 @@
           <w:sz w:val="24"/>
           <w:szCs w:val="24"/>
         </w:rPr>
-        <w:lastRenderedPageBreak/>
         <w:t>Simple Setup:</w:t>
       </w:r>
       <w:r>
@@ -4700,7 +4159,7 @@
           <w:szCs w:val="24"/>
         </w:rPr>
         <w:pict w14:anchorId="2F98E574">
-          <v:rect id="_x0000_i1036" style="width:0;height:1.5pt" o:hralign="center" o:hrstd="t" o:hr="t" fillcolor="#a0a0a0" stroked="f"/>
+          <v:rect id="_x0000_i1035" style="width:0;height:1.5pt" o:hralign="center" o:hrstd="t" o:hr="t" fillcolor="#a0a0a0" stroked="f"/>
         </w:pict>
       </w:r>
     </w:p>
@@ -4867,6 +4326,7 @@
           <w:sz w:val="24"/>
           <w:szCs w:val="24"/>
         </w:rPr>
+        <w:lastRenderedPageBreak/>
         <w:t>Massive Data Transfer:</w:t>
       </w:r>
       <w:r>
@@ -5082,7 +4542,6 @@
           <w:sz w:val="24"/>
           <w:szCs w:val="24"/>
         </w:rPr>
-        <w:lastRenderedPageBreak/>
         <w:t>🔔</w:t>
       </w:r>
       <w:r>
@@ -5653,8 +5112,9 @@
           <w:sz w:val="24"/>
           <w:szCs w:val="24"/>
         </w:rPr>
+        <w:lastRenderedPageBreak/>
         <w:pict w14:anchorId="7A3018B6">
-          <v:rect id="_x0000_i1037" style="width:0;height:1.5pt" o:hralign="center" o:hrstd="t" o:hr="t" fillcolor="#a0a0a0" stroked="f"/>
+          <v:rect id="_x0000_i1036" style="width:0;height:1.5pt" o:hralign="center" o:hrstd="t" o:hr="t" fillcolor="#a0a0a0" stroked="f"/>
         </w:pict>
       </w:r>
     </w:p>
@@ -5839,7 +5299,6 @@
           <w:sz w:val="24"/>
           <w:szCs w:val="24"/>
         </w:rPr>
-        <w:lastRenderedPageBreak/>
         <w:t>In-Memory Caching:</w:t>
       </w:r>
       <w:r>
@@ -6083,7 +5542,7 @@
           <w:szCs w:val="24"/>
         </w:rPr>
         <w:pict w14:anchorId="223100CB">
-          <v:rect id="_x0000_i1038" style="width:0;height:1.5pt" o:hralign="center" o:hrstd="t" o:hr="t" fillcolor="#a0a0a0" stroked="f"/>
+          <v:rect id="_x0000_i1037" style="width:0;height:1.5pt" o:hralign="center" o:hrstd="t" o:hr="t" fillcolor="#a0a0a0" stroked="f"/>
         </w:pict>
       </w:r>
     </w:p>
@@ -6314,6 +5773,7 @@
           <w:sz w:val="24"/>
           <w:szCs w:val="24"/>
         </w:rPr>
+        <w:lastRenderedPageBreak/>
         <w:t>Multi-Factor Authentication (MFA):</w:t>
       </w:r>
       <w:r>
@@ -6492,9 +5952,8 @@
           <w:sz w:val="24"/>
           <w:szCs w:val="24"/>
         </w:rPr>
-        <w:lastRenderedPageBreak/>
         <w:pict w14:anchorId="4CF83D31">
-          <v:rect id="_x0000_i1039" style="width:0;height:1.5pt" o:hralign="center" o:hrstd="t" o:hr="t" fillcolor="#a0a0a0" stroked="f"/>
+          <v:rect id="_x0000_i1038" style="width:0;height:1.5pt" o:hralign="center" o:hrstd="t" o:hr="t" fillcolor="#a0a0a0" stroked="f"/>
         </w:pict>
       </w:r>
     </w:p>
@@ -6994,7 +6453,7 @@
           <w:szCs w:val="24"/>
         </w:rPr>
         <w:pict w14:anchorId="6A506BA5">
-          <v:rect id="_x0000_i1040" style="width:0;height:1.5pt" o:hralign="center" o:hrstd="t" o:hr="t" fillcolor="#a0a0a0" stroked="f"/>
+          <v:rect id="_x0000_i1039" style="width:0;height:1.5pt" o:hralign="center" o:hrstd="t" o:hr="t" fillcolor="#a0a0a0" stroked="f"/>
         </w:pict>
       </w:r>
     </w:p>
@@ -7018,6 +6477,7 @@
           <w:sz w:val="27"/>
           <w:szCs w:val="27"/>
         </w:rPr>
+        <w:lastRenderedPageBreak/>
         <w:t>🚀</w:t>
       </w:r>
       <w:r>
@@ -7251,7 +6711,6 @@
           <w:sz w:val="24"/>
           <w:szCs w:val="24"/>
         </w:rPr>
-        <w:lastRenderedPageBreak/>
         <w:t>🔍</w:t>
       </w:r>
       <w:r>
@@ -7405,7 +6864,7 @@
           <w:szCs w:val="24"/>
         </w:rPr>
         <w:pict w14:anchorId="2A3E99E5">
-          <v:rect id="_x0000_i1041" style="width:0;height:1.5pt" o:hralign="center" o:hrstd="t" o:hr="t" fillcolor="#a0a0a0" stroked="f"/>
+          <v:rect id="_x0000_i1040" style="width:0;height:1.5pt" o:hralign="center" o:hrstd="t" o:hr="t" fillcolor="#a0a0a0" stroked="f"/>
         </w:pict>
       </w:r>
     </w:p>
@@ -7716,6 +7175,7 @@
           <w:sz w:val="24"/>
           <w:szCs w:val="24"/>
         </w:rPr>
+        <w:lastRenderedPageBreak/>
         <w:t>🔍</w:t>
       </w:r>
       <w:r>

--- a/posts.docx
+++ b/posts.docx
@@ -333,8 +333,6 @@
           <w:szCs w:val="24"/>
         </w:rPr>
       </w:pPr>
-      <w:bookmarkStart w:id="0" w:name="_GoBack"/>
-      <w:bookmarkEnd w:id="0"/>
       <w:r>
         <w:rPr>
           <w:rFonts w:ascii="Times New Roman" w:eastAsia="Times New Roman" w:hAnsi="Times New Roman" w:cs="Times New Roman"/>
@@ -358,541 +356,8 @@
           <w:szCs w:val="27"/>
         </w:rPr>
       </w:pPr>
-      <w:r>
-        <w:rPr>
-          <w:rFonts w:ascii="Segoe UI Emoji" w:eastAsia="Times New Roman" w:hAnsi="Segoe UI Emoji" w:cs="Segoe UI Emoji"/>
-          <w:b/>
-          <w:bCs/>
-          <w:sz w:val="27"/>
-          <w:szCs w:val="27"/>
-        </w:rPr>
-        <w:t>🚀</w:t>
-      </w:r>
-      <w:r>
-        <w:rPr>
-          <w:rFonts w:ascii="Times New Roman" w:eastAsia="Times New Roman" w:hAnsi="Times New Roman" w:cs="Times New Roman"/>
-          <w:b/>
-          <w:bCs/>
-          <w:sz w:val="27"/>
-          <w:szCs w:val="27"/>
-        </w:rPr>
-        <w:t xml:space="preserve"> Day 10: AWS DynamoDB – What I Learned Today </w:t>
-      </w:r>
-      <w:r>
-        <w:rPr>
-          <w:rFonts w:ascii="Segoe UI Emoji" w:eastAsia="Times New Roman" w:hAnsi="Segoe UI Emoji" w:cs="Segoe UI Emoji"/>
-          <w:b/>
-          <w:bCs/>
-          <w:sz w:val="27"/>
-          <w:szCs w:val="27"/>
-        </w:rPr>
-        <w:t>🚀</w:t>
-      </w:r>
-    </w:p>
-    <w:p>
-      <w:pPr>
-        <w:spacing w:before="100" w:beforeAutospacing="1" w:after="100" w:afterAutospacing="1" w:line="240" w:lineRule="auto"/>
-        <w:rPr>
-          <w:rFonts w:ascii="Times New Roman" w:eastAsia="Times New Roman" w:hAnsi="Times New Roman" w:cs="Times New Roman"/>
-          <w:sz w:val="24"/>
-          <w:szCs w:val="24"/>
-        </w:rPr>
-      </w:pPr>
-      <w:r>
-        <w:rPr>
-          <w:rFonts w:ascii="Segoe UI Emoji" w:eastAsia="Times New Roman" w:hAnsi="Segoe UI Emoji" w:cs="Segoe UI Emoji"/>
-          <w:sz w:val="24"/>
-          <w:szCs w:val="24"/>
-        </w:rPr>
-        <w:t>🌟</w:t>
-      </w:r>
-      <w:r>
-        <w:rPr>
-          <w:rFonts w:ascii="Times New Roman" w:eastAsia="Times New Roman" w:hAnsi="Times New Roman" w:cs="Times New Roman"/>
-          <w:sz w:val="24"/>
-          <w:szCs w:val="24"/>
-        </w:rPr>
-        <w:t xml:space="preserve"> </w:t>
-      </w:r>
-      <w:r>
-        <w:rPr>
-          <w:rFonts w:ascii="Times New Roman" w:eastAsia="Times New Roman" w:hAnsi="Times New Roman" w:cs="Times New Roman"/>
-          <w:b/>
-          <w:bCs/>
-          <w:sz w:val="24"/>
-          <w:szCs w:val="24"/>
-        </w:rPr>
-        <w:t>Overview: Scalable NoSQL Database with DynamoDB</w:t>
-      </w:r>
-      <w:r>
-        <w:rPr>
-          <w:rFonts w:ascii="Times New Roman" w:eastAsia="Times New Roman" w:hAnsi="Times New Roman" w:cs="Times New Roman"/>
-          <w:sz w:val="24"/>
-          <w:szCs w:val="24"/>
-        </w:rPr>
-        <w:t xml:space="preserve"> </w:t>
-      </w:r>
-      <w:r>
-        <w:rPr>
-          <w:rFonts w:ascii="Segoe UI Emoji" w:eastAsia="Times New Roman" w:hAnsi="Segoe UI Emoji" w:cs="Segoe UI Emoji"/>
-          <w:sz w:val="24"/>
-          <w:szCs w:val="24"/>
-        </w:rPr>
-        <w:t>🌟</w:t>
-      </w:r>
-      <w:r>
-        <w:rPr>
-          <w:rFonts w:ascii="Times New Roman" w:eastAsia="Times New Roman" w:hAnsi="Times New Roman" w:cs="Times New Roman"/>
-          <w:sz w:val="24"/>
-          <w:szCs w:val="24"/>
-        </w:rPr>
-        <w:br/>
-        <w:t xml:space="preserve">Today, I focused on </w:t>
-      </w:r>
-      <w:r>
-        <w:rPr>
-          <w:rFonts w:ascii="Times New Roman" w:eastAsia="Times New Roman" w:hAnsi="Times New Roman" w:cs="Times New Roman"/>
-          <w:b/>
-          <w:bCs/>
-          <w:sz w:val="24"/>
-          <w:szCs w:val="24"/>
-        </w:rPr>
-        <w:t>Amazon DynamoDB</w:t>
-      </w:r>
-      <w:r>
-        <w:rPr>
-          <w:rFonts w:ascii="Times New Roman" w:eastAsia="Times New Roman" w:hAnsi="Times New Roman" w:cs="Times New Roman"/>
-          <w:sz w:val="24"/>
-          <w:szCs w:val="24"/>
-        </w:rPr>
-        <w:t>, a fully managed NoSQL database service known for its high performance and low-latency reads and writes. It’s perfect for applications that require quick access to large amounts of data with consistent performance.</w:t>
-      </w:r>
-    </w:p>
-    <w:p>
-      <w:pPr>
-        <w:spacing w:before="100" w:beforeAutospacing="1" w:after="100" w:afterAutospacing="1" w:line="240" w:lineRule="auto"/>
-        <w:rPr>
-          <w:rFonts w:ascii="Times New Roman" w:eastAsia="Times New Roman" w:hAnsi="Times New Roman" w:cs="Times New Roman"/>
-          <w:sz w:val="24"/>
-          <w:szCs w:val="24"/>
-        </w:rPr>
-      </w:pPr>
-      <w:r>
-        <w:rPr>
-          <w:rFonts w:ascii="Times New Roman" w:eastAsia="Times New Roman" w:hAnsi="Times New Roman" w:cs="Times New Roman"/>
-          <w:b/>
-          <w:bCs/>
-          <w:sz w:val="24"/>
-          <w:szCs w:val="24"/>
-        </w:rPr>
-        <w:t>Key Takeaways:</w:t>
-      </w:r>
-    </w:p>
-    <w:p>
-      <w:pPr>
-        <w:numPr>
-          <w:ilvl w:val="0"/>
-          <w:numId w:val="11"/>
-        </w:numPr>
-        <w:spacing w:before="100" w:beforeAutospacing="1" w:after="100" w:afterAutospacing="1" w:line="240" w:lineRule="auto"/>
-        <w:rPr>
-          <w:rFonts w:ascii="Times New Roman" w:eastAsia="Times New Roman" w:hAnsi="Times New Roman" w:cs="Times New Roman"/>
-          <w:sz w:val="24"/>
-          <w:szCs w:val="24"/>
-        </w:rPr>
-      </w:pPr>
-      <w:r>
-        <w:rPr>
-          <w:rFonts w:ascii="Times New Roman" w:eastAsia="Times New Roman" w:hAnsi="Times New Roman" w:cs="Times New Roman"/>
-          <w:b/>
-          <w:bCs/>
-          <w:sz w:val="24"/>
-          <w:szCs w:val="24"/>
-        </w:rPr>
-        <w:t>Key Design:</w:t>
-      </w:r>
-      <w:r>
-        <w:rPr>
-          <w:rFonts w:ascii="Times New Roman" w:eastAsia="Times New Roman" w:hAnsi="Times New Roman" w:cs="Times New Roman"/>
-          <w:sz w:val="24"/>
-          <w:szCs w:val="24"/>
-        </w:rPr>
-        <w:t xml:space="preserve"> DynamoDB uses </w:t>
-      </w:r>
-      <w:r>
-        <w:rPr>
-          <w:rFonts w:ascii="Times New Roman" w:eastAsia="Times New Roman" w:hAnsi="Times New Roman" w:cs="Times New Roman"/>
-          <w:b/>
-          <w:bCs/>
-          <w:sz w:val="24"/>
-          <w:szCs w:val="24"/>
-        </w:rPr>
-        <w:t>partition keys</w:t>
-      </w:r>
-      <w:r>
-        <w:rPr>
-          <w:rFonts w:ascii="Times New Roman" w:eastAsia="Times New Roman" w:hAnsi="Times New Roman" w:cs="Times New Roman"/>
-          <w:sz w:val="24"/>
-          <w:szCs w:val="24"/>
-        </w:rPr>
-        <w:t xml:space="preserve"> and </w:t>
-      </w:r>
-      <w:r>
-        <w:rPr>
-          <w:rFonts w:ascii="Times New Roman" w:eastAsia="Times New Roman" w:hAnsi="Times New Roman" w:cs="Times New Roman"/>
-          <w:b/>
-          <w:bCs/>
-          <w:sz w:val="24"/>
-          <w:szCs w:val="24"/>
-        </w:rPr>
-        <w:t>sort keys</w:t>
-      </w:r>
-      <w:r>
-        <w:rPr>
-          <w:rFonts w:ascii="Times New Roman" w:eastAsia="Times New Roman" w:hAnsi="Times New Roman" w:cs="Times New Roman"/>
-          <w:sz w:val="24"/>
-          <w:szCs w:val="24"/>
-        </w:rPr>
-        <w:t xml:space="preserve"> for fast lookups and efficient querying.</w:t>
-      </w:r>
-    </w:p>
-    <w:p>
-      <w:pPr>
-        <w:numPr>
-          <w:ilvl w:val="0"/>
-          <w:numId w:val="11"/>
-        </w:numPr>
-        <w:spacing w:before="100" w:beforeAutospacing="1" w:after="100" w:afterAutospacing="1" w:line="240" w:lineRule="auto"/>
-        <w:rPr>
-          <w:rFonts w:ascii="Times New Roman" w:eastAsia="Times New Roman" w:hAnsi="Times New Roman" w:cs="Times New Roman"/>
-          <w:sz w:val="24"/>
-          <w:szCs w:val="24"/>
-        </w:rPr>
-      </w:pPr>
-      <w:r>
-        <w:rPr>
-          <w:rFonts w:ascii="Times New Roman" w:eastAsia="Times New Roman" w:hAnsi="Times New Roman" w:cs="Times New Roman"/>
-          <w:b/>
-          <w:bCs/>
-          <w:sz w:val="24"/>
-          <w:szCs w:val="24"/>
-        </w:rPr>
-        <w:t>Capacity Units:</w:t>
-      </w:r>
-    </w:p>
-    <w:p>
-      <w:pPr>
-        <w:numPr>
-          <w:ilvl w:val="1"/>
-          <w:numId w:val="11"/>
-        </w:numPr>
-        <w:spacing w:before="100" w:beforeAutospacing="1" w:after="100" w:afterAutospacing="1" w:line="240" w:lineRule="auto"/>
-        <w:rPr>
-          <w:rFonts w:ascii="Times New Roman" w:eastAsia="Times New Roman" w:hAnsi="Times New Roman" w:cs="Times New Roman"/>
-          <w:sz w:val="24"/>
-          <w:szCs w:val="24"/>
-        </w:rPr>
-      </w:pPr>
-      <w:r>
-        <w:rPr>
-          <w:rFonts w:ascii="Times New Roman" w:eastAsia="Times New Roman" w:hAnsi="Times New Roman" w:cs="Times New Roman"/>
-          <w:b/>
-          <w:bCs/>
-          <w:sz w:val="24"/>
-          <w:szCs w:val="24"/>
-        </w:rPr>
-        <w:t>Read Capacity Units (RCU):</w:t>
-      </w:r>
-      <w:r>
-        <w:rPr>
-          <w:rFonts w:ascii="Times New Roman" w:eastAsia="Times New Roman" w:hAnsi="Times New Roman" w:cs="Times New Roman"/>
-          <w:sz w:val="24"/>
-          <w:szCs w:val="24"/>
-        </w:rPr>
-        <w:t xml:space="preserve"> Number of reads per second.</w:t>
-      </w:r>
-    </w:p>
-    <w:p>
-      <w:pPr>
-        <w:numPr>
-          <w:ilvl w:val="1"/>
-          <w:numId w:val="11"/>
-        </w:numPr>
-        <w:spacing w:before="100" w:beforeAutospacing="1" w:after="100" w:afterAutospacing="1" w:line="240" w:lineRule="auto"/>
-        <w:rPr>
-          <w:rFonts w:ascii="Times New Roman" w:eastAsia="Times New Roman" w:hAnsi="Times New Roman" w:cs="Times New Roman"/>
-          <w:sz w:val="24"/>
-          <w:szCs w:val="24"/>
-        </w:rPr>
-      </w:pPr>
-      <w:r>
-        <w:rPr>
-          <w:rFonts w:ascii="Times New Roman" w:eastAsia="Times New Roman" w:hAnsi="Times New Roman" w:cs="Times New Roman"/>
-          <w:b/>
-          <w:bCs/>
-          <w:sz w:val="24"/>
-          <w:szCs w:val="24"/>
-        </w:rPr>
-        <w:t>Write Capacity Units (WCU):</w:t>
-      </w:r>
-      <w:r>
-        <w:rPr>
-          <w:rFonts w:ascii="Times New Roman" w:eastAsia="Times New Roman" w:hAnsi="Times New Roman" w:cs="Times New Roman"/>
-          <w:sz w:val="24"/>
-          <w:szCs w:val="24"/>
-        </w:rPr>
-        <w:t xml:space="preserve"> Number of writes per second.</w:t>
-      </w:r>
-    </w:p>
-    <w:p>
-      <w:pPr>
-        <w:numPr>
-          <w:ilvl w:val="0"/>
-          <w:numId w:val="11"/>
-        </w:numPr>
-        <w:spacing w:before="100" w:beforeAutospacing="1" w:after="100" w:afterAutospacing="1" w:line="240" w:lineRule="auto"/>
-        <w:rPr>
-          <w:rFonts w:ascii="Times New Roman" w:eastAsia="Times New Roman" w:hAnsi="Times New Roman" w:cs="Times New Roman"/>
-          <w:sz w:val="24"/>
-          <w:szCs w:val="24"/>
-        </w:rPr>
-      </w:pPr>
-      <w:r>
-        <w:rPr>
-          <w:rFonts w:ascii="Times New Roman" w:eastAsia="Times New Roman" w:hAnsi="Times New Roman" w:cs="Times New Roman"/>
-          <w:b/>
-          <w:bCs/>
-          <w:sz w:val="24"/>
-          <w:szCs w:val="24"/>
-        </w:rPr>
-        <w:t>Global Secondary Indexes (GSI):</w:t>
-      </w:r>
-      <w:r>
-        <w:rPr>
-          <w:rFonts w:ascii="Times New Roman" w:eastAsia="Times New Roman" w:hAnsi="Times New Roman" w:cs="Times New Roman"/>
-          <w:sz w:val="24"/>
-          <w:szCs w:val="24"/>
-        </w:rPr>
-        <w:t xml:space="preserve"> Allows queries on non-primary key attributes.</w:t>
-      </w:r>
-    </w:p>
-    <w:p>
-      <w:pPr>
-        <w:numPr>
-          <w:ilvl w:val="0"/>
-          <w:numId w:val="11"/>
-        </w:numPr>
-        <w:spacing w:before="100" w:beforeAutospacing="1" w:after="100" w:afterAutospacing="1" w:line="240" w:lineRule="auto"/>
-        <w:rPr>
-          <w:rFonts w:ascii="Times New Roman" w:eastAsia="Times New Roman" w:hAnsi="Times New Roman" w:cs="Times New Roman"/>
-          <w:sz w:val="24"/>
-          <w:szCs w:val="24"/>
-        </w:rPr>
-      </w:pPr>
-      <w:r>
-        <w:rPr>
-          <w:rFonts w:ascii="Times New Roman" w:eastAsia="Times New Roman" w:hAnsi="Times New Roman" w:cs="Times New Roman"/>
-          <w:b/>
-          <w:bCs/>
-          <w:sz w:val="24"/>
-          <w:szCs w:val="24"/>
-        </w:rPr>
-        <w:t>DynamoDB Streams:</w:t>
-      </w:r>
-      <w:r>
-        <w:rPr>
-          <w:rFonts w:ascii="Times New Roman" w:eastAsia="Times New Roman" w:hAnsi="Times New Roman" w:cs="Times New Roman"/>
-          <w:sz w:val="24"/>
-          <w:szCs w:val="24"/>
-        </w:rPr>
-        <w:t xml:space="preserve"> Tracks changes to data in tables, enabling event-driven architectures.</w:t>
-      </w:r>
-    </w:p>
-    <w:p>
-      <w:pPr>
-        <w:spacing w:before="100" w:beforeAutospacing="1" w:after="100" w:afterAutospacing="1" w:line="240" w:lineRule="auto"/>
-        <w:rPr>
-          <w:rFonts w:ascii="Times New Roman" w:eastAsia="Times New Roman" w:hAnsi="Times New Roman" w:cs="Times New Roman"/>
-          <w:sz w:val="24"/>
-          <w:szCs w:val="24"/>
-        </w:rPr>
-      </w:pPr>
-      <w:r>
-        <w:rPr>
-          <w:rFonts w:ascii="Segoe UI Emoji" w:eastAsia="Times New Roman" w:hAnsi="Segoe UI Emoji" w:cs="Segoe UI Emoji"/>
-          <w:sz w:val="24"/>
-          <w:szCs w:val="24"/>
-        </w:rPr>
-        <w:lastRenderedPageBreak/>
-        <w:t>🔍</w:t>
-      </w:r>
-      <w:r>
-        <w:rPr>
-          <w:rFonts w:ascii="Times New Roman" w:eastAsia="Times New Roman" w:hAnsi="Times New Roman" w:cs="Times New Roman"/>
-          <w:sz w:val="24"/>
-          <w:szCs w:val="24"/>
-        </w:rPr>
-        <w:t xml:space="preserve"> </w:t>
-      </w:r>
-      <w:r>
-        <w:rPr>
-          <w:rFonts w:ascii="Times New Roman" w:eastAsia="Times New Roman" w:hAnsi="Times New Roman" w:cs="Times New Roman"/>
-          <w:b/>
-          <w:bCs/>
-          <w:sz w:val="24"/>
-          <w:szCs w:val="24"/>
-        </w:rPr>
-        <w:t>Key Insight:</w:t>
-      </w:r>
-      <w:r>
-        <w:rPr>
-          <w:rFonts w:ascii="Times New Roman" w:eastAsia="Times New Roman" w:hAnsi="Times New Roman" w:cs="Times New Roman"/>
-          <w:sz w:val="24"/>
-          <w:szCs w:val="24"/>
-        </w:rPr>
-        <w:t xml:space="preserve"> DynamoDB excels in high-velocity applications with large-scale data needs, offering predictable performance and scalability.</w:t>
-      </w:r>
-    </w:p>
-    <w:p>
-      <w:pPr>
-        <w:spacing w:before="100" w:beforeAutospacing="1" w:after="100" w:afterAutospacing="1" w:line="240" w:lineRule="auto"/>
-        <w:rPr>
-          <w:rFonts w:ascii="Times New Roman" w:eastAsia="Times New Roman" w:hAnsi="Times New Roman" w:cs="Times New Roman"/>
-          <w:sz w:val="24"/>
-          <w:szCs w:val="24"/>
-        </w:rPr>
-      </w:pPr>
-      <w:r>
-        <w:rPr>
-          <w:rFonts w:ascii="Segoe UI Emoji" w:eastAsia="Times New Roman" w:hAnsi="Segoe UI Emoji" w:cs="Segoe UI Emoji"/>
-          <w:sz w:val="24"/>
-          <w:szCs w:val="24"/>
-        </w:rPr>
-        <w:t>💡</w:t>
-      </w:r>
-      <w:r>
-        <w:rPr>
-          <w:rFonts w:ascii="Times New Roman" w:eastAsia="Times New Roman" w:hAnsi="Times New Roman" w:cs="Times New Roman"/>
-          <w:sz w:val="24"/>
-          <w:szCs w:val="24"/>
-        </w:rPr>
-        <w:t xml:space="preserve"> </w:t>
-      </w:r>
-      <w:r>
-        <w:rPr>
-          <w:rFonts w:ascii="Times New Roman" w:eastAsia="Times New Roman" w:hAnsi="Times New Roman" w:cs="Times New Roman"/>
-          <w:b/>
-          <w:bCs/>
-          <w:sz w:val="24"/>
-          <w:szCs w:val="24"/>
-        </w:rPr>
-        <w:t>Real-World Example:</w:t>
-      </w:r>
-      <w:r>
-        <w:rPr>
-          <w:rFonts w:ascii="Times New Roman" w:eastAsia="Times New Roman" w:hAnsi="Times New Roman" w:cs="Times New Roman"/>
-          <w:sz w:val="24"/>
-          <w:szCs w:val="24"/>
-        </w:rPr>
-        <w:br/>
-        <w:t xml:space="preserve">A </w:t>
-      </w:r>
-      <w:r>
-        <w:rPr>
-          <w:rFonts w:ascii="Times New Roman" w:eastAsia="Times New Roman" w:hAnsi="Times New Roman" w:cs="Times New Roman"/>
-          <w:b/>
-          <w:bCs/>
-          <w:sz w:val="24"/>
-          <w:szCs w:val="24"/>
-        </w:rPr>
-        <w:t>gaming application</w:t>
-      </w:r>
-      <w:r>
-        <w:rPr>
-          <w:rFonts w:ascii="Times New Roman" w:eastAsia="Times New Roman" w:hAnsi="Times New Roman" w:cs="Times New Roman"/>
-          <w:sz w:val="24"/>
-          <w:szCs w:val="24"/>
-        </w:rPr>
-        <w:t xml:space="preserve"> uses DynamoDB to manage real-time player scores and rankings, ensuring fast and reliable access to data even during peak usage times.</w:t>
-      </w:r>
-    </w:p>
-    <w:p>
-      <w:pPr>
-        <w:spacing w:before="100" w:beforeAutospacing="1" w:after="100" w:afterAutospacing="1" w:line="240" w:lineRule="auto"/>
-        <w:rPr>
-          <w:rFonts w:ascii="Times New Roman" w:eastAsia="Times New Roman" w:hAnsi="Times New Roman" w:cs="Times New Roman"/>
-          <w:sz w:val="24"/>
-          <w:szCs w:val="24"/>
-        </w:rPr>
-      </w:pPr>
-      <w:r>
-        <w:rPr>
-          <w:rFonts w:ascii="Segoe UI Emoji" w:eastAsia="Times New Roman" w:hAnsi="Segoe UI Emoji" w:cs="Segoe UI Emoji"/>
-          <w:sz w:val="24"/>
-          <w:szCs w:val="24"/>
-        </w:rPr>
-        <w:t>🔔</w:t>
-      </w:r>
-      <w:r>
-        <w:rPr>
-          <w:rFonts w:ascii="Times New Roman" w:eastAsia="Times New Roman" w:hAnsi="Times New Roman" w:cs="Times New Roman"/>
-          <w:sz w:val="24"/>
-          <w:szCs w:val="24"/>
-        </w:rPr>
-        <w:t xml:space="preserve"> </w:t>
-      </w:r>
-      <w:r>
-        <w:rPr>
-          <w:rFonts w:ascii="Times New Roman" w:eastAsia="Times New Roman" w:hAnsi="Times New Roman" w:cs="Times New Roman"/>
-          <w:b/>
-          <w:bCs/>
-          <w:sz w:val="24"/>
-          <w:szCs w:val="24"/>
-        </w:rPr>
-        <w:t>Why This Matters:</w:t>
-      </w:r>
-      <w:r>
-        <w:rPr>
-          <w:rFonts w:ascii="Times New Roman" w:eastAsia="Times New Roman" w:hAnsi="Times New Roman" w:cs="Times New Roman"/>
-          <w:sz w:val="24"/>
-          <w:szCs w:val="24"/>
-        </w:rPr>
-        <w:br/>
-        <w:t>Mastering DynamoDB enables you to build scalable, low-latency applications that require real-time data processing, such as IoT, gaming, and mobile applications.</w:t>
-      </w:r>
-    </w:p>
-    <w:p>
-      <w:pPr>
-        <w:spacing w:after="0" w:line="240" w:lineRule="auto"/>
-        <w:rPr>
-          <w:rFonts w:ascii="Times New Roman" w:eastAsia="Times New Roman" w:hAnsi="Times New Roman" w:cs="Times New Roman"/>
-          <w:sz w:val="24"/>
-          <w:szCs w:val="24"/>
-        </w:rPr>
-      </w:pPr>
-      <w:r>
-        <w:rPr>
-          <w:rFonts w:ascii="Times New Roman" w:eastAsia="Times New Roman" w:hAnsi="Times New Roman" w:cs="Times New Roman"/>
-          <w:sz w:val="24"/>
-          <w:szCs w:val="24"/>
-        </w:rPr>
-        <w:pict w14:anchorId="7850116E">
-          <v:rect id="_x0000_i1029" style="width:0;height:1.5pt" o:hralign="center" o:hrstd="t" o:hr="t" fillcolor="#a0a0a0" stroked="f"/>
-        </w:pict>
-      </w:r>
-    </w:p>
-    <w:p>
-      <w:pPr>
-        <w:spacing w:before="100" w:beforeAutospacing="1" w:after="100" w:afterAutospacing="1" w:line="240" w:lineRule="auto"/>
-        <w:outlineLvl w:val="2"/>
-        <w:rPr>
-          <w:rFonts w:ascii="Times New Roman" w:eastAsia="Times New Roman" w:hAnsi="Times New Roman" w:cs="Times New Roman"/>
-          <w:b/>
-          <w:bCs/>
-          <w:sz w:val="27"/>
-          <w:szCs w:val="27"/>
-        </w:rPr>
-      </w:pPr>
+      <w:bookmarkStart w:id="0" w:name="_GoBack"/>
+      <w:bookmarkEnd w:id="0"/>
       <w:r>
         <w:rPr>
           <w:rFonts w:ascii="Segoe UI Emoji" w:eastAsia="Times New Roman" w:hAnsi="Segoe UI Emoji" w:cs="Segoe UI Emoji"/>
@@ -1240,6 +705,7 @@
           <w:sz w:val="24"/>
           <w:szCs w:val="24"/>
         </w:rPr>
+        <w:lastRenderedPageBreak/>
         <w:t>💡</w:t>
       </w:r>
       <w:r>
@@ -1429,7 +895,6 @@
           <w:sz w:val="24"/>
           <w:szCs w:val="24"/>
         </w:rPr>
-        <w:lastRenderedPageBreak/>
         <w:t>🌟</w:t>
       </w:r>
       <w:r>
@@ -2007,6 +1472,7 @@
           <w:sz w:val="24"/>
           <w:szCs w:val="24"/>
         </w:rPr>
+        <w:lastRenderedPageBreak/>
         <w:t>Key Takeaways:</w:t>
       </w:r>
     </w:p>
@@ -2165,7 +1631,6 @@
           <w:sz w:val="24"/>
           <w:szCs w:val="24"/>
         </w:rPr>
-        <w:lastRenderedPageBreak/>
         <w:t>💡</w:t>
       </w:r>
       <w:r>
@@ -2719,6 +2184,7 @@
           <w:sz w:val="24"/>
           <w:szCs w:val="24"/>
         </w:rPr>
+        <w:lastRenderedPageBreak/>
         <w:pict w14:anchorId="1C844013">
           <v:rect id="_x0000_i1032" style="width:0;height:1.5pt" o:hralign="center" o:hrstd="t" o:hr="t" fillcolor="#a0a0a0" stroked="f"/>
         </w:pict>
@@ -2863,7 +2329,6 @@
           <w:sz w:val="24"/>
           <w:szCs w:val="24"/>
         </w:rPr>
-        <w:lastRenderedPageBreak/>
         <w:t>Key Takeaways:</w:t>
       </w:r>
     </w:p>
@@ -3460,6 +2925,7 @@
           <w:sz w:val="24"/>
           <w:szCs w:val="24"/>
         </w:rPr>
+        <w:lastRenderedPageBreak/>
         <w:t>🔍</w:t>
       </w:r>
       <w:r>
@@ -3567,7 +3033,6 @@
           <w:sz w:val="24"/>
           <w:szCs w:val="24"/>
         </w:rPr>
-        <w:lastRenderedPageBreak/>
         <w:t>🔔</w:t>
       </w:r>
       <w:r>
@@ -4221,6 +3686,7 @@
           <w:sz w:val="24"/>
           <w:szCs w:val="24"/>
         </w:rPr>
+        <w:lastRenderedPageBreak/>
         <w:t>🌟</w:t>
       </w:r>
       <w:r>
@@ -4326,7 +3792,6 @@
           <w:sz w:val="24"/>
           <w:szCs w:val="24"/>
         </w:rPr>
-        <w:lastRenderedPageBreak/>
         <w:t>Massive Data Transfer:</w:t>
       </w:r>
       <w:r>
@@ -4969,6 +4434,7 @@
           <w:sz w:val="24"/>
           <w:szCs w:val="24"/>
         </w:rPr>
+        <w:lastRenderedPageBreak/>
         <w:t>💡</w:t>
       </w:r>
       <w:r>
@@ -5112,7 +4578,6 @@
           <w:sz w:val="24"/>
           <w:szCs w:val="24"/>
         </w:rPr>
-        <w:lastRenderedPageBreak/>
         <w:pict w14:anchorId="7A3018B6">
           <v:rect id="_x0000_i1036" style="width:0;height:1.5pt" o:hralign="center" o:hrstd="t" o:hr="t" fillcolor="#a0a0a0" stroked="f"/>
         </w:pict>
@@ -5665,7 +5130,16 @@
           <w:sz w:val="24"/>
           <w:szCs w:val="24"/>
         </w:rPr>
-        <w:t>, a service that allows you to securely control access to AWS services and resources. IAM is essential for managing user permissions and securing resources within your AWS environment.</w:t>
+        <w:t xml:space="preserve">, a service that allows you </w:t>
+      </w:r>
+      <w:r>
+        <w:rPr>
+          <w:rFonts w:ascii="Times New Roman" w:eastAsia="Times New Roman" w:hAnsi="Times New Roman" w:cs="Times New Roman"/>
+          <w:sz w:val="24"/>
+          <w:szCs w:val="24"/>
+        </w:rPr>
+        <w:lastRenderedPageBreak/>
+        <w:t>to securely control access to AWS services and resources. IAM is essential for managing user permissions and securing resources within your AWS environment.</w:t>
       </w:r>
     </w:p>
     <w:p>
@@ -5773,7 +5247,6 @@
           <w:sz w:val="24"/>
           <w:szCs w:val="24"/>
         </w:rPr>
-        <w:lastRenderedPageBreak/>
         <w:t>Multi-Factor Authentication (MFA):</w:t>
       </w:r>
       <w:r>
@@ -6407,6 +5880,7 @@
           <w:sz w:val="24"/>
           <w:szCs w:val="24"/>
         </w:rPr>
+        <w:lastRenderedPageBreak/>
         <w:t>🔔</w:t>
       </w:r>
       <w:r>
@@ -6477,7 +5951,6 @@
           <w:sz w:val="27"/>
           <w:szCs w:val="27"/>
         </w:rPr>
-        <w:lastRenderedPageBreak/>
         <w:t>🚀</w:t>
       </w:r>
       <w:r>
@@ -7031,6 +6504,7 @@
           <w:sz w:val="24"/>
           <w:szCs w:val="24"/>
         </w:rPr>
+        <w:lastRenderedPageBreak/>
         <w:t>Simplified Deployment:</w:t>
       </w:r>
       <w:r>
@@ -7175,7 +6649,6 @@
           <w:sz w:val="24"/>
           <w:szCs w:val="24"/>
         </w:rPr>
-        <w:lastRenderedPageBreak/>
         <w:t>🔍</w:t>
       </w:r>
       <w:r>

--- a/posts.docx
+++ b/posts.docx
@@ -346,6 +346,26 @@
     </w:p>
     <w:p>
       <w:pPr>
+        <w:spacing w:after="0" w:line="240" w:lineRule="auto"/>
+        <w:rPr>
+          <w:rFonts w:ascii="Times New Roman" w:eastAsia="Times New Roman" w:hAnsi="Times New Roman" w:cs="Times New Roman"/>
+          <w:sz w:val="24"/>
+          <w:szCs w:val="24"/>
+        </w:rPr>
+      </w:pPr>
+      <w:r>
+        <w:rPr>
+          <w:rFonts w:ascii="Times New Roman" w:eastAsia="Times New Roman" w:hAnsi="Times New Roman" w:cs="Times New Roman"/>
+          <w:sz w:val="24"/>
+          <w:szCs w:val="24"/>
+        </w:rPr>
+        <w:pict w14:anchorId="32B99BE7">
+          <v:rect id="_x0000_i1029" style="width:0;height:1.5pt" o:hralign="center" o:hrstd="t" o:hr="t" fillcolor="#a0a0a0" stroked="f"/>
+        </w:pict>
+      </w:r>
+    </w:p>
+    <w:p>
+      <w:pPr>
         <w:spacing w:before="100" w:beforeAutospacing="1" w:after="100" w:afterAutospacing="1" w:line="240" w:lineRule="auto"/>
         <w:outlineLvl w:val="2"/>
         <w:rPr>
@@ -356,607 +376,124 @@
           <w:szCs w:val="27"/>
         </w:rPr>
       </w:pPr>
+      <w:r>
+        <w:rPr>
+          <w:rFonts w:ascii="Segoe UI Emoji" w:eastAsia="Times New Roman" w:hAnsi="Segoe UI Emoji" w:cs="Segoe UI Emoji"/>
+          <w:b/>
+          <w:bCs/>
+          <w:sz w:val="27"/>
+          <w:szCs w:val="27"/>
+        </w:rPr>
+        <w:t>🚀</w:t>
+      </w:r>
+      <w:r>
+        <w:rPr>
+          <w:rFonts w:ascii="Times New Roman" w:eastAsia="Times New Roman" w:hAnsi="Times New Roman" w:cs="Times New Roman"/>
+          <w:b/>
+          <w:bCs/>
+          <w:sz w:val="27"/>
+          <w:szCs w:val="27"/>
+        </w:rPr>
+        <w:t xml:space="preserve"> Day 12: Amazon EMR – What I Learned Today </w:t>
+      </w:r>
+      <w:r>
+        <w:rPr>
+          <w:rFonts w:ascii="Segoe UI Emoji" w:eastAsia="Times New Roman" w:hAnsi="Segoe UI Emoji" w:cs="Segoe UI Emoji"/>
+          <w:b/>
+          <w:bCs/>
+          <w:sz w:val="27"/>
+          <w:szCs w:val="27"/>
+        </w:rPr>
+        <w:t>🚀</w:t>
+      </w:r>
+    </w:p>
+    <w:p>
+      <w:pPr>
+        <w:spacing w:before="100" w:beforeAutospacing="1" w:after="100" w:afterAutospacing="1" w:line="240" w:lineRule="auto"/>
+        <w:rPr>
+          <w:rFonts w:ascii="Times New Roman" w:eastAsia="Times New Roman" w:hAnsi="Times New Roman" w:cs="Times New Roman"/>
+          <w:sz w:val="24"/>
+          <w:szCs w:val="24"/>
+        </w:rPr>
+      </w:pPr>
+      <w:r>
+        <w:rPr>
+          <w:rFonts w:ascii="Segoe UI Emoji" w:eastAsia="Times New Roman" w:hAnsi="Segoe UI Emoji" w:cs="Segoe UI Emoji"/>
+          <w:sz w:val="24"/>
+          <w:szCs w:val="24"/>
+        </w:rPr>
+        <w:t>🌟</w:t>
+      </w:r>
+      <w:r>
+        <w:rPr>
+          <w:rFonts w:ascii="Times New Roman" w:eastAsia="Times New Roman" w:hAnsi="Times New Roman" w:cs="Times New Roman"/>
+          <w:sz w:val="24"/>
+          <w:szCs w:val="24"/>
+        </w:rPr>
+        <w:t xml:space="preserve"> </w:t>
+      </w:r>
+      <w:r>
+        <w:rPr>
+          <w:rFonts w:ascii="Times New Roman" w:eastAsia="Times New Roman" w:hAnsi="Times New Roman" w:cs="Times New Roman"/>
+          <w:b/>
+          <w:bCs/>
+          <w:sz w:val="24"/>
+          <w:szCs w:val="24"/>
+        </w:rPr>
+        <w:t>Overview: Big Data Processing with Amazon EMR</w:t>
+      </w:r>
+      <w:r>
+        <w:rPr>
+          <w:rFonts w:ascii="Times New Roman" w:eastAsia="Times New Roman" w:hAnsi="Times New Roman" w:cs="Times New Roman"/>
+          <w:sz w:val="24"/>
+          <w:szCs w:val="24"/>
+        </w:rPr>
+        <w:t xml:space="preserve"> </w:t>
+      </w:r>
+      <w:r>
+        <w:rPr>
+          <w:rFonts w:ascii="Segoe UI Emoji" w:eastAsia="Times New Roman" w:hAnsi="Segoe UI Emoji" w:cs="Segoe UI Emoji"/>
+          <w:sz w:val="24"/>
+          <w:szCs w:val="24"/>
+        </w:rPr>
+        <w:t>🌟</w:t>
+      </w:r>
+      <w:r>
+        <w:rPr>
+          <w:rFonts w:ascii="Times New Roman" w:eastAsia="Times New Roman" w:hAnsi="Times New Roman" w:cs="Times New Roman"/>
+          <w:sz w:val="24"/>
+          <w:szCs w:val="24"/>
+        </w:rPr>
+        <w:br/>
+        <w:t xml:space="preserve">Today, I learned about </w:t>
+      </w:r>
+      <w:r>
+        <w:rPr>
+          <w:rFonts w:ascii="Times New Roman" w:eastAsia="Times New Roman" w:hAnsi="Times New Roman" w:cs="Times New Roman"/>
+          <w:b/>
+          <w:bCs/>
+          <w:sz w:val="24"/>
+          <w:szCs w:val="24"/>
+        </w:rPr>
+        <w:t>Amazon EMR</w:t>
+      </w:r>
+      <w:r>
+        <w:rPr>
+          <w:rFonts w:ascii="Times New Roman" w:eastAsia="Times New Roman" w:hAnsi="Times New Roman" w:cs="Times New Roman"/>
+          <w:sz w:val="24"/>
+          <w:szCs w:val="24"/>
+        </w:rPr>
+        <w:t xml:space="preserve"> (Elastic MapReduce), a cloud-native big data platform designed for running distributed frameworks like Had</w:t>
+      </w:r>
       <w:bookmarkStart w:id="0" w:name="_GoBack"/>
       <w:bookmarkEnd w:id="0"/>
       <w:r>
         <w:rPr>
-          <w:rFonts w:ascii="Segoe UI Emoji" w:eastAsia="Times New Roman" w:hAnsi="Segoe UI Emoji" w:cs="Segoe UI Emoji"/>
-          <w:b/>
-          <w:bCs/>
-          <w:sz w:val="27"/>
-          <w:szCs w:val="27"/>
-        </w:rPr>
-        <w:t>🚀</w:t>
-      </w:r>
-      <w:r>
-        <w:rPr>
-          <w:rFonts w:ascii="Times New Roman" w:eastAsia="Times New Roman" w:hAnsi="Times New Roman" w:cs="Times New Roman"/>
-          <w:b/>
-          <w:bCs/>
-          <w:sz w:val="27"/>
-          <w:szCs w:val="27"/>
-        </w:rPr>
-        <w:t xml:space="preserve"> Day 11: AWS Glue – What I Learned Today </w:t>
-      </w:r>
-      <w:r>
-        <w:rPr>
-          <w:rFonts w:ascii="Segoe UI Emoji" w:eastAsia="Times New Roman" w:hAnsi="Segoe UI Emoji" w:cs="Segoe UI Emoji"/>
-          <w:b/>
-          <w:bCs/>
-          <w:sz w:val="27"/>
-          <w:szCs w:val="27"/>
-        </w:rPr>
-        <w:t>🚀</w:t>
-      </w:r>
-    </w:p>
-    <w:p>
-      <w:pPr>
-        <w:spacing w:before="100" w:beforeAutospacing="1" w:after="100" w:afterAutospacing="1" w:line="240" w:lineRule="auto"/>
-        <w:rPr>
-          <w:rFonts w:ascii="Times New Roman" w:eastAsia="Times New Roman" w:hAnsi="Times New Roman" w:cs="Times New Roman"/>
-          <w:sz w:val="24"/>
-          <w:szCs w:val="24"/>
-        </w:rPr>
-      </w:pPr>
-      <w:r>
-        <w:rPr>
-          <w:rFonts w:ascii="Segoe UI Emoji" w:eastAsia="Times New Roman" w:hAnsi="Segoe UI Emoji" w:cs="Segoe UI Emoji"/>
-          <w:sz w:val="24"/>
-          <w:szCs w:val="24"/>
-        </w:rPr>
-        <w:t>🌟</w:t>
-      </w:r>
-      <w:r>
-        <w:rPr>
-          <w:rFonts w:ascii="Times New Roman" w:eastAsia="Times New Roman" w:hAnsi="Times New Roman" w:cs="Times New Roman"/>
-          <w:sz w:val="24"/>
-          <w:szCs w:val="24"/>
-        </w:rPr>
-        <w:t xml:space="preserve"> </w:t>
-      </w:r>
-      <w:r>
-        <w:rPr>
-          <w:rFonts w:ascii="Times New Roman" w:eastAsia="Times New Roman" w:hAnsi="Times New Roman" w:cs="Times New Roman"/>
-          <w:b/>
-          <w:bCs/>
-          <w:sz w:val="24"/>
-          <w:szCs w:val="24"/>
-        </w:rPr>
-        <w:t>Overview: Data Integration with AWS Glue</w:t>
-      </w:r>
-      <w:r>
-        <w:rPr>
-          <w:rFonts w:ascii="Times New Roman" w:eastAsia="Times New Roman" w:hAnsi="Times New Roman" w:cs="Times New Roman"/>
-          <w:sz w:val="24"/>
-          <w:szCs w:val="24"/>
-        </w:rPr>
-        <w:t xml:space="preserve"> </w:t>
-      </w:r>
-      <w:r>
-        <w:rPr>
-          <w:rFonts w:ascii="Segoe UI Emoji" w:eastAsia="Times New Roman" w:hAnsi="Segoe UI Emoji" w:cs="Segoe UI Emoji"/>
-          <w:sz w:val="24"/>
-          <w:szCs w:val="24"/>
-        </w:rPr>
-        <w:t>🌟</w:t>
-      </w:r>
-      <w:r>
-        <w:rPr>
-          <w:rFonts w:ascii="Times New Roman" w:eastAsia="Times New Roman" w:hAnsi="Times New Roman" w:cs="Times New Roman"/>
-          <w:sz w:val="24"/>
-          <w:szCs w:val="24"/>
-        </w:rPr>
-        <w:br/>
-        <w:t xml:space="preserve">Today, I explored </w:t>
-      </w:r>
-      <w:r>
-        <w:rPr>
-          <w:rFonts w:ascii="Times New Roman" w:eastAsia="Times New Roman" w:hAnsi="Times New Roman" w:cs="Times New Roman"/>
-          <w:b/>
-          <w:bCs/>
-          <w:sz w:val="24"/>
-          <w:szCs w:val="24"/>
-        </w:rPr>
-        <w:t>AWS Glue</w:t>
-      </w:r>
-      <w:r>
-        <w:rPr>
-          <w:rFonts w:ascii="Times New Roman" w:eastAsia="Times New Roman" w:hAnsi="Times New Roman" w:cs="Times New Roman"/>
-          <w:sz w:val="24"/>
-          <w:szCs w:val="24"/>
-        </w:rPr>
-        <w:t>, a serverless ETL service that simplifies data preparation for analytics and machine learning. Glue enables seamless integration between various data stores like Amazon S3, Redshift, and DynamoDB.</w:t>
-      </w:r>
-    </w:p>
-    <w:p>
-      <w:pPr>
-        <w:spacing w:before="100" w:beforeAutospacing="1" w:after="100" w:afterAutospacing="1" w:line="240" w:lineRule="auto"/>
-        <w:rPr>
-          <w:rFonts w:ascii="Times New Roman" w:eastAsia="Times New Roman" w:hAnsi="Times New Roman" w:cs="Times New Roman"/>
-          <w:sz w:val="24"/>
-          <w:szCs w:val="24"/>
-        </w:rPr>
-      </w:pPr>
-      <w:r>
-        <w:rPr>
-          <w:rFonts w:ascii="Times New Roman" w:eastAsia="Times New Roman" w:hAnsi="Times New Roman" w:cs="Times New Roman"/>
-          <w:b/>
-          <w:bCs/>
-          <w:sz w:val="24"/>
-          <w:szCs w:val="24"/>
-        </w:rPr>
-        <w:t>Key Takeaways:</w:t>
-      </w:r>
-    </w:p>
-    <w:p>
-      <w:pPr>
-        <w:numPr>
-          <w:ilvl w:val="0"/>
-          <w:numId w:val="12"/>
-        </w:numPr>
-        <w:spacing w:before="100" w:beforeAutospacing="1" w:after="100" w:afterAutospacing="1" w:line="240" w:lineRule="auto"/>
-        <w:rPr>
-          <w:rFonts w:ascii="Times New Roman" w:eastAsia="Times New Roman" w:hAnsi="Times New Roman" w:cs="Times New Roman"/>
-          <w:sz w:val="24"/>
-          <w:szCs w:val="24"/>
-        </w:rPr>
-      </w:pPr>
-      <w:r>
-        <w:rPr>
-          <w:rFonts w:ascii="Times New Roman" w:eastAsia="Times New Roman" w:hAnsi="Times New Roman" w:cs="Times New Roman"/>
-          <w:b/>
-          <w:bCs/>
-          <w:sz w:val="24"/>
-          <w:szCs w:val="24"/>
-        </w:rPr>
-        <w:t>ETL Workflows:</w:t>
-      </w:r>
-      <w:r>
-        <w:rPr>
-          <w:rFonts w:ascii="Times New Roman" w:eastAsia="Times New Roman" w:hAnsi="Times New Roman" w:cs="Times New Roman"/>
-          <w:sz w:val="24"/>
-          <w:szCs w:val="24"/>
-        </w:rPr>
-        <w:t xml:space="preserve"> Glue makes data transformations, cleaning, and loading into analytics systems effortless.</w:t>
-      </w:r>
-    </w:p>
-    <w:p>
-      <w:pPr>
-        <w:numPr>
-          <w:ilvl w:val="0"/>
-          <w:numId w:val="12"/>
-        </w:numPr>
-        <w:spacing w:before="100" w:beforeAutospacing="1" w:after="100" w:afterAutospacing="1" w:line="240" w:lineRule="auto"/>
-        <w:rPr>
-          <w:rFonts w:ascii="Times New Roman" w:eastAsia="Times New Roman" w:hAnsi="Times New Roman" w:cs="Times New Roman"/>
-          <w:sz w:val="24"/>
-          <w:szCs w:val="24"/>
-        </w:rPr>
-      </w:pPr>
-      <w:proofErr w:type="spellStart"/>
-      <w:r>
-        <w:rPr>
-          <w:rFonts w:ascii="Times New Roman" w:eastAsia="Times New Roman" w:hAnsi="Times New Roman" w:cs="Times New Roman"/>
-          <w:b/>
-          <w:bCs/>
-          <w:sz w:val="24"/>
-          <w:szCs w:val="24"/>
-        </w:rPr>
-        <w:t>DynamicFrames</w:t>
-      </w:r>
-      <w:proofErr w:type="spellEnd"/>
-      <w:r>
-        <w:rPr>
-          <w:rFonts w:ascii="Times New Roman" w:eastAsia="Times New Roman" w:hAnsi="Times New Roman" w:cs="Times New Roman"/>
-          <w:b/>
-          <w:bCs/>
-          <w:sz w:val="24"/>
-          <w:szCs w:val="24"/>
-        </w:rPr>
-        <w:t>:</w:t>
-      </w:r>
-      <w:r>
-        <w:rPr>
-          <w:rFonts w:ascii="Times New Roman" w:eastAsia="Times New Roman" w:hAnsi="Times New Roman" w:cs="Times New Roman"/>
-          <w:sz w:val="24"/>
-          <w:szCs w:val="24"/>
-        </w:rPr>
-        <w:t xml:space="preserve"> Handles semi-structured and nested data, which is a challenge for traditional </w:t>
-      </w:r>
-      <w:proofErr w:type="spellStart"/>
-      <w:r>
-        <w:rPr>
-          <w:rFonts w:ascii="Times New Roman" w:eastAsia="Times New Roman" w:hAnsi="Times New Roman" w:cs="Times New Roman"/>
-          <w:sz w:val="24"/>
-          <w:szCs w:val="24"/>
-        </w:rPr>
-        <w:t>DataFrames</w:t>
-      </w:r>
-      <w:proofErr w:type="spellEnd"/>
-      <w:r>
-        <w:rPr>
-          <w:rFonts w:ascii="Times New Roman" w:eastAsia="Times New Roman" w:hAnsi="Times New Roman" w:cs="Times New Roman"/>
-          <w:sz w:val="24"/>
-          <w:szCs w:val="24"/>
-        </w:rPr>
-        <w:t>.</w:t>
-      </w:r>
-    </w:p>
-    <w:p>
-      <w:pPr>
-        <w:numPr>
-          <w:ilvl w:val="0"/>
-          <w:numId w:val="12"/>
-        </w:numPr>
-        <w:spacing w:before="100" w:beforeAutospacing="1" w:after="100" w:afterAutospacing="1" w:line="240" w:lineRule="auto"/>
-        <w:rPr>
-          <w:rFonts w:ascii="Times New Roman" w:eastAsia="Times New Roman" w:hAnsi="Times New Roman" w:cs="Times New Roman"/>
-          <w:sz w:val="24"/>
-          <w:szCs w:val="24"/>
-        </w:rPr>
-      </w:pPr>
-      <w:r>
-        <w:rPr>
-          <w:rFonts w:ascii="Times New Roman" w:eastAsia="Times New Roman" w:hAnsi="Times New Roman" w:cs="Times New Roman"/>
-          <w:b/>
-          <w:bCs/>
-          <w:sz w:val="24"/>
-          <w:szCs w:val="24"/>
-        </w:rPr>
-        <w:t>Glue Studio:</w:t>
-      </w:r>
-      <w:r>
-        <w:rPr>
-          <w:rFonts w:ascii="Times New Roman" w:eastAsia="Times New Roman" w:hAnsi="Times New Roman" w:cs="Times New Roman"/>
-          <w:sz w:val="24"/>
-          <w:szCs w:val="24"/>
-        </w:rPr>
-        <w:t xml:space="preserve"> A drag-and-drop interface to design and monitor ETL jobs without writing code.</w:t>
-      </w:r>
-    </w:p>
-    <w:p>
-      <w:pPr>
-        <w:numPr>
-          <w:ilvl w:val="0"/>
-          <w:numId w:val="12"/>
-        </w:numPr>
-        <w:spacing w:before="100" w:beforeAutospacing="1" w:after="100" w:afterAutospacing="1" w:line="240" w:lineRule="auto"/>
-        <w:rPr>
-          <w:rFonts w:ascii="Times New Roman" w:eastAsia="Times New Roman" w:hAnsi="Times New Roman" w:cs="Times New Roman"/>
-          <w:sz w:val="24"/>
-          <w:szCs w:val="24"/>
-        </w:rPr>
-      </w:pPr>
-      <w:r>
-        <w:rPr>
-          <w:rFonts w:ascii="Times New Roman" w:eastAsia="Times New Roman" w:hAnsi="Times New Roman" w:cs="Times New Roman"/>
-          <w:b/>
-          <w:bCs/>
-          <w:sz w:val="24"/>
-          <w:szCs w:val="24"/>
-        </w:rPr>
-        <w:t>Glue Data Catalog:</w:t>
-      </w:r>
-      <w:r>
-        <w:rPr>
-          <w:rFonts w:ascii="Times New Roman" w:eastAsia="Times New Roman" w:hAnsi="Times New Roman" w:cs="Times New Roman"/>
-          <w:sz w:val="24"/>
-          <w:szCs w:val="24"/>
-        </w:rPr>
-        <w:t xml:space="preserve"> Centralized metadata management for efficient data discovery.</w:t>
-      </w:r>
-    </w:p>
-    <w:p>
-      <w:pPr>
-        <w:spacing w:before="100" w:beforeAutospacing="1" w:after="100" w:afterAutospacing="1" w:line="240" w:lineRule="auto"/>
-        <w:rPr>
-          <w:rFonts w:ascii="Times New Roman" w:eastAsia="Times New Roman" w:hAnsi="Times New Roman" w:cs="Times New Roman"/>
-          <w:sz w:val="24"/>
-          <w:szCs w:val="24"/>
-        </w:rPr>
-      </w:pPr>
-      <w:r>
-        <w:rPr>
-          <w:rFonts w:ascii="Segoe UI Emoji" w:eastAsia="Times New Roman" w:hAnsi="Segoe UI Emoji" w:cs="Segoe UI Emoji"/>
-          <w:sz w:val="24"/>
-          <w:szCs w:val="24"/>
-        </w:rPr>
-        <w:t>🔍</w:t>
-      </w:r>
-      <w:r>
-        <w:rPr>
-          <w:rFonts w:ascii="Times New Roman" w:eastAsia="Times New Roman" w:hAnsi="Times New Roman" w:cs="Times New Roman"/>
-          <w:sz w:val="24"/>
-          <w:szCs w:val="24"/>
-        </w:rPr>
-        <w:t xml:space="preserve"> </w:t>
-      </w:r>
-      <w:r>
-        <w:rPr>
-          <w:rFonts w:ascii="Times New Roman" w:eastAsia="Times New Roman" w:hAnsi="Times New Roman" w:cs="Times New Roman"/>
-          <w:b/>
-          <w:bCs/>
-          <w:sz w:val="24"/>
-          <w:szCs w:val="24"/>
-        </w:rPr>
-        <w:t>Key Insight:</w:t>
-      </w:r>
-      <w:r>
-        <w:rPr>
-          <w:rFonts w:ascii="Times New Roman" w:eastAsia="Times New Roman" w:hAnsi="Times New Roman" w:cs="Times New Roman"/>
-          <w:sz w:val="24"/>
-          <w:szCs w:val="24"/>
-        </w:rPr>
-        <w:t xml:space="preserve"> AWS Glue reduces the complexity of ETL pipelines, making it easier to process and analyze data across multiple sources.</w:t>
-      </w:r>
-    </w:p>
-    <w:p>
-      <w:pPr>
-        <w:spacing w:before="100" w:beforeAutospacing="1" w:after="100" w:afterAutospacing="1" w:line="240" w:lineRule="auto"/>
-        <w:rPr>
-          <w:rFonts w:ascii="Times New Roman" w:eastAsia="Times New Roman" w:hAnsi="Times New Roman" w:cs="Times New Roman"/>
-          <w:sz w:val="24"/>
-          <w:szCs w:val="24"/>
-        </w:rPr>
-      </w:pPr>
-      <w:r>
-        <w:rPr>
-          <w:rFonts w:ascii="Segoe UI Emoji" w:eastAsia="Times New Roman" w:hAnsi="Segoe UI Emoji" w:cs="Segoe UI Emoji"/>
-          <w:sz w:val="24"/>
-          <w:szCs w:val="24"/>
-        </w:rPr>
-        <w:lastRenderedPageBreak/>
-        <w:t>💡</w:t>
-      </w:r>
-      <w:r>
-        <w:rPr>
-          <w:rFonts w:ascii="Times New Roman" w:eastAsia="Times New Roman" w:hAnsi="Times New Roman" w:cs="Times New Roman"/>
-          <w:sz w:val="24"/>
-          <w:szCs w:val="24"/>
-        </w:rPr>
-        <w:t xml:space="preserve"> </w:t>
-      </w:r>
-      <w:r>
-        <w:rPr>
-          <w:rFonts w:ascii="Times New Roman" w:eastAsia="Times New Roman" w:hAnsi="Times New Roman" w:cs="Times New Roman"/>
-          <w:b/>
-          <w:bCs/>
-          <w:sz w:val="24"/>
-          <w:szCs w:val="24"/>
-        </w:rPr>
-        <w:t>Real-World Example:</w:t>
-      </w:r>
-      <w:r>
-        <w:rPr>
-          <w:rFonts w:ascii="Times New Roman" w:eastAsia="Times New Roman" w:hAnsi="Times New Roman" w:cs="Times New Roman"/>
-          <w:sz w:val="24"/>
-          <w:szCs w:val="24"/>
-        </w:rPr>
-        <w:br/>
-        <w:t xml:space="preserve">A </w:t>
-      </w:r>
-      <w:r>
-        <w:rPr>
-          <w:rFonts w:ascii="Times New Roman" w:eastAsia="Times New Roman" w:hAnsi="Times New Roman" w:cs="Times New Roman"/>
-          <w:b/>
-          <w:bCs/>
-          <w:sz w:val="24"/>
-          <w:szCs w:val="24"/>
-        </w:rPr>
-        <w:t>financial institution</w:t>
-      </w:r>
-      <w:r>
-        <w:rPr>
-          <w:rFonts w:ascii="Times New Roman" w:eastAsia="Times New Roman" w:hAnsi="Times New Roman" w:cs="Times New Roman"/>
-          <w:sz w:val="24"/>
-          <w:szCs w:val="24"/>
-        </w:rPr>
-        <w:t xml:space="preserve"> uses Glue to clean and transform transaction data from S3 into a structured format before loading it into </w:t>
-      </w:r>
-      <w:r>
-        <w:rPr>
-          <w:rFonts w:ascii="Times New Roman" w:eastAsia="Times New Roman" w:hAnsi="Times New Roman" w:cs="Times New Roman"/>
-          <w:b/>
-          <w:bCs/>
-          <w:sz w:val="24"/>
-          <w:szCs w:val="24"/>
-        </w:rPr>
-        <w:t>Redshift</w:t>
-      </w:r>
-      <w:r>
-        <w:rPr>
-          <w:rFonts w:ascii="Times New Roman" w:eastAsia="Times New Roman" w:hAnsi="Times New Roman" w:cs="Times New Roman"/>
-          <w:sz w:val="24"/>
-          <w:szCs w:val="24"/>
-        </w:rPr>
-        <w:t xml:space="preserve"> for advanced analytics.</w:t>
-      </w:r>
-    </w:p>
-    <w:p>
-      <w:pPr>
-        <w:spacing w:before="100" w:beforeAutospacing="1" w:after="100" w:afterAutospacing="1" w:line="240" w:lineRule="auto"/>
-        <w:rPr>
-          <w:rFonts w:ascii="Times New Roman" w:eastAsia="Times New Roman" w:hAnsi="Times New Roman" w:cs="Times New Roman"/>
-          <w:sz w:val="24"/>
-          <w:szCs w:val="24"/>
-        </w:rPr>
-      </w:pPr>
-      <w:r>
-        <w:rPr>
-          <w:rFonts w:ascii="Segoe UI Emoji" w:eastAsia="Times New Roman" w:hAnsi="Segoe UI Emoji" w:cs="Segoe UI Emoji"/>
-          <w:sz w:val="24"/>
-          <w:szCs w:val="24"/>
-        </w:rPr>
-        <w:t>🔔</w:t>
-      </w:r>
-      <w:r>
-        <w:rPr>
-          <w:rFonts w:ascii="Times New Roman" w:eastAsia="Times New Roman" w:hAnsi="Times New Roman" w:cs="Times New Roman"/>
-          <w:sz w:val="24"/>
-          <w:szCs w:val="24"/>
-        </w:rPr>
-        <w:t xml:space="preserve"> </w:t>
-      </w:r>
-      <w:r>
-        <w:rPr>
-          <w:rFonts w:ascii="Times New Roman" w:eastAsia="Times New Roman" w:hAnsi="Times New Roman" w:cs="Times New Roman"/>
-          <w:b/>
-          <w:bCs/>
-          <w:sz w:val="24"/>
-          <w:szCs w:val="24"/>
-        </w:rPr>
-        <w:t>Why This Matters:</w:t>
-      </w:r>
-      <w:r>
-        <w:rPr>
-          <w:rFonts w:ascii="Times New Roman" w:eastAsia="Times New Roman" w:hAnsi="Times New Roman" w:cs="Times New Roman"/>
-          <w:sz w:val="24"/>
-          <w:szCs w:val="24"/>
-        </w:rPr>
-        <w:br/>
-        <w:t>Learning AWS Glue is key to automating data workflows and simplifying the data preparation process, saving time and resources in building data pipelines.</w:t>
-      </w:r>
-    </w:p>
-    <w:p>
-      <w:pPr>
-        <w:spacing w:after="0" w:line="240" w:lineRule="auto"/>
-        <w:rPr>
-          <w:rFonts w:ascii="Times New Roman" w:eastAsia="Times New Roman" w:hAnsi="Times New Roman" w:cs="Times New Roman"/>
-          <w:sz w:val="24"/>
-          <w:szCs w:val="24"/>
-        </w:rPr>
-      </w:pPr>
-      <w:r>
-        <w:rPr>
-          <w:rFonts w:ascii="Times New Roman" w:eastAsia="Times New Roman" w:hAnsi="Times New Roman" w:cs="Times New Roman"/>
-          <w:sz w:val="24"/>
-          <w:szCs w:val="24"/>
-        </w:rPr>
-        <w:pict w14:anchorId="32B99BE7">
-          <v:rect id="_x0000_i1030" style="width:0;height:1.5pt" o:hralign="center" o:hrstd="t" o:hr="t" fillcolor="#a0a0a0" stroked="f"/>
-        </w:pict>
-      </w:r>
-    </w:p>
-    <w:p>
-      <w:pPr>
-        <w:spacing w:before="100" w:beforeAutospacing="1" w:after="100" w:afterAutospacing="1" w:line="240" w:lineRule="auto"/>
-        <w:outlineLvl w:val="2"/>
-        <w:rPr>
-          <w:rFonts w:ascii="Times New Roman" w:eastAsia="Times New Roman" w:hAnsi="Times New Roman" w:cs="Times New Roman"/>
-          <w:b/>
-          <w:bCs/>
-          <w:sz w:val="27"/>
-          <w:szCs w:val="27"/>
-        </w:rPr>
-      </w:pPr>
-      <w:r>
-        <w:rPr>
-          <w:rFonts w:ascii="Segoe UI Emoji" w:eastAsia="Times New Roman" w:hAnsi="Segoe UI Emoji" w:cs="Segoe UI Emoji"/>
-          <w:b/>
-          <w:bCs/>
-          <w:sz w:val="27"/>
-          <w:szCs w:val="27"/>
-        </w:rPr>
-        <w:t>🚀</w:t>
-      </w:r>
-      <w:r>
-        <w:rPr>
-          <w:rFonts w:ascii="Times New Roman" w:eastAsia="Times New Roman" w:hAnsi="Times New Roman" w:cs="Times New Roman"/>
-          <w:b/>
-          <w:bCs/>
-          <w:sz w:val="27"/>
-          <w:szCs w:val="27"/>
-        </w:rPr>
-        <w:t xml:space="preserve"> Day 12: Amazon EMR – What I Learned Today </w:t>
-      </w:r>
-      <w:r>
-        <w:rPr>
-          <w:rFonts w:ascii="Segoe UI Emoji" w:eastAsia="Times New Roman" w:hAnsi="Segoe UI Emoji" w:cs="Segoe UI Emoji"/>
-          <w:b/>
-          <w:bCs/>
-          <w:sz w:val="27"/>
-          <w:szCs w:val="27"/>
-        </w:rPr>
-        <w:t>🚀</w:t>
-      </w:r>
-    </w:p>
-    <w:p>
-      <w:pPr>
-        <w:spacing w:before="100" w:beforeAutospacing="1" w:after="100" w:afterAutospacing="1" w:line="240" w:lineRule="auto"/>
-        <w:rPr>
-          <w:rFonts w:ascii="Times New Roman" w:eastAsia="Times New Roman" w:hAnsi="Times New Roman" w:cs="Times New Roman"/>
-          <w:sz w:val="24"/>
-          <w:szCs w:val="24"/>
-        </w:rPr>
-      </w:pPr>
-      <w:r>
-        <w:rPr>
-          <w:rFonts w:ascii="Segoe UI Emoji" w:eastAsia="Times New Roman" w:hAnsi="Segoe UI Emoji" w:cs="Segoe UI Emoji"/>
-          <w:sz w:val="24"/>
-          <w:szCs w:val="24"/>
-        </w:rPr>
-        <w:t>🌟</w:t>
-      </w:r>
-      <w:r>
-        <w:rPr>
-          <w:rFonts w:ascii="Times New Roman" w:eastAsia="Times New Roman" w:hAnsi="Times New Roman" w:cs="Times New Roman"/>
-          <w:sz w:val="24"/>
-          <w:szCs w:val="24"/>
-        </w:rPr>
-        <w:t xml:space="preserve"> </w:t>
-      </w:r>
-      <w:r>
-        <w:rPr>
-          <w:rFonts w:ascii="Times New Roman" w:eastAsia="Times New Roman" w:hAnsi="Times New Roman" w:cs="Times New Roman"/>
-          <w:b/>
-          <w:bCs/>
-          <w:sz w:val="24"/>
-          <w:szCs w:val="24"/>
-        </w:rPr>
-        <w:t>Overview: Big Data Processing with Amazon EMR</w:t>
-      </w:r>
-      <w:r>
-        <w:rPr>
-          <w:rFonts w:ascii="Times New Roman" w:eastAsia="Times New Roman" w:hAnsi="Times New Roman" w:cs="Times New Roman"/>
-          <w:sz w:val="24"/>
-          <w:szCs w:val="24"/>
-        </w:rPr>
-        <w:t xml:space="preserve"> </w:t>
-      </w:r>
-      <w:r>
-        <w:rPr>
-          <w:rFonts w:ascii="Segoe UI Emoji" w:eastAsia="Times New Roman" w:hAnsi="Segoe UI Emoji" w:cs="Segoe UI Emoji"/>
-          <w:sz w:val="24"/>
-          <w:szCs w:val="24"/>
-        </w:rPr>
-        <w:t>🌟</w:t>
-      </w:r>
-      <w:r>
-        <w:rPr>
-          <w:rFonts w:ascii="Times New Roman" w:eastAsia="Times New Roman" w:hAnsi="Times New Roman" w:cs="Times New Roman"/>
-          <w:sz w:val="24"/>
-          <w:szCs w:val="24"/>
-        </w:rPr>
-        <w:br/>
-        <w:t xml:space="preserve">Today, I learned about </w:t>
-      </w:r>
-      <w:r>
-        <w:rPr>
-          <w:rFonts w:ascii="Times New Roman" w:eastAsia="Times New Roman" w:hAnsi="Times New Roman" w:cs="Times New Roman"/>
-          <w:b/>
-          <w:bCs/>
-          <w:sz w:val="24"/>
-          <w:szCs w:val="24"/>
-        </w:rPr>
-        <w:t>Amazon EMR</w:t>
-      </w:r>
-      <w:r>
-        <w:rPr>
-          <w:rFonts w:ascii="Times New Roman" w:eastAsia="Times New Roman" w:hAnsi="Times New Roman" w:cs="Times New Roman"/>
-          <w:sz w:val="24"/>
-          <w:szCs w:val="24"/>
-        </w:rPr>
-        <w:t xml:space="preserve"> (Elastic MapReduce), a cloud-native big data platform designed for running distributed frameworks like Hadoop, Spark, and Hive for scalable data processing.</w:t>
+          <w:rFonts w:ascii="Times New Roman" w:eastAsia="Times New Roman" w:hAnsi="Times New Roman" w:cs="Times New Roman"/>
+          <w:sz w:val="24"/>
+          <w:szCs w:val="24"/>
+        </w:rPr>
+        <w:t>oop, Spark, and Hive for scalable data processing.</w:t>
       </w:r>
     </w:p>
     <w:p>
@@ -1158,6 +695,7 @@
           <w:sz w:val="24"/>
           <w:szCs w:val="24"/>
         </w:rPr>
+        <w:lastRenderedPageBreak/>
         <w:t>🔍</w:t>
       </w:r>
       <w:r>
@@ -1329,7 +867,7 @@
           <w:szCs w:val="24"/>
         </w:rPr>
         <w:pict w14:anchorId="159EB8F9">
-          <v:rect id="_x0000_i1031" style="width:0;height:1.5pt" o:hralign="center" o:hrstd="t" o:hr="t" fillcolor="#a0a0a0" stroked="f"/>
+          <v:rect id="_x0000_i1030" style="width:0;height:1.5pt" o:hralign="center" o:hrstd="t" o:hr="t" fillcolor="#a0a0a0" stroked="f"/>
         </w:pict>
       </w:r>
     </w:p>
@@ -1472,7 +1010,6 @@
           <w:sz w:val="24"/>
           <w:szCs w:val="24"/>
         </w:rPr>
-        <w:lastRenderedPageBreak/>
         <w:t>Key Takeaways:</w:t>
       </w:r>
     </w:p>
@@ -1862,7 +1399,16 @@
           <w:sz w:val="24"/>
           <w:szCs w:val="24"/>
         </w:rPr>
-        <w:t xml:space="preserve">, which provides fully managed search and analytics capabilities for large volumes of data. It’s based on the open-source </w:t>
+        <w:t xml:space="preserve">, which provides fully managed search and </w:t>
+      </w:r>
+      <w:r>
+        <w:rPr>
+          <w:rFonts w:ascii="Times New Roman" w:eastAsia="Times New Roman" w:hAnsi="Times New Roman" w:cs="Times New Roman"/>
+          <w:sz w:val="24"/>
+          <w:szCs w:val="24"/>
+        </w:rPr>
+        <w:lastRenderedPageBreak/>
+        <w:t xml:space="preserve">analytics capabilities for large volumes of data. It’s based on the open-source </w:t>
       </w:r>
       <w:r>
         <w:rPr>
@@ -2184,9 +1730,8 @@
           <w:sz w:val="24"/>
           <w:szCs w:val="24"/>
         </w:rPr>
-        <w:lastRenderedPageBreak/>
         <w:pict w14:anchorId="1C844013">
-          <v:rect id="_x0000_i1032" style="width:0;height:1.5pt" o:hralign="center" o:hrstd="t" o:hr="t" fillcolor="#a0a0a0" stroked="f"/>
+          <v:rect id="_x0000_i1031" style="width:0;height:1.5pt" o:hralign="center" o:hrstd="t" o:hr="t" fillcolor="#a0a0a0" stroked="f"/>
         </w:pict>
       </w:r>
     </w:p>
@@ -2604,6 +2149,7 @@
           <w:sz w:val="24"/>
           <w:szCs w:val="24"/>
         </w:rPr>
+        <w:lastRenderedPageBreak/>
         <w:t>🔔</w:t>
       </w:r>
       <w:r>
@@ -2650,7 +2196,7 @@
           <w:szCs w:val="24"/>
         </w:rPr>
         <w:pict w14:anchorId="189AE2B6">
-          <v:rect id="_x0000_i1033" style="width:0;height:1.5pt" o:hralign="center" o:hrstd="t" o:hr="t" fillcolor="#a0a0a0" stroked="f"/>
+          <v:rect id="_x0000_i1032" style="width:0;height:1.5pt" o:hralign="center" o:hrstd="t" o:hr="t" fillcolor="#a0a0a0" stroked="f"/>
         </w:pict>
       </w:r>
     </w:p>
@@ -2925,7 +2471,6 @@
           <w:sz w:val="24"/>
           <w:szCs w:val="24"/>
         </w:rPr>
-        <w:lastRenderedPageBreak/>
         <w:t>🔍</w:t>
       </w:r>
       <w:r>
@@ -3079,7 +2624,7 @@
           <w:szCs w:val="24"/>
         </w:rPr>
         <w:pict w14:anchorId="08F81060">
-          <v:rect id="_x0000_i1034" style="width:0;height:1.5pt" o:hralign="center" o:hrstd="t" o:hr="t" fillcolor="#a0a0a0" stroked="f"/>
+          <v:rect id="_x0000_i1033" style="width:0;height:1.5pt" o:hralign="center" o:hrstd="t" o:hr="t" fillcolor="#a0a0a0" stroked="f"/>
         </w:pict>
       </w:r>
     </w:p>
@@ -3328,6 +2873,7 @@
           <w:sz w:val="24"/>
           <w:szCs w:val="24"/>
         </w:rPr>
+        <w:lastRenderedPageBreak/>
         <w:t>Simple Setup:</w:t>
       </w:r>
       <w:r>
@@ -3624,7 +3170,7 @@
           <w:szCs w:val="24"/>
         </w:rPr>
         <w:pict w14:anchorId="2F98E574">
-          <v:rect id="_x0000_i1035" style="width:0;height:1.5pt" o:hralign="center" o:hrstd="t" o:hr="t" fillcolor="#a0a0a0" stroked="f"/>
+          <v:rect id="_x0000_i1034" style="width:0;height:1.5pt" o:hralign="center" o:hrstd="t" o:hr="t" fillcolor="#a0a0a0" stroked="f"/>
         </w:pict>
       </w:r>
     </w:p>
@@ -3686,7 +3232,6 @@
           <w:sz w:val="24"/>
           <w:szCs w:val="24"/>
         </w:rPr>
-        <w:lastRenderedPageBreak/>
         <w:t>🌟</w:t>
       </w:r>
       <w:r>
@@ -4007,6 +3552,7 @@
           <w:sz w:val="24"/>
           <w:szCs w:val="24"/>
         </w:rPr>
+        <w:lastRenderedPageBreak/>
         <w:t>🔔</w:t>
       </w:r>
       <w:r>
@@ -4434,7 +3980,6 @@
           <w:sz w:val="24"/>
           <w:szCs w:val="24"/>
         </w:rPr>
-        <w:lastRenderedPageBreak/>
         <w:t>💡</w:t>
       </w:r>
       <w:r>
@@ -4579,7 +4124,7 @@
           <w:szCs w:val="24"/>
         </w:rPr>
         <w:pict w14:anchorId="7A3018B6">
-          <v:rect id="_x0000_i1036" style="width:0;height:1.5pt" o:hralign="center" o:hrstd="t" o:hr="t" fillcolor="#a0a0a0" stroked="f"/>
+          <v:rect id="_x0000_i1035" style="width:0;height:1.5pt" o:hralign="center" o:hrstd="t" o:hr="t" fillcolor="#a0a0a0" stroked="f"/>
         </w:pict>
       </w:r>
     </w:p>
@@ -4764,6 +4309,7 @@
           <w:sz w:val="24"/>
           <w:szCs w:val="24"/>
         </w:rPr>
+        <w:lastRenderedPageBreak/>
         <w:t>In-Memory Caching:</w:t>
       </w:r>
       <w:r>
@@ -5007,7 +4553,7 @@
           <w:szCs w:val="24"/>
         </w:rPr>
         <w:pict w14:anchorId="223100CB">
-          <v:rect id="_x0000_i1037" style="width:0;height:1.5pt" o:hralign="center" o:hrstd="t" o:hr="t" fillcolor="#a0a0a0" stroked="f"/>
+          <v:rect id="_x0000_i1036" style="width:0;height:1.5pt" o:hralign="center" o:hrstd="t" o:hr="t" fillcolor="#a0a0a0" stroked="f"/>
         </w:pict>
       </w:r>
     </w:p>
@@ -5130,16 +4676,7 @@
           <w:sz w:val="24"/>
           <w:szCs w:val="24"/>
         </w:rPr>
-        <w:t xml:space="preserve">, a service that allows you </w:t>
-      </w:r>
-      <w:r>
-        <w:rPr>
-          <w:rFonts w:ascii="Times New Roman" w:eastAsia="Times New Roman" w:hAnsi="Times New Roman" w:cs="Times New Roman"/>
-          <w:sz w:val="24"/>
-          <w:szCs w:val="24"/>
-        </w:rPr>
-        <w:lastRenderedPageBreak/>
-        <w:t>to securely control access to AWS services and resources. IAM is essential for managing user permissions and securing resources within your AWS environment.</w:t>
+        <w:t>, a service that allows you to securely control access to AWS services and resources. IAM is essential for managing user permissions and securing resources within your AWS environment.</w:t>
       </w:r>
     </w:p>
     <w:p>
@@ -5425,8 +4962,9 @@
           <w:sz w:val="24"/>
           <w:szCs w:val="24"/>
         </w:rPr>
+        <w:lastRenderedPageBreak/>
         <w:pict w14:anchorId="4CF83D31">
-          <v:rect id="_x0000_i1038" style="width:0;height:1.5pt" o:hralign="center" o:hrstd="t" o:hr="t" fillcolor="#a0a0a0" stroked="f"/>
+          <v:rect id="_x0000_i1037" style="width:0;height:1.5pt" o:hralign="center" o:hrstd="t" o:hr="t" fillcolor="#a0a0a0" stroked="f"/>
         </w:pict>
       </w:r>
     </w:p>
@@ -5880,7 +5418,6 @@
           <w:sz w:val="24"/>
           <w:szCs w:val="24"/>
         </w:rPr>
-        <w:lastRenderedPageBreak/>
         <w:t>🔔</w:t>
       </w:r>
       <w:r>
@@ -5927,7 +5464,7 @@
           <w:szCs w:val="24"/>
         </w:rPr>
         <w:pict w14:anchorId="6A506BA5">
-          <v:rect id="_x0000_i1039" style="width:0;height:1.5pt" o:hralign="center" o:hrstd="t" o:hr="t" fillcolor="#a0a0a0" stroked="f"/>
+          <v:rect id="_x0000_i1038" style="width:0;height:1.5pt" o:hralign="center" o:hrstd="t" o:hr="t" fillcolor="#a0a0a0" stroked="f"/>
         </w:pict>
       </w:r>
     </w:p>
@@ -6184,6 +5721,7 @@
           <w:sz w:val="24"/>
           <w:szCs w:val="24"/>
         </w:rPr>
+        <w:lastRenderedPageBreak/>
         <w:t>🔍</w:t>
       </w:r>
       <w:r>
@@ -6337,7 +5875,7 @@
           <w:szCs w:val="24"/>
         </w:rPr>
         <w:pict w14:anchorId="2A3E99E5">
-          <v:rect id="_x0000_i1040" style="width:0;height:1.5pt" o:hralign="center" o:hrstd="t" o:hr="t" fillcolor="#a0a0a0" stroked="f"/>
+          <v:rect id="_x0000_i1039" style="width:0;height:1.5pt" o:hralign="center" o:hrstd="t" o:hr="t" fillcolor="#a0a0a0" stroked="f"/>
         </w:pict>
       </w:r>
     </w:p>
@@ -6504,7 +6042,6 @@
           <w:sz w:val="24"/>
           <w:szCs w:val="24"/>
         </w:rPr>
-        <w:lastRenderedPageBreak/>
         <w:t>Simplified Deployment:</w:t>
       </w:r>
       <w:r>

--- a/posts.docx
+++ b/posts.docx
@@ -366,510 +366,15 @@
     </w:p>
     <w:p>
       <w:pPr>
-        <w:spacing w:before="100" w:beforeAutospacing="1" w:after="100" w:afterAutospacing="1" w:line="240" w:lineRule="auto"/>
-        <w:outlineLvl w:val="2"/>
-        <w:rPr>
-          <w:rFonts w:ascii="Times New Roman" w:eastAsia="Times New Roman" w:hAnsi="Times New Roman" w:cs="Times New Roman"/>
-          <w:b/>
-          <w:bCs/>
-          <w:sz w:val="27"/>
-          <w:szCs w:val="27"/>
-        </w:rPr>
-      </w:pPr>
-      <w:r>
-        <w:rPr>
-          <w:rFonts w:ascii="Segoe UI Emoji" w:eastAsia="Times New Roman" w:hAnsi="Segoe UI Emoji" w:cs="Segoe UI Emoji"/>
-          <w:b/>
-          <w:bCs/>
-          <w:sz w:val="27"/>
-          <w:szCs w:val="27"/>
-        </w:rPr>
-        <w:t>🚀</w:t>
-      </w:r>
-      <w:r>
-        <w:rPr>
-          <w:rFonts w:ascii="Times New Roman" w:eastAsia="Times New Roman" w:hAnsi="Times New Roman" w:cs="Times New Roman"/>
-          <w:b/>
-          <w:bCs/>
-          <w:sz w:val="27"/>
-          <w:szCs w:val="27"/>
-        </w:rPr>
-        <w:t xml:space="preserve"> Day 12: Amazon EMR – What I Learned Today </w:t>
-      </w:r>
-      <w:r>
-        <w:rPr>
-          <w:rFonts w:ascii="Segoe UI Emoji" w:eastAsia="Times New Roman" w:hAnsi="Segoe UI Emoji" w:cs="Segoe UI Emoji"/>
-          <w:b/>
-          <w:bCs/>
-          <w:sz w:val="27"/>
-          <w:szCs w:val="27"/>
-        </w:rPr>
-        <w:t>🚀</w:t>
-      </w:r>
-    </w:p>
-    <w:p>
-      <w:pPr>
-        <w:spacing w:before="100" w:beforeAutospacing="1" w:after="100" w:afterAutospacing="1" w:line="240" w:lineRule="auto"/>
-        <w:rPr>
-          <w:rFonts w:ascii="Times New Roman" w:eastAsia="Times New Roman" w:hAnsi="Times New Roman" w:cs="Times New Roman"/>
-          <w:sz w:val="24"/>
-          <w:szCs w:val="24"/>
-        </w:rPr>
-      </w:pPr>
-      <w:r>
-        <w:rPr>
-          <w:rFonts w:ascii="Segoe UI Emoji" w:eastAsia="Times New Roman" w:hAnsi="Segoe UI Emoji" w:cs="Segoe UI Emoji"/>
-          <w:sz w:val="24"/>
-          <w:szCs w:val="24"/>
-        </w:rPr>
-        <w:t>🌟</w:t>
-      </w:r>
-      <w:r>
-        <w:rPr>
-          <w:rFonts w:ascii="Times New Roman" w:eastAsia="Times New Roman" w:hAnsi="Times New Roman" w:cs="Times New Roman"/>
-          <w:sz w:val="24"/>
-          <w:szCs w:val="24"/>
-        </w:rPr>
-        <w:t xml:space="preserve"> </w:t>
-      </w:r>
-      <w:r>
-        <w:rPr>
-          <w:rFonts w:ascii="Times New Roman" w:eastAsia="Times New Roman" w:hAnsi="Times New Roman" w:cs="Times New Roman"/>
-          <w:b/>
-          <w:bCs/>
-          <w:sz w:val="24"/>
-          <w:szCs w:val="24"/>
-        </w:rPr>
-        <w:t>Overview: Big Data Processing with Amazon EMR</w:t>
-      </w:r>
-      <w:r>
-        <w:rPr>
-          <w:rFonts w:ascii="Times New Roman" w:eastAsia="Times New Roman" w:hAnsi="Times New Roman" w:cs="Times New Roman"/>
-          <w:sz w:val="24"/>
-          <w:szCs w:val="24"/>
-        </w:rPr>
-        <w:t xml:space="preserve"> </w:t>
-      </w:r>
-      <w:r>
-        <w:rPr>
-          <w:rFonts w:ascii="Segoe UI Emoji" w:eastAsia="Times New Roman" w:hAnsi="Segoe UI Emoji" w:cs="Segoe UI Emoji"/>
-          <w:sz w:val="24"/>
-          <w:szCs w:val="24"/>
-        </w:rPr>
-        <w:t>🌟</w:t>
-      </w:r>
-      <w:r>
-        <w:rPr>
-          <w:rFonts w:ascii="Times New Roman" w:eastAsia="Times New Roman" w:hAnsi="Times New Roman" w:cs="Times New Roman"/>
-          <w:sz w:val="24"/>
-          <w:szCs w:val="24"/>
-        </w:rPr>
-        <w:br/>
-        <w:t xml:space="preserve">Today, I learned about </w:t>
-      </w:r>
-      <w:r>
-        <w:rPr>
-          <w:rFonts w:ascii="Times New Roman" w:eastAsia="Times New Roman" w:hAnsi="Times New Roman" w:cs="Times New Roman"/>
-          <w:b/>
-          <w:bCs/>
-          <w:sz w:val="24"/>
-          <w:szCs w:val="24"/>
-        </w:rPr>
-        <w:t>Amazon EMR</w:t>
-      </w:r>
-      <w:r>
-        <w:rPr>
-          <w:rFonts w:ascii="Times New Roman" w:eastAsia="Times New Roman" w:hAnsi="Times New Roman" w:cs="Times New Roman"/>
-          <w:sz w:val="24"/>
-          <w:szCs w:val="24"/>
-        </w:rPr>
-        <w:t xml:space="preserve"> (Elastic MapReduce), a cloud-native big data platform designed for running distributed frameworks like Had</w:t>
-      </w:r>
+        <w:spacing w:after="0" w:line="240" w:lineRule="auto"/>
+        <w:rPr>
+          <w:rFonts w:ascii="Times New Roman" w:eastAsia="Times New Roman" w:hAnsi="Times New Roman" w:cs="Times New Roman"/>
+          <w:sz w:val="24"/>
+          <w:szCs w:val="24"/>
+        </w:rPr>
+      </w:pPr>
       <w:bookmarkStart w:id="0" w:name="_GoBack"/>
       <w:bookmarkEnd w:id="0"/>
-      <w:r>
-        <w:rPr>
-          <w:rFonts w:ascii="Times New Roman" w:eastAsia="Times New Roman" w:hAnsi="Times New Roman" w:cs="Times New Roman"/>
-          <w:sz w:val="24"/>
-          <w:szCs w:val="24"/>
-        </w:rPr>
-        <w:t>oop, Spark, and Hive for scalable data processing.</w:t>
-      </w:r>
-    </w:p>
-    <w:p>
-      <w:pPr>
-        <w:spacing w:before="100" w:beforeAutospacing="1" w:after="100" w:afterAutospacing="1" w:line="240" w:lineRule="auto"/>
-        <w:rPr>
-          <w:rFonts w:ascii="Times New Roman" w:eastAsia="Times New Roman" w:hAnsi="Times New Roman" w:cs="Times New Roman"/>
-          <w:sz w:val="24"/>
-          <w:szCs w:val="24"/>
-        </w:rPr>
-      </w:pPr>
-      <w:r>
-        <w:rPr>
-          <w:rFonts w:ascii="Times New Roman" w:eastAsia="Times New Roman" w:hAnsi="Times New Roman" w:cs="Times New Roman"/>
-          <w:b/>
-          <w:bCs/>
-          <w:sz w:val="24"/>
-          <w:szCs w:val="24"/>
-        </w:rPr>
-        <w:t>Key Takeaways:</w:t>
-      </w:r>
-    </w:p>
-    <w:p>
-      <w:pPr>
-        <w:numPr>
-          <w:ilvl w:val="0"/>
-          <w:numId w:val="13"/>
-        </w:numPr>
-        <w:spacing w:before="100" w:beforeAutospacing="1" w:after="100" w:afterAutospacing="1" w:line="240" w:lineRule="auto"/>
-        <w:rPr>
-          <w:rFonts w:ascii="Times New Roman" w:eastAsia="Times New Roman" w:hAnsi="Times New Roman" w:cs="Times New Roman"/>
-          <w:sz w:val="24"/>
-          <w:szCs w:val="24"/>
-        </w:rPr>
-      </w:pPr>
-      <w:r>
-        <w:rPr>
-          <w:rFonts w:ascii="Times New Roman" w:eastAsia="Times New Roman" w:hAnsi="Times New Roman" w:cs="Times New Roman"/>
-          <w:b/>
-          <w:bCs/>
-          <w:sz w:val="24"/>
-          <w:szCs w:val="24"/>
-        </w:rPr>
-        <w:t>Cluster Management:</w:t>
-      </w:r>
-      <w:r>
-        <w:rPr>
-          <w:rFonts w:ascii="Times New Roman" w:eastAsia="Times New Roman" w:hAnsi="Times New Roman" w:cs="Times New Roman"/>
-          <w:sz w:val="24"/>
-          <w:szCs w:val="24"/>
-        </w:rPr>
-        <w:t xml:space="preserve"> EMR uses EC2 instances as compute nodes for scalable data processing.</w:t>
-      </w:r>
-    </w:p>
-    <w:p>
-      <w:pPr>
-        <w:numPr>
-          <w:ilvl w:val="0"/>
-          <w:numId w:val="13"/>
-        </w:numPr>
-        <w:spacing w:before="100" w:beforeAutospacing="1" w:after="100" w:afterAutospacing="1" w:line="240" w:lineRule="auto"/>
-        <w:rPr>
-          <w:rFonts w:ascii="Times New Roman" w:eastAsia="Times New Roman" w:hAnsi="Times New Roman" w:cs="Times New Roman"/>
-          <w:sz w:val="24"/>
-          <w:szCs w:val="24"/>
-        </w:rPr>
-      </w:pPr>
-      <w:r>
-        <w:rPr>
-          <w:rFonts w:ascii="Times New Roman" w:eastAsia="Times New Roman" w:hAnsi="Times New Roman" w:cs="Times New Roman"/>
-          <w:b/>
-          <w:bCs/>
-          <w:sz w:val="24"/>
-          <w:szCs w:val="24"/>
-        </w:rPr>
-        <w:t>HDFS and EMRFS:</w:t>
-      </w:r>
-      <w:r>
-        <w:rPr>
-          <w:rFonts w:ascii="Times New Roman" w:eastAsia="Times New Roman" w:hAnsi="Times New Roman" w:cs="Times New Roman"/>
-          <w:sz w:val="24"/>
-          <w:szCs w:val="24"/>
-        </w:rPr>
-        <w:t xml:space="preserve"> Use HDFS for local cluster storage and EMRFS for accessing data in Amazon S3.</w:t>
-      </w:r>
-    </w:p>
-    <w:p>
-      <w:pPr>
-        <w:numPr>
-          <w:ilvl w:val="0"/>
-          <w:numId w:val="13"/>
-        </w:numPr>
-        <w:spacing w:before="100" w:beforeAutospacing="1" w:after="100" w:afterAutospacing="1" w:line="240" w:lineRule="auto"/>
-        <w:rPr>
-          <w:rFonts w:ascii="Times New Roman" w:eastAsia="Times New Roman" w:hAnsi="Times New Roman" w:cs="Times New Roman"/>
-          <w:sz w:val="24"/>
-          <w:szCs w:val="24"/>
-        </w:rPr>
-      </w:pPr>
-      <w:r>
-        <w:rPr>
-          <w:rFonts w:ascii="Times New Roman" w:eastAsia="Times New Roman" w:hAnsi="Times New Roman" w:cs="Times New Roman"/>
-          <w:b/>
-          <w:bCs/>
-          <w:sz w:val="24"/>
-          <w:szCs w:val="24"/>
-        </w:rPr>
-        <w:t>Spark and Hadoop Integration:</w:t>
-      </w:r>
-      <w:r>
-        <w:rPr>
-          <w:rFonts w:ascii="Times New Roman" w:eastAsia="Times New Roman" w:hAnsi="Times New Roman" w:cs="Times New Roman"/>
-          <w:sz w:val="24"/>
-          <w:szCs w:val="24"/>
-        </w:rPr>
-        <w:t xml:space="preserve"> Leverage frameworks like </w:t>
-      </w:r>
-      <w:r>
-        <w:rPr>
-          <w:rFonts w:ascii="Times New Roman" w:eastAsia="Times New Roman" w:hAnsi="Times New Roman" w:cs="Times New Roman"/>
-          <w:b/>
-          <w:bCs/>
-          <w:sz w:val="24"/>
-          <w:szCs w:val="24"/>
-        </w:rPr>
-        <w:t>Apache Spark</w:t>
-      </w:r>
-      <w:r>
-        <w:rPr>
-          <w:rFonts w:ascii="Times New Roman" w:eastAsia="Times New Roman" w:hAnsi="Times New Roman" w:cs="Times New Roman"/>
-          <w:sz w:val="24"/>
-          <w:szCs w:val="24"/>
-        </w:rPr>
-        <w:t xml:space="preserve"> for real-time stream processing and </w:t>
-      </w:r>
-      <w:r>
-        <w:rPr>
-          <w:rFonts w:ascii="Times New Roman" w:eastAsia="Times New Roman" w:hAnsi="Times New Roman" w:cs="Times New Roman"/>
-          <w:b/>
-          <w:bCs/>
-          <w:sz w:val="24"/>
-          <w:szCs w:val="24"/>
-        </w:rPr>
-        <w:t>Hadoop</w:t>
-      </w:r>
-      <w:r>
-        <w:rPr>
-          <w:rFonts w:ascii="Times New Roman" w:eastAsia="Times New Roman" w:hAnsi="Times New Roman" w:cs="Times New Roman"/>
-          <w:sz w:val="24"/>
-          <w:szCs w:val="24"/>
-        </w:rPr>
-        <w:t xml:space="preserve"> for batch processing.</w:t>
-      </w:r>
-    </w:p>
-    <w:p>
-      <w:pPr>
-        <w:numPr>
-          <w:ilvl w:val="0"/>
-          <w:numId w:val="13"/>
-        </w:numPr>
-        <w:spacing w:before="100" w:beforeAutospacing="1" w:after="100" w:afterAutospacing="1" w:line="240" w:lineRule="auto"/>
-        <w:rPr>
-          <w:rFonts w:ascii="Times New Roman" w:eastAsia="Times New Roman" w:hAnsi="Times New Roman" w:cs="Times New Roman"/>
-          <w:sz w:val="24"/>
-          <w:szCs w:val="24"/>
-        </w:rPr>
-      </w:pPr>
-      <w:r>
-        <w:rPr>
-          <w:rFonts w:ascii="Times New Roman" w:eastAsia="Times New Roman" w:hAnsi="Times New Roman" w:cs="Times New Roman"/>
-          <w:b/>
-          <w:bCs/>
-          <w:sz w:val="24"/>
-          <w:szCs w:val="24"/>
-        </w:rPr>
-        <w:t>Scaling:</w:t>
-      </w:r>
-      <w:r>
-        <w:rPr>
-          <w:rFonts w:ascii="Times New Roman" w:eastAsia="Times New Roman" w:hAnsi="Times New Roman" w:cs="Times New Roman"/>
-          <w:sz w:val="24"/>
-          <w:szCs w:val="24"/>
-        </w:rPr>
-        <w:t xml:space="preserve"> Automatically scale clusters to handle fluctuating workloads.</w:t>
-      </w:r>
-    </w:p>
-    <w:p>
-      <w:pPr>
-        <w:spacing w:before="100" w:beforeAutospacing="1" w:after="100" w:afterAutospacing="1" w:line="240" w:lineRule="auto"/>
-        <w:rPr>
-          <w:rFonts w:ascii="Times New Roman" w:eastAsia="Times New Roman" w:hAnsi="Times New Roman" w:cs="Times New Roman"/>
-          <w:sz w:val="24"/>
-          <w:szCs w:val="24"/>
-        </w:rPr>
-      </w:pPr>
-      <w:r>
-        <w:rPr>
-          <w:rFonts w:ascii="Segoe UI Emoji" w:eastAsia="Times New Roman" w:hAnsi="Segoe UI Emoji" w:cs="Segoe UI Emoji"/>
-          <w:sz w:val="24"/>
-          <w:szCs w:val="24"/>
-        </w:rPr>
-        <w:lastRenderedPageBreak/>
-        <w:t>🔍</w:t>
-      </w:r>
-      <w:r>
-        <w:rPr>
-          <w:rFonts w:ascii="Times New Roman" w:eastAsia="Times New Roman" w:hAnsi="Times New Roman" w:cs="Times New Roman"/>
-          <w:sz w:val="24"/>
-          <w:szCs w:val="24"/>
-        </w:rPr>
-        <w:t xml:space="preserve"> </w:t>
-      </w:r>
-      <w:r>
-        <w:rPr>
-          <w:rFonts w:ascii="Times New Roman" w:eastAsia="Times New Roman" w:hAnsi="Times New Roman" w:cs="Times New Roman"/>
-          <w:b/>
-          <w:bCs/>
-          <w:sz w:val="24"/>
-          <w:szCs w:val="24"/>
-        </w:rPr>
-        <w:t>Key Insight:</w:t>
-      </w:r>
-      <w:r>
-        <w:rPr>
-          <w:rFonts w:ascii="Times New Roman" w:eastAsia="Times New Roman" w:hAnsi="Times New Roman" w:cs="Times New Roman"/>
-          <w:sz w:val="24"/>
-          <w:szCs w:val="24"/>
-        </w:rPr>
-        <w:t xml:space="preserve"> EMR is a powerful tool for processing large datasets, whether you need batch or real-time data analytics.</w:t>
-      </w:r>
-    </w:p>
-    <w:p>
-      <w:pPr>
-        <w:spacing w:before="100" w:beforeAutospacing="1" w:after="100" w:afterAutospacing="1" w:line="240" w:lineRule="auto"/>
-        <w:rPr>
-          <w:rFonts w:ascii="Times New Roman" w:eastAsia="Times New Roman" w:hAnsi="Times New Roman" w:cs="Times New Roman"/>
-          <w:sz w:val="24"/>
-          <w:szCs w:val="24"/>
-        </w:rPr>
-      </w:pPr>
-      <w:r>
-        <w:rPr>
-          <w:rFonts w:ascii="Segoe UI Emoji" w:eastAsia="Times New Roman" w:hAnsi="Segoe UI Emoji" w:cs="Segoe UI Emoji"/>
-          <w:sz w:val="24"/>
-          <w:szCs w:val="24"/>
-        </w:rPr>
-        <w:t>💡</w:t>
-      </w:r>
-      <w:r>
-        <w:rPr>
-          <w:rFonts w:ascii="Times New Roman" w:eastAsia="Times New Roman" w:hAnsi="Times New Roman" w:cs="Times New Roman"/>
-          <w:sz w:val="24"/>
-          <w:szCs w:val="24"/>
-        </w:rPr>
-        <w:t xml:space="preserve"> </w:t>
-      </w:r>
-      <w:r>
-        <w:rPr>
-          <w:rFonts w:ascii="Times New Roman" w:eastAsia="Times New Roman" w:hAnsi="Times New Roman" w:cs="Times New Roman"/>
-          <w:b/>
-          <w:bCs/>
-          <w:sz w:val="24"/>
-          <w:szCs w:val="24"/>
-        </w:rPr>
-        <w:t>Real-World Example:</w:t>
-      </w:r>
-      <w:r>
-        <w:rPr>
-          <w:rFonts w:ascii="Times New Roman" w:eastAsia="Times New Roman" w:hAnsi="Times New Roman" w:cs="Times New Roman"/>
-          <w:sz w:val="24"/>
-          <w:szCs w:val="24"/>
-        </w:rPr>
-        <w:br/>
-        <w:t xml:space="preserve">A </w:t>
-      </w:r>
-      <w:r>
-        <w:rPr>
-          <w:rFonts w:ascii="Times New Roman" w:eastAsia="Times New Roman" w:hAnsi="Times New Roman" w:cs="Times New Roman"/>
-          <w:b/>
-          <w:bCs/>
-          <w:sz w:val="24"/>
-          <w:szCs w:val="24"/>
-        </w:rPr>
-        <w:t>media company</w:t>
-      </w:r>
-      <w:r>
-        <w:rPr>
-          <w:rFonts w:ascii="Times New Roman" w:eastAsia="Times New Roman" w:hAnsi="Times New Roman" w:cs="Times New Roman"/>
-          <w:sz w:val="24"/>
-          <w:szCs w:val="24"/>
-        </w:rPr>
-        <w:t xml:space="preserve"> uses EMR to process and analyze large video datasets, running </w:t>
-      </w:r>
-      <w:r>
-        <w:rPr>
-          <w:rFonts w:ascii="Times New Roman" w:eastAsia="Times New Roman" w:hAnsi="Times New Roman" w:cs="Times New Roman"/>
-          <w:b/>
-          <w:bCs/>
-          <w:sz w:val="24"/>
-          <w:szCs w:val="24"/>
-        </w:rPr>
-        <w:t>Apache Spark</w:t>
-      </w:r>
-      <w:r>
-        <w:rPr>
-          <w:rFonts w:ascii="Times New Roman" w:eastAsia="Times New Roman" w:hAnsi="Times New Roman" w:cs="Times New Roman"/>
-          <w:sz w:val="24"/>
-          <w:szCs w:val="24"/>
-        </w:rPr>
-        <w:t xml:space="preserve"> jobs to generate metadata and insights for personalized content recommendations.</w:t>
-      </w:r>
-    </w:p>
-    <w:p>
-      <w:pPr>
-        <w:spacing w:before="100" w:beforeAutospacing="1" w:after="100" w:afterAutospacing="1" w:line="240" w:lineRule="auto"/>
-        <w:rPr>
-          <w:rFonts w:ascii="Times New Roman" w:eastAsia="Times New Roman" w:hAnsi="Times New Roman" w:cs="Times New Roman"/>
-          <w:sz w:val="24"/>
-          <w:szCs w:val="24"/>
-        </w:rPr>
-      </w:pPr>
-      <w:r>
-        <w:rPr>
-          <w:rFonts w:ascii="Segoe UI Emoji" w:eastAsia="Times New Roman" w:hAnsi="Segoe UI Emoji" w:cs="Segoe UI Emoji"/>
-          <w:sz w:val="24"/>
-          <w:szCs w:val="24"/>
-        </w:rPr>
-        <w:t>🔔</w:t>
-      </w:r>
-      <w:r>
-        <w:rPr>
-          <w:rFonts w:ascii="Times New Roman" w:eastAsia="Times New Roman" w:hAnsi="Times New Roman" w:cs="Times New Roman"/>
-          <w:sz w:val="24"/>
-          <w:szCs w:val="24"/>
-        </w:rPr>
-        <w:t xml:space="preserve"> </w:t>
-      </w:r>
-      <w:r>
-        <w:rPr>
-          <w:rFonts w:ascii="Times New Roman" w:eastAsia="Times New Roman" w:hAnsi="Times New Roman" w:cs="Times New Roman"/>
-          <w:b/>
-          <w:bCs/>
-          <w:sz w:val="24"/>
-          <w:szCs w:val="24"/>
-        </w:rPr>
-        <w:t>Why This Matters:</w:t>
-      </w:r>
-      <w:r>
-        <w:rPr>
-          <w:rFonts w:ascii="Times New Roman" w:eastAsia="Times New Roman" w:hAnsi="Times New Roman" w:cs="Times New Roman"/>
-          <w:sz w:val="24"/>
-          <w:szCs w:val="24"/>
-        </w:rPr>
-        <w:br/>
-        <w:t>EMR is essential for companies dealing with big data processing needs, enabling scalable solutions for analytics and machine learning workloads.</w:t>
-      </w:r>
-    </w:p>
-    <w:p>
-      <w:pPr>
-        <w:spacing w:after="0" w:line="240" w:lineRule="auto"/>
-        <w:rPr>
-          <w:rFonts w:ascii="Times New Roman" w:eastAsia="Times New Roman" w:hAnsi="Times New Roman" w:cs="Times New Roman"/>
-          <w:sz w:val="24"/>
-          <w:szCs w:val="24"/>
-        </w:rPr>
-      </w:pPr>
-      <w:r>
-        <w:rPr>
-          <w:rFonts w:ascii="Times New Roman" w:eastAsia="Times New Roman" w:hAnsi="Times New Roman" w:cs="Times New Roman"/>
-          <w:sz w:val="24"/>
-          <w:szCs w:val="24"/>
-        </w:rPr>
-        <w:pict w14:anchorId="159EB8F9">
-          <v:rect id="_x0000_i1030" style="width:0;height:1.5pt" o:hralign="center" o:hrstd="t" o:hr="t" fillcolor="#a0a0a0" stroked="f"/>
-        </w:pict>
-      </w:r>
     </w:p>
     <w:p>
       <w:pPr>
@@ -1168,6 +673,7 @@
           <w:sz w:val="24"/>
           <w:szCs w:val="24"/>
         </w:rPr>
+        <w:lastRenderedPageBreak/>
         <w:t>💡</w:t>
       </w:r>
       <w:r>
@@ -1399,16 +905,7 @@
           <w:sz w:val="24"/>
           <w:szCs w:val="24"/>
         </w:rPr>
-        <w:t xml:space="preserve">, which provides fully managed search and </w:t>
-      </w:r>
-      <w:r>
-        <w:rPr>
-          <w:rFonts w:ascii="Times New Roman" w:eastAsia="Times New Roman" w:hAnsi="Times New Roman" w:cs="Times New Roman"/>
-          <w:sz w:val="24"/>
-          <w:szCs w:val="24"/>
-        </w:rPr>
-        <w:lastRenderedPageBreak/>
-        <w:t xml:space="preserve">analytics capabilities for large volumes of data. It’s based on the open-source </w:t>
+        <w:t xml:space="preserve">, which provides fully managed search and analytics capabilities for large volumes of data. It’s based on the open-source </w:t>
       </w:r>
       <w:r>
         <w:rPr>
@@ -1874,6 +1371,7 @@
           <w:sz w:val="24"/>
           <w:szCs w:val="24"/>
         </w:rPr>
+        <w:lastRenderedPageBreak/>
         <w:t>Key Takeaways:</w:t>
       </w:r>
     </w:p>
@@ -2149,7 +1647,6 @@
           <w:sz w:val="24"/>
           <w:szCs w:val="24"/>
         </w:rPr>
-        <w:lastRenderedPageBreak/>
         <w:t>🔔</w:t>
       </w:r>
       <w:r>
@@ -2578,6 +2075,7 @@
           <w:sz w:val="24"/>
           <w:szCs w:val="24"/>
         </w:rPr>
+        <w:lastRenderedPageBreak/>
         <w:t>🔔</w:t>
       </w:r>
       <w:r>
@@ -2873,7 +2371,6 @@
           <w:sz w:val="24"/>
           <w:szCs w:val="24"/>
         </w:rPr>
-        <w:lastRenderedPageBreak/>
         <w:t>Simple Setup:</w:t>
       </w:r>
       <w:r>
@@ -3337,6 +2834,7 @@
           <w:sz w:val="24"/>
           <w:szCs w:val="24"/>
         </w:rPr>
+        <w:lastRenderedPageBreak/>
         <w:t>Massive Data Transfer:</w:t>
       </w:r>
       <w:r>
@@ -3552,7 +3050,6 @@
           <w:sz w:val="24"/>
           <w:szCs w:val="24"/>
         </w:rPr>
-        <w:lastRenderedPageBreak/>
         <w:t>🔔</w:t>
       </w:r>
       <w:r>
@@ -4123,6 +3620,7 @@
           <w:sz w:val="24"/>
           <w:szCs w:val="24"/>
         </w:rPr>
+        <w:lastRenderedPageBreak/>
         <w:pict w14:anchorId="7A3018B6">
           <v:rect id="_x0000_i1035" style="width:0;height:1.5pt" o:hralign="center" o:hrstd="t" o:hr="t" fillcolor="#a0a0a0" stroked="f"/>
         </w:pict>
@@ -4309,7 +3807,6 @@
           <w:sz w:val="24"/>
           <w:szCs w:val="24"/>
         </w:rPr>
-        <w:lastRenderedPageBreak/>
         <w:t>In-Memory Caching:</w:t>
       </w:r>
       <w:r>
@@ -4784,6 +4281,7 @@
           <w:sz w:val="24"/>
           <w:szCs w:val="24"/>
         </w:rPr>
+        <w:lastRenderedPageBreak/>
         <w:t>Multi-Factor Authentication (MFA):</w:t>
       </w:r>
       <w:r>
@@ -4962,7 +4460,6 @@
           <w:sz w:val="24"/>
           <w:szCs w:val="24"/>
         </w:rPr>
-        <w:lastRenderedPageBreak/>
         <w:pict w14:anchorId="4CF83D31">
           <v:rect id="_x0000_i1037" style="width:0;height:1.5pt" o:hralign="center" o:hrstd="t" o:hr="t" fillcolor="#a0a0a0" stroked="f"/>
         </w:pict>
@@ -5488,6 +4985,7 @@
           <w:sz w:val="27"/>
           <w:szCs w:val="27"/>
         </w:rPr>
+        <w:lastRenderedPageBreak/>
         <w:t>🚀</w:t>
       </w:r>
       <w:r>
@@ -5721,7 +5219,6 @@
           <w:sz w:val="24"/>
           <w:szCs w:val="24"/>
         </w:rPr>
-        <w:lastRenderedPageBreak/>
         <w:t>🔍</w:t>
       </w:r>
       <w:r>
@@ -6186,6 +5683,7 @@
           <w:sz w:val="24"/>
           <w:szCs w:val="24"/>
         </w:rPr>
+        <w:lastRenderedPageBreak/>
         <w:t>🔍</w:t>
       </w:r>
       <w:r>

--- a/posts.docx
+++ b/posts.docx
@@ -373,419 +373,11 @@
           <w:szCs w:val="24"/>
         </w:rPr>
       </w:pPr>
+    </w:p>
+    <w:p>
       <w:bookmarkStart w:id="0" w:name="_GoBack"/>
       <w:bookmarkEnd w:id="0"/>
     </w:p>
-    <w:p>
-      <w:pPr>
-        <w:spacing w:before="100" w:beforeAutospacing="1" w:after="100" w:afterAutospacing="1" w:line="240" w:lineRule="auto"/>
-        <w:outlineLvl w:val="2"/>
-        <w:rPr>
-          <w:rFonts w:ascii="Times New Roman" w:eastAsia="Times New Roman" w:hAnsi="Times New Roman" w:cs="Times New Roman"/>
-          <w:b/>
-          <w:bCs/>
-          <w:sz w:val="27"/>
-          <w:szCs w:val="27"/>
-        </w:rPr>
-      </w:pPr>
-      <w:r>
-        <w:rPr>
-          <w:rFonts w:ascii="Segoe UI Emoji" w:eastAsia="Times New Roman" w:hAnsi="Segoe UI Emoji" w:cs="Segoe UI Emoji"/>
-          <w:b/>
-          <w:bCs/>
-          <w:sz w:val="27"/>
-          <w:szCs w:val="27"/>
-        </w:rPr>
-        <w:t>🚀</w:t>
-      </w:r>
-      <w:r>
-        <w:rPr>
-          <w:rFonts w:ascii="Times New Roman" w:eastAsia="Times New Roman" w:hAnsi="Times New Roman" w:cs="Times New Roman"/>
-          <w:b/>
-          <w:bCs/>
-          <w:sz w:val="27"/>
-          <w:szCs w:val="27"/>
-        </w:rPr>
-        <w:t xml:space="preserve"> Day 13: Redshift Spectrum – What I Learned Today </w:t>
-      </w:r>
-      <w:r>
-        <w:rPr>
-          <w:rFonts w:ascii="Segoe UI Emoji" w:eastAsia="Times New Roman" w:hAnsi="Segoe UI Emoji" w:cs="Segoe UI Emoji"/>
-          <w:b/>
-          <w:bCs/>
-          <w:sz w:val="27"/>
-          <w:szCs w:val="27"/>
-        </w:rPr>
-        <w:t>🚀</w:t>
-      </w:r>
-    </w:p>
-    <w:p>
-      <w:pPr>
-        <w:spacing w:before="100" w:beforeAutospacing="1" w:after="100" w:afterAutospacing="1" w:line="240" w:lineRule="auto"/>
-        <w:rPr>
-          <w:rFonts w:ascii="Times New Roman" w:eastAsia="Times New Roman" w:hAnsi="Times New Roman" w:cs="Times New Roman"/>
-          <w:sz w:val="24"/>
-          <w:szCs w:val="24"/>
-        </w:rPr>
-      </w:pPr>
-      <w:r>
-        <w:rPr>
-          <w:rFonts w:ascii="Segoe UI Emoji" w:eastAsia="Times New Roman" w:hAnsi="Segoe UI Emoji" w:cs="Segoe UI Emoji"/>
-          <w:sz w:val="24"/>
-          <w:szCs w:val="24"/>
-        </w:rPr>
-        <w:t>🌟</w:t>
-      </w:r>
-      <w:r>
-        <w:rPr>
-          <w:rFonts w:ascii="Times New Roman" w:eastAsia="Times New Roman" w:hAnsi="Times New Roman" w:cs="Times New Roman"/>
-          <w:sz w:val="24"/>
-          <w:szCs w:val="24"/>
-        </w:rPr>
-        <w:t xml:space="preserve"> </w:t>
-      </w:r>
-      <w:r>
-        <w:rPr>
-          <w:rFonts w:ascii="Times New Roman" w:eastAsia="Times New Roman" w:hAnsi="Times New Roman" w:cs="Times New Roman"/>
-          <w:b/>
-          <w:bCs/>
-          <w:sz w:val="24"/>
-          <w:szCs w:val="24"/>
-        </w:rPr>
-        <w:t>Overview: Querying S3 with Redshift Spectrum</w:t>
-      </w:r>
-      <w:r>
-        <w:rPr>
-          <w:rFonts w:ascii="Times New Roman" w:eastAsia="Times New Roman" w:hAnsi="Times New Roman" w:cs="Times New Roman"/>
-          <w:sz w:val="24"/>
-          <w:szCs w:val="24"/>
-        </w:rPr>
-        <w:t xml:space="preserve"> </w:t>
-      </w:r>
-      <w:r>
-        <w:rPr>
-          <w:rFonts w:ascii="Segoe UI Emoji" w:eastAsia="Times New Roman" w:hAnsi="Segoe UI Emoji" w:cs="Segoe UI Emoji"/>
-          <w:sz w:val="24"/>
-          <w:szCs w:val="24"/>
-        </w:rPr>
-        <w:t>🌟</w:t>
-      </w:r>
-      <w:r>
-        <w:rPr>
-          <w:rFonts w:ascii="Times New Roman" w:eastAsia="Times New Roman" w:hAnsi="Times New Roman" w:cs="Times New Roman"/>
-          <w:sz w:val="24"/>
-          <w:szCs w:val="24"/>
-        </w:rPr>
-        <w:br/>
-        <w:t xml:space="preserve">I explored </w:t>
-      </w:r>
-      <w:r>
-        <w:rPr>
-          <w:rFonts w:ascii="Times New Roman" w:eastAsia="Times New Roman" w:hAnsi="Times New Roman" w:cs="Times New Roman"/>
-          <w:b/>
-          <w:bCs/>
-          <w:sz w:val="24"/>
-          <w:szCs w:val="24"/>
-        </w:rPr>
-        <w:t>Redshift Spectrum</w:t>
-      </w:r>
-      <w:r>
-        <w:rPr>
-          <w:rFonts w:ascii="Times New Roman" w:eastAsia="Times New Roman" w:hAnsi="Times New Roman" w:cs="Times New Roman"/>
-          <w:sz w:val="24"/>
-          <w:szCs w:val="24"/>
-        </w:rPr>
-        <w:t xml:space="preserve"> today, a feature of Amazon Redshift that allows you to query data stored directly in Amazon S3 without needing to load it into Redshift.</w:t>
-      </w:r>
-    </w:p>
-    <w:p>
-      <w:pPr>
-        <w:spacing w:before="100" w:beforeAutospacing="1" w:after="100" w:afterAutospacing="1" w:line="240" w:lineRule="auto"/>
-        <w:rPr>
-          <w:rFonts w:ascii="Times New Roman" w:eastAsia="Times New Roman" w:hAnsi="Times New Roman" w:cs="Times New Roman"/>
-          <w:sz w:val="24"/>
-          <w:szCs w:val="24"/>
-        </w:rPr>
-      </w:pPr>
-      <w:r>
-        <w:rPr>
-          <w:rFonts w:ascii="Times New Roman" w:eastAsia="Times New Roman" w:hAnsi="Times New Roman" w:cs="Times New Roman"/>
-          <w:b/>
-          <w:bCs/>
-          <w:sz w:val="24"/>
-          <w:szCs w:val="24"/>
-        </w:rPr>
-        <w:t>Key Takeaways:</w:t>
-      </w:r>
-    </w:p>
-    <w:p>
-      <w:pPr>
-        <w:numPr>
-          <w:ilvl w:val="0"/>
-          <w:numId w:val="14"/>
-        </w:numPr>
-        <w:spacing w:before="100" w:beforeAutospacing="1" w:after="100" w:afterAutospacing="1" w:line="240" w:lineRule="auto"/>
-        <w:rPr>
-          <w:rFonts w:ascii="Times New Roman" w:eastAsia="Times New Roman" w:hAnsi="Times New Roman" w:cs="Times New Roman"/>
-          <w:sz w:val="24"/>
-          <w:szCs w:val="24"/>
-        </w:rPr>
-      </w:pPr>
-      <w:r>
-        <w:rPr>
-          <w:rFonts w:ascii="Times New Roman" w:eastAsia="Times New Roman" w:hAnsi="Times New Roman" w:cs="Times New Roman"/>
-          <w:b/>
-          <w:bCs/>
-          <w:sz w:val="24"/>
-          <w:szCs w:val="24"/>
-        </w:rPr>
-        <w:t>Seamless Integration with S3:</w:t>
-      </w:r>
-      <w:r>
-        <w:rPr>
-          <w:rFonts w:ascii="Times New Roman" w:eastAsia="Times New Roman" w:hAnsi="Times New Roman" w:cs="Times New Roman"/>
-          <w:sz w:val="24"/>
-          <w:szCs w:val="24"/>
-        </w:rPr>
-        <w:t xml:space="preserve"> Spectrum queries data in S3 and joins it with data stored in Redshift.</w:t>
-      </w:r>
-    </w:p>
-    <w:p>
-      <w:pPr>
-        <w:numPr>
-          <w:ilvl w:val="0"/>
-          <w:numId w:val="14"/>
-        </w:numPr>
-        <w:spacing w:before="100" w:beforeAutospacing="1" w:after="100" w:afterAutospacing="1" w:line="240" w:lineRule="auto"/>
-        <w:rPr>
-          <w:rFonts w:ascii="Times New Roman" w:eastAsia="Times New Roman" w:hAnsi="Times New Roman" w:cs="Times New Roman"/>
-          <w:sz w:val="24"/>
-          <w:szCs w:val="24"/>
-        </w:rPr>
-      </w:pPr>
-      <w:r>
-        <w:rPr>
-          <w:rFonts w:ascii="Times New Roman" w:eastAsia="Times New Roman" w:hAnsi="Times New Roman" w:cs="Times New Roman"/>
-          <w:b/>
-          <w:bCs/>
-          <w:sz w:val="24"/>
-          <w:szCs w:val="24"/>
-        </w:rPr>
-        <w:t>Cost-Effective:</w:t>
-      </w:r>
-      <w:r>
-        <w:rPr>
-          <w:rFonts w:ascii="Times New Roman" w:eastAsia="Times New Roman" w:hAnsi="Times New Roman" w:cs="Times New Roman"/>
-          <w:sz w:val="24"/>
-          <w:szCs w:val="24"/>
-        </w:rPr>
-        <w:t xml:space="preserve"> Only pay for the data scanned, making it ideal for large datasets.</w:t>
-      </w:r>
-    </w:p>
-    <w:p>
-      <w:pPr>
-        <w:numPr>
-          <w:ilvl w:val="0"/>
-          <w:numId w:val="14"/>
-        </w:numPr>
-        <w:spacing w:before="100" w:beforeAutospacing="1" w:after="100" w:afterAutospacing="1" w:line="240" w:lineRule="auto"/>
-        <w:rPr>
-          <w:rFonts w:ascii="Times New Roman" w:eastAsia="Times New Roman" w:hAnsi="Times New Roman" w:cs="Times New Roman"/>
-          <w:sz w:val="24"/>
-          <w:szCs w:val="24"/>
-        </w:rPr>
-      </w:pPr>
-      <w:r>
-        <w:rPr>
-          <w:rFonts w:ascii="Times New Roman" w:eastAsia="Times New Roman" w:hAnsi="Times New Roman" w:cs="Times New Roman"/>
-          <w:b/>
-          <w:bCs/>
-          <w:sz w:val="24"/>
-          <w:szCs w:val="24"/>
-        </w:rPr>
-        <w:t>Performance:</w:t>
-      </w:r>
-      <w:r>
-        <w:rPr>
-          <w:rFonts w:ascii="Times New Roman" w:eastAsia="Times New Roman" w:hAnsi="Times New Roman" w:cs="Times New Roman"/>
-          <w:sz w:val="24"/>
-          <w:szCs w:val="24"/>
-        </w:rPr>
-        <w:t xml:space="preserve"> Leverages columnar storage for high-performance queries.</w:t>
-      </w:r>
-    </w:p>
-    <w:p>
-      <w:pPr>
-        <w:spacing w:before="100" w:beforeAutospacing="1" w:after="100" w:afterAutospacing="1" w:line="240" w:lineRule="auto"/>
-        <w:rPr>
-          <w:rFonts w:ascii="Times New Roman" w:eastAsia="Times New Roman" w:hAnsi="Times New Roman" w:cs="Times New Roman"/>
-          <w:sz w:val="24"/>
-          <w:szCs w:val="24"/>
-        </w:rPr>
-      </w:pPr>
-      <w:r>
-        <w:rPr>
-          <w:rFonts w:ascii="Segoe UI Emoji" w:eastAsia="Times New Roman" w:hAnsi="Segoe UI Emoji" w:cs="Segoe UI Emoji"/>
-          <w:sz w:val="24"/>
-          <w:szCs w:val="24"/>
-        </w:rPr>
-        <w:t>🔍</w:t>
-      </w:r>
-      <w:r>
-        <w:rPr>
-          <w:rFonts w:ascii="Times New Roman" w:eastAsia="Times New Roman" w:hAnsi="Times New Roman" w:cs="Times New Roman"/>
-          <w:sz w:val="24"/>
-          <w:szCs w:val="24"/>
-        </w:rPr>
-        <w:t xml:space="preserve"> </w:t>
-      </w:r>
-      <w:r>
-        <w:rPr>
-          <w:rFonts w:ascii="Times New Roman" w:eastAsia="Times New Roman" w:hAnsi="Times New Roman" w:cs="Times New Roman"/>
-          <w:b/>
-          <w:bCs/>
-          <w:sz w:val="24"/>
-          <w:szCs w:val="24"/>
-        </w:rPr>
-        <w:t>Key Insight:</w:t>
-      </w:r>
-      <w:r>
-        <w:rPr>
-          <w:rFonts w:ascii="Times New Roman" w:eastAsia="Times New Roman" w:hAnsi="Times New Roman" w:cs="Times New Roman"/>
-          <w:sz w:val="24"/>
-          <w:szCs w:val="24"/>
-        </w:rPr>
-        <w:t xml:space="preserve"> Redshift Spectrum extends Redshift’s querying capability to include data in S3, allowing businesses to perform complex analytics across cloud and on-premise data.</w:t>
-      </w:r>
-    </w:p>
-    <w:p>
-      <w:pPr>
-        <w:spacing w:before="100" w:beforeAutospacing="1" w:after="100" w:afterAutospacing="1" w:line="240" w:lineRule="auto"/>
-        <w:rPr>
-          <w:rFonts w:ascii="Times New Roman" w:eastAsia="Times New Roman" w:hAnsi="Times New Roman" w:cs="Times New Roman"/>
-          <w:sz w:val="24"/>
-          <w:szCs w:val="24"/>
-        </w:rPr>
-      </w:pPr>
-      <w:r>
-        <w:rPr>
-          <w:rFonts w:ascii="Segoe UI Emoji" w:eastAsia="Times New Roman" w:hAnsi="Segoe UI Emoji" w:cs="Segoe UI Emoji"/>
-          <w:sz w:val="24"/>
-          <w:szCs w:val="24"/>
-        </w:rPr>
-        <w:lastRenderedPageBreak/>
-        <w:t>💡</w:t>
-      </w:r>
-      <w:r>
-        <w:rPr>
-          <w:rFonts w:ascii="Times New Roman" w:eastAsia="Times New Roman" w:hAnsi="Times New Roman" w:cs="Times New Roman"/>
-          <w:sz w:val="24"/>
-          <w:szCs w:val="24"/>
-        </w:rPr>
-        <w:t xml:space="preserve"> </w:t>
-      </w:r>
-      <w:r>
-        <w:rPr>
-          <w:rFonts w:ascii="Times New Roman" w:eastAsia="Times New Roman" w:hAnsi="Times New Roman" w:cs="Times New Roman"/>
-          <w:b/>
-          <w:bCs/>
-          <w:sz w:val="24"/>
-          <w:szCs w:val="24"/>
-        </w:rPr>
-        <w:t>Real-World Example:</w:t>
-      </w:r>
-      <w:r>
-        <w:rPr>
-          <w:rFonts w:ascii="Times New Roman" w:eastAsia="Times New Roman" w:hAnsi="Times New Roman" w:cs="Times New Roman"/>
-          <w:sz w:val="24"/>
-          <w:szCs w:val="24"/>
-        </w:rPr>
-        <w:br/>
-        <w:t xml:space="preserve">A </w:t>
-      </w:r>
-      <w:r>
-        <w:rPr>
-          <w:rFonts w:ascii="Times New Roman" w:eastAsia="Times New Roman" w:hAnsi="Times New Roman" w:cs="Times New Roman"/>
-          <w:b/>
-          <w:bCs/>
-          <w:sz w:val="24"/>
-          <w:szCs w:val="24"/>
-        </w:rPr>
-        <w:t>retail company</w:t>
-      </w:r>
-      <w:r>
-        <w:rPr>
-          <w:rFonts w:ascii="Times New Roman" w:eastAsia="Times New Roman" w:hAnsi="Times New Roman" w:cs="Times New Roman"/>
-          <w:sz w:val="24"/>
-          <w:szCs w:val="24"/>
-        </w:rPr>
-        <w:t xml:space="preserve"> uses Redshift Spectrum to query large product data stored in </w:t>
-      </w:r>
-      <w:r>
-        <w:rPr>
-          <w:rFonts w:ascii="Times New Roman" w:eastAsia="Times New Roman" w:hAnsi="Times New Roman" w:cs="Times New Roman"/>
-          <w:b/>
-          <w:bCs/>
-          <w:sz w:val="24"/>
-          <w:szCs w:val="24"/>
-        </w:rPr>
-        <w:t>S3</w:t>
-      </w:r>
-      <w:r>
-        <w:rPr>
-          <w:rFonts w:ascii="Times New Roman" w:eastAsia="Times New Roman" w:hAnsi="Times New Roman" w:cs="Times New Roman"/>
-          <w:sz w:val="24"/>
-          <w:szCs w:val="24"/>
-        </w:rPr>
-        <w:t>, alongside structured data in Redshift, to run analytics on sales and inventory.</w:t>
-      </w:r>
-    </w:p>
-    <w:p>
-      <w:pPr>
-        <w:spacing w:before="100" w:beforeAutospacing="1" w:after="100" w:afterAutospacing="1" w:line="240" w:lineRule="auto"/>
-        <w:rPr>
-          <w:rFonts w:ascii="Times New Roman" w:eastAsia="Times New Roman" w:hAnsi="Times New Roman" w:cs="Times New Roman"/>
-          <w:sz w:val="24"/>
-          <w:szCs w:val="24"/>
-        </w:rPr>
-      </w:pPr>
-      <w:r>
-        <w:rPr>
-          <w:rFonts w:ascii="Segoe UI Emoji" w:eastAsia="Times New Roman" w:hAnsi="Segoe UI Emoji" w:cs="Segoe UI Emoji"/>
-          <w:sz w:val="24"/>
-          <w:szCs w:val="24"/>
-        </w:rPr>
-        <w:t>🔔</w:t>
-      </w:r>
-      <w:r>
-        <w:rPr>
-          <w:rFonts w:ascii="Times New Roman" w:eastAsia="Times New Roman" w:hAnsi="Times New Roman" w:cs="Times New Roman"/>
-          <w:sz w:val="24"/>
-          <w:szCs w:val="24"/>
-        </w:rPr>
-        <w:t xml:space="preserve"> </w:t>
-      </w:r>
-      <w:r>
-        <w:rPr>
-          <w:rFonts w:ascii="Times New Roman" w:eastAsia="Times New Roman" w:hAnsi="Times New Roman" w:cs="Times New Roman"/>
-          <w:b/>
-          <w:bCs/>
-          <w:sz w:val="24"/>
-          <w:szCs w:val="24"/>
-        </w:rPr>
-        <w:t>Why This Matters:</w:t>
-      </w:r>
-      <w:r>
-        <w:rPr>
-          <w:rFonts w:ascii="Times New Roman" w:eastAsia="Times New Roman" w:hAnsi="Times New Roman" w:cs="Times New Roman"/>
-          <w:sz w:val="24"/>
-          <w:szCs w:val="24"/>
-        </w:rPr>
-        <w:br/>
-        <w:t>Mastering Redshift Spectrum enables businesses to query data without needing to load it, optimizing costs and performance for data analysis.</w:t>
-      </w:r>
-    </w:p>
-    <w:p/>
     <w:p>
       <w:pPr>
         <w:spacing w:before="100" w:beforeAutospacing="1" w:after="100" w:afterAutospacing="1" w:line="240" w:lineRule="auto"/>
@@ -1119,6 +711,7 @@
           <w:sz w:val="24"/>
           <w:szCs w:val="24"/>
         </w:rPr>
+        <w:lastRenderedPageBreak/>
         <w:t>💡</w:t>
       </w:r>
       <w:r>
@@ -1228,7 +821,7 @@
           <w:szCs w:val="24"/>
         </w:rPr>
         <w:pict w14:anchorId="1C844013">
-          <v:rect id="_x0000_i1031" style="width:0;height:1.5pt" o:hralign="center" o:hrstd="t" o:hr="t" fillcolor="#a0a0a0" stroked="f"/>
+          <v:rect id="_x0000_i1041" style="width:0;height:1.5pt" o:hralign="center" o:hrstd="t" o:hr="t" fillcolor="#a0a0a0" stroked="f"/>
         </w:pict>
       </w:r>
     </w:p>
@@ -1371,7 +964,6 @@
           <w:sz w:val="24"/>
           <w:szCs w:val="24"/>
         </w:rPr>
-        <w:lastRenderedPageBreak/>
         <w:t>Key Takeaways:</w:t>
       </w:r>
     </w:p>
@@ -1693,7 +1285,7 @@
           <w:szCs w:val="24"/>
         </w:rPr>
         <w:pict w14:anchorId="189AE2B6">
-          <v:rect id="_x0000_i1032" style="width:0;height:1.5pt" o:hralign="center" o:hrstd="t" o:hr="t" fillcolor="#a0a0a0" stroked="f"/>
+          <v:rect id="_x0000_i1031" style="width:0;height:1.5pt" o:hralign="center" o:hrstd="t" o:hr="t" fillcolor="#a0a0a0" stroked="f"/>
         </w:pict>
       </w:r>
     </w:p>
@@ -1836,6 +1428,7 @@
           <w:sz w:val="24"/>
           <w:szCs w:val="24"/>
         </w:rPr>
+        <w:lastRenderedPageBreak/>
         <w:t>Key Takeaways:</w:t>
       </w:r>
     </w:p>
@@ -2075,7 +1668,6 @@
           <w:sz w:val="24"/>
           <w:szCs w:val="24"/>
         </w:rPr>
-        <w:lastRenderedPageBreak/>
         <w:t>🔔</w:t>
       </w:r>
       <w:r>
@@ -2122,7 +1714,7 @@
           <w:szCs w:val="24"/>
         </w:rPr>
         <w:pict w14:anchorId="08F81060">
-          <v:rect id="_x0000_i1033" style="width:0;height:1.5pt" o:hralign="center" o:hrstd="t" o:hr="t" fillcolor="#a0a0a0" stroked="f"/>
+          <v:rect id="_x0000_i1032" style="width:0;height:1.5pt" o:hralign="center" o:hrstd="t" o:hr="t" fillcolor="#a0a0a0" stroked="f"/>
         </w:pict>
       </w:r>
     </w:p>
@@ -2604,6 +2196,7 @@
           <w:sz w:val="24"/>
           <w:szCs w:val="24"/>
         </w:rPr>
+        <w:lastRenderedPageBreak/>
         <w:t>🔔</w:t>
       </w:r>
       <w:r>
@@ -2667,7 +2260,7 @@
           <w:szCs w:val="24"/>
         </w:rPr>
         <w:pict w14:anchorId="2F98E574">
-          <v:rect id="_x0000_i1034" style="width:0;height:1.5pt" o:hralign="center" o:hrstd="t" o:hr="t" fillcolor="#a0a0a0" stroked="f"/>
+          <v:rect id="_x0000_i1033" style="width:0;height:1.5pt" o:hralign="center" o:hrstd="t" o:hr="t" fillcolor="#a0a0a0" stroked="f"/>
         </w:pict>
       </w:r>
     </w:p>
@@ -2834,7 +2427,6 @@
           <w:sz w:val="24"/>
           <w:szCs w:val="24"/>
         </w:rPr>
-        <w:lastRenderedPageBreak/>
         <w:t>Massive Data Transfer:</w:t>
       </w:r>
       <w:r>
@@ -3339,6 +2931,7 @@
           <w:sz w:val="24"/>
           <w:szCs w:val="24"/>
         </w:rPr>
+        <w:lastRenderedPageBreak/>
         <w:t>ML Insights:</w:t>
       </w:r>
       <w:r>
@@ -3620,9 +3213,8 @@
           <w:sz w:val="24"/>
           <w:szCs w:val="24"/>
         </w:rPr>
-        <w:lastRenderedPageBreak/>
         <w:pict w14:anchorId="7A3018B6">
-          <v:rect id="_x0000_i1035" style="width:0;height:1.5pt" o:hralign="center" o:hrstd="t" o:hr="t" fillcolor="#a0a0a0" stroked="f"/>
+          <v:rect id="_x0000_i1034" style="width:0;height:1.5pt" o:hralign="center" o:hrstd="t" o:hr="t" fillcolor="#a0a0a0" stroked="f"/>
         </w:pict>
       </w:r>
     </w:p>
@@ -4049,8 +3641,9 @@
           <w:sz w:val="24"/>
           <w:szCs w:val="24"/>
         </w:rPr>
+        <w:lastRenderedPageBreak/>
         <w:pict w14:anchorId="223100CB">
-          <v:rect id="_x0000_i1036" style="width:0;height:1.5pt" o:hralign="center" o:hrstd="t" o:hr="t" fillcolor="#a0a0a0" stroked="f"/>
+          <v:rect id="_x0000_i1035" style="width:0;height:1.5pt" o:hralign="center" o:hrstd="t" o:hr="t" fillcolor="#a0a0a0" stroked="f"/>
         </w:pict>
       </w:r>
     </w:p>
@@ -4281,7 +3874,6 @@
           <w:sz w:val="24"/>
           <w:szCs w:val="24"/>
         </w:rPr>
-        <w:lastRenderedPageBreak/>
         <w:t>Multi-Factor Authentication (MFA):</w:t>
       </w:r>
       <w:r>
@@ -4461,7 +4053,7 @@
           <w:szCs w:val="24"/>
         </w:rPr>
         <w:pict w14:anchorId="4CF83D31">
-          <v:rect id="_x0000_i1037" style="width:0;height:1.5pt" o:hralign="center" o:hrstd="t" o:hr="t" fillcolor="#a0a0a0" stroked="f"/>
+          <v:rect id="_x0000_i1036" style="width:0;height:1.5pt" o:hralign="center" o:hrstd="t" o:hr="t" fillcolor="#a0a0a0" stroked="f"/>
         </w:pict>
       </w:r>
     </w:p>
@@ -4790,6 +4382,7 @@
           <w:sz w:val="24"/>
           <w:szCs w:val="24"/>
         </w:rPr>
+        <w:lastRenderedPageBreak/>
         <w:t>🔍</w:t>
       </w:r>
       <w:r>
@@ -4961,7 +4554,7 @@
           <w:szCs w:val="24"/>
         </w:rPr>
         <w:pict w14:anchorId="6A506BA5">
-          <v:rect id="_x0000_i1038" style="width:0;height:1.5pt" o:hralign="center" o:hrstd="t" o:hr="t" fillcolor="#a0a0a0" stroked="f"/>
+          <v:rect id="_x0000_i1037" style="width:0;height:1.5pt" o:hralign="center" o:hrstd="t" o:hr="t" fillcolor="#a0a0a0" stroked="f"/>
         </w:pict>
       </w:r>
     </w:p>
@@ -4985,7 +4578,6 @@
           <w:sz w:val="27"/>
           <w:szCs w:val="27"/>
         </w:rPr>
-        <w:lastRenderedPageBreak/>
         <w:t>🚀</w:t>
       </w:r>
       <w:r>
@@ -5372,7 +4964,7 @@
           <w:szCs w:val="24"/>
         </w:rPr>
         <w:pict w14:anchorId="2A3E99E5">
-          <v:rect id="_x0000_i1039" style="width:0;height:1.5pt" o:hralign="center" o:hrstd="t" o:hr="t" fillcolor="#a0a0a0" stroked="f"/>
+          <v:rect id="_x0000_i1038" style="width:0;height:1.5pt" o:hralign="center" o:hrstd="t" o:hr="t" fillcolor="#a0a0a0" stroked="f"/>
         </w:pict>
       </w:r>
     </w:p>
@@ -5434,6 +5026,7 @@
           <w:sz w:val="24"/>
           <w:szCs w:val="24"/>
         </w:rPr>
+        <w:lastRenderedPageBreak/>
         <w:t>🌟</w:t>
       </w:r>
       <w:r>
@@ -5683,7 +5276,6 @@
           <w:sz w:val="24"/>
           <w:szCs w:val="24"/>
         </w:rPr>
-        <w:lastRenderedPageBreak/>
         <w:t>🔍</w:t>
       </w:r>
       <w:r>

--- a/posts.docx
+++ b/posts.docx
@@ -374,469 +374,21 @@
         </w:rPr>
       </w:pPr>
     </w:p>
-    <w:p>
+    <w:p/>
+    <w:p>
+      <w:pPr>
+        <w:spacing w:before="100" w:beforeAutospacing="1" w:after="100" w:afterAutospacing="1" w:line="240" w:lineRule="auto"/>
+        <w:outlineLvl w:val="2"/>
+        <w:rPr>
+          <w:rFonts w:ascii="Times New Roman" w:eastAsia="Times New Roman" w:hAnsi="Times New Roman" w:cs="Times New Roman"/>
+          <w:b/>
+          <w:bCs/>
+          <w:sz w:val="27"/>
+          <w:szCs w:val="27"/>
+        </w:rPr>
+      </w:pPr>
       <w:bookmarkStart w:id="0" w:name="_GoBack"/>
       <w:bookmarkEnd w:id="0"/>
-    </w:p>
-    <w:p>
-      <w:pPr>
-        <w:spacing w:before="100" w:beforeAutospacing="1" w:after="100" w:afterAutospacing="1" w:line="240" w:lineRule="auto"/>
-        <w:outlineLvl w:val="2"/>
-        <w:rPr>
-          <w:rFonts w:ascii="Times New Roman" w:eastAsia="Times New Roman" w:hAnsi="Times New Roman" w:cs="Times New Roman"/>
-          <w:b/>
-          <w:bCs/>
-          <w:sz w:val="27"/>
-          <w:szCs w:val="27"/>
-        </w:rPr>
-      </w:pPr>
-      <w:r>
-        <w:rPr>
-          <w:rFonts w:ascii="Segoe UI Emoji" w:eastAsia="Times New Roman" w:hAnsi="Segoe UI Emoji" w:cs="Segoe UI Emoji"/>
-          <w:b/>
-          <w:bCs/>
-          <w:sz w:val="27"/>
-          <w:szCs w:val="27"/>
-        </w:rPr>
-        <w:t>🚀</w:t>
-      </w:r>
-      <w:r>
-        <w:rPr>
-          <w:rFonts w:ascii="Times New Roman" w:eastAsia="Times New Roman" w:hAnsi="Times New Roman" w:cs="Times New Roman"/>
-          <w:b/>
-          <w:bCs/>
-          <w:sz w:val="27"/>
-          <w:szCs w:val="27"/>
-        </w:rPr>
-        <w:t xml:space="preserve"> Day 14: Amazon OpenSearch Service (formerly Elasticsearch) – What I Learned Today </w:t>
-      </w:r>
-      <w:r>
-        <w:rPr>
-          <w:rFonts w:ascii="Segoe UI Emoji" w:eastAsia="Times New Roman" w:hAnsi="Segoe UI Emoji" w:cs="Segoe UI Emoji"/>
-          <w:b/>
-          <w:bCs/>
-          <w:sz w:val="27"/>
-          <w:szCs w:val="27"/>
-        </w:rPr>
-        <w:t>🚀</w:t>
-      </w:r>
-    </w:p>
-    <w:p>
-      <w:pPr>
-        <w:spacing w:before="100" w:beforeAutospacing="1" w:after="100" w:afterAutospacing="1" w:line="240" w:lineRule="auto"/>
-        <w:rPr>
-          <w:rFonts w:ascii="Times New Roman" w:eastAsia="Times New Roman" w:hAnsi="Times New Roman" w:cs="Times New Roman"/>
-          <w:sz w:val="24"/>
-          <w:szCs w:val="24"/>
-        </w:rPr>
-      </w:pPr>
-      <w:r>
-        <w:rPr>
-          <w:rFonts w:ascii="Segoe UI Emoji" w:eastAsia="Times New Roman" w:hAnsi="Segoe UI Emoji" w:cs="Segoe UI Emoji"/>
-          <w:sz w:val="24"/>
-          <w:szCs w:val="24"/>
-        </w:rPr>
-        <w:t>🌟</w:t>
-      </w:r>
-      <w:r>
-        <w:rPr>
-          <w:rFonts w:ascii="Times New Roman" w:eastAsia="Times New Roman" w:hAnsi="Times New Roman" w:cs="Times New Roman"/>
-          <w:sz w:val="24"/>
-          <w:szCs w:val="24"/>
-        </w:rPr>
-        <w:t xml:space="preserve"> </w:t>
-      </w:r>
-      <w:r>
-        <w:rPr>
-          <w:rFonts w:ascii="Times New Roman" w:eastAsia="Times New Roman" w:hAnsi="Times New Roman" w:cs="Times New Roman"/>
-          <w:b/>
-          <w:bCs/>
-          <w:sz w:val="24"/>
-          <w:szCs w:val="24"/>
-        </w:rPr>
-        <w:t>Overview: Real-Time Search and Analytics with OpenSearch Service</w:t>
-      </w:r>
-      <w:r>
-        <w:rPr>
-          <w:rFonts w:ascii="Times New Roman" w:eastAsia="Times New Roman" w:hAnsi="Times New Roman" w:cs="Times New Roman"/>
-          <w:sz w:val="24"/>
-          <w:szCs w:val="24"/>
-        </w:rPr>
-        <w:t xml:space="preserve"> </w:t>
-      </w:r>
-      <w:r>
-        <w:rPr>
-          <w:rFonts w:ascii="Segoe UI Emoji" w:eastAsia="Times New Roman" w:hAnsi="Segoe UI Emoji" w:cs="Segoe UI Emoji"/>
-          <w:sz w:val="24"/>
-          <w:szCs w:val="24"/>
-        </w:rPr>
-        <w:t>🌟</w:t>
-      </w:r>
-      <w:r>
-        <w:rPr>
-          <w:rFonts w:ascii="Times New Roman" w:eastAsia="Times New Roman" w:hAnsi="Times New Roman" w:cs="Times New Roman"/>
-          <w:sz w:val="24"/>
-          <w:szCs w:val="24"/>
-        </w:rPr>
-        <w:br/>
-        <w:t xml:space="preserve">Today, I explored </w:t>
-      </w:r>
-      <w:r>
-        <w:rPr>
-          <w:rFonts w:ascii="Times New Roman" w:eastAsia="Times New Roman" w:hAnsi="Times New Roman" w:cs="Times New Roman"/>
-          <w:b/>
-          <w:bCs/>
-          <w:sz w:val="24"/>
-          <w:szCs w:val="24"/>
-        </w:rPr>
-        <w:t>Amazon OpenSearch Service</w:t>
-      </w:r>
-      <w:r>
-        <w:rPr>
-          <w:rFonts w:ascii="Times New Roman" w:eastAsia="Times New Roman" w:hAnsi="Times New Roman" w:cs="Times New Roman"/>
-          <w:sz w:val="24"/>
-          <w:szCs w:val="24"/>
-        </w:rPr>
-        <w:t xml:space="preserve">, which provides fully managed search and analytics capabilities for large volumes of data. It’s based on the open-source </w:t>
-      </w:r>
-      <w:r>
-        <w:rPr>
-          <w:rFonts w:ascii="Times New Roman" w:eastAsia="Times New Roman" w:hAnsi="Times New Roman" w:cs="Times New Roman"/>
-          <w:b/>
-          <w:bCs/>
-          <w:sz w:val="24"/>
-          <w:szCs w:val="24"/>
-        </w:rPr>
-        <w:t>Elasticsearch</w:t>
-      </w:r>
-      <w:r>
-        <w:rPr>
-          <w:rFonts w:ascii="Times New Roman" w:eastAsia="Times New Roman" w:hAnsi="Times New Roman" w:cs="Times New Roman"/>
-          <w:sz w:val="24"/>
-          <w:szCs w:val="24"/>
-        </w:rPr>
-        <w:t xml:space="preserve"> and is ideal for applications that require real-time search and log analytics.</w:t>
-      </w:r>
-    </w:p>
-    <w:p>
-      <w:pPr>
-        <w:spacing w:before="100" w:beforeAutospacing="1" w:after="100" w:afterAutospacing="1" w:line="240" w:lineRule="auto"/>
-        <w:rPr>
-          <w:rFonts w:ascii="Times New Roman" w:eastAsia="Times New Roman" w:hAnsi="Times New Roman" w:cs="Times New Roman"/>
-          <w:sz w:val="24"/>
-          <w:szCs w:val="24"/>
-        </w:rPr>
-      </w:pPr>
-      <w:r>
-        <w:rPr>
-          <w:rFonts w:ascii="Times New Roman" w:eastAsia="Times New Roman" w:hAnsi="Times New Roman" w:cs="Times New Roman"/>
-          <w:b/>
-          <w:bCs/>
-          <w:sz w:val="24"/>
-          <w:szCs w:val="24"/>
-        </w:rPr>
-        <w:t>Key Takeaways:</w:t>
-      </w:r>
-    </w:p>
-    <w:p>
-      <w:pPr>
-        <w:numPr>
-          <w:ilvl w:val="0"/>
-          <w:numId w:val="15"/>
-        </w:numPr>
-        <w:spacing w:before="100" w:beforeAutospacing="1" w:after="100" w:afterAutospacing="1" w:line="240" w:lineRule="auto"/>
-        <w:rPr>
-          <w:rFonts w:ascii="Times New Roman" w:eastAsia="Times New Roman" w:hAnsi="Times New Roman" w:cs="Times New Roman"/>
-          <w:sz w:val="24"/>
-          <w:szCs w:val="24"/>
-        </w:rPr>
-      </w:pPr>
-      <w:r>
-        <w:rPr>
-          <w:rFonts w:ascii="Times New Roman" w:eastAsia="Times New Roman" w:hAnsi="Times New Roman" w:cs="Times New Roman"/>
-          <w:b/>
-          <w:bCs/>
-          <w:sz w:val="24"/>
-          <w:szCs w:val="24"/>
-        </w:rPr>
-        <w:t>Indexing:</w:t>
-      </w:r>
-      <w:r>
-        <w:rPr>
-          <w:rFonts w:ascii="Times New Roman" w:eastAsia="Times New Roman" w:hAnsi="Times New Roman" w:cs="Times New Roman"/>
-          <w:sz w:val="24"/>
-          <w:szCs w:val="24"/>
-        </w:rPr>
-        <w:t xml:space="preserve"> OpenSearch indexes documents in real time for fast search results.</w:t>
-      </w:r>
-    </w:p>
-    <w:p>
-      <w:pPr>
-        <w:numPr>
-          <w:ilvl w:val="0"/>
-          <w:numId w:val="15"/>
-        </w:numPr>
-        <w:spacing w:before="100" w:beforeAutospacing="1" w:after="100" w:afterAutospacing="1" w:line="240" w:lineRule="auto"/>
-        <w:rPr>
-          <w:rFonts w:ascii="Times New Roman" w:eastAsia="Times New Roman" w:hAnsi="Times New Roman" w:cs="Times New Roman"/>
-          <w:sz w:val="24"/>
-          <w:szCs w:val="24"/>
-        </w:rPr>
-      </w:pPr>
-      <w:r>
-        <w:rPr>
-          <w:rFonts w:ascii="Times New Roman" w:eastAsia="Times New Roman" w:hAnsi="Times New Roman" w:cs="Times New Roman"/>
-          <w:b/>
-          <w:bCs/>
-          <w:sz w:val="24"/>
-          <w:szCs w:val="24"/>
-        </w:rPr>
-        <w:t>Visualization:</w:t>
-      </w:r>
-      <w:r>
-        <w:rPr>
-          <w:rFonts w:ascii="Times New Roman" w:eastAsia="Times New Roman" w:hAnsi="Times New Roman" w:cs="Times New Roman"/>
-          <w:sz w:val="24"/>
-          <w:szCs w:val="24"/>
-        </w:rPr>
-        <w:t xml:space="preserve"> Integrates with </w:t>
-      </w:r>
-      <w:r>
-        <w:rPr>
-          <w:rFonts w:ascii="Times New Roman" w:eastAsia="Times New Roman" w:hAnsi="Times New Roman" w:cs="Times New Roman"/>
-          <w:b/>
-          <w:bCs/>
-          <w:sz w:val="24"/>
-          <w:szCs w:val="24"/>
-        </w:rPr>
-        <w:t>Kibana</w:t>
-      </w:r>
-      <w:r>
-        <w:rPr>
-          <w:rFonts w:ascii="Times New Roman" w:eastAsia="Times New Roman" w:hAnsi="Times New Roman" w:cs="Times New Roman"/>
-          <w:sz w:val="24"/>
-          <w:szCs w:val="24"/>
-        </w:rPr>
-        <w:t xml:space="preserve"> for visualizing and analyzing log and event data.</w:t>
-      </w:r>
-    </w:p>
-    <w:p>
-      <w:pPr>
-        <w:numPr>
-          <w:ilvl w:val="0"/>
-          <w:numId w:val="15"/>
-        </w:numPr>
-        <w:spacing w:before="100" w:beforeAutospacing="1" w:after="100" w:afterAutospacing="1" w:line="240" w:lineRule="auto"/>
-        <w:rPr>
-          <w:rFonts w:ascii="Times New Roman" w:eastAsia="Times New Roman" w:hAnsi="Times New Roman" w:cs="Times New Roman"/>
-          <w:sz w:val="24"/>
-          <w:szCs w:val="24"/>
-        </w:rPr>
-      </w:pPr>
-      <w:r>
-        <w:rPr>
-          <w:rFonts w:ascii="Times New Roman" w:eastAsia="Times New Roman" w:hAnsi="Times New Roman" w:cs="Times New Roman"/>
-          <w:b/>
-          <w:bCs/>
-          <w:sz w:val="24"/>
-          <w:szCs w:val="24"/>
-        </w:rPr>
-        <w:t>Scalability:</w:t>
-      </w:r>
-      <w:r>
-        <w:rPr>
-          <w:rFonts w:ascii="Times New Roman" w:eastAsia="Times New Roman" w:hAnsi="Times New Roman" w:cs="Times New Roman"/>
-          <w:sz w:val="24"/>
-          <w:szCs w:val="24"/>
-        </w:rPr>
-        <w:t xml:space="preserve"> Easily scales to handle petabytes of data, enabling rapid analysis.</w:t>
-      </w:r>
-    </w:p>
-    <w:p>
-      <w:pPr>
-        <w:spacing w:before="100" w:beforeAutospacing="1" w:after="100" w:afterAutospacing="1" w:line="240" w:lineRule="auto"/>
-        <w:rPr>
-          <w:rFonts w:ascii="Times New Roman" w:eastAsia="Times New Roman" w:hAnsi="Times New Roman" w:cs="Times New Roman"/>
-          <w:sz w:val="24"/>
-          <w:szCs w:val="24"/>
-        </w:rPr>
-      </w:pPr>
-      <w:r>
-        <w:rPr>
-          <w:rFonts w:ascii="Segoe UI Emoji" w:eastAsia="Times New Roman" w:hAnsi="Segoe UI Emoji" w:cs="Segoe UI Emoji"/>
-          <w:sz w:val="24"/>
-          <w:szCs w:val="24"/>
-        </w:rPr>
-        <w:t>🔍</w:t>
-      </w:r>
-      <w:r>
-        <w:rPr>
-          <w:rFonts w:ascii="Times New Roman" w:eastAsia="Times New Roman" w:hAnsi="Times New Roman" w:cs="Times New Roman"/>
-          <w:sz w:val="24"/>
-          <w:szCs w:val="24"/>
-        </w:rPr>
-        <w:t xml:space="preserve"> </w:t>
-      </w:r>
-      <w:r>
-        <w:rPr>
-          <w:rFonts w:ascii="Times New Roman" w:eastAsia="Times New Roman" w:hAnsi="Times New Roman" w:cs="Times New Roman"/>
-          <w:b/>
-          <w:bCs/>
-          <w:sz w:val="24"/>
-          <w:szCs w:val="24"/>
-        </w:rPr>
-        <w:t>Key Insight:</w:t>
-      </w:r>
-      <w:r>
-        <w:rPr>
-          <w:rFonts w:ascii="Times New Roman" w:eastAsia="Times New Roman" w:hAnsi="Times New Roman" w:cs="Times New Roman"/>
-          <w:sz w:val="24"/>
-          <w:szCs w:val="24"/>
-        </w:rPr>
-        <w:t xml:space="preserve"> OpenSearch helps businesses gain insights from unstructured data like logs, metrics, and events, making it ideal for operational monitoring and log analytics.</w:t>
-      </w:r>
-    </w:p>
-    <w:p>
-      <w:pPr>
-        <w:spacing w:before="100" w:beforeAutospacing="1" w:after="100" w:afterAutospacing="1" w:line="240" w:lineRule="auto"/>
-        <w:rPr>
-          <w:rFonts w:ascii="Times New Roman" w:eastAsia="Times New Roman" w:hAnsi="Times New Roman" w:cs="Times New Roman"/>
-          <w:sz w:val="24"/>
-          <w:szCs w:val="24"/>
-        </w:rPr>
-      </w:pPr>
-      <w:r>
-        <w:rPr>
-          <w:rFonts w:ascii="Segoe UI Emoji" w:eastAsia="Times New Roman" w:hAnsi="Segoe UI Emoji" w:cs="Segoe UI Emoji"/>
-          <w:sz w:val="24"/>
-          <w:szCs w:val="24"/>
-        </w:rPr>
-        <w:lastRenderedPageBreak/>
-        <w:t>💡</w:t>
-      </w:r>
-      <w:r>
-        <w:rPr>
-          <w:rFonts w:ascii="Times New Roman" w:eastAsia="Times New Roman" w:hAnsi="Times New Roman" w:cs="Times New Roman"/>
-          <w:sz w:val="24"/>
-          <w:szCs w:val="24"/>
-        </w:rPr>
-        <w:t xml:space="preserve"> </w:t>
-      </w:r>
-      <w:r>
-        <w:rPr>
-          <w:rFonts w:ascii="Times New Roman" w:eastAsia="Times New Roman" w:hAnsi="Times New Roman" w:cs="Times New Roman"/>
-          <w:b/>
-          <w:bCs/>
-          <w:sz w:val="24"/>
-          <w:szCs w:val="24"/>
-        </w:rPr>
-        <w:t>Real-World Example:</w:t>
-      </w:r>
-      <w:r>
-        <w:rPr>
-          <w:rFonts w:ascii="Times New Roman" w:eastAsia="Times New Roman" w:hAnsi="Times New Roman" w:cs="Times New Roman"/>
-          <w:sz w:val="24"/>
-          <w:szCs w:val="24"/>
-        </w:rPr>
-        <w:br/>
-        <w:t xml:space="preserve">A </w:t>
-      </w:r>
-      <w:r>
-        <w:rPr>
-          <w:rFonts w:ascii="Times New Roman" w:eastAsia="Times New Roman" w:hAnsi="Times New Roman" w:cs="Times New Roman"/>
-          <w:b/>
-          <w:bCs/>
-          <w:sz w:val="24"/>
-          <w:szCs w:val="24"/>
-        </w:rPr>
-        <w:t>cloud service provider</w:t>
-      </w:r>
-      <w:r>
-        <w:rPr>
-          <w:rFonts w:ascii="Times New Roman" w:eastAsia="Times New Roman" w:hAnsi="Times New Roman" w:cs="Times New Roman"/>
-          <w:sz w:val="24"/>
-          <w:szCs w:val="24"/>
-        </w:rPr>
-        <w:t xml:space="preserve"> uses OpenSearch to analyze log data from thousands of servers, creating real-time dashboards for performance monitoring and troubleshooting.</w:t>
-      </w:r>
-    </w:p>
-    <w:p>
-      <w:pPr>
-        <w:spacing w:before="100" w:beforeAutospacing="1" w:after="100" w:afterAutospacing="1" w:line="240" w:lineRule="auto"/>
-        <w:rPr>
-          <w:rFonts w:ascii="Times New Roman" w:eastAsia="Times New Roman" w:hAnsi="Times New Roman" w:cs="Times New Roman"/>
-          <w:sz w:val="24"/>
-          <w:szCs w:val="24"/>
-        </w:rPr>
-      </w:pPr>
-      <w:r>
-        <w:rPr>
-          <w:rFonts w:ascii="Segoe UI Emoji" w:eastAsia="Times New Roman" w:hAnsi="Segoe UI Emoji" w:cs="Segoe UI Emoji"/>
-          <w:sz w:val="24"/>
-          <w:szCs w:val="24"/>
-        </w:rPr>
-        <w:t>🔔</w:t>
-      </w:r>
-      <w:r>
-        <w:rPr>
-          <w:rFonts w:ascii="Times New Roman" w:eastAsia="Times New Roman" w:hAnsi="Times New Roman" w:cs="Times New Roman"/>
-          <w:sz w:val="24"/>
-          <w:szCs w:val="24"/>
-        </w:rPr>
-        <w:t xml:space="preserve"> </w:t>
-      </w:r>
-      <w:r>
-        <w:rPr>
-          <w:rFonts w:ascii="Times New Roman" w:eastAsia="Times New Roman" w:hAnsi="Times New Roman" w:cs="Times New Roman"/>
-          <w:b/>
-          <w:bCs/>
-          <w:sz w:val="24"/>
-          <w:szCs w:val="24"/>
-        </w:rPr>
-        <w:t>Why This Matters:</w:t>
-      </w:r>
-      <w:r>
-        <w:rPr>
-          <w:rFonts w:ascii="Times New Roman" w:eastAsia="Times New Roman" w:hAnsi="Times New Roman" w:cs="Times New Roman"/>
-          <w:sz w:val="24"/>
-          <w:szCs w:val="24"/>
-        </w:rPr>
-        <w:br/>
-        <w:t>Mastering OpenSearch empowers you to implement powerful search solutions and monitor large-scale systems efficiently, enhancing real-time decision-making.</w:t>
-      </w:r>
-    </w:p>
-    <w:p>
-      <w:pPr>
-        <w:spacing w:after="0" w:line="240" w:lineRule="auto"/>
-        <w:rPr>
-          <w:rFonts w:ascii="Times New Roman" w:eastAsia="Times New Roman" w:hAnsi="Times New Roman" w:cs="Times New Roman"/>
-          <w:sz w:val="24"/>
-          <w:szCs w:val="24"/>
-        </w:rPr>
-      </w:pPr>
-      <w:r>
-        <w:rPr>
-          <w:rFonts w:ascii="Times New Roman" w:eastAsia="Times New Roman" w:hAnsi="Times New Roman" w:cs="Times New Roman"/>
-          <w:sz w:val="24"/>
-          <w:szCs w:val="24"/>
-        </w:rPr>
-        <w:pict w14:anchorId="1C844013">
-          <v:rect id="_x0000_i1041" style="width:0;height:1.5pt" o:hralign="center" o:hrstd="t" o:hr="t" fillcolor="#a0a0a0" stroked="f"/>
-        </w:pict>
-      </w:r>
-    </w:p>
-    <w:p>
-      <w:pPr>
-        <w:spacing w:before="100" w:beforeAutospacing="1" w:after="100" w:afterAutospacing="1" w:line="240" w:lineRule="auto"/>
-        <w:outlineLvl w:val="2"/>
-        <w:rPr>
-          <w:rFonts w:ascii="Times New Roman" w:eastAsia="Times New Roman" w:hAnsi="Times New Roman" w:cs="Times New Roman"/>
-          <w:b/>
-          <w:bCs/>
-          <w:sz w:val="27"/>
-          <w:szCs w:val="27"/>
-        </w:rPr>
-      </w:pPr>
       <w:r>
         <w:rPr>
           <w:rFonts w:ascii="Segoe UI Emoji" w:eastAsia="Times New Roman" w:hAnsi="Segoe UI Emoji" w:cs="Segoe UI Emoji"/>
@@ -1114,6 +666,7 @@
           <w:sz w:val="24"/>
           <w:szCs w:val="24"/>
         </w:rPr>
+        <w:lastRenderedPageBreak/>
         <w:t>🔍</w:t>
       </w:r>
       <w:r>
@@ -1428,7 +981,6 @@
           <w:sz w:val="24"/>
           <w:szCs w:val="24"/>
         </w:rPr>
-        <w:lastRenderedPageBreak/>
         <w:t>Key Takeaways:</w:t>
       </w:r>
     </w:p>
@@ -1798,6 +1350,7 @@
           <w:sz w:val="24"/>
           <w:szCs w:val="24"/>
         </w:rPr>
+        <w:lastRenderedPageBreak/>
         <w:t>🌟</w:t>
       </w:r>
       <w:r>
@@ -2196,7 +1749,6 @@
           <w:sz w:val="24"/>
           <w:szCs w:val="24"/>
         </w:rPr>
-        <w:lastRenderedPageBreak/>
         <w:t>🔔</w:t>
       </w:r>
       <w:r>
@@ -2535,6 +2087,7 @@
           <w:sz w:val="24"/>
           <w:szCs w:val="24"/>
         </w:rPr>
+        <w:lastRenderedPageBreak/>
         <w:t>🔍</w:t>
       </w:r>
       <w:r>
@@ -2931,7 +2484,6 @@
           <w:sz w:val="24"/>
           <w:szCs w:val="24"/>
         </w:rPr>
-        <w:lastRenderedPageBreak/>
         <w:t>ML Insights:</w:t>
       </w:r>
       <w:r>
@@ -3276,6 +2828,7 @@
           <w:sz w:val="24"/>
           <w:szCs w:val="24"/>
         </w:rPr>
+        <w:lastRenderedPageBreak/>
         <w:t>🌟</w:t>
       </w:r>
       <w:r>
@@ -3641,7 +3194,6 @@
           <w:sz w:val="24"/>
           <w:szCs w:val="24"/>
         </w:rPr>
-        <w:lastRenderedPageBreak/>
         <w:pict w14:anchorId="223100CB">
           <v:rect id="_x0000_i1035" style="width:0;height:1.5pt" o:hralign="center" o:hrstd="t" o:hr="t" fillcolor="#a0a0a0" stroked="f"/>
         </w:pict>
@@ -3944,6 +3496,7 @@
           <w:sz w:val="24"/>
           <w:szCs w:val="24"/>
         </w:rPr>
+        <w:lastRenderedPageBreak/>
         <w:t>💡</w:t>
       </w:r>
       <w:r>
@@ -4382,7 +3935,6 @@
           <w:sz w:val="24"/>
           <w:szCs w:val="24"/>
         </w:rPr>
-        <w:lastRenderedPageBreak/>
         <w:t>🔍</w:t>
       </w:r>
       <w:r>
@@ -4677,7 +4229,16 @@
           <w:sz w:val="24"/>
           <w:szCs w:val="24"/>
         </w:rPr>
-        <w:t>, a managed relational database service that supports several database engines such as MySQL, PostgreSQL, and Oracle. RDS handles routine database tasks like backups, patching, and scaling, making it easier to manage relational databases on AWS.</w:t>
+        <w:t xml:space="preserve">, a managed relational database service that supports several </w:t>
+      </w:r>
+      <w:r>
+        <w:rPr>
+          <w:rFonts w:ascii="Times New Roman" w:eastAsia="Times New Roman" w:hAnsi="Times New Roman" w:cs="Times New Roman"/>
+          <w:sz w:val="24"/>
+          <w:szCs w:val="24"/>
+        </w:rPr>
+        <w:lastRenderedPageBreak/>
+        <w:t>database engines such as MySQL, PostgreSQL, and Oracle. RDS handles routine database tasks like backups, patching, and scaling, making it easier to manage relational databases on AWS.</w:t>
       </w:r>
     </w:p>
     <w:p>
@@ -5026,7 +4587,6 @@
           <w:sz w:val="24"/>
           <w:szCs w:val="24"/>
         </w:rPr>
-        <w:lastRenderedPageBreak/>
         <w:t>🌟</w:t>
       </w:r>
       <w:r>
@@ -5320,6 +4880,7 @@
           <w:sz w:val="24"/>
           <w:szCs w:val="24"/>
         </w:rPr>
+        <w:lastRenderedPageBreak/>
         <w:t>💡</w:t>
       </w:r>
       <w:r>

--- a/posts.docx
+++ b/posts.docx
@@ -377,453 +377,6 @@
     <w:p/>
     <w:p>
       <w:pPr>
-        <w:spacing w:before="100" w:beforeAutospacing="1" w:after="100" w:afterAutospacing="1" w:line="240" w:lineRule="auto"/>
-        <w:outlineLvl w:val="2"/>
-        <w:rPr>
-          <w:rFonts w:ascii="Times New Roman" w:eastAsia="Times New Roman" w:hAnsi="Times New Roman" w:cs="Times New Roman"/>
-          <w:b/>
-          <w:bCs/>
-          <w:sz w:val="27"/>
-          <w:szCs w:val="27"/>
-        </w:rPr>
-      </w:pPr>
-      <w:bookmarkStart w:id="0" w:name="_GoBack"/>
-      <w:bookmarkEnd w:id="0"/>
-      <w:r>
-        <w:rPr>
-          <w:rFonts w:ascii="Segoe UI Emoji" w:eastAsia="Times New Roman" w:hAnsi="Segoe UI Emoji" w:cs="Segoe UI Emoji"/>
-          <w:b/>
-          <w:bCs/>
-          <w:sz w:val="27"/>
-          <w:szCs w:val="27"/>
-        </w:rPr>
-        <w:t>🚀</w:t>
-      </w:r>
-      <w:r>
-        <w:rPr>
-          <w:rFonts w:ascii="Times New Roman" w:eastAsia="Times New Roman" w:hAnsi="Times New Roman" w:cs="Times New Roman"/>
-          <w:b/>
-          <w:bCs/>
-          <w:sz w:val="27"/>
-          <w:szCs w:val="27"/>
-        </w:rPr>
-        <w:t xml:space="preserve"> Day 15: Amazon Athena – What I Learned Today </w:t>
-      </w:r>
-      <w:r>
-        <w:rPr>
-          <w:rFonts w:ascii="Segoe UI Emoji" w:eastAsia="Times New Roman" w:hAnsi="Segoe UI Emoji" w:cs="Segoe UI Emoji"/>
-          <w:b/>
-          <w:bCs/>
-          <w:sz w:val="27"/>
-          <w:szCs w:val="27"/>
-        </w:rPr>
-        <w:t>🚀</w:t>
-      </w:r>
-    </w:p>
-    <w:p>
-      <w:pPr>
-        <w:spacing w:before="100" w:beforeAutospacing="1" w:after="100" w:afterAutospacing="1" w:line="240" w:lineRule="auto"/>
-        <w:rPr>
-          <w:rFonts w:ascii="Times New Roman" w:eastAsia="Times New Roman" w:hAnsi="Times New Roman" w:cs="Times New Roman"/>
-          <w:sz w:val="24"/>
-          <w:szCs w:val="24"/>
-        </w:rPr>
-      </w:pPr>
-      <w:r>
-        <w:rPr>
-          <w:rFonts w:ascii="Segoe UI Emoji" w:eastAsia="Times New Roman" w:hAnsi="Segoe UI Emoji" w:cs="Segoe UI Emoji"/>
-          <w:sz w:val="24"/>
-          <w:szCs w:val="24"/>
-        </w:rPr>
-        <w:t>🌟</w:t>
-      </w:r>
-      <w:r>
-        <w:rPr>
-          <w:rFonts w:ascii="Times New Roman" w:eastAsia="Times New Roman" w:hAnsi="Times New Roman" w:cs="Times New Roman"/>
-          <w:sz w:val="24"/>
-          <w:szCs w:val="24"/>
-        </w:rPr>
-        <w:t xml:space="preserve"> </w:t>
-      </w:r>
-      <w:r>
-        <w:rPr>
-          <w:rFonts w:ascii="Times New Roman" w:eastAsia="Times New Roman" w:hAnsi="Times New Roman" w:cs="Times New Roman"/>
-          <w:b/>
-          <w:bCs/>
-          <w:sz w:val="24"/>
-          <w:szCs w:val="24"/>
-        </w:rPr>
-        <w:t>Overview: Serverless Querying with Amazon Athena</w:t>
-      </w:r>
-      <w:r>
-        <w:rPr>
-          <w:rFonts w:ascii="Times New Roman" w:eastAsia="Times New Roman" w:hAnsi="Times New Roman" w:cs="Times New Roman"/>
-          <w:sz w:val="24"/>
-          <w:szCs w:val="24"/>
-        </w:rPr>
-        <w:t xml:space="preserve"> </w:t>
-      </w:r>
-      <w:r>
-        <w:rPr>
-          <w:rFonts w:ascii="Segoe UI Emoji" w:eastAsia="Times New Roman" w:hAnsi="Segoe UI Emoji" w:cs="Segoe UI Emoji"/>
-          <w:sz w:val="24"/>
-          <w:szCs w:val="24"/>
-        </w:rPr>
-        <w:t>🌟</w:t>
-      </w:r>
-      <w:r>
-        <w:rPr>
-          <w:rFonts w:ascii="Times New Roman" w:eastAsia="Times New Roman" w:hAnsi="Times New Roman" w:cs="Times New Roman"/>
-          <w:sz w:val="24"/>
-          <w:szCs w:val="24"/>
-        </w:rPr>
-        <w:br/>
-        <w:t xml:space="preserve">I explored </w:t>
-      </w:r>
-      <w:r>
-        <w:rPr>
-          <w:rFonts w:ascii="Times New Roman" w:eastAsia="Times New Roman" w:hAnsi="Times New Roman" w:cs="Times New Roman"/>
-          <w:b/>
-          <w:bCs/>
-          <w:sz w:val="24"/>
-          <w:szCs w:val="24"/>
-        </w:rPr>
-        <w:t>Amazon Athena</w:t>
-      </w:r>
-      <w:r>
-        <w:rPr>
-          <w:rFonts w:ascii="Times New Roman" w:eastAsia="Times New Roman" w:hAnsi="Times New Roman" w:cs="Times New Roman"/>
-          <w:sz w:val="24"/>
-          <w:szCs w:val="24"/>
-        </w:rPr>
-        <w:t>, a serverless interactive query service that allows you to run SQL queries on data stored in Amazon S3. Athena is perfect for analyzing large datasets in a cost-effective and scalable manner without needing to manage infrastructure.</w:t>
-      </w:r>
-    </w:p>
-    <w:p>
-      <w:pPr>
-        <w:spacing w:before="100" w:beforeAutospacing="1" w:after="100" w:afterAutospacing="1" w:line="240" w:lineRule="auto"/>
-        <w:rPr>
-          <w:rFonts w:ascii="Times New Roman" w:eastAsia="Times New Roman" w:hAnsi="Times New Roman" w:cs="Times New Roman"/>
-          <w:sz w:val="24"/>
-          <w:szCs w:val="24"/>
-        </w:rPr>
-      </w:pPr>
-      <w:r>
-        <w:rPr>
-          <w:rFonts w:ascii="Times New Roman" w:eastAsia="Times New Roman" w:hAnsi="Times New Roman" w:cs="Times New Roman"/>
-          <w:b/>
-          <w:bCs/>
-          <w:sz w:val="24"/>
-          <w:szCs w:val="24"/>
-        </w:rPr>
-        <w:t>Key Takeaways:</w:t>
-      </w:r>
-    </w:p>
-    <w:p>
-      <w:pPr>
-        <w:numPr>
-          <w:ilvl w:val="0"/>
-          <w:numId w:val="16"/>
-        </w:numPr>
-        <w:spacing w:before="100" w:beforeAutospacing="1" w:after="100" w:afterAutospacing="1" w:line="240" w:lineRule="auto"/>
-        <w:rPr>
-          <w:rFonts w:ascii="Times New Roman" w:eastAsia="Times New Roman" w:hAnsi="Times New Roman" w:cs="Times New Roman"/>
-          <w:sz w:val="24"/>
-          <w:szCs w:val="24"/>
-        </w:rPr>
-      </w:pPr>
-      <w:r>
-        <w:rPr>
-          <w:rFonts w:ascii="Times New Roman" w:eastAsia="Times New Roman" w:hAnsi="Times New Roman" w:cs="Times New Roman"/>
-          <w:b/>
-          <w:bCs/>
-          <w:sz w:val="24"/>
-          <w:szCs w:val="24"/>
-        </w:rPr>
-        <w:t>SQL-Compatible:</w:t>
-      </w:r>
-      <w:r>
-        <w:rPr>
-          <w:rFonts w:ascii="Times New Roman" w:eastAsia="Times New Roman" w:hAnsi="Times New Roman" w:cs="Times New Roman"/>
-          <w:sz w:val="24"/>
-          <w:szCs w:val="24"/>
-        </w:rPr>
-        <w:t xml:space="preserve"> Athena uses standard </w:t>
-      </w:r>
-      <w:r>
-        <w:rPr>
-          <w:rFonts w:ascii="Times New Roman" w:eastAsia="Times New Roman" w:hAnsi="Times New Roman" w:cs="Times New Roman"/>
-          <w:b/>
-          <w:bCs/>
-          <w:sz w:val="24"/>
-          <w:szCs w:val="24"/>
-        </w:rPr>
-        <w:t>SQL</w:t>
-      </w:r>
-      <w:r>
-        <w:rPr>
-          <w:rFonts w:ascii="Times New Roman" w:eastAsia="Times New Roman" w:hAnsi="Times New Roman" w:cs="Times New Roman"/>
-          <w:sz w:val="24"/>
-          <w:szCs w:val="24"/>
-        </w:rPr>
-        <w:t xml:space="preserve"> syntax, making it accessible for anyone familiar with relational databases.</w:t>
-      </w:r>
-    </w:p>
-    <w:p>
-      <w:pPr>
-        <w:numPr>
-          <w:ilvl w:val="0"/>
-          <w:numId w:val="16"/>
-        </w:numPr>
-        <w:spacing w:before="100" w:beforeAutospacing="1" w:after="100" w:afterAutospacing="1" w:line="240" w:lineRule="auto"/>
-        <w:rPr>
-          <w:rFonts w:ascii="Times New Roman" w:eastAsia="Times New Roman" w:hAnsi="Times New Roman" w:cs="Times New Roman"/>
-          <w:sz w:val="24"/>
-          <w:szCs w:val="24"/>
-        </w:rPr>
-      </w:pPr>
-      <w:r>
-        <w:rPr>
-          <w:rFonts w:ascii="Times New Roman" w:eastAsia="Times New Roman" w:hAnsi="Times New Roman" w:cs="Times New Roman"/>
-          <w:b/>
-          <w:bCs/>
-          <w:sz w:val="24"/>
-          <w:szCs w:val="24"/>
-        </w:rPr>
-        <w:t>Cost-Efficient:</w:t>
-      </w:r>
-      <w:r>
-        <w:rPr>
-          <w:rFonts w:ascii="Times New Roman" w:eastAsia="Times New Roman" w:hAnsi="Times New Roman" w:cs="Times New Roman"/>
-          <w:sz w:val="24"/>
-          <w:szCs w:val="24"/>
-        </w:rPr>
-        <w:t xml:space="preserve"> Pay only for the data you scan with your queries.</w:t>
-      </w:r>
-    </w:p>
-    <w:p>
-      <w:pPr>
-        <w:numPr>
-          <w:ilvl w:val="0"/>
-          <w:numId w:val="16"/>
-        </w:numPr>
-        <w:spacing w:before="100" w:beforeAutospacing="1" w:after="100" w:afterAutospacing="1" w:line="240" w:lineRule="auto"/>
-        <w:rPr>
-          <w:rFonts w:ascii="Times New Roman" w:eastAsia="Times New Roman" w:hAnsi="Times New Roman" w:cs="Times New Roman"/>
-          <w:sz w:val="24"/>
-          <w:szCs w:val="24"/>
-        </w:rPr>
-      </w:pPr>
-      <w:r>
-        <w:rPr>
-          <w:rFonts w:ascii="Times New Roman" w:eastAsia="Times New Roman" w:hAnsi="Times New Roman" w:cs="Times New Roman"/>
-          <w:b/>
-          <w:bCs/>
-          <w:sz w:val="24"/>
-          <w:szCs w:val="24"/>
-        </w:rPr>
-        <w:t>Integration with Glue:</w:t>
-      </w:r>
-      <w:r>
-        <w:rPr>
-          <w:rFonts w:ascii="Times New Roman" w:eastAsia="Times New Roman" w:hAnsi="Times New Roman" w:cs="Times New Roman"/>
-          <w:sz w:val="24"/>
-          <w:szCs w:val="24"/>
-        </w:rPr>
-        <w:t xml:space="preserve"> Use the </w:t>
-      </w:r>
-      <w:r>
-        <w:rPr>
-          <w:rFonts w:ascii="Times New Roman" w:eastAsia="Times New Roman" w:hAnsi="Times New Roman" w:cs="Times New Roman"/>
-          <w:b/>
-          <w:bCs/>
-          <w:sz w:val="24"/>
-          <w:szCs w:val="24"/>
-        </w:rPr>
-        <w:t>Glue Data Catalog</w:t>
-      </w:r>
-      <w:r>
-        <w:rPr>
-          <w:rFonts w:ascii="Times New Roman" w:eastAsia="Times New Roman" w:hAnsi="Times New Roman" w:cs="Times New Roman"/>
-          <w:sz w:val="24"/>
-          <w:szCs w:val="24"/>
-        </w:rPr>
-        <w:t xml:space="preserve"> to define and manage your S3 data schema.</w:t>
-      </w:r>
-    </w:p>
-    <w:p>
-      <w:pPr>
-        <w:spacing w:before="100" w:beforeAutospacing="1" w:after="100" w:afterAutospacing="1" w:line="240" w:lineRule="auto"/>
-        <w:rPr>
-          <w:rFonts w:ascii="Times New Roman" w:eastAsia="Times New Roman" w:hAnsi="Times New Roman" w:cs="Times New Roman"/>
-          <w:sz w:val="24"/>
-          <w:szCs w:val="24"/>
-        </w:rPr>
-      </w:pPr>
-      <w:r>
-        <w:rPr>
-          <w:rFonts w:ascii="Segoe UI Emoji" w:eastAsia="Times New Roman" w:hAnsi="Segoe UI Emoji" w:cs="Segoe UI Emoji"/>
-          <w:sz w:val="24"/>
-          <w:szCs w:val="24"/>
-        </w:rPr>
-        <w:lastRenderedPageBreak/>
-        <w:t>🔍</w:t>
-      </w:r>
-      <w:r>
-        <w:rPr>
-          <w:rFonts w:ascii="Times New Roman" w:eastAsia="Times New Roman" w:hAnsi="Times New Roman" w:cs="Times New Roman"/>
-          <w:sz w:val="24"/>
-          <w:szCs w:val="24"/>
-        </w:rPr>
-        <w:t xml:space="preserve"> </w:t>
-      </w:r>
-      <w:r>
-        <w:rPr>
-          <w:rFonts w:ascii="Times New Roman" w:eastAsia="Times New Roman" w:hAnsi="Times New Roman" w:cs="Times New Roman"/>
-          <w:b/>
-          <w:bCs/>
-          <w:sz w:val="24"/>
-          <w:szCs w:val="24"/>
-        </w:rPr>
-        <w:t>Key Insight:</w:t>
-      </w:r>
-      <w:r>
-        <w:rPr>
-          <w:rFonts w:ascii="Times New Roman" w:eastAsia="Times New Roman" w:hAnsi="Times New Roman" w:cs="Times New Roman"/>
-          <w:sz w:val="24"/>
-          <w:szCs w:val="24"/>
-        </w:rPr>
-        <w:t xml:space="preserve"> Athena is a cost-effective solution for ad-hoc data analysis, allowing businesses to query large datasets in S3 without the need for ETL processes.</w:t>
-      </w:r>
-    </w:p>
-    <w:p>
-      <w:pPr>
-        <w:spacing w:before="100" w:beforeAutospacing="1" w:after="100" w:afterAutospacing="1" w:line="240" w:lineRule="auto"/>
-        <w:rPr>
-          <w:rFonts w:ascii="Times New Roman" w:eastAsia="Times New Roman" w:hAnsi="Times New Roman" w:cs="Times New Roman"/>
-          <w:sz w:val="24"/>
-          <w:szCs w:val="24"/>
-        </w:rPr>
-      </w:pPr>
-      <w:r>
-        <w:rPr>
-          <w:rFonts w:ascii="Segoe UI Emoji" w:eastAsia="Times New Roman" w:hAnsi="Segoe UI Emoji" w:cs="Segoe UI Emoji"/>
-          <w:sz w:val="24"/>
-          <w:szCs w:val="24"/>
-        </w:rPr>
-        <w:t>💡</w:t>
-      </w:r>
-      <w:r>
-        <w:rPr>
-          <w:rFonts w:ascii="Times New Roman" w:eastAsia="Times New Roman" w:hAnsi="Times New Roman" w:cs="Times New Roman"/>
-          <w:sz w:val="24"/>
-          <w:szCs w:val="24"/>
-        </w:rPr>
-        <w:t xml:space="preserve"> </w:t>
-      </w:r>
-      <w:r>
-        <w:rPr>
-          <w:rFonts w:ascii="Times New Roman" w:eastAsia="Times New Roman" w:hAnsi="Times New Roman" w:cs="Times New Roman"/>
-          <w:b/>
-          <w:bCs/>
-          <w:sz w:val="24"/>
-          <w:szCs w:val="24"/>
-        </w:rPr>
-        <w:t>Real-World Example:</w:t>
-      </w:r>
-      <w:r>
-        <w:rPr>
-          <w:rFonts w:ascii="Times New Roman" w:eastAsia="Times New Roman" w:hAnsi="Times New Roman" w:cs="Times New Roman"/>
-          <w:sz w:val="24"/>
-          <w:szCs w:val="24"/>
-        </w:rPr>
-        <w:br/>
-        <w:t xml:space="preserve">A </w:t>
-      </w:r>
-      <w:r>
-        <w:rPr>
-          <w:rFonts w:ascii="Times New Roman" w:eastAsia="Times New Roman" w:hAnsi="Times New Roman" w:cs="Times New Roman"/>
-          <w:b/>
-          <w:bCs/>
-          <w:sz w:val="24"/>
-          <w:szCs w:val="24"/>
-        </w:rPr>
-        <w:t>marketing agency</w:t>
-      </w:r>
-      <w:r>
-        <w:rPr>
-          <w:rFonts w:ascii="Times New Roman" w:eastAsia="Times New Roman" w:hAnsi="Times New Roman" w:cs="Times New Roman"/>
-          <w:sz w:val="24"/>
-          <w:szCs w:val="24"/>
-        </w:rPr>
-        <w:t xml:space="preserve"> uses Athena to query campaign performance data stored in </w:t>
-      </w:r>
-      <w:r>
-        <w:rPr>
-          <w:rFonts w:ascii="Times New Roman" w:eastAsia="Times New Roman" w:hAnsi="Times New Roman" w:cs="Times New Roman"/>
-          <w:b/>
-          <w:bCs/>
-          <w:sz w:val="24"/>
-          <w:szCs w:val="24"/>
-        </w:rPr>
-        <w:t>S3</w:t>
-      </w:r>
-      <w:r>
-        <w:rPr>
-          <w:rFonts w:ascii="Times New Roman" w:eastAsia="Times New Roman" w:hAnsi="Times New Roman" w:cs="Times New Roman"/>
-          <w:sz w:val="24"/>
-          <w:szCs w:val="24"/>
-        </w:rPr>
-        <w:t>, enabling fast, real-time analysis of customer engagement metrics.</w:t>
-      </w:r>
-    </w:p>
-    <w:p>
-      <w:pPr>
-        <w:spacing w:before="100" w:beforeAutospacing="1" w:after="100" w:afterAutospacing="1" w:line="240" w:lineRule="auto"/>
-        <w:rPr>
-          <w:rFonts w:ascii="Times New Roman" w:eastAsia="Times New Roman" w:hAnsi="Times New Roman" w:cs="Times New Roman"/>
-          <w:sz w:val="24"/>
-          <w:szCs w:val="24"/>
-        </w:rPr>
-      </w:pPr>
-      <w:r>
-        <w:rPr>
-          <w:rFonts w:ascii="Segoe UI Emoji" w:eastAsia="Times New Roman" w:hAnsi="Segoe UI Emoji" w:cs="Segoe UI Emoji"/>
-          <w:sz w:val="24"/>
-          <w:szCs w:val="24"/>
-        </w:rPr>
-        <w:t>🔔</w:t>
-      </w:r>
-      <w:r>
-        <w:rPr>
-          <w:rFonts w:ascii="Times New Roman" w:eastAsia="Times New Roman" w:hAnsi="Times New Roman" w:cs="Times New Roman"/>
-          <w:sz w:val="24"/>
-          <w:szCs w:val="24"/>
-        </w:rPr>
-        <w:t xml:space="preserve"> </w:t>
-      </w:r>
-      <w:r>
-        <w:rPr>
-          <w:rFonts w:ascii="Times New Roman" w:eastAsia="Times New Roman" w:hAnsi="Times New Roman" w:cs="Times New Roman"/>
-          <w:b/>
-          <w:bCs/>
-          <w:sz w:val="24"/>
-          <w:szCs w:val="24"/>
-        </w:rPr>
-        <w:t>Why This Matters:</w:t>
-      </w:r>
-      <w:r>
-        <w:rPr>
-          <w:rFonts w:ascii="Times New Roman" w:eastAsia="Times New Roman" w:hAnsi="Times New Roman" w:cs="Times New Roman"/>
-          <w:sz w:val="24"/>
-          <w:szCs w:val="24"/>
-        </w:rPr>
-        <w:br/>
-        <w:t>Mastering Athena helps optimize your big data querying, enabling flexible, cost-effective analysis directly on cloud-stored data.</w:t>
-      </w:r>
-    </w:p>
-    <w:p>
-      <w:pPr>
         <w:spacing w:after="0" w:line="240" w:lineRule="auto"/>
         <w:rPr>
           <w:rFonts w:ascii="Times New Roman" w:eastAsia="Times New Roman" w:hAnsi="Times New Roman" w:cs="Times New Roman"/>
@@ -831,16 +384,6 @@
           <w:szCs w:val="24"/>
         </w:rPr>
       </w:pPr>
-      <w:r>
-        <w:rPr>
-          <w:rFonts w:ascii="Times New Roman" w:eastAsia="Times New Roman" w:hAnsi="Times New Roman" w:cs="Times New Roman"/>
-          <w:sz w:val="24"/>
-          <w:szCs w:val="24"/>
-        </w:rPr>
-        <w:pict w14:anchorId="189AE2B6">
-          <v:rect id="_x0000_i1031" style="width:0;height:1.5pt" o:hralign="center" o:hrstd="t" o:hr="t" fillcolor="#a0a0a0" stroked="f"/>
-        </w:pict>
-      </w:r>
     </w:p>
     <w:p>
       <w:pPr>
@@ -1113,6 +656,7 @@
           <w:sz w:val="24"/>
           <w:szCs w:val="24"/>
         </w:rPr>
+        <w:lastRenderedPageBreak/>
         <w:t>🔍</w:t>
       </w:r>
       <w:r>
@@ -1266,7 +810,7 @@
           <w:szCs w:val="24"/>
         </w:rPr>
         <w:pict w14:anchorId="08F81060">
-          <v:rect id="_x0000_i1032" style="width:0;height:1.5pt" o:hralign="center" o:hrstd="t" o:hr="t" fillcolor="#a0a0a0" stroked="f"/>
+          <v:rect id="_x0000_i1031" style="width:0;height:1.5pt" o:hralign="center" o:hrstd="t" o:hr="t" fillcolor="#a0a0a0" stroked="f"/>
         </w:pict>
       </w:r>
     </w:p>
@@ -1350,7 +894,6 @@
           <w:sz w:val="24"/>
           <w:szCs w:val="24"/>
         </w:rPr>
-        <w:lastRenderedPageBreak/>
         <w:t>🌟</w:t>
       </w:r>
       <w:r>
@@ -1812,7 +1355,7 @@
           <w:szCs w:val="24"/>
         </w:rPr>
         <w:pict w14:anchorId="2F98E574">
-          <v:rect id="_x0000_i1033" style="width:0;height:1.5pt" o:hralign="center" o:hrstd="t" o:hr="t" fillcolor="#a0a0a0" stroked="f"/>
+          <v:rect id="_x0000_i1032" style="width:0;height:1.5pt" o:hralign="center" o:hrstd="t" o:hr="t" fillcolor="#a0a0a0" stroked="f"/>
         </w:pict>
       </w:r>
     </w:p>
@@ -1874,6 +1417,7 @@
           <w:sz w:val="24"/>
           <w:szCs w:val="24"/>
         </w:rPr>
+        <w:lastRenderedPageBreak/>
         <w:t>🌟</w:t>
       </w:r>
       <w:r>
@@ -2087,7 +1631,6 @@
           <w:sz w:val="24"/>
           <w:szCs w:val="24"/>
         </w:rPr>
-        <w:lastRenderedPageBreak/>
         <w:t>🔍</w:t>
       </w:r>
       <w:r>
@@ -2622,6 +2165,7 @@
           <w:sz w:val="24"/>
           <w:szCs w:val="24"/>
         </w:rPr>
+        <w:lastRenderedPageBreak/>
         <w:t>💡</w:t>
       </w:r>
       <w:r>
@@ -2766,7 +2310,7 @@
           <w:szCs w:val="24"/>
         </w:rPr>
         <w:pict w14:anchorId="7A3018B6">
-          <v:rect id="_x0000_i1034" style="width:0;height:1.5pt" o:hralign="center" o:hrstd="t" o:hr="t" fillcolor="#a0a0a0" stroked="f"/>
+          <v:rect id="_x0000_i1033" style="width:0;height:1.5pt" o:hralign="center" o:hrstd="t" o:hr="t" fillcolor="#a0a0a0" stroked="f"/>
         </w:pict>
       </w:r>
     </w:p>
@@ -2828,7 +2372,6 @@
           <w:sz w:val="24"/>
           <w:szCs w:val="24"/>
         </w:rPr>
-        <w:lastRenderedPageBreak/>
         <w:t>🌟</w:t>
       </w:r>
       <w:r>
@@ -3195,7 +2738,7 @@
           <w:szCs w:val="24"/>
         </w:rPr>
         <w:pict w14:anchorId="223100CB">
-          <v:rect id="_x0000_i1035" style="width:0;height:1.5pt" o:hralign="center" o:hrstd="t" o:hr="t" fillcolor="#a0a0a0" stroked="f"/>
+          <v:rect id="_x0000_i1034" style="width:0;height:1.5pt" o:hralign="center" o:hrstd="t" o:hr="t" fillcolor="#a0a0a0" stroked="f"/>
         </w:pict>
       </w:r>
     </w:p>
@@ -3318,7 +2861,16 @@
           <w:sz w:val="24"/>
           <w:szCs w:val="24"/>
         </w:rPr>
-        <w:t>, a service that allows you to securely control access to AWS services and resources. IAM is essential for managing user permissions and securing resources within your AWS environment.</w:t>
+        <w:t xml:space="preserve">, a service that allows you </w:t>
+      </w:r>
+      <w:r>
+        <w:rPr>
+          <w:rFonts w:ascii="Times New Roman" w:eastAsia="Times New Roman" w:hAnsi="Times New Roman" w:cs="Times New Roman"/>
+          <w:sz w:val="24"/>
+          <w:szCs w:val="24"/>
+        </w:rPr>
+        <w:lastRenderedPageBreak/>
+        <w:t>to securely control access to AWS services and resources. IAM is essential for managing user permissions and securing resources within your AWS environment.</w:t>
       </w:r>
     </w:p>
     <w:p>
@@ -3496,7 +3048,6 @@
           <w:sz w:val="24"/>
           <w:szCs w:val="24"/>
         </w:rPr>
-        <w:lastRenderedPageBreak/>
         <w:t>💡</w:t>
       </w:r>
       <w:r>
@@ -3606,7 +3157,7 @@
           <w:szCs w:val="24"/>
         </w:rPr>
         <w:pict w14:anchorId="4CF83D31">
-          <v:rect id="_x0000_i1036" style="width:0;height:1.5pt" o:hralign="center" o:hrstd="t" o:hr="t" fillcolor="#a0a0a0" stroked="f"/>
+          <v:rect id="_x0000_i1035" style="width:0;height:1.5pt" o:hralign="center" o:hrstd="t" o:hr="t" fillcolor="#a0a0a0" stroked="f"/>
         </w:pict>
       </w:r>
     </w:p>
@@ -4060,6 +3611,7 @@
           <w:sz w:val="24"/>
           <w:szCs w:val="24"/>
         </w:rPr>
+        <w:lastRenderedPageBreak/>
         <w:t>🔔</w:t>
       </w:r>
       <w:r>
@@ -4106,7 +3658,7 @@
           <w:szCs w:val="24"/>
         </w:rPr>
         <w:pict w14:anchorId="6A506BA5">
-          <v:rect id="_x0000_i1037" style="width:0;height:1.5pt" o:hralign="center" o:hrstd="t" o:hr="t" fillcolor="#a0a0a0" stroked="f"/>
+          <v:rect id="_x0000_i1036" style="width:0;height:1.5pt" o:hralign="center" o:hrstd="t" o:hr="t" fillcolor="#a0a0a0" stroked="f"/>
         </w:pict>
       </w:r>
     </w:p>
@@ -4229,16 +3781,7 @@
           <w:sz w:val="24"/>
           <w:szCs w:val="24"/>
         </w:rPr>
-        <w:t xml:space="preserve">, a managed relational database service that supports several </w:t>
-      </w:r>
-      <w:r>
-        <w:rPr>
-          <w:rFonts w:ascii="Times New Roman" w:eastAsia="Times New Roman" w:hAnsi="Times New Roman" w:cs="Times New Roman"/>
-          <w:sz w:val="24"/>
-          <w:szCs w:val="24"/>
-        </w:rPr>
-        <w:lastRenderedPageBreak/>
-        <w:t>database engines such as MySQL, PostgreSQL, and Oracle. RDS handles routine database tasks like backups, patching, and scaling, making it easier to manage relational databases on AWS.</w:t>
+        <w:t>, a managed relational database service that supports several database engines such as MySQL, PostgreSQL, and Oracle. RDS handles routine database tasks like backups, patching, and scaling, making it easier to manage relational databases on AWS.</w:t>
       </w:r>
     </w:p>
     <w:p>
@@ -4525,7 +4068,7 @@
           <w:szCs w:val="24"/>
         </w:rPr>
         <w:pict w14:anchorId="2A3E99E5">
-          <v:rect id="_x0000_i1038" style="width:0;height:1.5pt" o:hralign="center" o:hrstd="t" o:hr="t" fillcolor="#a0a0a0" stroked="f"/>
+          <v:rect id="_x0000_i1037" style="width:0;height:1.5pt" o:hralign="center" o:hrstd="t" o:hr="t" fillcolor="#a0a0a0" stroked="f"/>
         </w:pict>
       </w:r>
     </w:p>
@@ -4692,6 +4235,7 @@
           <w:sz w:val="24"/>
           <w:szCs w:val="24"/>
         </w:rPr>
+        <w:lastRenderedPageBreak/>
         <w:t>Simplified Deployment:</w:t>
       </w:r>
       <w:r>
@@ -4880,7 +4424,6 @@
           <w:sz w:val="24"/>
           <w:szCs w:val="24"/>
         </w:rPr>
-        <w:lastRenderedPageBreak/>
         <w:t>💡</w:t>
       </w:r>
       <w:r>
@@ -4976,6 +4519,12 @@
     </w:p>
     <w:p/>
     <w:sectPr>
+      <w:headerReference w:type="even" r:id="rId7"/>
+      <w:headerReference w:type="default" r:id="rId8"/>
+      <w:footerReference w:type="even" r:id="rId9"/>
+      <w:footerReference w:type="default" r:id="rId10"/>
+      <w:headerReference w:type="first" r:id="rId11"/>
+      <w:footerReference w:type="first" r:id="rId12"/>
       <w:pgSz w:w="12240" w:h="15840"/>
       <w:pgMar w:top="1440" w:right="1440" w:bottom="1440" w:left="1440" w:header="720" w:footer="720" w:gutter="0"/>
       <w:cols w:space="720"/>
@@ -5010,6 +4559,38 @@
 </w:endnotes>
 </file>
 
+<file path=word/footer1.xml><?xml version="1.0" encoding="utf-8"?>
+<w:ftr xmlns:wpc="http://schemas.microsoft.com/office/word/2010/wordprocessingCanvas" xmlns:cx="http://schemas.microsoft.com/office/drawing/2014/chartex" xmlns:cx1="http://schemas.microsoft.com/office/drawing/2015/9/8/chartex" xmlns:cx2="http://schemas.microsoft.com/office/drawing/2015/10/21/chartex" xmlns:cx3="http://schemas.microsoft.com/office/drawing/2016/5/9/chartex" xmlns:cx4="http://schemas.microsoft.com/office/drawing/2016/5/10/chartex" xmlns:cx5="http://schemas.microsoft.com/office/drawing/2016/5/11/chartex" xmlns:cx6="http://schemas.microsoft.com/office/drawing/2016/5/12/chartex" xmlns:cx7="http://schemas.microsoft.com/office/drawing/2016/5/13/chartex" xmlns:cx8="http://schemas.microsoft.com/office/drawing/2016/5/14/chartex" xmlns:mc="http://schemas.openxmlformats.org/markup-compatibility/2006" xmlns:aink="http://schemas.microsoft.com/office/drawing/2016/ink" xmlns:am3d="http://schemas.microsoft.com/office/drawing/2017/model3d" xmlns:o="urn:schemas-microsoft-com:office:office" xmlns:r="http://schemas.openxmlformats.org/officeDocument/2006/relationships" xmlns:m="http://schemas.openxmlformats.org/officeDocument/2006/math" xmlns:v="urn:schemas-microsoft-com:vml" xmlns:wp14="http://schemas.microsoft.com/office/word/2010/wordprocessingDrawing" xmlns:wp="http://schemas.openxmlformats.org/drawingml/2006/wordprocessingDrawing" xmlns:w10="urn:schemas-microsoft-com:office:word" xmlns:w="http://schemas.openxmlformats.org/wordprocessingml/2006/main" xmlns:w14="http://schemas.microsoft.com/office/word/2010/wordml" xmlns:w15="http://schemas.microsoft.com/office/word/2012/wordml" xmlns:w16cid="http://schemas.microsoft.com/office/word/2016/wordml/cid" xmlns:w16se="http://schemas.microsoft.com/office/word/2015/wordml/symex" xmlns:wpg="http://schemas.microsoft.com/office/word/2010/wordprocessingGroup" xmlns:wpi="http://schemas.microsoft.com/office/word/2010/wordprocessingInk" xmlns:wne="http://schemas.microsoft.com/office/word/2006/wordml" xmlns:wps="http://schemas.microsoft.com/office/word/2010/wordprocessingShape" mc:Ignorable="w14 w15 w16se w16cid wp14">
+  <w:p>
+    <w:pPr>
+      <w:pStyle w:val="Footer"/>
+    </w:pPr>
+  </w:p>
+</w:ftr>
+</file>
+
+<file path=word/footer2.xml><?xml version="1.0" encoding="utf-8"?>
+<w:ftr xmlns:wpc="http://schemas.microsoft.com/office/word/2010/wordprocessingCanvas" xmlns:cx="http://schemas.microsoft.com/office/drawing/2014/chartex" xmlns:cx1="http://schemas.microsoft.com/office/drawing/2015/9/8/chartex" xmlns:cx2="http://schemas.microsoft.com/office/drawing/2015/10/21/chartex" xmlns:cx3="http://schemas.microsoft.com/office/drawing/2016/5/9/chartex" xmlns:cx4="http://schemas.microsoft.com/office/drawing/2016/5/10/chartex" xmlns:cx5="http://schemas.microsoft.com/office/drawing/2016/5/11/chartex" xmlns:cx6="http://schemas.microsoft.com/office/drawing/2016/5/12/chartex" xmlns:cx7="http://schemas.microsoft.com/office/drawing/2016/5/13/chartex" xmlns:cx8="http://schemas.microsoft.com/office/drawing/2016/5/14/chartex" xmlns:mc="http://schemas.openxmlformats.org/markup-compatibility/2006" xmlns:aink="http://schemas.microsoft.com/office/drawing/2016/ink" xmlns:am3d="http://schemas.microsoft.com/office/drawing/2017/model3d" xmlns:o="urn:schemas-microsoft-com:office:office" xmlns:r="http://schemas.openxmlformats.org/officeDocument/2006/relationships" xmlns:m="http://schemas.openxmlformats.org/officeDocument/2006/math" xmlns:v="urn:schemas-microsoft-com:vml" xmlns:wp14="http://schemas.microsoft.com/office/word/2010/wordprocessingDrawing" xmlns:wp="http://schemas.openxmlformats.org/drawingml/2006/wordprocessingDrawing" xmlns:w10="urn:schemas-microsoft-com:office:word" xmlns:w="http://schemas.openxmlformats.org/wordprocessingml/2006/main" xmlns:w14="http://schemas.microsoft.com/office/word/2010/wordml" xmlns:w15="http://schemas.microsoft.com/office/word/2012/wordml" xmlns:w16cid="http://schemas.microsoft.com/office/word/2016/wordml/cid" xmlns:w16se="http://schemas.microsoft.com/office/word/2015/wordml/symex" xmlns:wpg="http://schemas.microsoft.com/office/word/2010/wordprocessingGroup" xmlns:wpi="http://schemas.microsoft.com/office/word/2010/wordprocessingInk" xmlns:wne="http://schemas.microsoft.com/office/word/2006/wordml" xmlns:wps="http://schemas.microsoft.com/office/word/2010/wordprocessingShape" mc:Ignorable="w14 w15 w16se w16cid wp14">
+  <w:p>
+    <w:pPr>
+      <w:pStyle w:val="Footer"/>
+    </w:pPr>
+    <w:bookmarkStart w:id="0" w:name="_GoBack"/>
+    <w:bookmarkEnd w:id="0"/>
+  </w:p>
+</w:ftr>
+</file>
+
+<file path=word/footer3.xml><?xml version="1.0" encoding="utf-8"?>
+<w:ftr xmlns:wpc="http://schemas.microsoft.com/office/word/2010/wordprocessingCanvas" xmlns:cx="http://schemas.microsoft.com/office/drawing/2014/chartex" xmlns:cx1="http://schemas.microsoft.com/office/drawing/2015/9/8/chartex" xmlns:cx2="http://schemas.microsoft.com/office/drawing/2015/10/21/chartex" xmlns:cx3="http://schemas.microsoft.com/office/drawing/2016/5/9/chartex" xmlns:cx4="http://schemas.microsoft.com/office/drawing/2016/5/10/chartex" xmlns:cx5="http://schemas.microsoft.com/office/drawing/2016/5/11/chartex" xmlns:cx6="http://schemas.microsoft.com/office/drawing/2016/5/12/chartex" xmlns:cx7="http://schemas.microsoft.com/office/drawing/2016/5/13/chartex" xmlns:cx8="http://schemas.microsoft.com/office/drawing/2016/5/14/chartex" xmlns:mc="http://schemas.openxmlformats.org/markup-compatibility/2006" xmlns:aink="http://schemas.microsoft.com/office/drawing/2016/ink" xmlns:am3d="http://schemas.microsoft.com/office/drawing/2017/model3d" xmlns:o="urn:schemas-microsoft-com:office:office" xmlns:r="http://schemas.openxmlformats.org/officeDocument/2006/relationships" xmlns:m="http://schemas.openxmlformats.org/officeDocument/2006/math" xmlns:v="urn:schemas-microsoft-com:vml" xmlns:wp14="http://schemas.microsoft.com/office/word/2010/wordprocessingDrawing" xmlns:wp="http://schemas.openxmlformats.org/drawingml/2006/wordprocessingDrawing" xmlns:w10="urn:schemas-microsoft-com:office:word" xmlns:w="http://schemas.openxmlformats.org/wordprocessingml/2006/main" xmlns:w14="http://schemas.microsoft.com/office/word/2010/wordml" xmlns:w15="http://schemas.microsoft.com/office/word/2012/wordml" xmlns:w16cid="http://schemas.microsoft.com/office/word/2016/wordml/cid" xmlns:w16se="http://schemas.microsoft.com/office/word/2015/wordml/symex" xmlns:wpg="http://schemas.microsoft.com/office/word/2010/wordprocessingGroup" xmlns:wpi="http://schemas.microsoft.com/office/word/2010/wordprocessingInk" xmlns:wne="http://schemas.microsoft.com/office/word/2006/wordml" xmlns:wps="http://schemas.microsoft.com/office/word/2010/wordprocessingShape" mc:Ignorable="w14 w15 w16se w16cid wp14">
+  <w:p>
+    <w:pPr>
+      <w:pStyle w:val="Footer"/>
+    </w:pPr>
+  </w:p>
+</w:ftr>
+</file>
+
 <file path=word/footnotes.xml><?xml version="1.0" encoding="utf-8"?>
 <w:footnotes xmlns:wpc="http://schemas.microsoft.com/office/word/2010/wordprocessingCanvas" xmlns:cx="http://schemas.microsoft.com/office/drawing/2014/chartex" xmlns:cx1="http://schemas.microsoft.com/office/drawing/2015/9/8/chartex" xmlns:cx2="http://schemas.microsoft.com/office/drawing/2015/10/21/chartex" xmlns:cx3="http://schemas.microsoft.com/office/drawing/2016/5/9/chartex" xmlns:cx4="http://schemas.microsoft.com/office/drawing/2016/5/10/chartex" xmlns:cx5="http://schemas.microsoft.com/office/drawing/2016/5/11/chartex" xmlns:cx6="http://schemas.microsoft.com/office/drawing/2016/5/12/chartex" xmlns:cx7="http://schemas.microsoft.com/office/drawing/2016/5/13/chartex" xmlns:cx8="http://schemas.microsoft.com/office/drawing/2016/5/14/chartex" xmlns:mc="http://schemas.openxmlformats.org/markup-compatibility/2006" xmlns:aink="http://schemas.microsoft.com/office/drawing/2016/ink" xmlns:am3d="http://schemas.microsoft.com/office/drawing/2017/model3d" xmlns:o="urn:schemas-microsoft-com:office:office" xmlns:r="http://schemas.openxmlformats.org/officeDocument/2006/relationships" xmlns:m="http://schemas.openxmlformats.org/officeDocument/2006/math" xmlns:v="urn:schemas-microsoft-com:vml" xmlns:wp14="http://schemas.microsoft.com/office/word/2010/wordprocessingDrawing" xmlns:wp="http://schemas.openxmlformats.org/drawingml/2006/wordprocessingDrawing" xmlns:w10="urn:schemas-microsoft-com:office:word" xmlns:w="http://schemas.openxmlformats.org/wordprocessingml/2006/main" xmlns:w14="http://schemas.microsoft.com/office/word/2010/wordml" xmlns:w15="http://schemas.microsoft.com/office/word/2012/wordml" xmlns:w16cid="http://schemas.microsoft.com/office/word/2016/wordml/cid" xmlns:w16se="http://schemas.microsoft.com/office/word/2015/wordml/symex" xmlns:wpg="http://schemas.microsoft.com/office/word/2010/wordprocessingGroup" xmlns:wpi="http://schemas.microsoft.com/office/word/2010/wordprocessingInk" xmlns:wne="http://schemas.microsoft.com/office/word/2006/wordml" xmlns:wps="http://schemas.microsoft.com/office/word/2010/wordprocessingShape" mc:Ignorable="w14 w15 w16se w16cid wp14">
   <w:footnote w:type="separator" w:id="-1">
@@ -5033,6 +4614,36 @@
     </w:p>
   </w:footnote>
 </w:footnotes>
+</file>
+
+<file path=word/header1.xml><?xml version="1.0" encoding="utf-8"?>
+<w:hdr xmlns:wpc="http://schemas.microsoft.com/office/word/2010/wordprocessingCanvas" xmlns:cx="http://schemas.microsoft.com/office/drawing/2014/chartex" xmlns:cx1="http://schemas.microsoft.com/office/drawing/2015/9/8/chartex" xmlns:cx2="http://schemas.microsoft.com/office/drawing/2015/10/21/chartex" xmlns:cx3="http://schemas.microsoft.com/office/drawing/2016/5/9/chartex" xmlns:cx4="http://schemas.microsoft.com/office/drawing/2016/5/10/chartex" xmlns:cx5="http://schemas.microsoft.com/office/drawing/2016/5/11/chartex" xmlns:cx6="http://schemas.microsoft.com/office/drawing/2016/5/12/chartex" xmlns:cx7="http://schemas.microsoft.com/office/drawing/2016/5/13/chartex" xmlns:cx8="http://schemas.microsoft.com/office/drawing/2016/5/14/chartex" xmlns:mc="http://schemas.openxmlformats.org/markup-compatibility/2006" xmlns:aink="http://schemas.microsoft.com/office/drawing/2016/ink" xmlns:am3d="http://schemas.microsoft.com/office/drawing/2017/model3d" xmlns:o="urn:schemas-microsoft-com:office:office" xmlns:r="http://schemas.openxmlformats.org/officeDocument/2006/relationships" xmlns:m="http://schemas.openxmlformats.org/officeDocument/2006/math" xmlns:v="urn:schemas-microsoft-com:vml" xmlns:wp14="http://schemas.microsoft.com/office/word/2010/wordprocessingDrawing" xmlns:wp="http://schemas.openxmlformats.org/drawingml/2006/wordprocessingDrawing" xmlns:w10="urn:schemas-microsoft-com:office:word" xmlns:w="http://schemas.openxmlformats.org/wordprocessingml/2006/main" xmlns:w14="http://schemas.microsoft.com/office/word/2010/wordml" xmlns:w15="http://schemas.microsoft.com/office/word/2012/wordml" xmlns:w16cid="http://schemas.microsoft.com/office/word/2016/wordml/cid" xmlns:w16se="http://schemas.microsoft.com/office/word/2015/wordml/symex" xmlns:wpg="http://schemas.microsoft.com/office/word/2010/wordprocessingGroup" xmlns:wpi="http://schemas.microsoft.com/office/word/2010/wordprocessingInk" xmlns:wne="http://schemas.microsoft.com/office/word/2006/wordml" xmlns:wps="http://schemas.microsoft.com/office/word/2010/wordprocessingShape" mc:Ignorable="w14 w15 w16se w16cid wp14">
+  <w:p>
+    <w:pPr>
+      <w:pStyle w:val="Header"/>
+    </w:pPr>
+  </w:p>
+</w:hdr>
+</file>
+
+<file path=word/header2.xml><?xml version="1.0" encoding="utf-8"?>
+<w:hdr xmlns:wpc="http://schemas.microsoft.com/office/word/2010/wordprocessingCanvas" xmlns:cx="http://schemas.microsoft.com/office/drawing/2014/chartex" xmlns:cx1="http://schemas.microsoft.com/office/drawing/2015/9/8/chartex" xmlns:cx2="http://schemas.microsoft.com/office/drawing/2015/10/21/chartex" xmlns:cx3="http://schemas.microsoft.com/office/drawing/2016/5/9/chartex" xmlns:cx4="http://schemas.microsoft.com/office/drawing/2016/5/10/chartex" xmlns:cx5="http://schemas.microsoft.com/office/drawing/2016/5/11/chartex" xmlns:cx6="http://schemas.microsoft.com/office/drawing/2016/5/12/chartex" xmlns:cx7="http://schemas.microsoft.com/office/drawing/2016/5/13/chartex" xmlns:cx8="http://schemas.microsoft.com/office/drawing/2016/5/14/chartex" xmlns:mc="http://schemas.openxmlformats.org/markup-compatibility/2006" xmlns:aink="http://schemas.microsoft.com/office/drawing/2016/ink" xmlns:am3d="http://schemas.microsoft.com/office/drawing/2017/model3d" xmlns:o="urn:schemas-microsoft-com:office:office" xmlns:r="http://schemas.openxmlformats.org/officeDocument/2006/relationships" xmlns:m="http://schemas.openxmlformats.org/officeDocument/2006/math" xmlns:v="urn:schemas-microsoft-com:vml" xmlns:wp14="http://schemas.microsoft.com/office/word/2010/wordprocessingDrawing" xmlns:wp="http://schemas.openxmlformats.org/drawingml/2006/wordprocessingDrawing" xmlns:w10="urn:schemas-microsoft-com:office:word" xmlns:w="http://schemas.openxmlformats.org/wordprocessingml/2006/main" xmlns:w14="http://schemas.microsoft.com/office/word/2010/wordml" xmlns:w15="http://schemas.microsoft.com/office/word/2012/wordml" xmlns:w16cid="http://schemas.microsoft.com/office/word/2016/wordml/cid" xmlns:w16se="http://schemas.microsoft.com/office/word/2015/wordml/symex" xmlns:wpg="http://schemas.microsoft.com/office/word/2010/wordprocessingGroup" xmlns:wpi="http://schemas.microsoft.com/office/word/2010/wordprocessingInk" xmlns:wne="http://schemas.microsoft.com/office/word/2006/wordml" xmlns:wps="http://schemas.microsoft.com/office/word/2010/wordprocessingShape" mc:Ignorable="w14 w15 w16se w16cid wp14">
+  <w:p>
+    <w:pPr>
+      <w:pStyle w:val="Header"/>
+    </w:pPr>
+  </w:p>
+</w:hdr>
+</file>
+
+<file path=word/header3.xml><?xml version="1.0" encoding="utf-8"?>
+<w:hdr xmlns:wpc="http://schemas.microsoft.com/office/word/2010/wordprocessingCanvas" xmlns:cx="http://schemas.microsoft.com/office/drawing/2014/chartex" xmlns:cx1="http://schemas.microsoft.com/office/drawing/2015/9/8/chartex" xmlns:cx2="http://schemas.microsoft.com/office/drawing/2015/10/21/chartex" xmlns:cx3="http://schemas.microsoft.com/office/drawing/2016/5/9/chartex" xmlns:cx4="http://schemas.microsoft.com/office/drawing/2016/5/10/chartex" xmlns:cx5="http://schemas.microsoft.com/office/drawing/2016/5/11/chartex" xmlns:cx6="http://schemas.microsoft.com/office/drawing/2016/5/12/chartex" xmlns:cx7="http://schemas.microsoft.com/office/drawing/2016/5/13/chartex" xmlns:cx8="http://schemas.microsoft.com/office/drawing/2016/5/14/chartex" xmlns:mc="http://schemas.openxmlformats.org/markup-compatibility/2006" xmlns:aink="http://schemas.microsoft.com/office/drawing/2016/ink" xmlns:am3d="http://schemas.microsoft.com/office/drawing/2017/model3d" xmlns:o="urn:schemas-microsoft-com:office:office" xmlns:r="http://schemas.openxmlformats.org/officeDocument/2006/relationships" xmlns:m="http://schemas.openxmlformats.org/officeDocument/2006/math" xmlns:v="urn:schemas-microsoft-com:vml" xmlns:wp14="http://schemas.microsoft.com/office/word/2010/wordprocessingDrawing" xmlns:wp="http://schemas.openxmlformats.org/drawingml/2006/wordprocessingDrawing" xmlns:w10="urn:schemas-microsoft-com:office:word" xmlns:w="http://schemas.openxmlformats.org/wordprocessingml/2006/main" xmlns:w14="http://schemas.microsoft.com/office/word/2010/wordml" xmlns:w15="http://schemas.microsoft.com/office/word/2012/wordml" xmlns:w16cid="http://schemas.microsoft.com/office/word/2016/wordml/cid" xmlns:w16se="http://schemas.microsoft.com/office/word/2015/wordml/symex" xmlns:wpg="http://schemas.microsoft.com/office/word/2010/wordprocessingGroup" xmlns:wpi="http://schemas.microsoft.com/office/word/2010/wordprocessingInk" xmlns:wne="http://schemas.microsoft.com/office/word/2006/wordml" xmlns:wps="http://schemas.microsoft.com/office/word/2010/wordprocessingShape" mc:Ignorable="w14 w15 w16se w16cid wp14">
+  <w:p>
+    <w:pPr>
+      <w:pStyle w:val="Header"/>
+    </w:pPr>
+  </w:p>
+</w:hdr>
 </file>
 
 <file path=word/numbering.xml><?xml version="1.0" encoding="utf-8"?>

--- a/posts.docx
+++ b/posts.docx
@@ -387,415 +387,6 @@
     </w:p>
     <w:p>
       <w:pPr>
-        <w:spacing w:before="100" w:beforeAutospacing="1" w:after="100" w:afterAutospacing="1" w:line="240" w:lineRule="auto"/>
-        <w:outlineLvl w:val="2"/>
-        <w:rPr>
-          <w:rFonts w:ascii="Times New Roman" w:eastAsia="Times New Roman" w:hAnsi="Times New Roman" w:cs="Times New Roman"/>
-          <w:b/>
-          <w:bCs/>
-          <w:sz w:val="27"/>
-          <w:szCs w:val="27"/>
-        </w:rPr>
-      </w:pPr>
-      <w:r>
-        <w:rPr>
-          <w:rFonts w:ascii="Segoe UI Emoji" w:eastAsia="Times New Roman" w:hAnsi="Segoe UI Emoji" w:cs="Segoe UI Emoji"/>
-          <w:b/>
-          <w:bCs/>
-          <w:sz w:val="27"/>
-          <w:szCs w:val="27"/>
-        </w:rPr>
-        <w:t>🚀</w:t>
-      </w:r>
-      <w:r>
-        <w:rPr>
-          <w:rFonts w:ascii="Times New Roman" w:eastAsia="Times New Roman" w:hAnsi="Times New Roman" w:cs="Times New Roman"/>
-          <w:b/>
-          <w:bCs/>
-          <w:sz w:val="27"/>
-          <w:szCs w:val="27"/>
-        </w:rPr>
-        <w:t xml:space="preserve"> Day 16: AWS Lake Formation – What I Learned Today </w:t>
-      </w:r>
-      <w:r>
-        <w:rPr>
-          <w:rFonts w:ascii="Segoe UI Emoji" w:eastAsia="Times New Roman" w:hAnsi="Segoe UI Emoji" w:cs="Segoe UI Emoji"/>
-          <w:b/>
-          <w:bCs/>
-          <w:sz w:val="27"/>
-          <w:szCs w:val="27"/>
-        </w:rPr>
-        <w:t>🚀</w:t>
-      </w:r>
-    </w:p>
-    <w:p>
-      <w:pPr>
-        <w:spacing w:before="100" w:beforeAutospacing="1" w:after="100" w:afterAutospacing="1" w:line="240" w:lineRule="auto"/>
-        <w:rPr>
-          <w:rFonts w:ascii="Times New Roman" w:eastAsia="Times New Roman" w:hAnsi="Times New Roman" w:cs="Times New Roman"/>
-          <w:sz w:val="24"/>
-          <w:szCs w:val="24"/>
-        </w:rPr>
-      </w:pPr>
-      <w:r>
-        <w:rPr>
-          <w:rFonts w:ascii="Segoe UI Emoji" w:eastAsia="Times New Roman" w:hAnsi="Segoe UI Emoji" w:cs="Segoe UI Emoji"/>
-          <w:sz w:val="24"/>
-          <w:szCs w:val="24"/>
-        </w:rPr>
-        <w:t>🌟</w:t>
-      </w:r>
-      <w:r>
-        <w:rPr>
-          <w:rFonts w:ascii="Times New Roman" w:eastAsia="Times New Roman" w:hAnsi="Times New Roman" w:cs="Times New Roman"/>
-          <w:sz w:val="24"/>
-          <w:szCs w:val="24"/>
-        </w:rPr>
-        <w:t xml:space="preserve"> </w:t>
-      </w:r>
-      <w:r>
-        <w:rPr>
-          <w:rFonts w:ascii="Times New Roman" w:eastAsia="Times New Roman" w:hAnsi="Times New Roman" w:cs="Times New Roman"/>
-          <w:b/>
-          <w:bCs/>
-          <w:sz w:val="24"/>
-          <w:szCs w:val="24"/>
-        </w:rPr>
-        <w:t>Overview: Simplifying Data Lakes with AWS Lake Formation</w:t>
-      </w:r>
-      <w:r>
-        <w:rPr>
-          <w:rFonts w:ascii="Times New Roman" w:eastAsia="Times New Roman" w:hAnsi="Times New Roman" w:cs="Times New Roman"/>
-          <w:sz w:val="24"/>
-          <w:szCs w:val="24"/>
-        </w:rPr>
-        <w:t xml:space="preserve"> </w:t>
-      </w:r>
-      <w:r>
-        <w:rPr>
-          <w:rFonts w:ascii="Segoe UI Emoji" w:eastAsia="Times New Roman" w:hAnsi="Segoe UI Emoji" w:cs="Segoe UI Emoji"/>
-          <w:sz w:val="24"/>
-          <w:szCs w:val="24"/>
-        </w:rPr>
-        <w:t>🌟</w:t>
-      </w:r>
-      <w:r>
-        <w:rPr>
-          <w:rFonts w:ascii="Times New Roman" w:eastAsia="Times New Roman" w:hAnsi="Times New Roman" w:cs="Times New Roman"/>
-          <w:sz w:val="24"/>
-          <w:szCs w:val="24"/>
-        </w:rPr>
-        <w:br/>
-        <w:t xml:space="preserve">Today, I learned about </w:t>
-      </w:r>
-      <w:r>
-        <w:rPr>
-          <w:rFonts w:ascii="Times New Roman" w:eastAsia="Times New Roman" w:hAnsi="Times New Roman" w:cs="Times New Roman"/>
-          <w:b/>
-          <w:bCs/>
-          <w:sz w:val="24"/>
-          <w:szCs w:val="24"/>
-        </w:rPr>
-        <w:t>AWS Lake Formation</w:t>
-      </w:r>
-      <w:r>
-        <w:rPr>
-          <w:rFonts w:ascii="Times New Roman" w:eastAsia="Times New Roman" w:hAnsi="Times New Roman" w:cs="Times New Roman"/>
-          <w:sz w:val="24"/>
-          <w:szCs w:val="24"/>
-        </w:rPr>
-        <w:t>, a service that simplifies the process of building, securing, and managing data lakes on AWS. It makes it easier to aggregate data from different sources into a central repository for analytics and machine learning.</w:t>
-      </w:r>
-    </w:p>
-    <w:p>
-      <w:pPr>
-        <w:spacing w:before="100" w:beforeAutospacing="1" w:after="100" w:afterAutospacing="1" w:line="240" w:lineRule="auto"/>
-        <w:rPr>
-          <w:rFonts w:ascii="Times New Roman" w:eastAsia="Times New Roman" w:hAnsi="Times New Roman" w:cs="Times New Roman"/>
-          <w:sz w:val="24"/>
-          <w:szCs w:val="24"/>
-        </w:rPr>
-      </w:pPr>
-      <w:r>
-        <w:rPr>
-          <w:rFonts w:ascii="Times New Roman" w:eastAsia="Times New Roman" w:hAnsi="Times New Roman" w:cs="Times New Roman"/>
-          <w:b/>
-          <w:bCs/>
-          <w:sz w:val="24"/>
-          <w:szCs w:val="24"/>
-        </w:rPr>
-        <w:t>Key Takeaways:</w:t>
-      </w:r>
-    </w:p>
-    <w:p>
-      <w:pPr>
-        <w:numPr>
-          <w:ilvl w:val="0"/>
-          <w:numId w:val="17"/>
-        </w:numPr>
-        <w:spacing w:before="100" w:beforeAutospacing="1" w:after="100" w:afterAutospacing="1" w:line="240" w:lineRule="auto"/>
-        <w:rPr>
-          <w:rFonts w:ascii="Times New Roman" w:eastAsia="Times New Roman" w:hAnsi="Times New Roman" w:cs="Times New Roman"/>
-          <w:sz w:val="24"/>
-          <w:szCs w:val="24"/>
-        </w:rPr>
-      </w:pPr>
-      <w:r>
-        <w:rPr>
-          <w:rFonts w:ascii="Times New Roman" w:eastAsia="Times New Roman" w:hAnsi="Times New Roman" w:cs="Times New Roman"/>
-          <w:b/>
-          <w:bCs/>
-          <w:sz w:val="24"/>
-          <w:szCs w:val="24"/>
-        </w:rPr>
-        <w:t>Governed Tables:</w:t>
-      </w:r>
-      <w:r>
-        <w:rPr>
-          <w:rFonts w:ascii="Times New Roman" w:eastAsia="Times New Roman" w:hAnsi="Times New Roman" w:cs="Times New Roman"/>
-          <w:sz w:val="24"/>
-          <w:szCs w:val="24"/>
-        </w:rPr>
-        <w:t xml:space="preserve"> Automatically manage schema evolution and versioning.</w:t>
-      </w:r>
-    </w:p>
-    <w:p>
-      <w:pPr>
-        <w:numPr>
-          <w:ilvl w:val="0"/>
-          <w:numId w:val="17"/>
-        </w:numPr>
-        <w:spacing w:before="100" w:beforeAutospacing="1" w:after="100" w:afterAutospacing="1" w:line="240" w:lineRule="auto"/>
-        <w:rPr>
-          <w:rFonts w:ascii="Times New Roman" w:eastAsia="Times New Roman" w:hAnsi="Times New Roman" w:cs="Times New Roman"/>
-          <w:sz w:val="24"/>
-          <w:szCs w:val="24"/>
-        </w:rPr>
-      </w:pPr>
-      <w:r>
-        <w:rPr>
-          <w:rFonts w:ascii="Times New Roman" w:eastAsia="Times New Roman" w:hAnsi="Times New Roman" w:cs="Times New Roman"/>
-          <w:b/>
-          <w:bCs/>
-          <w:sz w:val="24"/>
-          <w:szCs w:val="24"/>
-        </w:rPr>
-        <w:t>Security:</w:t>
-      </w:r>
-      <w:r>
-        <w:rPr>
-          <w:rFonts w:ascii="Times New Roman" w:eastAsia="Times New Roman" w:hAnsi="Times New Roman" w:cs="Times New Roman"/>
-          <w:sz w:val="24"/>
-          <w:szCs w:val="24"/>
-        </w:rPr>
-        <w:t xml:space="preserve"> Fine-grained access control at the table, column, and row levels using </w:t>
-      </w:r>
-      <w:r>
-        <w:rPr>
-          <w:rFonts w:ascii="Times New Roman" w:eastAsia="Times New Roman" w:hAnsi="Times New Roman" w:cs="Times New Roman"/>
-          <w:b/>
-          <w:bCs/>
-          <w:sz w:val="24"/>
-          <w:szCs w:val="24"/>
-        </w:rPr>
-        <w:t>IAM</w:t>
-      </w:r>
-      <w:r>
-        <w:rPr>
-          <w:rFonts w:ascii="Times New Roman" w:eastAsia="Times New Roman" w:hAnsi="Times New Roman" w:cs="Times New Roman"/>
-          <w:sz w:val="24"/>
-          <w:szCs w:val="24"/>
-        </w:rPr>
-        <w:t xml:space="preserve"> policies.</w:t>
-      </w:r>
-    </w:p>
-    <w:p>
-      <w:pPr>
-        <w:numPr>
-          <w:ilvl w:val="0"/>
-          <w:numId w:val="17"/>
-        </w:numPr>
-        <w:spacing w:before="100" w:beforeAutospacing="1" w:after="100" w:afterAutospacing="1" w:line="240" w:lineRule="auto"/>
-        <w:rPr>
-          <w:rFonts w:ascii="Times New Roman" w:eastAsia="Times New Roman" w:hAnsi="Times New Roman" w:cs="Times New Roman"/>
-          <w:sz w:val="24"/>
-          <w:szCs w:val="24"/>
-        </w:rPr>
-      </w:pPr>
-      <w:r>
-        <w:rPr>
-          <w:rFonts w:ascii="Times New Roman" w:eastAsia="Times New Roman" w:hAnsi="Times New Roman" w:cs="Times New Roman"/>
-          <w:b/>
-          <w:bCs/>
-          <w:sz w:val="24"/>
-          <w:szCs w:val="24"/>
-        </w:rPr>
-        <w:t>ACID Transactions:</w:t>
-      </w:r>
-      <w:r>
-        <w:rPr>
-          <w:rFonts w:ascii="Times New Roman" w:eastAsia="Times New Roman" w:hAnsi="Times New Roman" w:cs="Times New Roman"/>
-          <w:sz w:val="24"/>
-          <w:szCs w:val="24"/>
-        </w:rPr>
-        <w:t xml:space="preserve"> Supports ACID compliance for concurrent operations like updates and deletes.</w:t>
-      </w:r>
-    </w:p>
-    <w:p>
-      <w:pPr>
-        <w:spacing w:before="100" w:beforeAutospacing="1" w:after="100" w:afterAutospacing="1" w:line="240" w:lineRule="auto"/>
-        <w:rPr>
-          <w:rFonts w:ascii="Times New Roman" w:eastAsia="Times New Roman" w:hAnsi="Times New Roman" w:cs="Times New Roman"/>
-          <w:sz w:val="24"/>
-          <w:szCs w:val="24"/>
-        </w:rPr>
-      </w:pPr>
-      <w:r>
-        <w:rPr>
-          <w:rFonts w:ascii="Segoe UI Emoji" w:eastAsia="Times New Roman" w:hAnsi="Segoe UI Emoji" w:cs="Segoe UI Emoji"/>
-          <w:sz w:val="24"/>
-          <w:szCs w:val="24"/>
-        </w:rPr>
-        <w:lastRenderedPageBreak/>
-        <w:t>🔍</w:t>
-      </w:r>
-      <w:r>
-        <w:rPr>
-          <w:rFonts w:ascii="Times New Roman" w:eastAsia="Times New Roman" w:hAnsi="Times New Roman" w:cs="Times New Roman"/>
-          <w:sz w:val="24"/>
-          <w:szCs w:val="24"/>
-        </w:rPr>
-        <w:t xml:space="preserve"> </w:t>
-      </w:r>
-      <w:r>
-        <w:rPr>
-          <w:rFonts w:ascii="Times New Roman" w:eastAsia="Times New Roman" w:hAnsi="Times New Roman" w:cs="Times New Roman"/>
-          <w:b/>
-          <w:bCs/>
-          <w:sz w:val="24"/>
-          <w:szCs w:val="24"/>
-        </w:rPr>
-        <w:t>Key Insight:</w:t>
-      </w:r>
-      <w:r>
-        <w:rPr>
-          <w:rFonts w:ascii="Times New Roman" w:eastAsia="Times New Roman" w:hAnsi="Times New Roman" w:cs="Times New Roman"/>
-          <w:sz w:val="24"/>
-          <w:szCs w:val="24"/>
-        </w:rPr>
-        <w:t xml:space="preserve"> AWS Lake Formation simplifies data lake management, enabling organizations to store structured, semi-structured, and unstructured data in one place, ready for analytics.</w:t>
-      </w:r>
-    </w:p>
-    <w:p>
-      <w:pPr>
-        <w:spacing w:before="100" w:beforeAutospacing="1" w:after="100" w:afterAutospacing="1" w:line="240" w:lineRule="auto"/>
-        <w:rPr>
-          <w:rFonts w:ascii="Times New Roman" w:eastAsia="Times New Roman" w:hAnsi="Times New Roman" w:cs="Times New Roman"/>
-          <w:sz w:val="24"/>
-          <w:szCs w:val="24"/>
-        </w:rPr>
-      </w:pPr>
-      <w:r>
-        <w:rPr>
-          <w:rFonts w:ascii="Segoe UI Emoji" w:eastAsia="Times New Roman" w:hAnsi="Segoe UI Emoji" w:cs="Segoe UI Emoji"/>
-          <w:sz w:val="24"/>
-          <w:szCs w:val="24"/>
-        </w:rPr>
-        <w:t>💡</w:t>
-      </w:r>
-      <w:r>
-        <w:rPr>
-          <w:rFonts w:ascii="Times New Roman" w:eastAsia="Times New Roman" w:hAnsi="Times New Roman" w:cs="Times New Roman"/>
-          <w:sz w:val="24"/>
-          <w:szCs w:val="24"/>
-        </w:rPr>
-        <w:t xml:space="preserve"> </w:t>
-      </w:r>
-      <w:r>
-        <w:rPr>
-          <w:rFonts w:ascii="Times New Roman" w:eastAsia="Times New Roman" w:hAnsi="Times New Roman" w:cs="Times New Roman"/>
-          <w:b/>
-          <w:bCs/>
-          <w:sz w:val="24"/>
-          <w:szCs w:val="24"/>
-        </w:rPr>
-        <w:t>Real-World Example:</w:t>
-      </w:r>
-      <w:r>
-        <w:rPr>
-          <w:rFonts w:ascii="Times New Roman" w:eastAsia="Times New Roman" w:hAnsi="Times New Roman" w:cs="Times New Roman"/>
-          <w:sz w:val="24"/>
-          <w:szCs w:val="24"/>
-        </w:rPr>
-        <w:br/>
-        <w:t xml:space="preserve">A </w:t>
-      </w:r>
-      <w:r>
-        <w:rPr>
-          <w:rFonts w:ascii="Times New Roman" w:eastAsia="Times New Roman" w:hAnsi="Times New Roman" w:cs="Times New Roman"/>
-          <w:b/>
-          <w:bCs/>
-          <w:sz w:val="24"/>
-          <w:szCs w:val="24"/>
-        </w:rPr>
-        <w:t>media company</w:t>
-      </w:r>
-      <w:r>
-        <w:rPr>
-          <w:rFonts w:ascii="Times New Roman" w:eastAsia="Times New Roman" w:hAnsi="Times New Roman" w:cs="Times New Roman"/>
-          <w:sz w:val="24"/>
-          <w:szCs w:val="24"/>
-        </w:rPr>
-        <w:t xml:space="preserve"> aggregates data from multiple sources into an S3-based data lake using Lake Formation, enabling analytics and machine learning on streaming and archived data.</w:t>
-      </w:r>
-    </w:p>
-    <w:p>
-      <w:pPr>
-        <w:spacing w:before="100" w:beforeAutospacing="1" w:after="100" w:afterAutospacing="1" w:line="240" w:lineRule="auto"/>
-        <w:rPr>
-          <w:rFonts w:ascii="Times New Roman" w:eastAsia="Times New Roman" w:hAnsi="Times New Roman" w:cs="Times New Roman"/>
-          <w:sz w:val="24"/>
-          <w:szCs w:val="24"/>
-        </w:rPr>
-      </w:pPr>
-      <w:r>
-        <w:rPr>
-          <w:rFonts w:ascii="Segoe UI Emoji" w:eastAsia="Times New Roman" w:hAnsi="Segoe UI Emoji" w:cs="Segoe UI Emoji"/>
-          <w:sz w:val="24"/>
-          <w:szCs w:val="24"/>
-        </w:rPr>
-        <w:t>🔔</w:t>
-      </w:r>
-      <w:r>
-        <w:rPr>
-          <w:rFonts w:ascii="Times New Roman" w:eastAsia="Times New Roman" w:hAnsi="Times New Roman" w:cs="Times New Roman"/>
-          <w:sz w:val="24"/>
-          <w:szCs w:val="24"/>
-        </w:rPr>
-        <w:t xml:space="preserve"> </w:t>
-      </w:r>
-      <w:r>
-        <w:rPr>
-          <w:rFonts w:ascii="Times New Roman" w:eastAsia="Times New Roman" w:hAnsi="Times New Roman" w:cs="Times New Roman"/>
-          <w:b/>
-          <w:bCs/>
-          <w:sz w:val="24"/>
-          <w:szCs w:val="24"/>
-        </w:rPr>
-        <w:t>Why This Matters:</w:t>
-      </w:r>
-      <w:r>
-        <w:rPr>
-          <w:rFonts w:ascii="Times New Roman" w:eastAsia="Times New Roman" w:hAnsi="Times New Roman" w:cs="Times New Roman"/>
-          <w:sz w:val="24"/>
-          <w:szCs w:val="24"/>
-        </w:rPr>
-        <w:br/>
-        <w:t>Lake Formation makes it easier to build secure and governed data lakes, enhancing analytics capabilities and machine learning model development.</w:t>
-      </w:r>
-    </w:p>
-    <w:p>
-      <w:pPr>
         <w:spacing w:after="0" w:line="240" w:lineRule="auto"/>
         <w:rPr>
           <w:rFonts w:ascii="Times New Roman" w:eastAsia="Times New Roman" w:hAnsi="Times New Roman" w:cs="Times New Roman"/>
@@ -803,6 +394,8 @@
           <w:szCs w:val="24"/>
         </w:rPr>
       </w:pPr>
+      <w:bookmarkStart w:id="0" w:name="_GoBack"/>
+      <w:bookmarkEnd w:id="0"/>
       <w:r>
         <w:rPr>
           <w:rFonts w:ascii="Times New Roman" w:eastAsia="Times New Roman" w:hAnsi="Times New Roman" w:cs="Times New Roman"/>
@@ -810,7 +403,7 @@
           <w:szCs w:val="24"/>
         </w:rPr>
         <w:pict w14:anchorId="08F81060">
-          <v:rect id="_x0000_i1031" style="width:0;height:1.5pt" o:hralign="center" o:hrstd="t" o:hr="t" fillcolor="#a0a0a0" stroked="f"/>
+          <v:rect id="_x0000_i1030" style="width:0;height:1.5pt" o:hralign="center" o:hrstd="t" o:hr="t" fillcolor="#a0a0a0" stroked="f"/>
         </w:pict>
       </w:r>
     </w:p>
@@ -1141,6 +734,7 @@
           <w:sz w:val="24"/>
           <w:szCs w:val="24"/>
         </w:rPr>
+        <w:lastRenderedPageBreak/>
         <w:t>Real-Time Monitoring:</w:t>
       </w:r>
       <w:r>
@@ -1355,7 +949,7 @@
           <w:szCs w:val="24"/>
         </w:rPr>
         <w:pict w14:anchorId="2F98E574">
-          <v:rect id="_x0000_i1032" style="width:0;height:1.5pt" o:hralign="center" o:hrstd="t" o:hr="t" fillcolor="#a0a0a0" stroked="f"/>
+          <v:rect id="_x0000_i1031" style="width:0;height:1.5pt" o:hralign="center" o:hrstd="t" o:hr="t" fillcolor="#a0a0a0" stroked="f"/>
         </w:pict>
       </w:r>
     </w:p>
@@ -1417,7 +1011,6 @@
           <w:sz w:val="24"/>
           <w:szCs w:val="24"/>
         </w:rPr>
-        <w:lastRenderedPageBreak/>
         <w:t>🌟</w:t>
       </w:r>
       <w:r>
@@ -1788,6 +1381,7 @@
           <w:sz w:val="27"/>
           <w:szCs w:val="27"/>
         </w:rPr>
+        <w:lastRenderedPageBreak/>
         <w:t>🚀</w:t>
       </w:r>
       <w:r>
@@ -2165,7 +1759,6 @@
           <w:sz w:val="24"/>
           <w:szCs w:val="24"/>
         </w:rPr>
-        <w:lastRenderedPageBreak/>
         <w:t>💡</w:t>
       </w:r>
       <w:r>
@@ -2310,7 +1903,7 @@
           <w:szCs w:val="24"/>
         </w:rPr>
         <w:pict w14:anchorId="7A3018B6">
-          <v:rect id="_x0000_i1033" style="width:0;height:1.5pt" o:hralign="center" o:hrstd="t" o:hr="t" fillcolor="#a0a0a0" stroked="f"/>
+          <v:rect id="_x0000_i1032" style="width:0;height:1.5pt" o:hralign="center" o:hrstd="t" o:hr="t" fillcolor="#a0a0a0" stroked="f"/>
         </w:pict>
       </w:r>
     </w:p>
@@ -2585,6 +2178,7 @@
           <w:sz w:val="24"/>
           <w:szCs w:val="24"/>
         </w:rPr>
+        <w:lastRenderedPageBreak/>
         <w:t>🔍</w:t>
       </w:r>
       <w:r>
@@ -2738,7 +2332,7 @@
           <w:szCs w:val="24"/>
         </w:rPr>
         <w:pict w14:anchorId="223100CB">
-          <v:rect id="_x0000_i1034" style="width:0;height:1.5pt" o:hralign="center" o:hrstd="t" o:hr="t" fillcolor="#a0a0a0" stroked="f"/>
+          <v:rect id="_x0000_i1033" style="width:0;height:1.5pt" o:hralign="center" o:hrstd="t" o:hr="t" fillcolor="#a0a0a0" stroked="f"/>
         </w:pict>
       </w:r>
     </w:p>
@@ -2861,16 +2455,7 @@
           <w:sz w:val="24"/>
           <w:szCs w:val="24"/>
         </w:rPr>
-        <w:t xml:space="preserve">, a service that allows you </w:t>
-      </w:r>
-      <w:r>
-        <w:rPr>
-          <w:rFonts w:ascii="Times New Roman" w:eastAsia="Times New Roman" w:hAnsi="Times New Roman" w:cs="Times New Roman"/>
-          <w:sz w:val="24"/>
-          <w:szCs w:val="24"/>
-        </w:rPr>
-        <w:lastRenderedPageBreak/>
-        <w:t>to securely control access to AWS services and resources. IAM is essential for managing user permissions and securing resources within your AWS environment.</w:t>
+        <w:t>, a service that allows you to securely control access to AWS services and resources. IAM is essential for managing user permissions and securing resources within your AWS environment.</w:t>
       </w:r>
     </w:p>
     <w:p>
@@ -3157,7 +2742,7 @@
           <w:szCs w:val="24"/>
         </w:rPr>
         <w:pict w14:anchorId="4CF83D31">
-          <v:rect id="_x0000_i1035" style="width:0;height:1.5pt" o:hralign="center" o:hrstd="t" o:hr="t" fillcolor="#a0a0a0" stroked="f"/>
+          <v:rect id="_x0000_i1034" style="width:0;height:1.5pt" o:hralign="center" o:hrstd="t" o:hr="t" fillcolor="#a0a0a0" stroked="f"/>
         </w:pict>
       </w:r>
     </w:p>
@@ -3219,6 +2804,7 @@
           <w:sz w:val="24"/>
           <w:szCs w:val="24"/>
         </w:rPr>
+        <w:lastRenderedPageBreak/>
         <w:t>🌟</w:t>
       </w:r>
       <w:r>
@@ -3611,7 +3197,6 @@
           <w:sz w:val="24"/>
           <w:szCs w:val="24"/>
         </w:rPr>
-        <w:lastRenderedPageBreak/>
         <w:t>🔔</w:t>
       </w:r>
       <w:r>
@@ -3658,7 +3243,7 @@
           <w:szCs w:val="24"/>
         </w:rPr>
         <w:pict w14:anchorId="6A506BA5">
-          <v:rect id="_x0000_i1036" style="width:0;height:1.5pt" o:hralign="center" o:hrstd="t" o:hr="t" fillcolor="#a0a0a0" stroked="f"/>
+          <v:rect id="_x0000_i1035" style="width:0;height:1.5pt" o:hralign="center" o:hrstd="t" o:hr="t" fillcolor="#a0a0a0" stroked="f"/>
         </w:pict>
       </w:r>
     </w:p>
@@ -3959,6 +3544,7 @@
           <w:sz w:val="24"/>
           <w:szCs w:val="24"/>
         </w:rPr>
+        <w:lastRenderedPageBreak/>
         <w:t>💡</w:t>
       </w:r>
       <w:r>
@@ -4068,7 +3654,7 @@
           <w:szCs w:val="24"/>
         </w:rPr>
         <w:pict w14:anchorId="2A3E99E5">
-          <v:rect id="_x0000_i1037" style="width:0;height:1.5pt" o:hralign="center" o:hrstd="t" o:hr="t" fillcolor="#a0a0a0" stroked="f"/>
+          <v:rect id="_x0000_i1036" style="width:0;height:1.5pt" o:hralign="center" o:hrstd="t" o:hr="t" fillcolor="#a0a0a0" stroked="f"/>
         </w:pict>
       </w:r>
     </w:p>
@@ -4235,7 +3821,6 @@
           <w:sz w:val="24"/>
           <w:szCs w:val="24"/>
         </w:rPr>
-        <w:lastRenderedPageBreak/>
         <w:t>Simplified Deployment:</w:t>
       </w:r>
       <w:r>
@@ -4575,8 +4160,6 @@
     <w:pPr>
       <w:pStyle w:val="Footer"/>
     </w:pPr>
-    <w:bookmarkStart w:id="0" w:name="_GoBack"/>
-    <w:bookmarkEnd w:id="0"/>
   </w:p>
 </w:ftr>
 </file>

--- a/posts.docx
+++ b/posts.docx
@@ -394,8 +394,6 @@
           <w:szCs w:val="24"/>
         </w:rPr>
       </w:pPr>
-      <w:bookmarkStart w:id="0" w:name="_GoBack"/>
-      <w:bookmarkEnd w:id="0"/>
       <w:r>
         <w:rPr>
           <w:rFonts w:ascii="Times New Roman" w:eastAsia="Times New Roman" w:hAnsi="Times New Roman" w:cs="Times New Roman"/>
@@ -409,532 +407,6 @@
     </w:p>
     <w:p>
       <w:pPr>
-        <w:spacing w:before="100" w:beforeAutospacing="1" w:after="100" w:afterAutospacing="1" w:line="240" w:lineRule="auto"/>
-        <w:outlineLvl w:val="2"/>
-        <w:rPr>
-          <w:rFonts w:ascii="Times New Roman" w:eastAsia="Times New Roman" w:hAnsi="Times New Roman" w:cs="Times New Roman"/>
-          <w:b/>
-          <w:bCs/>
-          <w:sz w:val="27"/>
-          <w:szCs w:val="27"/>
-        </w:rPr>
-      </w:pPr>
-      <w:r>
-        <w:rPr>
-          <w:rFonts w:ascii="Segoe UI Emoji" w:eastAsia="Times New Roman" w:hAnsi="Segoe UI Emoji" w:cs="Segoe UI Emoji"/>
-          <w:b/>
-          <w:bCs/>
-          <w:sz w:val="27"/>
-          <w:szCs w:val="27"/>
-        </w:rPr>
-        <w:t>🚀</w:t>
-      </w:r>
-      <w:r>
-        <w:rPr>
-          <w:rFonts w:ascii="Times New Roman" w:eastAsia="Times New Roman" w:hAnsi="Times New Roman" w:cs="Times New Roman"/>
-          <w:b/>
-          <w:bCs/>
-          <w:sz w:val="27"/>
-          <w:szCs w:val="27"/>
-        </w:rPr>
-        <w:t xml:space="preserve"> Day 17: AWS </w:t>
-      </w:r>
-      <w:proofErr w:type="spellStart"/>
-      <w:r>
-        <w:rPr>
-          <w:rFonts w:ascii="Times New Roman" w:eastAsia="Times New Roman" w:hAnsi="Times New Roman" w:cs="Times New Roman"/>
-          <w:b/>
-          <w:bCs/>
-          <w:sz w:val="27"/>
-          <w:szCs w:val="27"/>
-        </w:rPr>
-        <w:t>OpsHub</w:t>
-      </w:r>
-      <w:proofErr w:type="spellEnd"/>
-      <w:r>
-        <w:rPr>
-          <w:rFonts w:ascii="Times New Roman" w:eastAsia="Times New Roman" w:hAnsi="Times New Roman" w:cs="Times New Roman"/>
-          <w:b/>
-          <w:bCs/>
-          <w:sz w:val="27"/>
-          <w:szCs w:val="27"/>
-        </w:rPr>
-        <w:t xml:space="preserve"> – What I Learned Today </w:t>
-      </w:r>
-      <w:r>
-        <w:rPr>
-          <w:rFonts w:ascii="Segoe UI Emoji" w:eastAsia="Times New Roman" w:hAnsi="Segoe UI Emoji" w:cs="Segoe UI Emoji"/>
-          <w:b/>
-          <w:bCs/>
-          <w:sz w:val="27"/>
-          <w:szCs w:val="27"/>
-        </w:rPr>
-        <w:t>🚀</w:t>
-      </w:r>
-    </w:p>
-    <w:p>
-      <w:pPr>
-        <w:spacing w:before="100" w:beforeAutospacing="1" w:after="100" w:afterAutospacing="1" w:line="240" w:lineRule="auto"/>
-        <w:rPr>
-          <w:rFonts w:ascii="Times New Roman" w:eastAsia="Times New Roman" w:hAnsi="Times New Roman" w:cs="Times New Roman"/>
-          <w:sz w:val="24"/>
-          <w:szCs w:val="24"/>
-        </w:rPr>
-      </w:pPr>
-      <w:r>
-        <w:rPr>
-          <w:rFonts w:ascii="Segoe UI Emoji" w:eastAsia="Times New Roman" w:hAnsi="Segoe UI Emoji" w:cs="Segoe UI Emoji"/>
-          <w:sz w:val="24"/>
-          <w:szCs w:val="24"/>
-        </w:rPr>
-        <w:t>🌟</w:t>
-      </w:r>
-      <w:r>
-        <w:rPr>
-          <w:rFonts w:ascii="Times New Roman" w:eastAsia="Times New Roman" w:hAnsi="Times New Roman" w:cs="Times New Roman"/>
-          <w:sz w:val="24"/>
-          <w:szCs w:val="24"/>
-        </w:rPr>
-        <w:t xml:space="preserve"> </w:t>
-      </w:r>
-      <w:r>
-        <w:rPr>
-          <w:rFonts w:ascii="Times New Roman" w:eastAsia="Times New Roman" w:hAnsi="Times New Roman" w:cs="Times New Roman"/>
-          <w:b/>
-          <w:bCs/>
-          <w:sz w:val="24"/>
-          <w:szCs w:val="24"/>
-        </w:rPr>
-        <w:t xml:space="preserve">Overview: Managing Snow Family Devices with AWS </w:t>
-      </w:r>
-      <w:proofErr w:type="spellStart"/>
-      <w:r>
-        <w:rPr>
-          <w:rFonts w:ascii="Times New Roman" w:eastAsia="Times New Roman" w:hAnsi="Times New Roman" w:cs="Times New Roman"/>
-          <w:b/>
-          <w:bCs/>
-          <w:sz w:val="24"/>
-          <w:szCs w:val="24"/>
-        </w:rPr>
-        <w:t>OpsHub</w:t>
-      </w:r>
-      <w:proofErr w:type="spellEnd"/>
-      <w:r>
-        <w:rPr>
-          <w:rFonts w:ascii="Times New Roman" w:eastAsia="Times New Roman" w:hAnsi="Times New Roman" w:cs="Times New Roman"/>
-          <w:sz w:val="24"/>
-          <w:szCs w:val="24"/>
-        </w:rPr>
-        <w:t xml:space="preserve"> </w:t>
-      </w:r>
-      <w:r>
-        <w:rPr>
-          <w:rFonts w:ascii="Segoe UI Emoji" w:eastAsia="Times New Roman" w:hAnsi="Segoe UI Emoji" w:cs="Segoe UI Emoji"/>
-          <w:sz w:val="24"/>
-          <w:szCs w:val="24"/>
-        </w:rPr>
-        <w:t>🌟</w:t>
-      </w:r>
-      <w:r>
-        <w:rPr>
-          <w:rFonts w:ascii="Times New Roman" w:eastAsia="Times New Roman" w:hAnsi="Times New Roman" w:cs="Times New Roman"/>
-          <w:sz w:val="24"/>
-          <w:szCs w:val="24"/>
-        </w:rPr>
-        <w:br/>
-        <w:t xml:space="preserve">Today, I explored </w:t>
-      </w:r>
-      <w:r>
-        <w:rPr>
-          <w:rFonts w:ascii="Times New Roman" w:eastAsia="Times New Roman" w:hAnsi="Times New Roman" w:cs="Times New Roman"/>
-          <w:b/>
-          <w:bCs/>
-          <w:sz w:val="24"/>
-          <w:szCs w:val="24"/>
-        </w:rPr>
-        <w:t xml:space="preserve">AWS </w:t>
-      </w:r>
-      <w:proofErr w:type="spellStart"/>
-      <w:r>
-        <w:rPr>
-          <w:rFonts w:ascii="Times New Roman" w:eastAsia="Times New Roman" w:hAnsi="Times New Roman" w:cs="Times New Roman"/>
-          <w:b/>
-          <w:bCs/>
-          <w:sz w:val="24"/>
-          <w:szCs w:val="24"/>
-        </w:rPr>
-        <w:t>OpsHub</w:t>
-      </w:r>
-      <w:proofErr w:type="spellEnd"/>
-      <w:r>
-        <w:rPr>
-          <w:rFonts w:ascii="Times New Roman" w:eastAsia="Times New Roman" w:hAnsi="Times New Roman" w:cs="Times New Roman"/>
-          <w:sz w:val="24"/>
-          <w:szCs w:val="24"/>
-        </w:rPr>
-        <w:t xml:space="preserve">, a graphical user interface (GUI) for managing Snow Family devices, such as </w:t>
-      </w:r>
-      <w:proofErr w:type="spellStart"/>
-      <w:r>
-        <w:rPr>
-          <w:rFonts w:ascii="Times New Roman" w:eastAsia="Times New Roman" w:hAnsi="Times New Roman" w:cs="Times New Roman"/>
-          <w:sz w:val="24"/>
-          <w:szCs w:val="24"/>
-        </w:rPr>
-        <w:t>Snowcone</w:t>
-      </w:r>
-      <w:proofErr w:type="spellEnd"/>
-      <w:r>
-        <w:rPr>
-          <w:rFonts w:ascii="Times New Roman" w:eastAsia="Times New Roman" w:hAnsi="Times New Roman" w:cs="Times New Roman"/>
-          <w:sz w:val="24"/>
-          <w:szCs w:val="24"/>
-        </w:rPr>
-        <w:t xml:space="preserve">, Snowball, and Snowmobile. </w:t>
-      </w:r>
-      <w:proofErr w:type="spellStart"/>
-      <w:r>
-        <w:rPr>
-          <w:rFonts w:ascii="Times New Roman" w:eastAsia="Times New Roman" w:hAnsi="Times New Roman" w:cs="Times New Roman"/>
-          <w:sz w:val="24"/>
-          <w:szCs w:val="24"/>
-        </w:rPr>
-        <w:t>OpsHub</w:t>
-      </w:r>
-      <w:proofErr w:type="spellEnd"/>
-      <w:r>
-        <w:rPr>
-          <w:rFonts w:ascii="Times New Roman" w:eastAsia="Times New Roman" w:hAnsi="Times New Roman" w:cs="Times New Roman"/>
-          <w:sz w:val="24"/>
-          <w:szCs w:val="24"/>
-        </w:rPr>
-        <w:t xml:space="preserve"> makes it easier to configure and manage these devices for data transfer and edge computing.</w:t>
-      </w:r>
-    </w:p>
-    <w:p>
-      <w:pPr>
-        <w:spacing w:before="100" w:beforeAutospacing="1" w:after="100" w:afterAutospacing="1" w:line="240" w:lineRule="auto"/>
-        <w:rPr>
-          <w:rFonts w:ascii="Times New Roman" w:eastAsia="Times New Roman" w:hAnsi="Times New Roman" w:cs="Times New Roman"/>
-          <w:sz w:val="24"/>
-          <w:szCs w:val="24"/>
-        </w:rPr>
-      </w:pPr>
-      <w:r>
-        <w:rPr>
-          <w:rFonts w:ascii="Times New Roman" w:eastAsia="Times New Roman" w:hAnsi="Times New Roman" w:cs="Times New Roman"/>
-          <w:b/>
-          <w:bCs/>
-          <w:sz w:val="24"/>
-          <w:szCs w:val="24"/>
-        </w:rPr>
-        <w:t>Key Takeaways:</w:t>
-      </w:r>
-    </w:p>
-    <w:p>
-      <w:pPr>
-        <w:numPr>
-          <w:ilvl w:val="0"/>
-          <w:numId w:val="18"/>
-        </w:numPr>
-        <w:spacing w:before="100" w:beforeAutospacing="1" w:after="100" w:afterAutospacing="1" w:line="240" w:lineRule="auto"/>
-        <w:rPr>
-          <w:rFonts w:ascii="Times New Roman" w:eastAsia="Times New Roman" w:hAnsi="Times New Roman" w:cs="Times New Roman"/>
-          <w:sz w:val="24"/>
-          <w:szCs w:val="24"/>
-        </w:rPr>
-      </w:pPr>
-      <w:r>
-        <w:rPr>
-          <w:rFonts w:ascii="Times New Roman" w:eastAsia="Times New Roman" w:hAnsi="Times New Roman" w:cs="Times New Roman"/>
-          <w:b/>
-          <w:bCs/>
-          <w:sz w:val="24"/>
-          <w:szCs w:val="24"/>
-        </w:rPr>
-        <w:t>Simple Setup:</w:t>
-      </w:r>
-      <w:r>
-        <w:rPr>
-          <w:rFonts w:ascii="Times New Roman" w:eastAsia="Times New Roman" w:hAnsi="Times New Roman" w:cs="Times New Roman"/>
-          <w:sz w:val="24"/>
-          <w:szCs w:val="24"/>
-        </w:rPr>
-        <w:t xml:space="preserve"> </w:t>
-      </w:r>
-      <w:proofErr w:type="spellStart"/>
-      <w:r>
-        <w:rPr>
-          <w:rFonts w:ascii="Times New Roman" w:eastAsia="Times New Roman" w:hAnsi="Times New Roman" w:cs="Times New Roman"/>
-          <w:sz w:val="24"/>
-          <w:szCs w:val="24"/>
-        </w:rPr>
-        <w:t>OpsHub</w:t>
-      </w:r>
-      <w:proofErr w:type="spellEnd"/>
-      <w:r>
-        <w:rPr>
-          <w:rFonts w:ascii="Times New Roman" w:eastAsia="Times New Roman" w:hAnsi="Times New Roman" w:cs="Times New Roman"/>
-          <w:sz w:val="24"/>
-          <w:szCs w:val="24"/>
-        </w:rPr>
-        <w:t xml:space="preserve"> simplifies configuring Snow devices for data migration and edge computing tasks.</w:t>
-      </w:r>
-    </w:p>
-    <w:p>
-      <w:pPr>
-        <w:numPr>
-          <w:ilvl w:val="0"/>
-          <w:numId w:val="18"/>
-        </w:numPr>
-        <w:spacing w:before="100" w:beforeAutospacing="1" w:after="100" w:afterAutospacing="1" w:line="240" w:lineRule="auto"/>
-        <w:rPr>
-          <w:rFonts w:ascii="Times New Roman" w:eastAsia="Times New Roman" w:hAnsi="Times New Roman" w:cs="Times New Roman"/>
-          <w:sz w:val="24"/>
-          <w:szCs w:val="24"/>
-        </w:rPr>
-      </w:pPr>
-      <w:r>
-        <w:rPr>
-          <w:rFonts w:ascii="Times New Roman" w:eastAsia="Times New Roman" w:hAnsi="Times New Roman" w:cs="Times New Roman"/>
-          <w:b/>
-          <w:bCs/>
-          <w:sz w:val="24"/>
-          <w:szCs w:val="24"/>
-        </w:rPr>
-        <w:t>User-Friendly Interface:</w:t>
-      </w:r>
-      <w:r>
-        <w:rPr>
-          <w:rFonts w:ascii="Times New Roman" w:eastAsia="Times New Roman" w:hAnsi="Times New Roman" w:cs="Times New Roman"/>
-          <w:sz w:val="24"/>
-          <w:szCs w:val="24"/>
-        </w:rPr>
-        <w:t xml:space="preserve"> No command-line tools required, making it easier for users to set up and monitor data transfers.</w:t>
-      </w:r>
-    </w:p>
-    <w:p>
-      <w:pPr>
-        <w:numPr>
-          <w:ilvl w:val="0"/>
-          <w:numId w:val="18"/>
-        </w:numPr>
-        <w:spacing w:before="100" w:beforeAutospacing="1" w:after="100" w:afterAutospacing="1" w:line="240" w:lineRule="auto"/>
-        <w:rPr>
-          <w:rFonts w:ascii="Times New Roman" w:eastAsia="Times New Roman" w:hAnsi="Times New Roman" w:cs="Times New Roman"/>
-          <w:sz w:val="24"/>
-          <w:szCs w:val="24"/>
-        </w:rPr>
-      </w:pPr>
-      <w:r>
-        <w:rPr>
-          <w:rFonts w:ascii="Times New Roman" w:eastAsia="Times New Roman" w:hAnsi="Times New Roman" w:cs="Times New Roman"/>
-          <w:b/>
-          <w:bCs/>
-          <w:sz w:val="24"/>
-          <w:szCs w:val="24"/>
-        </w:rPr>
-        <w:lastRenderedPageBreak/>
-        <w:t>Real-Time Monitoring:</w:t>
-      </w:r>
-      <w:r>
-        <w:rPr>
-          <w:rFonts w:ascii="Times New Roman" w:eastAsia="Times New Roman" w:hAnsi="Times New Roman" w:cs="Times New Roman"/>
-          <w:sz w:val="24"/>
-          <w:szCs w:val="24"/>
-        </w:rPr>
-        <w:t xml:space="preserve"> Monitor the status of data transfers and device health in real time.</w:t>
-      </w:r>
-    </w:p>
-    <w:p>
-      <w:pPr>
-        <w:spacing w:before="100" w:beforeAutospacing="1" w:after="100" w:afterAutospacing="1" w:line="240" w:lineRule="auto"/>
-        <w:rPr>
-          <w:rFonts w:ascii="Times New Roman" w:eastAsia="Times New Roman" w:hAnsi="Times New Roman" w:cs="Times New Roman"/>
-          <w:sz w:val="24"/>
-          <w:szCs w:val="24"/>
-        </w:rPr>
-      </w:pPr>
-      <w:r>
-        <w:rPr>
-          <w:rFonts w:ascii="Segoe UI Emoji" w:eastAsia="Times New Roman" w:hAnsi="Segoe UI Emoji" w:cs="Segoe UI Emoji"/>
-          <w:sz w:val="24"/>
-          <w:szCs w:val="24"/>
-        </w:rPr>
-        <w:t>🔍</w:t>
-      </w:r>
-      <w:r>
-        <w:rPr>
-          <w:rFonts w:ascii="Times New Roman" w:eastAsia="Times New Roman" w:hAnsi="Times New Roman" w:cs="Times New Roman"/>
-          <w:sz w:val="24"/>
-          <w:szCs w:val="24"/>
-        </w:rPr>
-        <w:t xml:space="preserve"> </w:t>
-      </w:r>
-      <w:r>
-        <w:rPr>
-          <w:rFonts w:ascii="Times New Roman" w:eastAsia="Times New Roman" w:hAnsi="Times New Roman" w:cs="Times New Roman"/>
-          <w:b/>
-          <w:bCs/>
-          <w:sz w:val="24"/>
-          <w:szCs w:val="24"/>
-        </w:rPr>
-        <w:t>Key Insight:</w:t>
-      </w:r>
-      <w:r>
-        <w:rPr>
-          <w:rFonts w:ascii="Times New Roman" w:eastAsia="Times New Roman" w:hAnsi="Times New Roman" w:cs="Times New Roman"/>
-          <w:sz w:val="24"/>
-          <w:szCs w:val="24"/>
-        </w:rPr>
-        <w:t xml:space="preserve"> </w:t>
-      </w:r>
-      <w:proofErr w:type="spellStart"/>
-      <w:r>
-        <w:rPr>
-          <w:rFonts w:ascii="Times New Roman" w:eastAsia="Times New Roman" w:hAnsi="Times New Roman" w:cs="Times New Roman"/>
-          <w:sz w:val="24"/>
-          <w:szCs w:val="24"/>
-        </w:rPr>
-        <w:t>OpsHub</w:t>
-      </w:r>
-      <w:proofErr w:type="spellEnd"/>
-      <w:r>
-        <w:rPr>
-          <w:rFonts w:ascii="Times New Roman" w:eastAsia="Times New Roman" w:hAnsi="Times New Roman" w:cs="Times New Roman"/>
-          <w:sz w:val="24"/>
-          <w:szCs w:val="24"/>
-        </w:rPr>
-        <w:t xml:space="preserve"> reduces the complexity of managing physical devices used in large-scale data migration, providing an intuitive interface for managing data transfer and edge processing.</w:t>
-      </w:r>
-    </w:p>
-    <w:p>
-      <w:pPr>
-        <w:spacing w:before="100" w:beforeAutospacing="1" w:after="100" w:afterAutospacing="1" w:line="240" w:lineRule="auto"/>
-        <w:rPr>
-          <w:rFonts w:ascii="Times New Roman" w:eastAsia="Times New Roman" w:hAnsi="Times New Roman" w:cs="Times New Roman"/>
-          <w:sz w:val="24"/>
-          <w:szCs w:val="24"/>
-        </w:rPr>
-      </w:pPr>
-      <w:r>
-        <w:rPr>
-          <w:rFonts w:ascii="Segoe UI Emoji" w:eastAsia="Times New Roman" w:hAnsi="Segoe UI Emoji" w:cs="Segoe UI Emoji"/>
-          <w:sz w:val="24"/>
-          <w:szCs w:val="24"/>
-        </w:rPr>
-        <w:t>💡</w:t>
-      </w:r>
-      <w:r>
-        <w:rPr>
-          <w:rFonts w:ascii="Times New Roman" w:eastAsia="Times New Roman" w:hAnsi="Times New Roman" w:cs="Times New Roman"/>
-          <w:sz w:val="24"/>
-          <w:szCs w:val="24"/>
-        </w:rPr>
-        <w:t xml:space="preserve"> </w:t>
-      </w:r>
-      <w:r>
-        <w:rPr>
-          <w:rFonts w:ascii="Times New Roman" w:eastAsia="Times New Roman" w:hAnsi="Times New Roman" w:cs="Times New Roman"/>
-          <w:b/>
-          <w:bCs/>
-          <w:sz w:val="24"/>
-          <w:szCs w:val="24"/>
-        </w:rPr>
-        <w:t>Real-World Example:</w:t>
-      </w:r>
-      <w:r>
-        <w:rPr>
-          <w:rFonts w:ascii="Times New Roman" w:eastAsia="Times New Roman" w:hAnsi="Times New Roman" w:cs="Times New Roman"/>
-          <w:sz w:val="24"/>
-          <w:szCs w:val="24"/>
-        </w:rPr>
-        <w:br/>
-        <w:t xml:space="preserve">A </w:t>
-      </w:r>
-      <w:r>
-        <w:rPr>
-          <w:rFonts w:ascii="Times New Roman" w:eastAsia="Times New Roman" w:hAnsi="Times New Roman" w:cs="Times New Roman"/>
-          <w:b/>
-          <w:bCs/>
-          <w:sz w:val="24"/>
-          <w:szCs w:val="24"/>
-        </w:rPr>
-        <w:t>healthcare organization</w:t>
-      </w:r>
-      <w:r>
-        <w:rPr>
-          <w:rFonts w:ascii="Times New Roman" w:eastAsia="Times New Roman" w:hAnsi="Times New Roman" w:cs="Times New Roman"/>
-          <w:sz w:val="24"/>
-          <w:szCs w:val="24"/>
-        </w:rPr>
-        <w:t xml:space="preserve"> uses Snowball Edge devices to collect and process medical imaging data locally before transferring it to AWS for storage and analysis.</w:t>
-      </w:r>
-    </w:p>
-    <w:p>
-      <w:pPr>
-        <w:spacing w:before="100" w:beforeAutospacing="1" w:after="100" w:afterAutospacing="1" w:line="240" w:lineRule="auto"/>
-        <w:rPr>
-          <w:rFonts w:ascii="Times New Roman" w:eastAsia="Times New Roman" w:hAnsi="Times New Roman" w:cs="Times New Roman"/>
-          <w:sz w:val="24"/>
-          <w:szCs w:val="24"/>
-        </w:rPr>
-      </w:pPr>
-      <w:r>
-        <w:rPr>
-          <w:rFonts w:ascii="Segoe UI Emoji" w:eastAsia="Times New Roman" w:hAnsi="Segoe UI Emoji" w:cs="Segoe UI Emoji"/>
-          <w:sz w:val="24"/>
-          <w:szCs w:val="24"/>
-        </w:rPr>
-        <w:t>🔔</w:t>
-      </w:r>
-      <w:r>
-        <w:rPr>
-          <w:rFonts w:ascii="Times New Roman" w:eastAsia="Times New Roman" w:hAnsi="Times New Roman" w:cs="Times New Roman"/>
-          <w:sz w:val="24"/>
-          <w:szCs w:val="24"/>
-        </w:rPr>
-        <w:t xml:space="preserve"> </w:t>
-      </w:r>
-      <w:r>
-        <w:rPr>
-          <w:rFonts w:ascii="Times New Roman" w:eastAsia="Times New Roman" w:hAnsi="Times New Roman" w:cs="Times New Roman"/>
-          <w:b/>
-          <w:bCs/>
-          <w:sz w:val="24"/>
-          <w:szCs w:val="24"/>
-        </w:rPr>
-        <w:t>Why This Matters:</w:t>
-      </w:r>
-      <w:r>
-        <w:rPr>
-          <w:rFonts w:ascii="Times New Roman" w:eastAsia="Times New Roman" w:hAnsi="Times New Roman" w:cs="Times New Roman"/>
-          <w:sz w:val="24"/>
-          <w:szCs w:val="24"/>
-        </w:rPr>
-        <w:br/>
-      </w:r>
-      <w:proofErr w:type="spellStart"/>
-      <w:r>
-        <w:rPr>
-          <w:rFonts w:ascii="Times New Roman" w:eastAsia="Times New Roman" w:hAnsi="Times New Roman" w:cs="Times New Roman"/>
-          <w:sz w:val="24"/>
-          <w:szCs w:val="24"/>
-        </w:rPr>
-        <w:t>OpsHub</w:t>
-      </w:r>
-      <w:proofErr w:type="spellEnd"/>
-      <w:r>
-        <w:rPr>
-          <w:rFonts w:ascii="Times New Roman" w:eastAsia="Times New Roman" w:hAnsi="Times New Roman" w:cs="Times New Roman"/>
-          <w:sz w:val="24"/>
-          <w:szCs w:val="24"/>
-        </w:rPr>
-        <w:t xml:space="preserve"> enhances the manageability of Snow Family devices, enabling smoother large-scale data migrations and edge processing.</w:t>
-      </w:r>
-    </w:p>
-    <w:p>
-      <w:pPr>
         <w:spacing w:after="0" w:line="240" w:lineRule="auto"/>
         <w:rPr>
           <w:rFonts w:ascii="Times New Roman" w:eastAsia="Times New Roman" w:hAnsi="Times New Roman" w:cs="Times New Roman"/>
@@ -942,16 +414,8 @@
           <w:szCs w:val="24"/>
         </w:rPr>
       </w:pPr>
-      <w:r>
-        <w:rPr>
-          <w:rFonts w:ascii="Times New Roman" w:eastAsia="Times New Roman" w:hAnsi="Times New Roman" w:cs="Times New Roman"/>
-          <w:sz w:val="24"/>
-          <w:szCs w:val="24"/>
-        </w:rPr>
-        <w:pict w14:anchorId="2F98E574">
-          <v:rect id="_x0000_i1031" style="width:0;height:1.5pt" o:hralign="center" o:hrstd="t" o:hr="t" fillcolor="#a0a0a0" stroked="f"/>
-        </w:pict>
-      </w:r>
+      <w:bookmarkStart w:id="0" w:name="_GoBack"/>
+      <w:bookmarkEnd w:id="0"/>
     </w:p>
     <w:p>
       <w:pPr>
@@ -1180,6 +644,7 @@
           <w:sz w:val="24"/>
           <w:szCs w:val="24"/>
         </w:rPr>
+        <w:lastRenderedPageBreak/>
         <w:t>Integration with S3:</w:t>
       </w:r>
       <w:r>
@@ -1381,7 +846,6 @@
           <w:sz w:val="27"/>
           <w:szCs w:val="27"/>
         </w:rPr>
-        <w:lastRenderedPageBreak/>
         <w:t>🚀</w:t>
       </w:r>
       <w:r>
@@ -1927,6 +1391,7 @@
           <w:sz w:val="27"/>
           <w:szCs w:val="27"/>
         </w:rPr>
+        <w:lastRenderedPageBreak/>
         <w:t>🚀</w:t>
       </w:r>
       <w:r>
@@ -2178,7 +1643,6 @@
           <w:sz w:val="24"/>
           <w:szCs w:val="24"/>
         </w:rPr>
-        <w:lastRenderedPageBreak/>
         <w:t>🔍</w:t>
       </w:r>
       <w:r>
@@ -2589,6 +2053,7 @@
           <w:sz w:val="24"/>
           <w:szCs w:val="24"/>
         </w:rPr>
+        <w:lastRenderedPageBreak/>
         <w:t>🔍</w:t>
       </w:r>
       <w:r>
@@ -2804,7 +2269,6 @@
           <w:sz w:val="24"/>
           <w:szCs w:val="24"/>
         </w:rPr>
-        <w:lastRenderedPageBreak/>
         <w:t>🌟</w:t>
       </w:r>
       <w:r>
@@ -3305,6 +2769,7 @@
           <w:sz w:val="24"/>
           <w:szCs w:val="24"/>
         </w:rPr>
+        <w:lastRenderedPageBreak/>
         <w:t>🌟</w:t>
       </w:r>
       <w:r>
@@ -3544,7 +3009,6 @@
           <w:sz w:val="24"/>
           <w:szCs w:val="24"/>
         </w:rPr>
-        <w:lastRenderedPageBreak/>
         <w:t>💡</w:t>
       </w:r>
       <w:r>
@@ -4009,6 +3473,7 @@
           <w:sz w:val="24"/>
           <w:szCs w:val="24"/>
         </w:rPr>
+        <w:lastRenderedPageBreak/>
         <w:t>💡</w:t>
       </w:r>
       <w:r>
@@ -4104,12 +3569,6 @@
     </w:p>
     <w:p/>
     <w:sectPr>
-      <w:headerReference w:type="even" r:id="rId7"/>
-      <w:headerReference w:type="default" r:id="rId8"/>
-      <w:footerReference w:type="even" r:id="rId9"/>
-      <w:footerReference w:type="default" r:id="rId10"/>
-      <w:headerReference w:type="first" r:id="rId11"/>
-      <w:footerReference w:type="first" r:id="rId12"/>
       <w:pgSz w:w="12240" w:h="15840"/>
       <w:pgMar w:top="1440" w:right="1440" w:bottom="1440" w:left="1440" w:header="720" w:footer="720" w:gutter="0"/>
       <w:cols w:space="720"/>
@@ -4144,36 +3603,6 @@
 </w:endnotes>
 </file>
 
-<file path=word/footer1.xml><?xml version="1.0" encoding="utf-8"?>
-<w:ftr xmlns:wpc="http://schemas.microsoft.com/office/word/2010/wordprocessingCanvas" xmlns:cx="http://schemas.microsoft.com/office/drawing/2014/chartex" xmlns:cx1="http://schemas.microsoft.com/office/drawing/2015/9/8/chartex" xmlns:cx2="http://schemas.microsoft.com/office/drawing/2015/10/21/chartex" xmlns:cx3="http://schemas.microsoft.com/office/drawing/2016/5/9/chartex" xmlns:cx4="http://schemas.microsoft.com/office/drawing/2016/5/10/chartex" xmlns:cx5="http://schemas.microsoft.com/office/drawing/2016/5/11/chartex" xmlns:cx6="http://schemas.microsoft.com/office/drawing/2016/5/12/chartex" xmlns:cx7="http://schemas.microsoft.com/office/drawing/2016/5/13/chartex" xmlns:cx8="http://schemas.microsoft.com/office/drawing/2016/5/14/chartex" xmlns:mc="http://schemas.openxmlformats.org/markup-compatibility/2006" xmlns:aink="http://schemas.microsoft.com/office/drawing/2016/ink" xmlns:am3d="http://schemas.microsoft.com/office/drawing/2017/model3d" xmlns:o="urn:schemas-microsoft-com:office:office" xmlns:r="http://schemas.openxmlformats.org/officeDocument/2006/relationships" xmlns:m="http://schemas.openxmlformats.org/officeDocument/2006/math" xmlns:v="urn:schemas-microsoft-com:vml" xmlns:wp14="http://schemas.microsoft.com/office/word/2010/wordprocessingDrawing" xmlns:wp="http://schemas.openxmlformats.org/drawingml/2006/wordprocessingDrawing" xmlns:w10="urn:schemas-microsoft-com:office:word" xmlns:w="http://schemas.openxmlformats.org/wordprocessingml/2006/main" xmlns:w14="http://schemas.microsoft.com/office/word/2010/wordml" xmlns:w15="http://schemas.microsoft.com/office/word/2012/wordml" xmlns:w16cid="http://schemas.microsoft.com/office/word/2016/wordml/cid" xmlns:w16se="http://schemas.microsoft.com/office/word/2015/wordml/symex" xmlns:wpg="http://schemas.microsoft.com/office/word/2010/wordprocessingGroup" xmlns:wpi="http://schemas.microsoft.com/office/word/2010/wordprocessingInk" xmlns:wne="http://schemas.microsoft.com/office/word/2006/wordml" xmlns:wps="http://schemas.microsoft.com/office/word/2010/wordprocessingShape" mc:Ignorable="w14 w15 w16se w16cid wp14">
-  <w:p>
-    <w:pPr>
-      <w:pStyle w:val="Footer"/>
-    </w:pPr>
-  </w:p>
-</w:ftr>
-</file>
-
-<file path=word/footer2.xml><?xml version="1.0" encoding="utf-8"?>
-<w:ftr xmlns:wpc="http://schemas.microsoft.com/office/word/2010/wordprocessingCanvas" xmlns:cx="http://schemas.microsoft.com/office/drawing/2014/chartex" xmlns:cx1="http://schemas.microsoft.com/office/drawing/2015/9/8/chartex" xmlns:cx2="http://schemas.microsoft.com/office/drawing/2015/10/21/chartex" xmlns:cx3="http://schemas.microsoft.com/office/drawing/2016/5/9/chartex" xmlns:cx4="http://schemas.microsoft.com/office/drawing/2016/5/10/chartex" xmlns:cx5="http://schemas.microsoft.com/office/drawing/2016/5/11/chartex" xmlns:cx6="http://schemas.microsoft.com/office/drawing/2016/5/12/chartex" xmlns:cx7="http://schemas.microsoft.com/office/drawing/2016/5/13/chartex" xmlns:cx8="http://schemas.microsoft.com/office/drawing/2016/5/14/chartex" xmlns:mc="http://schemas.openxmlformats.org/markup-compatibility/2006" xmlns:aink="http://schemas.microsoft.com/office/drawing/2016/ink" xmlns:am3d="http://schemas.microsoft.com/office/drawing/2017/model3d" xmlns:o="urn:schemas-microsoft-com:office:office" xmlns:r="http://schemas.openxmlformats.org/officeDocument/2006/relationships" xmlns:m="http://schemas.openxmlformats.org/officeDocument/2006/math" xmlns:v="urn:schemas-microsoft-com:vml" xmlns:wp14="http://schemas.microsoft.com/office/word/2010/wordprocessingDrawing" xmlns:wp="http://schemas.openxmlformats.org/drawingml/2006/wordprocessingDrawing" xmlns:w10="urn:schemas-microsoft-com:office:word" xmlns:w="http://schemas.openxmlformats.org/wordprocessingml/2006/main" xmlns:w14="http://schemas.microsoft.com/office/word/2010/wordml" xmlns:w15="http://schemas.microsoft.com/office/word/2012/wordml" xmlns:w16cid="http://schemas.microsoft.com/office/word/2016/wordml/cid" xmlns:w16se="http://schemas.microsoft.com/office/word/2015/wordml/symex" xmlns:wpg="http://schemas.microsoft.com/office/word/2010/wordprocessingGroup" xmlns:wpi="http://schemas.microsoft.com/office/word/2010/wordprocessingInk" xmlns:wne="http://schemas.microsoft.com/office/word/2006/wordml" xmlns:wps="http://schemas.microsoft.com/office/word/2010/wordprocessingShape" mc:Ignorable="w14 w15 w16se w16cid wp14">
-  <w:p>
-    <w:pPr>
-      <w:pStyle w:val="Footer"/>
-    </w:pPr>
-  </w:p>
-</w:ftr>
-</file>
-
-<file path=word/footer3.xml><?xml version="1.0" encoding="utf-8"?>
-<w:ftr xmlns:wpc="http://schemas.microsoft.com/office/word/2010/wordprocessingCanvas" xmlns:cx="http://schemas.microsoft.com/office/drawing/2014/chartex" xmlns:cx1="http://schemas.microsoft.com/office/drawing/2015/9/8/chartex" xmlns:cx2="http://schemas.microsoft.com/office/drawing/2015/10/21/chartex" xmlns:cx3="http://schemas.microsoft.com/office/drawing/2016/5/9/chartex" xmlns:cx4="http://schemas.microsoft.com/office/drawing/2016/5/10/chartex" xmlns:cx5="http://schemas.microsoft.com/office/drawing/2016/5/11/chartex" xmlns:cx6="http://schemas.microsoft.com/office/drawing/2016/5/12/chartex" xmlns:cx7="http://schemas.microsoft.com/office/drawing/2016/5/13/chartex" xmlns:cx8="http://schemas.microsoft.com/office/drawing/2016/5/14/chartex" xmlns:mc="http://schemas.openxmlformats.org/markup-compatibility/2006" xmlns:aink="http://schemas.microsoft.com/office/drawing/2016/ink" xmlns:am3d="http://schemas.microsoft.com/office/drawing/2017/model3d" xmlns:o="urn:schemas-microsoft-com:office:office" xmlns:r="http://schemas.openxmlformats.org/officeDocument/2006/relationships" xmlns:m="http://schemas.openxmlformats.org/officeDocument/2006/math" xmlns:v="urn:schemas-microsoft-com:vml" xmlns:wp14="http://schemas.microsoft.com/office/word/2010/wordprocessingDrawing" xmlns:wp="http://schemas.openxmlformats.org/drawingml/2006/wordprocessingDrawing" xmlns:w10="urn:schemas-microsoft-com:office:word" xmlns:w="http://schemas.openxmlformats.org/wordprocessingml/2006/main" xmlns:w14="http://schemas.microsoft.com/office/word/2010/wordml" xmlns:w15="http://schemas.microsoft.com/office/word/2012/wordml" xmlns:w16cid="http://schemas.microsoft.com/office/word/2016/wordml/cid" xmlns:w16se="http://schemas.microsoft.com/office/word/2015/wordml/symex" xmlns:wpg="http://schemas.microsoft.com/office/word/2010/wordprocessingGroup" xmlns:wpi="http://schemas.microsoft.com/office/word/2010/wordprocessingInk" xmlns:wne="http://schemas.microsoft.com/office/word/2006/wordml" xmlns:wps="http://schemas.microsoft.com/office/word/2010/wordprocessingShape" mc:Ignorable="w14 w15 w16se w16cid wp14">
-  <w:p>
-    <w:pPr>
-      <w:pStyle w:val="Footer"/>
-    </w:pPr>
-  </w:p>
-</w:ftr>
-</file>
-
 <file path=word/footnotes.xml><?xml version="1.0" encoding="utf-8"?>
 <w:footnotes xmlns:wpc="http://schemas.microsoft.com/office/word/2010/wordprocessingCanvas" xmlns:cx="http://schemas.microsoft.com/office/drawing/2014/chartex" xmlns:cx1="http://schemas.microsoft.com/office/drawing/2015/9/8/chartex" xmlns:cx2="http://schemas.microsoft.com/office/drawing/2015/10/21/chartex" xmlns:cx3="http://schemas.microsoft.com/office/drawing/2016/5/9/chartex" xmlns:cx4="http://schemas.microsoft.com/office/drawing/2016/5/10/chartex" xmlns:cx5="http://schemas.microsoft.com/office/drawing/2016/5/11/chartex" xmlns:cx6="http://schemas.microsoft.com/office/drawing/2016/5/12/chartex" xmlns:cx7="http://schemas.microsoft.com/office/drawing/2016/5/13/chartex" xmlns:cx8="http://schemas.microsoft.com/office/drawing/2016/5/14/chartex" xmlns:mc="http://schemas.openxmlformats.org/markup-compatibility/2006" xmlns:aink="http://schemas.microsoft.com/office/drawing/2016/ink" xmlns:am3d="http://schemas.microsoft.com/office/drawing/2017/model3d" xmlns:o="urn:schemas-microsoft-com:office:office" xmlns:r="http://schemas.openxmlformats.org/officeDocument/2006/relationships" xmlns:m="http://schemas.openxmlformats.org/officeDocument/2006/math" xmlns:v="urn:schemas-microsoft-com:vml" xmlns:wp14="http://schemas.microsoft.com/office/word/2010/wordprocessingDrawing" xmlns:wp="http://schemas.openxmlformats.org/drawingml/2006/wordprocessingDrawing" xmlns:w10="urn:schemas-microsoft-com:office:word" xmlns:w="http://schemas.openxmlformats.org/wordprocessingml/2006/main" xmlns:w14="http://schemas.microsoft.com/office/word/2010/wordml" xmlns:w15="http://schemas.microsoft.com/office/word/2012/wordml" xmlns:w16cid="http://schemas.microsoft.com/office/word/2016/wordml/cid" xmlns:w16se="http://schemas.microsoft.com/office/word/2015/wordml/symex" xmlns:wpg="http://schemas.microsoft.com/office/word/2010/wordprocessingGroup" xmlns:wpi="http://schemas.microsoft.com/office/word/2010/wordprocessingInk" xmlns:wne="http://schemas.microsoft.com/office/word/2006/wordml" xmlns:wps="http://schemas.microsoft.com/office/word/2010/wordprocessingShape" mc:Ignorable="w14 w15 w16se w16cid wp14">
   <w:footnote w:type="separator" w:id="-1">
@@ -4197,36 +3626,6 @@
     </w:p>
   </w:footnote>
 </w:footnotes>
-</file>
-
-<file path=word/header1.xml><?xml version="1.0" encoding="utf-8"?>
-<w:hdr xmlns:wpc="http://schemas.microsoft.com/office/word/2010/wordprocessingCanvas" xmlns:cx="http://schemas.microsoft.com/office/drawing/2014/chartex" xmlns:cx1="http://schemas.microsoft.com/office/drawing/2015/9/8/chartex" xmlns:cx2="http://schemas.microsoft.com/office/drawing/2015/10/21/chartex" xmlns:cx3="http://schemas.microsoft.com/office/drawing/2016/5/9/chartex" xmlns:cx4="http://schemas.microsoft.com/office/drawing/2016/5/10/chartex" xmlns:cx5="http://schemas.microsoft.com/office/drawing/2016/5/11/chartex" xmlns:cx6="http://schemas.microsoft.com/office/drawing/2016/5/12/chartex" xmlns:cx7="http://schemas.microsoft.com/office/drawing/2016/5/13/chartex" xmlns:cx8="http://schemas.microsoft.com/office/drawing/2016/5/14/chartex" xmlns:mc="http://schemas.openxmlformats.org/markup-compatibility/2006" xmlns:aink="http://schemas.microsoft.com/office/drawing/2016/ink" xmlns:am3d="http://schemas.microsoft.com/office/drawing/2017/model3d" xmlns:o="urn:schemas-microsoft-com:office:office" xmlns:r="http://schemas.openxmlformats.org/officeDocument/2006/relationships" xmlns:m="http://schemas.openxmlformats.org/officeDocument/2006/math" xmlns:v="urn:schemas-microsoft-com:vml" xmlns:wp14="http://schemas.microsoft.com/office/word/2010/wordprocessingDrawing" xmlns:wp="http://schemas.openxmlformats.org/drawingml/2006/wordprocessingDrawing" xmlns:w10="urn:schemas-microsoft-com:office:word" xmlns:w="http://schemas.openxmlformats.org/wordprocessingml/2006/main" xmlns:w14="http://schemas.microsoft.com/office/word/2010/wordml" xmlns:w15="http://schemas.microsoft.com/office/word/2012/wordml" xmlns:w16cid="http://schemas.microsoft.com/office/word/2016/wordml/cid" xmlns:w16se="http://schemas.microsoft.com/office/word/2015/wordml/symex" xmlns:wpg="http://schemas.microsoft.com/office/word/2010/wordprocessingGroup" xmlns:wpi="http://schemas.microsoft.com/office/word/2010/wordprocessingInk" xmlns:wne="http://schemas.microsoft.com/office/word/2006/wordml" xmlns:wps="http://schemas.microsoft.com/office/word/2010/wordprocessingShape" mc:Ignorable="w14 w15 w16se w16cid wp14">
-  <w:p>
-    <w:pPr>
-      <w:pStyle w:val="Header"/>
-    </w:pPr>
-  </w:p>
-</w:hdr>
-</file>
-
-<file path=word/header2.xml><?xml version="1.0" encoding="utf-8"?>
-<w:hdr xmlns:wpc="http://schemas.microsoft.com/office/word/2010/wordprocessingCanvas" xmlns:cx="http://schemas.microsoft.com/office/drawing/2014/chartex" xmlns:cx1="http://schemas.microsoft.com/office/drawing/2015/9/8/chartex" xmlns:cx2="http://schemas.microsoft.com/office/drawing/2015/10/21/chartex" xmlns:cx3="http://schemas.microsoft.com/office/drawing/2016/5/9/chartex" xmlns:cx4="http://schemas.microsoft.com/office/drawing/2016/5/10/chartex" xmlns:cx5="http://schemas.microsoft.com/office/drawing/2016/5/11/chartex" xmlns:cx6="http://schemas.microsoft.com/office/drawing/2016/5/12/chartex" xmlns:cx7="http://schemas.microsoft.com/office/drawing/2016/5/13/chartex" xmlns:cx8="http://schemas.microsoft.com/office/drawing/2016/5/14/chartex" xmlns:mc="http://schemas.openxmlformats.org/markup-compatibility/2006" xmlns:aink="http://schemas.microsoft.com/office/drawing/2016/ink" xmlns:am3d="http://schemas.microsoft.com/office/drawing/2017/model3d" xmlns:o="urn:schemas-microsoft-com:office:office" xmlns:r="http://schemas.openxmlformats.org/officeDocument/2006/relationships" xmlns:m="http://schemas.openxmlformats.org/officeDocument/2006/math" xmlns:v="urn:schemas-microsoft-com:vml" xmlns:wp14="http://schemas.microsoft.com/office/word/2010/wordprocessingDrawing" xmlns:wp="http://schemas.openxmlformats.org/drawingml/2006/wordprocessingDrawing" xmlns:w10="urn:schemas-microsoft-com:office:word" xmlns:w="http://schemas.openxmlformats.org/wordprocessingml/2006/main" xmlns:w14="http://schemas.microsoft.com/office/word/2010/wordml" xmlns:w15="http://schemas.microsoft.com/office/word/2012/wordml" xmlns:w16cid="http://schemas.microsoft.com/office/word/2016/wordml/cid" xmlns:w16se="http://schemas.microsoft.com/office/word/2015/wordml/symex" xmlns:wpg="http://schemas.microsoft.com/office/word/2010/wordprocessingGroup" xmlns:wpi="http://schemas.microsoft.com/office/word/2010/wordprocessingInk" xmlns:wne="http://schemas.microsoft.com/office/word/2006/wordml" xmlns:wps="http://schemas.microsoft.com/office/word/2010/wordprocessingShape" mc:Ignorable="w14 w15 w16se w16cid wp14">
-  <w:p>
-    <w:pPr>
-      <w:pStyle w:val="Header"/>
-    </w:pPr>
-  </w:p>
-</w:hdr>
-</file>
-
-<file path=word/header3.xml><?xml version="1.0" encoding="utf-8"?>
-<w:hdr xmlns:wpc="http://schemas.microsoft.com/office/word/2010/wordprocessingCanvas" xmlns:cx="http://schemas.microsoft.com/office/drawing/2014/chartex" xmlns:cx1="http://schemas.microsoft.com/office/drawing/2015/9/8/chartex" xmlns:cx2="http://schemas.microsoft.com/office/drawing/2015/10/21/chartex" xmlns:cx3="http://schemas.microsoft.com/office/drawing/2016/5/9/chartex" xmlns:cx4="http://schemas.microsoft.com/office/drawing/2016/5/10/chartex" xmlns:cx5="http://schemas.microsoft.com/office/drawing/2016/5/11/chartex" xmlns:cx6="http://schemas.microsoft.com/office/drawing/2016/5/12/chartex" xmlns:cx7="http://schemas.microsoft.com/office/drawing/2016/5/13/chartex" xmlns:cx8="http://schemas.microsoft.com/office/drawing/2016/5/14/chartex" xmlns:mc="http://schemas.openxmlformats.org/markup-compatibility/2006" xmlns:aink="http://schemas.microsoft.com/office/drawing/2016/ink" xmlns:am3d="http://schemas.microsoft.com/office/drawing/2017/model3d" xmlns:o="urn:schemas-microsoft-com:office:office" xmlns:r="http://schemas.openxmlformats.org/officeDocument/2006/relationships" xmlns:m="http://schemas.openxmlformats.org/officeDocument/2006/math" xmlns:v="urn:schemas-microsoft-com:vml" xmlns:wp14="http://schemas.microsoft.com/office/word/2010/wordprocessingDrawing" xmlns:wp="http://schemas.openxmlformats.org/drawingml/2006/wordprocessingDrawing" xmlns:w10="urn:schemas-microsoft-com:office:word" xmlns:w="http://schemas.openxmlformats.org/wordprocessingml/2006/main" xmlns:w14="http://schemas.microsoft.com/office/word/2010/wordml" xmlns:w15="http://schemas.microsoft.com/office/word/2012/wordml" xmlns:w16cid="http://schemas.microsoft.com/office/word/2016/wordml/cid" xmlns:w16se="http://schemas.microsoft.com/office/word/2015/wordml/symex" xmlns:wpg="http://schemas.microsoft.com/office/word/2010/wordprocessingGroup" xmlns:wpi="http://schemas.microsoft.com/office/word/2010/wordprocessingInk" xmlns:wne="http://schemas.microsoft.com/office/word/2006/wordml" xmlns:wps="http://schemas.microsoft.com/office/word/2010/wordprocessingShape" mc:Ignorable="w14 w15 w16se w16cid wp14">
-  <w:p>
-    <w:pPr>
-      <w:pStyle w:val="Header"/>
-    </w:pPr>
-  </w:p>
-</w:hdr>
 </file>
 
 <file path=word/numbering.xml><?xml version="1.0" encoding="utf-8"?>

--- a/posts.docx
+++ b/posts.docx
@@ -414,430 +414,21 @@
           <w:szCs w:val="24"/>
         </w:rPr>
       </w:pPr>
+    </w:p>
+    <w:p>
+      <w:pPr>
+        <w:spacing w:before="100" w:beforeAutospacing="1" w:after="100" w:afterAutospacing="1" w:line="240" w:lineRule="auto"/>
+        <w:outlineLvl w:val="2"/>
+        <w:rPr>
+          <w:rFonts w:ascii="Times New Roman" w:eastAsia="Times New Roman" w:hAnsi="Times New Roman" w:cs="Times New Roman"/>
+          <w:b/>
+          <w:bCs/>
+          <w:sz w:val="27"/>
+          <w:szCs w:val="27"/>
+        </w:rPr>
+      </w:pPr>
       <w:bookmarkStart w:id="0" w:name="_GoBack"/>
       <w:bookmarkEnd w:id="0"/>
-    </w:p>
-    <w:p>
-      <w:pPr>
-        <w:spacing w:before="100" w:beforeAutospacing="1" w:after="100" w:afterAutospacing="1" w:line="240" w:lineRule="auto"/>
-        <w:outlineLvl w:val="2"/>
-        <w:rPr>
-          <w:rFonts w:ascii="Times New Roman" w:eastAsia="Times New Roman" w:hAnsi="Times New Roman" w:cs="Times New Roman"/>
-          <w:b/>
-          <w:bCs/>
-          <w:sz w:val="27"/>
-          <w:szCs w:val="27"/>
-        </w:rPr>
-      </w:pPr>
-      <w:r>
-        <w:rPr>
-          <w:rFonts w:ascii="Segoe UI Emoji" w:eastAsia="Times New Roman" w:hAnsi="Segoe UI Emoji" w:cs="Segoe UI Emoji"/>
-          <w:b/>
-          <w:bCs/>
-          <w:sz w:val="27"/>
-          <w:szCs w:val="27"/>
-        </w:rPr>
-        <w:t>🚀</w:t>
-      </w:r>
-      <w:r>
-        <w:rPr>
-          <w:rFonts w:ascii="Times New Roman" w:eastAsia="Times New Roman" w:hAnsi="Times New Roman" w:cs="Times New Roman"/>
-          <w:b/>
-          <w:bCs/>
-          <w:sz w:val="27"/>
-          <w:szCs w:val="27"/>
-        </w:rPr>
-        <w:t xml:space="preserve"> Day 18: AWS Snowmobile – What I Learned Today </w:t>
-      </w:r>
-      <w:r>
-        <w:rPr>
-          <w:rFonts w:ascii="Segoe UI Emoji" w:eastAsia="Times New Roman" w:hAnsi="Segoe UI Emoji" w:cs="Segoe UI Emoji"/>
-          <w:b/>
-          <w:bCs/>
-          <w:sz w:val="27"/>
-          <w:szCs w:val="27"/>
-        </w:rPr>
-        <w:t>🚀</w:t>
-      </w:r>
-    </w:p>
-    <w:p>
-      <w:pPr>
-        <w:spacing w:before="100" w:beforeAutospacing="1" w:after="100" w:afterAutospacing="1" w:line="240" w:lineRule="auto"/>
-        <w:rPr>
-          <w:rFonts w:ascii="Times New Roman" w:eastAsia="Times New Roman" w:hAnsi="Times New Roman" w:cs="Times New Roman"/>
-          <w:sz w:val="24"/>
-          <w:szCs w:val="24"/>
-        </w:rPr>
-      </w:pPr>
-      <w:r>
-        <w:rPr>
-          <w:rFonts w:ascii="Segoe UI Emoji" w:eastAsia="Times New Roman" w:hAnsi="Segoe UI Emoji" w:cs="Segoe UI Emoji"/>
-          <w:sz w:val="24"/>
-          <w:szCs w:val="24"/>
-        </w:rPr>
-        <w:t>🌟</w:t>
-      </w:r>
-      <w:r>
-        <w:rPr>
-          <w:rFonts w:ascii="Times New Roman" w:eastAsia="Times New Roman" w:hAnsi="Times New Roman" w:cs="Times New Roman"/>
-          <w:sz w:val="24"/>
-          <w:szCs w:val="24"/>
-        </w:rPr>
-        <w:t xml:space="preserve"> </w:t>
-      </w:r>
-      <w:r>
-        <w:rPr>
-          <w:rFonts w:ascii="Times New Roman" w:eastAsia="Times New Roman" w:hAnsi="Times New Roman" w:cs="Times New Roman"/>
-          <w:b/>
-          <w:bCs/>
-          <w:sz w:val="24"/>
-          <w:szCs w:val="24"/>
-        </w:rPr>
-        <w:t>Overview: Petabyte-Scale Data Migration with AWS Snowmobile</w:t>
-      </w:r>
-      <w:r>
-        <w:rPr>
-          <w:rFonts w:ascii="Times New Roman" w:eastAsia="Times New Roman" w:hAnsi="Times New Roman" w:cs="Times New Roman"/>
-          <w:sz w:val="24"/>
-          <w:szCs w:val="24"/>
-        </w:rPr>
-        <w:t xml:space="preserve"> </w:t>
-      </w:r>
-      <w:r>
-        <w:rPr>
-          <w:rFonts w:ascii="Segoe UI Emoji" w:eastAsia="Times New Roman" w:hAnsi="Segoe UI Emoji" w:cs="Segoe UI Emoji"/>
-          <w:sz w:val="24"/>
-          <w:szCs w:val="24"/>
-        </w:rPr>
-        <w:t>🌟</w:t>
-      </w:r>
-      <w:r>
-        <w:rPr>
-          <w:rFonts w:ascii="Times New Roman" w:eastAsia="Times New Roman" w:hAnsi="Times New Roman" w:cs="Times New Roman"/>
-          <w:sz w:val="24"/>
-          <w:szCs w:val="24"/>
-        </w:rPr>
-        <w:br/>
-        <w:t xml:space="preserve">Today, I explored </w:t>
-      </w:r>
-      <w:r>
-        <w:rPr>
-          <w:rFonts w:ascii="Times New Roman" w:eastAsia="Times New Roman" w:hAnsi="Times New Roman" w:cs="Times New Roman"/>
-          <w:b/>
-          <w:bCs/>
-          <w:sz w:val="24"/>
-          <w:szCs w:val="24"/>
-        </w:rPr>
-        <w:t>AWS Snowmobile</w:t>
-      </w:r>
-      <w:r>
-        <w:rPr>
-          <w:rFonts w:ascii="Times New Roman" w:eastAsia="Times New Roman" w:hAnsi="Times New Roman" w:cs="Times New Roman"/>
-          <w:sz w:val="24"/>
-          <w:szCs w:val="24"/>
-        </w:rPr>
-        <w:t>, a high-capacity data transfer service designed for migrating petabytes of data into AWS. This physical truck can transport up to 100PB of data, making it perfect for large-scale migrations.</w:t>
-      </w:r>
-    </w:p>
-    <w:p>
-      <w:pPr>
-        <w:spacing w:before="100" w:beforeAutospacing="1" w:after="100" w:afterAutospacing="1" w:line="240" w:lineRule="auto"/>
-        <w:rPr>
-          <w:rFonts w:ascii="Times New Roman" w:eastAsia="Times New Roman" w:hAnsi="Times New Roman" w:cs="Times New Roman"/>
-          <w:sz w:val="24"/>
-          <w:szCs w:val="24"/>
-        </w:rPr>
-      </w:pPr>
-      <w:r>
-        <w:rPr>
-          <w:rFonts w:ascii="Times New Roman" w:eastAsia="Times New Roman" w:hAnsi="Times New Roman" w:cs="Times New Roman"/>
-          <w:b/>
-          <w:bCs/>
-          <w:sz w:val="24"/>
-          <w:szCs w:val="24"/>
-        </w:rPr>
-        <w:t>Key Takeaways:</w:t>
-      </w:r>
-    </w:p>
-    <w:p>
-      <w:pPr>
-        <w:numPr>
-          <w:ilvl w:val="0"/>
-          <w:numId w:val="19"/>
-        </w:numPr>
-        <w:spacing w:before="100" w:beforeAutospacing="1" w:after="100" w:afterAutospacing="1" w:line="240" w:lineRule="auto"/>
-        <w:rPr>
-          <w:rFonts w:ascii="Times New Roman" w:eastAsia="Times New Roman" w:hAnsi="Times New Roman" w:cs="Times New Roman"/>
-          <w:sz w:val="24"/>
-          <w:szCs w:val="24"/>
-        </w:rPr>
-      </w:pPr>
-      <w:r>
-        <w:rPr>
-          <w:rFonts w:ascii="Times New Roman" w:eastAsia="Times New Roman" w:hAnsi="Times New Roman" w:cs="Times New Roman"/>
-          <w:b/>
-          <w:bCs/>
-          <w:sz w:val="24"/>
-          <w:szCs w:val="24"/>
-        </w:rPr>
-        <w:t>Massive Data Transfer:</w:t>
-      </w:r>
-      <w:r>
-        <w:rPr>
-          <w:rFonts w:ascii="Times New Roman" w:eastAsia="Times New Roman" w:hAnsi="Times New Roman" w:cs="Times New Roman"/>
-          <w:sz w:val="24"/>
-          <w:szCs w:val="24"/>
-        </w:rPr>
-        <w:t xml:space="preserve"> Snowmobile is designed for organizations that need to migrate exabyte-scale datasets quickly and securely.</w:t>
-      </w:r>
-    </w:p>
-    <w:p>
-      <w:pPr>
-        <w:numPr>
-          <w:ilvl w:val="0"/>
-          <w:numId w:val="19"/>
-        </w:numPr>
-        <w:spacing w:before="100" w:beforeAutospacing="1" w:after="100" w:afterAutospacing="1" w:line="240" w:lineRule="auto"/>
-        <w:rPr>
-          <w:rFonts w:ascii="Times New Roman" w:eastAsia="Times New Roman" w:hAnsi="Times New Roman" w:cs="Times New Roman"/>
-          <w:sz w:val="24"/>
-          <w:szCs w:val="24"/>
-        </w:rPr>
-      </w:pPr>
-      <w:r>
-        <w:rPr>
-          <w:rFonts w:ascii="Times New Roman" w:eastAsia="Times New Roman" w:hAnsi="Times New Roman" w:cs="Times New Roman"/>
-          <w:b/>
-          <w:bCs/>
-          <w:sz w:val="24"/>
-          <w:szCs w:val="24"/>
-        </w:rPr>
-        <w:t>Secure Transport:</w:t>
-      </w:r>
-      <w:r>
-        <w:rPr>
-          <w:rFonts w:ascii="Times New Roman" w:eastAsia="Times New Roman" w:hAnsi="Times New Roman" w:cs="Times New Roman"/>
-          <w:sz w:val="24"/>
-          <w:szCs w:val="24"/>
-        </w:rPr>
-        <w:t xml:space="preserve"> The device is transported by truck, ensuring data security during transit.</w:t>
-      </w:r>
-    </w:p>
-    <w:p>
-      <w:pPr>
-        <w:numPr>
-          <w:ilvl w:val="0"/>
-          <w:numId w:val="19"/>
-        </w:numPr>
-        <w:spacing w:before="100" w:beforeAutospacing="1" w:after="100" w:afterAutospacing="1" w:line="240" w:lineRule="auto"/>
-        <w:rPr>
-          <w:rFonts w:ascii="Times New Roman" w:eastAsia="Times New Roman" w:hAnsi="Times New Roman" w:cs="Times New Roman"/>
-          <w:sz w:val="24"/>
-          <w:szCs w:val="24"/>
-        </w:rPr>
-      </w:pPr>
-      <w:r>
-        <w:rPr>
-          <w:rFonts w:ascii="Times New Roman" w:eastAsia="Times New Roman" w:hAnsi="Times New Roman" w:cs="Times New Roman"/>
-          <w:b/>
-          <w:bCs/>
-          <w:sz w:val="24"/>
-          <w:szCs w:val="24"/>
-        </w:rPr>
-        <w:lastRenderedPageBreak/>
-        <w:t>Integration with S3:</w:t>
-      </w:r>
-      <w:r>
-        <w:rPr>
-          <w:rFonts w:ascii="Times New Roman" w:eastAsia="Times New Roman" w:hAnsi="Times New Roman" w:cs="Times New Roman"/>
-          <w:sz w:val="24"/>
-          <w:szCs w:val="24"/>
-        </w:rPr>
-        <w:t xml:space="preserve"> Data transferred via Snowmobile can be directly uploaded to </w:t>
-      </w:r>
-      <w:r>
-        <w:rPr>
-          <w:rFonts w:ascii="Times New Roman" w:eastAsia="Times New Roman" w:hAnsi="Times New Roman" w:cs="Times New Roman"/>
-          <w:b/>
-          <w:bCs/>
-          <w:sz w:val="24"/>
-          <w:szCs w:val="24"/>
-        </w:rPr>
-        <w:t>Amazon S3</w:t>
-      </w:r>
-      <w:r>
-        <w:rPr>
-          <w:rFonts w:ascii="Times New Roman" w:eastAsia="Times New Roman" w:hAnsi="Times New Roman" w:cs="Times New Roman"/>
-          <w:sz w:val="24"/>
-          <w:szCs w:val="24"/>
-        </w:rPr>
-        <w:t xml:space="preserve"> for storage and analysis.</w:t>
-      </w:r>
-    </w:p>
-    <w:p>
-      <w:pPr>
-        <w:spacing w:before="100" w:beforeAutospacing="1" w:after="100" w:afterAutospacing="1" w:line="240" w:lineRule="auto"/>
-        <w:rPr>
-          <w:rFonts w:ascii="Times New Roman" w:eastAsia="Times New Roman" w:hAnsi="Times New Roman" w:cs="Times New Roman"/>
-          <w:sz w:val="24"/>
-          <w:szCs w:val="24"/>
-        </w:rPr>
-      </w:pPr>
-      <w:r>
-        <w:rPr>
-          <w:rFonts w:ascii="Segoe UI Emoji" w:eastAsia="Times New Roman" w:hAnsi="Segoe UI Emoji" w:cs="Segoe UI Emoji"/>
-          <w:sz w:val="24"/>
-          <w:szCs w:val="24"/>
-        </w:rPr>
-        <w:t>🔍</w:t>
-      </w:r>
-      <w:r>
-        <w:rPr>
-          <w:rFonts w:ascii="Times New Roman" w:eastAsia="Times New Roman" w:hAnsi="Times New Roman" w:cs="Times New Roman"/>
-          <w:sz w:val="24"/>
-          <w:szCs w:val="24"/>
-        </w:rPr>
-        <w:t xml:space="preserve"> </w:t>
-      </w:r>
-      <w:r>
-        <w:rPr>
-          <w:rFonts w:ascii="Times New Roman" w:eastAsia="Times New Roman" w:hAnsi="Times New Roman" w:cs="Times New Roman"/>
-          <w:b/>
-          <w:bCs/>
-          <w:sz w:val="24"/>
-          <w:szCs w:val="24"/>
-        </w:rPr>
-        <w:t>Key Insight:</w:t>
-      </w:r>
-      <w:r>
-        <w:rPr>
-          <w:rFonts w:ascii="Times New Roman" w:eastAsia="Times New Roman" w:hAnsi="Times New Roman" w:cs="Times New Roman"/>
-          <w:sz w:val="24"/>
-          <w:szCs w:val="24"/>
-        </w:rPr>
-        <w:t xml:space="preserve"> Snowmobile is ideal for companies with massive datasets that need to move data to the cloud but face bandwidth limitations or have security concerns with internet-based transfer.</w:t>
-      </w:r>
-    </w:p>
-    <w:p>
-      <w:pPr>
-        <w:spacing w:before="100" w:beforeAutospacing="1" w:after="100" w:afterAutospacing="1" w:line="240" w:lineRule="auto"/>
-        <w:rPr>
-          <w:rFonts w:ascii="Times New Roman" w:eastAsia="Times New Roman" w:hAnsi="Times New Roman" w:cs="Times New Roman"/>
-          <w:sz w:val="24"/>
-          <w:szCs w:val="24"/>
-        </w:rPr>
-      </w:pPr>
-      <w:r>
-        <w:rPr>
-          <w:rFonts w:ascii="Segoe UI Emoji" w:eastAsia="Times New Roman" w:hAnsi="Segoe UI Emoji" w:cs="Segoe UI Emoji"/>
-          <w:sz w:val="24"/>
-          <w:szCs w:val="24"/>
-        </w:rPr>
-        <w:t>💡</w:t>
-      </w:r>
-      <w:r>
-        <w:rPr>
-          <w:rFonts w:ascii="Times New Roman" w:eastAsia="Times New Roman" w:hAnsi="Times New Roman" w:cs="Times New Roman"/>
-          <w:sz w:val="24"/>
-          <w:szCs w:val="24"/>
-        </w:rPr>
-        <w:t xml:space="preserve"> </w:t>
-      </w:r>
-      <w:r>
-        <w:rPr>
-          <w:rFonts w:ascii="Times New Roman" w:eastAsia="Times New Roman" w:hAnsi="Times New Roman" w:cs="Times New Roman"/>
-          <w:b/>
-          <w:bCs/>
-          <w:sz w:val="24"/>
-          <w:szCs w:val="24"/>
-        </w:rPr>
-        <w:t>Real-World Example:</w:t>
-      </w:r>
-      <w:r>
-        <w:rPr>
-          <w:rFonts w:ascii="Times New Roman" w:eastAsia="Times New Roman" w:hAnsi="Times New Roman" w:cs="Times New Roman"/>
-          <w:sz w:val="24"/>
-          <w:szCs w:val="24"/>
-        </w:rPr>
-        <w:br/>
-        <w:t xml:space="preserve">A </w:t>
-      </w:r>
-      <w:r>
-        <w:rPr>
-          <w:rFonts w:ascii="Times New Roman" w:eastAsia="Times New Roman" w:hAnsi="Times New Roman" w:cs="Times New Roman"/>
-          <w:b/>
-          <w:bCs/>
-          <w:sz w:val="24"/>
-          <w:szCs w:val="24"/>
-        </w:rPr>
-        <w:t>global film production studio</w:t>
-      </w:r>
-      <w:r>
-        <w:rPr>
-          <w:rFonts w:ascii="Times New Roman" w:eastAsia="Times New Roman" w:hAnsi="Times New Roman" w:cs="Times New Roman"/>
-          <w:sz w:val="24"/>
-          <w:szCs w:val="24"/>
-        </w:rPr>
-        <w:t xml:space="preserve"> uses Snowmobile to transfer petabytes of video data from on-premise storage to AWS for archival and post-production processing.</w:t>
-      </w:r>
-    </w:p>
-    <w:p>
-      <w:pPr>
-        <w:spacing w:before="100" w:beforeAutospacing="1" w:after="100" w:afterAutospacing="1" w:line="240" w:lineRule="auto"/>
-        <w:rPr>
-          <w:rFonts w:ascii="Times New Roman" w:eastAsia="Times New Roman" w:hAnsi="Times New Roman" w:cs="Times New Roman"/>
-          <w:sz w:val="24"/>
-          <w:szCs w:val="24"/>
-        </w:rPr>
-      </w:pPr>
-      <w:r>
-        <w:rPr>
-          <w:rFonts w:ascii="Segoe UI Emoji" w:eastAsia="Times New Roman" w:hAnsi="Segoe UI Emoji" w:cs="Segoe UI Emoji"/>
-          <w:sz w:val="24"/>
-          <w:szCs w:val="24"/>
-        </w:rPr>
-        <w:t>🔔</w:t>
-      </w:r>
-      <w:r>
-        <w:rPr>
-          <w:rFonts w:ascii="Times New Roman" w:eastAsia="Times New Roman" w:hAnsi="Times New Roman" w:cs="Times New Roman"/>
-          <w:sz w:val="24"/>
-          <w:szCs w:val="24"/>
-        </w:rPr>
-        <w:t xml:space="preserve"> </w:t>
-      </w:r>
-      <w:r>
-        <w:rPr>
-          <w:rFonts w:ascii="Times New Roman" w:eastAsia="Times New Roman" w:hAnsi="Times New Roman" w:cs="Times New Roman"/>
-          <w:b/>
-          <w:bCs/>
-          <w:sz w:val="24"/>
-          <w:szCs w:val="24"/>
-        </w:rPr>
-        <w:t>Why This Matters:</w:t>
-      </w:r>
-      <w:r>
-        <w:rPr>
-          <w:rFonts w:ascii="Times New Roman" w:eastAsia="Times New Roman" w:hAnsi="Times New Roman" w:cs="Times New Roman"/>
-          <w:sz w:val="24"/>
-          <w:szCs w:val="24"/>
-        </w:rPr>
-        <w:br/>
-        <w:t>Snowmobile makes it possible to quickly and securely migrate massive datasets to AWS, enabling more businesses to take advantage of cloud-scale storage and processing.</w:t>
-      </w:r>
-    </w:p>
-    <w:p>
-      <w:pPr>
-        <w:spacing w:before="100" w:beforeAutospacing="1" w:after="100" w:afterAutospacing="1" w:line="240" w:lineRule="auto"/>
-        <w:outlineLvl w:val="2"/>
-        <w:rPr>
-          <w:rFonts w:ascii="Times New Roman" w:eastAsia="Times New Roman" w:hAnsi="Times New Roman" w:cs="Times New Roman"/>
-          <w:b/>
-          <w:bCs/>
-          <w:sz w:val="27"/>
-          <w:szCs w:val="27"/>
-        </w:rPr>
-      </w:pPr>
       <w:r>
         <w:rPr>
           <w:rFonts w:ascii="Segoe UI Emoji" w:eastAsia="Times New Roman" w:hAnsi="Segoe UI Emoji" w:cs="Segoe UI Emoji"/>
@@ -1117,6 +708,7 @@
           <w:sz w:val="24"/>
           <w:szCs w:val="24"/>
         </w:rPr>
+        <w:lastRenderedPageBreak/>
         <w:t>Embedded Dashboards:</w:t>
       </w:r>
       <w:r>
@@ -1367,7 +959,7 @@
           <w:szCs w:val="24"/>
         </w:rPr>
         <w:pict w14:anchorId="7A3018B6">
-          <v:rect id="_x0000_i1032" style="width:0;height:1.5pt" o:hralign="center" o:hrstd="t" o:hr="t" fillcolor="#a0a0a0" stroked="f"/>
+          <v:rect id="_x0000_i1031" style="width:0;height:1.5pt" o:hralign="center" o:hrstd="t" o:hr="t" fillcolor="#a0a0a0" stroked="f"/>
         </w:pict>
       </w:r>
     </w:p>
@@ -1391,7 +983,6 @@
           <w:sz w:val="27"/>
           <w:szCs w:val="27"/>
         </w:rPr>
-        <w:lastRenderedPageBreak/>
         <w:t>🚀</w:t>
       </w:r>
       <w:r>
@@ -1796,7 +1387,7 @@
           <w:szCs w:val="24"/>
         </w:rPr>
         <w:pict w14:anchorId="223100CB">
-          <v:rect id="_x0000_i1033" style="width:0;height:1.5pt" o:hralign="center" o:hrstd="t" o:hr="t" fillcolor="#a0a0a0" stroked="f"/>
+          <v:rect id="_x0000_i1032" style="width:0;height:1.5pt" o:hralign="center" o:hrstd="t" o:hr="t" fillcolor="#a0a0a0" stroked="f"/>
         </w:pict>
       </w:r>
     </w:p>
@@ -1820,6 +1411,7 @@
           <w:sz w:val="27"/>
           <w:szCs w:val="27"/>
         </w:rPr>
+        <w:lastRenderedPageBreak/>
         <w:t>🚀</w:t>
       </w:r>
       <w:r>
@@ -2053,7 +1645,6 @@
           <w:sz w:val="24"/>
           <w:szCs w:val="24"/>
         </w:rPr>
-        <w:lastRenderedPageBreak/>
         <w:t>🔍</w:t>
       </w:r>
       <w:r>
@@ -2207,7 +1798,7 @@
           <w:szCs w:val="24"/>
         </w:rPr>
         <w:pict w14:anchorId="4CF83D31">
-          <v:rect id="_x0000_i1034" style="width:0;height:1.5pt" o:hralign="center" o:hrstd="t" o:hr="t" fillcolor="#a0a0a0" stroked="f"/>
+          <v:rect id="_x0000_i1033" style="width:0;height:1.5pt" o:hralign="center" o:hrstd="t" o:hr="t" fillcolor="#a0a0a0" stroked="f"/>
         </w:pict>
       </w:r>
     </w:p>
@@ -2536,6 +2127,7 @@
           <w:sz w:val="24"/>
           <w:szCs w:val="24"/>
         </w:rPr>
+        <w:lastRenderedPageBreak/>
         <w:t>🔍</w:t>
       </w:r>
       <w:r>
@@ -2707,7 +2299,7 @@
           <w:szCs w:val="24"/>
         </w:rPr>
         <w:pict w14:anchorId="6A506BA5">
-          <v:rect id="_x0000_i1035" style="width:0;height:1.5pt" o:hralign="center" o:hrstd="t" o:hr="t" fillcolor="#a0a0a0" stroked="f"/>
+          <v:rect id="_x0000_i1034" style="width:0;height:1.5pt" o:hralign="center" o:hrstd="t" o:hr="t" fillcolor="#a0a0a0" stroked="f"/>
         </w:pict>
       </w:r>
     </w:p>
@@ -2769,7 +2361,6 @@
           <w:sz w:val="24"/>
           <w:szCs w:val="24"/>
         </w:rPr>
-        <w:lastRenderedPageBreak/>
         <w:t>🌟</w:t>
       </w:r>
       <w:r>
@@ -3118,7 +2709,7 @@
           <w:szCs w:val="24"/>
         </w:rPr>
         <w:pict w14:anchorId="2A3E99E5">
-          <v:rect id="_x0000_i1036" style="width:0;height:1.5pt" o:hralign="center" o:hrstd="t" o:hr="t" fillcolor="#a0a0a0" stroked="f"/>
+          <v:rect id="_x0000_i1035" style="width:0;height:1.5pt" o:hralign="center" o:hrstd="t" o:hr="t" fillcolor="#a0a0a0" stroked="f"/>
         </w:pict>
       </w:r>
     </w:p>
@@ -3180,6 +2771,7 @@
           <w:sz w:val="24"/>
           <w:szCs w:val="24"/>
         </w:rPr>
+        <w:lastRenderedPageBreak/>
         <w:t>🌟</w:t>
       </w:r>
       <w:r>
@@ -3473,7 +3065,6 @@
           <w:sz w:val="24"/>
           <w:szCs w:val="24"/>
         </w:rPr>
-        <w:lastRenderedPageBreak/>
         <w:t>💡</w:t>
       </w:r>
       <w:r>

--- a/posts.docx
+++ b/posts.docx
@@ -417,534 +417,6 @@
     </w:p>
     <w:p>
       <w:pPr>
-        <w:spacing w:before="100" w:beforeAutospacing="1" w:after="100" w:afterAutospacing="1" w:line="240" w:lineRule="auto"/>
-        <w:outlineLvl w:val="2"/>
-        <w:rPr>
-          <w:rFonts w:ascii="Times New Roman" w:eastAsia="Times New Roman" w:hAnsi="Times New Roman" w:cs="Times New Roman"/>
-          <w:b/>
-          <w:bCs/>
-          <w:sz w:val="27"/>
-          <w:szCs w:val="27"/>
-        </w:rPr>
-      </w:pPr>
-      <w:bookmarkStart w:id="0" w:name="_GoBack"/>
-      <w:bookmarkEnd w:id="0"/>
-      <w:r>
-        <w:rPr>
-          <w:rFonts w:ascii="Segoe UI Emoji" w:eastAsia="Times New Roman" w:hAnsi="Segoe UI Emoji" w:cs="Segoe UI Emoji"/>
-          <w:b/>
-          <w:bCs/>
-          <w:sz w:val="27"/>
-          <w:szCs w:val="27"/>
-        </w:rPr>
-        <w:t>🚀</w:t>
-      </w:r>
-      <w:r>
-        <w:rPr>
-          <w:rFonts w:ascii="Times New Roman" w:eastAsia="Times New Roman" w:hAnsi="Times New Roman" w:cs="Times New Roman"/>
-          <w:b/>
-          <w:bCs/>
-          <w:sz w:val="27"/>
-          <w:szCs w:val="27"/>
-        </w:rPr>
-        <w:t xml:space="preserve"> Day 19: Amazon </w:t>
-      </w:r>
-      <w:proofErr w:type="spellStart"/>
-      <w:r>
-        <w:rPr>
-          <w:rFonts w:ascii="Times New Roman" w:eastAsia="Times New Roman" w:hAnsi="Times New Roman" w:cs="Times New Roman"/>
-          <w:b/>
-          <w:bCs/>
-          <w:sz w:val="27"/>
-          <w:szCs w:val="27"/>
-        </w:rPr>
-        <w:t>QuickSight</w:t>
-      </w:r>
-      <w:proofErr w:type="spellEnd"/>
-      <w:r>
-        <w:rPr>
-          <w:rFonts w:ascii="Times New Roman" w:eastAsia="Times New Roman" w:hAnsi="Times New Roman" w:cs="Times New Roman"/>
-          <w:b/>
-          <w:bCs/>
-          <w:sz w:val="27"/>
-          <w:szCs w:val="27"/>
-        </w:rPr>
-        <w:t xml:space="preserve"> – What I Learned Today </w:t>
-      </w:r>
-      <w:r>
-        <w:rPr>
-          <w:rFonts w:ascii="Segoe UI Emoji" w:eastAsia="Times New Roman" w:hAnsi="Segoe UI Emoji" w:cs="Segoe UI Emoji"/>
-          <w:b/>
-          <w:bCs/>
-          <w:sz w:val="27"/>
-          <w:szCs w:val="27"/>
-        </w:rPr>
-        <w:t>🚀</w:t>
-      </w:r>
-    </w:p>
-    <w:p>
-      <w:pPr>
-        <w:spacing w:before="100" w:beforeAutospacing="1" w:after="100" w:afterAutospacing="1" w:line="240" w:lineRule="auto"/>
-        <w:rPr>
-          <w:rFonts w:ascii="Times New Roman" w:eastAsia="Times New Roman" w:hAnsi="Times New Roman" w:cs="Times New Roman"/>
-          <w:sz w:val="24"/>
-          <w:szCs w:val="24"/>
-        </w:rPr>
-      </w:pPr>
-      <w:r>
-        <w:rPr>
-          <w:rFonts w:ascii="Segoe UI Emoji" w:eastAsia="Times New Roman" w:hAnsi="Segoe UI Emoji" w:cs="Segoe UI Emoji"/>
-          <w:sz w:val="24"/>
-          <w:szCs w:val="24"/>
-        </w:rPr>
-        <w:t>🌟</w:t>
-      </w:r>
-      <w:r>
-        <w:rPr>
-          <w:rFonts w:ascii="Times New Roman" w:eastAsia="Times New Roman" w:hAnsi="Times New Roman" w:cs="Times New Roman"/>
-          <w:sz w:val="24"/>
-          <w:szCs w:val="24"/>
-        </w:rPr>
-        <w:t xml:space="preserve"> </w:t>
-      </w:r>
-      <w:r>
-        <w:rPr>
-          <w:rFonts w:ascii="Times New Roman" w:eastAsia="Times New Roman" w:hAnsi="Times New Roman" w:cs="Times New Roman"/>
-          <w:b/>
-          <w:bCs/>
-          <w:sz w:val="24"/>
-          <w:szCs w:val="24"/>
-        </w:rPr>
-        <w:t xml:space="preserve">Overview: Business Intelligence with Amazon </w:t>
-      </w:r>
-      <w:proofErr w:type="spellStart"/>
-      <w:r>
-        <w:rPr>
-          <w:rFonts w:ascii="Times New Roman" w:eastAsia="Times New Roman" w:hAnsi="Times New Roman" w:cs="Times New Roman"/>
-          <w:b/>
-          <w:bCs/>
-          <w:sz w:val="24"/>
-          <w:szCs w:val="24"/>
-        </w:rPr>
-        <w:t>QuickSight</w:t>
-      </w:r>
-      <w:proofErr w:type="spellEnd"/>
-      <w:r>
-        <w:rPr>
-          <w:rFonts w:ascii="Times New Roman" w:eastAsia="Times New Roman" w:hAnsi="Times New Roman" w:cs="Times New Roman"/>
-          <w:sz w:val="24"/>
-          <w:szCs w:val="24"/>
-        </w:rPr>
-        <w:t xml:space="preserve"> </w:t>
-      </w:r>
-      <w:r>
-        <w:rPr>
-          <w:rFonts w:ascii="Segoe UI Emoji" w:eastAsia="Times New Roman" w:hAnsi="Segoe UI Emoji" w:cs="Segoe UI Emoji"/>
-          <w:sz w:val="24"/>
-          <w:szCs w:val="24"/>
-        </w:rPr>
-        <w:t>🌟</w:t>
-      </w:r>
-      <w:r>
-        <w:rPr>
-          <w:rFonts w:ascii="Times New Roman" w:eastAsia="Times New Roman" w:hAnsi="Times New Roman" w:cs="Times New Roman"/>
-          <w:sz w:val="24"/>
-          <w:szCs w:val="24"/>
-        </w:rPr>
-        <w:br/>
-        <w:t xml:space="preserve">Today, I focused on </w:t>
-      </w:r>
-      <w:r>
-        <w:rPr>
-          <w:rFonts w:ascii="Times New Roman" w:eastAsia="Times New Roman" w:hAnsi="Times New Roman" w:cs="Times New Roman"/>
-          <w:b/>
-          <w:bCs/>
-          <w:sz w:val="24"/>
-          <w:szCs w:val="24"/>
-        </w:rPr>
-        <w:t xml:space="preserve">Amazon </w:t>
-      </w:r>
-      <w:proofErr w:type="spellStart"/>
-      <w:r>
-        <w:rPr>
-          <w:rFonts w:ascii="Times New Roman" w:eastAsia="Times New Roman" w:hAnsi="Times New Roman" w:cs="Times New Roman"/>
-          <w:b/>
-          <w:bCs/>
-          <w:sz w:val="24"/>
-          <w:szCs w:val="24"/>
-        </w:rPr>
-        <w:t>QuickSight</w:t>
-      </w:r>
-      <w:proofErr w:type="spellEnd"/>
-      <w:r>
-        <w:rPr>
-          <w:rFonts w:ascii="Times New Roman" w:eastAsia="Times New Roman" w:hAnsi="Times New Roman" w:cs="Times New Roman"/>
-          <w:sz w:val="24"/>
-          <w:szCs w:val="24"/>
-        </w:rPr>
-        <w:t xml:space="preserve">, a fast, scalable, serverless business intelligence (BI) service that enables data visualization and analysis. </w:t>
-      </w:r>
-      <w:proofErr w:type="spellStart"/>
-      <w:r>
-        <w:rPr>
-          <w:rFonts w:ascii="Times New Roman" w:eastAsia="Times New Roman" w:hAnsi="Times New Roman" w:cs="Times New Roman"/>
-          <w:sz w:val="24"/>
-          <w:szCs w:val="24"/>
-        </w:rPr>
-        <w:t>QuickSight</w:t>
-      </w:r>
-      <w:proofErr w:type="spellEnd"/>
-      <w:r>
-        <w:rPr>
-          <w:rFonts w:ascii="Times New Roman" w:eastAsia="Times New Roman" w:hAnsi="Times New Roman" w:cs="Times New Roman"/>
-          <w:sz w:val="24"/>
-          <w:szCs w:val="24"/>
-        </w:rPr>
-        <w:t xml:space="preserve"> helps organizations gain insights from their data with minimal setup and no infrastructure management.</w:t>
-      </w:r>
-    </w:p>
-    <w:p>
-      <w:pPr>
-        <w:spacing w:before="100" w:beforeAutospacing="1" w:after="100" w:afterAutospacing="1" w:line="240" w:lineRule="auto"/>
-        <w:rPr>
-          <w:rFonts w:ascii="Times New Roman" w:eastAsia="Times New Roman" w:hAnsi="Times New Roman" w:cs="Times New Roman"/>
-          <w:sz w:val="24"/>
-          <w:szCs w:val="24"/>
-        </w:rPr>
-      </w:pPr>
-      <w:r>
-        <w:rPr>
-          <w:rFonts w:ascii="Times New Roman" w:eastAsia="Times New Roman" w:hAnsi="Times New Roman" w:cs="Times New Roman"/>
-          <w:b/>
-          <w:bCs/>
-          <w:sz w:val="24"/>
-          <w:szCs w:val="24"/>
-        </w:rPr>
-        <w:t>Key Takeaways:</w:t>
-      </w:r>
-    </w:p>
-    <w:p>
-      <w:pPr>
-        <w:numPr>
-          <w:ilvl w:val="0"/>
-          <w:numId w:val="20"/>
-        </w:numPr>
-        <w:spacing w:before="100" w:beforeAutospacing="1" w:after="100" w:afterAutospacing="1" w:line="240" w:lineRule="auto"/>
-        <w:rPr>
-          <w:rFonts w:ascii="Times New Roman" w:eastAsia="Times New Roman" w:hAnsi="Times New Roman" w:cs="Times New Roman"/>
-          <w:sz w:val="24"/>
-          <w:szCs w:val="24"/>
-        </w:rPr>
-      </w:pPr>
-      <w:r>
-        <w:rPr>
-          <w:rFonts w:ascii="Times New Roman" w:eastAsia="Times New Roman" w:hAnsi="Times New Roman" w:cs="Times New Roman"/>
-          <w:b/>
-          <w:bCs/>
-          <w:sz w:val="24"/>
-          <w:szCs w:val="24"/>
-        </w:rPr>
-        <w:t>SPICE Engine:</w:t>
-      </w:r>
-      <w:r>
-        <w:rPr>
-          <w:rFonts w:ascii="Times New Roman" w:eastAsia="Times New Roman" w:hAnsi="Times New Roman" w:cs="Times New Roman"/>
-          <w:sz w:val="24"/>
-          <w:szCs w:val="24"/>
-        </w:rPr>
-        <w:t xml:space="preserve"> Super-fast, parallel, in-memory calculation engine for quick analysis and interactive dashboards.</w:t>
-      </w:r>
-    </w:p>
-    <w:p>
-      <w:pPr>
-        <w:numPr>
-          <w:ilvl w:val="0"/>
-          <w:numId w:val="20"/>
-        </w:numPr>
-        <w:spacing w:before="100" w:beforeAutospacing="1" w:after="100" w:afterAutospacing="1" w:line="240" w:lineRule="auto"/>
-        <w:rPr>
-          <w:rFonts w:ascii="Times New Roman" w:eastAsia="Times New Roman" w:hAnsi="Times New Roman" w:cs="Times New Roman"/>
-          <w:sz w:val="24"/>
-          <w:szCs w:val="24"/>
-        </w:rPr>
-      </w:pPr>
-      <w:r>
-        <w:rPr>
-          <w:rFonts w:ascii="Times New Roman" w:eastAsia="Times New Roman" w:hAnsi="Times New Roman" w:cs="Times New Roman"/>
-          <w:b/>
-          <w:bCs/>
-          <w:sz w:val="24"/>
-          <w:szCs w:val="24"/>
-        </w:rPr>
-        <w:t>ML Insights:</w:t>
-      </w:r>
-      <w:r>
-        <w:rPr>
-          <w:rFonts w:ascii="Times New Roman" w:eastAsia="Times New Roman" w:hAnsi="Times New Roman" w:cs="Times New Roman"/>
-          <w:sz w:val="24"/>
-          <w:szCs w:val="24"/>
-        </w:rPr>
-        <w:t xml:space="preserve"> Built-in machine learning to detect anomalies, forecast trends, and generate data-driven narratives.</w:t>
-      </w:r>
-    </w:p>
-    <w:p>
-      <w:pPr>
-        <w:numPr>
-          <w:ilvl w:val="0"/>
-          <w:numId w:val="20"/>
-        </w:numPr>
-        <w:spacing w:before="100" w:beforeAutospacing="1" w:after="100" w:afterAutospacing="1" w:line="240" w:lineRule="auto"/>
-        <w:rPr>
-          <w:rFonts w:ascii="Times New Roman" w:eastAsia="Times New Roman" w:hAnsi="Times New Roman" w:cs="Times New Roman"/>
-          <w:sz w:val="24"/>
-          <w:szCs w:val="24"/>
-        </w:rPr>
-      </w:pPr>
-      <w:r>
-        <w:rPr>
-          <w:rFonts w:ascii="Times New Roman" w:eastAsia="Times New Roman" w:hAnsi="Times New Roman" w:cs="Times New Roman"/>
-          <w:b/>
-          <w:bCs/>
-          <w:sz w:val="24"/>
-          <w:szCs w:val="24"/>
-        </w:rPr>
-        <w:lastRenderedPageBreak/>
-        <w:t>Embedded Dashboards:</w:t>
-      </w:r>
-      <w:r>
-        <w:rPr>
-          <w:rFonts w:ascii="Times New Roman" w:eastAsia="Times New Roman" w:hAnsi="Times New Roman" w:cs="Times New Roman"/>
-          <w:sz w:val="24"/>
-          <w:szCs w:val="24"/>
-        </w:rPr>
-        <w:t xml:space="preserve"> Easily embed </w:t>
-      </w:r>
-      <w:proofErr w:type="spellStart"/>
-      <w:r>
-        <w:rPr>
-          <w:rFonts w:ascii="Times New Roman" w:eastAsia="Times New Roman" w:hAnsi="Times New Roman" w:cs="Times New Roman"/>
-          <w:sz w:val="24"/>
-          <w:szCs w:val="24"/>
-        </w:rPr>
-        <w:t>QuickSight</w:t>
-      </w:r>
-      <w:proofErr w:type="spellEnd"/>
-      <w:r>
-        <w:rPr>
-          <w:rFonts w:ascii="Times New Roman" w:eastAsia="Times New Roman" w:hAnsi="Times New Roman" w:cs="Times New Roman"/>
-          <w:sz w:val="24"/>
-          <w:szCs w:val="24"/>
-        </w:rPr>
-        <w:t xml:space="preserve"> dashboards into applications for seamless data access.</w:t>
-      </w:r>
-    </w:p>
-    <w:p>
-      <w:pPr>
-        <w:spacing w:before="100" w:beforeAutospacing="1" w:after="100" w:afterAutospacing="1" w:line="240" w:lineRule="auto"/>
-        <w:rPr>
-          <w:rFonts w:ascii="Times New Roman" w:eastAsia="Times New Roman" w:hAnsi="Times New Roman" w:cs="Times New Roman"/>
-          <w:sz w:val="24"/>
-          <w:szCs w:val="24"/>
-        </w:rPr>
-      </w:pPr>
-      <w:r>
-        <w:rPr>
-          <w:rFonts w:ascii="Segoe UI Emoji" w:eastAsia="Times New Roman" w:hAnsi="Segoe UI Emoji" w:cs="Segoe UI Emoji"/>
-          <w:sz w:val="24"/>
-          <w:szCs w:val="24"/>
-        </w:rPr>
-        <w:t>🔍</w:t>
-      </w:r>
-      <w:r>
-        <w:rPr>
-          <w:rFonts w:ascii="Times New Roman" w:eastAsia="Times New Roman" w:hAnsi="Times New Roman" w:cs="Times New Roman"/>
-          <w:sz w:val="24"/>
-          <w:szCs w:val="24"/>
-        </w:rPr>
-        <w:t xml:space="preserve"> </w:t>
-      </w:r>
-      <w:r>
-        <w:rPr>
-          <w:rFonts w:ascii="Times New Roman" w:eastAsia="Times New Roman" w:hAnsi="Times New Roman" w:cs="Times New Roman"/>
-          <w:b/>
-          <w:bCs/>
-          <w:sz w:val="24"/>
-          <w:szCs w:val="24"/>
-        </w:rPr>
-        <w:t>Key Insight:</w:t>
-      </w:r>
-      <w:r>
-        <w:rPr>
-          <w:rFonts w:ascii="Times New Roman" w:eastAsia="Times New Roman" w:hAnsi="Times New Roman" w:cs="Times New Roman"/>
-          <w:sz w:val="24"/>
-          <w:szCs w:val="24"/>
-        </w:rPr>
-        <w:t xml:space="preserve"> </w:t>
-      </w:r>
-      <w:proofErr w:type="spellStart"/>
-      <w:r>
-        <w:rPr>
-          <w:rFonts w:ascii="Times New Roman" w:eastAsia="Times New Roman" w:hAnsi="Times New Roman" w:cs="Times New Roman"/>
-          <w:sz w:val="24"/>
-          <w:szCs w:val="24"/>
-        </w:rPr>
-        <w:t>QuickSight’s</w:t>
-      </w:r>
-      <w:proofErr w:type="spellEnd"/>
-      <w:r>
-        <w:rPr>
-          <w:rFonts w:ascii="Times New Roman" w:eastAsia="Times New Roman" w:hAnsi="Times New Roman" w:cs="Times New Roman"/>
-          <w:sz w:val="24"/>
-          <w:szCs w:val="24"/>
-        </w:rPr>
-        <w:t xml:space="preserve"> serverless nature makes it an excellent choice for organizations seeking scalable BI capabilities without the overhead of managing infrastructure.</w:t>
-      </w:r>
-    </w:p>
-    <w:p>
-      <w:pPr>
-        <w:spacing w:before="100" w:beforeAutospacing="1" w:after="100" w:afterAutospacing="1" w:line="240" w:lineRule="auto"/>
-        <w:rPr>
-          <w:rFonts w:ascii="Times New Roman" w:eastAsia="Times New Roman" w:hAnsi="Times New Roman" w:cs="Times New Roman"/>
-          <w:sz w:val="24"/>
-          <w:szCs w:val="24"/>
-        </w:rPr>
-      </w:pPr>
-      <w:r>
-        <w:rPr>
-          <w:rFonts w:ascii="Segoe UI Emoji" w:eastAsia="Times New Roman" w:hAnsi="Segoe UI Emoji" w:cs="Segoe UI Emoji"/>
-          <w:sz w:val="24"/>
-          <w:szCs w:val="24"/>
-        </w:rPr>
-        <w:t>💡</w:t>
-      </w:r>
-      <w:r>
-        <w:rPr>
-          <w:rFonts w:ascii="Times New Roman" w:eastAsia="Times New Roman" w:hAnsi="Times New Roman" w:cs="Times New Roman"/>
-          <w:sz w:val="24"/>
-          <w:szCs w:val="24"/>
-        </w:rPr>
-        <w:t xml:space="preserve"> </w:t>
-      </w:r>
-      <w:r>
-        <w:rPr>
-          <w:rFonts w:ascii="Times New Roman" w:eastAsia="Times New Roman" w:hAnsi="Times New Roman" w:cs="Times New Roman"/>
-          <w:b/>
-          <w:bCs/>
-          <w:sz w:val="24"/>
-          <w:szCs w:val="24"/>
-        </w:rPr>
-        <w:t>Real-World Example:</w:t>
-      </w:r>
-      <w:r>
-        <w:rPr>
-          <w:rFonts w:ascii="Times New Roman" w:eastAsia="Times New Roman" w:hAnsi="Times New Roman" w:cs="Times New Roman"/>
-          <w:sz w:val="24"/>
-          <w:szCs w:val="24"/>
-        </w:rPr>
-        <w:br/>
-        <w:t xml:space="preserve">A </w:t>
-      </w:r>
-      <w:r>
-        <w:rPr>
-          <w:rFonts w:ascii="Times New Roman" w:eastAsia="Times New Roman" w:hAnsi="Times New Roman" w:cs="Times New Roman"/>
-          <w:b/>
-          <w:bCs/>
-          <w:sz w:val="24"/>
-          <w:szCs w:val="24"/>
-        </w:rPr>
-        <w:t>sales team</w:t>
-      </w:r>
-      <w:r>
-        <w:rPr>
-          <w:rFonts w:ascii="Times New Roman" w:eastAsia="Times New Roman" w:hAnsi="Times New Roman" w:cs="Times New Roman"/>
-          <w:sz w:val="24"/>
-          <w:szCs w:val="24"/>
-        </w:rPr>
-        <w:t xml:space="preserve"> uses </w:t>
-      </w:r>
-      <w:proofErr w:type="spellStart"/>
-      <w:r>
-        <w:rPr>
-          <w:rFonts w:ascii="Times New Roman" w:eastAsia="Times New Roman" w:hAnsi="Times New Roman" w:cs="Times New Roman"/>
-          <w:sz w:val="24"/>
-          <w:szCs w:val="24"/>
-        </w:rPr>
-        <w:t>QuickSight</w:t>
-      </w:r>
-      <w:proofErr w:type="spellEnd"/>
-      <w:r>
-        <w:rPr>
-          <w:rFonts w:ascii="Times New Roman" w:eastAsia="Times New Roman" w:hAnsi="Times New Roman" w:cs="Times New Roman"/>
-          <w:sz w:val="24"/>
-          <w:szCs w:val="24"/>
-        </w:rPr>
-        <w:t xml:space="preserve"> to track real-time performance metrics and analyze sales trends, using embedded dashboards on their internal portal.</w:t>
-      </w:r>
-    </w:p>
-    <w:p>
-      <w:pPr>
-        <w:spacing w:before="100" w:beforeAutospacing="1" w:after="100" w:afterAutospacing="1" w:line="240" w:lineRule="auto"/>
-        <w:rPr>
-          <w:rFonts w:ascii="Times New Roman" w:eastAsia="Times New Roman" w:hAnsi="Times New Roman" w:cs="Times New Roman"/>
-          <w:sz w:val="24"/>
-          <w:szCs w:val="24"/>
-        </w:rPr>
-      </w:pPr>
-      <w:r>
-        <w:rPr>
-          <w:rFonts w:ascii="Segoe UI Emoji" w:eastAsia="Times New Roman" w:hAnsi="Segoe UI Emoji" w:cs="Segoe UI Emoji"/>
-          <w:sz w:val="24"/>
-          <w:szCs w:val="24"/>
-        </w:rPr>
-        <w:t>🔔</w:t>
-      </w:r>
-      <w:r>
-        <w:rPr>
-          <w:rFonts w:ascii="Times New Roman" w:eastAsia="Times New Roman" w:hAnsi="Times New Roman" w:cs="Times New Roman"/>
-          <w:sz w:val="24"/>
-          <w:szCs w:val="24"/>
-        </w:rPr>
-        <w:t xml:space="preserve"> </w:t>
-      </w:r>
-      <w:r>
-        <w:rPr>
-          <w:rFonts w:ascii="Times New Roman" w:eastAsia="Times New Roman" w:hAnsi="Times New Roman" w:cs="Times New Roman"/>
-          <w:b/>
-          <w:bCs/>
-          <w:sz w:val="24"/>
-          <w:szCs w:val="24"/>
-        </w:rPr>
-        <w:t>Why This Matters:</w:t>
-      </w:r>
-      <w:r>
-        <w:rPr>
-          <w:rFonts w:ascii="Times New Roman" w:eastAsia="Times New Roman" w:hAnsi="Times New Roman" w:cs="Times New Roman"/>
-          <w:sz w:val="24"/>
-          <w:szCs w:val="24"/>
-        </w:rPr>
-        <w:br/>
-      </w:r>
-      <w:proofErr w:type="spellStart"/>
-      <w:r>
-        <w:rPr>
-          <w:rFonts w:ascii="Times New Roman" w:eastAsia="Times New Roman" w:hAnsi="Times New Roman" w:cs="Times New Roman"/>
-          <w:sz w:val="24"/>
-          <w:szCs w:val="24"/>
-        </w:rPr>
-        <w:t>QuickSight</w:t>
-      </w:r>
-      <w:proofErr w:type="spellEnd"/>
-      <w:r>
-        <w:rPr>
-          <w:rFonts w:ascii="Times New Roman" w:eastAsia="Times New Roman" w:hAnsi="Times New Roman" w:cs="Times New Roman"/>
-          <w:sz w:val="24"/>
-          <w:szCs w:val="24"/>
-        </w:rPr>
-        <w:t xml:space="preserve"> simplifies the process of building interactive dashboards and visualizing data, empowering teams to make faster, data-driven decisions.</w:t>
-      </w:r>
-    </w:p>
-    <w:p>
-      <w:pPr>
         <w:spacing w:after="0" w:line="240" w:lineRule="auto"/>
         <w:rPr>
           <w:rFonts w:ascii="Times New Roman" w:eastAsia="Times New Roman" w:hAnsi="Times New Roman" w:cs="Times New Roman"/>
@@ -1039,7 +511,19 @@
           <w:sz w:val="24"/>
           <w:szCs w:val="24"/>
         </w:rPr>
-        <w:t>Overview: Low-Latency NoSQL with DynamoDB Accelerator (DAX)</w:t>
+        <w:t>Overview: Low-Latency NoSQL with Dynam</w:t>
+      </w:r>
+      <w:bookmarkStart w:id="0" w:name="_GoBack"/>
+      <w:bookmarkEnd w:id="0"/>
+      <w:r>
+        <w:rPr>
+          <w:rFonts w:ascii="Times New Roman" w:eastAsia="Times New Roman" w:hAnsi="Times New Roman" w:cs="Times New Roman"/>
+          <w:b/>
+          <w:bCs/>
+          <w:sz w:val="24"/>
+          <w:szCs w:val="24"/>
+        </w:rPr>
+        <w:t>oDB Accelerator (DAX)</w:t>
       </w:r>
       <w:r>
         <w:rPr>
@@ -1176,6 +660,7 @@
           <w:sz w:val="24"/>
           <w:szCs w:val="24"/>
         </w:rPr>
+        <w:lastRenderedPageBreak/>
         <w:t>Seamless Integration:</w:t>
       </w:r>
       <w:r>
@@ -1411,7 +896,6 @@
           <w:sz w:val="27"/>
           <w:szCs w:val="27"/>
         </w:rPr>
-        <w:lastRenderedPageBreak/>
         <w:t>🚀</w:t>
       </w:r>
       <w:r>
@@ -1822,6 +1306,7 @@
           <w:sz w:val="27"/>
           <w:szCs w:val="27"/>
         </w:rPr>
+        <w:lastRenderedPageBreak/>
         <w:t>🚀</w:t>
       </w:r>
       <w:r>
@@ -2127,7 +1612,6 @@
           <w:sz w:val="24"/>
           <w:szCs w:val="24"/>
         </w:rPr>
-        <w:lastRenderedPageBreak/>
         <w:t>🔍</w:t>
       </w:r>
       <w:r>
@@ -2556,6 +2040,7 @@
           <w:sz w:val="24"/>
           <w:szCs w:val="24"/>
         </w:rPr>
+        <w:lastRenderedPageBreak/>
         <w:t>🔍</w:t>
       </w:r>
       <w:r>
@@ -2771,7 +2256,6 @@
           <w:sz w:val="24"/>
           <w:szCs w:val="24"/>
         </w:rPr>
-        <w:lastRenderedPageBreak/>
         <w:t>🌟</w:t>
       </w:r>
       <w:r>

--- a/posts.docx
+++ b/posts.docx
@@ -437,6 +437,18 @@
     </w:p>
     <w:p>
       <w:pPr>
+        <w:spacing w:after="0" w:line="240" w:lineRule="auto"/>
+        <w:rPr>
+          <w:rFonts w:ascii="Times New Roman" w:eastAsia="Times New Roman" w:hAnsi="Times New Roman" w:cs="Times New Roman"/>
+          <w:sz w:val="24"/>
+          <w:szCs w:val="24"/>
+        </w:rPr>
+      </w:pPr>
+      <w:bookmarkStart w:id="0" w:name="_GoBack"/>
+      <w:bookmarkEnd w:id="0"/>
+    </w:p>
+    <w:p>
+      <w:pPr>
         <w:spacing w:before="100" w:beforeAutospacing="1" w:after="100" w:afterAutospacing="1" w:line="240" w:lineRule="auto"/>
         <w:outlineLvl w:val="2"/>
         <w:rPr>
@@ -465,7 +477,7 @@
           <w:sz w:val="27"/>
           <w:szCs w:val="27"/>
         </w:rPr>
-        <w:t xml:space="preserve"> Day 20: Amazon DynamoDB Accelerator (DAX) – What I Learned Today </w:t>
+        <w:t xml:space="preserve"> Day 21: AWS Identity and Access Management (IAM) – What I Learned Today </w:t>
       </w:r>
       <w:r>
         <w:rPr>
@@ -511,10 +523,33 @@
           <w:sz w:val="24"/>
           <w:szCs w:val="24"/>
         </w:rPr>
-        <w:t>Overview: Low-Latency NoSQL with Dynam</w:t>
-      </w:r>
-      <w:bookmarkStart w:id="0" w:name="_GoBack"/>
-      <w:bookmarkEnd w:id="0"/>
+        <w:t>Overview: Managing Access with AWS IAM</w:t>
+      </w:r>
+      <w:r>
+        <w:rPr>
+          <w:rFonts w:ascii="Times New Roman" w:eastAsia="Times New Roman" w:hAnsi="Times New Roman" w:cs="Times New Roman"/>
+          <w:sz w:val="24"/>
+          <w:szCs w:val="24"/>
+        </w:rPr>
+        <w:t xml:space="preserve"> </w:t>
+      </w:r>
+      <w:r>
+        <w:rPr>
+          <w:rFonts w:ascii="Segoe UI Emoji" w:eastAsia="Times New Roman" w:hAnsi="Segoe UI Emoji" w:cs="Segoe UI Emoji"/>
+          <w:sz w:val="24"/>
+          <w:szCs w:val="24"/>
+        </w:rPr>
+        <w:t>🌟</w:t>
+      </w:r>
+      <w:r>
+        <w:rPr>
+          <w:rFonts w:ascii="Times New Roman" w:eastAsia="Times New Roman" w:hAnsi="Times New Roman" w:cs="Times New Roman"/>
+          <w:sz w:val="24"/>
+          <w:szCs w:val="24"/>
+        </w:rPr>
+        <w:br/>
+        <w:t xml:space="preserve">Today, I focused on </w:t>
+      </w:r>
       <w:r>
         <w:rPr>
           <w:rFonts w:ascii="Times New Roman" w:eastAsia="Times New Roman" w:hAnsi="Times New Roman" w:cs="Times New Roman"/>
@@ -523,33 +558,26 @@
           <w:sz w:val="24"/>
           <w:szCs w:val="24"/>
         </w:rPr>
-        <w:t>oDB Accelerator (DAX)</w:t>
-      </w:r>
-      <w:r>
-        <w:rPr>
-          <w:rFonts w:ascii="Times New Roman" w:eastAsia="Times New Roman" w:hAnsi="Times New Roman" w:cs="Times New Roman"/>
-          <w:sz w:val="24"/>
-          <w:szCs w:val="24"/>
-        </w:rPr>
-        <w:t xml:space="preserve"> </w:t>
-      </w:r>
-      <w:r>
-        <w:rPr>
-          <w:rFonts w:ascii="Segoe UI Emoji" w:eastAsia="Times New Roman" w:hAnsi="Segoe UI Emoji" w:cs="Segoe UI Emoji"/>
-          <w:sz w:val="24"/>
-          <w:szCs w:val="24"/>
-        </w:rPr>
-        <w:t>🌟</w:t>
-      </w:r>
-      <w:r>
-        <w:rPr>
-          <w:rFonts w:ascii="Times New Roman" w:eastAsia="Times New Roman" w:hAnsi="Times New Roman" w:cs="Times New Roman"/>
-          <w:sz w:val="24"/>
-          <w:szCs w:val="24"/>
-        </w:rPr>
-        <w:br/>
-        <w:t xml:space="preserve">Today, I learned about </w:t>
-      </w:r>
+        <w:t>AWS Identity and Access Management (IAM)</w:t>
+      </w:r>
+      <w:r>
+        <w:rPr>
+          <w:rFonts w:ascii="Times New Roman" w:eastAsia="Times New Roman" w:hAnsi="Times New Roman" w:cs="Times New Roman"/>
+          <w:sz w:val="24"/>
+          <w:szCs w:val="24"/>
+        </w:rPr>
+        <w:t>, a service that allows you to securely control access to AWS services and resources. IAM is essential for managing user permissions and securing resources within your AWS environment.</w:t>
+      </w:r>
+    </w:p>
+    <w:p>
+      <w:pPr>
+        <w:spacing w:before="100" w:beforeAutospacing="1" w:after="100" w:afterAutospacing="1" w:line="240" w:lineRule="auto"/>
+        <w:rPr>
+          <w:rFonts w:ascii="Times New Roman" w:eastAsia="Times New Roman" w:hAnsi="Times New Roman" w:cs="Times New Roman"/>
+          <w:sz w:val="24"/>
+          <w:szCs w:val="24"/>
+        </w:rPr>
+      </w:pPr>
       <w:r>
         <w:rPr>
           <w:rFonts w:ascii="Times New Roman" w:eastAsia="Times New Roman" w:hAnsi="Times New Roman" w:cs="Times New Roman"/>
@@ -558,16 +586,22 @@
           <w:sz w:val="24"/>
           <w:szCs w:val="24"/>
         </w:rPr>
-        <w:t>DynamoDB Accelerator (DAX)</w:t>
-      </w:r>
-      <w:r>
-        <w:rPr>
-          <w:rFonts w:ascii="Times New Roman" w:eastAsia="Times New Roman" w:hAnsi="Times New Roman" w:cs="Times New Roman"/>
-          <w:sz w:val="24"/>
-          <w:szCs w:val="24"/>
-        </w:rPr>
-        <w:t xml:space="preserve">, an in-memory caching solution for </w:t>
-      </w:r>
+        <w:t>Key Takeaways:</w:t>
+      </w:r>
+    </w:p>
+    <w:p>
+      <w:pPr>
+        <w:numPr>
+          <w:ilvl w:val="0"/>
+          <w:numId w:val="22"/>
+        </w:numPr>
+        <w:spacing w:before="100" w:beforeAutospacing="1" w:after="100" w:afterAutospacing="1" w:line="240" w:lineRule="auto"/>
+        <w:rPr>
+          <w:rFonts w:ascii="Times New Roman" w:eastAsia="Times New Roman" w:hAnsi="Times New Roman" w:cs="Times New Roman"/>
+          <w:sz w:val="24"/>
+          <w:szCs w:val="24"/>
+        </w:rPr>
+      </w:pPr>
       <w:r>
         <w:rPr>
           <w:rFonts w:ascii="Times New Roman" w:eastAsia="Times New Roman" w:hAnsi="Times New Roman" w:cs="Times New Roman"/>
@@ -576,19 +610,23 @@
           <w:sz w:val="24"/>
           <w:szCs w:val="24"/>
         </w:rPr>
-        <w:t>Amazon DynamoDB</w:t>
-      </w:r>
-      <w:r>
-        <w:rPr>
-          <w:rFonts w:ascii="Times New Roman" w:eastAsia="Times New Roman" w:hAnsi="Times New Roman" w:cs="Times New Roman"/>
-          <w:sz w:val="24"/>
-          <w:szCs w:val="24"/>
-        </w:rPr>
-        <w:t>. DAX speeds up read-heavy applications by providing sub-millisecond response times, making DynamoDB even more efficient for high-performance workloads.</w:t>
+        <w:t>Policies:</w:t>
+      </w:r>
+      <w:r>
+        <w:rPr>
+          <w:rFonts w:ascii="Times New Roman" w:eastAsia="Times New Roman" w:hAnsi="Times New Roman" w:cs="Times New Roman"/>
+          <w:sz w:val="24"/>
+          <w:szCs w:val="24"/>
+        </w:rPr>
+        <w:t xml:space="preserve"> Define permissions for users, groups, and roles using IAM policies.</w:t>
       </w:r>
     </w:p>
     <w:p>
       <w:pPr>
+        <w:numPr>
+          <w:ilvl w:val="0"/>
+          <w:numId w:val="22"/>
+        </w:numPr>
         <w:spacing w:before="100" w:beforeAutospacing="1" w:after="100" w:afterAutospacing="1" w:line="240" w:lineRule="auto"/>
         <w:rPr>
           <w:rFonts w:ascii="Times New Roman" w:eastAsia="Times New Roman" w:hAnsi="Times New Roman" w:cs="Times New Roman"/>
@@ -604,14 +642,23 @@
           <w:sz w:val="24"/>
           <w:szCs w:val="24"/>
         </w:rPr>
-        <w:t>Key Takeaways:</w:t>
+        <w:lastRenderedPageBreak/>
+        <w:t>Roles and Trust Relationships:</w:t>
+      </w:r>
+      <w:r>
+        <w:rPr>
+          <w:rFonts w:ascii="Times New Roman" w:eastAsia="Times New Roman" w:hAnsi="Times New Roman" w:cs="Times New Roman"/>
+          <w:sz w:val="24"/>
+          <w:szCs w:val="24"/>
+        </w:rPr>
+        <w:t xml:space="preserve"> Assign roles to resources or services that require specific permissions.</w:t>
       </w:r>
     </w:p>
     <w:p>
       <w:pPr>
         <w:numPr>
           <w:ilvl w:val="0"/>
-          <w:numId w:val="21"/>
+          <w:numId w:val="22"/>
         </w:numPr>
         <w:spacing w:before="100" w:beforeAutospacing="1" w:after="100" w:afterAutospacing="1" w:line="240" w:lineRule="auto"/>
         <w:rPr>
@@ -628,23 +675,19 @@
           <w:sz w:val="24"/>
           <w:szCs w:val="24"/>
         </w:rPr>
-        <w:t>In-Memory Caching:</w:t>
-      </w:r>
-      <w:r>
-        <w:rPr>
-          <w:rFonts w:ascii="Times New Roman" w:eastAsia="Times New Roman" w:hAnsi="Times New Roman" w:cs="Times New Roman"/>
-          <w:sz w:val="24"/>
-          <w:szCs w:val="24"/>
-        </w:rPr>
-        <w:t xml:space="preserve"> DAX provides fast data access by caching frequently accessed items in memory.</w:t>
+        <w:t>Multi-Factor Authentication (MFA):</w:t>
+      </w:r>
+      <w:r>
+        <w:rPr>
+          <w:rFonts w:ascii="Times New Roman" w:eastAsia="Times New Roman" w:hAnsi="Times New Roman" w:cs="Times New Roman"/>
+          <w:sz w:val="24"/>
+          <w:szCs w:val="24"/>
+        </w:rPr>
+        <w:t xml:space="preserve"> Enhance security by requiring an additional layer of authentication.</w:t>
       </w:r>
     </w:p>
     <w:p>
       <w:pPr>
-        <w:numPr>
-          <w:ilvl w:val="0"/>
-          <w:numId w:val="21"/>
-        </w:numPr>
         <w:spacing w:before="100" w:beforeAutospacing="1" w:after="100" w:afterAutospacing="1" w:line="240" w:lineRule="auto"/>
         <w:rPr>
           <w:rFonts w:ascii="Times New Roman" w:eastAsia="Times New Roman" w:hAnsi="Times New Roman" w:cs="Times New Roman"/>
@@ -652,6 +695,22 @@
           <w:szCs w:val="24"/>
         </w:rPr>
       </w:pPr>
+      <w:r>
+        <w:rPr>
+          <w:rFonts w:ascii="Segoe UI Emoji" w:eastAsia="Times New Roman" w:hAnsi="Segoe UI Emoji" w:cs="Segoe UI Emoji"/>
+          <w:sz w:val="24"/>
+          <w:szCs w:val="24"/>
+        </w:rPr>
+        <w:t>🔍</w:t>
+      </w:r>
+      <w:r>
+        <w:rPr>
+          <w:rFonts w:ascii="Times New Roman" w:eastAsia="Times New Roman" w:hAnsi="Times New Roman" w:cs="Times New Roman"/>
+          <w:sz w:val="24"/>
+          <w:szCs w:val="24"/>
+        </w:rPr>
+        <w:t xml:space="preserve"> </w:t>
+      </w:r>
       <w:r>
         <w:rPr>
           <w:rFonts w:ascii="Times New Roman" w:eastAsia="Times New Roman" w:hAnsi="Times New Roman" w:cs="Times New Roman"/>
@@ -660,24 +719,19 @@
           <w:sz w:val="24"/>
           <w:szCs w:val="24"/>
         </w:rPr>
-        <w:lastRenderedPageBreak/>
-        <w:t>Seamless Integration:</w:t>
-      </w:r>
-      <w:r>
-        <w:rPr>
-          <w:rFonts w:ascii="Times New Roman" w:eastAsia="Times New Roman" w:hAnsi="Times New Roman" w:cs="Times New Roman"/>
-          <w:sz w:val="24"/>
-          <w:szCs w:val="24"/>
-        </w:rPr>
-        <w:t xml:space="preserve"> Easily integrates with existing DynamoDB applications without needing changes to the application code.</w:t>
+        <w:t>Key Insight:</w:t>
+      </w:r>
+      <w:r>
+        <w:rPr>
+          <w:rFonts w:ascii="Times New Roman" w:eastAsia="Times New Roman" w:hAnsi="Times New Roman" w:cs="Times New Roman"/>
+          <w:sz w:val="24"/>
+          <w:szCs w:val="24"/>
+        </w:rPr>
+        <w:t xml:space="preserve"> IAM is critical for implementing the principle of least privilege, ensuring that users and services only have the necessary permissions to perform their tasks.</w:t>
       </w:r>
     </w:p>
     <w:p>
       <w:pPr>
-        <w:numPr>
-          <w:ilvl w:val="0"/>
-          <w:numId w:val="21"/>
-        </w:numPr>
         <w:spacing w:before="100" w:beforeAutospacing="1" w:after="100" w:afterAutospacing="1" w:line="240" w:lineRule="auto"/>
         <w:rPr>
           <w:rFonts w:ascii="Times New Roman" w:eastAsia="Times New Roman" w:hAnsi="Times New Roman" w:cs="Times New Roman"/>
@@ -685,6 +739,22 @@
           <w:szCs w:val="24"/>
         </w:rPr>
       </w:pPr>
+      <w:r>
+        <w:rPr>
+          <w:rFonts w:ascii="Segoe UI Emoji" w:eastAsia="Times New Roman" w:hAnsi="Segoe UI Emoji" w:cs="Segoe UI Emoji"/>
+          <w:sz w:val="24"/>
+          <w:szCs w:val="24"/>
+        </w:rPr>
+        <w:t>💡</w:t>
+      </w:r>
+      <w:r>
+        <w:rPr>
+          <w:rFonts w:ascii="Times New Roman" w:eastAsia="Times New Roman" w:hAnsi="Times New Roman" w:cs="Times New Roman"/>
+          <w:sz w:val="24"/>
+          <w:szCs w:val="24"/>
+        </w:rPr>
+        <w:t xml:space="preserve"> </w:t>
+      </w:r>
       <w:r>
         <w:rPr>
           <w:rFonts w:ascii="Times New Roman" w:eastAsia="Times New Roman" w:hAnsi="Times New Roman" w:cs="Times New Roman"/>
@@ -693,15 +763,34 @@
           <w:sz w:val="24"/>
           <w:szCs w:val="24"/>
         </w:rPr>
-        <w:t>Scalability:</w:t>
-      </w:r>
-      <w:r>
-        <w:rPr>
-          <w:rFonts w:ascii="Times New Roman" w:eastAsia="Times New Roman" w:hAnsi="Times New Roman" w:cs="Times New Roman"/>
-          <w:sz w:val="24"/>
-          <w:szCs w:val="24"/>
-        </w:rPr>
-        <w:t xml:space="preserve"> Automatically scales based on the throughput of your DynamoDB table.</w:t>
+        <w:t>Real-World Example:</w:t>
+      </w:r>
+      <w:r>
+        <w:rPr>
+          <w:rFonts w:ascii="Times New Roman" w:eastAsia="Times New Roman" w:hAnsi="Times New Roman" w:cs="Times New Roman"/>
+          <w:sz w:val="24"/>
+          <w:szCs w:val="24"/>
+        </w:rPr>
+        <w:br/>
+        <w:t xml:space="preserve">A </w:t>
+      </w:r>
+      <w:r>
+        <w:rPr>
+          <w:rFonts w:ascii="Times New Roman" w:eastAsia="Times New Roman" w:hAnsi="Times New Roman" w:cs="Times New Roman"/>
+          <w:b/>
+          <w:bCs/>
+          <w:sz w:val="24"/>
+          <w:szCs w:val="24"/>
+        </w:rPr>
+        <w:t>financial institution</w:t>
+      </w:r>
+      <w:r>
+        <w:rPr>
+          <w:rFonts w:ascii="Times New Roman" w:eastAsia="Times New Roman" w:hAnsi="Times New Roman" w:cs="Times New Roman"/>
+          <w:sz w:val="24"/>
+          <w:szCs w:val="24"/>
+        </w:rPr>
+        <w:t xml:space="preserve"> uses IAM to grant different access levels to employees based on their role, ensuring that sensitive data is only accessible to authorized personnel.</w:t>
       </w:r>
     </w:p>
     <w:p>
@@ -719,7 +808,7 @@
           <w:sz w:val="24"/>
           <w:szCs w:val="24"/>
         </w:rPr>
-        <w:t>🔍</w:t>
+        <w:t>🔔</w:t>
       </w:r>
       <w:r>
         <w:rPr>
@@ -737,127 +826,20 @@
           <w:sz w:val="24"/>
           <w:szCs w:val="24"/>
         </w:rPr>
-        <w:t>Key Insight:</w:t>
-      </w:r>
-      <w:r>
-        <w:rPr>
-          <w:rFonts w:ascii="Times New Roman" w:eastAsia="Times New Roman" w:hAnsi="Times New Roman" w:cs="Times New Roman"/>
-          <w:sz w:val="24"/>
-          <w:szCs w:val="24"/>
-        </w:rPr>
-        <w:t xml:space="preserve"> DAX accelerates read operations for DynamoDB, making it ideal for real-time applications that require ultra-fast data retrieval.</w:t>
+        <w:t>Why This Matters:</w:t>
+      </w:r>
+      <w:r>
+        <w:rPr>
+          <w:rFonts w:ascii="Times New Roman" w:eastAsia="Times New Roman" w:hAnsi="Times New Roman" w:cs="Times New Roman"/>
+          <w:sz w:val="24"/>
+          <w:szCs w:val="24"/>
+        </w:rPr>
+        <w:br/>
+        <w:t>Mastering IAM helps safeguard your AWS environment by providing granular control over who can access your resources and how they can interact with them.</w:t>
       </w:r>
     </w:p>
     <w:p>
       <w:pPr>
-        <w:spacing w:before="100" w:beforeAutospacing="1" w:after="100" w:afterAutospacing="1" w:line="240" w:lineRule="auto"/>
-        <w:rPr>
-          <w:rFonts w:ascii="Times New Roman" w:eastAsia="Times New Roman" w:hAnsi="Times New Roman" w:cs="Times New Roman"/>
-          <w:sz w:val="24"/>
-          <w:szCs w:val="24"/>
-        </w:rPr>
-      </w:pPr>
-      <w:r>
-        <w:rPr>
-          <w:rFonts w:ascii="Segoe UI Emoji" w:eastAsia="Times New Roman" w:hAnsi="Segoe UI Emoji" w:cs="Segoe UI Emoji"/>
-          <w:sz w:val="24"/>
-          <w:szCs w:val="24"/>
-        </w:rPr>
-        <w:t>💡</w:t>
-      </w:r>
-      <w:r>
-        <w:rPr>
-          <w:rFonts w:ascii="Times New Roman" w:eastAsia="Times New Roman" w:hAnsi="Times New Roman" w:cs="Times New Roman"/>
-          <w:sz w:val="24"/>
-          <w:szCs w:val="24"/>
-        </w:rPr>
-        <w:t xml:space="preserve"> </w:t>
-      </w:r>
-      <w:r>
-        <w:rPr>
-          <w:rFonts w:ascii="Times New Roman" w:eastAsia="Times New Roman" w:hAnsi="Times New Roman" w:cs="Times New Roman"/>
-          <w:b/>
-          <w:bCs/>
-          <w:sz w:val="24"/>
-          <w:szCs w:val="24"/>
-        </w:rPr>
-        <w:t>Real-World Example:</w:t>
-      </w:r>
-      <w:r>
-        <w:rPr>
-          <w:rFonts w:ascii="Times New Roman" w:eastAsia="Times New Roman" w:hAnsi="Times New Roman" w:cs="Times New Roman"/>
-          <w:sz w:val="24"/>
-          <w:szCs w:val="24"/>
-        </w:rPr>
-        <w:br/>
-        <w:t xml:space="preserve">An </w:t>
-      </w:r>
-      <w:r>
-        <w:rPr>
-          <w:rFonts w:ascii="Times New Roman" w:eastAsia="Times New Roman" w:hAnsi="Times New Roman" w:cs="Times New Roman"/>
-          <w:b/>
-          <w:bCs/>
-          <w:sz w:val="24"/>
-          <w:szCs w:val="24"/>
-        </w:rPr>
-        <w:t>online retailer</w:t>
-      </w:r>
-      <w:r>
-        <w:rPr>
-          <w:rFonts w:ascii="Times New Roman" w:eastAsia="Times New Roman" w:hAnsi="Times New Roman" w:cs="Times New Roman"/>
-          <w:sz w:val="24"/>
-          <w:szCs w:val="24"/>
-        </w:rPr>
-        <w:t xml:space="preserve"> uses DAX to speed up product catalog queries, ensuring customers get fast product search results during peak traffic.</w:t>
-      </w:r>
-    </w:p>
-    <w:p>
-      <w:pPr>
-        <w:spacing w:before="100" w:beforeAutospacing="1" w:after="100" w:afterAutospacing="1" w:line="240" w:lineRule="auto"/>
-        <w:rPr>
-          <w:rFonts w:ascii="Times New Roman" w:eastAsia="Times New Roman" w:hAnsi="Times New Roman" w:cs="Times New Roman"/>
-          <w:sz w:val="24"/>
-          <w:szCs w:val="24"/>
-        </w:rPr>
-      </w:pPr>
-      <w:r>
-        <w:rPr>
-          <w:rFonts w:ascii="Segoe UI Emoji" w:eastAsia="Times New Roman" w:hAnsi="Segoe UI Emoji" w:cs="Segoe UI Emoji"/>
-          <w:sz w:val="24"/>
-          <w:szCs w:val="24"/>
-        </w:rPr>
-        <w:t>🔔</w:t>
-      </w:r>
-      <w:r>
-        <w:rPr>
-          <w:rFonts w:ascii="Times New Roman" w:eastAsia="Times New Roman" w:hAnsi="Times New Roman" w:cs="Times New Roman"/>
-          <w:sz w:val="24"/>
-          <w:szCs w:val="24"/>
-        </w:rPr>
-        <w:t xml:space="preserve"> </w:t>
-      </w:r>
-      <w:r>
-        <w:rPr>
-          <w:rFonts w:ascii="Times New Roman" w:eastAsia="Times New Roman" w:hAnsi="Times New Roman" w:cs="Times New Roman"/>
-          <w:b/>
-          <w:bCs/>
-          <w:sz w:val="24"/>
-          <w:szCs w:val="24"/>
-        </w:rPr>
-        <w:t>Why This Matters:</w:t>
-      </w:r>
-      <w:r>
-        <w:rPr>
-          <w:rFonts w:ascii="Times New Roman" w:eastAsia="Times New Roman" w:hAnsi="Times New Roman" w:cs="Times New Roman"/>
-          <w:sz w:val="24"/>
-          <w:szCs w:val="24"/>
-        </w:rPr>
-        <w:br/>
-        <w:t>By using DAX, you can optimize your DynamoDB applications for high-performance, read-heavy workloads, ensuring low-latency access to data in real-time environments.</w:t>
-      </w:r>
-    </w:p>
-    <w:p>
-      <w:pPr>
         <w:spacing w:after="0" w:line="240" w:lineRule="auto"/>
         <w:rPr>
           <w:rFonts w:ascii="Times New Roman" w:eastAsia="Times New Roman" w:hAnsi="Times New Roman" w:cs="Times New Roman"/>
@@ -871,8 +853,8 @@
           <w:sz w:val="24"/>
           <w:szCs w:val="24"/>
         </w:rPr>
-        <w:pict w14:anchorId="223100CB">
-          <v:rect id="_x0000_i1032" style="width:0;height:1.5pt" o:hralign="center" o:hrstd="t" o:hr="t" fillcolor="#a0a0a0" stroked="f"/>
+        <w:pict w14:anchorId="4CF83D31">
+          <v:rect id="_x0000_i1033" style="width:0;height:1.5pt" o:hralign="center" o:hrstd="t" o:hr="t" fillcolor="#a0a0a0" stroked="f"/>
         </w:pict>
       </w:r>
     </w:p>
@@ -906,7 +888,7 @@
           <w:sz w:val="27"/>
           <w:szCs w:val="27"/>
         </w:rPr>
-        <w:t xml:space="preserve"> Day 21: AWS Identity and Access Management (IAM) – What I Learned Today </w:t>
+        <w:t xml:space="preserve"> Day 22: AWS Key Management Service (KMS) – What I Learned Today </w:t>
       </w:r>
       <w:r>
         <w:rPr>
@@ -952,7 +934,7 @@
           <w:sz w:val="24"/>
           <w:szCs w:val="24"/>
         </w:rPr>
-        <w:t>Overview: Managing Access with AWS IAM</w:t>
+        <w:t>Overview: Data Encryption and Management with AWS KMS</w:t>
       </w:r>
       <w:r>
         <w:rPr>
@@ -977,7 +959,7 @@
           <w:szCs w:val="24"/>
         </w:rPr>
         <w:br/>
-        <w:t xml:space="preserve">Today, I focused on </w:t>
+        <w:t xml:space="preserve">Today, I learned about </w:t>
       </w:r>
       <w:r>
         <w:rPr>
@@ -987,15 +969,15 @@
           <w:sz w:val="24"/>
           <w:szCs w:val="24"/>
         </w:rPr>
-        <w:t>AWS Identity and Access Management (IAM)</w:t>
-      </w:r>
-      <w:r>
-        <w:rPr>
-          <w:rFonts w:ascii="Times New Roman" w:eastAsia="Times New Roman" w:hAnsi="Times New Roman" w:cs="Times New Roman"/>
-          <w:sz w:val="24"/>
-          <w:szCs w:val="24"/>
-        </w:rPr>
-        <w:t>, a service that allows you to securely control access to AWS services and resources. IAM is essential for managing user permissions and securing resources within your AWS environment.</w:t>
+        <w:t>AWS Key Management Service (KMS)</w:t>
+      </w:r>
+      <w:r>
+        <w:rPr>
+          <w:rFonts w:ascii="Times New Roman" w:eastAsia="Times New Roman" w:hAnsi="Times New Roman" w:cs="Times New Roman"/>
+          <w:sz w:val="24"/>
+          <w:szCs w:val="24"/>
+        </w:rPr>
+        <w:t>, which allows you to create and manage encryption keys for data security. KMS simplifies the process of securing sensitive data across AWS services.</w:t>
       </w:r>
     </w:p>
     <w:p>
@@ -1022,7 +1004,7 @@
       <w:pPr>
         <w:numPr>
           <w:ilvl w:val="0"/>
-          <w:numId w:val="22"/>
+          <w:numId w:val="23"/>
         </w:numPr>
         <w:spacing w:before="100" w:beforeAutospacing="1" w:after="100" w:afterAutospacing="1" w:line="240" w:lineRule="auto"/>
         <w:rPr>
@@ -1039,22 +1021,40 @@
           <w:sz w:val="24"/>
           <w:szCs w:val="24"/>
         </w:rPr>
-        <w:t>Policies:</w:t>
-      </w:r>
-      <w:r>
-        <w:rPr>
-          <w:rFonts w:ascii="Times New Roman" w:eastAsia="Times New Roman" w:hAnsi="Times New Roman" w:cs="Times New Roman"/>
-          <w:sz w:val="24"/>
-          <w:szCs w:val="24"/>
-        </w:rPr>
-        <w:t xml:space="preserve"> Define permissions for users, groups, and roles using IAM policies.</w:t>
+        <w:t>Encryption Keys:</w:t>
+      </w:r>
+      <w:r>
+        <w:rPr>
+          <w:rFonts w:ascii="Times New Roman" w:eastAsia="Times New Roman" w:hAnsi="Times New Roman" w:cs="Times New Roman"/>
+          <w:sz w:val="24"/>
+          <w:szCs w:val="24"/>
+        </w:rPr>
+        <w:t xml:space="preserve"> Create, store, and manage </w:t>
+      </w:r>
+      <w:r>
+        <w:rPr>
+          <w:rFonts w:ascii="Times New Roman" w:eastAsia="Times New Roman" w:hAnsi="Times New Roman" w:cs="Times New Roman"/>
+          <w:b/>
+          <w:bCs/>
+          <w:sz w:val="24"/>
+          <w:szCs w:val="24"/>
+        </w:rPr>
+        <w:t>symmetric and asymmetric keys</w:t>
+      </w:r>
+      <w:r>
+        <w:rPr>
+          <w:rFonts w:ascii="Times New Roman" w:eastAsia="Times New Roman" w:hAnsi="Times New Roman" w:cs="Times New Roman"/>
+          <w:sz w:val="24"/>
+          <w:szCs w:val="24"/>
+        </w:rPr>
+        <w:t xml:space="preserve"> for encrypting data.</w:t>
       </w:r>
     </w:p>
     <w:p>
       <w:pPr>
         <w:numPr>
           <w:ilvl w:val="0"/>
-          <w:numId w:val="22"/>
+          <w:numId w:val="23"/>
         </w:numPr>
         <w:spacing w:before="100" w:beforeAutospacing="1" w:after="100" w:afterAutospacing="1" w:line="240" w:lineRule="auto"/>
         <w:rPr>
@@ -1071,22 +1071,22 @@
           <w:sz w:val="24"/>
           <w:szCs w:val="24"/>
         </w:rPr>
-        <w:t>Roles and Trust Relationships:</w:t>
-      </w:r>
-      <w:r>
-        <w:rPr>
-          <w:rFonts w:ascii="Times New Roman" w:eastAsia="Times New Roman" w:hAnsi="Times New Roman" w:cs="Times New Roman"/>
-          <w:sz w:val="24"/>
-          <w:szCs w:val="24"/>
-        </w:rPr>
-        <w:t xml:space="preserve"> Assign roles to resources or services that require specific permissions.</w:t>
+        <w:t>Key Rotation:</w:t>
+      </w:r>
+      <w:r>
+        <w:rPr>
+          <w:rFonts w:ascii="Times New Roman" w:eastAsia="Times New Roman" w:hAnsi="Times New Roman" w:cs="Times New Roman"/>
+          <w:sz w:val="24"/>
+          <w:szCs w:val="24"/>
+        </w:rPr>
+        <w:t xml:space="preserve"> Enable automatic key rotation to enhance security.</w:t>
       </w:r>
     </w:p>
     <w:p>
       <w:pPr>
         <w:numPr>
           <w:ilvl w:val="0"/>
-          <w:numId w:val="22"/>
+          <w:numId w:val="23"/>
         </w:numPr>
         <w:spacing w:before="100" w:beforeAutospacing="1" w:after="100" w:afterAutospacing="1" w:line="240" w:lineRule="auto"/>
         <w:rPr>
@@ -1103,15 +1103,69 @@
           <w:sz w:val="24"/>
           <w:szCs w:val="24"/>
         </w:rPr>
-        <w:t>Multi-Factor Authentication (MFA):</w:t>
-      </w:r>
-      <w:r>
-        <w:rPr>
-          <w:rFonts w:ascii="Times New Roman" w:eastAsia="Times New Roman" w:hAnsi="Times New Roman" w:cs="Times New Roman"/>
-          <w:sz w:val="24"/>
-          <w:szCs w:val="24"/>
-        </w:rPr>
-        <w:t xml:space="preserve"> Enhance security by requiring an additional layer of authentication.</w:t>
+        <w:t>Integration with Other AWS Services:</w:t>
+      </w:r>
+      <w:r>
+        <w:rPr>
+          <w:rFonts w:ascii="Times New Roman" w:eastAsia="Times New Roman" w:hAnsi="Times New Roman" w:cs="Times New Roman"/>
+          <w:sz w:val="24"/>
+          <w:szCs w:val="24"/>
+        </w:rPr>
+        <w:t xml:space="preserve"> KMS integrates seamlessly with services like </w:t>
+      </w:r>
+      <w:r>
+        <w:rPr>
+          <w:rFonts w:ascii="Times New Roman" w:eastAsia="Times New Roman" w:hAnsi="Times New Roman" w:cs="Times New Roman"/>
+          <w:b/>
+          <w:bCs/>
+          <w:sz w:val="24"/>
+          <w:szCs w:val="24"/>
+        </w:rPr>
+        <w:t>S3</w:t>
+      </w:r>
+      <w:r>
+        <w:rPr>
+          <w:rFonts w:ascii="Times New Roman" w:eastAsia="Times New Roman" w:hAnsi="Times New Roman" w:cs="Times New Roman"/>
+          <w:sz w:val="24"/>
+          <w:szCs w:val="24"/>
+        </w:rPr>
+        <w:t xml:space="preserve">, </w:t>
+      </w:r>
+      <w:r>
+        <w:rPr>
+          <w:rFonts w:ascii="Times New Roman" w:eastAsia="Times New Roman" w:hAnsi="Times New Roman" w:cs="Times New Roman"/>
+          <w:b/>
+          <w:bCs/>
+          <w:sz w:val="24"/>
+          <w:szCs w:val="24"/>
+        </w:rPr>
+        <w:t>RDS</w:t>
+      </w:r>
+      <w:r>
+        <w:rPr>
+          <w:rFonts w:ascii="Times New Roman" w:eastAsia="Times New Roman" w:hAnsi="Times New Roman" w:cs="Times New Roman"/>
+          <w:sz w:val="24"/>
+          <w:szCs w:val="24"/>
+        </w:rPr>
+        <w:t xml:space="preserve">, and </w:t>
+      </w:r>
+      <w:r>
+        <w:rPr>
+          <w:rFonts w:ascii="Times New Roman" w:eastAsia="Times New Roman" w:hAnsi="Times New Roman" w:cs="Times New Roman"/>
+          <w:b/>
+          <w:bCs/>
+          <w:sz w:val="24"/>
+          <w:szCs w:val="24"/>
+        </w:rPr>
+        <w:t>Redshift</w:t>
+      </w:r>
+      <w:r>
+        <w:rPr>
+          <w:rFonts w:ascii="Times New Roman" w:eastAsia="Times New Roman" w:hAnsi="Times New Roman" w:cs="Times New Roman"/>
+          <w:sz w:val="24"/>
+          <w:szCs w:val="24"/>
+        </w:rPr>
+        <w:t xml:space="preserve"> to encrypt data in transit and at rest.</w:t>
       </w:r>
     </w:p>
     <w:p>
@@ -1155,7 +1209,7 @@
           <w:sz w:val="24"/>
           <w:szCs w:val="24"/>
         </w:rPr>
-        <w:t xml:space="preserve"> IAM is critical for implementing the principle of least privilege, ensuring that users and services only have the necessary permissions to perform their tasks.</w:t>
+        <w:t xml:space="preserve"> KMS provides a centralized service for managing encryption keys, making it easier to comply with data security requirements.</w:t>
       </w:r>
     </w:p>
     <w:p>
@@ -1210,15 +1264,33 @@
           <w:sz w:val="24"/>
           <w:szCs w:val="24"/>
         </w:rPr>
-        <w:t>financial institution</w:t>
-      </w:r>
-      <w:r>
-        <w:rPr>
-          <w:rFonts w:ascii="Times New Roman" w:eastAsia="Times New Roman" w:hAnsi="Times New Roman" w:cs="Times New Roman"/>
-          <w:sz w:val="24"/>
-          <w:szCs w:val="24"/>
-        </w:rPr>
-        <w:t xml:space="preserve"> uses IAM to grant different access levels to employees based on their role, ensuring that sensitive data is only accessible to authorized personnel.</w:t>
+        <w:t>healthcare provider</w:t>
+      </w:r>
+      <w:r>
+        <w:rPr>
+          <w:rFonts w:ascii="Times New Roman" w:eastAsia="Times New Roman" w:hAnsi="Times New Roman" w:cs="Times New Roman"/>
+          <w:sz w:val="24"/>
+          <w:szCs w:val="24"/>
+        </w:rPr>
+        <w:t xml:space="preserve"> uses KMS to encrypt patient data stored in </w:t>
+      </w:r>
+      <w:r>
+        <w:rPr>
+          <w:rFonts w:ascii="Times New Roman" w:eastAsia="Times New Roman" w:hAnsi="Times New Roman" w:cs="Times New Roman"/>
+          <w:b/>
+          <w:bCs/>
+          <w:sz w:val="24"/>
+          <w:szCs w:val="24"/>
+        </w:rPr>
+        <w:t>Amazon S3</w:t>
+      </w:r>
+      <w:r>
+        <w:rPr>
+          <w:rFonts w:ascii="Times New Roman" w:eastAsia="Times New Roman" w:hAnsi="Times New Roman" w:cs="Times New Roman"/>
+          <w:sz w:val="24"/>
+          <w:szCs w:val="24"/>
+        </w:rPr>
+        <w:t>, ensuring compliance with healthcare regulations like HIPAA.</w:t>
       </w:r>
     </w:p>
     <w:p>
@@ -1263,7 +1335,7 @@
           <w:szCs w:val="24"/>
         </w:rPr>
         <w:br/>
-        <w:t>Mastering IAM helps safeguard your AWS environment by providing granular control over who can access your resources and how they can interact with them.</w:t>
+        <w:t>Mastering KMS is essential for maintaining data confidentiality and integrity, particularly in industries that deal with sensitive or regulated information.</w:t>
       </w:r>
     </w:p>
     <w:p>
@@ -1281,8 +1353,8 @@
           <w:sz w:val="24"/>
           <w:szCs w:val="24"/>
         </w:rPr>
-        <w:pict w14:anchorId="4CF83D31">
-          <v:rect id="_x0000_i1033" style="width:0;height:1.5pt" o:hralign="center" o:hrstd="t" o:hr="t" fillcolor="#a0a0a0" stroked="f"/>
+        <w:pict w14:anchorId="6A506BA5">
+          <v:rect id="_x0000_i1034" style="width:0;height:1.5pt" o:hralign="center" o:hrstd="t" o:hr="t" fillcolor="#a0a0a0" stroked="f"/>
         </w:pict>
       </w:r>
     </w:p>
@@ -1317,7 +1389,7 @@
           <w:sz w:val="27"/>
           <w:szCs w:val="27"/>
         </w:rPr>
-        <w:t xml:space="preserve"> Day 22: AWS Key Management Service (KMS) – What I Learned Today </w:t>
+        <w:t xml:space="preserve"> Day 23: Amazon RDS (Relational Database Service) – What I Learned Today </w:t>
       </w:r>
       <w:r>
         <w:rPr>
@@ -1363,7 +1435,7 @@
           <w:sz w:val="24"/>
           <w:szCs w:val="24"/>
         </w:rPr>
-        <w:t>Overview: Data Encryption and Management with AWS KMS</w:t>
+        <w:t>Overview: Managed Relational Databases with Amazon RDS</w:t>
       </w:r>
       <w:r>
         <w:rPr>
@@ -1388,7 +1460,7 @@
           <w:szCs w:val="24"/>
         </w:rPr>
         <w:br/>
-        <w:t xml:space="preserve">Today, I learned about </w:t>
+        <w:t xml:space="preserve">Today, I explored </w:t>
       </w:r>
       <w:r>
         <w:rPr>
@@ -1398,15 +1470,15 @@
           <w:sz w:val="24"/>
           <w:szCs w:val="24"/>
         </w:rPr>
-        <w:t>AWS Key Management Service (KMS)</w:t>
-      </w:r>
-      <w:r>
-        <w:rPr>
-          <w:rFonts w:ascii="Times New Roman" w:eastAsia="Times New Roman" w:hAnsi="Times New Roman" w:cs="Times New Roman"/>
-          <w:sz w:val="24"/>
-          <w:szCs w:val="24"/>
-        </w:rPr>
-        <w:t>, which allows you to create and manage encryption keys for data security. KMS simplifies the process of securing sensitive data across AWS services.</w:t>
+        <w:t>Amazon RDS</w:t>
+      </w:r>
+      <w:r>
+        <w:rPr>
+          <w:rFonts w:ascii="Times New Roman" w:eastAsia="Times New Roman" w:hAnsi="Times New Roman" w:cs="Times New Roman"/>
+          <w:sz w:val="24"/>
+          <w:szCs w:val="24"/>
+        </w:rPr>
+        <w:t>, a managed relational database service that supports several database engines such as MySQL, PostgreSQL, and Oracle. RDS handles routine database tasks like backups, patching, and scaling, making it easier to manage relational databases on AWS.</w:t>
       </w:r>
     </w:p>
     <w:p>
@@ -1433,7 +1505,7 @@
       <w:pPr>
         <w:numPr>
           <w:ilvl w:val="0"/>
-          <w:numId w:val="23"/>
+          <w:numId w:val="24"/>
         </w:numPr>
         <w:spacing w:before="100" w:beforeAutospacing="1" w:after="100" w:afterAutospacing="1" w:line="240" w:lineRule="auto"/>
         <w:rPr>
@@ -1450,16 +1522,30 @@
           <w:sz w:val="24"/>
           <w:szCs w:val="24"/>
         </w:rPr>
-        <w:t>Encryption Keys:</w:t>
-      </w:r>
-      <w:r>
-        <w:rPr>
-          <w:rFonts w:ascii="Times New Roman" w:eastAsia="Times New Roman" w:hAnsi="Times New Roman" w:cs="Times New Roman"/>
-          <w:sz w:val="24"/>
-          <w:szCs w:val="24"/>
-        </w:rPr>
-        <w:t xml:space="preserve"> Create, store, and manage </w:t>
-      </w:r>
+        <w:t>Automated Backups:</w:t>
+      </w:r>
+      <w:r>
+        <w:rPr>
+          <w:rFonts w:ascii="Times New Roman" w:eastAsia="Times New Roman" w:hAnsi="Times New Roman" w:cs="Times New Roman"/>
+          <w:sz w:val="24"/>
+          <w:szCs w:val="24"/>
+        </w:rPr>
+        <w:t xml:space="preserve"> RDS automatically backs up your databases and retains them for a user-defined period.</w:t>
+      </w:r>
+    </w:p>
+    <w:p>
+      <w:pPr>
+        <w:numPr>
+          <w:ilvl w:val="0"/>
+          <w:numId w:val="24"/>
+        </w:numPr>
+        <w:spacing w:before="100" w:beforeAutospacing="1" w:after="100" w:afterAutospacing="1" w:line="240" w:lineRule="auto"/>
+        <w:rPr>
+          <w:rFonts w:ascii="Times New Roman" w:eastAsia="Times New Roman" w:hAnsi="Times New Roman" w:cs="Times New Roman"/>
+          <w:sz w:val="24"/>
+          <w:szCs w:val="24"/>
+        </w:rPr>
+      </w:pPr>
       <w:r>
         <w:rPr>
           <w:rFonts w:ascii="Times New Roman" w:eastAsia="Times New Roman" w:hAnsi="Times New Roman" w:cs="Times New Roman"/>
@@ -1468,22 +1554,22 @@
           <w:sz w:val="24"/>
           <w:szCs w:val="24"/>
         </w:rPr>
-        <w:t>symmetric and asymmetric keys</w:t>
-      </w:r>
-      <w:r>
-        <w:rPr>
-          <w:rFonts w:ascii="Times New Roman" w:eastAsia="Times New Roman" w:hAnsi="Times New Roman" w:cs="Times New Roman"/>
-          <w:sz w:val="24"/>
-          <w:szCs w:val="24"/>
-        </w:rPr>
-        <w:t xml:space="preserve"> for encrypting data.</w:t>
+        <w:t>Scaling:</w:t>
+      </w:r>
+      <w:r>
+        <w:rPr>
+          <w:rFonts w:ascii="Times New Roman" w:eastAsia="Times New Roman" w:hAnsi="Times New Roman" w:cs="Times New Roman"/>
+          <w:sz w:val="24"/>
+          <w:szCs w:val="24"/>
+        </w:rPr>
+        <w:t xml:space="preserve"> Easily scale compute and storage resources based on application needs.</w:t>
       </w:r>
     </w:p>
     <w:p>
       <w:pPr>
         <w:numPr>
           <w:ilvl w:val="0"/>
-          <w:numId w:val="23"/>
+          <w:numId w:val="24"/>
         </w:numPr>
         <w:spacing w:before="100" w:beforeAutospacing="1" w:after="100" w:afterAutospacing="1" w:line="240" w:lineRule="auto"/>
         <w:rPr>
@@ -1500,23 +1586,19 @@
           <w:sz w:val="24"/>
           <w:szCs w:val="24"/>
         </w:rPr>
-        <w:t>Key Rotation:</w:t>
-      </w:r>
-      <w:r>
-        <w:rPr>
-          <w:rFonts w:ascii="Times New Roman" w:eastAsia="Times New Roman" w:hAnsi="Times New Roman" w:cs="Times New Roman"/>
-          <w:sz w:val="24"/>
-          <w:szCs w:val="24"/>
-        </w:rPr>
-        <w:t xml:space="preserve"> Enable automatic key rotation to enhance security.</w:t>
+        <w:t>Multi-AZ Deployment:</w:t>
+      </w:r>
+      <w:r>
+        <w:rPr>
+          <w:rFonts w:ascii="Times New Roman" w:eastAsia="Times New Roman" w:hAnsi="Times New Roman" w:cs="Times New Roman"/>
+          <w:sz w:val="24"/>
+          <w:szCs w:val="24"/>
+        </w:rPr>
+        <w:t xml:space="preserve"> Provides high availability and failover support by automatically replicating data across multiple availability zones.</w:t>
       </w:r>
     </w:p>
     <w:p>
       <w:pPr>
-        <w:numPr>
-          <w:ilvl w:val="0"/>
-          <w:numId w:val="23"/>
-        </w:numPr>
         <w:spacing w:before="100" w:beforeAutospacing="1" w:after="100" w:afterAutospacing="1" w:line="240" w:lineRule="auto"/>
         <w:rPr>
           <w:rFonts w:ascii="Times New Roman" w:eastAsia="Times New Roman" w:hAnsi="Times New Roman" w:cs="Times New Roman"/>
@@ -1524,6 +1606,22 @@
           <w:szCs w:val="24"/>
         </w:rPr>
       </w:pPr>
+      <w:r>
+        <w:rPr>
+          <w:rFonts w:ascii="Segoe UI Emoji" w:eastAsia="Times New Roman" w:hAnsi="Segoe UI Emoji" w:cs="Segoe UI Emoji"/>
+          <w:sz w:val="24"/>
+          <w:szCs w:val="24"/>
+        </w:rPr>
+        <w:t>🔍</w:t>
+      </w:r>
+      <w:r>
+        <w:rPr>
+          <w:rFonts w:ascii="Times New Roman" w:eastAsia="Times New Roman" w:hAnsi="Times New Roman" w:cs="Times New Roman"/>
+          <w:sz w:val="24"/>
+          <w:szCs w:val="24"/>
+        </w:rPr>
+        <w:t xml:space="preserve"> </w:t>
+      </w:r>
       <w:r>
         <w:rPr>
           <w:rFonts w:ascii="Times New Roman" w:eastAsia="Times New Roman" w:hAnsi="Times New Roman" w:cs="Times New Roman"/>
@@ -1532,15 +1630,41 @@
           <w:sz w:val="24"/>
           <w:szCs w:val="24"/>
         </w:rPr>
-        <w:t>Integration with Other AWS Services:</w:t>
-      </w:r>
-      <w:r>
-        <w:rPr>
-          <w:rFonts w:ascii="Times New Roman" w:eastAsia="Times New Roman" w:hAnsi="Times New Roman" w:cs="Times New Roman"/>
-          <w:sz w:val="24"/>
-          <w:szCs w:val="24"/>
-        </w:rPr>
-        <w:t xml:space="preserve"> KMS integrates seamlessly with services like </w:t>
+        <w:t>Key Insight:</w:t>
+      </w:r>
+      <w:r>
+        <w:rPr>
+          <w:rFonts w:ascii="Times New Roman" w:eastAsia="Times New Roman" w:hAnsi="Times New Roman" w:cs="Times New Roman"/>
+          <w:sz w:val="24"/>
+          <w:szCs w:val="24"/>
+        </w:rPr>
+        <w:t xml:space="preserve"> RDS simplifies the management of relational databases, allowing you to focus on application development instead of database administration.</w:t>
+      </w:r>
+    </w:p>
+    <w:p>
+      <w:pPr>
+        <w:spacing w:before="100" w:beforeAutospacing="1" w:after="100" w:afterAutospacing="1" w:line="240" w:lineRule="auto"/>
+        <w:rPr>
+          <w:rFonts w:ascii="Times New Roman" w:eastAsia="Times New Roman" w:hAnsi="Times New Roman" w:cs="Times New Roman"/>
+          <w:sz w:val="24"/>
+          <w:szCs w:val="24"/>
+        </w:rPr>
+      </w:pPr>
+      <w:r>
+        <w:rPr>
+          <w:rFonts w:ascii="Segoe UI Emoji" w:eastAsia="Times New Roman" w:hAnsi="Segoe UI Emoji" w:cs="Segoe UI Emoji"/>
+          <w:sz w:val="24"/>
+          <w:szCs w:val="24"/>
+        </w:rPr>
+        <w:t>💡</w:t>
+      </w:r>
+      <w:r>
+        <w:rPr>
+          <w:rFonts w:ascii="Times New Roman" w:eastAsia="Times New Roman" w:hAnsi="Times New Roman" w:cs="Times New Roman"/>
+          <w:sz w:val="24"/>
+          <w:szCs w:val="24"/>
+        </w:rPr>
+        <w:t xml:space="preserve"> </w:t>
       </w:r>
       <w:r>
         <w:rPr>
@@ -1550,15 +1674,16 @@
           <w:sz w:val="24"/>
           <w:szCs w:val="24"/>
         </w:rPr>
-        <w:t>S3</w:t>
-      </w:r>
-      <w:r>
-        <w:rPr>
-          <w:rFonts w:ascii="Times New Roman" w:eastAsia="Times New Roman" w:hAnsi="Times New Roman" w:cs="Times New Roman"/>
-          <w:sz w:val="24"/>
-          <w:szCs w:val="24"/>
-        </w:rPr>
-        <w:t xml:space="preserve">, </w:t>
+        <w:t>Real-World Example:</w:t>
+      </w:r>
+      <w:r>
+        <w:rPr>
+          <w:rFonts w:ascii="Times New Roman" w:eastAsia="Times New Roman" w:hAnsi="Times New Roman" w:cs="Times New Roman"/>
+          <w:sz w:val="24"/>
+          <w:szCs w:val="24"/>
+        </w:rPr>
+        <w:br/>
+        <w:t xml:space="preserve">A </w:t>
       </w:r>
       <w:r>
         <w:rPr>
@@ -1568,15 +1693,41 @@
           <w:sz w:val="24"/>
           <w:szCs w:val="24"/>
         </w:rPr>
-        <w:t>RDS</w:t>
-      </w:r>
-      <w:r>
-        <w:rPr>
-          <w:rFonts w:ascii="Times New Roman" w:eastAsia="Times New Roman" w:hAnsi="Times New Roman" w:cs="Times New Roman"/>
-          <w:sz w:val="24"/>
-          <w:szCs w:val="24"/>
-        </w:rPr>
-        <w:t xml:space="preserve">, and </w:t>
+        <w:t>e-commerce platform</w:t>
+      </w:r>
+      <w:r>
+        <w:rPr>
+          <w:rFonts w:ascii="Times New Roman" w:eastAsia="Times New Roman" w:hAnsi="Times New Roman" w:cs="Times New Roman"/>
+          <w:sz w:val="24"/>
+          <w:szCs w:val="24"/>
+        </w:rPr>
+        <w:t xml:space="preserve"> uses RDS to manage customer and transaction data, ensuring high availability and low-latency access to their relational database.</w:t>
+      </w:r>
+    </w:p>
+    <w:p>
+      <w:pPr>
+        <w:spacing w:before="100" w:beforeAutospacing="1" w:after="100" w:afterAutospacing="1" w:line="240" w:lineRule="auto"/>
+        <w:rPr>
+          <w:rFonts w:ascii="Times New Roman" w:eastAsia="Times New Roman" w:hAnsi="Times New Roman" w:cs="Times New Roman"/>
+          <w:sz w:val="24"/>
+          <w:szCs w:val="24"/>
+        </w:rPr>
+      </w:pPr>
+      <w:r>
+        <w:rPr>
+          <w:rFonts w:ascii="Segoe UI Emoji" w:eastAsia="Times New Roman" w:hAnsi="Segoe UI Emoji" w:cs="Segoe UI Emoji"/>
+          <w:sz w:val="24"/>
+          <w:szCs w:val="24"/>
+        </w:rPr>
+        <w:t>🔔</w:t>
+      </w:r>
+      <w:r>
+        <w:rPr>
+          <w:rFonts w:ascii="Times New Roman" w:eastAsia="Times New Roman" w:hAnsi="Times New Roman" w:cs="Times New Roman"/>
+          <w:sz w:val="24"/>
+          <w:szCs w:val="24"/>
+        </w:rPr>
+        <w:t xml:space="preserve"> </w:t>
       </w:r>
       <w:r>
         <w:rPr>
@@ -1586,189 +1737,20 @@
           <w:sz w:val="24"/>
           <w:szCs w:val="24"/>
         </w:rPr>
-        <w:t>Redshift</w:t>
-      </w:r>
-      <w:r>
-        <w:rPr>
-          <w:rFonts w:ascii="Times New Roman" w:eastAsia="Times New Roman" w:hAnsi="Times New Roman" w:cs="Times New Roman"/>
-          <w:sz w:val="24"/>
-          <w:szCs w:val="24"/>
-        </w:rPr>
-        <w:t xml:space="preserve"> to encrypt data in transit and at rest.</w:t>
+        <w:t>Why This Matters:</w:t>
+      </w:r>
+      <w:r>
+        <w:rPr>
+          <w:rFonts w:ascii="Times New Roman" w:eastAsia="Times New Roman" w:hAnsi="Times New Roman" w:cs="Times New Roman"/>
+          <w:sz w:val="24"/>
+          <w:szCs w:val="24"/>
+        </w:rPr>
+        <w:br/>
+        <w:t>RDS is essential for managing relational databases at scale while reducing the operational burden associated with database administration.</w:t>
       </w:r>
     </w:p>
     <w:p>
       <w:pPr>
-        <w:spacing w:before="100" w:beforeAutospacing="1" w:after="100" w:afterAutospacing="1" w:line="240" w:lineRule="auto"/>
-        <w:rPr>
-          <w:rFonts w:ascii="Times New Roman" w:eastAsia="Times New Roman" w:hAnsi="Times New Roman" w:cs="Times New Roman"/>
-          <w:sz w:val="24"/>
-          <w:szCs w:val="24"/>
-        </w:rPr>
-      </w:pPr>
-      <w:r>
-        <w:rPr>
-          <w:rFonts w:ascii="Segoe UI Emoji" w:eastAsia="Times New Roman" w:hAnsi="Segoe UI Emoji" w:cs="Segoe UI Emoji"/>
-          <w:sz w:val="24"/>
-          <w:szCs w:val="24"/>
-        </w:rPr>
-        <w:t>🔍</w:t>
-      </w:r>
-      <w:r>
-        <w:rPr>
-          <w:rFonts w:ascii="Times New Roman" w:eastAsia="Times New Roman" w:hAnsi="Times New Roman" w:cs="Times New Roman"/>
-          <w:sz w:val="24"/>
-          <w:szCs w:val="24"/>
-        </w:rPr>
-        <w:t xml:space="preserve"> </w:t>
-      </w:r>
-      <w:r>
-        <w:rPr>
-          <w:rFonts w:ascii="Times New Roman" w:eastAsia="Times New Roman" w:hAnsi="Times New Roman" w:cs="Times New Roman"/>
-          <w:b/>
-          <w:bCs/>
-          <w:sz w:val="24"/>
-          <w:szCs w:val="24"/>
-        </w:rPr>
-        <w:t>Key Insight:</w:t>
-      </w:r>
-      <w:r>
-        <w:rPr>
-          <w:rFonts w:ascii="Times New Roman" w:eastAsia="Times New Roman" w:hAnsi="Times New Roman" w:cs="Times New Roman"/>
-          <w:sz w:val="24"/>
-          <w:szCs w:val="24"/>
-        </w:rPr>
-        <w:t xml:space="preserve"> KMS provides a centralized service for managing encryption keys, making it easier to comply with data security requirements.</w:t>
-      </w:r>
-    </w:p>
-    <w:p>
-      <w:pPr>
-        <w:spacing w:before="100" w:beforeAutospacing="1" w:after="100" w:afterAutospacing="1" w:line="240" w:lineRule="auto"/>
-        <w:rPr>
-          <w:rFonts w:ascii="Times New Roman" w:eastAsia="Times New Roman" w:hAnsi="Times New Roman" w:cs="Times New Roman"/>
-          <w:sz w:val="24"/>
-          <w:szCs w:val="24"/>
-        </w:rPr>
-      </w:pPr>
-      <w:r>
-        <w:rPr>
-          <w:rFonts w:ascii="Segoe UI Emoji" w:eastAsia="Times New Roman" w:hAnsi="Segoe UI Emoji" w:cs="Segoe UI Emoji"/>
-          <w:sz w:val="24"/>
-          <w:szCs w:val="24"/>
-        </w:rPr>
-        <w:t>💡</w:t>
-      </w:r>
-      <w:r>
-        <w:rPr>
-          <w:rFonts w:ascii="Times New Roman" w:eastAsia="Times New Roman" w:hAnsi="Times New Roman" w:cs="Times New Roman"/>
-          <w:sz w:val="24"/>
-          <w:szCs w:val="24"/>
-        </w:rPr>
-        <w:t xml:space="preserve"> </w:t>
-      </w:r>
-      <w:r>
-        <w:rPr>
-          <w:rFonts w:ascii="Times New Roman" w:eastAsia="Times New Roman" w:hAnsi="Times New Roman" w:cs="Times New Roman"/>
-          <w:b/>
-          <w:bCs/>
-          <w:sz w:val="24"/>
-          <w:szCs w:val="24"/>
-        </w:rPr>
-        <w:t>Real-World Example:</w:t>
-      </w:r>
-      <w:r>
-        <w:rPr>
-          <w:rFonts w:ascii="Times New Roman" w:eastAsia="Times New Roman" w:hAnsi="Times New Roman" w:cs="Times New Roman"/>
-          <w:sz w:val="24"/>
-          <w:szCs w:val="24"/>
-        </w:rPr>
-        <w:br/>
-        <w:t xml:space="preserve">A </w:t>
-      </w:r>
-      <w:r>
-        <w:rPr>
-          <w:rFonts w:ascii="Times New Roman" w:eastAsia="Times New Roman" w:hAnsi="Times New Roman" w:cs="Times New Roman"/>
-          <w:b/>
-          <w:bCs/>
-          <w:sz w:val="24"/>
-          <w:szCs w:val="24"/>
-        </w:rPr>
-        <w:t>healthcare provider</w:t>
-      </w:r>
-      <w:r>
-        <w:rPr>
-          <w:rFonts w:ascii="Times New Roman" w:eastAsia="Times New Roman" w:hAnsi="Times New Roman" w:cs="Times New Roman"/>
-          <w:sz w:val="24"/>
-          <w:szCs w:val="24"/>
-        </w:rPr>
-        <w:t xml:space="preserve"> uses KMS to encrypt patient data stored in </w:t>
-      </w:r>
-      <w:r>
-        <w:rPr>
-          <w:rFonts w:ascii="Times New Roman" w:eastAsia="Times New Roman" w:hAnsi="Times New Roman" w:cs="Times New Roman"/>
-          <w:b/>
-          <w:bCs/>
-          <w:sz w:val="24"/>
-          <w:szCs w:val="24"/>
-        </w:rPr>
-        <w:t>Amazon S3</w:t>
-      </w:r>
-      <w:r>
-        <w:rPr>
-          <w:rFonts w:ascii="Times New Roman" w:eastAsia="Times New Roman" w:hAnsi="Times New Roman" w:cs="Times New Roman"/>
-          <w:sz w:val="24"/>
-          <w:szCs w:val="24"/>
-        </w:rPr>
-        <w:t>, ensuring compliance with healthcare regulations like HIPAA.</w:t>
-      </w:r>
-    </w:p>
-    <w:p>
-      <w:pPr>
-        <w:spacing w:before="100" w:beforeAutospacing="1" w:after="100" w:afterAutospacing="1" w:line="240" w:lineRule="auto"/>
-        <w:rPr>
-          <w:rFonts w:ascii="Times New Roman" w:eastAsia="Times New Roman" w:hAnsi="Times New Roman" w:cs="Times New Roman"/>
-          <w:sz w:val="24"/>
-          <w:szCs w:val="24"/>
-        </w:rPr>
-      </w:pPr>
-      <w:r>
-        <w:rPr>
-          <w:rFonts w:ascii="Segoe UI Emoji" w:eastAsia="Times New Roman" w:hAnsi="Segoe UI Emoji" w:cs="Segoe UI Emoji"/>
-          <w:sz w:val="24"/>
-          <w:szCs w:val="24"/>
-        </w:rPr>
-        <w:t>🔔</w:t>
-      </w:r>
-      <w:r>
-        <w:rPr>
-          <w:rFonts w:ascii="Times New Roman" w:eastAsia="Times New Roman" w:hAnsi="Times New Roman" w:cs="Times New Roman"/>
-          <w:sz w:val="24"/>
-          <w:szCs w:val="24"/>
-        </w:rPr>
-        <w:t xml:space="preserve"> </w:t>
-      </w:r>
-      <w:r>
-        <w:rPr>
-          <w:rFonts w:ascii="Times New Roman" w:eastAsia="Times New Roman" w:hAnsi="Times New Roman" w:cs="Times New Roman"/>
-          <w:b/>
-          <w:bCs/>
-          <w:sz w:val="24"/>
-          <w:szCs w:val="24"/>
-        </w:rPr>
-        <w:t>Why This Matters:</w:t>
-      </w:r>
-      <w:r>
-        <w:rPr>
-          <w:rFonts w:ascii="Times New Roman" w:eastAsia="Times New Roman" w:hAnsi="Times New Roman" w:cs="Times New Roman"/>
-          <w:sz w:val="24"/>
-          <w:szCs w:val="24"/>
-        </w:rPr>
-        <w:br/>
-        <w:t>Mastering KMS is essential for maintaining data confidentiality and integrity, particularly in industries that deal with sensitive or regulated information.</w:t>
-      </w:r>
-    </w:p>
-    <w:p>
-      <w:pPr>
         <w:spacing w:after="0" w:line="240" w:lineRule="auto"/>
         <w:rPr>
           <w:rFonts w:ascii="Times New Roman" w:eastAsia="Times New Roman" w:hAnsi="Times New Roman" w:cs="Times New Roman"/>
@@ -1782,8 +1764,8 @@
           <w:sz w:val="24"/>
           <w:szCs w:val="24"/>
         </w:rPr>
-        <w:pict w14:anchorId="6A506BA5">
-          <v:rect id="_x0000_i1034" style="width:0;height:1.5pt" o:hralign="center" o:hrstd="t" o:hr="t" fillcolor="#a0a0a0" stroked="f"/>
+        <w:pict w14:anchorId="2A3E99E5">
+          <v:rect id="_x0000_i1035" style="width:0;height:1.5pt" o:hralign="center" o:hrstd="t" o:hr="t" fillcolor="#a0a0a0" stroked="f"/>
         </w:pict>
       </w:r>
     </w:p>
@@ -1817,7 +1799,7 @@
           <w:sz w:val="27"/>
           <w:szCs w:val="27"/>
         </w:rPr>
-        <w:t xml:space="preserve"> Day 23: Amazon RDS (Relational Database Service) – What I Learned Today </w:t>
+        <w:t xml:space="preserve"> Day 24: AWS Elastic Beanstalk – What I Learned Today </w:t>
       </w:r>
       <w:r>
         <w:rPr>
@@ -1863,417 +1845,6 @@
           <w:sz w:val="24"/>
           <w:szCs w:val="24"/>
         </w:rPr>
-        <w:t>Overview: Managed Relational Databases with Amazon RDS</w:t>
-      </w:r>
-      <w:r>
-        <w:rPr>
-          <w:rFonts w:ascii="Times New Roman" w:eastAsia="Times New Roman" w:hAnsi="Times New Roman" w:cs="Times New Roman"/>
-          <w:sz w:val="24"/>
-          <w:szCs w:val="24"/>
-        </w:rPr>
-        <w:t xml:space="preserve"> </w:t>
-      </w:r>
-      <w:r>
-        <w:rPr>
-          <w:rFonts w:ascii="Segoe UI Emoji" w:eastAsia="Times New Roman" w:hAnsi="Segoe UI Emoji" w:cs="Segoe UI Emoji"/>
-          <w:sz w:val="24"/>
-          <w:szCs w:val="24"/>
-        </w:rPr>
-        <w:t>🌟</w:t>
-      </w:r>
-      <w:r>
-        <w:rPr>
-          <w:rFonts w:ascii="Times New Roman" w:eastAsia="Times New Roman" w:hAnsi="Times New Roman" w:cs="Times New Roman"/>
-          <w:sz w:val="24"/>
-          <w:szCs w:val="24"/>
-        </w:rPr>
-        <w:br/>
-        <w:t xml:space="preserve">Today, I explored </w:t>
-      </w:r>
-      <w:r>
-        <w:rPr>
-          <w:rFonts w:ascii="Times New Roman" w:eastAsia="Times New Roman" w:hAnsi="Times New Roman" w:cs="Times New Roman"/>
-          <w:b/>
-          <w:bCs/>
-          <w:sz w:val="24"/>
-          <w:szCs w:val="24"/>
-        </w:rPr>
-        <w:t>Amazon RDS</w:t>
-      </w:r>
-      <w:r>
-        <w:rPr>
-          <w:rFonts w:ascii="Times New Roman" w:eastAsia="Times New Roman" w:hAnsi="Times New Roman" w:cs="Times New Roman"/>
-          <w:sz w:val="24"/>
-          <w:szCs w:val="24"/>
-        </w:rPr>
-        <w:t>, a managed relational database service that supports several database engines such as MySQL, PostgreSQL, and Oracle. RDS handles routine database tasks like backups, patching, and scaling, making it easier to manage relational databases on AWS.</w:t>
-      </w:r>
-    </w:p>
-    <w:p>
-      <w:pPr>
-        <w:spacing w:before="100" w:beforeAutospacing="1" w:after="100" w:afterAutospacing="1" w:line="240" w:lineRule="auto"/>
-        <w:rPr>
-          <w:rFonts w:ascii="Times New Roman" w:eastAsia="Times New Roman" w:hAnsi="Times New Roman" w:cs="Times New Roman"/>
-          <w:sz w:val="24"/>
-          <w:szCs w:val="24"/>
-        </w:rPr>
-      </w:pPr>
-      <w:r>
-        <w:rPr>
-          <w:rFonts w:ascii="Times New Roman" w:eastAsia="Times New Roman" w:hAnsi="Times New Roman" w:cs="Times New Roman"/>
-          <w:b/>
-          <w:bCs/>
-          <w:sz w:val="24"/>
-          <w:szCs w:val="24"/>
-        </w:rPr>
-        <w:t>Key Takeaways:</w:t>
-      </w:r>
-    </w:p>
-    <w:p>
-      <w:pPr>
-        <w:numPr>
-          <w:ilvl w:val="0"/>
-          <w:numId w:val="24"/>
-        </w:numPr>
-        <w:spacing w:before="100" w:beforeAutospacing="1" w:after="100" w:afterAutospacing="1" w:line="240" w:lineRule="auto"/>
-        <w:rPr>
-          <w:rFonts w:ascii="Times New Roman" w:eastAsia="Times New Roman" w:hAnsi="Times New Roman" w:cs="Times New Roman"/>
-          <w:sz w:val="24"/>
-          <w:szCs w:val="24"/>
-        </w:rPr>
-      </w:pPr>
-      <w:r>
-        <w:rPr>
-          <w:rFonts w:ascii="Times New Roman" w:eastAsia="Times New Roman" w:hAnsi="Times New Roman" w:cs="Times New Roman"/>
-          <w:b/>
-          <w:bCs/>
-          <w:sz w:val="24"/>
-          <w:szCs w:val="24"/>
-        </w:rPr>
-        <w:t>Automated Backups:</w:t>
-      </w:r>
-      <w:r>
-        <w:rPr>
-          <w:rFonts w:ascii="Times New Roman" w:eastAsia="Times New Roman" w:hAnsi="Times New Roman" w:cs="Times New Roman"/>
-          <w:sz w:val="24"/>
-          <w:szCs w:val="24"/>
-        </w:rPr>
-        <w:t xml:space="preserve"> RDS automatically backs up your databases and retains them for a user-defined period.</w:t>
-      </w:r>
-    </w:p>
-    <w:p>
-      <w:pPr>
-        <w:numPr>
-          <w:ilvl w:val="0"/>
-          <w:numId w:val="24"/>
-        </w:numPr>
-        <w:spacing w:before="100" w:beforeAutospacing="1" w:after="100" w:afterAutospacing="1" w:line="240" w:lineRule="auto"/>
-        <w:rPr>
-          <w:rFonts w:ascii="Times New Roman" w:eastAsia="Times New Roman" w:hAnsi="Times New Roman" w:cs="Times New Roman"/>
-          <w:sz w:val="24"/>
-          <w:szCs w:val="24"/>
-        </w:rPr>
-      </w:pPr>
-      <w:r>
-        <w:rPr>
-          <w:rFonts w:ascii="Times New Roman" w:eastAsia="Times New Roman" w:hAnsi="Times New Roman" w:cs="Times New Roman"/>
-          <w:b/>
-          <w:bCs/>
-          <w:sz w:val="24"/>
-          <w:szCs w:val="24"/>
-        </w:rPr>
-        <w:t>Scaling:</w:t>
-      </w:r>
-      <w:r>
-        <w:rPr>
-          <w:rFonts w:ascii="Times New Roman" w:eastAsia="Times New Roman" w:hAnsi="Times New Roman" w:cs="Times New Roman"/>
-          <w:sz w:val="24"/>
-          <w:szCs w:val="24"/>
-        </w:rPr>
-        <w:t xml:space="preserve"> Easily scale compute and storage resources based on application needs.</w:t>
-      </w:r>
-    </w:p>
-    <w:p>
-      <w:pPr>
-        <w:numPr>
-          <w:ilvl w:val="0"/>
-          <w:numId w:val="24"/>
-        </w:numPr>
-        <w:spacing w:before="100" w:beforeAutospacing="1" w:after="100" w:afterAutospacing="1" w:line="240" w:lineRule="auto"/>
-        <w:rPr>
-          <w:rFonts w:ascii="Times New Roman" w:eastAsia="Times New Roman" w:hAnsi="Times New Roman" w:cs="Times New Roman"/>
-          <w:sz w:val="24"/>
-          <w:szCs w:val="24"/>
-        </w:rPr>
-      </w:pPr>
-      <w:r>
-        <w:rPr>
-          <w:rFonts w:ascii="Times New Roman" w:eastAsia="Times New Roman" w:hAnsi="Times New Roman" w:cs="Times New Roman"/>
-          <w:b/>
-          <w:bCs/>
-          <w:sz w:val="24"/>
-          <w:szCs w:val="24"/>
-        </w:rPr>
-        <w:t>Multi-AZ Deployment:</w:t>
-      </w:r>
-      <w:r>
-        <w:rPr>
-          <w:rFonts w:ascii="Times New Roman" w:eastAsia="Times New Roman" w:hAnsi="Times New Roman" w:cs="Times New Roman"/>
-          <w:sz w:val="24"/>
-          <w:szCs w:val="24"/>
-        </w:rPr>
-        <w:t xml:space="preserve"> Provides high availability and failover support by automatically replicating data across multiple availability zones.</w:t>
-      </w:r>
-    </w:p>
-    <w:p>
-      <w:pPr>
-        <w:spacing w:before="100" w:beforeAutospacing="1" w:after="100" w:afterAutospacing="1" w:line="240" w:lineRule="auto"/>
-        <w:rPr>
-          <w:rFonts w:ascii="Times New Roman" w:eastAsia="Times New Roman" w:hAnsi="Times New Roman" w:cs="Times New Roman"/>
-          <w:sz w:val="24"/>
-          <w:szCs w:val="24"/>
-        </w:rPr>
-      </w:pPr>
-      <w:r>
-        <w:rPr>
-          <w:rFonts w:ascii="Segoe UI Emoji" w:eastAsia="Times New Roman" w:hAnsi="Segoe UI Emoji" w:cs="Segoe UI Emoji"/>
-          <w:sz w:val="24"/>
-          <w:szCs w:val="24"/>
-        </w:rPr>
-        <w:lastRenderedPageBreak/>
-        <w:t>🔍</w:t>
-      </w:r>
-      <w:r>
-        <w:rPr>
-          <w:rFonts w:ascii="Times New Roman" w:eastAsia="Times New Roman" w:hAnsi="Times New Roman" w:cs="Times New Roman"/>
-          <w:sz w:val="24"/>
-          <w:szCs w:val="24"/>
-        </w:rPr>
-        <w:t xml:space="preserve"> </w:t>
-      </w:r>
-      <w:r>
-        <w:rPr>
-          <w:rFonts w:ascii="Times New Roman" w:eastAsia="Times New Roman" w:hAnsi="Times New Roman" w:cs="Times New Roman"/>
-          <w:b/>
-          <w:bCs/>
-          <w:sz w:val="24"/>
-          <w:szCs w:val="24"/>
-        </w:rPr>
-        <w:t>Key Insight:</w:t>
-      </w:r>
-      <w:r>
-        <w:rPr>
-          <w:rFonts w:ascii="Times New Roman" w:eastAsia="Times New Roman" w:hAnsi="Times New Roman" w:cs="Times New Roman"/>
-          <w:sz w:val="24"/>
-          <w:szCs w:val="24"/>
-        </w:rPr>
-        <w:t xml:space="preserve"> RDS simplifies the management of relational databases, allowing you to focus on application development instead of database administration.</w:t>
-      </w:r>
-    </w:p>
-    <w:p>
-      <w:pPr>
-        <w:spacing w:before="100" w:beforeAutospacing="1" w:after="100" w:afterAutospacing="1" w:line="240" w:lineRule="auto"/>
-        <w:rPr>
-          <w:rFonts w:ascii="Times New Roman" w:eastAsia="Times New Roman" w:hAnsi="Times New Roman" w:cs="Times New Roman"/>
-          <w:sz w:val="24"/>
-          <w:szCs w:val="24"/>
-        </w:rPr>
-      </w:pPr>
-      <w:r>
-        <w:rPr>
-          <w:rFonts w:ascii="Segoe UI Emoji" w:eastAsia="Times New Roman" w:hAnsi="Segoe UI Emoji" w:cs="Segoe UI Emoji"/>
-          <w:sz w:val="24"/>
-          <w:szCs w:val="24"/>
-        </w:rPr>
-        <w:t>💡</w:t>
-      </w:r>
-      <w:r>
-        <w:rPr>
-          <w:rFonts w:ascii="Times New Roman" w:eastAsia="Times New Roman" w:hAnsi="Times New Roman" w:cs="Times New Roman"/>
-          <w:sz w:val="24"/>
-          <w:szCs w:val="24"/>
-        </w:rPr>
-        <w:t xml:space="preserve"> </w:t>
-      </w:r>
-      <w:r>
-        <w:rPr>
-          <w:rFonts w:ascii="Times New Roman" w:eastAsia="Times New Roman" w:hAnsi="Times New Roman" w:cs="Times New Roman"/>
-          <w:b/>
-          <w:bCs/>
-          <w:sz w:val="24"/>
-          <w:szCs w:val="24"/>
-        </w:rPr>
-        <w:t>Real-World Example:</w:t>
-      </w:r>
-      <w:r>
-        <w:rPr>
-          <w:rFonts w:ascii="Times New Roman" w:eastAsia="Times New Roman" w:hAnsi="Times New Roman" w:cs="Times New Roman"/>
-          <w:sz w:val="24"/>
-          <w:szCs w:val="24"/>
-        </w:rPr>
-        <w:br/>
-        <w:t xml:space="preserve">A </w:t>
-      </w:r>
-      <w:r>
-        <w:rPr>
-          <w:rFonts w:ascii="Times New Roman" w:eastAsia="Times New Roman" w:hAnsi="Times New Roman" w:cs="Times New Roman"/>
-          <w:b/>
-          <w:bCs/>
-          <w:sz w:val="24"/>
-          <w:szCs w:val="24"/>
-        </w:rPr>
-        <w:t>e-commerce platform</w:t>
-      </w:r>
-      <w:r>
-        <w:rPr>
-          <w:rFonts w:ascii="Times New Roman" w:eastAsia="Times New Roman" w:hAnsi="Times New Roman" w:cs="Times New Roman"/>
-          <w:sz w:val="24"/>
-          <w:szCs w:val="24"/>
-        </w:rPr>
-        <w:t xml:space="preserve"> uses RDS to manage customer and transaction data, ensuring high availability and low-latency access to their relational database.</w:t>
-      </w:r>
-    </w:p>
-    <w:p>
-      <w:pPr>
-        <w:spacing w:before="100" w:beforeAutospacing="1" w:after="100" w:afterAutospacing="1" w:line="240" w:lineRule="auto"/>
-        <w:rPr>
-          <w:rFonts w:ascii="Times New Roman" w:eastAsia="Times New Roman" w:hAnsi="Times New Roman" w:cs="Times New Roman"/>
-          <w:sz w:val="24"/>
-          <w:szCs w:val="24"/>
-        </w:rPr>
-      </w:pPr>
-      <w:r>
-        <w:rPr>
-          <w:rFonts w:ascii="Segoe UI Emoji" w:eastAsia="Times New Roman" w:hAnsi="Segoe UI Emoji" w:cs="Segoe UI Emoji"/>
-          <w:sz w:val="24"/>
-          <w:szCs w:val="24"/>
-        </w:rPr>
-        <w:t>🔔</w:t>
-      </w:r>
-      <w:r>
-        <w:rPr>
-          <w:rFonts w:ascii="Times New Roman" w:eastAsia="Times New Roman" w:hAnsi="Times New Roman" w:cs="Times New Roman"/>
-          <w:sz w:val="24"/>
-          <w:szCs w:val="24"/>
-        </w:rPr>
-        <w:t xml:space="preserve"> </w:t>
-      </w:r>
-      <w:r>
-        <w:rPr>
-          <w:rFonts w:ascii="Times New Roman" w:eastAsia="Times New Roman" w:hAnsi="Times New Roman" w:cs="Times New Roman"/>
-          <w:b/>
-          <w:bCs/>
-          <w:sz w:val="24"/>
-          <w:szCs w:val="24"/>
-        </w:rPr>
-        <w:t>Why This Matters:</w:t>
-      </w:r>
-      <w:r>
-        <w:rPr>
-          <w:rFonts w:ascii="Times New Roman" w:eastAsia="Times New Roman" w:hAnsi="Times New Roman" w:cs="Times New Roman"/>
-          <w:sz w:val="24"/>
-          <w:szCs w:val="24"/>
-        </w:rPr>
-        <w:br/>
-        <w:t>RDS is essential for managing relational databases at scale while reducing the operational burden associated with database administration.</w:t>
-      </w:r>
-    </w:p>
-    <w:p>
-      <w:pPr>
-        <w:spacing w:after="0" w:line="240" w:lineRule="auto"/>
-        <w:rPr>
-          <w:rFonts w:ascii="Times New Roman" w:eastAsia="Times New Roman" w:hAnsi="Times New Roman" w:cs="Times New Roman"/>
-          <w:sz w:val="24"/>
-          <w:szCs w:val="24"/>
-        </w:rPr>
-      </w:pPr>
-      <w:r>
-        <w:rPr>
-          <w:rFonts w:ascii="Times New Roman" w:eastAsia="Times New Roman" w:hAnsi="Times New Roman" w:cs="Times New Roman"/>
-          <w:sz w:val="24"/>
-          <w:szCs w:val="24"/>
-        </w:rPr>
-        <w:pict w14:anchorId="2A3E99E5">
-          <v:rect id="_x0000_i1035" style="width:0;height:1.5pt" o:hralign="center" o:hrstd="t" o:hr="t" fillcolor="#a0a0a0" stroked="f"/>
-        </w:pict>
-      </w:r>
-    </w:p>
-    <w:p>
-      <w:pPr>
-        <w:spacing w:before="100" w:beforeAutospacing="1" w:after="100" w:afterAutospacing="1" w:line="240" w:lineRule="auto"/>
-        <w:outlineLvl w:val="2"/>
-        <w:rPr>
-          <w:rFonts w:ascii="Times New Roman" w:eastAsia="Times New Roman" w:hAnsi="Times New Roman" w:cs="Times New Roman"/>
-          <w:b/>
-          <w:bCs/>
-          <w:sz w:val="27"/>
-          <w:szCs w:val="27"/>
-        </w:rPr>
-      </w:pPr>
-      <w:r>
-        <w:rPr>
-          <w:rFonts w:ascii="Segoe UI Emoji" w:eastAsia="Times New Roman" w:hAnsi="Segoe UI Emoji" w:cs="Segoe UI Emoji"/>
-          <w:b/>
-          <w:bCs/>
-          <w:sz w:val="27"/>
-          <w:szCs w:val="27"/>
-        </w:rPr>
-        <w:t>🚀</w:t>
-      </w:r>
-      <w:r>
-        <w:rPr>
-          <w:rFonts w:ascii="Times New Roman" w:eastAsia="Times New Roman" w:hAnsi="Times New Roman" w:cs="Times New Roman"/>
-          <w:b/>
-          <w:bCs/>
-          <w:sz w:val="27"/>
-          <w:szCs w:val="27"/>
-        </w:rPr>
-        <w:t xml:space="preserve"> Day 24: AWS Elastic Beanstalk – What I Learned Today </w:t>
-      </w:r>
-      <w:r>
-        <w:rPr>
-          <w:rFonts w:ascii="Segoe UI Emoji" w:eastAsia="Times New Roman" w:hAnsi="Segoe UI Emoji" w:cs="Segoe UI Emoji"/>
-          <w:b/>
-          <w:bCs/>
-          <w:sz w:val="27"/>
-          <w:szCs w:val="27"/>
-        </w:rPr>
-        <w:t>🚀</w:t>
-      </w:r>
-    </w:p>
-    <w:p>
-      <w:pPr>
-        <w:spacing w:before="100" w:beforeAutospacing="1" w:after="100" w:afterAutospacing="1" w:line="240" w:lineRule="auto"/>
-        <w:rPr>
-          <w:rFonts w:ascii="Times New Roman" w:eastAsia="Times New Roman" w:hAnsi="Times New Roman" w:cs="Times New Roman"/>
-          <w:sz w:val="24"/>
-          <w:szCs w:val="24"/>
-        </w:rPr>
-      </w:pPr>
-      <w:r>
-        <w:rPr>
-          <w:rFonts w:ascii="Segoe UI Emoji" w:eastAsia="Times New Roman" w:hAnsi="Segoe UI Emoji" w:cs="Segoe UI Emoji"/>
-          <w:sz w:val="24"/>
-          <w:szCs w:val="24"/>
-        </w:rPr>
-        <w:t>🌟</w:t>
-      </w:r>
-      <w:r>
-        <w:rPr>
-          <w:rFonts w:ascii="Times New Roman" w:eastAsia="Times New Roman" w:hAnsi="Times New Roman" w:cs="Times New Roman"/>
-          <w:sz w:val="24"/>
-          <w:szCs w:val="24"/>
-        </w:rPr>
-        <w:t xml:space="preserve"> </w:t>
-      </w:r>
-      <w:r>
-        <w:rPr>
-          <w:rFonts w:ascii="Times New Roman" w:eastAsia="Times New Roman" w:hAnsi="Times New Roman" w:cs="Times New Roman"/>
-          <w:b/>
-          <w:bCs/>
-          <w:sz w:val="24"/>
-          <w:szCs w:val="24"/>
-        </w:rPr>
         <w:t>Overview: Application Deployment with AWS Elastic Beanstalk</w:t>
       </w:r>
       <w:r>
@@ -2505,6 +2076,7 @@
           <w:sz w:val="24"/>
           <w:szCs w:val="24"/>
         </w:rPr>
+        <w:lastRenderedPageBreak/>
         <w:t>🔍</w:t>
       </w:r>
       <w:r>

--- a/posts.docx
+++ b/posts.docx
@@ -444,8 +444,28 @@
           <w:szCs w:val="24"/>
         </w:rPr>
       </w:pPr>
+    </w:p>
+    <w:p>
+      <w:pPr>
+        <w:spacing w:after="0" w:line="240" w:lineRule="auto"/>
+        <w:rPr>
+          <w:rFonts w:ascii="Times New Roman" w:eastAsia="Times New Roman" w:hAnsi="Times New Roman" w:cs="Times New Roman"/>
+          <w:sz w:val="24"/>
+          <w:szCs w:val="24"/>
+        </w:rPr>
+      </w:pPr>
       <w:bookmarkStart w:id="0" w:name="_GoBack"/>
       <w:bookmarkEnd w:id="0"/>
+      <w:r>
+        <w:rPr>
+          <w:rFonts w:ascii="Times New Roman" w:eastAsia="Times New Roman" w:hAnsi="Times New Roman" w:cs="Times New Roman"/>
+          <w:sz w:val="24"/>
+          <w:szCs w:val="24"/>
+        </w:rPr>
+        <w:pict w14:anchorId="4CF83D31">
+          <v:rect id="_x0000_i1032" style="width:0;height:1.5pt" o:hralign="center" o:hrstd="t" o:hr="t" fillcolor="#a0a0a0" stroked="f"/>
+        </w:pict>
+      </w:r>
     </w:p>
     <w:p>
       <w:pPr>
@@ -477,7 +497,7 @@
           <w:sz w:val="27"/>
           <w:szCs w:val="27"/>
         </w:rPr>
-        <w:t xml:space="preserve"> Day 21: AWS Identity and Access Management (IAM) – What I Learned Today </w:t>
+        <w:t xml:space="preserve"> Day 22: AWS Key Management Service (KMS) – What I Learned Today </w:t>
       </w:r>
       <w:r>
         <w:rPr>
@@ -523,7 +543,7 @@
           <w:sz w:val="24"/>
           <w:szCs w:val="24"/>
         </w:rPr>
-        <w:t>Overview: Managing Access with AWS IAM</w:t>
+        <w:t>Overview: Data Encryption and Management with AWS KMS</w:t>
       </w:r>
       <w:r>
         <w:rPr>
@@ -548,7 +568,7 @@
           <w:szCs w:val="24"/>
         </w:rPr>
         <w:br/>
-        <w:t xml:space="preserve">Today, I focused on </w:t>
+        <w:t xml:space="preserve">Today, I learned about </w:t>
       </w:r>
       <w:r>
         <w:rPr>
@@ -558,15 +578,15 @@
           <w:sz w:val="24"/>
           <w:szCs w:val="24"/>
         </w:rPr>
-        <w:t>AWS Identity and Access Management (IAM)</w:t>
-      </w:r>
-      <w:r>
-        <w:rPr>
-          <w:rFonts w:ascii="Times New Roman" w:eastAsia="Times New Roman" w:hAnsi="Times New Roman" w:cs="Times New Roman"/>
-          <w:sz w:val="24"/>
-          <w:szCs w:val="24"/>
-        </w:rPr>
-        <w:t>, a service that allows you to securely control access to AWS services and resources. IAM is essential for managing user permissions and securing resources within your AWS environment.</w:t>
+        <w:t>AWS Key Management Service (KMS)</w:t>
+      </w:r>
+      <w:r>
+        <w:rPr>
+          <w:rFonts w:ascii="Times New Roman" w:eastAsia="Times New Roman" w:hAnsi="Times New Roman" w:cs="Times New Roman"/>
+          <w:sz w:val="24"/>
+          <w:szCs w:val="24"/>
+        </w:rPr>
+        <w:t>, which allows you to create and manage encryption keys for data security. KMS simplifies the process of securing sensitive data across AWS services.</w:t>
       </w:r>
     </w:p>
     <w:p>
@@ -593,7 +613,7 @@
       <w:pPr>
         <w:numPr>
           <w:ilvl w:val="0"/>
-          <w:numId w:val="22"/>
+          <w:numId w:val="23"/>
         </w:numPr>
         <w:spacing w:before="100" w:beforeAutospacing="1" w:after="100" w:afterAutospacing="1" w:line="240" w:lineRule="auto"/>
         <w:rPr>
@@ -610,22 +630,41 @@
           <w:sz w:val="24"/>
           <w:szCs w:val="24"/>
         </w:rPr>
-        <w:t>Policies:</w:t>
-      </w:r>
-      <w:r>
-        <w:rPr>
-          <w:rFonts w:ascii="Times New Roman" w:eastAsia="Times New Roman" w:hAnsi="Times New Roman" w:cs="Times New Roman"/>
-          <w:sz w:val="24"/>
-          <w:szCs w:val="24"/>
-        </w:rPr>
-        <w:t xml:space="preserve"> Define permissions for users, groups, and roles using IAM policies.</w:t>
+        <w:lastRenderedPageBreak/>
+        <w:t>Encryption Keys:</w:t>
+      </w:r>
+      <w:r>
+        <w:rPr>
+          <w:rFonts w:ascii="Times New Roman" w:eastAsia="Times New Roman" w:hAnsi="Times New Roman" w:cs="Times New Roman"/>
+          <w:sz w:val="24"/>
+          <w:szCs w:val="24"/>
+        </w:rPr>
+        <w:t xml:space="preserve"> Create, store, and manage </w:t>
+      </w:r>
+      <w:r>
+        <w:rPr>
+          <w:rFonts w:ascii="Times New Roman" w:eastAsia="Times New Roman" w:hAnsi="Times New Roman" w:cs="Times New Roman"/>
+          <w:b/>
+          <w:bCs/>
+          <w:sz w:val="24"/>
+          <w:szCs w:val="24"/>
+        </w:rPr>
+        <w:t>symmetric and asymmetric keys</w:t>
+      </w:r>
+      <w:r>
+        <w:rPr>
+          <w:rFonts w:ascii="Times New Roman" w:eastAsia="Times New Roman" w:hAnsi="Times New Roman" w:cs="Times New Roman"/>
+          <w:sz w:val="24"/>
+          <w:szCs w:val="24"/>
+        </w:rPr>
+        <w:t xml:space="preserve"> for encrypting data.</w:t>
       </w:r>
     </w:p>
     <w:p>
       <w:pPr>
         <w:numPr>
           <w:ilvl w:val="0"/>
-          <w:numId w:val="22"/>
+          <w:numId w:val="23"/>
         </w:numPr>
         <w:spacing w:before="100" w:beforeAutospacing="1" w:after="100" w:afterAutospacing="1" w:line="240" w:lineRule="auto"/>
         <w:rPr>
@@ -642,23 +681,22 @@
           <w:sz w:val="24"/>
           <w:szCs w:val="24"/>
         </w:rPr>
-        <w:lastRenderedPageBreak/>
-        <w:t>Roles and Trust Relationships:</w:t>
-      </w:r>
-      <w:r>
-        <w:rPr>
-          <w:rFonts w:ascii="Times New Roman" w:eastAsia="Times New Roman" w:hAnsi="Times New Roman" w:cs="Times New Roman"/>
-          <w:sz w:val="24"/>
-          <w:szCs w:val="24"/>
-        </w:rPr>
-        <w:t xml:space="preserve"> Assign roles to resources or services that require specific permissions.</w:t>
+        <w:t>Key Rotation:</w:t>
+      </w:r>
+      <w:r>
+        <w:rPr>
+          <w:rFonts w:ascii="Times New Roman" w:eastAsia="Times New Roman" w:hAnsi="Times New Roman" w:cs="Times New Roman"/>
+          <w:sz w:val="24"/>
+          <w:szCs w:val="24"/>
+        </w:rPr>
+        <w:t xml:space="preserve"> Enable automatic key rotation to enhance security.</w:t>
       </w:r>
     </w:p>
     <w:p>
       <w:pPr>
         <w:numPr>
           <w:ilvl w:val="0"/>
-          <w:numId w:val="22"/>
+          <w:numId w:val="23"/>
         </w:numPr>
         <w:spacing w:before="100" w:beforeAutospacing="1" w:after="100" w:afterAutospacing="1" w:line="240" w:lineRule="auto"/>
         <w:rPr>
@@ -675,15 +713,69 @@
           <w:sz w:val="24"/>
           <w:szCs w:val="24"/>
         </w:rPr>
-        <w:t>Multi-Factor Authentication (MFA):</w:t>
-      </w:r>
-      <w:r>
-        <w:rPr>
-          <w:rFonts w:ascii="Times New Roman" w:eastAsia="Times New Roman" w:hAnsi="Times New Roman" w:cs="Times New Roman"/>
-          <w:sz w:val="24"/>
-          <w:szCs w:val="24"/>
-        </w:rPr>
-        <w:t xml:space="preserve"> Enhance security by requiring an additional layer of authentication.</w:t>
+        <w:t>Integration with Other AWS Services:</w:t>
+      </w:r>
+      <w:r>
+        <w:rPr>
+          <w:rFonts w:ascii="Times New Roman" w:eastAsia="Times New Roman" w:hAnsi="Times New Roman" w:cs="Times New Roman"/>
+          <w:sz w:val="24"/>
+          <w:szCs w:val="24"/>
+        </w:rPr>
+        <w:t xml:space="preserve"> KMS integrates seamlessly with services like </w:t>
+      </w:r>
+      <w:r>
+        <w:rPr>
+          <w:rFonts w:ascii="Times New Roman" w:eastAsia="Times New Roman" w:hAnsi="Times New Roman" w:cs="Times New Roman"/>
+          <w:b/>
+          <w:bCs/>
+          <w:sz w:val="24"/>
+          <w:szCs w:val="24"/>
+        </w:rPr>
+        <w:t>S3</w:t>
+      </w:r>
+      <w:r>
+        <w:rPr>
+          <w:rFonts w:ascii="Times New Roman" w:eastAsia="Times New Roman" w:hAnsi="Times New Roman" w:cs="Times New Roman"/>
+          <w:sz w:val="24"/>
+          <w:szCs w:val="24"/>
+        </w:rPr>
+        <w:t xml:space="preserve">, </w:t>
+      </w:r>
+      <w:r>
+        <w:rPr>
+          <w:rFonts w:ascii="Times New Roman" w:eastAsia="Times New Roman" w:hAnsi="Times New Roman" w:cs="Times New Roman"/>
+          <w:b/>
+          <w:bCs/>
+          <w:sz w:val="24"/>
+          <w:szCs w:val="24"/>
+        </w:rPr>
+        <w:t>RDS</w:t>
+      </w:r>
+      <w:r>
+        <w:rPr>
+          <w:rFonts w:ascii="Times New Roman" w:eastAsia="Times New Roman" w:hAnsi="Times New Roman" w:cs="Times New Roman"/>
+          <w:sz w:val="24"/>
+          <w:szCs w:val="24"/>
+        </w:rPr>
+        <w:t xml:space="preserve">, and </w:t>
+      </w:r>
+      <w:r>
+        <w:rPr>
+          <w:rFonts w:ascii="Times New Roman" w:eastAsia="Times New Roman" w:hAnsi="Times New Roman" w:cs="Times New Roman"/>
+          <w:b/>
+          <w:bCs/>
+          <w:sz w:val="24"/>
+          <w:szCs w:val="24"/>
+        </w:rPr>
+        <w:t>Redshift</w:t>
+      </w:r>
+      <w:r>
+        <w:rPr>
+          <w:rFonts w:ascii="Times New Roman" w:eastAsia="Times New Roman" w:hAnsi="Times New Roman" w:cs="Times New Roman"/>
+          <w:sz w:val="24"/>
+          <w:szCs w:val="24"/>
+        </w:rPr>
+        <w:t xml:space="preserve"> to encrypt data in transit and at rest.</w:t>
       </w:r>
     </w:p>
     <w:p>
@@ -727,7 +819,7 @@
           <w:sz w:val="24"/>
           <w:szCs w:val="24"/>
         </w:rPr>
-        <w:t xml:space="preserve"> IAM is critical for implementing the principle of least privilege, ensuring that users and services only have the necessary permissions to perform their tasks.</w:t>
+        <w:t xml:space="preserve"> KMS provides a centralized service for managing encryption keys, making it easier to comply with data security requirements.</w:t>
       </w:r>
     </w:p>
     <w:p>
@@ -782,15 +874,33 @@
           <w:sz w:val="24"/>
           <w:szCs w:val="24"/>
         </w:rPr>
-        <w:t>financial institution</w:t>
-      </w:r>
-      <w:r>
-        <w:rPr>
-          <w:rFonts w:ascii="Times New Roman" w:eastAsia="Times New Roman" w:hAnsi="Times New Roman" w:cs="Times New Roman"/>
-          <w:sz w:val="24"/>
-          <w:szCs w:val="24"/>
-        </w:rPr>
-        <w:t xml:space="preserve"> uses IAM to grant different access levels to employees based on their role, ensuring that sensitive data is only accessible to authorized personnel.</w:t>
+        <w:t>healthcare provider</w:t>
+      </w:r>
+      <w:r>
+        <w:rPr>
+          <w:rFonts w:ascii="Times New Roman" w:eastAsia="Times New Roman" w:hAnsi="Times New Roman" w:cs="Times New Roman"/>
+          <w:sz w:val="24"/>
+          <w:szCs w:val="24"/>
+        </w:rPr>
+        <w:t xml:space="preserve"> uses KMS to encrypt patient data stored in </w:t>
+      </w:r>
+      <w:r>
+        <w:rPr>
+          <w:rFonts w:ascii="Times New Roman" w:eastAsia="Times New Roman" w:hAnsi="Times New Roman" w:cs="Times New Roman"/>
+          <w:b/>
+          <w:bCs/>
+          <w:sz w:val="24"/>
+          <w:szCs w:val="24"/>
+        </w:rPr>
+        <w:t>Amazon S3</w:t>
+      </w:r>
+      <w:r>
+        <w:rPr>
+          <w:rFonts w:ascii="Times New Roman" w:eastAsia="Times New Roman" w:hAnsi="Times New Roman" w:cs="Times New Roman"/>
+          <w:sz w:val="24"/>
+          <w:szCs w:val="24"/>
+        </w:rPr>
+        <w:t>, ensuring compliance with healthcare regulations like HIPAA.</w:t>
       </w:r>
     </w:p>
     <w:p>
@@ -835,7 +945,7 @@
           <w:szCs w:val="24"/>
         </w:rPr>
         <w:br/>
-        <w:t>Mastering IAM helps safeguard your AWS environment by providing granular control over who can access your resources and how they can interact with them.</w:t>
+        <w:t>Mastering KMS is essential for maintaining data confidentiality and integrity, particularly in industries that deal with sensitive or regulated information.</w:t>
       </w:r>
     </w:p>
     <w:p>
@@ -853,7 +963,7 @@
           <w:sz w:val="24"/>
           <w:szCs w:val="24"/>
         </w:rPr>
-        <w:pict w14:anchorId="4CF83D31">
+        <w:pict w14:anchorId="6A506BA5">
           <v:rect id="_x0000_i1033" style="width:0;height:1.5pt" o:hralign="center" o:hrstd="t" o:hr="t" fillcolor="#a0a0a0" stroked="f"/>
         </w:pict>
       </w:r>
@@ -888,7 +998,7 @@
           <w:sz w:val="27"/>
           <w:szCs w:val="27"/>
         </w:rPr>
-        <w:t xml:space="preserve"> Day 22: AWS Key Management Service (KMS) – What I Learned Today </w:t>
+        <w:t xml:space="preserve"> Day 23: Amazon RDS (Relational Database Service) – What I Learned Today </w:t>
       </w:r>
       <w:r>
         <w:rPr>
@@ -934,7 +1044,7 @@
           <w:sz w:val="24"/>
           <w:szCs w:val="24"/>
         </w:rPr>
-        <w:t>Overview: Data Encryption and Management with AWS KMS</w:t>
+        <w:t>Overview: Managed Relational Databases with Amazon RDS</w:t>
       </w:r>
       <w:r>
         <w:rPr>
@@ -959,7 +1069,7 @@
           <w:szCs w:val="24"/>
         </w:rPr>
         <w:br/>
-        <w:t xml:space="preserve">Today, I learned about </w:t>
+        <w:t xml:space="preserve">Today, I explored </w:t>
       </w:r>
       <w:r>
         <w:rPr>
@@ -969,15 +1079,15 @@
           <w:sz w:val="24"/>
           <w:szCs w:val="24"/>
         </w:rPr>
-        <w:t>AWS Key Management Service (KMS)</w:t>
-      </w:r>
-      <w:r>
-        <w:rPr>
-          <w:rFonts w:ascii="Times New Roman" w:eastAsia="Times New Roman" w:hAnsi="Times New Roman" w:cs="Times New Roman"/>
-          <w:sz w:val="24"/>
-          <w:szCs w:val="24"/>
-        </w:rPr>
-        <w:t>, which allows you to create and manage encryption keys for data security. KMS simplifies the process of securing sensitive data across AWS services.</w:t>
+        <w:t>Amazon RDS</w:t>
+      </w:r>
+      <w:r>
+        <w:rPr>
+          <w:rFonts w:ascii="Times New Roman" w:eastAsia="Times New Roman" w:hAnsi="Times New Roman" w:cs="Times New Roman"/>
+          <w:sz w:val="24"/>
+          <w:szCs w:val="24"/>
+        </w:rPr>
+        <w:t>, a managed relational database service that supports several database engines such as MySQL, PostgreSQL, and Oracle. RDS handles routine database tasks like backups, patching, and scaling, making it easier to manage relational databases on AWS.</w:t>
       </w:r>
     </w:p>
     <w:p>
@@ -1004,7 +1114,7 @@
       <w:pPr>
         <w:numPr>
           <w:ilvl w:val="0"/>
-          <w:numId w:val="23"/>
+          <w:numId w:val="24"/>
         </w:numPr>
         <w:spacing w:before="100" w:beforeAutospacing="1" w:after="100" w:afterAutospacing="1" w:line="240" w:lineRule="auto"/>
         <w:rPr>
@@ -1021,16 +1131,30 @@
           <w:sz w:val="24"/>
           <w:szCs w:val="24"/>
         </w:rPr>
-        <w:t>Encryption Keys:</w:t>
-      </w:r>
-      <w:r>
-        <w:rPr>
-          <w:rFonts w:ascii="Times New Roman" w:eastAsia="Times New Roman" w:hAnsi="Times New Roman" w:cs="Times New Roman"/>
-          <w:sz w:val="24"/>
-          <w:szCs w:val="24"/>
-        </w:rPr>
-        <w:t xml:space="preserve"> Create, store, and manage </w:t>
-      </w:r>
+        <w:t>Automated Backups:</w:t>
+      </w:r>
+      <w:r>
+        <w:rPr>
+          <w:rFonts w:ascii="Times New Roman" w:eastAsia="Times New Roman" w:hAnsi="Times New Roman" w:cs="Times New Roman"/>
+          <w:sz w:val="24"/>
+          <w:szCs w:val="24"/>
+        </w:rPr>
+        <w:t xml:space="preserve"> RDS automatically backs up your databases and retains them for a user-defined period.</w:t>
+      </w:r>
+    </w:p>
+    <w:p>
+      <w:pPr>
+        <w:numPr>
+          <w:ilvl w:val="0"/>
+          <w:numId w:val="24"/>
+        </w:numPr>
+        <w:spacing w:before="100" w:beforeAutospacing="1" w:after="100" w:afterAutospacing="1" w:line="240" w:lineRule="auto"/>
+        <w:rPr>
+          <w:rFonts w:ascii="Times New Roman" w:eastAsia="Times New Roman" w:hAnsi="Times New Roman" w:cs="Times New Roman"/>
+          <w:sz w:val="24"/>
+          <w:szCs w:val="24"/>
+        </w:rPr>
+      </w:pPr>
       <w:r>
         <w:rPr>
           <w:rFonts w:ascii="Times New Roman" w:eastAsia="Times New Roman" w:hAnsi="Times New Roman" w:cs="Times New Roman"/>
@@ -1039,22 +1163,22 @@
           <w:sz w:val="24"/>
           <w:szCs w:val="24"/>
         </w:rPr>
-        <w:t>symmetric and asymmetric keys</w:t>
-      </w:r>
-      <w:r>
-        <w:rPr>
-          <w:rFonts w:ascii="Times New Roman" w:eastAsia="Times New Roman" w:hAnsi="Times New Roman" w:cs="Times New Roman"/>
-          <w:sz w:val="24"/>
-          <w:szCs w:val="24"/>
-        </w:rPr>
-        <w:t xml:space="preserve"> for encrypting data.</w:t>
+        <w:t>Scaling:</w:t>
+      </w:r>
+      <w:r>
+        <w:rPr>
+          <w:rFonts w:ascii="Times New Roman" w:eastAsia="Times New Roman" w:hAnsi="Times New Roman" w:cs="Times New Roman"/>
+          <w:sz w:val="24"/>
+          <w:szCs w:val="24"/>
+        </w:rPr>
+        <w:t xml:space="preserve"> Easily scale compute and storage resources based on application needs.</w:t>
       </w:r>
     </w:p>
     <w:p>
       <w:pPr>
         <w:numPr>
           <w:ilvl w:val="0"/>
-          <w:numId w:val="23"/>
+          <w:numId w:val="24"/>
         </w:numPr>
         <w:spacing w:before="100" w:beforeAutospacing="1" w:after="100" w:afterAutospacing="1" w:line="240" w:lineRule="auto"/>
         <w:rPr>
@@ -1071,23 +1195,19 @@
           <w:sz w:val="24"/>
           <w:szCs w:val="24"/>
         </w:rPr>
-        <w:t>Key Rotation:</w:t>
-      </w:r>
-      <w:r>
-        <w:rPr>
-          <w:rFonts w:ascii="Times New Roman" w:eastAsia="Times New Roman" w:hAnsi="Times New Roman" w:cs="Times New Roman"/>
-          <w:sz w:val="24"/>
-          <w:szCs w:val="24"/>
-        </w:rPr>
-        <w:t xml:space="preserve"> Enable automatic key rotation to enhance security.</w:t>
+        <w:t>Multi-AZ Deployment:</w:t>
+      </w:r>
+      <w:r>
+        <w:rPr>
+          <w:rFonts w:ascii="Times New Roman" w:eastAsia="Times New Roman" w:hAnsi="Times New Roman" w:cs="Times New Roman"/>
+          <w:sz w:val="24"/>
+          <w:szCs w:val="24"/>
+        </w:rPr>
+        <w:t xml:space="preserve"> Provides high availability and failover support by automatically replicating data across multiple availability zones.</w:t>
       </w:r>
     </w:p>
     <w:p>
       <w:pPr>
-        <w:numPr>
-          <w:ilvl w:val="0"/>
-          <w:numId w:val="23"/>
-        </w:numPr>
         <w:spacing w:before="100" w:beforeAutospacing="1" w:after="100" w:afterAutospacing="1" w:line="240" w:lineRule="auto"/>
         <w:rPr>
           <w:rFonts w:ascii="Times New Roman" w:eastAsia="Times New Roman" w:hAnsi="Times New Roman" w:cs="Times New Roman"/>
@@ -1095,6 +1215,22 @@
           <w:szCs w:val="24"/>
         </w:rPr>
       </w:pPr>
+      <w:r>
+        <w:rPr>
+          <w:rFonts w:ascii="Segoe UI Emoji" w:eastAsia="Times New Roman" w:hAnsi="Segoe UI Emoji" w:cs="Segoe UI Emoji"/>
+          <w:sz w:val="24"/>
+          <w:szCs w:val="24"/>
+        </w:rPr>
+        <w:t>🔍</w:t>
+      </w:r>
+      <w:r>
+        <w:rPr>
+          <w:rFonts w:ascii="Times New Roman" w:eastAsia="Times New Roman" w:hAnsi="Times New Roman" w:cs="Times New Roman"/>
+          <w:sz w:val="24"/>
+          <w:szCs w:val="24"/>
+        </w:rPr>
+        <w:t xml:space="preserve"> </w:t>
+      </w:r>
       <w:r>
         <w:rPr>
           <w:rFonts w:ascii="Times New Roman" w:eastAsia="Times New Roman" w:hAnsi="Times New Roman" w:cs="Times New Roman"/>
@@ -1103,15 +1239,41 @@
           <w:sz w:val="24"/>
           <w:szCs w:val="24"/>
         </w:rPr>
-        <w:t>Integration with Other AWS Services:</w:t>
-      </w:r>
-      <w:r>
-        <w:rPr>
-          <w:rFonts w:ascii="Times New Roman" w:eastAsia="Times New Roman" w:hAnsi="Times New Roman" w:cs="Times New Roman"/>
-          <w:sz w:val="24"/>
-          <w:szCs w:val="24"/>
-        </w:rPr>
-        <w:t xml:space="preserve"> KMS integrates seamlessly with services like </w:t>
+        <w:t>Key Insight:</w:t>
+      </w:r>
+      <w:r>
+        <w:rPr>
+          <w:rFonts w:ascii="Times New Roman" w:eastAsia="Times New Roman" w:hAnsi="Times New Roman" w:cs="Times New Roman"/>
+          <w:sz w:val="24"/>
+          <w:szCs w:val="24"/>
+        </w:rPr>
+        <w:t xml:space="preserve"> RDS simplifies the management of relational databases, allowing you to focus on application development instead of database administration.</w:t>
+      </w:r>
+    </w:p>
+    <w:p>
+      <w:pPr>
+        <w:spacing w:before="100" w:beforeAutospacing="1" w:after="100" w:afterAutospacing="1" w:line="240" w:lineRule="auto"/>
+        <w:rPr>
+          <w:rFonts w:ascii="Times New Roman" w:eastAsia="Times New Roman" w:hAnsi="Times New Roman" w:cs="Times New Roman"/>
+          <w:sz w:val="24"/>
+          <w:szCs w:val="24"/>
+        </w:rPr>
+      </w:pPr>
+      <w:r>
+        <w:rPr>
+          <w:rFonts w:ascii="Segoe UI Emoji" w:eastAsia="Times New Roman" w:hAnsi="Segoe UI Emoji" w:cs="Segoe UI Emoji"/>
+          <w:sz w:val="24"/>
+          <w:szCs w:val="24"/>
+        </w:rPr>
+        <w:t>💡</w:t>
+      </w:r>
+      <w:r>
+        <w:rPr>
+          <w:rFonts w:ascii="Times New Roman" w:eastAsia="Times New Roman" w:hAnsi="Times New Roman" w:cs="Times New Roman"/>
+          <w:sz w:val="24"/>
+          <w:szCs w:val="24"/>
+        </w:rPr>
+        <w:t xml:space="preserve"> </w:t>
       </w:r>
       <w:r>
         <w:rPr>
@@ -1121,15 +1283,16 @@
           <w:sz w:val="24"/>
           <w:szCs w:val="24"/>
         </w:rPr>
-        <w:t>S3</w:t>
-      </w:r>
-      <w:r>
-        <w:rPr>
-          <w:rFonts w:ascii="Times New Roman" w:eastAsia="Times New Roman" w:hAnsi="Times New Roman" w:cs="Times New Roman"/>
-          <w:sz w:val="24"/>
-          <w:szCs w:val="24"/>
-        </w:rPr>
-        <w:t xml:space="preserve">, </w:t>
+        <w:t>Real-World Example:</w:t>
+      </w:r>
+      <w:r>
+        <w:rPr>
+          <w:rFonts w:ascii="Times New Roman" w:eastAsia="Times New Roman" w:hAnsi="Times New Roman" w:cs="Times New Roman"/>
+          <w:sz w:val="24"/>
+          <w:szCs w:val="24"/>
+        </w:rPr>
+        <w:br/>
+        <w:t xml:space="preserve">A </w:t>
       </w:r>
       <w:r>
         <w:rPr>
@@ -1139,15 +1302,41 @@
           <w:sz w:val="24"/>
           <w:szCs w:val="24"/>
         </w:rPr>
-        <w:t>RDS</w:t>
-      </w:r>
-      <w:r>
-        <w:rPr>
-          <w:rFonts w:ascii="Times New Roman" w:eastAsia="Times New Roman" w:hAnsi="Times New Roman" w:cs="Times New Roman"/>
-          <w:sz w:val="24"/>
-          <w:szCs w:val="24"/>
-        </w:rPr>
-        <w:t xml:space="preserve">, and </w:t>
+        <w:t>e-commerce platform</w:t>
+      </w:r>
+      <w:r>
+        <w:rPr>
+          <w:rFonts w:ascii="Times New Roman" w:eastAsia="Times New Roman" w:hAnsi="Times New Roman" w:cs="Times New Roman"/>
+          <w:sz w:val="24"/>
+          <w:szCs w:val="24"/>
+        </w:rPr>
+        <w:t xml:space="preserve"> uses RDS to manage customer and transaction data, ensuring high availability and low-latency access to their relational database.</w:t>
+      </w:r>
+    </w:p>
+    <w:p>
+      <w:pPr>
+        <w:spacing w:before="100" w:beforeAutospacing="1" w:after="100" w:afterAutospacing="1" w:line="240" w:lineRule="auto"/>
+        <w:rPr>
+          <w:rFonts w:ascii="Times New Roman" w:eastAsia="Times New Roman" w:hAnsi="Times New Roman" w:cs="Times New Roman"/>
+          <w:sz w:val="24"/>
+          <w:szCs w:val="24"/>
+        </w:rPr>
+      </w:pPr>
+      <w:r>
+        <w:rPr>
+          <w:rFonts w:ascii="Segoe UI Emoji" w:eastAsia="Times New Roman" w:hAnsi="Segoe UI Emoji" w:cs="Segoe UI Emoji"/>
+          <w:sz w:val="24"/>
+          <w:szCs w:val="24"/>
+        </w:rPr>
+        <w:t>🔔</w:t>
+      </w:r>
+      <w:r>
+        <w:rPr>
+          <w:rFonts w:ascii="Times New Roman" w:eastAsia="Times New Roman" w:hAnsi="Times New Roman" w:cs="Times New Roman"/>
+          <w:sz w:val="24"/>
+          <w:szCs w:val="24"/>
+        </w:rPr>
+        <w:t xml:space="preserve"> </w:t>
       </w:r>
       <w:r>
         <w:rPr>
@@ -1157,189 +1346,20 @@
           <w:sz w:val="24"/>
           <w:szCs w:val="24"/>
         </w:rPr>
-        <w:t>Redshift</w:t>
-      </w:r>
-      <w:r>
-        <w:rPr>
-          <w:rFonts w:ascii="Times New Roman" w:eastAsia="Times New Roman" w:hAnsi="Times New Roman" w:cs="Times New Roman"/>
-          <w:sz w:val="24"/>
-          <w:szCs w:val="24"/>
-        </w:rPr>
-        <w:t xml:space="preserve"> to encrypt data in transit and at rest.</w:t>
+        <w:t>Why This Matters:</w:t>
+      </w:r>
+      <w:r>
+        <w:rPr>
+          <w:rFonts w:ascii="Times New Roman" w:eastAsia="Times New Roman" w:hAnsi="Times New Roman" w:cs="Times New Roman"/>
+          <w:sz w:val="24"/>
+          <w:szCs w:val="24"/>
+        </w:rPr>
+        <w:br/>
+        <w:t>RDS is essential for managing relational databases at scale while reducing the operational burden associated with database administration.</w:t>
       </w:r>
     </w:p>
     <w:p>
       <w:pPr>
-        <w:spacing w:before="100" w:beforeAutospacing="1" w:after="100" w:afterAutospacing="1" w:line="240" w:lineRule="auto"/>
-        <w:rPr>
-          <w:rFonts w:ascii="Times New Roman" w:eastAsia="Times New Roman" w:hAnsi="Times New Roman" w:cs="Times New Roman"/>
-          <w:sz w:val="24"/>
-          <w:szCs w:val="24"/>
-        </w:rPr>
-      </w:pPr>
-      <w:r>
-        <w:rPr>
-          <w:rFonts w:ascii="Segoe UI Emoji" w:eastAsia="Times New Roman" w:hAnsi="Segoe UI Emoji" w:cs="Segoe UI Emoji"/>
-          <w:sz w:val="24"/>
-          <w:szCs w:val="24"/>
-        </w:rPr>
-        <w:t>🔍</w:t>
-      </w:r>
-      <w:r>
-        <w:rPr>
-          <w:rFonts w:ascii="Times New Roman" w:eastAsia="Times New Roman" w:hAnsi="Times New Roman" w:cs="Times New Roman"/>
-          <w:sz w:val="24"/>
-          <w:szCs w:val="24"/>
-        </w:rPr>
-        <w:t xml:space="preserve"> </w:t>
-      </w:r>
-      <w:r>
-        <w:rPr>
-          <w:rFonts w:ascii="Times New Roman" w:eastAsia="Times New Roman" w:hAnsi="Times New Roman" w:cs="Times New Roman"/>
-          <w:b/>
-          <w:bCs/>
-          <w:sz w:val="24"/>
-          <w:szCs w:val="24"/>
-        </w:rPr>
-        <w:t>Key Insight:</w:t>
-      </w:r>
-      <w:r>
-        <w:rPr>
-          <w:rFonts w:ascii="Times New Roman" w:eastAsia="Times New Roman" w:hAnsi="Times New Roman" w:cs="Times New Roman"/>
-          <w:sz w:val="24"/>
-          <w:szCs w:val="24"/>
-        </w:rPr>
-        <w:t xml:space="preserve"> KMS provides a centralized service for managing encryption keys, making it easier to comply with data security requirements.</w:t>
-      </w:r>
-    </w:p>
-    <w:p>
-      <w:pPr>
-        <w:spacing w:before="100" w:beforeAutospacing="1" w:after="100" w:afterAutospacing="1" w:line="240" w:lineRule="auto"/>
-        <w:rPr>
-          <w:rFonts w:ascii="Times New Roman" w:eastAsia="Times New Roman" w:hAnsi="Times New Roman" w:cs="Times New Roman"/>
-          <w:sz w:val="24"/>
-          <w:szCs w:val="24"/>
-        </w:rPr>
-      </w:pPr>
-      <w:r>
-        <w:rPr>
-          <w:rFonts w:ascii="Segoe UI Emoji" w:eastAsia="Times New Roman" w:hAnsi="Segoe UI Emoji" w:cs="Segoe UI Emoji"/>
-          <w:sz w:val="24"/>
-          <w:szCs w:val="24"/>
-        </w:rPr>
-        <w:t>💡</w:t>
-      </w:r>
-      <w:r>
-        <w:rPr>
-          <w:rFonts w:ascii="Times New Roman" w:eastAsia="Times New Roman" w:hAnsi="Times New Roman" w:cs="Times New Roman"/>
-          <w:sz w:val="24"/>
-          <w:szCs w:val="24"/>
-        </w:rPr>
-        <w:t xml:space="preserve"> </w:t>
-      </w:r>
-      <w:r>
-        <w:rPr>
-          <w:rFonts w:ascii="Times New Roman" w:eastAsia="Times New Roman" w:hAnsi="Times New Roman" w:cs="Times New Roman"/>
-          <w:b/>
-          <w:bCs/>
-          <w:sz w:val="24"/>
-          <w:szCs w:val="24"/>
-        </w:rPr>
-        <w:t>Real-World Example:</w:t>
-      </w:r>
-      <w:r>
-        <w:rPr>
-          <w:rFonts w:ascii="Times New Roman" w:eastAsia="Times New Roman" w:hAnsi="Times New Roman" w:cs="Times New Roman"/>
-          <w:sz w:val="24"/>
-          <w:szCs w:val="24"/>
-        </w:rPr>
-        <w:br/>
-        <w:t xml:space="preserve">A </w:t>
-      </w:r>
-      <w:r>
-        <w:rPr>
-          <w:rFonts w:ascii="Times New Roman" w:eastAsia="Times New Roman" w:hAnsi="Times New Roman" w:cs="Times New Roman"/>
-          <w:b/>
-          <w:bCs/>
-          <w:sz w:val="24"/>
-          <w:szCs w:val="24"/>
-        </w:rPr>
-        <w:t>healthcare provider</w:t>
-      </w:r>
-      <w:r>
-        <w:rPr>
-          <w:rFonts w:ascii="Times New Roman" w:eastAsia="Times New Roman" w:hAnsi="Times New Roman" w:cs="Times New Roman"/>
-          <w:sz w:val="24"/>
-          <w:szCs w:val="24"/>
-        </w:rPr>
-        <w:t xml:space="preserve"> uses KMS to encrypt patient data stored in </w:t>
-      </w:r>
-      <w:r>
-        <w:rPr>
-          <w:rFonts w:ascii="Times New Roman" w:eastAsia="Times New Roman" w:hAnsi="Times New Roman" w:cs="Times New Roman"/>
-          <w:b/>
-          <w:bCs/>
-          <w:sz w:val="24"/>
-          <w:szCs w:val="24"/>
-        </w:rPr>
-        <w:t>Amazon S3</w:t>
-      </w:r>
-      <w:r>
-        <w:rPr>
-          <w:rFonts w:ascii="Times New Roman" w:eastAsia="Times New Roman" w:hAnsi="Times New Roman" w:cs="Times New Roman"/>
-          <w:sz w:val="24"/>
-          <w:szCs w:val="24"/>
-        </w:rPr>
-        <w:t>, ensuring compliance with healthcare regulations like HIPAA.</w:t>
-      </w:r>
-    </w:p>
-    <w:p>
-      <w:pPr>
-        <w:spacing w:before="100" w:beforeAutospacing="1" w:after="100" w:afterAutospacing="1" w:line="240" w:lineRule="auto"/>
-        <w:rPr>
-          <w:rFonts w:ascii="Times New Roman" w:eastAsia="Times New Roman" w:hAnsi="Times New Roman" w:cs="Times New Roman"/>
-          <w:sz w:val="24"/>
-          <w:szCs w:val="24"/>
-        </w:rPr>
-      </w:pPr>
-      <w:r>
-        <w:rPr>
-          <w:rFonts w:ascii="Segoe UI Emoji" w:eastAsia="Times New Roman" w:hAnsi="Segoe UI Emoji" w:cs="Segoe UI Emoji"/>
-          <w:sz w:val="24"/>
-          <w:szCs w:val="24"/>
-        </w:rPr>
-        <w:t>🔔</w:t>
-      </w:r>
-      <w:r>
-        <w:rPr>
-          <w:rFonts w:ascii="Times New Roman" w:eastAsia="Times New Roman" w:hAnsi="Times New Roman" w:cs="Times New Roman"/>
-          <w:sz w:val="24"/>
-          <w:szCs w:val="24"/>
-        </w:rPr>
-        <w:t xml:space="preserve"> </w:t>
-      </w:r>
-      <w:r>
-        <w:rPr>
-          <w:rFonts w:ascii="Times New Roman" w:eastAsia="Times New Roman" w:hAnsi="Times New Roman" w:cs="Times New Roman"/>
-          <w:b/>
-          <w:bCs/>
-          <w:sz w:val="24"/>
-          <w:szCs w:val="24"/>
-        </w:rPr>
-        <w:t>Why This Matters:</w:t>
-      </w:r>
-      <w:r>
-        <w:rPr>
-          <w:rFonts w:ascii="Times New Roman" w:eastAsia="Times New Roman" w:hAnsi="Times New Roman" w:cs="Times New Roman"/>
-          <w:sz w:val="24"/>
-          <w:szCs w:val="24"/>
-        </w:rPr>
-        <w:br/>
-        <w:t>Mastering KMS is essential for maintaining data confidentiality and integrity, particularly in industries that deal with sensitive or regulated information.</w:t>
-      </w:r>
-    </w:p>
-    <w:p>
-      <w:pPr>
         <w:spacing w:after="0" w:line="240" w:lineRule="auto"/>
         <w:rPr>
           <w:rFonts w:ascii="Times New Roman" w:eastAsia="Times New Roman" w:hAnsi="Times New Roman" w:cs="Times New Roman"/>
@@ -1353,7 +1373,8 @@
           <w:sz w:val="24"/>
           <w:szCs w:val="24"/>
         </w:rPr>
-        <w:pict w14:anchorId="6A506BA5">
+        <w:lastRenderedPageBreak/>
+        <w:pict w14:anchorId="2A3E99E5">
           <v:rect id="_x0000_i1034" style="width:0;height:1.5pt" o:hralign="center" o:hrstd="t" o:hr="t" fillcolor="#a0a0a0" stroked="f"/>
         </w:pict>
       </w:r>
@@ -1378,7 +1399,6 @@
           <w:sz w:val="27"/>
           <w:szCs w:val="27"/>
         </w:rPr>
-        <w:lastRenderedPageBreak/>
         <w:t>🚀</w:t>
       </w:r>
       <w:r>
@@ -1389,7 +1409,7 @@
           <w:sz w:val="27"/>
           <w:szCs w:val="27"/>
         </w:rPr>
-        <w:t xml:space="preserve"> Day 23: Amazon RDS (Relational Database Service) – What I Learned Today </w:t>
+        <w:t xml:space="preserve"> Day 24: AWS Elastic Beanstalk – What I Learned Today </w:t>
       </w:r>
       <w:r>
         <w:rPr>
@@ -1435,416 +1455,6 @@
           <w:sz w:val="24"/>
           <w:szCs w:val="24"/>
         </w:rPr>
-        <w:t>Overview: Managed Relational Databases with Amazon RDS</w:t>
-      </w:r>
-      <w:r>
-        <w:rPr>
-          <w:rFonts w:ascii="Times New Roman" w:eastAsia="Times New Roman" w:hAnsi="Times New Roman" w:cs="Times New Roman"/>
-          <w:sz w:val="24"/>
-          <w:szCs w:val="24"/>
-        </w:rPr>
-        <w:t xml:space="preserve"> </w:t>
-      </w:r>
-      <w:r>
-        <w:rPr>
-          <w:rFonts w:ascii="Segoe UI Emoji" w:eastAsia="Times New Roman" w:hAnsi="Segoe UI Emoji" w:cs="Segoe UI Emoji"/>
-          <w:sz w:val="24"/>
-          <w:szCs w:val="24"/>
-        </w:rPr>
-        <w:t>🌟</w:t>
-      </w:r>
-      <w:r>
-        <w:rPr>
-          <w:rFonts w:ascii="Times New Roman" w:eastAsia="Times New Roman" w:hAnsi="Times New Roman" w:cs="Times New Roman"/>
-          <w:sz w:val="24"/>
-          <w:szCs w:val="24"/>
-        </w:rPr>
-        <w:br/>
-        <w:t xml:space="preserve">Today, I explored </w:t>
-      </w:r>
-      <w:r>
-        <w:rPr>
-          <w:rFonts w:ascii="Times New Roman" w:eastAsia="Times New Roman" w:hAnsi="Times New Roman" w:cs="Times New Roman"/>
-          <w:b/>
-          <w:bCs/>
-          <w:sz w:val="24"/>
-          <w:szCs w:val="24"/>
-        </w:rPr>
-        <w:t>Amazon RDS</w:t>
-      </w:r>
-      <w:r>
-        <w:rPr>
-          <w:rFonts w:ascii="Times New Roman" w:eastAsia="Times New Roman" w:hAnsi="Times New Roman" w:cs="Times New Roman"/>
-          <w:sz w:val="24"/>
-          <w:szCs w:val="24"/>
-        </w:rPr>
-        <w:t>, a managed relational database service that supports several database engines such as MySQL, PostgreSQL, and Oracle. RDS handles routine database tasks like backups, patching, and scaling, making it easier to manage relational databases on AWS.</w:t>
-      </w:r>
-    </w:p>
-    <w:p>
-      <w:pPr>
-        <w:spacing w:before="100" w:beforeAutospacing="1" w:after="100" w:afterAutospacing="1" w:line="240" w:lineRule="auto"/>
-        <w:rPr>
-          <w:rFonts w:ascii="Times New Roman" w:eastAsia="Times New Roman" w:hAnsi="Times New Roman" w:cs="Times New Roman"/>
-          <w:sz w:val="24"/>
-          <w:szCs w:val="24"/>
-        </w:rPr>
-      </w:pPr>
-      <w:r>
-        <w:rPr>
-          <w:rFonts w:ascii="Times New Roman" w:eastAsia="Times New Roman" w:hAnsi="Times New Roman" w:cs="Times New Roman"/>
-          <w:b/>
-          <w:bCs/>
-          <w:sz w:val="24"/>
-          <w:szCs w:val="24"/>
-        </w:rPr>
-        <w:t>Key Takeaways:</w:t>
-      </w:r>
-    </w:p>
-    <w:p>
-      <w:pPr>
-        <w:numPr>
-          <w:ilvl w:val="0"/>
-          <w:numId w:val="24"/>
-        </w:numPr>
-        <w:spacing w:before="100" w:beforeAutospacing="1" w:after="100" w:afterAutospacing="1" w:line="240" w:lineRule="auto"/>
-        <w:rPr>
-          <w:rFonts w:ascii="Times New Roman" w:eastAsia="Times New Roman" w:hAnsi="Times New Roman" w:cs="Times New Roman"/>
-          <w:sz w:val="24"/>
-          <w:szCs w:val="24"/>
-        </w:rPr>
-      </w:pPr>
-      <w:r>
-        <w:rPr>
-          <w:rFonts w:ascii="Times New Roman" w:eastAsia="Times New Roman" w:hAnsi="Times New Roman" w:cs="Times New Roman"/>
-          <w:b/>
-          <w:bCs/>
-          <w:sz w:val="24"/>
-          <w:szCs w:val="24"/>
-        </w:rPr>
-        <w:t>Automated Backups:</w:t>
-      </w:r>
-      <w:r>
-        <w:rPr>
-          <w:rFonts w:ascii="Times New Roman" w:eastAsia="Times New Roman" w:hAnsi="Times New Roman" w:cs="Times New Roman"/>
-          <w:sz w:val="24"/>
-          <w:szCs w:val="24"/>
-        </w:rPr>
-        <w:t xml:space="preserve"> RDS automatically backs up your databases and retains them for a user-defined period.</w:t>
-      </w:r>
-    </w:p>
-    <w:p>
-      <w:pPr>
-        <w:numPr>
-          <w:ilvl w:val="0"/>
-          <w:numId w:val="24"/>
-        </w:numPr>
-        <w:spacing w:before="100" w:beforeAutospacing="1" w:after="100" w:afterAutospacing="1" w:line="240" w:lineRule="auto"/>
-        <w:rPr>
-          <w:rFonts w:ascii="Times New Roman" w:eastAsia="Times New Roman" w:hAnsi="Times New Roman" w:cs="Times New Roman"/>
-          <w:sz w:val="24"/>
-          <w:szCs w:val="24"/>
-        </w:rPr>
-      </w:pPr>
-      <w:r>
-        <w:rPr>
-          <w:rFonts w:ascii="Times New Roman" w:eastAsia="Times New Roman" w:hAnsi="Times New Roman" w:cs="Times New Roman"/>
-          <w:b/>
-          <w:bCs/>
-          <w:sz w:val="24"/>
-          <w:szCs w:val="24"/>
-        </w:rPr>
-        <w:t>Scaling:</w:t>
-      </w:r>
-      <w:r>
-        <w:rPr>
-          <w:rFonts w:ascii="Times New Roman" w:eastAsia="Times New Roman" w:hAnsi="Times New Roman" w:cs="Times New Roman"/>
-          <w:sz w:val="24"/>
-          <w:szCs w:val="24"/>
-        </w:rPr>
-        <w:t xml:space="preserve"> Easily scale compute and storage resources based on application needs.</w:t>
-      </w:r>
-    </w:p>
-    <w:p>
-      <w:pPr>
-        <w:numPr>
-          <w:ilvl w:val="0"/>
-          <w:numId w:val="24"/>
-        </w:numPr>
-        <w:spacing w:before="100" w:beforeAutospacing="1" w:after="100" w:afterAutospacing="1" w:line="240" w:lineRule="auto"/>
-        <w:rPr>
-          <w:rFonts w:ascii="Times New Roman" w:eastAsia="Times New Roman" w:hAnsi="Times New Roman" w:cs="Times New Roman"/>
-          <w:sz w:val="24"/>
-          <w:szCs w:val="24"/>
-        </w:rPr>
-      </w:pPr>
-      <w:r>
-        <w:rPr>
-          <w:rFonts w:ascii="Times New Roman" w:eastAsia="Times New Roman" w:hAnsi="Times New Roman" w:cs="Times New Roman"/>
-          <w:b/>
-          <w:bCs/>
-          <w:sz w:val="24"/>
-          <w:szCs w:val="24"/>
-        </w:rPr>
-        <w:t>Multi-AZ Deployment:</w:t>
-      </w:r>
-      <w:r>
-        <w:rPr>
-          <w:rFonts w:ascii="Times New Roman" w:eastAsia="Times New Roman" w:hAnsi="Times New Roman" w:cs="Times New Roman"/>
-          <w:sz w:val="24"/>
-          <w:szCs w:val="24"/>
-        </w:rPr>
-        <w:t xml:space="preserve"> Provides high availability and failover support by automatically replicating data across multiple availability zones.</w:t>
-      </w:r>
-    </w:p>
-    <w:p>
-      <w:pPr>
-        <w:spacing w:before="100" w:beforeAutospacing="1" w:after="100" w:afterAutospacing="1" w:line="240" w:lineRule="auto"/>
-        <w:rPr>
-          <w:rFonts w:ascii="Times New Roman" w:eastAsia="Times New Roman" w:hAnsi="Times New Roman" w:cs="Times New Roman"/>
-          <w:sz w:val="24"/>
-          <w:szCs w:val="24"/>
-        </w:rPr>
-      </w:pPr>
-      <w:r>
-        <w:rPr>
-          <w:rFonts w:ascii="Segoe UI Emoji" w:eastAsia="Times New Roman" w:hAnsi="Segoe UI Emoji" w:cs="Segoe UI Emoji"/>
-          <w:sz w:val="24"/>
-          <w:szCs w:val="24"/>
-        </w:rPr>
-        <w:t>🔍</w:t>
-      </w:r>
-      <w:r>
-        <w:rPr>
-          <w:rFonts w:ascii="Times New Roman" w:eastAsia="Times New Roman" w:hAnsi="Times New Roman" w:cs="Times New Roman"/>
-          <w:sz w:val="24"/>
-          <w:szCs w:val="24"/>
-        </w:rPr>
-        <w:t xml:space="preserve"> </w:t>
-      </w:r>
-      <w:r>
-        <w:rPr>
-          <w:rFonts w:ascii="Times New Roman" w:eastAsia="Times New Roman" w:hAnsi="Times New Roman" w:cs="Times New Roman"/>
-          <w:b/>
-          <w:bCs/>
-          <w:sz w:val="24"/>
-          <w:szCs w:val="24"/>
-        </w:rPr>
-        <w:t>Key Insight:</w:t>
-      </w:r>
-      <w:r>
-        <w:rPr>
-          <w:rFonts w:ascii="Times New Roman" w:eastAsia="Times New Roman" w:hAnsi="Times New Roman" w:cs="Times New Roman"/>
-          <w:sz w:val="24"/>
-          <w:szCs w:val="24"/>
-        </w:rPr>
-        <w:t xml:space="preserve"> RDS simplifies the management of relational databases, allowing you to focus on application development instead of database administration.</w:t>
-      </w:r>
-    </w:p>
-    <w:p>
-      <w:pPr>
-        <w:spacing w:before="100" w:beforeAutospacing="1" w:after="100" w:afterAutospacing="1" w:line="240" w:lineRule="auto"/>
-        <w:rPr>
-          <w:rFonts w:ascii="Times New Roman" w:eastAsia="Times New Roman" w:hAnsi="Times New Roman" w:cs="Times New Roman"/>
-          <w:sz w:val="24"/>
-          <w:szCs w:val="24"/>
-        </w:rPr>
-      </w:pPr>
-      <w:r>
-        <w:rPr>
-          <w:rFonts w:ascii="Segoe UI Emoji" w:eastAsia="Times New Roman" w:hAnsi="Segoe UI Emoji" w:cs="Segoe UI Emoji"/>
-          <w:sz w:val="24"/>
-          <w:szCs w:val="24"/>
-        </w:rPr>
-        <w:t>💡</w:t>
-      </w:r>
-      <w:r>
-        <w:rPr>
-          <w:rFonts w:ascii="Times New Roman" w:eastAsia="Times New Roman" w:hAnsi="Times New Roman" w:cs="Times New Roman"/>
-          <w:sz w:val="24"/>
-          <w:szCs w:val="24"/>
-        </w:rPr>
-        <w:t xml:space="preserve"> </w:t>
-      </w:r>
-      <w:r>
-        <w:rPr>
-          <w:rFonts w:ascii="Times New Roman" w:eastAsia="Times New Roman" w:hAnsi="Times New Roman" w:cs="Times New Roman"/>
-          <w:b/>
-          <w:bCs/>
-          <w:sz w:val="24"/>
-          <w:szCs w:val="24"/>
-        </w:rPr>
-        <w:t>Real-World Example:</w:t>
-      </w:r>
-      <w:r>
-        <w:rPr>
-          <w:rFonts w:ascii="Times New Roman" w:eastAsia="Times New Roman" w:hAnsi="Times New Roman" w:cs="Times New Roman"/>
-          <w:sz w:val="24"/>
-          <w:szCs w:val="24"/>
-        </w:rPr>
-        <w:br/>
-        <w:t xml:space="preserve">A </w:t>
-      </w:r>
-      <w:r>
-        <w:rPr>
-          <w:rFonts w:ascii="Times New Roman" w:eastAsia="Times New Roman" w:hAnsi="Times New Roman" w:cs="Times New Roman"/>
-          <w:b/>
-          <w:bCs/>
-          <w:sz w:val="24"/>
-          <w:szCs w:val="24"/>
-        </w:rPr>
-        <w:t>e-commerce platform</w:t>
-      </w:r>
-      <w:r>
-        <w:rPr>
-          <w:rFonts w:ascii="Times New Roman" w:eastAsia="Times New Roman" w:hAnsi="Times New Roman" w:cs="Times New Roman"/>
-          <w:sz w:val="24"/>
-          <w:szCs w:val="24"/>
-        </w:rPr>
-        <w:t xml:space="preserve"> uses RDS to manage customer and transaction data, ensuring high availability and low-latency access to their relational database.</w:t>
-      </w:r>
-    </w:p>
-    <w:p>
-      <w:pPr>
-        <w:spacing w:before="100" w:beforeAutospacing="1" w:after="100" w:afterAutospacing="1" w:line="240" w:lineRule="auto"/>
-        <w:rPr>
-          <w:rFonts w:ascii="Times New Roman" w:eastAsia="Times New Roman" w:hAnsi="Times New Roman" w:cs="Times New Roman"/>
-          <w:sz w:val="24"/>
-          <w:szCs w:val="24"/>
-        </w:rPr>
-      </w:pPr>
-      <w:r>
-        <w:rPr>
-          <w:rFonts w:ascii="Segoe UI Emoji" w:eastAsia="Times New Roman" w:hAnsi="Segoe UI Emoji" w:cs="Segoe UI Emoji"/>
-          <w:sz w:val="24"/>
-          <w:szCs w:val="24"/>
-        </w:rPr>
-        <w:t>🔔</w:t>
-      </w:r>
-      <w:r>
-        <w:rPr>
-          <w:rFonts w:ascii="Times New Roman" w:eastAsia="Times New Roman" w:hAnsi="Times New Roman" w:cs="Times New Roman"/>
-          <w:sz w:val="24"/>
-          <w:szCs w:val="24"/>
-        </w:rPr>
-        <w:t xml:space="preserve"> </w:t>
-      </w:r>
-      <w:r>
-        <w:rPr>
-          <w:rFonts w:ascii="Times New Roman" w:eastAsia="Times New Roman" w:hAnsi="Times New Roman" w:cs="Times New Roman"/>
-          <w:b/>
-          <w:bCs/>
-          <w:sz w:val="24"/>
-          <w:szCs w:val="24"/>
-        </w:rPr>
-        <w:t>Why This Matters:</w:t>
-      </w:r>
-      <w:r>
-        <w:rPr>
-          <w:rFonts w:ascii="Times New Roman" w:eastAsia="Times New Roman" w:hAnsi="Times New Roman" w:cs="Times New Roman"/>
-          <w:sz w:val="24"/>
-          <w:szCs w:val="24"/>
-        </w:rPr>
-        <w:br/>
-        <w:t>RDS is essential for managing relational databases at scale while reducing the operational burden associated with database administration.</w:t>
-      </w:r>
-    </w:p>
-    <w:p>
-      <w:pPr>
-        <w:spacing w:after="0" w:line="240" w:lineRule="auto"/>
-        <w:rPr>
-          <w:rFonts w:ascii="Times New Roman" w:eastAsia="Times New Roman" w:hAnsi="Times New Roman" w:cs="Times New Roman"/>
-          <w:sz w:val="24"/>
-          <w:szCs w:val="24"/>
-        </w:rPr>
-      </w:pPr>
-      <w:r>
-        <w:rPr>
-          <w:rFonts w:ascii="Times New Roman" w:eastAsia="Times New Roman" w:hAnsi="Times New Roman" w:cs="Times New Roman"/>
-          <w:sz w:val="24"/>
-          <w:szCs w:val="24"/>
-        </w:rPr>
-        <w:pict w14:anchorId="2A3E99E5">
-          <v:rect id="_x0000_i1035" style="width:0;height:1.5pt" o:hralign="center" o:hrstd="t" o:hr="t" fillcolor="#a0a0a0" stroked="f"/>
-        </w:pict>
-      </w:r>
-    </w:p>
-    <w:p>
-      <w:pPr>
-        <w:spacing w:before="100" w:beforeAutospacing="1" w:after="100" w:afterAutospacing="1" w:line="240" w:lineRule="auto"/>
-        <w:outlineLvl w:val="2"/>
-        <w:rPr>
-          <w:rFonts w:ascii="Times New Roman" w:eastAsia="Times New Roman" w:hAnsi="Times New Roman" w:cs="Times New Roman"/>
-          <w:b/>
-          <w:bCs/>
-          <w:sz w:val="27"/>
-          <w:szCs w:val="27"/>
-        </w:rPr>
-      </w:pPr>
-      <w:r>
-        <w:rPr>
-          <w:rFonts w:ascii="Segoe UI Emoji" w:eastAsia="Times New Roman" w:hAnsi="Segoe UI Emoji" w:cs="Segoe UI Emoji"/>
-          <w:b/>
-          <w:bCs/>
-          <w:sz w:val="27"/>
-          <w:szCs w:val="27"/>
-        </w:rPr>
-        <w:t>🚀</w:t>
-      </w:r>
-      <w:r>
-        <w:rPr>
-          <w:rFonts w:ascii="Times New Roman" w:eastAsia="Times New Roman" w:hAnsi="Times New Roman" w:cs="Times New Roman"/>
-          <w:b/>
-          <w:bCs/>
-          <w:sz w:val="27"/>
-          <w:szCs w:val="27"/>
-        </w:rPr>
-        <w:t xml:space="preserve"> Day 24: AWS Elastic Beanstalk – What I Learned Today </w:t>
-      </w:r>
-      <w:r>
-        <w:rPr>
-          <w:rFonts w:ascii="Segoe UI Emoji" w:eastAsia="Times New Roman" w:hAnsi="Segoe UI Emoji" w:cs="Segoe UI Emoji"/>
-          <w:b/>
-          <w:bCs/>
-          <w:sz w:val="27"/>
-          <w:szCs w:val="27"/>
-        </w:rPr>
-        <w:t>🚀</w:t>
-      </w:r>
-    </w:p>
-    <w:p>
-      <w:pPr>
-        <w:spacing w:before="100" w:beforeAutospacing="1" w:after="100" w:afterAutospacing="1" w:line="240" w:lineRule="auto"/>
-        <w:rPr>
-          <w:rFonts w:ascii="Times New Roman" w:eastAsia="Times New Roman" w:hAnsi="Times New Roman" w:cs="Times New Roman"/>
-          <w:sz w:val="24"/>
-          <w:szCs w:val="24"/>
-        </w:rPr>
-      </w:pPr>
-      <w:r>
-        <w:rPr>
-          <w:rFonts w:ascii="Segoe UI Emoji" w:eastAsia="Times New Roman" w:hAnsi="Segoe UI Emoji" w:cs="Segoe UI Emoji"/>
-          <w:sz w:val="24"/>
-          <w:szCs w:val="24"/>
-        </w:rPr>
-        <w:t>🌟</w:t>
-      </w:r>
-      <w:r>
-        <w:rPr>
-          <w:rFonts w:ascii="Times New Roman" w:eastAsia="Times New Roman" w:hAnsi="Times New Roman" w:cs="Times New Roman"/>
-          <w:sz w:val="24"/>
-          <w:szCs w:val="24"/>
-        </w:rPr>
-        <w:t xml:space="preserve"> </w:t>
-      </w:r>
-      <w:r>
-        <w:rPr>
-          <w:rFonts w:ascii="Times New Roman" w:eastAsia="Times New Roman" w:hAnsi="Times New Roman" w:cs="Times New Roman"/>
-          <w:b/>
-          <w:bCs/>
-          <w:sz w:val="24"/>
-          <w:szCs w:val="24"/>
-        </w:rPr>
         <w:t>Overview: Application Deployment with AWS Elastic Beanstalk</w:t>
       </w:r>
       <w:r>
@@ -2076,7 +1686,6 @@
           <w:sz w:val="24"/>
           <w:szCs w:val="24"/>
         </w:rPr>
-        <w:lastRenderedPageBreak/>
         <w:t>🔍</w:t>
       </w:r>
       <w:r>

--- a/posts.docx
+++ b/posts.docx
@@ -366,6 +366,9 @@
     </w:p>
     <w:p>
       <w:pPr>
+        <w:tabs>
+          <w:tab w:val="left" w:pos="7446"/>
+        </w:tabs>
         <w:spacing w:after="0" w:line="240" w:lineRule="auto"/>
         <w:rPr>
           <w:rFonts w:ascii="Times New Roman" w:eastAsia="Times New Roman" w:hAnsi="Times New Roman" w:cs="Times New Roman"/>
@@ -373,6 +376,16 @@
           <w:szCs w:val="24"/>
         </w:rPr>
       </w:pPr>
+      <w:r>
+        <w:rPr>
+          <w:rFonts w:ascii="Times New Roman" w:eastAsia="Times New Roman" w:hAnsi="Times New Roman" w:cs="Times New Roman"/>
+          <w:sz w:val="24"/>
+          <w:szCs w:val="24"/>
+        </w:rPr>
+        <w:tab/>
+      </w:r>
+      <w:bookmarkStart w:id="0" w:name="_GoBack"/>
+      <w:bookmarkEnd w:id="0"/>
     </w:p>
     <w:p/>
     <w:p>
@@ -454,8 +467,6 @@
           <w:szCs w:val="24"/>
         </w:rPr>
       </w:pPr>
-      <w:bookmarkStart w:id="0" w:name="_GoBack"/>
-      <w:bookmarkEnd w:id="0"/>
       <w:r>
         <w:rPr>
           <w:rFonts w:ascii="Times New Roman" w:eastAsia="Times New Roman" w:hAnsi="Times New Roman" w:cs="Times New Roman"/>
@@ -464,6 +475,26 @@
         </w:rPr>
         <w:pict w14:anchorId="4CF83D31">
           <v:rect id="_x0000_i1032" style="width:0;height:1.5pt" o:hralign="center" o:hrstd="t" o:hr="t" fillcolor="#a0a0a0" stroked="f"/>
+        </w:pict>
+      </w:r>
+    </w:p>
+    <w:p>
+      <w:pPr>
+        <w:spacing w:after="0" w:line="240" w:lineRule="auto"/>
+        <w:rPr>
+          <w:rFonts w:ascii="Times New Roman" w:eastAsia="Times New Roman" w:hAnsi="Times New Roman" w:cs="Times New Roman"/>
+          <w:sz w:val="24"/>
+          <w:szCs w:val="24"/>
+        </w:rPr>
+      </w:pPr>
+      <w:r>
+        <w:rPr>
+          <w:rFonts w:ascii="Times New Roman" w:eastAsia="Times New Roman" w:hAnsi="Times New Roman" w:cs="Times New Roman"/>
+          <w:sz w:val="24"/>
+          <w:szCs w:val="24"/>
+        </w:rPr>
+        <w:pict w14:anchorId="6A506BA5">
+          <v:rect id="_x0000_i1033" style="width:0;height:1.5pt" o:hralign="center" o:hrstd="t" o:hr="t" fillcolor="#a0a0a0" stroked="f"/>
         </w:pict>
       </w:r>
     </w:p>
@@ -497,7 +528,7 @@
           <w:sz w:val="27"/>
           <w:szCs w:val="27"/>
         </w:rPr>
-        <w:t xml:space="preserve"> Day 22: AWS Key Management Service (KMS) – What I Learned Today </w:t>
+        <w:t xml:space="preserve"> Day 23: Amazon RDS (Relational Database Service) – What I Learned Today </w:t>
       </w:r>
       <w:r>
         <w:rPr>
@@ -543,507 +574,6 @@
           <w:sz w:val="24"/>
           <w:szCs w:val="24"/>
         </w:rPr>
-        <w:t>Overview: Data Encryption and Management with AWS KMS</w:t>
-      </w:r>
-      <w:r>
-        <w:rPr>
-          <w:rFonts w:ascii="Times New Roman" w:eastAsia="Times New Roman" w:hAnsi="Times New Roman" w:cs="Times New Roman"/>
-          <w:sz w:val="24"/>
-          <w:szCs w:val="24"/>
-        </w:rPr>
-        <w:t xml:space="preserve"> </w:t>
-      </w:r>
-      <w:r>
-        <w:rPr>
-          <w:rFonts w:ascii="Segoe UI Emoji" w:eastAsia="Times New Roman" w:hAnsi="Segoe UI Emoji" w:cs="Segoe UI Emoji"/>
-          <w:sz w:val="24"/>
-          <w:szCs w:val="24"/>
-        </w:rPr>
-        <w:t>🌟</w:t>
-      </w:r>
-      <w:r>
-        <w:rPr>
-          <w:rFonts w:ascii="Times New Roman" w:eastAsia="Times New Roman" w:hAnsi="Times New Roman" w:cs="Times New Roman"/>
-          <w:sz w:val="24"/>
-          <w:szCs w:val="24"/>
-        </w:rPr>
-        <w:br/>
-        <w:t xml:space="preserve">Today, I learned about </w:t>
-      </w:r>
-      <w:r>
-        <w:rPr>
-          <w:rFonts w:ascii="Times New Roman" w:eastAsia="Times New Roman" w:hAnsi="Times New Roman" w:cs="Times New Roman"/>
-          <w:b/>
-          <w:bCs/>
-          <w:sz w:val="24"/>
-          <w:szCs w:val="24"/>
-        </w:rPr>
-        <w:t>AWS Key Management Service (KMS)</w:t>
-      </w:r>
-      <w:r>
-        <w:rPr>
-          <w:rFonts w:ascii="Times New Roman" w:eastAsia="Times New Roman" w:hAnsi="Times New Roman" w:cs="Times New Roman"/>
-          <w:sz w:val="24"/>
-          <w:szCs w:val="24"/>
-        </w:rPr>
-        <w:t>, which allows you to create and manage encryption keys for data security. KMS simplifies the process of securing sensitive data across AWS services.</w:t>
-      </w:r>
-    </w:p>
-    <w:p>
-      <w:pPr>
-        <w:spacing w:before="100" w:beforeAutospacing="1" w:after="100" w:afterAutospacing="1" w:line="240" w:lineRule="auto"/>
-        <w:rPr>
-          <w:rFonts w:ascii="Times New Roman" w:eastAsia="Times New Roman" w:hAnsi="Times New Roman" w:cs="Times New Roman"/>
-          <w:sz w:val="24"/>
-          <w:szCs w:val="24"/>
-        </w:rPr>
-      </w:pPr>
-      <w:r>
-        <w:rPr>
-          <w:rFonts w:ascii="Times New Roman" w:eastAsia="Times New Roman" w:hAnsi="Times New Roman" w:cs="Times New Roman"/>
-          <w:b/>
-          <w:bCs/>
-          <w:sz w:val="24"/>
-          <w:szCs w:val="24"/>
-        </w:rPr>
-        <w:t>Key Takeaways:</w:t>
-      </w:r>
-    </w:p>
-    <w:p>
-      <w:pPr>
-        <w:numPr>
-          <w:ilvl w:val="0"/>
-          <w:numId w:val="23"/>
-        </w:numPr>
-        <w:spacing w:before="100" w:beforeAutospacing="1" w:after="100" w:afterAutospacing="1" w:line="240" w:lineRule="auto"/>
-        <w:rPr>
-          <w:rFonts w:ascii="Times New Roman" w:eastAsia="Times New Roman" w:hAnsi="Times New Roman" w:cs="Times New Roman"/>
-          <w:sz w:val="24"/>
-          <w:szCs w:val="24"/>
-        </w:rPr>
-      </w:pPr>
-      <w:r>
-        <w:rPr>
-          <w:rFonts w:ascii="Times New Roman" w:eastAsia="Times New Roman" w:hAnsi="Times New Roman" w:cs="Times New Roman"/>
-          <w:b/>
-          <w:bCs/>
-          <w:sz w:val="24"/>
-          <w:szCs w:val="24"/>
-        </w:rPr>
-        <w:lastRenderedPageBreak/>
-        <w:t>Encryption Keys:</w:t>
-      </w:r>
-      <w:r>
-        <w:rPr>
-          <w:rFonts w:ascii="Times New Roman" w:eastAsia="Times New Roman" w:hAnsi="Times New Roman" w:cs="Times New Roman"/>
-          <w:sz w:val="24"/>
-          <w:szCs w:val="24"/>
-        </w:rPr>
-        <w:t xml:space="preserve"> Create, store, and manage </w:t>
-      </w:r>
-      <w:r>
-        <w:rPr>
-          <w:rFonts w:ascii="Times New Roman" w:eastAsia="Times New Roman" w:hAnsi="Times New Roman" w:cs="Times New Roman"/>
-          <w:b/>
-          <w:bCs/>
-          <w:sz w:val="24"/>
-          <w:szCs w:val="24"/>
-        </w:rPr>
-        <w:t>symmetric and asymmetric keys</w:t>
-      </w:r>
-      <w:r>
-        <w:rPr>
-          <w:rFonts w:ascii="Times New Roman" w:eastAsia="Times New Roman" w:hAnsi="Times New Roman" w:cs="Times New Roman"/>
-          <w:sz w:val="24"/>
-          <w:szCs w:val="24"/>
-        </w:rPr>
-        <w:t xml:space="preserve"> for encrypting data.</w:t>
-      </w:r>
-    </w:p>
-    <w:p>
-      <w:pPr>
-        <w:numPr>
-          <w:ilvl w:val="0"/>
-          <w:numId w:val="23"/>
-        </w:numPr>
-        <w:spacing w:before="100" w:beforeAutospacing="1" w:after="100" w:afterAutospacing="1" w:line="240" w:lineRule="auto"/>
-        <w:rPr>
-          <w:rFonts w:ascii="Times New Roman" w:eastAsia="Times New Roman" w:hAnsi="Times New Roman" w:cs="Times New Roman"/>
-          <w:sz w:val="24"/>
-          <w:szCs w:val="24"/>
-        </w:rPr>
-      </w:pPr>
-      <w:r>
-        <w:rPr>
-          <w:rFonts w:ascii="Times New Roman" w:eastAsia="Times New Roman" w:hAnsi="Times New Roman" w:cs="Times New Roman"/>
-          <w:b/>
-          <w:bCs/>
-          <w:sz w:val="24"/>
-          <w:szCs w:val="24"/>
-        </w:rPr>
-        <w:t>Key Rotation:</w:t>
-      </w:r>
-      <w:r>
-        <w:rPr>
-          <w:rFonts w:ascii="Times New Roman" w:eastAsia="Times New Roman" w:hAnsi="Times New Roman" w:cs="Times New Roman"/>
-          <w:sz w:val="24"/>
-          <w:szCs w:val="24"/>
-        </w:rPr>
-        <w:t xml:space="preserve"> Enable automatic key rotation to enhance security.</w:t>
-      </w:r>
-    </w:p>
-    <w:p>
-      <w:pPr>
-        <w:numPr>
-          <w:ilvl w:val="0"/>
-          <w:numId w:val="23"/>
-        </w:numPr>
-        <w:spacing w:before="100" w:beforeAutospacing="1" w:after="100" w:afterAutospacing="1" w:line="240" w:lineRule="auto"/>
-        <w:rPr>
-          <w:rFonts w:ascii="Times New Roman" w:eastAsia="Times New Roman" w:hAnsi="Times New Roman" w:cs="Times New Roman"/>
-          <w:sz w:val="24"/>
-          <w:szCs w:val="24"/>
-        </w:rPr>
-      </w:pPr>
-      <w:r>
-        <w:rPr>
-          <w:rFonts w:ascii="Times New Roman" w:eastAsia="Times New Roman" w:hAnsi="Times New Roman" w:cs="Times New Roman"/>
-          <w:b/>
-          <w:bCs/>
-          <w:sz w:val="24"/>
-          <w:szCs w:val="24"/>
-        </w:rPr>
-        <w:t>Integration with Other AWS Services:</w:t>
-      </w:r>
-      <w:r>
-        <w:rPr>
-          <w:rFonts w:ascii="Times New Roman" w:eastAsia="Times New Roman" w:hAnsi="Times New Roman" w:cs="Times New Roman"/>
-          <w:sz w:val="24"/>
-          <w:szCs w:val="24"/>
-        </w:rPr>
-        <w:t xml:space="preserve"> KMS integrates seamlessly with services like </w:t>
-      </w:r>
-      <w:r>
-        <w:rPr>
-          <w:rFonts w:ascii="Times New Roman" w:eastAsia="Times New Roman" w:hAnsi="Times New Roman" w:cs="Times New Roman"/>
-          <w:b/>
-          <w:bCs/>
-          <w:sz w:val="24"/>
-          <w:szCs w:val="24"/>
-        </w:rPr>
-        <w:t>S3</w:t>
-      </w:r>
-      <w:r>
-        <w:rPr>
-          <w:rFonts w:ascii="Times New Roman" w:eastAsia="Times New Roman" w:hAnsi="Times New Roman" w:cs="Times New Roman"/>
-          <w:sz w:val="24"/>
-          <w:szCs w:val="24"/>
-        </w:rPr>
-        <w:t xml:space="preserve">, </w:t>
-      </w:r>
-      <w:r>
-        <w:rPr>
-          <w:rFonts w:ascii="Times New Roman" w:eastAsia="Times New Roman" w:hAnsi="Times New Roman" w:cs="Times New Roman"/>
-          <w:b/>
-          <w:bCs/>
-          <w:sz w:val="24"/>
-          <w:szCs w:val="24"/>
-        </w:rPr>
-        <w:t>RDS</w:t>
-      </w:r>
-      <w:r>
-        <w:rPr>
-          <w:rFonts w:ascii="Times New Roman" w:eastAsia="Times New Roman" w:hAnsi="Times New Roman" w:cs="Times New Roman"/>
-          <w:sz w:val="24"/>
-          <w:szCs w:val="24"/>
-        </w:rPr>
-        <w:t xml:space="preserve">, and </w:t>
-      </w:r>
-      <w:r>
-        <w:rPr>
-          <w:rFonts w:ascii="Times New Roman" w:eastAsia="Times New Roman" w:hAnsi="Times New Roman" w:cs="Times New Roman"/>
-          <w:b/>
-          <w:bCs/>
-          <w:sz w:val="24"/>
-          <w:szCs w:val="24"/>
-        </w:rPr>
-        <w:t>Redshift</w:t>
-      </w:r>
-      <w:r>
-        <w:rPr>
-          <w:rFonts w:ascii="Times New Roman" w:eastAsia="Times New Roman" w:hAnsi="Times New Roman" w:cs="Times New Roman"/>
-          <w:sz w:val="24"/>
-          <w:szCs w:val="24"/>
-        </w:rPr>
-        <w:t xml:space="preserve"> to encrypt data in transit and at rest.</w:t>
-      </w:r>
-    </w:p>
-    <w:p>
-      <w:pPr>
-        <w:spacing w:before="100" w:beforeAutospacing="1" w:after="100" w:afterAutospacing="1" w:line="240" w:lineRule="auto"/>
-        <w:rPr>
-          <w:rFonts w:ascii="Times New Roman" w:eastAsia="Times New Roman" w:hAnsi="Times New Roman" w:cs="Times New Roman"/>
-          <w:sz w:val="24"/>
-          <w:szCs w:val="24"/>
-        </w:rPr>
-      </w:pPr>
-      <w:r>
-        <w:rPr>
-          <w:rFonts w:ascii="Segoe UI Emoji" w:eastAsia="Times New Roman" w:hAnsi="Segoe UI Emoji" w:cs="Segoe UI Emoji"/>
-          <w:sz w:val="24"/>
-          <w:szCs w:val="24"/>
-        </w:rPr>
-        <w:t>🔍</w:t>
-      </w:r>
-      <w:r>
-        <w:rPr>
-          <w:rFonts w:ascii="Times New Roman" w:eastAsia="Times New Roman" w:hAnsi="Times New Roman" w:cs="Times New Roman"/>
-          <w:sz w:val="24"/>
-          <w:szCs w:val="24"/>
-        </w:rPr>
-        <w:t xml:space="preserve"> </w:t>
-      </w:r>
-      <w:r>
-        <w:rPr>
-          <w:rFonts w:ascii="Times New Roman" w:eastAsia="Times New Roman" w:hAnsi="Times New Roman" w:cs="Times New Roman"/>
-          <w:b/>
-          <w:bCs/>
-          <w:sz w:val="24"/>
-          <w:szCs w:val="24"/>
-        </w:rPr>
-        <w:t>Key Insight:</w:t>
-      </w:r>
-      <w:r>
-        <w:rPr>
-          <w:rFonts w:ascii="Times New Roman" w:eastAsia="Times New Roman" w:hAnsi="Times New Roman" w:cs="Times New Roman"/>
-          <w:sz w:val="24"/>
-          <w:szCs w:val="24"/>
-        </w:rPr>
-        <w:t xml:space="preserve"> KMS provides a centralized service for managing encryption keys, making it easier to comply with data security requirements.</w:t>
-      </w:r>
-    </w:p>
-    <w:p>
-      <w:pPr>
-        <w:spacing w:before="100" w:beforeAutospacing="1" w:after="100" w:afterAutospacing="1" w:line="240" w:lineRule="auto"/>
-        <w:rPr>
-          <w:rFonts w:ascii="Times New Roman" w:eastAsia="Times New Roman" w:hAnsi="Times New Roman" w:cs="Times New Roman"/>
-          <w:sz w:val="24"/>
-          <w:szCs w:val="24"/>
-        </w:rPr>
-      </w:pPr>
-      <w:r>
-        <w:rPr>
-          <w:rFonts w:ascii="Segoe UI Emoji" w:eastAsia="Times New Roman" w:hAnsi="Segoe UI Emoji" w:cs="Segoe UI Emoji"/>
-          <w:sz w:val="24"/>
-          <w:szCs w:val="24"/>
-        </w:rPr>
-        <w:t>💡</w:t>
-      </w:r>
-      <w:r>
-        <w:rPr>
-          <w:rFonts w:ascii="Times New Roman" w:eastAsia="Times New Roman" w:hAnsi="Times New Roman" w:cs="Times New Roman"/>
-          <w:sz w:val="24"/>
-          <w:szCs w:val="24"/>
-        </w:rPr>
-        <w:t xml:space="preserve"> </w:t>
-      </w:r>
-      <w:r>
-        <w:rPr>
-          <w:rFonts w:ascii="Times New Roman" w:eastAsia="Times New Roman" w:hAnsi="Times New Roman" w:cs="Times New Roman"/>
-          <w:b/>
-          <w:bCs/>
-          <w:sz w:val="24"/>
-          <w:szCs w:val="24"/>
-        </w:rPr>
-        <w:t>Real-World Example:</w:t>
-      </w:r>
-      <w:r>
-        <w:rPr>
-          <w:rFonts w:ascii="Times New Roman" w:eastAsia="Times New Roman" w:hAnsi="Times New Roman" w:cs="Times New Roman"/>
-          <w:sz w:val="24"/>
-          <w:szCs w:val="24"/>
-        </w:rPr>
-        <w:br/>
-        <w:t xml:space="preserve">A </w:t>
-      </w:r>
-      <w:r>
-        <w:rPr>
-          <w:rFonts w:ascii="Times New Roman" w:eastAsia="Times New Roman" w:hAnsi="Times New Roman" w:cs="Times New Roman"/>
-          <w:b/>
-          <w:bCs/>
-          <w:sz w:val="24"/>
-          <w:szCs w:val="24"/>
-        </w:rPr>
-        <w:t>healthcare provider</w:t>
-      </w:r>
-      <w:r>
-        <w:rPr>
-          <w:rFonts w:ascii="Times New Roman" w:eastAsia="Times New Roman" w:hAnsi="Times New Roman" w:cs="Times New Roman"/>
-          <w:sz w:val="24"/>
-          <w:szCs w:val="24"/>
-        </w:rPr>
-        <w:t xml:space="preserve"> uses KMS to encrypt patient data stored in </w:t>
-      </w:r>
-      <w:r>
-        <w:rPr>
-          <w:rFonts w:ascii="Times New Roman" w:eastAsia="Times New Roman" w:hAnsi="Times New Roman" w:cs="Times New Roman"/>
-          <w:b/>
-          <w:bCs/>
-          <w:sz w:val="24"/>
-          <w:szCs w:val="24"/>
-        </w:rPr>
-        <w:t>Amazon S3</w:t>
-      </w:r>
-      <w:r>
-        <w:rPr>
-          <w:rFonts w:ascii="Times New Roman" w:eastAsia="Times New Roman" w:hAnsi="Times New Roman" w:cs="Times New Roman"/>
-          <w:sz w:val="24"/>
-          <w:szCs w:val="24"/>
-        </w:rPr>
-        <w:t>, ensuring compliance with healthcare regulations like HIPAA.</w:t>
-      </w:r>
-    </w:p>
-    <w:p>
-      <w:pPr>
-        <w:spacing w:before="100" w:beforeAutospacing="1" w:after="100" w:afterAutospacing="1" w:line="240" w:lineRule="auto"/>
-        <w:rPr>
-          <w:rFonts w:ascii="Times New Roman" w:eastAsia="Times New Roman" w:hAnsi="Times New Roman" w:cs="Times New Roman"/>
-          <w:sz w:val="24"/>
-          <w:szCs w:val="24"/>
-        </w:rPr>
-      </w:pPr>
-      <w:r>
-        <w:rPr>
-          <w:rFonts w:ascii="Segoe UI Emoji" w:eastAsia="Times New Roman" w:hAnsi="Segoe UI Emoji" w:cs="Segoe UI Emoji"/>
-          <w:sz w:val="24"/>
-          <w:szCs w:val="24"/>
-        </w:rPr>
-        <w:t>🔔</w:t>
-      </w:r>
-      <w:r>
-        <w:rPr>
-          <w:rFonts w:ascii="Times New Roman" w:eastAsia="Times New Roman" w:hAnsi="Times New Roman" w:cs="Times New Roman"/>
-          <w:sz w:val="24"/>
-          <w:szCs w:val="24"/>
-        </w:rPr>
-        <w:t xml:space="preserve"> </w:t>
-      </w:r>
-      <w:r>
-        <w:rPr>
-          <w:rFonts w:ascii="Times New Roman" w:eastAsia="Times New Roman" w:hAnsi="Times New Roman" w:cs="Times New Roman"/>
-          <w:b/>
-          <w:bCs/>
-          <w:sz w:val="24"/>
-          <w:szCs w:val="24"/>
-        </w:rPr>
-        <w:t>Why This Matters:</w:t>
-      </w:r>
-      <w:r>
-        <w:rPr>
-          <w:rFonts w:ascii="Times New Roman" w:eastAsia="Times New Roman" w:hAnsi="Times New Roman" w:cs="Times New Roman"/>
-          <w:sz w:val="24"/>
-          <w:szCs w:val="24"/>
-        </w:rPr>
-        <w:br/>
-        <w:t>Mastering KMS is essential for maintaining data confidentiality and integrity, particularly in industries that deal with sensitive or regulated information.</w:t>
-      </w:r>
-    </w:p>
-    <w:p>
-      <w:pPr>
-        <w:spacing w:after="0" w:line="240" w:lineRule="auto"/>
-        <w:rPr>
-          <w:rFonts w:ascii="Times New Roman" w:eastAsia="Times New Roman" w:hAnsi="Times New Roman" w:cs="Times New Roman"/>
-          <w:sz w:val="24"/>
-          <w:szCs w:val="24"/>
-        </w:rPr>
-      </w:pPr>
-      <w:r>
-        <w:rPr>
-          <w:rFonts w:ascii="Times New Roman" w:eastAsia="Times New Roman" w:hAnsi="Times New Roman" w:cs="Times New Roman"/>
-          <w:sz w:val="24"/>
-          <w:szCs w:val="24"/>
-        </w:rPr>
-        <w:pict w14:anchorId="6A506BA5">
-          <v:rect id="_x0000_i1033" style="width:0;height:1.5pt" o:hralign="center" o:hrstd="t" o:hr="t" fillcolor="#a0a0a0" stroked="f"/>
-        </w:pict>
-      </w:r>
-    </w:p>
-    <w:p>
-      <w:pPr>
-        <w:spacing w:before="100" w:beforeAutospacing="1" w:after="100" w:afterAutospacing="1" w:line="240" w:lineRule="auto"/>
-        <w:outlineLvl w:val="2"/>
-        <w:rPr>
-          <w:rFonts w:ascii="Times New Roman" w:eastAsia="Times New Roman" w:hAnsi="Times New Roman" w:cs="Times New Roman"/>
-          <w:b/>
-          <w:bCs/>
-          <w:sz w:val="27"/>
-          <w:szCs w:val="27"/>
-        </w:rPr>
-      </w:pPr>
-      <w:r>
-        <w:rPr>
-          <w:rFonts w:ascii="Segoe UI Emoji" w:eastAsia="Times New Roman" w:hAnsi="Segoe UI Emoji" w:cs="Segoe UI Emoji"/>
-          <w:b/>
-          <w:bCs/>
-          <w:sz w:val="27"/>
-          <w:szCs w:val="27"/>
-        </w:rPr>
-        <w:t>🚀</w:t>
-      </w:r>
-      <w:r>
-        <w:rPr>
-          <w:rFonts w:ascii="Times New Roman" w:eastAsia="Times New Roman" w:hAnsi="Times New Roman" w:cs="Times New Roman"/>
-          <w:b/>
-          <w:bCs/>
-          <w:sz w:val="27"/>
-          <w:szCs w:val="27"/>
-        </w:rPr>
-        <w:t xml:space="preserve"> Day 23: Amazon RDS (Relational Database Service) – What I Learned Today </w:t>
-      </w:r>
-      <w:r>
-        <w:rPr>
-          <w:rFonts w:ascii="Segoe UI Emoji" w:eastAsia="Times New Roman" w:hAnsi="Segoe UI Emoji" w:cs="Segoe UI Emoji"/>
-          <w:b/>
-          <w:bCs/>
-          <w:sz w:val="27"/>
-          <w:szCs w:val="27"/>
-        </w:rPr>
-        <w:t>🚀</w:t>
-      </w:r>
-    </w:p>
-    <w:p>
-      <w:pPr>
-        <w:spacing w:before="100" w:beforeAutospacing="1" w:after="100" w:afterAutospacing="1" w:line="240" w:lineRule="auto"/>
-        <w:rPr>
-          <w:rFonts w:ascii="Times New Roman" w:eastAsia="Times New Roman" w:hAnsi="Times New Roman" w:cs="Times New Roman"/>
-          <w:sz w:val="24"/>
-          <w:szCs w:val="24"/>
-        </w:rPr>
-      </w:pPr>
-      <w:r>
-        <w:rPr>
-          <w:rFonts w:ascii="Segoe UI Emoji" w:eastAsia="Times New Roman" w:hAnsi="Segoe UI Emoji" w:cs="Segoe UI Emoji"/>
-          <w:sz w:val="24"/>
-          <w:szCs w:val="24"/>
-        </w:rPr>
-        <w:t>🌟</w:t>
-      </w:r>
-      <w:r>
-        <w:rPr>
-          <w:rFonts w:ascii="Times New Roman" w:eastAsia="Times New Roman" w:hAnsi="Times New Roman" w:cs="Times New Roman"/>
-          <w:sz w:val="24"/>
-          <w:szCs w:val="24"/>
-        </w:rPr>
-        <w:t xml:space="preserve"> </w:t>
-      </w:r>
-      <w:r>
-        <w:rPr>
-          <w:rFonts w:ascii="Times New Roman" w:eastAsia="Times New Roman" w:hAnsi="Times New Roman" w:cs="Times New Roman"/>
-          <w:b/>
-          <w:bCs/>
-          <w:sz w:val="24"/>
-          <w:szCs w:val="24"/>
-        </w:rPr>
         <w:t>Overview: Managed Relational Databases with Amazon RDS</w:t>
       </w:r>
       <w:r>
@@ -1131,6 +661,7 @@
           <w:sz w:val="24"/>
           <w:szCs w:val="24"/>
         </w:rPr>
+        <w:lastRenderedPageBreak/>
         <w:t>Automated Backups:</w:t>
       </w:r>
       <w:r>
@@ -1373,7 +904,6 @@
           <w:sz w:val="24"/>
           <w:szCs w:val="24"/>
         </w:rPr>
-        <w:lastRenderedPageBreak/>
         <w:pict w14:anchorId="2A3E99E5">
           <v:rect id="_x0000_i1034" style="width:0;height:1.5pt" o:hralign="center" o:hrstd="t" o:hr="t" fillcolor="#a0a0a0" stroked="f"/>
         </w:pict>

--- a/posts.docx
+++ b/posts.docx
@@ -384,8 +384,6 @@
         </w:rPr>
         <w:tab/>
       </w:r>
-      <w:bookmarkStart w:id="0" w:name="_GoBack"/>
-      <w:bookmarkEnd w:id="0"/>
     </w:p>
     <w:p/>
     <w:p>
@@ -495,6 +493,28 @@
         </w:rPr>
         <w:pict w14:anchorId="6A506BA5">
           <v:rect id="_x0000_i1033" style="width:0;height:1.5pt" o:hralign="center" o:hrstd="t" o:hr="t" fillcolor="#a0a0a0" stroked="f"/>
+        </w:pict>
+      </w:r>
+    </w:p>
+    <w:p>
+      <w:pPr>
+        <w:spacing w:after="0" w:line="240" w:lineRule="auto"/>
+        <w:rPr>
+          <w:rFonts w:ascii="Times New Roman" w:eastAsia="Times New Roman" w:hAnsi="Times New Roman" w:cs="Times New Roman"/>
+          <w:sz w:val="24"/>
+          <w:szCs w:val="24"/>
+        </w:rPr>
+      </w:pPr>
+      <w:bookmarkStart w:id="0" w:name="_GoBack"/>
+      <w:bookmarkEnd w:id="0"/>
+      <w:r>
+        <w:rPr>
+          <w:rFonts w:ascii="Times New Roman" w:eastAsia="Times New Roman" w:hAnsi="Times New Roman" w:cs="Times New Roman"/>
+          <w:sz w:val="24"/>
+          <w:szCs w:val="24"/>
+        </w:rPr>
+        <w:pict w14:anchorId="2A3E99E5">
+          <v:rect id="_x0000_i1034" style="width:0;height:1.5pt" o:hralign="center" o:hrstd="t" o:hr="t" fillcolor="#a0a0a0" stroked="f"/>
         </w:pict>
       </w:r>
     </w:p>
@@ -528,7 +548,7 @@
           <w:sz w:val="27"/>
           <w:szCs w:val="27"/>
         </w:rPr>
-        <w:t xml:space="preserve"> Day 23: Amazon RDS (Relational Database Service) – What I Learned Today </w:t>
+        <w:t xml:space="preserve"> Day 24: AWS Elastic Beanstalk – What I Learned Today </w:t>
       </w:r>
       <w:r>
         <w:rPr>
@@ -574,417 +594,6 @@
           <w:sz w:val="24"/>
           <w:szCs w:val="24"/>
         </w:rPr>
-        <w:t>Overview: Managed Relational Databases with Amazon RDS</w:t>
-      </w:r>
-      <w:r>
-        <w:rPr>
-          <w:rFonts w:ascii="Times New Roman" w:eastAsia="Times New Roman" w:hAnsi="Times New Roman" w:cs="Times New Roman"/>
-          <w:sz w:val="24"/>
-          <w:szCs w:val="24"/>
-        </w:rPr>
-        <w:t xml:space="preserve"> </w:t>
-      </w:r>
-      <w:r>
-        <w:rPr>
-          <w:rFonts w:ascii="Segoe UI Emoji" w:eastAsia="Times New Roman" w:hAnsi="Segoe UI Emoji" w:cs="Segoe UI Emoji"/>
-          <w:sz w:val="24"/>
-          <w:szCs w:val="24"/>
-        </w:rPr>
-        <w:t>🌟</w:t>
-      </w:r>
-      <w:r>
-        <w:rPr>
-          <w:rFonts w:ascii="Times New Roman" w:eastAsia="Times New Roman" w:hAnsi="Times New Roman" w:cs="Times New Roman"/>
-          <w:sz w:val="24"/>
-          <w:szCs w:val="24"/>
-        </w:rPr>
-        <w:br/>
-        <w:t xml:space="preserve">Today, I explored </w:t>
-      </w:r>
-      <w:r>
-        <w:rPr>
-          <w:rFonts w:ascii="Times New Roman" w:eastAsia="Times New Roman" w:hAnsi="Times New Roman" w:cs="Times New Roman"/>
-          <w:b/>
-          <w:bCs/>
-          <w:sz w:val="24"/>
-          <w:szCs w:val="24"/>
-        </w:rPr>
-        <w:t>Amazon RDS</w:t>
-      </w:r>
-      <w:r>
-        <w:rPr>
-          <w:rFonts w:ascii="Times New Roman" w:eastAsia="Times New Roman" w:hAnsi="Times New Roman" w:cs="Times New Roman"/>
-          <w:sz w:val="24"/>
-          <w:szCs w:val="24"/>
-        </w:rPr>
-        <w:t>, a managed relational database service that supports several database engines such as MySQL, PostgreSQL, and Oracle. RDS handles routine database tasks like backups, patching, and scaling, making it easier to manage relational databases on AWS.</w:t>
-      </w:r>
-    </w:p>
-    <w:p>
-      <w:pPr>
-        <w:spacing w:before="100" w:beforeAutospacing="1" w:after="100" w:afterAutospacing="1" w:line="240" w:lineRule="auto"/>
-        <w:rPr>
-          <w:rFonts w:ascii="Times New Roman" w:eastAsia="Times New Roman" w:hAnsi="Times New Roman" w:cs="Times New Roman"/>
-          <w:sz w:val="24"/>
-          <w:szCs w:val="24"/>
-        </w:rPr>
-      </w:pPr>
-      <w:r>
-        <w:rPr>
-          <w:rFonts w:ascii="Times New Roman" w:eastAsia="Times New Roman" w:hAnsi="Times New Roman" w:cs="Times New Roman"/>
-          <w:b/>
-          <w:bCs/>
-          <w:sz w:val="24"/>
-          <w:szCs w:val="24"/>
-        </w:rPr>
-        <w:t>Key Takeaways:</w:t>
-      </w:r>
-    </w:p>
-    <w:p>
-      <w:pPr>
-        <w:numPr>
-          <w:ilvl w:val="0"/>
-          <w:numId w:val="24"/>
-        </w:numPr>
-        <w:spacing w:before="100" w:beforeAutospacing="1" w:after="100" w:afterAutospacing="1" w:line="240" w:lineRule="auto"/>
-        <w:rPr>
-          <w:rFonts w:ascii="Times New Roman" w:eastAsia="Times New Roman" w:hAnsi="Times New Roman" w:cs="Times New Roman"/>
-          <w:sz w:val="24"/>
-          <w:szCs w:val="24"/>
-        </w:rPr>
-      </w:pPr>
-      <w:r>
-        <w:rPr>
-          <w:rFonts w:ascii="Times New Roman" w:eastAsia="Times New Roman" w:hAnsi="Times New Roman" w:cs="Times New Roman"/>
-          <w:b/>
-          <w:bCs/>
-          <w:sz w:val="24"/>
-          <w:szCs w:val="24"/>
-        </w:rPr>
-        <w:lastRenderedPageBreak/>
-        <w:t>Automated Backups:</w:t>
-      </w:r>
-      <w:r>
-        <w:rPr>
-          <w:rFonts w:ascii="Times New Roman" w:eastAsia="Times New Roman" w:hAnsi="Times New Roman" w:cs="Times New Roman"/>
-          <w:sz w:val="24"/>
-          <w:szCs w:val="24"/>
-        </w:rPr>
-        <w:t xml:space="preserve"> RDS automatically backs up your databases and retains them for a user-defined period.</w:t>
-      </w:r>
-    </w:p>
-    <w:p>
-      <w:pPr>
-        <w:numPr>
-          <w:ilvl w:val="0"/>
-          <w:numId w:val="24"/>
-        </w:numPr>
-        <w:spacing w:before="100" w:beforeAutospacing="1" w:after="100" w:afterAutospacing="1" w:line="240" w:lineRule="auto"/>
-        <w:rPr>
-          <w:rFonts w:ascii="Times New Roman" w:eastAsia="Times New Roman" w:hAnsi="Times New Roman" w:cs="Times New Roman"/>
-          <w:sz w:val="24"/>
-          <w:szCs w:val="24"/>
-        </w:rPr>
-      </w:pPr>
-      <w:r>
-        <w:rPr>
-          <w:rFonts w:ascii="Times New Roman" w:eastAsia="Times New Roman" w:hAnsi="Times New Roman" w:cs="Times New Roman"/>
-          <w:b/>
-          <w:bCs/>
-          <w:sz w:val="24"/>
-          <w:szCs w:val="24"/>
-        </w:rPr>
-        <w:t>Scaling:</w:t>
-      </w:r>
-      <w:r>
-        <w:rPr>
-          <w:rFonts w:ascii="Times New Roman" w:eastAsia="Times New Roman" w:hAnsi="Times New Roman" w:cs="Times New Roman"/>
-          <w:sz w:val="24"/>
-          <w:szCs w:val="24"/>
-        </w:rPr>
-        <w:t xml:space="preserve"> Easily scale compute and storage resources based on application needs.</w:t>
-      </w:r>
-    </w:p>
-    <w:p>
-      <w:pPr>
-        <w:numPr>
-          <w:ilvl w:val="0"/>
-          <w:numId w:val="24"/>
-        </w:numPr>
-        <w:spacing w:before="100" w:beforeAutospacing="1" w:after="100" w:afterAutospacing="1" w:line="240" w:lineRule="auto"/>
-        <w:rPr>
-          <w:rFonts w:ascii="Times New Roman" w:eastAsia="Times New Roman" w:hAnsi="Times New Roman" w:cs="Times New Roman"/>
-          <w:sz w:val="24"/>
-          <w:szCs w:val="24"/>
-        </w:rPr>
-      </w:pPr>
-      <w:r>
-        <w:rPr>
-          <w:rFonts w:ascii="Times New Roman" w:eastAsia="Times New Roman" w:hAnsi="Times New Roman" w:cs="Times New Roman"/>
-          <w:b/>
-          <w:bCs/>
-          <w:sz w:val="24"/>
-          <w:szCs w:val="24"/>
-        </w:rPr>
-        <w:t>Multi-AZ Deployment:</w:t>
-      </w:r>
-      <w:r>
-        <w:rPr>
-          <w:rFonts w:ascii="Times New Roman" w:eastAsia="Times New Roman" w:hAnsi="Times New Roman" w:cs="Times New Roman"/>
-          <w:sz w:val="24"/>
-          <w:szCs w:val="24"/>
-        </w:rPr>
-        <w:t xml:space="preserve"> Provides high availability and failover support by automatically replicating data across multiple availability zones.</w:t>
-      </w:r>
-    </w:p>
-    <w:p>
-      <w:pPr>
-        <w:spacing w:before="100" w:beforeAutospacing="1" w:after="100" w:afterAutospacing="1" w:line="240" w:lineRule="auto"/>
-        <w:rPr>
-          <w:rFonts w:ascii="Times New Roman" w:eastAsia="Times New Roman" w:hAnsi="Times New Roman" w:cs="Times New Roman"/>
-          <w:sz w:val="24"/>
-          <w:szCs w:val="24"/>
-        </w:rPr>
-      </w:pPr>
-      <w:r>
-        <w:rPr>
-          <w:rFonts w:ascii="Segoe UI Emoji" w:eastAsia="Times New Roman" w:hAnsi="Segoe UI Emoji" w:cs="Segoe UI Emoji"/>
-          <w:sz w:val="24"/>
-          <w:szCs w:val="24"/>
-        </w:rPr>
-        <w:t>🔍</w:t>
-      </w:r>
-      <w:r>
-        <w:rPr>
-          <w:rFonts w:ascii="Times New Roman" w:eastAsia="Times New Roman" w:hAnsi="Times New Roman" w:cs="Times New Roman"/>
-          <w:sz w:val="24"/>
-          <w:szCs w:val="24"/>
-        </w:rPr>
-        <w:t xml:space="preserve"> </w:t>
-      </w:r>
-      <w:r>
-        <w:rPr>
-          <w:rFonts w:ascii="Times New Roman" w:eastAsia="Times New Roman" w:hAnsi="Times New Roman" w:cs="Times New Roman"/>
-          <w:b/>
-          <w:bCs/>
-          <w:sz w:val="24"/>
-          <w:szCs w:val="24"/>
-        </w:rPr>
-        <w:t>Key Insight:</w:t>
-      </w:r>
-      <w:r>
-        <w:rPr>
-          <w:rFonts w:ascii="Times New Roman" w:eastAsia="Times New Roman" w:hAnsi="Times New Roman" w:cs="Times New Roman"/>
-          <w:sz w:val="24"/>
-          <w:szCs w:val="24"/>
-        </w:rPr>
-        <w:t xml:space="preserve"> RDS simplifies the management of relational databases, allowing you to focus on application development instead of database administration.</w:t>
-      </w:r>
-    </w:p>
-    <w:p>
-      <w:pPr>
-        <w:spacing w:before="100" w:beforeAutospacing="1" w:after="100" w:afterAutospacing="1" w:line="240" w:lineRule="auto"/>
-        <w:rPr>
-          <w:rFonts w:ascii="Times New Roman" w:eastAsia="Times New Roman" w:hAnsi="Times New Roman" w:cs="Times New Roman"/>
-          <w:sz w:val="24"/>
-          <w:szCs w:val="24"/>
-        </w:rPr>
-      </w:pPr>
-      <w:r>
-        <w:rPr>
-          <w:rFonts w:ascii="Segoe UI Emoji" w:eastAsia="Times New Roman" w:hAnsi="Segoe UI Emoji" w:cs="Segoe UI Emoji"/>
-          <w:sz w:val="24"/>
-          <w:szCs w:val="24"/>
-        </w:rPr>
-        <w:t>💡</w:t>
-      </w:r>
-      <w:r>
-        <w:rPr>
-          <w:rFonts w:ascii="Times New Roman" w:eastAsia="Times New Roman" w:hAnsi="Times New Roman" w:cs="Times New Roman"/>
-          <w:sz w:val="24"/>
-          <w:szCs w:val="24"/>
-        </w:rPr>
-        <w:t xml:space="preserve"> </w:t>
-      </w:r>
-      <w:r>
-        <w:rPr>
-          <w:rFonts w:ascii="Times New Roman" w:eastAsia="Times New Roman" w:hAnsi="Times New Roman" w:cs="Times New Roman"/>
-          <w:b/>
-          <w:bCs/>
-          <w:sz w:val="24"/>
-          <w:szCs w:val="24"/>
-        </w:rPr>
-        <w:t>Real-World Example:</w:t>
-      </w:r>
-      <w:r>
-        <w:rPr>
-          <w:rFonts w:ascii="Times New Roman" w:eastAsia="Times New Roman" w:hAnsi="Times New Roman" w:cs="Times New Roman"/>
-          <w:sz w:val="24"/>
-          <w:szCs w:val="24"/>
-        </w:rPr>
-        <w:br/>
-        <w:t xml:space="preserve">A </w:t>
-      </w:r>
-      <w:r>
-        <w:rPr>
-          <w:rFonts w:ascii="Times New Roman" w:eastAsia="Times New Roman" w:hAnsi="Times New Roman" w:cs="Times New Roman"/>
-          <w:b/>
-          <w:bCs/>
-          <w:sz w:val="24"/>
-          <w:szCs w:val="24"/>
-        </w:rPr>
-        <w:t>e-commerce platform</w:t>
-      </w:r>
-      <w:r>
-        <w:rPr>
-          <w:rFonts w:ascii="Times New Roman" w:eastAsia="Times New Roman" w:hAnsi="Times New Roman" w:cs="Times New Roman"/>
-          <w:sz w:val="24"/>
-          <w:szCs w:val="24"/>
-        </w:rPr>
-        <w:t xml:space="preserve"> uses RDS to manage customer and transaction data, ensuring high availability and low-latency access to their relational database.</w:t>
-      </w:r>
-    </w:p>
-    <w:p>
-      <w:pPr>
-        <w:spacing w:before="100" w:beforeAutospacing="1" w:after="100" w:afterAutospacing="1" w:line="240" w:lineRule="auto"/>
-        <w:rPr>
-          <w:rFonts w:ascii="Times New Roman" w:eastAsia="Times New Roman" w:hAnsi="Times New Roman" w:cs="Times New Roman"/>
-          <w:sz w:val="24"/>
-          <w:szCs w:val="24"/>
-        </w:rPr>
-      </w:pPr>
-      <w:r>
-        <w:rPr>
-          <w:rFonts w:ascii="Segoe UI Emoji" w:eastAsia="Times New Roman" w:hAnsi="Segoe UI Emoji" w:cs="Segoe UI Emoji"/>
-          <w:sz w:val="24"/>
-          <w:szCs w:val="24"/>
-        </w:rPr>
-        <w:t>🔔</w:t>
-      </w:r>
-      <w:r>
-        <w:rPr>
-          <w:rFonts w:ascii="Times New Roman" w:eastAsia="Times New Roman" w:hAnsi="Times New Roman" w:cs="Times New Roman"/>
-          <w:sz w:val="24"/>
-          <w:szCs w:val="24"/>
-        </w:rPr>
-        <w:t xml:space="preserve"> </w:t>
-      </w:r>
-      <w:r>
-        <w:rPr>
-          <w:rFonts w:ascii="Times New Roman" w:eastAsia="Times New Roman" w:hAnsi="Times New Roman" w:cs="Times New Roman"/>
-          <w:b/>
-          <w:bCs/>
-          <w:sz w:val="24"/>
-          <w:szCs w:val="24"/>
-        </w:rPr>
-        <w:t>Why This Matters:</w:t>
-      </w:r>
-      <w:r>
-        <w:rPr>
-          <w:rFonts w:ascii="Times New Roman" w:eastAsia="Times New Roman" w:hAnsi="Times New Roman" w:cs="Times New Roman"/>
-          <w:sz w:val="24"/>
-          <w:szCs w:val="24"/>
-        </w:rPr>
-        <w:br/>
-        <w:t>RDS is essential for managing relational databases at scale while reducing the operational burden associated with database administration.</w:t>
-      </w:r>
-    </w:p>
-    <w:p>
-      <w:pPr>
-        <w:spacing w:after="0" w:line="240" w:lineRule="auto"/>
-        <w:rPr>
-          <w:rFonts w:ascii="Times New Roman" w:eastAsia="Times New Roman" w:hAnsi="Times New Roman" w:cs="Times New Roman"/>
-          <w:sz w:val="24"/>
-          <w:szCs w:val="24"/>
-        </w:rPr>
-      </w:pPr>
-      <w:r>
-        <w:rPr>
-          <w:rFonts w:ascii="Times New Roman" w:eastAsia="Times New Roman" w:hAnsi="Times New Roman" w:cs="Times New Roman"/>
-          <w:sz w:val="24"/>
-          <w:szCs w:val="24"/>
-        </w:rPr>
-        <w:pict w14:anchorId="2A3E99E5">
-          <v:rect id="_x0000_i1034" style="width:0;height:1.5pt" o:hralign="center" o:hrstd="t" o:hr="t" fillcolor="#a0a0a0" stroked="f"/>
-        </w:pict>
-      </w:r>
-    </w:p>
-    <w:p>
-      <w:pPr>
-        <w:spacing w:before="100" w:beforeAutospacing="1" w:after="100" w:afterAutospacing="1" w:line="240" w:lineRule="auto"/>
-        <w:outlineLvl w:val="2"/>
-        <w:rPr>
-          <w:rFonts w:ascii="Times New Roman" w:eastAsia="Times New Roman" w:hAnsi="Times New Roman" w:cs="Times New Roman"/>
-          <w:b/>
-          <w:bCs/>
-          <w:sz w:val="27"/>
-          <w:szCs w:val="27"/>
-        </w:rPr>
-      </w:pPr>
-      <w:r>
-        <w:rPr>
-          <w:rFonts w:ascii="Segoe UI Emoji" w:eastAsia="Times New Roman" w:hAnsi="Segoe UI Emoji" w:cs="Segoe UI Emoji"/>
-          <w:b/>
-          <w:bCs/>
-          <w:sz w:val="27"/>
-          <w:szCs w:val="27"/>
-        </w:rPr>
-        <w:t>🚀</w:t>
-      </w:r>
-      <w:r>
-        <w:rPr>
-          <w:rFonts w:ascii="Times New Roman" w:eastAsia="Times New Roman" w:hAnsi="Times New Roman" w:cs="Times New Roman"/>
-          <w:b/>
-          <w:bCs/>
-          <w:sz w:val="27"/>
-          <w:szCs w:val="27"/>
-        </w:rPr>
-        <w:t xml:space="preserve"> Day 24: AWS Elastic Beanstalk – What I Learned Today </w:t>
-      </w:r>
-      <w:r>
-        <w:rPr>
-          <w:rFonts w:ascii="Segoe UI Emoji" w:eastAsia="Times New Roman" w:hAnsi="Segoe UI Emoji" w:cs="Segoe UI Emoji"/>
-          <w:b/>
-          <w:bCs/>
-          <w:sz w:val="27"/>
-          <w:szCs w:val="27"/>
-        </w:rPr>
-        <w:t>🚀</w:t>
-      </w:r>
-    </w:p>
-    <w:p>
-      <w:pPr>
-        <w:spacing w:before="100" w:beforeAutospacing="1" w:after="100" w:afterAutospacing="1" w:line="240" w:lineRule="auto"/>
-        <w:rPr>
-          <w:rFonts w:ascii="Times New Roman" w:eastAsia="Times New Roman" w:hAnsi="Times New Roman" w:cs="Times New Roman"/>
-          <w:sz w:val="24"/>
-          <w:szCs w:val="24"/>
-        </w:rPr>
-      </w:pPr>
-      <w:r>
-        <w:rPr>
-          <w:rFonts w:ascii="Segoe UI Emoji" w:eastAsia="Times New Roman" w:hAnsi="Segoe UI Emoji" w:cs="Segoe UI Emoji"/>
-          <w:sz w:val="24"/>
-          <w:szCs w:val="24"/>
-        </w:rPr>
-        <w:t>🌟</w:t>
-      </w:r>
-      <w:r>
-        <w:rPr>
-          <w:rFonts w:ascii="Times New Roman" w:eastAsia="Times New Roman" w:hAnsi="Times New Roman" w:cs="Times New Roman"/>
-          <w:sz w:val="24"/>
-          <w:szCs w:val="24"/>
-        </w:rPr>
-        <w:t xml:space="preserve"> </w:t>
-      </w:r>
-      <w:r>
-        <w:rPr>
-          <w:rFonts w:ascii="Times New Roman" w:eastAsia="Times New Roman" w:hAnsi="Times New Roman" w:cs="Times New Roman"/>
-          <w:b/>
-          <w:bCs/>
-          <w:sz w:val="24"/>
-          <w:szCs w:val="24"/>
-        </w:rPr>
         <w:t>Overview: Application Deployment with AWS Elastic Beanstalk</w:t>
       </w:r>
       <w:r>
@@ -1072,6 +681,7 @@
           <w:sz w:val="24"/>
           <w:szCs w:val="24"/>
         </w:rPr>
+        <w:lastRenderedPageBreak/>
         <w:t>Simplified Deployment:</w:t>
       </w:r>
       <w:r>

--- a/posts.docx
+++ b/posts.docx
@@ -262,6 +262,233 @@
     <w:p>
       <w:pPr>
         <w:spacing w:before="100" w:beforeAutospacing="1" w:after="100" w:afterAutospacing="1" w:line="240" w:lineRule="auto"/>
+        <w:rPr>
+          <w:rFonts w:ascii="Times New Roman" w:eastAsia="Times New Roman" w:hAnsi="Times New Roman" w:cs="Times New Roman"/>
+          <w:sz w:val="24"/>
+          <w:szCs w:val="24"/>
+        </w:rPr>
+      </w:pPr>
+      <w:r>
+        <w:rPr>
+          <w:rFonts w:ascii="Times New Roman" w:eastAsia="Times New Roman" w:hAnsi="Times New Roman" w:cs="Times New Roman"/>
+          <w:sz w:val="24"/>
+          <w:szCs w:val="24"/>
+        </w:rPr>
+        <w:t xml:space="preserve">Recently, someone commented on my daily progress posts, suggesting I rely less on </w:t>
+      </w:r>
+      <w:proofErr w:type="spellStart"/>
+      <w:r>
+        <w:rPr>
+          <w:rFonts w:ascii="Times New Roman" w:eastAsia="Times New Roman" w:hAnsi="Times New Roman" w:cs="Times New Roman"/>
+          <w:sz w:val="24"/>
+          <w:szCs w:val="24"/>
+        </w:rPr>
+        <w:t>ChatGPT</w:t>
+      </w:r>
+      <w:proofErr w:type="spellEnd"/>
+      <w:r>
+        <w:rPr>
+          <w:rFonts w:ascii="Times New Roman" w:eastAsia="Times New Roman" w:hAnsi="Times New Roman" w:cs="Times New Roman"/>
+          <w:sz w:val="24"/>
+          <w:szCs w:val="24"/>
+        </w:rPr>
+        <w:t>. I want to address this openly:</w:t>
+      </w:r>
+    </w:p>
+    <w:p>
+      <w:pPr>
+        <w:spacing w:before="100" w:beforeAutospacing="1" w:after="100" w:afterAutospacing="1" w:line="240" w:lineRule="auto"/>
+        <w:rPr>
+          <w:rFonts w:ascii="Times New Roman" w:eastAsia="Times New Roman" w:hAnsi="Times New Roman" w:cs="Times New Roman"/>
+          <w:sz w:val="24"/>
+          <w:szCs w:val="24"/>
+        </w:rPr>
+      </w:pPr>
+      <w:r>
+        <w:rPr>
+          <w:rFonts w:ascii="Times New Roman" w:eastAsia="Times New Roman" w:hAnsi="Times New Roman" w:cs="Times New Roman"/>
+          <w:sz w:val="24"/>
+          <w:szCs w:val="24"/>
+        </w:rPr>
+        <w:t xml:space="preserve">Yes, I use </w:t>
+      </w:r>
+      <w:proofErr w:type="spellStart"/>
+      <w:r>
+        <w:rPr>
+          <w:rFonts w:ascii="Times New Roman" w:eastAsia="Times New Roman" w:hAnsi="Times New Roman" w:cs="Times New Roman"/>
+          <w:sz w:val="24"/>
+          <w:szCs w:val="24"/>
+        </w:rPr>
+        <w:t>ChatGPT</w:t>
+      </w:r>
+      <w:proofErr w:type="spellEnd"/>
+      <w:r>
+        <w:rPr>
+          <w:rFonts w:ascii="Times New Roman" w:eastAsia="Times New Roman" w:hAnsi="Times New Roman" w:cs="Times New Roman"/>
+          <w:sz w:val="24"/>
+          <w:szCs w:val="24"/>
+        </w:rPr>
+        <w:t xml:space="preserve"> to generate content for my posts, but here's the truth—I give it the context, structure, and topics based on what I've learned. It’s a tool that helps me articulate my thoughts better, not replace my effort or learning.</w:t>
+      </w:r>
+    </w:p>
+    <w:p>
+      <w:pPr>
+        <w:spacing w:before="100" w:beforeAutospacing="1" w:after="100" w:afterAutospacing="1" w:line="240" w:lineRule="auto"/>
+        <w:rPr>
+          <w:rFonts w:ascii="Times New Roman" w:eastAsia="Times New Roman" w:hAnsi="Times New Roman" w:cs="Times New Roman"/>
+          <w:sz w:val="24"/>
+          <w:szCs w:val="24"/>
+        </w:rPr>
+      </w:pPr>
+      <w:r>
+        <w:rPr>
+          <w:rFonts w:ascii="Times New Roman" w:eastAsia="Times New Roman" w:hAnsi="Times New Roman" w:cs="Times New Roman"/>
+          <w:sz w:val="24"/>
+          <w:szCs w:val="24"/>
+        </w:rPr>
+        <w:t xml:space="preserve">Sharing daily progress is my way of staying accountable, reflecting on my journey, and helping others learn from it. Tools like </w:t>
+      </w:r>
+      <w:proofErr w:type="spellStart"/>
+      <w:r>
+        <w:rPr>
+          <w:rFonts w:ascii="Times New Roman" w:eastAsia="Times New Roman" w:hAnsi="Times New Roman" w:cs="Times New Roman"/>
+          <w:sz w:val="24"/>
+          <w:szCs w:val="24"/>
+        </w:rPr>
+        <w:t>ChatGPT</w:t>
+      </w:r>
+      <w:proofErr w:type="spellEnd"/>
+      <w:r>
+        <w:rPr>
+          <w:rFonts w:ascii="Times New Roman" w:eastAsia="Times New Roman" w:hAnsi="Times New Roman" w:cs="Times New Roman"/>
+          <w:sz w:val="24"/>
+          <w:szCs w:val="24"/>
+        </w:rPr>
+        <w:t xml:space="preserve"> are part of the process, just like books, tutorials, or mentors.</w:t>
+      </w:r>
+    </w:p>
+    <w:p>
+      <w:pPr>
+        <w:spacing w:before="100" w:beforeAutospacing="1" w:after="100" w:afterAutospacing="1" w:line="240" w:lineRule="auto"/>
+        <w:rPr>
+          <w:rFonts w:ascii="Times New Roman" w:eastAsia="Times New Roman" w:hAnsi="Times New Roman" w:cs="Times New Roman"/>
+          <w:sz w:val="24"/>
+          <w:szCs w:val="24"/>
+        </w:rPr>
+      </w:pPr>
+      <w:r>
+        <w:rPr>
+          <w:rFonts w:ascii="Times New Roman" w:eastAsia="Times New Roman" w:hAnsi="Times New Roman" w:cs="Times New Roman"/>
+          <w:sz w:val="24"/>
+          <w:szCs w:val="24"/>
+        </w:rPr>
+        <w:t xml:space="preserve">Learning is about using every resource to grow, and I’m proud to embrace tech that amplifies my learning. Let’s celebrate learning, not undermine it. </w:t>
+      </w:r>
+      <w:r>
+        <w:rPr>
+          <w:rFonts w:ascii="Segoe UI Emoji" w:eastAsia="Times New Roman" w:hAnsi="Segoe UI Emoji" w:cs="Segoe UI Emoji"/>
+          <w:sz w:val="24"/>
+          <w:szCs w:val="24"/>
+        </w:rPr>
+        <w:t>💪</w:t>
+      </w:r>
+      <w:r>
+        <w:rPr>
+          <w:rFonts w:ascii="Segoe UI Emoji" w:eastAsia="Times New Roman" w:hAnsi="Segoe UI Emoji" w:cs="Segoe UI Emoji"/>
+          <w:sz w:val="24"/>
+          <w:szCs w:val="24"/>
+        </w:rPr>
+        <w:br/>
+      </w:r>
+      <w:r>
+        <w:t>#</w:t>
+      </w:r>
+      <w:proofErr w:type="spellStart"/>
+      <w:r>
+        <w:t>LearningJourney</w:t>
+      </w:r>
+      <w:proofErr w:type="spellEnd"/>
+      <w:r>
+        <w:t xml:space="preserve"> #</w:t>
+      </w:r>
+      <w:proofErr w:type="spellStart"/>
+      <w:r>
+        <w:t>AIInLearning</w:t>
+      </w:r>
+      <w:proofErr w:type="spellEnd"/>
+      <w:r>
+        <w:t xml:space="preserve"> #AWS #</w:t>
+      </w:r>
+      <w:proofErr w:type="spellStart"/>
+      <w:r>
+        <w:t>DataAnalytics</w:t>
+      </w:r>
+      <w:proofErr w:type="spellEnd"/>
+      <w:r>
+        <w:t xml:space="preserve"> #</w:t>
+      </w:r>
+      <w:proofErr w:type="spellStart"/>
+      <w:r>
+        <w:t>MachineLearning</w:t>
+      </w:r>
+      <w:proofErr w:type="spellEnd"/>
+      <w:r>
+        <w:t xml:space="preserve"> #</w:t>
+      </w:r>
+      <w:proofErr w:type="spellStart"/>
+      <w:r>
+        <w:t>DailyProgress</w:t>
+      </w:r>
+      <w:proofErr w:type="spellEnd"/>
+      <w:r>
+        <w:t xml:space="preserve"> #</w:t>
+      </w:r>
+      <w:proofErr w:type="spellStart"/>
+      <w:r>
+        <w:t>AIForGood</w:t>
+      </w:r>
+      <w:proofErr w:type="spellEnd"/>
+      <w:r>
+        <w:t xml:space="preserve"> #GrowthMindset #</w:t>
+      </w:r>
+      <w:proofErr w:type="spellStart"/>
+      <w:r>
+        <w:t>ChatGPT</w:t>
+      </w:r>
+      <w:proofErr w:type="spellEnd"/>
+      <w:r>
+        <w:t xml:space="preserve"> #</w:t>
+      </w:r>
+      <w:proofErr w:type="spellStart"/>
+      <w:r>
+        <w:t>TechTools</w:t>
+      </w:r>
+      <w:proofErr w:type="spellEnd"/>
+      <w:r>
+        <w:t xml:space="preserve"> #</w:t>
+      </w:r>
+      <w:proofErr w:type="spellStart"/>
+      <w:r>
+        <w:t>LearningWithAI</w:t>
+      </w:r>
+      <w:proofErr w:type="spellEnd"/>
+      <w:r>
+        <w:t xml:space="preserve"> #Productivity #</w:t>
+      </w:r>
+      <w:proofErr w:type="spellStart"/>
+      <w:r>
+        <w:t>StayAccountable</w:t>
+      </w:r>
+      <w:proofErr w:type="spellEnd"/>
+      <w:r>
+        <w:t xml:space="preserve"> #Upskilling</w:t>
+      </w:r>
+      <w:bookmarkStart w:id="0" w:name="_GoBack"/>
+      <w:bookmarkEnd w:id="0"/>
+    </w:p>
+    <w:p>
+      <w:pPr>
+        <w:spacing w:before="100" w:beforeAutospacing="1" w:after="100" w:afterAutospacing="1" w:line="240" w:lineRule="auto"/>
         <w:outlineLvl w:val="2"/>
         <w:rPr>
           <w:rFonts w:ascii="Times New Roman" w:eastAsia="Times New Roman" w:hAnsi="Times New Roman" w:cs="Times New Roman"/>
@@ -411,6 +638,7 @@
           <w:sz w:val="24"/>
           <w:szCs w:val="24"/>
         </w:rPr>
+        <w:lastRenderedPageBreak/>
         <w:pict w14:anchorId="08F81060">
           <v:rect id="_x0000_i1030" style="width:0;height:1.5pt" o:hralign="center" o:hrstd="t" o:hr="t" fillcolor="#a0a0a0" stroked="f"/>
         </w:pict>
@@ -505,8 +733,6 @@
           <w:szCs w:val="24"/>
         </w:rPr>
       </w:pPr>
-      <w:bookmarkStart w:id="0" w:name="_GoBack"/>
-      <w:bookmarkEnd w:id="0"/>
       <w:r>
         <w:rPr>
           <w:rFonts w:ascii="Times New Roman" w:eastAsia="Times New Roman" w:hAnsi="Times New Roman" w:cs="Times New Roman"/>
@@ -681,7 +907,6 @@
           <w:sz w:val="24"/>
           <w:szCs w:val="24"/>
         </w:rPr>
-        <w:lastRenderedPageBreak/>
         <w:t>Simplified Deployment:</w:t>
       </w:r>
       <w:r>

--- a/posts.docx
+++ b/posts.docx
@@ -262,245 +262,20 @@
     <w:p>
       <w:pPr>
         <w:spacing w:before="100" w:beforeAutospacing="1" w:after="100" w:afterAutospacing="1" w:line="240" w:lineRule="auto"/>
-        <w:rPr>
-          <w:rFonts w:ascii="Times New Roman" w:eastAsia="Times New Roman" w:hAnsi="Times New Roman" w:cs="Times New Roman"/>
-          <w:sz w:val="24"/>
-          <w:szCs w:val="24"/>
-        </w:rPr>
-      </w:pPr>
-      <w:r>
-        <w:rPr>
-          <w:rFonts w:ascii="Times New Roman" w:eastAsia="Times New Roman" w:hAnsi="Times New Roman" w:cs="Times New Roman"/>
-          <w:sz w:val="24"/>
-          <w:szCs w:val="24"/>
-        </w:rPr>
-        <w:t xml:space="preserve">Recently, someone commented on my daily progress posts, suggesting I rely less on </w:t>
-      </w:r>
-      <w:proofErr w:type="spellStart"/>
-      <w:r>
-        <w:rPr>
-          <w:rFonts w:ascii="Times New Roman" w:eastAsia="Times New Roman" w:hAnsi="Times New Roman" w:cs="Times New Roman"/>
-          <w:sz w:val="24"/>
-          <w:szCs w:val="24"/>
-        </w:rPr>
-        <w:t>ChatGPT</w:t>
-      </w:r>
-      <w:proofErr w:type="spellEnd"/>
-      <w:r>
-        <w:rPr>
-          <w:rFonts w:ascii="Times New Roman" w:eastAsia="Times New Roman" w:hAnsi="Times New Roman" w:cs="Times New Roman"/>
-          <w:sz w:val="24"/>
-          <w:szCs w:val="24"/>
-        </w:rPr>
-        <w:t>. I want to address this openly:</w:t>
-      </w:r>
-    </w:p>
-    <w:p>
-      <w:pPr>
-        <w:spacing w:before="100" w:beforeAutospacing="1" w:after="100" w:afterAutospacing="1" w:line="240" w:lineRule="auto"/>
-        <w:rPr>
-          <w:rFonts w:ascii="Times New Roman" w:eastAsia="Times New Roman" w:hAnsi="Times New Roman" w:cs="Times New Roman"/>
-          <w:sz w:val="24"/>
-          <w:szCs w:val="24"/>
-        </w:rPr>
-      </w:pPr>
-      <w:r>
-        <w:rPr>
-          <w:rFonts w:ascii="Times New Roman" w:eastAsia="Times New Roman" w:hAnsi="Times New Roman" w:cs="Times New Roman"/>
-          <w:sz w:val="24"/>
-          <w:szCs w:val="24"/>
-        </w:rPr>
-        <w:t xml:space="preserve">Yes, I use </w:t>
-      </w:r>
-      <w:proofErr w:type="spellStart"/>
-      <w:r>
-        <w:rPr>
-          <w:rFonts w:ascii="Times New Roman" w:eastAsia="Times New Roman" w:hAnsi="Times New Roman" w:cs="Times New Roman"/>
-          <w:sz w:val="24"/>
-          <w:szCs w:val="24"/>
-        </w:rPr>
-        <w:t>ChatGPT</w:t>
-      </w:r>
-      <w:proofErr w:type="spellEnd"/>
-      <w:r>
-        <w:rPr>
-          <w:rFonts w:ascii="Times New Roman" w:eastAsia="Times New Roman" w:hAnsi="Times New Roman" w:cs="Times New Roman"/>
-          <w:sz w:val="24"/>
-          <w:szCs w:val="24"/>
-        </w:rPr>
-        <w:t xml:space="preserve"> to generate content for my posts, but here's the truth—I give it the context, structure, and topics based on what I've learned. It’s a tool that helps me articulate my thoughts better, not replace my effort or learning.</w:t>
-      </w:r>
-    </w:p>
-    <w:p>
-      <w:pPr>
-        <w:spacing w:before="100" w:beforeAutospacing="1" w:after="100" w:afterAutospacing="1" w:line="240" w:lineRule="auto"/>
-        <w:rPr>
-          <w:rFonts w:ascii="Times New Roman" w:eastAsia="Times New Roman" w:hAnsi="Times New Roman" w:cs="Times New Roman"/>
-          <w:sz w:val="24"/>
-          <w:szCs w:val="24"/>
-        </w:rPr>
-      </w:pPr>
-      <w:r>
-        <w:rPr>
-          <w:rFonts w:ascii="Times New Roman" w:eastAsia="Times New Roman" w:hAnsi="Times New Roman" w:cs="Times New Roman"/>
-          <w:sz w:val="24"/>
-          <w:szCs w:val="24"/>
-        </w:rPr>
-        <w:t xml:space="preserve">Sharing daily progress is my way of staying accountable, reflecting on my journey, and helping others learn from it. Tools like </w:t>
-      </w:r>
-      <w:proofErr w:type="spellStart"/>
-      <w:r>
-        <w:rPr>
-          <w:rFonts w:ascii="Times New Roman" w:eastAsia="Times New Roman" w:hAnsi="Times New Roman" w:cs="Times New Roman"/>
-          <w:sz w:val="24"/>
-          <w:szCs w:val="24"/>
-        </w:rPr>
-        <w:t>ChatGPT</w:t>
-      </w:r>
-      <w:proofErr w:type="spellEnd"/>
-      <w:r>
-        <w:rPr>
-          <w:rFonts w:ascii="Times New Roman" w:eastAsia="Times New Roman" w:hAnsi="Times New Roman" w:cs="Times New Roman"/>
-          <w:sz w:val="24"/>
-          <w:szCs w:val="24"/>
-        </w:rPr>
-        <w:t xml:space="preserve"> are part of the process, just like books, tutorials, or mentors.</w:t>
-      </w:r>
-    </w:p>
-    <w:p>
-      <w:pPr>
-        <w:spacing w:before="100" w:beforeAutospacing="1" w:after="100" w:afterAutospacing="1" w:line="240" w:lineRule="auto"/>
-        <w:rPr>
-          <w:rFonts w:ascii="Times New Roman" w:eastAsia="Times New Roman" w:hAnsi="Times New Roman" w:cs="Times New Roman"/>
-          <w:sz w:val="24"/>
-          <w:szCs w:val="24"/>
-        </w:rPr>
-      </w:pPr>
-      <w:r>
-        <w:rPr>
-          <w:rFonts w:ascii="Times New Roman" w:eastAsia="Times New Roman" w:hAnsi="Times New Roman" w:cs="Times New Roman"/>
-          <w:sz w:val="24"/>
-          <w:szCs w:val="24"/>
-        </w:rPr>
-        <w:t xml:space="preserve">Learning is about using every resource to grow, and I’m proud to embrace tech that amplifies my learning. Let’s celebrate learning, not undermine it. </w:t>
-      </w:r>
-      <w:r>
-        <w:rPr>
-          <w:rFonts w:ascii="Segoe UI Emoji" w:eastAsia="Times New Roman" w:hAnsi="Segoe UI Emoji" w:cs="Segoe UI Emoji"/>
-          <w:sz w:val="24"/>
-          <w:szCs w:val="24"/>
-        </w:rPr>
-        <w:t>💪</w:t>
-      </w:r>
-      <w:r>
-        <w:rPr>
-          <w:rFonts w:ascii="Segoe UI Emoji" w:eastAsia="Times New Roman" w:hAnsi="Segoe UI Emoji" w:cs="Segoe UI Emoji"/>
-          <w:sz w:val="24"/>
-          <w:szCs w:val="24"/>
-        </w:rPr>
-        <w:br/>
-      </w:r>
-      <w:r>
-        <w:t>#</w:t>
-      </w:r>
-      <w:proofErr w:type="spellStart"/>
-      <w:r>
-        <w:t>LearningJourney</w:t>
-      </w:r>
-      <w:proofErr w:type="spellEnd"/>
-      <w:r>
-        <w:t xml:space="preserve"> #</w:t>
-      </w:r>
-      <w:proofErr w:type="spellStart"/>
-      <w:r>
-        <w:t>AIInLearning</w:t>
-      </w:r>
-      <w:proofErr w:type="spellEnd"/>
-      <w:r>
-        <w:t xml:space="preserve"> #AWS #</w:t>
-      </w:r>
-      <w:proofErr w:type="spellStart"/>
-      <w:r>
-        <w:t>DataAnalytics</w:t>
-      </w:r>
-      <w:proofErr w:type="spellEnd"/>
-      <w:r>
-        <w:t xml:space="preserve"> #</w:t>
-      </w:r>
-      <w:proofErr w:type="spellStart"/>
-      <w:r>
-        <w:t>MachineLearning</w:t>
-      </w:r>
-      <w:proofErr w:type="spellEnd"/>
-      <w:r>
-        <w:t xml:space="preserve"> #</w:t>
-      </w:r>
-      <w:proofErr w:type="spellStart"/>
-      <w:r>
-        <w:t>DailyProgress</w:t>
-      </w:r>
-      <w:proofErr w:type="spellEnd"/>
-      <w:r>
-        <w:t xml:space="preserve"> #</w:t>
-      </w:r>
-      <w:proofErr w:type="spellStart"/>
-      <w:r>
-        <w:t>AIForGood</w:t>
-      </w:r>
-      <w:proofErr w:type="spellEnd"/>
-      <w:r>
-        <w:t xml:space="preserve"> #GrowthMindset #</w:t>
-      </w:r>
-      <w:proofErr w:type="spellStart"/>
-      <w:r>
-        <w:t>ChatGPT</w:t>
-      </w:r>
-      <w:proofErr w:type="spellEnd"/>
-      <w:r>
-        <w:t xml:space="preserve"> #</w:t>
-      </w:r>
-      <w:proofErr w:type="spellStart"/>
-      <w:r>
-        <w:t>TechTools</w:t>
-      </w:r>
-      <w:proofErr w:type="spellEnd"/>
-      <w:r>
-        <w:t xml:space="preserve"> #</w:t>
-      </w:r>
-      <w:proofErr w:type="spellStart"/>
-      <w:r>
-        <w:t>LearningWithAI</w:t>
-      </w:r>
-      <w:proofErr w:type="spellEnd"/>
-      <w:r>
-        <w:t xml:space="preserve"> #Productivity #</w:t>
-      </w:r>
-      <w:proofErr w:type="spellStart"/>
-      <w:r>
-        <w:t>StayAccountable</w:t>
-      </w:r>
-      <w:proofErr w:type="spellEnd"/>
-      <w:r>
-        <w:t xml:space="preserve"> #Upskilling</w:t>
-      </w:r>
+        <w:outlineLvl w:val="2"/>
+        <w:rPr>
+          <w:rFonts w:ascii="Times New Roman" w:eastAsia="Times New Roman" w:hAnsi="Times New Roman" w:cs="Times New Roman"/>
+          <w:b/>
+          <w:bCs/>
+          <w:sz w:val="27"/>
+          <w:szCs w:val="27"/>
+        </w:rPr>
+      </w:pPr>
       <w:bookmarkStart w:id="0" w:name="_GoBack"/>
       <w:bookmarkEnd w:id="0"/>
     </w:p>
     <w:p>
       <w:pPr>
-        <w:spacing w:before="100" w:beforeAutospacing="1" w:after="100" w:afterAutospacing="1" w:line="240" w:lineRule="auto"/>
-        <w:outlineLvl w:val="2"/>
-        <w:rPr>
-          <w:rFonts w:ascii="Times New Roman" w:eastAsia="Times New Roman" w:hAnsi="Times New Roman" w:cs="Times New Roman"/>
-          <w:b/>
-          <w:bCs/>
-          <w:sz w:val="27"/>
-          <w:szCs w:val="27"/>
-        </w:rPr>
-      </w:pPr>
-    </w:p>
-    <w:p>
-      <w:pPr>
         <w:spacing w:after="0" w:line="240" w:lineRule="auto"/>
         <w:rPr>
           <w:rFonts w:ascii="Times New Roman" w:eastAsia="Times New Roman" w:hAnsi="Times New Roman" w:cs="Times New Roman"/>
@@ -638,7 +413,6 @@
           <w:sz w:val="24"/>
           <w:szCs w:val="24"/>
         </w:rPr>
-        <w:lastRenderedPageBreak/>
         <w:pict w14:anchorId="08F81060">
           <v:rect id="_x0000_i1030" style="width:0;height:1.5pt" o:hralign="center" o:hrstd="t" o:hr="t" fillcolor="#a0a0a0" stroked="f"/>
         </w:pict>
@@ -907,6 +681,7 @@
           <w:sz w:val="24"/>
           <w:szCs w:val="24"/>
         </w:rPr>
+        <w:lastRenderedPageBreak/>
         <w:t>Simplified Deployment:</w:t>
       </w:r>
       <w:r>

--- a/posts.docx
+++ b/posts.docx
@@ -271,8 +271,6 @@
           <w:szCs w:val="27"/>
         </w:rPr>
       </w:pPr>
-      <w:bookmarkStart w:id="0" w:name="_GoBack"/>
-      <w:bookmarkEnd w:id="0"/>
     </w:p>
     <w:p>
       <w:pPr>
@@ -519,451 +517,9 @@
       </w:r>
     </w:p>
     <w:p>
-      <w:pPr>
-        <w:spacing w:before="100" w:beforeAutospacing="1" w:after="100" w:afterAutospacing="1" w:line="240" w:lineRule="auto"/>
-        <w:outlineLvl w:val="2"/>
-        <w:rPr>
-          <w:rFonts w:ascii="Times New Roman" w:eastAsia="Times New Roman" w:hAnsi="Times New Roman" w:cs="Times New Roman"/>
-          <w:b/>
-          <w:bCs/>
-          <w:sz w:val="27"/>
-          <w:szCs w:val="27"/>
-        </w:rPr>
-      </w:pPr>
-      <w:r>
-        <w:rPr>
-          <w:rFonts w:ascii="Segoe UI Emoji" w:eastAsia="Times New Roman" w:hAnsi="Segoe UI Emoji" w:cs="Segoe UI Emoji"/>
-          <w:b/>
-          <w:bCs/>
-          <w:sz w:val="27"/>
-          <w:szCs w:val="27"/>
-        </w:rPr>
-        <w:t>🚀</w:t>
-      </w:r>
-      <w:r>
-        <w:rPr>
-          <w:rFonts w:ascii="Times New Roman" w:eastAsia="Times New Roman" w:hAnsi="Times New Roman" w:cs="Times New Roman"/>
-          <w:b/>
-          <w:bCs/>
-          <w:sz w:val="27"/>
-          <w:szCs w:val="27"/>
-        </w:rPr>
-        <w:t xml:space="preserve"> Day 24: AWS Elastic Beanstalk – What I Learned Today </w:t>
-      </w:r>
-      <w:r>
-        <w:rPr>
-          <w:rFonts w:ascii="Segoe UI Emoji" w:eastAsia="Times New Roman" w:hAnsi="Segoe UI Emoji" w:cs="Segoe UI Emoji"/>
-          <w:b/>
-          <w:bCs/>
-          <w:sz w:val="27"/>
-          <w:szCs w:val="27"/>
-        </w:rPr>
-        <w:t>🚀</w:t>
-      </w:r>
+      <w:bookmarkStart w:id="0" w:name="_GoBack"/>
+      <w:bookmarkEnd w:id="0"/>
     </w:p>
-    <w:p>
-      <w:pPr>
-        <w:spacing w:before="100" w:beforeAutospacing="1" w:after="100" w:afterAutospacing="1" w:line="240" w:lineRule="auto"/>
-        <w:rPr>
-          <w:rFonts w:ascii="Times New Roman" w:eastAsia="Times New Roman" w:hAnsi="Times New Roman" w:cs="Times New Roman"/>
-          <w:sz w:val="24"/>
-          <w:szCs w:val="24"/>
-        </w:rPr>
-      </w:pPr>
-      <w:r>
-        <w:rPr>
-          <w:rFonts w:ascii="Segoe UI Emoji" w:eastAsia="Times New Roman" w:hAnsi="Segoe UI Emoji" w:cs="Segoe UI Emoji"/>
-          <w:sz w:val="24"/>
-          <w:szCs w:val="24"/>
-        </w:rPr>
-        <w:t>🌟</w:t>
-      </w:r>
-      <w:r>
-        <w:rPr>
-          <w:rFonts w:ascii="Times New Roman" w:eastAsia="Times New Roman" w:hAnsi="Times New Roman" w:cs="Times New Roman"/>
-          <w:sz w:val="24"/>
-          <w:szCs w:val="24"/>
-        </w:rPr>
-        <w:t xml:space="preserve"> </w:t>
-      </w:r>
-      <w:r>
-        <w:rPr>
-          <w:rFonts w:ascii="Times New Roman" w:eastAsia="Times New Roman" w:hAnsi="Times New Roman" w:cs="Times New Roman"/>
-          <w:b/>
-          <w:bCs/>
-          <w:sz w:val="24"/>
-          <w:szCs w:val="24"/>
-        </w:rPr>
-        <w:t>Overview: Application Deployment with AWS Elastic Beanstalk</w:t>
-      </w:r>
-      <w:r>
-        <w:rPr>
-          <w:rFonts w:ascii="Times New Roman" w:eastAsia="Times New Roman" w:hAnsi="Times New Roman" w:cs="Times New Roman"/>
-          <w:sz w:val="24"/>
-          <w:szCs w:val="24"/>
-        </w:rPr>
-        <w:t xml:space="preserve"> </w:t>
-      </w:r>
-      <w:r>
-        <w:rPr>
-          <w:rFonts w:ascii="Segoe UI Emoji" w:eastAsia="Times New Roman" w:hAnsi="Segoe UI Emoji" w:cs="Segoe UI Emoji"/>
-          <w:sz w:val="24"/>
-          <w:szCs w:val="24"/>
-        </w:rPr>
-        <w:t>🌟</w:t>
-      </w:r>
-      <w:r>
-        <w:rPr>
-          <w:rFonts w:ascii="Times New Roman" w:eastAsia="Times New Roman" w:hAnsi="Times New Roman" w:cs="Times New Roman"/>
-          <w:sz w:val="24"/>
-          <w:szCs w:val="24"/>
-        </w:rPr>
-        <w:br/>
-        <w:t xml:space="preserve">Today, I learned about </w:t>
-      </w:r>
-      <w:r>
-        <w:rPr>
-          <w:rFonts w:ascii="Times New Roman" w:eastAsia="Times New Roman" w:hAnsi="Times New Roman" w:cs="Times New Roman"/>
-          <w:b/>
-          <w:bCs/>
-          <w:sz w:val="24"/>
-          <w:szCs w:val="24"/>
-        </w:rPr>
-        <w:t>AWS Elastic Beanstalk</w:t>
-      </w:r>
-      <w:r>
-        <w:rPr>
-          <w:rFonts w:ascii="Times New Roman" w:eastAsia="Times New Roman" w:hAnsi="Times New Roman" w:cs="Times New Roman"/>
-          <w:sz w:val="24"/>
-          <w:szCs w:val="24"/>
-        </w:rPr>
-        <w:t>, an easy-to-use service for deploying and managing web applications and services. Elastic Beanstalk abstracts much of the infrastructure management, letting developers focus on writing code rather than managing servers.</w:t>
-      </w:r>
-    </w:p>
-    <w:p>
-      <w:pPr>
-        <w:spacing w:before="100" w:beforeAutospacing="1" w:after="100" w:afterAutospacing="1" w:line="240" w:lineRule="auto"/>
-        <w:rPr>
-          <w:rFonts w:ascii="Times New Roman" w:eastAsia="Times New Roman" w:hAnsi="Times New Roman" w:cs="Times New Roman"/>
-          <w:sz w:val="24"/>
-          <w:szCs w:val="24"/>
-        </w:rPr>
-      </w:pPr>
-      <w:r>
-        <w:rPr>
-          <w:rFonts w:ascii="Times New Roman" w:eastAsia="Times New Roman" w:hAnsi="Times New Roman" w:cs="Times New Roman"/>
-          <w:b/>
-          <w:bCs/>
-          <w:sz w:val="24"/>
-          <w:szCs w:val="24"/>
-        </w:rPr>
-        <w:t>Key Takeaways:</w:t>
-      </w:r>
-    </w:p>
-    <w:p>
-      <w:pPr>
-        <w:numPr>
-          <w:ilvl w:val="0"/>
-          <w:numId w:val="25"/>
-        </w:numPr>
-        <w:spacing w:before="100" w:beforeAutospacing="1" w:after="100" w:afterAutospacing="1" w:line="240" w:lineRule="auto"/>
-        <w:rPr>
-          <w:rFonts w:ascii="Times New Roman" w:eastAsia="Times New Roman" w:hAnsi="Times New Roman" w:cs="Times New Roman"/>
-          <w:sz w:val="24"/>
-          <w:szCs w:val="24"/>
-        </w:rPr>
-      </w:pPr>
-      <w:r>
-        <w:rPr>
-          <w:rFonts w:ascii="Times New Roman" w:eastAsia="Times New Roman" w:hAnsi="Times New Roman" w:cs="Times New Roman"/>
-          <w:b/>
-          <w:bCs/>
-          <w:sz w:val="24"/>
-          <w:szCs w:val="24"/>
-        </w:rPr>
-        <w:lastRenderedPageBreak/>
-        <w:t>Simplified Deployment:</w:t>
-      </w:r>
-      <w:r>
-        <w:rPr>
-          <w:rFonts w:ascii="Times New Roman" w:eastAsia="Times New Roman" w:hAnsi="Times New Roman" w:cs="Times New Roman"/>
-          <w:sz w:val="24"/>
-          <w:szCs w:val="24"/>
-        </w:rPr>
-        <w:t xml:space="preserve"> Deploy applications in several programming languages (Java, .NET, Python, etc.) with a few clicks.</w:t>
-      </w:r>
-    </w:p>
-    <w:p>
-      <w:pPr>
-        <w:numPr>
-          <w:ilvl w:val="0"/>
-          <w:numId w:val="25"/>
-        </w:numPr>
-        <w:spacing w:before="100" w:beforeAutospacing="1" w:after="100" w:afterAutospacing="1" w:line="240" w:lineRule="auto"/>
-        <w:rPr>
-          <w:rFonts w:ascii="Times New Roman" w:eastAsia="Times New Roman" w:hAnsi="Times New Roman" w:cs="Times New Roman"/>
-          <w:sz w:val="24"/>
-          <w:szCs w:val="24"/>
-        </w:rPr>
-      </w:pPr>
-      <w:r>
-        <w:rPr>
-          <w:rFonts w:ascii="Times New Roman" w:eastAsia="Times New Roman" w:hAnsi="Times New Roman" w:cs="Times New Roman"/>
-          <w:b/>
-          <w:bCs/>
-          <w:sz w:val="24"/>
-          <w:szCs w:val="24"/>
-        </w:rPr>
-        <w:t>Managed Environment:</w:t>
-      </w:r>
-      <w:r>
-        <w:rPr>
-          <w:rFonts w:ascii="Times New Roman" w:eastAsia="Times New Roman" w:hAnsi="Times New Roman" w:cs="Times New Roman"/>
-          <w:sz w:val="24"/>
-          <w:szCs w:val="24"/>
-        </w:rPr>
-        <w:t xml:space="preserve"> Beanstalk automatically handles scaling, monitoring, and patching of your environment.</w:t>
-      </w:r>
-    </w:p>
-    <w:p>
-      <w:pPr>
-        <w:numPr>
-          <w:ilvl w:val="0"/>
-          <w:numId w:val="25"/>
-        </w:numPr>
-        <w:spacing w:before="100" w:beforeAutospacing="1" w:after="100" w:afterAutospacing="1" w:line="240" w:lineRule="auto"/>
-        <w:rPr>
-          <w:rFonts w:ascii="Times New Roman" w:eastAsia="Times New Roman" w:hAnsi="Times New Roman" w:cs="Times New Roman"/>
-          <w:sz w:val="24"/>
-          <w:szCs w:val="24"/>
-        </w:rPr>
-      </w:pPr>
-      <w:r>
-        <w:rPr>
-          <w:rFonts w:ascii="Times New Roman" w:eastAsia="Times New Roman" w:hAnsi="Times New Roman" w:cs="Times New Roman"/>
-          <w:b/>
-          <w:bCs/>
-          <w:sz w:val="24"/>
-          <w:szCs w:val="24"/>
-        </w:rPr>
-        <w:t>Integration with Other AWS Services:</w:t>
-      </w:r>
-      <w:r>
-        <w:rPr>
-          <w:rFonts w:ascii="Times New Roman" w:eastAsia="Times New Roman" w:hAnsi="Times New Roman" w:cs="Times New Roman"/>
-          <w:sz w:val="24"/>
-          <w:szCs w:val="24"/>
-        </w:rPr>
-        <w:t xml:space="preserve"> Seamlessly integrates with </w:t>
-      </w:r>
-      <w:r>
-        <w:rPr>
-          <w:rFonts w:ascii="Times New Roman" w:eastAsia="Times New Roman" w:hAnsi="Times New Roman" w:cs="Times New Roman"/>
-          <w:b/>
-          <w:bCs/>
-          <w:sz w:val="24"/>
-          <w:szCs w:val="24"/>
-        </w:rPr>
-        <w:t>RDS</w:t>
-      </w:r>
-      <w:r>
-        <w:rPr>
-          <w:rFonts w:ascii="Times New Roman" w:eastAsia="Times New Roman" w:hAnsi="Times New Roman" w:cs="Times New Roman"/>
-          <w:sz w:val="24"/>
-          <w:szCs w:val="24"/>
-        </w:rPr>
-        <w:t xml:space="preserve">, </w:t>
-      </w:r>
-      <w:r>
-        <w:rPr>
-          <w:rFonts w:ascii="Times New Roman" w:eastAsia="Times New Roman" w:hAnsi="Times New Roman" w:cs="Times New Roman"/>
-          <w:b/>
-          <w:bCs/>
-          <w:sz w:val="24"/>
-          <w:szCs w:val="24"/>
-        </w:rPr>
-        <w:t>S3</w:t>
-      </w:r>
-      <w:r>
-        <w:rPr>
-          <w:rFonts w:ascii="Times New Roman" w:eastAsia="Times New Roman" w:hAnsi="Times New Roman" w:cs="Times New Roman"/>
-          <w:sz w:val="24"/>
-          <w:szCs w:val="24"/>
-        </w:rPr>
-        <w:t xml:space="preserve">, and </w:t>
-      </w:r>
-      <w:r>
-        <w:rPr>
-          <w:rFonts w:ascii="Times New Roman" w:eastAsia="Times New Roman" w:hAnsi="Times New Roman" w:cs="Times New Roman"/>
-          <w:b/>
-          <w:bCs/>
-          <w:sz w:val="24"/>
-          <w:szCs w:val="24"/>
-        </w:rPr>
-        <w:t>CloudWatch</w:t>
-      </w:r>
-      <w:r>
-        <w:rPr>
-          <w:rFonts w:ascii="Times New Roman" w:eastAsia="Times New Roman" w:hAnsi="Times New Roman" w:cs="Times New Roman"/>
-          <w:sz w:val="24"/>
-          <w:szCs w:val="24"/>
-        </w:rPr>
-        <w:t xml:space="preserve"> for data storage, monitoring, and alerts.</w:t>
-      </w:r>
-    </w:p>
-    <w:p>
-      <w:pPr>
-        <w:spacing w:before="100" w:beforeAutospacing="1" w:after="100" w:afterAutospacing="1" w:line="240" w:lineRule="auto"/>
-        <w:rPr>
-          <w:rFonts w:ascii="Times New Roman" w:eastAsia="Times New Roman" w:hAnsi="Times New Roman" w:cs="Times New Roman"/>
-          <w:sz w:val="24"/>
-          <w:szCs w:val="24"/>
-        </w:rPr>
-      </w:pPr>
-      <w:r>
-        <w:rPr>
-          <w:rFonts w:ascii="Segoe UI Emoji" w:eastAsia="Times New Roman" w:hAnsi="Segoe UI Emoji" w:cs="Segoe UI Emoji"/>
-          <w:sz w:val="24"/>
-          <w:szCs w:val="24"/>
-        </w:rPr>
-        <w:t>🔍</w:t>
-      </w:r>
-      <w:r>
-        <w:rPr>
-          <w:rFonts w:ascii="Times New Roman" w:eastAsia="Times New Roman" w:hAnsi="Times New Roman" w:cs="Times New Roman"/>
-          <w:sz w:val="24"/>
-          <w:szCs w:val="24"/>
-        </w:rPr>
-        <w:t xml:space="preserve"> </w:t>
-      </w:r>
-      <w:r>
-        <w:rPr>
-          <w:rFonts w:ascii="Times New Roman" w:eastAsia="Times New Roman" w:hAnsi="Times New Roman" w:cs="Times New Roman"/>
-          <w:b/>
-          <w:bCs/>
-          <w:sz w:val="24"/>
-          <w:szCs w:val="24"/>
-        </w:rPr>
-        <w:t>Key Insight:</w:t>
-      </w:r>
-      <w:r>
-        <w:rPr>
-          <w:rFonts w:ascii="Times New Roman" w:eastAsia="Times New Roman" w:hAnsi="Times New Roman" w:cs="Times New Roman"/>
-          <w:sz w:val="24"/>
-          <w:szCs w:val="24"/>
-        </w:rPr>
-        <w:t xml:space="preserve"> Elastic Beanstalk enables developers to quickly deploy scalable web applications without worrying about the underlying infrastructure.</w:t>
-      </w:r>
-    </w:p>
-    <w:p>
-      <w:pPr>
-        <w:spacing w:before="100" w:beforeAutospacing="1" w:after="100" w:afterAutospacing="1" w:line="240" w:lineRule="auto"/>
-        <w:rPr>
-          <w:rFonts w:ascii="Times New Roman" w:eastAsia="Times New Roman" w:hAnsi="Times New Roman" w:cs="Times New Roman"/>
-          <w:sz w:val="24"/>
-          <w:szCs w:val="24"/>
-        </w:rPr>
-      </w:pPr>
-      <w:r>
-        <w:rPr>
-          <w:rFonts w:ascii="Segoe UI Emoji" w:eastAsia="Times New Roman" w:hAnsi="Segoe UI Emoji" w:cs="Segoe UI Emoji"/>
-          <w:sz w:val="24"/>
-          <w:szCs w:val="24"/>
-        </w:rPr>
-        <w:t>💡</w:t>
-      </w:r>
-      <w:r>
-        <w:rPr>
-          <w:rFonts w:ascii="Times New Roman" w:eastAsia="Times New Roman" w:hAnsi="Times New Roman" w:cs="Times New Roman"/>
-          <w:sz w:val="24"/>
-          <w:szCs w:val="24"/>
-        </w:rPr>
-        <w:t xml:space="preserve"> </w:t>
-      </w:r>
-      <w:r>
-        <w:rPr>
-          <w:rFonts w:ascii="Times New Roman" w:eastAsia="Times New Roman" w:hAnsi="Times New Roman" w:cs="Times New Roman"/>
-          <w:b/>
-          <w:bCs/>
-          <w:sz w:val="24"/>
-          <w:szCs w:val="24"/>
-        </w:rPr>
-        <w:t>Real-World Example:</w:t>
-      </w:r>
-      <w:r>
-        <w:rPr>
-          <w:rFonts w:ascii="Times New Roman" w:eastAsia="Times New Roman" w:hAnsi="Times New Roman" w:cs="Times New Roman"/>
-          <w:sz w:val="24"/>
-          <w:szCs w:val="24"/>
-        </w:rPr>
-        <w:br/>
-        <w:t xml:space="preserve">A </w:t>
-      </w:r>
-      <w:r>
-        <w:rPr>
-          <w:rFonts w:ascii="Times New Roman" w:eastAsia="Times New Roman" w:hAnsi="Times New Roman" w:cs="Times New Roman"/>
-          <w:b/>
-          <w:bCs/>
-          <w:sz w:val="24"/>
-          <w:szCs w:val="24"/>
-        </w:rPr>
-        <w:t>startup</w:t>
-      </w:r>
-      <w:r>
-        <w:rPr>
-          <w:rFonts w:ascii="Times New Roman" w:eastAsia="Times New Roman" w:hAnsi="Times New Roman" w:cs="Times New Roman"/>
-          <w:sz w:val="24"/>
-          <w:szCs w:val="24"/>
-        </w:rPr>
-        <w:t xml:space="preserve"> uses Elastic Beanstalk to deploy a customer-facing web application, leveraging its automated scaling capabilities to handle varying traffic loads.</w:t>
-      </w:r>
-    </w:p>
-    <w:p>
-      <w:pPr>
-        <w:spacing w:before="100" w:beforeAutospacing="1" w:after="100" w:afterAutospacing="1" w:line="240" w:lineRule="auto"/>
-        <w:rPr>
-          <w:rFonts w:ascii="Times New Roman" w:eastAsia="Times New Roman" w:hAnsi="Times New Roman" w:cs="Times New Roman"/>
-          <w:sz w:val="24"/>
-          <w:szCs w:val="24"/>
-        </w:rPr>
-      </w:pPr>
-      <w:r>
-        <w:rPr>
-          <w:rFonts w:ascii="Segoe UI Emoji" w:eastAsia="Times New Roman" w:hAnsi="Segoe UI Emoji" w:cs="Segoe UI Emoji"/>
-          <w:sz w:val="24"/>
-          <w:szCs w:val="24"/>
-        </w:rPr>
-        <w:t>🔔</w:t>
-      </w:r>
-      <w:r>
-        <w:rPr>
-          <w:rFonts w:ascii="Times New Roman" w:eastAsia="Times New Roman" w:hAnsi="Times New Roman" w:cs="Times New Roman"/>
-          <w:sz w:val="24"/>
-          <w:szCs w:val="24"/>
-        </w:rPr>
-        <w:t xml:space="preserve"> </w:t>
-      </w:r>
-      <w:r>
-        <w:rPr>
-          <w:rFonts w:ascii="Times New Roman" w:eastAsia="Times New Roman" w:hAnsi="Times New Roman" w:cs="Times New Roman"/>
-          <w:b/>
-          <w:bCs/>
-          <w:sz w:val="24"/>
-          <w:szCs w:val="24"/>
-        </w:rPr>
-        <w:t>Why This Matters:</w:t>
-      </w:r>
-      <w:r>
-        <w:rPr>
-          <w:rFonts w:ascii="Times New Roman" w:eastAsia="Times New Roman" w:hAnsi="Times New Roman" w:cs="Times New Roman"/>
-          <w:sz w:val="24"/>
-          <w:szCs w:val="24"/>
-        </w:rPr>
-        <w:br/>
-        <w:t>Elastic Beanstalk makes application deployment simpler, faster, and more efficient, enabling developers to deliver applications quickly while AWS manages the heavy lifting.</w:t>
-      </w:r>
-    </w:p>
-    <w:p/>
     <w:sectPr>
       <w:pgSz w:w="12240" w:h="15840"/>
       <w:pgMar w:top="1440" w:right="1440" w:bottom="1440" w:left="1440" w:header="720" w:footer="720" w:gutter="0"/>
